--- a/Proceso de análisis y documentación.docx
+++ b/Proceso de análisis y documentación.docx
@@ -1,6 +1,6 @@
 
 <file path=word/document.xml><?xml version="1.0" encoding="utf-8"?>
-<w:document xmlns:wpc="http://schemas.microsoft.com/office/word/2010/wordprocessingCanvas" xmlns:cx="http://schemas.microsoft.com/office/drawing/2014/chartex" xmlns:cx1="http://schemas.microsoft.com/office/drawing/2015/9/8/chartex" xmlns:cx2="http://schemas.microsoft.com/office/drawing/2015/10/21/chartex" xmlns:cx3="http://schemas.microsoft.com/office/drawing/2016/5/9/chartex" xmlns:cx4="http://schemas.microsoft.com/office/drawing/2016/5/10/chartex" xmlns:cx5="http://schemas.microsoft.com/office/drawing/2016/5/11/chartex" xmlns:cx6="http://schemas.microsoft.com/office/drawing/2016/5/12/chartex" xmlns:cx7="http://schemas.microsoft.com/office/drawing/2016/5/13/chartex" xmlns:cx8="http://schemas.microsoft.com/office/drawing/2016/5/14/chartex" xmlns:mc="http://schemas.openxmlformats.org/markup-compatibility/2006" xmlns:aink="http://schemas.microsoft.com/office/drawing/2016/ink" xmlns:am3d="http://schemas.microsoft.com/office/drawing/2017/model3d" xmlns:o="urn:schemas-microsoft-com:office:office" xmlns:oel="http://schemas.microsoft.com/office/2019/extlst" xmlns:r="http://schemas.openxmlformats.org/officeDocument/2006/relationships" xmlns:m="http://schemas.openxmlformats.org/officeDocument/2006/math" xmlns:v="urn:schemas-microsoft-com:vml" xmlns:wp14="http://schemas.microsoft.com/office/word/2010/wordprocessingDrawing" xmlns:wp="http://schemas.openxmlformats.org/drawingml/2006/wordprocessingDrawing" xmlns:w10="urn:schemas-microsoft-com:office:word" xmlns:w="http://schemas.openxmlformats.org/wordprocessingml/2006/main" xmlns:w14="http://schemas.microsoft.com/office/word/2010/wordml" xmlns:w15="http://schemas.microsoft.com/office/word/2012/wordml" xmlns:w16cex="http://schemas.microsoft.com/office/word/2018/wordml/cex" xmlns:w16cid="http://schemas.microsoft.com/office/word/2016/wordml/cid" xmlns:w16="http://schemas.microsoft.com/office/word/2018/wordml" xmlns:w16sdtdh="http://schemas.microsoft.com/office/word/2020/wordml/sdtdatahash" xmlns:w16se="http://schemas.microsoft.com/office/word/2015/wordml/symex" xmlns:wpg="http://schemas.microsoft.com/office/word/2010/wordprocessingGroup" xmlns:wpi="http://schemas.microsoft.com/office/word/2010/wordprocessingInk" xmlns:wne="http://schemas.microsoft.com/office/word/2006/wordml" xmlns:wps="http://schemas.microsoft.com/office/word/2010/wordprocessingShape" mc:Ignorable="w14 w15 w16se w16cid w16 w16cex w16sdtdh wp14">
+<w:document xmlns:wpc="http://schemas.microsoft.com/office/word/2010/wordprocessingCanvas" xmlns:cx="http://schemas.microsoft.com/office/drawing/2014/chartex" xmlns:cx1="http://schemas.microsoft.com/office/drawing/2015/9/8/chartex" xmlns:cx2="http://schemas.microsoft.com/office/drawing/2015/10/21/chartex" xmlns:cx3="http://schemas.microsoft.com/office/drawing/2016/5/9/chartex" xmlns:cx4="http://schemas.microsoft.com/office/drawing/2016/5/10/chartex" xmlns:cx5="http://schemas.microsoft.com/office/drawing/2016/5/11/chartex" xmlns:cx6="http://schemas.microsoft.com/office/drawing/2016/5/12/chartex" xmlns:cx7="http://schemas.microsoft.com/office/drawing/2016/5/13/chartex" xmlns:cx8="http://schemas.microsoft.com/office/drawing/2016/5/14/chartex" xmlns:mc="http://schemas.openxmlformats.org/markup-compatibility/2006" xmlns:aink="http://schemas.microsoft.com/office/drawing/2016/ink" xmlns:am3d="http://schemas.microsoft.com/office/drawing/2017/model3d" xmlns:o="urn:schemas-microsoft-com:office:office" xmlns:oel="http://schemas.microsoft.com/office/2019/extlst" xmlns:r="http://schemas.openxmlformats.org/officeDocument/2006/relationships" xmlns:m="http://schemas.openxmlformats.org/officeDocument/2006/math" xmlns:v="urn:schemas-microsoft-com:vml" xmlns:wp14="http://schemas.microsoft.com/office/word/2010/wordprocessingDrawing" xmlns:wp="http://schemas.openxmlformats.org/drawingml/2006/wordprocessingDrawing" xmlns:w10="urn:schemas-microsoft-com:office:word" xmlns:w="http://schemas.openxmlformats.org/wordprocessingml/2006/main" xmlns:w14="http://schemas.microsoft.com/office/word/2010/wordml" xmlns:w15="http://schemas.microsoft.com/office/word/2012/wordml" xmlns:w16cex="http://schemas.microsoft.com/office/word/2018/wordml/cex" xmlns:w16cid="http://schemas.microsoft.com/office/word/2016/wordml/cid" xmlns:w16="http://schemas.microsoft.com/office/word/2018/wordml" xmlns:w16du="http://schemas.microsoft.com/office/word/2023/wordml/word16du" xmlns:w16sdtdh="http://schemas.microsoft.com/office/word/2020/wordml/sdtdatahash" xmlns:w16se="http://schemas.microsoft.com/office/word/2015/wordml/symex" xmlns:wpg="http://schemas.microsoft.com/office/word/2010/wordprocessingGroup" xmlns:wpi="http://schemas.microsoft.com/office/word/2010/wordprocessingInk" xmlns:wne="http://schemas.microsoft.com/office/word/2006/wordml" xmlns:wps="http://schemas.microsoft.com/office/word/2010/wordprocessingShape" mc:Ignorable="w14 w15 w16se w16cid w16 w16cex w16sdtdh w16du wp14">
   <w:body>
     <w:p>
       <w:pPr>
@@ -1668,8 +1668,23 @@
           <w:b/>
           <w:bCs/>
         </w:rPr>
-        <w:t xml:space="preserve">* líneas: </w:t>
-      </w:r>
+        <w:t>* líneas:</w:t>
+      </w:r>
+      <w:r>
+        <w:rPr>
+          <w:b/>
+          <w:bCs/>
+        </w:rPr>
+        <w:t xml:space="preserve"> </w:t>
+      </w:r>
+      <w:r>
+        <w:t xml:space="preserve">Almacenara las líneas que contiene la red, siendo un arreglo dinámico de objetos tipo </w:t>
+      </w:r>
+      <w:proofErr w:type="spellStart"/>
+      <w:r>
+        <w:t>Linea</w:t>
+      </w:r>
+      <w:proofErr w:type="spellEnd"/>
     </w:p>
     <w:p>
       <w:pPr>
@@ -1721,15 +1736,53 @@
         <w:rPr>
           <w:b/>
           <w:bCs/>
-        </w:rPr>
-      </w:pPr>
-      <w:r>
-        <w:rPr>
-          <w:b/>
-          <w:bCs/>
-        </w:rPr>
-        <w:t xml:space="preserve">Encapsulamiento: </w:t>
-      </w:r>
+          <w:lang w:val="en-US"/>
+        </w:rPr>
+      </w:pPr>
+      <w:proofErr w:type="spellStart"/>
+      <w:r>
+        <w:rPr>
+          <w:b/>
+          <w:bCs/>
+          <w:lang w:val="en-US"/>
+        </w:rPr>
+        <w:t>Encapsulamiento</w:t>
+      </w:r>
+      <w:proofErr w:type="spellEnd"/>
+      <w:r>
+        <w:rPr>
+          <w:b/>
+          <w:bCs/>
+          <w:lang w:val="en-US"/>
+        </w:rPr>
+        <w:t xml:space="preserve">: </w:t>
+      </w:r>
+      <w:r>
+        <w:rPr>
+          <w:b/>
+          <w:bCs/>
+          <w:lang w:val="en-US"/>
+        </w:rPr>
+        <w:t xml:space="preserve">Setters, getters y </w:t>
+      </w:r>
+      <w:proofErr w:type="spellStart"/>
+      <w:r>
+        <w:rPr>
+          <w:b/>
+          <w:bCs/>
+          <w:lang w:val="en-US"/>
+        </w:rPr>
+        <w:t>c</w:t>
+      </w:r>
+      <w:r>
+        <w:rPr>
+          <w:b/>
+          <w:bCs/>
+          <w:lang w:val="en-US"/>
+        </w:rPr>
+        <w:t>onstructores</w:t>
+      </w:r>
+      <w:proofErr w:type="spellEnd"/>
     </w:p>
     <w:p>
       <w:pPr>
@@ -1749,15 +1802,22 @@
           <w:b/>
           <w:bCs/>
         </w:rPr>
-        <w:t>AgregarLinea</w:t>
-      </w:r>
-      <w:proofErr w:type="spellEnd"/>
-      <w:r>
-        <w:rPr>
-          <w:b/>
-          <w:bCs/>
-        </w:rPr>
-        <w:t>:</w:t>
+        <w:t>AgregarLine</w:t>
+      </w:r>
+      <w:r>
+        <w:rPr>
+          <w:b/>
+          <w:bCs/>
+        </w:rPr>
+        <w:t>a</w:t>
+      </w:r>
+      <w:proofErr w:type="spellEnd"/>
+      <w:r>
+        <w:rPr>
+          <w:b/>
+          <w:bCs/>
+        </w:rPr>
+        <w:t>: Con este método vamos a poder agregar una línea a la red, agregándola al arreglo mencionado anteriormente</w:t>
       </w:r>
     </w:p>
     <w:p>
@@ -1767,10 +1827,6 @@
           <w:ilvl w:val="0"/>
           <w:numId w:val="9"/>
         </w:numPr>
-        <w:rPr>
-          <w:b/>
-          <w:bCs/>
-        </w:rPr>
       </w:pPr>
       <w:proofErr w:type="spellStart"/>
       <w:r>
@@ -1782,12 +1838,27 @@
       </w:r>
       <w:proofErr w:type="spellEnd"/>
       <w:r>
-        <w:rPr>
-          <w:b/>
-          <w:bCs/>
-        </w:rPr>
         <w:t xml:space="preserve">: </w:t>
       </w:r>
+      <w:r>
+        <w:t xml:space="preserve">Con este método vamos a eliminar una línea, sacándola del arreglo (solo puede ser la primera </w:t>
+      </w:r>
+      <w:proofErr w:type="spellStart"/>
+      <w:r>
+        <w:t>linea</w:t>
+      </w:r>
+      <w:proofErr w:type="spellEnd"/>
+      <w:r>
+        <w:t xml:space="preserve"> ya que es la única que no tiene </w:t>
+      </w:r>
+      <w:proofErr w:type="spellStart"/>
+      <w:r>
+        <w:t>linas</w:t>
+      </w:r>
+      <w:proofErr w:type="spellEnd"/>
+      <w:r>
+        <w:t xml:space="preserve"> de transferencia)</w:t>
+      </w:r>
     </w:p>
     <w:p>
       <w:pPr>
@@ -1808,7 +1879,13 @@
         <w:t xml:space="preserve"> </w:t>
       </w:r>
       <w:r>
-        <w:t>Según nuestro análisis la clase “red metro” tendrá un solo objeto, pues nuestro programa sólo se encargará de modelar una sola red.</w:t>
+        <w:t>Según nuestro análisis la clase “red metro” tendrá un</w:t>
+      </w:r>
+      <w:r>
+        <w:t>a sola instancia</w:t>
+      </w:r>
+      <w:r>
+        <w:t>, pues nuestro programa sólo se encargará de modelar una sola red.</w:t>
       </w:r>
     </w:p>
     <w:p>
@@ -1857,10 +1934,7 @@
       </w:r>
       <w:proofErr w:type="gramStart"/>
       <w:r>
-        <w:t>“</w:t>
-      </w:r>
-      <w:r>
-        <w:t xml:space="preserve"> </w:t>
+        <w:t xml:space="preserve">“ </w:t>
       </w:r>
       <w:proofErr w:type="spellStart"/>
       <w:r>
@@ -2048,34 +2122,10 @@
         <w:rPr>
           <w:color w:val="4472C4" w:themeColor="accent1"/>
         </w:rPr>
-        <w:t>,</w:t>
-      </w:r>
-      <w:r>
-        <w:rPr>
-          <w:color w:val="4472C4" w:themeColor="accent1"/>
-        </w:rPr>
-        <w:t xml:space="preserve"> diferente de cero</w:t>
-      </w:r>
-      <w:r>
-        <w:rPr>
-          <w:color w:val="4472C4" w:themeColor="accent1"/>
-        </w:rPr>
-        <w:t>, y mayor o igual a 2</w:t>
-      </w:r>
-      <w:r>
-        <w:t>; el cuál, representará la cantidad de</w:t>
-      </w:r>
-      <w:r>
-        <w:t xml:space="preserve"> estaciones</w:t>
-      </w:r>
-      <w:r>
-        <w:t xml:space="preserve"> que compondrán </w:t>
-      </w:r>
-      <w:r>
-        <w:t xml:space="preserve">cada línea(objeto) de </w:t>
-      </w:r>
-      <w:r>
-        <w:t>la “red metro”.</w:t>
+        <w:t>, diferente de cero, y mayor o igual a 2</w:t>
+      </w:r>
+      <w:r>
+        <w:t>; el cuál, representará la cantidad de estaciones que compondrán cada línea(objeto) de la “red metro”.</w:t>
       </w:r>
     </w:p>
     <w:p>
@@ -2106,6 +2156,40 @@
         </w:rPr>
         <w:t>* estaciones:</w:t>
       </w:r>
+      <w:r>
+        <w:rPr>
+          <w:b/>
+          <w:bCs/>
+        </w:rPr>
+        <w:t xml:space="preserve"> </w:t>
+      </w:r>
+      <w:r>
+        <w:t xml:space="preserve">Arreglo dinámica de tipo </w:t>
+      </w:r>
+      <w:proofErr w:type="spellStart"/>
+      <w:r>
+        <w:t>Estacion</w:t>
+      </w:r>
+      <w:proofErr w:type="spellEnd"/>
+      <w:r>
+        <w:t>,</w:t>
+      </w:r>
+      <w:r>
+        <w:t xml:space="preserve"> este contendrá </w:t>
+      </w:r>
+      <w:proofErr w:type="gramStart"/>
+      <w:r>
+        <w:t>las estación</w:t>
+      </w:r>
+      <w:proofErr w:type="gramEnd"/>
+      <w:r>
+        <w:t xml:space="preserve"> que componen esta </w:t>
+      </w:r>
+      <w:proofErr w:type="spellStart"/>
+      <w:r>
+        <w:t>linea</w:t>
+      </w:r>
+      <w:proofErr w:type="spellEnd"/>
     </w:p>
     <w:p>
       <w:pPr>
@@ -2180,15 +2264,71 @@
         <w:rPr>
           <w:b/>
           <w:bCs/>
-        </w:rPr>
-      </w:pPr>
-      <w:r>
-        <w:rPr>
-          <w:b/>
-          <w:bCs/>
-        </w:rPr>
-        <w:t>Encapsulamiento:</w:t>
-      </w:r>
+          <w:lang w:val="en-US"/>
+        </w:rPr>
+      </w:pPr>
+      <w:proofErr w:type="spellStart"/>
+      <w:r>
+        <w:rPr>
+          <w:b/>
+          <w:bCs/>
+          <w:lang w:val="en-US"/>
+        </w:rPr>
+        <w:t>Encapsulamiento</w:t>
+      </w:r>
+      <w:proofErr w:type="spellEnd"/>
+      <w:r>
+        <w:rPr>
+          <w:b/>
+          <w:bCs/>
+          <w:lang w:val="en-US"/>
+        </w:rPr>
+        <w:t>:</w:t>
+      </w:r>
+      <w:r>
+        <w:rPr>
+          <w:b/>
+          <w:bCs/>
+          <w:lang w:val="en-US"/>
+        </w:rPr>
+        <w:t xml:space="preserve"> Getters, </w:t>
+      </w:r>
+      <w:proofErr w:type="spellStart"/>
+      <w:r>
+        <w:rPr>
+          <w:b/>
+          <w:bCs/>
+          <w:lang w:val="en-US"/>
+        </w:rPr>
+        <w:t>settters</w:t>
+      </w:r>
+      <w:proofErr w:type="spellEnd"/>
+      <w:r>
+        <w:rPr>
+          <w:b/>
+          <w:bCs/>
+          <w:lang w:val="en-US"/>
+        </w:rPr>
+        <w:t xml:space="preserve"> y </w:t>
+      </w:r>
+      <w:proofErr w:type="spellStart"/>
+      <w:r>
+        <w:rPr>
+          <w:b/>
+          <w:bCs/>
+          <w:lang w:val="en-US"/>
+        </w:rPr>
+        <w:t>c</w:t>
+      </w:r>
+      <w:r>
+        <w:rPr>
+          <w:b/>
+          <w:bCs/>
+          <w:lang w:val="en-US"/>
+        </w:rPr>
+        <w:t>onstrutores</w:t>
+      </w:r>
+      <w:proofErr w:type="spellEnd"/>
     </w:p>
     <w:p>
       <w:pPr>
@@ -2203,21 +2343,61 @@
         </w:rPr>
       </w:pPr>
       <w:proofErr w:type="spellStart"/>
-      <w:r>
-        <w:rPr>
-          <w:b/>
-          <w:bCs/>
-        </w:rPr>
-        <w:lastRenderedPageBreak/>
-        <w:t>AgregarEstacion</w:t>
-      </w:r>
-      <w:proofErr w:type="spellEnd"/>
-      <w:r>
-        <w:rPr>
-          <w:b/>
-          <w:bCs/>
-        </w:rPr>
-        <w:t>:</w:t>
+      <w:proofErr w:type="gramStart"/>
+      <w:r>
+        <w:rPr>
+          <w:b/>
+          <w:bCs/>
+        </w:rPr>
+        <w:t>AgregarEstacion:</w:t>
+      </w:r>
+      <w:r>
+        <w:rPr>
+          <w:b/>
+          <w:bCs/>
+        </w:rPr>
+        <w:t>Con</w:t>
+      </w:r>
+      <w:proofErr w:type="spellEnd"/>
+      <w:proofErr w:type="gramEnd"/>
+      <w:r>
+        <w:rPr>
+          <w:b/>
+          <w:bCs/>
+        </w:rPr>
+        <w:t xml:space="preserve"> este método vamos a poder agregar estaciones a </w:t>
+      </w:r>
+      <w:proofErr w:type="spellStart"/>
+      <w:r>
+        <w:rPr>
+          <w:b/>
+          <w:bCs/>
+        </w:rPr>
+        <w:t>un a</w:t>
+      </w:r>
+      <w:proofErr w:type="spellEnd"/>
+      <w:r>
+        <w:rPr>
+          <w:b/>
+          <w:bCs/>
+        </w:rPr>
+        <w:t xml:space="preserve"> línea determinada (al arreglo </w:t>
+      </w:r>
+      <w:proofErr w:type="spellStart"/>
+      <w:r>
+        <w:rPr>
+          <w:b/>
+          <w:bCs/>
+        </w:rPr>
+        <w:t>dinamico</w:t>
+      </w:r>
+      <w:proofErr w:type="spellEnd"/>
+      <w:r>
+        <w:rPr>
+          <w:b/>
+          <w:bCs/>
+        </w:rPr>
+        <w:t>)</w:t>
       </w:r>
     </w:p>
     <w:p>
@@ -2248,6 +2428,29 @@
         </w:rPr>
         <w:t xml:space="preserve">: </w:t>
       </w:r>
+      <w:r>
+        <w:rPr>
+          <w:b/>
+          <w:bCs/>
+        </w:rPr>
+        <w:t xml:space="preserve">Con este método podemos </w:t>
+      </w:r>
+      <w:proofErr w:type="spellStart"/>
+      <w:r>
+        <w:rPr>
+          <w:b/>
+          <w:bCs/>
+        </w:rPr>
+        <w:t>podemos</w:t>
+      </w:r>
+      <w:proofErr w:type="spellEnd"/>
+      <w:r>
+        <w:rPr>
+          <w:b/>
+          <w:bCs/>
+        </w:rPr>
+        <w:t xml:space="preserve"> eliminar una estación en especifico </w:t>
+      </w:r>
     </w:p>
     <w:p>
       <w:pPr>
@@ -2286,10 +2489,7 @@
         <w:t xml:space="preserve">”?  </w:t>
       </w:r>
       <w:r>
-        <w:t xml:space="preserve">La clase línea tendrá la cantidad de objetos que contenga el atributo definido </w:t>
-      </w:r>
-      <w:r>
-        <w:t xml:space="preserve">como </w:t>
+        <w:t xml:space="preserve">La clase línea tendrá la cantidad de objetos que contenga el atributo definido como </w:t>
       </w:r>
       <w:proofErr w:type="spellStart"/>
       <w:r>
@@ -2497,6 +2697,22 @@
         </w:rPr>
         <w:t xml:space="preserve">: </w:t>
       </w:r>
+      <w:r>
+        <w:rPr>
+          <w:b/>
+          <w:bCs/>
+        </w:rPr>
+        <w:t xml:space="preserve">Tiempo que se demorara de la estación actual a la siguiente </w:t>
+      </w:r>
+      <w:proofErr w:type="spellStart"/>
+      <w:r>
+        <w:rPr>
+          <w:b/>
+          <w:bCs/>
+        </w:rPr>
+        <w:t>estacion</w:t>
+      </w:r>
+      <w:proofErr w:type="spellEnd"/>
     </w:p>
     <w:p>
       <w:pPr>
@@ -2542,6 +2758,27 @@
         </w:rPr>
         <w:t>:</w:t>
       </w:r>
+      <w:r>
+        <w:rPr>
+          <w:b/>
+          <w:bCs/>
+        </w:rPr>
+        <w:t xml:space="preserve"> </w:t>
+      </w:r>
+      <w:r>
+        <w:rPr>
+          <w:b/>
+          <w:bCs/>
+        </w:rPr>
+        <w:t xml:space="preserve">Tiempo que se demorara de la estación actual a la </w:t>
+      </w:r>
+      <w:r>
+        <w:rPr>
+          <w:b/>
+          <w:bCs/>
+        </w:rPr>
+        <w:t>estación anterior</w:t>
+      </w:r>
     </w:p>
     <w:p>
       <w:pPr>
@@ -2561,16 +2798,32 @@
           <w:b/>
           <w:bCs/>
         </w:rPr>
-        <w:t>Estacion</w:t>
-      </w:r>
-      <w:proofErr w:type="spellEnd"/>
-      <w:r>
-        <w:rPr>
-          <w:b/>
-          <w:bCs/>
-        </w:rPr>
-        <w:t xml:space="preserve">* siguiente: </w:t>
-      </w:r>
+        <w:t>String</w:t>
+      </w:r>
+      <w:proofErr w:type="spellEnd"/>
+      <w:r>
+        <w:rPr>
+          <w:b/>
+          <w:bCs/>
+        </w:rPr>
+        <w:t xml:space="preserve"> nombre:</w:t>
+      </w:r>
+      <w:r>
+        <w:rPr>
+          <w:b/>
+          <w:bCs/>
+        </w:rPr>
+        <w:t xml:space="preserve"> Nombre de la </w:t>
+      </w:r>
+      <w:proofErr w:type="spellStart"/>
+      <w:r>
+        <w:rPr>
+          <w:b/>
+          <w:bCs/>
+        </w:rPr>
+        <w:t>estacion</w:t>
+      </w:r>
+      <w:proofErr w:type="spellEnd"/>
     </w:p>
     <w:p>
       <w:pPr>
@@ -2590,15 +2843,38 @@
           <w:b/>
           <w:bCs/>
         </w:rPr>
-        <w:t>Estacion</w:t>
-      </w:r>
-      <w:proofErr w:type="spellEnd"/>
-      <w:r>
-        <w:rPr>
-          <w:b/>
-          <w:bCs/>
-        </w:rPr>
-        <w:t xml:space="preserve">* anterior: </w:t>
+        <w:t>String</w:t>
+      </w:r>
+      <w:proofErr w:type="spellEnd"/>
+      <w:r>
+        <w:rPr>
+          <w:b/>
+          <w:bCs/>
+        </w:rPr>
+        <w:t xml:space="preserve"> línea:</w:t>
+      </w:r>
+      <w:r>
+        <w:rPr>
+          <w:b/>
+          <w:bCs/>
+        </w:rPr>
+        <w:tab/>
+      </w:r>
+      <w:proofErr w:type="spellStart"/>
+      <w:r>
+        <w:rPr>
+          <w:b/>
+          <w:bCs/>
+        </w:rPr>
+        <w:t>Linea</w:t>
+      </w:r>
+      <w:proofErr w:type="spellEnd"/>
+      <w:r>
+        <w:rPr>
+          <w:b/>
+          <w:bCs/>
+        </w:rPr>
+        <w:t xml:space="preserve"> a la que pertenece</w:t>
       </w:r>
     </w:p>
     <w:p>
@@ -2619,15 +2895,54 @@
           <w:b/>
           <w:bCs/>
         </w:rPr>
-        <w:t>String</w:t>
-      </w:r>
-      <w:proofErr w:type="spellEnd"/>
-      <w:r>
-        <w:rPr>
-          <w:b/>
-          <w:bCs/>
-        </w:rPr>
-        <w:t xml:space="preserve"> nombre:</w:t>
+        <w:t>Int</w:t>
+      </w:r>
+      <w:proofErr w:type="spellEnd"/>
+      <w:r>
+        <w:rPr>
+          <w:b/>
+          <w:bCs/>
+        </w:rPr>
+        <w:t xml:space="preserve"> </w:t>
+      </w:r>
+      <w:proofErr w:type="spellStart"/>
+      <w:r>
+        <w:rPr>
+          <w:b/>
+          <w:bCs/>
+        </w:rPr>
+        <w:t>numEstacion</w:t>
+      </w:r>
+      <w:proofErr w:type="spellEnd"/>
+      <w:r>
+        <w:rPr>
+          <w:b/>
+          <w:bCs/>
+        </w:rPr>
+        <w:t>:</w:t>
+      </w:r>
+      <w:r>
+        <w:rPr>
+          <w:b/>
+          <w:bCs/>
+        </w:rPr>
+        <w:t xml:space="preserve"> </w:t>
+      </w:r>
+      <w:proofErr w:type="spellStart"/>
+      <w:r>
+        <w:rPr>
+          <w:b/>
+          <w:bCs/>
+        </w:rPr>
+        <w:t>Indice</w:t>
+      </w:r>
+      <w:proofErr w:type="spellEnd"/>
+      <w:r>
+        <w:rPr>
+          <w:b/>
+          <w:bCs/>
+        </w:rPr>
+        <w:t xml:space="preserve"> en orden de la estación con respecto a las otras en el arreglo</w:t>
       </w:r>
     </w:p>
     <w:p>
@@ -2648,15 +2963,38 @@
           <w:b/>
           <w:bCs/>
         </w:rPr>
-        <w:t>String</w:t>
-      </w:r>
-      <w:proofErr w:type="spellEnd"/>
-      <w:r>
-        <w:rPr>
-          <w:b/>
-          <w:bCs/>
-        </w:rPr>
-        <w:t xml:space="preserve"> línea:</w:t>
+        <w:t>Int</w:t>
+      </w:r>
+      <w:proofErr w:type="spellEnd"/>
+      <w:r>
+        <w:rPr>
+          <w:b/>
+          <w:bCs/>
+        </w:rPr>
+        <w:t xml:space="preserve"> </w:t>
+      </w:r>
+      <w:proofErr w:type="spellStart"/>
+      <w:r>
+        <w:rPr>
+          <w:b/>
+          <w:bCs/>
+        </w:rPr>
+        <w:t>numTransferencia</w:t>
+      </w:r>
+      <w:proofErr w:type="spellEnd"/>
+      <w:r>
+        <w:rPr>
+          <w:b/>
+          <w:bCs/>
+        </w:rPr>
+        <w:t xml:space="preserve">: </w:t>
+      </w:r>
+      <w:r>
+        <w:rPr>
+          <w:b/>
+          <w:bCs/>
+        </w:rPr>
+        <w:t>Numero de transferencia que tiene la estación</w:t>
       </w:r>
     </w:p>
     <w:p>
@@ -2677,76 +3015,47 @@
           <w:b/>
           <w:bCs/>
         </w:rPr>
-        <w:t>Int</w:t>
-      </w:r>
-      <w:proofErr w:type="spellEnd"/>
-      <w:r>
-        <w:rPr>
-          <w:b/>
-          <w:bCs/>
-        </w:rPr>
-        <w:t xml:space="preserve"> </w:t>
-      </w:r>
-      <w:proofErr w:type="spellStart"/>
-      <w:r>
-        <w:rPr>
-          <w:b/>
-          <w:bCs/>
-        </w:rPr>
-        <w:t>numEstacion</w:t>
-      </w:r>
-      <w:proofErr w:type="spellEnd"/>
-      <w:r>
-        <w:rPr>
-          <w:b/>
-          <w:bCs/>
-        </w:rPr>
-        <w:t xml:space="preserve">: </w:t>
-      </w:r>
-    </w:p>
-    <w:p>
-      <w:pPr>
-        <w:pStyle w:val="NormalWeb"/>
-        <w:numPr>
-          <w:ilvl w:val="0"/>
-          <w:numId w:val="9"/>
-        </w:numPr>
-        <w:rPr>
-          <w:b/>
-          <w:bCs/>
-        </w:rPr>
-      </w:pPr>
-      <w:proofErr w:type="spellStart"/>
-      <w:r>
-        <w:rPr>
-          <w:b/>
-          <w:bCs/>
-        </w:rPr>
-        <w:t>Int</w:t>
-      </w:r>
-      <w:proofErr w:type="spellEnd"/>
-      <w:r>
-        <w:rPr>
-          <w:b/>
-          <w:bCs/>
-        </w:rPr>
-        <w:t xml:space="preserve"> </w:t>
-      </w:r>
-      <w:proofErr w:type="spellStart"/>
-      <w:r>
-        <w:rPr>
-          <w:b/>
-          <w:bCs/>
-        </w:rPr>
-        <w:t>numTransferencia</w:t>
-      </w:r>
-      <w:proofErr w:type="spellEnd"/>
-      <w:r>
-        <w:rPr>
-          <w:b/>
-          <w:bCs/>
-        </w:rPr>
-        <w:t xml:space="preserve">: </w:t>
+        <w:t>Estacion</w:t>
+      </w:r>
+      <w:proofErr w:type="spellEnd"/>
+      <w:r>
+        <w:rPr>
+          <w:b/>
+          <w:bCs/>
+        </w:rPr>
+        <w:t xml:space="preserve">* arreglo de tipo </w:t>
+      </w:r>
+      <w:proofErr w:type="spellStart"/>
+      <w:r>
+        <w:rPr>
+          <w:b/>
+          <w:bCs/>
+        </w:rPr>
+        <w:t>Estacion</w:t>
+      </w:r>
+      <w:proofErr w:type="spellEnd"/>
+      <w:r>
+        <w:rPr>
+          <w:b/>
+          <w:bCs/>
+        </w:rPr>
+        <w:t xml:space="preserve">, que contendrá las estaciones de transferencia de una estación, este arreglo siempre </w:t>
+      </w:r>
+      <w:proofErr w:type="gramStart"/>
+      <w:r>
+        <w:rPr>
+          <w:b/>
+          <w:bCs/>
+        </w:rPr>
+        <w:t>aumenta</w:t>
+      </w:r>
+      <w:proofErr w:type="gramEnd"/>
+      <w:r>
+        <w:rPr>
+          <w:b/>
+          <w:bCs/>
+        </w:rPr>
+        <w:t xml:space="preserve"> pero nunca disminuye</w:t>
       </w:r>
     </w:p>
     <w:p>
@@ -2820,6 +3129,38 @@
         </w:rPr>
         <w:t xml:space="preserve">-Encapsulamiento: </w:t>
       </w:r>
+      <w:proofErr w:type="spellStart"/>
+      <w:r>
+        <w:rPr>
+          <w:b/>
+          <w:bCs/>
+        </w:rPr>
+        <w:t>Setters</w:t>
+      </w:r>
+      <w:proofErr w:type="spellEnd"/>
+      <w:r>
+        <w:rPr>
+          <w:b/>
+          <w:bCs/>
+        </w:rPr>
+        <w:t xml:space="preserve">, </w:t>
+      </w:r>
+      <w:proofErr w:type="spellStart"/>
+      <w:r>
+        <w:rPr>
+          <w:b/>
+          <w:bCs/>
+        </w:rPr>
+        <w:t>Getters</w:t>
+      </w:r>
+      <w:proofErr w:type="spellEnd"/>
+      <w:r>
+        <w:rPr>
+          <w:b/>
+          <w:bCs/>
+        </w:rPr>
+        <w:t>, constructores</w:t>
+      </w:r>
     </w:p>
     <w:p>
       <w:pPr>
@@ -2866,11 +3207,18 @@
     <w:p>
       <w:pPr>
         <w:pStyle w:val="NormalWeb"/>
-        <w:rPr>
-          <w:b/>
-          <w:bCs/>
-        </w:rPr>
-      </w:pPr>
+      </w:pPr>
+      <w:r>
+        <w:t xml:space="preserve">Esta clase se </w:t>
+      </w:r>
+      <w:proofErr w:type="gramStart"/>
+      <w:r>
+        <w:t>instanciara</w:t>
+      </w:r>
+      <w:proofErr w:type="gramEnd"/>
+      <w:r>
+        <w:t xml:space="preserve"> de manera indefinida ya que depende de la cantidad de elementos que defina el usuario</w:t>
+      </w:r>
     </w:p>
     <w:p>
       <w:pPr>
@@ -2922,7 +3270,6 @@
         <w:rPr>
           <w:noProof/>
         </w:rPr>
-        <w:lastRenderedPageBreak/>
         <w:drawing>
           <wp:anchor distT="0" distB="0" distL="114300" distR="114300" simplePos="0" relativeHeight="251672576" behindDoc="0" locked="0" layoutInCell="1" allowOverlap="1" wp14:anchorId="5476D4C6" wp14:editId="1C1714D4">
             <wp:simplePos x="0" y="0"/>
@@ -3151,6 +3498,7 @@
         </w:rPr>
       </w:pPr>
       <w:r>
+        <w:lastRenderedPageBreak/>
         <w:t>Saber cuántas estaciones tiene una red Metro (precaución con las estaciones de transferencia).</w:t>
       </w:r>
     </w:p>
@@ -3169,28 +3517,7 @@
           <w:rFonts w:ascii="Times New Roman" w:eastAsia="Arial" w:hAnsi="Times New Roman" w:cs="Times New Roman"/>
           <w:sz w:val="24"/>
         </w:rPr>
-        <w:t xml:space="preserve">Teniendo en cuenta </w:t>
-      </w:r>
-      <w:r>
-        <w:rPr>
-          <w:rFonts w:ascii="Times New Roman" w:eastAsia="Arial" w:hAnsi="Times New Roman" w:cs="Times New Roman"/>
-          <w:sz w:val="24"/>
-        </w:rPr>
-        <w:t>el esquema y las condiciones anteriores,</w:t>
-      </w:r>
-      <w:r>
-        <w:rPr>
-          <w:rFonts w:ascii="Times New Roman" w:eastAsia="Arial" w:hAnsi="Times New Roman" w:cs="Times New Roman"/>
-          <w:sz w:val="24"/>
-        </w:rPr>
-        <w:t xml:space="preserve"> hemos diseñado un plan de desarrollo con el fin de resolver el problema planteado </w:t>
-      </w:r>
-      <w:r>
-        <w:rPr>
-          <w:rFonts w:ascii="Times New Roman" w:eastAsia="Arial" w:hAnsi="Times New Roman" w:cs="Times New Roman"/>
-          <w:sz w:val="24"/>
-        </w:rPr>
-        <w:t>en este desafío.</w:t>
+        <w:t>Teniendo en cuenta el esquema y las condiciones anteriores, hemos diseñado un plan de desarrollo con el fin de resolver el problema planteado en este desafío.</w:t>
       </w:r>
     </w:p>
     <w:p>
@@ -3230,7 +3557,7 @@
         <w:spacing w:after="0" w:line="240" w:lineRule="auto"/>
         <w:jc w:val="both"/>
         <w:rPr>
-          <w:rFonts w:ascii="Arial" w:eastAsia="Arial" w:hAnsi="Arial" w:cs="Arial"/>
+          <w:rFonts w:ascii="Times New Roman" w:eastAsia="Arial" w:hAnsi="Times New Roman" w:cs="Times New Roman"/>
           <w:color w:val="000000"/>
           <w:sz w:val="24"/>
         </w:rPr>
@@ -3241,13 +3568,851 @@
         <w:spacing w:after="0" w:line="240" w:lineRule="auto"/>
         <w:jc w:val="both"/>
         <w:rPr>
-          <w:rFonts w:ascii="Arial" w:eastAsia="Arial" w:hAnsi="Arial" w:cs="Arial"/>
-          <w:b/>
-          <w:bCs/>
-          <w:color w:val="000000"/>
-          <w:sz w:val="24"/>
-        </w:rPr>
-      </w:pPr>
+          <w:rFonts w:ascii="Times New Roman" w:eastAsia="Arial" w:hAnsi="Times New Roman" w:cs="Times New Roman"/>
+          <w:color w:val="000000"/>
+          <w:sz w:val="24"/>
+        </w:rPr>
+      </w:pPr>
+    </w:p>
+    <w:p>
+      <w:pPr>
+        <w:spacing w:after="0" w:line="240" w:lineRule="auto"/>
+        <w:jc w:val="both"/>
+        <w:rPr>
+          <w:rFonts w:ascii="Arial" w:eastAsia="Arial" w:hAnsi="Arial" w:cs="Arial"/>
+          <w:b/>
+          <w:bCs/>
+          <w:color w:val="000000"/>
+          <w:sz w:val="24"/>
+        </w:rPr>
+      </w:pPr>
+      <w:r>
+        <w:rPr>
+          <w:rFonts w:ascii="Arial" w:eastAsia="Arial" w:hAnsi="Arial" w:cs="Arial"/>
+          <w:b/>
+          <w:bCs/>
+          <w:color w:val="000000"/>
+          <w:sz w:val="24"/>
+        </w:rPr>
+        <w:t>Estrategia de solución para el inciso “A”:</w:t>
+      </w:r>
+    </w:p>
+    <w:p>
+      <w:pPr>
+        <w:spacing w:after="0" w:line="240" w:lineRule="auto"/>
+        <w:jc w:val="both"/>
+        <w:rPr>
+          <w:rFonts w:ascii="Times New Roman" w:eastAsia="Arial" w:hAnsi="Times New Roman" w:cs="Times New Roman"/>
+          <w:color w:val="000000"/>
+          <w:sz w:val="24"/>
+        </w:rPr>
+      </w:pPr>
+    </w:p>
+    <w:p>
+      <w:pPr>
+        <w:spacing w:after="0" w:line="240" w:lineRule="auto"/>
+        <w:jc w:val="both"/>
+        <w:rPr>
+          <w:rFonts w:ascii="Times New Roman" w:eastAsia="Arial" w:hAnsi="Times New Roman" w:cs="Times New Roman"/>
+          <w:color w:val="000000"/>
+          <w:sz w:val="24"/>
+        </w:rPr>
+      </w:pPr>
+      <w:r>
+        <w:rPr>
+          <w:rFonts w:ascii="Times New Roman" w:eastAsia="Arial" w:hAnsi="Times New Roman" w:cs="Times New Roman"/>
+          <w:color w:val="000000"/>
+          <w:sz w:val="24"/>
+        </w:rPr>
+        <w:t xml:space="preserve">Primero podemos decir que nuestra primera opción fue usar una estructura nodal como una lista doblemente ligada, pero nos dimos cuenta </w:t>
+      </w:r>
+      <w:proofErr w:type="gramStart"/>
+      <w:r>
+        <w:rPr>
+          <w:rFonts w:ascii="Times New Roman" w:eastAsia="Arial" w:hAnsi="Times New Roman" w:cs="Times New Roman"/>
+          <w:color w:val="000000"/>
+          <w:sz w:val="24"/>
+        </w:rPr>
+        <w:t>que</w:t>
+      </w:r>
+      <w:proofErr w:type="gramEnd"/>
+      <w:r>
+        <w:rPr>
+          <w:rFonts w:ascii="Times New Roman" w:eastAsia="Arial" w:hAnsi="Times New Roman" w:cs="Times New Roman"/>
+          <w:color w:val="000000"/>
+          <w:sz w:val="24"/>
+        </w:rPr>
+        <w:t xml:space="preserve"> era un problema al momento de implementar, entonces decidimos trabajar con arreglos y </w:t>
+      </w:r>
+      <w:r>
+        <w:rPr>
+          <w:rFonts w:ascii="Times New Roman" w:eastAsia="Arial" w:hAnsi="Times New Roman" w:cs="Times New Roman"/>
+          <w:color w:val="000000"/>
+          <w:sz w:val="24"/>
+        </w:rPr>
+        <w:t xml:space="preserve">índices, entonces vamos a agregar una instancia del objeto </w:t>
+      </w:r>
+      <w:proofErr w:type="spellStart"/>
+      <w:r>
+        <w:rPr>
+          <w:rFonts w:ascii="Times New Roman" w:eastAsia="Arial" w:hAnsi="Times New Roman" w:cs="Times New Roman"/>
+          <w:color w:val="000000"/>
+          <w:sz w:val="24"/>
+        </w:rPr>
+        <w:t>Estacion</w:t>
+      </w:r>
+      <w:proofErr w:type="spellEnd"/>
+      <w:r>
+        <w:rPr>
+          <w:rFonts w:ascii="Times New Roman" w:eastAsia="Arial" w:hAnsi="Times New Roman" w:cs="Times New Roman"/>
+          <w:color w:val="000000"/>
+          <w:sz w:val="24"/>
+        </w:rPr>
+        <w:t xml:space="preserve"> en el atributo “Estaciones” de la instancia correspondiente </w:t>
+      </w:r>
+      <w:proofErr w:type="spellStart"/>
+      <w:r>
+        <w:rPr>
+          <w:rFonts w:ascii="Times New Roman" w:eastAsia="Arial" w:hAnsi="Times New Roman" w:cs="Times New Roman"/>
+          <w:color w:val="000000"/>
+          <w:sz w:val="24"/>
+        </w:rPr>
+        <w:t>Linea</w:t>
+      </w:r>
+      <w:proofErr w:type="spellEnd"/>
+      <w:r>
+        <w:rPr>
+          <w:rFonts w:ascii="Times New Roman" w:eastAsia="Arial" w:hAnsi="Times New Roman" w:cs="Times New Roman"/>
+          <w:color w:val="000000"/>
+          <w:sz w:val="24"/>
+        </w:rPr>
+        <w:t xml:space="preserve">, actualizando los tiempos correspondientes y agregando 1 a el atributo </w:t>
+      </w:r>
+      <w:proofErr w:type="spellStart"/>
+      <w:r>
+        <w:rPr>
+          <w:rFonts w:ascii="Times New Roman" w:eastAsia="Arial" w:hAnsi="Times New Roman" w:cs="Times New Roman"/>
+          <w:color w:val="000000"/>
+          <w:sz w:val="24"/>
+        </w:rPr>
+        <w:t>numEstaciones</w:t>
+      </w:r>
+      <w:proofErr w:type="spellEnd"/>
+      <w:r>
+        <w:rPr>
+          <w:rFonts w:ascii="Times New Roman" w:eastAsia="Arial" w:hAnsi="Times New Roman" w:cs="Times New Roman"/>
+          <w:color w:val="000000"/>
+          <w:sz w:val="24"/>
+        </w:rPr>
+        <w:t xml:space="preserve"> de la instancia de la </w:t>
+      </w:r>
+      <w:proofErr w:type="spellStart"/>
+      <w:r>
+        <w:rPr>
+          <w:rFonts w:ascii="Times New Roman" w:eastAsia="Arial" w:hAnsi="Times New Roman" w:cs="Times New Roman"/>
+          <w:color w:val="000000"/>
+          <w:sz w:val="24"/>
+        </w:rPr>
+        <w:t>linea</w:t>
+      </w:r>
+      <w:proofErr w:type="spellEnd"/>
+    </w:p>
+    <w:p>
+      <w:pPr>
+        <w:spacing w:after="0" w:line="240" w:lineRule="auto"/>
+        <w:jc w:val="both"/>
+        <w:rPr>
+          <w:rFonts w:ascii="Times New Roman" w:eastAsia="Arial" w:hAnsi="Times New Roman" w:cs="Times New Roman"/>
+          <w:color w:val="000000"/>
+          <w:sz w:val="24"/>
+        </w:rPr>
+      </w:pPr>
+    </w:p>
+    <w:p>
+      <w:pPr>
+        <w:spacing w:after="0" w:line="240" w:lineRule="auto"/>
+        <w:jc w:val="both"/>
+        <w:rPr>
+          <w:rFonts w:ascii="Arial" w:eastAsia="Arial" w:hAnsi="Arial" w:cs="Arial"/>
+          <w:b/>
+          <w:bCs/>
+          <w:color w:val="000000"/>
+          <w:sz w:val="24"/>
+        </w:rPr>
+      </w:pPr>
+      <w:r>
+        <w:rPr>
+          <w:rFonts w:ascii="Arial" w:eastAsia="Arial" w:hAnsi="Arial" w:cs="Arial"/>
+          <w:b/>
+          <w:bCs/>
+          <w:color w:val="000000"/>
+          <w:sz w:val="24"/>
+        </w:rPr>
+        <w:t>Estrategia de solución para el inciso “</w:t>
+      </w:r>
+      <w:r>
+        <w:rPr>
+          <w:rFonts w:ascii="Arial" w:eastAsia="Arial" w:hAnsi="Arial" w:cs="Arial"/>
+          <w:b/>
+          <w:bCs/>
+          <w:color w:val="000000"/>
+          <w:sz w:val="24"/>
+        </w:rPr>
+        <w:t>B</w:t>
+      </w:r>
+      <w:r>
+        <w:rPr>
+          <w:rFonts w:ascii="Arial" w:eastAsia="Arial" w:hAnsi="Arial" w:cs="Arial"/>
+          <w:b/>
+          <w:bCs/>
+          <w:color w:val="000000"/>
+          <w:sz w:val="24"/>
+        </w:rPr>
+        <w:t>”:</w:t>
+      </w:r>
+    </w:p>
+    <w:p>
+      <w:pPr>
+        <w:spacing w:after="0" w:line="240" w:lineRule="auto"/>
+        <w:jc w:val="both"/>
+        <w:rPr>
+          <w:rFonts w:ascii="Arial" w:eastAsia="Arial" w:hAnsi="Arial" w:cs="Arial"/>
+          <w:b/>
+          <w:bCs/>
+          <w:color w:val="000000"/>
+          <w:sz w:val="24"/>
+        </w:rPr>
+      </w:pPr>
+    </w:p>
+    <w:p>
+      <w:pPr>
+        <w:spacing w:after="0" w:line="240" w:lineRule="auto"/>
+        <w:jc w:val="both"/>
+        <w:rPr>
+          <w:rFonts w:ascii="Times New Roman" w:eastAsia="Arial" w:hAnsi="Times New Roman" w:cs="Times New Roman"/>
+          <w:color w:val="000000"/>
+          <w:sz w:val="24"/>
+        </w:rPr>
+      </w:pPr>
+      <w:r>
+        <w:rPr>
+          <w:rFonts w:ascii="Arial" w:eastAsia="Arial" w:hAnsi="Arial" w:cs="Arial"/>
+          <w:color w:val="000000"/>
+          <w:sz w:val="24"/>
+        </w:rPr>
+        <w:t xml:space="preserve">Verificamos que no tenga estaciones de transferencia y luego, usando los arreglos dinámicos vamos a actualizar el arreglo “Estaciones” de la instancia correspondiente de línea y sin incluir </w:t>
+      </w:r>
+      <w:proofErr w:type="gramStart"/>
+      <w:r>
+        <w:rPr>
+          <w:rFonts w:ascii="Arial" w:eastAsia="Arial" w:hAnsi="Arial" w:cs="Arial"/>
+          <w:color w:val="000000"/>
+          <w:sz w:val="24"/>
+        </w:rPr>
+        <w:t>las estación</w:t>
+      </w:r>
+      <w:proofErr w:type="gramEnd"/>
+      <w:r>
+        <w:rPr>
+          <w:rFonts w:ascii="Arial" w:eastAsia="Arial" w:hAnsi="Arial" w:cs="Arial"/>
+          <w:color w:val="000000"/>
+          <w:sz w:val="24"/>
+        </w:rPr>
+        <w:t xml:space="preserve"> que nosotros decidimos eliminar y actualizamos los tiempos de la estación anterior y siguiente de la actual</w:t>
+      </w:r>
+      <w:r>
+        <w:rPr>
+          <w:rFonts w:ascii="Arial" w:eastAsia="Arial" w:hAnsi="Arial" w:cs="Arial"/>
+          <w:color w:val="000000"/>
+          <w:sz w:val="24"/>
+        </w:rPr>
+        <w:t xml:space="preserve">, también restamos uno a </w:t>
+      </w:r>
+      <w:r>
+        <w:rPr>
+          <w:rFonts w:ascii="Times New Roman" w:eastAsia="Arial" w:hAnsi="Times New Roman" w:cs="Times New Roman"/>
+          <w:color w:val="000000"/>
+          <w:sz w:val="24"/>
+        </w:rPr>
+        <w:t xml:space="preserve">el atributo </w:t>
+      </w:r>
+      <w:proofErr w:type="spellStart"/>
+      <w:r>
+        <w:rPr>
+          <w:rFonts w:ascii="Times New Roman" w:eastAsia="Arial" w:hAnsi="Times New Roman" w:cs="Times New Roman"/>
+          <w:color w:val="000000"/>
+          <w:sz w:val="24"/>
+        </w:rPr>
+        <w:t>numEstaciones</w:t>
+      </w:r>
+      <w:proofErr w:type="spellEnd"/>
+      <w:r>
+        <w:rPr>
+          <w:rFonts w:ascii="Times New Roman" w:eastAsia="Arial" w:hAnsi="Times New Roman" w:cs="Times New Roman"/>
+          <w:color w:val="000000"/>
+          <w:sz w:val="24"/>
+        </w:rPr>
+        <w:t xml:space="preserve"> de la instancia de la </w:t>
+      </w:r>
+      <w:proofErr w:type="spellStart"/>
+      <w:r>
+        <w:rPr>
+          <w:rFonts w:ascii="Times New Roman" w:eastAsia="Arial" w:hAnsi="Times New Roman" w:cs="Times New Roman"/>
+          <w:color w:val="000000"/>
+          <w:sz w:val="24"/>
+        </w:rPr>
+        <w:t>linea</w:t>
+      </w:r>
+      <w:proofErr w:type="spellEnd"/>
+    </w:p>
+    <w:p>
+      <w:pPr>
+        <w:spacing w:after="0" w:line="240" w:lineRule="auto"/>
+        <w:jc w:val="both"/>
+        <w:rPr>
+          <w:rFonts w:ascii="Arial" w:eastAsia="Arial" w:hAnsi="Arial" w:cs="Arial"/>
+          <w:color w:val="000000"/>
+          <w:sz w:val="24"/>
+        </w:rPr>
+      </w:pPr>
+    </w:p>
+    <w:p>
+      <w:pPr>
+        <w:spacing w:after="0" w:line="240" w:lineRule="auto"/>
+        <w:jc w:val="both"/>
+        <w:rPr>
+          <w:rFonts w:ascii="Arial" w:eastAsia="Arial" w:hAnsi="Arial" w:cs="Arial"/>
+          <w:color w:val="000000"/>
+          <w:sz w:val="24"/>
+        </w:rPr>
+      </w:pPr>
+    </w:p>
+    <w:p>
+      <w:pPr>
+        <w:spacing w:after="0" w:line="240" w:lineRule="auto"/>
+        <w:jc w:val="both"/>
+        <w:rPr>
+          <w:rFonts w:ascii="Arial" w:eastAsia="Arial" w:hAnsi="Arial" w:cs="Arial"/>
+          <w:b/>
+          <w:bCs/>
+          <w:color w:val="000000"/>
+          <w:sz w:val="24"/>
+        </w:rPr>
+      </w:pPr>
+      <w:r>
+        <w:rPr>
+          <w:rFonts w:ascii="Arial" w:eastAsia="Arial" w:hAnsi="Arial" w:cs="Arial"/>
+          <w:b/>
+          <w:bCs/>
+          <w:color w:val="000000"/>
+          <w:sz w:val="24"/>
+        </w:rPr>
+        <w:t>Estrategia de solución para el inciso “</w:t>
+      </w:r>
+      <w:r>
+        <w:rPr>
+          <w:rFonts w:ascii="Arial" w:eastAsia="Arial" w:hAnsi="Arial" w:cs="Arial"/>
+          <w:b/>
+          <w:bCs/>
+          <w:color w:val="000000"/>
+          <w:sz w:val="24"/>
+        </w:rPr>
+        <w:t>C</w:t>
+      </w:r>
+      <w:r>
+        <w:rPr>
+          <w:rFonts w:ascii="Arial" w:eastAsia="Arial" w:hAnsi="Arial" w:cs="Arial"/>
+          <w:b/>
+          <w:bCs/>
+          <w:color w:val="000000"/>
+          <w:sz w:val="24"/>
+        </w:rPr>
+        <w:t>”:</w:t>
+      </w:r>
+    </w:p>
+    <w:p>
+      <w:pPr>
+        <w:spacing w:after="0" w:line="240" w:lineRule="auto"/>
+        <w:jc w:val="both"/>
+        <w:rPr>
+          <w:rFonts w:ascii="Arial" w:eastAsia="Arial" w:hAnsi="Arial" w:cs="Arial"/>
+          <w:color w:val="000000"/>
+          <w:sz w:val="24"/>
+        </w:rPr>
+      </w:pPr>
+    </w:p>
+    <w:p>
+      <w:pPr>
+        <w:spacing w:after="0" w:line="240" w:lineRule="auto"/>
+        <w:jc w:val="both"/>
+        <w:rPr>
+          <w:rFonts w:ascii="Arial" w:eastAsia="Arial" w:hAnsi="Arial" w:cs="Arial"/>
+          <w:color w:val="000000"/>
+          <w:sz w:val="24"/>
+        </w:rPr>
+      </w:pPr>
+      <w:r>
+        <w:rPr>
+          <w:rFonts w:ascii="Arial" w:eastAsia="Arial" w:hAnsi="Arial" w:cs="Arial"/>
+          <w:color w:val="000000"/>
+          <w:sz w:val="24"/>
+        </w:rPr>
+        <w:t>Usando el atributo, “</w:t>
+      </w:r>
+      <w:proofErr w:type="spellStart"/>
+      <w:proofErr w:type="gramStart"/>
+      <w:r>
+        <w:rPr>
+          <w:rFonts w:ascii="Arial" w:eastAsia="Arial" w:hAnsi="Arial" w:cs="Arial"/>
+          <w:color w:val="000000"/>
+          <w:sz w:val="24"/>
+        </w:rPr>
+        <w:t>numLineas</w:t>
+      </w:r>
+      <w:proofErr w:type="spellEnd"/>
+      <w:r>
+        <w:rPr>
+          <w:rFonts w:ascii="Arial" w:eastAsia="Arial" w:hAnsi="Arial" w:cs="Arial"/>
+          <w:color w:val="000000"/>
+          <w:sz w:val="24"/>
+        </w:rPr>
+        <w:t>“ de</w:t>
+      </w:r>
+      <w:proofErr w:type="gramEnd"/>
+      <w:r>
+        <w:rPr>
+          <w:rFonts w:ascii="Arial" w:eastAsia="Arial" w:hAnsi="Arial" w:cs="Arial"/>
+          <w:color w:val="000000"/>
+          <w:sz w:val="24"/>
+        </w:rPr>
+        <w:t xml:space="preserve"> la instancia de la red, nos dará el </w:t>
+      </w:r>
+      <w:proofErr w:type="spellStart"/>
+      <w:r>
+        <w:rPr>
+          <w:rFonts w:ascii="Arial" w:eastAsia="Arial" w:hAnsi="Arial" w:cs="Arial"/>
+          <w:color w:val="000000"/>
+          <w:sz w:val="24"/>
+        </w:rPr>
+        <w:t>numero</w:t>
+      </w:r>
+      <w:proofErr w:type="spellEnd"/>
+      <w:r>
+        <w:rPr>
+          <w:rFonts w:ascii="Arial" w:eastAsia="Arial" w:hAnsi="Arial" w:cs="Arial"/>
+          <w:color w:val="000000"/>
+          <w:sz w:val="24"/>
+        </w:rPr>
+        <w:t xml:space="preserve"> de líneas que posee la red</w:t>
+      </w:r>
+    </w:p>
+    <w:p>
+      <w:pPr>
+        <w:spacing w:after="0" w:line="240" w:lineRule="auto"/>
+        <w:jc w:val="both"/>
+        <w:rPr>
+          <w:rFonts w:ascii="Arial" w:eastAsia="Arial" w:hAnsi="Arial" w:cs="Arial"/>
+          <w:color w:val="000000"/>
+          <w:sz w:val="24"/>
+        </w:rPr>
+      </w:pPr>
+    </w:p>
+    <w:p>
+      <w:pPr>
+        <w:spacing w:after="0" w:line="240" w:lineRule="auto"/>
+        <w:jc w:val="both"/>
+        <w:rPr>
+          <w:rFonts w:ascii="Arial" w:eastAsia="Arial" w:hAnsi="Arial" w:cs="Arial"/>
+          <w:b/>
+          <w:bCs/>
+          <w:color w:val="000000"/>
+          <w:sz w:val="24"/>
+        </w:rPr>
+      </w:pPr>
+      <w:bookmarkStart w:id="0" w:name="_Hlk165493850"/>
+      <w:r>
+        <w:rPr>
+          <w:rFonts w:ascii="Arial" w:eastAsia="Arial" w:hAnsi="Arial" w:cs="Arial"/>
+          <w:b/>
+          <w:bCs/>
+          <w:color w:val="000000"/>
+          <w:sz w:val="24"/>
+        </w:rPr>
+        <w:t xml:space="preserve">Estrategia de solución para el inciso </w:t>
+      </w:r>
+      <w:r>
+        <w:rPr>
+          <w:rFonts w:ascii="Arial" w:eastAsia="Arial" w:hAnsi="Arial" w:cs="Arial"/>
+          <w:b/>
+          <w:bCs/>
+          <w:color w:val="000000"/>
+          <w:sz w:val="24"/>
+        </w:rPr>
+        <w:t>“D</w:t>
+      </w:r>
+      <w:r>
+        <w:rPr>
+          <w:rFonts w:ascii="Arial" w:eastAsia="Arial" w:hAnsi="Arial" w:cs="Arial"/>
+          <w:b/>
+          <w:bCs/>
+          <w:color w:val="000000"/>
+          <w:sz w:val="24"/>
+        </w:rPr>
+        <w:t>”:</w:t>
+      </w:r>
+    </w:p>
+    <w:bookmarkEnd w:id="0"/>
+    <w:p>
+      <w:pPr>
+        <w:spacing w:after="0" w:line="240" w:lineRule="auto"/>
+        <w:jc w:val="both"/>
+        <w:rPr>
+          <w:rFonts w:ascii="Arial" w:eastAsia="Arial" w:hAnsi="Arial" w:cs="Arial"/>
+          <w:b/>
+          <w:bCs/>
+          <w:color w:val="000000"/>
+          <w:sz w:val="24"/>
+        </w:rPr>
+      </w:pPr>
+    </w:p>
+    <w:p>
+      <w:pPr>
+        <w:spacing w:after="0" w:line="240" w:lineRule="auto"/>
+        <w:jc w:val="both"/>
+        <w:rPr>
+          <w:rFonts w:ascii="Arial" w:eastAsia="Arial" w:hAnsi="Arial" w:cs="Arial"/>
+          <w:color w:val="000000"/>
+          <w:sz w:val="24"/>
+        </w:rPr>
+      </w:pPr>
+      <w:r>
+        <w:rPr>
+          <w:rFonts w:ascii="Arial" w:eastAsia="Arial" w:hAnsi="Arial" w:cs="Arial"/>
+          <w:color w:val="000000"/>
+          <w:sz w:val="24"/>
+        </w:rPr>
+        <w:t>Usando el atributo, “</w:t>
+      </w:r>
+      <w:proofErr w:type="spellStart"/>
+      <w:proofErr w:type="gramStart"/>
+      <w:r>
+        <w:rPr>
+          <w:rFonts w:ascii="Arial" w:eastAsia="Arial" w:hAnsi="Arial" w:cs="Arial"/>
+          <w:color w:val="000000"/>
+          <w:sz w:val="24"/>
+        </w:rPr>
+        <w:t>num</w:t>
+      </w:r>
+      <w:r>
+        <w:rPr>
+          <w:rFonts w:ascii="Arial" w:eastAsia="Arial" w:hAnsi="Arial" w:cs="Arial"/>
+          <w:color w:val="000000"/>
+          <w:sz w:val="24"/>
+        </w:rPr>
+        <w:t>Estaciones</w:t>
+      </w:r>
+      <w:proofErr w:type="spellEnd"/>
+      <w:r>
+        <w:rPr>
+          <w:rFonts w:ascii="Arial" w:eastAsia="Arial" w:hAnsi="Arial" w:cs="Arial"/>
+          <w:color w:val="000000"/>
+          <w:sz w:val="24"/>
+        </w:rPr>
+        <w:t>“ de</w:t>
+      </w:r>
+      <w:proofErr w:type="gramEnd"/>
+      <w:r>
+        <w:rPr>
+          <w:rFonts w:ascii="Arial" w:eastAsia="Arial" w:hAnsi="Arial" w:cs="Arial"/>
+          <w:color w:val="000000"/>
+          <w:sz w:val="24"/>
+        </w:rPr>
+        <w:t xml:space="preserve"> la instancia de la </w:t>
+      </w:r>
+      <w:proofErr w:type="spellStart"/>
+      <w:r>
+        <w:rPr>
+          <w:rFonts w:ascii="Arial" w:eastAsia="Arial" w:hAnsi="Arial" w:cs="Arial"/>
+          <w:color w:val="000000"/>
+          <w:sz w:val="24"/>
+        </w:rPr>
+        <w:t>linea</w:t>
+      </w:r>
+      <w:proofErr w:type="spellEnd"/>
+      <w:r>
+        <w:rPr>
+          <w:rFonts w:ascii="Arial" w:eastAsia="Arial" w:hAnsi="Arial" w:cs="Arial"/>
+          <w:color w:val="000000"/>
+          <w:sz w:val="24"/>
+        </w:rPr>
+        <w:t xml:space="preserve">, nos dará el </w:t>
+      </w:r>
+      <w:proofErr w:type="spellStart"/>
+      <w:r>
+        <w:rPr>
+          <w:rFonts w:ascii="Arial" w:eastAsia="Arial" w:hAnsi="Arial" w:cs="Arial"/>
+          <w:color w:val="000000"/>
+          <w:sz w:val="24"/>
+        </w:rPr>
+        <w:t>numero</w:t>
+      </w:r>
+      <w:proofErr w:type="spellEnd"/>
+      <w:r>
+        <w:rPr>
+          <w:rFonts w:ascii="Arial" w:eastAsia="Arial" w:hAnsi="Arial" w:cs="Arial"/>
+          <w:color w:val="000000"/>
+          <w:sz w:val="24"/>
+        </w:rPr>
+        <w:t xml:space="preserve"> de </w:t>
+      </w:r>
+      <w:r>
+        <w:rPr>
+          <w:rFonts w:ascii="Arial" w:eastAsia="Arial" w:hAnsi="Arial" w:cs="Arial"/>
+          <w:color w:val="000000"/>
+          <w:sz w:val="24"/>
+        </w:rPr>
+        <w:t xml:space="preserve">estaciones que posee la </w:t>
+      </w:r>
+      <w:proofErr w:type="spellStart"/>
+      <w:r>
+        <w:rPr>
+          <w:rFonts w:ascii="Arial" w:eastAsia="Arial" w:hAnsi="Arial" w:cs="Arial"/>
+          <w:color w:val="000000"/>
+          <w:sz w:val="24"/>
+        </w:rPr>
+        <w:t>linea</w:t>
+      </w:r>
+      <w:proofErr w:type="spellEnd"/>
+    </w:p>
+    <w:p>
+      <w:pPr>
+        <w:spacing w:after="0" w:line="240" w:lineRule="auto"/>
+        <w:jc w:val="both"/>
+        <w:rPr>
+          <w:rFonts w:ascii="Arial" w:eastAsia="Arial" w:hAnsi="Arial" w:cs="Arial"/>
+          <w:b/>
+          <w:bCs/>
+          <w:color w:val="000000"/>
+          <w:sz w:val="24"/>
+        </w:rPr>
+      </w:pPr>
+    </w:p>
+    <w:p>
+      <w:pPr>
+        <w:spacing w:after="0" w:line="240" w:lineRule="auto"/>
+        <w:jc w:val="both"/>
+        <w:rPr>
+          <w:rFonts w:ascii="Arial" w:eastAsia="Arial" w:hAnsi="Arial" w:cs="Arial"/>
+          <w:b/>
+          <w:bCs/>
+          <w:color w:val="000000"/>
+          <w:sz w:val="24"/>
+        </w:rPr>
+      </w:pPr>
+      <w:r>
+        <w:rPr>
+          <w:rFonts w:ascii="Arial" w:eastAsia="Arial" w:hAnsi="Arial" w:cs="Arial"/>
+          <w:b/>
+          <w:bCs/>
+          <w:color w:val="000000"/>
+          <w:sz w:val="24"/>
+        </w:rPr>
+        <w:t xml:space="preserve">Estrategia de solución para el inciso </w:t>
+      </w:r>
+      <w:r>
+        <w:rPr>
+          <w:rFonts w:ascii="Arial" w:eastAsia="Arial" w:hAnsi="Arial" w:cs="Arial"/>
+          <w:b/>
+          <w:bCs/>
+          <w:color w:val="000000"/>
+          <w:sz w:val="24"/>
+        </w:rPr>
+        <w:t>“</w:t>
+      </w:r>
+      <w:r>
+        <w:rPr>
+          <w:rFonts w:ascii="Arial" w:eastAsia="Arial" w:hAnsi="Arial" w:cs="Arial"/>
+          <w:b/>
+          <w:bCs/>
+          <w:color w:val="000000"/>
+          <w:sz w:val="24"/>
+        </w:rPr>
+        <w:t>E</w:t>
+      </w:r>
+      <w:r>
+        <w:rPr>
+          <w:rFonts w:ascii="Arial" w:eastAsia="Arial" w:hAnsi="Arial" w:cs="Arial"/>
+          <w:b/>
+          <w:bCs/>
+          <w:color w:val="000000"/>
+          <w:sz w:val="24"/>
+        </w:rPr>
+        <w:t>”:</w:t>
+      </w:r>
+    </w:p>
+    <w:p>
+      <w:pPr>
+        <w:spacing w:after="0" w:line="240" w:lineRule="auto"/>
+        <w:jc w:val="both"/>
+        <w:rPr>
+          <w:rFonts w:ascii="Arial" w:eastAsia="Arial" w:hAnsi="Arial" w:cs="Arial"/>
+          <w:color w:val="000000"/>
+          <w:sz w:val="24"/>
+        </w:rPr>
+      </w:pPr>
+      <w:r>
+        <w:rPr>
+          <w:rFonts w:ascii="Arial" w:eastAsia="Arial" w:hAnsi="Arial" w:cs="Arial"/>
+          <w:color w:val="000000"/>
+          <w:sz w:val="24"/>
+        </w:rPr>
+        <w:t>Comparamos el atributo “</w:t>
+      </w:r>
+      <w:proofErr w:type="spellStart"/>
+      <w:r>
+        <w:rPr>
+          <w:rFonts w:ascii="Arial" w:eastAsia="Arial" w:hAnsi="Arial" w:cs="Arial"/>
+          <w:color w:val="000000"/>
+          <w:sz w:val="24"/>
+        </w:rPr>
+        <w:t>linea</w:t>
+      </w:r>
+      <w:proofErr w:type="spellEnd"/>
+      <w:r>
+        <w:rPr>
+          <w:rFonts w:ascii="Arial" w:eastAsia="Arial" w:hAnsi="Arial" w:cs="Arial"/>
+          <w:color w:val="000000"/>
+          <w:sz w:val="24"/>
+        </w:rPr>
+        <w:t xml:space="preserve">” de la instancia de </w:t>
+      </w:r>
+      <w:proofErr w:type="spellStart"/>
+      <w:r>
+        <w:rPr>
+          <w:rFonts w:ascii="Arial" w:eastAsia="Arial" w:hAnsi="Arial" w:cs="Arial"/>
+          <w:color w:val="000000"/>
+          <w:sz w:val="24"/>
+        </w:rPr>
+        <w:t>Estacion</w:t>
+      </w:r>
+      <w:proofErr w:type="spellEnd"/>
+      <w:r>
+        <w:rPr>
+          <w:rFonts w:ascii="Arial" w:eastAsia="Arial" w:hAnsi="Arial" w:cs="Arial"/>
+          <w:color w:val="000000"/>
+          <w:sz w:val="24"/>
+        </w:rPr>
+        <w:t xml:space="preserve"> con el nombre de la línea dada</w:t>
+      </w:r>
+    </w:p>
+    <w:p>
+      <w:pPr>
+        <w:spacing w:after="0" w:line="240" w:lineRule="auto"/>
+        <w:jc w:val="both"/>
+        <w:rPr>
+          <w:rFonts w:ascii="Arial" w:eastAsia="Arial" w:hAnsi="Arial" w:cs="Arial"/>
+          <w:color w:val="000000"/>
+          <w:sz w:val="24"/>
+        </w:rPr>
+      </w:pPr>
+    </w:p>
+    <w:p>
+      <w:pPr>
+        <w:spacing w:after="0" w:line="240" w:lineRule="auto"/>
+        <w:jc w:val="both"/>
+        <w:rPr>
+          <w:rFonts w:ascii="Arial" w:eastAsia="Arial" w:hAnsi="Arial" w:cs="Arial"/>
+          <w:b/>
+          <w:bCs/>
+          <w:color w:val="000000"/>
+          <w:sz w:val="24"/>
+        </w:rPr>
+      </w:pPr>
+      <w:r>
+        <w:rPr>
+          <w:rFonts w:ascii="Arial" w:eastAsia="Arial" w:hAnsi="Arial" w:cs="Arial"/>
+          <w:b/>
+          <w:bCs/>
+          <w:color w:val="000000"/>
+          <w:sz w:val="24"/>
+        </w:rPr>
+        <w:t xml:space="preserve">Estrategia de solución para el inciso </w:t>
+      </w:r>
+      <w:r>
+        <w:rPr>
+          <w:rFonts w:ascii="Arial" w:eastAsia="Arial" w:hAnsi="Arial" w:cs="Arial"/>
+          <w:b/>
+          <w:bCs/>
+          <w:color w:val="000000"/>
+          <w:sz w:val="24"/>
+        </w:rPr>
+        <w:t>“</w:t>
+      </w:r>
+      <w:r>
+        <w:rPr>
+          <w:rFonts w:ascii="Arial" w:eastAsia="Arial" w:hAnsi="Arial" w:cs="Arial"/>
+          <w:b/>
+          <w:bCs/>
+          <w:color w:val="000000"/>
+          <w:sz w:val="24"/>
+        </w:rPr>
+        <w:t>F</w:t>
+      </w:r>
+      <w:r>
+        <w:rPr>
+          <w:rFonts w:ascii="Arial" w:eastAsia="Arial" w:hAnsi="Arial" w:cs="Arial"/>
+          <w:b/>
+          <w:bCs/>
+          <w:color w:val="000000"/>
+          <w:sz w:val="24"/>
+        </w:rPr>
+        <w:t>”:</w:t>
+      </w:r>
+    </w:p>
+    <w:p>
+      <w:pPr>
+        <w:spacing w:after="0" w:line="240" w:lineRule="auto"/>
+        <w:jc w:val="both"/>
+        <w:rPr>
+          <w:rFonts w:ascii="Arial" w:eastAsia="Arial" w:hAnsi="Arial" w:cs="Arial"/>
+          <w:b/>
+          <w:bCs/>
+          <w:color w:val="000000"/>
+          <w:sz w:val="24"/>
+        </w:rPr>
+      </w:pPr>
+      <w:r>
+        <w:rPr>
+          <w:rFonts w:ascii="Arial" w:eastAsia="Arial" w:hAnsi="Arial" w:cs="Arial"/>
+          <w:b/>
+          <w:bCs/>
+          <w:color w:val="000000"/>
+          <w:sz w:val="24"/>
+        </w:rPr>
+        <w:t>Partiendo de una estación vamos a volver esa estación una estación de transferencia y luego vamos a agregarle 1 al atributo “</w:t>
+      </w:r>
+      <w:proofErr w:type="spellStart"/>
+      <w:r>
+        <w:rPr>
+          <w:rFonts w:ascii="Arial" w:eastAsia="Arial" w:hAnsi="Arial" w:cs="Arial"/>
+          <w:b/>
+          <w:bCs/>
+          <w:color w:val="000000"/>
+          <w:sz w:val="24"/>
+        </w:rPr>
+        <w:t>numLineas</w:t>
+      </w:r>
+      <w:proofErr w:type="spellEnd"/>
+      <w:r>
+        <w:rPr>
+          <w:rFonts w:ascii="Arial" w:eastAsia="Arial" w:hAnsi="Arial" w:cs="Arial"/>
+          <w:b/>
+          <w:bCs/>
+          <w:color w:val="000000"/>
+          <w:sz w:val="24"/>
+        </w:rPr>
+        <w:t xml:space="preserve">” de la </w:t>
+      </w:r>
       <w:r>
         <w:rPr>
           <w:rFonts w:ascii="Arial" w:eastAsia="Arial" w:hAnsi="Arial" w:cs="Arial"/>
@@ -3257,8 +4422,176 @@
           <w:sz w:val="24"/>
         </w:rPr>
         <w:lastRenderedPageBreak/>
-        <w:t>Estrategia de solución para el inciso “A”:</w:t>
-      </w:r>
+        <w:t>instancia de la red, y agregamos la instancia de la línea al arreglo “</w:t>
+      </w:r>
+      <w:proofErr w:type="spellStart"/>
+      <w:r>
+        <w:rPr>
+          <w:rFonts w:ascii="Arial" w:eastAsia="Arial" w:hAnsi="Arial" w:cs="Arial"/>
+          <w:b/>
+          <w:bCs/>
+          <w:color w:val="000000"/>
+          <w:sz w:val="24"/>
+        </w:rPr>
+        <w:t>Lineas</w:t>
+      </w:r>
+      <w:proofErr w:type="spellEnd"/>
+      <w:r>
+        <w:rPr>
+          <w:rFonts w:ascii="Arial" w:eastAsia="Arial" w:hAnsi="Arial" w:cs="Arial"/>
+          <w:b/>
+          <w:bCs/>
+          <w:color w:val="000000"/>
+          <w:sz w:val="24"/>
+        </w:rPr>
+        <w:t>” de la instancia de la red</w:t>
+      </w:r>
+    </w:p>
+    <w:p>
+      <w:pPr>
+        <w:spacing w:after="0" w:line="240" w:lineRule="auto"/>
+        <w:jc w:val="both"/>
+        <w:rPr>
+          <w:rFonts w:ascii="Arial" w:eastAsia="Arial" w:hAnsi="Arial" w:cs="Arial"/>
+          <w:b/>
+          <w:bCs/>
+          <w:color w:val="000000"/>
+          <w:sz w:val="24"/>
+        </w:rPr>
+      </w:pPr>
+    </w:p>
+    <w:p>
+      <w:pPr>
+        <w:spacing w:after="0" w:line="240" w:lineRule="auto"/>
+        <w:jc w:val="both"/>
+        <w:rPr>
+          <w:rFonts w:ascii="Arial" w:eastAsia="Arial" w:hAnsi="Arial" w:cs="Arial"/>
+          <w:color w:val="000000"/>
+          <w:sz w:val="24"/>
+        </w:rPr>
+      </w:pPr>
+    </w:p>
+    <w:p>
+      <w:pPr>
+        <w:spacing w:after="0" w:line="240" w:lineRule="auto"/>
+        <w:jc w:val="both"/>
+        <w:rPr>
+          <w:rFonts w:ascii="Arial" w:eastAsia="Arial" w:hAnsi="Arial" w:cs="Arial"/>
+          <w:color w:val="000000"/>
+          <w:sz w:val="24"/>
+        </w:rPr>
+      </w:pPr>
+      <w:r>
+        <w:rPr>
+          <w:rFonts w:ascii="Arial" w:eastAsia="Arial" w:hAnsi="Arial" w:cs="Arial"/>
+          <w:b/>
+          <w:bCs/>
+          <w:color w:val="000000"/>
+          <w:sz w:val="24"/>
+        </w:rPr>
+        <w:t xml:space="preserve">Estrategia de solución para el inciso </w:t>
+      </w:r>
+      <w:r>
+        <w:rPr>
+          <w:rFonts w:ascii="Arial" w:eastAsia="Arial" w:hAnsi="Arial" w:cs="Arial"/>
+          <w:b/>
+          <w:bCs/>
+          <w:color w:val="000000"/>
+          <w:sz w:val="24"/>
+        </w:rPr>
+        <w:t>“</w:t>
+      </w:r>
+      <w:r>
+        <w:rPr>
+          <w:rFonts w:ascii="Arial" w:eastAsia="Arial" w:hAnsi="Arial" w:cs="Arial"/>
+          <w:b/>
+          <w:bCs/>
+          <w:color w:val="000000"/>
+          <w:sz w:val="24"/>
+        </w:rPr>
+        <w:t>G</w:t>
+      </w:r>
+      <w:r>
+        <w:rPr>
+          <w:rFonts w:ascii="Arial" w:eastAsia="Arial" w:hAnsi="Arial" w:cs="Arial"/>
+          <w:b/>
+          <w:bCs/>
+          <w:color w:val="000000"/>
+          <w:sz w:val="24"/>
+        </w:rPr>
+        <w:t>”:</w:t>
+      </w:r>
+    </w:p>
+    <w:p>
+      <w:pPr>
+        <w:spacing w:after="0" w:line="240" w:lineRule="auto"/>
+        <w:jc w:val="both"/>
+        <w:rPr>
+          <w:rFonts w:ascii="Arial" w:eastAsia="Arial" w:hAnsi="Arial" w:cs="Arial"/>
+          <w:color w:val="000000"/>
+          <w:sz w:val="24"/>
+        </w:rPr>
+      </w:pPr>
+      <w:r>
+        <w:rPr>
+          <w:rFonts w:ascii="Arial" w:eastAsia="Arial" w:hAnsi="Arial" w:cs="Arial"/>
+          <w:color w:val="000000"/>
+          <w:sz w:val="24"/>
+        </w:rPr>
+        <w:t xml:space="preserve">Verificamos que no tenga estaciones de transferencia y luego la sacamos del arreglo de líneas y restamos 1 al </w:t>
+      </w:r>
+      <w:proofErr w:type="spellStart"/>
+      <w:r>
+        <w:rPr>
+          <w:rFonts w:ascii="Arial" w:eastAsia="Arial" w:hAnsi="Arial" w:cs="Arial"/>
+          <w:color w:val="000000"/>
+          <w:sz w:val="24"/>
+        </w:rPr>
+        <w:t>numero</w:t>
+      </w:r>
+      <w:proofErr w:type="spellEnd"/>
+      <w:r>
+        <w:rPr>
+          <w:rFonts w:ascii="Arial" w:eastAsia="Arial" w:hAnsi="Arial" w:cs="Arial"/>
+          <w:color w:val="000000"/>
+          <w:sz w:val="24"/>
+        </w:rPr>
+        <w:t xml:space="preserve"> de líneas de la instancia de la red</w:t>
+      </w:r>
+    </w:p>
+    <w:p>
+      <w:pPr>
+        <w:spacing w:after="0" w:line="240" w:lineRule="auto"/>
+        <w:jc w:val="both"/>
+        <w:rPr>
+          <w:rFonts w:ascii="Arial" w:eastAsia="Arial" w:hAnsi="Arial" w:cs="Arial"/>
+          <w:color w:val="000000"/>
+          <w:sz w:val="24"/>
+        </w:rPr>
+      </w:pPr>
+    </w:p>
+    <w:p>
+      <w:pPr>
+        <w:spacing w:after="0" w:line="240" w:lineRule="auto"/>
+        <w:jc w:val="both"/>
+        <w:rPr>
+          <w:rFonts w:ascii="Arial" w:eastAsia="Arial" w:hAnsi="Arial" w:cs="Arial"/>
+          <w:color w:val="000000"/>
+          <w:sz w:val="24"/>
+          <w:u w:val="single"/>
+        </w:rPr>
+      </w:pPr>
+    </w:p>
+    <w:p>
+      <w:pPr>
+        <w:spacing w:after="0" w:line="240" w:lineRule="auto"/>
+        <w:jc w:val="both"/>
+        <w:rPr>
+          <w:rFonts w:ascii="Arial" w:eastAsia="Arial" w:hAnsi="Arial" w:cs="Arial"/>
+          <w:color w:val="000000"/>
+          <w:sz w:val="24"/>
+        </w:rPr>
+      </w:pPr>
     </w:p>
     <w:p>
       <w:pPr>
@@ -3411,7 +4744,7 @@
 </file>
 
 <file path=word/numbering.xml><?xml version="1.0" encoding="utf-8"?>
-<w:numbering xmlns:wpc="http://schemas.microsoft.com/office/word/2010/wordprocessingCanvas" xmlns:cx="http://schemas.microsoft.com/office/drawing/2014/chartex" xmlns:cx1="http://schemas.microsoft.com/office/drawing/2015/9/8/chartex" xmlns:cx2="http://schemas.microsoft.com/office/drawing/2015/10/21/chartex" xmlns:cx3="http://schemas.microsoft.com/office/drawing/2016/5/9/chartex" xmlns:cx4="http://schemas.microsoft.com/office/drawing/2016/5/10/chartex" xmlns:cx5="http://schemas.microsoft.com/office/drawing/2016/5/11/chartex" xmlns:cx6="http://schemas.microsoft.com/office/drawing/2016/5/12/chartex" xmlns:cx7="http://schemas.microsoft.com/office/drawing/2016/5/13/chartex" xmlns:cx8="http://schemas.microsoft.com/office/drawing/2016/5/14/chartex" xmlns:mc="http://schemas.openxmlformats.org/markup-compatibility/2006" xmlns:aink="http://schemas.microsoft.com/office/drawing/2016/ink" xmlns:am3d="http://schemas.microsoft.com/office/drawing/2017/model3d" xmlns:o="urn:schemas-microsoft-com:office:office" xmlns:oel="http://schemas.microsoft.com/office/2019/extlst" xmlns:r="http://schemas.openxmlformats.org/officeDocument/2006/relationships" xmlns:m="http://schemas.openxmlformats.org/officeDocument/2006/math" xmlns:v="urn:schemas-microsoft-com:vml" xmlns:wp14="http://schemas.microsoft.com/office/word/2010/wordprocessingDrawing" xmlns:wp="http://schemas.openxmlformats.org/drawingml/2006/wordprocessingDrawing" xmlns:w10="urn:schemas-microsoft-com:office:word" xmlns:w="http://schemas.openxmlformats.org/wordprocessingml/2006/main" xmlns:w14="http://schemas.microsoft.com/office/word/2010/wordml" xmlns:w15="http://schemas.microsoft.com/office/word/2012/wordml" xmlns:w16cex="http://schemas.microsoft.com/office/word/2018/wordml/cex" xmlns:w16cid="http://schemas.microsoft.com/office/word/2016/wordml/cid" xmlns:w16="http://schemas.microsoft.com/office/word/2018/wordml" xmlns:w16sdtdh="http://schemas.microsoft.com/office/word/2020/wordml/sdtdatahash" xmlns:w16se="http://schemas.microsoft.com/office/word/2015/wordml/symex" xmlns:wpg="http://schemas.microsoft.com/office/word/2010/wordprocessingGroup" xmlns:wpi="http://schemas.microsoft.com/office/word/2010/wordprocessingInk" xmlns:wne="http://schemas.microsoft.com/office/word/2006/wordml" xmlns:wps="http://schemas.microsoft.com/office/word/2010/wordprocessingShape" mc:Ignorable="w14 w15 w16se w16cid w16 w16cex w16sdtdh wp14">
+<w:numbering xmlns:wpc="http://schemas.microsoft.com/office/word/2010/wordprocessingCanvas" xmlns:cx="http://schemas.microsoft.com/office/drawing/2014/chartex" xmlns:cx1="http://schemas.microsoft.com/office/drawing/2015/9/8/chartex" xmlns:cx2="http://schemas.microsoft.com/office/drawing/2015/10/21/chartex" xmlns:cx3="http://schemas.microsoft.com/office/drawing/2016/5/9/chartex" xmlns:cx4="http://schemas.microsoft.com/office/drawing/2016/5/10/chartex" xmlns:cx5="http://schemas.microsoft.com/office/drawing/2016/5/11/chartex" xmlns:cx6="http://schemas.microsoft.com/office/drawing/2016/5/12/chartex" xmlns:cx7="http://schemas.microsoft.com/office/drawing/2016/5/13/chartex" xmlns:cx8="http://schemas.microsoft.com/office/drawing/2016/5/14/chartex" xmlns:mc="http://schemas.openxmlformats.org/markup-compatibility/2006" xmlns:aink="http://schemas.microsoft.com/office/drawing/2016/ink" xmlns:am3d="http://schemas.microsoft.com/office/drawing/2017/model3d" xmlns:o="urn:schemas-microsoft-com:office:office" xmlns:oel="http://schemas.microsoft.com/office/2019/extlst" xmlns:r="http://schemas.openxmlformats.org/officeDocument/2006/relationships" xmlns:m="http://schemas.openxmlformats.org/officeDocument/2006/math" xmlns:v="urn:schemas-microsoft-com:vml" xmlns:wp14="http://schemas.microsoft.com/office/word/2010/wordprocessingDrawing" xmlns:wp="http://schemas.openxmlformats.org/drawingml/2006/wordprocessingDrawing" xmlns:w10="urn:schemas-microsoft-com:office:word" xmlns:w="http://schemas.openxmlformats.org/wordprocessingml/2006/main" xmlns:w14="http://schemas.microsoft.com/office/word/2010/wordml" xmlns:w15="http://schemas.microsoft.com/office/word/2012/wordml" xmlns:w16cex="http://schemas.microsoft.com/office/word/2018/wordml/cex" xmlns:w16cid="http://schemas.microsoft.com/office/word/2016/wordml/cid" xmlns:w16="http://schemas.microsoft.com/office/word/2018/wordml" xmlns:w16du="http://schemas.microsoft.com/office/word/2023/wordml/word16du" xmlns:w16sdtdh="http://schemas.microsoft.com/office/word/2020/wordml/sdtdatahash" xmlns:w16se="http://schemas.microsoft.com/office/word/2015/wordml/symex" xmlns:wpg="http://schemas.microsoft.com/office/word/2010/wordprocessingGroup" xmlns:wpi="http://schemas.microsoft.com/office/word/2010/wordprocessingInk" xmlns:wne="http://schemas.microsoft.com/office/word/2006/wordml" xmlns:wps="http://schemas.microsoft.com/office/word/2010/wordprocessingShape" mc:Ignorable="w14 w15 w16se w16cid w16 w16cex w16sdtdh w16du wp14">
   <w:abstractNum w:abstractNumId="0" w15:restartNumberingAfterBreak="0">
     <w:nsid w:val="04DE61FE"/>
     <w:multiLevelType w:val="hybridMultilevel"/>
@@ -4292,7 +5625,7 @@
 </file>
 
 <file path=word/styles.xml><?xml version="1.0" encoding="utf-8"?>
-<w:styles xmlns:mc="http://schemas.openxmlformats.org/markup-compatibility/2006" xmlns:r="http://schemas.openxmlformats.org/officeDocument/2006/relationships" xmlns:w="http://schemas.openxmlformats.org/wordprocessingml/2006/main" xmlns:w14="http://schemas.microsoft.com/office/word/2010/wordml" xmlns:w15="http://schemas.microsoft.com/office/word/2012/wordml" xmlns:w16cex="http://schemas.microsoft.com/office/word/2018/wordml/cex" xmlns:w16cid="http://schemas.microsoft.com/office/word/2016/wordml/cid" xmlns:w16="http://schemas.microsoft.com/office/word/2018/wordml" xmlns:w16sdtdh="http://schemas.microsoft.com/office/word/2020/wordml/sdtdatahash" xmlns:w16se="http://schemas.microsoft.com/office/word/2015/wordml/symex" mc:Ignorable="w14 w15 w16se w16cid w16 w16cex w16sdtdh">
+<w:styles xmlns:mc="http://schemas.openxmlformats.org/markup-compatibility/2006" xmlns:r="http://schemas.openxmlformats.org/officeDocument/2006/relationships" xmlns:w="http://schemas.openxmlformats.org/wordprocessingml/2006/main" xmlns:w14="http://schemas.microsoft.com/office/word/2010/wordml" xmlns:w15="http://schemas.microsoft.com/office/word/2012/wordml" xmlns:w16cex="http://schemas.microsoft.com/office/word/2018/wordml/cex" xmlns:w16cid="http://schemas.microsoft.com/office/word/2016/wordml/cid" xmlns:w16="http://schemas.microsoft.com/office/word/2018/wordml" xmlns:w16du="http://schemas.microsoft.com/office/word/2023/wordml/word16du" xmlns:w16sdtdh="http://schemas.microsoft.com/office/word/2020/wordml/sdtdatahash" xmlns:w16se="http://schemas.microsoft.com/office/word/2015/wordml/symex" mc:Ignorable="w14 w15 w16se w16cid w16 w16cex w16sdtdh w16du">
   <w:docDefaults>
     <w:rPrDefault>
       <w:rPr>
@@ -4691,6 +6024,7 @@
   <w:style w:type="paragraph" w:default="1" w:styleId="Normal">
     <w:name w:val="Normal"/>
     <w:qFormat/>
+    <w:rsid w:val="00E20DFA"/>
   </w:style>
   <w:style w:type="character" w:default="1" w:styleId="Fuentedeprrafopredeter">
     <w:name w:val="Default Paragraph Font"/>

--- a/Proceso de análisis y documentación.docx
+++ b/Proceso de análisis y documentación.docx
@@ -1,6 +1,6 @@
 
 <file path=word/document.xml><?xml version="1.0" encoding="utf-8"?>
-<w:document xmlns:wpc="http://schemas.microsoft.com/office/word/2010/wordprocessingCanvas" xmlns:cx="http://schemas.microsoft.com/office/drawing/2014/chartex" xmlns:cx1="http://schemas.microsoft.com/office/drawing/2015/9/8/chartex" xmlns:cx2="http://schemas.microsoft.com/office/drawing/2015/10/21/chartex" xmlns:cx3="http://schemas.microsoft.com/office/drawing/2016/5/9/chartex" xmlns:cx4="http://schemas.microsoft.com/office/drawing/2016/5/10/chartex" xmlns:cx5="http://schemas.microsoft.com/office/drawing/2016/5/11/chartex" xmlns:cx6="http://schemas.microsoft.com/office/drawing/2016/5/12/chartex" xmlns:cx7="http://schemas.microsoft.com/office/drawing/2016/5/13/chartex" xmlns:cx8="http://schemas.microsoft.com/office/drawing/2016/5/14/chartex" xmlns:mc="http://schemas.openxmlformats.org/markup-compatibility/2006" xmlns:aink="http://schemas.microsoft.com/office/drawing/2016/ink" xmlns:am3d="http://schemas.microsoft.com/office/drawing/2017/model3d" xmlns:o="urn:schemas-microsoft-com:office:office" xmlns:oel="http://schemas.microsoft.com/office/2019/extlst" xmlns:r="http://schemas.openxmlformats.org/officeDocument/2006/relationships" xmlns:m="http://schemas.openxmlformats.org/officeDocument/2006/math" xmlns:v="urn:schemas-microsoft-com:vml" xmlns:wp14="http://schemas.microsoft.com/office/word/2010/wordprocessingDrawing" xmlns:wp="http://schemas.openxmlformats.org/drawingml/2006/wordprocessingDrawing" xmlns:w10="urn:schemas-microsoft-com:office:word" xmlns:w="http://schemas.openxmlformats.org/wordprocessingml/2006/main" xmlns:w14="http://schemas.microsoft.com/office/word/2010/wordml" xmlns:w15="http://schemas.microsoft.com/office/word/2012/wordml" xmlns:w16cex="http://schemas.microsoft.com/office/word/2018/wordml/cex" xmlns:w16cid="http://schemas.microsoft.com/office/word/2016/wordml/cid" xmlns:w16="http://schemas.microsoft.com/office/word/2018/wordml" xmlns:w16du="http://schemas.microsoft.com/office/word/2023/wordml/word16du" xmlns:w16sdtdh="http://schemas.microsoft.com/office/word/2020/wordml/sdtdatahash" xmlns:w16se="http://schemas.microsoft.com/office/word/2015/wordml/symex" xmlns:wpg="http://schemas.microsoft.com/office/word/2010/wordprocessingGroup" xmlns:wpi="http://schemas.microsoft.com/office/word/2010/wordprocessingInk" xmlns:wne="http://schemas.microsoft.com/office/word/2006/wordml" xmlns:wps="http://schemas.microsoft.com/office/word/2010/wordprocessingShape" mc:Ignorable="w14 w15 w16se w16cid w16 w16cex w16sdtdh w16du wp14">
+<w:document xmlns:wpc="http://schemas.microsoft.com/office/word/2010/wordprocessingCanvas" xmlns:cx="http://schemas.microsoft.com/office/drawing/2014/chartex" xmlns:cx1="http://schemas.microsoft.com/office/drawing/2015/9/8/chartex" xmlns:cx2="http://schemas.microsoft.com/office/drawing/2015/10/21/chartex" xmlns:cx3="http://schemas.microsoft.com/office/drawing/2016/5/9/chartex" xmlns:cx4="http://schemas.microsoft.com/office/drawing/2016/5/10/chartex" xmlns:cx5="http://schemas.microsoft.com/office/drawing/2016/5/11/chartex" xmlns:cx6="http://schemas.microsoft.com/office/drawing/2016/5/12/chartex" xmlns:cx7="http://schemas.microsoft.com/office/drawing/2016/5/13/chartex" xmlns:cx8="http://schemas.microsoft.com/office/drawing/2016/5/14/chartex" xmlns:mc="http://schemas.openxmlformats.org/markup-compatibility/2006" xmlns:aink="http://schemas.microsoft.com/office/drawing/2016/ink" xmlns:am3d="http://schemas.microsoft.com/office/drawing/2017/model3d" xmlns:o="urn:schemas-microsoft-com:office:office" xmlns:oel="http://schemas.microsoft.com/office/2019/extlst" xmlns:r="http://schemas.openxmlformats.org/officeDocument/2006/relationships" xmlns:m="http://schemas.openxmlformats.org/officeDocument/2006/math" xmlns:v="urn:schemas-microsoft-com:vml" xmlns:wp14="http://schemas.microsoft.com/office/word/2010/wordprocessingDrawing" xmlns:wp="http://schemas.openxmlformats.org/drawingml/2006/wordprocessingDrawing" xmlns:w10="urn:schemas-microsoft-com:office:word" xmlns:w="http://schemas.openxmlformats.org/wordprocessingml/2006/main" xmlns:w14="http://schemas.microsoft.com/office/word/2010/wordml" xmlns:w15="http://schemas.microsoft.com/office/word/2012/wordml" xmlns:w16cex="http://schemas.microsoft.com/office/word/2018/wordml/cex" xmlns:w16cid="http://schemas.microsoft.com/office/word/2016/wordml/cid" xmlns:w16="http://schemas.microsoft.com/office/word/2018/wordml" xmlns:w16sdtdh="http://schemas.microsoft.com/office/word/2020/wordml/sdtdatahash" xmlns:w16se="http://schemas.microsoft.com/office/word/2015/wordml/symex" xmlns:wpg="http://schemas.microsoft.com/office/word/2010/wordprocessingGroup" xmlns:wpi="http://schemas.microsoft.com/office/word/2010/wordprocessingInk" xmlns:wne="http://schemas.microsoft.com/office/word/2006/wordml" xmlns:wps="http://schemas.microsoft.com/office/word/2010/wordprocessingShape" mc:Ignorable="w14 w15 w16se w16cid w16 w16cex w16sdtdh wp14">
   <w:body>
     <w:p>
       <w:pPr>
@@ -535,7 +535,7 @@
               </wp:anchor>
             </w:drawing>
           </mc:Choice>
-          <mc:Fallback>
+          <mc:Fallback xmlns:w16du="http://schemas.microsoft.com/office/word/2023/wordml/word16du">
             <w:pict>
               <v:line w14:anchorId="7BADE3B5" id="Conector recto 10" o:spid="_x0000_s1026" style="position:absolute;z-index:251666432;visibility:visible;mso-wrap-style:square;mso-wrap-distance-left:9pt;mso-wrap-distance-top:0;mso-wrap-distance-right:9pt;mso-wrap-distance-bottom:0;mso-position-horizontal:absolute;mso-position-horizontal-relative:text;mso-position-vertical:absolute;mso-position-vertical-relative:text" from="325.2pt,25.2pt" to="358.5pt,25.2pt" o:gfxdata="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" strokecolor="black [3213]" strokeweight="1.5pt">
                 <v:stroke joinstyle="miter"/>
@@ -607,7 +607,7 @@
               </wp:anchor>
             </w:drawing>
           </mc:Choice>
-          <mc:Fallback>
+          <mc:Fallback xmlns:w16du="http://schemas.microsoft.com/office/word/2023/wordml/word16du">
             <w:pict>
               <v:line w14:anchorId="0127215C" id="Conector recto 9" o:spid="_x0000_s1026" style="position:absolute;flip:x y;z-index:251665408;visibility:visible;mso-wrap-style:square;mso-wrap-distance-left:9pt;mso-wrap-distance-top:0;mso-wrap-distance-right:9pt;mso-wrap-distance-bottom:0;mso-position-horizontal:absolute;mso-position-horizontal-relative:text;mso-position-vertical:absolute;mso-position-vertical-relative:text" from="324.5pt,25.2pt" to="325.9pt,115.55pt" o:gfxdata="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" strokecolor="black [3213]" strokeweight="1.5pt">
                 <v:stroke joinstyle="miter"/>
@@ -689,7 +689,7 @@
               </wp:anchor>
             </w:drawing>
           </mc:Choice>
-          <mc:Fallback>
+          <mc:Fallback xmlns:w16du="http://schemas.microsoft.com/office/word/2023/wordml/word16du">
             <w:pict>
               <v:line w14:anchorId="23D9B3A2" id="Conector recto 6" o:spid="_x0000_s1026" style="position:absolute;z-index:251662336;visibility:visible;mso-wrap-style:square;mso-wrap-distance-left:9pt;mso-wrap-distance-top:0;mso-wrap-distance-right:9pt;mso-wrap-distance-bottom:0;mso-position-horizontal:absolute;mso-position-horizontal-relative:text;mso-position-vertical:absolute;mso-position-vertical-relative:text" from="139.75pt,6.9pt" to="139.75pt,77.55pt" o:gfxdata="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" strokecolor="black [3213]" strokeweight="1.5pt">
                 <v:stroke joinstyle="miter"/>
@@ -761,7 +761,7 @@
               </wp:anchor>
             </w:drawing>
           </mc:Choice>
-          <mc:Fallback>
+          <mc:Fallback xmlns:w16du="http://schemas.microsoft.com/office/word/2023/wordml/word16du">
             <w:pict>
               <v:line w14:anchorId="34DC4888" id="Conector recto 5" o:spid="_x0000_s1026" style="position:absolute;z-index:251661312;visibility:visible;mso-wrap-style:square;mso-wrap-distance-left:9pt;mso-wrap-distance-top:0;mso-wrap-distance-right:9pt;mso-wrap-distance-bottom:0;mso-position-horizontal:absolute;mso-position-horizontal-relative:text;mso-position-vertical:absolute;mso-position-vertical-relative:text" from="92.25pt,7.6pt" to="139.8pt,7.6pt" o:gfxdata="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" strokecolor="black [3213]" strokeweight="1.5pt">
                 <v:stroke joinstyle="miter"/>
@@ -891,7 +891,6 @@
                       <wps:txbx>
                         <w:txbxContent>
                           <w:p>
-                            <w:proofErr w:type="spellStart"/>
                             <w:r>
                               <w:rPr>
                                 <w:rFonts w:ascii="Arial" w:hAnsi="Arial" w:cs="Arial"/>
@@ -905,7 +904,6 @@
                             <w:r>
                               <w:t>b</w:t>
                             </w:r>
-                            <w:proofErr w:type="spellEnd"/>
                           </w:p>
                         </w:txbxContent>
                       </wps:txbx>
@@ -933,7 +931,6 @@
                 <v:textbox>
                   <w:txbxContent>
                     <w:p>
-                      <w:proofErr w:type="spellStart"/>
                       <w:r>
                         <w:rPr>
                           <w:rFonts w:ascii="Arial" w:hAnsi="Arial" w:cs="Arial"/>
@@ -947,7 +944,6 @@
                       <w:r>
                         <w:t>b</w:t>
                       </w:r>
-                      <w:proofErr w:type="spellEnd"/>
                     </w:p>
                   </w:txbxContent>
                 </v:textbox>
@@ -1144,7 +1140,7 @@
               </wp:anchor>
             </w:drawing>
           </mc:Choice>
-          <mc:Fallback>
+          <mc:Fallback xmlns:w16du="http://schemas.microsoft.com/office/word/2023/wordml/word16du">
             <w:pict>
               <v:line w14:anchorId="0394D904" id="Conector recto 7" o:spid="_x0000_s1026" style="position:absolute;z-index:251663360;visibility:visible;mso-wrap-style:square;mso-width-percent:0;mso-height-percent:0;mso-wrap-distance-left:9pt;mso-wrap-distance-top:0;mso-wrap-distance-right:9pt;mso-wrap-distance-bottom:0;mso-position-horizontal:absolute;mso-position-horizontal-relative:text;mso-position-vertical:absolute;mso-position-vertical-relative:text;mso-width-percent:0;mso-height-percent:0;mso-width-relative:margin;mso-height-relative:margin" from="140.45pt,22.65pt" to="184.6pt,22.65pt" o:gfxdata="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" strokecolor="black [3213]" strokeweight="1.5pt">
                 <v:stroke joinstyle="miter"/>
@@ -1232,7 +1228,7 @@
               </wp:anchor>
             </w:drawing>
           </mc:Choice>
-          <mc:Fallback>
+          <mc:Fallback xmlns:w16du="http://schemas.microsoft.com/office/word/2023/wordml/word16du">
             <w:pict>
               <v:line w14:anchorId="2B5B84D7" id="Conector recto 8" o:spid="_x0000_s1026" style="position:absolute;z-index:251664384;visibility:visible;mso-wrap-style:square;mso-width-percent:0;mso-height-percent:0;mso-wrap-distance-left:9pt;mso-wrap-distance-top:0;mso-wrap-distance-right:9pt;mso-wrap-distance-bottom:0;mso-position-horizontal:absolute;mso-position-horizontal-relative:text;mso-position-vertical:absolute;mso-position-vertical-relative:text;mso-width-percent:0;mso-height-percent:0;mso-width-relative:margin;mso-height-relative:margin" from="289.9pt,4.35pt" to="324.55pt,4.35pt" o:gfxdata="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" strokecolor="black [3213]" strokeweight="1.5pt">
                 <v:stroke joinstyle="miter"/>
@@ -1430,12 +1426,14 @@
         <w:pStyle w:val="NormalWeb"/>
         <w:jc w:val="center"/>
         <w:rPr>
-          <w:b/>
-          <w:bCs/>
-        </w:rPr>
-      </w:pPr>
-      <w:r>
-        <w:rPr>
+          <w:rFonts w:ascii="Arial" w:hAnsi="Arial" w:cs="Arial"/>
+          <w:b/>
+          <w:bCs/>
+        </w:rPr>
+      </w:pPr>
+      <w:r>
+        <w:rPr>
+          <w:rFonts w:ascii="Arial" w:hAnsi="Arial" w:cs="Arial"/>
           <w:b/>
           <w:bCs/>
         </w:rPr>
@@ -1444,6 +1442,7 @@
       </w:r>
       <w:r>
         <w:rPr>
+          <w:rFonts w:ascii="Arial" w:hAnsi="Arial" w:cs="Arial"/>
           <w:b/>
           <w:bCs/>
         </w:rPr>
@@ -1451,6 +1450,7 @@
       </w:r>
       <w:r>
         <w:rPr>
+          <w:rFonts w:ascii="Arial" w:hAnsi="Arial" w:cs="Arial"/>
           <w:b/>
           <w:bCs/>
         </w:rPr>
@@ -1460,9 +1460,13 @@
     <w:p>
       <w:pPr>
         <w:pStyle w:val="NormalWeb"/>
-      </w:pPr>
-      <w:r>
-        <w:rPr>
+        <w:rPr>
+          <w:rFonts w:ascii="Arial" w:hAnsi="Arial" w:cs="Arial"/>
+        </w:rPr>
+      </w:pPr>
+      <w:r>
+        <w:rPr>
+          <w:rFonts w:ascii="Arial" w:hAnsi="Arial" w:cs="Arial"/>
           <w:b/>
           <w:bCs/>
           <w:color w:val="FF0000"/>
@@ -1470,34 +1474,24 @@
         <w:t xml:space="preserve">Clase “RED METRO”: </w:t>
       </w:r>
       <w:r>
-        <w:t xml:space="preserve">Hemos decidido crear una clase llamada “red metro” con el fin de que esta contenga un </w:t>
-      </w:r>
-      <w:r>
-        <w:t>conjunto de atributos y métodos que describ</w:t>
-      </w:r>
-      <w:r>
-        <w:t>a</w:t>
-      </w:r>
-      <w:r>
-        <w:t>n cómo se verá y se comportará un objeto de es</w:t>
-      </w:r>
-      <w:r>
-        <w:t>t</w:t>
-      </w:r>
-      <w:r>
-        <w:t>e tipo.</w:t>
-      </w:r>
-    </w:p>
-    <w:p>
-      <w:pPr>
-        <w:pStyle w:val="NormalWeb"/>
-        <w:rPr>
-          <w:b/>
-          <w:bCs/>
-        </w:rPr>
-      </w:pPr>
-      <w:r>
-        <w:rPr>
+        <w:rPr>
+          <w:rFonts w:ascii="Arial" w:hAnsi="Arial" w:cs="Arial"/>
+        </w:rPr>
+        <w:t>Hemos decidido crear una clase llamada “red metro” con el fin de que esta contenga un conjunto de atributos y métodos que describan cómo se verá y se comportará un objeto de este tipo.</w:t>
+      </w:r>
+    </w:p>
+    <w:p>
+      <w:pPr>
+        <w:pStyle w:val="NormalWeb"/>
+        <w:rPr>
+          <w:rFonts w:ascii="Arial" w:hAnsi="Arial" w:cs="Arial"/>
+          <w:b/>
+          <w:bCs/>
+        </w:rPr>
+      </w:pPr>
+      <w:r>
+        <w:rPr>
+          <w:rFonts w:ascii="Arial" w:hAnsi="Arial" w:cs="Arial"/>
           <w:b/>
           <w:bCs/>
         </w:rPr>
@@ -1505,6 +1499,7 @@
       </w:r>
       <w:r>
         <w:rPr>
+          <w:rFonts w:ascii="Arial" w:hAnsi="Arial" w:cs="Arial"/>
           <w:b/>
           <w:bCs/>
           <w:color w:val="FF0000"/>
@@ -1513,6 +1508,7 @@
       </w:r>
       <w:r>
         <w:rPr>
+          <w:rFonts w:ascii="Arial" w:hAnsi="Arial" w:cs="Arial"/>
           <w:b/>
           <w:bCs/>
           <w:color w:val="000000" w:themeColor="text1"/>
@@ -1522,6 +1518,7 @@
       </w:r>
       <w:r>
         <w:rPr>
+          <w:rFonts w:ascii="Arial" w:hAnsi="Arial" w:cs="Arial"/>
           <w:b/>
           <w:bCs/>
         </w:rPr>
@@ -1535,44 +1532,46 @@
           <w:ilvl w:val="0"/>
           <w:numId w:val="9"/>
         </w:numPr>
-      </w:pPr>
-      <w:proofErr w:type="spellStart"/>
-      <w:r>
-        <w:rPr>
-          <w:b/>
-          <w:bCs/>
-        </w:rPr>
-        <w:t>String</w:t>
-      </w:r>
-      <w:proofErr w:type="spellEnd"/>
-      <w:r>
-        <w:rPr>
-          <w:b/>
-          <w:bCs/>
-        </w:rPr>
-        <w:t xml:space="preserve"> nombre:</w:t>
-      </w:r>
-      <w:r>
-        <w:t xml:space="preserve"> Este atributo es de tipo </w:t>
-      </w:r>
-      <w:proofErr w:type="spellStart"/>
-      <w:r>
-        <w:t>string</w:t>
-      </w:r>
-      <w:proofErr w:type="spellEnd"/>
-      <w:r>
-        <w:t xml:space="preserve"> porque almacenará un nombre; es decir, un conjunto de caracteres</w:t>
-      </w:r>
-      <w:r>
+        <w:rPr>
+          <w:rFonts w:ascii="Arial" w:hAnsi="Arial" w:cs="Arial"/>
+        </w:rPr>
+      </w:pPr>
+      <w:r>
+        <w:rPr>
+          <w:rFonts w:ascii="Arial" w:hAnsi="Arial" w:cs="Arial"/>
+          <w:b/>
+          <w:bCs/>
+        </w:rPr>
+        <w:t>String nombre:</w:t>
+      </w:r>
+      <w:r>
+        <w:rPr>
+          <w:rFonts w:ascii="Arial" w:hAnsi="Arial" w:cs="Arial"/>
+        </w:rPr>
+        <w:t xml:space="preserve"> Este atributo es de tipo string porque almacenará un nombre; es decir, un conjunto de caracteres</w:t>
+      </w:r>
+      <w:r>
+        <w:rPr>
+          <w:rFonts w:ascii="Arial" w:hAnsi="Arial" w:cs="Arial"/>
+        </w:rPr>
         <w:t xml:space="preserve">; </w:t>
       </w:r>
       <w:r>
+        <w:rPr>
+          <w:rFonts w:ascii="Arial" w:hAnsi="Arial" w:cs="Arial"/>
+        </w:rPr>
         <w:t xml:space="preserve">en este caso </w:t>
       </w:r>
       <w:r>
+        <w:rPr>
+          <w:rFonts w:ascii="Arial" w:hAnsi="Arial" w:cs="Arial"/>
+        </w:rPr>
         <w:t xml:space="preserve">particular, </w:t>
       </w:r>
       <w:r>
+        <w:rPr>
+          <w:rFonts w:ascii="Arial" w:hAnsi="Arial" w:cs="Arial"/>
+        </w:rPr>
         <w:t xml:space="preserve">el nombre que el usuario le pondrá a la “red metro”. </w:t>
       </w:r>
     </w:p>
@@ -1583,48 +1582,42 @@
           <w:ilvl w:val="0"/>
           <w:numId w:val="9"/>
         </w:numPr>
-      </w:pPr>
-      <w:proofErr w:type="spellStart"/>
-      <w:r>
-        <w:rPr>
-          <w:b/>
-          <w:bCs/>
-        </w:rPr>
-        <w:t>Int</w:t>
-      </w:r>
-      <w:proofErr w:type="spellEnd"/>
-      <w:r>
-        <w:rPr>
-          <w:b/>
-          <w:bCs/>
-        </w:rPr>
-        <w:t xml:space="preserve"> </w:t>
-      </w:r>
-      <w:proofErr w:type="spellStart"/>
-      <w:r>
-        <w:rPr>
-          <w:b/>
-          <w:bCs/>
-        </w:rPr>
-        <w:t>numlineas</w:t>
-      </w:r>
-      <w:proofErr w:type="spellEnd"/>
-      <w:r>
+        <w:rPr>
+          <w:rFonts w:ascii="Arial" w:hAnsi="Arial" w:cs="Arial"/>
+        </w:rPr>
+      </w:pPr>
+      <w:r>
+        <w:rPr>
+          <w:rFonts w:ascii="Arial" w:hAnsi="Arial" w:cs="Arial"/>
+          <w:b/>
+          <w:bCs/>
+        </w:rPr>
+        <w:t>Int numlineas</w:t>
+      </w:r>
+      <w:r>
+        <w:rPr>
+          <w:rFonts w:ascii="Arial" w:hAnsi="Arial" w:cs="Arial"/>
+        </w:rPr>
         <w:t xml:space="preserve">: Este atributo almacenará un </w:t>
       </w:r>
       <w:r>
         <w:rPr>
+          <w:rFonts w:ascii="Arial" w:hAnsi="Arial" w:cs="Arial"/>
           <w:color w:val="4472C4" w:themeColor="accent1"/>
         </w:rPr>
         <w:t>número entero positivo</w:t>
       </w:r>
       <w:r>
         <w:rPr>
+          <w:rFonts w:ascii="Arial" w:hAnsi="Arial" w:cs="Arial"/>
           <w:color w:val="4472C4" w:themeColor="accent1"/>
         </w:rPr>
         <w:t xml:space="preserve"> y diferente de cero</w:t>
       </w:r>
       <w:r>
+        <w:rPr>
+          <w:rFonts w:ascii="Arial" w:hAnsi="Arial" w:cs="Arial"/>
+        </w:rPr>
         <w:t>; el cuál, representará la cantidad de líneas que compondrán la “red metro”.</w:t>
       </w:r>
     </w:p>
@@ -1636,13 +1629,14 @@
           <w:numId w:val="9"/>
         </w:numPr>
         <w:rPr>
-          <w:b/>
-          <w:bCs/>
-        </w:rPr>
-      </w:pPr>
-      <w:proofErr w:type="spellStart"/>
-      <w:r>
-        <w:rPr>
+          <w:rFonts w:ascii="Arial" w:hAnsi="Arial" w:cs="Arial"/>
+          <w:b/>
+          <w:bCs/>
+        </w:rPr>
+      </w:pPr>
+      <w:r>
+        <w:rPr>
+          <w:rFonts w:ascii="Arial" w:hAnsi="Arial" w:cs="Arial"/>
           <w:b/>
           <w:bCs/>
         </w:rPr>
@@ -1650,6 +1644,7 @@
       </w:r>
       <w:r>
         <w:rPr>
+          <w:rFonts w:ascii="Arial" w:hAnsi="Arial" w:cs="Arial"/>
           <w:b/>
           <w:bCs/>
         </w:rPr>
@@ -1657,45 +1652,39 @@
       </w:r>
       <w:r>
         <w:rPr>
-          <w:b/>
-          <w:bCs/>
-        </w:rPr>
-        <w:t>nea</w:t>
-      </w:r>
-      <w:proofErr w:type="spellEnd"/>
-      <w:r>
-        <w:rPr>
-          <w:b/>
-          <w:bCs/>
-        </w:rPr>
-        <w:t>* líneas:</w:t>
-      </w:r>
-      <w:r>
-        <w:rPr>
+          <w:rFonts w:ascii="Arial" w:hAnsi="Arial" w:cs="Arial"/>
+          <w:b/>
+          <w:bCs/>
+        </w:rPr>
+        <w:t>nea* líneas:</w:t>
+      </w:r>
+      <w:r>
+        <w:rPr>
+          <w:rFonts w:ascii="Arial" w:hAnsi="Arial" w:cs="Arial"/>
           <w:b/>
           <w:bCs/>
         </w:rPr>
         <w:t xml:space="preserve"> </w:t>
       </w:r>
       <w:r>
-        <w:t xml:space="preserve">Almacenara las líneas que contiene la red, siendo un arreglo dinámico de objetos tipo </w:t>
-      </w:r>
-      <w:proofErr w:type="spellStart"/>
-      <w:r>
-        <w:t>Linea</w:t>
-      </w:r>
-      <w:proofErr w:type="spellEnd"/>
-    </w:p>
-    <w:p>
-      <w:pPr>
-        <w:pStyle w:val="NormalWeb"/>
-        <w:rPr>
-          <w:b/>
-          <w:bCs/>
-        </w:rPr>
-      </w:pPr>
-      <w:r>
-        <w:rPr>
+        <w:rPr>
+          <w:rFonts w:ascii="Arial" w:hAnsi="Arial" w:cs="Arial"/>
+        </w:rPr>
+        <w:t>Almacenara las líneas que contiene la red, siendo un arreglo dinámico de objetos tipo Linea</w:t>
+      </w:r>
+    </w:p>
+    <w:p>
+      <w:pPr>
+        <w:pStyle w:val="NormalWeb"/>
+        <w:rPr>
+          <w:rFonts w:ascii="Arial" w:hAnsi="Arial" w:cs="Arial"/>
+          <w:b/>
+          <w:bCs/>
+        </w:rPr>
+      </w:pPr>
+      <w:r>
+        <w:rPr>
+          <w:rFonts w:ascii="Arial" w:hAnsi="Arial" w:cs="Arial"/>
           <w:b/>
           <w:bCs/>
         </w:rPr>
@@ -1703,6 +1692,7 @@
       </w:r>
       <w:r>
         <w:rPr>
+          <w:rFonts w:ascii="Arial" w:hAnsi="Arial" w:cs="Arial"/>
           <w:b/>
           <w:bCs/>
           <w:color w:val="FF0000"/>
@@ -1711,6 +1701,7 @@
       </w:r>
       <w:r>
         <w:rPr>
+          <w:rFonts w:ascii="Arial" w:hAnsi="Arial" w:cs="Arial"/>
           <w:b/>
           <w:bCs/>
           <w:color w:val="000000" w:themeColor="text1"/>
@@ -1720,6 +1711,7 @@
       </w:r>
       <w:r>
         <w:rPr>
+          <w:rFonts w:ascii="Arial" w:hAnsi="Arial" w:cs="Arial"/>
           <w:b/>
           <w:bCs/>
         </w:rPr>
@@ -1734,55 +1726,35 @@
           <w:numId w:val="9"/>
         </w:numPr>
         <w:rPr>
+          <w:rFonts w:ascii="Arial" w:hAnsi="Arial" w:cs="Arial"/>
           <w:b/>
           <w:bCs/>
           <w:lang w:val="en-US"/>
         </w:rPr>
       </w:pPr>
-      <w:proofErr w:type="spellStart"/>
-      <w:r>
-        <w:rPr>
+      <w:r>
+        <w:rPr>
+          <w:rFonts w:ascii="Arial" w:hAnsi="Arial" w:cs="Arial"/>
           <w:b/>
           <w:bCs/>
           <w:lang w:val="en-US"/>
         </w:rPr>
-        <w:t>Encapsulamiento</w:t>
-      </w:r>
-      <w:proofErr w:type="spellEnd"/>
-      <w:r>
-        <w:rPr>
-          <w:b/>
-          <w:bCs/>
+        <w:t xml:space="preserve">Encapsulamiento: </w:t>
+      </w:r>
+      <w:r>
+        <w:rPr>
+          <w:rFonts w:ascii="Arial" w:hAnsi="Arial" w:cs="Arial"/>
           <w:lang w:val="en-US"/>
         </w:rPr>
-        <w:t xml:space="preserve">: </w:t>
-      </w:r>
-      <w:r>
-        <w:rPr>
-          <w:b/>
-          <w:bCs/>
+        <w:t>Setters, getters y constructores</w:t>
+      </w:r>
+      <w:r>
+        <w:rPr>
+          <w:rFonts w:ascii="Arial" w:hAnsi="Arial" w:cs="Arial"/>
           <w:lang w:val="en-US"/>
         </w:rPr>
-        <w:t xml:space="preserve">Setters, getters y </w:t>
-      </w:r>
-      <w:proofErr w:type="spellStart"/>
-      <w:r>
-        <w:rPr>
-          <w:b/>
-          <w:bCs/>
-          <w:lang w:val="en-US"/>
-        </w:rPr>
-        <w:t>c</w:t>
-      </w:r>
-      <w:r>
-        <w:rPr>
-          <w:b/>
-          <w:bCs/>
-          <w:lang w:val="en-US"/>
-        </w:rPr>
-        <w:t>onstructores</w:t>
-      </w:r>
-      <w:proofErr w:type="spellEnd"/>
+        <w:t>.</w:t>
+      </w:r>
     </w:p>
     <w:p>
       <w:pPr>
@@ -1792,13 +1764,14 @@
           <w:numId w:val="9"/>
         </w:numPr>
         <w:rPr>
-          <w:b/>
-          <w:bCs/>
-        </w:rPr>
-      </w:pPr>
-      <w:proofErr w:type="spellStart"/>
-      <w:r>
-        <w:rPr>
+          <w:rFonts w:ascii="Arial" w:hAnsi="Arial" w:cs="Arial"/>
+          <w:b/>
+          <w:bCs/>
+        </w:rPr>
+      </w:pPr>
+      <w:r>
+        <w:rPr>
+          <w:rFonts w:ascii="Arial" w:hAnsi="Arial" w:cs="Arial"/>
           <w:b/>
           <w:bCs/>
         </w:rPr>
@@ -1806,18 +1779,23 @@
       </w:r>
       <w:r>
         <w:rPr>
-          <w:b/>
-          <w:bCs/>
-        </w:rPr>
-        <w:t>a</w:t>
-      </w:r>
-      <w:proofErr w:type="spellEnd"/>
-      <w:r>
-        <w:rPr>
-          <w:b/>
-          <w:bCs/>
-        </w:rPr>
-        <w:t>: Con este método vamos a poder agregar una línea a la red, agregándola al arreglo mencionado anteriormente</w:t>
+          <w:rFonts w:ascii="Arial" w:hAnsi="Arial" w:cs="Arial"/>
+          <w:b/>
+          <w:bCs/>
+        </w:rPr>
+        <w:t xml:space="preserve">a: </w:t>
+      </w:r>
+      <w:r>
+        <w:rPr>
+          <w:rFonts w:ascii="Arial" w:hAnsi="Arial" w:cs="Arial"/>
+        </w:rPr>
+        <w:t>Con este método vamos a poder agregar una línea a la red, agregándola al arreglo mencionado anteriormente</w:t>
+      </w:r>
+      <w:r>
+        <w:rPr>
+          <w:rFonts w:ascii="Arial" w:hAnsi="Arial" w:cs="Arial"/>
+        </w:rPr>
+        <w:t>.</w:t>
       </w:r>
     </w:p>
     <w:p>
@@ -1827,45 +1805,41 @@
           <w:ilvl w:val="0"/>
           <w:numId w:val="9"/>
         </w:numPr>
-      </w:pPr>
-      <w:proofErr w:type="spellStart"/>
-      <w:r>
-        <w:rPr>
+        <w:rPr>
+          <w:rFonts w:ascii="Arial" w:hAnsi="Arial" w:cs="Arial"/>
+        </w:rPr>
+      </w:pPr>
+      <w:r>
+        <w:rPr>
+          <w:rFonts w:ascii="Arial" w:hAnsi="Arial" w:cs="Arial"/>
           <w:b/>
           <w:bCs/>
         </w:rPr>
         <w:t>EliminarLinea</w:t>
       </w:r>
-      <w:proofErr w:type="spellEnd"/>
-      <w:r>
+      <w:r>
+        <w:rPr>
+          <w:rFonts w:ascii="Arial" w:hAnsi="Arial" w:cs="Arial"/>
+        </w:rPr>
         <w:t xml:space="preserve">: </w:t>
       </w:r>
       <w:r>
-        <w:t xml:space="preserve">Con este método vamos a eliminar una línea, sacándola del arreglo (solo puede ser la primera </w:t>
-      </w:r>
-      <w:proofErr w:type="spellStart"/>
-      <w:r>
-        <w:t>linea</w:t>
-      </w:r>
-      <w:proofErr w:type="spellEnd"/>
-      <w:r>
-        <w:t xml:space="preserve"> ya que es la única que no tiene </w:t>
-      </w:r>
-      <w:proofErr w:type="spellStart"/>
-      <w:r>
-        <w:t>linas</w:t>
-      </w:r>
-      <w:proofErr w:type="spellEnd"/>
-      <w:r>
-        <w:t xml:space="preserve"> de transferencia)</w:t>
-      </w:r>
-    </w:p>
-    <w:p>
-      <w:pPr>
-        <w:pStyle w:val="NormalWeb"/>
-      </w:pPr>
-      <w:r>
-        <w:rPr>
+        <w:rPr>
+          <w:rFonts w:ascii="Arial" w:hAnsi="Arial" w:cs="Arial"/>
+        </w:rPr>
+        <w:t>Con este método vamos a eliminar una línea, sacándola del arreglo (solo puede ser la primera linea ya que es la única que no tiene linas de transferencia)</w:t>
+      </w:r>
+    </w:p>
+    <w:p>
+      <w:pPr>
+        <w:pStyle w:val="NormalWeb"/>
+        <w:rPr>
+          <w:rFonts w:ascii="Arial" w:hAnsi="Arial" w:cs="Arial"/>
+        </w:rPr>
+      </w:pPr>
+      <w:r>
+        <w:rPr>
+          <w:rFonts w:ascii="Arial" w:hAnsi="Arial" w:cs="Arial"/>
           <w:b/>
           <w:bCs/>
         </w:rPr>
@@ -1873,133 +1847,107 @@
       </w:r>
       <w:r>
         <w:rPr>
+          <w:rFonts w:ascii="Arial" w:hAnsi="Arial" w:cs="Arial"/>
           <w:b/>
           <w:bCs/>
         </w:rPr>
         <w:t xml:space="preserve"> </w:t>
       </w:r>
       <w:r>
+        <w:rPr>
+          <w:rFonts w:ascii="Arial" w:hAnsi="Arial" w:cs="Arial"/>
+        </w:rPr>
         <w:t>Según nuestro análisis la clase “red metro” tendrá un</w:t>
       </w:r>
       <w:r>
+        <w:rPr>
+          <w:rFonts w:ascii="Arial" w:hAnsi="Arial" w:cs="Arial"/>
+        </w:rPr>
         <w:t>a sola instancia</w:t>
       </w:r>
       <w:r>
+        <w:rPr>
+          <w:rFonts w:ascii="Arial" w:hAnsi="Arial" w:cs="Arial"/>
+        </w:rPr>
         <w:t>, pues nuestro programa sólo se encargará de modelar una sola red.</w:t>
       </w:r>
     </w:p>
     <w:p>
       <w:pPr>
         <w:pStyle w:val="NormalWeb"/>
-      </w:pPr>
-    </w:p>
-    <w:p>
-      <w:pPr>
-        <w:pStyle w:val="NormalWeb"/>
-      </w:pPr>
-      <w:r>
-        <w:rPr>
+        <w:rPr>
+          <w:rFonts w:ascii="Arial" w:hAnsi="Arial" w:cs="Arial"/>
+        </w:rPr>
+      </w:pPr>
+    </w:p>
+    <w:p>
+      <w:pPr>
+        <w:pStyle w:val="NormalWeb"/>
+        <w:rPr>
+          <w:rFonts w:ascii="Arial" w:hAnsi="Arial" w:cs="Arial"/>
+        </w:rPr>
+      </w:pPr>
+      <w:r>
+        <w:rPr>
+          <w:rFonts w:ascii="Arial" w:hAnsi="Arial" w:cs="Arial"/>
           <w:b/>
           <w:bCs/>
           <w:color w:val="FF0000"/>
         </w:rPr>
-        <w:t>Clase “</w:t>
-      </w:r>
-      <w:r>
-        <w:rPr>
+        <w:t xml:space="preserve">Clase “LINEA”: </w:t>
+      </w:r>
+      <w:r>
+        <w:rPr>
+          <w:rFonts w:ascii="Arial" w:hAnsi="Arial" w:cs="Arial"/>
+        </w:rPr>
+        <w:t>Hemos decidido crear una clase llamada “ Linea” con el fin de que esta contenga un conjunto de atributos y métodos que describan cómo se verá y se comportará un objeto de este tipo.</w:t>
+      </w:r>
+    </w:p>
+    <w:p>
+      <w:pPr>
+        <w:pStyle w:val="NormalWeb"/>
+        <w:rPr>
+          <w:rFonts w:ascii="Arial" w:hAnsi="Arial" w:cs="Arial"/>
+          <w:b/>
+          <w:bCs/>
+        </w:rPr>
+      </w:pPr>
+      <w:r>
+        <w:rPr>
+          <w:rFonts w:ascii="Arial" w:hAnsi="Arial" w:cs="Arial"/>
+          <w:b/>
+          <w:bCs/>
+        </w:rPr>
+        <w:t>Para la clase “</w:t>
+      </w:r>
+      <w:r>
+        <w:rPr>
+          <w:rFonts w:ascii="Arial" w:hAnsi="Arial" w:cs="Arial"/>
+          <w:b/>
+          <w:bCs/>
+        </w:rPr>
+        <w:t>línea</w:t>
+      </w:r>
+      <w:r>
+        <w:rPr>
+          <w:rFonts w:ascii="Arial" w:hAnsi="Arial" w:cs="Arial"/>
+          <w:b/>
+          <w:bCs/>
+        </w:rPr>
+        <w:t>” hemos creado los siguientes</w:t>
+      </w:r>
+      <w:r>
+        <w:rPr>
+          <w:rFonts w:ascii="Arial" w:hAnsi="Arial" w:cs="Arial"/>
           <w:b/>
           <w:bCs/>
           <w:color w:val="FF0000"/>
         </w:rPr>
-        <w:t>LINEA</w:t>
-      </w:r>
-      <w:r>
-        <w:rPr>
-          <w:b/>
-          <w:bCs/>
-          <w:color w:val="FF0000"/>
-        </w:rPr>
-        <w:t>”:</w:t>
-      </w:r>
-      <w:r>
-        <w:rPr>
-          <w:b/>
-          <w:bCs/>
-          <w:color w:val="FF0000"/>
-        </w:rPr>
         <w:t xml:space="preserve"> </w:t>
       </w:r>
       <w:r>
-        <w:t xml:space="preserve">Hemos decidido crear una clase llamada </w:t>
-      </w:r>
-      <w:proofErr w:type="gramStart"/>
-      <w:r>
-        <w:t xml:space="preserve">“ </w:t>
-      </w:r>
-      <w:proofErr w:type="spellStart"/>
-      <w:r>
-        <w:t>Linea</w:t>
-      </w:r>
-      <w:proofErr w:type="spellEnd"/>
-      <w:proofErr w:type="gramEnd"/>
-      <w:r>
-        <w:t xml:space="preserve">” con el fin de que esta contenga un </w:t>
-      </w:r>
-      <w:r>
-        <w:t>conjunto de atributos y métodos que describ</w:t>
-      </w:r>
-      <w:r>
-        <w:t>a</w:t>
-      </w:r>
-      <w:r>
-        <w:t>n cómo se verá y se comportará un objeto de es</w:t>
-      </w:r>
-      <w:r>
-        <w:t>t</w:t>
-      </w:r>
-      <w:r>
-        <w:t>e tipo.</w:t>
-      </w:r>
-    </w:p>
-    <w:p>
-      <w:pPr>
-        <w:pStyle w:val="NormalWeb"/>
-        <w:rPr>
-          <w:b/>
-          <w:bCs/>
-        </w:rPr>
-      </w:pPr>
-      <w:r>
-        <w:rPr>
-          <w:b/>
-          <w:bCs/>
-        </w:rPr>
-        <w:t>Para la clase “</w:t>
-      </w:r>
-      <w:r>
-        <w:rPr>
-          <w:b/>
-          <w:bCs/>
-        </w:rPr>
-        <w:t>línea</w:t>
-      </w:r>
-      <w:r>
-        <w:rPr>
-          <w:b/>
-          <w:bCs/>
-        </w:rPr>
-        <w:t>” hemos creado los siguientes</w:t>
-      </w:r>
-      <w:r>
-        <w:rPr>
-          <w:b/>
-          <w:bCs/>
-          <w:color w:val="FF0000"/>
-        </w:rPr>
-        <w:t xml:space="preserve"> </w:t>
-      </w:r>
-      <w:r>
-        <w:rPr>
+        <w:rPr>
+          <w:rFonts w:ascii="Arial" w:hAnsi="Arial" w:cs="Arial"/>
           <w:b/>
           <w:bCs/>
           <w:color w:val="000000" w:themeColor="text1"/>
@@ -2009,6 +1957,7 @@
       </w:r>
       <w:r>
         <w:rPr>
+          <w:rFonts w:ascii="Arial" w:hAnsi="Arial" w:cs="Arial"/>
           <w:b/>
           <w:bCs/>
         </w:rPr>
@@ -2022,46 +1971,34 @@
           <w:ilvl w:val="0"/>
           <w:numId w:val="9"/>
         </w:numPr>
-      </w:pPr>
-      <w:proofErr w:type="spellStart"/>
-      <w:r>
-        <w:rPr>
-          <w:b/>
-          <w:bCs/>
-        </w:rPr>
-        <w:t>String</w:t>
-      </w:r>
-      <w:proofErr w:type="spellEnd"/>
-      <w:r>
-        <w:rPr>
-          <w:b/>
-          <w:bCs/>
-        </w:rPr>
-        <w:t xml:space="preserve"> nombre: </w:t>
-      </w:r>
-      <w:r>
-        <w:t xml:space="preserve">Este atributo es de tipo </w:t>
-      </w:r>
-      <w:proofErr w:type="spellStart"/>
-      <w:r>
-        <w:t>string</w:t>
-      </w:r>
-      <w:proofErr w:type="spellEnd"/>
-      <w:r>
-        <w:t xml:space="preserve"> porque almacenará un nombre; es decir, un conjunto de caracteres; en este caso particular, el nombre que el usuario le pondrá a </w:t>
-      </w:r>
-      <w:r>
-        <w:t xml:space="preserve">cada una de las líneas </w:t>
-      </w:r>
-      <w:proofErr w:type="gramStart"/>
-      <w:r>
-        <w:t>( objetos</w:t>
-      </w:r>
-      <w:proofErr w:type="gramEnd"/>
-      <w:r>
-        <w:t xml:space="preserve">) que contendrá la </w:t>
-      </w:r>
-      <w:r>
+        <w:rPr>
+          <w:rFonts w:ascii="Arial" w:hAnsi="Arial" w:cs="Arial"/>
+        </w:rPr>
+      </w:pPr>
+      <w:r>
+        <w:rPr>
+          <w:rFonts w:ascii="Arial" w:hAnsi="Arial" w:cs="Arial"/>
+          <w:b/>
+          <w:bCs/>
+        </w:rPr>
+        <w:t xml:space="preserve">String nombre: </w:t>
+      </w:r>
+      <w:r>
+        <w:rPr>
+          <w:rFonts w:ascii="Arial" w:hAnsi="Arial" w:cs="Arial"/>
+        </w:rPr>
+        <w:t xml:space="preserve">Este atributo es de tipo string porque almacenará un nombre; es decir, un conjunto de caracteres; en este caso particular, el nombre que el usuario le pondrá a </w:t>
+      </w:r>
+      <w:r>
+        <w:rPr>
+          <w:rFonts w:ascii="Arial" w:hAnsi="Arial" w:cs="Arial"/>
+        </w:rPr>
+        <w:t xml:space="preserve">cada una de las líneas ( objetos) que contendrá la </w:t>
+      </w:r>
+      <w:r>
+        <w:rPr>
+          <w:rFonts w:ascii="Arial" w:hAnsi="Arial" w:cs="Arial"/>
+        </w:rPr>
         <w:t xml:space="preserve">“red metro”. </w:t>
       </w:r>
     </w:p>
@@ -2073,58 +2010,36 @@
           <w:numId w:val="9"/>
         </w:numPr>
         <w:rPr>
-          <w:b/>
-          <w:bCs/>
-        </w:rPr>
-      </w:pPr>
-      <w:proofErr w:type="spellStart"/>
-      <w:r>
-        <w:rPr>
-          <w:b/>
-          <w:bCs/>
-        </w:rPr>
-        <w:t>Int</w:t>
-      </w:r>
-      <w:proofErr w:type="spellEnd"/>
-      <w:r>
-        <w:rPr>
-          <w:b/>
-          <w:bCs/>
-        </w:rPr>
-        <w:t xml:space="preserve"> </w:t>
-      </w:r>
-      <w:proofErr w:type="spellStart"/>
-      <w:r>
-        <w:rPr>
-          <w:b/>
-          <w:bCs/>
-        </w:rPr>
-        <w:t>numEstaciones</w:t>
-      </w:r>
-      <w:proofErr w:type="spellEnd"/>
-      <w:r>
-        <w:rPr>
-          <w:b/>
-          <w:bCs/>
-        </w:rPr>
-        <w:t xml:space="preserve">: </w:t>
-      </w:r>
-      <w:r>
+          <w:rFonts w:ascii="Arial" w:hAnsi="Arial" w:cs="Arial"/>
+          <w:b/>
+          <w:bCs/>
+        </w:rPr>
+      </w:pPr>
+      <w:r>
+        <w:rPr>
+          <w:rFonts w:ascii="Arial" w:hAnsi="Arial" w:cs="Arial"/>
+          <w:b/>
+          <w:bCs/>
+        </w:rPr>
+        <w:t xml:space="preserve">Int numEstaciones: </w:t>
+      </w:r>
+      <w:r>
+        <w:rPr>
+          <w:rFonts w:ascii="Arial" w:hAnsi="Arial" w:cs="Arial"/>
+        </w:rPr>
         <w:t xml:space="preserve">Este atributo almacenará un </w:t>
       </w:r>
       <w:r>
         <w:rPr>
+          <w:rFonts w:ascii="Arial" w:hAnsi="Arial" w:cs="Arial"/>
           <w:color w:val="4472C4" w:themeColor="accent1"/>
         </w:rPr>
-        <w:t>número entero positivo</w:t>
-      </w:r>
-      <w:r>
-        <w:rPr>
-          <w:color w:val="4472C4" w:themeColor="accent1"/>
-        </w:rPr>
-        <w:t>, diferente de cero, y mayor o igual a 2</w:t>
-      </w:r>
-      <w:r>
+        <w:t>número entero positivo, diferente de cero, y mayor o igual a 2</w:t>
+      </w:r>
+      <w:r>
+        <w:rPr>
+          <w:rFonts w:ascii="Arial" w:hAnsi="Arial" w:cs="Arial"/>
+        </w:rPr>
         <w:t>; el cuál, representará la cantidad de estaciones que compondrán cada línea(objeto) de la “red metro”.</w:t>
       </w:r>
     </w:p>
@@ -2136,80 +2051,57 @@
           <w:numId w:val="9"/>
         </w:numPr>
         <w:rPr>
-          <w:b/>
-          <w:bCs/>
-        </w:rPr>
-      </w:pPr>
-      <w:proofErr w:type="spellStart"/>
-      <w:r>
-        <w:rPr>
-          <w:b/>
-          <w:bCs/>
-        </w:rPr>
-        <w:t>Estacion</w:t>
-      </w:r>
-      <w:proofErr w:type="spellEnd"/>
-      <w:r>
-        <w:rPr>
-          <w:b/>
-          <w:bCs/>
-        </w:rPr>
-        <w:t>* estaciones:</w:t>
-      </w:r>
-      <w:r>
-        <w:rPr>
+          <w:rFonts w:ascii="Arial" w:hAnsi="Arial" w:cs="Arial"/>
+          <w:b/>
+          <w:bCs/>
+        </w:rPr>
+      </w:pPr>
+      <w:r>
+        <w:rPr>
+          <w:rFonts w:ascii="Arial" w:hAnsi="Arial" w:cs="Arial"/>
+          <w:b/>
+          <w:bCs/>
+        </w:rPr>
+        <w:lastRenderedPageBreak/>
+        <w:t>Estacion* estaciones:</w:t>
+      </w:r>
+      <w:r>
+        <w:rPr>
+          <w:rFonts w:ascii="Arial" w:hAnsi="Arial" w:cs="Arial"/>
           <w:b/>
           <w:bCs/>
         </w:rPr>
         <w:t xml:space="preserve"> </w:t>
       </w:r>
       <w:r>
-        <w:t xml:space="preserve">Arreglo dinámica de tipo </w:t>
-      </w:r>
-      <w:proofErr w:type="spellStart"/>
-      <w:r>
-        <w:t>Estacion</w:t>
-      </w:r>
-      <w:proofErr w:type="spellEnd"/>
-      <w:r>
-        <w:t>,</w:t>
-      </w:r>
-      <w:r>
-        <w:t xml:space="preserve"> este contendrá </w:t>
-      </w:r>
-      <w:proofErr w:type="gramStart"/>
-      <w:r>
-        <w:t>las estación</w:t>
-      </w:r>
-      <w:proofErr w:type="gramEnd"/>
-      <w:r>
-        <w:t xml:space="preserve"> que componen esta </w:t>
-      </w:r>
-      <w:proofErr w:type="spellStart"/>
-      <w:r>
-        <w:t>linea</w:t>
-      </w:r>
-      <w:proofErr w:type="spellEnd"/>
-    </w:p>
-    <w:p>
-      <w:pPr>
-        <w:pStyle w:val="NormalWeb"/>
-        <w:rPr>
-          <w:b/>
-          <w:bCs/>
-        </w:rPr>
-      </w:pPr>
-    </w:p>
-    <w:p>
-      <w:pPr>
-        <w:pStyle w:val="NormalWeb"/>
-        <w:rPr>
-          <w:b/>
-          <w:bCs/>
-        </w:rPr>
-      </w:pPr>
-      <w:r>
-        <w:rPr>
+        <w:rPr>
+          <w:rFonts w:ascii="Arial" w:hAnsi="Arial" w:cs="Arial"/>
+        </w:rPr>
+        <w:t>Arreglo dinámica de tipo Estacion, este contendrá las estación que componen esta linea</w:t>
+      </w:r>
+    </w:p>
+    <w:p>
+      <w:pPr>
+        <w:pStyle w:val="NormalWeb"/>
+        <w:rPr>
+          <w:rFonts w:ascii="Arial" w:hAnsi="Arial" w:cs="Arial"/>
+          <w:b/>
+          <w:bCs/>
+        </w:rPr>
+      </w:pPr>
+    </w:p>
+    <w:p>
+      <w:pPr>
+        <w:pStyle w:val="NormalWeb"/>
+        <w:rPr>
+          <w:rFonts w:ascii="Arial" w:hAnsi="Arial" w:cs="Arial"/>
+          <w:b/>
+          <w:bCs/>
+        </w:rPr>
+      </w:pPr>
+      <w:r>
+        <w:rPr>
+          <w:rFonts w:ascii="Arial" w:hAnsi="Arial" w:cs="Arial"/>
           <w:b/>
           <w:bCs/>
         </w:rPr>
@@ -2217,6 +2109,7 @@
       </w:r>
       <w:r>
         <w:rPr>
+          <w:rFonts w:ascii="Arial" w:hAnsi="Arial" w:cs="Arial"/>
           <w:b/>
           <w:bCs/>
         </w:rPr>
@@ -2224,6 +2117,7 @@
       </w:r>
       <w:r>
         <w:rPr>
+          <w:rFonts w:ascii="Arial" w:hAnsi="Arial" w:cs="Arial"/>
           <w:b/>
           <w:bCs/>
         </w:rPr>
@@ -2231,6 +2125,7 @@
       </w:r>
       <w:r>
         <w:rPr>
+          <w:rFonts w:ascii="Arial" w:hAnsi="Arial" w:cs="Arial"/>
           <w:b/>
           <w:bCs/>
           <w:color w:val="FF0000"/>
@@ -2239,6 +2134,7 @@
       </w:r>
       <w:r>
         <w:rPr>
+          <w:rFonts w:ascii="Arial" w:hAnsi="Arial" w:cs="Arial"/>
           <w:b/>
           <w:bCs/>
           <w:color w:val="000000" w:themeColor="text1"/>
@@ -2248,6 +2144,7 @@
       </w:r>
       <w:r>
         <w:rPr>
+          <w:rFonts w:ascii="Arial" w:hAnsi="Arial" w:cs="Arial"/>
           <w:b/>
           <w:bCs/>
         </w:rPr>
@@ -2262,73 +2159,44 @@
           <w:numId w:val="9"/>
         </w:numPr>
         <w:rPr>
+          <w:rFonts w:ascii="Arial" w:hAnsi="Arial" w:cs="Arial"/>
           <w:b/>
           <w:bCs/>
           <w:lang w:val="en-US"/>
         </w:rPr>
       </w:pPr>
-      <w:proofErr w:type="spellStart"/>
-      <w:r>
-        <w:rPr>
+      <w:r>
+        <w:rPr>
+          <w:rFonts w:ascii="Arial" w:hAnsi="Arial" w:cs="Arial"/>
           <w:b/>
           <w:bCs/>
           <w:lang w:val="en-US"/>
         </w:rPr>
-        <w:t>Encapsulamiento</w:t>
-      </w:r>
-      <w:proofErr w:type="spellEnd"/>
-      <w:r>
-        <w:rPr>
+        <w:t>Encapsulamiento:</w:t>
+      </w:r>
+      <w:r>
+        <w:rPr>
+          <w:rFonts w:ascii="Arial" w:hAnsi="Arial" w:cs="Arial"/>
           <w:b/>
           <w:bCs/>
           <w:lang w:val="en-US"/>
         </w:rPr>
-        <w:t>:</w:t>
-      </w:r>
-      <w:r>
-        <w:rPr>
-          <w:b/>
-          <w:bCs/>
+        <w:t xml:space="preserve"> </w:t>
+      </w:r>
+      <w:r>
+        <w:rPr>
+          <w:rFonts w:ascii="Arial" w:hAnsi="Arial" w:cs="Arial"/>
           <w:lang w:val="en-US"/>
         </w:rPr>
-        <w:t xml:space="preserve"> Getters, </w:t>
-      </w:r>
-      <w:proofErr w:type="spellStart"/>
-      <w:r>
-        <w:rPr>
-          <w:b/>
-          <w:bCs/>
+        <w:t xml:space="preserve">Getters, settters y </w:t>
+      </w:r>
+      <w:r>
+        <w:rPr>
+          <w:rFonts w:ascii="Arial" w:hAnsi="Arial" w:cs="Arial"/>
           <w:lang w:val="en-US"/>
         </w:rPr>
-        <w:t>settters</w:t>
-      </w:r>
-      <w:proofErr w:type="spellEnd"/>
-      <w:r>
-        <w:rPr>
-          <w:b/>
-          <w:bCs/>
-          <w:lang w:val="en-US"/>
-        </w:rPr>
-        <w:t xml:space="preserve"> y </w:t>
-      </w:r>
-      <w:proofErr w:type="spellStart"/>
-      <w:r>
-        <w:rPr>
-          <w:b/>
-          <w:bCs/>
-          <w:lang w:val="en-US"/>
-        </w:rPr>
-        <w:t>c</w:t>
-      </w:r>
-      <w:r>
-        <w:rPr>
-          <w:b/>
-          <w:bCs/>
-          <w:lang w:val="en-US"/>
-        </w:rPr>
-        <w:t>onstrutores</w:t>
-      </w:r>
-      <w:proofErr w:type="spellEnd"/>
+        <w:t>constructores.</w:t>
+      </w:r>
     </w:p>
     <w:p>
       <w:pPr>
@@ -2338,14 +2206,14 @@
           <w:numId w:val="9"/>
         </w:numPr>
         <w:rPr>
-          <w:b/>
-          <w:bCs/>
-        </w:rPr>
-      </w:pPr>
-      <w:proofErr w:type="spellStart"/>
-      <w:proofErr w:type="gramStart"/>
-      <w:r>
-        <w:rPr>
+          <w:rFonts w:ascii="Arial" w:hAnsi="Arial" w:cs="Arial"/>
+          <w:b/>
+          <w:bCs/>
+        </w:rPr>
+      </w:pPr>
+      <w:r>
+        <w:rPr>
+          <w:rFonts w:ascii="Arial" w:hAnsi="Arial" w:cs="Arial"/>
           <w:b/>
           <w:bCs/>
         </w:rPr>
@@ -2353,51 +2221,23 @@
       </w:r>
       <w:r>
         <w:rPr>
-          <w:b/>
-          <w:bCs/>
-        </w:rPr>
-        <w:t>Con</w:t>
-      </w:r>
-      <w:proofErr w:type="spellEnd"/>
-      <w:proofErr w:type="gramEnd"/>
-      <w:r>
-        <w:rPr>
-          <w:b/>
-          <w:bCs/>
-        </w:rPr>
-        <w:t xml:space="preserve"> este método vamos a poder agregar estaciones a </w:t>
-      </w:r>
-      <w:proofErr w:type="spellStart"/>
-      <w:r>
-        <w:rPr>
-          <w:b/>
-          <w:bCs/>
-        </w:rPr>
-        <w:t>un a</w:t>
-      </w:r>
-      <w:proofErr w:type="spellEnd"/>
-      <w:r>
-        <w:rPr>
-          <w:b/>
-          <w:bCs/>
-        </w:rPr>
-        <w:t xml:space="preserve"> línea determinada (al arreglo </w:t>
-      </w:r>
-      <w:proofErr w:type="spellStart"/>
-      <w:r>
-        <w:rPr>
-          <w:b/>
-          <w:bCs/>
-        </w:rPr>
-        <w:t>dinamico</w:t>
-      </w:r>
-      <w:proofErr w:type="spellEnd"/>
-      <w:r>
-        <w:rPr>
-          <w:b/>
-          <w:bCs/>
-        </w:rPr>
-        <w:t>)</w:t>
+          <w:rFonts w:ascii="Arial" w:hAnsi="Arial" w:cs="Arial"/>
+          <w:b/>
+          <w:bCs/>
+        </w:rPr>
+        <w:t xml:space="preserve"> </w:t>
+      </w:r>
+      <w:r>
+        <w:rPr>
+          <w:rFonts w:ascii="Arial" w:hAnsi="Arial" w:cs="Arial"/>
+        </w:rPr>
+        <w:t>Con este método vamos a poder agregar estaciones a un a línea determinada (al arreglo dinamico)</w:t>
+      </w:r>
+      <w:r>
+        <w:rPr>
+          <w:rFonts w:ascii="Arial" w:hAnsi="Arial" w:cs="Arial"/>
+        </w:rPr>
+        <w:t>.</w:t>
       </w:r>
     </w:p>
     <w:p>
@@ -2408,236 +2248,146 @@
           <w:numId w:val="9"/>
         </w:numPr>
         <w:rPr>
-          <w:b/>
-          <w:bCs/>
-        </w:rPr>
-      </w:pPr>
-      <w:proofErr w:type="spellStart"/>
-      <w:r>
-        <w:rPr>
-          <w:b/>
-          <w:bCs/>
-        </w:rPr>
-        <w:t>EliminarEstacion</w:t>
-      </w:r>
-      <w:proofErr w:type="spellEnd"/>
-      <w:r>
-        <w:rPr>
-          <w:b/>
-          <w:bCs/>
-        </w:rPr>
-        <w:t xml:space="preserve">: </w:t>
-      </w:r>
-      <w:r>
-        <w:rPr>
-          <w:b/>
-          <w:bCs/>
-        </w:rPr>
-        <w:t xml:space="preserve">Con este método podemos </w:t>
-      </w:r>
-      <w:proofErr w:type="spellStart"/>
-      <w:r>
-        <w:rPr>
-          <w:b/>
-          <w:bCs/>
-        </w:rPr>
-        <w:t>podemos</w:t>
-      </w:r>
-      <w:proofErr w:type="spellEnd"/>
-      <w:r>
-        <w:rPr>
-          <w:b/>
-          <w:bCs/>
-        </w:rPr>
-        <w:t xml:space="preserve"> eliminar una estación en especifico </w:t>
-      </w:r>
-    </w:p>
-    <w:p>
-      <w:pPr>
-        <w:pStyle w:val="NormalWeb"/>
-        <w:rPr>
-          <w:b/>
-          <w:bCs/>
-        </w:rPr>
-      </w:pPr>
-    </w:p>
-    <w:p>
-      <w:pPr>
-        <w:pStyle w:val="NormalWeb"/>
-      </w:pPr>
-      <w:r>
-        <w:rPr>
-          <w:b/>
-          <w:bCs/>
-        </w:rPr>
-        <w:t>¿Cuántos objetos tendrá la clase “</w:t>
-      </w:r>
-      <w:proofErr w:type="spellStart"/>
-      <w:r>
-        <w:rPr>
-          <w:b/>
-          <w:bCs/>
-        </w:rPr>
-        <w:t>linea</w:t>
-      </w:r>
-      <w:proofErr w:type="spellEnd"/>
-      <w:r>
-        <w:rPr>
-          <w:b/>
-          <w:bCs/>
-        </w:rPr>
-        <w:t xml:space="preserve">”?  </w:t>
-      </w:r>
-      <w:r>
+          <w:rFonts w:ascii="Arial" w:hAnsi="Arial" w:cs="Arial"/>
+        </w:rPr>
+      </w:pPr>
+      <w:r>
+        <w:rPr>
+          <w:rFonts w:ascii="Arial" w:hAnsi="Arial" w:cs="Arial"/>
+          <w:b/>
+          <w:bCs/>
+        </w:rPr>
+        <w:t xml:space="preserve">EliminarEstacion: </w:t>
+      </w:r>
+      <w:r>
+        <w:rPr>
+          <w:rFonts w:ascii="Arial" w:hAnsi="Arial" w:cs="Arial"/>
+        </w:rPr>
+        <w:t xml:space="preserve">Este </w:t>
+      </w:r>
+      <w:r>
+        <w:rPr>
+          <w:rFonts w:ascii="Arial" w:hAnsi="Arial" w:cs="Arial"/>
+        </w:rPr>
+        <w:t>método</w:t>
+      </w:r>
+      <w:r>
+        <w:rPr>
+          <w:rFonts w:ascii="Arial" w:hAnsi="Arial" w:cs="Arial"/>
+        </w:rPr>
+        <w:t xml:space="preserve"> fue creado con la finalidad de</w:t>
+      </w:r>
+      <w:r>
+        <w:rPr>
+          <w:rFonts w:ascii="Arial" w:hAnsi="Arial" w:cs="Arial"/>
+        </w:rPr>
+        <w:t xml:space="preserve"> eliminar una estación en </w:t>
+      </w:r>
+      <w:r>
+        <w:rPr>
+          <w:rFonts w:ascii="Arial" w:hAnsi="Arial" w:cs="Arial"/>
+        </w:rPr>
+        <w:t>específico.</w:t>
+      </w:r>
+    </w:p>
+    <w:p>
+      <w:pPr>
+        <w:pStyle w:val="NormalWeb"/>
+        <w:rPr>
+          <w:rFonts w:ascii="Arial" w:hAnsi="Arial" w:cs="Arial"/>
+          <w:b/>
+          <w:bCs/>
+        </w:rPr>
+      </w:pPr>
+    </w:p>
+    <w:p>
+      <w:pPr>
+        <w:pStyle w:val="NormalWeb"/>
+        <w:rPr>
+          <w:rFonts w:ascii="Arial" w:hAnsi="Arial" w:cs="Arial"/>
+        </w:rPr>
+      </w:pPr>
+      <w:r>
+        <w:rPr>
+          <w:rFonts w:ascii="Arial" w:hAnsi="Arial" w:cs="Arial"/>
+          <w:b/>
+          <w:bCs/>
+        </w:rPr>
+        <w:t xml:space="preserve">¿Cuántos objetos tendrá la clase “linea”?  </w:t>
+      </w:r>
+      <w:r>
+        <w:rPr>
+          <w:rFonts w:ascii="Arial" w:hAnsi="Arial" w:cs="Arial"/>
+        </w:rPr>
         <w:t xml:space="preserve">La clase línea tendrá la cantidad de objetos que contenga el atributo definido como </w:t>
       </w:r>
-      <w:proofErr w:type="spellStart"/>
-      <w:r>
-        <w:rPr>
-          <w:b/>
-          <w:bCs/>
-        </w:rPr>
-        <w:t>Int</w:t>
-      </w:r>
-      <w:proofErr w:type="spellEnd"/>
-      <w:r>
-        <w:rPr>
-          <w:b/>
-          <w:bCs/>
+      <w:r>
+        <w:rPr>
+          <w:rFonts w:ascii="Arial" w:hAnsi="Arial" w:cs="Arial"/>
+          <w:b/>
+          <w:bCs/>
+        </w:rPr>
+        <w:t xml:space="preserve">Int numlineas </w:t>
+      </w:r>
+      <w:r>
+        <w:rPr>
+          <w:rFonts w:ascii="Arial" w:hAnsi="Arial" w:cs="Arial"/>
+        </w:rPr>
+        <w:t>en la clase “red metro”.</w:t>
+      </w:r>
+    </w:p>
+    <w:p>
+      <w:pPr>
+        <w:pStyle w:val="NormalWeb"/>
+        <w:rPr>
+          <w:rFonts w:ascii="Arial" w:hAnsi="Arial" w:cs="Arial"/>
+        </w:rPr>
+      </w:pPr>
+      <w:r>
+        <w:rPr>
+          <w:rFonts w:ascii="Arial" w:hAnsi="Arial" w:cs="Arial"/>
+          <w:b/>
+          <w:bCs/>
+          <w:color w:val="FF0000"/>
+        </w:rPr>
+        <w:t xml:space="preserve">Clase “ESTACION”: </w:t>
+      </w:r>
+      <w:r>
+        <w:rPr>
+          <w:rFonts w:ascii="Arial" w:hAnsi="Arial" w:cs="Arial"/>
+        </w:rPr>
+        <w:t>Hemos decidido crear una clase llamada “Estacion” con el fin de que esta contenga un conjunto de atributos y métodos que describan cómo se verá y se comportará un objeto de este tipo.</w:t>
+      </w:r>
+    </w:p>
+    <w:p>
+      <w:pPr>
+        <w:pStyle w:val="NormalWeb"/>
+        <w:rPr>
+          <w:rFonts w:ascii="Arial" w:hAnsi="Arial" w:cs="Arial"/>
+          <w:b/>
+          <w:bCs/>
+        </w:rPr>
+      </w:pPr>
+      <w:r>
+        <w:rPr>
+          <w:rFonts w:ascii="Arial" w:hAnsi="Arial" w:cs="Arial"/>
+          <w:b/>
+          <w:bCs/>
+        </w:rPr>
+        <w:t>Para la clase “estacion” hemos creado los siguientes</w:t>
+      </w:r>
+      <w:r>
+        <w:rPr>
+          <w:rFonts w:ascii="Arial" w:hAnsi="Arial" w:cs="Arial"/>
+          <w:b/>
+          <w:bCs/>
+          <w:color w:val="FF0000"/>
         </w:rPr>
         <w:t xml:space="preserve"> </w:t>
       </w:r>
-      <w:proofErr w:type="spellStart"/>
-      <w:r>
-        <w:rPr>
-          <w:b/>
-          <w:bCs/>
-        </w:rPr>
-        <w:t>numlinea</w:t>
-      </w:r>
-      <w:r>
-        <w:rPr>
-          <w:b/>
-          <w:bCs/>
-        </w:rPr>
-        <w:t>s</w:t>
-      </w:r>
-      <w:proofErr w:type="spellEnd"/>
-      <w:r>
-        <w:rPr>
-          <w:b/>
-          <w:bCs/>
-        </w:rPr>
-        <w:t xml:space="preserve"> </w:t>
-      </w:r>
-      <w:r>
-        <w:t>en la clase “red metro”.</w:t>
-      </w:r>
-    </w:p>
-    <w:p>
-      <w:pPr>
-        <w:pStyle w:val="NormalWeb"/>
-      </w:pPr>
-      <w:r>
-        <w:rPr>
-          <w:b/>
-          <w:bCs/>
-          <w:color w:val="FF0000"/>
-        </w:rPr>
-        <w:t>Clase “</w:t>
-      </w:r>
-      <w:r>
-        <w:rPr>
-          <w:b/>
-          <w:bCs/>
-          <w:color w:val="FF0000"/>
-        </w:rPr>
-        <w:t>ESTACION</w:t>
-      </w:r>
-      <w:r>
-        <w:rPr>
-          <w:b/>
-          <w:bCs/>
-          <w:color w:val="FF0000"/>
-        </w:rPr>
-        <w:t>”:</w:t>
-      </w:r>
-      <w:r>
-        <w:rPr>
-          <w:b/>
-          <w:bCs/>
-          <w:color w:val="FF0000"/>
-        </w:rPr>
-        <w:t xml:space="preserve"> </w:t>
-      </w:r>
-      <w:r>
-        <w:t>Hemos decidido crear una clase llamada “</w:t>
-      </w:r>
-      <w:proofErr w:type="spellStart"/>
-      <w:r>
-        <w:t>Estacion</w:t>
-      </w:r>
-      <w:proofErr w:type="spellEnd"/>
-      <w:r>
-        <w:t xml:space="preserve">” con el fin de que esta contenga un </w:t>
-      </w:r>
-      <w:r>
-        <w:t>conjunto de atributos y métodos que describ</w:t>
-      </w:r>
-      <w:r>
-        <w:t>a</w:t>
-      </w:r>
-      <w:r>
-        <w:t>n cómo se verá y se comportará un objeto de es</w:t>
-      </w:r>
-      <w:r>
-        <w:t>t</w:t>
-      </w:r>
-      <w:r>
-        <w:t>e tipo.</w:t>
-      </w:r>
-    </w:p>
-    <w:p>
-      <w:pPr>
-        <w:pStyle w:val="NormalWeb"/>
-        <w:rPr>
-          <w:b/>
-          <w:bCs/>
-        </w:rPr>
-      </w:pPr>
-      <w:r>
-        <w:rPr>
-          <w:b/>
-          <w:bCs/>
-        </w:rPr>
-        <w:t>Para la clase “</w:t>
-      </w:r>
-      <w:proofErr w:type="spellStart"/>
-      <w:r>
-        <w:rPr>
-          <w:b/>
-          <w:bCs/>
-        </w:rPr>
-        <w:t>estacion</w:t>
-      </w:r>
-      <w:proofErr w:type="spellEnd"/>
-      <w:r>
-        <w:rPr>
-          <w:b/>
-          <w:bCs/>
-        </w:rPr>
-        <w:t>” hemos creado los siguientes</w:t>
-      </w:r>
-      <w:r>
-        <w:rPr>
-          <w:b/>
-          <w:bCs/>
-          <w:color w:val="FF0000"/>
-        </w:rPr>
-        <w:t xml:space="preserve"> </w:t>
-      </w:r>
-      <w:r>
-        <w:rPr>
+      <w:r>
+        <w:rPr>
+          <w:rFonts w:ascii="Arial" w:hAnsi="Arial" w:cs="Arial"/>
           <w:b/>
           <w:bCs/>
           <w:color w:val="000000" w:themeColor="text1"/>
@@ -2647,6 +2397,7 @@
       </w:r>
       <w:r>
         <w:rPr>
+          <w:rFonts w:ascii="Arial" w:hAnsi="Arial" w:cs="Arial"/>
           <w:b/>
           <w:bCs/>
         </w:rPr>
@@ -2661,58 +2412,29 @@
           <w:numId w:val="9"/>
         </w:numPr>
         <w:rPr>
-          <w:b/>
-          <w:bCs/>
-        </w:rPr>
-      </w:pPr>
-      <w:proofErr w:type="spellStart"/>
-      <w:r>
-        <w:rPr>
-          <w:b/>
-          <w:bCs/>
-        </w:rPr>
-        <w:t>Float</w:t>
-      </w:r>
-      <w:proofErr w:type="spellEnd"/>
-      <w:r>
-        <w:rPr>
-          <w:b/>
-          <w:bCs/>
-        </w:rPr>
-        <w:t xml:space="preserve"> </w:t>
-      </w:r>
-      <w:proofErr w:type="spellStart"/>
-      <w:r>
-        <w:rPr>
-          <w:b/>
-          <w:bCs/>
-        </w:rPr>
-        <w:t>tiemposiguiente</w:t>
-      </w:r>
-      <w:proofErr w:type="spellEnd"/>
-      <w:r>
-        <w:rPr>
-          <w:b/>
-          <w:bCs/>
-        </w:rPr>
-        <w:t xml:space="preserve">: </w:t>
-      </w:r>
-      <w:r>
-        <w:rPr>
-          <w:b/>
-          <w:bCs/>
+          <w:rFonts w:ascii="Arial" w:hAnsi="Arial" w:cs="Arial"/>
+        </w:rPr>
+      </w:pPr>
+      <w:r>
+        <w:rPr>
+          <w:rFonts w:ascii="Arial" w:hAnsi="Arial" w:cs="Arial"/>
+          <w:b/>
+          <w:bCs/>
+        </w:rPr>
+        <w:t xml:space="preserve">Float tiemposiguiente: </w:t>
+      </w:r>
+      <w:r>
+        <w:rPr>
+          <w:rFonts w:ascii="Arial" w:hAnsi="Arial" w:cs="Arial"/>
         </w:rPr>
         <w:t xml:space="preserve">Tiempo que se demorara de la estación actual a la siguiente </w:t>
       </w:r>
-      <w:proofErr w:type="spellStart"/>
-      <w:r>
-        <w:rPr>
-          <w:b/>
-          <w:bCs/>
-        </w:rPr>
-        <w:t>estacion</w:t>
-      </w:r>
-      <w:proofErr w:type="spellEnd"/>
+      <w:r>
+        <w:rPr>
+          <w:rFonts w:ascii="Arial" w:hAnsi="Arial" w:cs="Arial"/>
+        </w:rPr>
+        <w:t>estación.</w:t>
+      </w:r>
     </w:p>
     <w:p>
       <w:pPr>
@@ -2722,62 +2444,36 @@
           <w:numId w:val="9"/>
         </w:numPr>
         <w:rPr>
-          <w:b/>
-          <w:bCs/>
-        </w:rPr>
-      </w:pPr>
-      <w:proofErr w:type="spellStart"/>
-      <w:r>
-        <w:rPr>
-          <w:b/>
-          <w:bCs/>
-        </w:rPr>
-        <w:t>Float</w:t>
-      </w:r>
-      <w:proofErr w:type="spellEnd"/>
-      <w:r>
-        <w:rPr>
+          <w:rFonts w:ascii="Arial" w:hAnsi="Arial" w:cs="Arial"/>
+        </w:rPr>
+      </w:pPr>
+      <w:r>
+        <w:rPr>
+          <w:rFonts w:ascii="Arial" w:hAnsi="Arial" w:cs="Arial"/>
+          <w:b/>
+          <w:bCs/>
+        </w:rPr>
+        <w:t>Float tiempoAnterior:</w:t>
+      </w:r>
+      <w:r>
+        <w:rPr>
+          <w:rFonts w:ascii="Arial" w:hAnsi="Arial" w:cs="Arial"/>
           <w:b/>
           <w:bCs/>
         </w:rPr>
         <w:t xml:space="preserve"> </w:t>
       </w:r>
-      <w:proofErr w:type="spellStart"/>
-      <w:r>
-        <w:rPr>
-          <w:b/>
-          <w:bCs/>
-        </w:rPr>
-        <w:t>tiempoAnterior</w:t>
-      </w:r>
-      <w:proofErr w:type="spellEnd"/>
-      <w:r>
-        <w:rPr>
-          <w:b/>
-          <w:bCs/>
-        </w:rPr>
-        <w:t>:</w:t>
-      </w:r>
-      <w:r>
-        <w:rPr>
-          <w:b/>
-          <w:bCs/>
-        </w:rPr>
-        <w:t xml:space="preserve"> </w:t>
-      </w:r>
-      <w:r>
-        <w:rPr>
-          <w:b/>
-          <w:bCs/>
-        </w:rPr>
-        <w:t xml:space="preserve">Tiempo que se demorara de la estación actual a la </w:t>
-      </w:r>
-      <w:r>
-        <w:rPr>
-          <w:b/>
-          <w:bCs/>
-        </w:rPr>
-        <w:t>estación anterior</w:t>
+      <w:r>
+        <w:rPr>
+          <w:rFonts w:ascii="Arial" w:hAnsi="Arial" w:cs="Arial"/>
+        </w:rPr>
+        <w:t>Tiempo que se demorara de la estación actual a la estación anterior</w:t>
+      </w:r>
+      <w:r>
+        <w:rPr>
+          <w:rFonts w:ascii="Arial" w:hAnsi="Arial" w:cs="Arial"/>
+        </w:rPr>
+        <w:t>.</w:t>
       </w:r>
     </w:p>
     <w:p>
@@ -2788,42 +2484,39 @@
           <w:numId w:val="9"/>
         </w:numPr>
         <w:rPr>
-          <w:b/>
-          <w:bCs/>
-        </w:rPr>
-      </w:pPr>
-      <w:proofErr w:type="spellStart"/>
-      <w:r>
-        <w:rPr>
-          <w:b/>
-          <w:bCs/>
-        </w:rPr>
-        <w:t>String</w:t>
-      </w:r>
-      <w:proofErr w:type="spellEnd"/>
-      <w:r>
-        <w:rPr>
-          <w:b/>
-          <w:bCs/>
-        </w:rPr>
-        <w:t xml:space="preserve"> nombre:</w:t>
-      </w:r>
-      <w:r>
-        <w:rPr>
-          <w:b/>
-          <w:bCs/>
-        </w:rPr>
-        <w:t xml:space="preserve"> Nombre de la </w:t>
-      </w:r>
-      <w:proofErr w:type="spellStart"/>
-      <w:r>
-        <w:rPr>
-          <w:b/>
-          <w:bCs/>
-        </w:rPr>
-        <w:t>estacion</w:t>
-      </w:r>
-      <w:proofErr w:type="spellEnd"/>
+          <w:rFonts w:ascii="Arial" w:hAnsi="Arial" w:cs="Arial"/>
+          <w:b/>
+          <w:bCs/>
+        </w:rPr>
+      </w:pPr>
+      <w:r>
+        <w:rPr>
+          <w:rFonts w:ascii="Arial" w:hAnsi="Arial" w:cs="Arial"/>
+          <w:b/>
+          <w:bCs/>
+        </w:rPr>
+        <w:t>String nombre:</w:t>
+      </w:r>
+      <w:r>
+        <w:rPr>
+          <w:rFonts w:ascii="Arial" w:hAnsi="Arial" w:cs="Arial"/>
+          <w:b/>
+          <w:bCs/>
+        </w:rPr>
+        <w:t xml:space="preserve"> </w:t>
+      </w:r>
+      <w:r>
+        <w:rPr>
+          <w:rFonts w:ascii="Arial" w:hAnsi="Arial" w:cs="Arial"/>
+        </w:rPr>
+        <w:t xml:space="preserve">Nombre de la </w:t>
+      </w:r>
+      <w:r>
+        <w:rPr>
+          <w:rFonts w:ascii="Arial" w:hAnsi="Arial" w:cs="Arial"/>
+        </w:rPr>
+        <w:t>estación.</w:t>
+      </w:r>
     </w:p>
     <w:p>
       <w:pPr>
@@ -2833,46 +2526,34 @@
           <w:numId w:val="9"/>
         </w:numPr>
         <w:rPr>
-          <w:b/>
-          <w:bCs/>
-        </w:rPr>
-      </w:pPr>
-      <w:proofErr w:type="spellStart"/>
-      <w:r>
-        <w:rPr>
-          <w:b/>
-          <w:bCs/>
-        </w:rPr>
-        <w:t>String</w:t>
-      </w:r>
-      <w:proofErr w:type="spellEnd"/>
-      <w:r>
-        <w:rPr>
-          <w:b/>
-          <w:bCs/>
-        </w:rPr>
-        <w:t xml:space="preserve"> línea:</w:t>
-      </w:r>
-      <w:r>
-        <w:rPr>
-          <w:b/>
-          <w:bCs/>
+          <w:rFonts w:ascii="Arial" w:hAnsi="Arial" w:cs="Arial"/>
+          <w:b/>
+          <w:bCs/>
+        </w:rPr>
+      </w:pPr>
+      <w:r>
+        <w:rPr>
+          <w:rFonts w:ascii="Arial" w:hAnsi="Arial" w:cs="Arial"/>
+          <w:b/>
+          <w:bCs/>
+        </w:rPr>
+        <w:t>String línea:</w:t>
+      </w:r>
+      <w:r>
+        <w:rPr>
+          <w:rFonts w:ascii="Arial" w:hAnsi="Arial" w:cs="Arial"/>
         </w:rPr>
         <w:tab/>
       </w:r>
-      <w:proofErr w:type="spellStart"/>
-      <w:r>
-        <w:rPr>
-          <w:b/>
-          <w:bCs/>
-        </w:rPr>
-        <w:t>Linea</w:t>
-      </w:r>
-      <w:proofErr w:type="spellEnd"/>
-      <w:r>
-        <w:rPr>
-          <w:b/>
-          <w:bCs/>
+      <w:r>
+        <w:rPr>
+          <w:rFonts w:ascii="Arial" w:hAnsi="Arial" w:cs="Arial"/>
+        </w:rPr>
+        <w:t>Línea</w:t>
+      </w:r>
+      <w:r>
+        <w:rPr>
+          <w:rFonts w:ascii="Arial" w:hAnsi="Arial" w:cs="Arial"/>
         </w:rPr>
         <w:t xml:space="preserve"> a la que pertenece</w:t>
       </w:r>
@@ -2885,64 +2566,34 @@
           <w:numId w:val="9"/>
         </w:numPr>
         <w:rPr>
-          <w:b/>
-          <w:bCs/>
-        </w:rPr>
-      </w:pPr>
-      <w:proofErr w:type="spellStart"/>
-      <w:r>
-        <w:rPr>
-          <w:b/>
-          <w:bCs/>
-        </w:rPr>
-        <w:t>Int</w:t>
-      </w:r>
-      <w:proofErr w:type="spellEnd"/>
-      <w:r>
-        <w:rPr>
-          <w:b/>
-          <w:bCs/>
-        </w:rPr>
-        <w:t xml:space="preserve"> </w:t>
-      </w:r>
-      <w:proofErr w:type="spellStart"/>
-      <w:r>
-        <w:rPr>
-          <w:b/>
-          <w:bCs/>
-        </w:rPr>
-        <w:t>numEstacion</w:t>
-      </w:r>
-      <w:proofErr w:type="spellEnd"/>
-      <w:r>
-        <w:rPr>
-          <w:b/>
-          <w:bCs/>
+          <w:rFonts w:ascii="Arial" w:hAnsi="Arial" w:cs="Arial"/>
+        </w:rPr>
+      </w:pPr>
+      <w:r>
+        <w:rPr>
+          <w:rFonts w:ascii="Arial" w:hAnsi="Arial" w:cs="Arial"/>
+          <w:b/>
+          <w:bCs/>
+        </w:rPr>
+        <w:t>Int numEstacion</w:t>
+      </w:r>
+      <w:r>
+        <w:rPr>
+          <w:rFonts w:ascii="Arial" w:hAnsi="Arial" w:cs="Arial"/>
         </w:rPr>
         <w:t>:</w:t>
       </w:r>
       <w:r>
         <w:rPr>
-          <w:b/>
-          <w:bCs/>
-        </w:rPr>
-        <w:t xml:space="preserve"> </w:t>
-      </w:r>
-      <w:proofErr w:type="spellStart"/>
-      <w:r>
-        <w:rPr>
-          <w:b/>
-          <w:bCs/>
-        </w:rPr>
-        <w:t>Indice</w:t>
-      </w:r>
-      <w:proofErr w:type="spellEnd"/>
-      <w:r>
-        <w:rPr>
-          <w:b/>
-          <w:bCs/>
-        </w:rPr>
-        <w:t xml:space="preserve"> en orden de la estación con respecto a las otras en el arreglo</w:t>
+          <w:rFonts w:ascii="Arial" w:hAnsi="Arial" w:cs="Arial"/>
+        </w:rPr>
+        <w:t xml:space="preserve"> Indice en orden de la estación con respecto a las otras en el arreglo</w:t>
+      </w:r>
+      <w:r>
+        <w:rPr>
+          <w:rFonts w:ascii="Arial" w:hAnsi="Arial" w:cs="Arial"/>
+        </w:rPr>
+        <w:t>.</w:t>
       </w:r>
     </w:p>
     <w:p>
@@ -2953,48 +2604,30 @@
           <w:numId w:val="9"/>
         </w:numPr>
         <w:rPr>
-          <w:b/>
-          <w:bCs/>
-        </w:rPr>
-      </w:pPr>
-      <w:proofErr w:type="spellStart"/>
-      <w:r>
-        <w:rPr>
-          <w:b/>
-          <w:bCs/>
-        </w:rPr>
-        <w:t>Int</w:t>
-      </w:r>
-      <w:proofErr w:type="spellEnd"/>
-      <w:r>
-        <w:rPr>
-          <w:b/>
-          <w:bCs/>
-        </w:rPr>
-        <w:t xml:space="preserve"> </w:t>
-      </w:r>
-      <w:proofErr w:type="spellStart"/>
-      <w:r>
-        <w:rPr>
-          <w:b/>
-          <w:bCs/>
-        </w:rPr>
-        <w:t>numTransferencia</w:t>
-      </w:r>
-      <w:proofErr w:type="spellEnd"/>
-      <w:r>
-        <w:rPr>
-          <w:b/>
-          <w:bCs/>
-        </w:rPr>
-        <w:t xml:space="preserve">: </w:t>
-      </w:r>
-      <w:r>
-        <w:rPr>
-          <w:b/>
-          <w:bCs/>
+          <w:rFonts w:ascii="Arial" w:hAnsi="Arial" w:cs="Arial"/>
+          <w:b/>
+          <w:bCs/>
+        </w:rPr>
+      </w:pPr>
+      <w:r>
+        <w:rPr>
+          <w:rFonts w:ascii="Arial" w:hAnsi="Arial" w:cs="Arial"/>
+          <w:b/>
+          <w:bCs/>
+        </w:rPr>
+        <w:t xml:space="preserve">Int numTransferencia: </w:t>
+      </w:r>
+      <w:r>
+        <w:rPr>
+          <w:rFonts w:ascii="Arial" w:hAnsi="Arial" w:cs="Arial"/>
         </w:rPr>
         <w:t>Numero de transferencia que tiene la estación</w:t>
+      </w:r>
+      <w:r>
+        <w:rPr>
+          <w:rFonts w:ascii="Arial" w:hAnsi="Arial" w:cs="Arial"/>
+        </w:rPr>
+        <w:t>.</w:t>
       </w:r>
     </w:p>
     <w:p>
@@ -3005,85 +2638,100 @@
           <w:numId w:val="9"/>
         </w:numPr>
         <w:rPr>
-          <w:b/>
-          <w:bCs/>
-        </w:rPr>
-      </w:pPr>
-      <w:proofErr w:type="spellStart"/>
-      <w:r>
-        <w:rPr>
-          <w:b/>
-          <w:bCs/>
-        </w:rPr>
-        <w:t>Estacion</w:t>
-      </w:r>
-      <w:proofErr w:type="spellEnd"/>
-      <w:r>
-        <w:rPr>
-          <w:b/>
-          <w:bCs/>
-        </w:rPr>
-        <w:t xml:space="preserve">* arreglo de tipo </w:t>
-      </w:r>
-      <w:proofErr w:type="spellStart"/>
-      <w:r>
-        <w:rPr>
-          <w:b/>
-          <w:bCs/>
-        </w:rPr>
-        <w:t>Estacion</w:t>
-      </w:r>
-      <w:proofErr w:type="spellEnd"/>
-      <w:r>
-        <w:rPr>
-          <w:b/>
-          <w:bCs/>
+          <w:rFonts w:ascii="Arial" w:hAnsi="Arial" w:cs="Arial"/>
+        </w:rPr>
+      </w:pPr>
+      <w:r>
+        <w:rPr>
+          <w:rFonts w:ascii="Arial" w:hAnsi="Arial" w:cs="Arial"/>
+          <w:b/>
+          <w:bCs/>
+        </w:rPr>
+        <w:t>Estacion* arreglo</w:t>
+      </w:r>
+      <w:r>
+        <w:rPr>
+          <w:rFonts w:ascii="Arial" w:hAnsi="Arial" w:cs="Arial"/>
+        </w:rPr>
+        <w:t>:</w:t>
+      </w:r>
+      <w:r>
+        <w:rPr>
+          <w:rFonts w:ascii="Arial" w:hAnsi="Arial" w:cs="Arial"/>
+        </w:rPr>
+        <w:t xml:space="preserve"> </w:t>
+      </w:r>
+      <w:r>
+        <w:rPr>
+          <w:rFonts w:ascii="Arial" w:hAnsi="Arial" w:cs="Arial"/>
+        </w:rPr>
+        <w:t>D</w:t>
+      </w:r>
+      <w:r>
+        <w:rPr>
+          <w:rFonts w:ascii="Arial" w:hAnsi="Arial" w:cs="Arial"/>
+        </w:rPr>
+        <w:t xml:space="preserve">e tipo </w:t>
+      </w:r>
+      <w:r>
+        <w:rPr>
+          <w:rFonts w:ascii="Arial" w:hAnsi="Arial" w:cs="Arial"/>
+        </w:rPr>
+        <w:t>Estación</w:t>
+      </w:r>
+      <w:r>
+        <w:rPr>
+          <w:rFonts w:ascii="Arial" w:hAnsi="Arial" w:cs="Arial"/>
         </w:rPr>
         <w:t xml:space="preserve">, que contendrá las estaciones de transferencia de una estación, este arreglo siempre </w:t>
       </w:r>
-      <w:proofErr w:type="gramStart"/>
-      <w:r>
-        <w:rPr>
-          <w:b/>
-          <w:bCs/>
-        </w:rPr>
-        <w:t>aumenta</w:t>
-      </w:r>
-      <w:proofErr w:type="gramEnd"/>
-      <w:r>
-        <w:rPr>
-          <w:b/>
-          <w:bCs/>
+      <w:r>
+        <w:rPr>
+          <w:rFonts w:ascii="Arial" w:hAnsi="Arial" w:cs="Arial"/>
+        </w:rPr>
+        <w:t>aumenta,</w:t>
+      </w:r>
+      <w:r>
+        <w:rPr>
+          <w:rFonts w:ascii="Arial" w:hAnsi="Arial" w:cs="Arial"/>
         </w:rPr>
         <w:t xml:space="preserve"> pero nunca disminuye</w:t>
       </w:r>
-    </w:p>
-    <w:p>
-      <w:pPr>
-        <w:pStyle w:val="NormalWeb"/>
-        <w:rPr>
-          <w:b/>
-          <w:bCs/>
-        </w:rPr>
-      </w:pPr>
-      <w:r>
-        <w:rPr>
+      <w:r>
+        <w:rPr>
+          <w:rFonts w:ascii="Arial" w:hAnsi="Arial" w:cs="Arial"/>
+        </w:rPr>
+        <w:t>.</w:t>
+      </w:r>
+    </w:p>
+    <w:p>
+      <w:pPr>
+        <w:pStyle w:val="NormalWeb"/>
+        <w:rPr>
+          <w:rFonts w:ascii="Arial" w:hAnsi="Arial" w:cs="Arial"/>
+          <w:b/>
+          <w:bCs/>
+        </w:rPr>
+      </w:pPr>
+      <w:r>
+        <w:rPr>
+          <w:rFonts w:ascii="Arial" w:hAnsi="Arial" w:cs="Arial"/>
           <w:b/>
           <w:bCs/>
         </w:rPr>
         <w:t>Para la clase “</w:t>
       </w:r>
-      <w:proofErr w:type="spellStart"/>
-      <w:r>
-        <w:rPr>
-          <w:b/>
-          <w:bCs/>
-        </w:rPr>
-        <w:t>estacion</w:t>
-      </w:r>
-      <w:proofErr w:type="spellEnd"/>
-      <w:r>
-        <w:rPr>
+      <w:r>
+        <w:rPr>
+          <w:rFonts w:ascii="Arial" w:hAnsi="Arial" w:cs="Arial"/>
+          <w:b/>
+          <w:bCs/>
+        </w:rPr>
+        <w:t>estación</w:t>
+      </w:r>
+      <w:r>
+        <w:rPr>
+          <w:rFonts w:ascii="Arial" w:hAnsi="Arial" w:cs="Arial"/>
           <w:b/>
           <w:bCs/>
         </w:rPr>
@@ -3091,6 +2739,7 @@
       </w:r>
       <w:r>
         <w:rPr>
+          <w:rFonts w:ascii="Arial" w:hAnsi="Arial" w:cs="Arial"/>
           <w:b/>
           <w:bCs/>
           <w:color w:val="FF0000"/>
@@ -3099,6 +2748,7 @@
       </w:r>
       <w:r>
         <w:rPr>
+          <w:rFonts w:ascii="Arial" w:hAnsi="Arial" w:cs="Arial"/>
           <w:b/>
           <w:bCs/>
           <w:color w:val="000000" w:themeColor="text1"/>
@@ -3108,6 +2758,7 @@
       </w:r>
       <w:r>
         <w:rPr>
+          <w:rFonts w:ascii="Arial" w:hAnsi="Arial" w:cs="Arial"/>
           <w:b/>
           <w:bCs/>
         </w:rPr>
@@ -3118,63 +2769,45 @@
       <w:pPr>
         <w:pStyle w:val="NormalWeb"/>
         <w:rPr>
-          <w:b/>
-          <w:bCs/>
-        </w:rPr>
-      </w:pPr>
-      <w:r>
-        <w:rPr>
+          <w:rFonts w:ascii="Arial" w:hAnsi="Arial" w:cs="Arial"/>
+        </w:rPr>
+      </w:pPr>
+      <w:r>
+        <w:rPr>
+          <w:rFonts w:ascii="Arial" w:hAnsi="Arial" w:cs="Arial"/>
           <w:b/>
           <w:bCs/>
         </w:rPr>
         <w:t xml:space="preserve">-Encapsulamiento: </w:t>
       </w:r>
-      <w:proofErr w:type="spellStart"/>
-      <w:r>
-        <w:rPr>
-          <w:b/>
-          <w:bCs/>
-        </w:rPr>
-        <w:t>Setters</w:t>
-      </w:r>
-      <w:proofErr w:type="spellEnd"/>
-      <w:r>
-        <w:rPr>
-          <w:b/>
-          <w:bCs/>
-        </w:rPr>
-        <w:t xml:space="preserve">, </w:t>
-      </w:r>
-      <w:proofErr w:type="spellStart"/>
-      <w:r>
-        <w:rPr>
-          <w:b/>
-          <w:bCs/>
-        </w:rPr>
-        <w:t>Getters</w:t>
-      </w:r>
-      <w:proofErr w:type="spellEnd"/>
-      <w:r>
-        <w:rPr>
-          <w:b/>
-          <w:bCs/>
-        </w:rPr>
-        <w:t>, constructores</w:t>
-      </w:r>
-    </w:p>
-    <w:p>
-      <w:pPr>
-        <w:pStyle w:val="NormalWeb"/>
-        <w:rPr>
-          <w:b/>
-          <w:bCs/>
-        </w:rPr>
-      </w:pPr>
-    </w:p>
-    <w:p>
-      <w:pPr>
-        <w:pStyle w:val="NormalWeb"/>
-        <w:rPr>
+      <w:r>
+        <w:rPr>
+          <w:rFonts w:ascii="Arial" w:hAnsi="Arial" w:cs="Arial"/>
+        </w:rPr>
+        <w:t>Setters, Getters, constructores</w:t>
+      </w:r>
+      <w:r>
+        <w:rPr>
+          <w:rFonts w:ascii="Arial" w:hAnsi="Arial" w:cs="Arial"/>
+        </w:rPr>
+        <w:t>.</w:t>
+      </w:r>
+    </w:p>
+    <w:p>
+      <w:pPr>
+        <w:pStyle w:val="NormalWeb"/>
+        <w:rPr>
+          <w:rFonts w:ascii="Arial" w:hAnsi="Arial" w:cs="Arial"/>
+          <w:b/>
+          <w:bCs/>
+        </w:rPr>
+      </w:pPr>
+    </w:p>
+    <w:p>
+      <w:pPr>
+        <w:pStyle w:val="NormalWeb"/>
+        <w:rPr>
+          <w:rFonts w:ascii="Arial" w:hAnsi="Arial" w:cs="Arial"/>
           <w:b/>
           <w:bCs/>
           <w:u w:val="single"/>
@@ -3182,75 +2815,60 @@
       </w:pPr>
       <w:r>
         <w:rPr>
-          <w:b/>
-          <w:bCs/>
-        </w:rPr>
+          <w:rFonts w:ascii="Arial" w:hAnsi="Arial" w:cs="Arial"/>
+          <w:b/>
+          <w:bCs/>
+        </w:rPr>
+        <w:lastRenderedPageBreak/>
         <w:t>¿Cuántos objetos tendrá la clase “</w:t>
       </w:r>
-      <w:proofErr w:type="spellStart"/>
-      <w:r>
-        <w:rPr>
-          <w:b/>
-          <w:bCs/>
-        </w:rPr>
-        <w:t>estacion</w:t>
-      </w:r>
-      <w:proofErr w:type="spellEnd"/>
-      <w:r>
-        <w:rPr>
+      <w:r>
+        <w:rPr>
+          <w:rFonts w:ascii="Arial" w:hAnsi="Arial" w:cs="Arial"/>
+          <w:b/>
+          <w:bCs/>
+        </w:rPr>
+        <w:t>estación</w:t>
+      </w:r>
+      <w:r>
+        <w:rPr>
+          <w:rFonts w:ascii="Arial" w:hAnsi="Arial" w:cs="Arial"/>
           <w:b/>
           <w:bCs/>
         </w:rPr>
         <w:t xml:space="preserve">”? </w:t>
       </w:r>
-    </w:p>
-    <w:p>
-      <w:pPr>
-        <w:pStyle w:val="NormalWeb"/>
-      </w:pPr>
-      <w:r>
+      <w:r>
+        <w:rPr>
+          <w:rFonts w:ascii="Arial" w:hAnsi="Arial" w:cs="Arial"/>
+        </w:rPr>
         <w:t xml:space="preserve">Esta clase se </w:t>
       </w:r>
-      <w:proofErr w:type="gramStart"/>
-      <w:r>
-        <w:t>instanciara</w:t>
-      </w:r>
-      <w:proofErr w:type="gramEnd"/>
-      <w:r>
+      <w:r>
+        <w:rPr>
+          <w:rFonts w:ascii="Arial" w:hAnsi="Arial" w:cs="Arial"/>
+        </w:rPr>
+        <w:t>instanciará</w:t>
+      </w:r>
+      <w:r>
+        <w:rPr>
+          <w:rFonts w:ascii="Arial" w:hAnsi="Arial" w:cs="Arial"/>
+        </w:rPr>
         <w:t xml:space="preserve"> de manera indefinida ya que depende de la cantidad de elementos que defina el usuario</w:t>
       </w:r>
-    </w:p>
-    <w:p>
-      <w:pPr>
-        <w:pStyle w:val="NormalWeb"/>
-        <w:rPr>
-          <w:b/>
-          <w:bCs/>
-        </w:rPr>
-      </w:pPr>
-    </w:p>
-    <w:p>
-      <w:pPr>
-        <w:pStyle w:val="NormalWeb"/>
-      </w:pPr>
-    </w:p>
-    <w:p>
-      <w:pPr>
-        <w:pStyle w:val="NormalWeb"/>
-        <w:rPr>
-          <w:b/>
-          <w:bCs/>
-        </w:rPr>
-      </w:pPr>
-    </w:p>
-    <w:p>
-      <w:pPr>
-        <w:pStyle w:val="NormalWeb"/>
-      </w:pPr>
-    </w:p>
-    <w:p>
-      <w:pPr>
-        <w:pStyle w:val="NormalWeb"/>
+      <w:r>
+        <w:rPr>
+          <w:rFonts w:ascii="Arial" w:hAnsi="Arial" w:cs="Arial"/>
+        </w:rPr>
+        <w:t>.</w:t>
+      </w:r>
+    </w:p>
+    <w:p>
+      <w:pPr>
+        <w:pStyle w:val="NormalWeb"/>
+        <w:rPr>
+          <w:rFonts w:ascii="Arial" w:hAnsi="Arial" w:cs="Arial"/>
+        </w:rPr>
       </w:pPr>
     </w:p>
     <w:p>
@@ -3262,12 +2880,14 @@
         </w:numPr>
         <w:jc w:val="center"/>
         <w:rPr>
-          <w:b/>
-          <w:bCs/>
-        </w:rPr>
-      </w:pPr>
-      <w:r>
-        <w:rPr>
+          <w:rFonts w:ascii="Arial" w:hAnsi="Arial" w:cs="Arial"/>
+          <w:b/>
+          <w:bCs/>
+        </w:rPr>
+      </w:pPr>
+      <w:r>
+        <w:rPr>
+          <w:rFonts w:ascii="Arial" w:hAnsi="Arial" w:cs="Arial"/>
           <w:noProof/>
         </w:rPr>
         <w:drawing>
@@ -3335,6 +2955,7 @@
       </w:r>
       <w:r>
         <w:rPr>
+          <w:rFonts w:ascii="Arial" w:hAnsi="Arial" w:cs="Arial"/>
           <w:b/>
           <w:bCs/>
         </w:rPr>
@@ -3342,6 +2963,7 @@
       </w:r>
       <w:r>
         <w:rPr>
+          <w:rFonts w:ascii="Arial" w:hAnsi="Arial" w:cs="Arial"/>
           <w:b/>
           <w:bCs/>
         </w:rPr>
@@ -3369,12 +2991,14 @@
       <w:pPr>
         <w:pStyle w:val="NormalWeb"/>
         <w:rPr>
-          <w:b/>
-          <w:bCs/>
-        </w:rPr>
-      </w:pPr>
-      <w:r>
-        <w:rPr>
+          <w:rFonts w:ascii="Arial" w:hAnsi="Arial" w:cs="Arial"/>
+          <w:b/>
+          <w:bCs/>
+        </w:rPr>
+      </w:pPr>
+      <w:r>
+        <w:rPr>
+          <w:rFonts w:ascii="Arial" w:hAnsi="Arial" w:cs="Arial"/>
           <w:b/>
           <w:bCs/>
         </w:rPr>
@@ -3393,6 +3017,9 @@
         </w:rPr>
       </w:pPr>
       <w:r>
+        <w:rPr>
+          <w:rFonts w:ascii="Arial" w:hAnsi="Arial" w:cs="Arial"/>
+        </w:rPr>
         <w:t xml:space="preserve"> Agregar una estación a una línea, en los extremos o en posiciones intermedias.</w:t>
       </w:r>
     </w:p>
@@ -3408,6 +3035,9 @@
         </w:rPr>
       </w:pPr>
       <w:r>
+        <w:rPr>
+          <w:rFonts w:ascii="Arial" w:hAnsi="Arial" w:cs="Arial"/>
+        </w:rPr>
         <w:t xml:space="preserve">  Eliminar una estación de una línea. No se pueden eliminar estaciones de transferencia.</w:t>
       </w:r>
     </w:p>
@@ -3423,6 +3053,9 @@
         </w:rPr>
       </w:pPr>
       <w:r>
+        <w:rPr>
+          <w:rFonts w:ascii="Arial" w:hAnsi="Arial" w:cs="Arial"/>
+        </w:rPr>
         <w:t xml:space="preserve"> Saber cuántas líneas tiene una red Metro. </w:t>
       </w:r>
     </w:p>
@@ -3438,6 +3071,9 @@
         </w:rPr>
       </w:pPr>
       <w:r>
+        <w:rPr>
+          <w:rFonts w:ascii="Arial" w:hAnsi="Arial" w:cs="Arial"/>
+        </w:rPr>
         <w:t>Saber cuántas estaciones tiene una línea dada.</w:t>
       </w:r>
     </w:p>
@@ -3453,6 +3089,9 @@
         </w:rPr>
       </w:pPr>
       <w:r>
+        <w:rPr>
+          <w:rFonts w:ascii="Arial" w:hAnsi="Arial" w:cs="Arial"/>
+        </w:rPr>
         <w:t xml:space="preserve"> Saber si una estación dada pertenece a una línea específica. </w:t>
       </w:r>
     </w:p>
@@ -3468,6 +3107,9 @@
         </w:rPr>
       </w:pPr>
       <w:r>
+        <w:rPr>
+          <w:rFonts w:ascii="Arial" w:hAnsi="Arial" w:cs="Arial"/>
+        </w:rPr>
         <w:t xml:space="preserve"> Agregar una línea a la red Metro.</w:t>
       </w:r>
     </w:p>
@@ -3483,6 +3125,9 @@
         </w:rPr>
       </w:pPr>
       <w:r>
+        <w:rPr>
+          <w:rFonts w:ascii="Arial" w:hAnsi="Arial" w:cs="Arial"/>
+        </w:rPr>
         <w:t xml:space="preserve"> Eliminar una línea de la red Metro (sólo puede eliminarse si no posee estaciones de transferencia). </w:t>
       </w:r>
     </w:p>
@@ -3498,25 +3143,27 @@
         </w:rPr>
       </w:pPr>
       <w:r>
+        <w:rPr>
+          <w:rFonts w:ascii="Arial" w:hAnsi="Arial" w:cs="Arial"/>
+        </w:rPr>
+        <w:t>Saber cuántas estaciones tiene una red Metro (precaución con las estaciones de transferencia).</w:t>
+      </w:r>
+    </w:p>
+    <w:p>
+      <w:pPr>
+        <w:spacing w:after="0" w:line="276" w:lineRule="auto"/>
+        <w:jc w:val="both"/>
+        <w:rPr>
+          <w:rFonts w:ascii="Arial" w:eastAsia="Arial" w:hAnsi="Arial" w:cs="Arial"/>
+          <w:sz w:val="24"/>
+        </w:rPr>
+      </w:pPr>
+      <w:r>
+        <w:rPr>
+          <w:rFonts w:ascii="Arial" w:eastAsia="Arial" w:hAnsi="Arial" w:cs="Arial"/>
+          <w:sz w:val="24"/>
+        </w:rPr>
         <w:lastRenderedPageBreak/>
-        <w:t>Saber cuántas estaciones tiene una red Metro (precaución con las estaciones de transferencia).</w:t>
-      </w:r>
-    </w:p>
-    <w:p>
-      <w:pPr>
-        <w:spacing w:after="0" w:line="276" w:lineRule="auto"/>
-        <w:ind w:left="360"/>
-        <w:jc w:val="both"/>
-        <w:rPr>
-          <w:rFonts w:ascii="Times New Roman" w:eastAsia="Arial" w:hAnsi="Times New Roman" w:cs="Times New Roman"/>
-          <w:sz w:val="24"/>
-        </w:rPr>
-      </w:pPr>
-      <w:r>
-        <w:rPr>
-          <w:rFonts w:ascii="Times New Roman" w:eastAsia="Arial" w:hAnsi="Times New Roman" w:cs="Times New Roman"/>
-          <w:sz w:val="24"/>
-        </w:rPr>
         <w:t>Teniendo en cuenta el esquema y las condiciones anteriores, hemos diseñado un plan de desarrollo con el fin de resolver el problema planteado en este desafío.</w:t>
       </w:r>
     </w:p>
@@ -3538,14 +3185,14 @@
         <w:spacing w:after="0" w:line="240" w:lineRule="auto"/>
         <w:jc w:val="both"/>
         <w:rPr>
-          <w:rFonts w:ascii="Times New Roman" w:eastAsia="Arial" w:hAnsi="Times New Roman" w:cs="Times New Roman"/>
-          <w:color w:val="000000"/>
-          <w:sz w:val="24"/>
-        </w:rPr>
-      </w:pPr>
-      <w:r>
-        <w:rPr>
-          <w:rFonts w:ascii="Times New Roman" w:eastAsia="Arial" w:hAnsi="Times New Roman" w:cs="Times New Roman"/>
+          <w:rFonts w:ascii="Arial" w:eastAsia="Arial" w:hAnsi="Arial" w:cs="Arial"/>
+          <w:color w:val="000000"/>
+          <w:sz w:val="24"/>
+        </w:rPr>
+      </w:pPr>
+      <w:r>
+        <w:rPr>
+          <w:rFonts w:ascii="Arial" w:eastAsia="Arial" w:hAnsi="Arial" w:cs="Arial"/>
           <w:color w:val="000000"/>
           <w:sz w:val="24"/>
         </w:rPr>
@@ -3557,7 +3204,7 @@
         <w:spacing w:after="0" w:line="240" w:lineRule="auto"/>
         <w:jc w:val="both"/>
         <w:rPr>
-          <w:rFonts w:ascii="Times New Roman" w:eastAsia="Arial" w:hAnsi="Times New Roman" w:cs="Times New Roman"/>
+          <w:rFonts w:ascii="Arial" w:eastAsia="Arial" w:hAnsi="Arial" w:cs="Arial"/>
           <w:color w:val="000000"/>
           <w:sz w:val="24"/>
         </w:rPr>
@@ -3568,7 +3215,7 @@
         <w:spacing w:after="0" w:line="240" w:lineRule="auto"/>
         <w:jc w:val="both"/>
         <w:rPr>
-          <w:rFonts w:ascii="Times New Roman" w:eastAsia="Arial" w:hAnsi="Times New Roman" w:cs="Times New Roman"/>
+          <w:rFonts w:ascii="Arial" w:eastAsia="Arial" w:hAnsi="Arial" w:cs="Arial"/>
           <w:color w:val="000000"/>
           <w:sz w:val="24"/>
         </w:rPr>
@@ -3602,7 +3249,7 @@
         <w:spacing w:after="0" w:line="240" w:lineRule="auto"/>
         <w:jc w:val="both"/>
         <w:rPr>
-          <w:rFonts w:ascii="Times New Roman" w:eastAsia="Arial" w:hAnsi="Times New Roman" w:cs="Times New Roman"/>
+          <w:rFonts w:ascii="Arial" w:eastAsia="Arial" w:hAnsi="Arial" w:cs="Arial"/>
           <w:color w:val="000000"/>
           <w:sz w:val="24"/>
         </w:rPr>
@@ -3613,116 +3260,74 @@
         <w:spacing w:after="0" w:line="240" w:lineRule="auto"/>
         <w:jc w:val="both"/>
         <w:rPr>
-          <w:rFonts w:ascii="Times New Roman" w:eastAsia="Arial" w:hAnsi="Times New Roman" w:cs="Times New Roman"/>
-          <w:color w:val="000000"/>
-          <w:sz w:val="24"/>
-        </w:rPr>
-      </w:pPr>
-      <w:r>
-        <w:rPr>
-          <w:rFonts w:ascii="Times New Roman" w:eastAsia="Arial" w:hAnsi="Times New Roman" w:cs="Times New Roman"/>
-          <w:color w:val="000000"/>
-          <w:sz w:val="24"/>
-        </w:rPr>
-        <w:t xml:space="preserve">Primero podemos decir que nuestra primera opción fue usar una estructura nodal como una lista doblemente ligada, pero nos dimos cuenta </w:t>
-      </w:r>
-      <w:proofErr w:type="gramStart"/>
-      <w:r>
-        <w:rPr>
-          <w:rFonts w:ascii="Times New Roman" w:eastAsia="Arial" w:hAnsi="Times New Roman" w:cs="Times New Roman"/>
-          <w:color w:val="000000"/>
-          <w:sz w:val="24"/>
-        </w:rPr>
-        <w:t>que</w:t>
-      </w:r>
-      <w:proofErr w:type="gramEnd"/>
-      <w:r>
-        <w:rPr>
-          <w:rFonts w:ascii="Times New Roman" w:eastAsia="Arial" w:hAnsi="Times New Roman" w:cs="Times New Roman"/>
-          <w:color w:val="000000"/>
-          <w:sz w:val="24"/>
-        </w:rPr>
-        <w:t xml:space="preserve"> era un problema al momento de implementar, entonces decidimos trabajar con arreglos y </w:t>
-      </w:r>
-      <w:r>
-        <w:rPr>
-          <w:rFonts w:ascii="Times New Roman" w:eastAsia="Arial" w:hAnsi="Times New Roman" w:cs="Times New Roman"/>
-          <w:color w:val="000000"/>
-          <w:sz w:val="24"/>
-        </w:rPr>
-        <w:t xml:space="preserve">índices, entonces vamos a agregar una instancia del objeto </w:t>
-      </w:r>
-      <w:proofErr w:type="spellStart"/>
-      <w:r>
-        <w:rPr>
-          <w:rFonts w:ascii="Times New Roman" w:eastAsia="Arial" w:hAnsi="Times New Roman" w:cs="Times New Roman"/>
-          <w:color w:val="000000"/>
-          <w:sz w:val="24"/>
-        </w:rPr>
-        <w:t>Estacion</w:t>
-      </w:r>
-      <w:proofErr w:type="spellEnd"/>
-      <w:r>
-        <w:rPr>
-          <w:rFonts w:ascii="Times New Roman" w:eastAsia="Arial" w:hAnsi="Times New Roman" w:cs="Times New Roman"/>
-          <w:color w:val="000000"/>
-          <w:sz w:val="24"/>
-        </w:rPr>
-        <w:t xml:space="preserve"> en el atributo “Estaciones” de la instancia correspondiente </w:t>
-      </w:r>
-      <w:proofErr w:type="spellStart"/>
-      <w:r>
-        <w:rPr>
-          <w:rFonts w:ascii="Times New Roman" w:eastAsia="Arial" w:hAnsi="Times New Roman" w:cs="Times New Roman"/>
-          <w:color w:val="000000"/>
-          <w:sz w:val="24"/>
-        </w:rPr>
-        <w:t>Linea</w:t>
-      </w:r>
-      <w:proofErr w:type="spellEnd"/>
-      <w:r>
-        <w:rPr>
-          <w:rFonts w:ascii="Times New Roman" w:eastAsia="Arial" w:hAnsi="Times New Roman" w:cs="Times New Roman"/>
-          <w:color w:val="000000"/>
-          <w:sz w:val="24"/>
-        </w:rPr>
-        <w:t xml:space="preserve">, actualizando los tiempos correspondientes y agregando 1 a el atributo </w:t>
-      </w:r>
-      <w:proofErr w:type="spellStart"/>
-      <w:r>
-        <w:rPr>
-          <w:rFonts w:ascii="Times New Roman" w:eastAsia="Arial" w:hAnsi="Times New Roman" w:cs="Times New Roman"/>
-          <w:color w:val="000000"/>
-          <w:sz w:val="24"/>
-        </w:rPr>
-        <w:t>numEstaciones</w:t>
-      </w:r>
-      <w:proofErr w:type="spellEnd"/>
-      <w:r>
-        <w:rPr>
-          <w:rFonts w:ascii="Times New Roman" w:eastAsia="Arial" w:hAnsi="Times New Roman" w:cs="Times New Roman"/>
-          <w:color w:val="000000"/>
-          <w:sz w:val="24"/>
-        </w:rPr>
-        <w:t xml:space="preserve"> de la instancia de la </w:t>
-      </w:r>
-      <w:proofErr w:type="spellStart"/>
-      <w:r>
-        <w:rPr>
-          <w:rFonts w:ascii="Times New Roman" w:eastAsia="Arial" w:hAnsi="Times New Roman" w:cs="Times New Roman"/>
-          <w:color w:val="000000"/>
-          <w:sz w:val="24"/>
-        </w:rPr>
-        <w:t>linea</w:t>
-      </w:r>
-      <w:proofErr w:type="spellEnd"/>
+          <w:rFonts w:ascii="Arial" w:eastAsia="Arial" w:hAnsi="Arial" w:cs="Arial"/>
+          <w:color w:val="000000"/>
+          <w:sz w:val="24"/>
+        </w:rPr>
+      </w:pPr>
+      <w:r>
+        <w:rPr>
+          <w:rFonts w:ascii="Arial" w:eastAsia="Arial" w:hAnsi="Arial" w:cs="Arial"/>
+          <w:color w:val="000000"/>
+          <w:sz w:val="24"/>
+        </w:rPr>
+        <w:t>Primero podemos decir que nuestra primera opción fue usar una estructura nodal como una lista doblemente ligada, pero nos dimos cuenta que era un problema al momento de implementar</w:t>
+      </w:r>
+      <w:r>
+        <w:rPr>
+          <w:rFonts w:ascii="Arial" w:eastAsia="Arial" w:hAnsi="Arial" w:cs="Arial"/>
+          <w:color w:val="000000"/>
+          <w:sz w:val="24"/>
+        </w:rPr>
+        <w:t>la</w:t>
+      </w:r>
+      <w:r>
+        <w:rPr>
+          <w:rFonts w:ascii="Arial" w:eastAsia="Arial" w:hAnsi="Arial" w:cs="Arial"/>
+          <w:color w:val="000000"/>
+          <w:sz w:val="24"/>
+        </w:rPr>
+        <w:t xml:space="preserve">, entonces decidimos trabajar con arreglos </w:t>
+      </w:r>
+      <w:r>
+        <w:rPr>
+          <w:rFonts w:ascii="Arial" w:eastAsia="Arial" w:hAnsi="Arial" w:cs="Arial"/>
+          <w:color w:val="000000"/>
+          <w:sz w:val="24"/>
+        </w:rPr>
+        <w:t xml:space="preserve">e </w:t>
+      </w:r>
+      <w:r>
+        <w:rPr>
+          <w:rFonts w:ascii="Arial" w:eastAsia="Arial" w:hAnsi="Arial" w:cs="Arial"/>
+          <w:color w:val="000000"/>
+          <w:sz w:val="24"/>
+        </w:rPr>
+        <w:t>índices, entonces vamos a agregar una instancia del objeto Estacion en el atributo “Estaciones” de la instancia correspondiente Linea</w:t>
+      </w:r>
+      <w:r>
+        <w:rPr>
+          <w:rFonts w:ascii="Arial" w:eastAsia="Arial" w:hAnsi="Arial" w:cs="Arial"/>
+          <w:color w:val="000000"/>
+          <w:sz w:val="24"/>
+        </w:rPr>
+        <w:t xml:space="preserve">, actualizando los tiempos correspondientes y agregando 1 a el atributo numEstaciones de la instancia de la </w:t>
+      </w:r>
+      <w:r>
+        <w:rPr>
+          <w:rFonts w:ascii="Arial" w:eastAsia="Arial" w:hAnsi="Arial" w:cs="Arial"/>
+          <w:color w:val="000000"/>
+          <w:sz w:val="24"/>
+        </w:rPr>
+        <w:t>línea.</w:t>
+      </w:r>
     </w:p>
     <w:p>
       <w:pPr>
         <w:spacing w:after="0" w:line="240" w:lineRule="auto"/>
         <w:jc w:val="both"/>
         <w:rPr>
-          <w:rFonts w:ascii="Times New Roman" w:eastAsia="Arial" w:hAnsi="Times New Roman" w:cs="Times New Roman"/>
+          <w:rFonts w:ascii="Arial" w:eastAsia="Arial" w:hAnsi="Arial" w:cs="Arial"/>
           <w:color w:val="000000"/>
           <w:sz w:val="24"/>
         </w:rPr>
@@ -3748,27 +3353,7 @@
           <w:color w:val="000000"/>
           <w:sz w:val="24"/>
         </w:rPr>
-        <w:t>Estrategia de solución para el inciso “</w:t>
-      </w:r>
-      <w:r>
-        <w:rPr>
-          <w:rFonts w:ascii="Arial" w:eastAsia="Arial" w:hAnsi="Arial" w:cs="Arial"/>
-          <w:b/>
-          <w:bCs/>
-          <w:color w:val="000000"/>
-          <w:sz w:val="24"/>
-        </w:rPr>
-        <w:t>B</w:t>
-      </w:r>
-      <w:r>
-        <w:rPr>
-          <w:rFonts w:ascii="Arial" w:eastAsia="Arial" w:hAnsi="Arial" w:cs="Arial"/>
-          <w:b/>
-          <w:bCs/>
-          <w:color w:val="000000"/>
-          <w:sz w:val="24"/>
-        </w:rPr>
-        <w:t>”:</w:t>
+        <w:t>Estrategia de solución para el inciso “B”:</w:t>
       </w:r>
     </w:p>
     <w:p>
@@ -3789,7 +3374,7 @@
         <w:spacing w:after="0" w:line="240" w:lineRule="auto"/>
         <w:jc w:val="both"/>
         <w:rPr>
-          <w:rFonts w:ascii="Times New Roman" w:eastAsia="Arial" w:hAnsi="Times New Roman" w:cs="Times New Roman"/>
+          <w:rFonts w:ascii="Arial" w:eastAsia="Arial" w:hAnsi="Arial" w:cs="Arial"/>
           <w:color w:val="000000"/>
           <w:sz w:val="24"/>
         </w:rPr>
@@ -3802,16 +3387,14 @@
         </w:rPr>
         <w:t xml:space="preserve">Verificamos que no tenga estaciones de transferencia y luego, usando los arreglos dinámicos vamos a actualizar el arreglo “Estaciones” de la instancia correspondiente de línea y sin incluir </w:t>
       </w:r>
-      <w:proofErr w:type="gramStart"/>
-      <w:r>
-        <w:rPr>
-          <w:rFonts w:ascii="Arial" w:eastAsia="Arial" w:hAnsi="Arial" w:cs="Arial"/>
-          <w:color w:val="000000"/>
-          <w:sz w:val="24"/>
-        </w:rPr>
-        <w:t>las estación</w:t>
-      </w:r>
-      <w:proofErr w:type="gramEnd"/>
+      <w:r>
+        <w:rPr>
+          <w:rFonts w:ascii="Arial" w:eastAsia="Arial" w:hAnsi="Arial" w:cs="Arial"/>
+          <w:color w:val="000000"/>
+          <w:sz w:val="24"/>
+        </w:rPr>
+        <w:t>la estación</w:t>
+      </w:r>
       <w:r>
         <w:rPr>
           <w:rFonts w:ascii="Arial" w:eastAsia="Arial" w:hAnsi="Arial" w:cs="Arial"/>
@@ -3826,44 +3409,16 @@
           <w:color w:val="000000"/>
           <w:sz w:val="24"/>
         </w:rPr>
-        <w:t xml:space="preserve">, también restamos uno a </w:t>
-      </w:r>
-      <w:r>
-        <w:rPr>
-          <w:rFonts w:ascii="Times New Roman" w:eastAsia="Arial" w:hAnsi="Times New Roman" w:cs="Times New Roman"/>
-          <w:color w:val="000000"/>
-          <w:sz w:val="24"/>
-        </w:rPr>
-        <w:t xml:space="preserve">el atributo </w:t>
-      </w:r>
-      <w:proofErr w:type="spellStart"/>
-      <w:r>
-        <w:rPr>
-          <w:rFonts w:ascii="Times New Roman" w:eastAsia="Arial" w:hAnsi="Times New Roman" w:cs="Times New Roman"/>
-          <w:color w:val="000000"/>
-          <w:sz w:val="24"/>
-        </w:rPr>
-        <w:t>numEstaciones</w:t>
-      </w:r>
-      <w:proofErr w:type="spellEnd"/>
-      <w:r>
-        <w:rPr>
-          <w:rFonts w:ascii="Times New Roman" w:eastAsia="Arial" w:hAnsi="Times New Roman" w:cs="Times New Roman"/>
-          <w:color w:val="000000"/>
-          <w:sz w:val="24"/>
-        </w:rPr>
-        <w:t xml:space="preserve"> de la instancia de la </w:t>
-      </w:r>
-      <w:proofErr w:type="spellStart"/>
-      <w:r>
-        <w:rPr>
-          <w:rFonts w:ascii="Times New Roman" w:eastAsia="Arial" w:hAnsi="Times New Roman" w:cs="Times New Roman"/>
-          <w:color w:val="000000"/>
-          <w:sz w:val="24"/>
-        </w:rPr>
-        <w:t>linea</w:t>
-      </w:r>
-      <w:proofErr w:type="spellEnd"/>
+        <w:t xml:space="preserve">, también restamos uno a el atributo numEstaciones de la instancia de la </w:t>
+      </w:r>
+      <w:r>
+        <w:rPr>
+          <w:rFonts w:ascii="Arial" w:eastAsia="Arial" w:hAnsi="Arial" w:cs="Arial"/>
+          <w:color w:val="000000"/>
+          <w:sz w:val="24"/>
+        </w:rPr>
+        <w:t>línea.</w:t>
+      </w:r>
     </w:p>
     <w:p>
       <w:pPr>
@@ -3907,27 +3462,7 @@
           <w:color w:val="000000"/>
           <w:sz w:val="24"/>
         </w:rPr>
-        <w:t>Estrategia de solución para el inciso “</w:t>
-      </w:r>
-      <w:r>
-        <w:rPr>
-          <w:rFonts w:ascii="Arial" w:eastAsia="Arial" w:hAnsi="Arial" w:cs="Arial"/>
-          <w:b/>
-          <w:bCs/>
-          <w:color w:val="000000"/>
-          <w:sz w:val="24"/>
-        </w:rPr>
-        <w:t>C</w:t>
-      </w:r>
-      <w:r>
-        <w:rPr>
-          <w:rFonts w:ascii="Arial" w:eastAsia="Arial" w:hAnsi="Arial" w:cs="Arial"/>
-          <w:b/>
-          <w:bCs/>
-          <w:color w:val="000000"/>
-          <w:sz w:val="24"/>
-        </w:rPr>
-        <w:t>”:</w:t>
+        <w:t>Estrategia de solución para el inciso “C”:</w:t>
       </w:r>
     </w:p>
     <w:p>
@@ -3959,8 +3494,6 @@
         </w:rPr>
         <w:t>Usando el atributo, “</w:t>
       </w:r>
-      <w:proofErr w:type="spellStart"/>
-      <w:proofErr w:type="gramStart"/>
       <w:r>
         <w:rPr>
           <w:rFonts w:ascii="Arial" w:eastAsia="Arial" w:hAnsi="Arial" w:cs="Arial"/>
@@ -3969,16 +3502,22 @@
         </w:rPr>
         <w:t>numLineas</w:t>
       </w:r>
-      <w:proofErr w:type="spellEnd"/>
-      <w:r>
-        <w:rPr>
-          <w:rFonts w:ascii="Arial" w:eastAsia="Arial" w:hAnsi="Arial" w:cs="Arial"/>
-          <w:color w:val="000000"/>
-          <w:sz w:val="24"/>
-        </w:rPr>
-        <w:t>“ de</w:t>
-      </w:r>
-      <w:proofErr w:type="gramEnd"/>
+      <w:r>
+        <w:rPr>
+          <w:rFonts w:ascii="Arial" w:eastAsia="Arial" w:hAnsi="Arial" w:cs="Arial"/>
+          <w:color w:val="000000"/>
+          <w:sz w:val="24"/>
+        </w:rPr>
+        <w:t xml:space="preserve">” </w:t>
+      </w:r>
+      <w:r>
+        <w:rPr>
+          <w:rFonts w:ascii="Arial" w:eastAsia="Arial" w:hAnsi="Arial" w:cs="Arial"/>
+          <w:color w:val="000000"/>
+          <w:sz w:val="24"/>
+        </w:rPr>
+        <w:t>de</w:t>
+      </w:r>
       <w:r>
         <w:rPr>
           <w:rFonts w:ascii="Arial" w:eastAsia="Arial" w:hAnsi="Arial" w:cs="Arial"/>
@@ -3987,16 +3526,14 @@
         </w:rPr>
         <w:t xml:space="preserve"> la instancia de la red, nos dará el </w:t>
       </w:r>
-      <w:proofErr w:type="spellStart"/>
-      <w:r>
-        <w:rPr>
-          <w:rFonts w:ascii="Arial" w:eastAsia="Arial" w:hAnsi="Arial" w:cs="Arial"/>
-          <w:color w:val="000000"/>
-          <w:sz w:val="24"/>
-        </w:rPr>
-        <w:t>numero</w:t>
-      </w:r>
-      <w:proofErr w:type="spellEnd"/>
+      <w:r>
+        <w:rPr>
+          <w:rFonts w:ascii="Arial" w:eastAsia="Arial" w:hAnsi="Arial" w:cs="Arial"/>
+          <w:color w:val="000000"/>
+          <w:sz w:val="24"/>
+        </w:rPr>
+        <w:t>número</w:t>
+      </w:r>
       <w:r>
         <w:rPr>
           <w:rFonts w:ascii="Arial" w:eastAsia="Arial" w:hAnsi="Arial" w:cs="Arial"/>
@@ -4004,6 +3541,14 @@
           <w:sz w:val="24"/>
         </w:rPr>
         <w:t xml:space="preserve"> de líneas que posee la red</w:t>
+      </w:r>
+      <w:r>
+        <w:rPr>
+          <w:rFonts w:ascii="Arial" w:eastAsia="Arial" w:hAnsi="Arial" w:cs="Arial"/>
+          <w:color w:val="000000"/>
+          <w:sz w:val="24"/>
+        </w:rPr>
+        <w:t>.</w:t>
       </w:r>
     </w:p>
     <w:p>
@@ -4038,27 +3583,7 @@
           <w:color w:val="000000"/>
           <w:sz w:val="24"/>
         </w:rPr>
-        <w:t xml:space="preserve">Estrategia de solución para el inciso </w:t>
-      </w:r>
-      <w:r>
-        <w:rPr>
-          <w:rFonts w:ascii="Arial" w:eastAsia="Arial" w:hAnsi="Arial" w:cs="Arial"/>
-          <w:b/>
-          <w:bCs/>
-          <w:color w:val="000000"/>
-          <w:sz w:val="24"/>
-        </w:rPr>
-        <w:t>“D</w:t>
-      </w:r>
-      <w:r>
-        <w:rPr>
-          <w:rFonts w:ascii="Arial" w:eastAsia="Arial" w:hAnsi="Arial" w:cs="Arial"/>
-          <w:b/>
-          <w:bCs/>
-          <w:color w:val="000000"/>
-          <w:sz w:val="24"/>
-        </w:rPr>
-        <w:t>”:</w:t>
+        <w:t>Estrategia de solución para el inciso “D”:</w:t>
       </w:r>
     </w:p>
     <w:bookmarkEnd w:id="0"/>
@@ -4091,98 +3616,16 @@
           <w:color w:val="000000"/>
           <w:sz w:val="24"/>
         </w:rPr>
-        <w:t>Usando el atributo, “</w:t>
-      </w:r>
-      <w:proofErr w:type="spellStart"/>
-      <w:proofErr w:type="gramStart"/>
-      <w:r>
-        <w:rPr>
-          <w:rFonts w:ascii="Arial" w:eastAsia="Arial" w:hAnsi="Arial" w:cs="Arial"/>
-          <w:color w:val="000000"/>
-          <w:sz w:val="24"/>
-        </w:rPr>
-        <w:t>num</w:t>
-      </w:r>
-      <w:r>
-        <w:rPr>
-          <w:rFonts w:ascii="Arial" w:eastAsia="Arial" w:hAnsi="Arial" w:cs="Arial"/>
-          <w:color w:val="000000"/>
-          <w:sz w:val="24"/>
-        </w:rPr>
-        <w:t>Estaciones</w:t>
-      </w:r>
-      <w:proofErr w:type="spellEnd"/>
-      <w:r>
-        <w:rPr>
-          <w:rFonts w:ascii="Arial" w:eastAsia="Arial" w:hAnsi="Arial" w:cs="Arial"/>
-          <w:color w:val="000000"/>
-          <w:sz w:val="24"/>
-        </w:rPr>
-        <w:t>“ de</w:t>
-      </w:r>
-      <w:proofErr w:type="gramEnd"/>
-      <w:r>
-        <w:rPr>
-          <w:rFonts w:ascii="Arial" w:eastAsia="Arial" w:hAnsi="Arial" w:cs="Arial"/>
-          <w:color w:val="000000"/>
-          <w:sz w:val="24"/>
-        </w:rPr>
-        <w:t xml:space="preserve"> la instancia de la </w:t>
-      </w:r>
-      <w:proofErr w:type="spellStart"/>
-      <w:r>
-        <w:rPr>
-          <w:rFonts w:ascii="Arial" w:eastAsia="Arial" w:hAnsi="Arial" w:cs="Arial"/>
-          <w:color w:val="000000"/>
-          <w:sz w:val="24"/>
-        </w:rPr>
-        <w:t>linea</w:t>
-      </w:r>
-      <w:proofErr w:type="spellEnd"/>
-      <w:r>
-        <w:rPr>
-          <w:rFonts w:ascii="Arial" w:eastAsia="Arial" w:hAnsi="Arial" w:cs="Arial"/>
-          <w:color w:val="000000"/>
-          <w:sz w:val="24"/>
-        </w:rPr>
-        <w:t xml:space="preserve">, nos dará el </w:t>
-      </w:r>
-      <w:proofErr w:type="spellStart"/>
-      <w:r>
-        <w:rPr>
-          <w:rFonts w:ascii="Arial" w:eastAsia="Arial" w:hAnsi="Arial" w:cs="Arial"/>
-          <w:color w:val="000000"/>
-          <w:sz w:val="24"/>
-        </w:rPr>
-        <w:t>numero</w:t>
-      </w:r>
-      <w:proofErr w:type="spellEnd"/>
-      <w:r>
-        <w:rPr>
-          <w:rFonts w:ascii="Arial" w:eastAsia="Arial" w:hAnsi="Arial" w:cs="Arial"/>
-          <w:color w:val="000000"/>
-          <w:sz w:val="24"/>
-        </w:rPr>
-        <w:t xml:space="preserve"> de </w:t>
-      </w:r>
-      <w:r>
-        <w:rPr>
-          <w:rFonts w:ascii="Arial" w:eastAsia="Arial" w:hAnsi="Arial" w:cs="Arial"/>
-          <w:color w:val="000000"/>
-          <w:sz w:val="24"/>
-        </w:rPr>
-        <w:t xml:space="preserve">estaciones que posee la </w:t>
-      </w:r>
-      <w:proofErr w:type="spellStart"/>
-      <w:r>
-        <w:rPr>
-          <w:rFonts w:ascii="Arial" w:eastAsia="Arial" w:hAnsi="Arial" w:cs="Arial"/>
-          <w:color w:val="000000"/>
-          <w:sz w:val="24"/>
-        </w:rPr>
-        <w:t>linea</w:t>
-      </w:r>
-      <w:proofErr w:type="spellEnd"/>
+        <w:t xml:space="preserve">Usando el atributo, “numEstaciones“ de la instancia de la linea, nos dará el numero de estaciones que posee la </w:t>
+      </w:r>
+      <w:r>
+        <w:rPr>
+          <w:rFonts w:ascii="Arial" w:eastAsia="Arial" w:hAnsi="Arial" w:cs="Arial"/>
+          <w:color w:val="000000"/>
+          <w:sz w:val="24"/>
+        </w:rPr>
+        <w:t>línea.</w:t>
+      </w:r>
     </w:p>
     <w:p>
       <w:pPr>
@@ -4217,37 +3660,7 @@
           <w:color w:val="000000"/>
           <w:sz w:val="24"/>
         </w:rPr>
-        <w:t xml:space="preserve">Estrategia de solución para el inciso </w:t>
-      </w:r>
-      <w:r>
-        <w:rPr>
-          <w:rFonts w:ascii="Arial" w:eastAsia="Arial" w:hAnsi="Arial" w:cs="Arial"/>
-          <w:b/>
-          <w:bCs/>
-          <w:color w:val="000000"/>
-          <w:sz w:val="24"/>
-        </w:rPr>
-        <w:t>“</w:t>
-      </w:r>
-      <w:r>
-        <w:rPr>
-          <w:rFonts w:ascii="Arial" w:eastAsia="Arial" w:hAnsi="Arial" w:cs="Arial"/>
-          <w:b/>
-          <w:bCs/>
-          <w:color w:val="000000"/>
-          <w:sz w:val="24"/>
-        </w:rPr>
-        <w:t>E</w:t>
-      </w:r>
-      <w:r>
-        <w:rPr>
-          <w:rFonts w:ascii="Arial" w:eastAsia="Arial" w:hAnsi="Arial" w:cs="Arial"/>
-          <w:b/>
-          <w:bCs/>
-          <w:color w:val="000000"/>
-          <w:sz w:val="24"/>
-        </w:rPr>
-        <w:t>”:</w:t>
+        <w:t>Estrategia de solución para el inciso “E”:</w:t>
       </w:r>
     </w:p>
     <w:p>
@@ -4266,43 +3679,15 @@
           <w:color w:val="000000"/>
           <w:sz w:val="24"/>
         </w:rPr>
-        <w:t>Comparamos el atributo “</w:t>
-      </w:r>
-      <w:proofErr w:type="spellStart"/>
-      <w:r>
-        <w:rPr>
-          <w:rFonts w:ascii="Arial" w:eastAsia="Arial" w:hAnsi="Arial" w:cs="Arial"/>
-          <w:color w:val="000000"/>
-          <w:sz w:val="24"/>
-        </w:rPr>
-        <w:t>linea</w:t>
-      </w:r>
-      <w:proofErr w:type="spellEnd"/>
-      <w:r>
-        <w:rPr>
-          <w:rFonts w:ascii="Arial" w:eastAsia="Arial" w:hAnsi="Arial" w:cs="Arial"/>
-          <w:color w:val="000000"/>
-          <w:sz w:val="24"/>
-        </w:rPr>
-        <w:t xml:space="preserve">” de la instancia de </w:t>
-      </w:r>
-      <w:proofErr w:type="spellStart"/>
-      <w:r>
-        <w:rPr>
-          <w:rFonts w:ascii="Arial" w:eastAsia="Arial" w:hAnsi="Arial" w:cs="Arial"/>
-          <w:color w:val="000000"/>
-          <w:sz w:val="24"/>
-        </w:rPr>
-        <w:t>Estacion</w:t>
-      </w:r>
-      <w:proofErr w:type="spellEnd"/>
-      <w:r>
-        <w:rPr>
-          <w:rFonts w:ascii="Arial" w:eastAsia="Arial" w:hAnsi="Arial" w:cs="Arial"/>
-          <w:color w:val="000000"/>
-          <w:sz w:val="24"/>
-        </w:rPr>
-        <w:t xml:space="preserve"> con el nombre de la línea dada</w:t>
+        <w:t>Comparamos el atributo “linea” de la instancia de Estacion con el nombre de la línea dada</w:t>
+      </w:r>
+      <w:r>
+        <w:rPr>
+          <w:rFonts w:ascii="Arial" w:eastAsia="Arial" w:hAnsi="Arial" w:cs="Arial"/>
+          <w:color w:val="000000"/>
+          <w:sz w:val="24"/>
+        </w:rPr>
+        <w:t>.</w:t>
       </w:r>
     </w:p>
     <w:p>
@@ -4336,37 +3721,7 @@
           <w:color w:val="000000"/>
           <w:sz w:val="24"/>
         </w:rPr>
-        <w:t xml:space="preserve">Estrategia de solución para el inciso </w:t>
-      </w:r>
-      <w:r>
-        <w:rPr>
-          <w:rFonts w:ascii="Arial" w:eastAsia="Arial" w:hAnsi="Arial" w:cs="Arial"/>
-          <w:b/>
-          <w:bCs/>
-          <w:color w:val="000000"/>
-          <w:sz w:val="24"/>
-        </w:rPr>
-        <w:t>“</w:t>
-      </w:r>
-      <w:r>
-        <w:rPr>
-          <w:rFonts w:ascii="Arial" w:eastAsia="Arial" w:hAnsi="Arial" w:cs="Arial"/>
-          <w:b/>
-          <w:bCs/>
-          <w:color w:val="000000"/>
-          <w:sz w:val="24"/>
-        </w:rPr>
-        <w:t>F</w:t>
-      </w:r>
-      <w:r>
-        <w:rPr>
-          <w:rFonts w:ascii="Arial" w:eastAsia="Arial" w:hAnsi="Arial" w:cs="Arial"/>
-          <w:b/>
-          <w:bCs/>
-          <w:color w:val="000000"/>
-          <w:sz w:val="24"/>
-        </w:rPr>
-        <w:t>”:</w:t>
+        <w:t>Estrategia de solución para el inciso “F”:</w:t>
       </w:r>
     </w:p>
     <w:p>
@@ -4375,76 +3730,25 @@
         <w:jc w:val="both"/>
         <w:rPr>
           <w:rFonts w:ascii="Arial" w:eastAsia="Arial" w:hAnsi="Arial" w:cs="Arial"/>
-          <w:b/>
-          <w:bCs/>
-          <w:color w:val="000000"/>
-          <w:sz w:val="24"/>
-        </w:rPr>
-      </w:pPr>
-      <w:r>
-        <w:rPr>
-          <w:rFonts w:ascii="Arial" w:eastAsia="Arial" w:hAnsi="Arial" w:cs="Arial"/>
-          <w:b/>
-          <w:bCs/>
-          <w:color w:val="000000"/>
-          <w:sz w:val="24"/>
-        </w:rPr>
-        <w:t>Partiendo de una estación vamos a volver esa estación una estación de transferencia y luego vamos a agregarle 1 al atributo “</w:t>
-      </w:r>
-      <w:proofErr w:type="spellStart"/>
-      <w:r>
-        <w:rPr>
-          <w:rFonts w:ascii="Arial" w:eastAsia="Arial" w:hAnsi="Arial" w:cs="Arial"/>
-          <w:b/>
-          <w:bCs/>
-          <w:color w:val="000000"/>
-          <w:sz w:val="24"/>
-        </w:rPr>
-        <w:t>numLineas</w:t>
-      </w:r>
-      <w:proofErr w:type="spellEnd"/>
-      <w:r>
-        <w:rPr>
-          <w:rFonts w:ascii="Arial" w:eastAsia="Arial" w:hAnsi="Arial" w:cs="Arial"/>
-          <w:b/>
-          <w:bCs/>
-          <w:color w:val="000000"/>
-          <w:sz w:val="24"/>
-        </w:rPr>
-        <w:t xml:space="preserve">” de la </w:t>
-      </w:r>
-      <w:r>
-        <w:rPr>
-          <w:rFonts w:ascii="Arial" w:eastAsia="Arial" w:hAnsi="Arial" w:cs="Arial"/>
-          <w:b/>
-          <w:bCs/>
-          <w:color w:val="000000"/>
-          <w:sz w:val="24"/>
-        </w:rPr>
-        <w:lastRenderedPageBreak/>
-        <w:t>instancia de la red, y agregamos la instancia de la línea al arreglo “</w:t>
-      </w:r>
-      <w:proofErr w:type="spellStart"/>
-      <w:r>
-        <w:rPr>
-          <w:rFonts w:ascii="Arial" w:eastAsia="Arial" w:hAnsi="Arial" w:cs="Arial"/>
-          <w:b/>
-          <w:bCs/>
-          <w:color w:val="000000"/>
-          <w:sz w:val="24"/>
-        </w:rPr>
-        <w:t>Lineas</w:t>
-      </w:r>
-      <w:proofErr w:type="spellEnd"/>
-      <w:r>
-        <w:rPr>
-          <w:rFonts w:ascii="Arial" w:eastAsia="Arial" w:hAnsi="Arial" w:cs="Arial"/>
-          <w:b/>
-          <w:bCs/>
-          <w:color w:val="000000"/>
-          <w:sz w:val="24"/>
-        </w:rPr>
-        <w:t>” de la instancia de la red</w:t>
+          <w:color w:val="000000"/>
+          <w:sz w:val="24"/>
+        </w:rPr>
+      </w:pPr>
+      <w:r>
+        <w:rPr>
+          <w:rFonts w:ascii="Arial" w:eastAsia="Arial" w:hAnsi="Arial" w:cs="Arial"/>
+          <w:color w:val="000000"/>
+          <w:sz w:val="24"/>
+        </w:rPr>
+        <w:t>Partiendo de una estación vamos a volver esa estación una estación de transferencia y luego vamos a agregarle 1 al atributo “numLineas” de la instancia de la red, y agregamos la instancia de la línea al arreglo “Lineas” de la instancia de la red</w:t>
+      </w:r>
+      <w:r>
+        <w:rPr>
+          <w:rFonts w:ascii="Arial" w:eastAsia="Arial" w:hAnsi="Arial" w:cs="Arial"/>
+          <w:color w:val="000000"/>
+          <w:sz w:val="24"/>
+        </w:rPr>
+        <w:t>.</w:t>
       </w:r>
     </w:p>
     <w:p>
@@ -4489,37 +3793,7 @@
           <w:color w:val="000000"/>
           <w:sz w:val="24"/>
         </w:rPr>
-        <w:t xml:space="preserve">Estrategia de solución para el inciso </w:t>
-      </w:r>
-      <w:r>
-        <w:rPr>
-          <w:rFonts w:ascii="Arial" w:eastAsia="Arial" w:hAnsi="Arial" w:cs="Arial"/>
-          <w:b/>
-          <w:bCs/>
-          <w:color w:val="000000"/>
-          <w:sz w:val="24"/>
-        </w:rPr>
-        <w:t>“</w:t>
-      </w:r>
-      <w:r>
-        <w:rPr>
-          <w:rFonts w:ascii="Arial" w:eastAsia="Arial" w:hAnsi="Arial" w:cs="Arial"/>
-          <w:b/>
-          <w:bCs/>
-          <w:color w:val="000000"/>
-          <w:sz w:val="24"/>
-        </w:rPr>
-        <w:t>G</w:t>
-      </w:r>
-      <w:r>
-        <w:rPr>
-          <w:rFonts w:ascii="Arial" w:eastAsia="Arial" w:hAnsi="Arial" w:cs="Arial"/>
-          <w:b/>
-          <w:bCs/>
-          <w:color w:val="000000"/>
-          <w:sz w:val="24"/>
-        </w:rPr>
-        <w:t>”:</w:t>
+        <w:t>Estrategia de solución para el inciso “G”:</w:t>
       </w:r>
     </w:p>
     <w:p>
@@ -4530,6 +3804,7 @@
           <w:rFonts w:ascii="Arial" w:eastAsia="Arial" w:hAnsi="Arial" w:cs="Arial"/>
           <w:color w:val="000000"/>
           <w:sz w:val="24"/>
+          <w:u w:val="single"/>
         </w:rPr>
       </w:pPr>
       <w:r>
@@ -4540,16 +3815,14 @@
         </w:rPr>
         <w:t xml:space="preserve">Verificamos que no tenga estaciones de transferencia y luego la sacamos del arreglo de líneas y restamos 1 al </w:t>
       </w:r>
-      <w:proofErr w:type="spellStart"/>
-      <w:r>
-        <w:rPr>
-          <w:rFonts w:ascii="Arial" w:eastAsia="Arial" w:hAnsi="Arial" w:cs="Arial"/>
-          <w:color w:val="000000"/>
-          <w:sz w:val="24"/>
-        </w:rPr>
-        <w:t>numero</w:t>
-      </w:r>
-      <w:proofErr w:type="spellEnd"/>
+      <w:r>
+        <w:rPr>
+          <w:rFonts w:ascii="Arial" w:eastAsia="Arial" w:hAnsi="Arial" w:cs="Arial"/>
+          <w:color w:val="000000"/>
+          <w:sz w:val="24"/>
+        </w:rPr>
+        <w:t>número</w:t>
+      </w:r>
       <w:r>
         <w:rPr>
           <w:rFonts w:ascii="Arial" w:eastAsia="Arial" w:hAnsi="Arial" w:cs="Arial"/>
@@ -4557,6 +3830,14 @@
           <w:sz w:val="24"/>
         </w:rPr>
         <w:t xml:space="preserve"> de líneas de la instancia de la red</w:t>
+      </w:r>
+      <w:r>
+        <w:rPr>
+          <w:rFonts w:ascii="Arial" w:eastAsia="Arial" w:hAnsi="Arial" w:cs="Arial"/>
+          <w:color w:val="000000"/>
+          <w:sz w:val="24"/>
+        </w:rPr>
+        <w:t>.</w:t>
       </w:r>
     </w:p>
     <w:p>
@@ -4744,7 +4025,7 @@
 </file>
 
 <file path=word/numbering.xml><?xml version="1.0" encoding="utf-8"?>
-<w:numbering xmlns:wpc="http://schemas.microsoft.com/office/word/2010/wordprocessingCanvas" xmlns:cx="http://schemas.microsoft.com/office/drawing/2014/chartex" xmlns:cx1="http://schemas.microsoft.com/office/drawing/2015/9/8/chartex" xmlns:cx2="http://schemas.microsoft.com/office/drawing/2015/10/21/chartex" xmlns:cx3="http://schemas.microsoft.com/office/drawing/2016/5/9/chartex" xmlns:cx4="http://schemas.microsoft.com/office/drawing/2016/5/10/chartex" xmlns:cx5="http://schemas.microsoft.com/office/drawing/2016/5/11/chartex" xmlns:cx6="http://schemas.microsoft.com/office/drawing/2016/5/12/chartex" xmlns:cx7="http://schemas.microsoft.com/office/drawing/2016/5/13/chartex" xmlns:cx8="http://schemas.microsoft.com/office/drawing/2016/5/14/chartex" xmlns:mc="http://schemas.openxmlformats.org/markup-compatibility/2006" xmlns:aink="http://schemas.microsoft.com/office/drawing/2016/ink" xmlns:am3d="http://schemas.microsoft.com/office/drawing/2017/model3d" xmlns:o="urn:schemas-microsoft-com:office:office" xmlns:oel="http://schemas.microsoft.com/office/2019/extlst" xmlns:r="http://schemas.openxmlformats.org/officeDocument/2006/relationships" xmlns:m="http://schemas.openxmlformats.org/officeDocument/2006/math" xmlns:v="urn:schemas-microsoft-com:vml" xmlns:wp14="http://schemas.microsoft.com/office/word/2010/wordprocessingDrawing" xmlns:wp="http://schemas.openxmlformats.org/drawingml/2006/wordprocessingDrawing" xmlns:w10="urn:schemas-microsoft-com:office:word" xmlns:w="http://schemas.openxmlformats.org/wordprocessingml/2006/main" xmlns:w14="http://schemas.microsoft.com/office/word/2010/wordml" xmlns:w15="http://schemas.microsoft.com/office/word/2012/wordml" xmlns:w16cex="http://schemas.microsoft.com/office/word/2018/wordml/cex" xmlns:w16cid="http://schemas.microsoft.com/office/word/2016/wordml/cid" xmlns:w16="http://schemas.microsoft.com/office/word/2018/wordml" xmlns:w16du="http://schemas.microsoft.com/office/word/2023/wordml/word16du" xmlns:w16sdtdh="http://schemas.microsoft.com/office/word/2020/wordml/sdtdatahash" xmlns:w16se="http://schemas.microsoft.com/office/word/2015/wordml/symex" xmlns:wpg="http://schemas.microsoft.com/office/word/2010/wordprocessingGroup" xmlns:wpi="http://schemas.microsoft.com/office/word/2010/wordprocessingInk" xmlns:wne="http://schemas.microsoft.com/office/word/2006/wordml" xmlns:wps="http://schemas.microsoft.com/office/word/2010/wordprocessingShape" mc:Ignorable="w14 w15 w16se w16cid w16 w16cex w16sdtdh w16du wp14">
+<w:numbering xmlns:wpc="http://schemas.microsoft.com/office/word/2010/wordprocessingCanvas" xmlns:cx="http://schemas.microsoft.com/office/drawing/2014/chartex" xmlns:cx1="http://schemas.microsoft.com/office/drawing/2015/9/8/chartex" xmlns:cx2="http://schemas.microsoft.com/office/drawing/2015/10/21/chartex" xmlns:cx3="http://schemas.microsoft.com/office/drawing/2016/5/9/chartex" xmlns:cx4="http://schemas.microsoft.com/office/drawing/2016/5/10/chartex" xmlns:cx5="http://schemas.microsoft.com/office/drawing/2016/5/11/chartex" xmlns:cx6="http://schemas.microsoft.com/office/drawing/2016/5/12/chartex" xmlns:cx7="http://schemas.microsoft.com/office/drawing/2016/5/13/chartex" xmlns:cx8="http://schemas.microsoft.com/office/drawing/2016/5/14/chartex" xmlns:mc="http://schemas.openxmlformats.org/markup-compatibility/2006" xmlns:aink="http://schemas.microsoft.com/office/drawing/2016/ink" xmlns:am3d="http://schemas.microsoft.com/office/drawing/2017/model3d" xmlns:o="urn:schemas-microsoft-com:office:office" xmlns:oel="http://schemas.microsoft.com/office/2019/extlst" xmlns:r="http://schemas.openxmlformats.org/officeDocument/2006/relationships" xmlns:m="http://schemas.openxmlformats.org/officeDocument/2006/math" xmlns:v="urn:schemas-microsoft-com:vml" xmlns:wp14="http://schemas.microsoft.com/office/word/2010/wordprocessingDrawing" xmlns:wp="http://schemas.openxmlformats.org/drawingml/2006/wordprocessingDrawing" xmlns:w10="urn:schemas-microsoft-com:office:word" xmlns:w="http://schemas.openxmlformats.org/wordprocessingml/2006/main" xmlns:w14="http://schemas.microsoft.com/office/word/2010/wordml" xmlns:w15="http://schemas.microsoft.com/office/word/2012/wordml" xmlns:w16cex="http://schemas.microsoft.com/office/word/2018/wordml/cex" xmlns:w16cid="http://schemas.microsoft.com/office/word/2016/wordml/cid" xmlns:w16="http://schemas.microsoft.com/office/word/2018/wordml" xmlns:w16sdtdh="http://schemas.microsoft.com/office/word/2020/wordml/sdtdatahash" xmlns:w16se="http://schemas.microsoft.com/office/word/2015/wordml/symex" xmlns:wpg="http://schemas.microsoft.com/office/word/2010/wordprocessingGroup" xmlns:wpi="http://schemas.microsoft.com/office/word/2010/wordprocessingInk" xmlns:wne="http://schemas.microsoft.com/office/word/2006/wordml" xmlns:wps="http://schemas.microsoft.com/office/word/2010/wordprocessingShape" mc:Ignorable="w14 w15 w16se w16cid w16 w16cex w16sdtdh wp14">
   <w:abstractNum w:abstractNumId="0" w15:restartNumberingAfterBreak="0">
     <w:nsid w:val="04DE61FE"/>
     <w:multiLevelType w:val="hybridMultilevel"/>
@@ -5625,7 +4906,7 @@
 </file>
 
 <file path=word/styles.xml><?xml version="1.0" encoding="utf-8"?>
-<w:styles xmlns:mc="http://schemas.openxmlformats.org/markup-compatibility/2006" xmlns:r="http://schemas.openxmlformats.org/officeDocument/2006/relationships" xmlns:w="http://schemas.openxmlformats.org/wordprocessingml/2006/main" xmlns:w14="http://schemas.microsoft.com/office/word/2010/wordml" xmlns:w15="http://schemas.microsoft.com/office/word/2012/wordml" xmlns:w16cex="http://schemas.microsoft.com/office/word/2018/wordml/cex" xmlns:w16cid="http://schemas.microsoft.com/office/word/2016/wordml/cid" xmlns:w16="http://schemas.microsoft.com/office/word/2018/wordml" xmlns:w16du="http://schemas.microsoft.com/office/word/2023/wordml/word16du" xmlns:w16sdtdh="http://schemas.microsoft.com/office/word/2020/wordml/sdtdatahash" xmlns:w16se="http://schemas.microsoft.com/office/word/2015/wordml/symex" mc:Ignorable="w14 w15 w16se w16cid w16 w16cex w16sdtdh w16du">
+<w:styles xmlns:mc="http://schemas.openxmlformats.org/markup-compatibility/2006" xmlns:r="http://schemas.openxmlformats.org/officeDocument/2006/relationships" xmlns:w="http://schemas.openxmlformats.org/wordprocessingml/2006/main" xmlns:w14="http://schemas.microsoft.com/office/word/2010/wordml" xmlns:w15="http://schemas.microsoft.com/office/word/2012/wordml" xmlns:w16cex="http://schemas.microsoft.com/office/word/2018/wordml/cex" xmlns:w16cid="http://schemas.microsoft.com/office/word/2016/wordml/cid" xmlns:w16="http://schemas.microsoft.com/office/word/2018/wordml" xmlns:w16sdtdh="http://schemas.microsoft.com/office/word/2020/wordml/sdtdatahash" xmlns:w16se="http://schemas.microsoft.com/office/word/2015/wordml/symex" mc:Ignorable="w14 w15 w16se w16cid w16 w16cex w16sdtdh">
   <w:docDefaults>
     <w:rPrDefault>
       <w:rPr>

--- a/Proceso de análisis y documentación.docx
+++ b/Proceso de análisis y documentación.docx
@@ -1,21 +1,21 @@
 
 <file path=word/document.xml><?xml version="1.0" encoding="utf-8"?>
-<w:document xmlns:wpc="http://schemas.microsoft.com/office/word/2010/wordprocessingCanvas" xmlns:cx="http://schemas.microsoft.com/office/drawing/2014/chartex" xmlns:cx1="http://schemas.microsoft.com/office/drawing/2015/9/8/chartex" xmlns:cx2="http://schemas.microsoft.com/office/drawing/2015/10/21/chartex" xmlns:cx3="http://schemas.microsoft.com/office/drawing/2016/5/9/chartex" xmlns:cx4="http://schemas.microsoft.com/office/drawing/2016/5/10/chartex" xmlns:cx5="http://schemas.microsoft.com/office/drawing/2016/5/11/chartex" xmlns:cx6="http://schemas.microsoft.com/office/drawing/2016/5/12/chartex" xmlns:cx7="http://schemas.microsoft.com/office/drawing/2016/5/13/chartex" xmlns:cx8="http://schemas.microsoft.com/office/drawing/2016/5/14/chartex" xmlns:mc="http://schemas.openxmlformats.org/markup-compatibility/2006" xmlns:aink="http://schemas.microsoft.com/office/drawing/2016/ink" xmlns:am3d="http://schemas.microsoft.com/office/drawing/2017/model3d" xmlns:o="urn:schemas-microsoft-com:office:office" xmlns:oel="http://schemas.microsoft.com/office/2019/extlst" xmlns:r="http://schemas.openxmlformats.org/officeDocument/2006/relationships" xmlns:m="http://schemas.openxmlformats.org/officeDocument/2006/math" xmlns:v="urn:schemas-microsoft-com:vml" xmlns:wp14="http://schemas.microsoft.com/office/word/2010/wordprocessingDrawing" xmlns:wp="http://schemas.openxmlformats.org/drawingml/2006/wordprocessingDrawing" xmlns:w10="urn:schemas-microsoft-com:office:word" xmlns:w="http://schemas.openxmlformats.org/wordprocessingml/2006/main" xmlns:w14="http://schemas.microsoft.com/office/word/2010/wordml" xmlns:w15="http://schemas.microsoft.com/office/word/2012/wordml" xmlns:w16cex="http://schemas.microsoft.com/office/word/2018/wordml/cex" xmlns:w16cid="http://schemas.microsoft.com/office/word/2016/wordml/cid" xmlns:w16="http://schemas.microsoft.com/office/word/2018/wordml" xmlns:w16du="http://schemas.microsoft.com/office/word/2023/wordml/word16du" xmlns:w16sdtdh="http://schemas.microsoft.com/office/word/2020/wordml/sdtdatahash" xmlns:w16se="http://schemas.microsoft.com/office/word/2015/wordml/symex" xmlns:wpg="http://schemas.microsoft.com/office/word/2010/wordprocessingGroup" xmlns:wpi="http://schemas.microsoft.com/office/word/2010/wordprocessingInk" xmlns:wne="http://schemas.microsoft.com/office/word/2006/wordml" xmlns:wps="http://schemas.microsoft.com/office/word/2010/wordprocessingShape" mc:Ignorable="w14 w15 w16se w16cid w16 w16cex w16sdtdh w16du wp14">
+<w:document xmlns:wpc="http://schemas.microsoft.com/office/word/2010/wordprocessingCanvas" xmlns:cx="http://schemas.microsoft.com/office/drawing/2014/chartex" xmlns:cx1="http://schemas.microsoft.com/office/drawing/2015/9/8/chartex" xmlns:cx2="http://schemas.microsoft.com/office/drawing/2015/10/21/chartex" xmlns:cx3="http://schemas.microsoft.com/office/drawing/2016/5/9/chartex" xmlns:cx4="http://schemas.microsoft.com/office/drawing/2016/5/10/chartex" xmlns:cx5="http://schemas.microsoft.com/office/drawing/2016/5/11/chartex" xmlns:cx6="http://schemas.microsoft.com/office/drawing/2016/5/12/chartex" xmlns:cx7="http://schemas.microsoft.com/office/drawing/2016/5/13/chartex" xmlns:cx8="http://schemas.microsoft.com/office/drawing/2016/5/14/chartex" xmlns:mc="http://schemas.openxmlformats.org/markup-compatibility/2006" xmlns:aink="http://schemas.microsoft.com/office/drawing/2016/ink" xmlns:am3d="http://schemas.microsoft.com/office/drawing/2017/model3d" xmlns:o="urn:schemas-microsoft-com:office:office" xmlns:oel="http://schemas.microsoft.com/office/2019/extlst" xmlns:r="http://schemas.openxmlformats.org/officeDocument/2006/relationships" xmlns:m="http://schemas.openxmlformats.org/officeDocument/2006/math" xmlns:v="urn:schemas-microsoft-com:vml" xmlns:wp14="http://schemas.microsoft.com/office/word/2010/wordprocessingDrawing" xmlns:wp="http://schemas.openxmlformats.org/drawingml/2006/wordprocessingDrawing" xmlns:w10="urn:schemas-microsoft-com:office:word" xmlns:w="http://schemas.openxmlformats.org/wordprocessingml/2006/main" xmlns:w14="http://schemas.microsoft.com/office/word/2010/wordml" xmlns:w15="http://schemas.microsoft.com/office/word/2012/wordml" xmlns:w16cex="http://schemas.microsoft.com/office/word/2018/wordml/cex" xmlns:w16cid="http://schemas.microsoft.com/office/word/2016/wordml/cid" xmlns:w16="http://schemas.microsoft.com/office/word/2018/wordml" xmlns:w16sdtdh="http://schemas.microsoft.com/office/word/2020/wordml/sdtdatahash" xmlns:w16se="http://schemas.microsoft.com/office/word/2015/wordml/symex" xmlns:wpg="http://schemas.microsoft.com/office/word/2010/wordprocessingGroup" xmlns:wpi="http://schemas.microsoft.com/office/word/2010/wordprocessingInk" xmlns:wne="http://schemas.microsoft.com/office/word/2006/wordml" xmlns:wps="http://schemas.microsoft.com/office/word/2010/wordprocessingShape" mc:Ignorable="w14 w15 w16se w16cid w16 w16cex w16sdtdh wp14">
   <w:body>
     <w:p>
       <w:pPr>
         <w:jc w:val="center"/>
         <w:rPr>
-          <w:rFonts w:ascii="Times New Roman" w:hAnsi="Times New Roman" w:cs="Times New Roman"/>
-          <w:b/>
-          <w:bCs/>
-          <w:sz w:val="24"/>
-          <w:szCs w:val="24"/>
-        </w:rPr>
-      </w:pPr>
-      <w:r>
-        <w:rPr>
-          <w:rFonts w:ascii="Times New Roman" w:hAnsi="Times New Roman" w:cs="Times New Roman"/>
+          <w:rFonts w:ascii="Arial" w:hAnsi="Arial" w:cs="Arial"/>
+          <w:b/>
+          <w:bCs/>
+          <w:sz w:val="24"/>
+          <w:szCs w:val="24"/>
+        </w:rPr>
+      </w:pPr>
+      <w:r>
+        <w:rPr>
+          <w:rFonts w:ascii="Arial" w:hAnsi="Arial" w:cs="Arial"/>
           <w:b/>
           <w:bCs/>
           <w:sz w:val="24"/>
@@ -32,24 +32,26 @@
           <w:numId w:val="2"/>
         </w:numPr>
         <w:rPr>
-          <w:b/>
-          <w:bCs/>
-        </w:rPr>
-      </w:pPr>
-      <w:r>
-        <w:rPr>
-          <w:b/>
-          <w:bCs/>
-        </w:rPr>
-        <w:t>Análisis del problema y consideraciones para la alternativa de solución propuesta.</w:t>
+          <w:rFonts w:ascii="Arial" w:hAnsi="Arial" w:cs="Arial"/>
+          <w:b/>
+          <w:bCs/>
+        </w:rPr>
+      </w:pPr>
+      <w:r>
+        <w:rPr>
+          <w:rFonts w:ascii="Arial" w:hAnsi="Arial" w:cs="Arial"/>
+          <w:b/>
+          <w:bCs/>
+        </w:rPr>
+        <w:t>Análisis del problema y consideraciones para la alternativa de solución propuesta</w:t>
       </w:r>
     </w:p>
     <w:p>
       <w:pPr>
         <w:pStyle w:val="NormalWeb"/>
         <w:ind w:left="720"/>
-        <w:jc w:val="center"/>
-        <w:rPr>
+        <w:rPr>
+          <w:rFonts w:ascii="Arial" w:hAnsi="Arial" w:cs="Arial"/>
           <w:b/>
           <w:bCs/>
         </w:rPr>
@@ -64,18 +66,288 @@
         </w:numPr>
         <w:jc w:val="center"/>
         <w:rPr>
-          <w:b/>
-          <w:bCs/>
-        </w:rPr>
-      </w:pPr>
-      <w:r>
-        <w:rPr>
+          <w:rFonts w:ascii="Arial" w:hAnsi="Arial" w:cs="Arial"/>
+          <w:b/>
+          <w:bCs/>
+        </w:rPr>
+      </w:pPr>
+      <w:r>
+        <w:rPr>
+          <w:rFonts w:ascii="Arial" w:hAnsi="Arial" w:cs="Arial"/>
           <w:b/>
           <w:bCs/>
         </w:rPr>
         <w:t>Diagrama de clases</w:t>
       </w:r>
     </w:p>
+    <w:tbl>
+      <w:tblPr>
+        <w:tblStyle w:val="Tablaconcuadrcula"/>
+        <w:tblpPr w:leftFromText="141" w:rightFromText="141" w:vertAnchor="text" w:horzAnchor="page" w:tblpX="8071" w:tblpY="7"/>
+        <w:tblOverlap w:val="never"/>
+        <w:tblW w:w="0" w:type="auto"/>
+        <w:tblLook w:val="04A0" w:firstRow="1" w:lastRow="0" w:firstColumn="1" w:lastColumn="0" w:noHBand="0" w:noVBand="1"/>
+      </w:tblPr>
+      <w:tblGrid>
+        <w:gridCol w:w="3539"/>
+      </w:tblGrid>
+      <w:tr>
+        <w:tc>
+          <w:tcPr>
+            <w:tcW w:w="3539" w:type="dxa"/>
+          </w:tcPr>
+          <w:p>
+            <w:pPr>
+              <w:pStyle w:val="NormalWeb"/>
+              <w:jc w:val="center"/>
+              <w:rPr>
+                <w:rFonts w:ascii="Arial" w:hAnsi="Arial" w:cs="Arial"/>
+                <w:b/>
+                <w:bCs/>
+              </w:rPr>
+            </w:pPr>
+            <w:proofErr w:type="spellStart"/>
+            <w:r>
+              <w:rPr>
+                <w:rFonts w:ascii="Arial" w:hAnsi="Arial" w:cs="Arial"/>
+                <w:b/>
+                <w:bCs/>
+              </w:rPr>
+              <w:t>Estacion</w:t>
+            </w:r>
+            <w:proofErr w:type="spellEnd"/>
+          </w:p>
+        </w:tc>
+      </w:tr>
+      <w:tr>
+        <w:tc>
+          <w:tcPr>
+            <w:tcW w:w="3539" w:type="dxa"/>
+          </w:tcPr>
+          <w:p>
+            <w:pPr>
+              <w:pStyle w:val="NormalWeb"/>
+              <w:jc w:val="center"/>
+              <w:rPr>
+                <w:rFonts w:ascii="Arial" w:hAnsi="Arial" w:cs="Arial"/>
+              </w:rPr>
+            </w:pPr>
+            <w:r>
+              <w:rPr>
+                <w:rFonts w:ascii="Arial" w:hAnsi="Arial" w:cs="Arial"/>
+              </w:rPr>
+              <w:t>-</w:t>
+            </w:r>
+            <w:proofErr w:type="spellStart"/>
+            <w:r>
+              <w:rPr>
+                <w:rFonts w:ascii="Arial" w:hAnsi="Arial" w:cs="Arial"/>
+              </w:rPr>
+              <w:t>string</w:t>
+            </w:r>
+            <w:proofErr w:type="spellEnd"/>
+            <w:r>
+              <w:rPr>
+                <w:rFonts w:ascii="Arial" w:hAnsi="Arial" w:cs="Arial"/>
+              </w:rPr>
+              <w:t xml:space="preserve"> nombre                          -</w:t>
+            </w:r>
+            <w:proofErr w:type="spellStart"/>
+            <w:r>
+              <w:rPr>
+                <w:rFonts w:ascii="Arial" w:hAnsi="Arial" w:cs="Arial"/>
+              </w:rPr>
+              <w:t>string</w:t>
+            </w:r>
+            <w:proofErr w:type="spellEnd"/>
+            <w:r>
+              <w:rPr>
+                <w:rFonts w:ascii="Arial" w:hAnsi="Arial" w:cs="Arial"/>
+              </w:rPr>
+              <w:t xml:space="preserve"> </w:t>
+            </w:r>
+            <w:proofErr w:type="spellStart"/>
+            <w:r>
+              <w:rPr>
+                <w:rFonts w:ascii="Arial" w:hAnsi="Arial" w:cs="Arial"/>
+              </w:rPr>
+              <w:t>linea</w:t>
+            </w:r>
+            <w:proofErr w:type="spellEnd"/>
+            <w:r>
+              <w:rPr>
+                <w:rFonts w:ascii="Arial" w:hAnsi="Arial" w:cs="Arial"/>
+              </w:rPr>
+              <w:t xml:space="preserve">                                          -</w:t>
+            </w:r>
+            <w:proofErr w:type="spellStart"/>
+            <w:r>
+              <w:rPr>
+                <w:rFonts w:ascii="Arial" w:hAnsi="Arial" w:cs="Arial"/>
+              </w:rPr>
+              <w:t>int</w:t>
+            </w:r>
+            <w:proofErr w:type="spellEnd"/>
+            <w:r>
+              <w:rPr>
+                <w:rFonts w:ascii="Arial" w:hAnsi="Arial" w:cs="Arial"/>
+              </w:rPr>
+              <w:t xml:space="preserve"> </w:t>
+            </w:r>
+            <w:proofErr w:type="spellStart"/>
+            <w:r>
+              <w:rPr>
+                <w:rFonts w:ascii="Arial" w:hAnsi="Arial" w:cs="Arial"/>
+              </w:rPr>
+              <w:t>numTranferencias</w:t>
+            </w:r>
+            <w:proofErr w:type="spellEnd"/>
+            <w:r>
+              <w:rPr>
+                <w:rFonts w:ascii="Arial" w:hAnsi="Arial" w:cs="Arial"/>
+              </w:rPr>
+              <w:t xml:space="preserve">                     -</w:t>
+            </w:r>
+            <w:proofErr w:type="spellStart"/>
+            <w:r>
+              <w:rPr>
+                <w:rFonts w:ascii="Arial" w:hAnsi="Arial" w:cs="Arial"/>
+              </w:rPr>
+              <w:t>float</w:t>
+            </w:r>
+            <w:proofErr w:type="spellEnd"/>
+            <w:r>
+              <w:rPr>
+                <w:rFonts w:ascii="Arial" w:hAnsi="Arial" w:cs="Arial"/>
+              </w:rPr>
+              <w:t xml:space="preserve"> </w:t>
+            </w:r>
+            <w:proofErr w:type="spellStart"/>
+            <w:r>
+              <w:rPr>
+                <w:rFonts w:ascii="Arial" w:hAnsi="Arial" w:cs="Arial"/>
+              </w:rPr>
+              <w:t>tiempoAnterior</w:t>
+            </w:r>
+            <w:proofErr w:type="spellEnd"/>
+            <w:r>
+              <w:rPr>
+                <w:rFonts w:ascii="Arial" w:hAnsi="Arial" w:cs="Arial"/>
+              </w:rPr>
+              <w:t xml:space="preserve">                          -</w:t>
+            </w:r>
+            <w:proofErr w:type="spellStart"/>
+            <w:r>
+              <w:rPr>
+                <w:rFonts w:ascii="Arial" w:hAnsi="Arial" w:cs="Arial"/>
+              </w:rPr>
+              <w:t>float</w:t>
+            </w:r>
+            <w:proofErr w:type="spellEnd"/>
+            <w:r>
+              <w:rPr>
+                <w:rFonts w:ascii="Arial" w:hAnsi="Arial" w:cs="Arial"/>
+              </w:rPr>
+              <w:t xml:space="preserve"> </w:t>
+            </w:r>
+            <w:proofErr w:type="spellStart"/>
+            <w:r>
+              <w:rPr>
+                <w:rFonts w:ascii="Arial" w:hAnsi="Arial" w:cs="Arial"/>
+              </w:rPr>
+              <w:t>tiempoSiguiente</w:t>
+            </w:r>
+            <w:proofErr w:type="spellEnd"/>
+            <w:r>
+              <w:rPr>
+                <w:rFonts w:ascii="Arial" w:hAnsi="Arial" w:cs="Arial"/>
+              </w:rPr>
+              <w:t xml:space="preserve">                       -</w:t>
+            </w:r>
+            <w:proofErr w:type="spellStart"/>
+            <w:r>
+              <w:rPr>
+                <w:rFonts w:ascii="Arial" w:hAnsi="Arial" w:cs="Arial"/>
+              </w:rPr>
+              <w:t>Estacion</w:t>
+            </w:r>
+            <w:proofErr w:type="spellEnd"/>
+            <w:r>
+              <w:rPr>
+                <w:rFonts w:ascii="Arial" w:hAnsi="Arial" w:cs="Arial"/>
+              </w:rPr>
+              <w:t xml:space="preserve">* </w:t>
+            </w:r>
+            <w:proofErr w:type="spellStart"/>
+            <w:r>
+              <w:rPr>
+                <w:rFonts w:ascii="Arial" w:hAnsi="Arial" w:cs="Arial"/>
+              </w:rPr>
+              <w:t>lineasTranferencia</w:t>
+            </w:r>
+            <w:proofErr w:type="spellEnd"/>
+            <w:r>
+              <w:rPr>
+                <w:rFonts w:ascii="Arial" w:hAnsi="Arial" w:cs="Arial"/>
+              </w:rPr>
+              <w:t xml:space="preserve"> </w:t>
+            </w:r>
+          </w:p>
+        </w:tc>
+      </w:tr>
+      <w:tr>
+        <w:tc>
+          <w:tcPr>
+            <w:tcW w:w="3539" w:type="dxa"/>
+          </w:tcPr>
+          <w:p>
+            <w:pPr>
+              <w:pStyle w:val="NormalWeb"/>
+              <w:jc w:val="center"/>
+              <w:rPr>
+                <w:rFonts w:ascii="Arial" w:hAnsi="Arial" w:cs="Arial"/>
+              </w:rPr>
+            </w:pPr>
+            <w:r>
+              <w:rPr>
+                <w:rFonts w:ascii="Arial" w:hAnsi="Arial" w:cs="Arial"/>
+              </w:rPr>
+              <w:t>+</w:t>
+            </w:r>
+            <w:proofErr w:type="spellStart"/>
+            <w:r>
+              <w:rPr>
+                <w:rFonts w:ascii="Arial" w:hAnsi="Arial" w:cs="Arial"/>
+              </w:rPr>
+              <w:t>Estacion</w:t>
+            </w:r>
+            <w:proofErr w:type="spellEnd"/>
+            <w:r>
+              <w:rPr>
+                <w:rFonts w:ascii="Arial" w:hAnsi="Arial" w:cs="Arial"/>
+              </w:rPr>
+              <w:t>(</w:t>
+            </w:r>
+            <w:proofErr w:type="spellStart"/>
+            <w:proofErr w:type="gramStart"/>
+            <w:r>
+              <w:rPr>
+                <w:rFonts w:ascii="Arial" w:hAnsi="Arial" w:cs="Arial"/>
+              </w:rPr>
+              <w:t>string,string</w:t>
+            </w:r>
+            <w:proofErr w:type="spellEnd"/>
+            <w:proofErr w:type="gramEnd"/>
+            <w:r>
+              <w:rPr>
+                <w:rFonts w:ascii="Arial" w:hAnsi="Arial" w:cs="Arial"/>
+              </w:rPr>
+              <w:t>)</w:t>
+            </w:r>
+          </w:p>
+        </w:tc>
+      </w:tr>
+    </w:tbl>
     <w:p>
       <w:pPr>
         <w:pStyle w:val="NormalWeb"/>
@@ -87,143 +359,337 @@
           <w:bCs/>
         </w:rPr>
       </w:pPr>
-      <w:r>
-        <w:rPr>
-          <w:rFonts w:ascii="Arial" w:hAnsi="Arial" w:cs="Arial"/>
-          <w:b/>
-          <w:bCs/>
-          <w:noProof/>
-        </w:rPr>
-        <w:drawing>
-          <wp:anchor distT="0" distB="0" distL="114300" distR="114300" simplePos="0" relativeHeight="251658240" behindDoc="0" locked="0" layoutInCell="1" allowOverlap="1" wp14:anchorId="194EEF63" wp14:editId="1D94AA74">
-            <wp:simplePos x="0" y="0"/>
-            <wp:positionH relativeFrom="margin">
-              <wp:posOffset>-197964</wp:posOffset>
-            </wp:positionH>
-            <wp:positionV relativeFrom="paragraph">
-              <wp:posOffset>125203</wp:posOffset>
-            </wp:positionV>
-            <wp:extent cx="1466215" cy="2168525"/>
-            <wp:effectExtent l="0" t="0" r="635" b="3175"/>
-            <wp:wrapSquare wrapText="bothSides"/>
-            <wp:docPr id="1" name="Imagen 1"/>
-            <wp:cNvGraphicFramePr>
-              <a:graphicFrameLocks xmlns:a="http://schemas.openxmlformats.org/drawingml/2006/main" noChangeAspect="1"/>
-            </wp:cNvGraphicFramePr>
-            <a:graphic xmlns:a="http://schemas.openxmlformats.org/drawingml/2006/main">
-              <a:graphicData uri="http://schemas.openxmlformats.org/drawingml/2006/picture">
-                <pic:pic xmlns:pic="http://schemas.openxmlformats.org/drawingml/2006/picture">
-                  <pic:nvPicPr>
-                    <pic:cNvPr id="1" name=""/>
-                    <pic:cNvPicPr/>
-                  </pic:nvPicPr>
-                  <pic:blipFill>
-                    <a:blip r:embed="rId6">
-                      <a:extLst>
-                        <a:ext uri="{28A0092B-C50C-407E-A947-70E740481C1C}">
-                          <a14:useLocalDpi xmlns:a14="http://schemas.microsoft.com/office/drawing/2010/main" val="0"/>
-                        </a:ext>
-                      </a:extLst>
-                    </a:blip>
-                    <a:stretch>
-                      <a:fillRect/>
-                    </a:stretch>
-                  </pic:blipFill>
-                  <pic:spPr>
-                    <a:xfrm>
-                      <a:off x="0" y="0"/>
-                      <a:ext cx="1466215" cy="2168525"/>
-                    </a:xfrm>
-                    <a:prstGeom prst="rect">
-                      <a:avLst/>
-                    </a:prstGeom>
-                  </pic:spPr>
-                </pic:pic>
-              </a:graphicData>
-            </a:graphic>
-            <wp14:sizeRelH relativeFrom="margin">
-              <wp14:pctWidth>0</wp14:pctWidth>
-            </wp14:sizeRelH>
-            <wp14:sizeRelV relativeFrom="margin">
-              <wp14:pctHeight>0</wp14:pctHeight>
-            </wp14:sizeRelV>
-          </wp:anchor>
-        </w:drawing>
-      </w:r>
-      <w:r>
-        <w:rPr>
-          <w:rFonts w:ascii="Arial" w:hAnsi="Arial" w:cs="Arial"/>
-          <w:b/>
-          <w:bCs/>
-          <w:noProof/>
-        </w:rPr>
-        <w:drawing>
-          <wp:anchor distT="0" distB="0" distL="114300" distR="114300" simplePos="0" relativeHeight="251660288" behindDoc="0" locked="0" layoutInCell="1" allowOverlap="1" wp14:anchorId="5CA2C771" wp14:editId="77A80FB2">
-            <wp:simplePos x="0" y="0"/>
-            <wp:positionH relativeFrom="column">
-              <wp:posOffset>4466590</wp:posOffset>
-            </wp:positionH>
-            <wp:positionV relativeFrom="paragraph">
-              <wp:posOffset>6350</wp:posOffset>
-            </wp:positionV>
-            <wp:extent cx="1535430" cy="2225675"/>
-            <wp:effectExtent l="0" t="0" r="7620" b="3175"/>
-            <wp:wrapSquare wrapText="bothSides"/>
-            <wp:docPr id="3" name="Imagen 3"/>
-            <wp:cNvGraphicFramePr>
-              <a:graphicFrameLocks xmlns:a="http://schemas.openxmlformats.org/drawingml/2006/main" noChangeAspect="1"/>
-            </wp:cNvGraphicFramePr>
-            <a:graphic xmlns:a="http://schemas.openxmlformats.org/drawingml/2006/main">
-              <a:graphicData uri="http://schemas.openxmlformats.org/drawingml/2006/picture">
-                <pic:pic xmlns:pic="http://schemas.openxmlformats.org/drawingml/2006/picture">
-                  <pic:nvPicPr>
-                    <pic:cNvPr id="1" name=""/>
-                    <pic:cNvPicPr/>
-                  </pic:nvPicPr>
-                  <pic:blipFill>
-                    <a:blip r:embed="rId7">
-                      <a:extLst>
-                        <a:ext uri="{28A0092B-C50C-407E-A947-70E740481C1C}">
-                          <a14:useLocalDpi xmlns:a14="http://schemas.microsoft.com/office/drawing/2010/main" val="0"/>
-                        </a:ext>
-                      </a:extLst>
-                    </a:blip>
-                    <a:stretch>
-                      <a:fillRect/>
-                    </a:stretch>
-                  </pic:blipFill>
-                  <pic:spPr>
-                    <a:xfrm>
-                      <a:off x="0" y="0"/>
-                      <a:ext cx="1535430" cy="2225675"/>
-                    </a:xfrm>
-                    <a:prstGeom prst="rect">
-                      <a:avLst/>
-                    </a:prstGeom>
-                  </pic:spPr>
-                </pic:pic>
-              </a:graphicData>
-            </a:graphic>
-            <wp14:sizeRelH relativeFrom="margin">
-              <wp14:pctWidth>0</wp14:pctWidth>
-            </wp14:sizeRelH>
-            <wp14:sizeRelV relativeFrom="margin">
-              <wp14:pctHeight>0</wp14:pctHeight>
-            </wp14:sizeRelV>
-          </wp:anchor>
-        </w:drawing>
-      </w:r>
-    </w:p>
-    <w:p>
-      <w:pPr>
-        <w:pStyle w:val="NormalWeb"/>
-        <w:rPr>
-          <w:rFonts w:ascii="Arial" w:hAnsi="Arial" w:cs="Arial"/>
-          <w:b/>
-          <w:bCs/>
-        </w:rPr>
-      </w:pPr>
-    </w:p>
+    </w:p>
+    <w:tbl>
+      <w:tblPr>
+        <w:tblStyle w:val="Tablaconcuadrcula"/>
+        <w:tblpPr w:leftFromText="141" w:rightFromText="141" w:vertAnchor="page" w:horzAnchor="page" w:tblpX="762" w:tblpY="4769"/>
+        <w:tblW w:w="0" w:type="auto"/>
+        <w:tblLook w:val="04A0" w:firstRow="1" w:lastRow="0" w:firstColumn="1" w:lastColumn="0" w:noHBand="0" w:noVBand="1"/>
+      </w:tblPr>
+      <w:tblGrid>
+        <w:gridCol w:w="2689"/>
+      </w:tblGrid>
+      <w:tr>
+        <w:tc>
+          <w:tcPr>
+            <w:tcW w:w="2689" w:type="dxa"/>
+          </w:tcPr>
+          <w:p>
+            <w:pPr>
+              <w:pStyle w:val="NormalWeb"/>
+              <w:jc w:val="center"/>
+              <w:rPr>
+                <w:rFonts w:ascii="Arial" w:hAnsi="Arial" w:cs="Arial"/>
+                <w:b/>
+                <w:bCs/>
+              </w:rPr>
+            </w:pPr>
+            <w:proofErr w:type="spellStart"/>
+            <w:r>
+              <w:rPr>
+                <w:rFonts w:ascii="Arial" w:hAnsi="Arial" w:cs="Arial"/>
+                <w:b/>
+                <w:bCs/>
+              </w:rPr>
+              <w:t>RedMetro</w:t>
+            </w:r>
+            <w:proofErr w:type="spellEnd"/>
+          </w:p>
+        </w:tc>
+      </w:tr>
+      <w:tr>
+        <w:trPr>
+          <w:trHeight w:val="1025"/>
+        </w:trPr>
+        <w:tc>
+          <w:tcPr>
+            <w:tcW w:w="2689" w:type="dxa"/>
+          </w:tcPr>
+          <w:p>
+            <w:pPr>
+              <w:pStyle w:val="NormalWeb"/>
+              <w:jc w:val="center"/>
+              <w:rPr>
+                <w:rFonts w:ascii="Arial" w:hAnsi="Arial" w:cs="Arial"/>
+              </w:rPr>
+            </w:pPr>
+            <w:r>
+              <w:rPr>
+                <w:rFonts w:ascii="Arial" w:hAnsi="Arial" w:cs="Arial"/>
+                <w:b/>
+                <w:bCs/>
+                <w:noProof/>
+                <w14:ligatures w14:val="standardContextual"/>
+              </w:rPr>
+              <mc:AlternateContent>
+                <mc:Choice Requires="wps">
+                  <w:drawing>
+                    <wp:anchor distT="0" distB="0" distL="114300" distR="114300" simplePos="0" relativeHeight="251678720" behindDoc="0" locked="0" layoutInCell="1" allowOverlap="1" wp14:anchorId="3B9A4E7E" wp14:editId="2F9CC8A5">
+                      <wp:simplePos x="0" y="0"/>
+                      <wp:positionH relativeFrom="column">
+                        <wp:posOffset>1652270</wp:posOffset>
+                      </wp:positionH>
+                      <wp:positionV relativeFrom="paragraph">
+                        <wp:posOffset>55880</wp:posOffset>
+                      </wp:positionV>
+                      <wp:extent cx="102870" cy="120015"/>
+                      <wp:effectExtent l="19050" t="19050" r="11430" b="32385"/>
+                      <wp:wrapNone/>
+                      <wp:docPr id="23" name="Rombo 23"/>
+                      <wp:cNvGraphicFramePr/>
+                      <a:graphic xmlns:a="http://schemas.openxmlformats.org/drawingml/2006/main">
+                        <a:graphicData uri="http://schemas.microsoft.com/office/word/2010/wordprocessingShape">
+                          <wps:wsp>
+                            <wps:cNvSpPr/>
+                            <wps:spPr>
+                              <a:xfrm>
+                                <a:off x="0" y="0"/>
+                                <a:ext cx="102870" cy="120015"/>
+                              </a:xfrm>
+                              <a:prstGeom prst="diamond">
+                                <a:avLst/>
+                              </a:prstGeom>
+                            </wps:spPr>
+                            <wps:style>
+                              <a:lnRef idx="2">
+                                <a:schemeClr val="dk1">
+                                  <a:shade val="15000"/>
+                                </a:schemeClr>
+                              </a:lnRef>
+                              <a:fillRef idx="1">
+                                <a:schemeClr val="dk1"/>
+                              </a:fillRef>
+                              <a:effectRef idx="0">
+                                <a:schemeClr val="dk1"/>
+                              </a:effectRef>
+                              <a:fontRef idx="minor">
+                                <a:schemeClr val="lt1"/>
+                              </a:fontRef>
+                            </wps:style>
+                            <wps:bodyPr rot="0" spcFirstLastPara="0" vertOverflow="overflow" horzOverflow="overflow" vert="horz" wrap="square" lIns="91440" tIns="45720" rIns="91440" bIns="45720" numCol="1" spcCol="0" rtlCol="0" fromWordArt="0" anchor="ctr" anchorCtr="0" forceAA="0" compatLnSpc="1">
+                              <a:prstTxWarp prst="textNoShape">
+                                <a:avLst/>
+                              </a:prstTxWarp>
+                              <a:noAutofit/>
+                            </wps:bodyPr>
+                          </wps:wsp>
+                        </a:graphicData>
+                      </a:graphic>
+                      <wp14:sizeRelV relativeFrom="margin">
+                        <wp14:pctHeight>0</wp14:pctHeight>
+                      </wp14:sizeRelV>
+                    </wp:anchor>
+                  </w:drawing>
+                </mc:Choice>
+                <mc:Fallback>
+                  <w:pict>
+                    <v:shapetype w14:anchorId="76E27E3C" id="_x0000_t4" coordsize="21600,21600" o:spt="4" path="m10800,l,10800,10800,21600,21600,10800xe">
+                      <v:stroke joinstyle="miter"/>
+                      <v:path gradientshapeok="t" o:connecttype="rect" textboxrect="5400,5400,16200,16200"/>
+                    </v:shapetype>
+                    <v:shape id="Rombo 23" o:spid="_x0000_s1026" type="#_x0000_t4" style="position:absolute;margin-left:130.1pt;margin-top:4.4pt;width:8.1pt;height:9.45pt;z-index:251678720;visibility:visible;mso-wrap-style:square;mso-height-percent:0;mso-wrap-distance-left:9pt;mso-wrap-distance-top:0;mso-wrap-distance-right:9pt;mso-wrap-distance-bottom:0;mso-position-horizontal:absolute;mso-position-horizontal-relative:text;mso-position-vertical:absolute;mso-position-vertical-relative:text;mso-height-percent:0;mso-height-relative:margin;v-text-anchor:middle" o:gfxdata="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" fillcolor="black [3200]" strokecolor="black [480]" strokeweight="1pt"/>
+                  </w:pict>
+                </mc:Fallback>
+              </mc:AlternateContent>
+            </w:r>
+            <w:r>
+              <w:rPr>
+                <w:rFonts w:ascii="Arial" w:hAnsi="Arial" w:cs="Arial"/>
+              </w:rPr>
+              <w:t>-</w:t>
+            </w:r>
+            <w:proofErr w:type="spellStart"/>
+            <w:r>
+              <w:rPr>
+                <w:rFonts w:ascii="Arial" w:hAnsi="Arial" w:cs="Arial"/>
+              </w:rPr>
+              <w:t>string</w:t>
+            </w:r>
+            <w:proofErr w:type="spellEnd"/>
+            <w:r>
+              <w:rPr>
+                <w:rFonts w:ascii="Arial" w:hAnsi="Arial" w:cs="Arial"/>
+              </w:rPr>
+              <w:t xml:space="preserve"> nombre             - </w:t>
+            </w:r>
+            <w:proofErr w:type="spellStart"/>
+            <w:r>
+              <w:rPr>
+                <w:rFonts w:ascii="Arial" w:hAnsi="Arial" w:cs="Arial"/>
+              </w:rPr>
+              <w:t>int</w:t>
+            </w:r>
+            <w:proofErr w:type="spellEnd"/>
+            <w:r>
+              <w:rPr>
+                <w:rFonts w:ascii="Arial" w:hAnsi="Arial" w:cs="Arial"/>
+              </w:rPr>
+              <w:t xml:space="preserve"> </w:t>
+            </w:r>
+            <w:proofErr w:type="spellStart"/>
+            <w:r>
+              <w:rPr>
+                <w:rFonts w:ascii="Arial" w:hAnsi="Arial" w:cs="Arial"/>
+              </w:rPr>
+              <w:t>numLineas</w:t>
+            </w:r>
+            <w:proofErr w:type="spellEnd"/>
+            <w:r>
+              <w:rPr>
+                <w:rFonts w:ascii="Arial" w:hAnsi="Arial" w:cs="Arial"/>
+              </w:rPr>
+              <w:t xml:space="preserve">                  -</w:t>
+            </w:r>
+            <w:proofErr w:type="spellStart"/>
+            <w:r>
+              <w:rPr>
+                <w:rFonts w:ascii="Arial" w:hAnsi="Arial" w:cs="Arial"/>
+              </w:rPr>
+              <w:t>Linea</w:t>
+            </w:r>
+            <w:proofErr w:type="spellEnd"/>
+            <w:r>
+              <w:rPr>
+                <w:rFonts w:ascii="Arial" w:hAnsi="Arial" w:cs="Arial"/>
+              </w:rPr>
+              <w:t xml:space="preserve">* </w:t>
+            </w:r>
+            <w:proofErr w:type="spellStart"/>
+            <w:r>
+              <w:rPr>
+                <w:rFonts w:ascii="Arial" w:hAnsi="Arial" w:cs="Arial"/>
+              </w:rPr>
+              <w:t>lineas</w:t>
+            </w:r>
+            <w:proofErr w:type="spellEnd"/>
+          </w:p>
+        </w:tc>
+      </w:tr>
+      <w:tr>
+        <w:trPr>
+          <w:trHeight w:val="983"/>
+        </w:trPr>
+        <w:tc>
+          <w:tcPr>
+            <w:tcW w:w="2689" w:type="dxa"/>
+          </w:tcPr>
+          <w:p>
+            <w:pPr>
+              <w:pStyle w:val="NormalWeb"/>
+              <w:jc w:val="center"/>
+              <w:rPr>
+                <w:rFonts w:ascii="Arial" w:hAnsi="Arial" w:cs="Arial"/>
+              </w:rPr>
+            </w:pPr>
+            <w:r>
+              <w:rPr>
+                <w:rFonts w:ascii="Arial" w:hAnsi="Arial" w:cs="Arial"/>
+              </w:rPr>
+              <w:t>+</w:t>
+            </w:r>
+            <w:proofErr w:type="spellStart"/>
+            <w:r>
+              <w:rPr>
+                <w:rFonts w:ascii="Arial" w:hAnsi="Arial" w:cs="Arial"/>
+              </w:rPr>
+              <w:t>void</w:t>
+            </w:r>
+            <w:proofErr w:type="spellEnd"/>
+            <w:r>
+              <w:rPr>
+                <w:rFonts w:ascii="Arial" w:hAnsi="Arial" w:cs="Arial"/>
+              </w:rPr>
+              <w:t xml:space="preserve"> </w:t>
+            </w:r>
+            <w:proofErr w:type="spellStart"/>
+            <w:proofErr w:type="gramStart"/>
+            <w:r>
+              <w:rPr>
+                <w:rFonts w:ascii="Arial" w:hAnsi="Arial" w:cs="Arial"/>
+              </w:rPr>
+              <w:t>AgregarLinea</w:t>
+            </w:r>
+            <w:proofErr w:type="spellEnd"/>
+            <w:r>
+              <w:rPr>
+                <w:rFonts w:ascii="Arial" w:hAnsi="Arial" w:cs="Arial"/>
+              </w:rPr>
+              <w:t>(</w:t>
+            </w:r>
+            <w:proofErr w:type="gramEnd"/>
+            <w:r>
+              <w:rPr>
+                <w:rFonts w:ascii="Arial" w:hAnsi="Arial" w:cs="Arial"/>
+              </w:rPr>
+              <w:t>)</w:t>
+            </w:r>
+            <w:r>
+              <w:rPr>
+                <w:rFonts w:ascii="Arial" w:hAnsi="Arial" w:cs="Arial"/>
+              </w:rPr>
+              <w:t xml:space="preserve">     +</w:t>
+            </w:r>
+            <w:proofErr w:type="spellStart"/>
+            <w:r>
+              <w:rPr>
+                <w:rFonts w:ascii="Arial" w:hAnsi="Arial" w:cs="Arial"/>
+              </w:rPr>
+              <w:t>void</w:t>
+            </w:r>
+            <w:proofErr w:type="spellEnd"/>
+            <w:r>
+              <w:rPr>
+                <w:rFonts w:ascii="Arial" w:hAnsi="Arial" w:cs="Arial"/>
+              </w:rPr>
+              <w:t xml:space="preserve"> </w:t>
+            </w:r>
+            <w:proofErr w:type="spellStart"/>
+            <w:r>
+              <w:rPr>
+                <w:rFonts w:ascii="Arial" w:hAnsi="Arial" w:cs="Arial"/>
+              </w:rPr>
+              <w:t>EliminarLinea</w:t>
+            </w:r>
+            <w:proofErr w:type="spellEnd"/>
+            <w:r>
+              <w:rPr>
+                <w:rFonts w:ascii="Arial" w:hAnsi="Arial" w:cs="Arial"/>
+              </w:rPr>
+              <w:t>()     +</w:t>
+            </w:r>
+            <w:proofErr w:type="spellStart"/>
+            <w:r>
+              <w:rPr>
+                <w:rFonts w:ascii="Arial" w:hAnsi="Arial" w:cs="Arial"/>
+              </w:rPr>
+              <w:t>RedMetro</w:t>
+            </w:r>
+            <w:proofErr w:type="spellEnd"/>
+            <w:r>
+              <w:rPr>
+                <w:rFonts w:ascii="Arial" w:hAnsi="Arial" w:cs="Arial"/>
+              </w:rPr>
+              <w:t>(</w:t>
+            </w:r>
+            <w:proofErr w:type="spellStart"/>
+            <w:r>
+              <w:rPr>
+                <w:rFonts w:ascii="Arial" w:hAnsi="Arial" w:cs="Arial"/>
+              </w:rPr>
+              <w:t>int</w:t>
+            </w:r>
+            <w:proofErr w:type="spellEnd"/>
+            <w:r>
+              <w:rPr>
+                <w:rFonts w:ascii="Arial" w:hAnsi="Arial" w:cs="Arial"/>
+              </w:rPr>
+              <w:t>)</w:t>
+            </w:r>
+          </w:p>
+        </w:tc>
+      </w:tr>
+    </w:tbl>
     <w:p>
       <w:pPr>
         <w:pStyle w:val="NormalWeb"/>
@@ -244,18 +710,549 @@
         <mc:AlternateContent>
           <mc:Choice Requires="wps">
             <w:drawing>
-              <wp:anchor distT="0" distB="0" distL="114300" distR="114300" simplePos="0" relativeHeight="251670528" behindDoc="0" locked="0" layoutInCell="1" allowOverlap="1" wp14:anchorId="78993482" wp14:editId="2E7C7119">
+              <wp:anchor distT="0" distB="0" distL="114300" distR="114300" simplePos="0" relativeHeight="251679744" behindDoc="0" locked="0" layoutInCell="1" allowOverlap="1" wp14:anchorId="7A7CB0CF" wp14:editId="6E482AF5">
                 <wp:simplePos x="0" y="0"/>
                 <wp:positionH relativeFrom="column">
-                  <wp:posOffset>4068865</wp:posOffset>
+                  <wp:posOffset>1075055</wp:posOffset>
                 </wp:positionH>
                 <wp:positionV relativeFrom="paragraph">
-                  <wp:posOffset>69910</wp:posOffset>
+                  <wp:posOffset>260985</wp:posOffset>
                 </wp:positionV>
-                <wp:extent cx="448574" cy="224287"/>
-                <wp:effectExtent l="0" t="0" r="27940" b="23495"/>
+                <wp:extent cx="202565" cy="202565"/>
+                <wp:effectExtent l="0" t="0" r="0" b="6985"/>
+                <wp:wrapSquare wrapText="bothSides"/>
+                <wp:docPr id="24" name="Cuadro de texto 24"/>
+                <wp:cNvGraphicFramePr/>
+                <a:graphic xmlns:a="http://schemas.openxmlformats.org/drawingml/2006/main">
+                  <a:graphicData uri="http://schemas.microsoft.com/office/word/2010/wordprocessingShape">
+                    <wps:wsp>
+                      <wps:cNvSpPr txBox="1"/>
+                      <wps:spPr>
+                        <a:xfrm flipH="1">
+                          <a:off x="0" y="0"/>
+                          <a:ext cx="202565" cy="202565"/>
+                        </a:xfrm>
+                        <a:prstGeom prst="rect">
+                          <a:avLst/>
+                        </a:prstGeom>
+                        <a:noFill/>
+                        <a:ln>
+                          <a:noFill/>
+                        </a:ln>
+                      </wps:spPr>
+                      <wps:style>
+                        <a:lnRef idx="0">
+                          <a:scrgbClr r="0" g="0" b="0"/>
+                        </a:lnRef>
+                        <a:fillRef idx="0">
+                          <a:scrgbClr r="0" g="0" b="0"/>
+                        </a:fillRef>
+                        <a:effectRef idx="0">
+                          <a:scrgbClr r="0" g="0" b="0"/>
+                        </a:effectRef>
+                        <a:fontRef idx="minor">
+                          <a:schemeClr val="dk1"/>
+                        </a:fontRef>
+                      </wps:style>
+                      <wps:txbx>
+                        <w:txbxContent>
+                          <w:p>
+                            <w:pPr>
+                              <w:rPr>
+                                <w:b/>
+                                <w:bCs/>
+                                <w:sz w:val="12"/>
+                                <w:szCs w:val="12"/>
+                              </w:rPr>
+                            </w:pPr>
+                            <w:r>
+                              <w:rPr>
+                                <w:b/>
+                                <w:bCs/>
+                                <w:sz w:val="12"/>
+                                <w:szCs w:val="12"/>
+                              </w:rPr>
+                              <w:t>1</w:t>
+                            </w:r>
+                          </w:p>
+                          <w:p/>
+                        </w:txbxContent>
+                      </wps:txbx>
+                      <wps:bodyPr rot="0" spcFirstLastPara="0" vertOverflow="overflow" horzOverflow="overflow" vert="horz" wrap="square" lIns="91440" tIns="45720" rIns="91440" bIns="45720" numCol="1" spcCol="0" rtlCol="0" fromWordArt="0" anchor="t" anchorCtr="0" forceAA="0" compatLnSpc="1">
+                        <a:prstTxWarp prst="textNoShape">
+                          <a:avLst/>
+                        </a:prstTxWarp>
+                        <a:noAutofit/>
+                      </wps:bodyPr>
+                    </wps:wsp>
+                  </a:graphicData>
+                </a:graphic>
+                <wp14:sizeRelH relativeFrom="margin">
+                  <wp14:pctWidth>0</wp14:pctWidth>
+                </wp14:sizeRelH>
+                <wp14:sizeRelV relativeFrom="margin">
+                  <wp14:pctHeight>0</wp14:pctHeight>
+                </wp14:sizeRelV>
+              </wp:anchor>
+            </w:drawing>
+          </mc:Choice>
+          <mc:Fallback>
+            <w:pict>
+              <v:shapetype w14:anchorId="7A7CB0CF" id="_x0000_t202" coordsize="21600,21600" o:spt="202" path="m,l,21600r21600,l21600,xe">
+                <v:stroke joinstyle="miter"/>
+                <v:path gradientshapeok="t" o:connecttype="rect"/>
+              </v:shapetype>
+              <v:shape id="Cuadro de texto 24" o:spid="_x0000_s1026" type="#_x0000_t202" style="position:absolute;margin-left:84.65pt;margin-top:20.55pt;width:15.95pt;height:15.95pt;flip:x;z-index:251679744;visibility:visible;mso-wrap-style:square;mso-width-percent:0;mso-height-percent:0;mso-wrap-distance-left:9pt;mso-wrap-distance-top:0;mso-wrap-distance-right:9pt;mso-wrap-distance-bottom:0;mso-position-horizontal:absolute;mso-position-horizontal-relative:text;mso-position-vertical:absolute;mso-position-vertical-relative:text;mso-width-percent:0;mso-height-percent:0;mso-width-relative:margin;mso-height-relative:margin;v-text-anchor:top" o:gfxdata="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" filled="f" stroked="f">
+                <v:textbox>
+                  <w:txbxContent>
+                    <w:p>
+                      <w:pPr>
+                        <w:rPr>
+                          <w:b/>
+                          <w:bCs/>
+                          <w:sz w:val="12"/>
+                          <w:szCs w:val="12"/>
+                        </w:rPr>
+                      </w:pPr>
+                      <w:r>
+                        <w:rPr>
+                          <w:b/>
+                          <w:bCs/>
+                          <w:sz w:val="12"/>
+                          <w:szCs w:val="12"/>
+                        </w:rPr>
+                        <w:t>1</w:t>
+                      </w:r>
+                    </w:p>
+                    <w:p/>
+                  </w:txbxContent>
+                </v:textbox>
+                <w10:wrap type="square"/>
+              </v:shape>
+            </w:pict>
+          </mc:Fallback>
+        </mc:AlternateContent>
+      </w:r>
+    </w:p>
+    <w:p>
+      <w:pPr>
+        <w:pStyle w:val="NormalWeb"/>
+        <w:rPr>
+          <w:rFonts w:ascii="Arial" w:hAnsi="Arial" w:cs="Arial"/>
+          <w:b/>
+          <w:bCs/>
+        </w:rPr>
+      </w:pPr>
+      <w:r>
+        <w:rPr>
+          <w:rFonts w:ascii="Arial" w:hAnsi="Arial" w:cs="Arial"/>
+          <w:b/>
+          <w:bCs/>
+          <w:noProof/>
+          <w14:ligatures w14:val="standardContextual"/>
+        </w:rPr>
+        <mc:AlternateContent>
+          <mc:Choice Requires="wps">
+            <w:drawing>
+              <wp:anchor distT="0" distB="0" distL="114300" distR="114300" simplePos="0" relativeHeight="251674624" behindDoc="0" locked="0" layoutInCell="1" allowOverlap="1" wp14:anchorId="4060AE71" wp14:editId="76ED8E4F">
+                <wp:simplePos x="0" y="0"/>
+                <wp:positionH relativeFrom="column">
+                  <wp:posOffset>1174060</wp:posOffset>
+                </wp:positionH>
+                <wp:positionV relativeFrom="paragraph">
+                  <wp:posOffset>124819</wp:posOffset>
+                </wp:positionV>
+                <wp:extent cx="479949" cy="166"/>
+                <wp:effectExtent l="0" t="0" r="0" b="0"/>
                 <wp:wrapNone/>
-                <wp:docPr id="15" name="Cuadro de texto 15"/>
+                <wp:docPr id="17" name="Conector recto 17"/>
+                <wp:cNvGraphicFramePr/>
+                <a:graphic xmlns:a="http://schemas.openxmlformats.org/drawingml/2006/main">
+                  <a:graphicData uri="http://schemas.microsoft.com/office/word/2010/wordprocessingShape">
+                    <wps:wsp>
+                      <wps:cNvCnPr/>
+                      <wps:spPr>
+                        <a:xfrm flipV="1">
+                          <a:off x="0" y="0"/>
+                          <a:ext cx="479949" cy="166"/>
+                        </a:xfrm>
+                        <a:prstGeom prst="line">
+                          <a:avLst/>
+                        </a:prstGeom>
+                      </wps:spPr>
+                      <wps:style>
+                        <a:lnRef idx="1">
+                          <a:schemeClr val="dk1"/>
+                        </a:lnRef>
+                        <a:fillRef idx="0">
+                          <a:schemeClr val="dk1"/>
+                        </a:fillRef>
+                        <a:effectRef idx="0">
+                          <a:schemeClr val="dk1"/>
+                        </a:effectRef>
+                        <a:fontRef idx="minor">
+                          <a:schemeClr val="tx1"/>
+                        </a:fontRef>
+                      </wps:style>
+                      <wps:bodyPr/>
+                    </wps:wsp>
+                  </a:graphicData>
+                </a:graphic>
+                <wp14:sizeRelH relativeFrom="margin">
+                  <wp14:pctWidth>0</wp14:pctWidth>
+                </wp14:sizeRelH>
+                <wp14:sizeRelV relativeFrom="margin">
+                  <wp14:pctHeight>0</wp14:pctHeight>
+                </wp14:sizeRelV>
+              </wp:anchor>
+            </w:drawing>
+          </mc:Choice>
+          <mc:Fallback>
+            <w:pict>
+              <v:line w14:anchorId="43B1C601" id="Conector recto 17" o:spid="_x0000_s1026" style="position:absolute;flip:y;z-index:251674624;visibility:visible;mso-wrap-style:square;mso-width-percent:0;mso-height-percent:0;mso-wrap-distance-left:9pt;mso-wrap-distance-top:0;mso-wrap-distance-right:9pt;mso-wrap-distance-bottom:0;mso-position-horizontal:absolute;mso-position-horizontal-relative:text;mso-position-vertical:absolute;mso-position-vertical-relative:text;mso-width-percent:0;mso-height-percent:0;mso-width-relative:margin;mso-height-relative:margin" from="92.45pt,9.85pt" to="130.25pt,9.85pt" o:gfxdata="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" strokecolor="black [3200]" strokeweight=".5pt">
+                <v:stroke joinstyle="miter"/>
+              </v:line>
+            </w:pict>
+          </mc:Fallback>
+        </mc:AlternateContent>
+      </w:r>
+      <w:r>
+        <w:rPr>
+          <w:rFonts w:ascii="Arial" w:hAnsi="Arial" w:cs="Arial"/>
+          <w:b/>
+          <w:bCs/>
+          <w:noProof/>
+          <w14:ligatures w14:val="standardContextual"/>
+        </w:rPr>
+        <mc:AlternateContent>
+          <mc:Choice Requires="wps">
+            <w:drawing>
+              <wp:anchor distT="0" distB="0" distL="114300" distR="114300" simplePos="0" relativeHeight="251675648" behindDoc="0" locked="0" layoutInCell="1" allowOverlap="1" wp14:anchorId="3D73AA25" wp14:editId="234E2B9F">
+                <wp:simplePos x="0" y="0"/>
+                <wp:positionH relativeFrom="column">
+                  <wp:posOffset>1649413</wp:posOffset>
+                </wp:positionH>
+                <wp:positionV relativeFrom="paragraph">
+                  <wp:posOffset>125730</wp:posOffset>
+                </wp:positionV>
+                <wp:extent cx="4763" cy="1090613"/>
+                <wp:effectExtent l="0" t="0" r="33655" b="33655"/>
+                <wp:wrapNone/>
+                <wp:docPr id="18" name="Conector recto 18"/>
+                <wp:cNvGraphicFramePr/>
+                <a:graphic xmlns:a="http://schemas.openxmlformats.org/drawingml/2006/main">
+                  <a:graphicData uri="http://schemas.microsoft.com/office/word/2010/wordprocessingShape">
+                    <wps:wsp>
+                      <wps:cNvCnPr/>
+                      <wps:spPr>
+                        <a:xfrm>
+                          <a:off x="0" y="0"/>
+                          <a:ext cx="4763" cy="1090613"/>
+                        </a:xfrm>
+                        <a:prstGeom prst="line">
+                          <a:avLst/>
+                        </a:prstGeom>
+                      </wps:spPr>
+                      <wps:style>
+                        <a:lnRef idx="1">
+                          <a:schemeClr val="dk1"/>
+                        </a:lnRef>
+                        <a:fillRef idx="0">
+                          <a:schemeClr val="dk1"/>
+                        </a:fillRef>
+                        <a:effectRef idx="0">
+                          <a:schemeClr val="dk1"/>
+                        </a:effectRef>
+                        <a:fontRef idx="minor">
+                          <a:schemeClr val="tx1"/>
+                        </a:fontRef>
+                      </wps:style>
+                      <wps:bodyPr/>
+                    </wps:wsp>
+                  </a:graphicData>
+                </a:graphic>
+                <wp14:sizeRelV relativeFrom="margin">
+                  <wp14:pctHeight>0</wp14:pctHeight>
+                </wp14:sizeRelV>
+              </wp:anchor>
+            </w:drawing>
+          </mc:Choice>
+          <mc:Fallback>
+            <w:pict>
+              <v:line w14:anchorId="11B8BD2B" id="Conector recto 18" o:spid="_x0000_s1026" style="position:absolute;z-index:251675648;visibility:visible;mso-wrap-style:square;mso-height-percent:0;mso-wrap-distance-left:9pt;mso-wrap-distance-top:0;mso-wrap-distance-right:9pt;mso-wrap-distance-bottom:0;mso-position-horizontal:absolute;mso-position-horizontal-relative:text;mso-position-vertical:absolute;mso-position-vertical-relative:text;mso-height-percent:0;mso-height-relative:margin" from="129.9pt,9.9pt" to="130.3pt,95.8pt" o:gfxdata="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" strokecolor="black [3200]" strokeweight=".5pt">
+                <v:stroke joinstyle="miter"/>
+              </v:line>
+            </w:pict>
+          </mc:Fallback>
+        </mc:AlternateContent>
+      </w:r>
+    </w:p>
+    <w:tbl>
+      <w:tblPr>
+        <w:tblStyle w:val="Tablaconcuadrcula"/>
+        <w:tblpPr w:leftFromText="141" w:rightFromText="141" w:vertAnchor="text" w:horzAnchor="margin" w:tblpXSpec="center" w:tblpY="822"/>
+        <w:tblW w:w="0" w:type="auto"/>
+        <w:tblLook w:val="04A0" w:firstRow="1" w:lastRow="0" w:firstColumn="1" w:lastColumn="0" w:noHBand="0" w:noVBand="1"/>
+      </w:tblPr>
+      <w:tblGrid>
+        <w:gridCol w:w="2830"/>
+      </w:tblGrid>
+      <w:tr>
+        <w:tc>
+          <w:tcPr>
+            <w:tcW w:w="2830" w:type="dxa"/>
+          </w:tcPr>
+          <w:p>
+            <w:pPr>
+              <w:pStyle w:val="NormalWeb"/>
+              <w:jc w:val="center"/>
+              <w:rPr>
+                <w:rFonts w:ascii="Arial" w:hAnsi="Arial" w:cs="Arial"/>
+                <w:b/>
+                <w:bCs/>
+              </w:rPr>
+            </w:pPr>
+            <w:proofErr w:type="spellStart"/>
+            <w:r>
+              <w:rPr>
+                <w:rFonts w:ascii="Arial" w:hAnsi="Arial" w:cs="Arial"/>
+                <w:b/>
+                <w:bCs/>
+              </w:rPr>
+              <w:t>Linea</w:t>
+            </w:r>
+            <w:proofErr w:type="spellEnd"/>
+          </w:p>
+        </w:tc>
+      </w:tr>
+      <w:tr>
+        <w:trPr>
+          <w:trHeight w:val="986"/>
+        </w:trPr>
+        <w:tc>
+          <w:tcPr>
+            <w:tcW w:w="2830" w:type="dxa"/>
+          </w:tcPr>
+          <w:p>
+            <w:pPr>
+              <w:pStyle w:val="NormalWeb"/>
+              <w:jc w:val="center"/>
+              <w:rPr>
+                <w:rFonts w:ascii="Arial" w:hAnsi="Arial" w:cs="Arial"/>
+              </w:rPr>
+            </w:pPr>
+            <w:r>
+              <w:rPr>
+                <w:rFonts w:ascii="Arial" w:hAnsi="Arial" w:cs="Arial"/>
+              </w:rPr>
+              <w:t>-</w:t>
+            </w:r>
+            <w:proofErr w:type="spellStart"/>
+            <w:r>
+              <w:rPr>
+                <w:rFonts w:ascii="Arial" w:hAnsi="Arial" w:cs="Arial"/>
+              </w:rPr>
+              <w:t>string</w:t>
+            </w:r>
+            <w:proofErr w:type="spellEnd"/>
+            <w:r>
+              <w:rPr>
+                <w:rFonts w:ascii="Arial" w:hAnsi="Arial" w:cs="Arial"/>
+              </w:rPr>
+              <w:t xml:space="preserve"> nombre               -</w:t>
+            </w:r>
+            <w:proofErr w:type="spellStart"/>
+            <w:r>
+              <w:rPr>
+                <w:rFonts w:ascii="Arial" w:hAnsi="Arial" w:cs="Arial"/>
+              </w:rPr>
+              <w:t>int</w:t>
+            </w:r>
+            <w:proofErr w:type="spellEnd"/>
+            <w:r>
+              <w:rPr>
+                <w:rFonts w:ascii="Arial" w:hAnsi="Arial" w:cs="Arial"/>
+              </w:rPr>
+              <w:t xml:space="preserve"> </w:t>
+            </w:r>
+            <w:proofErr w:type="spellStart"/>
+            <w:r>
+              <w:rPr>
+                <w:rFonts w:ascii="Arial" w:hAnsi="Arial" w:cs="Arial"/>
+              </w:rPr>
+              <w:t>numEstaciones</w:t>
+            </w:r>
+            <w:proofErr w:type="spellEnd"/>
+            <w:r>
+              <w:rPr>
+                <w:rFonts w:ascii="Arial" w:hAnsi="Arial" w:cs="Arial"/>
+              </w:rPr>
+              <w:t xml:space="preserve">        -</w:t>
+            </w:r>
+            <w:proofErr w:type="spellStart"/>
+            <w:r>
+              <w:rPr>
+                <w:rFonts w:ascii="Arial" w:hAnsi="Arial" w:cs="Arial"/>
+              </w:rPr>
+              <w:t>Estacion</w:t>
+            </w:r>
+            <w:proofErr w:type="spellEnd"/>
+            <w:r>
+              <w:rPr>
+                <w:rFonts w:ascii="Arial" w:hAnsi="Arial" w:cs="Arial"/>
+              </w:rPr>
+              <w:t>* estaciones</w:t>
+            </w:r>
+          </w:p>
+        </w:tc>
+      </w:tr>
+      <w:tr>
+        <w:tc>
+          <w:tcPr>
+            <w:tcW w:w="2830" w:type="dxa"/>
+          </w:tcPr>
+          <w:p>
+            <w:pPr>
+              <w:pStyle w:val="NormalWeb"/>
+              <w:jc w:val="center"/>
+              <w:rPr>
+                <w:rFonts w:ascii="Arial" w:hAnsi="Arial" w:cs="Arial"/>
+              </w:rPr>
+            </w:pPr>
+            <w:r>
+              <w:rPr>
+                <w:rFonts w:ascii="Arial" w:hAnsi="Arial" w:cs="Arial"/>
+              </w:rPr>
+              <w:t>+</w:t>
+            </w:r>
+            <w:proofErr w:type="spellStart"/>
+            <w:r>
+              <w:rPr>
+                <w:rFonts w:ascii="Arial" w:hAnsi="Arial" w:cs="Arial"/>
+              </w:rPr>
+              <w:t>void</w:t>
+            </w:r>
+            <w:proofErr w:type="spellEnd"/>
+            <w:r>
+              <w:rPr>
+                <w:rFonts w:ascii="Arial" w:hAnsi="Arial" w:cs="Arial"/>
+              </w:rPr>
+              <w:t xml:space="preserve"> </w:t>
+            </w:r>
+            <w:proofErr w:type="spellStart"/>
+            <w:proofErr w:type="gramStart"/>
+            <w:r>
+              <w:rPr>
+                <w:rFonts w:ascii="Arial" w:hAnsi="Arial" w:cs="Arial"/>
+              </w:rPr>
+              <w:t>AgregarEstacion</w:t>
+            </w:r>
+            <w:proofErr w:type="spellEnd"/>
+            <w:r>
+              <w:rPr>
+                <w:rFonts w:ascii="Arial" w:hAnsi="Arial" w:cs="Arial"/>
+              </w:rPr>
+              <w:t>(</w:t>
+            </w:r>
+            <w:proofErr w:type="gramEnd"/>
+            <w:r>
+              <w:rPr>
+                <w:rFonts w:ascii="Arial" w:hAnsi="Arial" w:cs="Arial"/>
+              </w:rPr>
+              <w:t>)  +</w:t>
+            </w:r>
+            <w:proofErr w:type="spellStart"/>
+            <w:r>
+              <w:rPr>
+                <w:rFonts w:ascii="Arial" w:hAnsi="Arial" w:cs="Arial"/>
+              </w:rPr>
+              <w:t>void</w:t>
+            </w:r>
+            <w:proofErr w:type="spellEnd"/>
+            <w:r>
+              <w:rPr>
+                <w:rFonts w:ascii="Arial" w:hAnsi="Arial" w:cs="Arial"/>
+              </w:rPr>
+              <w:t xml:space="preserve"> </w:t>
+            </w:r>
+            <w:proofErr w:type="spellStart"/>
+            <w:r>
+              <w:rPr>
+                <w:rFonts w:ascii="Arial" w:hAnsi="Arial" w:cs="Arial"/>
+              </w:rPr>
+              <w:t>EliminarEstacion</w:t>
+            </w:r>
+            <w:proofErr w:type="spellEnd"/>
+            <w:r>
+              <w:rPr>
+                <w:rFonts w:ascii="Arial" w:hAnsi="Arial" w:cs="Arial"/>
+              </w:rPr>
+              <w:t>()  +</w:t>
+            </w:r>
+            <w:proofErr w:type="spellStart"/>
+            <w:r>
+              <w:rPr>
+                <w:rFonts w:ascii="Arial" w:hAnsi="Arial" w:cs="Arial"/>
+              </w:rPr>
+              <w:t>Linea</w:t>
+            </w:r>
+            <w:proofErr w:type="spellEnd"/>
+            <w:r>
+              <w:rPr>
+                <w:rFonts w:ascii="Arial" w:hAnsi="Arial" w:cs="Arial"/>
+              </w:rPr>
+              <w:t>(</w:t>
+            </w:r>
+            <w:proofErr w:type="spellStart"/>
+            <w:r>
+              <w:rPr>
+                <w:rFonts w:ascii="Arial" w:hAnsi="Arial" w:cs="Arial"/>
+              </w:rPr>
+              <w:t>int</w:t>
+            </w:r>
+            <w:proofErr w:type="spellEnd"/>
+            <w:r>
+              <w:rPr>
+                <w:rFonts w:ascii="Arial" w:hAnsi="Arial" w:cs="Arial"/>
+              </w:rPr>
+              <w:t>)</w:t>
+            </w:r>
+          </w:p>
+        </w:tc>
+      </w:tr>
+    </w:tbl>
+    <w:p>
+      <w:pPr>
+        <w:pStyle w:val="NormalWeb"/>
+        <w:rPr>
+          <w:rFonts w:ascii="Arial" w:hAnsi="Arial" w:cs="Arial"/>
+          <w:b/>
+          <w:bCs/>
+        </w:rPr>
+      </w:pPr>
+      <w:r>
+        <w:rPr>
+          <w:rFonts w:ascii="Arial" w:hAnsi="Arial" w:cs="Arial"/>
+          <w:b/>
+          <w:bCs/>
+          <w:noProof/>
+          <w14:ligatures w14:val="standardContextual"/>
+        </w:rPr>
+        <mc:AlternateContent>
+          <mc:Choice Requires="wps">
+            <w:drawing>
+              <wp:anchor distT="0" distB="0" distL="114300" distR="114300" simplePos="0" relativeHeight="251684864" behindDoc="0" locked="0" layoutInCell="1" allowOverlap="1" wp14:anchorId="31345775" wp14:editId="45216345">
+                <wp:simplePos x="0" y="0"/>
+                <wp:positionH relativeFrom="column">
+                  <wp:posOffset>4370594</wp:posOffset>
+                </wp:positionH>
+                <wp:positionV relativeFrom="paragraph">
+                  <wp:posOffset>326267</wp:posOffset>
+                </wp:positionV>
+                <wp:extent cx="377027" cy="186347"/>
+                <wp:effectExtent l="0" t="0" r="0" b="4445"/>
+                <wp:wrapNone/>
+                <wp:docPr id="29" name="Cuadro de texto 29"/>
                 <wp:cNvGraphicFramePr/>
                 <a:graphic xmlns:a="http://schemas.openxmlformats.org/drawingml/2006/main">
                   <a:graphicData uri="http://schemas.microsoft.com/office/word/2010/wordprocessingShape">
@@ -264,41 +1261,60 @@
                       <wps:spPr>
                         <a:xfrm>
                           <a:off x="0" y="0"/>
-                          <a:ext cx="448574" cy="224287"/>
+                          <a:ext cx="377027" cy="186347"/>
                         </a:xfrm>
                         <a:prstGeom prst="rect">
                           <a:avLst/>
                         </a:prstGeom>
-                        <a:solidFill>
-                          <a:schemeClr val="lt1"/>
-                        </a:solidFill>
-                        <a:ln w="6350">
-                          <a:solidFill>
-                            <a:schemeClr val="bg1"/>
-                          </a:solidFill>
+                        <a:noFill/>
+                        <a:ln>
+                          <a:noFill/>
                         </a:ln>
                       </wps:spPr>
+                      <wps:style>
+                        <a:lnRef idx="0">
+                          <a:scrgbClr r="0" g="0" b="0"/>
+                        </a:lnRef>
+                        <a:fillRef idx="0">
+                          <a:scrgbClr r="0" g="0" b="0"/>
+                        </a:fillRef>
+                        <a:effectRef idx="0">
+                          <a:scrgbClr r="0" g="0" b="0"/>
+                        </a:effectRef>
+                        <a:fontRef idx="minor">
+                          <a:schemeClr val="dk1"/>
+                        </a:fontRef>
+                      </wps:style>
                       <wps:txbx>
                         <w:txbxContent>
                           <w:p>
                             <w:pPr>
                               <w:rPr>
-                                <w:rFonts w:ascii="Arial" w:hAnsi="Arial" w:cs="Arial"/>
                                 <w:b/>
                                 <w:bCs/>
-                                <w:sz w:val="18"/>
-                                <w:szCs w:val="18"/>
+                                <w:sz w:val="14"/>
+                                <w:szCs w:val="14"/>
                               </w:rPr>
                             </w:pPr>
+                            <w:proofErr w:type="gramStart"/>
                             <w:r>
                               <w:rPr>
-                                <w:rFonts w:ascii="Arial" w:hAnsi="Arial" w:cs="Arial"/>
                                 <w:b/>
                                 <w:bCs/>
-                                <w:sz w:val="18"/>
-                                <w:szCs w:val="18"/>
+                                <w:sz w:val="14"/>
+                                <w:szCs w:val="14"/>
                               </w:rPr>
-                              <w:t>2…n</w:t>
+                              <w:t>1….</w:t>
+                            </w:r>
+                            <w:proofErr w:type="gramEnd"/>
+                            <w:r>
+                              <w:rPr>
+                                <w:b/>
+                                <w:bCs/>
+                                <w:sz w:val="14"/>
+                                <w:szCs w:val="14"/>
+                              </w:rPr>
+                              <w:t>n</w:t>
                             </w:r>
                           </w:p>
                         </w:txbxContent>
@@ -323,32 +1339,37 @@
           </mc:Choice>
           <mc:Fallback>
             <w:pict>
-              <v:shapetype w14:anchorId="78993482" id="_x0000_t202" coordsize="21600,21600" o:spt="202" path="m,l,21600r21600,l21600,xe">
-                <v:stroke joinstyle="miter"/>
-                <v:path gradientshapeok="t" o:connecttype="rect"/>
-              </v:shapetype>
-              <v:shape id="Cuadro de texto 15" o:spid="_x0000_s1026" type="#_x0000_t202" style="position:absolute;margin-left:320.4pt;margin-top:5.5pt;width:35.3pt;height:17.65pt;z-index:251670528;visibility:visible;mso-wrap-style:square;mso-width-percent:0;mso-height-percent:0;mso-wrap-distance-left:9pt;mso-wrap-distance-top:0;mso-wrap-distance-right:9pt;mso-wrap-distance-bottom:0;mso-position-horizontal:absolute;mso-position-horizontal-relative:text;mso-position-vertical:absolute;mso-position-vertical-relative:text;mso-width-percent:0;mso-height-percent:0;mso-width-relative:margin;mso-height-relative:margin;v-text-anchor:top" o:gfxdata="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" fillcolor="white [3201]" strokecolor="white [3212]" strokeweight=".5pt">
+              <v:shape w14:anchorId="31345775" id="Cuadro de texto 29" o:spid="_x0000_s1027" type="#_x0000_t202" style="position:absolute;margin-left:344.15pt;margin-top:25.7pt;width:29.7pt;height:14.65pt;z-index:251684864;visibility:visible;mso-wrap-style:square;mso-width-percent:0;mso-height-percent:0;mso-wrap-distance-left:9pt;mso-wrap-distance-top:0;mso-wrap-distance-right:9pt;mso-wrap-distance-bottom:0;mso-position-horizontal:absolute;mso-position-horizontal-relative:text;mso-position-vertical:absolute;mso-position-vertical-relative:text;mso-width-percent:0;mso-height-percent:0;mso-width-relative:margin;mso-height-relative:margin;v-text-anchor:top" o:gfxdata="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" filled="f" stroked="f">
                 <v:textbox>
                   <w:txbxContent>
                     <w:p>
                       <w:pPr>
                         <w:rPr>
-                          <w:rFonts w:ascii="Arial" w:hAnsi="Arial" w:cs="Arial"/>
                           <w:b/>
                           <w:bCs/>
-                          <w:sz w:val="18"/>
-                          <w:szCs w:val="18"/>
+                          <w:sz w:val="14"/>
+                          <w:szCs w:val="14"/>
                         </w:rPr>
                       </w:pPr>
+                      <w:proofErr w:type="gramStart"/>
                       <w:r>
                         <w:rPr>
-                          <w:rFonts w:ascii="Arial" w:hAnsi="Arial" w:cs="Arial"/>
                           <w:b/>
                           <w:bCs/>
-                          <w:sz w:val="18"/>
-                          <w:szCs w:val="18"/>
+                          <w:sz w:val="14"/>
+                          <w:szCs w:val="14"/>
                         </w:rPr>
-                        <w:t>2…n</w:t>
+                        <w:t>1….</w:t>
+                      </w:r>
+                      <w:proofErr w:type="gramEnd"/>
+                      <w:r>
+                        <w:rPr>
+                          <w:b/>
+                          <w:bCs/>
+                          <w:sz w:val="14"/>
+                          <w:szCs w:val="14"/>
+                        </w:rPr>
+                        <w:t>n</w:t>
                       </w:r>
                     </w:p>
                   </w:txbxContent>
@@ -363,24 +1384,42 @@
           <w:rFonts w:ascii="Arial" w:hAnsi="Arial" w:cs="Arial"/>
           <w:b/>
           <w:bCs/>
+        </w:rPr>
+        <w:t xml:space="preserve">                                            </w:t>
+      </w:r>
+    </w:p>
+    <w:p>
+      <w:pPr>
+        <w:pStyle w:val="NormalWeb"/>
+        <w:rPr>
+          <w:rFonts w:ascii="Arial" w:hAnsi="Arial" w:cs="Arial"/>
+          <w:b/>
+          <w:bCs/>
+        </w:rPr>
+      </w:pPr>
+      <w:r>
+        <w:rPr>
+          <w:rFonts w:ascii="Arial" w:hAnsi="Arial" w:cs="Arial"/>
+          <w:b/>
+          <w:bCs/>
           <w:noProof/>
           <w14:ligatures w14:val="standardContextual"/>
         </w:rPr>
         <mc:AlternateContent>
           <mc:Choice Requires="wps">
             <w:drawing>
-              <wp:anchor distT="0" distB="0" distL="114300" distR="114300" simplePos="0" relativeHeight="251667456" behindDoc="0" locked="0" layoutInCell="1" allowOverlap="1" wp14:anchorId="23C92D38" wp14:editId="6E20EC1F">
+              <wp:anchor distT="0" distB="0" distL="114300" distR="114300" simplePos="0" relativeHeight="251680768" behindDoc="0" locked="0" layoutInCell="1" allowOverlap="1" wp14:anchorId="6E5D0D50" wp14:editId="4CF8EF46">
                 <wp:simplePos x="0" y="0"/>
                 <wp:positionH relativeFrom="column">
-                  <wp:posOffset>1231312</wp:posOffset>
+                  <wp:posOffset>1622572</wp:posOffset>
                 </wp:positionH>
                 <wp:positionV relativeFrom="paragraph">
-                  <wp:posOffset>146685</wp:posOffset>
+                  <wp:posOffset>351790</wp:posOffset>
                 </wp:positionV>
-                <wp:extent cx="250166" cy="258793"/>
-                <wp:effectExtent l="0" t="0" r="17145" b="27305"/>
+                <wp:extent cx="341644" cy="194310"/>
+                <wp:effectExtent l="0" t="0" r="0" b="0"/>
                 <wp:wrapNone/>
-                <wp:docPr id="11" name="Cuadro de texto 11"/>
+                <wp:docPr id="25" name="Cuadro de texto 25"/>
                 <wp:cNvGraphicFramePr/>
                 <a:graphic xmlns:a="http://schemas.openxmlformats.org/drawingml/2006/main">
                   <a:graphicData uri="http://schemas.microsoft.com/office/word/2010/wordprocessingShape">
@@ -389,20 +1428,30 @@
                       <wps:spPr>
                         <a:xfrm>
                           <a:off x="0" y="0"/>
-                          <a:ext cx="250166" cy="258793"/>
+                          <a:ext cx="341644" cy="194310"/>
                         </a:xfrm>
                         <a:prstGeom prst="rect">
                           <a:avLst/>
                         </a:prstGeom>
-                        <a:solidFill>
-                          <a:schemeClr val="bg1"/>
-                        </a:solidFill>
-                        <a:ln w="6350">
-                          <a:solidFill>
-                            <a:schemeClr val="bg1"/>
-                          </a:solidFill>
+                        <a:noFill/>
+                        <a:ln>
+                          <a:noFill/>
                         </a:ln>
                       </wps:spPr>
+                      <wps:style>
+                        <a:lnRef idx="0">
+                          <a:scrgbClr r="0" g="0" b="0"/>
+                        </a:lnRef>
+                        <a:fillRef idx="0">
+                          <a:scrgbClr r="0" g="0" b="0"/>
+                        </a:fillRef>
+                        <a:effectRef idx="0">
+                          <a:scrgbClr r="0" g="0" b="0"/>
+                        </a:effectRef>
+                        <a:fontRef idx="minor">
+                          <a:schemeClr val="dk1"/>
+                        </a:fontRef>
+                      </wps:style>
                       <wps:txbx>
                         <w:txbxContent>
                           <w:p>
@@ -410,18 +1459,27 @@
                               <w:rPr>
                                 <w:b/>
                                 <w:bCs/>
-                                <w:sz w:val="24"/>
-                                <w:szCs w:val="24"/>
+                                <w:sz w:val="14"/>
+                                <w:szCs w:val="14"/>
                               </w:rPr>
                             </w:pPr>
                             <w:r>
                               <w:rPr>
                                 <w:b/>
                                 <w:bCs/>
-                                <w:sz w:val="24"/>
-                                <w:szCs w:val="24"/>
+                                <w:sz w:val="14"/>
+                                <w:szCs w:val="14"/>
                               </w:rPr>
-                              <w:t>1</w:t>
+                              <w:t>1…</w:t>
+                            </w:r>
+                            <w:r>
+                              <w:rPr>
+                                <w:b/>
+                                <w:bCs/>
+                                <w:sz w:val="14"/>
+                                <w:szCs w:val="14"/>
+                              </w:rPr>
+                              <w:t>n</w:t>
                             </w:r>
                           </w:p>
                         </w:txbxContent>
@@ -438,12 +1496,15 @@
                 <wp14:sizeRelH relativeFrom="margin">
                   <wp14:pctWidth>0</wp14:pctWidth>
                 </wp14:sizeRelH>
+                <wp14:sizeRelV relativeFrom="margin">
+                  <wp14:pctHeight>0</wp14:pctHeight>
+                </wp14:sizeRelV>
               </wp:anchor>
             </w:drawing>
           </mc:Choice>
           <mc:Fallback>
             <w:pict>
-              <v:shape w14:anchorId="23C92D38" id="Cuadro de texto 11" o:spid="_x0000_s1027" type="#_x0000_t202" style="position:absolute;margin-left:96.95pt;margin-top:11.55pt;width:19.7pt;height:20.4pt;z-index:251667456;visibility:visible;mso-wrap-style:square;mso-width-percent:0;mso-wrap-distance-left:9pt;mso-wrap-distance-top:0;mso-wrap-distance-right:9pt;mso-wrap-distance-bottom:0;mso-position-horizontal:absolute;mso-position-horizontal-relative:text;mso-position-vertical:absolute;mso-position-vertical-relative:text;mso-width-percent:0;mso-width-relative:margin;v-text-anchor:top" o:gfxdata="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" fillcolor="white [3212]" strokecolor="white [3212]" strokeweight=".5pt">
+              <v:shape w14:anchorId="6E5D0D50" id="Cuadro de texto 25" o:spid="_x0000_s1028" type="#_x0000_t202" style="position:absolute;margin-left:127.75pt;margin-top:27.7pt;width:26.9pt;height:15.3pt;z-index:251680768;visibility:visible;mso-wrap-style:square;mso-width-percent:0;mso-height-percent:0;mso-wrap-distance-left:9pt;mso-wrap-distance-top:0;mso-wrap-distance-right:9pt;mso-wrap-distance-bottom:0;mso-position-horizontal:absolute;mso-position-horizontal-relative:text;mso-position-vertical:absolute;mso-position-vertical-relative:text;mso-width-percent:0;mso-height-percent:0;mso-width-relative:margin;mso-height-relative:margin;v-text-anchor:top" o:gfxdata="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" filled="f" stroked="f">
                 <v:textbox>
                   <w:txbxContent>
                     <w:p>
@@ -451,18 +1512,27 @@
                         <w:rPr>
                           <w:b/>
                           <w:bCs/>
-                          <w:sz w:val="24"/>
-                          <w:szCs w:val="24"/>
+                          <w:sz w:val="14"/>
+                          <w:szCs w:val="14"/>
                         </w:rPr>
                       </w:pPr>
                       <w:r>
                         <w:rPr>
                           <w:b/>
                           <w:bCs/>
-                          <w:sz w:val="24"/>
-                          <w:szCs w:val="24"/>
+                          <w:sz w:val="14"/>
+                          <w:szCs w:val="14"/>
                         </w:rPr>
-                        <w:t>1</w:t>
+                        <w:t>1…</w:t>
+                      </w:r>
+                      <w:r>
+                        <w:rPr>
+                          <w:b/>
+                          <w:bCs/>
+                          <w:sz w:val="14"/>
+                          <w:szCs w:val="14"/>
+                        </w:rPr>
+                        <w:t>n</w:t>
                       </w:r>
                     </w:p>
                   </w:txbxContent>
@@ -483,46 +1553,41 @@
         <mc:AlternateContent>
           <mc:Choice Requires="wps">
             <w:drawing>
-              <wp:anchor distT="0" distB="0" distL="114300" distR="114300" simplePos="0" relativeHeight="251666432" behindDoc="0" locked="0" layoutInCell="1" allowOverlap="1" wp14:anchorId="7A9D00C7" wp14:editId="7C8B06AE">
+              <wp:anchor distT="0" distB="0" distL="114300" distR="114300" simplePos="0" relativeHeight="251677696" behindDoc="0" locked="0" layoutInCell="1" allowOverlap="1" wp14:anchorId="0A712359" wp14:editId="188244F8">
                 <wp:simplePos x="0" y="0"/>
                 <wp:positionH relativeFrom="column">
-                  <wp:posOffset>4130220</wp:posOffset>
+                  <wp:posOffset>4666232</wp:posOffset>
                 </wp:positionH>
                 <wp:positionV relativeFrom="paragraph">
-                  <wp:posOffset>320196</wp:posOffset>
+                  <wp:posOffset>25526</wp:posOffset>
                 </wp:positionV>
-                <wp:extent cx="422694" cy="0"/>
-                <wp:effectExtent l="0" t="0" r="0" b="0"/>
+                <wp:extent cx="0" cy="780121"/>
+                <wp:effectExtent l="0" t="0" r="38100" b="20320"/>
                 <wp:wrapNone/>
-                <wp:docPr id="10" name="Conector recto 10"/>
+                <wp:docPr id="22" name="Conector recto 22"/>
                 <wp:cNvGraphicFramePr/>
                 <a:graphic xmlns:a="http://schemas.openxmlformats.org/drawingml/2006/main">
                   <a:graphicData uri="http://schemas.microsoft.com/office/word/2010/wordprocessingShape">
                     <wps:wsp>
                       <wps:cNvCnPr/>
                       <wps:spPr>
-                        <a:xfrm>
+                        <a:xfrm flipV="1">
                           <a:off x="0" y="0"/>
-                          <a:ext cx="422694" cy="0"/>
+                          <a:ext cx="0" cy="780121"/>
                         </a:xfrm>
                         <a:prstGeom prst="line">
                           <a:avLst/>
                         </a:prstGeom>
-                        <a:ln w="19050">
-                          <a:solidFill>
-                            <a:schemeClr val="tx1"/>
-                          </a:solidFill>
-                        </a:ln>
                       </wps:spPr>
                       <wps:style>
                         <a:lnRef idx="1">
-                          <a:schemeClr val="accent1"/>
+                          <a:schemeClr val="dk1"/>
                         </a:lnRef>
                         <a:fillRef idx="0">
-                          <a:schemeClr val="accent1"/>
+                          <a:schemeClr val="dk1"/>
                         </a:fillRef>
                         <a:effectRef idx="0">
-                          <a:schemeClr val="accent1"/>
+                          <a:schemeClr val="dk1"/>
                         </a:effectRef>
                         <a:fontRef idx="minor">
                           <a:schemeClr val="tx1"/>
@@ -532,18 +1597,34 @@
                     </wps:wsp>
                   </a:graphicData>
                 </a:graphic>
+                <wp14:sizeRelH relativeFrom="margin">
+                  <wp14:pctWidth>0</wp14:pctWidth>
+                </wp14:sizeRelH>
+                <wp14:sizeRelV relativeFrom="margin">
+                  <wp14:pctHeight>0</wp14:pctHeight>
+                </wp14:sizeRelV>
               </wp:anchor>
             </w:drawing>
           </mc:Choice>
           <mc:Fallback>
             <w:pict>
-              <v:line w14:anchorId="7BADE3B5" id="Conector recto 10" o:spid="_x0000_s1026" style="position:absolute;z-index:251666432;visibility:visible;mso-wrap-style:square;mso-wrap-distance-left:9pt;mso-wrap-distance-top:0;mso-wrap-distance-right:9pt;mso-wrap-distance-bottom:0;mso-position-horizontal:absolute;mso-position-horizontal-relative:text;mso-position-vertical:absolute;mso-position-vertical-relative:text" from="325.2pt,25.2pt" to="358.5pt,25.2pt" o:gfxdata="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" strokecolor="black [3213]" strokeweight="1.5pt">
+              <v:line w14:anchorId="6A8BC795" id="Conector recto 22" o:spid="_x0000_s1026" style="position:absolute;flip:y;z-index:251677696;visibility:visible;mso-wrap-style:square;mso-width-percent:0;mso-height-percent:0;mso-wrap-distance-left:9pt;mso-wrap-distance-top:0;mso-wrap-distance-right:9pt;mso-wrap-distance-bottom:0;mso-position-horizontal:absolute;mso-position-horizontal-relative:text;mso-position-vertical:absolute;mso-position-vertical-relative:text;mso-width-percent:0;mso-height-percent:0;mso-width-relative:margin;mso-height-relative:margin" from="367.4pt,2pt" to="367.4pt,63.45pt" o:gfxdata="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" strokecolor="black [3200]" strokeweight=".5pt">
                 <v:stroke joinstyle="miter"/>
               </v:line>
             </w:pict>
           </mc:Fallback>
         </mc:AlternateContent>
       </w:r>
+    </w:p>
+    <w:p>
+      <w:pPr>
+        <w:pStyle w:val="NormalWeb"/>
+        <w:rPr>
+          <w:rFonts w:ascii="Arial" w:hAnsi="Arial" w:cs="Arial"/>
+          <w:b/>
+          <w:bCs/>
+        </w:rPr>
+      </w:pPr>
       <w:r>
         <w:rPr>
           <w:rFonts w:ascii="Arial" w:hAnsi="Arial" w:cs="Arial"/>
@@ -555,77 +1636,122 @@
         <mc:AlternateContent>
           <mc:Choice Requires="wps">
             <w:drawing>
-              <wp:anchor distT="0" distB="0" distL="114300" distR="114300" simplePos="0" relativeHeight="251665408" behindDoc="0" locked="0" layoutInCell="1" allowOverlap="1" wp14:anchorId="461BA2B3" wp14:editId="429F4514">
+              <wp:anchor distT="0" distB="0" distL="114300" distR="114300" simplePos="0" relativeHeight="251683840" behindDoc="0" locked="0" layoutInCell="1" allowOverlap="1" wp14:anchorId="6BF63634" wp14:editId="528B30B5">
                 <wp:simplePos x="0" y="0"/>
                 <wp:positionH relativeFrom="column">
-                  <wp:posOffset>4121066</wp:posOffset>
+                  <wp:posOffset>3686647</wp:posOffset>
                 </wp:positionH>
                 <wp:positionV relativeFrom="paragraph">
-                  <wp:posOffset>320196</wp:posOffset>
+                  <wp:posOffset>201196</wp:posOffset>
                 </wp:positionV>
-                <wp:extent cx="17780" cy="1147313"/>
-                <wp:effectExtent l="0" t="0" r="20320" b="15240"/>
+                <wp:extent cx="177679" cy="221016"/>
+                <wp:effectExtent l="0" t="0" r="0" b="7620"/>
                 <wp:wrapNone/>
-                <wp:docPr id="9" name="Conector recto 9"/>
+                <wp:docPr id="28" name="Cuadro de texto 28"/>
                 <wp:cNvGraphicFramePr/>
                 <a:graphic xmlns:a="http://schemas.openxmlformats.org/drawingml/2006/main">
                   <a:graphicData uri="http://schemas.microsoft.com/office/word/2010/wordprocessingShape">
                     <wps:wsp>
-                      <wps:cNvCnPr/>
+                      <wps:cNvSpPr txBox="1"/>
                       <wps:spPr>
-                        <a:xfrm flipH="1" flipV="1">
+                        <a:xfrm>
                           <a:off x="0" y="0"/>
-                          <a:ext cx="17780" cy="1147313"/>
+                          <a:ext cx="177679" cy="221016"/>
                         </a:xfrm>
-                        <a:prstGeom prst="line">
+                        <a:prstGeom prst="rect">
                           <a:avLst/>
                         </a:prstGeom>
-                        <a:ln w="19050">
-                          <a:solidFill>
-                            <a:schemeClr val="tx1"/>
-                          </a:solidFill>
+                        <a:noFill/>
+                        <a:ln>
+                          <a:noFill/>
                         </a:ln>
                       </wps:spPr>
                       <wps:style>
-                        <a:lnRef idx="1">
-                          <a:schemeClr val="accent1"/>
+                        <a:lnRef idx="0">
+                          <a:scrgbClr r="0" g="0" b="0"/>
                         </a:lnRef>
                         <a:fillRef idx="0">
-                          <a:schemeClr val="accent1"/>
+                          <a:scrgbClr r="0" g="0" b="0"/>
                         </a:fillRef>
                         <a:effectRef idx="0">
-                          <a:schemeClr val="accent1"/>
+                          <a:scrgbClr r="0" g="0" b="0"/>
                         </a:effectRef>
                         <a:fontRef idx="minor">
-                          <a:schemeClr val="tx1"/>
+                          <a:schemeClr val="dk1"/>
                         </a:fontRef>
                       </wps:style>
-                      <wps:bodyPr/>
+                      <wps:txbx>
+                        <w:txbxContent>
+                          <w:p>
+                            <w:pPr>
+                              <w:rPr>
+                                <w:b/>
+                                <w:bCs/>
+                                <w:sz w:val="14"/>
+                                <w:szCs w:val="14"/>
+                              </w:rPr>
+                            </w:pPr>
+                            <w:r>
+                              <w:rPr>
+                                <w:b/>
+                                <w:bCs/>
+                                <w:sz w:val="14"/>
+                                <w:szCs w:val="14"/>
+                              </w:rPr>
+                              <w:t>n</w:t>
+                            </w:r>
+                          </w:p>
+                        </w:txbxContent>
+                      </wps:txbx>
+                      <wps:bodyPr rot="0" spcFirstLastPara="0" vertOverflow="overflow" horzOverflow="overflow" vert="horz" wrap="square" lIns="91440" tIns="45720" rIns="91440" bIns="45720" numCol="1" spcCol="0" rtlCol="0" fromWordArt="0" anchor="t" anchorCtr="0" forceAA="0" compatLnSpc="1">
+                        <a:prstTxWarp prst="textNoShape">
+                          <a:avLst/>
+                        </a:prstTxWarp>
+                        <a:noAutofit/>
+                      </wps:bodyPr>
                     </wps:wsp>
                   </a:graphicData>
                 </a:graphic>
+                <wp14:sizeRelH relativeFrom="margin">
+                  <wp14:pctWidth>0</wp14:pctWidth>
+                </wp14:sizeRelH>
+                <wp14:sizeRelV relativeFrom="margin">
+                  <wp14:pctHeight>0</wp14:pctHeight>
+                </wp14:sizeRelV>
               </wp:anchor>
             </w:drawing>
           </mc:Choice>
           <mc:Fallback>
             <w:pict>
-              <v:line w14:anchorId="0127215C" id="Conector recto 9" o:spid="_x0000_s1026" style="position:absolute;flip:x y;z-index:251665408;visibility:visible;mso-wrap-style:square;mso-wrap-distance-left:9pt;mso-wrap-distance-top:0;mso-wrap-distance-right:9pt;mso-wrap-distance-bottom:0;mso-position-horizontal:absolute;mso-position-horizontal-relative:text;mso-position-vertical:absolute;mso-position-vertical-relative:text" from="324.5pt,25.2pt" to="325.9pt,115.55pt" o:gfxdata="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" strokecolor="black [3213]" strokeweight="1.5pt">
-                <v:stroke joinstyle="miter"/>
-              </v:line>
+              <v:shape w14:anchorId="6BF63634" id="Cuadro de texto 28" o:spid="_x0000_s1029" type="#_x0000_t202" style="position:absolute;margin-left:290.3pt;margin-top:15.85pt;width:14pt;height:17.4pt;z-index:251683840;visibility:visible;mso-wrap-style:square;mso-width-percent:0;mso-height-percent:0;mso-wrap-distance-left:9pt;mso-wrap-distance-top:0;mso-wrap-distance-right:9pt;mso-wrap-distance-bottom:0;mso-position-horizontal:absolute;mso-position-horizontal-relative:text;mso-position-vertical:absolute;mso-position-vertical-relative:text;mso-width-percent:0;mso-height-percent:0;mso-width-relative:margin;mso-height-relative:margin;v-text-anchor:top" o:gfxdata="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" filled="f" stroked="f">
+                <v:textbox>
+                  <w:txbxContent>
+                    <w:p>
+                      <w:pPr>
+                        <w:rPr>
+                          <w:b/>
+                          <w:bCs/>
+                          <w:sz w:val="14"/>
+                          <w:szCs w:val="14"/>
+                        </w:rPr>
+                      </w:pPr>
+                      <w:r>
+                        <w:rPr>
+                          <w:b/>
+                          <w:bCs/>
+                          <w:sz w:val="14"/>
+                          <w:szCs w:val="14"/>
+                        </w:rPr>
+                        <w:t>n</w:t>
+                      </w:r>
+                    </w:p>
+                  </w:txbxContent>
+                </v:textbox>
+              </v:shape>
             </w:pict>
           </mc:Fallback>
         </mc:AlternateContent>
       </w:r>
-    </w:p>
-    <w:p>
-      <w:pPr>
-        <w:pStyle w:val="NormalWeb"/>
-        <w:rPr>
-          <w:rFonts w:ascii="Arial" w:hAnsi="Arial" w:cs="Arial"/>
-          <w:b/>
-          <w:bCs/>
-        </w:rPr>
-      </w:pPr>
       <w:r>
         <w:rPr>
           <w:rFonts w:ascii="Arial" w:hAnsi="Arial" w:cs="Arial"/>
@@ -637,18 +1763,18 @@
         <mc:AlternateContent>
           <mc:Choice Requires="wps">
             <w:drawing>
-              <wp:anchor distT="0" distB="0" distL="114300" distR="114300" simplePos="0" relativeHeight="251662336" behindDoc="0" locked="0" layoutInCell="1" allowOverlap="1" wp14:anchorId="39DB2506" wp14:editId="6C972DC4">
+              <wp:anchor distT="0" distB="0" distL="114300" distR="114300" simplePos="0" relativeHeight="251676672" behindDoc="0" locked="0" layoutInCell="1" allowOverlap="1" wp14:anchorId="55762911" wp14:editId="58F21C97">
                 <wp:simplePos x="0" y="0"/>
                 <wp:positionH relativeFrom="column">
-                  <wp:posOffset>1774609</wp:posOffset>
+                  <wp:posOffset>1644015</wp:posOffset>
                 </wp:positionH>
                 <wp:positionV relativeFrom="paragraph">
-                  <wp:posOffset>87906</wp:posOffset>
+                  <wp:posOffset>156845</wp:posOffset>
                 </wp:positionV>
-                <wp:extent cx="0" cy="897147"/>
-                <wp:effectExtent l="0" t="0" r="38100" b="36830"/>
+                <wp:extent cx="266700" cy="0"/>
+                <wp:effectExtent l="0" t="0" r="0" b="0"/>
                 <wp:wrapNone/>
-                <wp:docPr id="6" name="Conector recto 6"/>
+                <wp:docPr id="20" name="Conector recto 20"/>
                 <wp:cNvGraphicFramePr/>
                 <a:graphic xmlns:a="http://schemas.openxmlformats.org/drawingml/2006/main">
                   <a:graphicData uri="http://schemas.microsoft.com/office/word/2010/wordprocessingShape">
@@ -657,88 +1783,11 @@
                       <wps:spPr>
                         <a:xfrm>
                           <a:off x="0" y="0"/>
-                          <a:ext cx="0" cy="897147"/>
+                          <a:ext cx="266700" cy="0"/>
                         </a:xfrm>
                         <a:prstGeom prst="line">
                           <a:avLst/>
                         </a:prstGeom>
-                        <a:ln w="19050">
-                          <a:solidFill>
-                            <a:schemeClr val="tx1"/>
-                          </a:solidFill>
-                        </a:ln>
-                      </wps:spPr>
-                      <wps:style>
-                        <a:lnRef idx="1">
-                          <a:schemeClr val="accent1"/>
-                        </a:lnRef>
-                        <a:fillRef idx="0">
-                          <a:schemeClr val="accent1"/>
-                        </a:fillRef>
-                        <a:effectRef idx="0">
-                          <a:schemeClr val="accent1"/>
-                        </a:effectRef>
-                        <a:fontRef idx="minor">
-                          <a:schemeClr val="tx1"/>
-                        </a:fontRef>
-                      </wps:style>
-                      <wps:bodyPr/>
-                    </wps:wsp>
-                  </a:graphicData>
-                </a:graphic>
-              </wp:anchor>
-            </w:drawing>
-          </mc:Choice>
-          <mc:Fallback>
-            <w:pict>
-              <v:line w14:anchorId="23D9B3A2" id="Conector recto 6" o:spid="_x0000_s1026" style="position:absolute;z-index:251662336;visibility:visible;mso-wrap-style:square;mso-wrap-distance-left:9pt;mso-wrap-distance-top:0;mso-wrap-distance-right:9pt;mso-wrap-distance-bottom:0;mso-position-horizontal:absolute;mso-position-horizontal-relative:text;mso-position-vertical:absolute;mso-position-vertical-relative:text" from="139.75pt,6.9pt" to="139.75pt,77.55pt" o:gfxdata="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" strokecolor="black [3213]" strokeweight="1.5pt">
-                <v:stroke joinstyle="miter"/>
-              </v:line>
-            </w:pict>
-          </mc:Fallback>
-        </mc:AlternateContent>
-      </w:r>
-      <w:r>
-        <w:rPr>
-          <w:rFonts w:ascii="Arial" w:hAnsi="Arial" w:cs="Arial"/>
-          <w:b/>
-          <w:bCs/>
-          <w:noProof/>
-          <w14:ligatures w14:val="standardContextual"/>
-        </w:rPr>
-        <mc:AlternateContent>
-          <mc:Choice Requires="wps">
-            <w:drawing>
-              <wp:anchor distT="0" distB="0" distL="114300" distR="114300" simplePos="0" relativeHeight="251661312" behindDoc="0" locked="0" layoutInCell="1" allowOverlap="1" wp14:anchorId="2538943B" wp14:editId="43A4F5C3">
-                <wp:simplePos x="0" y="0"/>
-                <wp:positionH relativeFrom="column">
-                  <wp:posOffset>1171359</wp:posOffset>
-                </wp:positionH>
-                <wp:positionV relativeFrom="paragraph">
-                  <wp:posOffset>96532</wp:posOffset>
-                </wp:positionV>
-                <wp:extent cx="603849" cy="0"/>
-                <wp:effectExtent l="0" t="0" r="0" b="0"/>
-                <wp:wrapNone/>
-                <wp:docPr id="5" name="Conector recto 5"/>
-                <wp:cNvGraphicFramePr/>
-                <a:graphic xmlns:a="http://schemas.openxmlformats.org/drawingml/2006/main">
-                  <a:graphicData uri="http://schemas.microsoft.com/office/word/2010/wordprocessingShape">
-                    <wps:wsp>
-                      <wps:cNvCnPr/>
-                      <wps:spPr>
-                        <a:xfrm>
-                          <a:off x="0" y="0"/>
-                          <a:ext cx="603849" cy="0"/>
-                        </a:xfrm>
-                        <a:prstGeom prst="line">
-                          <a:avLst/>
-                        </a:prstGeom>
-                        <a:ln w="19050">
-                          <a:solidFill>
-                            <a:schemeClr val="tx1"/>
-                          </a:solidFill>
-                        </a:ln>
                       </wps:spPr>
                       <wps:style>
                         <a:lnRef idx="1">
@@ -763,76 +1812,13 @@
           </mc:Choice>
           <mc:Fallback>
             <w:pict>
-              <v:line w14:anchorId="34DC4888" id="Conector recto 5" o:spid="_x0000_s1026" style="position:absolute;z-index:251661312;visibility:visible;mso-wrap-style:square;mso-wrap-distance-left:9pt;mso-wrap-distance-top:0;mso-wrap-distance-right:9pt;mso-wrap-distance-bottom:0;mso-position-horizontal:absolute;mso-position-horizontal-relative:text;mso-position-vertical:absolute;mso-position-vertical-relative:text" from="92.25pt,7.6pt" to="139.8pt,7.6pt" o:gfxdata="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" strokecolor="black [3213]" strokeweight="1.5pt">
+              <v:line w14:anchorId="4A51429A" id="Conector recto 20" o:spid="_x0000_s1026" style="position:absolute;z-index:251676672;visibility:visible;mso-wrap-style:square;mso-wrap-distance-left:9pt;mso-wrap-distance-top:0;mso-wrap-distance-right:9pt;mso-wrap-distance-bottom:0;mso-position-horizontal:absolute;mso-position-horizontal-relative:text;mso-position-vertical:absolute;mso-position-vertical-relative:text" from="129.45pt,12.35pt" to="150.45pt,12.35pt" o:gfxdata="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" strokecolor="black [3200]" strokeweight=".5pt">
                 <v:stroke joinstyle="miter"/>
               </v:line>
             </w:pict>
           </mc:Fallback>
         </mc:AlternateContent>
       </w:r>
-      <w:r>
-        <w:rPr>
-          <w:rFonts w:ascii="Arial" w:hAnsi="Arial" w:cs="Arial"/>
-          <w:b/>
-          <w:bCs/>
-          <w:noProof/>
-        </w:rPr>
-        <w:drawing>
-          <wp:anchor distT="0" distB="0" distL="114300" distR="114300" simplePos="0" relativeHeight="251659264" behindDoc="0" locked="0" layoutInCell="1" allowOverlap="1" wp14:anchorId="6C19FDDB" wp14:editId="0F41590B">
-            <wp:simplePos x="0" y="0"/>
-            <wp:positionH relativeFrom="margin">
-              <wp:posOffset>2275205</wp:posOffset>
-            </wp:positionH>
-            <wp:positionV relativeFrom="paragraph">
-              <wp:posOffset>150052</wp:posOffset>
-            </wp:positionV>
-            <wp:extent cx="1466215" cy="2178050"/>
-            <wp:effectExtent l="0" t="0" r="635" b="0"/>
-            <wp:wrapSquare wrapText="bothSides"/>
-            <wp:docPr id="2" name="Imagen 2"/>
-            <wp:cNvGraphicFramePr>
-              <a:graphicFrameLocks xmlns:a="http://schemas.openxmlformats.org/drawingml/2006/main" noChangeAspect="1"/>
-            </wp:cNvGraphicFramePr>
-            <a:graphic xmlns:a="http://schemas.openxmlformats.org/drawingml/2006/main">
-              <a:graphicData uri="http://schemas.openxmlformats.org/drawingml/2006/picture">
-                <pic:pic xmlns:pic="http://schemas.openxmlformats.org/drawingml/2006/picture">
-                  <pic:nvPicPr>
-                    <pic:cNvPr id="1" name=""/>
-                    <pic:cNvPicPr/>
-                  </pic:nvPicPr>
-                  <pic:blipFill>
-                    <a:blip r:embed="rId8">
-                      <a:extLst>
-                        <a:ext uri="{28A0092B-C50C-407E-A947-70E740481C1C}">
-                          <a14:useLocalDpi xmlns:a14="http://schemas.microsoft.com/office/drawing/2010/main" val="0"/>
-                        </a:ext>
-                      </a:extLst>
-                    </a:blip>
-                    <a:stretch>
-                      <a:fillRect/>
-                    </a:stretch>
-                  </pic:blipFill>
-                  <pic:spPr>
-                    <a:xfrm>
-                      <a:off x="0" y="0"/>
-                      <a:ext cx="1466215" cy="2178050"/>
-                    </a:xfrm>
-                    <a:prstGeom prst="rect">
-                      <a:avLst/>
-                    </a:prstGeom>
-                  </pic:spPr>
-                </pic:pic>
-              </a:graphicData>
-            </a:graphic>
-            <wp14:sizeRelH relativeFrom="margin">
-              <wp14:pctWidth>0</wp14:pctWidth>
-            </wp14:sizeRelH>
-            <wp14:sizeRelV relativeFrom="margin">
-              <wp14:pctHeight>0</wp14:pctHeight>
-            </wp14:sizeRelV>
-          </wp:anchor>
-        </w:drawing>
-      </w:r>
     </w:p>
     <w:p>
       <w:pPr>
@@ -854,250 +1840,18 @@
         <mc:AlternateContent>
           <mc:Choice Requires="wps">
             <w:drawing>
-              <wp:anchor distT="0" distB="0" distL="114300" distR="114300" simplePos="0" relativeHeight="251668480" behindDoc="0" locked="0" layoutInCell="1" allowOverlap="1" wp14:anchorId="2FFF3189" wp14:editId="156D2929">
+              <wp:anchor distT="0" distB="0" distL="114300" distR="114300" simplePos="0" relativeHeight="251673600" behindDoc="0" locked="0" layoutInCell="1" allowOverlap="1" wp14:anchorId="76ABAC0D" wp14:editId="2840CACD">
                 <wp:simplePos x="0" y="0"/>
                 <wp:positionH relativeFrom="column">
-                  <wp:posOffset>2024919</wp:posOffset>
+                  <wp:posOffset>3847695</wp:posOffset>
                 </wp:positionH>
                 <wp:positionV relativeFrom="paragraph">
-                  <wp:posOffset>355600</wp:posOffset>
+                  <wp:posOffset>84448</wp:posOffset>
                 </wp:positionV>
-                <wp:extent cx="267419" cy="241540"/>
-                <wp:effectExtent l="0" t="0" r="18415" b="25400"/>
+                <wp:extent cx="819236" cy="8603"/>
+                <wp:effectExtent l="0" t="0" r="19050" b="29845"/>
                 <wp:wrapNone/>
-                <wp:docPr id="12" name="Cuadro de texto 12"/>
-                <wp:cNvGraphicFramePr/>
-                <a:graphic xmlns:a="http://schemas.openxmlformats.org/drawingml/2006/main">
-                  <a:graphicData uri="http://schemas.microsoft.com/office/word/2010/wordprocessingShape">
-                    <wps:wsp>
-                      <wps:cNvSpPr txBox="1"/>
-                      <wps:spPr>
-                        <a:xfrm>
-                          <a:off x="0" y="0"/>
-                          <a:ext cx="267419" cy="241540"/>
-                        </a:xfrm>
-                        <a:prstGeom prst="rect">
-                          <a:avLst/>
-                        </a:prstGeom>
-                        <a:solidFill>
-                          <a:schemeClr val="lt1"/>
-                        </a:solidFill>
-                        <a:ln w="6350">
-                          <a:solidFill>
-                            <a:schemeClr val="bg1"/>
-                          </a:solidFill>
-                        </a:ln>
-                      </wps:spPr>
-                      <wps:txbx>
-                        <w:txbxContent>
-                          <w:p>
-                            <w:proofErr w:type="spellStart"/>
-                            <w:r>
-                              <w:rPr>
-                                <w:rFonts w:ascii="Arial" w:hAnsi="Arial" w:cs="Arial"/>
-                                <w:b/>
-                                <w:bCs/>
-                                <w:sz w:val="24"/>
-                                <w:szCs w:val="24"/>
-                              </w:rPr>
-                              <w:t>n</w:t>
-                            </w:r>
-                            <w:r>
-                              <w:t>b</w:t>
-                            </w:r>
-                            <w:proofErr w:type="spellEnd"/>
-                          </w:p>
-                        </w:txbxContent>
-                      </wps:txbx>
-                      <wps:bodyPr rot="0" spcFirstLastPara="0" vertOverflow="overflow" horzOverflow="overflow" vert="horz" wrap="square" lIns="91440" tIns="45720" rIns="91440" bIns="45720" numCol="1" spcCol="0" rtlCol="0" fromWordArt="0" anchor="t" anchorCtr="0" forceAA="0" compatLnSpc="1">
-                        <a:prstTxWarp prst="textNoShape">
-                          <a:avLst/>
-                        </a:prstTxWarp>
-                        <a:noAutofit/>
-                      </wps:bodyPr>
-                    </wps:wsp>
-                  </a:graphicData>
-                </a:graphic>
-                <wp14:sizeRelH relativeFrom="margin">
-                  <wp14:pctWidth>0</wp14:pctWidth>
-                </wp14:sizeRelH>
-                <wp14:sizeRelV relativeFrom="margin">
-                  <wp14:pctHeight>0</wp14:pctHeight>
-                </wp14:sizeRelV>
-              </wp:anchor>
-            </w:drawing>
-          </mc:Choice>
-          <mc:Fallback>
-            <w:pict>
-              <v:shape w14:anchorId="2FFF3189" id="Cuadro de texto 12" o:spid="_x0000_s1028" type="#_x0000_t202" style="position:absolute;margin-left:159.45pt;margin-top:28pt;width:21.05pt;height:19pt;z-index:251668480;visibility:visible;mso-wrap-style:square;mso-width-percent:0;mso-height-percent:0;mso-wrap-distance-left:9pt;mso-wrap-distance-top:0;mso-wrap-distance-right:9pt;mso-wrap-distance-bottom:0;mso-position-horizontal:absolute;mso-position-horizontal-relative:text;mso-position-vertical:absolute;mso-position-vertical-relative:text;mso-width-percent:0;mso-height-percent:0;mso-width-relative:margin;mso-height-relative:margin;v-text-anchor:top" o:gfxdata="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" fillcolor="white [3201]" strokecolor="white [3212]" strokeweight=".5pt">
-                <v:textbox>
-                  <w:txbxContent>
-                    <w:p>
-                      <w:proofErr w:type="spellStart"/>
-                      <w:r>
-                        <w:rPr>
-                          <w:rFonts w:ascii="Arial" w:hAnsi="Arial" w:cs="Arial"/>
-                          <w:b/>
-                          <w:bCs/>
-                          <w:sz w:val="24"/>
-                          <w:szCs w:val="24"/>
-                        </w:rPr>
-                        <w:t>n</w:t>
-                      </w:r>
-                      <w:r>
-                        <w:t>b</w:t>
-                      </w:r>
-                      <w:proofErr w:type="spellEnd"/>
-                    </w:p>
-                  </w:txbxContent>
-                </v:textbox>
-              </v:shape>
-            </w:pict>
-          </mc:Fallback>
-        </mc:AlternateContent>
-      </w:r>
-    </w:p>
-    <w:p>
-      <w:pPr>
-        <w:pStyle w:val="NormalWeb"/>
-        <w:rPr>
-          <w:rFonts w:ascii="Arial" w:hAnsi="Arial" w:cs="Arial"/>
-          <w:b/>
-          <w:bCs/>
-        </w:rPr>
-      </w:pPr>
-      <w:r>
-        <w:rPr>
-          <w:rFonts w:ascii="Arial" w:hAnsi="Arial" w:cs="Arial"/>
-          <w:b/>
-          <w:bCs/>
-          <w:noProof/>
-          <w14:ligatures w14:val="standardContextual"/>
-        </w:rPr>
-        <mc:AlternateContent>
-          <mc:Choice Requires="wps">
-            <w:drawing>
-              <wp:anchor distT="0" distB="0" distL="114300" distR="114300" simplePos="0" relativeHeight="251669504" behindDoc="0" locked="0" layoutInCell="1" allowOverlap="1" wp14:anchorId="42B4EBF2" wp14:editId="4EDF6F1C">
-                <wp:simplePos x="0" y="0"/>
-                <wp:positionH relativeFrom="column">
-                  <wp:posOffset>3673020</wp:posOffset>
-                </wp:positionH>
-                <wp:positionV relativeFrom="paragraph">
-                  <wp:posOffset>115031</wp:posOffset>
-                </wp:positionV>
-                <wp:extent cx="155275" cy="267191"/>
-                <wp:effectExtent l="0" t="0" r="16510" b="19050"/>
-                <wp:wrapNone/>
-                <wp:docPr id="14" name="Cuadro de texto 14"/>
-                <wp:cNvGraphicFramePr/>
-                <a:graphic xmlns:a="http://schemas.openxmlformats.org/drawingml/2006/main">
-                  <a:graphicData uri="http://schemas.microsoft.com/office/word/2010/wordprocessingShape">
-                    <wps:wsp>
-                      <wps:cNvSpPr txBox="1"/>
-                      <wps:spPr>
-                        <a:xfrm>
-                          <a:off x="0" y="0"/>
-                          <a:ext cx="155275" cy="267191"/>
-                        </a:xfrm>
-                        <a:prstGeom prst="rect">
-                          <a:avLst/>
-                        </a:prstGeom>
-                        <a:solidFill>
-                          <a:schemeClr val="lt1"/>
-                        </a:solidFill>
-                        <a:ln w="6350">
-                          <a:solidFill>
-                            <a:schemeClr val="bg1"/>
-                          </a:solidFill>
-                        </a:ln>
-                      </wps:spPr>
-                      <wps:txbx>
-                        <w:txbxContent>
-                          <w:p>
-                            <w:pPr>
-                              <w:rPr>
-                                <w:b/>
-                                <w:bCs/>
-                              </w:rPr>
-                            </w:pPr>
-                            <w:r>
-                              <w:rPr>
-                                <w:b/>
-                                <w:bCs/>
-                              </w:rPr>
-                              <w:t>1</w:t>
-                            </w:r>
-                          </w:p>
-                        </w:txbxContent>
-                      </wps:txbx>
-                      <wps:bodyPr rot="0" spcFirstLastPara="0" vertOverflow="overflow" horzOverflow="overflow" vert="horz" wrap="square" lIns="91440" tIns="45720" rIns="91440" bIns="45720" numCol="1" spcCol="0" rtlCol="0" fromWordArt="0" anchor="t" anchorCtr="0" forceAA="0" compatLnSpc="1">
-                        <a:prstTxWarp prst="textNoShape">
-                          <a:avLst/>
-                        </a:prstTxWarp>
-                        <a:noAutofit/>
-                      </wps:bodyPr>
-                    </wps:wsp>
-                  </a:graphicData>
-                </a:graphic>
-                <wp14:sizeRelH relativeFrom="margin">
-                  <wp14:pctWidth>0</wp14:pctWidth>
-                </wp14:sizeRelH>
-                <wp14:sizeRelV relativeFrom="margin">
-                  <wp14:pctHeight>0</wp14:pctHeight>
-                </wp14:sizeRelV>
-              </wp:anchor>
-            </w:drawing>
-          </mc:Choice>
-          <mc:Fallback>
-            <w:pict>
-              <v:shape w14:anchorId="42B4EBF2" id="Cuadro de texto 14" o:spid="_x0000_s1029" type="#_x0000_t202" style="position:absolute;margin-left:289.2pt;margin-top:9.05pt;width:12.25pt;height:21.05pt;z-index:251669504;visibility:visible;mso-wrap-style:square;mso-width-percent:0;mso-height-percent:0;mso-wrap-distance-left:9pt;mso-wrap-distance-top:0;mso-wrap-distance-right:9pt;mso-wrap-distance-bottom:0;mso-position-horizontal:absolute;mso-position-horizontal-relative:text;mso-position-vertical:absolute;mso-position-vertical-relative:text;mso-width-percent:0;mso-height-percent:0;mso-width-relative:margin;mso-height-relative:margin;v-text-anchor:top" o:gfxdata="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" fillcolor="white [3201]" strokecolor="white [3212]" strokeweight=".5pt">
-                <v:textbox>
-                  <w:txbxContent>
-                    <w:p>
-                      <w:pPr>
-                        <w:rPr>
-                          <w:b/>
-                          <w:bCs/>
-                        </w:rPr>
-                      </w:pPr>
-                      <w:r>
-                        <w:rPr>
-                          <w:b/>
-                          <w:bCs/>
-                        </w:rPr>
-                        <w:t>1</w:t>
-                      </w:r>
-                    </w:p>
-                  </w:txbxContent>
-                </v:textbox>
-              </v:shape>
-            </w:pict>
-          </mc:Fallback>
-        </mc:AlternateContent>
-      </w:r>
-      <w:r>
-        <w:rPr>
-          <w:rFonts w:ascii="Arial" w:hAnsi="Arial" w:cs="Arial"/>
-          <w:b/>
-          <w:bCs/>
-          <w:noProof/>
-          <w14:ligatures w14:val="standardContextual"/>
-        </w:rPr>
-        <mc:AlternateContent>
-          <mc:Choice Requires="wps">
-            <w:drawing>
-              <wp:anchor distT="0" distB="0" distL="114300" distR="114300" simplePos="0" relativeHeight="251663360" behindDoc="0" locked="0" layoutInCell="1" allowOverlap="1" wp14:anchorId="21ADE983" wp14:editId="2403FB52">
-                <wp:simplePos x="0" y="0"/>
-                <wp:positionH relativeFrom="column">
-                  <wp:posOffset>1783835</wp:posOffset>
-                </wp:positionH>
-                <wp:positionV relativeFrom="paragraph">
-                  <wp:posOffset>287559</wp:posOffset>
-                </wp:positionV>
-                <wp:extent cx="560717" cy="0"/>
-                <wp:effectExtent l="0" t="0" r="0" b="0"/>
-                <wp:wrapNone/>
-                <wp:docPr id="7" name="Conector recto 7"/>
+                <wp:docPr id="13" name="Conector recto 13"/>
                 <wp:cNvGraphicFramePr/>
                 <a:graphic xmlns:a="http://schemas.openxmlformats.org/drawingml/2006/main">
                   <a:graphicData uri="http://schemas.microsoft.com/office/word/2010/wordprocessingShape">
@@ -1106,26 +1860,21 @@
                       <wps:spPr>
                         <a:xfrm>
                           <a:off x="0" y="0"/>
-                          <a:ext cx="560717" cy="0"/>
+                          <a:ext cx="819236" cy="8603"/>
                         </a:xfrm>
                         <a:prstGeom prst="line">
                           <a:avLst/>
                         </a:prstGeom>
-                        <a:ln w="19050">
-                          <a:solidFill>
-                            <a:schemeClr val="tx1"/>
-                          </a:solidFill>
-                        </a:ln>
                       </wps:spPr>
                       <wps:style>
                         <a:lnRef idx="1">
-                          <a:schemeClr val="accent1"/>
+                          <a:schemeClr val="dk1"/>
                         </a:lnRef>
                         <a:fillRef idx="0">
-                          <a:schemeClr val="accent1"/>
+                          <a:schemeClr val="dk1"/>
                         </a:fillRef>
                         <a:effectRef idx="0">
-                          <a:schemeClr val="accent1"/>
+                          <a:schemeClr val="dk1"/>
                         </a:effectRef>
                         <a:fontRef idx="minor">
                           <a:schemeClr val="tx1"/>
@@ -1146,23 +1895,13 @@
           </mc:Choice>
           <mc:Fallback>
             <w:pict>
-              <v:line w14:anchorId="0394D904" id="Conector recto 7" o:spid="_x0000_s1026" style="position:absolute;z-index:251663360;visibility:visible;mso-wrap-style:square;mso-width-percent:0;mso-height-percent:0;mso-wrap-distance-left:9pt;mso-wrap-distance-top:0;mso-wrap-distance-right:9pt;mso-wrap-distance-bottom:0;mso-position-horizontal:absolute;mso-position-horizontal-relative:text;mso-position-vertical:absolute;mso-position-vertical-relative:text;mso-width-percent:0;mso-height-percent:0;mso-width-relative:margin;mso-height-relative:margin" from="140.45pt,22.65pt" to="184.6pt,22.65pt" o:gfxdata="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" strokecolor="black [3213]" strokeweight="1.5pt">
+              <v:line w14:anchorId="23AE7814" id="Conector recto 13" o:spid="_x0000_s1026" style="position:absolute;z-index:251673600;visibility:visible;mso-wrap-style:square;mso-width-percent:0;mso-height-percent:0;mso-wrap-distance-left:9pt;mso-wrap-distance-top:0;mso-wrap-distance-right:9pt;mso-wrap-distance-bottom:0;mso-position-horizontal:absolute;mso-position-horizontal-relative:text;mso-position-vertical:absolute;mso-position-vertical-relative:text;mso-width-percent:0;mso-height-percent:0;mso-width-relative:margin;mso-height-relative:margin" from="302.95pt,6.65pt" to="367.45pt,7.35pt" o:gfxdata="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" strokecolor="black [3200]" strokeweight=".5pt">
                 <v:stroke joinstyle="miter"/>
               </v:line>
             </w:pict>
           </mc:Fallback>
         </mc:AlternateContent>
       </w:r>
-    </w:p>
-    <w:p>
-      <w:pPr>
-        <w:pStyle w:val="NormalWeb"/>
-        <w:rPr>
-          <w:rFonts w:ascii="Arial" w:hAnsi="Arial" w:cs="Arial"/>
-          <w:b/>
-          <w:bCs/>
-        </w:rPr>
-      </w:pPr>
       <w:r>
         <w:rPr>
           <w:rFonts w:ascii="Arial" w:hAnsi="Arial" w:cs="Arial"/>
@@ -1174,58 +1913,57 @@
         <mc:AlternateContent>
           <mc:Choice Requires="wps">
             <w:drawing>
-              <wp:anchor distT="0" distB="0" distL="114300" distR="114300" simplePos="0" relativeHeight="251664384" behindDoc="0" locked="0" layoutInCell="1" allowOverlap="1" wp14:anchorId="40AF847A" wp14:editId="5FB1B152">
+              <wp:anchor distT="0" distB="0" distL="114300" distR="114300" simplePos="0" relativeHeight="251682816" behindDoc="0" locked="0" layoutInCell="1" allowOverlap="1" wp14:anchorId="27CF1F8F" wp14:editId="5D015704">
                 <wp:simplePos x="0" y="0"/>
                 <wp:positionH relativeFrom="column">
-                  <wp:posOffset>3681646</wp:posOffset>
+                  <wp:posOffset>3743709</wp:posOffset>
                 </wp:positionH>
                 <wp:positionV relativeFrom="paragraph">
-                  <wp:posOffset>55270</wp:posOffset>
+                  <wp:posOffset>26649</wp:posOffset>
                 </wp:positionV>
-                <wp:extent cx="439947" cy="0"/>
-                <wp:effectExtent l="0" t="0" r="0" b="0"/>
+                <wp:extent cx="102870" cy="120015"/>
+                <wp:effectExtent l="19050" t="19050" r="11430" b="32385"/>
                 <wp:wrapNone/>
-                <wp:docPr id="8" name="Conector recto 8"/>
+                <wp:docPr id="27" name="Rombo 27"/>
                 <wp:cNvGraphicFramePr/>
                 <a:graphic xmlns:a="http://schemas.openxmlformats.org/drawingml/2006/main">
                   <a:graphicData uri="http://schemas.microsoft.com/office/word/2010/wordprocessingShape">
                     <wps:wsp>
-                      <wps:cNvCnPr/>
+                      <wps:cNvSpPr/>
                       <wps:spPr>
                         <a:xfrm>
                           <a:off x="0" y="0"/>
-                          <a:ext cx="439947" cy="0"/>
+                          <a:ext cx="102870" cy="120015"/>
                         </a:xfrm>
-                        <a:prstGeom prst="line">
+                        <a:prstGeom prst="diamond">
                           <a:avLst/>
                         </a:prstGeom>
-                        <a:ln w="19050">
-                          <a:solidFill>
-                            <a:schemeClr val="tx1"/>
-                          </a:solidFill>
-                        </a:ln>
                       </wps:spPr>
                       <wps:style>
-                        <a:lnRef idx="1">
-                          <a:schemeClr val="accent1"/>
+                        <a:lnRef idx="2">
+                          <a:schemeClr val="dk1">
+                            <a:shade val="15000"/>
+                          </a:schemeClr>
                         </a:lnRef>
-                        <a:fillRef idx="0">
-                          <a:schemeClr val="accent1"/>
+                        <a:fillRef idx="1">
+                          <a:schemeClr val="dk1"/>
                         </a:fillRef>
                         <a:effectRef idx="0">
-                          <a:schemeClr val="accent1"/>
+                          <a:schemeClr val="dk1"/>
                         </a:effectRef>
                         <a:fontRef idx="minor">
-                          <a:schemeClr val="tx1"/>
+                          <a:schemeClr val="lt1"/>
                         </a:fontRef>
                       </wps:style>
-                      <wps:bodyPr/>
+                      <wps:bodyPr rot="0" spcFirstLastPara="0" vertOverflow="overflow" horzOverflow="overflow" vert="horz" wrap="square" lIns="91440" tIns="45720" rIns="91440" bIns="45720" numCol="1" spcCol="0" rtlCol="0" fromWordArt="0" anchor="ctr" anchorCtr="0" forceAA="0" compatLnSpc="1">
+                        <a:prstTxWarp prst="textNoShape">
+                          <a:avLst/>
+                        </a:prstTxWarp>
+                        <a:noAutofit/>
+                      </wps:bodyPr>
                     </wps:wsp>
                   </a:graphicData>
                 </a:graphic>
-                <wp14:sizeRelH relativeFrom="margin">
-                  <wp14:pctWidth>0</wp14:pctWidth>
-                </wp14:sizeRelH>
                 <wp14:sizeRelV relativeFrom="margin">
                   <wp14:pctHeight>0</wp14:pctHeight>
                 </wp14:sizeRelV>
@@ -1234,9 +1972,7 @@
           </mc:Choice>
           <mc:Fallback>
             <w:pict>
-              <v:line w14:anchorId="2B5B84D7" id="Conector recto 8" o:spid="_x0000_s1026" style="position:absolute;z-index:251664384;visibility:visible;mso-wrap-style:square;mso-width-percent:0;mso-height-percent:0;mso-wrap-distance-left:9pt;mso-wrap-distance-top:0;mso-wrap-distance-right:9pt;mso-wrap-distance-bottom:0;mso-position-horizontal:absolute;mso-position-horizontal-relative:text;mso-position-vertical:absolute;mso-position-vertical-relative:text;mso-width-percent:0;mso-height-percent:0;mso-width-relative:margin;mso-height-relative:margin" from="289.9pt,4.35pt" to="324.55pt,4.35pt" o:gfxdata="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" strokecolor="black [3213]" strokeweight="1.5pt">
-                <v:stroke joinstyle="miter"/>
-              </v:line>
+              <v:shape w14:anchorId="23590810" id="Rombo 27" o:spid="_x0000_s1026" type="#_x0000_t4" style="position:absolute;margin-left:294.8pt;margin-top:2.1pt;width:8.1pt;height:9.45pt;z-index:251682816;visibility:visible;mso-wrap-style:square;mso-height-percent:0;mso-wrap-distance-left:9pt;mso-wrap-distance-top:0;mso-wrap-distance-right:9pt;mso-wrap-distance-bottom:0;mso-position-horizontal:absolute;mso-position-horizontal-relative:text;mso-position-vertical:absolute;mso-position-vertical-relative:text;mso-height-percent:0;mso-height-relative:margin;v-text-anchor:middle" o:gfxdata="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" fillcolor="black [3200]" strokecolor="black [480]" strokeweight="1pt"/>
             </w:pict>
           </mc:Fallback>
         </mc:AlternateContent>
@@ -1261,79 +1997,6 @@
           <w:bCs/>
         </w:rPr>
       </w:pPr>
-      <w:r>
-        <w:rPr>
-          <w:rFonts w:ascii="Arial" w:hAnsi="Arial" w:cs="Arial"/>
-          <w:b/>
-          <w:bCs/>
-          <w:noProof/>
-        </w:rPr>
-        <w:drawing>
-          <wp:anchor distT="0" distB="0" distL="114300" distR="114300" simplePos="0" relativeHeight="251671552" behindDoc="0" locked="0" layoutInCell="1" allowOverlap="1" wp14:anchorId="58928227" wp14:editId="61E29A75">
-            <wp:simplePos x="0" y="0"/>
-            <wp:positionH relativeFrom="margin">
-              <wp:align>left</wp:align>
-            </wp:positionH>
-            <wp:positionV relativeFrom="paragraph">
-              <wp:posOffset>90229</wp:posOffset>
-            </wp:positionV>
-            <wp:extent cx="1007745" cy="625475"/>
-            <wp:effectExtent l="0" t="0" r="1905" b="3175"/>
-            <wp:wrapSquare wrapText="bothSides"/>
-            <wp:docPr id="16" name="Imagen 16"/>
-            <wp:cNvGraphicFramePr>
-              <a:graphicFrameLocks xmlns:a="http://schemas.openxmlformats.org/drawingml/2006/main" noChangeAspect="1"/>
-            </wp:cNvGraphicFramePr>
-            <a:graphic xmlns:a="http://schemas.openxmlformats.org/drawingml/2006/main">
-              <a:graphicData uri="http://schemas.openxmlformats.org/drawingml/2006/picture">
-                <pic:pic xmlns:pic="http://schemas.openxmlformats.org/drawingml/2006/picture">
-                  <pic:nvPicPr>
-                    <pic:cNvPr id="1" name=""/>
-                    <pic:cNvPicPr/>
-                  </pic:nvPicPr>
-                  <pic:blipFill>
-                    <a:blip r:embed="rId9">
-                      <a:extLst>
-                        <a:ext uri="{28A0092B-C50C-407E-A947-70E740481C1C}">
-                          <a14:useLocalDpi xmlns:a14="http://schemas.microsoft.com/office/drawing/2010/main" val="0"/>
-                        </a:ext>
-                      </a:extLst>
-                    </a:blip>
-                    <a:stretch>
-                      <a:fillRect/>
-                    </a:stretch>
-                  </pic:blipFill>
-                  <pic:spPr>
-                    <a:xfrm>
-                      <a:off x="0" y="0"/>
-                      <a:ext cx="1007745" cy="625475"/>
-                    </a:xfrm>
-                    <a:prstGeom prst="rect">
-                      <a:avLst/>
-                    </a:prstGeom>
-                  </pic:spPr>
-                </pic:pic>
-              </a:graphicData>
-            </a:graphic>
-            <wp14:sizeRelH relativeFrom="margin">
-              <wp14:pctWidth>0</wp14:pctWidth>
-            </wp14:sizeRelH>
-            <wp14:sizeRelV relativeFrom="margin">
-              <wp14:pctHeight>0</wp14:pctHeight>
-            </wp14:sizeRelV>
-          </wp:anchor>
-        </w:drawing>
-      </w:r>
-    </w:p>
-    <w:p>
-      <w:pPr>
-        <w:pStyle w:val="NormalWeb"/>
-        <w:rPr>
-          <w:rFonts w:ascii="Arial" w:hAnsi="Arial" w:cs="Arial"/>
-          <w:b/>
-          <w:bCs/>
-        </w:rPr>
-      </w:pPr>
     </w:p>
     <w:p>
       <w:pPr>
@@ -1430,89 +2093,216 @@
         <w:pStyle w:val="NormalWeb"/>
         <w:jc w:val="center"/>
         <w:rPr>
-          <w:b/>
-          <w:bCs/>
-        </w:rPr>
-      </w:pPr>
-      <w:r>
-        <w:rPr>
-          <w:b/>
-          <w:bCs/>
+          <w:rFonts w:ascii="Arial" w:hAnsi="Arial" w:cs="Arial"/>
+          <w:b/>
+          <w:bCs/>
+        </w:rPr>
+      </w:pPr>
+      <w:r>
+        <w:rPr>
+          <w:rFonts w:ascii="Arial" w:hAnsi="Arial" w:cs="Arial"/>
+          <w:b/>
+          <w:bCs/>
+        </w:rPr>
+        <w:t>Explicación detallada de las clases, sus atributos y</w:t>
+      </w:r>
+      <w:r>
+        <w:rPr>
+          <w:rFonts w:ascii="Arial" w:hAnsi="Arial" w:cs="Arial"/>
+          <w:b/>
+          <w:bCs/>
+        </w:rPr>
+        <w:t xml:space="preserve"> sus</w:t>
+      </w:r>
+      <w:r>
+        <w:rPr>
+          <w:rFonts w:ascii="Arial" w:hAnsi="Arial" w:cs="Arial"/>
+          <w:b/>
+          <w:bCs/>
+        </w:rPr>
+        <w:t xml:space="preserve"> métodos.</w:t>
+      </w:r>
+    </w:p>
+    <w:p>
+      <w:pPr>
+        <w:pStyle w:val="NormalWeb"/>
+        <w:rPr>
+          <w:rFonts w:ascii="Arial" w:hAnsi="Arial" w:cs="Arial"/>
+        </w:rPr>
+      </w:pPr>
+      <w:r>
+        <w:rPr>
+          <w:rFonts w:ascii="Arial" w:hAnsi="Arial" w:cs="Arial"/>
+          <w:b/>
+          <w:bCs/>
+          <w:color w:val="FF0000"/>
         </w:rPr>
         <w:lastRenderedPageBreak/>
-        <w:t>Explicación detallada de las clases, sus atributos y</w:t>
-      </w:r>
-      <w:r>
-        <w:rPr>
-          <w:b/>
-          <w:bCs/>
-        </w:rPr>
-        <w:t xml:space="preserve"> sus</w:t>
-      </w:r>
-      <w:r>
-        <w:rPr>
-          <w:b/>
-          <w:bCs/>
-        </w:rPr>
-        <w:t xml:space="preserve"> métodos.</w:t>
-      </w:r>
-    </w:p>
-    <w:p>
-      <w:pPr>
-        <w:pStyle w:val="NormalWeb"/>
-      </w:pPr>
-      <w:r>
-        <w:rPr>
+        <w:t>Clase “</w:t>
+      </w:r>
+      <w:proofErr w:type="spellStart"/>
+      <w:r>
+        <w:rPr>
+          <w:rFonts w:ascii="Arial" w:hAnsi="Arial" w:cs="Arial"/>
           <w:b/>
           <w:bCs/>
           <w:color w:val="FF0000"/>
         </w:rPr>
-        <w:t xml:space="preserve">Clase “RED METRO”: </w:t>
-      </w:r>
-      <w:r>
-        <w:t xml:space="preserve">Hemos decidido crear una clase llamada “red metro” con el fin de que esta contenga un </w:t>
-      </w:r>
-      <w:r>
-        <w:t>conjunto de atributos y métodos que describ</w:t>
-      </w:r>
-      <w:r>
-        <w:t>a</w:t>
-      </w:r>
-      <w:r>
-        <w:t>n cómo se verá y se comportará un objeto de es</w:t>
-      </w:r>
-      <w:r>
-        <w:t>t</w:t>
-      </w:r>
-      <w:r>
-        <w:t>e tipo.</w:t>
-      </w:r>
-    </w:p>
-    <w:p>
-      <w:pPr>
-        <w:pStyle w:val="NormalWeb"/>
-        <w:rPr>
-          <w:b/>
-          <w:bCs/>
-        </w:rPr>
-      </w:pPr>
-      <w:r>
-        <w:rPr>
-          <w:b/>
-          <w:bCs/>
-        </w:rPr>
-        <w:t>Para la clase “red metro” hemos creado los siguientes</w:t>
-      </w:r>
-      <w:r>
-        <w:rPr>
+        <w:t>R</w:t>
+      </w:r>
+      <w:r>
+        <w:rPr>
+          <w:rFonts w:ascii="Arial" w:hAnsi="Arial" w:cs="Arial"/>
           <w:b/>
           <w:bCs/>
           <w:color w:val="FF0000"/>
         </w:rPr>
+        <w:t>edMetro</w:t>
+      </w:r>
+      <w:proofErr w:type="spellEnd"/>
+      <w:r>
+        <w:rPr>
+          <w:rFonts w:ascii="Arial" w:hAnsi="Arial" w:cs="Arial"/>
+          <w:b/>
+          <w:bCs/>
+          <w:color w:val="FF0000"/>
+        </w:rPr>
+        <w:t xml:space="preserve">”: </w:t>
+      </w:r>
+      <w:r>
+        <w:rPr>
+          <w:rFonts w:ascii="Arial" w:hAnsi="Arial" w:cs="Arial"/>
+        </w:rPr>
+        <w:t xml:space="preserve">Hemos decidido crear una clase llamada </w:t>
+      </w:r>
+      <w:r>
+        <w:rPr>
+          <w:rFonts w:ascii="Arial" w:hAnsi="Arial" w:cs="Arial"/>
+          <w:b/>
+          <w:bCs/>
+        </w:rPr>
+        <w:t>“</w:t>
+      </w:r>
+      <w:proofErr w:type="spellStart"/>
+      <w:r>
+        <w:rPr>
+          <w:rFonts w:ascii="Arial" w:hAnsi="Arial" w:cs="Arial"/>
+          <w:b/>
+          <w:bCs/>
+        </w:rPr>
+        <w:t>R</w:t>
+      </w:r>
+      <w:r>
+        <w:rPr>
+          <w:rFonts w:ascii="Arial" w:hAnsi="Arial" w:cs="Arial"/>
+          <w:b/>
+          <w:bCs/>
+        </w:rPr>
+        <w:t>ed</w:t>
+      </w:r>
+      <w:r>
+        <w:rPr>
+          <w:rFonts w:ascii="Arial" w:hAnsi="Arial" w:cs="Arial"/>
+          <w:b/>
+          <w:bCs/>
+        </w:rPr>
+        <w:t>M</w:t>
+      </w:r>
+      <w:r>
+        <w:rPr>
+          <w:rFonts w:ascii="Arial" w:hAnsi="Arial" w:cs="Arial"/>
+          <w:b/>
+          <w:bCs/>
+        </w:rPr>
+        <w:t>etro</w:t>
+      </w:r>
+      <w:proofErr w:type="spellEnd"/>
+      <w:r>
+        <w:rPr>
+          <w:rFonts w:ascii="Arial" w:hAnsi="Arial" w:cs="Arial"/>
+          <w:b/>
+          <w:bCs/>
+        </w:rPr>
+        <w:t>”</w:t>
+      </w:r>
+      <w:r>
+        <w:rPr>
+          <w:rFonts w:ascii="Arial" w:hAnsi="Arial" w:cs="Arial"/>
+        </w:rPr>
+        <w:t xml:space="preserve"> con el fin de que esta contenga un conjunto de atributos y métodos que describan cómo se verá y se comportará un objeto de este tipo.</w:t>
+      </w:r>
+    </w:p>
+    <w:p>
+      <w:pPr>
+        <w:pStyle w:val="NormalWeb"/>
+        <w:rPr>
+          <w:rFonts w:ascii="Arial" w:hAnsi="Arial" w:cs="Arial"/>
+          <w:b/>
+          <w:bCs/>
+        </w:rPr>
+      </w:pPr>
+      <w:r>
+        <w:rPr>
+          <w:rFonts w:ascii="Arial" w:hAnsi="Arial" w:cs="Arial"/>
+          <w:b/>
+          <w:bCs/>
+        </w:rPr>
+        <w:t>Para la clase “</w:t>
+      </w:r>
+      <w:proofErr w:type="spellStart"/>
+      <w:r>
+        <w:rPr>
+          <w:rFonts w:ascii="Arial" w:hAnsi="Arial" w:cs="Arial"/>
+          <w:b/>
+          <w:bCs/>
+        </w:rPr>
+        <w:t>R</w:t>
+      </w:r>
+      <w:r>
+        <w:rPr>
+          <w:rFonts w:ascii="Arial" w:hAnsi="Arial" w:cs="Arial"/>
+          <w:b/>
+          <w:bCs/>
+        </w:rPr>
+        <w:t>ed</w:t>
+      </w:r>
+      <w:r>
+        <w:rPr>
+          <w:rFonts w:ascii="Arial" w:hAnsi="Arial" w:cs="Arial"/>
+          <w:b/>
+          <w:bCs/>
+        </w:rPr>
+        <w:t>M</w:t>
+      </w:r>
+      <w:r>
+        <w:rPr>
+          <w:rFonts w:ascii="Arial" w:hAnsi="Arial" w:cs="Arial"/>
+          <w:b/>
+          <w:bCs/>
+        </w:rPr>
+        <w:t>etro</w:t>
+      </w:r>
+      <w:proofErr w:type="spellEnd"/>
+      <w:r>
+        <w:rPr>
+          <w:rFonts w:ascii="Arial" w:hAnsi="Arial" w:cs="Arial"/>
+          <w:b/>
+          <w:bCs/>
+        </w:rPr>
+        <w:t>” hemos creado los siguientes</w:t>
+      </w:r>
+      <w:r>
+        <w:rPr>
+          <w:rFonts w:ascii="Arial" w:hAnsi="Arial" w:cs="Arial"/>
+          <w:b/>
+          <w:bCs/>
+          <w:color w:val="FF0000"/>
+        </w:rPr>
         <w:t xml:space="preserve"> </w:t>
       </w:r>
       <w:r>
         <w:rPr>
+          <w:rFonts w:ascii="Arial" w:hAnsi="Arial" w:cs="Arial"/>
           <w:b/>
           <w:bCs/>
           <w:color w:val="000000" w:themeColor="text1"/>
@@ -1522,6 +2312,7 @@
       </w:r>
       <w:r>
         <w:rPr>
+          <w:rFonts w:ascii="Arial" w:hAnsi="Arial" w:cs="Arial"/>
           <w:b/>
           <w:bCs/>
         </w:rPr>
@@ -1535,10 +2326,14 @@
           <w:ilvl w:val="0"/>
           <w:numId w:val="9"/>
         </w:numPr>
+        <w:rPr>
+          <w:rFonts w:ascii="Arial" w:hAnsi="Arial" w:cs="Arial"/>
+        </w:rPr>
       </w:pPr>
       <w:proofErr w:type="spellStart"/>
       <w:r>
         <w:rPr>
+          <w:rFonts w:ascii="Arial" w:hAnsi="Arial" w:cs="Arial"/>
           <w:b/>
           <w:bCs/>
         </w:rPr>
@@ -1547,32 +2342,54 @@
       <w:proofErr w:type="spellEnd"/>
       <w:r>
         <w:rPr>
+          <w:rFonts w:ascii="Arial" w:hAnsi="Arial" w:cs="Arial"/>
           <w:b/>
           <w:bCs/>
         </w:rPr>
         <w:t xml:space="preserve"> nombre:</w:t>
       </w:r>
       <w:r>
+        <w:rPr>
+          <w:rFonts w:ascii="Arial" w:hAnsi="Arial" w:cs="Arial"/>
+        </w:rPr>
         <w:t xml:space="preserve"> Este atributo es de tipo </w:t>
       </w:r>
       <w:proofErr w:type="spellStart"/>
       <w:r>
+        <w:rPr>
+          <w:rFonts w:ascii="Arial" w:hAnsi="Arial" w:cs="Arial"/>
+        </w:rPr>
         <w:t>string</w:t>
       </w:r>
       <w:proofErr w:type="spellEnd"/>
       <w:r>
+        <w:rPr>
+          <w:rFonts w:ascii="Arial" w:hAnsi="Arial" w:cs="Arial"/>
+        </w:rPr>
         <w:t xml:space="preserve"> porque almacenará un nombre; es decir, un conjunto de caracteres</w:t>
       </w:r>
       <w:r>
+        <w:rPr>
+          <w:rFonts w:ascii="Arial" w:hAnsi="Arial" w:cs="Arial"/>
+        </w:rPr>
         <w:t xml:space="preserve">; </w:t>
       </w:r>
       <w:r>
+        <w:rPr>
+          <w:rFonts w:ascii="Arial" w:hAnsi="Arial" w:cs="Arial"/>
+        </w:rPr>
         <w:t xml:space="preserve">en este caso </w:t>
       </w:r>
       <w:r>
+        <w:rPr>
+          <w:rFonts w:ascii="Arial" w:hAnsi="Arial" w:cs="Arial"/>
+        </w:rPr>
         <w:t xml:space="preserve">particular, </w:t>
       </w:r>
       <w:r>
+        <w:rPr>
+          <w:rFonts w:ascii="Arial" w:hAnsi="Arial" w:cs="Arial"/>
+        </w:rPr>
         <w:t xml:space="preserve">el nombre que el usuario le pondrá a la “red metro”. </w:t>
       </w:r>
     </w:p>
@@ -1583,10 +2400,14 @@
           <w:ilvl w:val="0"/>
           <w:numId w:val="9"/>
         </w:numPr>
+        <w:rPr>
+          <w:rFonts w:ascii="Arial" w:hAnsi="Arial" w:cs="Arial"/>
+        </w:rPr>
       </w:pPr>
       <w:proofErr w:type="spellStart"/>
       <w:r>
         <w:rPr>
+          <w:rFonts w:ascii="Arial" w:hAnsi="Arial" w:cs="Arial"/>
           <w:b/>
           <w:bCs/>
         </w:rPr>
@@ -1595,6 +2416,7 @@
       <w:proofErr w:type="spellEnd"/>
       <w:r>
         <w:rPr>
+          <w:rFonts w:ascii="Arial" w:hAnsi="Arial" w:cs="Arial"/>
           <w:b/>
           <w:bCs/>
         </w:rPr>
@@ -1603,6 +2425,7 @@
       <w:proofErr w:type="spellStart"/>
       <w:r>
         <w:rPr>
+          <w:rFonts w:ascii="Arial" w:hAnsi="Arial" w:cs="Arial"/>
           <w:b/>
           <w:bCs/>
         </w:rPr>
@@ -1610,21 +2433,29 @@
       </w:r>
       <w:proofErr w:type="spellEnd"/>
       <w:r>
+        <w:rPr>
+          <w:rFonts w:ascii="Arial" w:hAnsi="Arial" w:cs="Arial"/>
+        </w:rPr>
         <w:t xml:space="preserve">: Este atributo almacenará un </w:t>
       </w:r>
       <w:r>
         <w:rPr>
-          <w:color w:val="4472C4" w:themeColor="accent1"/>
+          <w:rFonts w:ascii="Arial" w:hAnsi="Arial" w:cs="Arial"/>
+          <w:color w:val="DDDDDD" w:themeColor="accent1"/>
         </w:rPr>
         <w:t>número entero positivo</w:t>
       </w:r>
       <w:r>
         <w:rPr>
-          <w:color w:val="4472C4" w:themeColor="accent1"/>
+          <w:rFonts w:ascii="Arial" w:hAnsi="Arial" w:cs="Arial"/>
+          <w:color w:val="DDDDDD" w:themeColor="accent1"/>
         </w:rPr>
         <w:t xml:space="preserve"> y diferente de cero</w:t>
       </w:r>
       <w:r>
+        <w:rPr>
+          <w:rFonts w:ascii="Arial" w:hAnsi="Arial" w:cs="Arial"/>
+        </w:rPr>
         <w:t>; el cuál, representará la cantidad de líneas que compondrán la “red metro”.</w:t>
       </w:r>
     </w:p>
@@ -1636,6 +2467,7 @@
           <w:numId w:val="9"/>
         </w:numPr>
         <w:rPr>
+          <w:rFonts w:ascii="Arial" w:hAnsi="Arial" w:cs="Arial"/>
           <w:b/>
           <w:bCs/>
         </w:rPr>
@@ -1643,6 +2475,7 @@
       <w:proofErr w:type="spellStart"/>
       <w:r>
         <w:rPr>
+          <w:rFonts w:ascii="Arial" w:hAnsi="Arial" w:cs="Arial"/>
           <w:b/>
           <w:bCs/>
         </w:rPr>
@@ -1650,6 +2483,7 @@
       </w:r>
       <w:r>
         <w:rPr>
+          <w:rFonts w:ascii="Arial" w:hAnsi="Arial" w:cs="Arial"/>
           <w:b/>
           <w:bCs/>
         </w:rPr>
@@ -1657,6 +2491,7 @@
       </w:r>
       <w:r>
         <w:rPr>
+          <w:rFonts w:ascii="Arial" w:hAnsi="Arial" w:cs="Arial"/>
           <w:b/>
           <w:bCs/>
         </w:rPr>
@@ -1665,6 +2500,7 @@
       <w:proofErr w:type="spellEnd"/>
       <w:r>
         <w:rPr>
+          <w:rFonts w:ascii="Arial" w:hAnsi="Arial" w:cs="Arial"/>
           <w:b/>
           <w:bCs/>
         </w:rPr>
@@ -1672,37 +2508,119 @@
       </w:r>
       <w:r>
         <w:rPr>
+          <w:rFonts w:ascii="Arial" w:hAnsi="Arial" w:cs="Arial"/>
           <w:b/>
           <w:bCs/>
         </w:rPr>
         <w:t xml:space="preserve"> </w:t>
       </w:r>
       <w:r>
-        <w:t xml:space="preserve">Almacenara las líneas que contiene la red, siendo un arreglo dinámico de objetos tipo </w:t>
+        <w:rPr>
+          <w:rFonts w:ascii="Arial" w:hAnsi="Arial" w:cs="Arial"/>
+        </w:rPr>
+        <w:t>Este atributo es un puntero llamado “líneas” que apunta a un arreglo unidimensional que a</w:t>
+      </w:r>
+      <w:r>
+        <w:rPr>
+          <w:rFonts w:ascii="Arial" w:hAnsi="Arial" w:cs="Arial"/>
+        </w:rPr>
+        <w:t>lmacena</w:t>
+      </w:r>
+      <w:r>
+        <w:rPr>
+          <w:rFonts w:ascii="Arial" w:hAnsi="Arial" w:cs="Arial"/>
+        </w:rPr>
+        <w:t xml:space="preserve"> objetos tipo “</w:t>
       </w:r>
       <w:proofErr w:type="spellStart"/>
       <w:r>
-        <w:t>Linea</w:t>
+        <w:rPr>
+          <w:rFonts w:ascii="Arial" w:hAnsi="Arial" w:cs="Arial"/>
+        </w:rPr>
+        <w:t>l</w:t>
+      </w:r>
+      <w:r>
+        <w:rPr>
+          <w:rFonts w:ascii="Arial" w:hAnsi="Arial" w:cs="Arial"/>
+        </w:rPr>
+        <w:t>i</w:t>
+      </w:r>
+      <w:r>
+        <w:rPr>
+          <w:rFonts w:ascii="Arial" w:hAnsi="Arial" w:cs="Arial"/>
+        </w:rPr>
+        <w:t>nea</w:t>
       </w:r>
       <w:proofErr w:type="spellEnd"/>
-    </w:p>
-    <w:p>
-      <w:pPr>
-        <w:pStyle w:val="NormalWeb"/>
-        <w:rPr>
-          <w:b/>
-          <w:bCs/>
-        </w:rPr>
-      </w:pPr>
-      <w:r>
-        <w:rPr>
-          <w:b/>
-          <w:bCs/>
-        </w:rPr>
-        <w:t>Para la clase “red metro” hemos creado los siguientes</w:t>
-      </w:r>
-      <w:r>
-        <w:rPr>
+      <w:r>
+        <w:rPr>
+          <w:rFonts w:ascii="Arial" w:hAnsi="Arial" w:cs="Arial"/>
+        </w:rPr>
+        <w:t>”; en otras palabras, este arreglo almacena el nombre de las líneas que contendrá la red metro.</w:t>
+      </w:r>
+    </w:p>
+    <w:p>
+      <w:pPr>
+        <w:pStyle w:val="NormalWeb"/>
+        <w:rPr>
+          <w:rFonts w:ascii="Arial" w:hAnsi="Arial" w:cs="Arial"/>
+          <w:b/>
+          <w:bCs/>
+        </w:rPr>
+      </w:pPr>
+      <w:r>
+        <w:rPr>
+          <w:rFonts w:ascii="Arial" w:hAnsi="Arial" w:cs="Arial"/>
+          <w:b/>
+          <w:bCs/>
+        </w:rPr>
+        <w:t>Para la clase “</w:t>
+      </w:r>
+      <w:proofErr w:type="spellStart"/>
+      <w:r>
+        <w:rPr>
+          <w:rFonts w:ascii="Arial" w:hAnsi="Arial" w:cs="Arial"/>
+          <w:b/>
+          <w:bCs/>
+        </w:rPr>
+        <w:t>R</w:t>
+      </w:r>
+      <w:r>
+        <w:rPr>
+          <w:rFonts w:ascii="Arial" w:hAnsi="Arial" w:cs="Arial"/>
+          <w:b/>
+          <w:bCs/>
+        </w:rPr>
+        <w:t>ed</w:t>
+      </w:r>
+      <w:r>
+        <w:rPr>
+          <w:rFonts w:ascii="Arial" w:hAnsi="Arial" w:cs="Arial"/>
+          <w:b/>
+          <w:bCs/>
+        </w:rPr>
+        <w:t>M</w:t>
+      </w:r>
+      <w:r>
+        <w:rPr>
+          <w:rFonts w:ascii="Arial" w:hAnsi="Arial" w:cs="Arial"/>
+          <w:b/>
+          <w:bCs/>
+        </w:rPr>
+        <w:t>etro</w:t>
+      </w:r>
+      <w:proofErr w:type="spellEnd"/>
+      <w:r>
+        <w:rPr>
+          <w:rFonts w:ascii="Arial" w:hAnsi="Arial" w:cs="Arial"/>
+          <w:b/>
+          <w:bCs/>
+        </w:rPr>
+        <w:t>” hemos creado los siguientes</w:t>
+      </w:r>
+      <w:r>
+        <w:rPr>
+          <w:rFonts w:ascii="Arial" w:hAnsi="Arial" w:cs="Arial"/>
           <w:b/>
           <w:bCs/>
           <w:color w:val="FF0000"/>
@@ -1711,6 +2629,7 @@
       </w:r>
       <w:r>
         <w:rPr>
+          <w:rFonts w:ascii="Arial" w:hAnsi="Arial" w:cs="Arial"/>
           <w:b/>
           <w:bCs/>
           <w:color w:val="000000" w:themeColor="text1"/>
@@ -1720,6 +2639,7 @@
       </w:r>
       <w:r>
         <w:rPr>
+          <w:rFonts w:ascii="Arial" w:hAnsi="Arial" w:cs="Arial"/>
           <w:b/>
           <w:bCs/>
         </w:rPr>
@@ -1734,6 +2654,7 @@
           <w:numId w:val="9"/>
         </w:numPr>
         <w:rPr>
+          <w:rFonts w:ascii="Arial" w:hAnsi="Arial" w:cs="Arial"/>
           <w:b/>
           <w:bCs/>
           <w:lang w:val="en-US"/>
@@ -1742,6 +2663,7 @@
       <w:proofErr w:type="spellStart"/>
       <w:r>
         <w:rPr>
+          <w:rFonts w:ascii="Arial" w:hAnsi="Arial" w:cs="Arial"/>
           <w:b/>
           <w:bCs/>
           <w:lang w:val="en-US"/>
@@ -1751,6 +2673,7 @@
       <w:proofErr w:type="spellEnd"/>
       <w:r>
         <w:rPr>
+          <w:rFonts w:ascii="Arial" w:hAnsi="Arial" w:cs="Arial"/>
           <w:b/>
           <w:bCs/>
           <w:lang w:val="en-US"/>
@@ -1759,30 +2682,122 @@
       </w:r>
       <w:r>
         <w:rPr>
-          <w:b/>
-          <w:bCs/>
+          <w:rFonts w:ascii="Arial" w:hAnsi="Arial" w:cs="Arial"/>
           <w:lang w:val="en-US"/>
         </w:rPr>
-        <w:t xml:space="preserve">Setters, getters y </w:t>
+        <w:t>La palabra “</w:t>
       </w:r>
       <w:proofErr w:type="spellStart"/>
       <w:r>
         <w:rPr>
-          <w:b/>
-          <w:bCs/>
+          <w:rFonts w:ascii="Arial" w:hAnsi="Arial" w:cs="Arial"/>
           <w:lang w:val="en-US"/>
         </w:rPr>
-        <w:t>c</w:t>
-      </w:r>
-      <w:r>
-        <w:rPr>
-          <w:b/>
-          <w:bCs/>
+        <w:t>encapsulamiento</w:t>
+      </w:r>
+      <w:proofErr w:type="spellEnd"/>
+      <w:r>
+        <w:rPr>
+          <w:rFonts w:ascii="Arial" w:hAnsi="Arial" w:cs="Arial"/>
           <w:lang w:val="en-US"/>
         </w:rPr>
-        <w:t>onstructores</w:t>
+        <w:t xml:space="preserve">”, se </w:t>
+      </w:r>
+      <w:proofErr w:type="spellStart"/>
+      <w:r>
+        <w:rPr>
+          <w:rFonts w:ascii="Arial" w:hAnsi="Arial" w:cs="Arial"/>
+          <w:lang w:val="en-US"/>
+        </w:rPr>
+        <w:t>utiliza</w:t>
       </w:r>
       <w:proofErr w:type="spellEnd"/>
+      <w:r>
+        <w:rPr>
+          <w:rFonts w:ascii="Arial" w:hAnsi="Arial" w:cs="Arial"/>
+          <w:lang w:val="en-US"/>
+        </w:rPr>
+        <w:t xml:space="preserve"> para </w:t>
+      </w:r>
+      <w:proofErr w:type="spellStart"/>
+      <w:r>
+        <w:rPr>
+          <w:rFonts w:ascii="Arial" w:hAnsi="Arial" w:cs="Arial"/>
+          <w:lang w:val="en-US"/>
+        </w:rPr>
+        <w:t>generalizar</w:t>
+      </w:r>
+      <w:proofErr w:type="spellEnd"/>
+      <w:r>
+        <w:rPr>
+          <w:rFonts w:ascii="Arial" w:hAnsi="Arial" w:cs="Arial"/>
+          <w:lang w:val="en-US"/>
+        </w:rPr>
+        <w:t xml:space="preserve"> la </w:t>
+      </w:r>
+      <w:proofErr w:type="spellStart"/>
+      <w:r>
+        <w:rPr>
+          <w:rFonts w:ascii="Arial" w:hAnsi="Arial" w:cs="Arial"/>
+          <w:lang w:val="en-US"/>
+        </w:rPr>
+        <w:t>creación</w:t>
+      </w:r>
+      <w:proofErr w:type="spellEnd"/>
+      <w:r>
+        <w:rPr>
+          <w:rFonts w:ascii="Arial" w:hAnsi="Arial" w:cs="Arial"/>
+          <w:lang w:val="en-US"/>
+        </w:rPr>
+        <w:t xml:space="preserve"> de </w:t>
+      </w:r>
+      <w:r>
+        <w:rPr>
+          <w:rFonts w:ascii="Arial" w:hAnsi="Arial" w:cs="Arial"/>
+          <w:b/>
+          <w:bCs/>
+          <w:lang w:val="en-US"/>
+        </w:rPr>
+        <w:t>s</w:t>
+      </w:r>
+      <w:r>
+        <w:rPr>
+          <w:rFonts w:ascii="Arial" w:hAnsi="Arial" w:cs="Arial"/>
+          <w:b/>
+          <w:bCs/>
+          <w:lang w:val="en-US"/>
+        </w:rPr>
+        <w:t xml:space="preserve">etters, getters y </w:t>
+      </w:r>
+      <w:proofErr w:type="spellStart"/>
+      <w:r>
+        <w:rPr>
+          <w:rFonts w:ascii="Arial" w:hAnsi="Arial" w:cs="Arial"/>
+          <w:b/>
+          <w:bCs/>
+          <w:lang w:val="en-US"/>
+        </w:rPr>
+        <w:t>constructor</w:t>
+      </w:r>
+      <w:r>
+        <w:rPr>
+          <w:rFonts w:ascii="Arial" w:hAnsi="Arial" w:cs="Arial"/>
+          <w:b/>
+          <w:bCs/>
+          <w:lang w:val="en-US"/>
+        </w:rPr>
+        <w:t>es</w:t>
+      </w:r>
+      <w:proofErr w:type="spellEnd"/>
+      <w:r>
+        <w:rPr>
+          <w:rFonts w:ascii="Arial" w:hAnsi="Arial" w:cs="Arial"/>
+          <w:b/>
+          <w:bCs/>
+          <w:lang w:val="en-US"/>
+        </w:rPr>
+        <w:t>.</w:t>
+      </w:r>
     </w:p>
     <w:p>
       <w:pPr>
@@ -1792,13 +2807,13 @@
           <w:numId w:val="9"/>
         </w:numPr>
         <w:rPr>
-          <w:b/>
-          <w:bCs/>
+          <w:rFonts w:ascii="Arial" w:hAnsi="Arial" w:cs="Arial"/>
         </w:rPr>
       </w:pPr>
       <w:proofErr w:type="spellStart"/>
       <w:r>
         <w:rPr>
+          <w:rFonts w:ascii="Arial" w:hAnsi="Arial" w:cs="Arial"/>
           <w:b/>
           <w:bCs/>
         </w:rPr>
@@ -1806,6 +2821,7 @@
       </w:r>
       <w:r>
         <w:rPr>
+          <w:rFonts w:ascii="Arial" w:hAnsi="Arial" w:cs="Arial"/>
           <w:b/>
           <w:bCs/>
         </w:rPr>
@@ -1814,10 +2830,79 @@
       <w:proofErr w:type="spellEnd"/>
       <w:r>
         <w:rPr>
-          <w:b/>
-          <w:bCs/>
-        </w:rPr>
-        <w:t>: Con este método vamos a poder agregar una línea a la red, agregándola al arreglo mencionado anteriormente</w:t>
+          <w:rFonts w:ascii="Arial" w:hAnsi="Arial" w:cs="Arial"/>
+          <w:b/>
+          <w:bCs/>
+        </w:rPr>
+        <w:t xml:space="preserve">: </w:t>
+      </w:r>
+      <w:r>
+        <w:rPr>
+          <w:rFonts w:ascii="Arial" w:hAnsi="Arial" w:cs="Arial"/>
+        </w:rPr>
+        <w:t>Este</w:t>
+      </w:r>
+      <w:r>
+        <w:rPr>
+          <w:rFonts w:ascii="Arial" w:hAnsi="Arial" w:cs="Arial"/>
+        </w:rPr>
+        <w:t xml:space="preserve"> método </w:t>
+      </w:r>
+      <w:r>
+        <w:rPr>
+          <w:rFonts w:ascii="Arial" w:hAnsi="Arial" w:cs="Arial"/>
+        </w:rPr>
+        <w:t xml:space="preserve">se ha creado con el fin de </w:t>
+      </w:r>
+      <w:r>
+        <w:rPr>
+          <w:rFonts w:ascii="Arial" w:hAnsi="Arial" w:cs="Arial"/>
+        </w:rPr>
+        <w:t>agregar una</w:t>
+      </w:r>
+      <w:r>
+        <w:rPr>
+          <w:rFonts w:ascii="Arial" w:hAnsi="Arial" w:cs="Arial"/>
+        </w:rPr>
+        <w:t xml:space="preserve"> nueva</w:t>
+      </w:r>
+      <w:r>
+        <w:rPr>
+          <w:rFonts w:ascii="Arial" w:hAnsi="Arial" w:cs="Arial"/>
+        </w:rPr>
+        <w:t xml:space="preserve"> línea a la red</w:t>
+      </w:r>
+      <w:r>
+        <w:rPr>
+          <w:rFonts w:ascii="Arial" w:hAnsi="Arial" w:cs="Arial"/>
+        </w:rPr>
+        <w:t xml:space="preserve"> metro; es decir, agregar una nueva línea al arreglo unidimensional al que apunta el puntero definido como atributo “</w:t>
+      </w:r>
+      <w:proofErr w:type="spellStart"/>
+      <w:r>
+        <w:rPr>
+          <w:rFonts w:ascii="Arial" w:hAnsi="Arial" w:cs="Arial"/>
+        </w:rPr>
+        <w:t>Linea</w:t>
+      </w:r>
+      <w:proofErr w:type="spellEnd"/>
+      <w:r>
+        <w:rPr>
+          <w:rFonts w:ascii="Arial" w:hAnsi="Arial" w:cs="Arial"/>
+        </w:rPr>
+        <w:t xml:space="preserve">* </w:t>
+      </w:r>
+      <w:r>
+        <w:rPr>
+          <w:rFonts w:ascii="Arial" w:hAnsi="Arial" w:cs="Arial"/>
+        </w:rPr>
+        <w:t>L</w:t>
+      </w:r>
+      <w:r>
+        <w:rPr>
+          <w:rFonts w:ascii="Arial" w:hAnsi="Arial" w:cs="Arial"/>
+        </w:rPr>
+        <w:t>íneas”.</w:t>
       </w:r>
     </w:p>
     <w:p>
@@ -1827,10 +2912,14 @@
           <w:ilvl w:val="0"/>
           <w:numId w:val="9"/>
         </w:numPr>
+        <w:rPr>
+          <w:rFonts w:ascii="Arial" w:hAnsi="Arial" w:cs="Arial"/>
+        </w:rPr>
       </w:pPr>
       <w:proofErr w:type="spellStart"/>
       <w:r>
         <w:rPr>
+          <w:rFonts w:ascii="Arial" w:hAnsi="Arial" w:cs="Arial"/>
           <w:b/>
           <w:bCs/>
         </w:rPr>
@@ -1838,168 +2927,369 @@
       </w:r>
       <w:proofErr w:type="spellEnd"/>
       <w:r>
-        <w:t xml:space="preserve">: </w:t>
-      </w:r>
-      <w:r>
-        <w:t xml:space="preserve">Con este método vamos a eliminar una línea, sacándola del arreglo (solo puede ser la primera </w:t>
+        <w:rPr>
+          <w:rFonts w:ascii="Arial" w:hAnsi="Arial" w:cs="Arial"/>
+        </w:rPr>
+        <w:t>:</w:t>
+      </w:r>
+      <w:r>
+        <w:rPr>
+          <w:rFonts w:ascii="Arial" w:hAnsi="Arial" w:cs="Arial"/>
+        </w:rPr>
+        <w:t xml:space="preserve"> E</w:t>
+      </w:r>
+      <w:r>
+        <w:rPr>
+          <w:rFonts w:ascii="Arial" w:hAnsi="Arial" w:cs="Arial"/>
+        </w:rPr>
+        <w:t xml:space="preserve">ste método </w:t>
+      </w:r>
+      <w:r>
+        <w:rPr>
+          <w:rFonts w:ascii="Arial" w:hAnsi="Arial" w:cs="Arial"/>
+        </w:rPr>
+        <w:t>se ha creado con la finalidad de</w:t>
+      </w:r>
+      <w:r>
+        <w:rPr>
+          <w:rFonts w:ascii="Arial" w:hAnsi="Arial" w:cs="Arial"/>
+        </w:rPr>
+        <w:t xml:space="preserve"> </w:t>
+      </w:r>
+      <w:r>
+        <w:rPr>
+          <w:rFonts w:ascii="Arial" w:hAnsi="Arial" w:cs="Arial"/>
+        </w:rPr>
+        <w:t>eliminar una línea</w:t>
+      </w:r>
+      <w:r>
+        <w:rPr>
+          <w:rFonts w:ascii="Arial" w:hAnsi="Arial" w:cs="Arial"/>
+        </w:rPr>
+        <w:t>; es decir, eliminándola</w:t>
+      </w:r>
+      <w:r>
+        <w:rPr>
+          <w:rFonts w:ascii="Arial" w:hAnsi="Arial" w:cs="Arial"/>
+        </w:rPr>
+        <w:t xml:space="preserve"> arreglo</w:t>
+      </w:r>
+      <w:r>
+        <w:rPr>
+          <w:rFonts w:ascii="Arial" w:hAnsi="Arial" w:cs="Arial"/>
+        </w:rPr>
+        <w:t xml:space="preserve"> que contiene las líneas</w:t>
+      </w:r>
+      <w:r>
+        <w:rPr>
+          <w:rFonts w:ascii="Arial" w:hAnsi="Arial" w:cs="Arial"/>
+        </w:rPr>
+        <w:t xml:space="preserve"> (solo puede ser </w:t>
+      </w:r>
+      <w:r>
+        <w:rPr>
+          <w:rFonts w:ascii="Arial" w:hAnsi="Arial" w:cs="Arial"/>
+        </w:rPr>
+        <w:t xml:space="preserve">eliminada </w:t>
+      </w:r>
+      <w:r>
+        <w:rPr>
+          <w:rFonts w:ascii="Arial" w:hAnsi="Arial" w:cs="Arial"/>
+        </w:rPr>
+        <w:t xml:space="preserve">la primera </w:t>
+      </w:r>
+      <w:r>
+        <w:rPr>
+          <w:rFonts w:ascii="Arial" w:hAnsi="Arial" w:cs="Arial"/>
+        </w:rPr>
+        <w:t>línea,</w:t>
+      </w:r>
+      <w:r>
+        <w:rPr>
+          <w:rFonts w:ascii="Arial" w:hAnsi="Arial" w:cs="Arial"/>
+        </w:rPr>
+        <w:t xml:space="preserve"> ya que es la única que no tiene</w:t>
+      </w:r>
+      <w:r>
+        <w:rPr>
+          <w:rFonts w:ascii="Arial" w:hAnsi="Arial" w:cs="Arial"/>
+        </w:rPr>
+        <w:t xml:space="preserve"> estaciones</w:t>
+      </w:r>
+      <w:r>
+        <w:rPr>
+          <w:rFonts w:ascii="Arial" w:hAnsi="Arial" w:cs="Arial"/>
+        </w:rPr>
+        <w:t xml:space="preserve"> de transferencia)</w:t>
+      </w:r>
+      <w:r>
+        <w:rPr>
+          <w:rFonts w:ascii="Arial" w:hAnsi="Arial" w:cs="Arial"/>
+        </w:rPr>
+        <w:t xml:space="preserve"> </w:t>
+      </w:r>
+      <w:r>
+        <w:rPr>
+          <w:rFonts w:ascii="Arial" w:hAnsi="Arial" w:cs="Arial"/>
+          <w:color w:val="000000" w:themeColor="text1"/>
+          <w:highlight w:val="cyan"/>
+        </w:rPr>
+        <w:t>PREGUNTAR A MIGUEL</w:t>
+      </w:r>
+    </w:p>
+    <w:p>
+      <w:pPr>
+        <w:pStyle w:val="NormalWeb"/>
+        <w:rPr>
+          <w:rFonts w:ascii="Arial" w:hAnsi="Arial" w:cs="Arial"/>
+        </w:rPr>
+      </w:pPr>
+      <w:r>
+        <w:rPr>
+          <w:rFonts w:ascii="Arial" w:hAnsi="Arial" w:cs="Arial"/>
+          <w:b/>
+          <w:bCs/>
+        </w:rPr>
+        <w:t>¿Cuántos objetos tendrá la clase “</w:t>
       </w:r>
       <w:proofErr w:type="spellStart"/>
       <w:r>
-        <w:t>linea</w:t>
+        <w:rPr>
+          <w:rFonts w:ascii="Arial" w:hAnsi="Arial" w:cs="Arial"/>
+          <w:b/>
+          <w:bCs/>
+        </w:rPr>
+        <w:t>Re</w:t>
+      </w:r>
+      <w:r>
+        <w:rPr>
+          <w:rFonts w:ascii="Arial" w:hAnsi="Arial" w:cs="Arial"/>
+          <w:b/>
+          <w:bCs/>
+        </w:rPr>
+        <w:t>d</w:t>
+      </w:r>
+      <w:r>
+        <w:rPr>
+          <w:rFonts w:ascii="Arial" w:hAnsi="Arial" w:cs="Arial"/>
+          <w:b/>
+          <w:bCs/>
+        </w:rPr>
+        <w:t>M</w:t>
+      </w:r>
+      <w:r>
+        <w:rPr>
+          <w:rFonts w:ascii="Arial" w:hAnsi="Arial" w:cs="Arial"/>
+          <w:b/>
+          <w:bCs/>
+        </w:rPr>
+        <w:t>etro</w:t>
       </w:r>
       <w:proofErr w:type="spellEnd"/>
       <w:r>
-        <w:t xml:space="preserve"> ya que es la única que no tiene </w:t>
+        <w:rPr>
+          <w:rFonts w:ascii="Arial" w:hAnsi="Arial" w:cs="Arial"/>
+          <w:b/>
+          <w:bCs/>
+        </w:rPr>
+        <w:t xml:space="preserve">”? </w:t>
+      </w:r>
+      <w:r>
+        <w:rPr>
+          <w:rFonts w:ascii="Arial" w:hAnsi="Arial" w:cs="Arial"/>
+          <w:b/>
+          <w:bCs/>
+        </w:rPr>
+        <w:t xml:space="preserve"> </w:t>
+      </w:r>
+      <w:r>
+        <w:rPr>
+          <w:rFonts w:ascii="Arial" w:hAnsi="Arial" w:cs="Arial"/>
+        </w:rPr>
+        <w:t>Según nuestro análisis</w:t>
+      </w:r>
+      <w:r>
+        <w:rPr>
+          <w:rFonts w:ascii="Arial" w:hAnsi="Arial" w:cs="Arial"/>
+        </w:rPr>
+        <w:t xml:space="preserve">, </w:t>
+      </w:r>
+      <w:r>
+        <w:rPr>
+          <w:rFonts w:ascii="Arial" w:hAnsi="Arial" w:cs="Arial"/>
+        </w:rPr>
+        <w:t>la clase “red metro” tendrá un</w:t>
+      </w:r>
+      <w:r>
+        <w:rPr>
+          <w:rFonts w:ascii="Arial" w:hAnsi="Arial" w:cs="Arial"/>
+        </w:rPr>
+        <w:t>a sola instancia</w:t>
+      </w:r>
+      <w:r>
+        <w:rPr>
+          <w:rFonts w:ascii="Arial" w:hAnsi="Arial" w:cs="Arial"/>
+        </w:rPr>
+        <w:t>, pues nuestro programa sólo se encargará de modelar una red.</w:t>
+      </w:r>
+    </w:p>
+    <w:p>
+      <w:pPr>
+        <w:pStyle w:val="NormalWeb"/>
+        <w:rPr>
+          <w:rFonts w:ascii="Arial" w:hAnsi="Arial" w:cs="Arial"/>
+        </w:rPr>
+      </w:pPr>
+    </w:p>
+    <w:p>
+      <w:pPr>
+        <w:pStyle w:val="NormalWeb"/>
+        <w:rPr>
+          <w:rFonts w:ascii="Arial" w:hAnsi="Arial" w:cs="Arial"/>
+        </w:rPr>
+      </w:pPr>
+      <w:r>
+        <w:rPr>
+          <w:rFonts w:ascii="Arial" w:hAnsi="Arial" w:cs="Arial"/>
+          <w:b/>
+          <w:bCs/>
+          <w:color w:val="FF0000"/>
+        </w:rPr>
+        <w:t>Clase “</w:t>
       </w:r>
       <w:proofErr w:type="spellStart"/>
       <w:r>
-        <w:t>linas</w:t>
+        <w:rPr>
+          <w:rFonts w:ascii="Arial" w:hAnsi="Arial" w:cs="Arial"/>
+          <w:b/>
+          <w:bCs/>
+          <w:color w:val="FF0000"/>
+        </w:rPr>
+        <w:t>L</w:t>
+      </w:r>
+      <w:r>
+        <w:rPr>
+          <w:rFonts w:ascii="Arial" w:hAnsi="Arial" w:cs="Arial"/>
+          <w:b/>
+          <w:bCs/>
+          <w:color w:val="FF0000"/>
+        </w:rPr>
+        <w:t>inea</w:t>
       </w:r>
       <w:proofErr w:type="spellEnd"/>
       <w:r>
-        <w:t xml:space="preserve"> de transferencia)</w:t>
-      </w:r>
-    </w:p>
-    <w:p>
-      <w:pPr>
-        <w:pStyle w:val="NormalWeb"/>
-      </w:pPr>
-      <w:r>
-        <w:rPr>
-          <w:b/>
-          <w:bCs/>
-        </w:rPr>
-        <w:t xml:space="preserve">¿Cuántos objetos tendrá la clase “red metro”? </w:t>
-      </w:r>
-      <w:r>
-        <w:rPr>
-          <w:b/>
-          <w:bCs/>
+        <w:rPr>
+          <w:rFonts w:ascii="Arial" w:hAnsi="Arial" w:cs="Arial"/>
+          <w:b/>
+          <w:bCs/>
+          <w:color w:val="FF0000"/>
+        </w:rPr>
+        <w:t xml:space="preserve">”: </w:t>
+      </w:r>
+      <w:r>
+        <w:rPr>
+          <w:rFonts w:ascii="Arial" w:hAnsi="Arial" w:cs="Arial"/>
+        </w:rPr>
+        <w:t xml:space="preserve">Hemos decidido crear una clase llamada </w:t>
+      </w:r>
+      <w:r>
+        <w:rPr>
+          <w:rFonts w:ascii="Arial" w:hAnsi="Arial" w:cs="Arial"/>
+          <w:b/>
+          <w:bCs/>
+        </w:rPr>
+        <w:t>“</w:t>
+      </w:r>
+      <w:r>
+        <w:rPr>
+          <w:rFonts w:ascii="Arial" w:hAnsi="Arial" w:cs="Arial"/>
+          <w:b/>
+          <w:bCs/>
+        </w:rPr>
+        <w:t>Línea</w:t>
+      </w:r>
+      <w:r>
+        <w:rPr>
+          <w:rFonts w:ascii="Arial" w:hAnsi="Arial" w:cs="Arial"/>
+          <w:b/>
+          <w:bCs/>
+        </w:rPr>
+        <w:t>”</w:t>
+      </w:r>
+      <w:r>
+        <w:rPr>
+          <w:rFonts w:ascii="Arial" w:hAnsi="Arial" w:cs="Arial"/>
+        </w:rPr>
+        <w:t xml:space="preserve"> con el fin de que esta </w:t>
+      </w:r>
+      <w:r>
+        <w:rPr>
+          <w:rFonts w:ascii="Arial" w:hAnsi="Arial" w:cs="Arial"/>
+        </w:rPr>
+        <w:t xml:space="preserve">tenga </w:t>
+      </w:r>
+      <w:r>
+        <w:rPr>
+          <w:rFonts w:ascii="Arial" w:hAnsi="Arial" w:cs="Arial"/>
+        </w:rPr>
+        <w:t>un conjunto de atributos y métodos que describan cómo se verá y se comportará un objeto de este tipo.</w:t>
+      </w:r>
+    </w:p>
+    <w:p>
+      <w:pPr>
+        <w:pStyle w:val="NormalWeb"/>
+        <w:rPr>
+          <w:rFonts w:ascii="Arial" w:hAnsi="Arial" w:cs="Arial"/>
+          <w:b/>
+          <w:bCs/>
+        </w:rPr>
+      </w:pPr>
+      <w:r>
+        <w:rPr>
+          <w:rFonts w:ascii="Arial" w:hAnsi="Arial" w:cs="Arial"/>
+          <w:b/>
+          <w:bCs/>
+        </w:rPr>
+        <w:t>Para la clase “</w:t>
+      </w:r>
+      <w:proofErr w:type="spellStart"/>
+      <w:r>
+        <w:rPr>
+          <w:rFonts w:ascii="Arial" w:hAnsi="Arial" w:cs="Arial"/>
+          <w:b/>
+          <w:bCs/>
+        </w:rPr>
+        <w:t>Li</w:t>
+      </w:r>
+      <w:r>
+        <w:rPr>
+          <w:rFonts w:ascii="Arial" w:hAnsi="Arial" w:cs="Arial"/>
+          <w:b/>
+          <w:bCs/>
+        </w:rPr>
+        <w:t>nea</w:t>
+      </w:r>
+      <w:proofErr w:type="spellEnd"/>
+      <w:r>
+        <w:rPr>
+          <w:rFonts w:ascii="Arial" w:hAnsi="Arial" w:cs="Arial"/>
+          <w:b/>
+          <w:bCs/>
+        </w:rPr>
+        <w:t>” hemos creado los siguientes</w:t>
+      </w:r>
+      <w:r>
+        <w:rPr>
+          <w:rFonts w:ascii="Arial" w:hAnsi="Arial" w:cs="Arial"/>
+          <w:b/>
+          <w:bCs/>
+          <w:color w:val="FF0000"/>
         </w:rPr>
         <w:t xml:space="preserve"> </w:t>
       </w:r>
       <w:r>
-        <w:t>Según nuestro análisis la clase “red metro” tendrá un</w:t>
-      </w:r>
-      <w:r>
-        <w:t>a sola instancia</w:t>
-      </w:r>
-      <w:r>
-        <w:t>, pues nuestro programa sólo se encargará de modelar una sola red.</w:t>
-      </w:r>
-    </w:p>
-    <w:p>
-      <w:pPr>
-        <w:pStyle w:val="NormalWeb"/>
-      </w:pPr>
-    </w:p>
-    <w:p>
-      <w:pPr>
-        <w:pStyle w:val="NormalWeb"/>
-      </w:pPr>
-      <w:r>
-        <w:rPr>
-          <w:b/>
-          <w:bCs/>
-          <w:color w:val="FF0000"/>
-        </w:rPr>
-        <w:t>Clase “</w:t>
-      </w:r>
-      <w:r>
-        <w:rPr>
-          <w:b/>
-          <w:bCs/>
-          <w:color w:val="FF0000"/>
-        </w:rPr>
-        <w:t>LINEA</w:t>
-      </w:r>
-      <w:r>
-        <w:rPr>
-          <w:b/>
-          <w:bCs/>
-          <w:color w:val="FF0000"/>
-        </w:rPr>
-        <w:t>”:</w:t>
-      </w:r>
-      <w:r>
-        <w:rPr>
-          <w:b/>
-          <w:bCs/>
-          <w:color w:val="FF0000"/>
-        </w:rPr>
-        <w:t xml:space="preserve"> </w:t>
-      </w:r>
-      <w:r>
-        <w:t xml:space="preserve">Hemos decidido crear una clase llamada </w:t>
-      </w:r>
-      <w:proofErr w:type="gramStart"/>
-      <w:r>
-        <w:t xml:space="preserve">“ </w:t>
-      </w:r>
-      <w:proofErr w:type="spellStart"/>
-      <w:r>
-        <w:t>Linea</w:t>
-      </w:r>
-      <w:proofErr w:type="spellEnd"/>
-      <w:proofErr w:type="gramEnd"/>
-      <w:r>
-        <w:t xml:space="preserve">” con el fin de que esta contenga un </w:t>
-      </w:r>
-      <w:r>
-        <w:t>conjunto de atributos y métodos que describ</w:t>
-      </w:r>
-      <w:r>
-        <w:t>a</w:t>
-      </w:r>
-      <w:r>
-        <w:t>n cómo se verá y se comportará un objeto de es</w:t>
-      </w:r>
-      <w:r>
-        <w:t>t</w:t>
-      </w:r>
-      <w:r>
-        <w:t>e tipo.</w:t>
-      </w:r>
-    </w:p>
-    <w:p>
-      <w:pPr>
-        <w:pStyle w:val="NormalWeb"/>
-        <w:rPr>
-          <w:b/>
-          <w:bCs/>
-        </w:rPr>
-      </w:pPr>
-      <w:r>
-        <w:rPr>
-          <w:b/>
-          <w:bCs/>
-        </w:rPr>
-        <w:t>Para la clase “</w:t>
-      </w:r>
-      <w:r>
-        <w:rPr>
-          <w:b/>
-          <w:bCs/>
-        </w:rPr>
-        <w:t>línea</w:t>
-      </w:r>
-      <w:r>
-        <w:rPr>
-          <w:b/>
-          <w:bCs/>
-        </w:rPr>
-        <w:t>” hemos creado los siguientes</w:t>
-      </w:r>
-      <w:r>
-        <w:rPr>
-          <w:b/>
-          <w:bCs/>
-          <w:color w:val="FF0000"/>
-        </w:rPr>
-        <w:t xml:space="preserve"> </w:t>
-      </w:r>
-      <w:r>
-        <w:rPr>
+        <w:rPr>
+          <w:rFonts w:ascii="Arial" w:hAnsi="Arial" w:cs="Arial"/>
           <w:b/>
           <w:bCs/>
           <w:color w:val="000000" w:themeColor="text1"/>
@@ -2009,6 +3299,7 @@
       </w:r>
       <w:r>
         <w:rPr>
+          <w:rFonts w:ascii="Arial" w:hAnsi="Arial" w:cs="Arial"/>
           <w:b/>
           <w:bCs/>
         </w:rPr>
@@ -2022,10 +3313,14 @@
           <w:ilvl w:val="0"/>
           <w:numId w:val="9"/>
         </w:numPr>
+        <w:rPr>
+          <w:rFonts w:ascii="Arial" w:hAnsi="Arial" w:cs="Arial"/>
+        </w:rPr>
       </w:pPr>
       <w:proofErr w:type="spellStart"/>
       <w:r>
         <w:rPr>
+          <w:rFonts w:ascii="Arial" w:hAnsi="Arial" w:cs="Arial"/>
           <w:b/>
           <w:bCs/>
         </w:rPr>
@@ -2034,35 +3329,61 @@
       <w:proofErr w:type="spellEnd"/>
       <w:r>
         <w:rPr>
+          <w:rFonts w:ascii="Arial" w:hAnsi="Arial" w:cs="Arial"/>
           <w:b/>
           <w:bCs/>
         </w:rPr>
         <w:t xml:space="preserve"> nombre: </w:t>
       </w:r>
       <w:r>
-        <w:t xml:space="preserve">Este atributo es de tipo </w:t>
+        <w:rPr>
+          <w:rFonts w:ascii="Arial" w:hAnsi="Arial" w:cs="Arial"/>
+        </w:rPr>
+        <w:t>Este atributo almacenará un nombre;</w:t>
+      </w:r>
+      <w:r>
+        <w:rPr>
+          <w:rFonts w:ascii="Arial" w:hAnsi="Arial" w:cs="Arial"/>
+        </w:rPr>
+        <w:t xml:space="preserve"> </w:t>
+      </w:r>
+      <w:r>
+        <w:rPr>
+          <w:rFonts w:ascii="Arial" w:hAnsi="Arial" w:cs="Arial"/>
+        </w:rPr>
+        <w:t xml:space="preserve">en este caso particular, el nombre que el usuario le pondrá a </w:t>
+      </w:r>
+      <w:r>
+        <w:rPr>
+          <w:rFonts w:ascii="Arial" w:hAnsi="Arial" w:cs="Arial"/>
+        </w:rPr>
+        <w:t>cada un</w:t>
+      </w:r>
+      <w:r>
+        <w:rPr>
+          <w:rFonts w:ascii="Arial" w:hAnsi="Arial" w:cs="Arial"/>
+        </w:rPr>
+        <w:t>o de los objetos de la clase “</w:t>
       </w:r>
       <w:proofErr w:type="spellStart"/>
       <w:r>
-        <w:t>string</w:t>
+        <w:rPr>
+          <w:rFonts w:ascii="Arial" w:hAnsi="Arial" w:cs="Arial"/>
+        </w:rPr>
+        <w:t>Linea</w:t>
       </w:r>
       <w:proofErr w:type="spellEnd"/>
       <w:r>
-        <w:t xml:space="preserve"> porque almacenará un nombre; es decir, un conjunto de caracteres; en este caso particular, el nombre que el usuario le pondrá a </w:t>
-      </w:r>
-      <w:r>
-        <w:t xml:space="preserve">cada una de las líneas </w:t>
-      </w:r>
-      <w:proofErr w:type="gramStart"/>
-      <w:r>
-        <w:t>( objetos</w:t>
-      </w:r>
-      <w:proofErr w:type="gramEnd"/>
-      <w:r>
-        <w:t xml:space="preserve">) que contendrá la </w:t>
-      </w:r>
-      <w:r>
-        <w:t xml:space="preserve">“red metro”. </w:t>
+        <w:rPr>
+          <w:rFonts w:ascii="Arial" w:hAnsi="Arial" w:cs="Arial"/>
+        </w:rPr>
+        <w:t>”</w:t>
+      </w:r>
+      <w:r>
+        <w:rPr>
+          <w:rFonts w:ascii="Arial" w:hAnsi="Arial" w:cs="Arial"/>
+        </w:rPr>
+        <w:t xml:space="preserve">. </w:t>
       </w:r>
     </w:p>
     <w:p>
@@ -2073,6 +3394,7 @@
           <w:numId w:val="9"/>
         </w:numPr>
         <w:rPr>
+          <w:rFonts w:ascii="Arial" w:hAnsi="Arial" w:cs="Arial"/>
           <w:b/>
           <w:bCs/>
         </w:rPr>
@@ -2080,14 +3402,17 @@
       <w:proofErr w:type="spellStart"/>
       <w:r>
         <w:rPr>
-          <w:b/>
-          <w:bCs/>
-        </w:rPr>
+          <w:rFonts w:ascii="Arial" w:hAnsi="Arial" w:cs="Arial"/>
+          <w:b/>
+          <w:bCs/>
+        </w:rPr>
+        <w:lastRenderedPageBreak/>
         <w:t>Int</w:t>
       </w:r>
       <w:proofErr w:type="spellEnd"/>
       <w:r>
         <w:rPr>
+          <w:rFonts w:ascii="Arial" w:hAnsi="Arial" w:cs="Arial"/>
           <w:b/>
           <w:bCs/>
         </w:rPr>
@@ -2096,6 +3421,7 @@
       <w:proofErr w:type="spellStart"/>
       <w:r>
         <w:rPr>
+          <w:rFonts w:ascii="Arial" w:hAnsi="Arial" w:cs="Arial"/>
           <w:b/>
           <w:bCs/>
         </w:rPr>
@@ -2104,28 +3430,36 @@
       <w:proofErr w:type="spellEnd"/>
       <w:r>
         <w:rPr>
+          <w:rFonts w:ascii="Arial" w:hAnsi="Arial" w:cs="Arial"/>
           <w:b/>
           <w:bCs/>
         </w:rPr>
         <w:t xml:space="preserve">: </w:t>
       </w:r>
       <w:r>
+        <w:rPr>
+          <w:rFonts w:ascii="Arial" w:hAnsi="Arial" w:cs="Arial"/>
+        </w:rPr>
         <w:t xml:space="preserve">Este atributo almacenará un </w:t>
       </w:r>
       <w:r>
         <w:rPr>
-          <w:color w:val="4472C4" w:themeColor="accent1"/>
-        </w:rPr>
-        <w:t>número entero positivo</w:t>
-      </w:r>
-      <w:r>
-        <w:rPr>
-          <w:color w:val="4472C4" w:themeColor="accent1"/>
-        </w:rPr>
-        <w:t>, diferente de cero, y mayor o igual a 2</w:t>
-      </w:r>
-      <w:r>
-        <w:t>; el cuál, representará la cantidad de estaciones que compondrán cada línea(objeto) de la “red metro”.</w:t>
+          <w:rFonts w:ascii="Arial" w:hAnsi="Arial" w:cs="Arial"/>
+          <w:color w:val="DDDDDD" w:themeColor="accent1"/>
+        </w:rPr>
+        <w:t>número entero positivo, diferente de cero, y mayor o igual a 2</w:t>
+      </w:r>
+      <w:r>
+        <w:rPr>
+          <w:rFonts w:ascii="Arial" w:hAnsi="Arial" w:cs="Arial"/>
+        </w:rPr>
+        <w:t xml:space="preserve">; el cuál, representará la cantidad de estaciones que </w:t>
+      </w:r>
+      <w:r>
+        <w:rPr>
+          <w:rFonts w:ascii="Arial" w:hAnsi="Arial" w:cs="Arial"/>
+        </w:rPr>
+        <w:t>tendrán cada una de las líneas de la red metro.</w:t>
       </w:r>
     </w:p>
     <w:p>
@@ -2136,13 +3470,16 @@
           <w:numId w:val="9"/>
         </w:numPr>
         <w:rPr>
-          <w:b/>
-          <w:bCs/>
+          <w:rFonts w:ascii="Arial" w:hAnsi="Arial" w:cs="Arial"/>
+          <w:b/>
+          <w:bCs/>
+          <w:highlight w:val="cyan"/>
         </w:rPr>
       </w:pPr>
       <w:proofErr w:type="spellStart"/>
       <w:r>
         <w:rPr>
+          <w:rFonts w:ascii="Arial" w:hAnsi="Arial" w:cs="Arial"/>
           <w:b/>
           <w:bCs/>
         </w:rPr>
@@ -2151,6 +3488,7 @@
       <w:proofErr w:type="spellEnd"/>
       <w:r>
         <w:rPr>
+          <w:rFonts w:ascii="Arial" w:hAnsi="Arial" w:cs="Arial"/>
           <w:b/>
           <w:bCs/>
         </w:rPr>
@@ -2158,58 +3496,54 @@
       </w:r>
       <w:r>
         <w:rPr>
+          <w:rFonts w:ascii="Arial" w:hAnsi="Arial" w:cs="Arial"/>
           <w:b/>
           <w:bCs/>
         </w:rPr>
         <w:t xml:space="preserve"> </w:t>
       </w:r>
       <w:r>
-        <w:t xml:space="preserve">Arreglo dinámica de tipo </w:t>
-      </w:r>
-      <w:proofErr w:type="spellStart"/>
-      <w:r>
-        <w:t>Estacion</w:t>
-      </w:r>
-      <w:proofErr w:type="spellEnd"/>
-      <w:r>
-        <w:t>,</w:t>
-      </w:r>
-      <w:r>
-        <w:t xml:space="preserve"> este contendrá </w:t>
-      </w:r>
-      <w:proofErr w:type="gramStart"/>
-      <w:r>
-        <w:t>las estación</w:t>
-      </w:r>
-      <w:proofErr w:type="gramEnd"/>
-      <w:r>
-        <w:t xml:space="preserve"> que componen esta </w:t>
-      </w:r>
-      <w:proofErr w:type="spellStart"/>
-      <w:r>
-        <w:t>linea</w:t>
-      </w:r>
-      <w:proofErr w:type="spellEnd"/>
-    </w:p>
-    <w:p>
-      <w:pPr>
-        <w:pStyle w:val="NormalWeb"/>
-        <w:rPr>
-          <w:b/>
-          <w:bCs/>
-        </w:rPr>
-      </w:pPr>
-    </w:p>
-    <w:p>
-      <w:pPr>
-        <w:pStyle w:val="NormalWeb"/>
-        <w:rPr>
-          <w:b/>
-          <w:bCs/>
-        </w:rPr>
-      </w:pPr>
-      <w:r>
-        <w:rPr>
+        <w:rPr>
+          <w:rFonts w:ascii="Arial" w:hAnsi="Arial" w:cs="Arial"/>
+        </w:rPr>
+        <w:t xml:space="preserve">Este atributo es un puntero llamado “estaciones” que apunta a un arreglo unidimensional que contiene </w:t>
+      </w:r>
+      <w:r>
+        <w:rPr>
+          <w:rFonts w:ascii="Arial" w:hAnsi="Arial" w:cs="Arial"/>
+        </w:rPr>
+        <w:t>objetos de la clase “estación”. Este arreglo contendrá el numero de estaciones que componen a cada una de las líneas</w:t>
+      </w:r>
+      <w:r>
+        <w:rPr>
+          <w:rFonts w:ascii="Arial" w:hAnsi="Arial" w:cs="Arial"/>
+          <w:highlight w:val="cyan"/>
+        </w:rPr>
+        <w:t>. PREGUNTAR A MIGUEL</w:t>
+      </w:r>
+    </w:p>
+    <w:p>
+      <w:pPr>
+        <w:pStyle w:val="NormalWeb"/>
+        <w:rPr>
+          <w:rFonts w:ascii="Arial" w:hAnsi="Arial" w:cs="Arial"/>
+          <w:b/>
+          <w:bCs/>
+        </w:rPr>
+      </w:pPr>
+    </w:p>
+    <w:p>
+      <w:pPr>
+        <w:pStyle w:val="NormalWeb"/>
+        <w:rPr>
+          <w:rFonts w:ascii="Arial" w:hAnsi="Arial" w:cs="Arial"/>
+          <w:b/>
+          <w:bCs/>
+        </w:rPr>
+      </w:pPr>
+      <w:r>
+        <w:rPr>
+          <w:rFonts w:ascii="Arial" w:hAnsi="Arial" w:cs="Arial"/>
           <w:b/>
           <w:bCs/>
         </w:rPr>
@@ -2217,13 +3551,23 @@
       </w:r>
       <w:r>
         <w:rPr>
-          <w:b/>
-          <w:bCs/>
-        </w:rPr>
-        <w:t>línea”</w:t>
-      </w:r>
-      <w:r>
-        <w:rPr>
+          <w:rFonts w:ascii="Arial" w:hAnsi="Arial" w:cs="Arial"/>
+          <w:b/>
+          <w:bCs/>
+        </w:rPr>
+        <w:t>L</w:t>
+      </w:r>
+      <w:r>
+        <w:rPr>
+          <w:rFonts w:ascii="Arial" w:hAnsi="Arial" w:cs="Arial"/>
+          <w:b/>
+          <w:bCs/>
+        </w:rPr>
+        <w:t>ínea”</w:t>
+      </w:r>
+      <w:r>
+        <w:rPr>
+          <w:rFonts w:ascii="Arial" w:hAnsi="Arial" w:cs="Arial"/>
           <w:b/>
           <w:bCs/>
         </w:rPr>
@@ -2231,6 +3575,7 @@
       </w:r>
       <w:r>
         <w:rPr>
+          <w:rFonts w:ascii="Arial" w:hAnsi="Arial" w:cs="Arial"/>
           <w:b/>
           <w:bCs/>
           <w:color w:val="FF0000"/>
@@ -2239,6 +3584,7 @@
       </w:r>
       <w:r>
         <w:rPr>
+          <w:rFonts w:ascii="Arial" w:hAnsi="Arial" w:cs="Arial"/>
           <w:b/>
           <w:bCs/>
           <w:color w:val="000000" w:themeColor="text1"/>
@@ -2248,6 +3594,7 @@
       </w:r>
       <w:r>
         <w:rPr>
+          <w:rFonts w:ascii="Arial" w:hAnsi="Arial" w:cs="Arial"/>
           <w:b/>
           <w:bCs/>
         </w:rPr>
@@ -2262,6 +3609,7 @@
           <w:numId w:val="9"/>
         </w:numPr>
         <w:rPr>
+          <w:rFonts w:ascii="Arial" w:hAnsi="Arial" w:cs="Arial"/>
           <w:b/>
           <w:bCs/>
           <w:lang w:val="en-US"/>
@@ -2270,6 +3618,7 @@
       <w:proofErr w:type="spellStart"/>
       <w:r>
         <w:rPr>
+          <w:rFonts w:ascii="Arial" w:hAnsi="Arial" w:cs="Arial"/>
           <w:b/>
           <w:bCs/>
           <w:lang w:val="en-US"/>
@@ -2277,8 +3626,10 @@
         <w:t>Encapsulamiento</w:t>
       </w:r>
       <w:proofErr w:type="spellEnd"/>
-      <w:r>
-        <w:rPr>
+      <w:proofErr w:type="gramStart"/>
+      <w:r>
+        <w:rPr>
+          <w:rFonts w:ascii="Arial" w:hAnsi="Arial" w:cs="Arial"/>
           <w:b/>
           <w:bCs/>
           <w:lang w:val="en-US"/>
@@ -2287,48 +3638,150 @@
       </w:r>
       <w:r>
         <w:rPr>
+          <w:rFonts w:ascii="Arial" w:hAnsi="Arial" w:cs="Arial"/>
           <w:b/>
           <w:bCs/>
           <w:lang w:val="en-US"/>
         </w:rPr>
-        <w:t xml:space="preserve"> Getters, </w:t>
+        <w:t xml:space="preserve"> </w:t>
+      </w:r>
+      <w:r>
+        <w:rPr>
+          <w:rFonts w:ascii="Arial" w:hAnsi="Arial" w:cs="Arial"/>
+          <w:b/>
+          <w:bCs/>
+          <w:lang w:val="en-US"/>
+        </w:rPr>
+        <w:t>:</w:t>
+      </w:r>
+      <w:proofErr w:type="gramEnd"/>
+      <w:r>
+        <w:rPr>
+          <w:rFonts w:ascii="Arial" w:hAnsi="Arial" w:cs="Arial"/>
+          <w:b/>
+          <w:bCs/>
+          <w:lang w:val="en-US"/>
+        </w:rPr>
+        <w:t xml:space="preserve"> </w:t>
+      </w:r>
+      <w:r>
+        <w:rPr>
+          <w:rFonts w:ascii="Arial" w:hAnsi="Arial" w:cs="Arial"/>
+          <w:lang w:val="en-US"/>
+        </w:rPr>
+        <w:t>La palabra “</w:t>
       </w:r>
       <w:proofErr w:type="spellStart"/>
       <w:r>
         <w:rPr>
-          <w:b/>
-          <w:bCs/>
+          <w:rFonts w:ascii="Arial" w:hAnsi="Arial" w:cs="Arial"/>
           <w:lang w:val="en-US"/>
         </w:rPr>
-        <w:t>settters</w:t>
+        <w:t>encapsulamiento</w:t>
       </w:r>
       <w:proofErr w:type="spellEnd"/>
       <w:r>
         <w:rPr>
-          <w:b/>
-          <w:bCs/>
+          <w:rFonts w:ascii="Arial" w:hAnsi="Arial" w:cs="Arial"/>
           <w:lang w:val="en-US"/>
         </w:rPr>
-        <w:t xml:space="preserve"> y </w:t>
+        <w:t xml:space="preserve">”, se </w:t>
       </w:r>
       <w:proofErr w:type="spellStart"/>
       <w:r>
         <w:rPr>
-          <w:b/>
-          <w:bCs/>
+          <w:rFonts w:ascii="Arial" w:hAnsi="Arial" w:cs="Arial"/>
           <w:lang w:val="en-US"/>
         </w:rPr>
-        <w:t>c</w:t>
-      </w:r>
-      <w:r>
-        <w:rPr>
-          <w:b/>
-          <w:bCs/>
+        <w:t>utiliza</w:t>
+      </w:r>
+      <w:proofErr w:type="spellEnd"/>
+      <w:r>
+        <w:rPr>
+          <w:rFonts w:ascii="Arial" w:hAnsi="Arial" w:cs="Arial"/>
           <w:lang w:val="en-US"/>
         </w:rPr>
-        <w:t>onstrutores</w:t>
+        <w:t xml:space="preserve"> para </w:t>
+      </w:r>
+      <w:proofErr w:type="spellStart"/>
+      <w:r>
+        <w:rPr>
+          <w:rFonts w:ascii="Arial" w:hAnsi="Arial" w:cs="Arial"/>
+          <w:lang w:val="en-US"/>
+        </w:rPr>
+        <w:t>generalizar</w:t>
       </w:r>
       <w:proofErr w:type="spellEnd"/>
+      <w:r>
+        <w:rPr>
+          <w:rFonts w:ascii="Arial" w:hAnsi="Arial" w:cs="Arial"/>
+          <w:lang w:val="en-US"/>
+        </w:rPr>
+        <w:t xml:space="preserve"> la </w:t>
+      </w:r>
+      <w:proofErr w:type="spellStart"/>
+      <w:r>
+        <w:rPr>
+          <w:rFonts w:ascii="Arial" w:hAnsi="Arial" w:cs="Arial"/>
+          <w:lang w:val="en-US"/>
+        </w:rPr>
+        <w:t>creación</w:t>
+      </w:r>
+      <w:proofErr w:type="spellEnd"/>
+      <w:r>
+        <w:rPr>
+          <w:rFonts w:ascii="Arial" w:hAnsi="Arial" w:cs="Arial"/>
+          <w:lang w:val="en-US"/>
+        </w:rPr>
+        <w:t xml:space="preserve"> de </w:t>
+      </w:r>
+      <w:r>
+        <w:rPr>
+          <w:rFonts w:ascii="Arial" w:hAnsi="Arial" w:cs="Arial"/>
+          <w:b/>
+          <w:bCs/>
+          <w:lang w:val="en-US"/>
+        </w:rPr>
+        <w:t>s</w:t>
+      </w:r>
+      <w:r>
+        <w:rPr>
+          <w:rFonts w:ascii="Arial" w:hAnsi="Arial" w:cs="Arial"/>
+          <w:b/>
+          <w:bCs/>
+          <w:lang w:val="en-US"/>
+        </w:rPr>
+        <w:t xml:space="preserve">etters, getters y </w:t>
+      </w:r>
+      <w:proofErr w:type="spellStart"/>
+      <w:r>
+        <w:rPr>
+          <w:rFonts w:ascii="Arial" w:hAnsi="Arial" w:cs="Arial"/>
+          <w:b/>
+          <w:bCs/>
+          <w:lang w:val="en-US"/>
+        </w:rPr>
+        <w:t>constructor</w:t>
+      </w:r>
+      <w:r>
+        <w:rPr>
+          <w:rFonts w:ascii="Arial" w:hAnsi="Arial" w:cs="Arial"/>
+          <w:b/>
+          <w:bCs/>
+          <w:lang w:val="en-US"/>
+        </w:rPr>
+        <w:t>es</w:t>
+      </w:r>
+      <w:proofErr w:type="spellEnd"/>
+      <w:r>
+        <w:rPr>
+          <w:rFonts w:ascii="Arial" w:hAnsi="Arial" w:cs="Arial"/>
+          <w:b/>
+          <w:bCs/>
+          <w:lang w:val="en-US"/>
+        </w:rPr>
+        <w:t xml:space="preserve">. </w:t>
+      </w:r>
     </w:p>
     <w:p>
       <w:pPr>
@@ -2338,66 +3791,74 @@
           <w:numId w:val="9"/>
         </w:numPr>
         <w:rPr>
-          <w:b/>
-          <w:bCs/>
+          <w:rFonts w:ascii="Arial" w:hAnsi="Arial" w:cs="Arial"/>
+          <w:highlight w:val="cyan"/>
         </w:rPr>
       </w:pPr>
       <w:proofErr w:type="spellStart"/>
-      <w:proofErr w:type="gramStart"/>
-      <w:r>
-        <w:rPr>
-          <w:b/>
-          <w:bCs/>
-        </w:rPr>
-        <w:t>AgregarEstacion:</w:t>
-      </w:r>
-      <w:r>
-        <w:rPr>
-          <w:b/>
-          <w:bCs/>
-        </w:rPr>
-        <w:t>Con</w:t>
+      <w:r>
+        <w:rPr>
+          <w:rFonts w:ascii="Arial" w:hAnsi="Arial" w:cs="Arial"/>
+          <w:b/>
+          <w:bCs/>
+        </w:rPr>
+        <w:t>AgregarEstacion</w:t>
       </w:r>
       <w:proofErr w:type="spellEnd"/>
-      <w:proofErr w:type="gramEnd"/>
-      <w:r>
-        <w:rPr>
-          <w:b/>
-          <w:bCs/>
-        </w:rPr>
-        <w:t xml:space="preserve"> este método vamos a poder agregar estaciones a </w:t>
+      <w:r>
+        <w:rPr>
+          <w:rFonts w:ascii="Arial" w:hAnsi="Arial" w:cs="Arial"/>
+          <w:b/>
+          <w:bCs/>
+        </w:rPr>
+        <w:t>:</w:t>
+      </w:r>
+      <w:r>
+        <w:rPr>
+          <w:rFonts w:ascii="Arial" w:hAnsi="Arial" w:cs="Arial"/>
+          <w:b/>
+          <w:bCs/>
+        </w:rPr>
+        <w:t xml:space="preserve"> </w:t>
+      </w:r>
+      <w:r>
+        <w:rPr>
+          <w:rFonts w:ascii="Arial" w:hAnsi="Arial" w:cs="Arial"/>
+        </w:rPr>
+        <w:t xml:space="preserve">Este método se ha creado con el fin de </w:t>
+      </w:r>
+      <w:r>
+        <w:rPr>
+          <w:rFonts w:ascii="Arial" w:hAnsi="Arial" w:cs="Arial"/>
+        </w:rPr>
+        <w:t xml:space="preserve">agregar estaciones a una línea determinada (al arreglo </w:t>
       </w:r>
       <w:proofErr w:type="spellStart"/>
       <w:r>
         <w:rPr>
-          <w:b/>
-          <w:bCs/>
-        </w:rPr>
-        <w:t>un a</w:t>
+          <w:rFonts w:ascii="Arial" w:hAnsi="Arial" w:cs="Arial"/>
+        </w:rPr>
+        <w:t>dinamico</w:t>
       </w:r>
       <w:proofErr w:type="spellEnd"/>
       <w:r>
         <w:rPr>
-          <w:b/>
-          <w:bCs/>
-        </w:rPr>
-        <w:t xml:space="preserve"> línea determinada (al arreglo </w:t>
-      </w:r>
-      <w:proofErr w:type="spellStart"/>
-      <w:r>
-        <w:rPr>
-          <w:b/>
-          <w:bCs/>
-        </w:rPr>
-        <w:t>dinamico</w:t>
-      </w:r>
-      <w:proofErr w:type="spellEnd"/>
-      <w:r>
-        <w:rPr>
-          <w:b/>
-          <w:bCs/>
+          <w:rFonts w:ascii="Arial" w:hAnsi="Arial" w:cs="Arial"/>
         </w:rPr>
         <w:t>)</w:t>
+      </w:r>
+      <w:r>
+        <w:rPr>
+          <w:rFonts w:ascii="Arial" w:hAnsi="Arial" w:cs="Arial"/>
+        </w:rPr>
+        <w:t xml:space="preserve">. </w:t>
+      </w:r>
+      <w:r>
+        <w:rPr>
+          <w:rFonts w:ascii="Arial" w:hAnsi="Arial" w:cs="Arial"/>
+          <w:highlight w:val="cyan"/>
+        </w:rPr>
+        <w:t>PREGUNTAR A MIGUEL.</w:t>
       </w:r>
     </w:p>
     <w:p>
@@ -2408,13 +3869,14 @@
           <w:numId w:val="9"/>
         </w:numPr>
         <w:rPr>
-          <w:b/>
-          <w:bCs/>
+          <w:rFonts w:ascii="Arial" w:hAnsi="Arial" w:cs="Arial"/>
+          <w:highlight w:val="cyan"/>
         </w:rPr>
       </w:pPr>
       <w:proofErr w:type="spellStart"/>
       <w:r>
         <w:rPr>
+          <w:rFonts w:ascii="Arial" w:hAnsi="Arial" w:cs="Arial"/>
           <w:b/>
           <w:bCs/>
         </w:rPr>
@@ -2423,6 +3885,7 @@
       <w:proofErr w:type="spellEnd"/>
       <w:r>
         <w:rPr>
+          <w:rFonts w:ascii="Arial" w:hAnsi="Arial" w:cs="Arial"/>
           <w:b/>
           <w:bCs/>
         </w:rPr>
@@ -2430,214 +3893,274 @@
       </w:r>
       <w:r>
         <w:rPr>
-          <w:b/>
-          <w:bCs/>
-        </w:rPr>
-        <w:t xml:space="preserve">Con este método podemos </w:t>
+          <w:rFonts w:ascii="Arial" w:hAnsi="Arial" w:cs="Arial"/>
+        </w:rPr>
+        <w:t xml:space="preserve">Este método se ha creado con el fin de </w:t>
+      </w:r>
+      <w:r>
+        <w:rPr>
+          <w:rFonts w:ascii="Arial" w:hAnsi="Arial" w:cs="Arial"/>
+        </w:rPr>
+        <w:t xml:space="preserve">eliminar una estación en </w:t>
+      </w:r>
+      <w:r>
+        <w:rPr>
+          <w:rFonts w:ascii="Arial" w:hAnsi="Arial" w:cs="Arial"/>
+        </w:rPr>
+        <w:t>específico.</w:t>
+      </w:r>
+      <w:r>
+        <w:rPr>
+          <w:rFonts w:ascii="Arial" w:hAnsi="Arial" w:cs="Arial"/>
+        </w:rPr>
+        <w:t xml:space="preserve"> </w:t>
+      </w:r>
+      <w:r>
+        <w:rPr>
+          <w:rFonts w:ascii="Arial" w:hAnsi="Arial" w:cs="Arial"/>
+          <w:highlight w:val="cyan"/>
+        </w:rPr>
+        <w:t>PREGUNTAR A MIGUEL</w:t>
+      </w:r>
+    </w:p>
+    <w:p>
+      <w:pPr>
+        <w:pStyle w:val="NormalWeb"/>
+        <w:rPr>
+          <w:rFonts w:ascii="Arial" w:hAnsi="Arial" w:cs="Arial"/>
+          <w:b/>
+          <w:bCs/>
+        </w:rPr>
+      </w:pPr>
+    </w:p>
+    <w:p>
+      <w:pPr>
+        <w:pStyle w:val="NormalWeb"/>
+        <w:rPr>
+          <w:rFonts w:ascii="Arial" w:hAnsi="Arial" w:cs="Arial"/>
+        </w:rPr>
+      </w:pPr>
+      <w:r>
+        <w:rPr>
+          <w:rFonts w:ascii="Arial" w:hAnsi="Arial" w:cs="Arial"/>
+          <w:b/>
+          <w:bCs/>
+        </w:rPr>
+        <w:t>¿Cuántos objetos tendrá la clase “</w:t>
       </w:r>
       <w:proofErr w:type="spellStart"/>
       <w:r>
         <w:rPr>
-          <w:b/>
-          <w:bCs/>
-        </w:rPr>
-        <w:t>podemos</w:t>
+          <w:rFonts w:ascii="Arial" w:hAnsi="Arial" w:cs="Arial"/>
+          <w:b/>
+          <w:bCs/>
+        </w:rPr>
+        <w:t>L</w:t>
+      </w:r>
+      <w:r>
+        <w:rPr>
+          <w:rFonts w:ascii="Arial" w:hAnsi="Arial" w:cs="Arial"/>
+          <w:b/>
+          <w:bCs/>
+        </w:rPr>
+        <w:t>inea</w:t>
       </w:r>
       <w:proofErr w:type="spellEnd"/>
       <w:r>
         <w:rPr>
-          <w:b/>
-          <w:bCs/>
-        </w:rPr>
-        <w:t xml:space="preserve"> eliminar una estación en especifico </w:t>
-      </w:r>
-    </w:p>
-    <w:p>
-      <w:pPr>
-        <w:pStyle w:val="NormalWeb"/>
-        <w:rPr>
-          <w:b/>
-          <w:bCs/>
-        </w:rPr>
-      </w:pPr>
-    </w:p>
-    <w:p>
-      <w:pPr>
-        <w:pStyle w:val="NormalWeb"/>
-      </w:pPr>
-      <w:r>
-        <w:rPr>
-          <w:b/>
-          <w:bCs/>
-        </w:rPr>
-        <w:t>¿Cuántos objetos tendrá la clase “</w:t>
+          <w:rFonts w:ascii="Arial" w:hAnsi="Arial" w:cs="Arial"/>
+          <w:b/>
+          <w:bCs/>
+        </w:rPr>
+        <w:t xml:space="preserve">”?  </w:t>
+      </w:r>
+      <w:r>
+        <w:rPr>
+          <w:rFonts w:ascii="Arial" w:hAnsi="Arial" w:cs="Arial"/>
+        </w:rPr>
+        <w:t xml:space="preserve">La clase línea tendrá la cantidad de objetos que </w:t>
+      </w:r>
+      <w:r>
+        <w:rPr>
+          <w:rFonts w:ascii="Arial" w:hAnsi="Arial" w:cs="Arial"/>
+        </w:rPr>
+        <w:t>almacene</w:t>
+      </w:r>
+      <w:r>
+        <w:rPr>
+          <w:rFonts w:ascii="Arial" w:hAnsi="Arial" w:cs="Arial"/>
+        </w:rPr>
+        <w:t xml:space="preserve"> el atributo definido como </w:t>
       </w:r>
       <w:proofErr w:type="spellStart"/>
       <w:r>
         <w:rPr>
-          <w:b/>
-          <w:bCs/>
-        </w:rPr>
-        <w:t>linea</w:t>
+          <w:rFonts w:ascii="Arial" w:hAnsi="Arial" w:cs="Arial"/>
+          <w:b/>
+          <w:bCs/>
+        </w:rPr>
+        <w:t>Int</w:t>
       </w:r>
       <w:proofErr w:type="spellEnd"/>
       <w:r>
         <w:rPr>
-          <w:b/>
-          <w:bCs/>
-        </w:rPr>
-        <w:t xml:space="preserve">”?  </w:t>
-      </w:r>
-      <w:r>
-        <w:t xml:space="preserve">La clase línea tendrá la cantidad de objetos que contenga el atributo definido como </w:t>
+          <w:rFonts w:ascii="Arial" w:hAnsi="Arial" w:cs="Arial"/>
+          <w:b/>
+          <w:bCs/>
+        </w:rPr>
+        <w:t xml:space="preserve"> </w:t>
       </w:r>
       <w:proofErr w:type="spellStart"/>
       <w:r>
         <w:rPr>
-          <w:b/>
-          <w:bCs/>
-        </w:rPr>
-        <w:t>Int</w:t>
+          <w:rFonts w:ascii="Arial" w:hAnsi="Arial" w:cs="Arial"/>
+          <w:b/>
+          <w:bCs/>
+        </w:rPr>
+        <w:t>numlineas</w:t>
       </w:r>
       <w:proofErr w:type="spellEnd"/>
       <w:r>
         <w:rPr>
+          <w:rFonts w:ascii="Arial" w:hAnsi="Arial" w:cs="Arial"/>
           <w:b/>
           <w:bCs/>
         </w:rPr>
         <w:t xml:space="preserve"> </w:t>
       </w:r>
+      <w:r>
+        <w:rPr>
+          <w:rFonts w:ascii="Arial" w:hAnsi="Arial" w:cs="Arial"/>
+        </w:rPr>
+        <w:t>en la clase “red metro”.</w:t>
+      </w:r>
+      <w:r>
+        <w:rPr>
+          <w:rFonts w:ascii="Arial" w:hAnsi="Arial" w:cs="Arial"/>
+        </w:rPr>
+        <w:t xml:space="preserve"> </w:t>
+      </w:r>
+      <w:r>
+        <w:rPr>
+          <w:rFonts w:ascii="Arial" w:hAnsi="Arial" w:cs="Arial"/>
+          <w:highlight w:val="cyan"/>
+        </w:rPr>
+        <w:t>¿De qué manera haremos eso? Preguntar a miguel.</w:t>
+      </w:r>
+    </w:p>
+    <w:p>
+      <w:pPr>
+        <w:pStyle w:val="NormalWeb"/>
+        <w:rPr>
+          <w:rFonts w:ascii="Arial" w:hAnsi="Arial" w:cs="Arial"/>
+        </w:rPr>
+      </w:pPr>
+      <w:r>
+        <w:rPr>
+          <w:rFonts w:ascii="Arial" w:hAnsi="Arial" w:cs="Arial"/>
+          <w:b/>
+          <w:bCs/>
+          <w:color w:val="FF0000"/>
+        </w:rPr>
+        <w:t>Clase “</w:t>
+      </w:r>
       <w:proofErr w:type="spellStart"/>
       <w:r>
         <w:rPr>
-          <w:b/>
-          <w:bCs/>
-        </w:rPr>
-        <w:t>numlinea</w:t>
-      </w:r>
-      <w:r>
-        <w:rPr>
-          <w:b/>
-          <w:bCs/>
-        </w:rPr>
-        <w:t>s</w:t>
+          <w:rFonts w:ascii="Arial" w:hAnsi="Arial" w:cs="Arial"/>
+          <w:b/>
+          <w:bCs/>
+          <w:color w:val="FF0000"/>
+        </w:rPr>
+        <w:t>E</w:t>
+      </w:r>
+      <w:r>
+        <w:rPr>
+          <w:rFonts w:ascii="Arial" w:hAnsi="Arial" w:cs="Arial"/>
+          <w:b/>
+          <w:bCs/>
+          <w:color w:val="FF0000"/>
+        </w:rPr>
+        <w:t>stacion</w:t>
       </w:r>
       <w:proofErr w:type="spellEnd"/>
       <w:r>
         <w:rPr>
-          <w:b/>
-          <w:bCs/>
+          <w:rFonts w:ascii="Arial" w:hAnsi="Arial" w:cs="Arial"/>
+          <w:b/>
+          <w:bCs/>
+          <w:color w:val="FF0000"/>
+        </w:rPr>
+        <w:t xml:space="preserve">”: </w:t>
+      </w:r>
+      <w:r>
+        <w:rPr>
+          <w:rFonts w:ascii="Arial" w:hAnsi="Arial" w:cs="Arial"/>
+        </w:rPr>
+        <w:t>Hemos decidido crear una clase llamada “</w:t>
+      </w:r>
+      <w:proofErr w:type="spellStart"/>
+      <w:r>
+        <w:rPr>
+          <w:rFonts w:ascii="Arial" w:hAnsi="Arial" w:cs="Arial"/>
+        </w:rPr>
+        <w:t>Estacion</w:t>
+      </w:r>
+      <w:proofErr w:type="spellEnd"/>
+      <w:r>
+        <w:rPr>
+          <w:rFonts w:ascii="Arial" w:hAnsi="Arial" w:cs="Arial"/>
+        </w:rPr>
+        <w:t>” con el fin de que esta contenga un conjunto de atributos y métodos que describan cómo se verá y se comportará un objeto de este tipo.</w:t>
+      </w:r>
+    </w:p>
+    <w:p>
+      <w:pPr>
+        <w:pStyle w:val="NormalWeb"/>
+        <w:rPr>
+          <w:rFonts w:ascii="Arial" w:hAnsi="Arial" w:cs="Arial"/>
+          <w:b/>
+          <w:bCs/>
+        </w:rPr>
+      </w:pPr>
+      <w:r>
+        <w:rPr>
+          <w:rFonts w:ascii="Arial" w:hAnsi="Arial" w:cs="Arial"/>
+          <w:b/>
+          <w:bCs/>
+        </w:rPr>
+        <w:t>Para la clase “</w:t>
+      </w:r>
+      <w:proofErr w:type="spellStart"/>
+      <w:r>
+        <w:rPr>
+          <w:rFonts w:ascii="Arial" w:hAnsi="Arial" w:cs="Arial"/>
+          <w:b/>
+          <w:bCs/>
+        </w:rPr>
+        <w:t>estacion</w:t>
+      </w:r>
+      <w:proofErr w:type="spellEnd"/>
+      <w:r>
+        <w:rPr>
+          <w:rFonts w:ascii="Arial" w:hAnsi="Arial" w:cs="Arial"/>
+          <w:b/>
+          <w:bCs/>
+        </w:rPr>
+        <w:t>” hemos creado los siguientes</w:t>
+      </w:r>
+      <w:r>
+        <w:rPr>
+          <w:rFonts w:ascii="Arial" w:hAnsi="Arial" w:cs="Arial"/>
+          <w:b/>
+          <w:bCs/>
+          <w:color w:val="FF0000"/>
         </w:rPr>
         <w:t xml:space="preserve"> </w:t>
       </w:r>
       <w:r>
-        <w:t>en la clase “red metro”.</w:t>
-      </w:r>
-    </w:p>
-    <w:p>
-      <w:pPr>
-        <w:pStyle w:val="NormalWeb"/>
-      </w:pPr>
-      <w:r>
-        <w:rPr>
-          <w:b/>
-          <w:bCs/>
-          <w:color w:val="FF0000"/>
-        </w:rPr>
-        <w:t>Clase “</w:t>
-      </w:r>
-      <w:r>
-        <w:rPr>
-          <w:b/>
-          <w:bCs/>
-          <w:color w:val="FF0000"/>
-        </w:rPr>
-        <w:t>ESTACION</w:t>
-      </w:r>
-      <w:r>
-        <w:rPr>
-          <w:b/>
-          <w:bCs/>
-          <w:color w:val="FF0000"/>
-        </w:rPr>
-        <w:t>”:</w:t>
-      </w:r>
-      <w:r>
-        <w:rPr>
-          <w:b/>
-          <w:bCs/>
-          <w:color w:val="FF0000"/>
-        </w:rPr>
-        <w:t xml:space="preserve"> </w:t>
-      </w:r>
-      <w:r>
-        <w:t>Hemos decidido crear una clase llamada “</w:t>
-      </w:r>
-      <w:proofErr w:type="spellStart"/>
-      <w:r>
-        <w:t>Estacion</w:t>
-      </w:r>
-      <w:proofErr w:type="spellEnd"/>
-      <w:r>
-        <w:t xml:space="preserve">” con el fin de que esta contenga un </w:t>
-      </w:r>
-      <w:r>
-        <w:t>conjunto de atributos y métodos que describ</w:t>
-      </w:r>
-      <w:r>
-        <w:t>a</w:t>
-      </w:r>
-      <w:r>
-        <w:t>n cómo se verá y se comportará un objeto de es</w:t>
-      </w:r>
-      <w:r>
-        <w:t>t</w:t>
-      </w:r>
-      <w:r>
-        <w:t>e tipo.</w:t>
-      </w:r>
-    </w:p>
-    <w:p>
-      <w:pPr>
-        <w:pStyle w:val="NormalWeb"/>
-        <w:rPr>
-          <w:b/>
-          <w:bCs/>
-        </w:rPr>
-      </w:pPr>
-      <w:r>
-        <w:rPr>
-          <w:b/>
-          <w:bCs/>
-        </w:rPr>
-        <w:t>Para la clase “</w:t>
-      </w:r>
-      <w:proofErr w:type="spellStart"/>
-      <w:r>
-        <w:rPr>
-          <w:b/>
-          <w:bCs/>
-        </w:rPr>
-        <w:t>estacion</w:t>
-      </w:r>
-      <w:proofErr w:type="spellEnd"/>
-      <w:r>
-        <w:rPr>
-          <w:b/>
-          <w:bCs/>
-        </w:rPr>
-        <w:t>” hemos creado los siguientes</w:t>
-      </w:r>
-      <w:r>
-        <w:rPr>
-          <w:b/>
-          <w:bCs/>
-          <w:color w:val="FF0000"/>
-        </w:rPr>
-        <w:t xml:space="preserve"> </w:t>
-      </w:r>
-      <w:r>
-        <w:rPr>
+        <w:rPr>
+          <w:rFonts w:ascii="Arial" w:hAnsi="Arial" w:cs="Arial"/>
           <w:b/>
           <w:bCs/>
           <w:color w:val="000000" w:themeColor="text1"/>
@@ -2647,6 +4170,7 @@
       </w:r>
       <w:r>
         <w:rPr>
+          <w:rFonts w:ascii="Arial" w:hAnsi="Arial" w:cs="Arial"/>
           <w:b/>
           <w:bCs/>
         </w:rPr>
@@ -2661,13 +4185,13 @@
           <w:numId w:val="9"/>
         </w:numPr>
         <w:rPr>
-          <w:b/>
-          <w:bCs/>
+          <w:rFonts w:ascii="Arial" w:hAnsi="Arial" w:cs="Arial"/>
         </w:rPr>
       </w:pPr>
       <w:proofErr w:type="spellStart"/>
       <w:r>
         <w:rPr>
+          <w:rFonts w:ascii="Arial" w:hAnsi="Arial" w:cs="Arial"/>
           <w:b/>
           <w:bCs/>
         </w:rPr>
@@ -2676,6 +4200,7 @@
       <w:proofErr w:type="spellEnd"/>
       <w:r>
         <w:rPr>
+          <w:rFonts w:ascii="Arial" w:hAnsi="Arial" w:cs="Arial"/>
           <w:b/>
           <w:bCs/>
         </w:rPr>
@@ -2684,6 +4209,7 @@
       <w:proofErr w:type="spellStart"/>
       <w:r>
         <w:rPr>
+          <w:rFonts w:ascii="Arial" w:hAnsi="Arial" w:cs="Arial"/>
           <w:b/>
           <w:bCs/>
         </w:rPr>
@@ -2692,6 +4218,7 @@
       <w:proofErr w:type="spellEnd"/>
       <w:r>
         <w:rPr>
+          <w:rFonts w:ascii="Arial" w:hAnsi="Arial" w:cs="Arial"/>
           <w:b/>
           <w:bCs/>
         </w:rPr>
@@ -2699,20 +4226,16 @@
       </w:r>
       <w:r>
         <w:rPr>
-          <w:b/>
-          <w:bCs/>
+          <w:rFonts w:ascii="Arial" w:hAnsi="Arial" w:cs="Arial"/>
         </w:rPr>
         <w:t xml:space="preserve">Tiempo que se demorara de la estación actual a la siguiente </w:t>
       </w:r>
-      <w:proofErr w:type="spellStart"/>
-      <w:r>
-        <w:rPr>
-          <w:b/>
-          <w:bCs/>
-        </w:rPr>
-        <w:t>estacion</w:t>
-      </w:r>
-      <w:proofErr w:type="spellEnd"/>
+      <w:r>
+        <w:rPr>
+          <w:rFonts w:ascii="Arial" w:hAnsi="Arial" w:cs="Arial"/>
+        </w:rPr>
+        <w:t>estación.</w:t>
+      </w:r>
     </w:p>
     <w:p>
       <w:pPr>
@@ -2722,6 +4245,7 @@
           <w:numId w:val="9"/>
         </w:numPr>
         <w:rPr>
+          <w:rFonts w:ascii="Arial" w:hAnsi="Arial" w:cs="Arial"/>
           <w:b/>
           <w:bCs/>
         </w:rPr>
@@ -2729,6 +4253,7 @@
       <w:proofErr w:type="spellStart"/>
       <w:r>
         <w:rPr>
+          <w:rFonts w:ascii="Arial" w:hAnsi="Arial" w:cs="Arial"/>
           <w:b/>
           <w:bCs/>
         </w:rPr>
@@ -2737,6 +4262,7 @@
       <w:proofErr w:type="spellEnd"/>
       <w:r>
         <w:rPr>
+          <w:rFonts w:ascii="Arial" w:hAnsi="Arial" w:cs="Arial"/>
           <w:b/>
           <w:bCs/>
         </w:rPr>
@@ -2745,6 +4271,7 @@
       <w:proofErr w:type="spellStart"/>
       <w:r>
         <w:rPr>
+          <w:rFonts w:ascii="Arial" w:hAnsi="Arial" w:cs="Arial"/>
           <w:b/>
           <w:bCs/>
         </w:rPr>
@@ -2753,6 +4280,7 @@
       <w:proofErr w:type="spellEnd"/>
       <w:r>
         <w:rPr>
+          <w:rFonts w:ascii="Arial" w:hAnsi="Arial" w:cs="Arial"/>
           <w:b/>
           <w:bCs/>
         </w:rPr>
@@ -2760,6 +4288,7 @@
       </w:r>
       <w:r>
         <w:rPr>
+          <w:rFonts w:ascii="Arial" w:hAnsi="Arial" w:cs="Arial"/>
           <w:b/>
           <w:bCs/>
         </w:rPr>
@@ -2767,17 +4296,15 @@
       </w:r>
       <w:r>
         <w:rPr>
-          <w:b/>
-          <w:bCs/>
-        </w:rPr>
-        <w:t xml:space="preserve">Tiempo que se demorara de la estación actual a la </w:t>
-      </w:r>
-      <w:r>
-        <w:rPr>
-          <w:b/>
-          <w:bCs/>
-        </w:rPr>
-        <w:t>estación anterior</w:t>
+          <w:rFonts w:ascii="Arial" w:hAnsi="Arial" w:cs="Arial"/>
+        </w:rPr>
+        <w:t>Tiempo que se demorara de la estación actual a la estación anterior</w:t>
+      </w:r>
+      <w:r>
+        <w:rPr>
+          <w:rFonts w:ascii="Arial" w:hAnsi="Arial" w:cs="Arial"/>
+        </w:rPr>
+        <w:t>.</w:t>
       </w:r>
     </w:p>
     <w:p>
@@ -2788,6 +4315,7 @@
           <w:numId w:val="9"/>
         </w:numPr>
         <w:rPr>
+          <w:rFonts w:ascii="Arial" w:hAnsi="Arial" w:cs="Arial"/>
           <w:b/>
           <w:bCs/>
         </w:rPr>
@@ -2795,6 +4323,7 @@
       <w:proofErr w:type="spellStart"/>
       <w:r>
         <w:rPr>
+          <w:rFonts w:ascii="Arial" w:hAnsi="Arial" w:cs="Arial"/>
           <w:b/>
           <w:bCs/>
         </w:rPr>
@@ -2803,27 +4332,30 @@
       <w:proofErr w:type="spellEnd"/>
       <w:r>
         <w:rPr>
-          <w:b/>
-          <w:bCs/>
-        </w:rPr>
-        <w:t xml:space="preserve"> nombre:</w:t>
-      </w:r>
-      <w:r>
-        <w:rPr>
-          <w:b/>
-          <w:bCs/>
+          <w:rFonts w:ascii="Arial" w:hAnsi="Arial" w:cs="Arial"/>
+          <w:b/>
+          <w:bCs/>
+        </w:rPr>
+        <w:t xml:space="preserve"> nombre</w:t>
+      </w:r>
+      <w:r>
+        <w:rPr>
+          <w:rFonts w:ascii="Arial" w:hAnsi="Arial" w:cs="Arial"/>
+        </w:rPr>
+        <w:t>:</w:t>
+      </w:r>
+      <w:r>
+        <w:rPr>
+          <w:rFonts w:ascii="Arial" w:hAnsi="Arial" w:cs="Arial"/>
         </w:rPr>
         <w:t xml:space="preserve"> Nombre de la </w:t>
       </w:r>
-      <w:proofErr w:type="spellStart"/>
-      <w:r>
-        <w:rPr>
-          <w:b/>
-          <w:bCs/>
-        </w:rPr>
-        <w:t>estacion</w:t>
-      </w:r>
-      <w:proofErr w:type="spellEnd"/>
+      <w:r>
+        <w:rPr>
+          <w:rFonts w:ascii="Arial" w:hAnsi="Arial" w:cs="Arial"/>
+        </w:rPr>
+        <w:t>estación.</w:t>
+      </w:r>
     </w:p>
     <w:p>
       <w:pPr>
@@ -2833,6 +4365,7 @@
           <w:numId w:val="9"/>
         </w:numPr>
         <w:rPr>
+          <w:rFonts w:ascii="Arial" w:hAnsi="Arial" w:cs="Arial"/>
           <w:b/>
           <w:bCs/>
         </w:rPr>
@@ -2840,6 +4373,7 @@
       <w:proofErr w:type="spellStart"/>
       <w:r>
         <w:rPr>
+          <w:rFonts w:ascii="Arial" w:hAnsi="Arial" w:cs="Arial"/>
           <w:b/>
           <w:bCs/>
         </w:rPr>
@@ -2848,6 +4382,7 @@
       <w:proofErr w:type="spellEnd"/>
       <w:r>
         <w:rPr>
+          <w:rFonts w:ascii="Arial" w:hAnsi="Arial" w:cs="Arial"/>
           <w:b/>
           <w:bCs/>
         </w:rPr>
@@ -2855,6 +4390,7 @@
       </w:r>
       <w:r>
         <w:rPr>
+          <w:rFonts w:ascii="Arial" w:hAnsi="Arial" w:cs="Arial"/>
           <w:b/>
           <w:bCs/>
         </w:rPr>
@@ -2863,18 +4399,22 @@
       <w:proofErr w:type="spellStart"/>
       <w:r>
         <w:rPr>
-          <w:b/>
-          <w:bCs/>
+          <w:rFonts w:ascii="Arial" w:hAnsi="Arial" w:cs="Arial"/>
         </w:rPr>
         <w:t>Linea</w:t>
       </w:r>
       <w:proofErr w:type="spellEnd"/>
       <w:r>
         <w:rPr>
-          <w:b/>
-          <w:bCs/>
+          <w:rFonts w:ascii="Arial" w:hAnsi="Arial" w:cs="Arial"/>
         </w:rPr>
         <w:t xml:space="preserve"> a la que pertenece</w:t>
+      </w:r>
+      <w:r>
+        <w:rPr>
+          <w:rFonts w:ascii="Arial" w:hAnsi="Arial" w:cs="Arial"/>
+        </w:rPr>
+        <w:t>.</w:t>
       </w:r>
     </w:p>
     <w:p>
@@ -2885,13 +4425,13 @@
           <w:numId w:val="9"/>
         </w:numPr>
         <w:rPr>
-          <w:b/>
-          <w:bCs/>
+          <w:rFonts w:ascii="Arial" w:hAnsi="Arial" w:cs="Arial"/>
         </w:rPr>
       </w:pPr>
       <w:proofErr w:type="spellStart"/>
       <w:r>
         <w:rPr>
+          <w:rFonts w:ascii="Arial" w:hAnsi="Arial" w:cs="Arial"/>
           <w:b/>
           <w:bCs/>
         </w:rPr>
@@ -2900,6 +4440,7 @@
       <w:proofErr w:type="spellEnd"/>
       <w:r>
         <w:rPr>
+          <w:rFonts w:ascii="Arial" w:hAnsi="Arial" w:cs="Arial"/>
           <w:b/>
           <w:bCs/>
         </w:rPr>
@@ -2908,6 +4449,7 @@
       <w:proofErr w:type="spellStart"/>
       <w:r>
         <w:rPr>
+          <w:rFonts w:ascii="Arial" w:hAnsi="Arial" w:cs="Arial"/>
           <w:b/>
           <w:bCs/>
         </w:rPr>
@@ -2916,6 +4458,7 @@
       <w:proofErr w:type="spellEnd"/>
       <w:r>
         <w:rPr>
+          <w:rFonts w:ascii="Arial" w:hAnsi="Arial" w:cs="Arial"/>
           <w:b/>
           <w:bCs/>
         </w:rPr>
@@ -2923,6 +4466,7 @@
       </w:r>
       <w:r>
         <w:rPr>
+          <w:rFonts w:ascii="Arial" w:hAnsi="Arial" w:cs="Arial"/>
           <w:b/>
           <w:bCs/>
         </w:rPr>
@@ -2931,18 +4475,22 @@
       <w:proofErr w:type="spellStart"/>
       <w:r>
         <w:rPr>
-          <w:b/>
-          <w:bCs/>
+          <w:rFonts w:ascii="Arial" w:hAnsi="Arial" w:cs="Arial"/>
         </w:rPr>
         <w:t>Indice</w:t>
       </w:r>
       <w:proofErr w:type="spellEnd"/>
       <w:r>
         <w:rPr>
-          <w:b/>
-          <w:bCs/>
+          <w:rFonts w:ascii="Arial" w:hAnsi="Arial" w:cs="Arial"/>
         </w:rPr>
         <w:t xml:space="preserve"> en orden de la estación con respecto a las otras en el arreglo</w:t>
+      </w:r>
+      <w:r>
+        <w:rPr>
+          <w:rFonts w:ascii="Arial" w:hAnsi="Arial" w:cs="Arial"/>
+        </w:rPr>
+        <w:t>.</w:t>
       </w:r>
     </w:p>
     <w:p>
@@ -2953,13 +4501,13 @@
           <w:numId w:val="9"/>
         </w:numPr>
         <w:rPr>
-          <w:b/>
-          <w:bCs/>
+          <w:rFonts w:ascii="Arial" w:hAnsi="Arial" w:cs="Arial"/>
         </w:rPr>
       </w:pPr>
       <w:proofErr w:type="spellStart"/>
       <w:r>
         <w:rPr>
+          <w:rFonts w:ascii="Arial" w:hAnsi="Arial" w:cs="Arial"/>
           <w:b/>
           <w:bCs/>
         </w:rPr>
@@ -2968,6 +4516,7 @@
       <w:proofErr w:type="spellEnd"/>
       <w:r>
         <w:rPr>
+          <w:rFonts w:ascii="Arial" w:hAnsi="Arial" w:cs="Arial"/>
           <w:b/>
           <w:bCs/>
         </w:rPr>
@@ -2976,6 +4525,7 @@
       <w:proofErr w:type="spellStart"/>
       <w:r>
         <w:rPr>
+          <w:rFonts w:ascii="Arial" w:hAnsi="Arial" w:cs="Arial"/>
           <w:b/>
           <w:bCs/>
         </w:rPr>
@@ -2984,15 +4534,13 @@
       <w:proofErr w:type="spellEnd"/>
       <w:r>
         <w:rPr>
-          <w:b/>
-          <w:bCs/>
+          <w:rFonts w:ascii="Arial" w:hAnsi="Arial" w:cs="Arial"/>
         </w:rPr>
         <w:t xml:space="preserve">: </w:t>
       </w:r>
       <w:r>
         <w:rPr>
-          <w:b/>
-          <w:bCs/>
+          <w:rFonts w:ascii="Arial" w:hAnsi="Arial" w:cs="Arial"/>
         </w:rPr>
         <w:t>Numero de transferencia que tiene la estación</w:t>
       </w:r>
@@ -3005,13 +4553,13 @@
           <w:numId w:val="9"/>
         </w:numPr>
         <w:rPr>
-          <w:b/>
-          <w:bCs/>
+          <w:rFonts w:ascii="Arial" w:hAnsi="Arial" w:cs="Arial"/>
         </w:rPr>
       </w:pPr>
       <w:proofErr w:type="spellStart"/>
       <w:r>
         <w:rPr>
+          <w:rFonts w:ascii="Arial" w:hAnsi="Arial" w:cs="Arial"/>
           <w:b/>
           <w:bCs/>
         </w:rPr>
@@ -3020,40 +4568,71 @@
       <w:proofErr w:type="spellEnd"/>
       <w:r>
         <w:rPr>
-          <w:b/>
-          <w:bCs/>
-        </w:rPr>
-        <w:t xml:space="preserve">* arreglo de tipo </w:t>
+          <w:rFonts w:ascii="Arial" w:hAnsi="Arial" w:cs="Arial"/>
+          <w:b/>
+          <w:bCs/>
+        </w:rPr>
+        <w:t>*</w:t>
+      </w:r>
+      <w:r>
+        <w:rPr>
+          <w:rFonts w:ascii="Arial" w:hAnsi="Arial" w:cs="Arial"/>
+          <w:b/>
+          <w:bCs/>
+        </w:rPr>
+        <w:t xml:space="preserve">: </w:t>
+      </w:r>
+      <w:r>
+        <w:rPr>
+          <w:rFonts w:ascii="Arial" w:hAnsi="Arial" w:cs="Arial"/>
+        </w:rPr>
+        <w:t xml:space="preserve">arreglo de tipo </w:t>
       </w:r>
       <w:proofErr w:type="spellStart"/>
       <w:r>
         <w:rPr>
-          <w:b/>
-          <w:bCs/>
+          <w:rFonts w:ascii="Arial" w:hAnsi="Arial" w:cs="Arial"/>
         </w:rPr>
         <w:t>Estacion</w:t>
       </w:r>
       <w:proofErr w:type="spellEnd"/>
       <w:r>
         <w:rPr>
-          <w:b/>
-          <w:bCs/>
-        </w:rPr>
-        <w:t xml:space="preserve">, que contendrá las estaciones de transferencia de una estación, este arreglo siempre </w:t>
+          <w:rFonts w:ascii="Arial" w:hAnsi="Arial" w:cs="Arial"/>
+        </w:rPr>
+        <w:t>, que contendrá las estaciones de transferencia de una</w:t>
+      </w:r>
+      <w:r>
+        <w:rPr>
+          <w:rFonts w:ascii="Arial" w:hAnsi="Arial" w:cs="Arial"/>
+        </w:rPr>
+        <w:t xml:space="preserve"> </w:t>
+      </w:r>
+      <w:proofErr w:type="spellStart"/>
+      <w:r>
+        <w:rPr>
+          <w:rFonts w:ascii="Arial" w:hAnsi="Arial" w:cs="Arial"/>
+        </w:rPr>
+        <w:t>linea</w:t>
+      </w:r>
+      <w:proofErr w:type="spellEnd"/>
+      <w:r>
+        <w:rPr>
+          <w:rFonts w:ascii="Arial" w:hAnsi="Arial" w:cs="Arial"/>
+        </w:rPr>
+        <w:t xml:space="preserve">, este arreglo siempre </w:t>
       </w:r>
       <w:proofErr w:type="gramStart"/>
       <w:r>
         <w:rPr>
-          <w:b/>
-          <w:bCs/>
+          <w:rFonts w:ascii="Arial" w:hAnsi="Arial" w:cs="Arial"/>
         </w:rPr>
         <w:t>aumenta</w:t>
       </w:r>
       <w:proofErr w:type="gramEnd"/>
       <w:r>
         <w:rPr>
-          <w:b/>
-          <w:bCs/>
+          <w:rFonts w:ascii="Arial" w:hAnsi="Arial" w:cs="Arial"/>
         </w:rPr>
         <w:t xml:space="preserve"> pero nunca disminuye</w:t>
       </w:r>
@@ -3062,20 +4641,34 @@
       <w:pPr>
         <w:pStyle w:val="NormalWeb"/>
         <w:rPr>
-          <w:b/>
-          <w:bCs/>
-        </w:rPr>
-      </w:pPr>
-      <w:r>
-        <w:rPr>
-          <w:b/>
-          <w:bCs/>
-        </w:rPr>
+          <w:rFonts w:ascii="Arial" w:hAnsi="Arial" w:cs="Arial"/>
+          <w:b/>
+          <w:bCs/>
+        </w:rPr>
+      </w:pPr>
+    </w:p>
+    <w:p>
+      <w:pPr>
+        <w:pStyle w:val="NormalWeb"/>
+        <w:rPr>
+          <w:rFonts w:ascii="Arial" w:hAnsi="Arial" w:cs="Arial"/>
+          <w:b/>
+          <w:bCs/>
+        </w:rPr>
+      </w:pPr>
+      <w:r>
+        <w:rPr>
+          <w:rFonts w:ascii="Arial" w:hAnsi="Arial" w:cs="Arial"/>
+          <w:b/>
+          <w:bCs/>
+        </w:rPr>
+        <w:lastRenderedPageBreak/>
         <w:t>Para la clase “</w:t>
       </w:r>
       <w:proofErr w:type="spellStart"/>
       <w:r>
         <w:rPr>
+          <w:rFonts w:ascii="Arial" w:hAnsi="Arial" w:cs="Arial"/>
           <w:b/>
           <w:bCs/>
         </w:rPr>
@@ -3084,6 +4677,7 @@
       <w:proofErr w:type="spellEnd"/>
       <w:r>
         <w:rPr>
+          <w:rFonts w:ascii="Arial" w:hAnsi="Arial" w:cs="Arial"/>
           <w:b/>
           <w:bCs/>
         </w:rPr>
@@ -3091,6 +4685,7 @@
       </w:r>
       <w:r>
         <w:rPr>
+          <w:rFonts w:ascii="Arial" w:hAnsi="Arial" w:cs="Arial"/>
           <w:b/>
           <w:bCs/>
           <w:color w:val="FF0000"/>
@@ -3099,6 +4694,7 @@
       </w:r>
       <w:r>
         <w:rPr>
+          <w:rFonts w:ascii="Arial" w:hAnsi="Arial" w:cs="Arial"/>
           <w:b/>
           <w:bCs/>
           <w:color w:val="000000" w:themeColor="text1"/>
@@ -3108,6 +4704,7 @@
       </w:r>
       <w:r>
         <w:rPr>
+          <w:rFonts w:ascii="Arial" w:hAnsi="Arial" w:cs="Arial"/>
           <w:b/>
           <w:bCs/>
         </w:rPr>
@@ -3118,63 +4715,184 @@
       <w:pPr>
         <w:pStyle w:val="NormalWeb"/>
         <w:rPr>
-          <w:b/>
-          <w:bCs/>
-        </w:rPr>
-      </w:pPr>
-      <w:r>
-        <w:rPr>
-          <w:b/>
-          <w:bCs/>
-        </w:rPr>
-        <w:t xml:space="preserve">-Encapsulamiento: </w:t>
+          <w:rFonts w:ascii="Arial" w:hAnsi="Arial" w:cs="Arial"/>
+          <w:b/>
+          <w:bCs/>
+        </w:rPr>
+      </w:pPr>
+      <w:r>
+        <w:rPr>
+          <w:rFonts w:ascii="Arial" w:hAnsi="Arial" w:cs="Arial"/>
+          <w:b/>
+          <w:bCs/>
+        </w:rPr>
+        <w:t>-Encapsulamiento:</w:t>
+      </w:r>
+      <w:r>
+        <w:rPr>
+          <w:rFonts w:ascii="Arial" w:hAnsi="Arial" w:cs="Arial"/>
+          <w:b/>
+          <w:bCs/>
+          <w:lang w:val="en-US"/>
+        </w:rPr>
+        <w:t xml:space="preserve"> </w:t>
+      </w:r>
+      <w:r>
+        <w:rPr>
+          <w:rFonts w:ascii="Arial" w:hAnsi="Arial" w:cs="Arial"/>
+          <w:lang w:val="en-US"/>
+        </w:rPr>
+        <w:t>La palabra “</w:t>
       </w:r>
       <w:proofErr w:type="spellStart"/>
       <w:r>
         <w:rPr>
-          <w:b/>
-          <w:bCs/>
-        </w:rPr>
-        <w:t>Setters</w:t>
+          <w:rFonts w:ascii="Arial" w:hAnsi="Arial" w:cs="Arial"/>
+          <w:lang w:val="en-US"/>
+        </w:rPr>
+        <w:t>encapsulamiento</w:t>
       </w:r>
       <w:proofErr w:type="spellEnd"/>
       <w:r>
         <w:rPr>
-          <w:b/>
-          <w:bCs/>
-        </w:rPr>
-        <w:t xml:space="preserve">, </w:t>
+          <w:rFonts w:ascii="Arial" w:hAnsi="Arial" w:cs="Arial"/>
+          <w:lang w:val="en-US"/>
+        </w:rPr>
+        <w:t xml:space="preserve">”, se </w:t>
       </w:r>
       <w:proofErr w:type="spellStart"/>
       <w:r>
         <w:rPr>
-          <w:b/>
-          <w:bCs/>
-        </w:rPr>
-        <w:t>Getters</w:t>
+          <w:rFonts w:ascii="Arial" w:hAnsi="Arial" w:cs="Arial"/>
+          <w:lang w:val="en-US"/>
+        </w:rPr>
+        <w:t>está</w:t>
       </w:r>
       <w:proofErr w:type="spellEnd"/>
       <w:r>
         <w:rPr>
-          <w:b/>
-          <w:bCs/>
-        </w:rPr>
-        <w:t>, constructores</w:t>
-      </w:r>
-    </w:p>
-    <w:p>
-      <w:pPr>
-        <w:pStyle w:val="NormalWeb"/>
-        <w:rPr>
-          <w:b/>
-          <w:bCs/>
-        </w:rPr>
-      </w:pPr>
-    </w:p>
-    <w:p>
-      <w:pPr>
-        <w:pStyle w:val="NormalWeb"/>
-        <w:rPr>
+          <w:rFonts w:ascii="Arial" w:hAnsi="Arial" w:cs="Arial"/>
+          <w:lang w:val="en-US"/>
+        </w:rPr>
+        <w:t xml:space="preserve"> </w:t>
+      </w:r>
+      <w:proofErr w:type="spellStart"/>
+      <w:r>
+        <w:rPr>
+          <w:rFonts w:ascii="Arial" w:hAnsi="Arial" w:cs="Arial"/>
+          <w:lang w:val="en-US"/>
+        </w:rPr>
+        <w:t>utiliza</w:t>
+      </w:r>
+      <w:r>
+        <w:rPr>
+          <w:rFonts w:ascii="Arial" w:hAnsi="Arial" w:cs="Arial"/>
+          <w:lang w:val="en-US"/>
+        </w:rPr>
+        <w:t>ndo</w:t>
+      </w:r>
+      <w:proofErr w:type="spellEnd"/>
+      <w:r>
+        <w:rPr>
+          <w:rFonts w:ascii="Arial" w:hAnsi="Arial" w:cs="Arial"/>
+          <w:lang w:val="en-US"/>
+        </w:rPr>
+        <w:t xml:space="preserve"> para </w:t>
+      </w:r>
+      <w:proofErr w:type="spellStart"/>
+      <w:r>
+        <w:rPr>
+          <w:rFonts w:ascii="Arial" w:hAnsi="Arial" w:cs="Arial"/>
+          <w:lang w:val="en-US"/>
+        </w:rPr>
+        <w:t>generalizar</w:t>
+      </w:r>
+      <w:proofErr w:type="spellEnd"/>
+      <w:r>
+        <w:rPr>
+          <w:rFonts w:ascii="Arial" w:hAnsi="Arial" w:cs="Arial"/>
+          <w:lang w:val="en-US"/>
+        </w:rPr>
+        <w:t xml:space="preserve"> la </w:t>
+      </w:r>
+      <w:proofErr w:type="spellStart"/>
+      <w:r>
+        <w:rPr>
+          <w:rFonts w:ascii="Arial" w:hAnsi="Arial" w:cs="Arial"/>
+          <w:lang w:val="en-US"/>
+        </w:rPr>
+        <w:t>creación</w:t>
+      </w:r>
+      <w:proofErr w:type="spellEnd"/>
+      <w:r>
+        <w:rPr>
+          <w:rFonts w:ascii="Arial" w:hAnsi="Arial" w:cs="Arial"/>
+          <w:lang w:val="en-US"/>
+        </w:rPr>
+        <w:t xml:space="preserve"> de </w:t>
+      </w:r>
+      <w:r>
+        <w:rPr>
+          <w:rFonts w:ascii="Arial" w:hAnsi="Arial" w:cs="Arial"/>
+          <w:b/>
+          <w:bCs/>
+          <w:lang w:val="en-US"/>
+        </w:rPr>
+        <w:t>s</w:t>
+      </w:r>
+      <w:r>
+        <w:rPr>
+          <w:rFonts w:ascii="Arial" w:hAnsi="Arial" w:cs="Arial"/>
+          <w:b/>
+          <w:bCs/>
+          <w:lang w:val="en-US"/>
+        </w:rPr>
+        <w:t xml:space="preserve">etters, getters y </w:t>
+      </w:r>
+      <w:proofErr w:type="spellStart"/>
+      <w:r>
+        <w:rPr>
+          <w:rFonts w:ascii="Arial" w:hAnsi="Arial" w:cs="Arial"/>
+          <w:b/>
+          <w:bCs/>
+          <w:lang w:val="en-US"/>
+        </w:rPr>
+        <w:t>constructor</w:t>
+      </w:r>
+      <w:r>
+        <w:rPr>
+          <w:rFonts w:ascii="Arial" w:hAnsi="Arial" w:cs="Arial"/>
+          <w:b/>
+          <w:bCs/>
+          <w:lang w:val="en-US"/>
+        </w:rPr>
+        <w:t>es</w:t>
+      </w:r>
+      <w:proofErr w:type="spellEnd"/>
+      <w:r>
+        <w:rPr>
+          <w:rFonts w:ascii="Arial" w:hAnsi="Arial" w:cs="Arial"/>
+          <w:b/>
+          <w:bCs/>
+        </w:rPr>
+        <w:t>.</w:t>
+      </w:r>
+    </w:p>
+    <w:p>
+      <w:pPr>
+        <w:pStyle w:val="NormalWeb"/>
+        <w:rPr>
+          <w:rFonts w:ascii="Arial" w:hAnsi="Arial" w:cs="Arial"/>
+          <w:b/>
+          <w:bCs/>
+        </w:rPr>
+      </w:pPr>
+    </w:p>
+    <w:p>
+      <w:pPr>
+        <w:pStyle w:val="NormalWeb"/>
+        <w:rPr>
+          <w:rFonts w:ascii="Arial" w:hAnsi="Arial" w:cs="Arial"/>
           <w:b/>
           <w:bCs/>
           <w:u w:val="single"/>
@@ -3182,6 +4900,7 @@
       </w:pPr>
       <w:r>
         <w:rPr>
+          <w:rFonts w:ascii="Arial" w:hAnsi="Arial" w:cs="Arial"/>
           <w:b/>
           <w:bCs/>
         </w:rPr>
@@ -3190,6 +4909,7 @@
       <w:proofErr w:type="spellStart"/>
       <w:r>
         <w:rPr>
+          <w:rFonts w:ascii="Arial" w:hAnsi="Arial" w:cs="Arial"/>
           <w:b/>
           <w:bCs/>
         </w:rPr>
@@ -3198,6 +4918,7 @@
       <w:proofErr w:type="spellEnd"/>
       <w:r>
         <w:rPr>
+          <w:rFonts w:ascii="Arial" w:hAnsi="Arial" w:cs="Arial"/>
           <w:b/>
           <w:bCs/>
         </w:rPr>
@@ -3207,16 +4928,26 @@
     <w:p>
       <w:pPr>
         <w:pStyle w:val="NormalWeb"/>
-      </w:pPr>
-      <w:r>
+        <w:rPr>
+          <w:rFonts w:ascii="Arial" w:hAnsi="Arial" w:cs="Arial"/>
+        </w:rPr>
+      </w:pPr>
+      <w:r>
+        <w:rPr>
+          <w:rFonts w:ascii="Arial" w:hAnsi="Arial" w:cs="Arial"/>
+        </w:rPr>
         <w:t xml:space="preserve">Esta clase se </w:t>
       </w:r>
-      <w:proofErr w:type="gramStart"/>
-      <w:r>
-        <w:t>instanciara</w:t>
-      </w:r>
-      <w:proofErr w:type="gramEnd"/>
-      <w:r>
+      <w:r>
+        <w:rPr>
+          <w:rFonts w:ascii="Arial" w:hAnsi="Arial" w:cs="Arial"/>
+        </w:rPr>
+        <w:t>instanciará</w:t>
+      </w:r>
+      <w:r>
+        <w:rPr>
+          <w:rFonts w:ascii="Arial" w:hAnsi="Arial" w:cs="Arial"/>
+        </w:rPr>
         <w:t xml:space="preserve"> de manera indefinida ya que depende de la cantidad de elementos que defina el usuario</w:t>
       </w:r>
     </w:p>
@@ -3224,33 +4955,44 @@
       <w:pPr>
         <w:pStyle w:val="NormalWeb"/>
         <w:rPr>
-          <w:b/>
-          <w:bCs/>
-        </w:rPr>
-      </w:pPr>
-    </w:p>
-    <w:p>
-      <w:pPr>
-        <w:pStyle w:val="NormalWeb"/>
-      </w:pPr>
-    </w:p>
-    <w:p>
-      <w:pPr>
-        <w:pStyle w:val="NormalWeb"/>
-        <w:rPr>
-          <w:b/>
-          <w:bCs/>
-        </w:rPr>
-      </w:pPr>
-    </w:p>
-    <w:p>
-      <w:pPr>
-        <w:pStyle w:val="NormalWeb"/>
-      </w:pPr>
-    </w:p>
-    <w:p>
-      <w:pPr>
-        <w:pStyle w:val="NormalWeb"/>
+          <w:rFonts w:ascii="Arial" w:hAnsi="Arial" w:cs="Arial"/>
+          <w:b/>
+          <w:bCs/>
+        </w:rPr>
+      </w:pPr>
+    </w:p>
+    <w:p>
+      <w:pPr>
+        <w:pStyle w:val="NormalWeb"/>
+        <w:rPr>
+          <w:rFonts w:ascii="Arial" w:hAnsi="Arial" w:cs="Arial"/>
+        </w:rPr>
+      </w:pPr>
+    </w:p>
+    <w:p>
+      <w:pPr>
+        <w:pStyle w:val="NormalWeb"/>
+        <w:rPr>
+          <w:rFonts w:ascii="Arial" w:hAnsi="Arial" w:cs="Arial"/>
+          <w:b/>
+          <w:bCs/>
+        </w:rPr>
+      </w:pPr>
+    </w:p>
+    <w:p>
+      <w:pPr>
+        <w:pStyle w:val="NormalWeb"/>
+        <w:rPr>
+          <w:rFonts w:ascii="Arial" w:hAnsi="Arial" w:cs="Arial"/>
+        </w:rPr>
+      </w:pPr>
+    </w:p>
+    <w:p>
+      <w:pPr>
+        <w:pStyle w:val="NormalWeb"/>
+        <w:rPr>
+          <w:rFonts w:ascii="Arial" w:hAnsi="Arial" w:cs="Arial"/>
+        </w:rPr>
       </w:pPr>
     </w:p>
     <w:p>
@@ -3262,12 +5004,14 @@
         </w:numPr>
         <w:jc w:val="center"/>
         <w:rPr>
-          <w:b/>
-          <w:bCs/>
-        </w:rPr>
-      </w:pPr>
-      <w:r>
-        <w:rPr>
+          <w:rFonts w:ascii="Arial" w:hAnsi="Arial" w:cs="Arial"/>
+          <w:b/>
+          <w:bCs/>
+        </w:rPr>
+      </w:pPr>
+      <w:r>
+        <w:rPr>
+          <w:rFonts w:ascii="Arial" w:hAnsi="Arial" w:cs="Arial"/>
           <w:noProof/>
         </w:rPr>
         <w:drawing>
@@ -3296,7 +5040,7 @@
                     </pic:cNvPicPr>
                   </pic:nvPicPr>
                   <pic:blipFill>
-                    <a:blip r:embed="rId10">
+                    <a:blip r:embed="rId6">
                       <a:extLst>
                         <a:ext uri="{28A0092B-C50C-407E-A947-70E740481C1C}">
                           <a14:useLocalDpi xmlns:a14="http://schemas.microsoft.com/office/drawing/2010/main" val="0"/>
@@ -3335,6 +5079,7 @@
       </w:r>
       <w:r>
         <w:rPr>
+          <w:rFonts w:ascii="Arial" w:hAnsi="Arial" w:cs="Arial"/>
           <w:b/>
           <w:bCs/>
         </w:rPr>
@@ -3342,6 +5087,7 @@
       </w:r>
       <w:r>
         <w:rPr>
+          <w:rFonts w:ascii="Arial" w:hAnsi="Arial" w:cs="Arial"/>
           <w:b/>
           <w:bCs/>
         </w:rPr>
@@ -3352,6 +5098,9 @@
       <w:pPr>
         <w:pStyle w:val="NormalWeb"/>
         <w:ind w:left="1080"/>
+        <w:rPr>
+          <w:rFonts w:ascii="Arial" w:hAnsi="Arial" w:cs="Arial"/>
+        </w:rPr>
       </w:pPr>
     </w:p>
     <w:p>
@@ -3369,12 +5118,14 @@
       <w:pPr>
         <w:pStyle w:val="NormalWeb"/>
         <w:rPr>
-          <w:b/>
-          <w:bCs/>
-        </w:rPr>
-      </w:pPr>
-      <w:r>
-        <w:rPr>
+          <w:rFonts w:ascii="Arial" w:hAnsi="Arial" w:cs="Arial"/>
+          <w:b/>
+          <w:bCs/>
+        </w:rPr>
+      </w:pPr>
+      <w:r>
+        <w:rPr>
+          <w:rFonts w:ascii="Arial" w:hAnsi="Arial" w:cs="Arial"/>
           <w:b/>
           <w:bCs/>
         </w:rPr>
@@ -3393,6 +5144,9 @@
         </w:rPr>
       </w:pPr>
       <w:r>
+        <w:rPr>
+          <w:rFonts w:ascii="Arial" w:hAnsi="Arial" w:cs="Arial"/>
+        </w:rPr>
         <w:t xml:space="preserve"> Agregar una estación a una línea, en los extremos o en posiciones intermedias.</w:t>
       </w:r>
     </w:p>
@@ -3408,6 +5162,9 @@
         </w:rPr>
       </w:pPr>
       <w:r>
+        <w:rPr>
+          <w:rFonts w:ascii="Arial" w:hAnsi="Arial" w:cs="Arial"/>
+        </w:rPr>
         <w:t xml:space="preserve">  Eliminar una estación de una línea. No se pueden eliminar estaciones de transferencia.</w:t>
       </w:r>
     </w:p>
@@ -3423,6 +5180,9 @@
         </w:rPr>
       </w:pPr>
       <w:r>
+        <w:rPr>
+          <w:rFonts w:ascii="Arial" w:hAnsi="Arial" w:cs="Arial"/>
+        </w:rPr>
         <w:t xml:space="preserve"> Saber cuántas líneas tiene una red Metro. </w:t>
       </w:r>
     </w:p>
@@ -3438,6 +5198,9 @@
         </w:rPr>
       </w:pPr>
       <w:r>
+        <w:rPr>
+          <w:rFonts w:ascii="Arial" w:hAnsi="Arial" w:cs="Arial"/>
+        </w:rPr>
         <w:t>Saber cuántas estaciones tiene una línea dada.</w:t>
       </w:r>
     </w:p>
@@ -3453,6 +5216,9 @@
         </w:rPr>
       </w:pPr>
       <w:r>
+        <w:rPr>
+          <w:rFonts w:ascii="Arial" w:hAnsi="Arial" w:cs="Arial"/>
+        </w:rPr>
         <w:t xml:space="preserve"> Saber si una estación dada pertenece a una línea específica. </w:t>
       </w:r>
     </w:p>
@@ -3468,6 +5234,9 @@
         </w:rPr>
       </w:pPr>
       <w:r>
+        <w:rPr>
+          <w:rFonts w:ascii="Arial" w:hAnsi="Arial" w:cs="Arial"/>
+        </w:rPr>
         <w:t xml:space="preserve"> Agregar una línea a la red Metro.</w:t>
       </w:r>
     </w:p>
@@ -3483,6 +5252,9 @@
         </w:rPr>
       </w:pPr>
       <w:r>
+        <w:rPr>
+          <w:rFonts w:ascii="Arial" w:hAnsi="Arial" w:cs="Arial"/>
+        </w:rPr>
         <w:t xml:space="preserve"> Eliminar una línea de la red Metro (sólo puede eliminarse si no posee estaciones de transferencia). </w:t>
       </w:r>
     </w:p>
@@ -3498,7 +5270,9 @@
         </w:rPr>
       </w:pPr>
       <w:r>
-        <w:lastRenderedPageBreak/>
+        <w:rPr>
+          <w:rFonts w:ascii="Arial" w:hAnsi="Arial" w:cs="Arial"/>
+        </w:rPr>
         <w:t>Saber cuántas estaciones tiene una red Metro (precaución con las estaciones de transferencia).</w:t>
       </w:r>
     </w:p>
@@ -3508,14 +5282,16 @@
         <w:ind w:left="360"/>
         <w:jc w:val="both"/>
         <w:rPr>
-          <w:rFonts w:ascii="Times New Roman" w:eastAsia="Arial" w:hAnsi="Times New Roman" w:cs="Times New Roman"/>
-          <w:sz w:val="24"/>
-        </w:rPr>
-      </w:pPr>
-      <w:r>
-        <w:rPr>
-          <w:rFonts w:ascii="Times New Roman" w:eastAsia="Arial" w:hAnsi="Times New Roman" w:cs="Times New Roman"/>
-          <w:sz w:val="24"/>
+          <w:rFonts w:ascii="Arial" w:eastAsia="Arial" w:hAnsi="Arial" w:cs="Arial"/>
+          <w:sz w:val="24"/>
+          <w:szCs w:val="24"/>
+        </w:rPr>
+      </w:pPr>
+      <w:r>
+        <w:rPr>
+          <w:rFonts w:ascii="Arial" w:eastAsia="Arial" w:hAnsi="Arial" w:cs="Arial"/>
+          <w:sz w:val="24"/>
+          <w:szCs w:val="24"/>
         </w:rPr>
         <w:t>Teniendo en cuenta el esquema y las condiciones anteriores, hemos diseñado un plan de desarrollo con el fin de resolver el problema planteado en este desafío.</w:t>
       </w:r>
@@ -3530,6 +5306,7 @@
           <w:b/>
           <w:color w:val="000000"/>
           <w:sz w:val="24"/>
+          <w:szCs w:val="24"/>
         </w:rPr>
       </w:pPr>
     </w:p>
@@ -3538,16 +5315,18 @@
         <w:spacing w:after="0" w:line="240" w:lineRule="auto"/>
         <w:jc w:val="both"/>
         <w:rPr>
-          <w:rFonts w:ascii="Times New Roman" w:eastAsia="Arial" w:hAnsi="Times New Roman" w:cs="Times New Roman"/>
-          <w:color w:val="000000"/>
-          <w:sz w:val="24"/>
-        </w:rPr>
-      </w:pPr>
-      <w:r>
-        <w:rPr>
-          <w:rFonts w:ascii="Times New Roman" w:eastAsia="Arial" w:hAnsi="Times New Roman" w:cs="Times New Roman"/>
-          <w:color w:val="000000"/>
-          <w:sz w:val="24"/>
+          <w:rFonts w:ascii="Arial" w:eastAsia="Arial" w:hAnsi="Arial" w:cs="Arial"/>
+          <w:color w:val="000000"/>
+          <w:sz w:val="24"/>
+          <w:szCs w:val="24"/>
+        </w:rPr>
+      </w:pPr>
+      <w:r>
+        <w:rPr>
+          <w:rFonts w:ascii="Arial" w:eastAsia="Arial" w:hAnsi="Arial" w:cs="Arial"/>
+          <w:color w:val="000000"/>
+          <w:sz w:val="24"/>
+          <w:szCs w:val="24"/>
         </w:rPr>
         <w:t>Se pondrán las ideas a manera de ítems; en donde cada uno de ellos, corresponderá a la descripción de las estrategias que se utilizarán para resolver cada una de las tareas.</w:t>
       </w:r>
@@ -3557,9 +5336,10 @@
         <w:spacing w:after="0" w:line="240" w:lineRule="auto"/>
         <w:jc w:val="both"/>
         <w:rPr>
-          <w:rFonts w:ascii="Times New Roman" w:eastAsia="Arial" w:hAnsi="Times New Roman" w:cs="Times New Roman"/>
-          <w:color w:val="000000"/>
-          <w:sz w:val="24"/>
+          <w:rFonts w:ascii="Arial" w:eastAsia="Arial" w:hAnsi="Arial" w:cs="Arial"/>
+          <w:color w:val="000000"/>
+          <w:sz w:val="24"/>
+          <w:szCs w:val="24"/>
         </w:rPr>
       </w:pPr>
     </w:p>
@@ -3568,9 +5348,10 @@
         <w:spacing w:after="0" w:line="240" w:lineRule="auto"/>
         <w:jc w:val="both"/>
         <w:rPr>
-          <w:rFonts w:ascii="Times New Roman" w:eastAsia="Arial" w:hAnsi="Times New Roman" w:cs="Times New Roman"/>
-          <w:color w:val="000000"/>
-          <w:sz w:val="24"/>
+          <w:rFonts w:ascii="Arial" w:eastAsia="Arial" w:hAnsi="Arial" w:cs="Arial"/>
+          <w:color w:val="000000"/>
+          <w:sz w:val="24"/>
+          <w:szCs w:val="24"/>
         </w:rPr>
       </w:pPr>
     </w:p>
@@ -3584,15 +5365,17 @@
           <w:bCs/>
           <w:color w:val="000000"/>
           <w:sz w:val="24"/>
-        </w:rPr>
-      </w:pPr>
-      <w:r>
-        <w:rPr>
-          <w:rFonts w:ascii="Arial" w:eastAsia="Arial" w:hAnsi="Arial" w:cs="Arial"/>
-          <w:b/>
-          <w:bCs/>
-          <w:color w:val="000000"/>
-          <w:sz w:val="24"/>
+          <w:szCs w:val="24"/>
+        </w:rPr>
+      </w:pPr>
+      <w:r>
+        <w:rPr>
+          <w:rFonts w:ascii="Arial" w:eastAsia="Arial" w:hAnsi="Arial" w:cs="Arial"/>
+          <w:b/>
+          <w:bCs/>
+          <w:color w:val="000000"/>
+          <w:sz w:val="24"/>
+          <w:szCs w:val="24"/>
         </w:rPr>
         <w:t>Estrategia de solución para el inciso “A”:</w:t>
       </w:r>
@@ -3602,9 +5385,10 @@
         <w:spacing w:after="0" w:line="240" w:lineRule="auto"/>
         <w:jc w:val="both"/>
         <w:rPr>
-          <w:rFonts w:ascii="Times New Roman" w:eastAsia="Arial" w:hAnsi="Times New Roman" w:cs="Times New Roman"/>
-          <w:color w:val="000000"/>
-          <w:sz w:val="24"/>
+          <w:rFonts w:ascii="Arial" w:eastAsia="Arial" w:hAnsi="Arial" w:cs="Arial"/>
+          <w:color w:val="000000"/>
+          <w:sz w:val="24"/>
+          <w:szCs w:val="24"/>
         </w:rPr>
       </w:pPr>
     </w:p>
@@ -3613,105 +5397,106 @@
         <w:spacing w:after="0" w:line="240" w:lineRule="auto"/>
         <w:jc w:val="both"/>
         <w:rPr>
-          <w:rFonts w:ascii="Times New Roman" w:eastAsia="Arial" w:hAnsi="Times New Roman" w:cs="Times New Roman"/>
-          <w:color w:val="000000"/>
-          <w:sz w:val="24"/>
-        </w:rPr>
-      </w:pPr>
-      <w:r>
-        <w:rPr>
-          <w:rFonts w:ascii="Times New Roman" w:eastAsia="Arial" w:hAnsi="Times New Roman" w:cs="Times New Roman"/>
-          <w:color w:val="000000"/>
-          <w:sz w:val="24"/>
-        </w:rPr>
-        <w:t xml:space="preserve">Primero podemos decir que nuestra primera opción fue usar una estructura nodal como una lista doblemente ligada, pero nos dimos cuenta </w:t>
-      </w:r>
-      <w:proofErr w:type="gramStart"/>
-      <w:r>
-        <w:rPr>
-          <w:rFonts w:ascii="Times New Roman" w:eastAsia="Arial" w:hAnsi="Times New Roman" w:cs="Times New Roman"/>
-          <w:color w:val="000000"/>
-          <w:sz w:val="24"/>
-        </w:rPr>
-        <w:t>que</w:t>
-      </w:r>
-      <w:proofErr w:type="gramEnd"/>
-      <w:r>
-        <w:rPr>
-          <w:rFonts w:ascii="Times New Roman" w:eastAsia="Arial" w:hAnsi="Times New Roman" w:cs="Times New Roman"/>
-          <w:color w:val="000000"/>
-          <w:sz w:val="24"/>
-        </w:rPr>
-        <w:t xml:space="preserve"> era un problema al momento de implementar, entonces decidimos trabajar con arreglos y </w:t>
-      </w:r>
-      <w:r>
-        <w:rPr>
-          <w:rFonts w:ascii="Times New Roman" w:eastAsia="Arial" w:hAnsi="Times New Roman" w:cs="Times New Roman"/>
-          <w:color w:val="000000"/>
-          <w:sz w:val="24"/>
-        </w:rPr>
-        <w:t xml:space="preserve">índices, entonces vamos a agregar una instancia del objeto </w:t>
+          <w:rFonts w:ascii="Arial" w:eastAsia="Arial" w:hAnsi="Arial" w:cs="Arial"/>
+          <w:color w:val="000000"/>
+          <w:sz w:val="24"/>
+          <w:szCs w:val="24"/>
+        </w:rPr>
+      </w:pPr>
+      <w:r>
+        <w:rPr>
+          <w:rFonts w:ascii="Arial" w:eastAsia="Arial" w:hAnsi="Arial" w:cs="Arial"/>
+          <w:color w:val="000000"/>
+          <w:sz w:val="24"/>
+          <w:szCs w:val="24"/>
+        </w:rPr>
+        <w:t>Primero podemos decir que nuestra primera opción fue usar una estructura nodal como una lista doblemente ligada, pero nos dimos cuenta que era un problema al momento de implementar, entonces decidimos trabajar con arreglos</w:t>
+      </w:r>
+      <w:r>
+        <w:rPr>
+          <w:rFonts w:ascii="Arial" w:eastAsia="Arial" w:hAnsi="Arial" w:cs="Arial"/>
+          <w:color w:val="000000"/>
+          <w:sz w:val="24"/>
+          <w:szCs w:val="24"/>
+        </w:rPr>
+        <w:t xml:space="preserve"> e</w:t>
+      </w:r>
+      <w:r>
+        <w:rPr>
+          <w:rFonts w:ascii="Arial" w:eastAsia="Arial" w:hAnsi="Arial" w:cs="Arial"/>
+          <w:color w:val="000000"/>
+          <w:sz w:val="24"/>
+          <w:szCs w:val="24"/>
+        </w:rPr>
+        <w:t xml:space="preserve"> índices, entonces vamos a agregar una instancia del objeto </w:t>
       </w:r>
       <w:proofErr w:type="spellStart"/>
       <w:r>
         <w:rPr>
-          <w:rFonts w:ascii="Times New Roman" w:eastAsia="Arial" w:hAnsi="Times New Roman" w:cs="Times New Roman"/>
-          <w:color w:val="000000"/>
-          <w:sz w:val="24"/>
+          <w:rFonts w:ascii="Arial" w:eastAsia="Arial" w:hAnsi="Arial" w:cs="Arial"/>
+          <w:color w:val="000000"/>
+          <w:sz w:val="24"/>
+          <w:szCs w:val="24"/>
         </w:rPr>
         <w:t>Estacion</w:t>
       </w:r>
       <w:proofErr w:type="spellEnd"/>
       <w:r>
         <w:rPr>
-          <w:rFonts w:ascii="Times New Roman" w:eastAsia="Arial" w:hAnsi="Times New Roman" w:cs="Times New Roman"/>
-          <w:color w:val="000000"/>
-          <w:sz w:val="24"/>
+          <w:rFonts w:ascii="Arial" w:eastAsia="Arial" w:hAnsi="Arial" w:cs="Arial"/>
+          <w:color w:val="000000"/>
+          <w:sz w:val="24"/>
+          <w:szCs w:val="24"/>
         </w:rPr>
         <w:t xml:space="preserve"> en el atributo “Estaciones” de la instancia correspondiente </w:t>
       </w:r>
       <w:proofErr w:type="spellStart"/>
       <w:r>
         <w:rPr>
-          <w:rFonts w:ascii="Times New Roman" w:eastAsia="Arial" w:hAnsi="Times New Roman" w:cs="Times New Roman"/>
-          <w:color w:val="000000"/>
-          <w:sz w:val="24"/>
+          <w:rFonts w:ascii="Arial" w:eastAsia="Arial" w:hAnsi="Arial" w:cs="Arial"/>
+          <w:color w:val="000000"/>
+          <w:sz w:val="24"/>
+          <w:szCs w:val="24"/>
         </w:rPr>
         <w:t>Linea</w:t>
       </w:r>
       <w:proofErr w:type="spellEnd"/>
       <w:r>
         <w:rPr>
-          <w:rFonts w:ascii="Times New Roman" w:eastAsia="Arial" w:hAnsi="Times New Roman" w:cs="Times New Roman"/>
-          <w:color w:val="000000"/>
-          <w:sz w:val="24"/>
+          <w:rFonts w:ascii="Arial" w:eastAsia="Arial" w:hAnsi="Arial" w:cs="Arial"/>
+          <w:color w:val="000000"/>
+          <w:sz w:val="24"/>
+          <w:szCs w:val="24"/>
         </w:rPr>
         <w:t xml:space="preserve">, actualizando los tiempos correspondientes y agregando 1 a el atributo </w:t>
       </w:r>
       <w:proofErr w:type="spellStart"/>
       <w:r>
         <w:rPr>
-          <w:rFonts w:ascii="Times New Roman" w:eastAsia="Arial" w:hAnsi="Times New Roman" w:cs="Times New Roman"/>
-          <w:color w:val="000000"/>
-          <w:sz w:val="24"/>
+          <w:rFonts w:ascii="Arial" w:eastAsia="Arial" w:hAnsi="Arial" w:cs="Arial"/>
+          <w:color w:val="000000"/>
+          <w:sz w:val="24"/>
+          <w:szCs w:val="24"/>
         </w:rPr>
         <w:t>numEstaciones</w:t>
       </w:r>
       <w:proofErr w:type="spellEnd"/>
       <w:r>
         <w:rPr>
-          <w:rFonts w:ascii="Times New Roman" w:eastAsia="Arial" w:hAnsi="Times New Roman" w:cs="Times New Roman"/>
-          <w:color w:val="000000"/>
-          <w:sz w:val="24"/>
+          <w:rFonts w:ascii="Arial" w:eastAsia="Arial" w:hAnsi="Arial" w:cs="Arial"/>
+          <w:color w:val="000000"/>
+          <w:sz w:val="24"/>
+          <w:szCs w:val="24"/>
         </w:rPr>
         <w:t xml:space="preserve"> de la instancia de la </w:t>
       </w:r>
       <w:proofErr w:type="spellStart"/>
       <w:r>
         <w:rPr>
-          <w:rFonts w:ascii="Times New Roman" w:eastAsia="Arial" w:hAnsi="Times New Roman" w:cs="Times New Roman"/>
-          <w:color w:val="000000"/>
-          <w:sz w:val="24"/>
+          <w:rFonts w:ascii="Arial" w:eastAsia="Arial" w:hAnsi="Arial" w:cs="Arial"/>
+          <w:color w:val="000000"/>
+          <w:sz w:val="24"/>
+          <w:szCs w:val="24"/>
         </w:rPr>
         <w:t>linea</w:t>
       </w:r>
@@ -3722,9 +5507,10 @@
         <w:spacing w:after="0" w:line="240" w:lineRule="auto"/>
         <w:jc w:val="both"/>
         <w:rPr>
-          <w:rFonts w:ascii="Times New Roman" w:eastAsia="Arial" w:hAnsi="Times New Roman" w:cs="Times New Roman"/>
-          <w:color w:val="000000"/>
-          <w:sz w:val="24"/>
+          <w:rFonts w:ascii="Arial" w:eastAsia="Arial" w:hAnsi="Arial" w:cs="Arial"/>
+          <w:color w:val="000000"/>
+          <w:sz w:val="24"/>
+          <w:szCs w:val="24"/>
         </w:rPr>
       </w:pPr>
     </w:p>
@@ -3738,37 +5524,19 @@
           <w:bCs/>
           <w:color w:val="000000"/>
           <w:sz w:val="24"/>
-        </w:rPr>
-      </w:pPr>
-      <w:r>
-        <w:rPr>
-          <w:rFonts w:ascii="Arial" w:eastAsia="Arial" w:hAnsi="Arial" w:cs="Arial"/>
-          <w:b/>
-          <w:bCs/>
-          <w:color w:val="000000"/>
-          <w:sz w:val="24"/>
-        </w:rPr>
-        <w:t>Estrategia de solución para el inciso “</w:t>
-      </w:r>
-      <w:r>
-        <w:rPr>
-          <w:rFonts w:ascii="Arial" w:eastAsia="Arial" w:hAnsi="Arial" w:cs="Arial"/>
-          <w:b/>
-          <w:bCs/>
-          <w:color w:val="000000"/>
-          <w:sz w:val="24"/>
-        </w:rPr>
-        <w:t>B</w:t>
-      </w:r>
-      <w:r>
-        <w:rPr>
-          <w:rFonts w:ascii="Arial" w:eastAsia="Arial" w:hAnsi="Arial" w:cs="Arial"/>
-          <w:b/>
-          <w:bCs/>
-          <w:color w:val="000000"/>
-          <w:sz w:val="24"/>
-        </w:rPr>
-        <w:t>”:</w:t>
+          <w:szCs w:val="24"/>
+        </w:rPr>
+      </w:pPr>
+      <w:r>
+        <w:rPr>
+          <w:rFonts w:ascii="Arial" w:eastAsia="Arial" w:hAnsi="Arial" w:cs="Arial"/>
+          <w:b/>
+          <w:bCs/>
+          <w:color w:val="000000"/>
+          <w:sz w:val="24"/>
+          <w:szCs w:val="24"/>
+        </w:rPr>
+        <w:t>Estrategia de solución para el inciso “B”:</w:t>
       </w:r>
     </w:p>
     <w:p>
@@ -3781,6 +5549,7 @@
           <w:bCs/>
           <w:color w:val="000000"/>
           <w:sz w:val="24"/>
+          <w:szCs w:val="24"/>
         </w:rPr>
       </w:pPr>
     </w:p>
@@ -3789,16 +5558,18 @@
         <w:spacing w:after="0" w:line="240" w:lineRule="auto"/>
         <w:jc w:val="both"/>
         <w:rPr>
-          <w:rFonts w:ascii="Times New Roman" w:eastAsia="Arial" w:hAnsi="Times New Roman" w:cs="Times New Roman"/>
-          <w:color w:val="000000"/>
-          <w:sz w:val="24"/>
-        </w:rPr>
-      </w:pPr>
-      <w:r>
-        <w:rPr>
-          <w:rFonts w:ascii="Arial" w:eastAsia="Arial" w:hAnsi="Arial" w:cs="Arial"/>
-          <w:color w:val="000000"/>
-          <w:sz w:val="24"/>
+          <w:rFonts w:ascii="Arial" w:eastAsia="Arial" w:hAnsi="Arial" w:cs="Arial"/>
+          <w:color w:val="000000"/>
+          <w:sz w:val="24"/>
+          <w:szCs w:val="24"/>
+        </w:rPr>
+      </w:pPr>
+      <w:r>
+        <w:rPr>
+          <w:rFonts w:ascii="Arial" w:eastAsia="Arial" w:hAnsi="Arial" w:cs="Arial"/>
+          <w:color w:val="000000"/>
+          <w:sz w:val="24"/>
+          <w:szCs w:val="24"/>
         </w:rPr>
         <w:t xml:space="preserve">Verificamos que no tenga estaciones de transferencia y luego, usando los arreglos dinámicos vamos a actualizar el arreglo “Estaciones” de la instancia correspondiente de línea y sin incluir </w:t>
       </w:r>
@@ -3808,6 +5579,7 @@
           <w:rFonts w:ascii="Arial" w:eastAsia="Arial" w:hAnsi="Arial" w:cs="Arial"/>
           <w:color w:val="000000"/>
           <w:sz w:val="24"/>
+          <w:szCs w:val="24"/>
         </w:rPr>
         <w:t>las estación</w:t>
       </w:r>
@@ -3817,6 +5589,7 @@
           <w:rFonts w:ascii="Arial" w:eastAsia="Arial" w:hAnsi="Arial" w:cs="Arial"/>
           <w:color w:val="000000"/>
           <w:sz w:val="24"/>
+          <w:szCs w:val="24"/>
         </w:rPr>
         <w:t xml:space="preserve"> que nosotros decidimos eliminar y actualizamos los tiempos de la estación anterior y siguiente de la actual</w:t>
       </w:r>
@@ -3825,41 +5598,37 @@
           <w:rFonts w:ascii="Arial" w:eastAsia="Arial" w:hAnsi="Arial" w:cs="Arial"/>
           <w:color w:val="000000"/>
           <w:sz w:val="24"/>
-        </w:rPr>
-        <w:t xml:space="preserve">, también restamos uno a </w:t>
-      </w:r>
-      <w:r>
-        <w:rPr>
-          <w:rFonts w:ascii="Times New Roman" w:eastAsia="Arial" w:hAnsi="Times New Roman" w:cs="Times New Roman"/>
-          <w:color w:val="000000"/>
-          <w:sz w:val="24"/>
-        </w:rPr>
-        <w:t xml:space="preserve">el atributo </w:t>
+          <w:szCs w:val="24"/>
+        </w:rPr>
+        <w:t xml:space="preserve">, también restamos uno a el atributo </w:t>
       </w:r>
       <w:proofErr w:type="spellStart"/>
       <w:r>
         <w:rPr>
-          <w:rFonts w:ascii="Times New Roman" w:eastAsia="Arial" w:hAnsi="Times New Roman" w:cs="Times New Roman"/>
-          <w:color w:val="000000"/>
-          <w:sz w:val="24"/>
+          <w:rFonts w:ascii="Arial" w:eastAsia="Arial" w:hAnsi="Arial" w:cs="Arial"/>
+          <w:color w:val="000000"/>
+          <w:sz w:val="24"/>
+          <w:szCs w:val="24"/>
         </w:rPr>
         <w:t>numEstaciones</w:t>
       </w:r>
       <w:proofErr w:type="spellEnd"/>
       <w:r>
         <w:rPr>
-          <w:rFonts w:ascii="Times New Roman" w:eastAsia="Arial" w:hAnsi="Times New Roman" w:cs="Times New Roman"/>
-          <w:color w:val="000000"/>
-          <w:sz w:val="24"/>
+          <w:rFonts w:ascii="Arial" w:eastAsia="Arial" w:hAnsi="Arial" w:cs="Arial"/>
+          <w:color w:val="000000"/>
+          <w:sz w:val="24"/>
+          <w:szCs w:val="24"/>
         </w:rPr>
         <w:t xml:space="preserve"> de la instancia de la </w:t>
       </w:r>
       <w:proofErr w:type="spellStart"/>
       <w:r>
         <w:rPr>
-          <w:rFonts w:ascii="Times New Roman" w:eastAsia="Arial" w:hAnsi="Times New Roman" w:cs="Times New Roman"/>
-          <w:color w:val="000000"/>
-          <w:sz w:val="24"/>
+          <w:rFonts w:ascii="Arial" w:eastAsia="Arial" w:hAnsi="Arial" w:cs="Arial"/>
+          <w:color w:val="000000"/>
+          <w:sz w:val="24"/>
+          <w:szCs w:val="24"/>
         </w:rPr>
         <w:t>linea</w:t>
       </w:r>
@@ -3873,6 +5642,7 @@
           <w:rFonts w:ascii="Arial" w:eastAsia="Arial" w:hAnsi="Arial" w:cs="Arial"/>
           <w:color w:val="000000"/>
           <w:sz w:val="24"/>
+          <w:szCs w:val="24"/>
         </w:rPr>
       </w:pPr>
     </w:p>
@@ -3884,6 +5654,7 @@
           <w:rFonts w:ascii="Arial" w:eastAsia="Arial" w:hAnsi="Arial" w:cs="Arial"/>
           <w:color w:val="000000"/>
           <w:sz w:val="24"/>
+          <w:szCs w:val="24"/>
         </w:rPr>
       </w:pPr>
     </w:p>
@@ -3897,37 +5668,19 @@
           <w:bCs/>
           <w:color w:val="000000"/>
           <w:sz w:val="24"/>
-        </w:rPr>
-      </w:pPr>
-      <w:r>
-        <w:rPr>
-          <w:rFonts w:ascii="Arial" w:eastAsia="Arial" w:hAnsi="Arial" w:cs="Arial"/>
-          <w:b/>
-          <w:bCs/>
-          <w:color w:val="000000"/>
-          <w:sz w:val="24"/>
-        </w:rPr>
-        <w:t>Estrategia de solución para el inciso “</w:t>
-      </w:r>
-      <w:r>
-        <w:rPr>
-          <w:rFonts w:ascii="Arial" w:eastAsia="Arial" w:hAnsi="Arial" w:cs="Arial"/>
-          <w:b/>
-          <w:bCs/>
-          <w:color w:val="000000"/>
-          <w:sz w:val="24"/>
-        </w:rPr>
-        <w:t>C</w:t>
-      </w:r>
-      <w:r>
-        <w:rPr>
-          <w:rFonts w:ascii="Arial" w:eastAsia="Arial" w:hAnsi="Arial" w:cs="Arial"/>
-          <w:b/>
-          <w:bCs/>
-          <w:color w:val="000000"/>
-          <w:sz w:val="24"/>
-        </w:rPr>
-        <w:t>”:</w:t>
+          <w:szCs w:val="24"/>
+        </w:rPr>
+      </w:pPr>
+      <w:r>
+        <w:rPr>
+          <w:rFonts w:ascii="Arial" w:eastAsia="Arial" w:hAnsi="Arial" w:cs="Arial"/>
+          <w:b/>
+          <w:bCs/>
+          <w:color w:val="000000"/>
+          <w:sz w:val="24"/>
+          <w:szCs w:val="24"/>
+        </w:rPr>
+        <w:t>Estrategia de solución para el inciso “C”:</w:t>
       </w:r>
     </w:p>
     <w:p>
@@ -3938,6 +5691,7 @@
           <w:rFonts w:ascii="Arial" w:eastAsia="Arial" w:hAnsi="Arial" w:cs="Arial"/>
           <w:color w:val="000000"/>
           <w:sz w:val="24"/>
+          <w:szCs w:val="24"/>
         </w:rPr>
       </w:pPr>
     </w:p>
@@ -3949,13 +5703,15 @@
           <w:rFonts w:ascii="Arial" w:eastAsia="Arial" w:hAnsi="Arial" w:cs="Arial"/>
           <w:color w:val="000000"/>
           <w:sz w:val="24"/>
-        </w:rPr>
-      </w:pPr>
-      <w:r>
-        <w:rPr>
-          <w:rFonts w:ascii="Arial" w:eastAsia="Arial" w:hAnsi="Arial" w:cs="Arial"/>
-          <w:color w:val="000000"/>
-          <w:sz w:val="24"/>
+          <w:szCs w:val="24"/>
+        </w:rPr>
+      </w:pPr>
+      <w:r>
+        <w:rPr>
+          <w:rFonts w:ascii="Arial" w:eastAsia="Arial" w:hAnsi="Arial" w:cs="Arial"/>
+          <w:color w:val="000000"/>
+          <w:sz w:val="24"/>
+          <w:szCs w:val="24"/>
         </w:rPr>
         <w:t>Usando el atributo, “</w:t>
       </w:r>
@@ -3966,6 +5722,7 @@
           <w:rFonts w:ascii="Arial" w:eastAsia="Arial" w:hAnsi="Arial" w:cs="Arial"/>
           <w:color w:val="000000"/>
           <w:sz w:val="24"/>
+          <w:szCs w:val="24"/>
         </w:rPr>
         <w:t>numLineas</w:t>
       </w:r>
@@ -3975,6 +5732,7 @@
           <w:rFonts w:ascii="Arial" w:eastAsia="Arial" w:hAnsi="Arial" w:cs="Arial"/>
           <w:color w:val="000000"/>
           <w:sz w:val="24"/>
+          <w:szCs w:val="24"/>
         </w:rPr>
         <w:t>“ de</w:t>
       </w:r>
@@ -3984,6 +5742,7 @@
           <w:rFonts w:ascii="Arial" w:eastAsia="Arial" w:hAnsi="Arial" w:cs="Arial"/>
           <w:color w:val="000000"/>
           <w:sz w:val="24"/>
+          <w:szCs w:val="24"/>
         </w:rPr>
         <w:t xml:space="preserve"> la instancia de la red, nos dará el </w:t>
       </w:r>
@@ -3993,6 +5752,7 @@
           <w:rFonts w:ascii="Arial" w:eastAsia="Arial" w:hAnsi="Arial" w:cs="Arial"/>
           <w:color w:val="000000"/>
           <w:sz w:val="24"/>
+          <w:szCs w:val="24"/>
         </w:rPr>
         <w:t>numero</w:t>
       </w:r>
@@ -4002,6 +5762,7 @@
           <w:rFonts w:ascii="Arial" w:eastAsia="Arial" w:hAnsi="Arial" w:cs="Arial"/>
           <w:color w:val="000000"/>
           <w:sz w:val="24"/>
+          <w:szCs w:val="24"/>
         </w:rPr>
         <w:t xml:space="preserve"> de líneas que posee la red</w:t>
       </w:r>
@@ -4014,6 +5775,7 @@
           <w:rFonts w:ascii="Arial" w:eastAsia="Arial" w:hAnsi="Arial" w:cs="Arial"/>
           <w:color w:val="000000"/>
           <w:sz w:val="24"/>
+          <w:szCs w:val="24"/>
         </w:rPr>
       </w:pPr>
     </w:p>
@@ -4027,6 +5789,7 @@
           <w:bCs/>
           <w:color w:val="000000"/>
           <w:sz w:val="24"/>
+          <w:szCs w:val="24"/>
         </w:rPr>
       </w:pPr>
       <w:bookmarkStart w:id="0" w:name="_Hlk165493850"/>
@@ -4037,28 +5800,9 @@
           <w:bCs/>
           <w:color w:val="000000"/>
           <w:sz w:val="24"/>
-        </w:rPr>
-        <w:t xml:space="preserve">Estrategia de solución para el inciso </w:t>
-      </w:r>
-      <w:r>
-        <w:rPr>
-          <w:rFonts w:ascii="Arial" w:eastAsia="Arial" w:hAnsi="Arial" w:cs="Arial"/>
-          <w:b/>
-          <w:bCs/>
-          <w:color w:val="000000"/>
-          <w:sz w:val="24"/>
-        </w:rPr>
-        <w:t>“D</w:t>
-      </w:r>
-      <w:r>
-        <w:rPr>
-          <w:rFonts w:ascii="Arial" w:eastAsia="Arial" w:hAnsi="Arial" w:cs="Arial"/>
-          <w:b/>
-          <w:bCs/>
-          <w:color w:val="000000"/>
-          <w:sz w:val="24"/>
-        </w:rPr>
-        <w:t>”:</w:t>
+          <w:szCs w:val="24"/>
+        </w:rPr>
+        <w:t>Estrategia de solución para el inciso “D”:</w:t>
       </w:r>
     </w:p>
     <w:bookmarkEnd w:id="0"/>
@@ -4072,6 +5816,7 @@
           <w:bCs/>
           <w:color w:val="000000"/>
           <w:sz w:val="24"/>
+          <w:szCs w:val="24"/>
         </w:rPr>
       </w:pPr>
     </w:p>
@@ -4083,13 +5828,15 @@
           <w:rFonts w:ascii="Arial" w:eastAsia="Arial" w:hAnsi="Arial" w:cs="Arial"/>
           <w:color w:val="000000"/>
           <w:sz w:val="24"/>
-        </w:rPr>
-      </w:pPr>
-      <w:r>
-        <w:rPr>
-          <w:rFonts w:ascii="Arial" w:eastAsia="Arial" w:hAnsi="Arial" w:cs="Arial"/>
-          <w:color w:val="000000"/>
-          <w:sz w:val="24"/>
+          <w:szCs w:val="24"/>
+        </w:rPr>
+      </w:pPr>
+      <w:r>
+        <w:rPr>
+          <w:rFonts w:ascii="Arial" w:eastAsia="Arial" w:hAnsi="Arial" w:cs="Arial"/>
+          <w:color w:val="000000"/>
+          <w:sz w:val="24"/>
+          <w:szCs w:val="24"/>
         </w:rPr>
         <w:t>Usando el atributo, “</w:t>
       </w:r>
@@ -4100,16 +5847,9 @@
           <w:rFonts w:ascii="Arial" w:eastAsia="Arial" w:hAnsi="Arial" w:cs="Arial"/>
           <w:color w:val="000000"/>
           <w:sz w:val="24"/>
-        </w:rPr>
-        <w:t>num</w:t>
-      </w:r>
-      <w:r>
-        <w:rPr>
-          <w:rFonts w:ascii="Arial" w:eastAsia="Arial" w:hAnsi="Arial" w:cs="Arial"/>
-          <w:color w:val="000000"/>
-          <w:sz w:val="24"/>
-        </w:rPr>
-        <w:t>Estaciones</w:t>
+          <w:szCs w:val="24"/>
+        </w:rPr>
+        <w:t>numEstaciones</w:t>
       </w:r>
       <w:proofErr w:type="spellEnd"/>
       <w:r>
@@ -4117,6 +5857,7 @@
           <w:rFonts w:ascii="Arial" w:eastAsia="Arial" w:hAnsi="Arial" w:cs="Arial"/>
           <w:color w:val="000000"/>
           <w:sz w:val="24"/>
+          <w:szCs w:val="24"/>
         </w:rPr>
         <w:t>“ de</w:t>
       </w:r>
@@ -4126,6 +5867,7 @@
           <w:rFonts w:ascii="Arial" w:eastAsia="Arial" w:hAnsi="Arial" w:cs="Arial"/>
           <w:color w:val="000000"/>
           <w:sz w:val="24"/>
+          <w:szCs w:val="24"/>
         </w:rPr>
         <w:t xml:space="preserve"> la instancia de la </w:t>
       </w:r>
@@ -4135,6 +5877,7 @@
           <w:rFonts w:ascii="Arial" w:eastAsia="Arial" w:hAnsi="Arial" w:cs="Arial"/>
           <w:color w:val="000000"/>
           <w:sz w:val="24"/>
+          <w:szCs w:val="24"/>
         </w:rPr>
         <w:t>linea</w:t>
       </w:r>
@@ -4144,6 +5887,7 @@
           <w:rFonts w:ascii="Arial" w:eastAsia="Arial" w:hAnsi="Arial" w:cs="Arial"/>
           <w:color w:val="000000"/>
           <w:sz w:val="24"/>
+          <w:szCs w:val="24"/>
         </w:rPr>
         <w:t xml:space="preserve">, nos dará el </w:t>
       </w:r>
@@ -4153,6 +5897,7 @@
           <w:rFonts w:ascii="Arial" w:eastAsia="Arial" w:hAnsi="Arial" w:cs="Arial"/>
           <w:color w:val="000000"/>
           <w:sz w:val="24"/>
+          <w:szCs w:val="24"/>
         </w:rPr>
         <w:t>numero</w:t>
       </w:r>
@@ -4162,16 +5907,9 @@
           <w:rFonts w:ascii="Arial" w:eastAsia="Arial" w:hAnsi="Arial" w:cs="Arial"/>
           <w:color w:val="000000"/>
           <w:sz w:val="24"/>
-        </w:rPr>
-        <w:t xml:space="preserve"> de </w:t>
-      </w:r>
-      <w:r>
-        <w:rPr>
-          <w:rFonts w:ascii="Arial" w:eastAsia="Arial" w:hAnsi="Arial" w:cs="Arial"/>
-          <w:color w:val="000000"/>
-          <w:sz w:val="24"/>
-        </w:rPr>
-        <w:t xml:space="preserve">estaciones que posee la </w:t>
+          <w:szCs w:val="24"/>
+        </w:rPr>
+        <w:t xml:space="preserve"> de estaciones que posee la </w:t>
       </w:r>
       <w:proofErr w:type="spellStart"/>
       <w:r>
@@ -4179,6 +5917,7 @@
           <w:rFonts w:ascii="Arial" w:eastAsia="Arial" w:hAnsi="Arial" w:cs="Arial"/>
           <w:color w:val="000000"/>
           <w:sz w:val="24"/>
+          <w:szCs w:val="24"/>
         </w:rPr>
         <w:t>linea</w:t>
       </w:r>
@@ -4194,6 +5933,7 @@
           <w:bCs/>
           <w:color w:val="000000"/>
           <w:sz w:val="24"/>
+          <w:szCs w:val="24"/>
         </w:rPr>
       </w:pPr>
     </w:p>
@@ -4207,47 +5947,19 @@
           <w:bCs/>
           <w:color w:val="000000"/>
           <w:sz w:val="24"/>
-        </w:rPr>
-      </w:pPr>
-      <w:r>
-        <w:rPr>
-          <w:rFonts w:ascii="Arial" w:eastAsia="Arial" w:hAnsi="Arial" w:cs="Arial"/>
-          <w:b/>
-          <w:bCs/>
-          <w:color w:val="000000"/>
-          <w:sz w:val="24"/>
-        </w:rPr>
-        <w:t xml:space="preserve">Estrategia de solución para el inciso </w:t>
-      </w:r>
-      <w:r>
-        <w:rPr>
-          <w:rFonts w:ascii="Arial" w:eastAsia="Arial" w:hAnsi="Arial" w:cs="Arial"/>
-          <w:b/>
-          <w:bCs/>
-          <w:color w:val="000000"/>
-          <w:sz w:val="24"/>
-        </w:rPr>
-        <w:t>“</w:t>
-      </w:r>
-      <w:r>
-        <w:rPr>
-          <w:rFonts w:ascii="Arial" w:eastAsia="Arial" w:hAnsi="Arial" w:cs="Arial"/>
-          <w:b/>
-          <w:bCs/>
-          <w:color w:val="000000"/>
-          <w:sz w:val="24"/>
-        </w:rPr>
-        <w:t>E</w:t>
-      </w:r>
-      <w:r>
-        <w:rPr>
-          <w:rFonts w:ascii="Arial" w:eastAsia="Arial" w:hAnsi="Arial" w:cs="Arial"/>
-          <w:b/>
-          <w:bCs/>
-          <w:color w:val="000000"/>
-          <w:sz w:val="24"/>
-        </w:rPr>
-        <w:t>”:</w:t>
+          <w:szCs w:val="24"/>
+        </w:rPr>
+      </w:pPr>
+      <w:r>
+        <w:rPr>
+          <w:rFonts w:ascii="Arial" w:eastAsia="Arial" w:hAnsi="Arial" w:cs="Arial"/>
+          <w:b/>
+          <w:bCs/>
+          <w:color w:val="000000"/>
+          <w:sz w:val="24"/>
+          <w:szCs w:val="24"/>
+        </w:rPr>
+        <w:t>Estrategia de solución para el inciso “E”:</w:t>
       </w:r>
     </w:p>
     <w:p>
@@ -4258,13 +5970,15 @@
           <w:rFonts w:ascii="Arial" w:eastAsia="Arial" w:hAnsi="Arial" w:cs="Arial"/>
           <w:color w:val="000000"/>
           <w:sz w:val="24"/>
-        </w:rPr>
-      </w:pPr>
-      <w:r>
-        <w:rPr>
-          <w:rFonts w:ascii="Arial" w:eastAsia="Arial" w:hAnsi="Arial" w:cs="Arial"/>
-          <w:color w:val="000000"/>
-          <w:sz w:val="24"/>
+          <w:szCs w:val="24"/>
+        </w:rPr>
+      </w:pPr>
+      <w:r>
+        <w:rPr>
+          <w:rFonts w:ascii="Arial" w:eastAsia="Arial" w:hAnsi="Arial" w:cs="Arial"/>
+          <w:color w:val="000000"/>
+          <w:sz w:val="24"/>
+          <w:szCs w:val="24"/>
         </w:rPr>
         <w:t>Comparamos el atributo “</w:t>
       </w:r>
@@ -4274,6 +5988,7 @@
           <w:rFonts w:ascii="Arial" w:eastAsia="Arial" w:hAnsi="Arial" w:cs="Arial"/>
           <w:color w:val="000000"/>
           <w:sz w:val="24"/>
+          <w:szCs w:val="24"/>
         </w:rPr>
         <w:t>linea</w:t>
       </w:r>
@@ -4283,6 +5998,7 @@
           <w:rFonts w:ascii="Arial" w:eastAsia="Arial" w:hAnsi="Arial" w:cs="Arial"/>
           <w:color w:val="000000"/>
           <w:sz w:val="24"/>
+          <w:szCs w:val="24"/>
         </w:rPr>
         <w:t xml:space="preserve">” de la instancia de </w:t>
       </w:r>
@@ -4292,6 +6008,7 @@
           <w:rFonts w:ascii="Arial" w:eastAsia="Arial" w:hAnsi="Arial" w:cs="Arial"/>
           <w:color w:val="000000"/>
           <w:sz w:val="24"/>
+          <w:szCs w:val="24"/>
         </w:rPr>
         <w:t>Estacion</w:t>
       </w:r>
@@ -4301,6 +6018,7 @@
           <w:rFonts w:ascii="Arial" w:eastAsia="Arial" w:hAnsi="Arial" w:cs="Arial"/>
           <w:color w:val="000000"/>
           <w:sz w:val="24"/>
+          <w:szCs w:val="24"/>
         </w:rPr>
         <w:t xml:space="preserve"> con el nombre de la línea dada</w:t>
       </w:r>
@@ -4313,6 +6031,7 @@
           <w:rFonts w:ascii="Arial" w:eastAsia="Arial" w:hAnsi="Arial" w:cs="Arial"/>
           <w:color w:val="000000"/>
           <w:sz w:val="24"/>
+          <w:szCs w:val="24"/>
         </w:rPr>
       </w:pPr>
     </w:p>
@@ -4326,47 +6045,19 @@
           <w:bCs/>
           <w:color w:val="000000"/>
           <w:sz w:val="24"/>
-        </w:rPr>
-      </w:pPr>
-      <w:r>
-        <w:rPr>
-          <w:rFonts w:ascii="Arial" w:eastAsia="Arial" w:hAnsi="Arial" w:cs="Arial"/>
-          <w:b/>
-          <w:bCs/>
-          <w:color w:val="000000"/>
-          <w:sz w:val="24"/>
-        </w:rPr>
-        <w:t xml:space="preserve">Estrategia de solución para el inciso </w:t>
-      </w:r>
-      <w:r>
-        <w:rPr>
-          <w:rFonts w:ascii="Arial" w:eastAsia="Arial" w:hAnsi="Arial" w:cs="Arial"/>
-          <w:b/>
-          <w:bCs/>
-          <w:color w:val="000000"/>
-          <w:sz w:val="24"/>
-        </w:rPr>
-        <w:t>“</w:t>
-      </w:r>
-      <w:r>
-        <w:rPr>
-          <w:rFonts w:ascii="Arial" w:eastAsia="Arial" w:hAnsi="Arial" w:cs="Arial"/>
-          <w:b/>
-          <w:bCs/>
-          <w:color w:val="000000"/>
-          <w:sz w:val="24"/>
-        </w:rPr>
-        <w:t>F</w:t>
-      </w:r>
-      <w:r>
-        <w:rPr>
-          <w:rFonts w:ascii="Arial" w:eastAsia="Arial" w:hAnsi="Arial" w:cs="Arial"/>
-          <w:b/>
-          <w:bCs/>
-          <w:color w:val="000000"/>
-          <w:sz w:val="24"/>
-        </w:rPr>
-        <w:t>”:</w:t>
+          <w:szCs w:val="24"/>
+        </w:rPr>
+      </w:pPr>
+      <w:r>
+        <w:rPr>
+          <w:rFonts w:ascii="Arial" w:eastAsia="Arial" w:hAnsi="Arial" w:cs="Arial"/>
+          <w:b/>
+          <w:bCs/>
+          <w:color w:val="000000"/>
+          <w:sz w:val="24"/>
+          <w:szCs w:val="24"/>
+        </w:rPr>
+        <w:t>Estrategia de solución para el inciso “F”:</w:t>
       </w:r>
     </w:p>
     <w:p>
@@ -4375,19 +6066,17 @@
         <w:jc w:val="both"/>
         <w:rPr>
           <w:rFonts w:ascii="Arial" w:eastAsia="Arial" w:hAnsi="Arial" w:cs="Arial"/>
-          <w:b/>
-          <w:bCs/>
-          <w:color w:val="000000"/>
-          <w:sz w:val="24"/>
-        </w:rPr>
-      </w:pPr>
-      <w:r>
-        <w:rPr>
-          <w:rFonts w:ascii="Arial" w:eastAsia="Arial" w:hAnsi="Arial" w:cs="Arial"/>
-          <w:b/>
-          <w:bCs/>
-          <w:color w:val="000000"/>
-          <w:sz w:val="24"/>
+          <w:color w:val="000000"/>
+          <w:sz w:val="24"/>
+          <w:szCs w:val="24"/>
+        </w:rPr>
+      </w:pPr>
+      <w:r>
+        <w:rPr>
+          <w:rFonts w:ascii="Arial" w:eastAsia="Arial" w:hAnsi="Arial" w:cs="Arial"/>
+          <w:color w:val="000000"/>
+          <w:sz w:val="24"/>
+          <w:szCs w:val="24"/>
         </w:rPr>
         <w:t>Partiendo de una estación vamos a volver esa estación una estación de transferencia y luego vamos a agregarle 1 al atributo “</w:t>
       </w:r>
@@ -4395,10 +6084,9 @@
       <w:r>
         <w:rPr>
           <w:rFonts w:ascii="Arial" w:eastAsia="Arial" w:hAnsi="Arial" w:cs="Arial"/>
-          <w:b/>
-          <w:bCs/>
-          <w:color w:val="000000"/>
-          <w:sz w:val="24"/>
+          <w:color w:val="000000"/>
+          <w:sz w:val="24"/>
+          <w:szCs w:val="24"/>
         </w:rPr>
         <w:t>numLineas</w:t>
       </w:r>
@@ -4406,32 +6094,19 @@
       <w:r>
         <w:rPr>
           <w:rFonts w:ascii="Arial" w:eastAsia="Arial" w:hAnsi="Arial" w:cs="Arial"/>
-          <w:b/>
-          <w:bCs/>
-          <w:color w:val="000000"/>
-          <w:sz w:val="24"/>
-        </w:rPr>
-        <w:t xml:space="preserve">” de la </w:t>
-      </w:r>
-      <w:r>
-        <w:rPr>
-          <w:rFonts w:ascii="Arial" w:eastAsia="Arial" w:hAnsi="Arial" w:cs="Arial"/>
-          <w:b/>
-          <w:bCs/>
-          <w:color w:val="000000"/>
-          <w:sz w:val="24"/>
-        </w:rPr>
-        <w:lastRenderedPageBreak/>
-        <w:t>instancia de la red, y agregamos la instancia de la línea al arreglo “</w:t>
+          <w:color w:val="000000"/>
+          <w:sz w:val="24"/>
+          <w:szCs w:val="24"/>
+        </w:rPr>
+        <w:t>” de la instancia de la red, y agregamos la instancia de la línea al arreglo “</w:t>
       </w:r>
       <w:proofErr w:type="spellStart"/>
       <w:r>
         <w:rPr>
           <w:rFonts w:ascii="Arial" w:eastAsia="Arial" w:hAnsi="Arial" w:cs="Arial"/>
-          <w:b/>
-          <w:bCs/>
-          <w:color w:val="000000"/>
-          <w:sz w:val="24"/>
+          <w:color w:val="000000"/>
+          <w:sz w:val="24"/>
+          <w:szCs w:val="24"/>
         </w:rPr>
         <w:t>Lineas</w:t>
       </w:r>
@@ -4439,12 +6114,20 @@
       <w:r>
         <w:rPr>
           <w:rFonts w:ascii="Arial" w:eastAsia="Arial" w:hAnsi="Arial" w:cs="Arial"/>
-          <w:b/>
-          <w:bCs/>
-          <w:color w:val="000000"/>
-          <w:sz w:val="24"/>
+          <w:color w:val="000000"/>
+          <w:sz w:val="24"/>
+          <w:szCs w:val="24"/>
         </w:rPr>
         <w:t>” de la instancia de la red</w:t>
+      </w:r>
+      <w:r>
+        <w:rPr>
+          <w:rFonts w:ascii="Arial" w:eastAsia="Arial" w:hAnsi="Arial" w:cs="Arial"/>
+          <w:color w:val="000000"/>
+          <w:sz w:val="24"/>
+          <w:szCs w:val="24"/>
+        </w:rPr>
+        <w:t>.</w:t>
       </w:r>
     </w:p>
     <w:p>
@@ -4453,10 +6136,9 @@
         <w:jc w:val="both"/>
         <w:rPr>
           <w:rFonts w:ascii="Arial" w:eastAsia="Arial" w:hAnsi="Arial" w:cs="Arial"/>
-          <w:b/>
-          <w:bCs/>
-          <w:color w:val="000000"/>
-          <w:sz w:val="24"/>
+          <w:color w:val="000000"/>
+          <w:sz w:val="24"/>
+          <w:szCs w:val="24"/>
         </w:rPr>
       </w:pPr>
     </w:p>
@@ -4468,8 +6150,20 @@
           <w:rFonts w:ascii="Arial" w:eastAsia="Arial" w:hAnsi="Arial" w:cs="Arial"/>
           <w:color w:val="000000"/>
           <w:sz w:val="24"/>
-        </w:rPr>
-      </w:pPr>
+          <w:szCs w:val="24"/>
+        </w:rPr>
+      </w:pPr>
+      <w:r>
+        <w:rPr>
+          <w:rFonts w:ascii="Arial" w:eastAsia="Arial" w:hAnsi="Arial" w:cs="Arial"/>
+          <w:b/>
+          <w:bCs/>
+          <w:color w:val="000000"/>
+          <w:sz w:val="24"/>
+          <w:szCs w:val="24"/>
+        </w:rPr>
+        <w:t>Estrategia de solución para el inciso “G”:</w:t>
+      </w:r>
     </w:p>
     <w:p>
       <w:pPr>
@@ -4479,47 +6173,35 @@
           <w:rFonts w:ascii="Arial" w:eastAsia="Arial" w:hAnsi="Arial" w:cs="Arial"/>
           <w:color w:val="000000"/>
           <w:sz w:val="24"/>
-        </w:rPr>
-      </w:pPr>
-      <w:r>
-        <w:rPr>
-          <w:rFonts w:ascii="Arial" w:eastAsia="Arial" w:hAnsi="Arial" w:cs="Arial"/>
-          <w:b/>
-          <w:bCs/>
-          <w:color w:val="000000"/>
-          <w:sz w:val="24"/>
-        </w:rPr>
-        <w:t xml:space="preserve">Estrategia de solución para el inciso </w:t>
-      </w:r>
-      <w:r>
-        <w:rPr>
-          <w:rFonts w:ascii="Arial" w:eastAsia="Arial" w:hAnsi="Arial" w:cs="Arial"/>
-          <w:b/>
-          <w:bCs/>
-          <w:color w:val="000000"/>
-          <w:sz w:val="24"/>
-        </w:rPr>
-        <w:t>“</w:t>
-      </w:r>
-      <w:r>
-        <w:rPr>
-          <w:rFonts w:ascii="Arial" w:eastAsia="Arial" w:hAnsi="Arial" w:cs="Arial"/>
-          <w:b/>
-          <w:bCs/>
-          <w:color w:val="000000"/>
-          <w:sz w:val="24"/>
-        </w:rPr>
-        <w:t>G</w:t>
-      </w:r>
-      <w:r>
-        <w:rPr>
-          <w:rFonts w:ascii="Arial" w:eastAsia="Arial" w:hAnsi="Arial" w:cs="Arial"/>
-          <w:b/>
-          <w:bCs/>
-          <w:color w:val="000000"/>
-          <w:sz w:val="24"/>
-        </w:rPr>
-        <w:t>”:</w:t>
+          <w:szCs w:val="24"/>
+        </w:rPr>
+      </w:pPr>
+      <w:r>
+        <w:rPr>
+          <w:rFonts w:ascii="Arial" w:eastAsia="Arial" w:hAnsi="Arial" w:cs="Arial"/>
+          <w:color w:val="000000"/>
+          <w:sz w:val="24"/>
+          <w:szCs w:val="24"/>
+        </w:rPr>
+        <w:t xml:space="preserve">Verificamos que no tenga estaciones de transferencia y luego la sacamos del arreglo de líneas y restamos 1 al </w:t>
+      </w:r>
+      <w:r>
+        <w:rPr>
+          <w:rFonts w:ascii="Arial" w:eastAsia="Arial" w:hAnsi="Arial" w:cs="Arial"/>
+          <w:color w:val="000000"/>
+          <w:sz w:val="24"/>
+          <w:szCs w:val="24"/>
+        </w:rPr>
+        <w:t>número</w:t>
+      </w:r>
+      <w:r>
+        <w:rPr>
+          <w:rFonts w:ascii="Arial" w:eastAsia="Arial" w:hAnsi="Arial" w:cs="Arial"/>
+          <w:color w:val="000000"/>
+          <w:sz w:val="24"/>
+          <w:szCs w:val="24"/>
+        </w:rPr>
+        <w:t xml:space="preserve"> de líneas de la instancia de la red</w:t>
       </w:r>
     </w:p>
     <w:p>
@@ -4530,34 +6212,9 @@
           <w:rFonts w:ascii="Arial" w:eastAsia="Arial" w:hAnsi="Arial" w:cs="Arial"/>
           <w:color w:val="000000"/>
           <w:sz w:val="24"/>
-        </w:rPr>
-      </w:pPr>
-      <w:r>
-        <w:rPr>
-          <w:rFonts w:ascii="Arial" w:eastAsia="Arial" w:hAnsi="Arial" w:cs="Arial"/>
-          <w:color w:val="000000"/>
-          <w:sz w:val="24"/>
-        </w:rPr>
-        <w:t xml:space="preserve">Verificamos que no tenga estaciones de transferencia y luego la sacamos del arreglo de líneas y restamos 1 al </w:t>
-      </w:r>
-      <w:proofErr w:type="spellStart"/>
-      <w:r>
-        <w:rPr>
-          <w:rFonts w:ascii="Arial" w:eastAsia="Arial" w:hAnsi="Arial" w:cs="Arial"/>
-          <w:color w:val="000000"/>
-          <w:sz w:val="24"/>
-        </w:rPr>
-        <w:t>numero</w:t>
-      </w:r>
-      <w:proofErr w:type="spellEnd"/>
-      <w:r>
-        <w:rPr>
-          <w:rFonts w:ascii="Arial" w:eastAsia="Arial" w:hAnsi="Arial" w:cs="Arial"/>
-          <w:color w:val="000000"/>
-          <w:sz w:val="24"/>
-        </w:rPr>
-        <w:t xml:space="preserve"> de líneas de la instancia de la red</w:t>
-      </w:r>
+          <w:szCs w:val="24"/>
+        </w:rPr>
+      </w:pPr>
     </w:p>
     <w:p>
       <w:pPr>
@@ -4567,6 +6224,8 @@
           <w:rFonts w:ascii="Arial" w:eastAsia="Arial" w:hAnsi="Arial" w:cs="Arial"/>
           <w:color w:val="000000"/>
           <w:sz w:val="24"/>
+          <w:szCs w:val="24"/>
+          <w:u w:val="single"/>
         </w:rPr>
       </w:pPr>
     </w:p>
@@ -4578,18 +6237,7 @@
           <w:rFonts w:ascii="Arial" w:eastAsia="Arial" w:hAnsi="Arial" w:cs="Arial"/>
           <w:color w:val="000000"/>
           <w:sz w:val="24"/>
-          <w:u w:val="single"/>
-        </w:rPr>
-      </w:pPr>
-    </w:p>
-    <w:p>
-      <w:pPr>
-        <w:spacing w:after="0" w:line="240" w:lineRule="auto"/>
-        <w:jc w:val="both"/>
-        <w:rPr>
-          <w:rFonts w:ascii="Arial" w:eastAsia="Arial" w:hAnsi="Arial" w:cs="Arial"/>
-          <w:color w:val="000000"/>
-          <w:sz w:val="24"/>
+          <w:szCs w:val="24"/>
         </w:rPr>
       </w:pPr>
     </w:p>
@@ -4725,7 +6373,7 @@
       <w:pPr>
         <w:jc w:val="center"/>
         <w:rPr>
-          <w:rFonts w:cstheme="minorHAnsi"/>
+          <w:rFonts w:ascii="Arial" w:hAnsi="Arial" w:cs="Arial"/>
           <w:b/>
           <w:bCs/>
           <w:sz w:val="24"/>
@@ -4744,7 +6392,7 @@
 </file>
 
 <file path=word/numbering.xml><?xml version="1.0" encoding="utf-8"?>
-<w:numbering xmlns:wpc="http://schemas.microsoft.com/office/word/2010/wordprocessingCanvas" xmlns:cx="http://schemas.microsoft.com/office/drawing/2014/chartex" xmlns:cx1="http://schemas.microsoft.com/office/drawing/2015/9/8/chartex" xmlns:cx2="http://schemas.microsoft.com/office/drawing/2015/10/21/chartex" xmlns:cx3="http://schemas.microsoft.com/office/drawing/2016/5/9/chartex" xmlns:cx4="http://schemas.microsoft.com/office/drawing/2016/5/10/chartex" xmlns:cx5="http://schemas.microsoft.com/office/drawing/2016/5/11/chartex" xmlns:cx6="http://schemas.microsoft.com/office/drawing/2016/5/12/chartex" xmlns:cx7="http://schemas.microsoft.com/office/drawing/2016/5/13/chartex" xmlns:cx8="http://schemas.microsoft.com/office/drawing/2016/5/14/chartex" xmlns:mc="http://schemas.openxmlformats.org/markup-compatibility/2006" xmlns:aink="http://schemas.microsoft.com/office/drawing/2016/ink" xmlns:am3d="http://schemas.microsoft.com/office/drawing/2017/model3d" xmlns:o="urn:schemas-microsoft-com:office:office" xmlns:oel="http://schemas.microsoft.com/office/2019/extlst" xmlns:r="http://schemas.openxmlformats.org/officeDocument/2006/relationships" xmlns:m="http://schemas.openxmlformats.org/officeDocument/2006/math" xmlns:v="urn:schemas-microsoft-com:vml" xmlns:wp14="http://schemas.microsoft.com/office/word/2010/wordprocessingDrawing" xmlns:wp="http://schemas.openxmlformats.org/drawingml/2006/wordprocessingDrawing" xmlns:w10="urn:schemas-microsoft-com:office:word" xmlns:w="http://schemas.openxmlformats.org/wordprocessingml/2006/main" xmlns:w14="http://schemas.microsoft.com/office/word/2010/wordml" xmlns:w15="http://schemas.microsoft.com/office/word/2012/wordml" xmlns:w16cex="http://schemas.microsoft.com/office/word/2018/wordml/cex" xmlns:w16cid="http://schemas.microsoft.com/office/word/2016/wordml/cid" xmlns:w16="http://schemas.microsoft.com/office/word/2018/wordml" xmlns:w16du="http://schemas.microsoft.com/office/word/2023/wordml/word16du" xmlns:w16sdtdh="http://schemas.microsoft.com/office/word/2020/wordml/sdtdatahash" xmlns:w16se="http://schemas.microsoft.com/office/word/2015/wordml/symex" xmlns:wpg="http://schemas.microsoft.com/office/word/2010/wordprocessingGroup" xmlns:wpi="http://schemas.microsoft.com/office/word/2010/wordprocessingInk" xmlns:wne="http://schemas.microsoft.com/office/word/2006/wordml" xmlns:wps="http://schemas.microsoft.com/office/word/2010/wordprocessingShape" mc:Ignorable="w14 w15 w16se w16cid w16 w16cex w16sdtdh w16du wp14">
+<w:numbering xmlns:wpc="http://schemas.microsoft.com/office/word/2010/wordprocessingCanvas" xmlns:cx="http://schemas.microsoft.com/office/drawing/2014/chartex" xmlns:cx1="http://schemas.microsoft.com/office/drawing/2015/9/8/chartex" xmlns:cx2="http://schemas.microsoft.com/office/drawing/2015/10/21/chartex" xmlns:cx3="http://schemas.microsoft.com/office/drawing/2016/5/9/chartex" xmlns:cx4="http://schemas.microsoft.com/office/drawing/2016/5/10/chartex" xmlns:cx5="http://schemas.microsoft.com/office/drawing/2016/5/11/chartex" xmlns:cx6="http://schemas.microsoft.com/office/drawing/2016/5/12/chartex" xmlns:cx7="http://schemas.microsoft.com/office/drawing/2016/5/13/chartex" xmlns:cx8="http://schemas.microsoft.com/office/drawing/2016/5/14/chartex" xmlns:mc="http://schemas.openxmlformats.org/markup-compatibility/2006" xmlns:aink="http://schemas.microsoft.com/office/drawing/2016/ink" xmlns:am3d="http://schemas.microsoft.com/office/drawing/2017/model3d" xmlns:o="urn:schemas-microsoft-com:office:office" xmlns:oel="http://schemas.microsoft.com/office/2019/extlst" xmlns:r="http://schemas.openxmlformats.org/officeDocument/2006/relationships" xmlns:m="http://schemas.openxmlformats.org/officeDocument/2006/math" xmlns:v="urn:schemas-microsoft-com:vml" xmlns:wp14="http://schemas.microsoft.com/office/word/2010/wordprocessingDrawing" xmlns:wp="http://schemas.openxmlformats.org/drawingml/2006/wordprocessingDrawing" xmlns:w10="urn:schemas-microsoft-com:office:word" xmlns:w="http://schemas.openxmlformats.org/wordprocessingml/2006/main" xmlns:w14="http://schemas.microsoft.com/office/word/2010/wordml" xmlns:w15="http://schemas.microsoft.com/office/word/2012/wordml" xmlns:w16cex="http://schemas.microsoft.com/office/word/2018/wordml/cex" xmlns:w16cid="http://schemas.microsoft.com/office/word/2016/wordml/cid" xmlns:w16="http://schemas.microsoft.com/office/word/2018/wordml" xmlns:w16sdtdh="http://schemas.microsoft.com/office/word/2020/wordml/sdtdatahash" xmlns:w16se="http://schemas.microsoft.com/office/word/2015/wordml/symex" xmlns:wpg="http://schemas.microsoft.com/office/word/2010/wordprocessingGroup" xmlns:wpi="http://schemas.microsoft.com/office/word/2010/wordprocessingInk" xmlns:wne="http://schemas.microsoft.com/office/word/2006/wordml" xmlns:wps="http://schemas.microsoft.com/office/word/2010/wordprocessingShape" mc:Ignorable="w14 w15 w16se w16cid w16 w16cex w16sdtdh wp14">
   <w:abstractNum w:abstractNumId="0" w15:restartNumberingAfterBreak="0">
     <w:nsid w:val="04DE61FE"/>
     <w:multiLevelType w:val="hybridMultilevel"/>
@@ -5328,6 +6976,92 @@
     </w:lvl>
   </w:abstractNum>
   <w:abstractNum w:abstractNumId="6" w15:restartNumberingAfterBreak="0">
+    <w:nsid w:val="3C555177"/>
+    <w:multiLevelType w:val="hybridMultilevel"/>
+    <w:tmpl w:val="27E49D44"/>
+    <w:lvl w:ilvl="0" w:tplc="240A000F">
+      <w:start w:val="1"/>
+      <w:numFmt w:val="decimal"/>
+      <w:lvlText w:val="%1."/>
+      <w:lvlJc w:val="left"/>
+      <w:pPr>
+        <w:ind w:left="720" w:hanging="360"/>
+      </w:pPr>
+    </w:lvl>
+    <w:lvl w:ilvl="1" w:tplc="240A0019" w:tentative="1">
+      <w:start w:val="1"/>
+      <w:numFmt w:val="lowerLetter"/>
+      <w:lvlText w:val="%2."/>
+      <w:lvlJc w:val="left"/>
+      <w:pPr>
+        <w:ind w:left="1440" w:hanging="360"/>
+      </w:pPr>
+    </w:lvl>
+    <w:lvl w:ilvl="2" w:tplc="240A001B" w:tentative="1">
+      <w:start w:val="1"/>
+      <w:numFmt w:val="lowerRoman"/>
+      <w:lvlText w:val="%3."/>
+      <w:lvlJc w:val="right"/>
+      <w:pPr>
+        <w:ind w:left="2160" w:hanging="180"/>
+      </w:pPr>
+    </w:lvl>
+    <w:lvl w:ilvl="3" w:tplc="240A000F" w:tentative="1">
+      <w:start w:val="1"/>
+      <w:numFmt w:val="decimal"/>
+      <w:lvlText w:val="%4."/>
+      <w:lvlJc w:val="left"/>
+      <w:pPr>
+        <w:ind w:left="2880" w:hanging="360"/>
+      </w:pPr>
+    </w:lvl>
+    <w:lvl w:ilvl="4" w:tplc="240A0019" w:tentative="1">
+      <w:start w:val="1"/>
+      <w:numFmt w:val="lowerLetter"/>
+      <w:lvlText w:val="%5."/>
+      <w:lvlJc w:val="left"/>
+      <w:pPr>
+        <w:ind w:left="3600" w:hanging="360"/>
+      </w:pPr>
+    </w:lvl>
+    <w:lvl w:ilvl="5" w:tplc="240A001B" w:tentative="1">
+      <w:start w:val="1"/>
+      <w:numFmt w:val="lowerRoman"/>
+      <w:lvlText w:val="%6."/>
+      <w:lvlJc w:val="right"/>
+      <w:pPr>
+        <w:ind w:left="4320" w:hanging="180"/>
+      </w:pPr>
+    </w:lvl>
+    <w:lvl w:ilvl="6" w:tplc="240A000F" w:tentative="1">
+      <w:start w:val="1"/>
+      <w:numFmt w:val="decimal"/>
+      <w:lvlText w:val="%7."/>
+      <w:lvlJc w:val="left"/>
+      <w:pPr>
+        <w:ind w:left="5040" w:hanging="360"/>
+      </w:pPr>
+    </w:lvl>
+    <w:lvl w:ilvl="7" w:tplc="240A0019" w:tentative="1">
+      <w:start w:val="1"/>
+      <w:numFmt w:val="lowerLetter"/>
+      <w:lvlText w:val="%8."/>
+      <w:lvlJc w:val="left"/>
+      <w:pPr>
+        <w:ind w:left="5760" w:hanging="360"/>
+      </w:pPr>
+    </w:lvl>
+    <w:lvl w:ilvl="8" w:tplc="240A001B" w:tentative="1">
+      <w:start w:val="1"/>
+      <w:numFmt w:val="lowerRoman"/>
+      <w:lvlText w:val="%9."/>
+      <w:lvlJc w:val="right"/>
+      <w:pPr>
+        <w:ind w:left="6480" w:hanging="180"/>
+      </w:pPr>
+    </w:lvl>
+  </w:abstractNum>
+  <w:abstractNum w:abstractNumId="7" w15:restartNumberingAfterBreak="0">
     <w:nsid w:val="43456BE3"/>
     <w:multiLevelType w:val="hybridMultilevel"/>
     <w:tmpl w:val="FF6C7174"/>
@@ -5416,7 +7150,7 @@
       </w:pPr>
     </w:lvl>
   </w:abstractNum>
-  <w:abstractNum w:abstractNumId="7" w15:restartNumberingAfterBreak="0">
+  <w:abstractNum w:abstractNumId="8" w15:restartNumberingAfterBreak="0">
     <w:nsid w:val="5116766C"/>
     <w:multiLevelType w:val="hybridMultilevel"/>
     <w:tmpl w:val="328204C4"/>
@@ -5505,7 +7239,7 @@
       </w:pPr>
     </w:lvl>
   </w:abstractNum>
-  <w:abstractNum w:abstractNumId="8" w15:restartNumberingAfterBreak="0">
+  <w:abstractNum w:abstractNumId="9" w15:restartNumberingAfterBreak="0">
     <w:nsid w:val="62FE066F"/>
     <w:multiLevelType w:val="hybridMultilevel"/>
     <w:tmpl w:val="A7342310"/>
@@ -5598,10 +7332,10 @@
     <w:abstractNumId w:val="0"/>
   </w:num>
   <w:num w:numId="2" w16cid:durableId="1890457147">
-    <w:abstractNumId w:val="8"/>
+    <w:abstractNumId w:val="9"/>
   </w:num>
   <w:num w:numId="3" w16cid:durableId="1504660678">
-    <w:abstractNumId w:val="7"/>
+    <w:abstractNumId w:val="8"/>
   </w:num>
   <w:num w:numId="4" w16cid:durableId="1620919074">
     <w:abstractNumId w:val="3"/>
@@ -5613,7 +7347,7 @@
     <w:abstractNumId w:val="2"/>
   </w:num>
   <w:num w:numId="7" w16cid:durableId="1967157298">
-    <w:abstractNumId w:val="6"/>
+    <w:abstractNumId w:val="7"/>
   </w:num>
   <w:num w:numId="8" w16cid:durableId="99689763">
     <w:abstractNumId w:val="4"/>
@@ -5621,11 +7355,14 @@
   <w:num w:numId="9" w16cid:durableId="676420303">
     <w:abstractNumId w:val="1"/>
   </w:num>
+  <w:num w:numId="10" w16cid:durableId="503252446">
+    <w:abstractNumId w:val="6"/>
+  </w:num>
 </w:numbering>
 </file>
 
 <file path=word/styles.xml><?xml version="1.0" encoding="utf-8"?>
-<w:styles xmlns:mc="http://schemas.openxmlformats.org/markup-compatibility/2006" xmlns:r="http://schemas.openxmlformats.org/officeDocument/2006/relationships" xmlns:w="http://schemas.openxmlformats.org/wordprocessingml/2006/main" xmlns:w14="http://schemas.microsoft.com/office/word/2010/wordml" xmlns:w15="http://schemas.microsoft.com/office/word/2012/wordml" xmlns:w16cex="http://schemas.microsoft.com/office/word/2018/wordml/cex" xmlns:w16cid="http://schemas.microsoft.com/office/word/2016/wordml/cid" xmlns:w16="http://schemas.microsoft.com/office/word/2018/wordml" xmlns:w16du="http://schemas.microsoft.com/office/word/2023/wordml/word16du" xmlns:w16sdtdh="http://schemas.microsoft.com/office/word/2020/wordml/sdtdatahash" xmlns:w16se="http://schemas.microsoft.com/office/word/2015/wordml/symex" mc:Ignorable="w14 w15 w16se w16cid w16 w16cex w16sdtdh w16du">
+<w:styles xmlns:mc="http://schemas.openxmlformats.org/markup-compatibility/2006" xmlns:r="http://schemas.openxmlformats.org/officeDocument/2006/relationships" xmlns:w="http://schemas.openxmlformats.org/wordprocessingml/2006/main" xmlns:w14="http://schemas.microsoft.com/office/word/2010/wordml" xmlns:w15="http://schemas.microsoft.com/office/word/2012/wordml" xmlns:w16cex="http://schemas.microsoft.com/office/word/2018/wordml/cex" xmlns:w16cid="http://schemas.microsoft.com/office/word/2016/wordml/cid" xmlns:w16="http://schemas.microsoft.com/office/word/2018/wordml" xmlns:w16sdtdh="http://schemas.microsoft.com/office/word/2020/wordml/sdtdatahash" xmlns:w16se="http://schemas.microsoft.com/office/word/2015/wordml/symex" mc:Ignorable="w14 w15 w16se w16cid w16 w16cex w16sdtdh">
   <w:docDefaults>
     <w:rPrDefault>
       <w:rPr>
@@ -6082,13 +7819,32 @@
       <w:contextualSpacing/>
     </w:pPr>
   </w:style>
+  <w:style w:type="table" w:styleId="Tablaconcuadrcula">
+    <w:name w:val="Table Grid"/>
+    <w:basedOn w:val="Tablanormal"/>
+    <w:uiPriority w:val="39"/>
+    <w:rsid w:val="00186C77"/>
+    <w:pPr>
+      <w:spacing w:after="0" w:line="240" w:lineRule="auto"/>
+    </w:pPr>
+    <w:tblPr>
+      <w:tblBorders>
+        <w:top w:val="single" w:sz="4" w:space="0" w:color="auto"/>
+        <w:left w:val="single" w:sz="4" w:space="0" w:color="auto"/>
+        <w:bottom w:val="single" w:sz="4" w:space="0" w:color="auto"/>
+        <w:right w:val="single" w:sz="4" w:space="0" w:color="auto"/>
+        <w:insideH w:val="single" w:sz="4" w:space="0" w:color="auto"/>
+        <w:insideV w:val="single" w:sz="4" w:space="0" w:color="auto"/>
+      </w:tblBorders>
+    </w:tblPr>
+  </w:style>
 </w:styles>
 </file>
 
 <file path=word/theme/theme1.xml><?xml version="1.0" encoding="utf-8"?>
 <a:theme xmlns:a="http://schemas.openxmlformats.org/drawingml/2006/main" name="Tema de Office">
   <a:themeElements>
-    <a:clrScheme name="Office">
+    <a:clrScheme name="Escala de grises">
       <a:dk1>
         <a:sysClr val="windowText" lastClr="000000"/>
       </a:dk1>
@@ -6096,34 +7852,34 @@
         <a:sysClr val="window" lastClr="FFFFFF"/>
       </a:lt1>
       <a:dk2>
-        <a:srgbClr val="44546A"/>
+        <a:srgbClr val="000000"/>
       </a:dk2>
       <a:lt2>
-        <a:srgbClr val="E7E6E6"/>
+        <a:srgbClr val="F8F8F8"/>
       </a:lt2>
       <a:accent1>
-        <a:srgbClr val="4472C4"/>
+        <a:srgbClr val="DDDDDD"/>
       </a:accent1>
       <a:accent2>
-        <a:srgbClr val="ED7D31"/>
+        <a:srgbClr val="B2B2B2"/>
       </a:accent2>
       <a:accent3>
-        <a:srgbClr val="A5A5A5"/>
+        <a:srgbClr val="969696"/>
       </a:accent3>
       <a:accent4>
-        <a:srgbClr val="FFC000"/>
+        <a:srgbClr val="808080"/>
       </a:accent4>
       <a:accent5>
-        <a:srgbClr val="5B9BD5"/>
+        <a:srgbClr val="5F5F5F"/>
       </a:accent5>
       <a:accent6>
-        <a:srgbClr val="70AD47"/>
+        <a:srgbClr val="4D4D4D"/>
       </a:accent6>
       <a:hlink>
-        <a:srgbClr val="0563C1"/>
+        <a:srgbClr val="5F5F5F"/>
       </a:hlink>
       <a:folHlink>
-        <a:srgbClr val="954F72"/>
+        <a:srgbClr val="919191"/>
       </a:folHlink>
     </a:clrScheme>
     <a:fontScheme name="Office">

--- a/Proceso de análisis y documentación.docx
+++ b/Proceso de análisis y documentación.docx
@@ -83,7 +83,379 @@
     <w:tbl>
       <w:tblPr>
         <w:tblStyle w:val="Tablaconcuadrcula"/>
-        <w:tblpPr w:leftFromText="141" w:rightFromText="141" w:vertAnchor="text" w:horzAnchor="page" w:tblpX="8071" w:tblpY="7"/>
+        <w:tblpPr w:leftFromText="141" w:rightFromText="141" w:vertAnchor="page" w:horzAnchor="margin" w:tblpY="4204"/>
+        <w:tblW w:w="0" w:type="auto"/>
+        <w:tblLook w:val="04A0" w:firstRow="1" w:lastRow="0" w:firstColumn="1" w:lastColumn="0" w:noHBand="0" w:noVBand="1"/>
+      </w:tblPr>
+      <w:tblGrid>
+        <w:gridCol w:w="2689"/>
+      </w:tblGrid>
+      <w:tr>
+        <w:tc>
+          <w:tcPr>
+            <w:tcW w:w="2689" w:type="dxa"/>
+          </w:tcPr>
+          <w:p>
+            <w:pPr>
+              <w:pStyle w:val="NormalWeb"/>
+              <w:jc w:val="center"/>
+              <w:rPr>
+                <w:rFonts w:ascii="Arial" w:hAnsi="Arial" w:cs="Arial"/>
+                <w:b/>
+                <w:bCs/>
+              </w:rPr>
+            </w:pPr>
+            <w:proofErr w:type="spellStart"/>
+            <w:r>
+              <w:rPr>
+                <w:rFonts w:ascii="Arial" w:hAnsi="Arial" w:cs="Arial"/>
+                <w:b/>
+                <w:bCs/>
+              </w:rPr>
+              <w:t>RedMetro</w:t>
+            </w:r>
+            <w:proofErr w:type="spellEnd"/>
+          </w:p>
+        </w:tc>
+      </w:tr>
+      <w:tr>
+        <w:trPr>
+          <w:trHeight w:val="1025"/>
+        </w:trPr>
+        <w:tc>
+          <w:tcPr>
+            <w:tcW w:w="2689" w:type="dxa"/>
+          </w:tcPr>
+          <w:p>
+            <w:pPr>
+              <w:pStyle w:val="NormalWeb"/>
+              <w:jc w:val="center"/>
+              <w:rPr>
+                <w:rFonts w:ascii="Arial" w:hAnsi="Arial" w:cs="Arial"/>
+              </w:rPr>
+            </w:pPr>
+            <w:r>
+              <w:rPr>
+                <w:rFonts w:ascii="Arial" w:hAnsi="Arial" w:cs="Arial"/>
+                <w:b/>
+                <w:bCs/>
+                <w:noProof/>
+                <w14:ligatures w14:val="standardContextual"/>
+              </w:rPr>
+              <mc:AlternateContent>
+                <mc:Choice Requires="wps">
+                  <w:drawing>
+                    <wp:anchor distT="0" distB="0" distL="114300" distR="114300" simplePos="0" relativeHeight="251677696" behindDoc="0" locked="0" layoutInCell="1" allowOverlap="1" wp14:anchorId="6390EF64" wp14:editId="109A645E">
+                      <wp:simplePos x="0" y="0"/>
+                      <wp:positionH relativeFrom="column">
+                        <wp:posOffset>-301101</wp:posOffset>
+                      </wp:positionH>
+                      <wp:positionV relativeFrom="paragraph">
+                        <wp:posOffset>48288</wp:posOffset>
+                      </wp:positionV>
+                      <wp:extent cx="389614" cy="222636"/>
+                      <wp:effectExtent l="0" t="0" r="0" b="6350"/>
+                      <wp:wrapNone/>
+                      <wp:docPr id="6" name="Cuadro de texto 6"/>
+                      <wp:cNvGraphicFramePr/>
+                      <a:graphic xmlns:a="http://schemas.openxmlformats.org/drawingml/2006/main">
+                        <a:graphicData uri="http://schemas.microsoft.com/office/word/2010/wordprocessingShape">
+                          <wps:wsp>
+                            <wps:cNvSpPr txBox="1"/>
+                            <wps:spPr>
+                              <a:xfrm>
+                                <a:off x="0" y="0"/>
+                                <a:ext cx="389614" cy="222636"/>
+                              </a:xfrm>
+                              <a:prstGeom prst="rect">
+                                <a:avLst/>
+                              </a:prstGeom>
+                              <a:noFill/>
+                              <a:ln>
+                                <a:noFill/>
+                              </a:ln>
+                            </wps:spPr>
+                            <wps:style>
+                              <a:lnRef idx="0">
+                                <a:scrgbClr r="0" g="0" b="0"/>
+                              </a:lnRef>
+                              <a:fillRef idx="0">
+                                <a:scrgbClr r="0" g="0" b="0"/>
+                              </a:fillRef>
+                              <a:effectRef idx="0">
+                                <a:scrgbClr r="0" g="0" b="0"/>
+                              </a:effectRef>
+                              <a:fontRef idx="minor">
+                                <a:schemeClr val="dk1"/>
+                              </a:fontRef>
+                            </wps:style>
+                            <wps:txbx>
+                              <w:txbxContent>
+                                <w:p>
+                                  <w:pPr>
+                                    <w:rPr>
+                                      <w:b/>
+                                      <w:bCs/>
+                                    </w:rPr>
+                                  </w:pPr>
+                                  <w:r>
+                                    <w:rPr>
+                                      <w:b/>
+                                      <w:bCs/>
+                                    </w:rPr>
+                                    <w:t>1</w:t>
+                                  </w:r>
+                                </w:p>
+                              </w:txbxContent>
+                            </wps:txbx>
+                            <wps:bodyPr rot="0" spcFirstLastPara="0" vertOverflow="overflow" horzOverflow="overflow" vert="horz" wrap="square" lIns="91440" tIns="45720" rIns="91440" bIns="45720" numCol="1" spcCol="0" rtlCol="0" fromWordArt="0" anchor="t" anchorCtr="0" forceAA="0" compatLnSpc="1">
+                              <a:prstTxWarp prst="textNoShape">
+                                <a:avLst/>
+                              </a:prstTxWarp>
+                              <a:noAutofit/>
+                            </wps:bodyPr>
+                          </wps:wsp>
+                        </a:graphicData>
+                      </a:graphic>
+                    </wp:anchor>
+                  </w:drawing>
+                </mc:Choice>
+                <mc:Fallback>
+                  <w:pict>
+                    <v:shapetype w14:anchorId="6390EF64" id="_x0000_t202" coordsize="21600,21600" o:spt="202" path="m,l,21600r21600,l21600,xe">
+                      <v:stroke joinstyle="miter"/>
+                      <v:path gradientshapeok="t" o:connecttype="rect"/>
+                    </v:shapetype>
+                    <v:shape id="Cuadro de texto 6" o:spid="_x0000_s1026" type="#_x0000_t202" style="position:absolute;left:0;text-align:left;margin-left:-23.7pt;margin-top:3.8pt;width:30.7pt;height:17.55pt;z-index:251677696;visibility:visible;mso-wrap-style:square;mso-wrap-distance-left:9pt;mso-wrap-distance-top:0;mso-wrap-distance-right:9pt;mso-wrap-distance-bottom:0;mso-position-horizontal:absolute;mso-position-horizontal-relative:text;mso-position-vertical:absolute;mso-position-vertical-relative:text;v-text-anchor:top" o:gfxdata="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" filled="f" stroked="f">
+                      <v:textbox>
+                        <w:txbxContent>
+                          <w:p>
+                            <w:pPr>
+                              <w:rPr>
+                                <w:b/>
+                                <w:bCs/>
+                              </w:rPr>
+                            </w:pPr>
+                            <w:r>
+                              <w:rPr>
+                                <w:b/>
+                                <w:bCs/>
+                              </w:rPr>
+                              <w:t>1</w:t>
+                            </w:r>
+                          </w:p>
+                        </w:txbxContent>
+                      </v:textbox>
+                    </v:shape>
+                  </w:pict>
+                </mc:Fallback>
+              </mc:AlternateContent>
+            </w:r>
+            <w:r>
+              <w:rPr>
+                <w:rFonts w:ascii="Arial" w:hAnsi="Arial" w:cs="Arial"/>
+              </w:rPr>
+              <w:t>-</w:t>
+            </w:r>
+            <w:proofErr w:type="spellStart"/>
+            <w:r>
+              <w:rPr>
+                <w:rFonts w:ascii="Arial" w:hAnsi="Arial" w:cs="Arial"/>
+              </w:rPr>
+              <w:t>string</w:t>
+            </w:r>
+            <w:proofErr w:type="spellEnd"/>
+            <w:r>
+              <w:rPr>
+                <w:rFonts w:ascii="Arial" w:hAnsi="Arial" w:cs="Arial"/>
+              </w:rPr>
+              <w:t xml:space="preserve"> nombre             - </w:t>
+            </w:r>
+            <w:proofErr w:type="spellStart"/>
+            <w:r>
+              <w:rPr>
+                <w:rFonts w:ascii="Arial" w:hAnsi="Arial" w:cs="Arial"/>
+              </w:rPr>
+              <w:t>int</w:t>
+            </w:r>
+            <w:proofErr w:type="spellEnd"/>
+            <w:r>
+              <w:rPr>
+                <w:rFonts w:ascii="Arial" w:hAnsi="Arial" w:cs="Arial"/>
+              </w:rPr>
+              <w:t xml:space="preserve"> </w:t>
+            </w:r>
+            <w:proofErr w:type="spellStart"/>
+            <w:r>
+              <w:rPr>
+                <w:rFonts w:ascii="Arial" w:hAnsi="Arial" w:cs="Arial"/>
+              </w:rPr>
+              <w:t>numLineas</w:t>
+            </w:r>
+            <w:proofErr w:type="spellEnd"/>
+            <w:r>
+              <w:rPr>
+                <w:rFonts w:ascii="Arial" w:hAnsi="Arial" w:cs="Arial"/>
+              </w:rPr>
+              <w:t xml:space="preserve">                  -</w:t>
+            </w:r>
+            <w:proofErr w:type="spellStart"/>
+            <w:r>
+              <w:rPr>
+                <w:rFonts w:ascii="Arial" w:hAnsi="Arial" w:cs="Arial"/>
+              </w:rPr>
+              <w:t>Linea</w:t>
+            </w:r>
+            <w:proofErr w:type="spellEnd"/>
+            <w:r>
+              <w:rPr>
+                <w:rFonts w:ascii="Arial" w:hAnsi="Arial" w:cs="Arial"/>
+              </w:rPr>
+              <w:t xml:space="preserve">* </w:t>
+            </w:r>
+            <w:proofErr w:type="spellStart"/>
+            <w:r>
+              <w:rPr>
+                <w:rFonts w:ascii="Arial" w:hAnsi="Arial" w:cs="Arial"/>
+              </w:rPr>
+              <w:t>lineas</w:t>
+            </w:r>
+            <w:proofErr w:type="spellEnd"/>
+          </w:p>
+        </w:tc>
+      </w:tr>
+      <w:tr>
+        <w:trPr>
+          <w:trHeight w:val="983"/>
+        </w:trPr>
+        <w:tc>
+          <w:tcPr>
+            <w:tcW w:w="2689" w:type="dxa"/>
+          </w:tcPr>
+          <w:p>
+            <w:pPr>
+              <w:pStyle w:val="NormalWeb"/>
+              <w:jc w:val="center"/>
+              <w:rPr>
+                <w:rFonts w:ascii="Arial" w:hAnsi="Arial" w:cs="Arial"/>
+              </w:rPr>
+            </w:pPr>
+            <w:r>
+              <w:rPr>
+                <w:rFonts w:ascii="Arial" w:hAnsi="Arial" w:cs="Arial"/>
+              </w:rPr>
+              <w:t>+</w:t>
+            </w:r>
+            <w:proofErr w:type="spellStart"/>
+            <w:r>
+              <w:rPr>
+                <w:rFonts w:ascii="Arial" w:hAnsi="Arial" w:cs="Arial"/>
+              </w:rPr>
+              <w:t>void</w:t>
+            </w:r>
+            <w:proofErr w:type="spellEnd"/>
+            <w:r>
+              <w:rPr>
+                <w:rFonts w:ascii="Arial" w:hAnsi="Arial" w:cs="Arial"/>
+              </w:rPr>
+              <w:t xml:space="preserve"> </w:t>
+            </w:r>
+            <w:proofErr w:type="gramStart"/>
+            <w:r>
+              <w:rPr>
+                <w:rFonts w:ascii="Arial" w:hAnsi="Arial" w:cs="Arial"/>
+              </w:rPr>
+              <w:t>AgregarLinea(</w:t>
+            </w:r>
+            <w:proofErr w:type="gramEnd"/>
+            <w:r>
+              <w:rPr>
+                <w:rFonts w:ascii="Arial" w:hAnsi="Arial" w:cs="Arial"/>
+              </w:rPr>
+              <w:t>)</w:t>
+            </w:r>
+            <w:r>
+              <w:rPr>
+                <w:rFonts w:ascii="Arial" w:hAnsi="Arial" w:cs="Arial"/>
+              </w:rPr>
+              <w:t xml:space="preserve">     +</w:t>
+            </w:r>
+            <w:proofErr w:type="spellStart"/>
+            <w:r>
+              <w:rPr>
+                <w:rFonts w:ascii="Arial" w:hAnsi="Arial" w:cs="Arial"/>
+              </w:rPr>
+              <w:t>void</w:t>
+            </w:r>
+            <w:proofErr w:type="spellEnd"/>
+            <w:r>
+              <w:rPr>
+                <w:rFonts w:ascii="Arial" w:hAnsi="Arial" w:cs="Arial"/>
+              </w:rPr>
+              <w:t xml:space="preserve"> </w:t>
+            </w:r>
+            <w:proofErr w:type="spellStart"/>
+            <w:r>
+              <w:rPr>
+                <w:rFonts w:ascii="Arial" w:hAnsi="Arial" w:cs="Arial"/>
+              </w:rPr>
+              <w:t>EliminarLinea</w:t>
+            </w:r>
+            <w:proofErr w:type="spellEnd"/>
+            <w:r>
+              <w:rPr>
+                <w:rFonts w:ascii="Arial" w:hAnsi="Arial" w:cs="Arial"/>
+              </w:rPr>
+              <w:t>()     +</w:t>
+            </w:r>
+            <w:proofErr w:type="spellStart"/>
+            <w:r>
+              <w:rPr>
+                <w:rFonts w:ascii="Arial" w:hAnsi="Arial" w:cs="Arial"/>
+              </w:rPr>
+              <w:t>RedMetro</w:t>
+            </w:r>
+            <w:proofErr w:type="spellEnd"/>
+            <w:r>
+              <w:rPr>
+                <w:rFonts w:ascii="Arial" w:hAnsi="Arial" w:cs="Arial"/>
+              </w:rPr>
+              <w:t>(</w:t>
+            </w:r>
+            <w:proofErr w:type="spellStart"/>
+            <w:r>
+              <w:rPr>
+                <w:rFonts w:ascii="Arial" w:hAnsi="Arial" w:cs="Arial"/>
+              </w:rPr>
+              <w:t>string</w:t>
+            </w:r>
+            <w:proofErr w:type="spellEnd"/>
+            <w:r>
+              <w:rPr>
+                <w:rFonts w:ascii="Arial" w:hAnsi="Arial" w:cs="Arial"/>
+              </w:rPr>
+              <w:t>)</w:t>
+            </w:r>
+          </w:p>
+        </w:tc>
+      </w:tr>
+    </w:tbl>
+    <w:p>
+      <w:pPr>
+        <w:pStyle w:val="NormalWeb"/>
+        <w:ind w:left="720"/>
+        <w:jc w:val="center"/>
+        <w:rPr>
+          <w:rFonts w:ascii="Arial" w:hAnsi="Arial" w:cs="Arial"/>
+          <w:b/>
+          <w:bCs/>
+        </w:rPr>
+      </w:pPr>
+    </w:p>
+    <w:tbl>
+      <w:tblPr>
+        <w:tblStyle w:val="Tablaconcuadrcula"/>
+        <w:tblpPr w:leftFromText="141" w:rightFromText="141" w:vertAnchor="text" w:horzAnchor="page" w:tblpX="7972" w:tblpY="179"/>
         <w:tblOverlap w:val="never"/>
         <w:tblW w:w="0" w:type="auto"/>
         <w:tblLook w:val="04A0" w:firstRow="1" w:lastRow="0" w:firstColumn="1" w:lastColumn="0" w:noHBand="0" w:noVBand="1"/>
@@ -351,348 +723,6 @@
     <w:p>
       <w:pPr>
         <w:pStyle w:val="NormalWeb"/>
-        <w:ind w:left="720"/>
-        <w:jc w:val="center"/>
-        <w:rPr>
-          <w:rFonts w:ascii="Arial" w:hAnsi="Arial" w:cs="Arial"/>
-          <w:b/>
-          <w:bCs/>
-        </w:rPr>
-      </w:pPr>
-    </w:p>
-    <w:tbl>
-      <w:tblPr>
-        <w:tblStyle w:val="Tablaconcuadrcula"/>
-        <w:tblpPr w:leftFromText="141" w:rightFromText="141" w:vertAnchor="page" w:horzAnchor="page" w:tblpX="762" w:tblpY="4769"/>
-        <w:tblW w:w="0" w:type="auto"/>
-        <w:tblLook w:val="04A0" w:firstRow="1" w:lastRow="0" w:firstColumn="1" w:lastColumn="0" w:noHBand="0" w:noVBand="1"/>
-      </w:tblPr>
-      <w:tblGrid>
-        <w:gridCol w:w="2689"/>
-      </w:tblGrid>
-      <w:tr>
-        <w:tc>
-          <w:tcPr>
-            <w:tcW w:w="2689" w:type="dxa"/>
-          </w:tcPr>
-          <w:p>
-            <w:pPr>
-              <w:pStyle w:val="NormalWeb"/>
-              <w:jc w:val="center"/>
-              <w:rPr>
-                <w:rFonts w:ascii="Arial" w:hAnsi="Arial" w:cs="Arial"/>
-                <w:b/>
-                <w:bCs/>
-              </w:rPr>
-            </w:pPr>
-            <w:proofErr w:type="spellStart"/>
-            <w:r>
-              <w:rPr>
-                <w:rFonts w:ascii="Arial" w:hAnsi="Arial" w:cs="Arial"/>
-                <w:b/>
-                <w:bCs/>
-              </w:rPr>
-              <w:t>RedMetro</w:t>
-            </w:r>
-            <w:proofErr w:type="spellEnd"/>
-          </w:p>
-        </w:tc>
-      </w:tr>
-      <w:tr>
-        <w:trPr>
-          <w:trHeight w:val="1025"/>
-        </w:trPr>
-        <w:tc>
-          <w:tcPr>
-            <w:tcW w:w="2689" w:type="dxa"/>
-          </w:tcPr>
-          <w:p>
-            <w:pPr>
-              <w:pStyle w:val="NormalWeb"/>
-              <w:jc w:val="center"/>
-              <w:rPr>
-                <w:rFonts w:ascii="Arial" w:hAnsi="Arial" w:cs="Arial"/>
-              </w:rPr>
-            </w:pPr>
-            <w:r>
-              <w:rPr>
-                <w:rFonts w:ascii="Arial" w:hAnsi="Arial" w:cs="Arial"/>
-                <w:b/>
-                <w:bCs/>
-                <w:noProof/>
-                <w14:ligatures w14:val="standardContextual"/>
-              </w:rPr>
-              <mc:AlternateContent>
-                <mc:Choice Requires="wps">
-                  <w:drawing>
-                    <wp:anchor distT="0" distB="0" distL="114300" distR="114300" simplePos="0" relativeHeight="251678720" behindDoc="0" locked="0" layoutInCell="1" allowOverlap="1" wp14:anchorId="3B9A4E7E" wp14:editId="2F9CC8A5">
-                      <wp:simplePos x="0" y="0"/>
-                      <wp:positionH relativeFrom="column">
-                        <wp:posOffset>1652270</wp:posOffset>
-                      </wp:positionH>
-                      <wp:positionV relativeFrom="paragraph">
-                        <wp:posOffset>55880</wp:posOffset>
-                      </wp:positionV>
-                      <wp:extent cx="102870" cy="120015"/>
-                      <wp:effectExtent l="19050" t="19050" r="11430" b="32385"/>
-                      <wp:wrapNone/>
-                      <wp:docPr id="23" name="Rombo 23"/>
-                      <wp:cNvGraphicFramePr/>
-                      <a:graphic xmlns:a="http://schemas.openxmlformats.org/drawingml/2006/main">
-                        <a:graphicData uri="http://schemas.microsoft.com/office/word/2010/wordprocessingShape">
-                          <wps:wsp>
-                            <wps:cNvSpPr/>
-                            <wps:spPr>
-                              <a:xfrm>
-                                <a:off x="0" y="0"/>
-                                <a:ext cx="102870" cy="120015"/>
-                              </a:xfrm>
-                              <a:prstGeom prst="diamond">
-                                <a:avLst/>
-                              </a:prstGeom>
-                            </wps:spPr>
-                            <wps:style>
-                              <a:lnRef idx="2">
-                                <a:schemeClr val="dk1">
-                                  <a:shade val="15000"/>
-                                </a:schemeClr>
-                              </a:lnRef>
-                              <a:fillRef idx="1">
-                                <a:schemeClr val="dk1"/>
-                              </a:fillRef>
-                              <a:effectRef idx="0">
-                                <a:schemeClr val="dk1"/>
-                              </a:effectRef>
-                              <a:fontRef idx="minor">
-                                <a:schemeClr val="lt1"/>
-                              </a:fontRef>
-                            </wps:style>
-                            <wps:bodyPr rot="0" spcFirstLastPara="0" vertOverflow="overflow" horzOverflow="overflow" vert="horz" wrap="square" lIns="91440" tIns="45720" rIns="91440" bIns="45720" numCol="1" spcCol="0" rtlCol="0" fromWordArt="0" anchor="ctr" anchorCtr="0" forceAA="0" compatLnSpc="1">
-                              <a:prstTxWarp prst="textNoShape">
-                                <a:avLst/>
-                              </a:prstTxWarp>
-                              <a:noAutofit/>
-                            </wps:bodyPr>
-                          </wps:wsp>
-                        </a:graphicData>
-                      </a:graphic>
-                      <wp14:sizeRelV relativeFrom="margin">
-                        <wp14:pctHeight>0</wp14:pctHeight>
-                      </wp14:sizeRelV>
-                    </wp:anchor>
-                  </w:drawing>
-                </mc:Choice>
-                <mc:Fallback>
-                  <w:pict>
-                    <v:shapetype w14:anchorId="76E27E3C" id="_x0000_t4" coordsize="21600,21600" o:spt="4" path="m10800,l,10800,10800,21600,21600,10800xe">
-                      <v:stroke joinstyle="miter"/>
-                      <v:path gradientshapeok="t" o:connecttype="rect" textboxrect="5400,5400,16200,16200"/>
-                    </v:shapetype>
-                    <v:shape id="Rombo 23" o:spid="_x0000_s1026" type="#_x0000_t4" style="position:absolute;margin-left:130.1pt;margin-top:4.4pt;width:8.1pt;height:9.45pt;z-index:251678720;visibility:visible;mso-wrap-style:square;mso-height-percent:0;mso-wrap-distance-left:9pt;mso-wrap-distance-top:0;mso-wrap-distance-right:9pt;mso-wrap-distance-bottom:0;mso-position-horizontal:absolute;mso-position-horizontal-relative:text;mso-position-vertical:absolute;mso-position-vertical-relative:text;mso-height-percent:0;mso-height-relative:margin;v-text-anchor:middle" o:gfxdata="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" fillcolor="black [3200]" strokecolor="black [480]" strokeweight="1pt"/>
-                  </w:pict>
-                </mc:Fallback>
-              </mc:AlternateContent>
-            </w:r>
-            <w:r>
-              <w:rPr>
-                <w:rFonts w:ascii="Arial" w:hAnsi="Arial" w:cs="Arial"/>
-              </w:rPr>
-              <w:t>-</w:t>
-            </w:r>
-            <w:proofErr w:type="spellStart"/>
-            <w:r>
-              <w:rPr>
-                <w:rFonts w:ascii="Arial" w:hAnsi="Arial" w:cs="Arial"/>
-              </w:rPr>
-              <w:t>string</w:t>
-            </w:r>
-            <w:proofErr w:type="spellEnd"/>
-            <w:r>
-              <w:rPr>
-                <w:rFonts w:ascii="Arial" w:hAnsi="Arial" w:cs="Arial"/>
-              </w:rPr>
-              <w:t xml:space="preserve"> nombre             - </w:t>
-            </w:r>
-            <w:proofErr w:type="spellStart"/>
-            <w:r>
-              <w:rPr>
-                <w:rFonts w:ascii="Arial" w:hAnsi="Arial" w:cs="Arial"/>
-              </w:rPr>
-              <w:t>int</w:t>
-            </w:r>
-            <w:proofErr w:type="spellEnd"/>
-            <w:r>
-              <w:rPr>
-                <w:rFonts w:ascii="Arial" w:hAnsi="Arial" w:cs="Arial"/>
-              </w:rPr>
-              <w:t xml:space="preserve"> </w:t>
-            </w:r>
-            <w:proofErr w:type="spellStart"/>
-            <w:r>
-              <w:rPr>
-                <w:rFonts w:ascii="Arial" w:hAnsi="Arial" w:cs="Arial"/>
-              </w:rPr>
-              <w:t>numLineas</w:t>
-            </w:r>
-            <w:proofErr w:type="spellEnd"/>
-            <w:r>
-              <w:rPr>
-                <w:rFonts w:ascii="Arial" w:hAnsi="Arial" w:cs="Arial"/>
-              </w:rPr>
-              <w:t xml:space="preserve">                  -</w:t>
-            </w:r>
-            <w:proofErr w:type="spellStart"/>
-            <w:r>
-              <w:rPr>
-                <w:rFonts w:ascii="Arial" w:hAnsi="Arial" w:cs="Arial"/>
-              </w:rPr>
-              <w:t>Linea</w:t>
-            </w:r>
-            <w:proofErr w:type="spellEnd"/>
-            <w:r>
-              <w:rPr>
-                <w:rFonts w:ascii="Arial" w:hAnsi="Arial" w:cs="Arial"/>
-              </w:rPr>
-              <w:t xml:space="preserve">* </w:t>
-            </w:r>
-            <w:proofErr w:type="spellStart"/>
-            <w:r>
-              <w:rPr>
-                <w:rFonts w:ascii="Arial" w:hAnsi="Arial" w:cs="Arial"/>
-              </w:rPr>
-              <w:t>lineas</w:t>
-            </w:r>
-            <w:proofErr w:type="spellEnd"/>
-          </w:p>
-        </w:tc>
-      </w:tr>
-      <w:tr>
-        <w:trPr>
-          <w:trHeight w:val="983"/>
-        </w:trPr>
-        <w:tc>
-          <w:tcPr>
-            <w:tcW w:w="2689" w:type="dxa"/>
-          </w:tcPr>
-          <w:p>
-            <w:pPr>
-              <w:pStyle w:val="NormalWeb"/>
-              <w:jc w:val="center"/>
-              <w:rPr>
-                <w:rFonts w:ascii="Arial" w:hAnsi="Arial" w:cs="Arial"/>
-              </w:rPr>
-            </w:pPr>
-            <w:r>
-              <w:rPr>
-                <w:rFonts w:ascii="Arial" w:hAnsi="Arial" w:cs="Arial"/>
-              </w:rPr>
-              <w:t>+</w:t>
-            </w:r>
-            <w:proofErr w:type="spellStart"/>
-            <w:r>
-              <w:rPr>
-                <w:rFonts w:ascii="Arial" w:hAnsi="Arial" w:cs="Arial"/>
-              </w:rPr>
-              <w:t>void</w:t>
-            </w:r>
-            <w:proofErr w:type="spellEnd"/>
-            <w:r>
-              <w:rPr>
-                <w:rFonts w:ascii="Arial" w:hAnsi="Arial" w:cs="Arial"/>
-              </w:rPr>
-              <w:t xml:space="preserve"> </w:t>
-            </w:r>
-            <w:proofErr w:type="spellStart"/>
-            <w:proofErr w:type="gramStart"/>
-            <w:r>
-              <w:rPr>
-                <w:rFonts w:ascii="Arial" w:hAnsi="Arial" w:cs="Arial"/>
-              </w:rPr>
-              <w:t>AgregarLinea</w:t>
-            </w:r>
-            <w:proofErr w:type="spellEnd"/>
-            <w:r>
-              <w:rPr>
-                <w:rFonts w:ascii="Arial" w:hAnsi="Arial" w:cs="Arial"/>
-              </w:rPr>
-              <w:t>(</w:t>
-            </w:r>
-            <w:proofErr w:type="gramEnd"/>
-            <w:r>
-              <w:rPr>
-                <w:rFonts w:ascii="Arial" w:hAnsi="Arial" w:cs="Arial"/>
-              </w:rPr>
-              <w:t>)</w:t>
-            </w:r>
-            <w:r>
-              <w:rPr>
-                <w:rFonts w:ascii="Arial" w:hAnsi="Arial" w:cs="Arial"/>
-              </w:rPr>
-              <w:t xml:space="preserve">     +</w:t>
-            </w:r>
-            <w:proofErr w:type="spellStart"/>
-            <w:r>
-              <w:rPr>
-                <w:rFonts w:ascii="Arial" w:hAnsi="Arial" w:cs="Arial"/>
-              </w:rPr>
-              <w:t>void</w:t>
-            </w:r>
-            <w:proofErr w:type="spellEnd"/>
-            <w:r>
-              <w:rPr>
-                <w:rFonts w:ascii="Arial" w:hAnsi="Arial" w:cs="Arial"/>
-              </w:rPr>
-              <w:t xml:space="preserve"> </w:t>
-            </w:r>
-            <w:proofErr w:type="spellStart"/>
-            <w:r>
-              <w:rPr>
-                <w:rFonts w:ascii="Arial" w:hAnsi="Arial" w:cs="Arial"/>
-              </w:rPr>
-              <w:t>EliminarLinea</w:t>
-            </w:r>
-            <w:proofErr w:type="spellEnd"/>
-            <w:r>
-              <w:rPr>
-                <w:rFonts w:ascii="Arial" w:hAnsi="Arial" w:cs="Arial"/>
-              </w:rPr>
-              <w:t>()     +</w:t>
-            </w:r>
-            <w:proofErr w:type="spellStart"/>
-            <w:r>
-              <w:rPr>
-                <w:rFonts w:ascii="Arial" w:hAnsi="Arial" w:cs="Arial"/>
-              </w:rPr>
-              <w:t>RedMetro</w:t>
-            </w:r>
-            <w:proofErr w:type="spellEnd"/>
-            <w:r>
-              <w:rPr>
-                <w:rFonts w:ascii="Arial" w:hAnsi="Arial" w:cs="Arial"/>
-              </w:rPr>
-              <w:t>(</w:t>
-            </w:r>
-            <w:proofErr w:type="spellStart"/>
-            <w:r>
-              <w:rPr>
-                <w:rFonts w:ascii="Arial" w:hAnsi="Arial" w:cs="Arial"/>
-              </w:rPr>
-              <w:t>int</w:t>
-            </w:r>
-            <w:proofErr w:type="spellEnd"/>
-            <w:r>
-              <w:rPr>
-                <w:rFonts w:ascii="Arial" w:hAnsi="Arial" w:cs="Arial"/>
-              </w:rPr>
-              <w:t>)</w:t>
-            </w:r>
-          </w:p>
-        </w:tc>
-      </w:tr>
-    </w:tbl>
-    <w:p>
-      <w:pPr>
-        <w:pStyle w:val="NormalWeb"/>
         <w:rPr>
           <w:rFonts w:ascii="Arial" w:hAnsi="Arial" w:cs="Arial"/>
           <w:b/>
@@ -710,27 +740,247 @@
         <mc:AlternateContent>
           <mc:Choice Requires="wps">
             <w:drawing>
-              <wp:anchor distT="0" distB="0" distL="114300" distR="114300" simplePos="0" relativeHeight="251679744" behindDoc="0" locked="0" layoutInCell="1" allowOverlap="1" wp14:anchorId="7A7CB0CF" wp14:editId="6E482AF5">
+              <wp:anchor distT="0" distB="0" distL="114300" distR="114300" simplePos="0" relativeHeight="251674624" behindDoc="0" locked="0" layoutInCell="1" allowOverlap="1" wp14:anchorId="49E59871" wp14:editId="2C88EF53">
                 <wp:simplePos x="0" y="0"/>
                 <wp:positionH relativeFrom="column">
-                  <wp:posOffset>1075055</wp:posOffset>
+                  <wp:posOffset>-842645</wp:posOffset>
                 </wp:positionH>
                 <wp:positionV relativeFrom="paragraph">
-                  <wp:posOffset>260985</wp:posOffset>
+                  <wp:posOffset>327176</wp:posOffset>
                 </wp:positionV>
-                <wp:extent cx="202565" cy="202565"/>
+                <wp:extent cx="6350" cy="1968500"/>
+                <wp:effectExtent l="0" t="0" r="31750" b="31750"/>
+                <wp:wrapNone/>
+                <wp:docPr id="2" name="Conector recto 2"/>
+                <wp:cNvGraphicFramePr/>
+                <a:graphic xmlns:a="http://schemas.openxmlformats.org/drawingml/2006/main">
+                  <a:graphicData uri="http://schemas.microsoft.com/office/word/2010/wordprocessingShape">
+                    <wps:wsp>
+                      <wps:cNvCnPr/>
+                      <wps:spPr>
+                        <a:xfrm flipH="1">
+                          <a:off x="0" y="0"/>
+                          <a:ext cx="6350" cy="1968500"/>
+                        </a:xfrm>
+                        <a:prstGeom prst="line">
+                          <a:avLst/>
+                        </a:prstGeom>
+                      </wps:spPr>
+                      <wps:style>
+                        <a:lnRef idx="1">
+                          <a:schemeClr val="dk1"/>
+                        </a:lnRef>
+                        <a:fillRef idx="0">
+                          <a:schemeClr val="dk1"/>
+                        </a:fillRef>
+                        <a:effectRef idx="0">
+                          <a:schemeClr val="dk1"/>
+                        </a:effectRef>
+                        <a:fontRef idx="minor">
+                          <a:schemeClr val="tx1"/>
+                        </a:fontRef>
+                      </wps:style>
+                      <wps:bodyPr/>
+                    </wps:wsp>
+                  </a:graphicData>
+                </a:graphic>
+              </wp:anchor>
+            </w:drawing>
+          </mc:Choice>
+          <mc:Fallback>
+            <w:pict>
+              <v:line w14:anchorId="75D857A5" id="Conector recto 2" o:spid="_x0000_s1026" style="position:absolute;flip:x;z-index:251674624;visibility:visible;mso-wrap-style:square;mso-wrap-distance-left:9pt;mso-wrap-distance-top:0;mso-wrap-distance-right:9pt;mso-wrap-distance-bottom:0;mso-position-horizontal:absolute;mso-position-horizontal-relative:text;mso-position-vertical:absolute;mso-position-vertical-relative:text" from="-66.35pt,25.75pt" to="-65.85pt,180.75pt" o:gfxdata="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" strokecolor="black [3200]" strokeweight=".5pt">
+                <v:stroke joinstyle="miter"/>
+              </v:line>
+            </w:pict>
+          </mc:Fallback>
+        </mc:AlternateContent>
+      </w:r>
+      <w:r>
+        <w:rPr>
+          <w:rFonts w:ascii="Arial" w:hAnsi="Arial" w:cs="Arial"/>
+          <w:b/>
+          <w:bCs/>
+          <w:noProof/>
+          <w14:ligatures w14:val="standardContextual"/>
+        </w:rPr>
+        <mc:AlternateContent>
+          <mc:Choice Requires="wps">
+            <w:drawing>
+              <wp:anchor distT="0" distB="0" distL="114300" distR="114300" simplePos="0" relativeHeight="251673600" behindDoc="0" locked="0" layoutInCell="1" allowOverlap="1" wp14:anchorId="78B7A2BA" wp14:editId="2ECA8E98">
+                <wp:simplePos x="0" y="0"/>
+                <wp:positionH relativeFrom="column">
+                  <wp:posOffset>-832485</wp:posOffset>
+                </wp:positionH>
+                <wp:positionV relativeFrom="paragraph">
+                  <wp:posOffset>322263</wp:posOffset>
+                </wp:positionV>
+                <wp:extent cx="666750" cy="0"/>
+                <wp:effectExtent l="0" t="0" r="0" b="0"/>
+                <wp:wrapNone/>
+                <wp:docPr id="1" name="Conector recto 1"/>
+                <wp:cNvGraphicFramePr/>
+                <a:graphic xmlns:a="http://schemas.openxmlformats.org/drawingml/2006/main">
+                  <a:graphicData uri="http://schemas.microsoft.com/office/word/2010/wordprocessingShape">
+                    <wps:wsp>
+                      <wps:cNvCnPr/>
+                      <wps:spPr>
+                        <a:xfrm flipH="1">
+                          <a:off x="0" y="0"/>
+                          <a:ext cx="666750" cy="0"/>
+                        </a:xfrm>
+                        <a:prstGeom prst="line">
+                          <a:avLst/>
+                        </a:prstGeom>
+                      </wps:spPr>
+                      <wps:style>
+                        <a:lnRef idx="1">
+                          <a:schemeClr val="dk1"/>
+                        </a:lnRef>
+                        <a:fillRef idx="0">
+                          <a:schemeClr val="dk1"/>
+                        </a:fillRef>
+                        <a:effectRef idx="0">
+                          <a:schemeClr val="dk1"/>
+                        </a:effectRef>
+                        <a:fontRef idx="minor">
+                          <a:schemeClr val="tx1"/>
+                        </a:fontRef>
+                      </wps:style>
+                      <wps:bodyPr/>
+                    </wps:wsp>
+                  </a:graphicData>
+                </a:graphic>
+              </wp:anchor>
+            </w:drawing>
+          </mc:Choice>
+          <mc:Fallback>
+            <w:pict>
+              <v:line w14:anchorId="366FA5FF" id="Conector recto 1" o:spid="_x0000_s1026" style="position:absolute;flip:x;z-index:251673600;visibility:visible;mso-wrap-style:square;mso-wrap-distance-left:9pt;mso-wrap-distance-top:0;mso-wrap-distance-right:9pt;mso-wrap-distance-bottom:0;mso-position-horizontal:absolute;mso-position-horizontal-relative:text;mso-position-vertical:absolute;mso-position-vertical-relative:text" from="-65.55pt,25.4pt" to="-13.05pt,25.4pt" o:gfxdata="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" strokecolor="black [3200]" strokeweight=".5pt">
+                <v:stroke joinstyle="miter"/>
+              </v:line>
+            </w:pict>
+          </mc:Fallback>
+        </mc:AlternateContent>
+      </w:r>
+      <w:r>
+        <w:rPr>
+          <w:rFonts w:ascii="Arial" w:hAnsi="Arial" w:cs="Arial"/>
+          <w:b/>
+          <w:bCs/>
+          <w:noProof/>
+          <w14:ligatures w14:val="standardContextual"/>
+        </w:rPr>
+        <mc:AlternateContent>
+          <mc:Choice Requires="wps">
+            <w:drawing>
+              <wp:anchor distT="0" distB="0" distL="114300" distR="114300" simplePos="0" relativeHeight="251675648" behindDoc="0" locked="0" layoutInCell="1" allowOverlap="1" wp14:anchorId="1659FB53" wp14:editId="38F5849A">
+                <wp:simplePos x="0" y="0"/>
+                <wp:positionH relativeFrom="column">
+                  <wp:posOffset>-153035</wp:posOffset>
+                </wp:positionH>
+                <wp:positionV relativeFrom="paragraph">
+                  <wp:posOffset>263525</wp:posOffset>
+                </wp:positionV>
+                <wp:extent cx="120650" cy="120650"/>
+                <wp:effectExtent l="19050" t="19050" r="12700" b="31750"/>
+                <wp:wrapNone/>
+                <wp:docPr id="3" name="Rombo 3"/>
+                <wp:cNvGraphicFramePr/>
+                <a:graphic xmlns:a="http://schemas.openxmlformats.org/drawingml/2006/main">
+                  <a:graphicData uri="http://schemas.microsoft.com/office/word/2010/wordprocessingShape">
+                    <wps:wsp>
+                      <wps:cNvSpPr/>
+                      <wps:spPr>
+                        <a:xfrm>
+                          <a:off x="0" y="0"/>
+                          <a:ext cx="120650" cy="120650"/>
+                        </a:xfrm>
+                        <a:prstGeom prst="diamond">
+                          <a:avLst/>
+                        </a:prstGeom>
+                      </wps:spPr>
+                      <wps:style>
+                        <a:lnRef idx="2">
+                          <a:schemeClr val="dk1">
+                            <a:shade val="15000"/>
+                          </a:schemeClr>
+                        </a:lnRef>
+                        <a:fillRef idx="1">
+                          <a:schemeClr val="dk1"/>
+                        </a:fillRef>
+                        <a:effectRef idx="0">
+                          <a:schemeClr val="dk1"/>
+                        </a:effectRef>
+                        <a:fontRef idx="minor">
+                          <a:schemeClr val="lt1"/>
+                        </a:fontRef>
+                      </wps:style>
+                      <wps:bodyPr rot="0" spcFirstLastPara="0" vertOverflow="overflow" horzOverflow="overflow" vert="horz" wrap="square" lIns="91440" tIns="45720" rIns="91440" bIns="45720" numCol="1" spcCol="0" rtlCol="0" fromWordArt="0" anchor="ctr" anchorCtr="0" forceAA="0" compatLnSpc="1">
+                        <a:prstTxWarp prst="textNoShape">
+                          <a:avLst/>
+                        </a:prstTxWarp>
+                        <a:noAutofit/>
+                      </wps:bodyPr>
+                    </wps:wsp>
+                  </a:graphicData>
+                </a:graphic>
+              </wp:anchor>
+            </w:drawing>
+          </mc:Choice>
+          <mc:Fallback>
+            <w:pict>
+              <v:shapetype w14:anchorId="0005248D" id="_x0000_t4" coordsize="21600,21600" o:spt="4" path="m10800,l,10800,10800,21600,21600,10800xe">
+                <v:stroke joinstyle="miter"/>
+                <v:path gradientshapeok="t" o:connecttype="rect" textboxrect="5400,5400,16200,16200"/>
+              </v:shapetype>
+              <v:shape id="Rombo 3" o:spid="_x0000_s1026" type="#_x0000_t4" style="position:absolute;margin-left:-12.05pt;margin-top:20.75pt;width:9.5pt;height:9.5pt;z-index:251675648;visibility:visible;mso-wrap-style:square;mso-wrap-distance-left:9pt;mso-wrap-distance-top:0;mso-wrap-distance-right:9pt;mso-wrap-distance-bottom:0;mso-position-horizontal:absolute;mso-position-horizontal-relative:text;mso-position-vertical:absolute;mso-position-vertical-relative:text;v-text-anchor:middle" o:gfxdata="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" fillcolor="black [3200]" strokecolor="black [480]" strokeweight="1pt"/>
+            </w:pict>
+          </mc:Fallback>
+        </mc:AlternateContent>
+      </w:r>
+    </w:p>
+    <w:p>
+      <w:pPr>
+        <w:pStyle w:val="NormalWeb"/>
+        <w:rPr>
+          <w:rFonts w:ascii="Arial" w:hAnsi="Arial" w:cs="Arial"/>
+          <w:b/>
+          <w:bCs/>
+        </w:rPr>
+      </w:pPr>
+      <w:r>
+        <w:rPr>
+          <w:rFonts w:ascii="Arial" w:hAnsi="Arial" w:cs="Arial"/>
+          <w:b/>
+          <w:bCs/>
+          <w:noProof/>
+          <w14:ligatures w14:val="standardContextual"/>
+        </w:rPr>
+        <mc:AlternateContent>
+          <mc:Choice Requires="wps">
+            <w:drawing>
+              <wp:anchor distT="0" distB="0" distL="114300" distR="114300" simplePos="0" relativeHeight="251688960" behindDoc="0" locked="0" layoutInCell="1" allowOverlap="1" wp14:anchorId="22E87A4D" wp14:editId="21DF39CB">
+                <wp:simplePos x="0" y="0"/>
+                <wp:positionH relativeFrom="column">
+                  <wp:posOffset>3592270</wp:posOffset>
+                </wp:positionH>
+                <wp:positionV relativeFrom="paragraph">
+                  <wp:posOffset>307175</wp:posOffset>
+                </wp:positionV>
+                <wp:extent cx="451262" cy="279070"/>
                 <wp:effectExtent l="0" t="0" r="0" b="6985"/>
-                <wp:wrapSquare wrapText="bothSides"/>
-                <wp:docPr id="24" name="Cuadro de texto 24"/>
+                <wp:wrapNone/>
+                <wp:docPr id="26" name="Cuadro de texto 26"/>
                 <wp:cNvGraphicFramePr/>
                 <a:graphic xmlns:a="http://schemas.openxmlformats.org/drawingml/2006/main">
                   <a:graphicData uri="http://schemas.microsoft.com/office/word/2010/wordprocessingShape">
                     <wps:wsp>
                       <wps:cNvSpPr txBox="1"/>
                       <wps:spPr>
-                        <a:xfrm flipH="1">
+                        <a:xfrm>
                           <a:off x="0" y="0"/>
-                          <a:ext cx="202565" cy="202565"/>
+                          <a:ext cx="451262" cy="279070"/>
                         </a:xfrm>
                         <a:prstGeom prst="rect">
                           <a:avLst/>
@@ -761,21 +1011,16 @@
                               <w:rPr>
                                 <w:b/>
                                 <w:bCs/>
-                                <w:sz w:val="12"/>
-                                <w:szCs w:val="12"/>
                               </w:rPr>
                             </w:pPr>
                             <w:r>
                               <w:rPr>
                                 <w:b/>
                                 <w:bCs/>
-                                <w:sz w:val="12"/>
-                                <w:szCs w:val="12"/>
                               </w:rPr>
-                              <w:t>1</w:t>
+                              <w:t>1…n</w:t>
                             </w:r>
                           </w:p>
-                          <w:p/>
                         </w:txbxContent>
                       </wps:txbx>
                       <wps:bodyPr rot="0" spcFirstLastPara="0" vertOverflow="overflow" horzOverflow="overflow" vert="horz" wrap="square" lIns="91440" tIns="45720" rIns="91440" bIns="45720" numCol="1" spcCol="0" rtlCol="0" fromWordArt="0" anchor="t" anchorCtr="0" forceAA="0" compatLnSpc="1">
@@ -798,11 +1043,7 @@
           </mc:Choice>
           <mc:Fallback>
             <w:pict>
-              <v:shapetype w14:anchorId="7A7CB0CF" id="_x0000_t202" coordsize="21600,21600" o:spt="202" path="m,l,21600r21600,l21600,xe">
-                <v:stroke joinstyle="miter"/>
-                <v:path gradientshapeok="t" o:connecttype="rect"/>
-              </v:shapetype>
-              <v:shape id="Cuadro de texto 24" o:spid="_x0000_s1026" type="#_x0000_t202" style="position:absolute;margin-left:84.65pt;margin-top:20.55pt;width:15.95pt;height:15.95pt;flip:x;z-index:251679744;visibility:visible;mso-wrap-style:square;mso-width-percent:0;mso-height-percent:0;mso-wrap-distance-left:9pt;mso-wrap-distance-top:0;mso-wrap-distance-right:9pt;mso-wrap-distance-bottom:0;mso-position-horizontal:absolute;mso-position-horizontal-relative:text;mso-position-vertical:absolute;mso-position-vertical-relative:text;mso-width-percent:0;mso-height-percent:0;mso-width-relative:margin;mso-height-relative:margin;v-text-anchor:top" o:gfxdata="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" filled="f" stroked="f">
+              <v:shape w14:anchorId="22E87A4D" id="Cuadro de texto 26" o:spid="_x0000_s1027" type="#_x0000_t202" style="position:absolute;margin-left:282.85pt;margin-top:24.2pt;width:35.55pt;height:21.95pt;z-index:251688960;visibility:visible;mso-wrap-style:square;mso-width-percent:0;mso-height-percent:0;mso-wrap-distance-left:9pt;mso-wrap-distance-top:0;mso-wrap-distance-right:9pt;mso-wrap-distance-bottom:0;mso-position-horizontal:absolute;mso-position-horizontal-relative:text;mso-position-vertical:absolute;mso-position-vertical-relative:text;mso-width-percent:0;mso-height-percent:0;mso-width-relative:margin;mso-height-relative:margin;v-text-anchor:top" o:gfxdata="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" filled="f" stroked="f">
                 <v:textbox>
                   <w:txbxContent>
                     <w:p>
@@ -810,24 +1051,18 @@
                         <w:rPr>
                           <w:b/>
                           <w:bCs/>
-                          <w:sz w:val="12"/>
-                          <w:szCs w:val="12"/>
                         </w:rPr>
                       </w:pPr>
                       <w:r>
                         <w:rPr>
                           <w:b/>
                           <w:bCs/>
-                          <w:sz w:val="12"/>
-                          <w:szCs w:val="12"/>
                         </w:rPr>
-                        <w:t>1</w:t>
+                        <w:t>1…n</w:t>
                       </w:r>
                     </w:p>
-                    <w:p/>
                   </w:txbxContent>
                 </v:textbox>
-                <w10:wrap type="square"/>
               </v:shape>
             </w:pict>
           </mc:Fallback>
@@ -854,27 +1089,27 @@
         <mc:AlternateContent>
           <mc:Choice Requires="wps">
             <w:drawing>
-              <wp:anchor distT="0" distB="0" distL="114300" distR="114300" simplePos="0" relativeHeight="251674624" behindDoc="0" locked="0" layoutInCell="1" allowOverlap="1" wp14:anchorId="4060AE71" wp14:editId="76ED8E4F">
+              <wp:anchor distT="0" distB="0" distL="114300" distR="114300" simplePos="0" relativeHeight="251686912" behindDoc="0" locked="0" layoutInCell="1" allowOverlap="1" wp14:anchorId="3C6A1174" wp14:editId="4335EA58">
                 <wp:simplePos x="0" y="0"/>
                 <wp:positionH relativeFrom="column">
-                  <wp:posOffset>1174060</wp:posOffset>
+                  <wp:posOffset>3432487</wp:posOffset>
                 </wp:positionH>
                 <wp:positionV relativeFrom="paragraph">
-                  <wp:posOffset>124819</wp:posOffset>
+                  <wp:posOffset>168408</wp:posOffset>
                 </wp:positionV>
-                <wp:extent cx="479949" cy="166"/>
+                <wp:extent cx="558141" cy="0"/>
                 <wp:effectExtent l="0" t="0" r="0" b="0"/>
                 <wp:wrapNone/>
-                <wp:docPr id="17" name="Conector recto 17"/>
+                <wp:docPr id="19" name="Conector recto 19"/>
                 <wp:cNvGraphicFramePr/>
                 <a:graphic xmlns:a="http://schemas.openxmlformats.org/drawingml/2006/main">
                   <a:graphicData uri="http://schemas.microsoft.com/office/word/2010/wordprocessingShape">
                     <wps:wsp>
                       <wps:cNvCnPr/>
                       <wps:spPr>
-                        <a:xfrm flipV="1">
+                        <a:xfrm>
                           <a:off x="0" y="0"/>
-                          <a:ext cx="479949" cy="166"/>
+                          <a:ext cx="558141" cy="0"/>
                         </a:xfrm>
                         <a:prstGeom prst="line">
                           <a:avLst/>
@@ -909,7 +1144,7 @@
           </mc:Choice>
           <mc:Fallback>
             <w:pict>
-              <v:line w14:anchorId="43B1C601" id="Conector recto 17" o:spid="_x0000_s1026" style="position:absolute;flip:y;z-index:251674624;visibility:visible;mso-wrap-style:square;mso-width-percent:0;mso-height-percent:0;mso-wrap-distance-left:9pt;mso-wrap-distance-top:0;mso-wrap-distance-right:9pt;mso-wrap-distance-bottom:0;mso-position-horizontal:absolute;mso-position-horizontal-relative:text;mso-position-vertical:absolute;mso-position-vertical-relative:text;mso-width-percent:0;mso-height-percent:0;mso-width-relative:margin;mso-height-relative:margin" from="92.45pt,9.85pt" to="130.25pt,9.85pt" o:gfxdata="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" strokecolor="black [3200]" strokeweight=".5pt">
+              <v:line w14:anchorId="011EFB84" id="Conector recto 19" o:spid="_x0000_s1026" style="position:absolute;z-index:251686912;visibility:visible;mso-wrap-style:square;mso-width-percent:0;mso-height-percent:0;mso-wrap-distance-left:9pt;mso-wrap-distance-top:0;mso-wrap-distance-right:9pt;mso-wrap-distance-bottom:0;mso-position-horizontal:absolute;mso-position-horizontal-relative:text;mso-position-vertical:absolute;mso-position-vertical-relative:text;mso-width-percent:0;mso-height-percent:0;mso-width-relative:margin;mso-height-relative:margin" from="270.25pt,13.25pt" to="314.2pt,13.25pt" o:gfxdata="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" strokecolor="black [3200]" strokeweight=".5pt">
                 <v:stroke joinstyle="miter"/>
               </v:line>
             </w:pict>
@@ -927,644 +1162,18 @@
         <mc:AlternateContent>
           <mc:Choice Requires="wps">
             <w:drawing>
-              <wp:anchor distT="0" distB="0" distL="114300" distR="114300" simplePos="0" relativeHeight="251675648" behindDoc="0" locked="0" layoutInCell="1" allowOverlap="1" wp14:anchorId="3D73AA25" wp14:editId="234E2B9F">
+              <wp:anchor distT="0" distB="0" distL="114300" distR="114300" simplePos="0" relativeHeight="251685888" behindDoc="0" locked="0" layoutInCell="1" allowOverlap="1" wp14:anchorId="2217C064" wp14:editId="7AB9D1AF">
                 <wp:simplePos x="0" y="0"/>
                 <wp:positionH relativeFrom="column">
-                  <wp:posOffset>1649413</wp:posOffset>
+                  <wp:posOffset>3432810</wp:posOffset>
                 </wp:positionH>
                 <wp:positionV relativeFrom="paragraph">
-                  <wp:posOffset>125730</wp:posOffset>
+                  <wp:posOffset>169155</wp:posOffset>
                 </wp:positionV>
-                <wp:extent cx="4763" cy="1090613"/>
-                <wp:effectExtent l="0" t="0" r="33655" b="33655"/>
+                <wp:extent cx="0" cy="877752"/>
+                <wp:effectExtent l="0" t="0" r="38100" b="17780"/>
                 <wp:wrapNone/>
-                <wp:docPr id="18" name="Conector recto 18"/>
-                <wp:cNvGraphicFramePr/>
-                <a:graphic xmlns:a="http://schemas.openxmlformats.org/drawingml/2006/main">
-                  <a:graphicData uri="http://schemas.microsoft.com/office/word/2010/wordprocessingShape">
-                    <wps:wsp>
-                      <wps:cNvCnPr/>
-                      <wps:spPr>
-                        <a:xfrm>
-                          <a:off x="0" y="0"/>
-                          <a:ext cx="4763" cy="1090613"/>
-                        </a:xfrm>
-                        <a:prstGeom prst="line">
-                          <a:avLst/>
-                        </a:prstGeom>
-                      </wps:spPr>
-                      <wps:style>
-                        <a:lnRef idx="1">
-                          <a:schemeClr val="dk1"/>
-                        </a:lnRef>
-                        <a:fillRef idx="0">
-                          <a:schemeClr val="dk1"/>
-                        </a:fillRef>
-                        <a:effectRef idx="0">
-                          <a:schemeClr val="dk1"/>
-                        </a:effectRef>
-                        <a:fontRef idx="minor">
-                          <a:schemeClr val="tx1"/>
-                        </a:fontRef>
-                      </wps:style>
-                      <wps:bodyPr/>
-                    </wps:wsp>
-                  </a:graphicData>
-                </a:graphic>
-                <wp14:sizeRelV relativeFrom="margin">
-                  <wp14:pctHeight>0</wp14:pctHeight>
-                </wp14:sizeRelV>
-              </wp:anchor>
-            </w:drawing>
-          </mc:Choice>
-          <mc:Fallback>
-            <w:pict>
-              <v:line w14:anchorId="11B8BD2B" id="Conector recto 18" o:spid="_x0000_s1026" style="position:absolute;z-index:251675648;visibility:visible;mso-wrap-style:square;mso-height-percent:0;mso-wrap-distance-left:9pt;mso-wrap-distance-top:0;mso-wrap-distance-right:9pt;mso-wrap-distance-bottom:0;mso-position-horizontal:absolute;mso-position-horizontal-relative:text;mso-position-vertical:absolute;mso-position-vertical-relative:text;mso-height-percent:0;mso-height-relative:margin" from="129.9pt,9.9pt" to="130.3pt,95.8pt" o:gfxdata="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" strokecolor="black [3200]" strokeweight=".5pt">
-                <v:stroke joinstyle="miter"/>
-              </v:line>
-            </w:pict>
-          </mc:Fallback>
-        </mc:AlternateContent>
-      </w:r>
-    </w:p>
-    <w:tbl>
-      <w:tblPr>
-        <w:tblStyle w:val="Tablaconcuadrcula"/>
-        <w:tblpPr w:leftFromText="141" w:rightFromText="141" w:vertAnchor="text" w:horzAnchor="margin" w:tblpXSpec="center" w:tblpY="822"/>
-        <w:tblW w:w="0" w:type="auto"/>
-        <w:tblLook w:val="04A0" w:firstRow="1" w:lastRow="0" w:firstColumn="1" w:lastColumn="0" w:noHBand="0" w:noVBand="1"/>
-      </w:tblPr>
-      <w:tblGrid>
-        <w:gridCol w:w="2830"/>
-      </w:tblGrid>
-      <w:tr>
-        <w:tc>
-          <w:tcPr>
-            <w:tcW w:w="2830" w:type="dxa"/>
-          </w:tcPr>
-          <w:p>
-            <w:pPr>
-              <w:pStyle w:val="NormalWeb"/>
-              <w:jc w:val="center"/>
-              <w:rPr>
-                <w:rFonts w:ascii="Arial" w:hAnsi="Arial" w:cs="Arial"/>
-                <w:b/>
-                <w:bCs/>
-              </w:rPr>
-            </w:pPr>
-            <w:proofErr w:type="spellStart"/>
-            <w:r>
-              <w:rPr>
-                <w:rFonts w:ascii="Arial" w:hAnsi="Arial" w:cs="Arial"/>
-                <w:b/>
-                <w:bCs/>
-              </w:rPr>
-              <w:t>Linea</w:t>
-            </w:r>
-            <w:proofErr w:type="spellEnd"/>
-          </w:p>
-        </w:tc>
-      </w:tr>
-      <w:tr>
-        <w:trPr>
-          <w:trHeight w:val="986"/>
-        </w:trPr>
-        <w:tc>
-          <w:tcPr>
-            <w:tcW w:w="2830" w:type="dxa"/>
-          </w:tcPr>
-          <w:p>
-            <w:pPr>
-              <w:pStyle w:val="NormalWeb"/>
-              <w:jc w:val="center"/>
-              <w:rPr>
-                <w:rFonts w:ascii="Arial" w:hAnsi="Arial" w:cs="Arial"/>
-              </w:rPr>
-            </w:pPr>
-            <w:r>
-              <w:rPr>
-                <w:rFonts w:ascii="Arial" w:hAnsi="Arial" w:cs="Arial"/>
-              </w:rPr>
-              <w:t>-</w:t>
-            </w:r>
-            <w:proofErr w:type="spellStart"/>
-            <w:r>
-              <w:rPr>
-                <w:rFonts w:ascii="Arial" w:hAnsi="Arial" w:cs="Arial"/>
-              </w:rPr>
-              <w:t>string</w:t>
-            </w:r>
-            <w:proofErr w:type="spellEnd"/>
-            <w:r>
-              <w:rPr>
-                <w:rFonts w:ascii="Arial" w:hAnsi="Arial" w:cs="Arial"/>
-              </w:rPr>
-              <w:t xml:space="preserve"> nombre               -</w:t>
-            </w:r>
-            <w:proofErr w:type="spellStart"/>
-            <w:r>
-              <w:rPr>
-                <w:rFonts w:ascii="Arial" w:hAnsi="Arial" w:cs="Arial"/>
-              </w:rPr>
-              <w:t>int</w:t>
-            </w:r>
-            <w:proofErr w:type="spellEnd"/>
-            <w:r>
-              <w:rPr>
-                <w:rFonts w:ascii="Arial" w:hAnsi="Arial" w:cs="Arial"/>
-              </w:rPr>
-              <w:t xml:space="preserve"> </w:t>
-            </w:r>
-            <w:proofErr w:type="spellStart"/>
-            <w:r>
-              <w:rPr>
-                <w:rFonts w:ascii="Arial" w:hAnsi="Arial" w:cs="Arial"/>
-              </w:rPr>
-              <w:t>numEstaciones</w:t>
-            </w:r>
-            <w:proofErr w:type="spellEnd"/>
-            <w:r>
-              <w:rPr>
-                <w:rFonts w:ascii="Arial" w:hAnsi="Arial" w:cs="Arial"/>
-              </w:rPr>
-              <w:t xml:space="preserve">        -</w:t>
-            </w:r>
-            <w:proofErr w:type="spellStart"/>
-            <w:r>
-              <w:rPr>
-                <w:rFonts w:ascii="Arial" w:hAnsi="Arial" w:cs="Arial"/>
-              </w:rPr>
-              <w:t>Estacion</w:t>
-            </w:r>
-            <w:proofErr w:type="spellEnd"/>
-            <w:r>
-              <w:rPr>
-                <w:rFonts w:ascii="Arial" w:hAnsi="Arial" w:cs="Arial"/>
-              </w:rPr>
-              <w:t>* estaciones</w:t>
-            </w:r>
-          </w:p>
-        </w:tc>
-      </w:tr>
-      <w:tr>
-        <w:tc>
-          <w:tcPr>
-            <w:tcW w:w="2830" w:type="dxa"/>
-          </w:tcPr>
-          <w:p>
-            <w:pPr>
-              <w:pStyle w:val="NormalWeb"/>
-              <w:jc w:val="center"/>
-              <w:rPr>
-                <w:rFonts w:ascii="Arial" w:hAnsi="Arial" w:cs="Arial"/>
-              </w:rPr>
-            </w:pPr>
-            <w:r>
-              <w:rPr>
-                <w:rFonts w:ascii="Arial" w:hAnsi="Arial" w:cs="Arial"/>
-              </w:rPr>
-              <w:t>+</w:t>
-            </w:r>
-            <w:proofErr w:type="spellStart"/>
-            <w:r>
-              <w:rPr>
-                <w:rFonts w:ascii="Arial" w:hAnsi="Arial" w:cs="Arial"/>
-              </w:rPr>
-              <w:t>void</w:t>
-            </w:r>
-            <w:proofErr w:type="spellEnd"/>
-            <w:r>
-              <w:rPr>
-                <w:rFonts w:ascii="Arial" w:hAnsi="Arial" w:cs="Arial"/>
-              </w:rPr>
-              <w:t xml:space="preserve"> </w:t>
-            </w:r>
-            <w:proofErr w:type="spellStart"/>
-            <w:proofErr w:type="gramStart"/>
-            <w:r>
-              <w:rPr>
-                <w:rFonts w:ascii="Arial" w:hAnsi="Arial" w:cs="Arial"/>
-              </w:rPr>
-              <w:t>AgregarEstacion</w:t>
-            </w:r>
-            <w:proofErr w:type="spellEnd"/>
-            <w:r>
-              <w:rPr>
-                <w:rFonts w:ascii="Arial" w:hAnsi="Arial" w:cs="Arial"/>
-              </w:rPr>
-              <w:t>(</w:t>
-            </w:r>
-            <w:proofErr w:type="gramEnd"/>
-            <w:r>
-              <w:rPr>
-                <w:rFonts w:ascii="Arial" w:hAnsi="Arial" w:cs="Arial"/>
-              </w:rPr>
-              <w:t>)  +</w:t>
-            </w:r>
-            <w:proofErr w:type="spellStart"/>
-            <w:r>
-              <w:rPr>
-                <w:rFonts w:ascii="Arial" w:hAnsi="Arial" w:cs="Arial"/>
-              </w:rPr>
-              <w:t>void</w:t>
-            </w:r>
-            <w:proofErr w:type="spellEnd"/>
-            <w:r>
-              <w:rPr>
-                <w:rFonts w:ascii="Arial" w:hAnsi="Arial" w:cs="Arial"/>
-              </w:rPr>
-              <w:t xml:space="preserve"> </w:t>
-            </w:r>
-            <w:proofErr w:type="spellStart"/>
-            <w:r>
-              <w:rPr>
-                <w:rFonts w:ascii="Arial" w:hAnsi="Arial" w:cs="Arial"/>
-              </w:rPr>
-              <w:t>EliminarEstacion</w:t>
-            </w:r>
-            <w:proofErr w:type="spellEnd"/>
-            <w:r>
-              <w:rPr>
-                <w:rFonts w:ascii="Arial" w:hAnsi="Arial" w:cs="Arial"/>
-              </w:rPr>
-              <w:t>()  +</w:t>
-            </w:r>
-            <w:proofErr w:type="spellStart"/>
-            <w:r>
-              <w:rPr>
-                <w:rFonts w:ascii="Arial" w:hAnsi="Arial" w:cs="Arial"/>
-              </w:rPr>
-              <w:t>Linea</w:t>
-            </w:r>
-            <w:proofErr w:type="spellEnd"/>
-            <w:r>
-              <w:rPr>
-                <w:rFonts w:ascii="Arial" w:hAnsi="Arial" w:cs="Arial"/>
-              </w:rPr>
-              <w:t>(</w:t>
-            </w:r>
-            <w:proofErr w:type="spellStart"/>
-            <w:r>
-              <w:rPr>
-                <w:rFonts w:ascii="Arial" w:hAnsi="Arial" w:cs="Arial"/>
-              </w:rPr>
-              <w:t>int</w:t>
-            </w:r>
-            <w:proofErr w:type="spellEnd"/>
-            <w:r>
-              <w:rPr>
-                <w:rFonts w:ascii="Arial" w:hAnsi="Arial" w:cs="Arial"/>
-              </w:rPr>
-              <w:t>)</w:t>
-            </w:r>
-          </w:p>
-        </w:tc>
-      </w:tr>
-    </w:tbl>
-    <w:p>
-      <w:pPr>
-        <w:pStyle w:val="NormalWeb"/>
-        <w:rPr>
-          <w:rFonts w:ascii="Arial" w:hAnsi="Arial" w:cs="Arial"/>
-          <w:b/>
-          <w:bCs/>
-        </w:rPr>
-      </w:pPr>
-      <w:r>
-        <w:rPr>
-          <w:rFonts w:ascii="Arial" w:hAnsi="Arial" w:cs="Arial"/>
-          <w:b/>
-          <w:bCs/>
-          <w:noProof/>
-          <w14:ligatures w14:val="standardContextual"/>
-        </w:rPr>
-        <mc:AlternateContent>
-          <mc:Choice Requires="wps">
-            <w:drawing>
-              <wp:anchor distT="0" distB="0" distL="114300" distR="114300" simplePos="0" relativeHeight="251684864" behindDoc="0" locked="0" layoutInCell="1" allowOverlap="1" wp14:anchorId="31345775" wp14:editId="45216345">
-                <wp:simplePos x="0" y="0"/>
-                <wp:positionH relativeFrom="column">
-                  <wp:posOffset>4370594</wp:posOffset>
-                </wp:positionH>
-                <wp:positionV relativeFrom="paragraph">
-                  <wp:posOffset>326267</wp:posOffset>
-                </wp:positionV>
-                <wp:extent cx="377027" cy="186347"/>
-                <wp:effectExtent l="0" t="0" r="0" b="4445"/>
-                <wp:wrapNone/>
-                <wp:docPr id="29" name="Cuadro de texto 29"/>
-                <wp:cNvGraphicFramePr/>
-                <a:graphic xmlns:a="http://schemas.openxmlformats.org/drawingml/2006/main">
-                  <a:graphicData uri="http://schemas.microsoft.com/office/word/2010/wordprocessingShape">
-                    <wps:wsp>
-                      <wps:cNvSpPr txBox="1"/>
-                      <wps:spPr>
-                        <a:xfrm>
-                          <a:off x="0" y="0"/>
-                          <a:ext cx="377027" cy="186347"/>
-                        </a:xfrm>
-                        <a:prstGeom prst="rect">
-                          <a:avLst/>
-                        </a:prstGeom>
-                        <a:noFill/>
-                        <a:ln>
-                          <a:noFill/>
-                        </a:ln>
-                      </wps:spPr>
-                      <wps:style>
-                        <a:lnRef idx="0">
-                          <a:scrgbClr r="0" g="0" b="0"/>
-                        </a:lnRef>
-                        <a:fillRef idx="0">
-                          <a:scrgbClr r="0" g="0" b="0"/>
-                        </a:fillRef>
-                        <a:effectRef idx="0">
-                          <a:scrgbClr r="0" g="0" b="0"/>
-                        </a:effectRef>
-                        <a:fontRef idx="minor">
-                          <a:schemeClr val="dk1"/>
-                        </a:fontRef>
-                      </wps:style>
-                      <wps:txbx>
-                        <w:txbxContent>
-                          <w:p>
-                            <w:pPr>
-                              <w:rPr>
-                                <w:b/>
-                                <w:bCs/>
-                                <w:sz w:val="14"/>
-                                <w:szCs w:val="14"/>
-                              </w:rPr>
-                            </w:pPr>
-                            <w:proofErr w:type="gramStart"/>
-                            <w:r>
-                              <w:rPr>
-                                <w:b/>
-                                <w:bCs/>
-                                <w:sz w:val="14"/>
-                                <w:szCs w:val="14"/>
-                              </w:rPr>
-                              <w:t>1….</w:t>
-                            </w:r>
-                            <w:proofErr w:type="gramEnd"/>
-                            <w:r>
-                              <w:rPr>
-                                <w:b/>
-                                <w:bCs/>
-                                <w:sz w:val="14"/>
-                                <w:szCs w:val="14"/>
-                              </w:rPr>
-                              <w:t>n</w:t>
-                            </w:r>
-                          </w:p>
-                        </w:txbxContent>
-                      </wps:txbx>
-                      <wps:bodyPr rot="0" spcFirstLastPara="0" vertOverflow="overflow" horzOverflow="overflow" vert="horz" wrap="square" lIns="91440" tIns="45720" rIns="91440" bIns="45720" numCol="1" spcCol="0" rtlCol="0" fromWordArt="0" anchor="t" anchorCtr="0" forceAA="0" compatLnSpc="1">
-                        <a:prstTxWarp prst="textNoShape">
-                          <a:avLst/>
-                        </a:prstTxWarp>
-                        <a:noAutofit/>
-                      </wps:bodyPr>
-                    </wps:wsp>
-                  </a:graphicData>
-                </a:graphic>
-                <wp14:sizeRelH relativeFrom="margin">
-                  <wp14:pctWidth>0</wp14:pctWidth>
-                </wp14:sizeRelH>
-                <wp14:sizeRelV relativeFrom="margin">
-                  <wp14:pctHeight>0</wp14:pctHeight>
-                </wp14:sizeRelV>
-              </wp:anchor>
-            </w:drawing>
-          </mc:Choice>
-          <mc:Fallback>
-            <w:pict>
-              <v:shape w14:anchorId="31345775" id="Cuadro de texto 29" o:spid="_x0000_s1027" type="#_x0000_t202" style="position:absolute;margin-left:344.15pt;margin-top:25.7pt;width:29.7pt;height:14.65pt;z-index:251684864;visibility:visible;mso-wrap-style:square;mso-width-percent:0;mso-height-percent:0;mso-wrap-distance-left:9pt;mso-wrap-distance-top:0;mso-wrap-distance-right:9pt;mso-wrap-distance-bottom:0;mso-position-horizontal:absolute;mso-position-horizontal-relative:text;mso-position-vertical:absolute;mso-position-vertical-relative:text;mso-width-percent:0;mso-height-percent:0;mso-width-relative:margin;mso-height-relative:margin;v-text-anchor:top" o:gfxdata="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" filled="f" stroked="f">
-                <v:textbox>
-                  <w:txbxContent>
-                    <w:p>
-                      <w:pPr>
-                        <w:rPr>
-                          <w:b/>
-                          <w:bCs/>
-                          <w:sz w:val="14"/>
-                          <w:szCs w:val="14"/>
-                        </w:rPr>
-                      </w:pPr>
-                      <w:proofErr w:type="gramStart"/>
-                      <w:r>
-                        <w:rPr>
-                          <w:b/>
-                          <w:bCs/>
-                          <w:sz w:val="14"/>
-                          <w:szCs w:val="14"/>
-                        </w:rPr>
-                        <w:t>1….</w:t>
-                      </w:r>
-                      <w:proofErr w:type="gramEnd"/>
-                      <w:r>
-                        <w:rPr>
-                          <w:b/>
-                          <w:bCs/>
-                          <w:sz w:val="14"/>
-                          <w:szCs w:val="14"/>
-                        </w:rPr>
-                        <w:t>n</w:t>
-                      </w:r>
-                    </w:p>
-                  </w:txbxContent>
-                </v:textbox>
-              </v:shape>
-            </w:pict>
-          </mc:Fallback>
-        </mc:AlternateContent>
-      </w:r>
-      <w:r>
-        <w:rPr>
-          <w:rFonts w:ascii="Arial" w:hAnsi="Arial" w:cs="Arial"/>
-          <w:b/>
-          <w:bCs/>
-        </w:rPr>
-        <w:t xml:space="preserve">                                            </w:t>
-      </w:r>
-    </w:p>
-    <w:p>
-      <w:pPr>
-        <w:pStyle w:val="NormalWeb"/>
-        <w:rPr>
-          <w:rFonts w:ascii="Arial" w:hAnsi="Arial" w:cs="Arial"/>
-          <w:b/>
-          <w:bCs/>
-        </w:rPr>
-      </w:pPr>
-      <w:r>
-        <w:rPr>
-          <w:rFonts w:ascii="Arial" w:hAnsi="Arial" w:cs="Arial"/>
-          <w:b/>
-          <w:bCs/>
-          <w:noProof/>
-          <w14:ligatures w14:val="standardContextual"/>
-        </w:rPr>
-        <mc:AlternateContent>
-          <mc:Choice Requires="wps">
-            <w:drawing>
-              <wp:anchor distT="0" distB="0" distL="114300" distR="114300" simplePos="0" relativeHeight="251680768" behindDoc="0" locked="0" layoutInCell="1" allowOverlap="1" wp14:anchorId="6E5D0D50" wp14:editId="4CF8EF46">
-                <wp:simplePos x="0" y="0"/>
-                <wp:positionH relativeFrom="column">
-                  <wp:posOffset>1622572</wp:posOffset>
-                </wp:positionH>
-                <wp:positionV relativeFrom="paragraph">
-                  <wp:posOffset>351790</wp:posOffset>
-                </wp:positionV>
-                <wp:extent cx="341644" cy="194310"/>
-                <wp:effectExtent l="0" t="0" r="0" b="0"/>
-                <wp:wrapNone/>
-                <wp:docPr id="25" name="Cuadro de texto 25"/>
-                <wp:cNvGraphicFramePr/>
-                <a:graphic xmlns:a="http://schemas.openxmlformats.org/drawingml/2006/main">
-                  <a:graphicData uri="http://schemas.microsoft.com/office/word/2010/wordprocessingShape">
-                    <wps:wsp>
-                      <wps:cNvSpPr txBox="1"/>
-                      <wps:spPr>
-                        <a:xfrm>
-                          <a:off x="0" y="0"/>
-                          <a:ext cx="341644" cy="194310"/>
-                        </a:xfrm>
-                        <a:prstGeom prst="rect">
-                          <a:avLst/>
-                        </a:prstGeom>
-                        <a:noFill/>
-                        <a:ln>
-                          <a:noFill/>
-                        </a:ln>
-                      </wps:spPr>
-                      <wps:style>
-                        <a:lnRef idx="0">
-                          <a:scrgbClr r="0" g="0" b="0"/>
-                        </a:lnRef>
-                        <a:fillRef idx="0">
-                          <a:scrgbClr r="0" g="0" b="0"/>
-                        </a:fillRef>
-                        <a:effectRef idx="0">
-                          <a:scrgbClr r="0" g="0" b="0"/>
-                        </a:effectRef>
-                        <a:fontRef idx="minor">
-                          <a:schemeClr val="dk1"/>
-                        </a:fontRef>
-                      </wps:style>
-                      <wps:txbx>
-                        <w:txbxContent>
-                          <w:p>
-                            <w:pPr>
-                              <w:rPr>
-                                <w:b/>
-                                <w:bCs/>
-                                <w:sz w:val="14"/>
-                                <w:szCs w:val="14"/>
-                              </w:rPr>
-                            </w:pPr>
-                            <w:r>
-                              <w:rPr>
-                                <w:b/>
-                                <w:bCs/>
-                                <w:sz w:val="14"/>
-                                <w:szCs w:val="14"/>
-                              </w:rPr>
-                              <w:t>1…</w:t>
-                            </w:r>
-                            <w:r>
-                              <w:rPr>
-                                <w:b/>
-                                <w:bCs/>
-                                <w:sz w:val="14"/>
-                                <w:szCs w:val="14"/>
-                              </w:rPr>
-                              <w:t>n</w:t>
-                            </w:r>
-                          </w:p>
-                        </w:txbxContent>
-                      </wps:txbx>
-                      <wps:bodyPr rot="0" spcFirstLastPara="0" vertOverflow="overflow" horzOverflow="overflow" vert="horz" wrap="square" lIns="91440" tIns="45720" rIns="91440" bIns="45720" numCol="1" spcCol="0" rtlCol="0" fromWordArt="0" anchor="t" anchorCtr="0" forceAA="0" compatLnSpc="1">
-                        <a:prstTxWarp prst="textNoShape">
-                          <a:avLst/>
-                        </a:prstTxWarp>
-                        <a:noAutofit/>
-                      </wps:bodyPr>
-                    </wps:wsp>
-                  </a:graphicData>
-                </a:graphic>
-                <wp14:sizeRelH relativeFrom="margin">
-                  <wp14:pctWidth>0</wp14:pctWidth>
-                </wp14:sizeRelH>
-                <wp14:sizeRelV relativeFrom="margin">
-                  <wp14:pctHeight>0</wp14:pctHeight>
-                </wp14:sizeRelV>
-              </wp:anchor>
-            </w:drawing>
-          </mc:Choice>
-          <mc:Fallback>
-            <w:pict>
-              <v:shape w14:anchorId="6E5D0D50" id="Cuadro de texto 25" o:spid="_x0000_s1028" type="#_x0000_t202" style="position:absolute;margin-left:127.75pt;margin-top:27.7pt;width:26.9pt;height:15.3pt;z-index:251680768;visibility:visible;mso-wrap-style:square;mso-width-percent:0;mso-height-percent:0;mso-wrap-distance-left:9pt;mso-wrap-distance-top:0;mso-wrap-distance-right:9pt;mso-wrap-distance-bottom:0;mso-position-horizontal:absolute;mso-position-horizontal-relative:text;mso-position-vertical:absolute;mso-position-vertical-relative:text;mso-width-percent:0;mso-height-percent:0;mso-width-relative:margin;mso-height-relative:margin;v-text-anchor:top" o:gfxdata="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" filled="f" stroked="f">
-                <v:textbox>
-                  <w:txbxContent>
-                    <w:p>
-                      <w:pPr>
-                        <w:rPr>
-                          <w:b/>
-                          <w:bCs/>
-                          <w:sz w:val="14"/>
-                          <w:szCs w:val="14"/>
-                        </w:rPr>
-                      </w:pPr>
-                      <w:r>
-                        <w:rPr>
-                          <w:b/>
-                          <w:bCs/>
-                          <w:sz w:val="14"/>
-                          <w:szCs w:val="14"/>
-                        </w:rPr>
-                        <w:t>1…</w:t>
-                      </w:r>
-                      <w:r>
-                        <w:rPr>
-                          <w:b/>
-                          <w:bCs/>
-                          <w:sz w:val="14"/>
-                          <w:szCs w:val="14"/>
-                        </w:rPr>
-                        <w:t>n</w:t>
-                      </w:r>
-                    </w:p>
-                  </w:txbxContent>
-                </v:textbox>
-              </v:shape>
-            </w:pict>
-          </mc:Fallback>
-        </mc:AlternateContent>
-      </w:r>
-      <w:r>
-        <w:rPr>
-          <w:rFonts w:ascii="Arial" w:hAnsi="Arial" w:cs="Arial"/>
-          <w:b/>
-          <w:bCs/>
-          <w:noProof/>
-          <w14:ligatures w14:val="standardContextual"/>
-        </w:rPr>
-        <mc:AlternateContent>
-          <mc:Choice Requires="wps">
-            <w:drawing>
-              <wp:anchor distT="0" distB="0" distL="114300" distR="114300" simplePos="0" relativeHeight="251677696" behindDoc="0" locked="0" layoutInCell="1" allowOverlap="1" wp14:anchorId="0A712359" wp14:editId="188244F8">
-                <wp:simplePos x="0" y="0"/>
-                <wp:positionH relativeFrom="column">
-                  <wp:posOffset>4666232</wp:posOffset>
-                </wp:positionH>
-                <wp:positionV relativeFrom="paragraph">
-                  <wp:posOffset>25526</wp:posOffset>
-                </wp:positionV>
-                <wp:extent cx="0" cy="780121"/>
-                <wp:effectExtent l="0" t="0" r="38100" b="20320"/>
-                <wp:wrapNone/>
-                <wp:docPr id="22" name="Conector recto 22"/>
+                <wp:docPr id="16" name="Conector recto 16"/>
                 <wp:cNvGraphicFramePr/>
                 <a:graphic xmlns:a="http://schemas.openxmlformats.org/drawingml/2006/main">
                   <a:graphicData uri="http://schemas.microsoft.com/office/word/2010/wordprocessingShape">
@@ -1573,7 +1182,7 @@
                       <wps:spPr>
                         <a:xfrm flipV="1">
                           <a:off x="0" y="0"/>
-                          <a:ext cx="0" cy="780121"/>
+                          <a:ext cx="0" cy="877752"/>
                         </a:xfrm>
                         <a:prstGeom prst="line">
                           <a:avLst/>
@@ -1608,13 +1217,39 @@
           </mc:Choice>
           <mc:Fallback>
             <w:pict>
-              <v:line w14:anchorId="6A8BC795" id="Conector recto 22" o:spid="_x0000_s1026" style="position:absolute;flip:y;z-index:251677696;visibility:visible;mso-wrap-style:square;mso-width-percent:0;mso-height-percent:0;mso-wrap-distance-left:9pt;mso-wrap-distance-top:0;mso-wrap-distance-right:9pt;mso-wrap-distance-bottom:0;mso-position-horizontal:absolute;mso-position-horizontal-relative:text;mso-position-vertical:absolute;mso-position-vertical-relative:text;mso-width-percent:0;mso-height-percent:0;mso-width-relative:margin;mso-height-relative:margin" from="367.4pt,2pt" to="367.4pt,63.45pt" o:gfxdata="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" strokecolor="black [3200]" strokeweight=".5pt">
+              <v:line w14:anchorId="0FFED11A" id="Conector recto 16" o:spid="_x0000_s1026" style="position:absolute;flip:y;z-index:251685888;visibility:visible;mso-wrap-style:square;mso-width-percent:0;mso-height-percent:0;mso-wrap-distance-left:9pt;mso-wrap-distance-top:0;mso-wrap-distance-right:9pt;mso-wrap-distance-bottom:0;mso-position-horizontal:absolute;mso-position-horizontal-relative:text;mso-position-vertical:absolute;mso-position-vertical-relative:text;mso-width-percent:0;mso-height-percent:0;mso-width-relative:margin;mso-height-relative:margin" from="270.3pt,13.3pt" to="270.3pt,82.4pt" o:gfxdata="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" strokecolor="black [3200]" strokeweight=".5pt">
                 <v:stroke joinstyle="miter"/>
               </v:line>
             </w:pict>
           </mc:Fallback>
         </mc:AlternateContent>
       </w:r>
+      <w:r>
+        <w:rPr>
+          <w:rFonts w:ascii="Arial" w:hAnsi="Arial" w:cs="Arial"/>
+          <w:b/>
+          <w:bCs/>
+        </w:rPr>
+        <w:t xml:space="preserve">                        </w:t>
+      </w:r>
+      <w:r>
+        <w:rPr>
+          <w:rFonts w:ascii="Arial" w:hAnsi="Arial" w:cs="Arial"/>
+          <w:b/>
+          <w:bCs/>
+        </w:rPr>
+        <w:t xml:space="preserve">                   </w:t>
+      </w:r>
+    </w:p>
+    <w:p>
+      <w:pPr>
+        <w:pStyle w:val="NormalWeb"/>
+        <w:rPr>
+          <w:rFonts w:ascii="Arial" w:hAnsi="Arial" w:cs="Arial"/>
+          <w:b/>
+          <w:bCs/>
+        </w:rPr>
+      </w:pPr>
     </w:p>
     <w:p>
       <w:pPr>
@@ -1636,18 +1271,519 @@
         <mc:AlternateContent>
           <mc:Choice Requires="wps">
             <w:drawing>
-              <wp:anchor distT="0" distB="0" distL="114300" distR="114300" simplePos="0" relativeHeight="251683840" behindDoc="0" locked="0" layoutInCell="1" allowOverlap="1" wp14:anchorId="6BF63634" wp14:editId="528B30B5">
+              <wp:anchor distT="0" distB="0" distL="114300" distR="114300" simplePos="0" relativeHeight="251684864" behindDoc="0" locked="0" layoutInCell="1" allowOverlap="1" wp14:anchorId="23FA9693" wp14:editId="3A0DCCA1">
                 <wp:simplePos x="0" y="0"/>
                 <wp:positionH relativeFrom="column">
-                  <wp:posOffset>3686647</wp:posOffset>
+                  <wp:posOffset>3434080</wp:posOffset>
                 </wp:positionH>
                 <wp:positionV relativeFrom="paragraph">
-                  <wp:posOffset>201196</wp:posOffset>
+                  <wp:posOffset>336522</wp:posOffset>
                 </wp:positionV>
-                <wp:extent cx="177679" cy="221016"/>
-                <wp:effectExtent l="0" t="0" r="0" b="7620"/>
+                <wp:extent cx="1222935" cy="0"/>
+                <wp:effectExtent l="0" t="0" r="0" b="0"/>
                 <wp:wrapNone/>
-                <wp:docPr id="28" name="Cuadro de texto 28"/>
+                <wp:docPr id="15" name="Conector recto 15"/>
+                <wp:cNvGraphicFramePr/>
+                <a:graphic xmlns:a="http://schemas.openxmlformats.org/drawingml/2006/main">
+                  <a:graphicData uri="http://schemas.microsoft.com/office/word/2010/wordprocessingShape">
+                    <wps:wsp>
+                      <wps:cNvCnPr/>
+                      <wps:spPr>
+                        <a:xfrm flipH="1">
+                          <a:off x="0" y="0"/>
+                          <a:ext cx="1222935" cy="0"/>
+                        </a:xfrm>
+                        <a:prstGeom prst="line">
+                          <a:avLst/>
+                        </a:prstGeom>
+                      </wps:spPr>
+                      <wps:style>
+                        <a:lnRef idx="1">
+                          <a:schemeClr val="dk1"/>
+                        </a:lnRef>
+                        <a:fillRef idx="0">
+                          <a:schemeClr val="dk1"/>
+                        </a:fillRef>
+                        <a:effectRef idx="0">
+                          <a:schemeClr val="dk1"/>
+                        </a:effectRef>
+                        <a:fontRef idx="minor">
+                          <a:schemeClr val="tx1"/>
+                        </a:fontRef>
+                      </wps:style>
+                      <wps:bodyPr/>
+                    </wps:wsp>
+                  </a:graphicData>
+                </a:graphic>
+              </wp:anchor>
+            </w:drawing>
+          </mc:Choice>
+          <mc:Fallback>
+            <w:pict>
+              <v:line w14:anchorId="20C61E5C" id="Conector recto 15" o:spid="_x0000_s1026" style="position:absolute;flip:x;z-index:251684864;visibility:visible;mso-wrap-style:square;mso-wrap-distance-left:9pt;mso-wrap-distance-top:0;mso-wrap-distance-right:9pt;mso-wrap-distance-bottom:0;mso-position-horizontal:absolute;mso-position-horizontal-relative:text;mso-position-vertical:absolute;mso-position-vertical-relative:text" from="270.4pt,26.5pt" to="366.7pt,26.5pt" o:gfxdata="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" strokecolor="black [3200]" strokeweight=".5pt">
+                <v:stroke joinstyle="miter"/>
+              </v:line>
+            </w:pict>
+          </mc:Fallback>
+        </mc:AlternateContent>
+      </w:r>
+      <w:r>
+        <w:rPr>
+          <w:rFonts w:ascii="Arial" w:hAnsi="Arial" w:cs="Arial"/>
+          <w:b/>
+          <w:bCs/>
+          <w:noProof/>
+          <w14:ligatures w14:val="standardContextual"/>
+        </w:rPr>
+        <mc:AlternateContent>
+          <mc:Choice Requires="wps">
+            <w:drawing>
+              <wp:anchor distT="0" distB="0" distL="114300" distR="114300" simplePos="0" relativeHeight="251683840" behindDoc="0" locked="0" layoutInCell="1" allowOverlap="1" wp14:anchorId="36B6F5F5" wp14:editId="70CF3029">
+                <wp:simplePos x="0" y="0"/>
+                <wp:positionH relativeFrom="column">
+                  <wp:posOffset>4643771</wp:posOffset>
+                </wp:positionH>
+                <wp:positionV relativeFrom="paragraph">
+                  <wp:posOffset>341061</wp:posOffset>
+                </wp:positionV>
+                <wp:extent cx="5938" cy="754083"/>
+                <wp:effectExtent l="0" t="0" r="32385" b="27305"/>
+                <wp:wrapNone/>
+                <wp:docPr id="12" name="Conector recto 12"/>
+                <wp:cNvGraphicFramePr/>
+                <a:graphic xmlns:a="http://schemas.openxmlformats.org/drawingml/2006/main">
+                  <a:graphicData uri="http://schemas.microsoft.com/office/word/2010/wordprocessingShape">
+                    <wps:wsp>
+                      <wps:cNvCnPr/>
+                      <wps:spPr>
+                        <a:xfrm flipV="1">
+                          <a:off x="0" y="0"/>
+                          <a:ext cx="5938" cy="754083"/>
+                        </a:xfrm>
+                        <a:prstGeom prst="line">
+                          <a:avLst/>
+                        </a:prstGeom>
+                      </wps:spPr>
+                      <wps:style>
+                        <a:lnRef idx="1">
+                          <a:schemeClr val="dk1"/>
+                        </a:lnRef>
+                        <a:fillRef idx="0">
+                          <a:schemeClr val="dk1"/>
+                        </a:fillRef>
+                        <a:effectRef idx="0">
+                          <a:schemeClr val="dk1"/>
+                        </a:effectRef>
+                        <a:fontRef idx="minor">
+                          <a:schemeClr val="tx1"/>
+                        </a:fontRef>
+                      </wps:style>
+                      <wps:bodyPr/>
+                    </wps:wsp>
+                  </a:graphicData>
+                </a:graphic>
+              </wp:anchor>
+            </w:drawing>
+          </mc:Choice>
+          <mc:Fallback>
+            <w:pict>
+              <v:line w14:anchorId="69F19277" id="Conector recto 12" o:spid="_x0000_s1026" style="position:absolute;flip:y;z-index:251683840;visibility:visible;mso-wrap-style:square;mso-wrap-distance-left:9pt;mso-wrap-distance-top:0;mso-wrap-distance-right:9pt;mso-wrap-distance-bottom:0;mso-position-horizontal:absolute;mso-position-horizontal-relative:text;mso-position-vertical:absolute;mso-position-vertical-relative:text" from="365.65pt,26.85pt" to="366.1pt,86.25pt" o:gfxdata="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" strokecolor="black [3200]" strokeweight=".5pt">
+                <v:stroke joinstyle="miter"/>
+              </v:line>
+            </w:pict>
+          </mc:Fallback>
+        </mc:AlternateContent>
+      </w:r>
+    </w:p>
+    <w:tbl>
+      <w:tblPr>
+        <w:tblStyle w:val="Tablaconcuadrcula"/>
+        <w:tblpPr w:leftFromText="141" w:rightFromText="141" w:vertAnchor="text" w:horzAnchor="page" w:tblpX="2747" w:tblpY="396"/>
+        <w:tblW w:w="0" w:type="auto"/>
+        <w:tblLook w:val="04A0" w:firstRow="1" w:lastRow="0" w:firstColumn="1" w:lastColumn="0" w:noHBand="0" w:noVBand="1"/>
+      </w:tblPr>
+      <w:tblGrid>
+        <w:gridCol w:w="4957"/>
+      </w:tblGrid>
+      <w:tr>
+        <w:tc>
+          <w:tcPr>
+            <w:tcW w:w="4957" w:type="dxa"/>
+          </w:tcPr>
+          <w:p>
+            <w:pPr>
+              <w:pStyle w:val="NormalWeb"/>
+              <w:jc w:val="center"/>
+              <w:rPr>
+                <w:rFonts w:ascii="Arial" w:hAnsi="Arial" w:cs="Arial"/>
+                <w:b/>
+                <w:bCs/>
+              </w:rPr>
+            </w:pPr>
+            <w:proofErr w:type="spellStart"/>
+            <w:r>
+              <w:rPr>
+                <w:rFonts w:ascii="Arial" w:hAnsi="Arial" w:cs="Arial"/>
+                <w:b/>
+                <w:bCs/>
+              </w:rPr>
+              <w:t>Linea</w:t>
+            </w:r>
+            <w:proofErr w:type="spellEnd"/>
+          </w:p>
+        </w:tc>
+      </w:tr>
+      <w:tr>
+        <w:trPr>
+          <w:trHeight w:val="986"/>
+        </w:trPr>
+        <w:tc>
+          <w:tcPr>
+            <w:tcW w:w="4957" w:type="dxa"/>
+          </w:tcPr>
+          <w:p>
+            <w:pPr>
+              <w:pStyle w:val="NormalWeb"/>
+              <w:jc w:val="center"/>
+              <w:rPr>
+                <w:rFonts w:ascii="Arial" w:hAnsi="Arial" w:cs="Arial"/>
+              </w:rPr>
+            </w:pPr>
+            <w:r>
+              <w:rPr>
+                <w:rFonts w:ascii="Arial" w:hAnsi="Arial" w:cs="Arial"/>
+              </w:rPr>
+              <w:t>-</w:t>
+            </w:r>
+            <w:proofErr w:type="spellStart"/>
+            <w:r>
+              <w:rPr>
+                <w:rFonts w:ascii="Arial" w:hAnsi="Arial" w:cs="Arial"/>
+              </w:rPr>
+              <w:t>string</w:t>
+            </w:r>
+            <w:proofErr w:type="spellEnd"/>
+            <w:r>
+              <w:rPr>
+                <w:rFonts w:ascii="Arial" w:hAnsi="Arial" w:cs="Arial"/>
+              </w:rPr>
+              <w:t xml:space="preserve"> nombre                                                   -</w:t>
+            </w:r>
+            <w:proofErr w:type="spellStart"/>
+            <w:r>
+              <w:rPr>
+                <w:rFonts w:ascii="Arial" w:hAnsi="Arial" w:cs="Arial"/>
+              </w:rPr>
+              <w:t>int</w:t>
+            </w:r>
+            <w:proofErr w:type="spellEnd"/>
+            <w:r>
+              <w:rPr>
+                <w:rFonts w:ascii="Arial" w:hAnsi="Arial" w:cs="Arial"/>
+              </w:rPr>
+              <w:t xml:space="preserve"> </w:t>
+            </w:r>
+            <w:proofErr w:type="spellStart"/>
+            <w:r>
+              <w:rPr>
+                <w:rFonts w:ascii="Arial" w:hAnsi="Arial" w:cs="Arial"/>
+              </w:rPr>
+              <w:t>numEstaciones</w:t>
+            </w:r>
+            <w:proofErr w:type="spellEnd"/>
+            <w:r>
+              <w:rPr>
+                <w:rFonts w:ascii="Arial" w:hAnsi="Arial" w:cs="Arial"/>
+              </w:rPr>
+              <w:t xml:space="preserve">                                            -</w:t>
+            </w:r>
+            <w:proofErr w:type="spellStart"/>
+            <w:r>
+              <w:rPr>
+                <w:rFonts w:ascii="Arial" w:hAnsi="Arial" w:cs="Arial"/>
+              </w:rPr>
+              <w:t>Estacion</w:t>
+            </w:r>
+            <w:proofErr w:type="spellEnd"/>
+            <w:r>
+              <w:rPr>
+                <w:rFonts w:ascii="Arial" w:hAnsi="Arial" w:cs="Arial"/>
+              </w:rPr>
+              <w:t>* estaciones</w:t>
+            </w:r>
+          </w:p>
+        </w:tc>
+      </w:tr>
+      <w:tr>
+        <w:trPr>
+          <w:trHeight w:val="1684"/>
+        </w:trPr>
+        <w:tc>
+          <w:tcPr>
+            <w:tcW w:w="4957" w:type="dxa"/>
+          </w:tcPr>
+          <w:p>
+            <w:pPr>
+              <w:pStyle w:val="NormalWeb"/>
+              <w:jc w:val="center"/>
+              <w:rPr>
+                <w:rFonts w:ascii="Arial" w:hAnsi="Arial" w:cs="Arial"/>
+              </w:rPr>
+            </w:pPr>
+            <w:r>
+              <w:rPr>
+                <w:rFonts w:ascii="Arial" w:hAnsi="Arial" w:cs="Arial"/>
+              </w:rPr>
+              <w:t>+</w:t>
+            </w:r>
+            <w:proofErr w:type="spellStart"/>
+            <w:r>
+              <w:rPr>
+                <w:rFonts w:ascii="Arial" w:hAnsi="Arial" w:cs="Arial"/>
+              </w:rPr>
+              <w:t>void</w:t>
+            </w:r>
+            <w:proofErr w:type="spellEnd"/>
+            <w:r>
+              <w:rPr>
+                <w:rFonts w:ascii="Arial" w:hAnsi="Arial" w:cs="Arial"/>
+              </w:rPr>
+              <w:t xml:space="preserve"> </w:t>
+            </w:r>
+            <w:proofErr w:type="spellStart"/>
+            <w:proofErr w:type="gramStart"/>
+            <w:r>
+              <w:rPr>
+                <w:rFonts w:ascii="Arial" w:hAnsi="Arial" w:cs="Arial"/>
+              </w:rPr>
+              <w:t>AgregarEstacion</w:t>
+            </w:r>
+            <w:proofErr w:type="spellEnd"/>
+            <w:r>
+              <w:rPr>
+                <w:rFonts w:ascii="Arial" w:hAnsi="Arial" w:cs="Arial"/>
+              </w:rPr>
+              <w:t>(</w:t>
+            </w:r>
+            <w:proofErr w:type="spellStart"/>
+            <w:proofErr w:type="gramEnd"/>
+            <w:r>
+              <w:rPr>
+                <w:rFonts w:ascii="Arial" w:hAnsi="Arial" w:cs="Arial"/>
+              </w:rPr>
+              <w:t>Estacion</w:t>
+            </w:r>
+            <w:proofErr w:type="spellEnd"/>
+            <w:r>
+              <w:rPr>
+                <w:rFonts w:ascii="Arial" w:hAnsi="Arial" w:cs="Arial"/>
+              </w:rPr>
+              <w:t>)                 +</w:t>
+            </w:r>
+            <w:proofErr w:type="spellStart"/>
+            <w:r>
+              <w:rPr>
+                <w:rFonts w:ascii="Arial" w:hAnsi="Arial" w:cs="Arial"/>
+              </w:rPr>
+              <w:t>void</w:t>
+            </w:r>
+            <w:proofErr w:type="spellEnd"/>
+            <w:r>
+              <w:rPr>
+                <w:rFonts w:ascii="Arial" w:hAnsi="Arial" w:cs="Arial"/>
+              </w:rPr>
+              <w:t xml:space="preserve"> </w:t>
+            </w:r>
+            <w:proofErr w:type="spellStart"/>
+            <w:r>
+              <w:rPr>
+                <w:rFonts w:ascii="Arial" w:hAnsi="Arial" w:cs="Arial"/>
+              </w:rPr>
+              <w:t>AgregarEstacionAtras</w:t>
+            </w:r>
+            <w:proofErr w:type="spellEnd"/>
+            <w:r>
+              <w:rPr>
+                <w:rFonts w:ascii="Arial" w:hAnsi="Arial" w:cs="Arial"/>
+              </w:rPr>
+              <w:t>(</w:t>
+            </w:r>
+            <w:proofErr w:type="spellStart"/>
+            <w:r>
+              <w:rPr>
+                <w:rFonts w:ascii="Arial" w:hAnsi="Arial" w:cs="Arial"/>
+              </w:rPr>
+              <w:t>Estacion</w:t>
+            </w:r>
+            <w:proofErr w:type="spellEnd"/>
+            <w:r>
+              <w:rPr>
+                <w:rFonts w:ascii="Arial" w:hAnsi="Arial" w:cs="Arial"/>
+              </w:rPr>
+              <w:t>)                +</w:t>
+            </w:r>
+            <w:proofErr w:type="spellStart"/>
+            <w:r>
+              <w:rPr>
+                <w:rFonts w:ascii="Arial" w:hAnsi="Arial" w:cs="Arial"/>
+              </w:rPr>
+              <w:t>void</w:t>
+            </w:r>
+            <w:proofErr w:type="spellEnd"/>
+            <w:r>
+              <w:rPr>
+                <w:rFonts w:ascii="Arial" w:hAnsi="Arial" w:cs="Arial"/>
+              </w:rPr>
+              <w:t xml:space="preserve"> </w:t>
+            </w:r>
+            <w:proofErr w:type="spellStart"/>
+            <w:r>
+              <w:rPr>
+                <w:rFonts w:ascii="Arial" w:hAnsi="Arial" w:cs="Arial"/>
+              </w:rPr>
+              <w:t>AgregarEstacionPosicion</w:t>
+            </w:r>
+            <w:proofErr w:type="spellEnd"/>
+            <w:r>
+              <w:rPr>
+                <w:rFonts w:ascii="Arial" w:hAnsi="Arial" w:cs="Arial"/>
+              </w:rPr>
+              <w:t>(</w:t>
+            </w:r>
+            <w:proofErr w:type="spellStart"/>
+            <w:r>
+              <w:rPr>
+                <w:rFonts w:ascii="Arial" w:hAnsi="Arial" w:cs="Arial"/>
+              </w:rPr>
+              <w:t>Estacion,int</w:t>
+            </w:r>
+            <w:proofErr w:type="spellEnd"/>
+            <w:r>
+              <w:rPr>
+                <w:rFonts w:ascii="Arial" w:hAnsi="Arial" w:cs="Arial"/>
+              </w:rPr>
+              <w:t>)    +</w:t>
+            </w:r>
+            <w:proofErr w:type="spellStart"/>
+            <w:r>
+              <w:rPr>
+                <w:rFonts w:ascii="Arial" w:hAnsi="Arial" w:cs="Arial"/>
+              </w:rPr>
+              <w:t>void</w:t>
+            </w:r>
+            <w:proofErr w:type="spellEnd"/>
+            <w:r>
+              <w:rPr>
+                <w:rFonts w:ascii="Arial" w:hAnsi="Arial" w:cs="Arial"/>
+              </w:rPr>
+              <w:t xml:space="preserve"> </w:t>
+            </w:r>
+            <w:proofErr w:type="spellStart"/>
+            <w:r>
+              <w:rPr>
+                <w:rFonts w:ascii="Arial" w:hAnsi="Arial" w:cs="Arial"/>
+              </w:rPr>
+              <w:t>EliminarEstacion</w:t>
+            </w:r>
+            <w:proofErr w:type="spellEnd"/>
+            <w:r>
+              <w:rPr>
+                <w:rFonts w:ascii="Arial" w:hAnsi="Arial" w:cs="Arial"/>
+              </w:rPr>
+              <w:t>()                                     +</w:t>
+            </w:r>
+            <w:proofErr w:type="spellStart"/>
+            <w:r>
+              <w:rPr>
+                <w:rFonts w:ascii="Arial" w:hAnsi="Arial" w:cs="Arial"/>
+              </w:rPr>
+              <w:t>void</w:t>
+            </w:r>
+            <w:proofErr w:type="spellEnd"/>
+            <w:r>
+              <w:rPr>
+                <w:rFonts w:ascii="Arial" w:hAnsi="Arial" w:cs="Arial"/>
+              </w:rPr>
+              <w:t xml:space="preserve"> </w:t>
+            </w:r>
+            <w:proofErr w:type="spellStart"/>
+            <w:r>
+              <w:rPr>
+                <w:rFonts w:ascii="Arial" w:hAnsi="Arial" w:cs="Arial"/>
+              </w:rPr>
+              <w:t>mostrarEstaciones</w:t>
+            </w:r>
+            <w:proofErr w:type="spellEnd"/>
+            <w:r>
+              <w:rPr>
+                <w:rFonts w:ascii="Arial" w:hAnsi="Arial" w:cs="Arial"/>
+              </w:rPr>
+              <w:t>()                      +</w:t>
+            </w:r>
+            <w:proofErr w:type="spellStart"/>
+            <w:r>
+              <w:rPr>
+                <w:rFonts w:ascii="Arial" w:hAnsi="Arial" w:cs="Arial"/>
+              </w:rPr>
+              <w:t>Linea</w:t>
+            </w:r>
+            <w:proofErr w:type="spellEnd"/>
+            <w:r>
+              <w:rPr>
+                <w:rFonts w:ascii="Arial" w:hAnsi="Arial" w:cs="Arial"/>
+              </w:rPr>
+              <w:t>(</w:t>
+            </w:r>
+            <w:proofErr w:type="spellStart"/>
+            <w:r>
+              <w:rPr>
+                <w:rFonts w:ascii="Arial" w:hAnsi="Arial" w:cs="Arial"/>
+              </w:rPr>
+              <w:t>int</w:t>
+            </w:r>
+            <w:proofErr w:type="spellEnd"/>
+            <w:r>
+              <w:rPr>
+                <w:rFonts w:ascii="Arial" w:hAnsi="Arial" w:cs="Arial"/>
+              </w:rPr>
+              <w:t>)</w:t>
+            </w:r>
+          </w:p>
+        </w:tc>
+      </w:tr>
+    </w:tbl>
+    <w:p>
+      <w:pPr>
+        <w:pStyle w:val="NormalWeb"/>
+        <w:rPr>
+          <w:rFonts w:ascii="Arial" w:hAnsi="Arial" w:cs="Arial"/>
+          <w:b/>
+          <w:bCs/>
+        </w:rPr>
+      </w:pPr>
+      <w:r>
+        <w:rPr>
+          <w:rFonts w:ascii="Arial" w:hAnsi="Arial" w:cs="Arial"/>
+          <w:b/>
+          <w:bCs/>
+          <w:noProof/>
+          <w14:ligatures w14:val="standardContextual"/>
+        </w:rPr>
+        <mc:AlternateContent>
+          <mc:Choice Requires="wps">
+            <w:drawing>
+              <wp:anchor distT="0" distB="0" distL="114300" distR="114300" simplePos="0" relativeHeight="251678720" behindDoc="0" locked="0" layoutInCell="1" allowOverlap="1" wp14:anchorId="05B9EB92" wp14:editId="26678A4F">
+                <wp:simplePos x="0" y="0"/>
+                <wp:positionH relativeFrom="column">
+                  <wp:posOffset>271007</wp:posOffset>
+                </wp:positionH>
+                <wp:positionV relativeFrom="paragraph">
+                  <wp:posOffset>254111</wp:posOffset>
+                </wp:positionV>
+                <wp:extent cx="453224" cy="310101"/>
+                <wp:effectExtent l="0" t="0" r="0" b="0"/>
+                <wp:wrapNone/>
+                <wp:docPr id="8" name="Cuadro de texto 8"/>
                 <wp:cNvGraphicFramePr/>
                 <a:graphic xmlns:a="http://schemas.openxmlformats.org/drawingml/2006/main">
                   <a:graphicData uri="http://schemas.microsoft.com/office/word/2010/wordprocessingShape">
@@ -1656,7 +1792,7 @@
                       <wps:spPr>
                         <a:xfrm>
                           <a:off x="0" y="0"/>
-                          <a:ext cx="177679" cy="221016"/>
+                          <a:ext cx="453224" cy="310101"/>
                         </a:xfrm>
                         <a:prstGeom prst="rect">
                           <a:avLst/>
@@ -1687,18 +1823,14 @@
                               <w:rPr>
                                 <w:b/>
                                 <w:bCs/>
-                                <w:sz w:val="14"/>
-                                <w:szCs w:val="14"/>
                               </w:rPr>
                             </w:pPr>
                             <w:r>
                               <w:rPr>
                                 <w:b/>
                                 <w:bCs/>
-                                <w:sz w:val="14"/>
-                                <w:szCs w:val="14"/>
                               </w:rPr>
-                              <w:t>n</w:t>
+                              <w:t>1…n</w:t>
                             </w:r>
                           </w:p>
                         </w:txbxContent>
@@ -1723,7 +1855,7 @@
           </mc:Choice>
           <mc:Fallback>
             <w:pict>
-              <v:shape w14:anchorId="6BF63634" id="Cuadro de texto 28" o:spid="_x0000_s1029" type="#_x0000_t202" style="position:absolute;margin-left:290.3pt;margin-top:15.85pt;width:14pt;height:17.4pt;z-index:251683840;visibility:visible;mso-wrap-style:square;mso-width-percent:0;mso-height-percent:0;mso-wrap-distance-left:9pt;mso-wrap-distance-top:0;mso-wrap-distance-right:9pt;mso-wrap-distance-bottom:0;mso-position-horizontal:absolute;mso-position-horizontal-relative:text;mso-position-vertical:absolute;mso-position-vertical-relative:text;mso-width-percent:0;mso-height-percent:0;mso-width-relative:margin;mso-height-relative:margin;v-text-anchor:top" o:gfxdata="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" filled="f" stroked="f">
+              <v:shape w14:anchorId="05B9EB92" id="Cuadro de texto 8" o:spid="_x0000_s1028" type="#_x0000_t202" style="position:absolute;margin-left:21.35pt;margin-top:20pt;width:35.7pt;height:24.4pt;z-index:251678720;visibility:visible;mso-wrap-style:square;mso-width-percent:0;mso-height-percent:0;mso-wrap-distance-left:9pt;mso-wrap-distance-top:0;mso-wrap-distance-right:9pt;mso-wrap-distance-bottom:0;mso-position-horizontal:absolute;mso-position-horizontal-relative:text;mso-position-vertical:absolute;mso-position-vertical-relative:text;mso-width-percent:0;mso-height-percent:0;mso-width-relative:margin;mso-height-relative:margin;v-text-anchor:top" o:gfxdata="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" filled="f" stroked="f">
                 <v:textbox>
                   <w:txbxContent>
                     <w:p>
@@ -1731,16 +1863,138 @@
                         <w:rPr>
                           <w:b/>
                           <w:bCs/>
-                          <w:sz w:val="14"/>
-                          <w:szCs w:val="14"/>
                         </w:rPr>
                       </w:pPr>
                       <w:r>
                         <w:rPr>
                           <w:b/>
                           <w:bCs/>
-                          <w:sz w:val="14"/>
-                          <w:szCs w:val="14"/>
+                        </w:rPr>
+                        <w:t>1…n</w:t>
+                      </w:r>
+                    </w:p>
+                  </w:txbxContent>
+                </v:textbox>
+              </v:shape>
+            </w:pict>
+          </mc:Fallback>
+        </mc:AlternateContent>
+      </w:r>
+    </w:p>
+    <w:p>
+      <w:pPr>
+        <w:pStyle w:val="NormalWeb"/>
+        <w:rPr>
+          <w:rFonts w:ascii="Arial" w:hAnsi="Arial" w:cs="Arial"/>
+          <w:b/>
+          <w:bCs/>
+        </w:rPr>
+      </w:pPr>
+      <w:r>
+        <w:rPr>
+          <w:rFonts w:ascii="Arial" w:hAnsi="Arial" w:cs="Arial"/>
+          <w:b/>
+          <w:bCs/>
+          <w:noProof/>
+          <w14:ligatures w14:val="standardContextual"/>
+        </w:rPr>
+        <mc:AlternateContent>
+          <mc:Choice Requires="wps">
+            <w:drawing>
+              <wp:anchor distT="0" distB="0" distL="114300" distR="114300" simplePos="0" relativeHeight="251687936" behindDoc="0" locked="0" layoutInCell="1" allowOverlap="1" wp14:anchorId="5BEEC8DD" wp14:editId="74041531">
+                <wp:simplePos x="0" y="0"/>
+                <wp:positionH relativeFrom="column">
+                  <wp:posOffset>3782953</wp:posOffset>
+                </wp:positionH>
+                <wp:positionV relativeFrom="paragraph">
+                  <wp:posOffset>126295</wp:posOffset>
+                </wp:positionV>
+                <wp:extent cx="326571" cy="300941"/>
+                <wp:effectExtent l="0" t="0" r="0" b="4445"/>
+                <wp:wrapNone/>
+                <wp:docPr id="21" name="Cuadro de texto 21"/>
+                <wp:cNvGraphicFramePr/>
+                <a:graphic xmlns:a="http://schemas.openxmlformats.org/drawingml/2006/main">
+                  <a:graphicData uri="http://schemas.microsoft.com/office/word/2010/wordprocessingShape">
+                    <wps:wsp>
+                      <wps:cNvSpPr txBox="1"/>
+                      <wps:spPr>
+                        <a:xfrm>
+                          <a:off x="0" y="0"/>
+                          <a:ext cx="326571" cy="300941"/>
+                        </a:xfrm>
+                        <a:prstGeom prst="rect">
+                          <a:avLst/>
+                        </a:prstGeom>
+                        <a:noFill/>
+                        <a:ln>
+                          <a:noFill/>
+                        </a:ln>
+                      </wps:spPr>
+                      <wps:style>
+                        <a:lnRef idx="0">
+                          <a:scrgbClr r="0" g="0" b="0"/>
+                        </a:lnRef>
+                        <a:fillRef idx="0">
+                          <a:scrgbClr r="0" g="0" b="0"/>
+                        </a:fillRef>
+                        <a:effectRef idx="0">
+                          <a:scrgbClr r="0" g="0" b="0"/>
+                        </a:effectRef>
+                        <a:fontRef idx="minor">
+                          <a:schemeClr val="dk1"/>
+                        </a:fontRef>
+                      </wps:style>
+                      <wps:txbx>
+                        <w:txbxContent>
+                          <w:p>
+                            <w:pPr>
+                              <w:rPr>
+                                <w:b/>
+                                <w:bCs/>
+                              </w:rPr>
+                            </w:pPr>
+                            <w:r>
+                              <w:rPr>
+                                <w:b/>
+                                <w:bCs/>
+                              </w:rPr>
+                              <w:t>n</w:t>
+                            </w:r>
+                          </w:p>
+                        </w:txbxContent>
+                      </wps:txbx>
+                      <wps:bodyPr rot="0" spcFirstLastPara="0" vertOverflow="overflow" horzOverflow="overflow" vert="horz" wrap="square" lIns="91440" tIns="45720" rIns="91440" bIns="45720" numCol="1" spcCol="0" rtlCol="0" fromWordArt="0" anchor="t" anchorCtr="0" forceAA="0" compatLnSpc="1">
+                        <a:prstTxWarp prst="textNoShape">
+                          <a:avLst/>
+                        </a:prstTxWarp>
+                        <a:noAutofit/>
+                      </wps:bodyPr>
+                    </wps:wsp>
+                  </a:graphicData>
+                </a:graphic>
+                <wp14:sizeRelV relativeFrom="margin">
+                  <wp14:pctHeight>0</wp14:pctHeight>
+                </wp14:sizeRelV>
+              </wp:anchor>
+            </w:drawing>
+          </mc:Choice>
+          <mc:Fallback>
+            <w:pict>
+              <v:shape w14:anchorId="5BEEC8DD" id="Cuadro de texto 21" o:spid="_x0000_s1029" type="#_x0000_t202" style="position:absolute;margin-left:297.85pt;margin-top:9.95pt;width:25.7pt;height:23.7pt;z-index:251687936;visibility:visible;mso-wrap-style:square;mso-height-percent:0;mso-wrap-distance-left:9pt;mso-wrap-distance-top:0;mso-wrap-distance-right:9pt;mso-wrap-distance-bottom:0;mso-position-horizontal:absolute;mso-position-horizontal-relative:text;mso-position-vertical:absolute;mso-position-vertical-relative:text;mso-height-percent:0;mso-height-relative:margin;v-text-anchor:top" o:gfxdata="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" filled="f" stroked="f">
+                <v:textbox>
+                  <w:txbxContent>
+                    <w:p>
+                      <w:pPr>
+                        <w:rPr>
+                          <w:b/>
+                          <w:bCs/>
+                        </w:rPr>
+                      </w:pPr>
+                      <w:r>
+                        <w:rPr>
+                          <w:b/>
+                          <w:bCs/>
                         </w:rPr>
                         <w:t>n</w:t>
                       </w:r>
@@ -1763,168 +2017,18 @@
         <mc:AlternateContent>
           <mc:Choice Requires="wps">
             <w:drawing>
-              <wp:anchor distT="0" distB="0" distL="114300" distR="114300" simplePos="0" relativeHeight="251676672" behindDoc="0" locked="0" layoutInCell="1" allowOverlap="1" wp14:anchorId="55762911" wp14:editId="58F21C97">
+              <wp:anchor distT="0" distB="0" distL="114300" distR="114300" simplePos="0" relativeHeight="251680768" behindDoc="0" locked="0" layoutInCell="1" allowOverlap="1" wp14:anchorId="26808BAC" wp14:editId="5C37216A">
                 <wp:simplePos x="0" y="0"/>
                 <wp:positionH relativeFrom="column">
-                  <wp:posOffset>1644015</wp:posOffset>
+                  <wp:posOffset>3846886</wp:posOffset>
                 </wp:positionH>
                 <wp:positionV relativeFrom="paragraph">
-                  <wp:posOffset>156845</wp:posOffset>
+                  <wp:posOffset>339559</wp:posOffset>
                 </wp:positionV>
-                <wp:extent cx="266700" cy="0"/>
-                <wp:effectExtent l="0" t="0" r="0" b="0"/>
+                <wp:extent cx="120650" cy="120650"/>
+                <wp:effectExtent l="19050" t="19050" r="12700" b="31750"/>
                 <wp:wrapNone/>
-                <wp:docPr id="20" name="Conector recto 20"/>
-                <wp:cNvGraphicFramePr/>
-                <a:graphic xmlns:a="http://schemas.openxmlformats.org/drawingml/2006/main">
-                  <a:graphicData uri="http://schemas.microsoft.com/office/word/2010/wordprocessingShape">
-                    <wps:wsp>
-                      <wps:cNvCnPr/>
-                      <wps:spPr>
-                        <a:xfrm>
-                          <a:off x="0" y="0"/>
-                          <a:ext cx="266700" cy="0"/>
-                        </a:xfrm>
-                        <a:prstGeom prst="line">
-                          <a:avLst/>
-                        </a:prstGeom>
-                      </wps:spPr>
-                      <wps:style>
-                        <a:lnRef idx="1">
-                          <a:schemeClr val="dk1"/>
-                        </a:lnRef>
-                        <a:fillRef idx="0">
-                          <a:schemeClr val="dk1"/>
-                        </a:fillRef>
-                        <a:effectRef idx="0">
-                          <a:schemeClr val="dk1"/>
-                        </a:effectRef>
-                        <a:fontRef idx="minor">
-                          <a:schemeClr val="tx1"/>
-                        </a:fontRef>
-                      </wps:style>
-                      <wps:bodyPr/>
-                    </wps:wsp>
-                  </a:graphicData>
-                </a:graphic>
-              </wp:anchor>
-            </w:drawing>
-          </mc:Choice>
-          <mc:Fallback>
-            <w:pict>
-              <v:line w14:anchorId="4A51429A" id="Conector recto 20" o:spid="_x0000_s1026" style="position:absolute;z-index:251676672;visibility:visible;mso-wrap-style:square;mso-wrap-distance-left:9pt;mso-wrap-distance-top:0;mso-wrap-distance-right:9pt;mso-wrap-distance-bottom:0;mso-position-horizontal:absolute;mso-position-horizontal-relative:text;mso-position-vertical:absolute;mso-position-vertical-relative:text" from="129.45pt,12.35pt" to="150.45pt,12.35pt" o:gfxdata="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" strokecolor="black [3200]" strokeweight=".5pt">
-                <v:stroke joinstyle="miter"/>
-              </v:line>
-            </w:pict>
-          </mc:Fallback>
-        </mc:AlternateContent>
-      </w:r>
-    </w:p>
-    <w:p>
-      <w:pPr>
-        <w:pStyle w:val="NormalWeb"/>
-        <w:rPr>
-          <w:rFonts w:ascii="Arial" w:hAnsi="Arial" w:cs="Arial"/>
-          <w:b/>
-          <w:bCs/>
-        </w:rPr>
-      </w:pPr>
-      <w:r>
-        <w:rPr>
-          <w:rFonts w:ascii="Arial" w:hAnsi="Arial" w:cs="Arial"/>
-          <w:b/>
-          <w:bCs/>
-          <w:noProof/>
-          <w14:ligatures w14:val="standardContextual"/>
-        </w:rPr>
-        <mc:AlternateContent>
-          <mc:Choice Requires="wps">
-            <w:drawing>
-              <wp:anchor distT="0" distB="0" distL="114300" distR="114300" simplePos="0" relativeHeight="251673600" behindDoc="0" locked="0" layoutInCell="1" allowOverlap="1" wp14:anchorId="76ABAC0D" wp14:editId="2840CACD">
-                <wp:simplePos x="0" y="0"/>
-                <wp:positionH relativeFrom="column">
-                  <wp:posOffset>3847695</wp:posOffset>
-                </wp:positionH>
-                <wp:positionV relativeFrom="paragraph">
-                  <wp:posOffset>84448</wp:posOffset>
-                </wp:positionV>
-                <wp:extent cx="819236" cy="8603"/>
-                <wp:effectExtent l="0" t="0" r="19050" b="29845"/>
-                <wp:wrapNone/>
-                <wp:docPr id="13" name="Conector recto 13"/>
-                <wp:cNvGraphicFramePr/>
-                <a:graphic xmlns:a="http://schemas.openxmlformats.org/drawingml/2006/main">
-                  <a:graphicData uri="http://schemas.microsoft.com/office/word/2010/wordprocessingShape">
-                    <wps:wsp>
-                      <wps:cNvCnPr/>
-                      <wps:spPr>
-                        <a:xfrm>
-                          <a:off x="0" y="0"/>
-                          <a:ext cx="819236" cy="8603"/>
-                        </a:xfrm>
-                        <a:prstGeom prst="line">
-                          <a:avLst/>
-                        </a:prstGeom>
-                      </wps:spPr>
-                      <wps:style>
-                        <a:lnRef idx="1">
-                          <a:schemeClr val="dk1"/>
-                        </a:lnRef>
-                        <a:fillRef idx="0">
-                          <a:schemeClr val="dk1"/>
-                        </a:fillRef>
-                        <a:effectRef idx="0">
-                          <a:schemeClr val="dk1"/>
-                        </a:effectRef>
-                        <a:fontRef idx="minor">
-                          <a:schemeClr val="tx1"/>
-                        </a:fontRef>
-                      </wps:style>
-                      <wps:bodyPr/>
-                    </wps:wsp>
-                  </a:graphicData>
-                </a:graphic>
-                <wp14:sizeRelH relativeFrom="margin">
-                  <wp14:pctWidth>0</wp14:pctWidth>
-                </wp14:sizeRelH>
-                <wp14:sizeRelV relativeFrom="margin">
-                  <wp14:pctHeight>0</wp14:pctHeight>
-                </wp14:sizeRelV>
-              </wp:anchor>
-            </w:drawing>
-          </mc:Choice>
-          <mc:Fallback>
-            <w:pict>
-              <v:line w14:anchorId="23AE7814" id="Conector recto 13" o:spid="_x0000_s1026" style="position:absolute;z-index:251673600;visibility:visible;mso-wrap-style:square;mso-width-percent:0;mso-height-percent:0;mso-wrap-distance-left:9pt;mso-wrap-distance-top:0;mso-wrap-distance-right:9pt;mso-wrap-distance-bottom:0;mso-position-horizontal:absolute;mso-position-horizontal-relative:text;mso-position-vertical:absolute;mso-position-vertical-relative:text;mso-width-percent:0;mso-height-percent:0;mso-width-relative:margin;mso-height-relative:margin" from="302.95pt,6.65pt" to="367.45pt,7.35pt" o:gfxdata="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" strokecolor="black [3200]" strokeweight=".5pt">
-                <v:stroke joinstyle="miter"/>
-              </v:line>
-            </w:pict>
-          </mc:Fallback>
-        </mc:AlternateContent>
-      </w:r>
-      <w:r>
-        <w:rPr>
-          <w:rFonts w:ascii="Arial" w:hAnsi="Arial" w:cs="Arial"/>
-          <w:b/>
-          <w:bCs/>
-          <w:noProof/>
-          <w14:ligatures w14:val="standardContextual"/>
-        </w:rPr>
-        <mc:AlternateContent>
-          <mc:Choice Requires="wps">
-            <w:drawing>
-              <wp:anchor distT="0" distB="0" distL="114300" distR="114300" simplePos="0" relativeHeight="251682816" behindDoc="0" locked="0" layoutInCell="1" allowOverlap="1" wp14:anchorId="27CF1F8F" wp14:editId="5D015704">
-                <wp:simplePos x="0" y="0"/>
-                <wp:positionH relativeFrom="column">
-                  <wp:posOffset>3743709</wp:posOffset>
-                </wp:positionH>
-                <wp:positionV relativeFrom="paragraph">
-                  <wp:posOffset>26649</wp:posOffset>
-                </wp:positionV>
-                <wp:extent cx="102870" cy="120015"/>
-                <wp:effectExtent l="19050" t="19050" r="11430" b="32385"/>
-                <wp:wrapNone/>
-                <wp:docPr id="27" name="Rombo 27"/>
+                <wp:docPr id="9" name="Rombo 9"/>
                 <wp:cNvGraphicFramePr/>
                 <a:graphic xmlns:a="http://schemas.openxmlformats.org/drawingml/2006/main">
                   <a:graphicData uri="http://schemas.microsoft.com/office/word/2010/wordprocessingShape">
@@ -1933,7 +2037,7 @@
                       <wps:spPr>
                         <a:xfrm>
                           <a:off x="0" y="0"/>
-                          <a:ext cx="102870" cy="120015"/>
+                          <a:ext cx="120650" cy="120650"/>
                         </a:xfrm>
                         <a:prstGeom prst="diamond">
                           <a:avLst/>
@@ -1964,19 +2068,83 @@
                     </wps:wsp>
                   </a:graphicData>
                 </a:graphic>
-                <wp14:sizeRelV relativeFrom="margin">
-                  <wp14:pctHeight>0</wp14:pctHeight>
-                </wp14:sizeRelV>
               </wp:anchor>
             </w:drawing>
           </mc:Choice>
           <mc:Fallback>
             <w:pict>
-              <v:shape w14:anchorId="23590810" id="Rombo 27" o:spid="_x0000_s1026" type="#_x0000_t4" style="position:absolute;margin-left:294.8pt;margin-top:2.1pt;width:8.1pt;height:9.45pt;z-index:251682816;visibility:visible;mso-wrap-style:square;mso-height-percent:0;mso-wrap-distance-left:9pt;mso-wrap-distance-top:0;mso-wrap-distance-right:9pt;mso-wrap-distance-bottom:0;mso-position-horizontal:absolute;mso-position-horizontal-relative:text;mso-position-vertical:absolute;mso-position-vertical-relative:text;mso-height-percent:0;mso-height-relative:margin;v-text-anchor:middle" o:gfxdata="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" fillcolor="black [3200]" strokecolor="black [480]" strokeweight="1pt"/>
+              <v:shape w14:anchorId="75DC24F5" id="Rombo 9" o:spid="_x0000_s1026" type="#_x0000_t4" style="position:absolute;margin-left:302.9pt;margin-top:26.75pt;width:9.5pt;height:9.5pt;z-index:251680768;visibility:visible;mso-wrap-style:square;mso-wrap-distance-left:9pt;mso-wrap-distance-top:0;mso-wrap-distance-right:9pt;mso-wrap-distance-bottom:0;mso-position-horizontal:absolute;mso-position-horizontal-relative:text;mso-position-vertical:absolute;mso-position-vertical-relative:text;v-text-anchor:middle" o:gfxdata="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" fillcolor="black [3200]" strokecolor="black [480]" strokeweight="1pt"/>
             </w:pict>
           </mc:Fallback>
         </mc:AlternateContent>
       </w:r>
+      <w:r>
+        <w:rPr>
+          <w:rFonts w:ascii="Arial" w:hAnsi="Arial" w:cs="Arial"/>
+          <w:b/>
+          <w:bCs/>
+          <w:noProof/>
+          <w14:ligatures w14:val="standardContextual"/>
+        </w:rPr>
+        <mc:AlternateContent>
+          <mc:Choice Requires="wps">
+            <w:drawing>
+              <wp:anchor distT="0" distB="0" distL="114300" distR="114300" simplePos="0" relativeHeight="251676672" behindDoc="0" locked="0" layoutInCell="1" allowOverlap="1" wp14:anchorId="734C739F" wp14:editId="58F0B439">
+                <wp:simplePos x="0" y="0"/>
+                <wp:positionH relativeFrom="column">
+                  <wp:posOffset>-841300</wp:posOffset>
+                </wp:positionH>
+                <wp:positionV relativeFrom="paragraph">
+                  <wp:posOffset>175743</wp:posOffset>
+                </wp:positionV>
+                <wp:extent cx="1508077" cy="0"/>
+                <wp:effectExtent l="0" t="0" r="0" b="0"/>
+                <wp:wrapNone/>
+                <wp:docPr id="5" name="Conector recto 5"/>
+                <wp:cNvGraphicFramePr/>
+                <a:graphic xmlns:a="http://schemas.openxmlformats.org/drawingml/2006/main">
+                  <a:graphicData uri="http://schemas.microsoft.com/office/word/2010/wordprocessingShape">
+                    <wps:wsp>
+                      <wps:cNvCnPr/>
+                      <wps:spPr>
+                        <a:xfrm>
+                          <a:off x="0" y="0"/>
+                          <a:ext cx="1508077" cy="0"/>
+                        </a:xfrm>
+                        <a:prstGeom prst="line">
+                          <a:avLst/>
+                        </a:prstGeom>
+                      </wps:spPr>
+                      <wps:style>
+                        <a:lnRef idx="1">
+                          <a:schemeClr val="dk1"/>
+                        </a:lnRef>
+                        <a:fillRef idx="0">
+                          <a:schemeClr val="dk1"/>
+                        </a:fillRef>
+                        <a:effectRef idx="0">
+                          <a:schemeClr val="dk1"/>
+                        </a:effectRef>
+                        <a:fontRef idx="minor">
+                          <a:schemeClr val="tx1"/>
+                        </a:fontRef>
+                      </wps:style>
+                      <wps:bodyPr/>
+                    </wps:wsp>
+                  </a:graphicData>
+                </a:graphic>
+              </wp:anchor>
+            </w:drawing>
+          </mc:Choice>
+          <mc:Fallback>
+            <w:pict>
+              <v:line w14:anchorId="38B8144C" id="Conector recto 5" o:spid="_x0000_s1026" style="position:absolute;z-index:251676672;visibility:visible;mso-wrap-style:square;mso-wrap-distance-left:9pt;mso-wrap-distance-top:0;mso-wrap-distance-right:9pt;mso-wrap-distance-bottom:0;mso-position-horizontal:absolute;mso-position-horizontal-relative:text;mso-position-vertical:absolute;mso-position-vertical-relative:text" from="-66.25pt,13.85pt" to="52.5pt,13.85pt" o:gfxdata="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" strokecolor="black [3200]" strokeweight=".5pt">
+                <v:stroke joinstyle="miter"/>
+              </v:line>
+            </w:pict>
+          </mc:Fallback>
+        </mc:AlternateContent>
+      </w:r>
     </w:p>
     <w:p>
       <w:pPr>
@@ -1987,6 +2155,73 @@
           <w:bCs/>
         </w:rPr>
       </w:pPr>
+      <w:r>
+        <w:rPr>
+          <w:rFonts w:ascii="Arial" w:hAnsi="Arial" w:cs="Arial"/>
+          <w:b/>
+          <w:bCs/>
+          <w:noProof/>
+          <w14:ligatures w14:val="standardContextual"/>
+        </w:rPr>
+        <mc:AlternateContent>
+          <mc:Choice Requires="wps">
+            <w:drawing>
+              <wp:anchor distT="0" distB="0" distL="114300" distR="114300" simplePos="0" relativeHeight="251682816" behindDoc="0" locked="0" layoutInCell="1" allowOverlap="1" wp14:anchorId="326C2505" wp14:editId="71225451">
+                <wp:simplePos x="0" y="0"/>
+                <wp:positionH relativeFrom="column">
+                  <wp:posOffset>3964278</wp:posOffset>
+                </wp:positionH>
+                <wp:positionV relativeFrom="paragraph">
+                  <wp:posOffset>40667</wp:posOffset>
+                </wp:positionV>
+                <wp:extent cx="666750" cy="0"/>
+                <wp:effectExtent l="0" t="0" r="0" b="0"/>
+                <wp:wrapNone/>
+                <wp:docPr id="11" name="Conector recto 11"/>
+                <wp:cNvGraphicFramePr/>
+                <a:graphic xmlns:a="http://schemas.openxmlformats.org/drawingml/2006/main">
+                  <a:graphicData uri="http://schemas.microsoft.com/office/word/2010/wordprocessingShape">
+                    <wps:wsp>
+                      <wps:cNvCnPr/>
+                      <wps:spPr>
+                        <a:xfrm flipH="1">
+                          <a:off x="0" y="0"/>
+                          <a:ext cx="666750" cy="0"/>
+                        </a:xfrm>
+                        <a:prstGeom prst="line">
+                          <a:avLst/>
+                        </a:prstGeom>
+                      </wps:spPr>
+                      <wps:style>
+                        <a:lnRef idx="1">
+                          <a:schemeClr val="dk1"/>
+                        </a:lnRef>
+                        <a:fillRef idx="0">
+                          <a:schemeClr val="dk1"/>
+                        </a:fillRef>
+                        <a:effectRef idx="0">
+                          <a:schemeClr val="dk1"/>
+                        </a:effectRef>
+                        <a:fontRef idx="minor">
+                          <a:schemeClr val="tx1"/>
+                        </a:fontRef>
+                      </wps:style>
+                      <wps:bodyPr/>
+                    </wps:wsp>
+                  </a:graphicData>
+                </a:graphic>
+              </wp:anchor>
+            </w:drawing>
+          </mc:Choice>
+          <mc:Fallback>
+            <w:pict>
+              <v:line w14:anchorId="58C94230" id="Conector recto 11" o:spid="_x0000_s1026" style="position:absolute;flip:x;z-index:251682816;visibility:visible;mso-wrap-style:square;mso-wrap-distance-left:9pt;mso-wrap-distance-top:0;mso-wrap-distance-right:9pt;mso-wrap-distance-bottom:0;mso-position-horizontal:absolute;mso-position-horizontal-relative:text;mso-position-vertical:absolute;mso-position-vertical-relative:text" from="312.15pt,3.2pt" to="364.65pt,3.2pt" o:gfxdata="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" strokecolor="black [3200]" strokeweight=".5pt">
+                <v:stroke joinstyle="miter"/>
+              </v:line>
+            </w:pict>
+          </mc:Fallback>
+        </mc:AlternateContent>
+      </w:r>
     </w:p>
     <w:p>
       <w:pPr>
@@ -2028,6 +2263,825 @@
         </w:rPr>
       </w:pPr>
     </w:p>
+    <w:tbl>
+      <w:tblPr>
+        <w:tblStyle w:val="Tablaconcuadrcula"/>
+        <w:tblpPr w:leftFromText="141" w:rightFromText="141" w:vertAnchor="text" w:horzAnchor="page" w:tblpX="3751" w:tblpY="315"/>
+        <w:tblOverlap w:val="never"/>
+        <w:tblW w:w="0" w:type="auto"/>
+        <w:tblLook w:val="04A0" w:firstRow="1" w:lastRow="0" w:firstColumn="1" w:lastColumn="0" w:noHBand="0" w:noVBand="1"/>
+      </w:tblPr>
+      <w:tblGrid>
+        <w:gridCol w:w="5780"/>
+      </w:tblGrid>
+      <w:tr>
+        <w:tc>
+          <w:tcPr>
+            <w:tcW w:w="5780" w:type="dxa"/>
+          </w:tcPr>
+          <w:p>
+            <w:pPr>
+              <w:pStyle w:val="NormalWeb"/>
+              <w:jc w:val="center"/>
+              <w:rPr>
+                <w:rFonts w:ascii="Arial" w:hAnsi="Arial" w:cs="Arial"/>
+                <w:b/>
+                <w:bCs/>
+              </w:rPr>
+            </w:pPr>
+            <w:r>
+              <w:rPr>
+                <w:rFonts w:ascii="Arial" w:hAnsi="Arial" w:cs="Arial"/>
+                <w:b/>
+                <w:bCs/>
+              </w:rPr>
+              <w:t>Utilidades</w:t>
+            </w:r>
+          </w:p>
+        </w:tc>
+      </w:tr>
+      <w:tr>
+        <w:tc>
+          <w:tcPr>
+            <w:tcW w:w="5780" w:type="dxa"/>
+          </w:tcPr>
+          <w:p>
+            <w:pPr>
+              <w:pStyle w:val="NormalWeb"/>
+              <w:jc w:val="center"/>
+              <w:rPr>
+                <w:rFonts w:ascii="Arial" w:hAnsi="Arial" w:cs="Arial"/>
+                <w:b/>
+                <w:bCs/>
+              </w:rPr>
+            </w:pPr>
+          </w:p>
+        </w:tc>
+      </w:tr>
+      <w:tr>
+        <w:trPr>
+          <w:trHeight w:val="1978"/>
+        </w:trPr>
+        <w:tc>
+          <w:tcPr>
+            <w:tcW w:w="5780" w:type="dxa"/>
+          </w:tcPr>
+          <w:p>
+            <w:pPr>
+              <w:pStyle w:val="NormalWeb"/>
+              <w:jc w:val="center"/>
+              <w:rPr>
+                <w:rFonts w:ascii="Arial" w:hAnsi="Arial" w:cs="Arial"/>
+                <w:sz w:val="20"/>
+                <w:szCs w:val="20"/>
+              </w:rPr>
+            </w:pPr>
+            <w:r>
+              <w:rPr>
+                <w:rFonts w:ascii="Arial" w:hAnsi="Arial" w:cs="Arial"/>
+                <w:sz w:val="20"/>
+                <w:szCs w:val="20"/>
+              </w:rPr>
+              <w:t>+</w:t>
+            </w:r>
+            <w:proofErr w:type="spellStart"/>
+            <w:r>
+              <w:rPr>
+                <w:rFonts w:ascii="Arial" w:hAnsi="Arial" w:cs="Arial"/>
+                <w:sz w:val="20"/>
+                <w:szCs w:val="20"/>
+              </w:rPr>
+              <w:t>Estacion</w:t>
+            </w:r>
+            <w:proofErr w:type="spellEnd"/>
+            <w:r>
+              <w:rPr>
+                <w:rFonts w:ascii="Arial" w:hAnsi="Arial" w:cs="Arial"/>
+                <w:sz w:val="20"/>
+                <w:szCs w:val="20"/>
+              </w:rPr>
+              <w:t>*</w:t>
+            </w:r>
+            <w:proofErr w:type="spellStart"/>
+            <w:r>
+              <w:rPr>
+                <w:rFonts w:ascii="Arial" w:hAnsi="Arial" w:cs="Arial"/>
+                <w:sz w:val="20"/>
+                <w:szCs w:val="20"/>
+              </w:rPr>
+              <w:t>agregarEstacionArregloFinal</w:t>
+            </w:r>
+            <w:proofErr w:type="spellEnd"/>
+            <w:r>
+              <w:rPr>
+                <w:rFonts w:ascii="Arial" w:hAnsi="Arial" w:cs="Arial"/>
+                <w:sz w:val="20"/>
+                <w:szCs w:val="20"/>
+              </w:rPr>
+              <w:t>(</w:t>
+            </w:r>
+            <w:proofErr w:type="spellStart"/>
+            <w:r>
+              <w:rPr>
+                <w:rFonts w:ascii="Arial" w:hAnsi="Arial" w:cs="Arial"/>
+                <w:sz w:val="20"/>
+                <w:szCs w:val="20"/>
+              </w:rPr>
+              <w:t>Estacion,Estacion</w:t>
+            </w:r>
+            <w:proofErr w:type="spellEnd"/>
+            <w:r>
+              <w:rPr>
+                <w:rFonts w:ascii="Arial" w:hAnsi="Arial" w:cs="Arial"/>
+                <w:sz w:val="20"/>
+                <w:szCs w:val="20"/>
+              </w:rPr>
+              <w:t>*,</w:t>
+            </w:r>
+            <w:proofErr w:type="spellStart"/>
+            <w:r>
+              <w:rPr>
+                <w:rFonts w:ascii="Arial" w:hAnsi="Arial" w:cs="Arial"/>
+                <w:sz w:val="20"/>
+                <w:szCs w:val="20"/>
+              </w:rPr>
+              <w:t>int</w:t>
+            </w:r>
+            <w:proofErr w:type="spellEnd"/>
+            <w:r>
+              <w:rPr>
+                <w:rFonts w:ascii="Arial" w:hAnsi="Arial" w:cs="Arial"/>
+                <w:sz w:val="20"/>
+                <w:szCs w:val="20"/>
+              </w:rPr>
+              <w:t>)        +</w:t>
+            </w:r>
+            <w:proofErr w:type="spellStart"/>
+            <w:r>
+              <w:rPr>
+                <w:rFonts w:ascii="Arial" w:hAnsi="Arial" w:cs="Arial"/>
+                <w:sz w:val="20"/>
+                <w:szCs w:val="20"/>
+              </w:rPr>
+              <w:t>Linea</w:t>
+            </w:r>
+            <w:proofErr w:type="spellEnd"/>
+            <w:r>
+              <w:rPr>
+                <w:rFonts w:ascii="Arial" w:hAnsi="Arial" w:cs="Arial"/>
+                <w:sz w:val="20"/>
+                <w:szCs w:val="20"/>
+              </w:rPr>
+              <w:t xml:space="preserve">* </w:t>
+            </w:r>
+            <w:proofErr w:type="spellStart"/>
+            <w:r>
+              <w:rPr>
+                <w:rFonts w:ascii="Arial" w:hAnsi="Arial" w:cs="Arial"/>
+                <w:sz w:val="20"/>
+                <w:szCs w:val="20"/>
+              </w:rPr>
+              <w:t>agregarLineaArregloFinal</w:t>
+            </w:r>
+            <w:proofErr w:type="spellEnd"/>
+            <w:r>
+              <w:rPr>
+                <w:rFonts w:ascii="Arial" w:hAnsi="Arial" w:cs="Arial"/>
+                <w:sz w:val="20"/>
+                <w:szCs w:val="20"/>
+              </w:rPr>
+              <w:t>(</w:t>
+            </w:r>
+            <w:proofErr w:type="spellStart"/>
+            <w:r>
+              <w:rPr>
+                <w:rFonts w:ascii="Arial" w:hAnsi="Arial" w:cs="Arial"/>
+                <w:sz w:val="20"/>
+                <w:szCs w:val="20"/>
+              </w:rPr>
+              <w:t>Linea,Linea</w:t>
+            </w:r>
+            <w:proofErr w:type="spellEnd"/>
+            <w:r>
+              <w:rPr>
+                <w:rFonts w:ascii="Arial" w:hAnsi="Arial" w:cs="Arial"/>
+                <w:sz w:val="20"/>
+                <w:szCs w:val="20"/>
+              </w:rPr>
+              <w:t>*,</w:t>
+            </w:r>
+            <w:proofErr w:type="spellStart"/>
+            <w:r>
+              <w:rPr>
+                <w:rFonts w:ascii="Arial" w:hAnsi="Arial" w:cs="Arial"/>
+                <w:sz w:val="20"/>
+                <w:szCs w:val="20"/>
+              </w:rPr>
+              <w:t>int</w:t>
+            </w:r>
+            <w:proofErr w:type="spellEnd"/>
+            <w:r>
+              <w:rPr>
+                <w:rFonts w:ascii="Arial" w:hAnsi="Arial" w:cs="Arial"/>
+                <w:sz w:val="20"/>
+                <w:szCs w:val="20"/>
+              </w:rPr>
+              <w:t xml:space="preserve">)                            </w:t>
+            </w:r>
+            <w:r>
+              <w:rPr>
+                <w:rFonts w:ascii="Arial" w:hAnsi="Arial" w:cs="Arial"/>
+                <w:sz w:val="18"/>
+                <w:szCs w:val="18"/>
+              </w:rPr>
+              <w:t>+</w:t>
+            </w:r>
+            <w:proofErr w:type="spellStart"/>
+            <w:r>
+              <w:rPr>
+                <w:rFonts w:ascii="Arial" w:hAnsi="Arial" w:cs="Arial"/>
+                <w:sz w:val="18"/>
+                <w:szCs w:val="18"/>
+              </w:rPr>
+              <w:t>Estacion</w:t>
+            </w:r>
+            <w:proofErr w:type="spellEnd"/>
+            <w:r>
+              <w:rPr>
+                <w:rFonts w:ascii="Arial" w:hAnsi="Arial" w:cs="Arial"/>
+                <w:sz w:val="18"/>
+                <w:szCs w:val="18"/>
+              </w:rPr>
+              <w:t xml:space="preserve">* </w:t>
+            </w:r>
+            <w:proofErr w:type="spellStart"/>
+            <w:r>
+              <w:rPr>
+                <w:rFonts w:ascii="Arial" w:hAnsi="Arial" w:cs="Arial"/>
+                <w:sz w:val="18"/>
+                <w:szCs w:val="18"/>
+              </w:rPr>
+              <w:t>agregarEstacionArregloInicio</w:t>
+            </w:r>
+            <w:proofErr w:type="spellEnd"/>
+            <w:r>
+              <w:rPr>
+                <w:rFonts w:ascii="Arial" w:hAnsi="Arial" w:cs="Arial"/>
+                <w:sz w:val="18"/>
+                <w:szCs w:val="18"/>
+              </w:rPr>
+              <w:t>(</w:t>
+            </w:r>
+            <w:proofErr w:type="spellStart"/>
+            <w:r>
+              <w:rPr>
+                <w:rFonts w:ascii="Arial" w:hAnsi="Arial" w:cs="Arial"/>
+                <w:sz w:val="18"/>
+                <w:szCs w:val="18"/>
+              </w:rPr>
+              <w:t>Estacion</w:t>
+            </w:r>
+            <w:proofErr w:type="spellEnd"/>
+            <w:r>
+              <w:rPr>
+                <w:rFonts w:ascii="Arial" w:hAnsi="Arial" w:cs="Arial"/>
+                <w:sz w:val="18"/>
+                <w:szCs w:val="18"/>
+              </w:rPr>
+              <w:t xml:space="preserve">, </w:t>
+            </w:r>
+            <w:proofErr w:type="spellStart"/>
+            <w:r>
+              <w:rPr>
+                <w:rFonts w:ascii="Arial" w:hAnsi="Arial" w:cs="Arial"/>
+                <w:sz w:val="18"/>
+                <w:szCs w:val="18"/>
+              </w:rPr>
+              <w:t>Estacion</w:t>
+            </w:r>
+            <w:proofErr w:type="spellEnd"/>
+            <w:r>
+              <w:rPr>
+                <w:rFonts w:ascii="Arial" w:hAnsi="Arial" w:cs="Arial"/>
+                <w:sz w:val="18"/>
+                <w:szCs w:val="18"/>
+              </w:rPr>
+              <w:t xml:space="preserve">*, </w:t>
+            </w:r>
+            <w:proofErr w:type="spellStart"/>
+            <w:r>
+              <w:rPr>
+                <w:rFonts w:ascii="Arial" w:hAnsi="Arial" w:cs="Arial"/>
+                <w:sz w:val="18"/>
+                <w:szCs w:val="18"/>
+              </w:rPr>
+              <w:t>int</w:t>
+            </w:r>
+            <w:proofErr w:type="spellEnd"/>
+            <w:r>
+              <w:rPr>
+                <w:rFonts w:ascii="Arial" w:hAnsi="Arial" w:cs="Arial"/>
+                <w:sz w:val="18"/>
+                <w:szCs w:val="18"/>
+              </w:rPr>
+              <w:t xml:space="preserve">)  </w:t>
+            </w:r>
+            <w:r>
+              <w:rPr>
+                <w:rFonts w:ascii="Arial" w:hAnsi="Arial" w:cs="Arial"/>
+                <w:sz w:val="20"/>
+                <w:szCs w:val="20"/>
+              </w:rPr>
+              <w:t xml:space="preserve">   +</w:t>
+            </w:r>
+            <w:proofErr w:type="spellStart"/>
+            <w:r>
+              <w:rPr>
+                <w:rFonts w:ascii="Arial" w:hAnsi="Arial" w:cs="Arial"/>
+                <w:sz w:val="20"/>
+                <w:szCs w:val="20"/>
+              </w:rPr>
+              <w:t>Linea</w:t>
+            </w:r>
+            <w:proofErr w:type="spellEnd"/>
+            <w:r>
+              <w:rPr>
+                <w:rFonts w:ascii="Arial" w:hAnsi="Arial" w:cs="Arial"/>
+                <w:sz w:val="20"/>
+                <w:szCs w:val="20"/>
+              </w:rPr>
+              <w:t xml:space="preserve">* </w:t>
+            </w:r>
+            <w:proofErr w:type="spellStart"/>
+            <w:r>
+              <w:rPr>
+                <w:rFonts w:ascii="Arial" w:hAnsi="Arial" w:cs="Arial"/>
+                <w:sz w:val="20"/>
+                <w:szCs w:val="20"/>
+              </w:rPr>
+              <w:t>agregarLineaArregloInicio</w:t>
+            </w:r>
+            <w:proofErr w:type="spellEnd"/>
+            <w:r>
+              <w:rPr>
+                <w:rFonts w:ascii="Arial" w:hAnsi="Arial" w:cs="Arial"/>
+                <w:sz w:val="20"/>
+                <w:szCs w:val="20"/>
+              </w:rPr>
+              <w:t>(</w:t>
+            </w:r>
+            <w:proofErr w:type="spellStart"/>
+            <w:r>
+              <w:rPr>
+                <w:rFonts w:ascii="Arial" w:hAnsi="Arial" w:cs="Arial"/>
+                <w:sz w:val="20"/>
+                <w:szCs w:val="20"/>
+              </w:rPr>
+              <w:t>Linea</w:t>
+            </w:r>
+            <w:proofErr w:type="spellEnd"/>
+            <w:r>
+              <w:rPr>
+                <w:rFonts w:ascii="Arial" w:hAnsi="Arial" w:cs="Arial"/>
+                <w:sz w:val="20"/>
+                <w:szCs w:val="20"/>
+              </w:rPr>
+              <w:t xml:space="preserve">, </w:t>
+            </w:r>
+            <w:proofErr w:type="spellStart"/>
+            <w:r>
+              <w:rPr>
+                <w:rFonts w:ascii="Arial" w:hAnsi="Arial" w:cs="Arial"/>
+                <w:sz w:val="20"/>
+                <w:szCs w:val="20"/>
+              </w:rPr>
+              <w:t>Linea</w:t>
+            </w:r>
+            <w:proofErr w:type="spellEnd"/>
+            <w:r>
+              <w:rPr>
+                <w:rFonts w:ascii="Arial" w:hAnsi="Arial" w:cs="Arial"/>
+                <w:sz w:val="20"/>
+                <w:szCs w:val="20"/>
+              </w:rPr>
+              <w:t xml:space="preserve">* , </w:t>
+            </w:r>
+            <w:proofErr w:type="spellStart"/>
+            <w:r>
+              <w:rPr>
+                <w:rFonts w:ascii="Arial" w:hAnsi="Arial" w:cs="Arial"/>
+                <w:sz w:val="20"/>
+                <w:szCs w:val="20"/>
+              </w:rPr>
+              <w:t>int</w:t>
+            </w:r>
+            <w:proofErr w:type="spellEnd"/>
+            <w:r>
+              <w:rPr>
+                <w:rFonts w:ascii="Arial" w:hAnsi="Arial" w:cs="Arial"/>
+                <w:sz w:val="20"/>
+                <w:szCs w:val="20"/>
+              </w:rPr>
+              <w:t xml:space="preserve">)                 </w:t>
+            </w:r>
+            <w:r>
+              <w:rPr>
+                <w:rFonts w:ascii="Arial" w:hAnsi="Arial" w:cs="Arial"/>
+                <w:sz w:val="18"/>
+                <w:szCs w:val="18"/>
+              </w:rPr>
+              <w:t>+</w:t>
+            </w:r>
+            <w:proofErr w:type="spellStart"/>
+            <w:r>
+              <w:rPr>
+                <w:rFonts w:ascii="Arial" w:hAnsi="Arial" w:cs="Arial"/>
+                <w:sz w:val="18"/>
+                <w:szCs w:val="18"/>
+              </w:rPr>
+              <w:t>Estacion</w:t>
+            </w:r>
+            <w:proofErr w:type="spellEnd"/>
+            <w:r>
+              <w:rPr>
+                <w:rFonts w:ascii="Arial" w:hAnsi="Arial" w:cs="Arial"/>
+                <w:sz w:val="18"/>
+                <w:szCs w:val="18"/>
+              </w:rPr>
+              <w:t xml:space="preserve">* </w:t>
+            </w:r>
+            <w:proofErr w:type="spellStart"/>
+            <w:r>
+              <w:rPr>
+                <w:rFonts w:ascii="Arial" w:hAnsi="Arial" w:cs="Arial"/>
+                <w:sz w:val="18"/>
+                <w:szCs w:val="18"/>
+              </w:rPr>
+              <w:t>agregarEstacionArregloMedio</w:t>
+            </w:r>
+            <w:proofErr w:type="spellEnd"/>
+            <w:r>
+              <w:rPr>
+                <w:rFonts w:ascii="Arial" w:hAnsi="Arial" w:cs="Arial"/>
+                <w:sz w:val="18"/>
+                <w:szCs w:val="18"/>
+              </w:rPr>
+              <w:t>(</w:t>
+            </w:r>
+            <w:proofErr w:type="spellStart"/>
+            <w:r>
+              <w:rPr>
+                <w:rFonts w:ascii="Arial" w:hAnsi="Arial" w:cs="Arial"/>
+                <w:sz w:val="18"/>
+                <w:szCs w:val="18"/>
+              </w:rPr>
+              <w:t>Estacion</w:t>
+            </w:r>
+            <w:proofErr w:type="spellEnd"/>
+            <w:r>
+              <w:rPr>
+                <w:rFonts w:ascii="Arial" w:hAnsi="Arial" w:cs="Arial"/>
+                <w:sz w:val="18"/>
+                <w:szCs w:val="18"/>
+              </w:rPr>
+              <w:t xml:space="preserve">, </w:t>
+            </w:r>
+            <w:proofErr w:type="spellStart"/>
+            <w:r>
+              <w:rPr>
+                <w:rFonts w:ascii="Arial" w:hAnsi="Arial" w:cs="Arial"/>
+                <w:sz w:val="18"/>
+                <w:szCs w:val="18"/>
+              </w:rPr>
+              <w:t>Estacion</w:t>
+            </w:r>
+            <w:proofErr w:type="spellEnd"/>
+            <w:r>
+              <w:rPr>
+                <w:rFonts w:ascii="Arial" w:hAnsi="Arial" w:cs="Arial"/>
+                <w:sz w:val="18"/>
+                <w:szCs w:val="18"/>
+              </w:rPr>
+              <w:t xml:space="preserve">*, </w:t>
+            </w:r>
+            <w:proofErr w:type="spellStart"/>
+            <w:r>
+              <w:rPr>
+                <w:rFonts w:ascii="Arial" w:hAnsi="Arial" w:cs="Arial"/>
+                <w:sz w:val="18"/>
+                <w:szCs w:val="18"/>
+              </w:rPr>
+              <w:t>int</w:t>
+            </w:r>
+            <w:proofErr w:type="spellEnd"/>
+            <w:r>
+              <w:rPr>
+                <w:rFonts w:ascii="Arial" w:hAnsi="Arial" w:cs="Arial"/>
+                <w:sz w:val="18"/>
+                <w:szCs w:val="18"/>
+              </w:rPr>
+              <w:t xml:space="preserve">, </w:t>
+            </w:r>
+            <w:proofErr w:type="spellStart"/>
+            <w:r>
+              <w:rPr>
+                <w:rFonts w:ascii="Arial" w:hAnsi="Arial" w:cs="Arial"/>
+                <w:sz w:val="18"/>
+                <w:szCs w:val="18"/>
+              </w:rPr>
+              <w:t>int</w:t>
+            </w:r>
+            <w:proofErr w:type="spellEnd"/>
+            <w:r>
+              <w:rPr>
+                <w:rFonts w:ascii="Arial" w:hAnsi="Arial" w:cs="Arial"/>
+                <w:sz w:val="18"/>
+                <w:szCs w:val="18"/>
+              </w:rPr>
+              <w:t>)</w:t>
+            </w:r>
+            <w:r>
+              <w:rPr>
+                <w:rFonts w:ascii="Arial" w:hAnsi="Arial" w:cs="Arial"/>
+                <w:sz w:val="20"/>
+                <w:szCs w:val="20"/>
+              </w:rPr>
+              <w:t xml:space="preserve">            +</w:t>
+            </w:r>
+            <w:proofErr w:type="spellStart"/>
+            <w:r>
+              <w:rPr>
+                <w:rFonts w:ascii="Arial" w:hAnsi="Arial" w:cs="Arial"/>
+                <w:sz w:val="20"/>
+                <w:szCs w:val="20"/>
+              </w:rPr>
+              <w:t>Linea</w:t>
+            </w:r>
+            <w:proofErr w:type="spellEnd"/>
+            <w:r>
+              <w:rPr>
+                <w:rFonts w:ascii="Arial" w:hAnsi="Arial" w:cs="Arial"/>
+                <w:sz w:val="20"/>
+                <w:szCs w:val="20"/>
+              </w:rPr>
+              <w:t xml:space="preserve">* </w:t>
+            </w:r>
+            <w:proofErr w:type="spellStart"/>
+            <w:r>
+              <w:rPr>
+                <w:rFonts w:ascii="Arial" w:hAnsi="Arial" w:cs="Arial"/>
+                <w:sz w:val="20"/>
+                <w:szCs w:val="20"/>
+              </w:rPr>
+              <w:t>agregarLineaArregloMedio</w:t>
+            </w:r>
+            <w:proofErr w:type="spellEnd"/>
+            <w:r>
+              <w:rPr>
+                <w:rFonts w:ascii="Arial" w:hAnsi="Arial" w:cs="Arial"/>
+                <w:sz w:val="20"/>
+                <w:szCs w:val="20"/>
+              </w:rPr>
+              <w:t>(</w:t>
+            </w:r>
+            <w:proofErr w:type="spellStart"/>
+            <w:r>
+              <w:rPr>
+                <w:rFonts w:ascii="Arial" w:hAnsi="Arial" w:cs="Arial"/>
+                <w:sz w:val="20"/>
+                <w:szCs w:val="20"/>
+              </w:rPr>
+              <w:t>Linea</w:t>
+            </w:r>
+            <w:proofErr w:type="spellEnd"/>
+            <w:r>
+              <w:rPr>
+                <w:rFonts w:ascii="Arial" w:hAnsi="Arial" w:cs="Arial"/>
+                <w:sz w:val="20"/>
+                <w:szCs w:val="20"/>
+              </w:rPr>
+              <w:t xml:space="preserve"> , </w:t>
+            </w:r>
+            <w:proofErr w:type="spellStart"/>
+            <w:r>
+              <w:rPr>
+                <w:rFonts w:ascii="Arial" w:hAnsi="Arial" w:cs="Arial"/>
+                <w:sz w:val="20"/>
+                <w:szCs w:val="20"/>
+              </w:rPr>
+              <w:t>Linea</w:t>
+            </w:r>
+            <w:proofErr w:type="spellEnd"/>
+            <w:r>
+              <w:rPr>
+                <w:rFonts w:ascii="Arial" w:hAnsi="Arial" w:cs="Arial"/>
+                <w:sz w:val="20"/>
+                <w:szCs w:val="20"/>
+              </w:rPr>
+              <w:t xml:space="preserve">* , </w:t>
+            </w:r>
+            <w:proofErr w:type="spellStart"/>
+            <w:r>
+              <w:rPr>
+                <w:rFonts w:ascii="Arial" w:hAnsi="Arial" w:cs="Arial"/>
+                <w:sz w:val="20"/>
+                <w:szCs w:val="20"/>
+              </w:rPr>
+              <w:t>int</w:t>
+            </w:r>
+            <w:proofErr w:type="spellEnd"/>
+            <w:r>
+              <w:rPr>
+                <w:rFonts w:ascii="Arial" w:hAnsi="Arial" w:cs="Arial"/>
+                <w:sz w:val="20"/>
+                <w:szCs w:val="20"/>
+              </w:rPr>
+              <w:t xml:space="preserve"> , </w:t>
+            </w:r>
+            <w:proofErr w:type="spellStart"/>
+            <w:r>
+              <w:rPr>
+                <w:rFonts w:ascii="Arial" w:hAnsi="Arial" w:cs="Arial"/>
+                <w:sz w:val="20"/>
+                <w:szCs w:val="20"/>
+              </w:rPr>
+              <w:t>int</w:t>
+            </w:r>
+            <w:proofErr w:type="spellEnd"/>
+            <w:r>
+              <w:rPr>
+                <w:rFonts w:ascii="Arial" w:hAnsi="Arial" w:cs="Arial"/>
+                <w:sz w:val="20"/>
+                <w:szCs w:val="20"/>
+              </w:rPr>
+              <w:t xml:space="preserve"> )                           +</w:t>
+            </w:r>
+            <w:proofErr w:type="spellStart"/>
+            <w:r>
+              <w:rPr>
+                <w:rFonts w:ascii="Arial" w:hAnsi="Arial" w:cs="Arial"/>
+                <w:sz w:val="20"/>
+                <w:szCs w:val="20"/>
+              </w:rPr>
+              <w:t>Linea</w:t>
+            </w:r>
+            <w:proofErr w:type="spellEnd"/>
+            <w:r>
+              <w:rPr>
+                <w:rFonts w:ascii="Arial" w:hAnsi="Arial" w:cs="Arial"/>
+                <w:sz w:val="20"/>
+                <w:szCs w:val="20"/>
+              </w:rPr>
+              <w:t xml:space="preserve">* </w:t>
+            </w:r>
+            <w:proofErr w:type="spellStart"/>
+            <w:r>
+              <w:rPr>
+                <w:rFonts w:ascii="Arial" w:hAnsi="Arial" w:cs="Arial"/>
+                <w:sz w:val="20"/>
+                <w:szCs w:val="20"/>
+              </w:rPr>
+              <w:t>EliminarLinea</w:t>
+            </w:r>
+            <w:proofErr w:type="spellEnd"/>
+            <w:r>
+              <w:rPr>
+                <w:rFonts w:ascii="Arial" w:hAnsi="Arial" w:cs="Arial"/>
+                <w:sz w:val="20"/>
+                <w:szCs w:val="20"/>
+              </w:rPr>
+              <w:t>(</w:t>
+            </w:r>
+            <w:proofErr w:type="spellStart"/>
+            <w:r>
+              <w:rPr>
+                <w:rFonts w:ascii="Arial" w:hAnsi="Arial" w:cs="Arial"/>
+                <w:sz w:val="20"/>
+                <w:szCs w:val="20"/>
+              </w:rPr>
+              <w:t>Linea</w:t>
+            </w:r>
+            <w:proofErr w:type="spellEnd"/>
+            <w:r>
+              <w:rPr>
+                <w:rFonts w:ascii="Arial" w:hAnsi="Arial" w:cs="Arial"/>
+                <w:sz w:val="20"/>
+                <w:szCs w:val="20"/>
+              </w:rPr>
+              <w:t xml:space="preserve"> , </w:t>
+            </w:r>
+            <w:proofErr w:type="spellStart"/>
+            <w:r>
+              <w:rPr>
+                <w:rFonts w:ascii="Arial" w:hAnsi="Arial" w:cs="Arial"/>
+                <w:sz w:val="20"/>
+                <w:szCs w:val="20"/>
+              </w:rPr>
+              <w:t>Linea</w:t>
+            </w:r>
+            <w:proofErr w:type="spellEnd"/>
+            <w:r>
+              <w:rPr>
+                <w:rFonts w:ascii="Arial" w:hAnsi="Arial" w:cs="Arial"/>
+                <w:sz w:val="20"/>
+                <w:szCs w:val="20"/>
+              </w:rPr>
+              <w:t xml:space="preserve">* , </w:t>
+            </w:r>
+            <w:proofErr w:type="spellStart"/>
+            <w:r>
+              <w:rPr>
+                <w:rFonts w:ascii="Arial" w:hAnsi="Arial" w:cs="Arial"/>
+                <w:sz w:val="20"/>
+                <w:szCs w:val="20"/>
+              </w:rPr>
+              <w:t>int</w:t>
+            </w:r>
+            <w:proofErr w:type="spellEnd"/>
+            <w:r>
+              <w:rPr>
+                <w:rFonts w:ascii="Arial" w:hAnsi="Arial" w:cs="Arial"/>
+                <w:sz w:val="20"/>
+                <w:szCs w:val="20"/>
+              </w:rPr>
+              <w:t xml:space="preserve"> )                                                       +</w:t>
+            </w:r>
+            <w:proofErr w:type="spellStart"/>
+            <w:r>
+              <w:rPr>
+                <w:rFonts w:ascii="Arial" w:hAnsi="Arial" w:cs="Arial"/>
+                <w:sz w:val="20"/>
+                <w:szCs w:val="20"/>
+              </w:rPr>
+              <w:t>Estacion</w:t>
+            </w:r>
+            <w:proofErr w:type="spellEnd"/>
+            <w:r>
+              <w:rPr>
+                <w:rFonts w:ascii="Arial" w:hAnsi="Arial" w:cs="Arial"/>
+                <w:sz w:val="20"/>
+                <w:szCs w:val="20"/>
+              </w:rPr>
+              <w:t xml:space="preserve">* </w:t>
+            </w:r>
+            <w:proofErr w:type="spellStart"/>
+            <w:r>
+              <w:rPr>
+                <w:rFonts w:ascii="Arial" w:hAnsi="Arial" w:cs="Arial"/>
+                <w:sz w:val="20"/>
+                <w:szCs w:val="20"/>
+              </w:rPr>
+              <w:t>EliminarEstacion</w:t>
+            </w:r>
+            <w:proofErr w:type="spellEnd"/>
+            <w:r>
+              <w:rPr>
+                <w:rFonts w:ascii="Arial" w:hAnsi="Arial" w:cs="Arial"/>
+                <w:sz w:val="20"/>
+                <w:szCs w:val="20"/>
+              </w:rPr>
+              <w:t>(</w:t>
+            </w:r>
+            <w:proofErr w:type="spellStart"/>
+            <w:r>
+              <w:rPr>
+                <w:rFonts w:ascii="Arial" w:hAnsi="Arial" w:cs="Arial"/>
+                <w:sz w:val="20"/>
+                <w:szCs w:val="20"/>
+              </w:rPr>
+              <w:t>Estacion</w:t>
+            </w:r>
+            <w:proofErr w:type="spellEnd"/>
+            <w:r>
+              <w:rPr>
+                <w:rFonts w:ascii="Arial" w:hAnsi="Arial" w:cs="Arial"/>
+                <w:sz w:val="20"/>
+                <w:szCs w:val="20"/>
+              </w:rPr>
+              <w:t xml:space="preserve">*, </w:t>
+            </w:r>
+            <w:proofErr w:type="spellStart"/>
+            <w:r>
+              <w:rPr>
+                <w:rFonts w:ascii="Arial" w:hAnsi="Arial" w:cs="Arial"/>
+                <w:sz w:val="20"/>
+                <w:szCs w:val="20"/>
+              </w:rPr>
+              <w:t>Estacion</w:t>
+            </w:r>
+            <w:proofErr w:type="spellEnd"/>
+            <w:r>
+              <w:rPr>
+                <w:rFonts w:ascii="Arial" w:hAnsi="Arial" w:cs="Arial"/>
+                <w:sz w:val="20"/>
+                <w:szCs w:val="20"/>
+              </w:rPr>
+              <w:t>*, int )</w:t>
+            </w:r>
+          </w:p>
+        </w:tc>
+      </w:tr>
+    </w:tbl>
     <w:p>
       <w:pPr>
         <w:pStyle w:val="NormalWeb"/>
@@ -2104,6 +3158,7 @@
           <w:b/>
           <w:bCs/>
         </w:rPr>
+        <w:lastRenderedPageBreak/>
         <w:t>Explicación detallada de las clases, sus atributos y</w:t>
       </w:r>
       <w:r>
@@ -2126,18 +3181,21 @@
     <w:p>
       <w:pPr>
         <w:pStyle w:val="NormalWeb"/>
-        <w:rPr>
-          <w:rFonts w:ascii="Arial" w:hAnsi="Arial" w:cs="Arial"/>
-        </w:rPr>
-      </w:pPr>
-      <w:r>
+        <w:jc w:val="center"/>
         <w:rPr>
           <w:rFonts w:ascii="Arial" w:hAnsi="Arial" w:cs="Arial"/>
           <w:b/>
           <w:bCs/>
           <w:color w:val="FF0000"/>
         </w:rPr>
-        <w:lastRenderedPageBreak/>
+      </w:pPr>
+      <w:r>
+        <w:rPr>
+          <w:rFonts w:ascii="Arial" w:hAnsi="Arial" w:cs="Arial"/>
+          <w:b/>
+          <w:bCs/>
+          <w:color w:val="FF0000"/>
+        </w:rPr>
         <w:t>Clase “</w:t>
       </w:r>
       <w:proofErr w:type="spellStart"/>
@@ -2167,8 +3225,20 @@
           <w:bCs/>
           <w:color w:val="FF0000"/>
         </w:rPr>
-        <w:t xml:space="preserve">”: </w:t>
-      </w:r>
+        <w:t>”</w:t>
+      </w:r>
+    </w:p>
+    <w:p>
+      <w:pPr>
+        <w:pStyle w:val="NormalWeb"/>
+        <w:jc w:val="center"/>
+        <w:rPr>
+          <w:rFonts w:ascii="Arial" w:hAnsi="Arial" w:cs="Arial"/>
+          <w:b/>
+          <w:bCs/>
+          <w:color w:val="FF0000"/>
+        </w:rPr>
+      </w:pPr>
       <w:r>
         <w:rPr>
           <w:rFonts w:ascii="Arial" w:hAnsi="Arial" w:cs="Arial"/>
@@ -2306,7 +3376,7 @@
           <w:b/>
           <w:bCs/>
           <w:color w:val="000000" w:themeColor="text1"/>
-          <w:highlight w:val="yellow"/>
+          <w:u w:val="single"/>
         </w:rPr>
         <w:t>atributos</w:t>
       </w:r>
@@ -2315,6 +3385,7 @@
           <w:rFonts w:ascii="Arial" w:hAnsi="Arial" w:cs="Arial"/>
           <w:b/>
           <w:bCs/>
+          <w:u w:val="single"/>
         </w:rPr>
         <w:t>:</w:t>
       </w:r>
@@ -2366,25 +3437,13 @@
         <w:rPr>
           <w:rFonts w:ascii="Arial" w:hAnsi="Arial" w:cs="Arial"/>
         </w:rPr>
-        <w:t xml:space="preserve"> porque almacenará un nombre; es decir, un conjunto de caracteres</w:t>
-      </w:r>
-      <w:r>
-        <w:rPr>
-          <w:rFonts w:ascii="Arial" w:hAnsi="Arial" w:cs="Arial"/>
-        </w:rPr>
-        <w:t xml:space="preserve">; </w:t>
-      </w:r>
-      <w:r>
-        <w:rPr>
-          <w:rFonts w:ascii="Arial" w:hAnsi="Arial" w:cs="Arial"/>
-        </w:rPr>
-        <w:t xml:space="preserve">en este caso </w:t>
-      </w:r>
-      <w:r>
-        <w:rPr>
-          <w:rFonts w:ascii="Arial" w:hAnsi="Arial" w:cs="Arial"/>
-        </w:rPr>
-        <w:t xml:space="preserve">particular, </w:t>
+        <w:t xml:space="preserve"> porque almacenará</w:t>
+      </w:r>
+      <w:r>
+        <w:rPr>
+          <w:rFonts w:ascii="Arial" w:hAnsi="Arial" w:cs="Arial"/>
+        </w:rPr>
+        <w:t xml:space="preserve"> </w:t>
       </w:r>
       <w:r>
         <w:rPr>
@@ -2441,14 +3500,14 @@
       <w:r>
         <w:rPr>
           <w:rFonts w:ascii="Arial" w:hAnsi="Arial" w:cs="Arial"/>
-          <w:color w:val="DDDDDD" w:themeColor="accent1"/>
+          <w:highlight w:val="yellow"/>
         </w:rPr>
         <w:t>número entero positivo</w:t>
       </w:r>
       <w:r>
         <w:rPr>
           <w:rFonts w:ascii="Arial" w:hAnsi="Arial" w:cs="Arial"/>
-          <w:color w:val="DDDDDD" w:themeColor="accent1"/>
+          <w:highlight w:val="yellow"/>
         </w:rPr>
         <w:t xml:space="preserve"> y diferente de cero</w:t>
       </w:r>
@@ -2457,6 +3516,12 @@
           <w:rFonts w:ascii="Arial" w:hAnsi="Arial" w:cs="Arial"/>
         </w:rPr>
         <w:t>; el cuál, representará la cantidad de líneas que compondrán la “red metro”.</w:t>
+      </w:r>
+      <w:r>
+        <w:rPr>
+          <w:rFonts w:ascii="Arial" w:hAnsi="Arial" w:cs="Arial"/>
+        </w:rPr>
+        <w:t xml:space="preserve"> (recordar hacer validaciones para que el número ingresado siga las características)</w:t>
       </w:r>
     </w:p>
     <w:p>
@@ -2518,7 +3583,19 @@
         <w:rPr>
           <w:rFonts w:ascii="Arial" w:hAnsi="Arial" w:cs="Arial"/>
         </w:rPr>
-        <w:t>Este atributo es un puntero llamado “líneas” que apunta a un arreglo unidimensional que a</w:t>
+        <w:t>Este atributo es un puntero llamado “líneas” que apunta a un arreglo unidimensional</w:t>
+      </w:r>
+      <w:r>
+        <w:rPr>
+          <w:rFonts w:ascii="Arial" w:hAnsi="Arial" w:cs="Arial"/>
+        </w:rPr>
+        <w:t>; el cuál,</w:t>
+      </w:r>
+      <w:r>
+        <w:rPr>
+          <w:rFonts w:ascii="Arial" w:hAnsi="Arial" w:cs="Arial"/>
+        </w:rPr>
+        <w:t xml:space="preserve"> a</w:t>
       </w:r>
       <w:r>
         <w:rPr>
@@ -2633,7 +3710,7 @@
           <w:b/>
           <w:bCs/>
           <w:color w:val="000000" w:themeColor="text1"/>
-          <w:highlight w:val="yellow"/>
+          <w:u w:val="single"/>
         </w:rPr>
         <w:t>métodos</w:t>
       </w:r>
@@ -2642,6 +3719,7 @@
           <w:rFonts w:ascii="Arial" w:hAnsi="Arial" w:cs="Arial"/>
           <w:b/>
           <w:bCs/>
+          <w:u w:val="single"/>
         </w:rPr>
         <w:t>:</w:t>
       </w:r>
@@ -2655,61 +3733,495 @@
         </w:numPr>
         <w:rPr>
           <w:rFonts w:ascii="Arial" w:hAnsi="Arial" w:cs="Arial"/>
-          <w:b/>
-          <w:bCs/>
-          <w:lang w:val="en-US"/>
-        </w:rPr>
-      </w:pPr>
-      <w:proofErr w:type="spellStart"/>
-      <w:r>
-        <w:rPr>
-          <w:rFonts w:ascii="Arial" w:hAnsi="Arial" w:cs="Arial"/>
-          <w:b/>
-          <w:bCs/>
-          <w:lang w:val="en-US"/>
-        </w:rPr>
-        <w:t>Encapsulamiento</w:t>
-      </w:r>
-      <w:proofErr w:type="spellEnd"/>
-      <w:r>
-        <w:rPr>
-          <w:rFonts w:ascii="Arial" w:hAnsi="Arial" w:cs="Arial"/>
-          <w:b/>
-          <w:bCs/>
-          <w:lang w:val="en-US"/>
-        </w:rPr>
-        <w:t xml:space="preserve">: </w:t>
-      </w:r>
-      <w:r>
-        <w:rPr>
-          <w:rFonts w:ascii="Arial" w:hAnsi="Arial" w:cs="Arial"/>
-          <w:lang w:val="en-US"/>
-        </w:rPr>
-        <w:t>La palabra “</w:t>
-      </w:r>
-      <w:proofErr w:type="spellStart"/>
-      <w:r>
-        <w:rPr>
-          <w:rFonts w:ascii="Arial" w:hAnsi="Arial" w:cs="Arial"/>
-          <w:lang w:val="en-US"/>
-        </w:rPr>
-        <w:t>encapsulamiento</w:t>
-      </w:r>
-      <w:proofErr w:type="spellEnd"/>
-      <w:r>
-        <w:rPr>
-          <w:rFonts w:ascii="Arial" w:hAnsi="Arial" w:cs="Arial"/>
-          <w:lang w:val="en-US"/>
-        </w:rPr>
-        <w:t xml:space="preserve">”, se </w:t>
-      </w:r>
-      <w:proofErr w:type="spellStart"/>
-      <w:r>
-        <w:rPr>
-          <w:rFonts w:ascii="Arial" w:hAnsi="Arial" w:cs="Arial"/>
-          <w:lang w:val="en-US"/>
-        </w:rPr>
-        <w:t>utiliza</w:t>
+          <w:lang w:val="en-US"/>
+        </w:rPr>
+      </w:pPr>
+      <w:r>
+        <w:rPr>
+          <w:rFonts w:ascii="Arial" w:hAnsi="Arial" w:cs="Arial"/>
+          <w:b/>
+          <w:bCs/>
+          <w:lang w:val="en-US"/>
+        </w:rPr>
+        <w:t xml:space="preserve">void </w:t>
+      </w:r>
+      <w:proofErr w:type="spellStart"/>
+      <w:proofErr w:type="gramStart"/>
+      <w:r>
+        <w:rPr>
+          <w:rFonts w:ascii="Arial" w:hAnsi="Arial" w:cs="Arial"/>
+          <w:b/>
+          <w:bCs/>
+          <w:lang w:val="en-US"/>
+        </w:rPr>
+        <w:t>AgregarLinea</w:t>
+      </w:r>
+      <w:proofErr w:type="spellEnd"/>
+      <w:r>
+        <w:rPr>
+          <w:rFonts w:ascii="Arial" w:hAnsi="Arial" w:cs="Arial"/>
+          <w:b/>
+          <w:bCs/>
+          <w:lang w:val="en-US"/>
+        </w:rPr>
+        <w:t>( )</w:t>
+      </w:r>
+      <w:proofErr w:type="gramEnd"/>
+      <w:r>
+        <w:rPr>
+          <w:rFonts w:ascii="Arial" w:hAnsi="Arial" w:cs="Arial"/>
+          <w:b/>
+          <w:bCs/>
+          <w:lang w:val="en-US"/>
+        </w:rPr>
+        <w:t>:</w:t>
+      </w:r>
+      <w:r>
+        <w:rPr>
+          <w:rFonts w:ascii="Arial" w:hAnsi="Arial" w:cs="Arial"/>
+          <w:b/>
+          <w:bCs/>
+          <w:lang w:val="en-US"/>
+        </w:rPr>
+        <w:t xml:space="preserve"> </w:t>
+      </w:r>
+      <w:r>
+        <w:rPr>
+          <w:rFonts w:ascii="Arial" w:hAnsi="Arial" w:cs="Arial"/>
+          <w:lang w:val="en-US"/>
+        </w:rPr>
+        <w:t xml:space="preserve">Este </w:t>
+      </w:r>
+      <w:proofErr w:type="spellStart"/>
+      <w:r>
+        <w:rPr>
+          <w:rFonts w:ascii="Arial" w:hAnsi="Arial" w:cs="Arial"/>
+          <w:lang w:val="en-US"/>
+        </w:rPr>
+        <w:t>método</w:t>
+      </w:r>
+      <w:proofErr w:type="spellEnd"/>
+      <w:r>
+        <w:rPr>
+          <w:rFonts w:ascii="Arial" w:hAnsi="Arial" w:cs="Arial"/>
+          <w:lang w:val="en-US"/>
+        </w:rPr>
+        <w:t xml:space="preserve"> </w:t>
+      </w:r>
+      <w:proofErr w:type="spellStart"/>
+      <w:r>
+        <w:rPr>
+          <w:rFonts w:ascii="Arial" w:hAnsi="Arial" w:cs="Arial"/>
+          <w:lang w:val="en-US"/>
+        </w:rPr>
+        <w:t>permite</w:t>
+      </w:r>
+      <w:proofErr w:type="spellEnd"/>
+      <w:r>
+        <w:rPr>
+          <w:rFonts w:ascii="Arial" w:hAnsi="Arial" w:cs="Arial"/>
+          <w:lang w:val="en-US"/>
+        </w:rPr>
+        <w:t xml:space="preserve"> que </w:t>
+      </w:r>
+      <w:proofErr w:type="spellStart"/>
+      <w:r>
+        <w:rPr>
+          <w:rFonts w:ascii="Arial" w:hAnsi="Arial" w:cs="Arial"/>
+          <w:lang w:val="en-US"/>
+        </w:rPr>
+        <w:t>el</w:t>
+      </w:r>
+      <w:proofErr w:type="spellEnd"/>
+      <w:r>
+        <w:rPr>
+          <w:rFonts w:ascii="Arial" w:hAnsi="Arial" w:cs="Arial"/>
+          <w:lang w:val="en-US"/>
+        </w:rPr>
+        <w:t xml:space="preserve"> usuario </w:t>
+      </w:r>
+      <w:proofErr w:type="spellStart"/>
+      <w:r>
+        <w:rPr>
+          <w:rFonts w:ascii="Arial" w:hAnsi="Arial" w:cs="Arial"/>
+          <w:lang w:val="en-US"/>
+        </w:rPr>
+        <w:t>agregue</w:t>
+      </w:r>
+      <w:proofErr w:type="spellEnd"/>
+      <w:r>
+        <w:rPr>
+          <w:rFonts w:ascii="Arial" w:hAnsi="Arial" w:cs="Arial"/>
+          <w:lang w:val="en-US"/>
+        </w:rPr>
+        <w:t xml:space="preserve"> </w:t>
+      </w:r>
+      <w:proofErr w:type="spellStart"/>
+      <w:r>
+        <w:rPr>
+          <w:rFonts w:ascii="Arial" w:hAnsi="Arial" w:cs="Arial"/>
+          <w:lang w:val="en-US"/>
+        </w:rPr>
+        <w:t>una</w:t>
+      </w:r>
+      <w:proofErr w:type="spellEnd"/>
+      <w:r>
+        <w:rPr>
+          <w:rFonts w:ascii="Arial" w:hAnsi="Arial" w:cs="Arial"/>
+          <w:lang w:val="en-US"/>
+        </w:rPr>
+        <w:t xml:space="preserve"> </w:t>
+      </w:r>
+      <w:proofErr w:type="spellStart"/>
+      <w:r>
+        <w:rPr>
+          <w:rFonts w:ascii="Arial" w:hAnsi="Arial" w:cs="Arial"/>
+          <w:lang w:val="en-US"/>
+        </w:rPr>
+        <w:t>nueva</w:t>
+      </w:r>
+      <w:proofErr w:type="spellEnd"/>
+      <w:r>
+        <w:rPr>
+          <w:rFonts w:ascii="Arial" w:hAnsi="Arial" w:cs="Arial"/>
+          <w:lang w:val="en-US"/>
+        </w:rPr>
+        <w:t xml:space="preserve"> </w:t>
+      </w:r>
+      <w:proofErr w:type="spellStart"/>
+      <w:r>
+        <w:rPr>
+          <w:rFonts w:ascii="Arial" w:hAnsi="Arial" w:cs="Arial"/>
+          <w:lang w:val="en-US"/>
+        </w:rPr>
+        <w:t>linea</w:t>
+      </w:r>
+      <w:proofErr w:type="spellEnd"/>
+      <w:r>
+        <w:rPr>
+          <w:rFonts w:ascii="Arial" w:hAnsi="Arial" w:cs="Arial"/>
+          <w:lang w:val="en-US"/>
+        </w:rPr>
+        <w:t xml:space="preserve"> a la red metro, </w:t>
+      </w:r>
+      <w:proofErr w:type="spellStart"/>
+      <w:r>
+        <w:rPr>
+          <w:rFonts w:ascii="Arial" w:hAnsi="Arial" w:cs="Arial"/>
+          <w:lang w:val="en-US"/>
+        </w:rPr>
+        <w:t>pues</w:t>
+      </w:r>
+      <w:proofErr w:type="spellEnd"/>
+      <w:r>
+        <w:rPr>
+          <w:rFonts w:ascii="Arial" w:hAnsi="Arial" w:cs="Arial"/>
+          <w:lang w:val="en-US"/>
+        </w:rPr>
+        <w:t xml:space="preserve"> </w:t>
+      </w:r>
+      <w:proofErr w:type="spellStart"/>
+      <w:r>
+        <w:rPr>
+          <w:rFonts w:ascii="Arial" w:hAnsi="Arial" w:cs="Arial"/>
+          <w:lang w:val="en-US"/>
+        </w:rPr>
+        <w:t>despliega</w:t>
+      </w:r>
+      <w:proofErr w:type="spellEnd"/>
+      <w:r>
+        <w:rPr>
+          <w:rFonts w:ascii="Arial" w:hAnsi="Arial" w:cs="Arial"/>
+          <w:lang w:val="en-US"/>
+        </w:rPr>
+        <w:t xml:space="preserve"> un </w:t>
+      </w:r>
+      <w:proofErr w:type="spellStart"/>
+      <w:r>
+        <w:rPr>
+          <w:rFonts w:ascii="Arial" w:hAnsi="Arial" w:cs="Arial"/>
+          <w:lang w:val="en-US"/>
+        </w:rPr>
+        <w:t>menú</w:t>
+      </w:r>
+      <w:proofErr w:type="spellEnd"/>
+      <w:r>
+        <w:rPr>
+          <w:rFonts w:ascii="Arial" w:hAnsi="Arial" w:cs="Arial"/>
+          <w:lang w:val="en-US"/>
+        </w:rPr>
+        <w:t xml:space="preserve"> </w:t>
+      </w:r>
+      <w:proofErr w:type="spellStart"/>
+      <w:r>
+        <w:rPr>
+          <w:rFonts w:ascii="Arial" w:hAnsi="Arial" w:cs="Arial"/>
+          <w:lang w:val="en-US"/>
+        </w:rPr>
+        <w:t>en</w:t>
+      </w:r>
+      <w:proofErr w:type="spellEnd"/>
+      <w:r>
+        <w:rPr>
+          <w:rFonts w:ascii="Arial" w:hAnsi="Arial" w:cs="Arial"/>
+          <w:lang w:val="en-US"/>
+        </w:rPr>
+        <w:t xml:space="preserve"> </w:t>
+      </w:r>
+      <w:proofErr w:type="spellStart"/>
+      <w:r>
+        <w:rPr>
+          <w:rFonts w:ascii="Arial" w:hAnsi="Arial" w:cs="Arial"/>
+          <w:lang w:val="en-US"/>
+        </w:rPr>
+        <w:t>pantalla</w:t>
+      </w:r>
+      <w:proofErr w:type="spellEnd"/>
+      <w:r>
+        <w:rPr>
+          <w:rFonts w:ascii="Arial" w:hAnsi="Arial" w:cs="Arial"/>
+          <w:lang w:val="en-US"/>
+        </w:rPr>
+        <w:t xml:space="preserve"> que </w:t>
+      </w:r>
+      <w:proofErr w:type="spellStart"/>
+      <w:r>
+        <w:rPr>
+          <w:rFonts w:ascii="Arial" w:hAnsi="Arial" w:cs="Arial"/>
+          <w:lang w:val="en-US"/>
+        </w:rPr>
+        <w:t>muestra</w:t>
+      </w:r>
+      <w:proofErr w:type="spellEnd"/>
+      <w:r>
+        <w:rPr>
+          <w:rFonts w:ascii="Arial" w:hAnsi="Arial" w:cs="Arial"/>
+          <w:lang w:val="en-US"/>
+        </w:rPr>
+        <w:t xml:space="preserve"> las </w:t>
+      </w:r>
+      <w:proofErr w:type="spellStart"/>
+      <w:r>
+        <w:rPr>
+          <w:rFonts w:ascii="Arial" w:hAnsi="Arial" w:cs="Arial"/>
+          <w:lang w:val="en-US"/>
+        </w:rPr>
+        <w:t>lineas</w:t>
+      </w:r>
+      <w:proofErr w:type="spellEnd"/>
+      <w:r>
+        <w:rPr>
+          <w:rFonts w:ascii="Arial" w:hAnsi="Arial" w:cs="Arial"/>
+          <w:lang w:val="en-US"/>
+        </w:rPr>
+        <w:t xml:space="preserve"> que </w:t>
+      </w:r>
+      <w:proofErr w:type="spellStart"/>
+      <w:r>
+        <w:rPr>
+          <w:rFonts w:ascii="Arial" w:hAnsi="Arial" w:cs="Arial"/>
+          <w:lang w:val="en-US"/>
+        </w:rPr>
+        <w:t>hacen</w:t>
+      </w:r>
+      <w:proofErr w:type="spellEnd"/>
+      <w:r>
+        <w:rPr>
+          <w:rFonts w:ascii="Arial" w:hAnsi="Arial" w:cs="Arial"/>
+          <w:lang w:val="en-US"/>
+        </w:rPr>
+        <w:t xml:space="preserve"> </w:t>
+      </w:r>
+      <w:proofErr w:type="spellStart"/>
+      <w:r>
+        <w:rPr>
+          <w:rFonts w:ascii="Arial" w:hAnsi="Arial" w:cs="Arial"/>
+          <w:lang w:val="en-US"/>
+        </w:rPr>
+        <w:t>parte</w:t>
+      </w:r>
+      <w:proofErr w:type="spellEnd"/>
+      <w:r>
+        <w:rPr>
+          <w:rFonts w:ascii="Arial" w:hAnsi="Arial" w:cs="Arial"/>
+          <w:lang w:val="en-US"/>
+        </w:rPr>
+        <w:t xml:space="preserve"> de </w:t>
+      </w:r>
+      <w:proofErr w:type="spellStart"/>
+      <w:r>
+        <w:rPr>
+          <w:rFonts w:ascii="Arial" w:hAnsi="Arial" w:cs="Arial"/>
+          <w:lang w:val="en-US"/>
+        </w:rPr>
+        <w:t>esta</w:t>
+      </w:r>
+      <w:proofErr w:type="spellEnd"/>
+      <w:r>
+        <w:rPr>
+          <w:rFonts w:ascii="Arial" w:hAnsi="Arial" w:cs="Arial"/>
+          <w:lang w:val="en-US"/>
+        </w:rPr>
+        <w:t xml:space="preserve">, </w:t>
+      </w:r>
+      <w:proofErr w:type="spellStart"/>
+      <w:r>
+        <w:rPr>
+          <w:rFonts w:ascii="Arial" w:hAnsi="Arial" w:cs="Arial"/>
+          <w:lang w:val="en-US"/>
+        </w:rPr>
+        <w:t>enumerando</w:t>
+      </w:r>
+      <w:proofErr w:type="spellEnd"/>
+      <w:r>
+        <w:rPr>
+          <w:rFonts w:ascii="Arial" w:hAnsi="Arial" w:cs="Arial"/>
+          <w:lang w:val="en-US"/>
+        </w:rPr>
+        <w:t xml:space="preserve"> </w:t>
+      </w:r>
+      <w:proofErr w:type="spellStart"/>
+      <w:r>
+        <w:rPr>
+          <w:rFonts w:ascii="Arial" w:hAnsi="Arial" w:cs="Arial"/>
+          <w:lang w:val="en-US"/>
+        </w:rPr>
+        <w:t>cada</w:t>
+      </w:r>
+      <w:proofErr w:type="spellEnd"/>
+      <w:r>
+        <w:rPr>
+          <w:rFonts w:ascii="Arial" w:hAnsi="Arial" w:cs="Arial"/>
+          <w:lang w:val="en-US"/>
+        </w:rPr>
+        <w:t xml:space="preserve"> </w:t>
+      </w:r>
+      <w:proofErr w:type="spellStart"/>
+      <w:r>
+        <w:rPr>
+          <w:rFonts w:ascii="Arial" w:hAnsi="Arial" w:cs="Arial"/>
+          <w:lang w:val="en-US"/>
+        </w:rPr>
+        <w:t>una</w:t>
+      </w:r>
+      <w:proofErr w:type="spellEnd"/>
+      <w:r>
+        <w:rPr>
+          <w:rFonts w:ascii="Arial" w:hAnsi="Arial" w:cs="Arial"/>
+          <w:lang w:val="en-US"/>
+        </w:rPr>
+        <w:t xml:space="preserve"> de </w:t>
+      </w:r>
+      <w:proofErr w:type="spellStart"/>
+      <w:r>
+        <w:rPr>
+          <w:rFonts w:ascii="Arial" w:hAnsi="Arial" w:cs="Arial"/>
+          <w:lang w:val="en-US"/>
+        </w:rPr>
+        <w:t>ellas</w:t>
+      </w:r>
+      <w:proofErr w:type="spellEnd"/>
+      <w:r>
+        <w:rPr>
+          <w:rFonts w:ascii="Arial" w:hAnsi="Arial" w:cs="Arial"/>
+          <w:lang w:val="en-US"/>
+        </w:rPr>
+        <w:t xml:space="preserve">. Posterior </w:t>
+      </w:r>
+      <w:proofErr w:type="gramStart"/>
+      <w:r>
+        <w:rPr>
+          <w:rFonts w:ascii="Arial" w:hAnsi="Arial" w:cs="Arial"/>
+          <w:lang w:val="en-US"/>
+        </w:rPr>
+        <w:t>a</w:t>
+      </w:r>
+      <w:proofErr w:type="gramEnd"/>
+      <w:r>
+        <w:rPr>
+          <w:rFonts w:ascii="Arial" w:hAnsi="Arial" w:cs="Arial"/>
+          <w:lang w:val="en-US"/>
+        </w:rPr>
+        <w:t xml:space="preserve"> </w:t>
+      </w:r>
+      <w:proofErr w:type="spellStart"/>
+      <w:r>
+        <w:rPr>
+          <w:rFonts w:ascii="Arial" w:hAnsi="Arial" w:cs="Arial"/>
+          <w:lang w:val="en-US"/>
+        </w:rPr>
+        <w:t>esto</w:t>
+      </w:r>
+      <w:proofErr w:type="spellEnd"/>
+      <w:r>
+        <w:rPr>
+          <w:rFonts w:ascii="Arial" w:hAnsi="Arial" w:cs="Arial"/>
+          <w:lang w:val="en-US"/>
+        </w:rPr>
+        <w:t xml:space="preserve">, </w:t>
+      </w:r>
+      <w:proofErr w:type="spellStart"/>
+      <w:r>
+        <w:rPr>
+          <w:rFonts w:ascii="Arial" w:hAnsi="Arial" w:cs="Arial"/>
+          <w:lang w:val="en-US"/>
+        </w:rPr>
+        <w:t>sé</w:t>
+      </w:r>
+      <w:proofErr w:type="spellEnd"/>
+      <w:r>
+        <w:rPr>
+          <w:rFonts w:ascii="Arial" w:hAnsi="Arial" w:cs="Arial"/>
+          <w:lang w:val="en-US"/>
+        </w:rPr>
+        <w:t xml:space="preserve"> </w:t>
+      </w:r>
+      <w:proofErr w:type="spellStart"/>
+      <w:r>
+        <w:rPr>
+          <w:rFonts w:ascii="Arial" w:hAnsi="Arial" w:cs="Arial"/>
+          <w:lang w:val="en-US"/>
+        </w:rPr>
+        <w:t>solicita</w:t>
+      </w:r>
+      <w:proofErr w:type="spellEnd"/>
+      <w:r>
+        <w:rPr>
+          <w:rFonts w:ascii="Arial" w:hAnsi="Arial" w:cs="Arial"/>
+          <w:lang w:val="en-US"/>
+        </w:rPr>
+        <w:t xml:space="preserve"> al usuario que</w:t>
+      </w:r>
+      <w:r>
+        <w:rPr>
+          <w:rFonts w:ascii="Arial" w:hAnsi="Arial" w:cs="Arial"/>
+          <w:lang w:val="en-US"/>
+        </w:rPr>
+        <w:t xml:space="preserve"> </w:t>
+      </w:r>
+      <w:proofErr w:type="spellStart"/>
+      <w:r>
+        <w:rPr>
+          <w:rFonts w:ascii="Arial" w:hAnsi="Arial" w:cs="Arial"/>
+          <w:lang w:val="en-US"/>
+        </w:rPr>
+        <w:t>ingrese</w:t>
+      </w:r>
+      <w:proofErr w:type="spellEnd"/>
+      <w:r>
+        <w:rPr>
+          <w:rFonts w:ascii="Arial" w:hAnsi="Arial" w:cs="Arial"/>
+          <w:lang w:val="en-US"/>
+        </w:rPr>
+        <w:t xml:space="preserve"> un </w:t>
+      </w:r>
+      <w:proofErr w:type="spellStart"/>
+      <w:r>
+        <w:rPr>
+          <w:rFonts w:ascii="Arial" w:hAnsi="Arial" w:cs="Arial"/>
+          <w:lang w:val="en-US"/>
+        </w:rPr>
+        <w:t>número</w:t>
       </w:r>
       <w:proofErr w:type="spellEnd"/>
       <w:r>
@@ -2725,7 +4237,192 @@
           <w:rFonts w:ascii="Arial" w:hAnsi="Arial" w:cs="Arial"/>
           <w:lang w:val="en-US"/>
         </w:rPr>
-        <w:t>generalizar</w:t>
+        <w:t>escoger</w:t>
+      </w:r>
+      <w:proofErr w:type="spellEnd"/>
+      <w:r>
+        <w:rPr>
+          <w:rFonts w:ascii="Arial" w:hAnsi="Arial" w:cs="Arial"/>
+          <w:lang w:val="en-US"/>
+        </w:rPr>
+        <w:t xml:space="preserve"> </w:t>
+      </w:r>
+      <w:proofErr w:type="spellStart"/>
+      <w:r>
+        <w:rPr>
+          <w:rFonts w:ascii="Arial" w:hAnsi="Arial" w:cs="Arial"/>
+          <w:lang w:val="en-US"/>
+        </w:rPr>
+        <w:t>una</w:t>
+      </w:r>
+      <w:proofErr w:type="spellEnd"/>
+      <w:r>
+        <w:rPr>
+          <w:rFonts w:ascii="Arial" w:hAnsi="Arial" w:cs="Arial"/>
+          <w:lang w:val="en-US"/>
+        </w:rPr>
+        <w:t xml:space="preserve"> </w:t>
+      </w:r>
+      <w:proofErr w:type="spellStart"/>
+      <w:r>
+        <w:rPr>
+          <w:rFonts w:ascii="Arial" w:hAnsi="Arial" w:cs="Arial"/>
+          <w:lang w:val="en-US"/>
+        </w:rPr>
+        <w:t>linea</w:t>
+      </w:r>
+      <w:proofErr w:type="spellEnd"/>
+      <w:r>
+        <w:rPr>
+          <w:rFonts w:ascii="Arial" w:hAnsi="Arial" w:cs="Arial"/>
+          <w:lang w:val="en-US"/>
+        </w:rPr>
+        <w:t xml:space="preserve"> </w:t>
+      </w:r>
+      <w:proofErr w:type="spellStart"/>
+      <w:r>
+        <w:rPr>
+          <w:rFonts w:ascii="Arial" w:hAnsi="Arial" w:cs="Arial"/>
+          <w:lang w:val="en-US"/>
+        </w:rPr>
+        <w:t>determinada</w:t>
+      </w:r>
+      <w:proofErr w:type="spellEnd"/>
+      <w:r>
+        <w:rPr>
+          <w:rFonts w:ascii="Arial" w:hAnsi="Arial" w:cs="Arial"/>
+          <w:lang w:val="en-US"/>
+        </w:rPr>
+        <w:t xml:space="preserve">; luego, se </w:t>
+      </w:r>
+      <w:proofErr w:type="spellStart"/>
+      <w:r>
+        <w:rPr>
+          <w:rFonts w:ascii="Arial" w:hAnsi="Arial" w:cs="Arial"/>
+          <w:lang w:val="en-US"/>
+        </w:rPr>
+        <w:t>desplegará</w:t>
+      </w:r>
+      <w:proofErr w:type="spellEnd"/>
+      <w:r>
+        <w:rPr>
+          <w:rFonts w:ascii="Arial" w:hAnsi="Arial" w:cs="Arial"/>
+          <w:lang w:val="en-US"/>
+        </w:rPr>
+        <w:t xml:space="preserve"> </w:t>
+      </w:r>
+      <w:proofErr w:type="spellStart"/>
+      <w:r>
+        <w:rPr>
+          <w:rFonts w:ascii="Arial" w:hAnsi="Arial" w:cs="Arial"/>
+          <w:lang w:val="en-US"/>
+        </w:rPr>
+        <w:t>otro</w:t>
+      </w:r>
+      <w:proofErr w:type="spellEnd"/>
+      <w:r>
+        <w:rPr>
+          <w:rFonts w:ascii="Arial" w:hAnsi="Arial" w:cs="Arial"/>
+          <w:lang w:val="en-US"/>
+        </w:rPr>
+        <w:t xml:space="preserve"> </w:t>
+      </w:r>
+      <w:proofErr w:type="spellStart"/>
+      <w:r>
+        <w:rPr>
+          <w:rFonts w:ascii="Arial" w:hAnsi="Arial" w:cs="Arial"/>
+          <w:lang w:val="en-US"/>
+        </w:rPr>
+        <w:t>menú</w:t>
+      </w:r>
+      <w:proofErr w:type="spellEnd"/>
+      <w:r>
+        <w:rPr>
+          <w:rFonts w:ascii="Arial" w:hAnsi="Arial" w:cs="Arial"/>
+          <w:lang w:val="en-US"/>
+        </w:rPr>
+        <w:t xml:space="preserve">, </w:t>
+      </w:r>
+      <w:proofErr w:type="spellStart"/>
+      <w:r>
+        <w:rPr>
+          <w:rFonts w:ascii="Arial" w:hAnsi="Arial" w:cs="Arial"/>
+          <w:lang w:val="en-US"/>
+        </w:rPr>
+        <w:t>igual</w:t>
+      </w:r>
+      <w:proofErr w:type="spellEnd"/>
+      <w:r>
+        <w:rPr>
+          <w:rFonts w:ascii="Arial" w:hAnsi="Arial" w:cs="Arial"/>
+          <w:lang w:val="en-US"/>
+        </w:rPr>
+        <w:t xml:space="preserve"> al anterior </w:t>
+      </w:r>
+      <w:proofErr w:type="spellStart"/>
+      <w:r>
+        <w:rPr>
+          <w:rFonts w:ascii="Arial" w:hAnsi="Arial" w:cs="Arial"/>
+          <w:lang w:val="en-US"/>
+        </w:rPr>
+        <w:t>pero</w:t>
+      </w:r>
+      <w:proofErr w:type="spellEnd"/>
+      <w:r>
+        <w:rPr>
+          <w:rFonts w:ascii="Arial" w:hAnsi="Arial" w:cs="Arial"/>
+          <w:lang w:val="en-US"/>
+        </w:rPr>
+        <w:t xml:space="preserve"> con las </w:t>
+      </w:r>
+      <w:proofErr w:type="spellStart"/>
+      <w:r>
+        <w:rPr>
+          <w:rFonts w:ascii="Arial" w:hAnsi="Arial" w:cs="Arial"/>
+          <w:lang w:val="en-US"/>
+        </w:rPr>
+        <w:t>estaci</w:t>
+      </w:r>
+      <w:ins w:id="0" w:author="Lenovo" w:date="2024-05-06T23:42:00Z">
+        <w:r>
+          <w:rPr>
+            <w:rFonts w:ascii="Arial" w:hAnsi="Arial" w:cs="Arial"/>
+            <w:lang w:val="en-US"/>
+          </w:rPr>
+          <w:t>o</w:t>
+        </w:r>
+      </w:ins>
+      <w:del w:id="1" w:author="Lenovo" w:date="2024-05-06T23:42:00Z">
+        <w:r>
+          <w:rPr>
+            <w:rFonts w:ascii="Arial" w:hAnsi="Arial" w:cs="Arial"/>
+            <w:lang w:val="en-US"/>
+          </w:rPr>
+          <w:delText>ó</w:delText>
+        </w:r>
+      </w:del>
+      <w:r>
+        <w:rPr>
+          <w:rFonts w:ascii="Arial" w:hAnsi="Arial" w:cs="Arial"/>
+          <w:lang w:val="en-US"/>
+        </w:rPr>
+        <w:t>nes</w:t>
+      </w:r>
+      <w:proofErr w:type="spellEnd"/>
+      <w:r>
+        <w:rPr>
+          <w:rFonts w:ascii="Arial" w:hAnsi="Arial" w:cs="Arial"/>
+          <w:lang w:val="en-US"/>
+        </w:rPr>
+        <w:t xml:space="preserve"> que </w:t>
+      </w:r>
+      <w:proofErr w:type="spellStart"/>
+      <w:r>
+        <w:rPr>
+          <w:rFonts w:ascii="Arial" w:hAnsi="Arial" w:cs="Arial"/>
+          <w:lang w:val="en-US"/>
+        </w:rPr>
+        <w:t>conforman</w:t>
       </w:r>
       <w:proofErr w:type="spellEnd"/>
       <w:r>
@@ -2741,6 +4438,150 @@
           <w:rFonts w:ascii="Arial" w:hAnsi="Arial" w:cs="Arial"/>
           <w:lang w:val="en-US"/>
         </w:rPr>
+        <w:t>linea</w:t>
+      </w:r>
+      <w:proofErr w:type="spellEnd"/>
+      <w:r>
+        <w:rPr>
+          <w:rFonts w:ascii="Arial" w:hAnsi="Arial" w:cs="Arial"/>
+          <w:lang w:val="en-US"/>
+        </w:rPr>
+        <w:t xml:space="preserve"> que </w:t>
+      </w:r>
+      <w:proofErr w:type="spellStart"/>
+      <w:r>
+        <w:rPr>
+          <w:rFonts w:ascii="Arial" w:hAnsi="Arial" w:cs="Arial"/>
+          <w:lang w:val="en-US"/>
+        </w:rPr>
+        <w:t>fue</w:t>
+      </w:r>
+      <w:proofErr w:type="spellEnd"/>
+      <w:r>
+        <w:rPr>
+          <w:rFonts w:ascii="Arial" w:hAnsi="Arial" w:cs="Arial"/>
+          <w:lang w:val="en-US"/>
+        </w:rPr>
+        <w:t xml:space="preserve"> </w:t>
+      </w:r>
+      <w:proofErr w:type="spellStart"/>
+      <w:r>
+        <w:rPr>
+          <w:rFonts w:ascii="Arial" w:hAnsi="Arial" w:cs="Arial"/>
+          <w:lang w:val="en-US"/>
+        </w:rPr>
+        <w:t>seleccionada</w:t>
+      </w:r>
+      <w:proofErr w:type="spellEnd"/>
+      <w:r>
+        <w:rPr>
+          <w:rFonts w:ascii="Arial" w:hAnsi="Arial" w:cs="Arial"/>
+          <w:lang w:val="en-US"/>
+        </w:rPr>
+        <w:t xml:space="preserve">, </w:t>
+      </w:r>
+      <w:proofErr w:type="spellStart"/>
+      <w:r>
+        <w:rPr>
+          <w:rFonts w:ascii="Arial" w:hAnsi="Arial" w:cs="Arial"/>
+          <w:lang w:val="en-US"/>
+        </w:rPr>
+        <w:t>pues</w:t>
+      </w:r>
+      <w:proofErr w:type="spellEnd"/>
+      <w:r>
+        <w:rPr>
+          <w:rFonts w:ascii="Arial" w:hAnsi="Arial" w:cs="Arial"/>
+          <w:lang w:val="en-US"/>
+        </w:rPr>
+        <w:t xml:space="preserve"> </w:t>
+      </w:r>
+      <w:proofErr w:type="spellStart"/>
+      <w:r>
+        <w:rPr>
+          <w:rFonts w:ascii="Arial" w:hAnsi="Arial" w:cs="Arial"/>
+          <w:lang w:val="en-US"/>
+        </w:rPr>
+        <w:t>desde</w:t>
+      </w:r>
+      <w:proofErr w:type="spellEnd"/>
+      <w:r>
+        <w:rPr>
+          <w:rFonts w:ascii="Arial" w:hAnsi="Arial" w:cs="Arial"/>
+          <w:lang w:val="en-US"/>
+        </w:rPr>
+        <w:t xml:space="preserve"> </w:t>
+      </w:r>
+      <w:proofErr w:type="spellStart"/>
+      <w:r>
+        <w:rPr>
+          <w:rFonts w:ascii="Arial" w:hAnsi="Arial" w:cs="Arial"/>
+          <w:lang w:val="en-US"/>
+        </w:rPr>
+        <w:t>esa</w:t>
+      </w:r>
+      <w:proofErr w:type="spellEnd"/>
+      <w:r>
+        <w:rPr>
+          <w:rFonts w:ascii="Arial" w:hAnsi="Arial" w:cs="Arial"/>
+          <w:lang w:val="en-US"/>
+        </w:rPr>
+        <w:t xml:space="preserve"> </w:t>
+      </w:r>
+      <w:proofErr w:type="spellStart"/>
+      <w:r>
+        <w:rPr>
+          <w:rFonts w:ascii="Arial" w:hAnsi="Arial" w:cs="Arial"/>
+          <w:lang w:val="en-US"/>
+        </w:rPr>
+        <w:t>estación</w:t>
+      </w:r>
+      <w:proofErr w:type="spellEnd"/>
+      <w:r>
+        <w:rPr>
+          <w:rFonts w:ascii="Arial" w:hAnsi="Arial" w:cs="Arial"/>
+          <w:lang w:val="en-US"/>
+        </w:rPr>
+        <w:t xml:space="preserve"> </w:t>
+      </w:r>
+      <w:proofErr w:type="spellStart"/>
+      <w:r>
+        <w:rPr>
+          <w:rFonts w:ascii="Arial" w:hAnsi="Arial" w:cs="Arial"/>
+          <w:lang w:val="en-US"/>
+        </w:rPr>
+        <w:t>seleccionada</w:t>
+      </w:r>
+      <w:proofErr w:type="spellEnd"/>
+      <w:r>
+        <w:rPr>
+          <w:rFonts w:ascii="Arial" w:hAnsi="Arial" w:cs="Arial"/>
+          <w:lang w:val="en-US"/>
+        </w:rPr>
+        <w:t xml:space="preserve">, </w:t>
+      </w:r>
+      <w:proofErr w:type="spellStart"/>
+      <w:r>
+        <w:rPr>
+          <w:rFonts w:ascii="Arial" w:hAnsi="Arial" w:cs="Arial"/>
+          <w:lang w:val="en-US"/>
+        </w:rPr>
+        <w:t>comenzará</w:t>
+      </w:r>
+      <w:proofErr w:type="spellEnd"/>
+      <w:r>
+        <w:rPr>
+          <w:rFonts w:ascii="Arial" w:hAnsi="Arial" w:cs="Arial"/>
+          <w:lang w:val="en-US"/>
+        </w:rPr>
+        <w:t xml:space="preserve"> la </w:t>
+      </w:r>
+      <w:proofErr w:type="spellStart"/>
+      <w:r>
+        <w:rPr>
+          <w:rFonts w:ascii="Arial" w:hAnsi="Arial" w:cs="Arial"/>
+          <w:lang w:val="en-US"/>
+        </w:rPr>
         <w:t>creación</w:t>
       </w:r>
       <w:proofErr w:type="spellEnd"/>
@@ -2751,49 +4592,226 @@
         </w:rPr>
         <w:t xml:space="preserve"> de </w:t>
       </w:r>
-      <w:r>
-        <w:rPr>
-          <w:rFonts w:ascii="Arial" w:hAnsi="Arial" w:cs="Arial"/>
-          <w:b/>
-          <w:bCs/>
-          <w:lang w:val="en-US"/>
-        </w:rPr>
-        <w:t>s</w:t>
-      </w:r>
-      <w:r>
-        <w:rPr>
-          <w:rFonts w:ascii="Arial" w:hAnsi="Arial" w:cs="Arial"/>
-          <w:b/>
-          <w:bCs/>
-          <w:lang w:val="en-US"/>
-        </w:rPr>
-        <w:t xml:space="preserve">etters, getters y </w:t>
-      </w:r>
-      <w:proofErr w:type="spellStart"/>
-      <w:r>
-        <w:rPr>
-          <w:rFonts w:ascii="Arial" w:hAnsi="Arial" w:cs="Arial"/>
-          <w:b/>
-          <w:bCs/>
-          <w:lang w:val="en-US"/>
-        </w:rPr>
-        <w:t>constructor</w:t>
-      </w:r>
-      <w:r>
-        <w:rPr>
-          <w:rFonts w:ascii="Arial" w:hAnsi="Arial" w:cs="Arial"/>
-          <w:b/>
-          <w:bCs/>
-          <w:lang w:val="en-US"/>
-        </w:rPr>
-        <w:t>es</w:t>
-      </w:r>
-      <w:proofErr w:type="spellEnd"/>
-      <w:r>
-        <w:rPr>
-          <w:rFonts w:ascii="Arial" w:hAnsi="Arial" w:cs="Arial"/>
-          <w:b/>
-          <w:bCs/>
+      <w:proofErr w:type="spellStart"/>
+      <w:r>
+        <w:rPr>
+          <w:rFonts w:ascii="Arial" w:hAnsi="Arial" w:cs="Arial"/>
+          <w:lang w:val="en-US"/>
+        </w:rPr>
+        <w:t>una</w:t>
+      </w:r>
+      <w:proofErr w:type="spellEnd"/>
+      <w:r>
+        <w:rPr>
+          <w:rFonts w:ascii="Arial" w:hAnsi="Arial" w:cs="Arial"/>
+          <w:lang w:val="en-US"/>
+        </w:rPr>
+        <w:t xml:space="preserve"> </w:t>
+      </w:r>
+      <w:proofErr w:type="spellStart"/>
+      <w:r>
+        <w:rPr>
+          <w:rFonts w:ascii="Arial" w:hAnsi="Arial" w:cs="Arial"/>
+          <w:lang w:val="en-US"/>
+        </w:rPr>
+        <w:t>nueva</w:t>
+      </w:r>
+      <w:proofErr w:type="spellEnd"/>
+      <w:r>
+        <w:rPr>
+          <w:rFonts w:ascii="Arial" w:hAnsi="Arial" w:cs="Arial"/>
+          <w:lang w:val="en-US"/>
+        </w:rPr>
+        <w:t xml:space="preserve"> </w:t>
+      </w:r>
+      <w:proofErr w:type="spellStart"/>
+      <w:r>
+        <w:rPr>
+          <w:rFonts w:ascii="Arial" w:hAnsi="Arial" w:cs="Arial"/>
+          <w:lang w:val="en-US"/>
+        </w:rPr>
+        <w:t>línea</w:t>
+      </w:r>
+      <w:proofErr w:type="spellEnd"/>
+      <w:r>
+        <w:rPr>
+          <w:rFonts w:ascii="Arial" w:hAnsi="Arial" w:cs="Arial"/>
+          <w:lang w:val="en-US"/>
+        </w:rPr>
+        <w:t xml:space="preserve">. </w:t>
+      </w:r>
+      <w:proofErr w:type="spellStart"/>
+      <w:r>
+        <w:rPr>
+          <w:rFonts w:ascii="Arial" w:hAnsi="Arial" w:cs="Arial"/>
+          <w:lang w:val="en-US"/>
+        </w:rPr>
+        <w:t>Finalmente</w:t>
+      </w:r>
+      <w:proofErr w:type="spellEnd"/>
+      <w:r>
+        <w:rPr>
+          <w:rFonts w:ascii="Arial" w:hAnsi="Arial" w:cs="Arial"/>
+          <w:lang w:val="en-US"/>
+        </w:rPr>
+        <w:t xml:space="preserve"> se </w:t>
+      </w:r>
+      <w:proofErr w:type="spellStart"/>
+      <w:r>
+        <w:rPr>
+          <w:rFonts w:ascii="Arial" w:hAnsi="Arial" w:cs="Arial"/>
+          <w:lang w:val="en-US"/>
+        </w:rPr>
+        <w:t>pide</w:t>
+      </w:r>
+      <w:proofErr w:type="spellEnd"/>
+      <w:r>
+        <w:rPr>
+          <w:rFonts w:ascii="Arial" w:hAnsi="Arial" w:cs="Arial"/>
+          <w:lang w:val="en-US"/>
+        </w:rPr>
+        <w:t xml:space="preserve"> al usuario que </w:t>
+      </w:r>
+      <w:proofErr w:type="spellStart"/>
+      <w:r>
+        <w:rPr>
+          <w:rFonts w:ascii="Arial" w:hAnsi="Arial" w:cs="Arial"/>
+          <w:lang w:val="en-US"/>
+        </w:rPr>
+        <w:t>ingrese</w:t>
+      </w:r>
+      <w:proofErr w:type="spellEnd"/>
+      <w:r>
+        <w:rPr>
+          <w:rFonts w:ascii="Arial" w:hAnsi="Arial" w:cs="Arial"/>
+          <w:lang w:val="en-US"/>
+        </w:rPr>
+        <w:t xml:space="preserve"> </w:t>
+      </w:r>
+      <w:proofErr w:type="spellStart"/>
+      <w:r>
+        <w:rPr>
+          <w:rFonts w:ascii="Arial" w:hAnsi="Arial" w:cs="Arial"/>
+          <w:lang w:val="en-US"/>
+        </w:rPr>
+        <w:t>por</w:t>
+      </w:r>
+      <w:proofErr w:type="spellEnd"/>
+      <w:r>
+        <w:rPr>
+          <w:rFonts w:ascii="Arial" w:hAnsi="Arial" w:cs="Arial"/>
+          <w:lang w:val="en-US"/>
+        </w:rPr>
+        <w:t xml:space="preserve"> </w:t>
+      </w:r>
+      <w:proofErr w:type="spellStart"/>
+      <w:r>
+        <w:rPr>
+          <w:rFonts w:ascii="Arial" w:hAnsi="Arial" w:cs="Arial"/>
+          <w:lang w:val="en-US"/>
+        </w:rPr>
+        <w:t>pantalla</w:t>
+      </w:r>
+      <w:proofErr w:type="spellEnd"/>
+      <w:r>
+        <w:rPr>
+          <w:rFonts w:ascii="Arial" w:hAnsi="Arial" w:cs="Arial"/>
+          <w:lang w:val="en-US"/>
+        </w:rPr>
+        <w:t xml:space="preserve"> </w:t>
+      </w:r>
+      <w:proofErr w:type="spellStart"/>
+      <w:r>
+        <w:rPr>
+          <w:rFonts w:ascii="Arial" w:hAnsi="Arial" w:cs="Arial"/>
+          <w:lang w:val="en-US"/>
+        </w:rPr>
+        <w:t>el</w:t>
+      </w:r>
+      <w:proofErr w:type="spellEnd"/>
+      <w:r>
+        <w:rPr>
+          <w:rFonts w:ascii="Arial" w:hAnsi="Arial" w:cs="Arial"/>
+          <w:lang w:val="en-US"/>
+        </w:rPr>
+        <w:t xml:space="preserve"> </w:t>
+      </w:r>
+      <w:proofErr w:type="spellStart"/>
+      <w:r>
+        <w:rPr>
+          <w:rFonts w:ascii="Arial" w:hAnsi="Arial" w:cs="Arial"/>
+          <w:lang w:val="en-US"/>
+        </w:rPr>
+        <w:t>nombre</w:t>
+      </w:r>
+      <w:proofErr w:type="spellEnd"/>
+      <w:r>
+        <w:rPr>
+          <w:rFonts w:ascii="Arial" w:hAnsi="Arial" w:cs="Arial"/>
+          <w:lang w:val="en-US"/>
+        </w:rPr>
+        <w:t xml:space="preserve"> de la </w:t>
+      </w:r>
+      <w:proofErr w:type="spellStart"/>
+      <w:r>
+        <w:rPr>
+          <w:rFonts w:ascii="Arial" w:hAnsi="Arial" w:cs="Arial"/>
+          <w:lang w:val="en-US"/>
+        </w:rPr>
+        <w:t>nueva</w:t>
+      </w:r>
+      <w:proofErr w:type="spellEnd"/>
+      <w:r>
+        <w:rPr>
+          <w:rFonts w:ascii="Arial" w:hAnsi="Arial" w:cs="Arial"/>
+          <w:lang w:val="en-US"/>
+        </w:rPr>
+        <w:t xml:space="preserve"> </w:t>
+      </w:r>
+      <w:proofErr w:type="spellStart"/>
+      <w:r>
+        <w:rPr>
+          <w:rFonts w:ascii="Arial" w:hAnsi="Arial" w:cs="Arial"/>
+          <w:lang w:val="en-US"/>
+        </w:rPr>
+        <w:t>linea</w:t>
+      </w:r>
+      <w:proofErr w:type="spellEnd"/>
+      <w:r>
+        <w:rPr>
+          <w:rFonts w:ascii="Arial" w:hAnsi="Arial" w:cs="Arial"/>
+          <w:lang w:val="en-US"/>
+        </w:rPr>
+        <w:t xml:space="preserve"> que </w:t>
+      </w:r>
+      <w:proofErr w:type="spellStart"/>
+      <w:r>
+        <w:rPr>
+          <w:rFonts w:ascii="Arial" w:hAnsi="Arial" w:cs="Arial"/>
+          <w:lang w:val="en-US"/>
+        </w:rPr>
+        <w:t>desea</w:t>
+      </w:r>
+      <w:proofErr w:type="spellEnd"/>
+      <w:r>
+        <w:rPr>
+          <w:rFonts w:ascii="Arial" w:hAnsi="Arial" w:cs="Arial"/>
+          <w:lang w:val="en-US"/>
+        </w:rPr>
+        <w:t xml:space="preserve"> </w:t>
+      </w:r>
+      <w:proofErr w:type="spellStart"/>
+      <w:r>
+        <w:rPr>
+          <w:rFonts w:ascii="Arial" w:hAnsi="Arial" w:cs="Arial"/>
+          <w:lang w:val="en-US"/>
+        </w:rPr>
+        <w:t>crear</w:t>
+      </w:r>
+      <w:proofErr w:type="spellEnd"/>
+      <w:r>
+        <w:rPr>
+          <w:rFonts w:ascii="Arial" w:hAnsi="Arial" w:cs="Arial"/>
           <w:lang w:val="en-US"/>
         </w:rPr>
         <w:t>.</w:t>
@@ -2807,103 +4825,102 @@
           <w:numId w:val="9"/>
         </w:numPr>
         <w:rPr>
-          <w:rFonts w:ascii="Arial" w:hAnsi="Arial" w:cs="Arial"/>
-        </w:rPr>
-      </w:pPr>
-      <w:proofErr w:type="spellStart"/>
-      <w:r>
-        <w:rPr>
-          <w:rFonts w:ascii="Arial" w:hAnsi="Arial" w:cs="Arial"/>
-          <w:b/>
-          <w:bCs/>
-        </w:rPr>
-        <w:t>AgregarLine</w:t>
-      </w:r>
-      <w:r>
-        <w:rPr>
-          <w:rFonts w:ascii="Arial" w:hAnsi="Arial" w:cs="Arial"/>
-          <w:b/>
-          <w:bCs/>
-        </w:rPr>
-        <w:t>a</w:t>
-      </w:r>
-      <w:proofErr w:type="spellEnd"/>
-      <w:r>
-        <w:rPr>
-          <w:rFonts w:ascii="Arial" w:hAnsi="Arial" w:cs="Arial"/>
-          <w:b/>
-          <w:bCs/>
-        </w:rPr>
-        <w:t xml:space="preserve">: </w:t>
-      </w:r>
-      <w:r>
-        <w:rPr>
-          <w:rFonts w:ascii="Arial" w:hAnsi="Arial" w:cs="Arial"/>
-        </w:rPr>
-        <w:t>Este</w:t>
-      </w:r>
-      <w:r>
-        <w:rPr>
-          <w:rFonts w:ascii="Arial" w:hAnsi="Arial" w:cs="Arial"/>
-        </w:rPr>
-        <w:t xml:space="preserve"> método </w:t>
-      </w:r>
-      <w:r>
-        <w:rPr>
-          <w:rFonts w:ascii="Arial" w:hAnsi="Arial" w:cs="Arial"/>
-        </w:rPr>
-        <w:t xml:space="preserve">se ha creado con el fin de </w:t>
-      </w:r>
-      <w:r>
-        <w:rPr>
-          <w:rFonts w:ascii="Arial" w:hAnsi="Arial" w:cs="Arial"/>
-        </w:rPr>
-        <w:t>agregar una</w:t>
-      </w:r>
-      <w:r>
-        <w:rPr>
-          <w:rFonts w:ascii="Arial" w:hAnsi="Arial" w:cs="Arial"/>
-        </w:rPr>
-        <w:t xml:space="preserve"> nueva</w:t>
-      </w:r>
-      <w:r>
-        <w:rPr>
-          <w:rFonts w:ascii="Arial" w:hAnsi="Arial" w:cs="Arial"/>
-        </w:rPr>
-        <w:t xml:space="preserve"> línea a la red</w:t>
-      </w:r>
-      <w:r>
-        <w:rPr>
-          <w:rFonts w:ascii="Arial" w:hAnsi="Arial" w:cs="Arial"/>
-        </w:rPr>
-        <w:t xml:space="preserve"> metro; es decir, agregar una nueva línea al arreglo unidimensional al que apunta el puntero definido como atributo “</w:t>
-      </w:r>
-      <w:proofErr w:type="spellStart"/>
-      <w:r>
-        <w:rPr>
-          <w:rFonts w:ascii="Arial" w:hAnsi="Arial" w:cs="Arial"/>
-        </w:rPr>
-        <w:t>Linea</w:t>
-      </w:r>
-      <w:proofErr w:type="spellEnd"/>
-      <w:r>
-        <w:rPr>
-          <w:rFonts w:ascii="Arial" w:hAnsi="Arial" w:cs="Arial"/>
-        </w:rPr>
-        <w:t xml:space="preserve">* </w:t>
-      </w:r>
-      <w:r>
-        <w:rPr>
-          <w:rFonts w:ascii="Arial" w:hAnsi="Arial" w:cs="Arial"/>
-        </w:rPr>
-        <w:t>L</w:t>
-      </w:r>
-      <w:r>
-        <w:rPr>
-          <w:rFonts w:ascii="Arial" w:hAnsi="Arial" w:cs="Arial"/>
-        </w:rPr>
-        <w:t>íneas”.</w:t>
-      </w:r>
+          <w:del w:id="2" w:author="Lenovo" w:date="2024-05-06T23:42:00Z"/>
+          <w:rFonts w:ascii="Arial" w:hAnsi="Arial" w:cs="Arial"/>
+        </w:rPr>
+      </w:pPr>
+      <w:proofErr w:type="spellStart"/>
+      <w:ins w:id="3" w:author="Lenovo" w:date="2024-05-06T23:42:00Z">
+        <w:r>
+          <w:rPr>
+            <w:rFonts w:ascii="Arial" w:hAnsi="Arial" w:cs="Arial"/>
+            <w:b/>
+            <w:bCs/>
+          </w:rPr>
+          <w:t>void</w:t>
+        </w:r>
+        <w:proofErr w:type="spellEnd"/>
+        <w:r>
+          <w:rPr>
+            <w:rFonts w:ascii="Arial" w:hAnsi="Arial" w:cs="Arial"/>
+            <w:b/>
+            <w:bCs/>
+          </w:rPr>
+          <w:t xml:space="preserve"> </w:t>
+        </w:r>
+      </w:ins>
+      <w:del w:id="4" w:author="Lenovo" w:date="2024-05-06T23:42:00Z">
+        <w:r>
+          <w:rPr>
+            <w:rFonts w:ascii="Arial" w:hAnsi="Arial" w:cs="Arial"/>
+            <w:b/>
+            <w:bCs/>
+          </w:rPr>
+          <w:delText>AgregarLine</w:delText>
+        </w:r>
+        <w:r>
+          <w:rPr>
+            <w:rFonts w:ascii="Arial" w:hAnsi="Arial" w:cs="Arial"/>
+            <w:b/>
+            <w:bCs/>
+          </w:rPr>
+          <w:delText xml:space="preserve">a: </w:delText>
+        </w:r>
+        <w:r>
+          <w:rPr>
+            <w:rFonts w:ascii="Arial" w:hAnsi="Arial" w:cs="Arial"/>
+          </w:rPr>
+          <w:delText>Este</w:delText>
+        </w:r>
+        <w:r>
+          <w:rPr>
+            <w:rFonts w:ascii="Arial" w:hAnsi="Arial" w:cs="Arial"/>
+          </w:rPr>
+          <w:delText xml:space="preserve"> método </w:delText>
+        </w:r>
+        <w:r>
+          <w:rPr>
+            <w:rFonts w:ascii="Arial" w:hAnsi="Arial" w:cs="Arial"/>
+          </w:rPr>
+          <w:delText xml:space="preserve">se ha creado con el fin de </w:delText>
+        </w:r>
+        <w:r>
+          <w:rPr>
+            <w:rFonts w:ascii="Arial" w:hAnsi="Arial" w:cs="Arial"/>
+          </w:rPr>
+          <w:delText>agregar una</w:delText>
+        </w:r>
+        <w:r>
+          <w:rPr>
+            <w:rFonts w:ascii="Arial" w:hAnsi="Arial" w:cs="Arial"/>
+          </w:rPr>
+          <w:delText xml:space="preserve"> nueva</w:delText>
+        </w:r>
+        <w:r>
+          <w:rPr>
+            <w:rFonts w:ascii="Arial" w:hAnsi="Arial" w:cs="Arial"/>
+          </w:rPr>
+          <w:delText xml:space="preserve"> línea a la red</w:delText>
+        </w:r>
+        <w:r>
+          <w:rPr>
+            <w:rFonts w:ascii="Arial" w:hAnsi="Arial" w:cs="Arial"/>
+          </w:rPr>
+          <w:delText xml:space="preserve"> metro; es decir, agregar una nueva línea al arreglo unidimensional al que apunta el puntero definido como atributo “Linea* </w:delText>
+        </w:r>
+        <w:r>
+          <w:rPr>
+            <w:rFonts w:ascii="Arial" w:hAnsi="Arial" w:cs="Arial"/>
+          </w:rPr>
+          <w:delText>L</w:delText>
+        </w:r>
+        <w:r>
+          <w:rPr>
+            <w:rFonts w:ascii="Arial" w:hAnsi="Arial" w:cs="Arial"/>
+          </w:rPr>
+          <w:delText>íneas”.</w:delText>
+        </w:r>
+      </w:del>
     </w:p>
     <w:p>
       <w:pPr>
@@ -2913,10 +4930,21 @@
           <w:numId w:val="9"/>
         </w:numPr>
         <w:rPr>
-          <w:rFonts w:ascii="Arial" w:hAnsi="Arial" w:cs="Arial"/>
-        </w:rPr>
-      </w:pPr>
-      <w:proofErr w:type="spellStart"/>
+          <w:ins w:id="5" w:author="Lenovo" w:date="2024-05-06T23:44:00Z"/>
+          <w:rFonts w:ascii="Arial" w:hAnsi="Arial" w:cs="Arial"/>
+          <w:highlight w:val="cyan"/>
+          <w:rPrChange w:id="6" w:author="Lenovo" w:date="2024-05-06T23:44:00Z">
+            <w:rPr>
+              <w:ins w:id="7" w:author="Lenovo" w:date="2024-05-06T23:44:00Z"/>
+              <w:rFonts w:ascii="Arial" w:hAnsi="Arial" w:cs="Arial"/>
+              <w:color w:val="000000" w:themeColor="text1"/>
+              <w:highlight w:val="cyan"/>
+            </w:rPr>
+          </w:rPrChange>
+        </w:rPr>
+      </w:pPr>
+      <w:proofErr w:type="spellStart"/>
+      <w:proofErr w:type="gramStart"/>
       <w:r>
         <w:rPr>
           <w:rFonts w:ascii="Arial" w:hAnsi="Arial" w:cs="Arial"/>
@@ -2926,105 +4954,234 @@
         <w:t>EliminarLinea</w:t>
       </w:r>
       <w:proofErr w:type="spellEnd"/>
-      <w:r>
-        <w:rPr>
-          <w:rFonts w:ascii="Arial" w:hAnsi="Arial" w:cs="Arial"/>
+      <w:ins w:id="8" w:author="Lenovo" w:date="2024-05-06T23:43:00Z">
+        <w:r>
+          <w:rPr>
+            <w:rFonts w:ascii="Arial" w:hAnsi="Arial" w:cs="Arial"/>
+            <w:b/>
+            <w:bCs/>
+          </w:rPr>
+          <w:t xml:space="preserve">( </w:t>
+        </w:r>
+        <w:r>
+          <w:rPr>
+            <w:rFonts w:ascii="Arial" w:hAnsi="Arial" w:cs="Arial"/>
+            <w:b/>
+            <w:bCs/>
+            <w:highlight w:val="cyan"/>
+            <w:rPrChange w:id="9" w:author="Lenovo" w:date="2024-05-06T23:44:00Z">
+              <w:rPr>
+                <w:rFonts w:ascii="Arial" w:hAnsi="Arial" w:cs="Arial"/>
+                <w:b/>
+                <w:bCs/>
+              </w:rPr>
+            </w:rPrChange>
+          </w:rPr>
+          <w:t>)</w:t>
+        </w:r>
+      </w:ins>
+      <w:proofErr w:type="gramEnd"/>
+      <w:r>
+        <w:rPr>
+          <w:rFonts w:ascii="Arial" w:hAnsi="Arial" w:cs="Arial"/>
+          <w:highlight w:val="cyan"/>
+          <w:rPrChange w:id="10" w:author="Lenovo" w:date="2024-05-06T23:44:00Z">
+            <w:rPr>
+              <w:rFonts w:ascii="Arial" w:hAnsi="Arial" w:cs="Arial"/>
+            </w:rPr>
+          </w:rPrChange>
         </w:rPr>
         <w:t>:</w:t>
       </w:r>
       <w:r>
         <w:rPr>
           <w:rFonts w:ascii="Arial" w:hAnsi="Arial" w:cs="Arial"/>
+          <w:highlight w:val="cyan"/>
+          <w:rPrChange w:id="11" w:author="Lenovo" w:date="2024-05-06T23:44:00Z">
+            <w:rPr>
+              <w:rFonts w:ascii="Arial" w:hAnsi="Arial" w:cs="Arial"/>
+            </w:rPr>
+          </w:rPrChange>
         </w:rPr>
         <w:t xml:space="preserve"> E</w:t>
       </w:r>
       <w:r>
         <w:rPr>
           <w:rFonts w:ascii="Arial" w:hAnsi="Arial" w:cs="Arial"/>
+          <w:highlight w:val="cyan"/>
+          <w:rPrChange w:id="12" w:author="Lenovo" w:date="2024-05-06T23:44:00Z">
+            <w:rPr>
+              <w:rFonts w:ascii="Arial" w:hAnsi="Arial" w:cs="Arial"/>
+            </w:rPr>
+          </w:rPrChange>
         </w:rPr>
         <w:t xml:space="preserve">ste método </w:t>
       </w:r>
       <w:r>
         <w:rPr>
           <w:rFonts w:ascii="Arial" w:hAnsi="Arial" w:cs="Arial"/>
+          <w:highlight w:val="cyan"/>
+          <w:rPrChange w:id="13" w:author="Lenovo" w:date="2024-05-06T23:44:00Z">
+            <w:rPr>
+              <w:rFonts w:ascii="Arial" w:hAnsi="Arial" w:cs="Arial"/>
+            </w:rPr>
+          </w:rPrChange>
         </w:rPr>
         <w:t>se ha creado con la finalidad de</w:t>
       </w:r>
       <w:r>
         <w:rPr>
           <w:rFonts w:ascii="Arial" w:hAnsi="Arial" w:cs="Arial"/>
+          <w:highlight w:val="cyan"/>
+          <w:rPrChange w:id="14" w:author="Lenovo" w:date="2024-05-06T23:44:00Z">
+            <w:rPr>
+              <w:rFonts w:ascii="Arial" w:hAnsi="Arial" w:cs="Arial"/>
+            </w:rPr>
+          </w:rPrChange>
         </w:rPr>
         <w:t xml:space="preserve"> </w:t>
       </w:r>
       <w:r>
         <w:rPr>
           <w:rFonts w:ascii="Arial" w:hAnsi="Arial" w:cs="Arial"/>
+          <w:highlight w:val="cyan"/>
+          <w:rPrChange w:id="15" w:author="Lenovo" w:date="2024-05-06T23:44:00Z">
+            <w:rPr>
+              <w:rFonts w:ascii="Arial" w:hAnsi="Arial" w:cs="Arial"/>
+            </w:rPr>
+          </w:rPrChange>
         </w:rPr>
         <w:t>eliminar una línea</w:t>
       </w:r>
       <w:r>
         <w:rPr>
           <w:rFonts w:ascii="Arial" w:hAnsi="Arial" w:cs="Arial"/>
+          <w:highlight w:val="cyan"/>
+          <w:rPrChange w:id="16" w:author="Lenovo" w:date="2024-05-06T23:44:00Z">
+            <w:rPr>
+              <w:rFonts w:ascii="Arial" w:hAnsi="Arial" w:cs="Arial"/>
+            </w:rPr>
+          </w:rPrChange>
         </w:rPr>
         <w:t>; es decir, eliminándola</w:t>
       </w:r>
       <w:r>
         <w:rPr>
           <w:rFonts w:ascii="Arial" w:hAnsi="Arial" w:cs="Arial"/>
+          <w:highlight w:val="cyan"/>
+          <w:rPrChange w:id="17" w:author="Lenovo" w:date="2024-05-06T23:44:00Z">
+            <w:rPr>
+              <w:rFonts w:ascii="Arial" w:hAnsi="Arial" w:cs="Arial"/>
+            </w:rPr>
+          </w:rPrChange>
         </w:rPr>
         <w:t xml:space="preserve"> arreglo</w:t>
       </w:r>
       <w:r>
         <w:rPr>
           <w:rFonts w:ascii="Arial" w:hAnsi="Arial" w:cs="Arial"/>
+          <w:highlight w:val="cyan"/>
+          <w:rPrChange w:id="18" w:author="Lenovo" w:date="2024-05-06T23:44:00Z">
+            <w:rPr>
+              <w:rFonts w:ascii="Arial" w:hAnsi="Arial" w:cs="Arial"/>
+            </w:rPr>
+          </w:rPrChange>
         </w:rPr>
         <w:t xml:space="preserve"> que contiene las líneas</w:t>
       </w:r>
       <w:r>
         <w:rPr>
           <w:rFonts w:ascii="Arial" w:hAnsi="Arial" w:cs="Arial"/>
+          <w:highlight w:val="cyan"/>
+          <w:rPrChange w:id="19" w:author="Lenovo" w:date="2024-05-06T23:44:00Z">
+            <w:rPr>
+              <w:rFonts w:ascii="Arial" w:hAnsi="Arial" w:cs="Arial"/>
+            </w:rPr>
+          </w:rPrChange>
         </w:rPr>
         <w:t xml:space="preserve"> (solo puede ser </w:t>
       </w:r>
       <w:r>
         <w:rPr>
           <w:rFonts w:ascii="Arial" w:hAnsi="Arial" w:cs="Arial"/>
+          <w:highlight w:val="cyan"/>
+          <w:rPrChange w:id="20" w:author="Lenovo" w:date="2024-05-06T23:44:00Z">
+            <w:rPr>
+              <w:rFonts w:ascii="Arial" w:hAnsi="Arial" w:cs="Arial"/>
+            </w:rPr>
+          </w:rPrChange>
         </w:rPr>
         <w:t xml:space="preserve">eliminada </w:t>
       </w:r>
       <w:r>
         <w:rPr>
           <w:rFonts w:ascii="Arial" w:hAnsi="Arial" w:cs="Arial"/>
+          <w:highlight w:val="cyan"/>
+          <w:rPrChange w:id="21" w:author="Lenovo" w:date="2024-05-06T23:44:00Z">
+            <w:rPr>
+              <w:rFonts w:ascii="Arial" w:hAnsi="Arial" w:cs="Arial"/>
+            </w:rPr>
+          </w:rPrChange>
         </w:rPr>
         <w:t xml:space="preserve">la primera </w:t>
       </w:r>
       <w:r>
         <w:rPr>
           <w:rFonts w:ascii="Arial" w:hAnsi="Arial" w:cs="Arial"/>
+          <w:highlight w:val="cyan"/>
+          <w:rPrChange w:id="22" w:author="Lenovo" w:date="2024-05-06T23:44:00Z">
+            <w:rPr>
+              <w:rFonts w:ascii="Arial" w:hAnsi="Arial" w:cs="Arial"/>
+            </w:rPr>
+          </w:rPrChange>
         </w:rPr>
         <w:t>línea,</w:t>
       </w:r>
       <w:r>
         <w:rPr>
           <w:rFonts w:ascii="Arial" w:hAnsi="Arial" w:cs="Arial"/>
+          <w:highlight w:val="cyan"/>
+          <w:rPrChange w:id="23" w:author="Lenovo" w:date="2024-05-06T23:44:00Z">
+            <w:rPr>
+              <w:rFonts w:ascii="Arial" w:hAnsi="Arial" w:cs="Arial"/>
+            </w:rPr>
+          </w:rPrChange>
         </w:rPr>
         <w:t xml:space="preserve"> ya que es la única que no tiene</w:t>
       </w:r>
       <w:r>
         <w:rPr>
           <w:rFonts w:ascii="Arial" w:hAnsi="Arial" w:cs="Arial"/>
+          <w:highlight w:val="cyan"/>
+          <w:rPrChange w:id="24" w:author="Lenovo" w:date="2024-05-06T23:44:00Z">
+            <w:rPr>
+              <w:rFonts w:ascii="Arial" w:hAnsi="Arial" w:cs="Arial"/>
+            </w:rPr>
+          </w:rPrChange>
         </w:rPr>
         <w:t xml:space="preserve"> estaciones</w:t>
       </w:r>
       <w:r>
         <w:rPr>
           <w:rFonts w:ascii="Arial" w:hAnsi="Arial" w:cs="Arial"/>
+          <w:highlight w:val="cyan"/>
+          <w:rPrChange w:id="25" w:author="Lenovo" w:date="2024-05-06T23:44:00Z">
+            <w:rPr>
+              <w:rFonts w:ascii="Arial" w:hAnsi="Arial" w:cs="Arial"/>
+            </w:rPr>
+          </w:rPrChange>
         </w:rPr>
         <w:t xml:space="preserve"> de transferencia)</w:t>
       </w:r>
       <w:r>
         <w:rPr>
           <w:rFonts w:ascii="Arial" w:hAnsi="Arial" w:cs="Arial"/>
+          <w:highlight w:val="cyan"/>
+          <w:rPrChange w:id="26" w:author="Lenovo" w:date="2024-05-06T23:44:00Z">
+            <w:rPr>
+              <w:rFonts w:ascii="Arial" w:hAnsi="Arial" w:cs="Arial"/>
+            </w:rPr>
+          </w:rPrChange>
         </w:rPr>
         <w:t xml:space="preserve"> </w:t>
       </w:r>
@@ -3036,275 +5193,16 @@
         </w:rPr>
         <w:t>PREGUNTAR A MIGUEL</w:t>
       </w:r>
-    </w:p>
-    <w:p>
-      <w:pPr>
-        <w:pStyle w:val="NormalWeb"/>
-        <w:rPr>
-          <w:rFonts w:ascii="Arial" w:hAnsi="Arial" w:cs="Arial"/>
-        </w:rPr>
-      </w:pPr>
-      <w:r>
-        <w:rPr>
-          <w:rFonts w:ascii="Arial" w:hAnsi="Arial" w:cs="Arial"/>
-          <w:b/>
-          <w:bCs/>
-        </w:rPr>
-        <w:t>¿Cuántos objetos tendrá la clase “</w:t>
-      </w:r>
-      <w:proofErr w:type="spellStart"/>
-      <w:r>
-        <w:rPr>
-          <w:rFonts w:ascii="Arial" w:hAnsi="Arial" w:cs="Arial"/>
-          <w:b/>
-          <w:bCs/>
-        </w:rPr>
-        <w:t>Re</w:t>
-      </w:r>
-      <w:r>
-        <w:rPr>
-          <w:rFonts w:ascii="Arial" w:hAnsi="Arial" w:cs="Arial"/>
-          <w:b/>
-          <w:bCs/>
-        </w:rPr>
-        <w:t>d</w:t>
-      </w:r>
-      <w:r>
-        <w:rPr>
-          <w:rFonts w:ascii="Arial" w:hAnsi="Arial" w:cs="Arial"/>
-          <w:b/>
-          <w:bCs/>
-        </w:rPr>
-        <w:t>M</w:t>
-      </w:r>
-      <w:r>
-        <w:rPr>
-          <w:rFonts w:ascii="Arial" w:hAnsi="Arial" w:cs="Arial"/>
-          <w:b/>
-          <w:bCs/>
-        </w:rPr>
-        <w:t>etro</w:t>
-      </w:r>
-      <w:proofErr w:type="spellEnd"/>
-      <w:r>
-        <w:rPr>
-          <w:rFonts w:ascii="Arial" w:hAnsi="Arial" w:cs="Arial"/>
-          <w:b/>
-          <w:bCs/>
-        </w:rPr>
-        <w:t xml:space="preserve">”? </w:t>
-      </w:r>
-      <w:r>
-        <w:rPr>
-          <w:rFonts w:ascii="Arial" w:hAnsi="Arial" w:cs="Arial"/>
-          <w:b/>
-          <w:bCs/>
-        </w:rPr>
-        <w:t xml:space="preserve"> </w:t>
-      </w:r>
-      <w:r>
-        <w:rPr>
-          <w:rFonts w:ascii="Arial" w:hAnsi="Arial" w:cs="Arial"/>
-        </w:rPr>
-        <w:t>Según nuestro análisis</w:t>
-      </w:r>
-      <w:r>
-        <w:rPr>
-          <w:rFonts w:ascii="Arial" w:hAnsi="Arial" w:cs="Arial"/>
-        </w:rPr>
-        <w:t xml:space="preserve">, </w:t>
-      </w:r>
-      <w:r>
-        <w:rPr>
-          <w:rFonts w:ascii="Arial" w:hAnsi="Arial" w:cs="Arial"/>
-        </w:rPr>
-        <w:t>la clase “red metro” tendrá un</w:t>
-      </w:r>
-      <w:r>
-        <w:rPr>
-          <w:rFonts w:ascii="Arial" w:hAnsi="Arial" w:cs="Arial"/>
-        </w:rPr>
-        <w:t>a sola instancia</w:t>
-      </w:r>
-      <w:r>
-        <w:rPr>
-          <w:rFonts w:ascii="Arial" w:hAnsi="Arial" w:cs="Arial"/>
-        </w:rPr>
-        <w:t>, pues nuestro programa sólo se encargará de modelar una red.</w:t>
-      </w:r>
-    </w:p>
-    <w:p>
-      <w:pPr>
-        <w:pStyle w:val="NormalWeb"/>
-        <w:rPr>
-          <w:rFonts w:ascii="Arial" w:hAnsi="Arial" w:cs="Arial"/>
-        </w:rPr>
-      </w:pPr>
-    </w:p>
-    <w:p>
-      <w:pPr>
-        <w:pStyle w:val="NormalWeb"/>
-        <w:rPr>
-          <w:rFonts w:ascii="Arial" w:hAnsi="Arial" w:cs="Arial"/>
-        </w:rPr>
-      </w:pPr>
-      <w:r>
-        <w:rPr>
-          <w:rFonts w:ascii="Arial" w:hAnsi="Arial" w:cs="Arial"/>
-          <w:b/>
-          <w:bCs/>
-          <w:color w:val="FF0000"/>
-        </w:rPr>
-        <w:t>Clase “</w:t>
-      </w:r>
-      <w:proofErr w:type="spellStart"/>
-      <w:r>
-        <w:rPr>
-          <w:rFonts w:ascii="Arial" w:hAnsi="Arial" w:cs="Arial"/>
-          <w:b/>
-          <w:bCs/>
-          <w:color w:val="FF0000"/>
-        </w:rPr>
-        <w:t>L</w:t>
-      </w:r>
-      <w:r>
-        <w:rPr>
-          <w:rFonts w:ascii="Arial" w:hAnsi="Arial" w:cs="Arial"/>
-          <w:b/>
-          <w:bCs/>
-          <w:color w:val="FF0000"/>
-        </w:rPr>
-        <w:t>inea</w:t>
-      </w:r>
-      <w:proofErr w:type="spellEnd"/>
-      <w:r>
-        <w:rPr>
-          <w:rFonts w:ascii="Arial" w:hAnsi="Arial" w:cs="Arial"/>
-          <w:b/>
-          <w:bCs/>
-          <w:color w:val="FF0000"/>
-        </w:rPr>
-        <w:t xml:space="preserve">”: </w:t>
-      </w:r>
-      <w:r>
-        <w:rPr>
-          <w:rFonts w:ascii="Arial" w:hAnsi="Arial" w:cs="Arial"/>
-        </w:rPr>
-        <w:t xml:space="preserve">Hemos decidido crear una clase llamada </w:t>
-      </w:r>
-      <w:r>
-        <w:rPr>
-          <w:rFonts w:ascii="Arial" w:hAnsi="Arial" w:cs="Arial"/>
-          <w:b/>
-          <w:bCs/>
-        </w:rPr>
-        <w:t>“</w:t>
-      </w:r>
-      <w:r>
-        <w:rPr>
-          <w:rFonts w:ascii="Arial" w:hAnsi="Arial" w:cs="Arial"/>
-          <w:b/>
-          <w:bCs/>
-        </w:rPr>
-        <w:t>Línea</w:t>
-      </w:r>
-      <w:r>
-        <w:rPr>
-          <w:rFonts w:ascii="Arial" w:hAnsi="Arial" w:cs="Arial"/>
-          <w:b/>
-          <w:bCs/>
-        </w:rPr>
-        <w:t>”</w:t>
-      </w:r>
-      <w:r>
-        <w:rPr>
-          <w:rFonts w:ascii="Arial" w:hAnsi="Arial" w:cs="Arial"/>
-        </w:rPr>
-        <w:t xml:space="preserve"> con el fin de que esta </w:t>
-      </w:r>
-      <w:r>
-        <w:rPr>
-          <w:rFonts w:ascii="Arial" w:hAnsi="Arial" w:cs="Arial"/>
-        </w:rPr>
-        <w:t xml:space="preserve">tenga </w:t>
-      </w:r>
-      <w:r>
-        <w:rPr>
-          <w:rFonts w:ascii="Arial" w:hAnsi="Arial" w:cs="Arial"/>
-        </w:rPr>
-        <w:t>un conjunto de atributos y métodos que describan cómo se verá y se comportará un objeto de este tipo.</w:t>
-      </w:r>
-    </w:p>
-    <w:p>
-      <w:pPr>
-        <w:pStyle w:val="NormalWeb"/>
-        <w:rPr>
-          <w:rFonts w:ascii="Arial" w:hAnsi="Arial" w:cs="Arial"/>
-          <w:b/>
-          <w:bCs/>
-        </w:rPr>
-      </w:pPr>
-      <w:r>
-        <w:rPr>
-          <w:rFonts w:ascii="Arial" w:hAnsi="Arial" w:cs="Arial"/>
-          <w:b/>
-          <w:bCs/>
-        </w:rPr>
-        <w:t>Para la clase “</w:t>
-      </w:r>
-      <w:proofErr w:type="spellStart"/>
-      <w:r>
-        <w:rPr>
-          <w:rFonts w:ascii="Arial" w:hAnsi="Arial" w:cs="Arial"/>
-          <w:b/>
-          <w:bCs/>
-        </w:rPr>
-        <w:t>Li</w:t>
-      </w:r>
-      <w:r>
-        <w:rPr>
-          <w:rFonts w:ascii="Arial" w:hAnsi="Arial" w:cs="Arial"/>
-          <w:b/>
-          <w:bCs/>
-        </w:rPr>
-        <w:t>nea</w:t>
-      </w:r>
-      <w:proofErr w:type="spellEnd"/>
-      <w:r>
-        <w:rPr>
-          <w:rFonts w:ascii="Arial" w:hAnsi="Arial" w:cs="Arial"/>
-          <w:b/>
-          <w:bCs/>
-        </w:rPr>
-        <w:t>” hemos creado los siguientes</w:t>
-      </w:r>
-      <w:r>
-        <w:rPr>
-          <w:rFonts w:ascii="Arial" w:hAnsi="Arial" w:cs="Arial"/>
-          <w:b/>
-          <w:bCs/>
-          <w:color w:val="FF0000"/>
-        </w:rPr>
-        <w:t xml:space="preserve"> </w:t>
-      </w:r>
-      <w:r>
-        <w:rPr>
-          <w:rFonts w:ascii="Arial" w:hAnsi="Arial" w:cs="Arial"/>
-          <w:b/>
-          <w:bCs/>
-          <w:color w:val="000000" w:themeColor="text1"/>
-          <w:highlight w:val="yellow"/>
-        </w:rPr>
-        <w:t>atributos</w:t>
-      </w:r>
-      <w:r>
-        <w:rPr>
-          <w:rFonts w:ascii="Arial" w:hAnsi="Arial" w:cs="Arial"/>
-          <w:b/>
-          <w:bCs/>
-        </w:rPr>
-        <w:t>:</w:t>
-      </w:r>
+      <w:ins w:id="27" w:author="Lenovo" w:date="2024-05-06T23:44:00Z">
+        <w:r>
+          <w:rPr>
+            <w:rFonts w:ascii="Arial" w:hAnsi="Arial" w:cs="Arial"/>
+            <w:color w:val="000000" w:themeColor="text1"/>
+            <w:highlight w:val="cyan"/>
+          </w:rPr>
+          <w:t xml:space="preserve">. </w:t>
+        </w:r>
+      </w:ins>
     </w:p>
     <w:p>
       <w:pPr>
@@ -3314,36 +5212,587 @@
           <w:numId w:val="9"/>
         </w:numPr>
         <w:rPr>
-          <w:rFonts w:ascii="Arial" w:hAnsi="Arial" w:cs="Arial"/>
-        </w:rPr>
-      </w:pPr>
-      <w:proofErr w:type="spellStart"/>
-      <w:r>
-        <w:rPr>
-          <w:rFonts w:ascii="Arial" w:hAnsi="Arial" w:cs="Arial"/>
-          <w:b/>
-          <w:bCs/>
-        </w:rPr>
-        <w:t>String</w:t>
-      </w:r>
-      <w:proofErr w:type="spellEnd"/>
-      <w:r>
-        <w:rPr>
-          <w:rFonts w:ascii="Arial" w:hAnsi="Arial" w:cs="Arial"/>
-          <w:b/>
-          <w:bCs/>
-        </w:rPr>
-        <w:t xml:space="preserve"> nombre: </w:t>
-      </w:r>
-      <w:r>
-        <w:rPr>
-          <w:rFonts w:ascii="Arial" w:hAnsi="Arial" w:cs="Arial"/>
-        </w:rPr>
-        <w:t>Este atributo almacenará un nombre;</w:t>
-      </w:r>
-      <w:r>
-        <w:rPr>
-          <w:rFonts w:ascii="Arial" w:hAnsi="Arial" w:cs="Arial"/>
+          <w:ins w:id="28" w:author="Lenovo" w:date="2024-05-06T23:44:00Z"/>
+          <w:rFonts w:ascii="Arial" w:hAnsi="Arial" w:cs="Arial"/>
+          <w:rPrChange w:id="29" w:author="Lenovo" w:date="2024-05-06T23:49:00Z">
+            <w:rPr>
+              <w:ins w:id="30" w:author="Lenovo" w:date="2024-05-06T23:44:00Z"/>
+              <w:rFonts w:ascii="Arial" w:hAnsi="Arial" w:cs="Arial"/>
+              <w:color w:val="000000" w:themeColor="text1"/>
+              <w:highlight w:val="cyan"/>
+            </w:rPr>
+          </w:rPrChange>
+        </w:rPr>
+      </w:pPr>
+      <w:proofErr w:type="spellStart"/>
+      <w:proofErr w:type="gramStart"/>
+      <w:ins w:id="31" w:author="Lenovo" w:date="2024-05-06T23:44:00Z">
+        <w:r>
+          <w:rPr>
+            <w:rFonts w:ascii="Arial" w:hAnsi="Arial" w:cs="Arial"/>
+            <w:b/>
+            <w:bCs/>
+          </w:rPr>
+          <w:t>RedMetro</w:t>
+        </w:r>
+        <w:proofErr w:type="spellEnd"/>
+        <w:r>
+          <w:rPr>
+            <w:rFonts w:ascii="Arial" w:hAnsi="Arial" w:cs="Arial"/>
+            <w:b/>
+            <w:bCs/>
+          </w:rPr>
+          <w:t>(</w:t>
+        </w:r>
+        <w:proofErr w:type="spellStart"/>
+        <w:proofErr w:type="gramEnd"/>
+        <w:r>
+          <w:rPr>
+            <w:rFonts w:ascii="Arial" w:hAnsi="Arial" w:cs="Arial"/>
+            <w:b/>
+            <w:bCs/>
+          </w:rPr>
+          <w:t>string</w:t>
+        </w:r>
+        <w:proofErr w:type="spellEnd"/>
+        <w:r>
+          <w:rPr>
+            <w:rFonts w:ascii="Arial" w:hAnsi="Arial" w:cs="Arial"/>
+            <w:b/>
+            <w:bCs/>
+          </w:rPr>
+          <w:t xml:space="preserve"> nombre</w:t>
+        </w:r>
+        <w:r>
+          <w:rPr>
+            <w:rFonts w:ascii="Arial" w:hAnsi="Arial" w:cs="Arial"/>
+            <w:rPrChange w:id="32" w:author="Lenovo" w:date="2024-05-06T23:49:00Z">
+              <w:rPr>
+                <w:rFonts w:ascii="Arial" w:hAnsi="Arial" w:cs="Arial"/>
+                <w:b/>
+                <w:bCs/>
+              </w:rPr>
+            </w:rPrChange>
+          </w:rPr>
+          <w:t xml:space="preserve">): </w:t>
+        </w:r>
+      </w:ins>
+      <w:ins w:id="33" w:author="Lenovo" w:date="2024-05-06T23:46:00Z">
+        <w:r>
+          <w:rPr>
+            <w:rFonts w:ascii="Arial" w:hAnsi="Arial" w:cs="Arial"/>
+            <w:rPrChange w:id="34" w:author="Lenovo" w:date="2024-05-06T23:49:00Z">
+              <w:rPr>
+                <w:rFonts w:ascii="Arial" w:hAnsi="Arial" w:cs="Arial"/>
+                <w:b/>
+                <w:bCs/>
+              </w:rPr>
+            </w:rPrChange>
+          </w:rPr>
+          <w:t>E</w:t>
+        </w:r>
+        <w:r>
+          <w:rPr>
+            <w:rFonts w:ascii="Arial" w:hAnsi="Arial" w:cs="Arial"/>
+            <w:rPrChange w:id="35" w:author="Lenovo" w:date="2024-05-06T23:49:00Z">
+              <w:rPr>
+                <w:rFonts w:ascii="Arial" w:hAnsi="Arial" w:cs="Arial"/>
+                <w:b/>
+                <w:bCs/>
+              </w:rPr>
+            </w:rPrChange>
+          </w:rPr>
+          <w:t>ste método es</w:t>
+        </w:r>
+      </w:ins>
+      <w:ins w:id="36" w:author="Lenovo" w:date="2024-05-06T23:47:00Z">
+        <w:r>
+          <w:rPr>
+            <w:rFonts w:ascii="Arial" w:hAnsi="Arial" w:cs="Arial"/>
+            <w:rPrChange w:id="37" w:author="Lenovo" w:date="2024-05-06T23:49:00Z">
+              <w:rPr>
+                <w:rFonts w:ascii="Arial" w:hAnsi="Arial" w:cs="Arial"/>
+                <w:b/>
+                <w:bCs/>
+              </w:rPr>
+            </w:rPrChange>
+          </w:rPr>
+          <w:t xml:space="preserve"> un </w:t>
+        </w:r>
+        <w:proofErr w:type="spellStart"/>
+        <w:r>
+          <w:rPr>
+            <w:rFonts w:ascii="Arial" w:hAnsi="Arial" w:cs="Arial"/>
+            <w:rPrChange w:id="38" w:author="Lenovo" w:date="2024-05-06T23:49:00Z">
+              <w:rPr>
+                <w:rFonts w:ascii="Arial" w:hAnsi="Arial" w:cs="Arial"/>
+                <w:b/>
+                <w:bCs/>
+              </w:rPr>
+            </w:rPrChange>
+          </w:rPr>
+          <w:t>contructor</w:t>
+        </w:r>
+        <w:proofErr w:type="spellEnd"/>
+        <w:r>
+          <w:rPr>
+            <w:rFonts w:ascii="Arial" w:hAnsi="Arial" w:cs="Arial"/>
+            <w:rPrChange w:id="39" w:author="Lenovo" w:date="2024-05-06T23:49:00Z">
+              <w:rPr>
+                <w:rFonts w:ascii="Arial" w:hAnsi="Arial" w:cs="Arial"/>
+                <w:b/>
+                <w:bCs/>
+              </w:rPr>
+            </w:rPrChange>
+          </w:rPr>
+          <w:t xml:space="preserve"> de la clase “</w:t>
+        </w:r>
+        <w:proofErr w:type="spellStart"/>
+        <w:r>
+          <w:rPr>
+            <w:rFonts w:ascii="Arial" w:hAnsi="Arial" w:cs="Arial"/>
+            <w:rPrChange w:id="40" w:author="Lenovo" w:date="2024-05-06T23:49:00Z">
+              <w:rPr>
+                <w:rFonts w:ascii="Arial" w:hAnsi="Arial" w:cs="Arial"/>
+                <w:b/>
+                <w:bCs/>
+              </w:rPr>
+            </w:rPrChange>
+          </w:rPr>
+          <w:t>RedMetro</w:t>
+        </w:r>
+        <w:proofErr w:type="spellEnd"/>
+        <w:r>
+          <w:rPr>
+            <w:rFonts w:ascii="Arial" w:hAnsi="Arial" w:cs="Arial"/>
+            <w:rPrChange w:id="41" w:author="Lenovo" w:date="2024-05-06T23:49:00Z">
+              <w:rPr>
+                <w:rFonts w:ascii="Arial" w:hAnsi="Arial" w:cs="Arial"/>
+                <w:b/>
+                <w:bCs/>
+              </w:rPr>
+            </w:rPrChange>
+          </w:rPr>
+          <w:t>”, el cuál</w:t>
+        </w:r>
+      </w:ins>
+      <w:ins w:id="42" w:author="Lenovo" w:date="2024-05-06T23:46:00Z">
+        <w:r>
+          <w:rPr>
+            <w:rFonts w:ascii="Arial" w:hAnsi="Arial" w:cs="Arial"/>
+            <w:rPrChange w:id="43" w:author="Lenovo" w:date="2024-05-06T23:49:00Z">
+              <w:rPr>
+                <w:rFonts w:ascii="Arial" w:hAnsi="Arial" w:cs="Arial"/>
+                <w:b/>
+                <w:bCs/>
+              </w:rPr>
+            </w:rPrChange>
+          </w:rPr>
+          <w:t xml:space="preserve"> inicializa un</w:t>
+        </w:r>
+      </w:ins>
+      <w:ins w:id="44" w:author="Lenovo" w:date="2024-05-06T23:47:00Z">
+        <w:r>
+          <w:rPr>
+            <w:rFonts w:ascii="Arial" w:hAnsi="Arial" w:cs="Arial"/>
+            <w:rPrChange w:id="45" w:author="Lenovo" w:date="2024-05-06T23:49:00Z">
+              <w:rPr>
+                <w:rFonts w:ascii="Arial" w:hAnsi="Arial" w:cs="Arial"/>
+                <w:b/>
+                <w:bCs/>
+              </w:rPr>
+            </w:rPrChange>
+          </w:rPr>
+          <w:t xml:space="preserve"> objeto</w:t>
+        </w:r>
+      </w:ins>
+      <w:ins w:id="46" w:author="Lenovo" w:date="2024-05-06T23:46:00Z">
+        <w:r>
+          <w:rPr>
+            <w:rFonts w:ascii="Arial" w:hAnsi="Arial" w:cs="Arial"/>
+            <w:rPrChange w:id="47" w:author="Lenovo" w:date="2024-05-06T23:49:00Z">
+              <w:rPr>
+                <w:rFonts w:ascii="Arial" w:hAnsi="Arial" w:cs="Arial"/>
+                <w:b/>
+                <w:bCs/>
+              </w:rPr>
+            </w:rPrChange>
+          </w:rPr>
+          <w:t xml:space="preserve"> de la clase </w:t>
+        </w:r>
+        <w:proofErr w:type="spellStart"/>
+        <w:r>
+          <w:rPr>
+            <w:rFonts w:ascii="Arial" w:hAnsi="Arial" w:cs="Arial"/>
+            <w:rPrChange w:id="48" w:author="Lenovo" w:date="2024-05-06T23:49:00Z">
+              <w:rPr>
+                <w:rFonts w:ascii="Arial" w:hAnsi="Arial" w:cs="Arial"/>
+                <w:b/>
+                <w:bCs/>
+              </w:rPr>
+            </w:rPrChange>
+          </w:rPr>
+          <w:t>RedMetro</w:t>
+        </w:r>
+        <w:proofErr w:type="spellEnd"/>
+        <w:r>
+          <w:rPr>
+            <w:rFonts w:ascii="Arial" w:hAnsi="Arial" w:cs="Arial"/>
+            <w:rPrChange w:id="49" w:author="Lenovo" w:date="2024-05-06T23:49:00Z">
+              <w:rPr>
+                <w:rFonts w:ascii="Arial" w:hAnsi="Arial" w:cs="Arial"/>
+                <w:b/>
+                <w:bCs/>
+              </w:rPr>
+            </w:rPrChange>
+          </w:rPr>
+          <w:t xml:space="preserve"> con un nombre dado</w:t>
+        </w:r>
+      </w:ins>
+      <w:ins w:id="50" w:author="Lenovo" w:date="2024-05-06T23:48:00Z">
+        <w:r>
+          <w:rPr>
+            <w:rFonts w:ascii="Arial" w:hAnsi="Arial" w:cs="Arial"/>
+            <w:rPrChange w:id="51" w:author="Lenovo" w:date="2024-05-06T23:49:00Z">
+              <w:rPr>
+                <w:rFonts w:ascii="Arial" w:hAnsi="Arial" w:cs="Arial"/>
+                <w:b/>
+                <w:bCs/>
+              </w:rPr>
+            </w:rPrChange>
+          </w:rPr>
+          <w:t>, posterior a esto</w:t>
+        </w:r>
+      </w:ins>
+      <w:ins w:id="52" w:author="Lenovo" w:date="2024-05-06T23:46:00Z">
+        <w:r>
+          <w:rPr>
+            <w:rFonts w:ascii="Arial" w:hAnsi="Arial" w:cs="Arial"/>
+            <w:rPrChange w:id="53" w:author="Lenovo" w:date="2024-05-06T23:49:00Z">
+              <w:rPr>
+                <w:rFonts w:ascii="Arial" w:hAnsi="Arial" w:cs="Arial"/>
+                <w:b/>
+                <w:bCs/>
+              </w:rPr>
+            </w:rPrChange>
+          </w:rPr>
+          <w:t xml:space="preserve"> crea un arreglo dinámico para almacenar las líneas </w:t>
+        </w:r>
+      </w:ins>
+      <w:ins w:id="54" w:author="Lenovo" w:date="2024-05-06T23:48:00Z">
+        <w:r>
+          <w:rPr>
+            <w:rFonts w:ascii="Arial" w:hAnsi="Arial" w:cs="Arial"/>
+            <w:rPrChange w:id="55" w:author="Lenovo" w:date="2024-05-06T23:49:00Z">
+              <w:rPr>
+                <w:rFonts w:ascii="Arial" w:hAnsi="Arial" w:cs="Arial"/>
+                <w:b/>
+                <w:bCs/>
+              </w:rPr>
+            </w:rPrChange>
+          </w:rPr>
+          <w:t xml:space="preserve">que pertenecerán a la red </w:t>
+        </w:r>
+      </w:ins>
+      <w:ins w:id="56" w:author="Lenovo" w:date="2024-05-06T23:46:00Z">
+        <w:r>
+          <w:rPr>
+            <w:rFonts w:ascii="Arial" w:hAnsi="Arial" w:cs="Arial"/>
+            <w:rPrChange w:id="57" w:author="Lenovo" w:date="2024-05-06T23:49:00Z">
+              <w:rPr>
+                <w:rFonts w:ascii="Arial" w:hAnsi="Arial" w:cs="Arial"/>
+                <w:b/>
+                <w:bCs/>
+              </w:rPr>
+            </w:rPrChange>
+          </w:rPr>
+          <w:t>metro.</w:t>
+        </w:r>
+      </w:ins>
+      <w:ins w:id="58" w:author="Lenovo" w:date="2024-05-06T23:48:00Z">
+        <w:r>
+          <w:rPr>
+            <w:rFonts w:ascii="Arial" w:hAnsi="Arial" w:cs="Arial"/>
+            <w:rPrChange w:id="59" w:author="Lenovo" w:date="2024-05-06T23:49:00Z">
+              <w:rPr>
+                <w:rFonts w:ascii="Arial" w:hAnsi="Arial" w:cs="Arial"/>
+                <w:b/>
+                <w:bCs/>
+              </w:rPr>
+            </w:rPrChange>
+          </w:rPr>
+          <w:t xml:space="preserve"> También </w:t>
+        </w:r>
+      </w:ins>
+      <w:ins w:id="60" w:author="Lenovo" w:date="2024-05-06T23:46:00Z">
+        <w:r>
+          <w:rPr>
+            <w:rFonts w:ascii="Arial" w:hAnsi="Arial" w:cs="Arial"/>
+            <w:rPrChange w:id="61" w:author="Lenovo" w:date="2024-05-06T23:49:00Z">
+              <w:rPr>
+                <w:rFonts w:ascii="Arial" w:hAnsi="Arial" w:cs="Arial"/>
+                <w:b/>
+                <w:bCs/>
+              </w:rPr>
+            </w:rPrChange>
+          </w:rPr>
+          <w:t>inicializa el contador de líneas</w:t>
+        </w:r>
+      </w:ins>
+      <w:ins w:id="62" w:author="Lenovo" w:date="2024-05-06T23:49:00Z">
+        <w:r>
+          <w:rPr>
+            <w:rFonts w:ascii="Arial" w:hAnsi="Arial" w:cs="Arial"/>
+            <w:rPrChange w:id="63" w:author="Lenovo" w:date="2024-05-06T23:49:00Z">
+              <w:rPr>
+                <w:rFonts w:ascii="Arial" w:hAnsi="Arial" w:cs="Arial"/>
+                <w:b/>
+                <w:bCs/>
+              </w:rPr>
+            </w:rPrChange>
+          </w:rPr>
+          <w:t xml:space="preserve"> en</w:t>
+        </w:r>
+      </w:ins>
+      <w:ins w:id="64" w:author="Lenovo" w:date="2024-05-06T23:46:00Z">
+        <w:r>
+          <w:rPr>
+            <w:rFonts w:ascii="Arial" w:hAnsi="Arial" w:cs="Arial"/>
+            <w:rPrChange w:id="65" w:author="Lenovo" w:date="2024-05-06T23:49:00Z">
+              <w:rPr>
+                <w:rFonts w:ascii="Arial" w:hAnsi="Arial" w:cs="Arial"/>
+                <w:b/>
+                <w:bCs/>
+              </w:rPr>
+            </w:rPrChange>
+          </w:rPr>
+          <w:t xml:space="preserve"> </w:t>
+        </w:r>
+      </w:ins>
+      <w:ins w:id="66" w:author="Lenovo" w:date="2024-05-06T23:49:00Z">
+        <w:r>
+          <w:rPr>
+            <w:rFonts w:ascii="Arial" w:hAnsi="Arial" w:cs="Arial"/>
+            <w:rPrChange w:id="67" w:author="Lenovo" w:date="2024-05-06T23:49:00Z">
+              <w:rPr>
+                <w:rFonts w:ascii="Arial" w:hAnsi="Arial" w:cs="Arial"/>
+                <w:b/>
+                <w:bCs/>
+              </w:rPr>
+            </w:rPrChange>
+          </w:rPr>
+          <w:t>“</w:t>
+        </w:r>
+      </w:ins>
+      <w:ins w:id="68" w:author="Lenovo" w:date="2024-05-06T23:46:00Z">
+        <w:r>
+          <w:rPr>
+            <w:rFonts w:ascii="Arial" w:hAnsi="Arial" w:cs="Arial"/>
+            <w:rPrChange w:id="69" w:author="Lenovo" w:date="2024-05-06T23:49:00Z">
+              <w:rPr>
+                <w:rFonts w:ascii="Arial" w:hAnsi="Arial" w:cs="Arial"/>
+                <w:b/>
+                <w:bCs/>
+              </w:rPr>
+            </w:rPrChange>
+          </w:rPr>
+          <w:t>0</w:t>
+        </w:r>
+      </w:ins>
+      <w:ins w:id="70" w:author="Lenovo" w:date="2024-05-06T23:49:00Z">
+        <w:r>
+          <w:rPr>
+            <w:rFonts w:ascii="Arial" w:hAnsi="Arial" w:cs="Arial"/>
+            <w:rPrChange w:id="71" w:author="Lenovo" w:date="2024-05-06T23:49:00Z">
+              <w:rPr>
+                <w:rFonts w:ascii="Arial" w:hAnsi="Arial" w:cs="Arial"/>
+                <w:b/>
+                <w:bCs/>
+              </w:rPr>
+            </w:rPrChange>
+          </w:rPr>
+          <w:t>”</w:t>
+        </w:r>
+      </w:ins>
+      <w:ins w:id="72" w:author="Lenovo" w:date="2024-05-06T23:46:00Z">
+        <w:r>
+          <w:rPr>
+            <w:rFonts w:ascii="Arial" w:hAnsi="Arial" w:cs="Arial"/>
+            <w:rPrChange w:id="73" w:author="Lenovo" w:date="2024-05-06T23:49:00Z">
+              <w:rPr>
+                <w:rFonts w:ascii="Arial" w:hAnsi="Arial" w:cs="Arial"/>
+                <w:b/>
+                <w:bCs/>
+              </w:rPr>
+            </w:rPrChange>
+          </w:rPr>
+          <w:t>, indicando que</w:t>
+        </w:r>
+      </w:ins>
+      <w:ins w:id="74" w:author="Lenovo" w:date="2024-05-06T23:49:00Z">
+        <w:r>
+          <w:rPr>
+            <w:rFonts w:ascii="Arial" w:hAnsi="Arial" w:cs="Arial"/>
+            <w:rPrChange w:id="75" w:author="Lenovo" w:date="2024-05-06T23:49:00Z">
+              <w:rPr>
+                <w:rFonts w:ascii="Arial" w:hAnsi="Arial" w:cs="Arial"/>
+                <w:b/>
+                <w:bCs/>
+              </w:rPr>
+            </w:rPrChange>
+          </w:rPr>
+          <w:t xml:space="preserve"> aún</w:t>
+        </w:r>
+      </w:ins>
+      <w:ins w:id="76" w:author="Lenovo" w:date="2024-05-06T23:46:00Z">
+        <w:r>
+          <w:rPr>
+            <w:rFonts w:ascii="Arial" w:hAnsi="Arial" w:cs="Arial"/>
+            <w:rPrChange w:id="77" w:author="Lenovo" w:date="2024-05-06T23:49:00Z">
+              <w:rPr>
+                <w:rFonts w:ascii="Arial" w:hAnsi="Arial" w:cs="Arial"/>
+                <w:b/>
+                <w:bCs/>
+              </w:rPr>
+            </w:rPrChange>
+          </w:rPr>
+          <w:t xml:space="preserve"> no hay líneas en el sistema cuando se crea un</w:t>
+        </w:r>
+      </w:ins>
+      <w:ins w:id="78" w:author="Lenovo" w:date="2024-05-06T23:49:00Z">
+        <w:r>
+          <w:rPr>
+            <w:rFonts w:ascii="Arial" w:hAnsi="Arial" w:cs="Arial"/>
+            <w:rPrChange w:id="79" w:author="Lenovo" w:date="2024-05-06T23:49:00Z">
+              <w:rPr>
+                <w:rFonts w:ascii="Arial" w:hAnsi="Arial" w:cs="Arial"/>
+                <w:b/>
+                <w:bCs/>
+              </w:rPr>
+            </w:rPrChange>
+          </w:rPr>
+          <w:t xml:space="preserve"> objeto en la clase </w:t>
+        </w:r>
+      </w:ins>
+      <w:proofErr w:type="spellStart"/>
+      <w:ins w:id="80" w:author="Lenovo" w:date="2024-05-06T23:46:00Z">
+        <w:r>
+          <w:rPr>
+            <w:rFonts w:ascii="Arial" w:hAnsi="Arial" w:cs="Arial"/>
+            <w:rPrChange w:id="81" w:author="Lenovo" w:date="2024-05-06T23:49:00Z">
+              <w:rPr>
+                <w:rFonts w:ascii="Arial" w:hAnsi="Arial" w:cs="Arial"/>
+                <w:b/>
+                <w:bCs/>
+              </w:rPr>
+            </w:rPrChange>
+          </w:rPr>
+          <w:t>RedMetro</w:t>
+        </w:r>
+        <w:proofErr w:type="spellEnd"/>
+        <w:r>
+          <w:rPr>
+            <w:rFonts w:ascii="Arial" w:hAnsi="Arial" w:cs="Arial"/>
+            <w:rPrChange w:id="82" w:author="Lenovo" w:date="2024-05-06T23:49:00Z">
+              <w:rPr>
+                <w:rFonts w:ascii="Arial" w:hAnsi="Arial" w:cs="Arial"/>
+                <w:b/>
+                <w:bCs/>
+              </w:rPr>
+            </w:rPrChange>
+          </w:rPr>
+          <w:t>.</w:t>
+        </w:r>
+      </w:ins>
+    </w:p>
+    <w:p>
+      <w:pPr>
+        <w:pStyle w:val="NormalWeb"/>
+        <w:ind w:left="720"/>
+        <w:rPr>
+          <w:rFonts w:ascii="Arial" w:hAnsi="Arial" w:cs="Arial"/>
+          <w:highlight w:val="cyan"/>
+          <w:rPrChange w:id="83" w:author="Lenovo" w:date="2024-05-06T23:49:00Z">
+            <w:rPr>
+              <w:rFonts w:ascii="Arial" w:hAnsi="Arial" w:cs="Arial"/>
+            </w:rPr>
+          </w:rPrChange>
+        </w:rPr>
+        <w:pPrChange w:id="84" w:author="Lenovo" w:date="2024-05-06T23:44:00Z">
+          <w:pPr>
+            <w:pStyle w:val="NormalWeb"/>
+            <w:numPr>
+              <w:numId w:val="9"/>
+            </w:numPr>
+            <w:ind w:left="720" w:hanging="360"/>
+          </w:pPr>
+        </w:pPrChange>
+      </w:pPr>
+    </w:p>
+    <w:p>
+      <w:pPr>
+        <w:pStyle w:val="NormalWeb"/>
+        <w:rPr>
+          <w:del w:id="85" w:author="Lenovo" w:date="2024-05-06T23:50:00Z"/>
+          <w:rFonts w:ascii="Arial" w:hAnsi="Arial" w:cs="Arial"/>
+        </w:rPr>
+      </w:pPr>
+      <w:r>
+        <w:rPr>
+          <w:rFonts w:ascii="Arial" w:hAnsi="Arial" w:cs="Arial"/>
+          <w:b/>
+          <w:bCs/>
+        </w:rPr>
+        <w:lastRenderedPageBreak/>
+        <w:t>¿Cuántos objetos tendrá la clase “</w:t>
+      </w:r>
+      <w:proofErr w:type="spellStart"/>
+      <w:r>
+        <w:rPr>
+          <w:rFonts w:ascii="Arial" w:hAnsi="Arial" w:cs="Arial"/>
+          <w:b/>
+          <w:bCs/>
+        </w:rPr>
+        <w:t>Re</w:t>
+      </w:r>
+      <w:r>
+        <w:rPr>
+          <w:rFonts w:ascii="Arial" w:hAnsi="Arial" w:cs="Arial"/>
+          <w:b/>
+          <w:bCs/>
+        </w:rPr>
+        <w:t>d</w:t>
+      </w:r>
+      <w:r>
+        <w:rPr>
+          <w:rFonts w:ascii="Arial" w:hAnsi="Arial" w:cs="Arial"/>
+          <w:b/>
+          <w:bCs/>
+        </w:rPr>
+        <w:t>M</w:t>
+      </w:r>
+      <w:r>
+        <w:rPr>
+          <w:rFonts w:ascii="Arial" w:hAnsi="Arial" w:cs="Arial"/>
+          <w:b/>
+          <w:bCs/>
+        </w:rPr>
+        <w:t>etro</w:t>
+      </w:r>
+      <w:proofErr w:type="spellEnd"/>
+      <w:r>
+        <w:rPr>
+          <w:rFonts w:ascii="Arial" w:hAnsi="Arial" w:cs="Arial"/>
+          <w:b/>
+          <w:bCs/>
+        </w:rPr>
+        <w:t xml:space="preserve">”? </w:t>
+      </w:r>
+      <w:r>
+        <w:rPr>
+          <w:rFonts w:ascii="Arial" w:hAnsi="Arial" w:cs="Arial"/>
+          <w:b/>
+          <w:bCs/>
         </w:rPr>
         <w:t xml:space="preserve"> </w:t>
       </w:r>
@@ -3351,39 +5800,318 @@
         <w:rPr>
           <w:rFonts w:ascii="Arial" w:hAnsi="Arial" w:cs="Arial"/>
         </w:rPr>
-        <w:t xml:space="preserve">en este caso particular, el nombre que el usuario le pondrá a </w:t>
-      </w:r>
-      <w:r>
-        <w:rPr>
-          <w:rFonts w:ascii="Arial" w:hAnsi="Arial" w:cs="Arial"/>
-        </w:rPr>
-        <w:t>cada un</w:t>
-      </w:r>
-      <w:r>
-        <w:rPr>
-          <w:rFonts w:ascii="Arial" w:hAnsi="Arial" w:cs="Arial"/>
-        </w:rPr>
-        <w:t>o de los objetos de la clase “</w:t>
-      </w:r>
-      <w:proofErr w:type="spellStart"/>
-      <w:r>
-        <w:rPr>
-          <w:rFonts w:ascii="Arial" w:hAnsi="Arial" w:cs="Arial"/>
-        </w:rPr>
-        <w:t>Linea</w:t>
-      </w:r>
-      <w:proofErr w:type="spellEnd"/>
-      <w:r>
-        <w:rPr>
-          <w:rFonts w:ascii="Arial" w:hAnsi="Arial" w:cs="Arial"/>
+        <w:t>Según nuestro análisis</w:t>
+      </w:r>
+      <w:r>
+        <w:rPr>
+          <w:rFonts w:ascii="Arial" w:hAnsi="Arial" w:cs="Arial"/>
+        </w:rPr>
+        <w:t xml:space="preserve">, </w:t>
+      </w:r>
+      <w:r>
+        <w:rPr>
+          <w:rFonts w:ascii="Arial" w:hAnsi="Arial" w:cs="Arial"/>
+        </w:rPr>
+        <w:t>la clase “red metro” tendrá un</w:t>
+      </w:r>
+      <w:r>
+        <w:rPr>
+          <w:rFonts w:ascii="Arial" w:hAnsi="Arial" w:cs="Arial"/>
+        </w:rPr>
+        <w:t>a s</w:t>
+      </w:r>
+      <w:ins w:id="86" w:author="Lenovo" w:date="2024-05-06T23:50:00Z">
+        <w:r>
+          <w:rPr>
+            <w:rFonts w:ascii="Arial" w:hAnsi="Arial" w:cs="Arial"/>
+          </w:rPr>
+          <w:t>ólo</w:t>
+        </w:r>
+      </w:ins>
+      <w:del w:id="87" w:author="Lenovo" w:date="2024-05-06T23:50:00Z">
+        <w:r>
+          <w:rPr>
+            <w:rFonts w:ascii="Arial" w:hAnsi="Arial" w:cs="Arial"/>
+          </w:rPr>
+          <w:delText>ola</w:delText>
+        </w:r>
+      </w:del>
+      <w:r>
+        <w:rPr>
+          <w:rFonts w:ascii="Arial" w:hAnsi="Arial" w:cs="Arial"/>
+        </w:rPr>
+        <w:t xml:space="preserve"> </w:t>
+      </w:r>
+      <w:proofErr w:type="spellStart"/>
+      <w:ins w:id="88" w:author="Lenovo" w:date="2024-05-06T23:50:00Z">
+        <w:r>
+          <w:rPr>
+            <w:rFonts w:ascii="Arial" w:hAnsi="Arial" w:cs="Arial"/>
+          </w:rPr>
+          <w:t>onjeto</w:t>
+        </w:r>
+      </w:ins>
+      <w:proofErr w:type="spellEnd"/>
+      <w:del w:id="89" w:author="Lenovo" w:date="2024-05-06T23:50:00Z">
+        <w:r>
+          <w:rPr>
+            <w:rFonts w:ascii="Arial" w:hAnsi="Arial" w:cs="Arial"/>
+          </w:rPr>
+          <w:delText>instancia</w:delText>
+        </w:r>
+      </w:del>
+      <w:r>
+        <w:rPr>
+          <w:rFonts w:ascii="Arial" w:hAnsi="Arial" w:cs="Arial"/>
+        </w:rPr>
+        <w:t>, pues nuestro programa sólo se encargará de modelar una red.</w:t>
+      </w:r>
+    </w:p>
+    <w:p>
+      <w:pPr>
+        <w:pStyle w:val="NormalWeb"/>
+        <w:rPr>
+          <w:del w:id="90" w:author="Lenovo" w:date="2024-05-06T23:50:00Z"/>
+          <w:rFonts w:ascii="Arial" w:hAnsi="Arial" w:cs="Arial"/>
+        </w:rPr>
+      </w:pPr>
+    </w:p>
+    <w:p>
+      <w:pPr>
+        <w:pStyle w:val="NormalWeb"/>
+        <w:jc w:val="center"/>
+        <w:rPr>
+          <w:del w:id="91" w:author="Lenovo" w:date="2024-05-06T23:50:00Z"/>
+          <w:rFonts w:ascii="Arial" w:hAnsi="Arial" w:cs="Arial"/>
+          <w:b/>
+          <w:bCs/>
+          <w:color w:val="FF0000"/>
+        </w:rPr>
+      </w:pPr>
+    </w:p>
+    <w:p>
+      <w:pPr>
+        <w:pStyle w:val="NormalWeb"/>
+        <w:jc w:val="center"/>
+        <w:rPr>
+          <w:del w:id="92" w:author="Lenovo" w:date="2024-05-06T23:50:00Z"/>
+          <w:rFonts w:ascii="Arial" w:hAnsi="Arial" w:cs="Arial"/>
+          <w:b/>
+          <w:bCs/>
+          <w:color w:val="FF0000"/>
+        </w:rPr>
+      </w:pPr>
+    </w:p>
+    <w:p>
+      <w:pPr>
+        <w:pStyle w:val="NormalWeb"/>
+        <w:jc w:val="center"/>
+        <w:rPr>
+          <w:del w:id="93" w:author="Lenovo" w:date="2024-05-06T23:50:00Z"/>
+          <w:rFonts w:ascii="Arial" w:hAnsi="Arial" w:cs="Arial"/>
+          <w:b/>
+          <w:bCs/>
+          <w:color w:val="FF0000"/>
+        </w:rPr>
+      </w:pPr>
+    </w:p>
+    <w:p>
+      <w:pPr>
+        <w:pStyle w:val="NormalWeb"/>
+        <w:rPr>
+          <w:rFonts w:ascii="Arial" w:hAnsi="Arial" w:cs="Arial"/>
+          <w:b/>
+          <w:bCs/>
+          <w:color w:val="FF0000"/>
+        </w:rPr>
+        <w:pPrChange w:id="94" w:author="Lenovo" w:date="2024-05-06T23:50:00Z">
+          <w:pPr>
+            <w:pStyle w:val="NormalWeb"/>
+            <w:jc w:val="center"/>
+          </w:pPr>
+        </w:pPrChange>
+      </w:pPr>
+    </w:p>
+    <w:p>
+      <w:pPr>
+        <w:pStyle w:val="NormalWeb"/>
+        <w:jc w:val="center"/>
+        <w:rPr>
+          <w:rFonts w:ascii="Arial" w:hAnsi="Arial" w:cs="Arial"/>
+          <w:b/>
+          <w:bCs/>
+          <w:color w:val="FF0000"/>
+        </w:rPr>
+      </w:pPr>
+      <w:r>
+        <w:rPr>
+          <w:rFonts w:ascii="Arial" w:hAnsi="Arial" w:cs="Arial"/>
+          <w:b/>
+          <w:bCs/>
+          <w:color w:val="FF0000"/>
+        </w:rPr>
+        <w:t>Clase “</w:t>
+      </w:r>
+      <w:proofErr w:type="spellStart"/>
+      <w:r>
+        <w:rPr>
+          <w:rFonts w:ascii="Arial" w:hAnsi="Arial" w:cs="Arial"/>
+          <w:b/>
+          <w:bCs/>
+          <w:color w:val="FF0000"/>
+        </w:rPr>
+        <w:t>L</w:t>
+      </w:r>
+      <w:r>
+        <w:rPr>
+          <w:rFonts w:ascii="Arial" w:hAnsi="Arial" w:cs="Arial"/>
+          <w:b/>
+          <w:bCs/>
+          <w:color w:val="FF0000"/>
+        </w:rPr>
+        <w:t>inea</w:t>
+      </w:r>
+      <w:proofErr w:type="spellEnd"/>
+      <w:r>
+        <w:rPr>
+          <w:rFonts w:ascii="Arial" w:hAnsi="Arial" w:cs="Arial"/>
+          <w:b/>
+          <w:bCs/>
+          <w:color w:val="FF0000"/>
         </w:rPr>
         <w:t>”</w:t>
       </w:r>
-      <w:r>
-        <w:rPr>
-          <w:rFonts w:ascii="Arial" w:hAnsi="Arial" w:cs="Arial"/>
-        </w:rPr>
-        <w:t xml:space="preserve">. </w:t>
+    </w:p>
+    <w:p>
+      <w:pPr>
+        <w:pStyle w:val="NormalWeb"/>
+        <w:jc w:val="center"/>
+        <w:rPr>
+          <w:rFonts w:ascii="Arial" w:hAnsi="Arial" w:cs="Arial"/>
+          <w:b/>
+          <w:bCs/>
+          <w:color w:val="FF0000"/>
+        </w:rPr>
+      </w:pPr>
+      <w:r>
+        <w:rPr>
+          <w:rFonts w:ascii="Arial" w:hAnsi="Arial" w:cs="Arial"/>
+        </w:rPr>
+        <w:t xml:space="preserve">Hemos decidido crear una clase llamada </w:t>
+      </w:r>
+      <w:r>
+        <w:rPr>
+          <w:rFonts w:ascii="Arial" w:hAnsi="Arial" w:cs="Arial"/>
+          <w:b/>
+          <w:bCs/>
+        </w:rPr>
+        <w:t>“</w:t>
+      </w:r>
+      <w:r>
+        <w:rPr>
+          <w:rFonts w:ascii="Arial" w:hAnsi="Arial" w:cs="Arial"/>
+          <w:b/>
+          <w:bCs/>
+        </w:rPr>
+        <w:t>Línea</w:t>
+      </w:r>
+      <w:r>
+        <w:rPr>
+          <w:rFonts w:ascii="Arial" w:hAnsi="Arial" w:cs="Arial"/>
+          <w:b/>
+          <w:bCs/>
+        </w:rPr>
+        <w:t>”</w:t>
+      </w:r>
+      <w:r>
+        <w:rPr>
+          <w:rFonts w:ascii="Arial" w:hAnsi="Arial" w:cs="Arial"/>
+        </w:rPr>
+        <w:t xml:space="preserve"> con el fin de que esta </w:t>
+      </w:r>
+      <w:r>
+        <w:rPr>
+          <w:rFonts w:ascii="Arial" w:hAnsi="Arial" w:cs="Arial"/>
+        </w:rPr>
+        <w:t xml:space="preserve">tenga </w:t>
+      </w:r>
+      <w:r>
+        <w:rPr>
+          <w:rFonts w:ascii="Arial" w:hAnsi="Arial" w:cs="Arial"/>
+        </w:rPr>
+        <w:t>un conjunto de atributos y métodos que describan cómo se verá y se comportará un objeto de este tipo.</w:t>
+      </w:r>
+    </w:p>
+    <w:p>
+      <w:pPr>
+        <w:pStyle w:val="NormalWeb"/>
+        <w:rPr>
+          <w:rFonts w:ascii="Arial" w:hAnsi="Arial" w:cs="Arial"/>
+          <w:b/>
+          <w:bCs/>
+        </w:rPr>
+      </w:pPr>
+      <w:r>
+        <w:rPr>
+          <w:rFonts w:ascii="Arial" w:hAnsi="Arial" w:cs="Arial"/>
+          <w:b/>
+          <w:bCs/>
+        </w:rPr>
+        <w:t>Para la clase “</w:t>
+      </w:r>
+      <w:proofErr w:type="spellStart"/>
+      <w:r>
+        <w:rPr>
+          <w:rFonts w:ascii="Arial" w:hAnsi="Arial" w:cs="Arial"/>
+          <w:b/>
+          <w:bCs/>
+        </w:rPr>
+        <w:t>Li</w:t>
+      </w:r>
+      <w:r>
+        <w:rPr>
+          <w:rFonts w:ascii="Arial" w:hAnsi="Arial" w:cs="Arial"/>
+          <w:b/>
+          <w:bCs/>
+        </w:rPr>
+        <w:t>nea</w:t>
+      </w:r>
+      <w:proofErr w:type="spellEnd"/>
+      <w:r>
+        <w:rPr>
+          <w:rFonts w:ascii="Arial" w:hAnsi="Arial" w:cs="Arial"/>
+          <w:b/>
+          <w:bCs/>
+        </w:rPr>
+        <w:t>” hemos creado los siguientes</w:t>
+      </w:r>
+      <w:r>
+        <w:rPr>
+          <w:rFonts w:ascii="Arial" w:hAnsi="Arial" w:cs="Arial"/>
+          <w:b/>
+          <w:bCs/>
+          <w:color w:val="FF0000"/>
+        </w:rPr>
+        <w:t xml:space="preserve"> </w:t>
+      </w:r>
+      <w:r>
+        <w:rPr>
+          <w:rFonts w:ascii="Arial" w:hAnsi="Arial" w:cs="Arial"/>
+          <w:b/>
+          <w:bCs/>
+          <w:color w:val="000000" w:themeColor="text1"/>
+          <w:u w:val="single"/>
+        </w:rPr>
+        <w:t>atributos</w:t>
+      </w:r>
+      <w:r>
+        <w:rPr>
+          <w:rFonts w:ascii="Arial" w:hAnsi="Arial" w:cs="Arial"/>
+          <w:b/>
+          <w:bCs/>
+          <w:u w:val="single"/>
+        </w:rPr>
+        <w:t>:</w:t>
       </w:r>
     </w:p>
     <w:p>
@@ -3395,71 +6123,75 @@
         </w:numPr>
         <w:rPr>
           <w:rFonts w:ascii="Arial" w:hAnsi="Arial" w:cs="Arial"/>
-          <w:b/>
-          <w:bCs/>
-        </w:rPr>
-      </w:pPr>
-      <w:proofErr w:type="spellStart"/>
-      <w:r>
-        <w:rPr>
-          <w:rFonts w:ascii="Arial" w:hAnsi="Arial" w:cs="Arial"/>
-          <w:b/>
-          <w:bCs/>
-        </w:rPr>
-        <w:lastRenderedPageBreak/>
-        <w:t>Int</w:t>
-      </w:r>
-      <w:proofErr w:type="spellEnd"/>
-      <w:r>
-        <w:rPr>
-          <w:rFonts w:ascii="Arial" w:hAnsi="Arial" w:cs="Arial"/>
-          <w:b/>
-          <w:bCs/>
+        </w:rPr>
+      </w:pPr>
+      <w:proofErr w:type="spellStart"/>
+      <w:r>
+        <w:rPr>
+          <w:rFonts w:ascii="Arial" w:hAnsi="Arial" w:cs="Arial"/>
+          <w:b/>
+          <w:bCs/>
+        </w:rPr>
+        <w:t>String</w:t>
+      </w:r>
+      <w:proofErr w:type="spellEnd"/>
+      <w:r>
+        <w:rPr>
+          <w:rFonts w:ascii="Arial" w:hAnsi="Arial" w:cs="Arial"/>
+          <w:b/>
+          <w:bCs/>
+        </w:rPr>
+        <w:t xml:space="preserve"> nombre: </w:t>
+      </w:r>
+      <w:r>
+        <w:rPr>
+          <w:rFonts w:ascii="Arial" w:hAnsi="Arial" w:cs="Arial"/>
+        </w:rPr>
+        <w:t>Este atributo almacenará un nombre;</w:t>
+      </w:r>
+      <w:r>
+        <w:rPr>
+          <w:rFonts w:ascii="Arial" w:hAnsi="Arial" w:cs="Arial"/>
         </w:rPr>
         <w:t xml:space="preserve"> </w:t>
       </w:r>
-      <w:proofErr w:type="spellStart"/>
-      <w:r>
-        <w:rPr>
-          <w:rFonts w:ascii="Arial" w:hAnsi="Arial" w:cs="Arial"/>
-          <w:b/>
-          <w:bCs/>
-        </w:rPr>
-        <w:t>numEstaciones</w:t>
-      </w:r>
-      <w:proofErr w:type="spellEnd"/>
-      <w:r>
-        <w:rPr>
-          <w:rFonts w:ascii="Arial" w:hAnsi="Arial" w:cs="Arial"/>
-          <w:b/>
-          <w:bCs/>
-        </w:rPr>
-        <w:t xml:space="preserve">: </w:t>
-      </w:r>
-      <w:r>
-        <w:rPr>
-          <w:rFonts w:ascii="Arial" w:hAnsi="Arial" w:cs="Arial"/>
-        </w:rPr>
-        <w:t xml:space="preserve">Este atributo almacenará un </w:t>
-      </w:r>
-      <w:r>
-        <w:rPr>
-          <w:rFonts w:ascii="Arial" w:hAnsi="Arial" w:cs="Arial"/>
-          <w:color w:val="DDDDDD" w:themeColor="accent1"/>
-        </w:rPr>
-        <w:t>número entero positivo, diferente de cero, y mayor o igual a 2</w:t>
-      </w:r>
-      <w:r>
-        <w:rPr>
-          <w:rFonts w:ascii="Arial" w:hAnsi="Arial" w:cs="Arial"/>
-        </w:rPr>
-        <w:t xml:space="preserve">; el cuál, representará la cantidad de estaciones que </w:t>
-      </w:r>
-      <w:r>
-        <w:rPr>
-          <w:rFonts w:ascii="Arial" w:hAnsi="Arial" w:cs="Arial"/>
-        </w:rPr>
-        <w:t>tendrán cada una de las líneas de la red metro.</w:t>
+      <w:r>
+        <w:rPr>
+          <w:rFonts w:ascii="Arial" w:hAnsi="Arial" w:cs="Arial"/>
+        </w:rPr>
+        <w:t xml:space="preserve">en este caso particular, el nombre que el usuario le pondrá a </w:t>
+      </w:r>
+      <w:r>
+        <w:rPr>
+          <w:rFonts w:ascii="Arial" w:hAnsi="Arial" w:cs="Arial"/>
+        </w:rPr>
+        <w:t>cada un</w:t>
+      </w:r>
+      <w:r>
+        <w:rPr>
+          <w:rFonts w:ascii="Arial" w:hAnsi="Arial" w:cs="Arial"/>
+        </w:rPr>
+        <w:t>o de los objetos de la clase “</w:t>
+      </w:r>
+      <w:proofErr w:type="spellStart"/>
+      <w:r>
+        <w:rPr>
+          <w:rFonts w:ascii="Arial" w:hAnsi="Arial" w:cs="Arial"/>
+        </w:rPr>
+        <w:t>Linea</w:t>
+      </w:r>
+      <w:proofErr w:type="spellEnd"/>
+      <w:r>
+        <w:rPr>
+          <w:rFonts w:ascii="Arial" w:hAnsi="Arial" w:cs="Arial"/>
+        </w:rPr>
+        <w:t>”</w:t>
+      </w:r>
+      <w:r>
+        <w:rPr>
+          <w:rFonts w:ascii="Arial" w:hAnsi="Arial" w:cs="Arial"/>
+        </w:rPr>
+        <w:t xml:space="preserve">. </w:t>
       </w:r>
     </w:p>
     <w:p>
@@ -3473,27 +6205,18 @@
           <w:rFonts w:ascii="Arial" w:hAnsi="Arial" w:cs="Arial"/>
           <w:b/>
           <w:bCs/>
-          <w:highlight w:val="cyan"/>
-        </w:rPr>
-      </w:pPr>
-      <w:proofErr w:type="spellStart"/>
-      <w:r>
-        <w:rPr>
-          <w:rFonts w:ascii="Arial" w:hAnsi="Arial" w:cs="Arial"/>
-          <w:b/>
-          <w:bCs/>
-        </w:rPr>
-        <w:t>Estacion</w:t>
-      </w:r>
-      <w:proofErr w:type="spellEnd"/>
-      <w:r>
-        <w:rPr>
-          <w:rFonts w:ascii="Arial" w:hAnsi="Arial" w:cs="Arial"/>
-          <w:b/>
-          <w:bCs/>
-        </w:rPr>
-        <w:t>* estaciones:</w:t>
-      </w:r>
+        </w:rPr>
+      </w:pPr>
+      <w:proofErr w:type="spellStart"/>
+      <w:r>
+        <w:rPr>
+          <w:rFonts w:ascii="Arial" w:hAnsi="Arial" w:cs="Arial"/>
+          <w:b/>
+          <w:bCs/>
+        </w:rPr>
+        <w:t>Int</w:t>
+      </w:r>
+      <w:proofErr w:type="spellEnd"/>
       <w:r>
         <w:rPr>
           <w:rFonts w:ascii="Arial" w:hAnsi="Arial" w:cs="Arial"/>
@@ -3502,103 +6225,48 @@
         </w:rPr>
         <w:t xml:space="preserve"> </w:t>
       </w:r>
-      <w:r>
-        <w:rPr>
-          <w:rFonts w:ascii="Arial" w:hAnsi="Arial" w:cs="Arial"/>
-        </w:rPr>
-        <w:t xml:space="preserve">Este atributo es un puntero llamado “estaciones” que apunta a un arreglo unidimensional que contiene </w:t>
-      </w:r>
-      <w:r>
-        <w:rPr>
-          <w:rFonts w:ascii="Arial" w:hAnsi="Arial" w:cs="Arial"/>
-        </w:rPr>
-        <w:t>objetos de la clase “estación”. Este arreglo contendrá el numero de estaciones que componen a cada una de las líneas</w:t>
-      </w:r>
-      <w:r>
-        <w:rPr>
-          <w:rFonts w:ascii="Arial" w:hAnsi="Arial" w:cs="Arial"/>
-          <w:highlight w:val="cyan"/>
-        </w:rPr>
-        <w:t>. PREGUNTAR A MIGUEL</w:t>
-      </w:r>
-    </w:p>
-    <w:p>
-      <w:pPr>
-        <w:pStyle w:val="NormalWeb"/>
-        <w:rPr>
-          <w:rFonts w:ascii="Arial" w:hAnsi="Arial" w:cs="Arial"/>
-          <w:b/>
-          <w:bCs/>
-        </w:rPr>
-      </w:pPr>
-    </w:p>
-    <w:p>
-      <w:pPr>
-        <w:pStyle w:val="NormalWeb"/>
-        <w:rPr>
-          <w:rFonts w:ascii="Arial" w:hAnsi="Arial" w:cs="Arial"/>
-          <w:b/>
-          <w:bCs/>
-        </w:rPr>
-      </w:pPr>
-      <w:r>
-        <w:rPr>
-          <w:rFonts w:ascii="Arial" w:hAnsi="Arial" w:cs="Arial"/>
-          <w:b/>
-          <w:bCs/>
-        </w:rPr>
-        <w:t>Para la clase “</w:t>
-      </w:r>
-      <w:r>
-        <w:rPr>
-          <w:rFonts w:ascii="Arial" w:hAnsi="Arial" w:cs="Arial"/>
-          <w:b/>
-          <w:bCs/>
-        </w:rPr>
-        <w:t>L</w:t>
-      </w:r>
-      <w:r>
-        <w:rPr>
-          <w:rFonts w:ascii="Arial" w:hAnsi="Arial" w:cs="Arial"/>
-          <w:b/>
-          <w:bCs/>
-        </w:rPr>
-        <w:t>ínea”</w:t>
-      </w:r>
-      <w:r>
-        <w:rPr>
-          <w:rFonts w:ascii="Arial" w:hAnsi="Arial" w:cs="Arial"/>
-          <w:b/>
-          <w:bCs/>
-        </w:rPr>
-        <w:t xml:space="preserve"> hemos creado los siguientes</w:t>
-      </w:r>
-      <w:r>
-        <w:rPr>
-          <w:rFonts w:ascii="Arial" w:hAnsi="Arial" w:cs="Arial"/>
-          <w:b/>
-          <w:bCs/>
-          <w:color w:val="FF0000"/>
-        </w:rPr>
-        <w:t xml:space="preserve"> </w:t>
-      </w:r>
-      <w:r>
-        <w:rPr>
-          <w:rFonts w:ascii="Arial" w:hAnsi="Arial" w:cs="Arial"/>
-          <w:b/>
-          <w:bCs/>
-          <w:color w:val="000000" w:themeColor="text1"/>
+      <w:proofErr w:type="spellStart"/>
+      <w:r>
+        <w:rPr>
+          <w:rFonts w:ascii="Arial" w:hAnsi="Arial" w:cs="Arial"/>
+          <w:b/>
+          <w:bCs/>
+        </w:rPr>
+        <w:t>numEstaciones</w:t>
+      </w:r>
+      <w:proofErr w:type="spellEnd"/>
+      <w:r>
+        <w:rPr>
+          <w:rFonts w:ascii="Arial" w:hAnsi="Arial" w:cs="Arial"/>
+          <w:b/>
+          <w:bCs/>
+        </w:rPr>
+        <w:t xml:space="preserve">: </w:t>
+      </w:r>
+      <w:r>
+        <w:rPr>
+          <w:rFonts w:ascii="Arial" w:hAnsi="Arial" w:cs="Arial"/>
+        </w:rPr>
+        <w:t xml:space="preserve">Este atributo almacenará un </w:t>
+      </w:r>
+      <w:r>
+        <w:rPr>
+          <w:rFonts w:ascii="Arial" w:hAnsi="Arial" w:cs="Arial"/>
           <w:highlight w:val="yellow"/>
         </w:rPr>
-        <w:t>métodos</w:t>
-      </w:r>
-      <w:r>
-        <w:rPr>
-          <w:rFonts w:ascii="Arial" w:hAnsi="Arial" w:cs="Arial"/>
-          <w:b/>
-          <w:bCs/>
-        </w:rPr>
-        <w:t>:</w:t>
+        <w:t>número entero positivo, diferente de cero, y mayor o igual a 2</w:t>
+      </w:r>
+      <w:r>
+        <w:rPr>
+          <w:rFonts w:ascii="Arial" w:hAnsi="Arial" w:cs="Arial"/>
+        </w:rPr>
+        <w:t xml:space="preserve">; el cuál, representará la cantidad de estaciones que </w:t>
+      </w:r>
+      <w:r>
+        <w:rPr>
+          <w:rFonts w:ascii="Arial" w:hAnsi="Arial" w:cs="Arial"/>
+        </w:rPr>
+        <w:t>tendrán cada una de las líneas de la red metro.</w:t>
       </w:r>
     </w:p>
     <w:p>
@@ -3612,175 +6280,215 @@
           <w:rFonts w:ascii="Arial" w:hAnsi="Arial" w:cs="Arial"/>
           <w:b/>
           <w:bCs/>
-          <w:lang w:val="en-US"/>
-        </w:rPr>
-      </w:pPr>
-      <w:proofErr w:type="spellStart"/>
-      <w:r>
-        <w:rPr>
-          <w:rFonts w:ascii="Arial" w:hAnsi="Arial" w:cs="Arial"/>
-          <w:b/>
-          <w:bCs/>
-          <w:lang w:val="en-US"/>
-        </w:rPr>
-        <w:t>Encapsulamiento</w:t>
-      </w:r>
-      <w:proofErr w:type="spellEnd"/>
-      <w:proofErr w:type="gramStart"/>
-      <w:r>
-        <w:rPr>
-          <w:rFonts w:ascii="Arial" w:hAnsi="Arial" w:cs="Arial"/>
-          <w:b/>
-          <w:bCs/>
-          <w:lang w:val="en-US"/>
+          <w:rPrChange w:id="95" w:author="Lenovo" w:date="2024-05-06T23:53:00Z">
+            <w:rPr>
+              <w:rFonts w:ascii="Arial" w:hAnsi="Arial" w:cs="Arial"/>
+              <w:b/>
+              <w:bCs/>
+              <w:highlight w:val="cyan"/>
+            </w:rPr>
+          </w:rPrChange>
+        </w:rPr>
+      </w:pPr>
+      <w:proofErr w:type="spellStart"/>
+      <w:r>
+        <w:rPr>
+          <w:rFonts w:ascii="Arial" w:hAnsi="Arial" w:cs="Arial"/>
+          <w:b/>
+          <w:bCs/>
+        </w:rPr>
+        <w:t>Estacion</w:t>
+      </w:r>
+      <w:proofErr w:type="spellEnd"/>
+      <w:r>
+        <w:rPr>
+          <w:rFonts w:ascii="Arial" w:hAnsi="Arial" w:cs="Arial"/>
+          <w:b/>
+          <w:bCs/>
+        </w:rPr>
+        <w:t>* estaciones:</w:t>
+      </w:r>
+      <w:r>
+        <w:rPr>
+          <w:rFonts w:ascii="Arial" w:hAnsi="Arial" w:cs="Arial"/>
+          <w:b/>
+          <w:bCs/>
+        </w:rPr>
+        <w:t xml:space="preserve"> </w:t>
+      </w:r>
+      <w:r>
+        <w:rPr>
+          <w:rFonts w:ascii="Arial" w:hAnsi="Arial" w:cs="Arial"/>
+        </w:rPr>
+        <w:t xml:space="preserve">Este atributo es un puntero llamado “estaciones” que apunta a un arreglo unidimensional que contiene </w:t>
+      </w:r>
+      <w:r>
+        <w:rPr>
+          <w:rFonts w:ascii="Arial" w:hAnsi="Arial" w:cs="Arial"/>
+        </w:rPr>
+        <w:t xml:space="preserve">objetos de la clase “estación”. Este arreglo </w:t>
+      </w:r>
+      <w:ins w:id="96" w:author="Lenovo" w:date="2024-05-06T23:52:00Z">
+        <w:r>
+          <w:rPr>
+            <w:rFonts w:ascii="Arial" w:hAnsi="Arial" w:cs="Arial"/>
+          </w:rPr>
+          <w:t>almacenará</w:t>
+        </w:r>
+      </w:ins>
+      <w:del w:id="97" w:author="Lenovo" w:date="2024-05-06T23:52:00Z">
+        <w:r>
+          <w:rPr>
+            <w:rFonts w:ascii="Arial" w:hAnsi="Arial" w:cs="Arial"/>
+          </w:rPr>
+          <w:delText>contendrá</w:delText>
+        </w:r>
+      </w:del>
+      <w:r>
+        <w:rPr>
+          <w:rFonts w:ascii="Arial" w:hAnsi="Arial" w:cs="Arial"/>
+        </w:rPr>
+        <w:t xml:space="preserve"> el n</w:t>
+      </w:r>
+      <w:ins w:id="98" w:author="Lenovo" w:date="2024-05-06T23:52:00Z">
+        <w:r>
+          <w:rPr>
+            <w:rFonts w:ascii="Arial" w:hAnsi="Arial" w:cs="Arial"/>
+          </w:rPr>
+          <w:t>ú</w:t>
+        </w:r>
+      </w:ins>
+      <w:del w:id="99" w:author="Lenovo" w:date="2024-05-06T23:52:00Z">
+        <w:r>
+          <w:rPr>
+            <w:rFonts w:ascii="Arial" w:hAnsi="Arial" w:cs="Arial"/>
+          </w:rPr>
+          <w:delText>u</w:delText>
+        </w:r>
+      </w:del>
+      <w:r>
+        <w:rPr>
+          <w:rFonts w:ascii="Arial" w:hAnsi="Arial" w:cs="Arial"/>
+        </w:rPr>
+        <w:t>mero de estaciones que compo</w:t>
+      </w:r>
+      <w:ins w:id="100" w:author="Lenovo" w:date="2024-05-06T23:52:00Z">
+        <w:r>
+          <w:rPr>
+            <w:rFonts w:ascii="Arial" w:hAnsi="Arial" w:cs="Arial"/>
+          </w:rPr>
+          <w:t xml:space="preserve">ndrán </w:t>
+        </w:r>
+      </w:ins>
+      <w:del w:id="101" w:author="Lenovo" w:date="2024-05-06T23:52:00Z">
+        <w:r>
+          <w:rPr>
+            <w:rFonts w:ascii="Arial" w:hAnsi="Arial" w:cs="Arial"/>
+          </w:rPr>
+          <w:delText xml:space="preserve">nen </w:delText>
+        </w:r>
+      </w:del>
+      <w:r>
+        <w:rPr>
+          <w:rFonts w:ascii="Arial" w:hAnsi="Arial" w:cs="Arial"/>
+        </w:rPr>
+        <w:t>a cada una de las líneas</w:t>
+      </w:r>
+      <w:del w:id="102" w:author="Lenovo" w:date="2024-05-06T23:52:00Z">
+        <w:r>
+          <w:rPr>
+            <w:rFonts w:ascii="Arial" w:hAnsi="Arial" w:cs="Arial"/>
+            <w:rPrChange w:id="103" w:author="Lenovo" w:date="2024-05-06T23:53:00Z">
+              <w:rPr>
+                <w:rFonts w:ascii="Arial" w:hAnsi="Arial" w:cs="Arial"/>
+                <w:highlight w:val="cyan"/>
+              </w:rPr>
+            </w:rPrChange>
+          </w:rPr>
+          <w:delText>. PREGUNTAR A MIGUEL</w:delText>
+        </w:r>
+      </w:del>
+    </w:p>
+    <w:p>
+      <w:pPr>
+        <w:pStyle w:val="NormalWeb"/>
+        <w:rPr>
+          <w:rFonts w:ascii="Arial" w:hAnsi="Arial" w:cs="Arial"/>
+          <w:b/>
+          <w:bCs/>
+        </w:rPr>
+      </w:pPr>
+    </w:p>
+    <w:p>
+      <w:pPr>
+        <w:pStyle w:val="NormalWeb"/>
+        <w:rPr>
+          <w:ins w:id="104" w:author="Lenovo" w:date="2024-05-06T23:53:00Z"/>
+          <w:rFonts w:ascii="Arial" w:hAnsi="Arial" w:cs="Arial"/>
+          <w:b/>
+          <w:bCs/>
+          <w:u w:val="single"/>
+        </w:rPr>
+      </w:pPr>
+      <w:r>
+        <w:rPr>
+          <w:rFonts w:ascii="Arial" w:hAnsi="Arial" w:cs="Arial"/>
+          <w:b/>
+          <w:bCs/>
+        </w:rPr>
+        <w:t>Para la clase “</w:t>
+      </w:r>
+      <w:r>
+        <w:rPr>
+          <w:rFonts w:ascii="Arial" w:hAnsi="Arial" w:cs="Arial"/>
+          <w:b/>
+          <w:bCs/>
+        </w:rPr>
+        <w:t>L</w:t>
+      </w:r>
+      <w:r>
+        <w:rPr>
+          <w:rFonts w:ascii="Arial" w:hAnsi="Arial" w:cs="Arial"/>
+          <w:b/>
+          <w:bCs/>
+        </w:rPr>
+        <w:t>ínea”</w:t>
+      </w:r>
+      <w:r>
+        <w:rPr>
+          <w:rFonts w:ascii="Arial" w:hAnsi="Arial" w:cs="Arial"/>
+          <w:b/>
+          <w:bCs/>
+        </w:rPr>
+        <w:t xml:space="preserve"> hemos creado los siguientes</w:t>
+      </w:r>
+      <w:r>
+        <w:rPr>
+          <w:rFonts w:ascii="Arial" w:hAnsi="Arial" w:cs="Arial"/>
+          <w:b/>
+          <w:bCs/>
+          <w:color w:val="FF0000"/>
+        </w:rPr>
+        <w:t xml:space="preserve"> </w:t>
+      </w:r>
+      <w:r>
+        <w:rPr>
+          <w:rFonts w:ascii="Arial" w:hAnsi="Arial" w:cs="Arial"/>
+          <w:b/>
+          <w:bCs/>
+          <w:color w:val="000000" w:themeColor="text1"/>
+          <w:u w:val="single"/>
+        </w:rPr>
+        <w:t>métodos</w:t>
+      </w:r>
+      <w:r>
+        <w:rPr>
+          <w:rFonts w:ascii="Arial" w:hAnsi="Arial" w:cs="Arial"/>
+          <w:b/>
+          <w:bCs/>
+          <w:u w:val="single"/>
         </w:rPr>
         <w:t>:</w:t>
-      </w:r>
-      <w:r>
-        <w:rPr>
-          <w:rFonts w:ascii="Arial" w:hAnsi="Arial" w:cs="Arial"/>
-          <w:b/>
-          <w:bCs/>
-          <w:lang w:val="en-US"/>
-        </w:rPr>
-        <w:t xml:space="preserve"> </w:t>
-      </w:r>
-      <w:r>
-        <w:rPr>
-          <w:rFonts w:ascii="Arial" w:hAnsi="Arial" w:cs="Arial"/>
-          <w:b/>
-          <w:bCs/>
-          <w:lang w:val="en-US"/>
-        </w:rPr>
-        <w:t>:</w:t>
-      </w:r>
-      <w:proofErr w:type="gramEnd"/>
-      <w:r>
-        <w:rPr>
-          <w:rFonts w:ascii="Arial" w:hAnsi="Arial" w:cs="Arial"/>
-          <w:b/>
-          <w:bCs/>
-          <w:lang w:val="en-US"/>
-        </w:rPr>
-        <w:t xml:space="preserve"> </w:t>
-      </w:r>
-      <w:r>
-        <w:rPr>
-          <w:rFonts w:ascii="Arial" w:hAnsi="Arial" w:cs="Arial"/>
-          <w:lang w:val="en-US"/>
-        </w:rPr>
-        <w:t>La palabra “</w:t>
-      </w:r>
-      <w:proofErr w:type="spellStart"/>
-      <w:r>
-        <w:rPr>
-          <w:rFonts w:ascii="Arial" w:hAnsi="Arial" w:cs="Arial"/>
-          <w:lang w:val="en-US"/>
-        </w:rPr>
-        <w:t>encapsulamiento</w:t>
-      </w:r>
-      <w:proofErr w:type="spellEnd"/>
-      <w:r>
-        <w:rPr>
-          <w:rFonts w:ascii="Arial" w:hAnsi="Arial" w:cs="Arial"/>
-          <w:lang w:val="en-US"/>
-        </w:rPr>
-        <w:t xml:space="preserve">”, se </w:t>
-      </w:r>
-      <w:proofErr w:type="spellStart"/>
-      <w:r>
-        <w:rPr>
-          <w:rFonts w:ascii="Arial" w:hAnsi="Arial" w:cs="Arial"/>
-          <w:lang w:val="en-US"/>
-        </w:rPr>
-        <w:t>utiliza</w:t>
-      </w:r>
-      <w:proofErr w:type="spellEnd"/>
-      <w:r>
-        <w:rPr>
-          <w:rFonts w:ascii="Arial" w:hAnsi="Arial" w:cs="Arial"/>
-          <w:lang w:val="en-US"/>
-        </w:rPr>
-        <w:t xml:space="preserve"> para </w:t>
-      </w:r>
-      <w:proofErr w:type="spellStart"/>
-      <w:r>
-        <w:rPr>
-          <w:rFonts w:ascii="Arial" w:hAnsi="Arial" w:cs="Arial"/>
-          <w:lang w:val="en-US"/>
-        </w:rPr>
-        <w:t>generalizar</w:t>
-      </w:r>
-      <w:proofErr w:type="spellEnd"/>
-      <w:r>
-        <w:rPr>
-          <w:rFonts w:ascii="Arial" w:hAnsi="Arial" w:cs="Arial"/>
-          <w:lang w:val="en-US"/>
-        </w:rPr>
-        <w:t xml:space="preserve"> la </w:t>
-      </w:r>
-      <w:proofErr w:type="spellStart"/>
-      <w:r>
-        <w:rPr>
-          <w:rFonts w:ascii="Arial" w:hAnsi="Arial" w:cs="Arial"/>
-          <w:lang w:val="en-US"/>
-        </w:rPr>
-        <w:t>creación</w:t>
-      </w:r>
-      <w:proofErr w:type="spellEnd"/>
-      <w:r>
-        <w:rPr>
-          <w:rFonts w:ascii="Arial" w:hAnsi="Arial" w:cs="Arial"/>
-          <w:lang w:val="en-US"/>
-        </w:rPr>
-        <w:t xml:space="preserve"> de </w:t>
-      </w:r>
-      <w:r>
-        <w:rPr>
-          <w:rFonts w:ascii="Arial" w:hAnsi="Arial" w:cs="Arial"/>
-          <w:b/>
-          <w:bCs/>
-          <w:lang w:val="en-US"/>
-        </w:rPr>
-        <w:t>s</w:t>
-      </w:r>
-      <w:r>
-        <w:rPr>
-          <w:rFonts w:ascii="Arial" w:hAnsi="Arial" w:cs="Arial"/>
-          <w:b/>
-          <w:bCs/>
-          <w:lang w:val="en-US"/>
-        </w:rPr>
-        <w:t xml:space="preserve">etters, getters y </w:t>
-      </w:r>
-      <w:proofErr w:type="spellStart"/>
-      <w:r>
-        <w:rPr>
-          <w:rFonts w:ascii="Arial" w:hAnsi="Arial" w:cs="Arial"/>
-          <w:b/>
-          <w:bCs/>
-          <w:lang w:val="en-US"/>
-        </w:rPr>
-        <w:t>constructor</w:t>
-      </w:r>
-      <w:r>
-        <w:rPr>
-          <w:rFonts w:ascii="Arial" w:hAnsi="Arial" w:cs="Arial"/>
-          <w:b/>
-          <w:bCs/>
-          <w:lang w:val="en-US"/>
-        </w:rPr>
-        <w:t>es</w:t>
-      </w:r>
-      <w:proofErr w:type="spellEnd"/>
-      <w:r>
-        <w:rPr>
-          <w:rFonts w:ascii="Arial" w:hAnsi="Arial" w:cs="Arial"/>
-          <w:b/>
-          <w:bCs/>
-          <w:lang w:val="en-US"/>
-        </w:rPr>
-        <w:t xml:space="preserve">. </w:t>
       </w:r>
     </w:p>
     <w:p>
@@ -3792,74 +6500,274 @@
         </w:numPr>
         <w:rPr>
           <w:rFonts w:ascii="Arial" w:hAnsi="Arial" w:cs="Arial"/>
-          <w:highlight w:val="cyan"/>
-        </w:rPr>
-      </w:pPr>
-      <w:proofErr w:type="spellStart"/>
-      <w:r>
-        <w:rPr>
-          <w:rFonts w:ascii="Arial" w:hAnsi="Arial" w:cs="Arial"/>
-          <w:b/>
-          <w:bCs/>
-        </w:rPr>
-        <w:t>AgregarEstacion</w:t>
-      </w:r>
-      <w:proofErr w:type="spellEnd"/>
-      <w:r>
-        <w:rPr>
-          <w:rFonts w:ascii="Arial" w:hAnsi="Arial" w:cs="Arial"/>
-          <w:b/>
-          <w:bCs/>
-        </w:rPr>
-        <w:t>:</w:t>
-      </w:r>
-      <w:r>
-        <w:rPr>
-          <w:rFonts w:ascii="Arial" w:hAnsi="Arial" w:cs="Arial"/>
-          <w:b/>
-          <w:bCs/>
-        </w:rPr>
-        <w:t xml:space="preserve"> </w:t>
-      </w:r>
-      <w:r>
-        <w:rPr>
-          <w:rFonts w:ascii="Arial" w:hAnsi="Arial" w:cs="Arial"/>
-        </w:rPr>
-        <w:t xml:space="preserve">Este método se ha creado con el fin de </w:t>
-      </w:r>
-      <w:r>
-        <w:rPr>
-          <w:rFonts w:ascii="Arial" w:hAnsi="Arial" w:cs="Arial"/>
-        </w:rPr>
-        <w:t xml:space="preserve">agregar estaciones a una línea determinada (al arreglo </w:t>
-      </w:r>
-      <w:proofErr w:type="spellStart"/>
-      <w:r>
-        <w:rPr>
-          <w:rFonts w:ascii="Arial" w:hAnsi="Arial" w:cs="Arial"/>
-        </w:rPr>
-        <w:t>dinamico</w:t>
-      </w:r>
-      <w:proofErr w:type="spellEnd"/>
-      <w:r>
-        <w:rPr>
-          <w:rFonts w:ascii="Arial" w:hAnsi="Arial" w:cs="Arial"/>
-        </w:rPr>
-        <w:t>)</w:t>
-      </w:r>
-      <w:r>
-        <w:rPr>
-          <w:rFonts w:ascii="Arial" w:hAnsi="Arial" w:cs="Arial"/>
-        </w:rPr>
-        <w:t xml:space="preserve">. </w:t>
-      </w:r>
-      <w:r>
-        <w:rPr>
-          <w:rFonts w:ascii="Arial" w:hAnsi="Arial" w:cs="Arial"/>
-          <w:highlight w:val="cyan"/>
-        </w:rPr>
-        <w:t>PREGUNTAR A MIGUEL.</w:t>
-      </w:r>
+          <w:lang w:val="en-US"/>
+          <w:rPrChange w:id="105" w:author="Lenovo" w:date="2024-05-07T00:05:00Z">
+            <w:rPr>
+              <w:rFonts w:ascii="Arial" w:hAnsi="Arial" w:cs="Arial"/>
+              <w:b/>
+              <w:bCs/>
+            </w:rPr>
+          </w:rPrChange>
+        </w:rPr>
+        <w:pPrChange w:id="106" w:author="Lenovo" w:date="2024-05-07T00:05:00Z">
+          <w:pPr>
+            <w:pStyle w:val="NormalWeb"/>
+          </w:pPr>
+        </w:pPrChange>
+      </w:pPr>
+      <w:proofErr w:type="spellStart"/>
+      <w:ins w:id="107" w:author="Lenovo" w:date="2024-05-06T23:53:00Z">
+        <w:r>
+          <w:rPr>
+            <w:rFonts w:ascii="Arial" w:hAnsi="Arial" w:cs="Arial"/>
+            <w:b/>
+            <w:bCs/>
+            <w:rPrChange w:id="108" w:author="Lenovo" w:date="2024-05-07T00:01:00Z">
+              <w:rPr>
+                <w:rFonts w:ascii="Arial" w:hAnsi="Arial" w:cs="Arial"/>
+              </w:rPr>
+            </w:rPrChange>
+          </w:rPr>
+          <w:t>void</w:t>
+        </w:r>
+        <w:proofErr w:type="spellEnd"/>
+        <w:r>
+          <w:rPr>
+            <w:rFonts w:ascii="Arial" w:hAnsi="Arial" w:cs="Arial"/>
+            <w:b/>
+            <w:bCs/>
+            <w:rPrChange w:id="109" w:author="Lenovo" w:date="2024-05-07T00:01:00Z">
+              <w:rPr>
+                <w:rFonts w:ascii="Arial" w:hAnsi="Arial" w:cs="Arial"/>
+              </w:rPr>
+            </w:rPrChange>
+          </w:rPr>
+          <w:t xml:space="preserve"> </w:t>
+        </w:r>
+        <w:proofErr w:type="spellStart"/>
+        <w:proofErr w:type="gramStart"/>
+        <w:r>
+          <w:rPr>
+            <w:rFonts w:ascii="Arial" w:hAnsi="Arial" w:cs="Arial"/>
+            <w:b/>
+            <w:bCs/>
+            <w:rPrChange w:id="110" w:author="Lenovo" w:date="2024-05-07T00:01:00Z">
+              <w:rPr>
+                <w:rFonts w:ascii="Arial" w:hAnsi="Arial" w:cs="Arial"/>
+              </w:rPr>
+            </w:rPrChange>
+          </w:rPr>
+          <w:t>AgregarEstacion</w:t>
+        </w:r>
+        <w:proofErr w:type="spellEnd"/>
+        <w:r>
+          <w:rPr>
+            <w:rFonts w:ascii="Arial" w:hAnsi="Arial" w:cs="Arial"/>
+            <w:b/>
+            <w:bCs/>
+            <w:rPrChange w:id="111" w:author="Lenovo" w:date="2024-05-07T00:01:00Z">
+              <w:rPr>
+                <w:rFonts w:ascii="Arial" w:hAnsi="Arial" w:cs="Arial"/>
+              </w:rPr>
+            </w:rPrChange>
+          </w:rPr>
+          <w:t>(</w:t>
+        </w:r>
+        <w:proofErr w:type="spellStart"/>
+        <w:proofErr w:type="gramEnd"/>
+        <w:r>
+          <w:rPr>
+            <w:rFonts w:ascii="Arial" w:hAnsi="Arial" w:cs="Arial"/>
+            <w:b/>
+            <w:bCs/>
+            <w:rPrChange w:id="112" w:author="Lenovo" w:date="2024-05-07T00:01:00Z">
+              <w:rPr>
+                <w:rFonts w:ascii="Arial" w:hAnsi="Arial" w:cs="Arial"/>
+              </w:rPr>
+            </w:rPrChange>
+          </w:rPr>
+          <w:t>Estacion</w:t>
+        </w:r>
+      </w:ins>
+      <w:proofErr w:type="spellEnd"/>
+      <w:ins w:id="113" w:author="Lenovo" w:date="2024-05-06T23:54:00Z">
+        <w:r>
+          <w:rPr>
+            <w:rFonts w:ascii="Arial" w:hAnsi="Arial" w:cs="Arial"/>
+            <w:b/>
+            <w:bCs/>
+            <w:rPrChange w:id="114" w:author="Lenovo" w:date="2024-05-07T00:01:00Z">
+              <w:rPr>
+                <w:rFonts w:ascii="Arial" w:hAnsi="Arial" w:cs="Arial"/>
+              </w:rPr>
+            </w:rPrChange>
+          </w:rPr>
+          <w:t xml:space="preserve"> </w:t>
+        </w:r>
+        <w:proofErr w:type="spellStart"/>
+        <w:r>
+          <w:rPr>
+            <w:rFonts w:ascii="Arial" w:hAnsi="Arial" w:cs="Arial"/>
+            <w:b/>
+            <w:bCs/>
+            <w:rPrChange w:id="115" w:author="Lenovo" w:date="2024-05-07T00:01:00Z">
+              <w:rPr>
+                <w:rFonts w:ascii="Arial" w:hAnsi="Arial" w:cs="Arial"/>
+              </w:rPr>
+            </w:rPrChange>
+          </w:rPr>
+          <w:t>estacion</w:t>
+        </w:r>
+      </w:ins>
+      <w:proofErr w:type="spellEnd"/>
+      <w:ins w:id="116" w:author="Lenovo" w:date="2024-05-06T23:53:00Z">
+        <w:r>
+          <w:rPr>
+            <w:rFonts w:ascii="Arial" w:hAnsi="Arial" w:cs="Arial"/>
+            <w:b/>
+            <w:bCs/>
+            <w:rPrChange w:id="117" w:author="Lenovo" w:date="2024-05-07T00:01:00Z">
+              <w:rPr>
+                <w:rFonts w:ascii="Arial" w:hAnsi="Arial" w:cs="Arial"/>
+              </w:rPr>
+            </w:rPrChange>
+          </w:rPr>
+          <w:t>)</w:t>
+        </w:r>
+      </w:ins>
+      <w:ins w:id="118" w:author="Lenovo" w:date="2024-05-06T23:54:00Z">
+        <w:r>
+          <w:rPr>
+            <w:rFonts w:ascii="Arial" w:hAnsi="Arial" w:cs="Arial"/>
+            <w:b/>
+            <w:bCs/>
+            <w:rPrChange w:id="119" w:author="Lenovo" w:date="2024-05-07T00:01:00Z">
+              <w:rPr>
+                <w:rFonts w:ascii="Arial" w:hAnsi="Arial" w:cs="Arial"/>
+              </w:rPr>
+            </w:rPrChange>
+          </w:rPr>
+          <w:t>:</w:t>
+        </w:r>
+      </w:ins>
+      <w:ins w:id="120" w:author="Lenovo" w:date="2024-05-06T23:53:00Z">
+        <w:r>
+          <w:rPr>
+            <w:rFonts w:ascii="Arial" w:hAnsi="Arial" w:cs="Arial"/>
+            <w:b/>
+            <w:bCs/>
+            <w:rPrChange w:id="121" w:author="Lenovo" w:date="2024-05-07T00:01:00Z">
+              <w:rPr>
+                <w:rFonts w:ascii="Arial" w:hAnsi="Arial" w:cs="Arial"/>
+              </w:rPr>
+            </w:rPrChange>
+          </w:rPr>
+          <w:t xml:space="preserve"> </w:t>
+        </w:r>
+      </w:ins>
+      <w:ins w:id="122" w:author="Lenovo" w:date="2024-05-07T00:04:00Z">
+        <w:r>
+          <w:rPr>
+            <w:rFonts w:ascii="Arial" w:hAnsi="Arial" w:cs="Arial"/>
+            <w:rPrChange w:id="123" w:author="Lenovo" w:date="2024-05-07T00:05:00Z">
+              <w:rPr>
+                <w:rFonts w:ascii="Arial" w:hAnsi="Arial" w:cs="Arial"/>
+                <w:b/>
+                <w:bCs/>
+              </w:rPr>
+            </w:rPrChange>
+          </w:rPr>
+          <w:t xml:space="preserve">Este método </w:t>
+        </w:r>
+        <w:r>
+          <w:rPr>
+            <w:rFonts w:ascii="Arial" w:hAnsi="Arial" w:cs="Arial"/>
+            <w:rPrChange w:id="124" w:author="Lenovo" w:date="2024-05-07T00:05:00Z">
+              <w:rPr>
+                <w:rFonts w:ascii="Arial" w:hAnsi="Arial" w:cs="Arial"/>
+                <w:b/>
+                <w:bCs/>
+              </w:rPr>
+            </w:rPrChange>
+          </w:rPr>
+          <w:t>permite agregar una estación a</w:t>
+        </w:r>
+      </w:ins>
+      <w:ins w:id="125" w:author="Lenovo" w:date="2024-05-07T00:05:00Z">
+        <w:r>
+          <w:rPr>
+            <w:rFonts w:ascii="Arial" w:hAnsi="Arial" w:cs="Arial"/>
+            <w:rPrChange w:id="126" w:author="Lenovo" w:date="2024-05-07T00:05:00Z">
+              <w:rPr>
+                <w:rFonts w:ascii="Arial" w:hAnsi="Arial" w:cs="Arial"/>
+                <w:b/>
+                <w:bCs/>
+              </w:rPr>
+            </w:rPrChange>
+          </w:rPr>
+          <w:t xml:space="preserve"> una</w:t>
+        </w:r>
+      </w:ins>
+      <w:ins w:id="127" w:author="Lenovo" w:date="2024-05-07T00:04:00Z">
+        <w:r>
+          <w:rPr>
+            <w:rFonts w:ascii="Arial" w:hAnsi="Arial" w:cs="Arial"/>
+            <w:rPrChange w:id="128" w:author="Lenovo" w:date="2024-05-07T00:05:00Z">
+              <w:rPr>
+                <w:rFonts w:ascii="Arial" w:hAnsi="Arial" w:cs="Arial"/>
+                <w:b/>
+                <w:bCs/>
+              </w:rPr>
+            </w:rPrChange>
+          </w:rPr>
+          <w:t xml:space="preserve"> línea de</w:t>
+        </w:r>
+      </w:ins>
+      <w:ins w:id="129" w:author="Lenovo" w:date="2024-05-07T00:05:00Z">
+        <w:r>
+          <w:rPr>
+            <w:rFonts w:ascii="Arial" w:hAnsi="Arial" w:cs="Arial"/>
+            <w:rPrChange w:id="130" w:author="Lenovo" w:date="2024-05-07T00:05:00Z">
+              <w:rPr>
+                <w:rFonts w:ascii="Arial" w:hAnsi="Arial" w:cs="Arial"/>
+                <w:b/>
+                <w:bCs/>
+              </w:rPr>
+            </w:rPrChange>
+          </w:rPr>
+          <w:t xml:space="preserve"> la red</w:t>
+        </w:r>
+      </w:ins>
+      <w:ins w:id="131" w:author="Lenovo" w:date="2024-05-07T00:04:00Z">
+        <w:r>
+          <w:rPr>
+            <w:rFonts w:ascii="Arial" w:hAnsi="Arial" w:cs="Arial"/>
+            <w:rPrChange w:id="132" w:author="Lenovo" w:date="2024-05-07T00:05:00Z">
+              <w:rPr>
+                <w:rFonts w:ascii="Arial" w:hAnsi="Arial" w:cs="Arial"/>
+                <w:b/>
+                <w:bCs/>
+              </w:rPr>
+            </w:rPrChange>
+          </w:rPr>
+          <w:t xml:space="preserve"> metro. Si es la primera estación, la agrega directamente al principio de la línea. Si no es la primera estación, ajusta los tiempos de espera entre las estaciones existentes y la nueva estación, y luego agrega la estación al final de la línea. Finalmente, imprime un mensaje indicando que la estación se ha agregado con éxito</w:t>
+        </w:r>
+      </w:ins>
+      <w:ins w:id="133" w:author="Lenovo" w:date="2024-05-07T00:05:00Z">
+        <w:r>
+          <w:rPr>
+            <w:rFonts w:ascii="Arial" w:hAnsi="Arial" w:cs="Arial"/>
+            <w:rPrChange w:id="134" w:author="Lenovo" w:date="2024-05-07T00:05:00Z">
+              <w:rPr>
+                <w:rFonts w:ascii="Arial" w:hAnsi="Arial" w:cs="Arial"/>
+                <w:b/>
+                <w:bCs/>
+              </w:rPr>
+            </w:rPrChange>
+          </w:rPr>
+          <w:t>.</w:t>
+        </w:r>
+      </w:ins>
     </w:p>
     <w:p>
       <w:pPr>
@@ -3869,313 +6777,67 @@
           <w:numId w:val="9"/>
         </w:numPr>
         <w:rPr>
-          <w:rFonts w:ascii="Arial" w:hAnsi="Arial" w:cs="Arial"/>
-          <w:highlight w:val="cyan"/>
-        </w:rPr>
-      </w:pPr>
-      <w:proofErr w:type="spellStart"/>
-      <w:r>
-        <w:rPr>
-          <w:rFonts w:ascii="Arial" w:hAnsi="Arial" w:cs="Arial"/>
-          <w:b/>
-          <w:bCs/>
-        </w:rPr>
-        <w:t>EliminarEstacion</w:t>
-      </w:r>
-      <w:proofErr w:type="spellEnd"/>
-      <w:r>
-        <w:rPr>
-          <w:rFonts w:ascii="Arial" w:hAnsi="Arial" w:cs="Arial"/>
-          <w:b/>
-          <w:bCs/>
-        </w:rPr>
-        <w:t xml:space="preserve">: </w:t>
-      </w:r>
-      <w:r>
-        <w:rPr>
-          <w:rFonts w:ascii="Arial" w:hAnsi="Arial" w:cs="Arial"/>
-        </w:rPr>
-        <w:t xml:space="preserve">Este método se ha creado con el fin de </w:t>
-      </w:r>
-      <w:r>
-        <w:rPr>
-          <w:rFonts w:ascii="Arial" w:hAnsi="Arial" w:cs="Arial"/>
-        </w:rPr>
-        <w:t xml:space="preserve">eliminar una estación en </w:t>
-      </w:r>
-      <w:r>
-        <w:rPr>
-          <w:rFonts w:ascii="Arial" w:hAnsi="Arial" w:cs="Arial"/>
-        </w:rPr>
-        <w:t>específico.</w:t>
-      </w:r>
-      <w:r>
-        <w:rPr>
-          <w:rFonts w:ascii="Arial" w:hAnsi="Arial" w:cs="Arial"/>
-        </w:rPr>
-        <w:t xml:space="preserve"> </w:t>
-      </w:r>
-      <w:r>
-        <w:rPr>
-          <w:rFonts w:ascii="Arial" w:hAnsi="Arial" w:cs="Arial"/>
-          <w:highlight w:val="cyan"/>
-        </w:rPr>
-        <w:t>PREGUNTAR A MIGUEL</w:t>
-      </w:r>
-    </w:p>
-    <w:p>
-      <w:pPr>
-        <w:pStyle w:val="NormalWeb"/>
-        <w:rPr>
-          <w:rFonts w:ascii="Arial" w:hAnsi="Arial" w:cs="Arial"/>
-          <w:b/>
-          <w:bCs/>
-        </w:rPr>
-      </w:pPr>
-    </w:p>
-    <w:p>
-      <w:pPr>
-        <w:pStyle w:val="NormalWeb"/>
-        <w:rPr>
-          <w:rFonts w:ascii="Arial" w:hAnsi="Arial" w:cs="Arial"/>
-        </w:rPr>
-      </w:pPr>
-      <w:r>
-        <w:rPr>
-          <w:rFonts w:ascii="Arial" w:hAnsi="Arial" w:cs="Arial"/>
-          <w:b/>
-          <w:bCs/>
-        </w:rPr>
-        <w:t>¿Cuántos objetos tendrá la clase “</w:t>
-      </w:r>
-      <w:proofErr w:type="spellStart"/>
-      <w:r>
-        <w:rPr>
-          <w:rFonts w:ascii="Arial" w:hAnsi="Arial" w:cs="Arial"/>
-          <w:b/>
-          <w:bCs/>
-        </w:rPr>
-        <w:t>L</w:t>
-      </w:r>
-      <w:r>
-        <w:rPr>
-          <w:rFonts w:ascii="Arial" w:hAnsi="Arial" w:cs="Arial"/>
-          <w:b/>
-          <w:bCs/>
-        </w:rPr>
-        <w:t>inea</w:t>
-      </w:r>
-      <w:proofErr w:type="spellEnd"/>
-      <w:r>
-        <w:rPr>
-          <w:rFonts w:ascii="Arial" w:hAnsi="Arial" w:cs="Arial"/>
-          <w:b/>
-          <w:bCs/>
-        </w:rPr>
-        <w:t xml:space="preserve">”?  </w:t>
-      </w:r>
-      <w:r>
-        <w:rPr>
-          <w:rFonts w:ascii="Arial" w:hAnsi="Arial" w:cs="Arial"/>
-        </w:rPr>
-        <w:t xml:space="preserve">La clase línea tendrá la cantidad de objetos que </w:t>
-      </w:r>
-      <w:r>
-        <w:rPr>
-          <w:rFonts w:ascii="Arial" w:hAnsi="Arial" w:cs="Arial"/>
-        </w:rPr>
-        <w:t>almacene</w:t>
-      </w:r>
-      <w:r>
-        <w:rPr>
-          <w:rFonts w:ascii="Arial" w:hAnsi="Arial" w:cs="Arial"/>
-        </w:rPr>
-        <w:t xml:space="preserve"> el atributo definido como </w:t>
-      </w:r>
-      <w:proofErr w:type="spellStart"/>
-      <w:r>
-        <w:rPr>
-          <w:rFonts w:ascii="Arial" w:hAnsi="Arial" w:cs="Arial"/>
-          <w:b/>
-          <w:bCs/>
-        </w:rPr>
-        <w:t>Int</w:t>
-      </w:r>
-      <w:proofErr w:type="spellEnd"/>
-      <w:r>
-        <w:rPr>
-          <w:rFonts w:ascii="Arial" w:hAnsi="Arial" w:cs="Arial"/>
-          <w:b/>
-          <w:bCs/>
-        </w:rPr>
-        <w:t xml:space="preserve"> </w:t>
-      </w:r>
-      <w:proofErr w:type="spellStart"/>
-      <w:r>
-        <w:rPr>
-          <w:rFonts w:ascii="Arial" w:hAnsi="Arial" w:cs="Arial"/>
-          <w:b/>
-          <w:bCs/>
-        </w:rPr>
-        <w:t>numlineas</w:t>
-      </w:r>
-      <w:proofErr w:type="spellEnd"/>
-      <w:r>
-        <w:rPr>
-          <w:rFonts w:ascii="Arial" w:hAnsi="Arial" w:cs="Arial"/>
-          <w:b/>
-          <w:bCs/>
-        </w:rPr>
-        <w:t xml:space="preserve"> </w:t>
-      </w:r>
-      <w:r>
-        <w:rPr>
-          <w:rFonts w:ascii="Arial" w:hAnsi="Arial" w:cs="Arial"/>
-        </w:rPr>
-        <w:t>en la clase “red metro”.</w:t>
-      </w:r>
-      <w:r>
-        <w:rPr>
-          <w:rFonts w:ascii="Arial" w:hAnsi="Arial" w:cs="Arial"/>
-        </w:rPr>
-        <w:t xml:space="preserve"> </w:t>
-      </w:r>
-      <w:r>
-        <w:rPr>
-          <w:rFonts w:ascii="Arial" w:hAnsi="Arial" w:cs="Arial"/>
-          <w:highlight w:val="cyan"/>
-        </w:rPr>
-        <w:t>¿De qué manera haremos eso? Preguntar a miguel.</w:t>
-      </w:r>
-    </w:p>
-    <w:p>
-      <w:pPr>
-        <w:pStyle w:val="NormalWeb"/>
-        <w:rPr>
-          <w:rFonts w:ascii="Arial" w:hAnsi="Arial" w:cs="Arial"/>
-        </w:rPr>
-      </w:pPr>
-      <w:r>
-        <w:rPr>
-          <w:rFonts w:ascii="Arial" w:hAnsi="Arial" w:cs="Arial"/>
-          <w:b/>
-          <w:bCs/>
-          <w:color w:val="FF0000"/>
-        </w:rPr>
-        <w:t>Clase “</w:t>
-      </w:r>
-      <w:proofErr w:type="spellStart"/>
-      <w:r>
-        <w:rPr>
-          <w:rFonts w:ascii="Arial" w:hAnsi="Arial" w:cs="Arial"/>
-          <w:b/>
-          <w:bCs/>
-          <w:color w:val="FF0000"/>
-        </w:rPr>
-        <w:t>E</w:t>
-      </w:r>
-      <w:r>
-        <w:rPr>
-          <w:rFonts w:ascii="Arial" w:hAnsi="Arial" w:cs="Arial"/>
-          <w:b/>
-          <w:bCs/>
-          <w:color w:val="FF0000"/>
-        </w:rPr>
-        <w:t>stacion</w:t>
-      </w:r>
-      <w:proofErr w:type="spellEnd"/>
-      <w:r>
-        <w:rPr>
-          <w:rFonts w:ascii="Arial" w:hAnsi="Arial" w:cs="Arial"/>
-          <w:b/>
-          <w:bCs/>
-          <w:color w:val="FF0000"/>
-        </w:rPr>
-        <w:t xml:space="preserve">”: </w:t>
-      </w:r>
-      <w:r>
-        <w:rPr>
-          <w:rFonts w:ascii="Arial" w:hAnsi="Arial" w:cs="Arial"/>
-        </w:rPr>
-        <w:t>Hemos decidido crear una clase llamada “</w:t>
-      </w:r>
-      <w:proofErr w:type="spellStart"/>
-      <w:r>
-        <w:rPr>
-          <w:rFonts w:ascii="Arial" w:hAnsi="Arial" w:cs="Arial"/>
-        </w:rPr>
-        <w:t>Estacion</w:t>
-      </w:r>
-      <w:proofErr w:type="spellEnd"/>
-      <w:r>
-        <w:rPr>
-          <w:rFonts w:ascii="Arial" w:hAnsi="Arial" w:cs="Arial"/>
-        </w:rPr>
-        <w:t>” con el fin de que esta contenga un conjunto de atributos y métodos que describan cómo se verá y se comportará un objeto de este tipo.</w:t>
-      </w:r>
-    </w:p>
-    <w:p>
-      <w:pPr>
-        <w:pStyle w:val="NormalWeb"/>
-        <w:rPr>
-          <w:rFonts w:ascii="Arial" w:hAnsi="Arial" w:cs="Arial"/>
-          <w:b/>
-          <w:bCs/>
-        </w:rPr>
-      </w:pPr>
-      <w:r>
-        <w:rPr>
-          <w:rFonts w:ascii="Arial" w:hAnsi="Arial" w:cs="Arial"/>
-          <w:b/>
-          <w:bCs/>
-        </w:rPr>
-        <w:t>Para la clase “</w:t>
-      </w:r>
-      <w:proofErr w:type="spellStart"/>
-      <w:r>
-        <w:rPr>
-          <w:rFonts w:ascii="Arial" w:hAnsi="Arial" w:cs="Arial"/>
-          <w:b/>
-          <w:bCs/>
-        </w:rPr>
-        <w:t>estacion</w:t>
-      </w:r>
-      <w:proofErr w:type="spellEnd"/>
-      <w:r>
-        <w:rPr>
-          <w:rFonts w:ascii="Arial" w:hAnsi="Arial" w:cs="Arial"/>
-          <w:b/>
-          <w:bCs/>
-        </w:rPr>
-        <w:t>” hemos creado los siguientes</w:t>
-      </w:r>
-      <w:r>
-        <w:rPr>
-          <w:rFonts w:ascii="Arial" w:hAnsi="Arial" w:cs="Arial"/>
-          <w:b/>
-          <w:bCs/>
-          <w:color w:val="FF0000"/>
-        </w:rPr>
-        <w:t xml:space="preserve"> </w:t>
-      </w:r>
-      <w:r>
-        <w:rPr>
-          <w:rFonts w:ascii="Arial" w:hAnsi="Arial" w:cs="Arial"/>
-          <w:b/>
-          <w:bCs/>
-          <w:color w:val="000000" w:themeColor="text1"/>
-          <w:highlight w:val="yellow"/>
-        </w:rPr>
-        <w:t>atributos</w:t>
-      </w:r>
-      <w:r>
-        <w:rPr>
-          <w:rFonts w:ascii="Arial" w:hAnsi="Arial" w:cs="Arial"/>
-          <w:b/>
-          <w:bCs/>
-        </w:rPr>
-        <w:t>:</w:t>
-      </w:r>
+          <w:del w:id="135" w:author="Lenovo" w:date="2024-05-06T23:53:00Z"/>
+          <w:rFonts w:ascii="Arial" w:hAnsi="Arial" w:cs="Arial"/>
+          <w:b/>
+          <w:bCs/>
+          <w:lang w:val="en-US"/>
+        </w:rPr>
+      </w:pPr>
+      <w:del w:id="136" w:author="Lenovo" w:date="2024-05-06T23:53:00Z">
+        <w:r>
+          <w:rPr>
+            <w:rFonts w:ascii="Arial" w:hAnsi="Arial" w:cs="Arial"/>
+            <w:b/>
+            <w:bCs/>
+            <w:lang w:val="en-US"/>
+          </w:rPr>
+          <w:delText>Encapsulamiento:</w:delText>
+        </w:r>
+        <w:r>
+          <w:rPr>
+            <w:rFonts w:ascii="Arial" w:hAnsi="Arial" w:cs="Arial"/>
+            <w:b/>
+            <w:bCs/>
+            <w:lang w:val="en-US"/>
+          </w:rPr>
+          <w:delText xml:space="preserve"> </w:delText>
+        </w:r>
+        <w:r>
+          <w:rPr>
+            <w:rFonts w:ascii="Arial" w:hAnsi="Arial" w:cs="Arial"/>
+            <w:lang w:val="en-US"/>
+          </w:rPr>
+          <w:delText xml:space="preserve">La palabra “encapsulamiento”, se utiliza para generalizar la creación de </w:delText>
+        </w:r>
+        <w:r>
+          <w:rPr>
+            <w:rFonts w:ascii="Arial" w:hAnsi="Arial" w:cs="Arial"/>
+            <w:b/>
+            <w:bCs/>
+            <w:lang w:val="en-US"/>
+          </w:rPr>
+          <w:delText>s</w:delText>
+        </w:r>
+        <w:r>
+          <w:rPr>
+            <w:rFonts w:ascii="Arial" w:hAnsi="Arial" w:cs="Arial"/>
+            <w:b/>
+            <w:bCs/>
+            <w:lang w:val="en-US"/>
+          </w:rPr>
+          <w:delText>etters, getters y constructor</w:delText>
+        </w:r>
+        <w:r>
+          <w:rPr>
+            <w:rFonts w:ascii="Arial" w:hAnsi="Arial" w:cs="Arial"/>
+            <w:b/>
+            <w:bCs/>
+            <w:lang w:val="en-US"/>
+          </w:rPr>
+          <w:delText xml:space="preserve">es. </w:delText>
+        </w:r>
+      </w:del>
     </w:p>
     <w:p>
       <w:pPr>
@@ -4185,57 +6847,54 @@
           <w:numId w:val="9"/>
         </w:numPr>
         <w:rPr>
-          <w:rFonts w:ascii="Arial" w:hAnsi="Arial" w:cs="Arial"/>
-        </w:rPr>
-      </w:pPr>
-      <w:proofErr w:type="spellStart"/>
-      <w:r>
-        <w:rPr>
-          <w:rFonts w:ascii="Arial" w:hAnsi="Arial" w:cs="Arial"/>
-          <w:b/>
-          <w:bCs/>
-        </w:rPr>
-        <w:t>Float</w:t>
-      </w:r>
-      <w:proofErr w:type="spellEnd"/>
-      <w:r>
-        <w:rPr>
-          <w:rFonts w:ascii="Arial" w:hAnsi="Arial" w:cs="Arial"/>
-          <w:b/>
-          <w:bCs/>
-        </w:rPr>
-        <w:t xml:space="preserve"> </w:t>
-      </w:r>
-      <w:proofErr w:type="spellStart"/>
-      <w:r>
-        <w:rPr>
-          <w:rFonts w:ascii="Arial" w:hAnsi="Arial" w:cs="Arial"/>
-          <w:b/>
-          <w:bCs/>
-        </w:rPr>
-        <w:t>tiemposiguiente</w:t>
-      </w:r>
-      <w:proofErr w:type="spellEnd"/>
-      <w:r>
-        <w:rPr>
-          <w:rFonts w:ascii="Arial" w:hAnsi="Arial" w:cs="Arial"/>
-          <w:b/>
-          <w:bCs/>
-        </w:rPr>
-        <w:t xml:space="preserve">: </w:t>
-      </w:r>
-      <w:r>
-        <w:rPr>
-          <w:rFonts w:ascii="Arial" w:hAnsi="Arial" w:cs="Arial"/>
-        </w:rPr>
-        <w:t xml:space="preserve">Tiempo que se demorara de la estación actual a la siguiente </w:t>
-      </w:r>
-      <w:r>
-        <w:rPr>
-          <w:rFonts w:ascii="Arial" w:hAnsi="Arial" w:cs="Arial"/>
-        </w:rPr>
-        <w:t>estación.</w:t>
-      </w:r>
+          <w:del w:id="137" w:author="Lenovo" w:date="2024-05-06T23:53:00Z"/>
+          <w:rFonts w:ascii="Arial" w:hAnsi="Arial" w:cs="Arial"/>
+          <w:highlight w:val="cyan"/>
+        </w:rPr>
+      </w:pPr>
+      <w:del w:id="138" w:author="Lenovo" w:date="2024-05-06T23:53:00Z">
+        <w:r>
+          <w:rPr>
+            <w:rFonts w:ascii="Arial" w:hAnsi="Arial" w:cs="Arial"/>
+            <w:b/>
+            <w:bCs/>
+          </w:rPr>
+          <w:delText>AgregarEstacion:</w:delText>
+        </w:r>
+        <w:r>
+          <w:rPr>
+            <w:rFonts w:ascii="Arial" w:hAnsi="Arial" w:cs="Arial"/>
+            <w:b/>
+            <w:bCs/>
+          </w:rPr>
+          <w:delText xml:space="preserve"> </w:delText>
+        </w:r>
+        <w:r>
+          <w:rPr>
+            <w:rFonts w:ascii="Arial" w:hAnsi="Arial" w:cs="Arial"/>
+          </w:rPr>
+          <w:delText xml:space="preserve">Este método se ha creado con el fin de </w:delText>
+        </w:r>
+        <w:r>
+          <w:rPr>
+            <w:rFonts w:ascii="Arial" w:hAnsi="Arial" w:cs="Arial"/>
+          </w:rPr>
+          <w:delText>agregar estaciones a una línea determinada (al arreglo dinamico)</w:delText>
+        </w:r>
+        <w:r>
+          <w:rPr>
+            <w:rFonts w:ascii="Arial" w:hAnsi="Arial" w:cs="Arial"/>
+          </w:rPr>
+          <w:delText xml:space="preserve">. </w:delText>
+        </w:r>
+        <w:r>
+          <w:rPr>
+            <w:rFonts w:ascii="Arial" w:hAnsi="Arial" w:cs="Arial"/>
+            <w:highlight w:val="cyan"/>
+          </w:rPr>
+          <w:delText>PREGUNTAR A MIGUEL.</w:delText>
+        </w:r>
+      </w:del>
     </w:p>
     <w:p>
       <w:pPr>
@@ -4245,19 +6904,130 @@
           <w:numId w:val="9"/>
         </w:numPr>
         <w:rPr>
-          <w:rFonts w:ascii="Arial" w:hAnsi="Arial" w:cs="Arial"/>
-          <w:b/>
-          <w:bCs/>
-        </w:rPr>
-      </w:pPr>
-      <w:proofErr w:type="spellStart"/>
-      <w:r>
-        <w:rPr>
-          <w:rFonts w:ascii="Arial" w:hAnsi="Arial" w:cs="Arial"/>
-          <w:b/>
-          <w:bCs/>
-        </w:rPr>
-        <w:t>Float</w:t>
+          <w:del w:id="139" w:author="Lenovo" w:date="2024-05-06T23:53:00Z"/>
+          <w:rFonts w:ascii="Arial" w:hAnsi="Arial" w:cs="Arial"/>
+          <w:highlight w:val="cyan"/>
+        </w:rPr>
+      </w:pPr>
+      <w:del w:id="140" w:author="Lenovo" w:date="2024-05-06T23:53:00Z">
+        <w:r>
+          <w:rPr>
+            <w:rFonts w:ascii="Arial" w:hAnsi="Arial" w:cs="Arial"/>
+            <w:b/>
+            <w:bCs/>
+          </w:rPr>
+          <w:delText xml:space="preserve">EliminarEstacion: </w:delText>
+        </w:r>
+        <w:r>
+          <w:rPr>
+            <w:rFonts w:ascii="Arial" w:hAnsi="Arial" w:cs="Arial"/>
+          </w:rPr>
+          <w:delText xml:space="preserve">Este método se ha creado con el fin de </w:delText>
+        </w:r>
+        <w:r>
+          <w:rPr>
+            <w:rFonts w:ascii="Arial" w:hAnsi="Arial" w:cs="Arial"/>
+          </w:rPr>
+          <w:delText xml:space="preserve">eliminar una estación en </w:delText>
+        </w:r>
+        <w:r>
+          <w:rPr>
+            <w:rFonts w:ascii="Arial" w:hAnsi="Arial" w:cs="Arial"/>
+          </w:rPr>
+          <w:delText>específico.</w:delText>
+        </w:r>
+        <w:r>
+          <w:rPr>
+            <w:rFonts w:ascii="Arial" w:hAnsi="Arial" w:cs="Arial"/>
+          </w:rPr>
+          <w:delText xml:space="preserve"> </w:delText>
+        </w:r>
+        <w:r>
+          <w:rPr>
+            <w:rFonts w:ascii="Arial" w:hAnsi="Arial" w:cs="Arial"/>
+            <w:highlight w:val="cyan"/>
+          </w:rPr>
+          <w:delText>PREGUNTAR A MIGUEL</w:delText>
+        </w:r>
+      </w:del>
+    </w:p>
+    <w:p>
+      <w:pPr>
+        <w:pStyle w:val="NormalWeb"/>
+        <w:rPr>
+          <w:rFonts w:ascii="Arial" w:hAnsi="Arial" w:cs="Arial"/>
+          <w:b/>
+          <w:bCs/>
+        </w:rPr>
+      </w:pPr>
+    </w:p>
+    <w:p>
+      <w:pPr>
+        <w:pStyle w:val="NormalWeb"/>
+        <w:rPr>
+          <w:rFonts w:ascii="Arial" w:hAnsi="Arial" w:cs="Arial"/>
+        </w:rPr>
+      </w:pPr>
+      <w:r>
+        <w:rPr>
+          <w:rFonts w:ascii="Arial" w:hAnsi="Arial" w:cs="Arial"/>
+          <w:b/>
+          <w:bCs/>
+        </w:rPr>
+        <w:t>¿Cuántos objetos tendrá la clase “</w:t>
+      </w:r>
+      <w:proofErr w:type="spellStart"/>
+      <w:r>
+        <w:rPr>
+          <w:rFonts w:ascii="Arial" w:hAnsi="Arial" w:cs="Arial"/>
+          <w:b/>
+          <w:bCs/>
+        </w:rPr>
+        <w:t>L</w:t>
+      </w:r>
+      <w:r>
+        <w:rPr>
+          <w:rFonts w:ascii="Arial" w:hAnsi="Arial" w:cs="Arial"/>
+          <w:b/>
+          <w:bCs/>
+        </w:rPr>
+        <w:t>inea</w:t>
+      </w:r>
+      <w:proofErr w:type="spellEnd"/>
+      <w:r>
+        <w:rPr>
+          <w:rFonts w:ascii="Arial" w:hAnsi="Arial" w:cs="Arial"/>
+          <w:b/>
+          <w:bCs/>
+        </w:rPr>
+        <w:t xml:space="preserve">”?  </w:t>
+      </w:r>
+      <w:r>
+        <w:rPr>
+          <w:rFonts w:ascii="Arial" w:hAnsi="Arial" w:cs="Arial"/>
+        </w:rPr>
+        <w:t xml:space="preserve">La clase línea tendrá la cantidad de objetos que </w:t>
+      </w:r>
+      <w:r>
+        <w:rPr>
+          <w:rFonts w:ascii="Arial" w:hAnsi="Arial" w:cs="Arial"/>
+        </w:rPr>
+        <w:t>almacene</w:t>
+      </w:r>
+      <w:r>
+        <w:rPr>
+          <w:rFonts w:ascii="Arial" w:hAnsi="Arial" w:cs="Arial"/>
+        </w:rPr>
+        <w:t xml:space="preserve"> el atributo definido como </w:t>
+      </w:r>
+      <w:proofErr w:type="spellStart"/>
+      <w:r>
+        <w:rPr>
+          <w:rFonts w:ascii="Arial" w:hAnsi="Arial" w:cs="Arial"/>
+          <w:b/>
+          <w:bCs/>
+        </w:rPr>
+        <w:t>Int</w:t>
       </w:r>
       <w:proofErr w:type="spellEnd"/>
       <w:r>
@@ -4275,36 +7045,233 @@
           <w:b/>
           <w:bCs/>
         </w:rPr>
-        <w:t>tiempoAnterior</w:t>
-      </w:r>
-      <w:proofErr w:type="spellEnd"/>
-      <w:r>
-        <w:rPr>
-          <w:rFonts w:ascii="Arial" w:hAnsi="Arial" w:cs="Arial"/>
-          <w:b/>
-          <w:bCs/>
+        <w:t>numlineas</w:t>
+      </w:r>
+      <w:proofErr w:type="spellEnd"/>
+      <w:r>
+        <w:rPr>
+          <w:rFonts w:ascii="Arial" w:hAnsi="Arial" w:cs="Arial"/>
+          <w:b/>
+          <w:bCs/>
+        </w:rPr>
+        <w:t xml:space="preserve"> </w:t>
+      </w:r>
+      <w:r>
+        <w:rPr>
+          <w:rFonts w:ascii="Arial" w:hAnsi="Arial" w:cs="Arial"/>
+        </w:rPr>
+        <w:t>en la clase “red metro”.</w:t>
+      </w:r>
+      <w:r>
+        <w:rPr>
+          <w:rFonts w:ascii="Arial" w:hAnsi="Arial" w:cs="Arial"/>
+        </w:rPr>
+        <w:t xml:space="preserve"> </w:t>
+      </w:r>
+      <w:r>
+        <w:rPr>
+          <w:rFonts w:ascii="Arial" w:hAnsi="Arial" w:cs="Arial"/>
+          <w:highlight w:val="cyan"/>
+        </w:rPr>
+        <w:t>¿De qué manera haremos eso? Preguntar a miguel.</w:t>
+      </w:r>
+    </w:p>
+    <w:p>
+      <w:pPr>
+        <w:pStyle w:val="NormalWeb"/>
+        <w:rPr>
+          <w:rFonts w:ascii="Arial" w:hAnsi="Arial" w:cs="Arial"/>
+          <w:b/>
+          <w:bCs/>
+          <w:color w:val="FF0000"/>
+        </w:rPr>
+      </w:pPr>
+    </w:p>
+    <w:p>
+      <w:pPr>
+        <w:pStyle w:val="NormalWeb"/>
+        <w:rPr>
+          <w:rFonts w:ascii="Arial" w:hAnsi="Arial" w:cs="Arial"/>
+          <w:b/>
+          <w:bCs/>
+          <w:color w:val="FF0000"/>
+        </w:rPr>
+      </w:pPr>
+    </w:p>
+    <w:p>
+      <w:pPr>
+        <w:pStyle w:val="NormalWeb"/>
+        <w:rPr>
+          <w:rFonts w:ascii="Arial" w:hAnsi="Arial" w:cs="Arial"/>
+          <w:b/>
+          <w:bCs/>
+          <w:color w:val="FF0000"/>
+        </w:rPr>
+      </w:pPr>
+    </w:p>
+    <w:p>
+      <w:pPr>
+        <w:pStyle w:val="NormalWeb"/>
+        <w:rPr>
+          <w:rFonts w:ascii="Arial" w:hAnsi="Arial" w:cs="Arial"/>
+          <w:b/>
+          <w:bCs/>
+          <w:color w:val="FF0000"/>
+        </w:rPr>
+      </w:pPr>
+    </w:p>
+    <w:p>
+      <w:pPr>
+        <w:pStyle w:val="NormalWeb"/>
+        <w:rPr>
+          <w:rFonts w:ascii="Arial" w:hAnsi="Arial" w:cs="Arial"/>
+          <w:b/>
+          <w:bCs/>
+          <w:color w:val="FF0000"/>
+        </w:rPr>
+      </w:pPr>
+    </w:p>
+    <w:p>
+      <w:pPr>
+        <w:pStyle w:val="NormalWeb"/>
+        <w:jc w:val="center"/>
+        <w:rPr>
+          <w:rFonts w:ascii="Arial" w:hAnsi="Arial" w:cs="Arial"/>
+          <w:b/>
+          <w:bCs/>
+          <w:color w:val="FF0000"/>
+        </w:rPr>
+      </w:pPr>
+      <w:r>
+        <w:rPr>
+          <w:rFonts w:ascii="Arial" w:hAnsi="Arial" w:cs="Arial"/>
+          <w:b/>
+          <w:bCs/>
+          <w:color w:val="FF0000"/>
+        </w:rPr>
+        <w:t>Clase “</w:t>
+      </w:r>
+      <w:proofErr w:type="spellStart"/>
+      <w:r>
+        <w:rPr>
+          <w:rFonts w:ascii="Arial" w:hAnsi="Arial" w:cs="Arial"/>
+          <w:b/>
+          <w:bCs/>
+          <w:color w:val="FF0000"/>
+        </w:rPr>
+        <w:t>E</w:t>
+      </w:r>
+      <w:r>
+        <w:rPr>
+          <w:rFonts w:ascii="Arial" w:hAnsi="Arial" w:cs="Arial"/>
+          <w:b/>
+          <w:bCs/>
+          <w:color w:val="FF0000"/>
+        </w:rPr>
+        <w:t>stacion</w:t>
+      </w:r>
+      <w:proofErr w:type="spellEnd"/>
+      <w:r>
+        <w:rPr>
+          <w:rFonts w:ascii="Arial" w:hAnsi="Arial" w:cs="Arial"/>
+          <w:b/>
+          <w:bCs/>
+          <w:color w:val="FF0000"/>
+        </w:rPr>
+        <w:t>”</w:t>
+      </w:r>
+    </w:p>
+    <w:p>
+      <w:pPr>
+        <w:pStyle w:val="NormalWeb"/>
+        <w:jc w:val="center"/>
+        <w:rPr>
+          <w:rFonts w:ascii="Arial" w:hAnsi="Arial" w:cs="Arial"/>
+        </w:rPr>
+      </w:pPr>
+      <w:r>
+        <w:rPr>
+          <w:rFonts w:ascii="Arial" w:hAnsi="Arial" w:cs="Arial"/>
+        </w:rPr>
+        <w:t>Hemos decidido crear una clase llamada “</w:t>
+      </w:r>
+      <w:proofErr w:type="spellStart"/>
+      <w:r>
+        <w:rPr>
+          <w:rFonts w:ascii="Arial" w:hAnsi="Arial" w:cs="Arial"/>
+        </w:rPr>
+        <w:t>Estacion</w:t>
+      </w:r>
+      <w:proofErr w:type="spellEnd"/>
+      <w:r>
+        <w:rPr>
+          <w:rFonts w:ascii="Arial" w:hAnsi="Arial" w:cs="Arial"/>
+        </w:rPr>
+        <w:t>” con el fin de que esta contenga un conjunto de atributos y métodos que describan cómo se verá y se comportará un objeto de este tipo.</w:t>
+      </w:r>
+    </w:p>
+    <w:p>
+      <w:pPr>
+        <w:pStyle w:val="NormalWeb"/>
+        <w:rPr>
+          <w:rFonts w:ascii="Arial" w:hAnsi="Arial" w:cs="Arial"/>
+          <w:b/>
+          <w:bCs/>
+        </w:rPr>
+      </w:pPr>
+      <w:r>
+        <w:rPr>
+          <w:rFonts w:ascii="Arial" w:hAnsi="Arial" w:cs="Arial"/>
+          <w:b/>
+          <w:bCs/>
+        </w:rPr>
+        <w:t>Para la clase “</w:t>
+      </w:r>
+      <w:proofErr w:type="spellStart"/>
+      <w:r>
+        <w:rPr>
+          <w:rFonts w:ascii="Arial" w:hAnsi="Arial" w:cs="Arial"/>
+          <w:b/>
+          <w:bCs/>
+        </w:rPr>
+        <w:t>estacion</w:t>
+      </w:r>
+      <w:proofErr w:type="spellEnd"/>
+      <w:r>
+        <w:rPr>
+          <w:rFonts w:ascii="Arial" w:hAnsi="Arial" w:cs="Arial"/>
+          <w:b/>
+          <w:bCs/>
+        </w:rPr>
+        <w:t>” hemos creado los siguientes</w:t>
+      </w:r>
+      <w:r>
+        <w:rPr>
+          <w:rFonts w:ascii="Arial" w:hAnsi="Arial" w:cs="Arial"/>
+          <w:b/>
+          <w:bCs/>
+          <w:color w:val="FF0000"/>
+        </w:rPr>
+        <w:t xml:space="preserve"> </w:t>
+      </w:r>
+      <w:r>
+        <w:rPr>
+          <w:rFonts w:ascii="Arial" w:hAnsi="Arial" w:cs="Arial"/>
+          <w:b/>
+          <w:bCs/>
+          <w:color w:val="000000" w:themeColor="text1"/>
+          <w:u w:val="single"/>
+        </w:rPr>
+        <w:t>atributos</w:t>
+      </w:r>
+      <w:r>
+        <w:rPr>
+          <w:rFonts w:ascii="Arial" w:hAnsi="Arial" w:cs="Arial"/>
+          <w:b/>
+          <w:bCs/>
+          <w:u w:val="single"/>
         </w:rPr>
         <w:t>:</w:t>
-      </w:r>
-      <w:r>
-        <w:rPr>
-          <w:rFonts w:ascii="Arial" w:hAnsi="Arial" w:cs="Arial"/>
-          <w:b/>
-          <w:bCs/>
-        </w:rPr>
-        <w:t xml:space="preserve"> </w:t>
-      </w:r>
-      <w:r>
-        <w:rPr>
-          <w:rFonts w:ascii="Arial" w:hAnsi="Arial" w:cs="Arial"/>
-        </w:rPr>
-        <w:t>Tiempo que se demorara de la estación actual a la estación anterior</w:t>
-      </w:r>
-      <w:r>
-        <w:rPr>
-          <w:rFonts w:ascii="Arial" w:hAnsi="Arial" w:cs="Arial"/>
-        </w:rPr>
-        <w:t>.</w:t>
       </w:r>
     </w:p>
     <w:p>
@@ -4316,39 +7283,49 @@
         </w:numPr>
         <w:rPr>
           <w:rFonts w:ascii="Arial" w:hAnsi="Arial" w:cs="Arial"/>
-          <w:b/>
-          <w:bCs/>
-        </w:rPr>
-      </w:pPr>
-      <w:proofErr w:type="spellStart"/>
-      <w:r>
-        <w:rPr>
-          <w:rFonts w:ascii="Arial" w:hAnsi="Arial" w:cs="Arial"/>
-          <w:b/>
-          <w:bCs/>
-        </w:rPr>
-        <w:t>String</w:t>
-      </w:r>
-      <w:proofErr w:type="spellEnd"/>
-      <w:r>
-        <w:rPr>
-          <w:rFonts w:ascii="Arial" w:hAnsi="Arial" w:cs="Arial"/>
-          <w:b/>
-          <w:bCs/>
-        </w:rPr>
-        <w:t xml:space="preserve"> nombre</w:t>
-      </w:r>
-      <w:r>
-        <w:rPr>
-          <w:rFonts w:ascii="Arial" w:hAnsi="Arial" w:cs="Arial"/>
-        </w:rPr>
-        <w:t>:</w:t>
-      </w:r>
-      <w:r>
-        <w:rPr>
-          <w:rFonts w:ascii="Arial" w:hAnsi="Arial" w:cs="Arial"/>
-        </w:rPr>
-        <w:t xml:space="preserve"> Nombre de la </w:t>
+        </w:rPr>
+      </w:pPr>
+      <w:proofErr w:type="spellStart"/>
+      <w:r>
+        <w:rPr>
+          <w:rFonts w:ascii="Arial" w:hAnsi="Arial" w:cs="Arial"/>
+          <w:b/>
+          <w:bCs/>
+        </w:rPr>
+        <w:t>Float</w:t>
+      </w:r>
+      <w:proofErr w:type="spellEnd"/>
+      <w:r>
+        <w:rPr>
+          <w:rFonts w:ascii="Arial" w:hAnsi="Arial" w:cs="Arial"/>
+          <w:b/>
+          <w:bCs/>
+        </w:rPr>
+        <w:t xml:space="preserve"> </w:t>
+      </w:r>
+      <w:proofErr w:type="spellStart"/>
+      <w:r>
+        <w:rPr>
+          <w:rFonts w:ascii="Arial" w:hAnsi="Arial" w:cs="Arial"/>
+          <w:b/>
+          <w:bCs/>
+        </w:rPr>
+        <w:t>tiemposiguiente</w:t>
+      </w:r>
+      <w:proofErr w:type="spellEnd"/>
+      <w:r>
+        <w:rPr>
+          <w:rFonts w:ascii="Arial" w:hAnsi="Arial" w:cs="Arial"/>
+          <w:b/>
+          <w:bCs/>
+        </w:rPr>
+        <w:t xml:space="preserve">: </w:t>
+      </w:r>
+      <w:r>
+        <w:rPr>
+          <w:rFonts w:ascii="Arial" w:hAnsi="Arial" w:cs="Arial"/>
+        </w:rPr>
+        <w:t xml:space="preserve">Tiempo que se demorara de la estación actual a la siguiente </w:t>
       </w:r>
       <w:r>
         <w:rPr>
@@ -4377,38 +7354,48 @@
           <w:b/>
           <w:bCs/>
         </w:rPr>
-        <w:t>String</w:t>
-      </w:r>
-      <w:proofErr w:type="spellEnd"/>
-      <w:r>
-        <w:rPr>
-          <w:rFonts w:ascii="Arial" w:hAnsi="Arial" w:cs="Arial"/>
-          <w:b/>
-          <w:bCs/>
-        </w:rPr>
-        <w:t xml:space="preserve"> línea:</w:t>
-      </w:r>
-      <w:r>
-        <w:rPr>
-          <w:rFonts w:ascii="Arial" w:hAnsi="Arial" w:cs="Arial"/>
-          <w:b/>
-          <w:bCs/>
-        </w:rPr>
-        <w:tab/>
-      </w:r>
-      <w:proofErr w:type="spellStart"/>
-      <w:r>
-        <w:rPr>
-          <w:rFonts w:ascii="Arial" w:hAnsi="Arial" w:cs="Arial"/>
-        </w:rPr>
-        <w:t>Linea</w:t>
-      </w:r>
-      <w:proofErr w:type="spellEnd"/>
-      <w:r>
-        <w:rPr>
-          <w:rFonts w:ascii="Arial" w:hAnsi="Arial" w:cs="Arial"/>
-        </w:rPr>
-        <w:t xml:space="preserve"> a la que pertenece</w:t>
+        <w:t>Float</w:t>
+      </w:r>
+      <w:proofErr w:type="spellEnd"/>
+      <w:r>
+        <w:rPr>
+          <w:rFonts w:ascii="Arial" w:hAnsi="Arial" w:cs="Arial"/>
+          <w:b/>
+          <w:bCs/>
+        </w:rPr>
+        <w:t xml:space="preserve"> </w:t>
+      </w:r>
+      <w:proofErr w:type="spellStart"/>
+      <w:r>
+        <w:rPr>
+          <w:rFonts w:ascii="Arial" w:hAnsi="Arial" w:cs="Arial"/>
+          <w:b/>
+          <w:bCs/>
+        </w:rPr>
+        <w:t>tiempoAnterior</w:t>
+      </w:r>
+      <w:proofErr w:type="spellEnd"/>
+      <w:r>
+        <w:rPr>
+          <w:rFonts w:ascii="Arial" w:hAnsi="Arial" w:cs="Arial"/>
+          <w:b/>
+          <w:bCs/>
+        </w:rPr>
+        <w:t>:</w:t>
+      </w:r>
+      <w:r>
+        <w:rPr>
+          <w:rFonts w:ascii="Arial" w:hAnsi="Arial" w:cs="Arial"/>
+          <w:b/>
+          <w:bCs/>
+        </w:rPr>
+        <w:t xml:space="preserve"> </w:t>
+      </w:r>
+      <w:r>
+        <w:rPr>
+          <w:rFonts w:ascii="Arial" w:hAnsi="Arial" w:cs="Arial"/>
+        </w:rPr>
+        <w:t>Tiempo que se demorara de la estación actual a la estación anterior</w:t>
       </w:r>
       <w:r>
         <w:rPr>
@@ -4426,71 +7413,45 @@
         </w:numPr>
         <w:rPr>
           <w:rFonts w:ascii="Arial" w:hAnsi="Arial" w:cs="Arial"/>
-        </w:rPr>
-      </w:pPr>
-      <w:proofErr w:type="spellStart"/>
-      <w:r>
-        <w:rPr>
-          <w:rFonts w:ascii="Arial" w:hAnsi="Arial" w:cs="Arial"/>
-          <w:b/>
-          <w:bCs/>
-        </w:rPr>
-        <w:t>Int</w:t>
-      </w:r>
-      <w:proofErr w:type="spellEnd"/>
-      <w:r>
-        <w:rPr>
-          <w:rFonts w:ascii="Arial" w:hAnsi="Arial" w:cs="Arial"/>
-          <w:b/>
-          <w:bCs/>
-        </w:rPr>
-        <w:t xml:space="preserve"> </w:t>
-      </w:r>
-      <w:proofErr w:type="spellStart"/>
-      <w:r>
-        <w:rPr>
-          <w:rFonts w:ascii="Arial" w:hAnsi="Arial" w:cs="Arial"/>
-          <w:b/>
-          <w:bCs/>
-        </w:rPr>
-        <w:t>numEstacion</w:t>
-      </w:r>
-      <w:proofErr w:type="spellEnd"/>
-      <w:r>
-        <w:rPr>
-          <w:rFonts w:ascii="Arial" w:hAnsi="Arial" w:cs="Arial"/>
-          <w:b/>
-          <w:bCs/>
+          <w:b/>
+          <w:bCs/>
+        </w:rPr>
+      </w:pPr>
+      <w:proofErr w:type="spellStart"/>
+      <w:r>
+        <w:rPr>
+          <w:rFonts w:ascii="Arial" w:hAnsi="Arial" w:cs="Arial"/>
+          <w:b/>
+          <w:bCs/>
+        </w:rPr>
+        <w:t>String</w:t>
+      </w:r>
+      <w:proofErr w:type="spellEnd"/>
+      <w:r>
+        <w:rPr>
+          <w:rFonts w:ascii="Arial" w:hAnsi="Arial" w:cs="Arial"/>
+          <w:b/>
+          <w:bCs/>
+        </w:rPr>
+        <w:t xml:space="preserve"> nombre</w:t>
+      </w:r>
+      <w:r>
+        <w:rPr>
+          <w:rFonts w:ascii="Arial" w:hAnsi="Arial" w:cs="Arial"/>
         </w:rPr>
         <w:t>:</w:t>
       </w:r>
       <w:r>
         <w:rPr>
           <w:rFonts w:ascii="Arial" w:hAnsi="Arial" w:cs="Arial"/>
-          <w:b/>
-          <w:bCs/>
-        </w:rPr>
-        <w:t xml:space="preserve"> </w:t>
-      </w:r>
-      <w:proofErr w:type="spellStart"/>
-      <w:r>
-        <w:rPr>
-          <w:rFonts w:ascii="Arial" w:hAnsi="Arial" w:cs="Arial"/>
-        </w:rPr>
-        <w:t>Indice</w:t>
-      </w:r>
-      <w:proofErr w:type="spellEnd"/>
-      <w:r>
-        <w:rPr>
-          <w:rFonts w:ascii="Arial" w:hAnsi="Arial" w:cs="Arial"/>
-        </w:rPr>
-        <w:t xml:space="preserve"> en orden de la estación con respecto a las otras en el arreglo</w:t>
-      </w:r>
-      <w:r>
-        <w:rPr>
-          <w:rFonts w:ascii="Arial" w:hAnsi="Arial" w:cs="Arial"/>
-        </w:rPr>
-        <w:t>.</w:t>
+        </w:rPr>
+        <w:t xml:space="preserve"> Nombre de la </w:t>
+      </w:r>
+      <w:r>
+        <w:rPr>
+          <w:rFonts w:ascii="Arial" w:hAnsi="Arial" w:cs="Arial"/>
+        </w:rPr>
+        <w:t>estación.</w:t>
       </w:r>
     </w:p>
     <w:p>
@@ -4502,47 +7463,55 @@
         </w:numPr>
         <w:rPr>
           <w:rFonts w:ascii="Arial" w:hAnsi="Arial" w:cs="Arial"/>
-        </w:rPr>
-      </w:pPr>
-      <w:proofErr w:type="spellStart"/>
-      <w:r>
-        <w:rPr>
-          <w:rFonts w:ascii="Arial" w:hAnsi="Arial" w:cs="Arial"/>
-          <w:b/>
-          <w:bCs/>
-        </w:rPr>
-        <w:t>Int</w:t>
-      </w:r>
-      <w:proofErr w:type="spellEnd"/>
-      <w:r>
-        <w:rPr>
-          <w:rFonts w:ascii="Arial" w:hAnsi="Arial" w:cs="Arial"/>
-          <w:b/>
-          <w:bCs/>
-        </w:rPr>
-        <w:t xml:space="preserve"> </w:t>
-      </w:r>
-      <w:proofErr w:type="spellStart"/>
-      <w:r>
-        <w:rPr>
-          <w:rFonts w:ascii="Arial" w:hAnsi="Arial" w:cs="Arial"/>
-          <w:b/>
-          <w:bCs/>
-        </w:rPr>
-        <w:t>numTransferencia</w:t>
-      </w:r>
-      <w:proofErr w:type="spellEnd"/>
-      <w:r>
-        <w:rPr>
-          <w:rFonts w:ascii="Arial" w:hAnsi="Arial" w:cs="Arial"/>
-        </w:rPr>
-        <w:t xml:space="preserve">: </w:t>
-      </w:r>
-      <w:r>
-        <w:rPr>
-          <w:rFonts w:ascii="Arial" w:hAnsi="Arial" w:cs="Arial"/>
-        </w:rPr>
-        <w:t>Numero de transferencia que tiene la estación</w:t>
+          <w:b/>
+          <w:bCs/>
+        </w:rPr>
+      </w:pPr>
+      <w:proofErr w:type="spellStart"/>
+      <w:r>
+        <w:rPr>
+          <w:rFonts w:ascii="Arial" w:hAnsi="Arial" w:cs="Arial"/>
+          <w:b/>
+          <w:bCs/>
+        </w:rPr>
+        <w:t>String</w:t>
+      </w:r>
+      <w:proofErr w:type="spellEnd"/>
+      <w:r>
+        <w:rPr>
+          <w:rFonts w:ascii="Arial" w:hAnsi="Arial" w:cs="Arial"/>
+          <w:b/>
+          <w:bCs/>
+        </w:rPr>
+        <w:t xml:space="preserve"> línea:</w:t>
+      </w:r>
+      <w:r>
+        <w:rPr>
+          <w:rFonts w:ascii="Arial" w:hAnsi="Arial" w:cs="Arial"/>
+          <w:b/>
+          <w:bCs/>
+        </w:rPr>
+        <w:tab/>
+      </w:r>
+      <w:proofErr w:type="spellStart"/>
+      <w:r>
+        <w:rPr>
+          <w:rFonts w:ascii="Arial" w:hAnsi="Arial" w:cs="Arial"/>
+        </w:rPr>
+        <w:t>Linea</w:t>
+      </w:r>
+      <w:proofErr w:type="spellEnd"/>
+      <w:r>
+        <w:rPr>
+          <w:rFonts w:ascii="Arial" w:hAnsi="Arial" w:cs="Arial"/>
+        </w:rPr>
+        <w:t xml:space="preserve"> a la que pertenece</w:t>
+      </w:r>
+      <w:r>
+        <w:rPr>
+          <w:rFonts w:ascii="Arial" w:hAnsi="Arial" w:cs="Arial"/>
+        </w:rPr>
+        <w:t>.</w:t>
       </w:r>
     </w:p>
     <w:p>
@@ -4563,6 +7532,134 @@
           <w:b/>
           <w:bCs/>
         </w:rPr>
+        <w:t>Int</w:t>
+      </w:r>
+      <w:proofErr w:type="spellEnd"/>
+      <w:r>
+        <w:rPr>
+          <w:rFonts w:ascii="Arial" w:hAnsi="Arial" w:cs="Arial"/>
+          <w:b/>
+          <w:bCs/>
+        </w:rPr>
+        <w:t xml:space="preserve"> </w:t>
+      </w:r>
+      <w:proofErr w:type="spellStart"/>
+      <w:r>
+        <w:rPr>
+          <w:rFonts w:ascii="Arial" w:hAnsi="Arial" w:cs="Arial"/>
+          <w:b/>
+          <w:bCs/>
+        </w:rPr>
+        <w:t>numEstacion</w:t>
+      </w:r>
+      <w:proofErr w:type="spellEnd"/>
+      <w:r>
+        <w:rPr>
+          <w:rFonts w:ascii="Arial" w:hAnsi="Arial" w:cs="Arial"/>
+          <w:b/>
+          <w:bCs/>
+        </w:rPr>
+        <w:t>:</w:t>
+      </w:r>
+      <w:r>
+        <w:rPr>
+          <w:rFonts w:ascii="Arial" w:hAnsi="Arial" w:cs="Arial"/>
+          <w:b/>
+          <w:bCs/>
+        </w:rPr>
+        <w:t xml:space="preserve"> </w:t>
+      </w:r>
+      <w:proofErr w:type="spellStart"/>
+      <w:r>
+        <w:rPr>
+          <w:rFonts w:ascii="Arial" w:hAnsi="Arial" w:cs="Arial"/>
+        </w:rPr>
+        <w:t>Indice</w:t>
+      </w:r>
+      <w:proofErr w:type="spellEnd"/>
+      <w:r>
+        <w:rPr>
+          <w:rFonts w:ascii="Arial" w:hAnsi="Arial" w:cs="Arial"/>
+        </w:rPr>
+        <w:t xml:space="preserve"> en orden de la estación con respecto a las otras en el arreglo</w:t>
+      </w:r>
+      <w:r>
+        <w:rPr>
+          <w:rFonts w:ascii="Arial" w:hAnsi="Arial" w:cs="Arial"/>
+        </w:rPr>
+        <w:t>.</w:t>
+      </w:r>
+    </w:p>
+    <w:p>
+      <w:pPr>
+        <w:pStyle w:val="NormalWeb"/>
+        <w:numPr>
+          <w:ilvl w:val="0"/>
+          <w:numId w:val="9"/>
+        </w:numPr>
+        <w:rPr>
+          <w:rFonts w:ascii="Arial" w:hAnsi="Arial" w:cs="Arial"/>
+        </w:rPr>
+      </w:pPr>
+      <w:proofErr w:type="spellStart"/>
+      <w:r>
+        <w:rPr>
+          <w:rFonts w:ascii="Arial" w:hAnsi="Arial" w:cs="Arial"/>
+          <w:b/>
+          <w:bCs/>
+        </w:rPr>
+        <w:t>Int</w:t>
+      </w:r>
+      <w:proofErr w:type="spellEnd"/>
+      <w:r>
+        <w:rPr>
+          <w:rFonts w:ascii="Arial" w:hAnsi="Arial" w:cs="Arial"/>
+          <w:b/>
+          <w:bCs/>
+        </w:rPr>
+        <w:t xml:space="preserve"> </w:t>
+      </w:r>
+      <w:proofErr w:type="spellStart"/>
+      <w:r>
+        <w:rPr>
+          <w:rFonts w:ascii="Arial" w:hAnsi="Arial" w:cs="Arial"/>
+          <w:b/>
+          <w:bCs/>
+        </w:rPr>
+        <w:t>numTransferencia</w:t>
+      </w:r>
+      <w:proofErr w:type="spellEnd"/>
+      <w:r>
+        <w:rPr>
+          <w:rFonts w:ascii="Arial" w:hAnsi="Arial" w:cs="Arial"/>
+        </w:rPr>
+        <w:t xml:space="preserve">: </w:t>
+      </w:r>
+      <w:r>
+        <w:rPr>
+          <w:rFonts w:ascii="Arial" w:hAnsi="Arial" w:cs="Arial"/>
+        </w:rPr>
+        <w:t>Numero de transferencia que tiene la estación</w:t>
+      </w:r>
+    </w:p>
+    <w:p>
+      <w:pPr>
+        <w:pStyle w:val="NormalWeb"/>
+        <w:numPr>
+          <w:ilvl w:val="0"/>
+          <w:numId w:val="9"/>
+        </w:numPr>
+        <w:rPr>
+          <w:rFonts w:ascii="Arial" w:hAnsi="Arial" w:cs="Arial"/>
+        </w:rPr>
+      </w:pPr>
+      <w:proofErr w:type="spellStart"/>
+      <w:r>
+        <w:rPr>
+          <w:rFonts w:ascii="Arial" w:hAnsi="Arial" w:cs="Arial"/>
+          <w:b/>
+          <w:bCs/>
+        </w:rPr>
         <w:t>Estacion</w:t>
       </w:r>
       <w:proofErr w:type="spellEnd"/>
@@ -4654,15 +7751,15 @@
           <w:rFonts w:ascii="Arial" w:hAnsi="Arial" w:cs="Arial"/>
           <w:b/>
           <w:bCs/>
-        </w:rPr>
-      </w:pPr>
-      <w:r>
-        <w:rPr>
-          <w:rFonts w:ascii="Arial" w:hAnsi="Arial" w:cs="Arial"/>
-          <w:b/>
-          <w:bCs/>
-        </w:rPr>
-        <w:lastRenderedPageBreak/>
+          <w:u w:val="single"/>
+        </w:rPr>
+      </w:pPr>
+      <w:r>
+        <w:rPr>
+          <w:rFonts w:ascii="Arial" w:hAnsi="Arial" w:cs="Arial"/>
+          <w:b/>
+          <w:bCs/>
+        </w:rPr>
         <w:t>Para la clase “</w:t>
       </w:r>
       <w:proofErr w:type="spellStart"/>
@@ -4698,7 +7795,7 @@
           <w:b/>
           <w:bCs/>
           <w:color w:val="000000" w:themeColor="text1"/>
-          <w:highlight w:val="yellow"/>
+          <w:u w:val="single"/>
         </w:rPr>
         <w:t>métodos</w:t>
       </w:r>
@@ -4707,6 +7804,7 @@
           <w:rFonts w:ascii="Arial" w:hAnsi="Arial" w:cs="Arial"/>
           <w:b/>
           <w:bCs/>
+          <w:u w:val="single"/>
         </w:rPr>
         <w:t>:</w:t>
       </w:r>
@@ -5792,7 +8890,7 @@
           <w:szCs w:val="24"/>
         </w:rPr>
       </w:pPr>
-      <w:bookmarkStart w:id="0" w:name="_Hlk165493850"/>
+      <w:bookmarkStart w:id="141" w:name="_Hlk165493850"/>
       <w:r>
         <w:rPr>
           <w:rFonts w:ascii="Arial" w:eastAsia="Arial" w:hAnsi="Arial" w:cs="Arial"/>
@@ -5805,7 +8903,7 @@
         <w:t>Estrategia de solución para el inciso “D”:</w:t>
       </w:r>
     </w:p>
-    <w:bookmarkEnd w:id="0"/>
+    <w:bookmarkEnd w:id="141"/>
     <w:p>
       <w:pPr>
         <w:spacing w:after="0" w:line="240" w:lineRule="auto"/>
@@ -6183,6 +9281,7 @@
           <w:sz w:val="24"/>
           <w:szCs w:val="24"/>
         </w:rPr>
+        <w:lastRenderedPageBreak/>
         <w:t xml:space="preserve">Verificamos que no tenga estaciones de transferencia y luego la sacamos del arreglo de líneas y restamos 1 al </w:t>
       </w:r>
       <w:r>
@@ -7359,6 +10458,14 @@
     <w:abstractNumId w:val="6"/>
   </w:num>
 </w:numbering>
+</file>
+
+<file path=word/people.xml><?xml version="1.0" encoding="utf-8"?>
+<w15:people xmlns:wpc="http://schemas.microsoft.com/office/word/2010/wordprocessingCanvas" xmlns:cx="http://schemas.microsoft.com/office/drawing/2014/chartex" xmlns:cx1="http://schemas.microsoft.com/office/drawing/2015/9/8/chartex" xmlns:cx2="http://schemas.microsoft.com/office/drawing/2015/10/21/chartex" xmlns:cx3="http://schemas.microsoft.com/office/drawing/2016/5/9/chartex" xmlns:cx4="http://schemas.microsoft.com/office/drawing/2016/5/10/chartex" xmlns:cx5="http://schemas.microsoft.com/office/drawing/2016/5/11/chartex" xmlns:cx6="http://schemas.microsoft.com/office/drawing/2016/5/12/chartex" xmlns:cx7="http://schemas.microsoft.com/office/drawing/2016/5/13/chartex" xmlns:cx8="http://schemas.microsoft.com/office/drawing/2016/5/14/chartex" xmlns:mc="http://schemas.openxmlformats.org/markup-compatibility/2006" xmlns:aink="http://schemas.microsoft.com/office/drawing/2016/ink" xmlns:am3d="http://schemas.microsoft.com/office/drawing/2017/model3d" xmlns:o="urn:schemas-microsoft-com:office:office" xmlns:oel="http://schemas.microsoft.com/office/2019/extlst" xmlns:r="http://schemas.openxmlformats.org/officeDocument/2006/relationships" xmlns:m="http://schemas.openxmlformats.org/officeDocument/2006/math" xmlns:v="urn:schemas-microsoft-com:vml" xmlns:wp14="http://schemas.microsoft.com/office/word/2010/wordprocessingDrawing" xmlns:wp="http://schemas.openxmlformats.org/drawingml/2006/wordprocessingDrawing" xmlns:w10="urn:schemas-microsoft-com:office:word" xmlns:w="http://schemas.openxmlformats.org/wordprocessingml/2006/main" xmlns:w14="http://schemas.microsoft.com/office/word/2010/wordml" xmlns:w15="http://schemas.microsoft.com/office/word/2012/wordml" xmlns:w16cex="http://schemas.microsoft.com/office/word/2018/wordml/cex" xmlns:w16cid="http://schemas.microsoft.com/office/word/2016/wordml/cid" xmlns:w16="http://schemas.microsoft.com/office/word/2018/wordml" xmlns:w16sdtdh="http://schemas.microsoft.com/office/word/2020/wordml/sdtdatahash" xmlns:w16se="http://schemas.microsoft.com/office/word/2015/wordml/symex" xmlns:wpg="http://schemas.microsoft.com/office/word/2010/wordprocessingGroup" xmlns:wpi="http://schemas.microsoft.com/office/word/2010/wordprocessingInk" xmlns:wne="http://schemas.microsoft.com/office/word/2006/wordml" xmlns:wps="http://schemas.microsoft.com/office/word/2010/wordprocessingShape" mc:Ignorable="w14 w15 w16se w16cid w16 w16cex w16sdtdh wp14">
+  <w15:person w15:author="Lenovo">
+    <w15:presenceInfo w15:providerId="None" w15:userId="Lenovo"/>
+  </w15:person>
+</w15:people>
 </file>
 
 <file path=word/styles.xml><?xml version="1.0" encoding="utf-8"?>
@@ -7838,6 +10945,16 @@
       </w:tblBorders>
     </w:tblPr>
   </w:style>
+  <w:style w:type="paragraph" w:styleId="Revisin">
+    <w:name w:val="Revision"/>
+    <w:hidden/>
+    <w:uiPriority w:val="99"/>
+    <w:semiHidden/>
+    <w:rsid w:val="00C41F60"/>
+    <w:pPr>
+      <w:spacing w:after="0" w:line="240" w:lineRule="auto"/>
+    </w:pPr>
+  </w:style>
 </w:styles>
 </file>
 

--- a/Proceso de análisis y documentación.docx
+++ b/Proceso de análisis y documentación.docx
@@ -1,6 +1,6 @@
 
 <file path=word/document.xml><?xml version="1.0" encoding="utf-8"?>
-<w:document xmlns:wpc="http://schemas.microsoft.com/office/word/2010/wordprocessingCanvas" xmlns:cx="http://schemas.microsoft.com/office/drawing/2014/chartex" xmlns:cx1="http://schemas.microsoft.com/office/drawing/2015/9/8/chartex" xmlns:cx2="http://schemas.microsoft.com/office/drawing/2015/10/21/chartex" xmlns:cx3="http://schemas.microsoft.com/office/drawing/2016/5/9/chartex" xmlns:cx4="http://schemas.microsoft.com/office/drawing/2016/5/10/chartex" xmlns:cx5="http://schemas.microsoft.com/office/drawing/2016/5/11/chartex" xmlns:cx6="http://schemas.microsoft.com/office/drawing/2016/5/12/chartex" xmlns:cx7="http://schemas.microsoft.com/office/drawing/2016/5/13/chartex" xmlns:cx8="http://schemas.microsoft.com/office/drawing/2016/5/14/chartex" xmlns:mc="http://schemas.openxmlformats.org/markup-compatibility/2006" xmlns:aink="http://schemas.microsoft.com/office/drawing/2016/ink" xmlns:am3d="http://schemas.microsoft.com/office/drawing/2017/model3d" xmlns:o="urn:schemas-microsoft-com:office:office" xmlns:oel="http://schemas.microsoft.com/office/2019/extlst" xmlns:r="http://schemas.openxmlformats.org/officeDocument/2006/relationships" xmlns:m="http://schemas.openxmlformats.org/officeDocument/2006/math" xmlns:v="urn:schemas-microsoft-com:vml" xmlns:wp14="http://schemas.microsoft.com/office/word/2010/wordprocessingDrawing" xmlns:wp="http://schemas.openxmlformats.org/drawingml/2006/wordprocessingDrawing" xmlns:w10="urn:schemas-microsoft-com:office:word" xmlns:w="http://schemas.openxmlformats.org/wordprocessingml/2006/main" xmlns:w14="http://schemas.microsoft.com/office/word/2010/wordml" xmlns:w15="http://schemas.microsoft.com/office/word/2012/wordml" xmlns:w16cex="http://schemas.microsoft.com/office/word/2018/wordml/cex" xmlns:w16cid="http://schemas.microsoft.com/office/word/2016/wordml/cid" xmlns:w16="http://schemas.microsoft.com/office/word/2018/wordml" xmlns:w16sdtdh="http://schemas.microsoft.com/office/word/2020/wordml/sdtdatahash" xmlns:w16se="http://schemas.microsoft.com/office/word/2015/wordml/symex" xmlns:wpg="http://schemas.microsoft.com/office/word/2010/wordprocessingGroup" xmlns:wpi="http://schemas.microsoft.com/office/word/2010/wordprocessingInk" xmlns:wne="http://schemas.microsoft.com/office/word/2006/wordml" xmlns:wps="http://schemas.microsoft.com/office/word/2010/wordprocessingShape" mc:Ignorable="w14 w15 w16se w16cid w16 w16cex w16sdtdh wp14">
+<w:document xmlns:wpc="http://schemas.microsoft.com/office/word/2010/wordprocessingCanvas" xmlns:cx="http://schemas.microsoft.com/office/drawing/2014/chartex" xmlns:cx1="http://schemas.microsoft.com/office/drawing/2015/9/8/chartex" xmlns:cx2="http://schemas.microsoft.com/office/drawing/2015/10/21/chartex" xmlns:cx3="http://schemas.microsoft.com/office/drawing/2016/5/9/chartex" xmlns:cx4="http://schemas.microsoft.com/office/drawing/2016/5/10/chartex" xmlns:cx5="http://schemas.microsoft.com/office/drawing/2016/5/11/chartex" xmlns:cx6="http://schemas.microsoft.com/office/drawing/2016/5/12/chartex" xmlns:cx7="http://schemas.microsoft.com/office/drawing/2016/5/13/chartex" xmlns:cx8="http://schemas.microsoft.com/office/drawing/2016/5/14/chartex" xmlns:mc="http://schemas.openxmlformats.org/markup-compatibility/2006" xmlns:aink="http://schemas.microsoft.com/office/drawing/2016/ink" xmlns:am3d="http://schemas.microsoft.com/office/drawing/2017/model3d" xmlns:o="urn:schemas-microsoft-com:office:office" xmlns:oel="http://schemas.microsoft.com/office/2019/extlst" xmlns:r="http://schemas.openxmlformats.org/officeDocument/2006/relationships" xmlns:m="http://schemas.openxmlformats.org/officeDocument/2006/math" xmlns:v="urn:schemas-microsoft-com:vml" xmlns:wp14="http://schemas.microsoft.com/office/word/2010/wordprocessingDrawing" xmlns:wp="http://schemas.openxmlformats.org/drawingml/2006/wordprocessingDrawing" xmlns:w10="urn:schemas-microsoft-com:office:word" xmlns:w="http://schemas.openxmlformats.org/wordprocessingml/2006/main" xmlns:w14="http://schemas.microsoft.com/office/word/2010/wordml" xmlns:w15="http://schemas.microsoft.com/office/word/2012/wordml" xmlns:w16cex="http://schemas.microsoft.com/office/word/2018/wordml/cex" xmlns:w16cid="http://schemas.microsoft.com/office/word/2016/wordml/cid" xmlns:w16="http://schemas.microsoft.com/office/word/2018/wordml" xmlns:w16du="http://schemas.microsoft.com/office/word/2023/wordml/word16du" xmlns:w16sdtdh="http://schemas.microsoft.com/office/word/2020/wordml/sdtdatahash" xmlns:w16se="http://schemas.microsoft.com/office/word/2015/wordml/symex" xmlns:wpg="http://schemas.microsoft.com/office/word/2010/wordprocessingGroup" xmlns:wpi="http://schemas.microsoft.com/office/word/2010/wordprocessingInk" xmlns:wne="http://schemas.microsoft.com/office/word/2006/wordml" xmlns:wps="http://schemas.microsoft.com/office/word/2010/wordprocessingShape" mc:Ignorable="w14 w15 w16se w16cid w16 w16cex w16sdtdh w16du wp14">
   <w:body>
     <w:p>
       <w:pPr>
@@ -105,7 +105,6 @@
                 <w:bCs/>
               </w:rPr>
             </w:pPr>
-            <w:proofErr w:type="spellStart"/>
             <w:r>
               <w:rPr>
                 <w:rFonts w:ascii="Arial" w:hAnsi="Arial" w:cs="Arial"/>
@@ -114,7 +113,6 @@
               </w:rPr>
               <w:t>RedMetro</w:t>
             </w:r>
-            <w:proofErr w:type="spellEnd"/>
           </w:p>
         </w:tc>
       </w:tr>
@@ -132,6 +130,12 @@
               <w:jc w:val="center"/>
               <w:rPr>
                 <w:rFonts w:ascii="Arial" w:hAnsi="Arial" w:cs="Arial"/>
+                <w:lang w:val="en-US"/>
+                <w:rPrChange w:id="0" w:author="Miguel Vargas" w:date="2024-05-07T10:15:00Z" w16du:dateUtc="2024-05-07T15:15:00Z">
+                  <w:rPr>
+                    <w:rFonts w:ascii="Arial" w:hAnsi="Arial" w:cs="Arial"/>
+                  </w:rPr>
+                </w:rPrChange>
               </w:rPr>
             </w:pPr>
             <w:r>
@@ -254,73 +258,15 @@
             <w:r>
               <w:rPr>
                 <w:rFonts w:ascii="Arial" w:hAnsi="Arial" w:cs="Arial"/>
+                <w:lang w:val="en-US"/>
+                <w:rPrChange w:id="1" w:author="Miguel Vargas" w:date="2024-05-07T10:15:00Z" w16du:dateUtc="2024-05-07T15:15:00Z">
+                  <w:rPr>
+                    <w:rFonts w:ascii="Arial" w:hAnsi="Arial" w:cs="Arial"/>
+                  </w:rPr>
+                </w:rPrChange>
               </w:rPr>
-              <w:t>-</w:t>
+              <w:t>-string nombre             - int numLineas                  -Linea* lineas</w:t>
             </w:r>
-            <w:proofErr w:type="spellStart"/>
-            <w:r>
-              <w:rPr>
-                <w:rFonts w:ascii="Arial" w:hAnsi="Arial" w:cs="Arial"/>
-              </w:rPr>
-              <w:t>string</w:t>
-            </w:r>
-            <w:proofErr w:type="spellEnd"/>
-            <w:r>
-              <w:rPr>
-                <w:rFonts w:ascii="Arial" w:hAnsi="Arial" w:cs="Arial"/>
-              </w:rPr>
-              <w:t xml:space="preserve"> nombre             - </w:t>
-            </w:r>
-            <w:proofErr w:type="spellStart"/>
-            <w:r>
-              <w:rPr>
-                <w:rFonts w:ascii="Arial" w:hAnsi="Arial" w:cs="Arial"/>
-              </w:rPr>
-              <w:t>int</w:t>
-            </w:r>
-            <w:proofErr w:type="spellEnd"/>
-            <w:r>
-              <w:rPr>
-                <w:rFonts w:ascii="Arial" w:hAnsi="Arial" w:cs="Arial"/>
-              </w:rPr>
-              <w:t xml:space="preserve"> </w:t>
-            </w:r>
-            <w:proofErr w:type="spellStart"/>
-            <w:r>
-              <w:rPr>
-                <w:rFonts w:ascii="Arial" w:hAnsi="Arial" w:cs="Arial"/>
-              </w:rPr>
-              <w:t>numLineas</w:t>
-            </w:r>
-            <w:proofErr w:type="spellEnd"/>
-            <w:r>
-              <w:rPr>
-                <w:rFonts w:ascii="Arial" w:hAnsi="Arial" w:cs="Arial"/>
-              </w:rPr>
-              <w:t xml:space="preserve">                  -</w:t>
-            </w:r>
-            <w:proofErr w:type="spellStart"/>
-            <w:r>
-              <w:rPr>
-                <w:rFonts w:ascii="Arial" w:hAnsi="Arial" w:cs="Arial"/>
-              </w:rPr>
-              <w:t>Linea</w:t>
-            </w:r>
-            <w:proofErr w:type="spellEnd"/>
-            <w:r>
-              <w:rPr>
-                <w:rFonts w:ascii="Arial" w:hAnsi="Arial" w:cs="Arial"/>
-              </w:rPr>
-              <w:t xml:space="preserve">* </w:t>
-            </w:r>
-            <w:proofErr w:type="spellStart"/>
-            <w:r>
-              <w:rPr>
-                <w:rFonts w:ascii="Arial" w:hAnsi="Arial" w:cs="Arial"/>
-              </w:rPr>
-              <w:t>lineas</w:t>
-            </w:r>
-            <w:proofErr w:type="spellEnd"/>
           </w:p>
         </w:tc>
       </w:tr>
@@ -338,103 +284,25 @@
               <w:jc w:val="center"/>
               <w:rPr>
                 <w:rFonts w:ascii="Arial" w:hAnsi="Arial" w:cs="Arial"/>
+                <w:lang w:val="en-US"/>
+                <w:rPrChange w:id="2" w:author="Miguel Vargas" w:date="2024-05-07T10:15:00Z" w16du:dateUtc="2024-05-07T15:15:00Z">
+                  <w:rPr>
+                    <w:rFonts w:ascii="Arial" w:hAnsi="Arial" w:cs="Arial"/>
+                  </w:rPr>
+                </w:rPrChange>
               </w:rPr>
             </w:pPr>
             <w:r>
               <w:rPr>
                 <w:rFonts w:ascii="Arial" w:hAnsi="Arial" w:cs="Arial"/>
+                <w:lang w:val="en-US"/>
+                <w:rPrChange w:id="3" w:author="Miguel Vargas" w:date="2024-05-07T10:15:00Z" w16du:dateUtc="2024-05-07T15:15:00Z">
+                  <w:rPr>
+                    <w:rFonts w:ascii="Arial" w:hAnsi="Arial" w:cs="Arial"/>
+                  </w:rPr>
+                </w:rPrChange>
               </w:rPr>
-              <w:t>+</w:t>
-            </w:r>
-            <w:proofErr w:type="spellStart"/>
-            <w:r>
-              <w:rPr>
-                <w:rFonts w:ascii="Arial" w:hAnsi="Arial" w:cs="Arial"/>
-              </w:rPr>
-              <w:t>void</w:t>
-            </w:r>
-            <w:proofErr w:type="spellEnd"/>
-            <w:r>
-              <w:rPr>
-                <w:rFonts w:ascii="Arial" w:hAnsi="Arial" w:cs="Arial"/>
-              </w:rPr>
-              <w:t xml:space="preserve"> </w:t>
-            </w:r>
-            <w:proofErr w:type="gramStart"/>
-            <w:r>
-              <w:rPr>
-                <w:rFonts w:ascii="Arial" w:hAnsi="Arial" w:cs="Arial"/>
-              </w:rPr>
-              <w:t>AgregarLinea(</w:t>
-            </w:r>
-            <w:proofErr w:type="gramEnd"/>
-            <w:r>
-              <w:rPr>
-                <w:rFonts w:ascii="Arial" w:hAnsi="Arial" w:cs="Arial"/>
-              </w:rPr>
-              <w:t>)</w:t>
-            </w:r>
-            <w:r>
-              <w:rPr>
-                <w:rFonts w:ascii="Arial" w:hAnsi="Arial" w:cs="Arial"/>
-              </w:rPr>
-              <w:t xml:space="preserve">     +</w:t>
-            </w:r>
-            <w:proofErr w:type="spellStart"/>
-            <w:r>
-              <w:rPr>
-                <w:rFonts w:ascii="Arial" w:hAnsi="Arial" w:cs="Arial"/>
-              </w:rPr>
-              <w:t>void</w:t>
-            </w:r>
-            <w:proofErr w:type="spellEnd"/>
-            <w:r>
-              <w:rPr>
-                <w:rFonts w:ascii="Arial" w:hAnsi="Arial" w:cs="Arial"/>
-              </w:rPr>
-              <w:t xml:space="preserve"> </w:t>
-            </w:r>
-            <w:proofErr w:type="spellStart"/>
-            <w:r>
-              <w:rPr>
-                <w:rFonts w:ascii="Arial" w:hAnsi="Arial" w:cs="Arial"/>
-              </w:rPr>
-              <w:t>EliminarLinea</w:t>
-            </w:r>
-            <w:proofErr w:type="spellEnd"/>
-            <w:r>
-              <w:rPr>
-                <w:rFonts w:ascii="Arial" w:hAnsi="Arial" w:cs="Arial"/>
-              </w:rPr>
-              <w:t>()     +</w:t>
-            </w:r>
-            <w:proofErr w:type="spellStart"/>
-            <w:r>
-              <w:rPr>
-                <w:rFonts w:ascii="Arial" w:hAnsi="Arial" w:cs="Arial"/>
-              </w:rPr>
-              <w:t>RedMetro</w:t>
-            </w:r>
-            <w:proofErr w:type="spellEnd"/>
-            <w:r>
-              <w:rPr>
-                <w:rFonts w:ascii="Arial" w:hAnsi="Arial" w:cs="Arial"/>
-              </w:rPr>
-              <w:t>(</w:t>
-            </w:r>
-            <w:proofErr w:type="spellStart"/>
-            <w:r>
-              <w:rPr>
-                <w:rFonts w:ascii="Arial" w:hAnsi="Arial" w:cs="Arial"/>
-              </w:rPr>
-              <w:t>string</w:t>
-            </w:r>
-            <w:proofErr w:type="spellEnd"/>
-            <w:r>
-              <w:rPr>
-                <w:rFonts w:ascii="Arial" w:hAnsi="Arial" w:cs="Arial"/>
-              </w:rPr>
-              <w:t>)</w:t>
+              <w:t>+void AgregarLinea()     +void EliminarLinea()     +RedMetro(string)</w:t>
             </w:r>
           </w:p>
         </w:tc>
@@ -449,6 +317,14 @@
           <w:rFonts w:ascii="Arial" w:hAnsi="Arial" w:cs="Arial"/>
           <w:b/>
           <w:bCs/>
+          <w:lang w:val="en-US"/>
+          <w:rPrChange w:id="4" w:author="Miguel Vargas" w:date="2024-05-07T10:15:00Z" w16du:dateUtc="2024-05-07T15:15:00Z">
+            <w:rPr>
+              <w:rFonts w:ascii="Arial" w:hAnsi="Arial" w:cs="Arial"/>
+              <w:b/>
+              <w:bCs/>
+            </w:rPr>
+          </w:rPrChange>
         </w:rPr>
       </w:pPr>
     </w:p>
@@ -478,7 +354,6 @@
                 <w:bCs/>
               </w:rPr>
             </w:pPr>
-            <w:proofErr w:type="spellStart"/>
             <w:r>
               <w:rPr>
                 <w:rFonts w:ascii="Arial" w:hAnsi="Arial" w:cs="Arial"/>
@@ -486,183 +361,6 @@
                 <w:bCs/>
               </w:rPr>
               <w:t>Estacion</w:t>
-            </w:r>
-            <w:proofErr w:type="spellEnd"/>
-          </w:p>
-        </w:tc>
-      </w:tr>
-      <w:tr>
-        <w:tc>
-          <w:tcPr>
-            <w:tcW w:w="3539" w:type="dxa"/>
-          </w:tcPr>
-          <w:p>
-            <w:pPr>
-              <w:pStyle w:val="NormalWeb"/>
-              <w:jc w:val="center"/>
-              <w:rPr>
-                <w:rFonts w:ascii="Arial" w:hAnsi="Arial" w:cs="Arial"/>
-              </w:rPr>
-            </w:pPr>
-            <w:r>
-              <w:rPr>
-                <w:rFonts w:ascii="Arial" w:hAnsi="Arial" w:cs="Arial"/>
-              </w:rPr>
-              <w:t>-</w:t>
-            </w:r>
-            <w:proofErr w:type="spellStart"/>
-            <w:r>
-              <w:rPr>
-                <w:rFonts w:ascii="Arial" w:hAnsi="Arial" w:cs="Arial"/>
-              </w:rPr>
-              <w:t>string</w:t>
-            </w:r>
-            <w:proofErr w:type="spellEnd"/>
-            <w:r>
-              <w:rPr>
-                <w:rFonts w:ascii="Arial" w:hAnsi="Arial" w:cs="Arial"/>
-              </w:rPr>
-              <w:t xml:space="preserve"> nombre                          -</w:t>
-            </w:r>
-            <w:proofErr w:type="spellStart"/>
-            <w:r>
-              <w:rPr>
-                <w:rFonts w:ascii="Arial" w:hAnsi="Arial" w:cs="Arial"/>
-              </w:rPr>
-              <w:t>string</w:t>
-            </w:r>
-            <w:proofErr w:type="spellEnd"/>
-            <w:r>
-              <w:rPr>
-                <w:rFonts w:ascii="Arial" w:hAnsi="Arial" w:cs="Arial"/>
-              </w:rPr>
-              <w:t xml:space="preserve"> </w:t>
-            </w:r>
-            <w:proofErr w:type="spellStart"/>
-            <w:r>
-              <w:rPr>
-                <w:rFonts w:ascii="Arial" w:hAnsi="Arial" w:cs="Arial"/>
-              </w:rPr>
-              <w:t>linea</w:t>
-            </w:r>
-            <w:proofErr w:type="spellEnd"/>
-            <w:r>
-              <w:rPr>
-                <w:rFonts w:ascii="Arial" w:hAnsi="Arial" w:cs="Arial"/>
-              </w:rPr>
-              <w:t xml:space="preserve">                                          -</w:t>
-            </w:r>
-            <w:proofErr w:type="spellStart"/>
-            <w:r>
-              <w:rPr>
-                <w:rFonts w:ascii="Arial" w:hAnsi="Arial" w:cs="Arial"/>
-              </w:rPr>
-              <w:t>int</w:t>
-            </w:r>
-            <w:proofErr w:type="spellEnd"/>
-            <w:r>
-              <w:rPr>
-                <w:rFonts w:ascii="Arial" w:hAnsi="Arial" w:cs="Arial"/>
-              </w:rPr>
-              <w:t xml:space="preserve"> </w:t>
-            </w:r>
-            <w:proofErr w:type="spellStart"/>
-            <w:r>
-              <w:rPr>
-                <w:rFonts w:ascii="Arial" w:hAnsi="Arial" w:cs="Arial"/>
-              </w:rPr>
-              <w:t>numTranferencias</w:t>
-            </w:r>
-            <w:proofErr w:type="spellEnd"/>
-            <w:r>
-              <w:rPr>
-                <w:rFonts w:ascii="Arial" w:hAnsi="Arial" w:cs="Arial"/>
-              </w:rPr>
-              <w:t xml:space="preserve">                     -</w:t>
-            </w:r>
-            <w:proofErr w:type="spellStart"/>
-            <w:r>
-              <w:rPr>
-                <w:rFonts w:ascii="Arial" w:hAnsi="Arial" w:cs="Arial"/>
-              </w:rPr>
-              <w:t>float</w:t>
-            </w:r>
-            <w:proofErr w:type="spellEnd"/>
-            <w:r>
-              <w:rPr>
-                <w:rFonts w:ascii="Arial" w:hAnsi="Arial" w:cs="Arial"/>
-              </w:rPr>
-              <w:t xml:space="preserve"> </w:t>
-            </w:r>
-            <w:proofErr w:type="spellStart"/>
-            <w:r>
-              <w:rPr>
-                <w:rFonts w:ascii="Arial" w:hAnsi="Arial" w:cs="Arial"/>
-              </w:rPr>
-              <w:t>tiempoAnterior</w:t>
-            </w:r>
-            <w:proofErr w:type="spellEnd"/>
-            <w:r>
-              <w:rPr>
-                <w:rFonts w:ascii="Arial" w:hAnsi="Arial" w:cs="Arial"/>
-              </w:rPr>
-              <w:t xml:space="preserve">                          -</w:t>
-            </w:r>
-            <w:proofErr w:type="spellStart"/>
-            <w:r>
-              <w:rPr>
-                <w:rFonts w:ascii="Arial" w:hAnsi="Arial" w:cs="Arial"/>
-              </w:rPr>
-              <w:t>float</w:t>
-            </w:r>
-            <w:proofErr w:type="spellEnd"/>
-            <w:r>
-              <w:rPr>
-                <w:rFonts w:ascii="Arial" w:hAnsi="Arial" w:cs="Arial"/>
-              </w:rPr>
-              <w:t xml:space="preserve"> </w:t>
-            </w:r>
-            <w:proofErr w:type="spellStart"/>
-            <w:r>
-              <w:rPr>
-                <w:rFonts w:ascii="Arial" w:hAnsi="Arial" w:cs="Arial"/>
-              </w:rPr>
-              <w:t>tiempoSiguiente</w:t>
-            </w:r>
-            <w:proofErr w:type="spellEnd"/>
-            <w:r>
-              <w:rPr>
-                <w:rFonts w:ascii="Arial" w:hAnsi="Arial" w:cs="Arial"/>
-              </w:rPr>
-              <w:t xml:space="preserve">                       -</w:t>
-            </w:r>
-            <w:proofErr w:type="spellStart"/>
-            <w:r>
-              <w:rPr>
-                <w:rFonts w:ascii="Arial" w:hAnsi="Arial" w:cs="Arial"/>
-              </w:rPr>
-              <w:t>Estacion</w:t>
-            </w:r>
-            <w:proofErr w:type="spellEnd"/>
-            <w:r>
-              <w:rPr>
-                <w:rFonts w:ascii="Arial" w:hAnsi="Arial" w:cs="Arial"/>
-              </w:rPr>
-              <w:t xml:space="preserve">* </w:t>
-            </w:r>
-            <w:proofErr w:type="spellStart"/>
-            <w:r>
-              <w:rPr>
-                <w:rFonts w:ascii="Arial" w:hAnsi="Arial" w:cs="Arial"/>
-              </w:rPr>
-              <w:t>lineasTranferencia</w:t>
-            </w:r>
-            <w:proofErr w:type="spellEnd"/>
-            <w:r>
-              <w:rPr>
-                <w:rFonts w:ascii="Arial" w:hAnsi="Arial" w:cs="Arial"/>
-              </w:rPr>
-              <w:t xml:space="preserve"> </w:t>
             </w:r>
           </w:p>
         </w:tc>
@@ -684,37 +382,29 @@
               <w:rPr>
                 <w:rFonts w:ascii="Arial" w:hAnsi="Arial" w:cs="Arial"/>
               </w:rPr>
-              <w:t>+</w:t>
+              <w:t xml:space="preserve">-string nombre                          -string linea                                          -int numTranferencias                     -float tiempoAnterior                          -float tiempoSiguiente                       -Estacion* lineasTranferencia </w:t>
             </w:r>
-            <w:proofErr w:type="spellStart"/>
+          </w:p>
+        </w:tc>
+      </w:tr>
+      <w:tr>
+        <w:tc>
+          <w:tcPr>
+            <w:tcW w:w="3539" w:type="dxa"/>
+          </w:tcPr>
+          <w:p>
+            <w:pPr>
+              <w:pStyle w:val="NormalWeb"/>
+              <w:jc w:val="center"/>
+              <w:rPr>
+                <w:rFonts w:ascii="Arial" w:hAnsi="Arial" w:cs="Arial"/>
+              </w:rPr>
+            </w:pPr>
             <w:r>
               <w:rPr>
                 <w:rFonts w:ascii="Arial" w:hAnsi="Arial" w:cs="Arial"/>
               </w:rPr>
-              <w:t>Estacion</w:t>
-            </w:r>
-            <w:proofErr w:type="spellEnd"/>
-            <w:r>
-              <w:rPr>
-                <w:rFonts w:ascii="Arial" w:hAnsi="Arial" w:cs="Arial"/>
-              </w:rPr>
-              <w:t>(</w:t>
-            </w:r>
-            <w:proofErr w:type="spellStart"/>
-            <w:proofErr w:type="gramStart"/>
-            <w:r>
-              <w:rPr>
-                <w:rFonts w:ascii="Arial" w:hAnsi="Arial" w:cs="Arial"/>
-              </w:rPr>
-              <w:t>string,string</w:t>
-            </w:r>
-            <w:proofErr w:type="spellEnd"/>
-            <w:proofErr w:type="gramEnd"/>
-            <w:r>
-              <w:rPr>
-                <w:rFonts w:ascii="Arial" w:hAnsi="Arial" w:cs="Arial"/>
-              </w:rPr>
-              <w:t>)</w:t>
+              <w:t>+Estacion(string,string)</w:t>
             </w:r>
           </w:p>
         </w:tc>
@@ -1420,7 +1110,6 @@
                 <w:bCs/>
               </w:rPr>
             </w:pPr>
-            <w:proofErr w:type="spellStart"/>
             <w:r>
               <w:rPr>
                 <w:rFonts w:ascii="Arial" w:hAnsi="Arial" w:cs="Arial"/>
@@ -1429,7 +1118,6 @@
               </w:rPr>
               <w:t>Linea</w:t>
             </w:r>
-            <w:proofErr w:type="spellEnd"/>
           </w:p>
         </w:tc>
       </w:tr>
@@ -1453,63 +1141,7 @@
               <w:rPr>
                 <w:rFonts w:ascii="Arial" w:hAnsi="Arial" w:cs="Arial"/>
               </w:rPr>
-              <w:t>-</w:t>
-            </w:r>
-            <w:proofErr w:type="spellStart"/>
-            <w:r>
-              <w:rPr>
-                <w:rFonts w:ascii="Arial" w:hAnsi="Arial" w:cs="Arial"/>
-              </w:rPr>
-              <w:t>string</w:t>
-            </w:r>
-            <w:proofErr w:type="spellEnd"/>
-            <w:r>
-              <w:rPr>
-                <w:rFonts w:ascii="Arial" w:hAnsi="Arial" w:cs="Arial"/>
-              </w:rPr>
-              <w:t xml:space="preserve"> nombre                                                   -</w:t>
-            </w:r>
-            <w:proofErr w:type="spellStart"/>
-            <w:r>
-              <w:rPr>
-                <w:rFonts w:ascii="Arial" w:hAnsi="Arial" w:cs="Arial"/>
-              </w:rPr>
-              <w:t>int</w:t>
-            </w:r>
-            <w:proofErr w:type="spellEnd"/>
-            <w:r>
-              <w:rPr>
-                <w:rFonts w:ascii="Arial" w:hAnsi="Arial" w:cs="Arial"/>
-              </w:rPr>
-              <w:t xml:space="preserve"> </w:t>
-            </w:r>
-            <w:proofErr w:type="spellStart"/>
-            <w:r>
-              <w:rPr>
-                <w:rFonts w:ascii="Arial" w:hAnsi="Arial" w:cs="Arial"/>
-              </w:rPr>
-              <w:t>numEstaciones</w:t>
-            </w:r>
-            <w:proofErr w:type="spellEnd"/>
-            <w:r>
-              <w:rPr>
-                <w:rFonts w:ascii="Arial" w:hAnsi="Arial" w:cs="Arial"/>
-              </w:rPr>
-              <w:t xml:space="preserve">                                            -</w:t>
-            </w:r>
-            <w:proofErr w:type="spellStart"/>
-            <w:r>
-              <w:rPr>
-                <w:rFonts w:ascii="Arial" w:hAnsi="Arial" w:cs="Arial"/>
-              </w:rPr>
-              <w:t>Estacion</w:t>
-            </w:r>
-            <w:proofErr w:type="spellEnd"/>
-            <w:r>
-              <w:rPr>
-                <w:rFonts w:ascii="Arial" w:hAnsi="Arial" w:cs="Arial"/>
-              </w:rPr>
-              <w:t>* estaciones</w:t>
+              <w:t>-string nombre                                                   -int numEstaciones                                            -Estacion* estaciones</w:t>
             </w:r>
           </w:p>
         </w:tc>
@@ -1534,219 +1166,7 @@
               <w:rPr>
                 <w:rFonts w:ascii="Arial" w:hAnsi="Arial" w:cs="Arial"/>
               </w:rPr>
-              <w:t>+</w:t>
-            </w:r>
-            <w:proofErr w:type="spellStart"/>
-            <w:r>
-              <w:rPr>
-                <w:rFonts w:ascii="Arial" w:hAnsi="Arial" w:cs="Arial"/>
-              </w:rPr>
-              <w:t>void</w:t>
-            </w:r>
-            <w:proofErr w:type="spellEnd"/>
-            <w:r>
-              <w:rPr>
-                <w:rFonts w:ascii="Arial" w:hAnsi="Arial" w:cs="Arial"/>
-              </w:rPr>
-              <w:t xml:space="preserve"> </w:t>
-            </w:r>
-            <w:proofErr w:type="spellStart"/>
-            <w:proofErr w:type="gramStart"/>
-            <w:r>
-              <w:rPr>
-                <w:rFonts w:ascii="Arial" w:hAnsi="Arial" w:cs="Arial"/>
-              </w:rPr>
-              <w:t>AgregarEstacion</w:t>
-            </w:r>
-            <w:proofErr w:type="spellEnd"/>
-            <w:r>
-              <w:rPr>
-                <w:rFonts w:ascii="Arial" w:hAnsi="Arial" w:cs="Arial"/>
-              </w:rPr>
-              <w:t>(</w:t>
-            </w:r>
-            <w:proofErr w:type="spellStart"/>
-            <w:proofErr w:type="gramEnd"/>
-            <w:r>
-              <w:rPr>
-                <w:rFonts w:ascii="Arial" w:hAnsi="Arial" w:cs="Arial"/>
-              </w:rPr>
-              <w:t>Estacion</w:t>
-            </w:r>
-            <w:proofErr w:type="spellEnd"/>
-            <w:r>
-              <w:rPr>
-                <w:rFonts w:ascii="Arial" w:hAnsi="Arial" w:cs="Arial"/>
-              </w:rPr>
-              <w:t>)                 +</w:t>
-            </w:r>
-            <w:proofErr w:type="spellStart"/>
-            <w:r>
-              <w:rPr>
-                <w:rFonts w:ascii="Arial" w:hAnsi="Arial" w:cs="Arial"/>
-              </w:rPr>
-              <w:t>void</w:t>
-            </w:r>
-            <w:proofErr w:type="spellEnd"/>
-            <w:r>
-              <w:rPr>
-                <w:rFonts w:ascii="Arial" w:hAnsi="Arial" w:cs="Arial"/>
-              </w:rPr>
-              <w:t xml:space="preserve"> </w:t>
-            </w:r>
-            <w:proofErr w:type="spellStart"/>
-            <w:r>
-              <w:rPr>
-                <w:rFonts w:ascii="Arial" w:hAnsi="Arial" w:cs="Arial"/>
-              </w:rPr>
-              <w:t>AgregarEstacionAtras</w:t>
-            </w:r>
-            <w:proofErr w:type="spellEnd"/>
-            <w:r>
-              <w:rPr>
-                <w:rFonts w:ascii="Arial" w:hAnsi="Arial" w:cs="Arial"/>
-              </w:rPr>
-              <w:t>(</w:t>
-            </w:r>
-            <w:proofErr w:type="spellStart"/>
-            <w:r>
-              <w:rPr>
-                <w:rFonts w:ascii="Arial" w:hAnsi="Arial" w:cs="Arial"/>
-              </w:rPr>
-              <w:t>Estacion</w:t>
-            </w:r>
-            <w:proofErr w:type="spellEnd"/>
-            <w:r>
-              <w:rPr>
-                <w:rFonts w:ascii="Arial" w:hAnsi="Arial" w:cs="Arial"/>
-              </w:rPr>
-              <w:t>)                +</w:t>
-            </w:r>
-            <w:proofErr w:type="spellStart"/>
-            <w:r>
-              <w:rPr>
-                <w:rFonts w:ascii="Arial" w:hAnsi="Arial" w:cs="Arial"/>
-              </w:rPr>
-              <w:t>void</w:t>
-            </w:r>
-            <w:proofErr w:type="spellEnd"/>
-            <w:r>
-              <w:rPr>
-                <w:rFonts w:ascii="Arial" w:hAnsi="Arial" w:cs="Arial"/>
-              </w:rPr>
-              <w:t xml:space="preserve"> </w:t>
-            </w:r>
-            <w:proofErr w:type="spellStart"/>
-            <w:r>
-              <w:rPr>
-                <w:rFonts w:ascii="Arial" w:hAnsi="Arial" w:cs="Arial"/>
-              </w:rPr>
-              <w:t>AgregarEstacionPosicion</w:t>
-            </w:r>
-            <w:proofErr w:type="spellEnd"/>
-            <w:r>
-              <w:rPr>
-                <w:rFonts w:ascii="Arial" w:hAnsi="Arial" w:cs="Arial"/>
-              </w:rPr>
-              <w:t>(</w:t>
-            </w:r>
-            <w:proofErr w:type="spellStart"/>
-            <w:r>
-              <w:rPr>
-                <w:rFonts w:ascii="Arial" w:hAnsi="Arial" w:cs="Arial"/>
-              </w:rPr>
-              <w:t>Estacion,int</w:t>
-            </w:r>
-            <w:proofErr w:type="spellEnd"/>
-            <w:r>
-              <w:rPr>
-                <w:rFonts w:ascii="Arial" w:hAnsi="Arial" w:cs="Arial"/>
-              </w:rPr>
-              <w:t>)    +</w:t>
-            </w:r>
-            <w:proofErr w:type="spellStart"/>
-            <w:r>
-              <w:rPr>
-                <w:rFonts w:ascii="Arial" w:hAnsi="Arial" w:cs="Arial"/>
-              </w:rPr>
-              <w:t>void</w:t>
-            </w:r>
-            <w:proofErr w:type="spellEnd"/>
-            <w:r>
-              <w:rPr>
-                <w:rFonts w:ascii="Arial" w:hAnsi="Arial" w:cs="Arial"/>
-              </w:rPr>
-              <w:t xml:space="preserve"> </w:t>
-            </w:r>
-            <w:proofErr w:type="spellStart"/>
-            <w:r>
-              <w:rPr>
-                <w:rFonts w:ascii="Arial" w:hAnsi="Arial" w:cs="Arial"/>
-              </w:rPr>
-              <w:t>EliminarEstacion</w:t>
-            </w:r>
-            <w:proofErr w:type="spellEnd"/>
-            <w:r>
-              <w:rPr>
-                <w:rFonts w:ascii="Arial" w:hAnsi="Arial" w:cs="Arial"/>
-              </w:rPr>
-              <w:t>()                                     +</w:t>
-            </w:r>
-            <w:proofErr w:type="spellStart"/>
-            <w:r>
-              <w:rPr>
-                <w:rFonts w:ascii="Arial" w:hAnsi="Arial" w:cs="Arial"/>
-              </w:rPr>
-              <w:t>void</w:t>
-            </w:r>
-            <w:proofErr w:type="spellEnd"/>
-            <w:r>
-              <w:rPr>
-                <w:rFonts w:ascii="Arial" w:hAnsi="Arial" w:cs="Arial"/>
-              </w:rPr>
-              <w:t xml:space="preserve"> </w:t>
-            </w:r>
-            <w:proofErr w:type="spellStart"/>
-            <w:r>
-              <w:rPr>
-                <w:rFonts w:ascii="Arial" w:hAnsi="Arial" w:cs="Arial"/>
-              </w:rPr>
-              <w:t>mostrarEstaciones</w:t>
-            </w:r>
-            <w:proofErr w:type="spellEnd"/>
-            <w:r>
-              <w:rPr>
-                <w:rFonts w:ascii="Arial" w:hAnsi="Arial" w:cs="Arial"/>
-              </w:rPr>
-              <w:t>()                      +</w:t>
-            </w:r>
-            <w:proofErr w:type="spellStart"/>
-            <w:r>
-              <w:rPr>
-                <w:rFonts w:ascii="Arial" w:hAnsi="Arial" w:cs="Arial"/>
-              </w:rPr>
-              <w:t>Linea</w:t>
-            </w:r>
-            <w:proofErr w:type="spellEnd"/>
-            <w:r>
-              <w:rPr>
-                <w:rFonts w:ascii="Arial" w:hAnsi="Arial" w:cs="Arial"/>
-              </w:rPr>
-              <w:t>(</w:t>
-            </w:r>
-            <w:proofErr w:type="spellStart"/>
-            <w:r>
-              <w:rPr>
-                <w:rFonts w:ascii="Arial" w:hAnsi="Arial" w:cs="Arial"/>
-              </w:rPr>
-              <w:t>int</w:t>
-            </w:r>
-            <w:proofErr w:type="spellEnd"/>
-            <w:r>
-              <w:rPr>
-                <w:rFonts w:ascii="Arial" w:hAnsi="Arial" w:cs="Arial"/>
-              </w:rPr>
-              <w:t>)</w:t>
+              <w:t>+void AgregarEstacion(Estacion)                 +void AgregarEstacionAtras(Estacion)                +void AgregarEstacionPosicion(Estacion,int)    +void EliminarEstacion()                                     +void mostrarEstaciones()                      +Linea(int)</w:t>
             </w:r>
           </w:p>
         </w:tc>
@@ -2342,151 +1762,7 @@
                 <w:sz w:val="20"/>
                 <w:szCs w:val="20"/>
               </w:rPr>
-              <w:t>+</w:t>
-            </w:r>
-            <w:proofErr w:type="spellStart"/>
-            <w:r>
-              <w:rPr>
-                <w:rFonts w:ascii="Arial" w:hAnsi="Arial" w:cs="Arial"/>
-                <w:sz w:val="20"/>
-                <w:szCs w:val="20"/>
-              </w:rPr>
-              <w:t>Estacion</w:t>
-            </w:r>
-            <w:proofErr w:type="spellEnd"/>
-            <w:r>
-              <w:rPr>
-                <w:rFonts w:ascii="Arial" w:hAnsi="Arial" w:cs="Arial"/>
-                <w:sz w:val="20"/>
-                <w:szCs w:val="20"/>
-              </w:rPr>
-              <w:t>*</w:t>
-            </w:r>
-            <w:proofErr w:type="spellStart"/>
-            <w:r>
-              <w:rPr>
-                <w:rFonts w:ascii="Arial" w:hAnsi="Arial" w:cs="Arial"/>
-                <w:sz w:val="20"/>
-                <w:szCs w:val="20"/>
-              </w:rPr>
-              <w:t>agregarEstacionArregloFinal</w:t>
-            </w:r>
-            <w:proofErr w:type="spellEnd"/>
-            <w:r>
-              <w:rPr>
-                <w:rFonts w:ascii="Arial" w:hAnsi="Arial" w:cs="Arial"/>
-                <w:sz w:val="20"/>
-                <w:szCs w:val="20"/>
-              </w:rPr>
-              <w:t>(</w:t>
-            </w:r>
-            <w:proofErr w:type="spellStart"/>
-            <w:r>
-              <w:rPr>
-                <w:rFonts w:ascii="Arial" w:hAnsi="Arial" w:cs="Arial"/>
-                <w:sz w:val="20"/>
-                <w:szCs w:val="20"/>
-              </w:rPr>
-              <w:t>Estacion,Estacion</w:t>
-            </w:r>
-            <w:proofErr w:type="spellEnd"/>
-            <w:r>
-              <w:rPr>
-                <w:rFonts w:ascii="Arial" w:hAnsi="Arial" w:cs="Arial"/>
-                <w:sz w:val="20"/>
-                <w:szCs w:val="20"/>
-              </w:rPr>
-              <w:t>*,</w:t>
-            </w:r>
-            <w:proofErr w:type="spellStart"/>
-            <w:r>
-              <w:rPr>
-                <w:rFonts w:ascii="Arial" w:hAnsi="Arial" w:cs="Arial"/>
-                <w:sz w:val="20"/>
-                <w:szCs w:val="20"/>
-              </w:rPr>
-              <w:t>int</w:t>
-            </w:r>
-            <w:proofErr w:type="spellEnd"/>
-            <w:r>
-              <w:rPr>
-                <w:rFonts w:ascii="Arial" w:hAnsi="Arial" w:cs="Arial"/>
-                <w:sz w:val="20"/>
-                <w:szCs w:val="20"/>
-              </w:rPr>
-              <w:t>)        +</w:t>
-            </w:r>
-            <w:proofErr w:type="spellStart"/>
-            <w:r>
-              <w:rPr>
-                <w:rFonts w:ascii="Arial" w:hAnsi="Arial" w:cs="Arial"/>
-                <w:sz w:val="20"/>
-                <w:szCs w:val="20"/>
-              </w:rPr>
-              <w:t>Linea</w:t>
-            </w:r>
-            <w:proofErr w:type="spellEnd"/>
-            <w:r>
-              <w:rPr>
-                <w:rFonts w:ascii="Arial" w:hAnsi="Arial" w:cs="Arial"/>
-                <w:sz w:val="20"/>
-                <w:szCs w:val="20"/>
-              </w:rPr>
-              <w:t xml:space="preserve">* </w:t>
-            </w:r>
-            <w:proofErr w:type="spellStart"/>
-            <w:r>
-              <w:rPr>
-                <w:rFonts w:ascii="Arial" w:hAnsi="Arial" w:cs="Arial"/>
-                <w:sz w:val="20"/>
-                <w:szCs w:val="20"/>
-              </w:rPr>
-              <w:t>agregarLineaArregloFinal</w:t>
-            </w:r>
-            <w:proofErr w:type="spellEnd"/>
-            <w:r>
-              <w:rPr>
-                <w:rFonts w:ascii="Arial" w:hAnsi="Arial" w:cs="Arial"/>
-                <w:sz w:val="20"/>
-                <w:szCs w:val="20"/>
-              </w:rPr>
-              <w:t>(</w:t>
-            </w:r>
-            <w:proofErr w:type="spellStart"/>
-            <w:r>
-              <w:rPr>
-                <w:rFonts w:ascii="Arial" w:hAnsi="Arial" w:cs="Arial"/>
-                <w:sz w:val="20"/>
-                <w:szCs w:val="20"/>
-              </w:rPr>
-              <w:t>Linea,Linea</w:t>
-            </w:r>
-            <w:proofErr w:type="spellEnd"/>
-            <w:r>
-              <w:rPr>
-                <w:rFonts w:ascii="Arial" w:hAnsi="Arial" w:cs="Arial"/>
-                <w:sz w:val="20"/>
-                <w:szCs w:val="20"/>
-              </w:rPr>
-              <w:t>*,</w:t>
-            </w:r>
-            <w:proofErr w:type="spellStart"/>
-            <w:r>
-              <w:rPr>
-                <w:rFonts w:ascii="Arial" w:hAnsi="Arial" w:cs="Arial"/>
-                <w:sz w:val="20"/>
-                <w:szCs w:val="20"/>
-              </w:rPr>
-              <w:t>int</w:t>
-            </w:r>
-            <w:proofErr w:type="spellEnd"/>
-            <w:r>
-              <w:rPr>
-                <w:rFonts w:ascii="Arial" w:hAnsi="Arial" w:cs="Arial"/>
-                <w:sz w:val="20"/>
-                <w:szCs w:val="20"/>
-              </w:rPr>
-              <w:t xml:space="preserve">)                            </w:t>
+              <w:t xml:space="preserve">+Estacion*agregarEstacionArregloFinal(Estacion,Estacion*,int)        +Linea* agregarLineaArregloFinal(Linea,Linea*,int)                            </w:t>
             </w:r>
             <w:r>
               <w:rPr>
@@ -2494,97 +1770,7 @@
                 <w:sz w:val="18"/>
                 <w:szCs w:val="18"/>
               </w:rPr>
-              <w:t>+</w:t>
-            </w:r>
-            <w:proofErr w:type="spellStart"/>
-            <w:r>
-              <w:rPr>
-                <w:rFonts w:ascii="Arial" w:hAnsi="Arial" w:cs="Arial"/>
-                <w:sz w:val="18"/>
-                <w:szCs w:val="18"/>
-              </w:rPr>
-              <w:t>Estacion</w:t>
-            </w:r>
-            <w:proofErr w:type="spellEnd"/>
-            <w:r>
-              <w:rPr>
-                <w:rFonts w:ascii="Arial" w:hAnsi="Arial" w:cs="Arial"/>
-                <w:sz w:val="18"/>
-                <w:szCs w:val="18"/>
-              </w:rPr>
-              <w:t xml:space="preserve">* </w:t>
-            </w:r>
-            <w:proofErr w:type="spellStart"/>
-            <w:r>
-              <w:rPr>
-                <w:rFonts w:ascii="Arial" w:hAnsi="Arial" w:cs="Arial"/>
-                <w:sz w:val="18"/>
-                <w:szCs w:val="18"/>
-              </w:rPr>
-              <w:t>agregarEstacionArregloInicio</w:t>
-            </w:r>
-            <w:proofErr w:type="spellEnd"/>
-            <w:r>
-              <w:rPr>
-                <w:rFonts w:ascii="Arial" w:hAnsi="Arial" w:cs="Arial"/>
-                <w:sz w:val="18"/>
-                <w:szCs w:val="18"/>
-              </w:rPr>
-              <w:t>(</w:t>
-            </w:r>
-            <w:proofErr w:type="spellStart"/>
-            <w:r>
-              <w:rPr>
-                <w:rFonts w:ascii="Arial" w:hAnsi="Arial" w:cs="Arial"/>
-                <w:sz w:val="18"/>
-                <w:szCs w:val="18"/>
-              </w:rPr>
-              <w:t>Estacion</w:t>
-            </w:r>
-            <w:proofErr w:type="spellEnd"/>
-            <w:r>
-              <w:rPr>
-                <w:rFonts w:ascii="Arial" w:hAnsi="Arial" w:cs="Arial"/>
-                <w:sz w:val="18"/>
-                <w:szCs w:val="18"/>
-              </w:rPr>
-              <w:t xml:space="preserve">, </w:t>
-            </w:r>
-            <w:proofErr w:type="spellStart"/>
-            <w:r>
-              <w:rPr>
-                <w:rFonts w:ascii="Arial" w:hAnsi="Arial" w:cs="Arial"/>
-                <w:sz w:val="18"/>
-                <w:szCs w:val="18"/>
-              </w:rPr>
-              <w:t>Estacion</w:t>
-            </w:r>
-            <w:proofErr w:type="spellEnd"/>
-            <w:r>
-              <w:rPr>
-                <w:rFonts w:ascii="Arial" w:hAnsi="Arial" w:cs="Arial"/>
-                <w:sz w:val="18"/>
-                <w:szCs w:val="18"/>
-              </w:rPr>
-              <w:t xml:space="preserve">*, </w:t>
-            </w:r>
-            <w:proofErr w:type="spellStart"/>
-            <w:r>
-              <w:rPr>
-                <w:rFonts w:ascii="Arial" w:hAnsi="Arial" w:cs="Arial"/>
-                <w:sz w:val="18"/>
-                <w:szCs w:val="18"/>
-              </w:rPr>
-              <w:t>int</w:t>
-            </w:r>
-            <w:proofErr w:type="spellEnd"/>
-            <w:r>
-              <w:rPr>
-                <w:rFonts w:ascii="Arial" w:hAnsi="Arial" w:cs="Arial"/>
-                <w:sz w:val="18"/>
-                <w:szCs w:val="18"/>
-              </w:rPr>
-              <w:t xml:space="preserve">)  </w:t>
+              <w:t xml:space="preserve">+Estacion* agregarEstacionArregloInicio(Estacion, Estacion*, int)  </w:t>
             </w:r>
             <w:r>
               <w:rPr>
@@ -2592,97 +1778,7 @@
                 <w:sz w:val="20"/>
                 <w:szCs w:val="20"/>
               </w:rPr>
-              <w:t xml:space="preserve">   +</w:t>
-            </w:r>
-            <w:proofErr w:type="spellStart"/>
-            <w:r>
-              <w:rPr>
-                <w:rFonts w:ascii="Arial" w:hAnsi="Arial" w:cs="Arial"/>
-                <w:sz w:val="20"/>
-                <w:szCs w:val="20"/>
-              </w:rPr>
-              <w:t>Linea</w:t>
-            </w:r>
-            <w:proofErr w:type="spellEnd"/>
-            <w:r>
-              <w:rPr>
-                <w:rFonts w:ascii="Arial" w:hAnsi="Arial" w:cs="Arial"/>
-                <w:sz w:val="20"/>
-                <w:szCs w:val="20"/>
-              </w:rPr>
-              <w:t xml:space="preserve">* </w:t>
-            </w:r>
-            <w:proofErr w:type="spellStart"/>
-            <w:r>
-              <w:rPr>
-                <w:rFonts w:ascii="Arial" w:hAnsi="Arial" w:cs="Arial"/>
-                <w:sz w:val="20"/>
-                <w:szCs w:val="20"/>
-              </w:rPr>
-              <w:t>agregarLineaArregloInicio</w:t>
-            </w:r>
-            <w:proofErr w:type="spellEnd"/>
-            <w:r>
-              <w:rPr>
-                <w:rFonts w:ascii="Arial" w:hAnsi="Arial" w:cs="Arial"/>
-                <w:sz w:val="20"/>
-                <w:szCs w:val="20"/>
-              </w:rPr>
-              <w:t>(</w:t>
-            </w:r>
-            <w:proofErr w:type="spellStart"/>
-            <w:r>
-              <w:rPr>
-                <w:rFonts w:ascii="Arial" w:hAnsi="Arial" w:cs="Arial"/>
-                <w:sz w:val="20"/>
-                <w:szCs w:val="20"/>
-              </w:rPr>
-              <w:t>Linea</w:t>
-            </w:r>
-            <w:proofErr w:type="spellEnd"/>
-            <w:r>
-              <w:rPr>
-                <w:rFonts w:ascii="Arial" w:hAnsi="Arial" w:cs="Arial"/>
-                <w:sz w:val="20"/>
-                <w:szCs w:val="20"/>
-              </w:rPr>
-              <w:t xml:space="preserve">, </w:t>
-            </w:r>
-            <w:proofErr w:type="spellStart"/>
-            <w:r>
-              <w:rPr>
-                <w:rFonts w:ascii="Arial" w:hAnsi="Arial" w:cs="Arial"/>
-                <w:sz w:val="20"/>
-                <w:szCs w:val="20"/>
-              </w:rPr>
-              <w:t>Linea</w:t>
-            </w:r>
-            <w:proofErr w:type="spellEnd"/>
-            <w:r>
-              <w:rPr>
-                <w:rFonts w:ascii="Arial" w:hAnsi="Arial" w:cs="Arial"/>
-                <w:sz w:val="20"/>
-                <w:szCs w:val="20"/>
-              </w:rPr>
-              <w:t xml:space="preserve">* , </w:t>
-            </w:r>
-            <w:proofErr w:type="spellStart"/>
-            <w:r>
-              <w:rPr>
-                <w:rFonts w:ascii="Arial" w:hAnsi="Arial" w:cs="Arial"/>
-                <w:sz w:val="20"/>
-                <w:szCs w:val="20"/>
-              </w:rPr>
-              <w:t>int</w:t>
-            </w:r>
-            <w:proofErr w:type="spellEnd"/>
-            <w:r>
-              <w:rPr>
-                <w:rFonts w:ascii="Arial" w:hAnsi="Arial" w:cs="Arial"/>
-                <w:sz w:val="20"/>
-                <w:szCs w:val="20"/>
-              </w:rPr>
-              <w:t xml:space="preserve">)                 </w:t>
+              <w:t xml:space="preserve">   +Linea* agregarLineaArregloInicio(Linea, Linea* , int)                 </w:t>
             </w:r>
             <w:r>
               <w:rPr>
@@ -2690,115 +1786,7 @@
                 <w:sz w:val="18"/>
                 <w:szCs w:val="18"/>
               </w:rPr>
-              <w:t>+</w:t>
-            </w:r>
-            <w:proofErr w:type="spellStart"/>
-            <w:r>
-              <w:rPr>
-                <w:rFonts w:ascii="Arial" w:hAnsi="Arial" w:cs="Arial"/>
-                <w:sz w:val="18"/>
-                <w:szCs w:val="18"/>
-              </w:rPr>
-              <w:t>Estacion</w:t>
-            </w:r>
-            <w:proofErr w:type="spellEnd"/>
-            <w:r>
-              <w:rPr>
-                <w:rFonts w:ascii="Arial" w:hAnsi="Arial" w:cs="Arial"/>
-                <w:sz w:val="18"/>
-                <w:szCs w:val="18"/>
-              </w:rPr>
-              <w:t xml:space="preserve">* </w:t>
-            </w:r>
-            <w:proofErr w:type="spellStart"/>
-            <w:r>
-              <w:rPr>
-                <w:rFonts w:ascii="Arial" w:hAnsi="Arial" w:cs="Arial"/>
-                <w:sz w:val="18"/>
-                <w:szCs w:val="18"/>
-              </w:rPr>
-              <w:t>agregarEstacionArregloMedio</w:t>
-            </w:r>
-            <w:proofErr w:type="spellEnd"/>
-            <w:r>
-              <w:rPr>
-                <w:rFonts w:ascii="Arial" w:hAnsi="Arial" w:cs="Arial"/>
-                <w:sz w:val="18"/>
-                <w:szCs w:val="18"/>
-              </w:rPr>
-              <w:t>(</w:t>
-            </w:r>
-            <w:proofErr w:type="spellStart"/>
-            <w:r>
-              <w:rPr>
-                <w:rFonts w:ascii="Arial" w:hAnsi="Arial" w:cs="Arial"/>
-                <w:sz w:val="18"/>
-                <w:szCs w:val="18"/>
-              </w:rPr>
-              <w:t>Estacion</w:t>
-            </w:r>
-            <w:proofErr w:type="spellEnd"/>
-            <w:r>
-              <w:rPr>
-                <w:rFonts w:ascii="Arial" w:hAnsi="Arial" w:cs="Arial"/>
-                <w:sz w:val="18"/>
-                <w:szCs w:val="18"/>
-              </w:rPr>
-              <w:t xml:space="preserve">, </w:t>
-            </w:r>
-            <w:proofErr w:type="spellStart"/>
-            <w:r>
-              <w:rPr>
-                <w:rFonts w:ascii="Arial" w:hAnsi="Arial" w:cs="Arial"/>
-                <w:sz w:val="18"/>
-                <w:szCs w:val="18"/>
-              </w:rPr>
-              <w:t>Estacion</w:t>
-            </w:r>
-            <w:proofErr w:type="spellEnd"/>
-            <w:r>
-              <w:rPr>
-                <w:rFonts w:ascii="Arial" w:hAnsi="Arial" w:cs="Arial"/>
-                <w:sz w:val="18"/>
-                <w:szCs w:val="18"/>
-              </w:rPr>
-              <w:t xml:space="preserve">*, </w:t>
-            </w:r>
-            <w:proofErr w:type="spellStart"/>
-            <w:r>
-              <w:rPr>
-                <w:rFonts w:ascii="Arial" w:hAnsi="Arial" w:cs="Arial"/>
-                <w:sz w:val="18"/>
-                <w:szCs w:val="18"/>
-              </w:rPr>
-              <w:t>int</w:t>
-            </w:r>
-            <w:proofErr w:type="spellEnd"/>
-            <w:r>
-              <w:rPr>
-                <w:rFonts w:ascii="Arial" w:hAnsi="Arial" w:cs="Arial"/>
-                <w:sz w:val="18"/>
-                <w:szCs w:val="18"/>
-              </w:rPr>
-              <w:t xml:space="preserve">, </w:t>
-            </w:r>
-            <w:proofErr w:type="spellStart"/>
-            <w:r>
-              <w:rPr>
-                <w:rFonts w:ascii="Arial" w:hAnsi="Arial" w:cs="Arial"/>
-                <w:sz w:val="18"/>
-                <w:szCs w:val="18"/>
-              </w:rPr>
-              <w:t>int</w:t>
-            </w:r>
-            <w:proofErr w:type="spellEnd"/>
-            <w:r>
-              <w:rPr>
-                <w:rFonts w:ascii="Arial" w:hAnsi="Arial" w:cs="Arial"/>
-                <w:sz w:val="18"/>
-                <w:szCs w:val="18"/>
-              </w:rPr>
-              <w:t>)</w:t>
+              <w:t>+Estacion* agregarEstacionArregloMedio(Estacion, Estacion*, int, int)</w:t>
             </w:r>
             <w:r>
               <w:rPr>
@@ -2806,277 +1794,7 @@
                 <w:sz w:val="20"/>
                 <w:szCs w:val="20"/>
               </w:rPr>
-              <w:t xml:space="preserve">            +</w:t>
-            </w:r>
-            <w:proofErr w:type="spellStart"/>
-            <w:r>
-              <w:rPr>
-                <w:rFonts w:ascii="Arial" w:hAnsi="Arial" w:cs="Arial"/>
-                <w:sz w:val="20"/>
-                <w:szCs w:val="20"/>
-              </w:rPr>
-              <w:t>Linea</w:t>
-            </w:r>
-            <w:proofErr w:type="spellEnd"/>
-            <w:r>
-              <w:rPr>
-                <w:rFonts w:ascii="Arial" w:hAnsi="Arial" w:cs="Arial"/>
-                <w:sz w:val="20"/>
-                <w:szCs w:val="20"/>
-              </w:rPr>
-              <w:t xml:space="preserve">* </w:t>
-            </w:r>
-            <w:proofErr w:type="spellStart"/>
-            <w:r>
-              <w:rPr>
-                <w:rFonts w:ascii="Arial" w:hAnsi="Arial" w:cs="Arial"/>
-                <w:sz w:val="20"/>
-                <w:szCs w:val="20"/>
-              </w:rPr>
-              <w:t>agregarLineaArregloMedio</w:t>
-            </w:r>
-            <w:proofErr w:type="spellEnd"/>
-            <w:r>
-              <w:rPr>
-                <w:rFonts w:ascii="Arial" w:hAnsi="Arial" w:cs="Arial"/>
-                <w:sz w:val="20"/>
-                <w:szCs w:val="20"/>
-              </w:rPr>
-              <w:t>(</w:t>
-            </w:r>
-            <w:proofErr w:type="spellStart"/>
-            <w:r>
-              <w:rPr>
-                <w:rFonts w:ascii="Arial" w:hAnsi="Arial" w:cs="Arial"/>
-                <w:sz w:val="20"/>
-                <w:szCs w:val="20"/>
-              </w:rPr>
-              <w:t>Linea</w:t>
-            </w:r>
-            <w:proofErr w:type="spellEnd"/>
-            <w:r>
-              <w:rPr>
-                <w:rFonts w:ascii="Arial" w:hAnsi="Arial" w:cs="Arial"/>
-                <w:sz w:val="20"/>
-                <w:szCs w:val="20"/>
-              </w:rPr>
-              <w:t xml:space="preserve"> , </w:t>
-            </w:r>
-            <w:proofErr w:type="spellStart"/>
-            <w:r>
-              <w:rPr>
-                <w:rFonts w:ascii="Arial" w:hAnsi="Arial" w:cs="Arial"/>
-                <w:sz w:val="20"/>
-                <w:szCs w:val="20"/>
-              </w:rPr>
-              <w:t>Linea</w:t>
-            </w:r>
-            <w:proofErr w:type="spellEnd"/>
-            <w:r>
-              <w:rPr>
-                <w:rFonts w:ascii="Arial" w:hAnsi="Arial" w:cs="Arial"/>
-                <w:sz w:val="20"/>
-                <w:szCs w:val="20"/>
-              </w:rPr>
-              <w:t xml:space="preserve">* , </w:t>
-            </w:r>
-            <w:proofErr w:type="spellStart"/>
-            <w:r>
-              <w:rPr>
-                <w:rFonts w:ascii="Arial" w:hAnsi="Arial" w:cs="Arial"/>
-                <w:sz w:val="20"/>
-                <w:szCs w:val="20"/>
-              </w:rPr>
-              <w:t>int</w:t>
-            </w:r>
-            <w:proofErr w:type="spellEnd"/>
-            <w:r>
-              <w:rPr>
-                <w:rFonts w:ascii="Arial" w:hAnsi="Arial" w:cs="Arial"/>
-                <w:sz w:val="20"/>
-                <w:szCs w:val="20"/>
-              </w:rPr>
-              <w:t xml:space="preserve"> , </w:t>
-            </w:r>
-            <w:proofErr w:type="spellStart"/>
-            <w:r>
-              <w:rPr>
-                <w:rFonts w:ascii="Arial" w:hAnsi="Arial" w:cs="Arial"/>
-                <w:sz w:val="20"/>
-                <w:szCs w:val="20"/>
-              </w:rPr>
-              <w:t>int</w:t>
-            </w:r>
-            <w:proofErr w:type="spellEnd"/>
-            <w:r>
-              <w:rPr>
-                <w:rFonts w:ascii="Arial" w:hAnsi="Arial" w:cs="Arial"/>
-                <w:sz w:val="20"/>
-                <w:szCs w:val="20"/>
-              </w:rPr>
-              <w:t xml:space="preserve"> )                           +</w:t>
-            </w:r>
-            <w:proofErr w:type="spellStart"/>
-            <w:r>
-              <w:rPr>
-                <w:rFonts w:ascii="Arial" w:hAnsi="Arial" w:cs="Arial"/>
-                <w:sz w:val="20"/>
-                <w:szCs w:val="20"/>
-              </w:rPr>
-              <w:t>Linea</w:t>
-            </w:r>
-            <w:proofErr w:type="spellEnd"/>
-            <w:r>
-              <w:rPr>
-                <w:rFonts w:ascii="Arial" w:hAnsi="Arial" w:cs="Arial"/>
-                <w:sz w:val="20"/>
-                <w:szCs w:val="20"/>
-              </w:rPr>
-              <w:t xml:space="preserve">* </w:t>
-            </w:r>
-            <w:proofErr w:type="spellStart"/>
-            <w:r>
-              <w:rPr>
-                <w:rFonts w:ascii="Arial" w:hAnsi="Arial" w:cs="Arial"/>
-                <w:sz w:val="20"/>
-                <w:szCs w:val="20"/>
-              </w:rPr>
-              <w:t>EliminarLinea</w:t>
-            </w:r>
-            <w:proofErr w:type="spellEnd"/>
-            <w:r>
-              <w:rPr>
-                <w:rFonts w:ascii="Arial" w:hAnsi="Arial" w:cs="Arial"/>
-                <w:sz w:val="20"/>
-                <w:szCs w:val="20"/>
-              </w:rPr>
-              <w:t>(</w:t>
-            </w:r>
-            <w:proofErr w:type="spellStart"/>
-            <w:r>
-              <w:rPr>
-                <w:rFonts w:ascii="Arial" w:hAnsi="Arial" w:cs="Arial"/>
-                <w:sz w:val="20"/>
-                <w:szCs w:val="20"/>
-              </w:rPr>
-              <w:t>Linea</w:t>
-            </w:r>
-            <w:proofErr w:type="spellEnd"/>
-            <w:r>
-              <w:rPr>
-                <w:rFonts w:ascii="Arial" w:hAnsi="Arial" w:cs="Arial"/>
-                <w:sz w:val="20"/>
-                <w:szCs w:val="20"/>
-              </w:rPr>
-              <w:t xml:space="preserve"> , </w:t>
-            </w:r>
-            <w:proofErr w:type="spellStart"/>
-            <w:r>
-              <w:rPr>
-                <w:rFonts w:ascii="Arial" w:hAnsi="Arial" w:cs="Arial"/>
-                <w:sz w:val="20"/>
-                <w:szCs w:val="20"/>
-              </w:rPr>
-              <w:t>Linea</w:t>
-            </w:r>
-            <w:proofErr w:type="spellEnd"/>
-            <w:r>
-              <w:rPr>
-                <w:rFonts w:ascii="Arial" w:hAnsi="Arial" w:cs="Arial"/>
-                <w:sz w:val="20"/>
-                <w:szCs w:val="20"/>
-              </w:rPr>
-              <w:t xml:space="preserve">* , </w:t>
-            </w:r>
-            <w:proofErr w:type="spellStart"/>
-            <w:r>
-              <w:rPr>
-                <w:rFonts w:ascii="Arial" w:hAnsi="Arial" w:cs="Arial"/>
-                <w:sz w:val="20"/>
-                <w:szCs w:val="20"/>
-              </w:rPr>
-              <w:t>int</w:t>
-            </w:r>
-            <w:proofErr w:type="spellEnd"/>
-            <w:r>
-              <w:rPr>
-                <w:rFonts w:ascii="Arial" w:hAnsi="Arial" w:cs="Arial"/>
-                <w:sz w:val="20"/>
-                <w:szCs w:val="20"/>
-              </w:rPr>
-              <w:t xml:space="preserve"> )                                                       +</w:t>
-            </w:r>
-            <w:proofErr w:type="spellStart"/>
-            <w:r>
-              <w:rPr>
-                <w:rFonts w:ascii="Arial" w:hAnsi="Arial" w:cs="Arial"/>
-                <w:sz w:val="20"/>
-                <w:szCs w:val="20"/>
-              </w:rPr>
-              <w:t>Estacion</w:t>
-            </w:r>
-            <w:proofErr w:type="spellEnd"/>
-            <w:r>
-              <w:rPr>
-                <w:rFonts w:ascii="Arial" w:hAnsi="Arial" w:cs="Arial"/>
-                <w:sz w:val="20"/>
-                <w:szCs w:val="20"/>
-              </w:rPr>
-              <w:t xml:space="preserve">* </w:t>
-            </w:r>
-            <w:proofErr w:type="spellStart"/>
-            <w:r>
-              <w:rPr>
-                <w:rFonts w:ascii="Arial" w:hAnsi="Arial" w:cs="Arial"/>
-                <w:sz w:val="20"/>
-                <w:szCs w:val="20"/>
-              </w:rPr>
-              <w:t>EliminarEstacion</w:t>
-            </w:r>
-            <w:proofErr w:type="spellEnd"/>
-            <w:r>
-              <w:rPr>
-                <w:rFonts w:ascii="Arial" w:hAnsi="Arial" w:cs="Arial"/>
-                <w:sz w:val="20"/>
-                <w:szCs w:val="20"/>
-              </w:rPr>
-              <w:t>(</w:t>
-            </w:r>
-            <w:proofErr w:type="spellStart"/>
-            <w:r>
-              <w:rPr>
-                <w:rFonts w:ascii="Arial" w:hAnsi="Arial" w:cs="Arial"/>
-                <w:sz w:val="20"/>
-                <w:szCs w:val="20"/>
-              </w:rPr>
-              <w:t>Estacion</w:t>
-            </w:r>
-            <w:proofErr w:type="spellEnd"/>
-            <w:r>
-              <w:rPr>
-                <w:rFonts w:ascii="Arial" w:hAnsi="Arial" w:cs="Arial"/>
-                <w:sz w:val="20"/>
-                <w:szCs w:val="20"/>
-              </w:rPr>
-              <w:t xml:space="preserve">*, </w:t>
-            </w:r>
-            <w:proofErr w:type="spellStart"/>
-            <w:r>
-              <w:rPr>
-                <w:rFonts w:ascii="Arial" w:hAnsi="Arial" w:cs="Arial"/>
-                <w:sz w:val="20"/>
-                <w:szCs w:val="20"/>
-              </w:rPr>
-              <w:t>Estacion</w:t>
-            </w:r>
-            <w:proofErr w:type="spellEnd"/>
-            <w:r>
-              <w:rPr>
-                <w:rFonts w:ascii="Arial" w:hAnsi="Arial" w:cs="Arial"/>
-                <w:sz w:val="20"/>
-                <w:szCs w:val="20"/>
-              </w:rPr>
-              <w:t>*, int )</w:t>
+              <w:t xml:space="preserve">            +Linea* agregarLineaArregloMedio(Linea , Linea* , int , int )                           +Linea* EliminarLinea(Linea , Linea* , int )                                                       +Estacion* EliminarEstacion(Estacion*, Estacion*, int )</w:t>
             </w:r>
           </w:p>
         </w:tc>
@@ -3196,9 +1914,8 @@
           <w:bCs/>
           <w:color w:val="FF0000"/>
         </w:rPr>
-        <w:t>Clase “</w:t>
-      </w:r>
-      <w:proofErr w:type="spellStart"/>
+        <w:t>Clase “R</w:t>
+      </w:r>
       <w:r>
         <w:rPr>
           <w:rFonts w:ascii="Arial" w:hAnsi="Arial" w:cs="Arial"/>
@@ -3206,6 +1923,49 @@
           <w:bCs/>
           <w:color w:val="FF0000"/>
         </w:rPr>
+        <w:t>edMetro</w:t>
+      </w:r>
+      <w:r>
+        <w:rPr>
+          <w:rFonts w:ascii="Arial" w:hAnsi="Arial" w:cs="Arial"/>
+          <w:b/>
+          <w:bCs/>
+          <w:color w:val="FF0000"/>
+        </w:rPr>
+        <w:t>”</w:t>
+      </w:r>
+    </w:p>
+    <w:p>
+      <w:pPr>
+        <w:pStyle w:val="NormalWeb"/>
+        <w:jc w:val="center"/>
+        <w:rPr>
+          <w:rFonts w:ascii="Arial" w:hAnsi="Arial" w:cs="Arial"/>
+          <w:b/>
+          <w:bCs/>
+          <w:color w:val="FF0000"/>
+        </w:rPr>
+      </w:pPr>
+      <w:r>
+        <w:rPr>
+          <w:rFonts w:ascii="Arial" w:hAnsi="Arial" w:cs="Arial"/>
+        </w:rPr>
+        <w:t xml:space="preserve">Hemos decidido crear una clase llamada </w:t>
+      </w:r>
+      <w:r>
+        <w:rPr>
+          <w:rFonts w:ascii="Arial" w:hAnsi="Arial" w:cs="Arial"/>
+          <w:b/>
+          <w:bCs/>
+        </w:rPr>
+        <w:t>“</w:t>
+      </w:r>
+      <w:r>
+        <w:rPr>
+          <w:rFonts w:ascii="Arial" w:hAnsi="Arial" w:cs="Arial"/>
+          <w:b/>
+          <w:bCs/>
+        </w:rPr>
         <w:t>R</w:t>
       </w:r>
       <w:r>
@@ -3213,47 +1973,67 @@
           <w:rFonts w:ascii="Arial" w:hAnsi="Arial" w:cs="Arial"/>
           <w:b/>
           <w:bCs/>
-          <w:color w:val="FF0000"/>
-        </w:rPr>
-        <w:t>edMetro</w:t>
-      </w:r>
-      <w:proofErr w:type="spellEnd"/>
-      <w:r>
-        <w:rPr>
-          <w:rFonts w:ascii="Arial" w:hAnsi="Arial" w:cs="Arial"/>
-          <w:b/>
-          <w:bCs/>
-          <w:color w:val="FF0000"/>
-        </w:rPr>
-        <w:t>”</w:t>
-      </w:r>
-    </w:p>
-    <w:p>
-      <w:pPr>
-        <w:pStyle w:val="NormalWeb"/>
-        <w:jc w:val="center"/>
-        <w:rPr>
-          <w:rFonts w:ascii="Arial" w:hAnsi="Arial" w:cs="Arial"/>
-          <w:b/>
-          <w:bCs/>
-          <w:color w:val="FF0000"/>
-        </w:rPr>
-      </w:pPr>
-      <w:r>
-        <w:rPr>
-          <w:rFonts w:ascii="Arial" w:hAnsi="Arial" w:cs="Arial"/>
-        </w:rPr>
-        <w:t xml:space="preserve">Hemos decidido crear una clase llamada </w:t>
-      </w:r>
-      <w:r>
-        <w:rPr>
-          <w:rFonts w:ascii="Arial" w:hAnsi="Arial" w:cs="Arial"/>
-          <w:b/>
-          <w:bCs/>
-        </w:rPr>
-        <w:t>“</w:t>
-      </w:r>
-      <w:proofErr w:type="spellStart"/>
+        </w:rPr>
+        <w:t>ed</w:t>
+      </w:r>
+      <w:r>
+        <w:rPr>
+          <w:rFonts w:ascii="Arial" w:hAnsi="Arial" w:cs="Arial"/>
+          <w:b/>
+          <w:bCs/>
+        </w:rPr>
+        <w:t>M</w:t>
+      </w:r>
+      <w:r>
+        <w:rPr>
+          <w:rFonts w:ascii="Arial" w:hAnsi="Arial" w:cs="Arial"/>
+          <w:b/>
+          <w:bCs/>
+        </w:rPr>
+        <w:t>etro”</w:t>
+      </w:r>
+      <w:r>
+        <w:rPr>
+          <w:rFonts w:ascii="Arial" w:hAnsi="Arial" w:cs="Arial"/>
+        </w:rPr>
+        <w:t xml:space="preserve"> con el fin de que esta contenga un conjunto de atributos y métodos que describan cómo se verá y se comportará un objeto de este tipo.</w:t>
+      </w:r>
+    </w:p>
+    <w:p>
+      <w:pPr>
+        <w:pStyle w:val="NormalWeb"/>
+        <w:rPr>
+          <w:rFonts w:ascii="Arial" w:hAnsi="Arial" w:cs="Arial"/>
+          <w:b/>
+          <w:bCs/>
+        </w:rPr>
+      </w:pPr>
+      <w:r>
+        <w:rPr>
+          <w:rFonts w:ascii="Arial" w:hAnsi="Arial" w:cs="Arial"/>
+          <w:b/>
+          <w:bCs/>
+        </w:rPr>
+        <w:t>Para la clase</w:t>
+      </w:r>
+      <w:ins w:id="5" w:author="Miguel Vargas" w:date="2024-05-07T10:15:00Z" w16du:dateUtc="2024-05-07T15:15:00Z">
+        <w:r>
+          <w:rPr>
+            <w:rFonts w:ascii="Arial" w:hAnsi="Arial" w:cs="Arial"/>
+            <w:b/>
+            <w:bCs/>
+          </w:rPr>
+          <w:t xml:space="preserve"> </w:t>
+        </w:r>
+      </w:ins>
+      <w:r>
+        <w:rPr>
+          <w:rFonts w:ascii="Arial" w:hAnsi="Arial" w:cs="Arial"/>
+          <w:b/>
+          <w:bCs/>
+        </w:rPr>
+        <w:t xml:space="preserve"> “</w:t>
+      </w:r>
       <w:r>
         <w:rPr>
           <w:rFonts w:ascii="Arial" w:hAnsi="Arial" w:cs="Arial"/>
@@ -3284,82 +2064,7 @@
           <w:b/>
           <w:bCs/>
         </w:rPr>
-        <w:t>etro</w:t>
-      </w:r>
-      <w:proofErr w:type="spellEnd"/>
-      <w:r>
-        <w:rPr>
-          <w:rFonts w:ascii="Arial" w:hAnsi="Arial" w:cs="Arial"/>
-          <w:b/>
-          <w:bCs/>
-        </w:rPr>
-        <w:t>”</w:t>
-      </w:r>
-      <w:r>
-        <w:rPr>
-          <w:rFonts w:ascii="Arial" w:hAnsi="Arial" w:cs="Arial"/>
-        </w:rPr>
-        <w:t xml:space="preserve"> con el fin de que esta contenga un conjunto de atributos y métodos que describan cómo se verá y se comportará un objeto de este tipo.</w:t>
-      </w:r>
-    </w:p>
-    <w:p>
-      <w:pPr>
-        <w:pStyle w:val="NormalWeb"/>
-        <w:rPr>
-          <w:rFonts w:ascii="Arial" w:hAnsi="Arial" w:cs="Arial"/>
-          <w:b/>
-          <w:bCs/>
-        </w:rPr>
-      </w:pPr>
-      <w:r>
-        <w:rPr>
-          <w:rFonts w:ascii="Arial" w:hAnsi="Arial" w:cs="Arial"/>
-          <w:b/>
-          <w:bCs/>
-        </w:rPr>
-        <w:t>Para la clase “</w:t>
-      </w:r>
-      <w:proofErr w:type="spellStart"/>
-      <w:r>
-        <w:rPr>
-          <w:rFonts w:ascii="Arial" w:hAnsi="Arial" w:cs="Arial"/>
-          <w:b/>
-          <w:bCs/>
-        </w:rPr>
-        <w:t>R</w:t>
-      </w:r>
-      <w:r>
-        <w:rPr>
-          <w:rFonts w:ascii="Arial" w:hAnsi="Arial" w:cs="Arial"/>
-          <w:b/>
-          <w:bCs/>
-        </w:rPr>
-        <w:t>ed</w:t>
-      </w:r>
-      <w:r>
-        <w:rPr>
-          <w:rFonts w:ascii="Arial" w:hAnsi="Arial" w:cs="Arial"/>
-          <w:b/>
-          <w:bCs/>
-        </w:rPr>
-        <w:t>M</w:t>
-      </w:r>
-      <w:r>
-        <w:rPr>
-          <w:rFonts w:ascii="Arial" w:hAnsi="Arial" w:cs="Arial"/>
-          <w:b/>
-          <w:bCs/>
-        </w:rPr>
-        <w:t>etro</w:t>
-      </w:r>
-      <w:proofErr w:type="spellEnd"/>
-      <w:r>
-        <w:rPr>
-          <w:rFonts w:ascii="Arial" w:hAnsi="Arial" w:cs="Arial"/>
-          <w:b/>
-          <w:bCs/>
-        </w:rPr>
-        <w:t>” hemos creado los siguientes</w:t>
+        <w:t>etro” hemos creado los siguientes</w:t>
       </w:r>
       <w:r>
         <w:rPr>
@@ -3401,43 +2106,19 @@
           <w:rFonts w:ascii="Arial" w:hAnsi="Arial" w:cs="Arial"/>
         </w:rPr>
       </w:pPr>
-      <w:proofErr w:type="spellStart"/>
-      <w:r>
-        <w:rPr>
-          <w:rFonts w:ascii="Arial" w:hAnsi="Arial" w:cs="Arial"/>
-          <w:b/>
-          <w:bCs/>
-        </w:rPr>
-        <w:t>String</w:t>
-      </w:r>
-      <w:proofErr w:type="spellEnd"/>
-      <w:r>
-        <w:rPr>
-          <w:rFonts w:ascii="Arial" w:hAnsi="Arial" w:cs="Arial"/>
-          <w:b/>
-          <w:bCs/>
-        </w:rPr>
-        <w:t xml:space="preserve"> nombre:</w:t>
-      </w:r>
-      <w:r>
-        <w:rPr>
-          <w:rFonts w:ascii="Arial" w:hAnsi="Arial" w:cs="Arial"/>
-        </w:rPr>
-        <w:t xml:space="preserve"> Este atributo es de tipo </w:t>
-      </w:r>
-      <w:proofErr w:type="spellStart"/>
-      <w:r>
-        <w:rPr>
-          <w:rFonts w:ascii="Arial" w:hAnsi="Arial" w:cs="Arial"/>
-        </w:rPr>
-        <w:t>string</w:t>
-      </w:r>
-      <w:proofErr w:type="spellEnd"/>
-      <w:r>
-        <w:rPr>
-          <w:rFonts w:ascii="Arial" w:hAnsi="Arial" w:cs="Arial"/>
-        </w:rPr>
-        <w:t xml:space="preserve"> porque almacenará</w:t>
+      <w:r>
+        <w:rPr>
+          <w:rFonts w:ascii="Arial" w:hAnsi="Arial" w:cs="Arial"/>
+          <w:b/>
+          <w:bCs/>
+        </w:rPr>
+        <w:t>String nombre:</w:t>
+      </w:r>
+      <w:r>
+        <w:rPr>
+          <w:rFonts w:ascii="Arial" w:hAnsi="Arial" w:cs="Arial"/>
+        </w:rPr>
+        <w:t xml:space="preserve"> Este atributo es de tipo string porque almacenará</w:t>
       </w:r>
       <w:r>
         <w:rPr>
@@ -3463,34 +2144,14 @@
           <w:rFonts w:ascii="Arial" w:hAnsi="Arial" w:cs="Arial"/>
         </w:rPr>
       </w:pPr>
-      <w:proofErr w:type="spellStart"/>
-      <w:r>
-        <w:rPr>
-          <w:rFonts w:ascii="Arial" w:hAnsi="Arial" w:cs="Arial"/>
-          <w:b/>
-          <w:bCs/>
-        </w:rPr>
-        <w:t>Int</w:t>
-      </w:r>
-      <w:proofErr w:type="spellEnd"/>
-      <w:r>
-        <w:rPr>
-          <w:rFonts w:ascii="Arial" w:hAnsi="Arial" w:cs="Arial"/>
-          <w:b/>
-          <w:bCs/>
-        </w:rPr>
-        <w:t xml:space="preserve"> </w:t>
-      </w:r>
-      <w:proofErr w:type="spellStart"/>
-      <w:r>
-        <w:rPr>
-          <w:rFonts w:ascii="Arial" w:hAnsi="Arial" w:cs="Arial"/>
-          <w:b/>
-          <w:bCs/>
-        </w:rPr>
-        <w:t>numlineas</w:t>
-      </w:r>
-      <w:proofErr w:type="spellEnd"/>
+      <w:r>
+        <w:rPr>
+          <w:rFonts w:ascii="Arial" w:hAnsi="Arial" w:cs="Arial"/>
+          <w:b/>
+          <w:bCs/>
+        </w:rPr>
+        <w:t>Int numlineas</w:t>
+      </w:r>
       <w:r>
         <w:rPr>
           <w:rFonts w:ascii="Arial" w:hAnsi="Arial" w:cs="Arial"/>
@@ -3537,7 +2198,6 @@
           <w:bCs/>
         </w:rPr>
       </w:pPr>
-      <w:proofErr w:type="spellStart"/>
       <w:r>
         <w:rPr>
           <w:rFonts w:ascii="Arial" w:hAnsi="Arial" w:cs="Arial"/>
@@ -3560,75 +2220,64 @@
           <w:b/>
           <w:bCs/>
         </w:rPr>
+        <w:t>nea* líneas:</w:t>
+      </w:r>
+      <w:r>
+        <w:rPr>
+          <w:rFonts w:ascii="Arial" w:hAnsi="Arial" w:cs="Arial"/>
+          <w:b/>
+          <w:bCs/>
+        </w:rPr>
+        <w:t xml:space="preserve"> </w:t>
+      </w:r>
+      <w:r>
+        <w:rPr>
+          <w:rFonts w:ascii="Arial" w:hAnsi="Arial" w:cs="Arial"/>
+        </w:rPr>
+        <w:t>Este atributo es un puntero llamado “líneas” que apunta a un arreglo unidimensional</w:t>
+      </w:r>
+      <w:r>
+        <w:rPr>
+          <w:rFonts w:ascii="Arial" w:hAnsi="Arial" w:cs="Arial"/>
+        </w:rPr>
+        <w:t>; el cuál,</w:t>
+      </w:r>
+      <w:r>
+        <w:rPr>
+          <w:rFonts w:ascii="Arial" w:hAnsi="Arial" w:cs="Arial"/>
+        </w:rPr>
+        <w:t xml:space="preserve"> a</w:t>
+      </w:r>
+      <w:r>
+        <w:rPr>
+          <w:rFonts w:ascii="Arial" w:hAnsi="Arial" w:cs="Arial"/>
+        </w:rPr>
+        <w:t>lmacena</w:t>
+      </w:r>
+      <w:r>
+        <w:rPr>
+          <w:rFonts w:ascii="Arial" w:hAnsi="Arial" w:cs="Arial"/>
+        </w:rPr>
+        <w:t xml:space="preserve"> objetos tipo “</w:t>
+      </w:r>
+      <w:r>
+        <w:rPr>
+          <w:rFonts w:ascii="Arial" w:hAnsi="Arial" w:cs="Arial"/>
+        </w:rPr>
+        <w:t>l</w:t>
+      </w:r>
+      <w:r>
+        <w:rPr>
+          <w:rFonts w:ascii="Arial" w:hAnsi="Arial" w:cs="Arial"/>
+        </w:rPr>
+        <w:t>i</w:t>
+      </w:r>
+      <w:r>
+        <w:rPr>
+          <w:rFonts w:ascii="Arial" w:hAnsi="Arial" w:cs="Arial"/>
+        </w:rPr>
         <w:t>nea</w:t>
       </w:r>
-      <w:proofErr w:type="spellEnd"/>
-      <w:r>
-        <w:rPr>
-          <w:rFonts w:ascii="Arial" w:hAnsi="Arial" w:cs="Arial"/>
-          <w:b/>
-          <w:bCs/>
-        </w:rPr>
-        <w:t>* líneas:</w:t>
-      </w:r>
-      <w:r>
-        <w:rPr>
-          <w:rFonts w:ascii="Arial" w:hAnsi="Arial" w:cs="Arial"/>
-          <w:b/>
-          <w:bCs/>
-        </w:rPr>
-        <w:t xml:space="preserve"> </w:t>
-      </w:r>
-      <w:r>
-        <w:rPr>
-          <w:rFonts w:ascii="Arial" w:hAnsi="Arial" w:cs="Arial"/>
-        </w:rPr>
-        <w:t>Este atributo es un puntero llamado “líneas” que apunta a un arreglo unidimensional</w:t>
-      </w:r>
-      <w:r>
-        <w:rPr>
-          <w:rFonts w:ascii="Arial" w:hAnsi="Arial" w:cs="Arial"/>
-        </w:rPr>
-        <w:t>; el cuál,</w:t>
-      </w:r>
-      <w:r>
-        <w:rPr>
-          <w:rFonts w:ascii="Arial" w:hAnsi="Arial" w:cs="Arial"/>
-        </w:rPr>
-        <w:t xml:space="preserve"> a</w:t>
-      </w:r>
-      <w:r>
-        <w:rPr>
-          <w:rFonts w:ascii="Arial" w:hAnsi="Arial" w:cs="Arial"/>
-        </w:rPr>
-        <w:t>lmacena</w:t>
-      </w:r>
-      <w:r>
-        <w:rPr>
-          <w:rFonts w:ascii="Arial" w:hAnsi="Arial" w:cs="Arial"/>
-        </w:rPr>
-        <w:t xml:space="preserve"> objetos tipo “</w:t>
-      </w:r>
-      <w:proofErr w:type="spellStart"/>
-      <w:r>
-        <w:rPr>
-          <w:rFonts w:ascii="Arial" w:hAnsi="Arial" w:cs="Arial"/>
-        </w:rPr>
-        <w:t>l</w:t>
-      </w:r>
-      <w:r>
-        <w:rPr>
-          <w:rFonts w:ascii="Arial" w:hAnsi="Arial" w:cs="Arial"/>
-        </w:rPr>
-        <w:t>i</w:t>
-      </w:r>
-      <w:r>
-        <w:rPr>
-          <w:rFonts w:ascii="Arial" w:hAnsi="Arial" w:cs="Arial"/>
-        </w:rPr>
-        <w:t>nea</w:t>
-      </w:r>
-      <w:proofErr w:type="spellEnd"/>
       <w:r>
         <w:rPr>
           <w:rFonts w:ascii="Arial" w:hAnsi="Arial" w:cs="Arial"/>
@@ -3653,7 +2302,6 @@
         </w:rPr>
         <w:t>Para la clase “</w:t>
       </w:r>
-      <w:proofErr w:type="spellStart"/>
       <w:r>
         <w:rPr>
           <w:rFonts w:ascii="Arial" w:hAnsi="Arial" w:cs="Arial"/>
@@ -3684,16 +2332,7 @@
           <w:b/>
           <w:bCs/>
         </w:rPr>
-        <w:t>etro</w:t>
-      </w:r>
-      <w:proofErr w:type="spellEnd"/>
-      <w:r>
-        <w:rPr>
-          <w:rFonts w:ascii="Arial" w:hAnsi="Arial" w:cs="Arial"/>
-          <w:b/>
-          <w:bCs/>
-        </w:rPr>
-        <w:t>” hemos creado los siguientes</w:t>
+        <w:t>etro” hemos creado los siguientes</w:t>
       </w:r>
       <w:r>
         <w:rPr>
@@ -3741,1080 +2380,107 @@
           <w:rFonts w:ascii="Arial" w:hAnsi="Arial" w:cs="Arial"/>
           <w:b/>
           <w:bCs/>
+          <w:rPrChange w:id="6" w:author="Miguel Vargas" w:date="2024-05-07T10:15:00Z" w16du:dateUtc="2024-05-07T15:15:00Z">
+            <w:rPr>
+              <w:rFonts w:ascii="Arial" w:hAnsi="Arial" w:cs="Arial"/>
+              <w:b/>
+              <w:bCs/>
+              <w:lang w:val="en-US"/>
+            </w:rPr>
+          </w:rPrChange>
+        </w:rPr>
+        <w:t>void AgregarLinea( )</w:t>
+      </w:r>
+      <w:r>
+        <w:rPr>
+          <w:rFonts w:ascii="Arial" w:hAnsi="Arial" w:cs="Arial"/>
+          <w:b/>
+          <w:bCs/>
+          <w:rPrChange w:id="7" w:author="Miguel Vargas" w:date="2024-05-07T10:15:00Z" w16du:dateUtc="2024-05-07T15:15:00Z">
+            <w:rPr>
+              <w:rFonts w:ascii="Arial" w:hAnsi="Arial" w:cs="Arial"/>
+              <w:b/>
+              <w:bCs/>
+              <w:lang w:val="en-US"/>
+            </w:rPr>
+          </w:rPrChange>
+        </w:rPr>
+        <w:t>:</w:t>
+      </w:r>
+      <w:r>
+        <w:rPr>
+          <w:rFonts w:ascii="Arial" w:hAnsi="Arial" w:cs="Arial"/>
+          <w:b/>
+          <w:bCs/>
+          <w:rPrChange w:id="8" w:author="Miguel Vargas" w:date="2024-05-07T10:15:00Z" w16du:dateUtc="2024-05-07T15:15:00Z">
+            <w:rPr>
+              <w:rFonts w:ascii="Arial" w:hAnsi="Arial" w:cs="Arial"/>
+              <w:b/>
+              <w:bCs/>
+              <w:lang w:val="en-US"/>
+            </w:rPr>
+          </w:rPrChange>
+        </w:rPr>
+        <w:t xml:space="preserve"> </w:t>
+      </w:r>
+      <w:r>
+        <w:rPr>
+          <w:rFonts w:ascii="Arial" w:hAnsi="Arial" w:cs="Arial"/>
+          <w:rPrChange w:id="9" w:author="Miguel Vargas" w:date="2024-05-07T10:15:00Z" w16du:dateUtc="2024-05-07T15:15:00Z">
+            <w:rPr>
+              <w:rFonts w:ascii="Arial" w:hAnsi="Arial" w:cs="Arial"/>
+              <w:lang w:val="en-US"/>
+            </w:rPr>
+          </w:rPrChange>
+        </w:rPr>
+        <w:t>Este método permite que el usuario agregue una nueva linea a la red metro, pues despliega un menú en pantalla que muestra las lineas que hacen parte de esta, enumerando cada una de ellas. Posterior a esto, sé solicita al usuario que ingrese un número para escoger una linea determinada; luego, se desplegará otro menú, igual al anterior pero con las estaci</w:t>
+      </w:r>
+      <w:ins w:id="10" w:author="Lenovo" w:date="2024-05-06T23:42:00Z">
+        <w:r>
+          <w:rPr>
+            <w:rFonts w:ascii="Arial" w:hAnsi="Arial" w:cs="Arial"/>
+            <w:rPrChange w:id="11" w:author="Miguel Vargas" w:date="2024-05-07T10:15:00Z" w16du:dateUtc="2024-05-07T15:15:00Z">
+              <w:rPr>
+                <w:rFonts w:ascii="Arial" w:hAnsi="Arial" w:cs="Arial"/>
+                <w:lang w:val="en-US"/>
+              </w:rPr>
+            </w:rPrChange>
+          </w:rPr>
+          <w:t>o</w:t>
+        </w:r>
+      </w:ins>
+      <w:del w:id="12" w:author="Lenovo" w:date="2024-05-06T23:42:00Z">
+        <w:r>
+          <w:rPr>
+            <w:rFonts w:ascii="Arial" w:hAnsi="Arial" w:cs="Arial"/>
+            <w:rPrChange w:id="13" w:author="Miguel Vargas" w:date="2024-05-07T10:15:00Z" w16du:dateUtc="2024-05-07T15:15:00Z">
+              <w:rPr>
+                <w:rFonts w:ascii="Arial" w:hAnsi="Arial" w:cs="Arial"/>
+                <w:lang w:val="en-US"/>
+              </w:rPr>
+            </w:rPrChange>
+          </w:rPr>
+          <w:delText>ó</w:delText>
+        </w:r>
+      </w:del>
+      <w:r>
+        <w:rPr>
+          <w:rFonts w:ascii="Arial" w:hAnsi="Arial" w:cs="Arial"/>
+          <w:rPrChange w:id="14" w:author="Miguel Vargas" w:date="2024-05-07T10:15:00Z" w16du:dateUtc="2024-05-07T15:15:00Z">
+            <w:rPr>
+              <w:rFonts w:ascii="Arial" w:hAnsi="Arial" w:cs="Arial"/>
+              <w:lang w:val="en-US"/>
+            </w:rPr>
+          </w:rPrChange>
+        </w:rPr>
+        <w:t xml:space="preserve">nes que conforman la linea que fue seleccionada, pues desde esa estación seleccionada, comenzará la creación de una nueva línea. </w:t>
+      </w:r>
+      <w:r>
+        <w:rPr>
+          <w:rFonts w:ascii="Arial" w:hAnsi="Arial" w:cs="Arial"/>
           <w:lang w:val="en-US"/>
         </w:rPr>
-        <w:t xml:space="preserve">void </w:t>
-      </w:r>
-      <w:proofErr w:type="spellStart"/>
-      <w:proofErr w:type="gramStart"/>
-      <w:r>
-        <w:rPr>
-          <w:rFonts w:ascii="Arial" w:hAnsi="Arial" w:cs="Arial"/>
-          <w:b/>
-          <w:bCs/>
-          <w:lang w:val="en-US"/>
-        </w:rPr>
-        <w:t>AgregarLinea</w:t>
-      </w:r>
-      <w:proofErr w:type="spellEnd"/>
-      <w:r>
-        <w:rPr>
-          <w:rFonts w:ascii="Arial" w:hAnsi="Arial" w:cs="Arial"/>
-          <w:b/>
-          <w:bCs/>
-          <w:lang w:val="en-US"/>
-        </w:rPr>
-        <w:t>( )</w:t>
-      </w:r>
-      <w:proofErr w:type="gramEnd"/>
-      <w:r>
-        <w:rPr>
-          <w:rFonts w:ascii="Arial" w:hAnsi="Arial" w:cs="Arial"/>
-          <w:b/>
-          <w:bCs/>
-          <w:lang w:val="en-US"/>
-        </w:rPr>
-        <w:t>:</w:t>
-      </w:r>
-      <w:r>
-        <w:rPr>
-          <w:rFonts w:ascii="Arial" w:hAnsi="Arial" w:cs="Arial"/>
-          <w:b/>
-          <w:bCs/>
-          <w:lang w:val="en-US"/>
-        </w:rPr>
-        <w:t xml:space="preserve"> </w:t>
-      </w:r>
-      <w:r>
-        <w:rPr>
-          <w:rFonts w:ascii="Arial" w:hAnsi="Arial" w:cs="Arial"/>
-          <w:lang w:val="en-US"/>
-        </w:rPr>
-        <w:t xml:space="preserve">Este </w:t>
-      </w:r>
-      <w:proofErr w:type="spellStart"/>
-      <w:r>
-        <w:rPr>
-          <w:rFonts w:ascii="Arial" w:hAnsi="Arial" w:cs="Arial"/>
-          <w:lang w:val="en-US"/>
-        </w:rPr>
-        <w:t>método</w:t>
-      </w:r>
-      <w:proofErr w:type="spellEnd"/>
-      <w:r>
-        <w:rPr>
-          <w:rFonts w:ascii="Arial" w:hAnsi="Arial" w:cs="Arial"/>
-          <w:lang w:val="en-US"/>
-        </w:rPr>
-        <w:t xml:space="preserve"> </w:t>
-      </w:r>
-      <w:proofErr w:type="spellStart"/>
-      <w:r>
-        <w:rPr>
-          <w:rFonts w:ascii="Arial" w:hAnsi="Arial" w:cs="Arial"/>
-          <w:lang w:val="en-US"/>
-        </w:rPr>
-        <w:t>permite</w:t>
-      </w:r>
-      <w:proofErr w:type="spellEnd"/>
-      <w:r>
-        <w:rPr>
-          <w:rFonts w:ascii="Arial" w:hAnsi="Arial" w:cs="Arial"/>
-          <w:lang w:val="en-US"/>
-        </w:rPr>
-        <w:t xml:space="preserve"> que </w:t>
-      </w:r>
-      <w:proofErr w:type="spellStart"/>
-      <w:r>
-        <w:rPr>
-          <w:rFonts w:ascii="Arial" w:hAnsi="Arial" w:cs="Arial"/>
-          <w:lang w:val="en-US"/>
-        </w:rPr>
-        <w:t>el</w:t>
-      </w:r>
-      <w:proofErr w:type="spellEnd"/>
-      <w:r>
-        <w:rPr>
-          <w:rFonts w:ascii="Arial" w:hAnsi="Arial" w:cs="Arial"/>
-          <w:lang w:val="en-US"/>
-        </w:rPr>
-        <w:t xml:space="preserve"> usuario </w:t>
-      </w:r>
-      <w:proofErr w:type="spellStart"/>
-      <w:r>
-        <w:rPr>
-          <w:rFonts w:ascii="Arial" w:hAnsi="Arial" w:cs="Arial"/>
-          <w:lang w:val="en-US"/>
-        </w:rPr>
-        <w:t>agregue</w:t>
-      </w:r>
-      <w:proofErr w:type="spellEnd"/>
-      <w:r>
-        <w:rPr>
-          <w:rFonts w:ascii="Arial" w:hAnsi="Arial" w:cs="Arial"/>
-          <w:lang w:val="en-US"/>
-        </w:rPr>
-        <w:t xml:space="preserve"> </w:t>
-      </w:r>
-      <w:proofErr w:type="spellStart"/>
-      <w:r>
-        <w:rPr>
-          <w:rFonts w:ascii="Arial" w:hAnsi="Arial" w:cs="Arial"/>
-          <w:lang w:val="en-US"/>
-        </w:rPr>
-        <w:t>una</w:t>
-      </w:r>
-      <w:proofErr w:type="spellEnd"/>
-      <w:r>
-        <w:rPr>
-          <w:rFonts w:ascii="Arial" w:hAnsi="Arial" w:cs="Arial"/>
-          <w:lang w:val="en-US"/>
-        </w:rPr>
-        <w:t xml:space="preserve"> </w:t>
-      </w:r>
-      <w:proofErr w:type="spellStart"/>
-      <w:r>
-        <w:rPr>
-          <w:rFonts w:ascii="Arial" w:hAnsi="Arial" w:cs="Arial"/>
-          <w:lang w:val="en-US"/>
-        </w:rPr>
-        <w:t>nueva</w:t>
-      </w:r>
-      <w:proofErr w:type="spellEnd"/>
-      <w:r>
-        <w:rPr>
-          <w:rFonts w:ascii="Arial" w:hAnsi="Arial" w:cs="Arial"/>
-          <w:lang w:val="en-US"/>
-        </w:rPr>
-        <w:t xml:space="preserve"> </w:t>
-      </w:r>
-      <w:proofErr w:type="spellStart"/>
-      <w:r>
-        <w:rPr>
-          <w:rFonts w:ascii="Arial" w:hAnsi="Arial" w:cs="Arial"/>
-          <w:lang w:val="en-US"/>
-        </w:rPr>
-        <w:t>linea</w:t>
-      </w:r>
-      <w:proofErr w:type="spellEnd"/>
-      <w:r>
-        <w:rPr>
-          <w:rFonts w:ascii="Arial" w:hAnsi="Arial" w:cs="Arial"/>
-          <w:lang w:val="en-US"/>
-        </w:rPr>
-        <w:t xml:space="preserve"> a la red metro, </w:t>
-      </w:r>
-      <w:proofErr w:type="spellStart"/>
-      <w:r>
-        <w:rPr>
-          <w:rFonts w:ascii="Arial" w:hAnsi="Arial" w:cs="Arial"/>
-          <w:lang w:val="en-US"/>
-        </w:rPr>
-        <w:t>pues</w:t>
-      </w:r>
-      <w:proofErr w:type="spellEnd"/>
-      <w:r>
-        <w:rPr>
-          <w:rFonts w:ascii="Arial" w:hAnsi="Arial" w:cs="Arial"/>
-          <w:lang w:val="en-US"/>
-        </w:rPr>
-        <w:t xml:space="preserve"> </w:t>
-      </w:r>
-      <w:proofErr w:type="spellStart"/>
-      <w:r>
-        <w:rPr>
-          <w:rFonts w:ascii="Arial" w:hAnsi="Arial" w:cs="Arial"/>
-          <w:lang w:val="en-US"/>
-        </w:rPr>
-        <w:t>despliega</w:t>
-      </w:r>
-      <w:proofErr w:type="spellEnd"/>
-      <w:r>
-        <w:rPr>
-          <w:rFonts w:ascii="Arial" w:hAnsi="Arial" w:cs="Arial"/>
-          <w:lang w:val="en-US"/>
-        </w:rPr>
-        <w:t xml:space="preserve"> un </w:t>
-      </w:r>
-      <w:proofErr w:type="spellStart"/>
-      <w:r>
-        <w:rPr>
-          <w:rFonts w:ascii="Arial" w:hAnsi="Arial" w:cs="Arial"/>
-          <w:lang w:val="en-US"/>
-        </w:rPr>
-        <w:t>menú</w:t>
-      </w:r>
-      <w:proofErr w:type="spellEnd"/>
-      <w:r>
-        <w:rPr>
-          <w:rFonts w:ascii="Arial" w:hAnsi="Arial" w:cs="Arial"/>
-          <w:lang w:val="en-US"/>
-        </w:rPr>
-        <w:t xml:space="preserve"> </w:t>
-      </w:r>
-      <w:proofErr w:type="spellStart"/>
-      <w:r>
-        <w:rPr>
-          <w:rFonts w:ascii="Arial" w:hAnsi="Arial" w:cs="Arial"/>
-          <w:lang w:val="en-US"/>
-        </w:rPr>
-        <w:t>en</w:t>
-      </w:r>
-      <w:proofErr w:type="spellEnd"/>
-      <w:r>
-        <w:rPr>
-          <w:rFonts w:ascii="Arial" w:hAnsi="Arial" w:cs="Arial"/>
-          <w:lang w:val="en-US"/>
-        </w:rPr>
-        <w:t xml:space="preserve"> </w:t>
-      </w:r>
-      <w:proofErr w:type="spellStart"/>
-      <w:r>
-        <w:rPr>
-          <w:rFonts w:ascii="Arial" w:hAnsi="Arial" w:cs="Arial"/>
-          <w:lang w:val="en-US"/>
-        </w:rPr>
-        <w:t>pantalla</w:t>
-      </w:r>
-      <w:proofErr w:type="spellEnd"/>
-      <w:r>
-        <w:rPr>
-          <w:rFonts w:ascii="Arial" w:hAnsi="Arial" w:cs="Arial"/>
-          <w:lang w:val="en-US"/>
-        </w:rPr>
-        <w:t xml:space="preserve"> que </w:t>
-      </w:r>
-      <w:proofErr w:type="spellStart"/>
-      <w:r>
-        <w:rPr>
-          <w:rFonts w:ascii="Arial" w:hAnsi="Arial" w:cs="Arial"/>
-          <w:lang w:val="en-US"/>
-        </w:rPr>
-        <w:t>muestra</w:t>
-      </w:r>
-      <w:proofErr w:type="spellEnd"/>
-      <w:r>
-        <w:rPr>
-          <w:rFonts w:ascii="Arial" w:hAnsi="Arial" w:cs="Arial"/>
-          <w:lang w:val="en-US"/>
-        </w:rPr>
-        <w:t xml:space="preserve"> las </w:t>
-      </w:r>
-      <w:proofErr w:type="spellStart"/>
-      <w:r>
-        <w:rPr>
-          <w:rFonts w:ascii="Arial" w:hAnsi="Arial" w:cs="Arial"/>
-          <w:lang w:val="en-US"/>
-        </w:rPr>
-        <w:t>lineas</w:t>
-      </w:r>
-      <w:proofErr w:type="spellEnd"/>
-      <w:r>
-        <w:rPr>
-          <w:rFonts w:ascii="Arial" w:hAnsi="Arial" w:cs="Arial"/>
-          <w:lang w:val="en-US"/>
-        </w:rPr>
-        <w:t xml:space="preserve"> que </w:t>
-      </w:r>
-      <w:proofErr w:type="spellStart"/>
-      <w:r>
-        <w:rPr>
-          <w:rFonts w:ascii="Arial" w:hAnsi="Arial" w:cs="Arial"/>
-          <w:lang w:val="en-US"/>
-        </w:rPr>
-        <w:t>hacen</w:t>
-      </w:r>
-      <w:proofErr w:type="spellEnd"/>
-      <w:r>
-        <w:rPr>
-          <w:rFonts w:ascii="Arial" w:hAnsi="Arial" w:cs="Arial"/>
-          <w:lang w:val="en-US"/>
-        </w:rPr>
-        <w:t xml:space="preserve"> </w:t>
-      </w:r>
-      <w:proofErr w:type="spellStart"/>
-      <w:r>
-        <w:rPr>
-          <w:rFonts w:ascii="Arial" w:hAnsi="Arial" w:cs="Arial"/>
-          <w:lang w:val="en-US"/>
-        </w:rPr>
-        <w:t>parte</w:t>
-      </w:r>
-      <w:proofErr w:type="spellEnd"/>
-      <w:r>
-        <w:rPr>
-          <w:rFonts w:ascii="Arial" w:hAnsi="Arial" w:cs="Arial"/>
-          <w:lang w:val="en-US"/>
-        </w:rPr>
-        <w:t xml:space="preserve"> de </w:t>
-      </w:r>
-      <w:proofErr w:type="spellStart"/>
-      <w:r>
-        <w:rPr>
-          <w:rFonts w:ascii="Arial" w:hAnsi="Arial" w:cs="Arial"/>
-          <w:lang w:val="en-US"/>
-        </w:rPr>
-        <w:t>esta</w:t>
-      </w:r>
-      <w:proofErr w:type="spellEnd"/>
-      <w:r>
-        <w:rPr>
-          <w:rFonts w:ascii="Arial" w:hAnsi="Arial" w:cs="Arial"/>
-          <w:lang w:val="en-US"/>
-        </w:rPr>
-        <w:t xml:space="preserve">, </w:t>
-      </w:r>
-      <w:proofErr w:type="spellStart"/>
-      <w:r>
-        <w:rPr>
-          <w:rFonts w:ascii="Arial" w:hAnsi="Arial" w:cs="Arial"/>
-          <w:lang w:val="en-US"/>
-        </w:rPr>
-        <w:t>enumerando</w:t>
-      </w:r>
-      <w:proofErr w:type="spellEnd"/>
-      <w:r>
-        <w:rPr>
-          <w:rFonts w:ascii="Arial" w:hAnsi="Arial" w:cs="Arial"/>
-          <w:lang w:val="en-US"/>
-        </w:rPr>
-        <w:t xml:space="preserve"> </w:t>
-      </w:r>
-      <w:proofErr w:type="spellStart"/>
-      <w:r>
-        <w:rPr>
-          <w:rFonts w:ascii="Arial" w:hAnsi="Arial" w:cs="Arial"/>
-          <w:lang w:val="en-US"/>
-        </w:rPr>
-        <w:t>cada</w:t>
-      </w:r>
-      <w:proofErr w:type="spellEnd"/>
-      <w:r>
-        <w:rPr>
-          <w:rFonts w:ascii="Arial" w:hAnsi="Arial" w:cs="Arial"/>
-          <w:lang w:val="en-US"/>
-        </w:rPr>
-        <w:t xml:space="preserve"> </w:t>
-      </w:r>
-      <w:proofErr w:type="spellStart"/>
-      <w:r>
-        <w:rPr>
-          <w:rFonts w:ascii="Arial" w:hAnsi="Arial" w:cs="Arial"/>
-          <w:lang w:val="en-US"/>
-        </w:rPr>
-        <w:t>una</w:t>
-      </w:r>
-      <w:proofErr w:type="spellEnd"/>
-      <w:r>
-        <w:rPr>
-          <w:rFonts w:ascii="Arial" w:hAnsi="Arial" w:cs="Arial"/>
-          <w:lang w:val="en-US"/>
-        </w:rPr>
-        <w:t xml:space="preserve"> de </w:t>
-      </w:r>
-      <w:proofErr w:type="spellStart"/>
-      <w:r>
-        <w:rPr>
-          <w:rFonts w:ascii="Arial" w:hAnsi="Arial" w:cs="Arial"/>
-          <w:lang w:val="en-US"/>
-        </w:rPr>
-        <w:t>ellas</w:t>
-      </w:r>
-      <w:proofErr w:type="spellEnd"/>
-      <w:r>
-        <w:rPr>
-          <w:rFonts w:ascii="Arial" w:hAnsi="Arial" w:cs="Arial"/>
-          <w:lang w:val="en-US"/>
-        </w:rPr>
-        <w:t xml:space="preserve">. Posterior </w:t>
-      </w:r>
-      <w:proofErr w:type="gramStart"/>
-      <w:r>
-        <w:rPr>
-          <w:rFonts w:ascii="Arial" w:hAnsi="Arial" w:cs="Arial"/>
-          <w:lang w:val="en-US"/>
-        </w:rPr>
-        <w:t>a</w:t>
-      </w:r>
-      <w:proofErr w:type="gramEnd"/>
-      <w:r>
-        <w:rPr>
-          <w:rFonts w:ascii="Arial" w:hAnsi="Arial" w:cs="Arial"/>
-          <w:lang w:val="en-US"/>
-        </w:rPr>
-        <w:t xml:space="preserve"> </w:t>
-      </w:r>
-      <w:proofErr w:type="spellStart"/>
-      <w:r>
-        <w:rPr>
-          <w:rFonts w:ascii="Arial" w:hAnsi="Arial" w:cs="Arial"/>
-          <w:lang w:val="en-US"/>
-        </w:rPr>
-        <w:t>esto</w:t>
-      </w:r>
-      <w:proofErr w:type="spellEnd"/>
-      <w:r>
-        <w:rPr>
-          <w:rFonts w:ascii="Arial" w:hAnsi="Arial" w:cs="Arial"/>
-          <w:lang w:val="en-US"/>
-        </w:rPr>
-        <w:t xml:space="preserve">, </w:t>
-      </w:r>
-      <w:proofErr w:type="spellStart"/>
-      <w:r>
-        <w:rPr>
-          <w:rFonts w:ascii="Arial" w:hAnsi="Arial" w:cs="Arial"/>
-          <w:lang w:val="en-US"/>
-        </w:rPr>
-        <w:t>sé</w:t>
-      </w:r>
-      <w:proofErr w:type="spellEnd"/>
-      <w:r>
-        <w:rPr>
-          <w:rFonts w:ascii="Arial" w:hAnsi="Arial" w:cs="Arial"/>
-          <w:lang w:val="en-US"/>
-        </w:rPr>
-        <w:t xml:space="preserve"> </w:t>
-      </w:r>
-      <w:proofErr w:type="spellStart"/>
-      <w:r>
-        <w:rPr>
-          <w:rFonts w:ascii="Arial" w:hAnsi="Arial" w:cs="Arial"/>
-          <w:lang w:val="en-US"/>
-        </w:rPr>
-        <w:t>solicita</w:t>
-      </w:r>
-      <w:proofErr w:type="spellEnd"/>
-      <w:r>
-        <w:rPr>
-          <w:rFonts w:ascii="Arial" w:hAnsi="Arial" w:cs="Arial"/>
-          <w:lang w:val="en-US"/>
-        </w:rPr>
-        <w:t xml:space="preserve"> al usuario que</w:t>
-      </w:r>
-      <w:r>
-        <w:rPr>
-          <w:rFonts w:ascii="Arial" w:hAnsi="Arial" w:cs="Arial"/>
-          <w:lang w:val="en-US"/>
-        </w:rPr>
-        <w:t xml:space="preserve"> </w:t>
-      </w:r>
-      <w:proofErr w:type="spellStart"/>
-      <w:r>
-        <w:rPr>
-          <w:rFonts w:ascii="Arial" w:hAnsi="Arial" w:cs="Arial"/>
-          <w:lang w:val="en-US"/>
-        </w:rPr>
-        <w:t>ingrese</w:t>
-      </w:r>
-      <w:proofErr w:type="spellEnd"/>
-      <w:r>
-        <w:rPr>
-          <w:rFonts w:ascii="Arial" w:hAnsi="Arial" w:cs="Arial"/>
-          <w:lang w:val="en-US"/>
-        </w:rPr>
-        <w:t xml:space="preserve"> un </w:t>
-      </w:r>
-      <w:proofErr w:type="spellStart"/>
-      <w:r>
-        <w:rPr>
-          <w:rFonts w:ascii="Arial" w:hAnsi="Arial" w:cs="Arial"/>
-          <w:lang w:val="en-US"/>
-        </w:rPr>
-        <w:t>número</w:t>
-      </w:r>
-      <w:proofErr w:type="spellEnd"/>
-      <w:r>
-        <w:rPr>
-          <w:rFonts w:ascii="Arial" w:hAnsi="Arial" w:cs="Arial"/>
-          <w:lang w:val="en-US"/>
-        </w:rPr>
-        <w:t xml:space="preserve"> para </w:t>
-      </w:r>
-      <w:proofErr w:type="spellStart"/>
-      <w:r>
-        <w:rPr>
-          <w:rFonts w:ascii="Arial" w:hAnsi="Arial" w:cs="Arial"/>
-          <w:lang w:val="en-US"/>
-        </w:rPr>
-        <w:t>escoger</w:t>
-      </w:r>
-      <w:proofErr w:type="spellEnd"/>
-      <w:r>
-        <w:rPr>
-          <w:rFonts w:ascii="Arial" w:hAnsi="Arial" w:cs="Arial"/>
-          <w:lang w:val="en-US"/>
-        </w:rPr>
-        <w:t xml:space="preserve"> </w:t>
-      </w:r>
-      <w:proofErr w:type="spellStart"/>
-      <w:r>
-        <w:rPr>
-          <w:rFonts w:ascii="Arial" w:hAnsi="Arial" w:cs="Arial"/>
-          <w:lang w:val="en-US"/>
-        </w:rPr>
-        <w:t>una</w:t>
-      </w:r>
-      <w:proofErr w:type="spellEnd"/>
-      <w:r>
-        <w:rPr>
-          <w:rFonts w:ascii="Arial" w:hAnsi="Arial" w:cs="Arial"/>
-          <w:lang w:val="en-US"/>
-        </w:rPr>
-        <w:t xml:space="preserve"> </w:t>
-      </w:r>
-      <w:proofErr w:type="spellStart"/>
-      <w:r>
-        <w:rPr>
-          <w:rFonts w:ascii="Arial" w:hAnsi="Arial" w:cs="Arial"/>
-          <w:lang w:val="en-US"/>
-        </w:rPr>
-        <w:t>linea</w:t>
-      </w:r>
-      <w:proofErr w:type="spellEnd"/>
-      <w:r>
-        <w:rPr>
-          <w:rFonts w:ascii="Arial" w:hAnsi="Arial" w:cs="Arial"/>
-          <w:lang w:val="en-US"/>
-        </w:rPr>
-        <w:t xml:space="preserve"> </w:t>
-      </w:r>
-      <w:proofErr w:type="spellStart"/>
-      <w:r>
-        <w:rPr>
-          <w:rFonts w:ascii="Arial" w:hAnsi="Arial" w:cs="Arial"/>
-          <w:lang w:val="en-US"/>
-        </w:rPr>
-        <w:t>determinada</w:t>
-      </w:r>
-      <w:proofErr w:type="spellEnd"/>
-      <w:r>
-        <w:rPr>
-          <w:rFonts w:ascii="Arial" w:hAnsi="Arial" w:cs="Arial"/>
-          <w:lang w:val="en-US"/>
-        </w:rPr>
-        <w:t xml:space="preserve">; luego, se </w:t>
-      </w:r>
-      <w:proofErr w:type="spellStart"/>
-      <w:r>
-        <w:rPr>
-          <w:rFonts w:ascii="Arial" w:hAnsi="Arial" w:cs="Arial"/>
-          <w:lang w:val="en-US"/>
-        </w:rPr>
-        <w:t>desplegará</w:t>
-      </w:r>
-      <w:proofErr w:type="spellEnd"/>
-      <w:r>
-        <w:rPr>
-          <w:rFonts w:ascii="Arial" w:hAnsi="Arial" w:cs="Arial"/>
-          <w:lang w:val="en-US"/>
-        </w:rPr>
-        <w:t xml:space="preserve"> </w:t>
-      </w:r>
-      <w:proofErr w:type="spellStart"/>
-      <w:r>
-        <w:rPr>
-          <w:rFonts w:ascii="Arial" w:hAnsi="Arial" w:cs="Arial"/>
-          <w:lang w:val="en-US"/>
-        </w:rPr>
-        <w:t>otro</w:t>
-      </w:r>
-      <w:proofErr w:type="spellEnd"/>
-      <w:r>
-        <w:rPr>
-          <w:rFonts w:ascii="Arial" w:hAnsi="Arial" w:cs="Arial"/>
-          <w:lang w:val="en-US"/>
-        </w:rPr>
-        <w:t xml:space="preserve"> </w:t>
-      </w:r>
-      <w:proofErr w:type="spellStart"/>
-      <w:r>
-        <w:rPr>
-          <w:rFonts w:ascii="Arial" w:hAnsi="Arial" w:cs="Arial"/>
-          <w:lang w:val="en-US"/>
-        </w:rPr>
-        <w:t>menú</w:t>
-      </w:r>
-      <w:proofErr w:type="spellEnd"/>
-      <w:r>
-        <w:rPr>
-          <w:rFonts w:ascii="Arial" w:hAnsi="Arial" w:cs="Arial"/>
-          <w:lang w:val="en-US"/>
-        </w:rPr>
-        <w:t xml:space="preserve">, </w:t>
-      </w:r>
-      <w:proofErr w:type="spellStart"/>
-      <w:r>
-        <w:rPr>
-          <w:rFonts w:ascii="Arial" w:hAnsi="Arial" w:cs="Arial"/>
-          <w:lang w:val="en-US"/>
-        </w:rPr>
-        <w:t>igual</w:t>
-      </w:r>
-      <w:proofErr w:type="spellEnd"/>
-      <w:r>
-        <w:rPr>
-          <w:rFonts w:ascii="Arial" w:hAnsi="Arial" w:cs="Arial"/>
-          <w:lang w:val="en-US"/>
-        </w:rPr>
-        <w:t xml:space="preserve"> al anterior </w:t>
-      </w:r>
-      <w:proofErr w:type="spellStart"/>
-      <w:r>
-        <w:rPr>
-          <w:rFonts w:ascii="Arial" w:hAnsi="Arial" w:cs="Arial"/>
-          <w:lang w:val="en-US"/>
-        </w:rPr>
-        <w:t>pero</w:t>
-      </w:r>
-      <w:proofErr w:type="spellEnd"/>
-      <w:r>
-        <w:rPr>
-          <w:rFonts w:ascii="Arial" w:hAnsi="Arial" w:cs="Arial"/>
-          <w:lang w:val="en-US"/>
-        </w:rPr>
-        <w:t xml:space="preserve"> con las </w:t>
-      </w:r>
-      <w:proofErr w:type="spellStart"/>
-      <w:r>
-        <w:rPr>
-          <w:rFonts w:ascii="Arial" w:hAnsi="Arial" w:cs="Arial"/>
-          <w:lang w:val="en-US"/>
-        </w:rPr>
-        <w:t>estaci</w:t>
-      </w:r>
-      <w:ins w:id="0" w:author="Lenovo" w:date="2024-05-06T23:42:00Z">
-        <w:r>
-          <w:rPr>
-            <w:rFonts w:ascii="Arial" w:hAnsi="Arial" w:cs="Arial"/>
-            <w:lang w:val="en-US"/>
-          </w:rPr>
-          <w:t>o</w:t>
-        </w:r>
-      </w:ins>
-      <w:del w:id="1" w:author="Lenovo" w:date="2024-05-06T23:42:00Z">
-        <w:r>
-          <w:rPr>
-            <w:rFonts w:ascii="Arial" w:hAnsi="Arial" w:cs="Arial"/>
-            <w:lang w:val="en-US"/>
-          </w:rPr>
-          <w:delText>ó</w:delText>
-        </w:r>
-      </w:del>
-      <w:r>
-        <w:rPr>
-          <w:rFonts w:ascii="Arial" w:hAnsi="Arial" w:cs="Arial"/>
-          <w:lang w:val="en-US"/>
-        </w:rPr>
-        <w:t>nes</w:t>
-      </w:r>
-      <w:proofErr w:type="spellEnd"/>
-      <w:r>
-        <w:rPr>
-          <w:rFonts w:ascii="Arial" w:hAnsi="Arial" w:cs="Arial"/>
-          <w:lang w:val="en-US"/>
-        </w:rPr>
-        <w:t xml:space="preserve"> que </w:t>
-      </w:r>
-      <w:proofErr w:type="spellStart"/>
-      <w:r>
-        <w:rPr>
-          <w:rFonts w:ascii="Arial" w:hAnsi="Arial" w:cs="Arial"/>
-          <w:lang w:val="en-US"/>
-        </w:rPr>
-        <w:t>conforman</w:t>
-      </w:r>
-      <w:proofErr w:type="spellEnd"/>
-      <w:r>
-        <w:rPr>
-          <w:rFonts w:ascii="Arial" w:hAnsi="Arial" w:cs="Arial"/>
-          <w:lang w:val="en-US"/>
-        </w:rPr>
-        <w:t xml:space="preserve"> la </w:t>
-      </w:r>
-      <w:proofErr w:type="spellStart"/>
-      <w:r>
-        <w:rPr>
-          <w:rFonts w:ascii="Arial" w:hAnsi="Arial" w:cs="Arial"/>
-          <w:lang w:val="en-US"/>
-        </w:rPr>
-        <w:t>linea</w:t>
-      </w:r>
-      <w:proofErr w:type="spellEnd"/>
-      <w:r>
-        <w:rPr>
-          <w:rFonts w:ascii="Arial" w:hAnsi="Arial" w:cs="Arial"/>
-          <w:lang w:val="en-US"/>
-        </w:rPr>
-        <w:t xml:space="preserve"> que </w:t>
-      </w:r>
-      <w:proofErr w:type="spellStart"/>
-      <w:r>
-        <w:rPr>
-          <w:rFonts w:ascii="Arial" w:hAnsi="Arial" w:cs="Arial"/>
-          <w:lang w:val="en-US"/>
-        </w:rPr>
-        <w:t>fue</w:t>
-      </w:r>
-      <w:proofErr w:type="spellEnd"/>
-      <w:r>
-        <w:rPr>
-          <w:rFonts w:ascii="Arial" w:hAnsi="Arial" w:cs="Arial"/>
-          <w:lang w:val="en-US"/>
-        </w:rPr>
-        <w:t xml:space="preserve"> </w:t>
-      </w:r>
-      <w:proofErr w:type="spellStart"/>
-      <w:r>
-        <w:rPr>
-          <w:rFonts w:ascii="Arial" w:hAnsi="Arial" w:cs="Arial"/>
-          <w:lang w:val="en-US"/>
-        </w:rPr>
-        <w:t>seleccionada</w:t>
-      </w:r>
-      <w:proofErr w:type="spellEnd"/>
-      <w:r>
-        <w:rPr>
-          <w:rFonts w:ascii="Arial" w:hAnsi="Arial" w:cs="Arial"/>
-          <w:lang w:val="en-US"/>
-        </w:rPr>
-        <w:t xml:space="preserve">, </w:t>
-      </w:r>
-      <w:proofErr w:type="spellStart"/>
-      <w:r>
-        <w:rPr>
-          <w:rFonts w:ascii="Arial" w:hAnsi="Arial" w:cs="Arial"/>
-          <w:lang w:val="en-US"/>
-        </w:rPr>
-        <w:t>pues</w:t>
-      </w:r>
-      <w:proofErr w:type="spellEnd"/>
-      <w:r>
-        <w:rPr>
-          <w:rFonts w:ascii="Arial" w:hAnsi="Arial" w:cs="Arial"/>
-          <w:lang w:val="en-US"/>
-        </w:rPr>
-        <w:t xml:space="preserve"> </w:t>
-      </w:r>
-      <w:proofErr w:type="spellStart"/>
-      <w:r>
-        <w:rPr>
-          <w:rFonts w:ascii="Arial" w:hAnsi="Arial" w:cs="Arial"/>
-          <w:lang w:val="en-US"/>
-        </w:rPr>
-        <w:t>desde</w:t>
-      </w:r>
-      <w:proofErr w:type="spellEnd"/>
-      <w:r>
-        <w:rPr>
-          <w:rFonts w:ascii="Arial" w:hAnsi="Arial" w:cs="Arial"/>
-          <w:lang w:val="en-US"/>
-        </w:rPr>
-        <w:t xml:space="preserve"> </w:t>
-      </w:r>
-      <w:proofErr w:type="spellStart"/>
-      <w:r>
-        <w:rPr>
-          <w:rFonts w:ascii="Arial" w:hAnsi="Arial" w:cs="Arial"/>
-          <w:lang w:val="en-US"/>
-        </w:rPr>
-        <w:t>esa</w:t>
-      </w:r>
-      <w:proofErr w:type="spellEnd"/>
-      <w:r>
-        <w:rPr>
-          <w:rFonts w:ascii="Arial" w:hAnsi="Arial" w:cs="Arial"/>
-          <w:lang w:val="en-US"/>
-        </w:rPr>
-        <w:t xml:space="preserve"> </w:t>
-      </w:r>
-      <w:proofErr w:type="spellStart"/>
-      <w:r>
-        <w:rPr>
-          <w:rFonts w:ascii="Arial" w:hAnsi="Arial" w:cs="Arial"/>
-          <w:lang w:val="en-US"/>
-        </w:rPr>
-        <w:t>estación</w:t>
-      </w:r>
-      <w:proofErr w:type="spellEnd"/>
-      <w:r>
-        <w:rPr>
-          <w:rFonts w:ascii="Arial" w:hAnsi="Arial" w:cs="Arial"/>
-          <w:lang w:val="en-US"/>
-        </w:rPr>
-        <w:t xml:space="preserve"> </w:t>
-      </w:r>
-      <w:proofErr w:type="spellStart"/>
-      <w:r>
-        <w:rPr>
-          <w:rFonts w:ascii="Arial" w:hAnsi="Arial" w:cs="Arial"/>
-          <w:lang w:val="en-US"/>
-        </w:rPr>
-        <w:t>seleccionada</w:t>
-      </w:r>
-      <w:proofErr w:type="spellEnd"/>
-      <w:r>
-        <w:rPr>
-          <w:rFonts w:ascii="Arial" w:hAnsi="Arial" w:cs="Arial"/>
-          <w:lang w:val="en-US"/>
-        </w:rPr>
-        <w:t xml:space="preserve">, </w:t>
-      </w:r>
-      <w:proofErr w:type="spellStart"/>
-      <w:r>
-        <w:rPr>
-          <w:rFonts w:ascii="Arial" w:hAnsi="Arial" w:cs="Arial"/>
-          <w:lang w:val="en-US"/>
-        </w:rPr>
-        <w:t>comenzará</w:t>
-      </w:r>
-      <w:proofErr w:type="spellEnd"/>
-      <w:r>
-        <w:rPr>
-          <w:rFonts w:ascii="Arial" w:hAnsi="Arial" w:cs="Arial"/>
-          <w:lang w:val="en-US"/>
-        </w:rPr>
-        <w:t xml:space="preserve"> la </w:t>
-      </w:r>
-      <w:proofErr w:type="spellStart"/>
-      <w:r>
-        <w:rPr>
-          <w:rFonts w:ascii="Arial" w:hAnsi="Arial" w:cs="Arial"/>
-          <w:lang w:val="en-US"/>
-        </w:rPr>
-        <w:t>creación</w:t>
-      </w:r>
-      <w:proofErr w:type="spellEnd"/>
-      <w:r>
-        <w:rPr>
-          <w:rFonts w:ascii="Arial" w:hAnsi="Arial" w:cs="Arial"/>
-          <w:lang w:val="en-US"/>
-        </w:rPr>
-        <w:t xml:space="preserve"> de </w:t>
-      </w:r>
-      <w:proofErr w:type="spellStart"/>
-      <w:r>
-        <w:rPr>
-          <w:rFonts w:ascii="Arial" w:hAnsi="Arial" w:cs="Arial"/>
-          <w:lang w:val="en-US"/>
-        </w:rPr>
-        <w:t>una</w:t>
-      </w:r>
-      <w:proofErr w:type="spellEnd"/>
-      <w:r>
-        <w:rPr>
-          <w:rFonts w:ascii="Arial" w:hAnsi="Arial" w:cs="Arial"/>
-          <w:lang w:val="en-US"/>
-        </w:rPr>
-        <w:t xml:space="preserve"> </w:t>
-      </w:r>
-      <w:proofErr w:type="spellStart"/>
-      <w:r>
-        <w:rPr>
-          <w:rFonts w:ascii="Arial" w:hAnsi="Arial" w:cs="Arial"/>
-          <w:lang w:val="en-US"/>
-        </w:rPr>
-        <w:t>nueva</w:t>
-      </w:r>
-      <w:proofErr w:type="spellEnd"/>
-      <w:r>
-        <w:rPr>
-          <w:rFonts w:ascii="Arial" w:hAnsi="Arial" w:cs="Arial"/>
-          <w:lang w:val="en-US"/>
-        </w:rPr>
-        <w:t xml:space="preserve"> </w:t>
-      </w:r>
-      <w:proofErr w:type="spellStart"/>
-      <w:r>
-        <w:rPr>
-          <w:rFonts w:ascii="Arial" w:hAnsi="Arial" w:cs="Arial"/>
-          <w:lang w:val="en-US"/>
-        </w:rPr>
-        <w:t>línea</w:t>
-      </w:r>
-      <w:proofErr w:type="spellEnd"/>
-      <w:r>
-        <w:rPr>
-          <w:rFonts w:ascii="Arial" w:hAnsi="Arial" w:cs="Arial"/>
-          <w:lang w:val="en-US"/>
-        </w:rPr>
-        <w:t xml:space="preserve">. </w:t>
-      </w:r>
-      <w:proofErr w:type="spellStart"/>
-      <w:r>
-        <w:rPr>
-          <w:rFonts w:ascii="Arial" w:hAnsi="Arial" w:cs="Arial"/>
-          <w:lang w:val="en-US"/>
-        </w:rPr>
-        <w:t>Finalmente</w:t>
-      </w:r>
-      <w:proofErr w:type="spellEnd"/>
-      <w:r>
-        <w:rPr>
-          <w:rFonts w:ascii="Arial" w:hAnsi="Arial" w:cs="Arial"/>
-          <w:lang w:val="en-US"/>
-        </w:rPr>
-        <w:t xml:space="preserve"> se </w:t>
-      </w:r>
-      <w:proofErr w:type="spellStart"/>
-      <w:r>
-        <w:rPr>
-          <w:rFonts w:ascii="Arial" w:hAnsi="Arial" w:cs="Arial"/>
-          <w:lang w:val="en-US"/>
-        </w:rPr>
-        <w:t>pide</w:t>
-      </w:r>
-      <w:proofErr w:type="spellEnd"/>
-      <w:r>
-        <w:rPr>
-          <w:rFonts w:ascii="Arial" w:hAnsi="Arial" w:cs="Arial"/>
-          <w:lang w:val="en-US"/>
-        </w:rPr>
-        <w:t xml:space="preserve"> al usuario que </w:t>
-      </w:r>
-      <w:proofErr w:type="spellStart"/>
-      <w:r>
-        <w:rPr>
-          <w:rFonts w:ascii="Arial" w:hAnsi="Arial" w:cs="Arial"/>
-          <w:lang w:val="en-US"/>
-        </w:rPr>
-        <w:t>ingrese</w:t>
-      </w:r>
-      <w:proofErr w:type="spellEnd"/>
-      <w:r>
-        <w:rPr>
-          <w:rFonts w:ascii="Arial" w:hAnsi="Arial" w:cs="Arial"/>
-          <w:lang w:val="en-US"/>
-        </w:rPr>
-        <w:t xml:space="preserve"> </w:t>
-      </w:r>
-      <w:proofErr w:type="spellStart"/>
-      <w:r>
-        <w:rPr>
-          <w:rFonts w:ascii="Arial" w:hAnsi="Arial" w:cs="Arial"/>
-          <w:lang w:val="en-US"/>
-        </w:rPr>
-        <w:t>por</w:t>
-      </w:r>
-      <w:proofErr w:type="spellEnd"/>
-      <w:r>
-        <w:rPr>
-          <w:rFonts w:ascii="Arial" w:hAnsi="Arial" w:cs="Arial"/>
-          <w:lang w:val="en-US"/>
-        </w:rPr>
-        <w:t xml:space="preserve"> </w:t>
-      </w:r>
-      <w:proofErr w:type="spellStart"/>
-      <w:r>
-        <w:rPr>
-          <w:rFonts w:ascii="Arial" w:hAnsi="Arial" w:cs="Arial"/>
-          <w:lang w:val="en-US"/>
-        </w:rPr>
-        <w:t>pantalla</w:t>
-      </w:r>
-      <w:proofErr w:type="spellEnd"/>
-      <w:r>
-        <w:rPr>
-          <w:rFonts w:ascii="Arial" w:hAnsi="Arial" w:cs="Arial"/>
-          <w:lang w:val="en-US"/>
-        </w:rPr>
-        <w:t xml:space="preserve"> </w:t>
-      </w:r>
-      <w:proofErr w:type="spellStart"/>
-      <w:r>
-        <w:rPr>
-          <w:rFonts w:ascii="Arial" w:hAnsi="Arial" w:cs="Arial"/>
-          <w:lang w:val="en-US"/>
-        </w:rPr>
-        <w:t>el</w:t>
-      </w:r>
-      <w:proofErr w:type="spellEnd"/>
-      <w:r>
-        <w:rPr>
-          <w:rFonts w:ascii="Arial" w:hAnsi="Arial" w:cs="Arial"/>
-          <w:lang w:val="en-US"/>
-        </w:rPr>
-        <w:t xml:space="preserve"> </w:t>
-      </w:r>
-      <w:proofErr w:type="spellStart"/>
-      <w:r>
-        <w:rPr>
-          <w:rFonts w:ascii="Arial" w:hAnsi="Arial" w:cs="Arial"/>
-          <w:lang w:val="en-US"/>
-        </w:rPr>
-        <w:t>nombre</w:t>
-      </w:r>
-      <w:proofErr w:type="spellEnd"/>
-      <w:r>
-        <w:rPr>
-          <w:rFonts w:ascii="Arial" w:hAnsi="Arial" w:cs="Arial"/>
-          <w:lang w:val="en-US"/>
-        </w:rPr>
-        <w:t xml:space="preserve"> de la </w:t>
-      </w:r>
-      <w:proofErr w:type="spellStart"/>
-      <w:r>
-        <w:rPr>
-          <w:rFonts w:ascii="Arial" w:hAnsi="Arial" w:cs="Arial"/>
-          <w:lang w:val="en-US"/>
-        </w:rPr>
-        <w:t>nueva</w:t>
-      </w:r>
-      <w:proofErr w:type="spellEnd"/>
-      <w:r>
-        <w:rPr>
-          <w:rFonts w:ascii="Arial" w:hAnsi="Arial" w:cs="Arial"/>
-          <w:lang w:val="en-US"/>
-        </w:rPr>
-        <w:t xml:space="preserve"> </w:t>
-      </w:r>
-      <w:proofErr w:type="spellStart"/>
-      <w:r>
-        <w:rPr>
-          <w:rFonts w:ascii="Arial" w:hAnsi="Arial" w:cs="Arial"/>
-          <w:lang w:val="en-US"/>
-        </w:rPr>
-        <w:t>linea</w:t>
-      </w:r>
-      <w:proofErr w:type="spellEnd"/>
-      <w:r>
-        <w:rPr>
-          <w:rFonts w:ascii="Arial" w:hAnsi="Arial" w:cs="Arial"/>
-          <w:lang w:val="en-US"/>
-        </w:rPr>
-        <w:t xml:space="preserve"> que </w:t>
-      </w:r>
-      <w:proofErr w:type="spellStart"/>
-      <w:r>
-        <w:rPr>
-          <w:rFonts w:ascii="Arial" w:hAnsi="Arial" w:cs="Arial"/>
-          <w:lang w:val="en-US"/>
-        </w:rPr>
-        <w:t>desea</w:t>
-      </w:r>
-      <w:proofErr w:type="spellEnd"/>
-      <w:r>
-        <w:rPr>
-          <w:rFonts w:ascii="Arial" w:hAnsi="Arial" w:cs="Arial"/>
-          <w:lang w:val="en-US"/>
-        </w:rPr>
-        <w:t xml:space="preserve"> </w:t>
-      </w:r>
-      <w:proofErr w:type="spellStart"/>
-      <w:r>
-        <w:rPr>
-          <w:rFonts w:ascii="Arial" w:hAnsi="Arial" w:cs="Arial"/>
-          <w:lang w:val="en-US"/>
-        </w:rPr>
-        <w:t>crear</w:t>
-      </w:r>
-      <w:proofErr w:type="spellEnd"/>
-      <w:r>
-        <w:rPr>
-          <w:rFonts w:ascii="Arial" w:hAnsi="Arial" w:cs="Arial"/>
-          <w:lang w:val="en-US"/>
-        </w:rPr>
-        <w:t>.</w:t>
+        <w:t>Finalmente se pide al usuario que ingrese por pantalla el nombre de la nueva linea que desea crear.</w:t>
       </w:r>
     </w:p>
     <w:p>
@@ -4825,31 +2491,21 @@
           <w:numId w:val="9"/>
         </w:numPr>
         <w:rPr>
-          <w:del w:id="2" w:author="Lenovo" w:date="2024-05-06T23:42:00Z"/>
-          <w:rFonts w:ascii="Arial" w:hAnsi="Arial" w:cs="Arial"/>
-        </w:rPr>
-      </w:pPr>
-      <w:proofErr w:type="spellStart"/>
-      <w:ins w:id="3" w:author="Lenovo" w:date="2024-05-06T23:42:00Z">
+          <w:del w:id="15" w:author="Lenovo" w:date="2024-05-06T23:42:00Z"/>
+          <w:rFonts w:ascii="Arial" w:hAnsi="Arial" w:cs="Arial"/>
+        </w:rPr>
+      </w:pPr>
+      <w:ins w:id="16" w:author="Lenovo" w:date="2024-05-06T23:42:00Z">
         <w:r>
           <w:rPr>
             <w:rFonts w:ascii="Arial" w:hAnsi="Arial" w:cs="Arial"/>
             <w:b/>
             <w:bCs/>
           </w:rPr>
-          <w:t>void</w:t>
-        </w:r>
-        <w:proofErr w:type="spellEnd"/>
-        <w:r>
-          <w:rPr>
-            <w:rFonts w:ascii="Arial" w:hAnsi="Arial" w:cs="Arial"/>
-            <w:b/>
-            <w:bCs/>
-          </w:rPr>
-          <w:t xml:space="preserve"> </w:t>
+          <w:t xml:space="preserve">void </w:t>
         </w:r>
       </w:ins>
-      <w:del w:id="4" w:author="Lenovo" w:date="2024-05-06T23:42:00Z">
+      <w:del w:id="17" w:author="Lenovo" w:date="2024-05-06T23:42:00Z">
         <w:r>
           <w:rPr>
             <w:rFonts w:ascii="Arial" w:hAnsi="Arial" w:cs="Arial"/>
@@ -4930,12 +2586,12 @@
           <w:numId w:val="9"/>
         </w:numPr>
         <w:rPr>
-          <w:ins w:id="5" w:author="Lenovo" w:date="2024-05-06T23:44:00Z"/>
+          <w:ins w:id="18" w:author="Lenovo" w:date="2024-05-06T23:44:00Z"/>
           <w:rFonts w:ascii="Arial" w:hAnsi="Arial" w:cs="Arial"/>
           <w:highlight w:val="cyan"/>
-          <w:rPrChange w:id="6" w:author="Lenovo" w:date="2024-05-06T23:44:00Z">
+          <w:rPrChange w:id="19" w:author="Lenovo" w:date="2024-05-06T23:44:00Z">
             <w:rPr>
-              <w:ins w:id="7" w:author="Lenovo" w:date="2024-05-06T23:44:00Z"/>
+              <w:ins w:id="20" w:author="Lenovo" w:date="2024-05-06T23:44:00Z"/>
               <w:rFonts w:ascii="Arial" w:hAnsi="Arial" w:cs="Arial"/>
               <w:color w:val="000000" w:themeColor="text1"/>
               <w:highlight w:val="cyan"/>
@@ -4943,8 +2599,6 @@
           </w:rPrChange>
         </w:rPr>
       </w:pPr>
-      <w:proofErr w:type="spellStart"/>
-      <w:proofErr w:type="gramStart"/>
       <w:r>
         <w:rPr>
           <w:rFonts w:ascii="Arial" w:hAnsi="Arial" w:cs="Arial"/>
@@ -4953,8 +2607,7 @@
         </w:rPr>
         <w:t>EliminarLinea</w:t>
       </w:r>
-      <w:proofErr w:type="spellEnd"/>
-      <w:ins w:id="8" w:author="Lenovo" w:date="2024-05-06T23:43:00Z">
+      <w:ins w:id="21" w:author="Lenovo" w:date="2024-05-06T23:43:00Z">
         <w:r>
           <w:rPr>
             <w:rFonts w:ascii="Arial" w:hAnsi="Arial" w:cs="Arial"/>
@@ -4969,7 +2622,7 @@
             <w:b/>
             <w:bCs/>
             <w:highlight w:val="cyan"/>
-            <w:rPrChange w:id="9" w:author="Lenovo" w:date="2024-05-06T23:44:00Z">
+            <w:rPrChange w:id="22" w:author="Lenovo" w:date="2024-05-06T23:44:00Z">
               <w:rPr>
                 <w:rFonts w:ascii="Arial" w:hAnsi="Arial" w:cs="Arial"/>
                 <w:b/>
@@ -4980,163 +2633,6 @@
           <w:t>)</w:t>
         </w:r>
       </w:ins>
-      <w:proofErr w:type="gramEnd"/>
-      <w:r>
-        <w:rPr>
-          <w:rFonts w:ascii="Arial" w:hAnsi="Arial" w:cs="Arial"/>
-          <w:highlight w:val="cyan"/>
-          <w:rPrChange w:id="10" w:author="Lenovo" w:date="2024-05-06T23:44:00Z">
-            <w:rPr>
-              <w:rFonts w:ascii="Arial" w:hAnsi="Arial" w:cs="Arial"/>
-            </w:rPr>
-          </w:rPrChange>
-        </w:rPr>
-        <w:t>:</w:t>
-      </w:r>
-      <w:r>
-        <w:rPr>
-          <w:rFonts w:ascii="Arial" w:hAnsi="Arial" w:cs="Arial"/>
-          <w:highlight w:val="cyan"/>
-          <w:rPrChange w:id="11" w:author="Lenovo" w:date="2024-05-06T23:44:00Z">
-            <w:rPr>
-              <w:rFonts w:ascii="Arial" w:hAnsi="Arial" w:cs="Arial"/>
-            </w:rPr>
-          </w:rPrChange>
-        </w:rPr>
-        <w:t xml:space="preserve"> E</w:t>
-      </w:r>
-      <w:r>
-        <w:rPr>
-          <w:rFonts w:ascii="Arial" w:hAnsi="Arial" w:cs="Arial"/>
-          <w:highlight w:val="cyan"/>
-          <w:rPrChange w:id="12" w:author="Lenovo" w:date="2024-05-06T23:44:00Z">
-            <w:rPr>
-              <w:rFonts w:ascii="Arial" w:hAnsi="Arial" w:cs="Arial"/>
-            </w:rPr>
-          </w:rPrChange>
-        </w:rPr>
-        <w:t xml:space="preserve">ste método </w:t>
-      </w:r>
-      <w:r>
-        <w:rPr>
-          <w:rFonts w:ascii="Arial" w:hAnsi="Arial" w:cs="Arial"/>
-          <w:highlight w:val="cyan"/>
-          <w:rPrChange w:id="13" w:author="Lenovo" w:date="2024-05-06T23:44:00Z">
-            <w:rPr>
-              <w:rFonts w:ascii="Arial" w:hAnsi="Arial" w:cs="Arial"/>
-            </w:rPr>
-          </w:rPrChange>
-        </w:rPr>
-        <w:t>se ha creado con la finalidad de</w:t>
-      </w:r>
-      <w:r>
-        <w:rPr>
-          <w:rFonts w:ascii="Arial" w:hAnsi="Arial" w:cs="Arial"/>
-          <w:highlight w:val="cyan"/>
-          <w:rPrChange w:id="14" w:author="Lenovo" w:date="2024-05-06T23:44:00Z">
-            <w:rPr>
-              <w:rFonts w:ascii="Arial" w:hAnsi="Arial" w:cs="Arial"/>
-            </w:rPr>
-          </w:rPrChange>
-        </w:rPr>
-        <w:t xml:space="preserve"> </w:t>
-      </w:r>
-      <w:r>
-        <w:rPr>
-          <w:rFonts w:ascii="Arial" w:hAnsi="Arial" w:cs="Arial"/>
-          <w:highlight w:val="cyan"/>
-          <w:rPrChange w:id="15" w:author="Lenovo" w:date="2024-05-06T23:44:00Z">
-            <w:rPr>
-              <w:rFonts w:ascii="Arial" w:hAnsi="Arial" w:cs="Arial"/>
-            </w:rPr>
-          </w:rPrChange>
-        </w:rPr>
-        <w:t>eliminar una línea</w:t>
-      </w:r>
-      <w:r>
-        <w:rPr>
-          <w:rFonts w:ascii="Arial" w:hAnsi="Arial" w:cs="Arial"/>
-          <w:highlight w:val="cyan"/>
-          <w:rPrChange w:id="16" w:author="Lenovo" w:date="2024-05-06T23:44:00Z">
-            <w:rPr>
-              <w:rFonts w:ascii="Arial" w:hAnsi="Arial" w:cs="Arial"/>
-            </w:rPr>
-          </w:rPrChange>
-        </w:rPr>
-        <w:t>; es decir, eliminándola</w:t>
-      </w:r>
-      <w:r>
-        <w:rPr>
-          <w:rFonts w:ascii="Arial" w:hAnsi="Arial" w:cs="Arial"/>
-          <w:highlight w:val="cyan"/>
-          <w:rPrChange w:id="17" w:author="Lenovo" w:date="2024-05-06T23:44:00Z">
-            <w:rPr>
-              <w:rFonts w:ascii="Arial" w:hAnsi="Arial" w:cs="Arial"/>
-            </w:rPr>
-          </w:rPrChange>
-        </w:rPr>
-        <w:t xml:space="preserve"> arreglo</w:t>
-      </w:r>
-      <w:r>
-        <w:rPr>
-          <w:rFonts w:ascii="Arial" w:hAnsi="Arial" w:cs="Arial"/>
-          <w:highlight w:val="cyan"/>
-          <w:rPrChange w:id="18" w:author="Lenovo" w:date="2024-05-06T23:44:00Z">
-            <w:rPr>
-              <w:rFonts w:ascii="Arial" w:hAnsi="Arial" w:cs="Arial"/>
-            </w:rPr>
-          </w:rPrChange>
-        </w:rPr>
-        <w:t xml:space="preserve"> que contiene las líneas</w:t>
-      </w:r>
-      <w:r>
-        <w:rPr>
-          <w:rFonts w:ascii="Arial" w:hAnsi="Arial" w:cs="Arial"/>
-          <w:highlight w:val="cyan"/>
-          <w:rPrChange w:id="19" w:author="Lenovo" w:date="2024-05-06T23:44:00Z">
-            <w:rPr>
-              <w:rFonts w:ascii="Arial" w:hAnsi="Arial" w:cs="Arial"/>
-            </w:rPr>
-          </w:rPrChange>
-        </w:rPr>
-        <w:t xml:space="preserve"> (solo puede ser </w:t>
-      </w:r>
-      <w:r>
-        <w:rPr>
-          <w:rFonts w:ascii="Arial" w:hAnsi="Arial" w:cs="Arial"/>
-          <w:highlight w:val="cyan"/>
-          <w:rPrChange w:id="20" w:author="Lenovo" w:date="2024-05-06T23:44:00Z">
-            <w:rPr>
-              <w:rFonts w:ascii="Arial" w:hAnsi="Arial" w:cs="Arial"/>
-            </w:rPr>
-          </w:rPrChange>
-        </w:rPr>
-        <w:t xml:space="preserve">eliminada </w:t>
-      </w:r>
-      <w:r>
-        <w:rPr>
-          <w:rFonts w:ascii="Arial" w:hAnsi="Arial" w:cs="Arial"/>
-          <w:highlight w:val="cyan"/>
-          <w:rPrChange w:id="21" w:author="Lenovo" w:date="2024-05-06T23:44:00Z">
-            <w:rPr>
-              <w:rFonts w:ascii="Arial" w:hAnsi="Arial" w:cs="Arial"/>
-            </w:rPr>
-          </w:rPrChange>
-        </w:rPr>
-        <w:t xml:space="preserve">la primera </w:t>
-      </w:r>
-      <w:r>
-        <w:rPr>
-          <w:rFonts w:ascii="Arial" w:hAnsi="Arial" w:cs="Arial"/>
-          <w:highlight w:val="cyan"/>
-          <w:rPrChange w:id="22" w:author="Lenovo" w:date="2024-05-06T23:44:00Z">
-            <w:rPr>
-              <w:rFonts w:ascii="Arial" w:hAnsi="Arial" w:cs="Arial"/>
-            </w:rPr>
-          </w:rPrChange>
-        </w:rPr>
-        <w:t>línea,</w:t>
-      </w:r>
       <w:r>
         <w:rPr>
           <w:rFonts w:ascii="Arial" w:hAnsi="Arial" w:cs="Arial"/>
@@ -5147,7 +2643,7 @@
             </w:rPr>
           </w:rPrChange>
         </w:rPr>
-        <w:t xml:space="preserve"> ya que es la única que no tiene</w:t>
+        <w:t>:</w:t>
       </w:r>
       <w:r>
         <w:rPr>
@@ -5159,7 +2655,7 @@
             </w:rPr>
           </w:rPrChange>
         </w:rPr>
-        <w:t xml:space="preserve"> estaciones</w:t>
+        <w:t xml:space="preserve"> E</w:t>
       </w:r>
       <w:r>
         <w:rPr>
@@ -5171,7 +2667,7 @@
             </w:rPr>
           </w:rPrChange>
         </w:rPr>
-        <w:t xml:space="preserve"> de transferencia)</w:t>
+        <w:t xml:space="preserve">ste método </w:t>
       </w:r>
       <w:r>
         <w:rPr>
@@ -5183,6 +2679,162 @@
             </w:rPr>
           </w:rPrChange>
         </w:rPr>
+        <w:t>se ha creado con la finalidad de</w:t>
+      </w:r>
+      <w:r>
+        <w:rPr>
+          <w:rFonts w:ascii="Arial" w:hAnsi="Arial" w:cs="Arial"/>
+          <w:highlight w:val="cyan"/>
+          <w:rPrChange w:id="27" w:author="Lenovo" w:date="2024-05-06T23:44:00Z">
+            <w:rPr>
+              <w:rFonts w:ascii="Arial" w:hAnsi="Arial" w:cs="Arial"/>
+            </w:rPr>
+          </w:rPrChange>
+        </w:rPr>
+        <w:t xml:space="preserve"> </w:t>
+      </w:r>
+      <w:r>
+        <w:rPr>
+          <w:rFonts w:ascii="Arial" w:hAnsi="Arial" w:cs="Arial"/>
+          <w:highlight w:val="cyan"/>
+          <w:rPrChange w:id="28" w:author="Lenovo" w:date="2024-05-06T23:44:00Z">
+            <w:rPr>
+              <w:rFonts w:ascii="Arial" w:hAnsi="Arial" w:cs="Arial"/>
+            </w:rPr>
+          </w:rPrChange>
+        </w:rPr>
+        <w:t>eliminar una línea</w:t>
+      </w:r>
+      <w:r>
+        <w:rPr>
+          <w:rFonts w:ascii="Arial" w:hAnsi="Arial" w:cs="Arial"/>
+          <w:highlight w:val="cyan"/>
+          <w:rPrChange w:id="29" w:author="Lenovo" w:date="2024-05-06T23:44:00Z">
+            <w:rPr>
+              <w:rFonts w:ascii="Arial" w:hAnsi="Arial" w:cs="Arial"/>
+            </w:rPr>
+          </w:rPrChange>
+        </w:rPr>
+        <w:t>; es decir, eliminándola</w:t>
+      </w:r>
+      <w:r>
+        <w:rPr>
+          <w:rFonts w:ascii="Arial" w:hAnsi="Arial" w:cs="Arial"/>
+          <w:highlight w:val="cyan"/>
+          <w:rPrChange w:id="30" w:author="Lenovo" w:date="2024-05-06T23:44:00Z">
+            <w:rPr>
+              <w:rFonts w:ascii="Arial" w:hAnsi="Arial" w:cs="Arial"/>
+            </w:rPr>
+          </w:rPrChange>
+        </w:rPr>
+        <w:t xml:space="preserve"> arreglo</w:t>
+      </w:r>
+      <w:r>
+        <w:rPr>
+          <w:rFonts w:ascii="Arial" w:hAnsi="Arial" w:cs="Arial"/>
+          <w:highlight w:val="cyan"/>
+          <w:rPrChange w:id="31" w:author="Lenovo" w:date="2024-05-06T23:44:00Z">
+            <w:rPr>
+              <w:rFonts w:ascii="Arial" w:hAnsi="Arial" w:cs="Arial"/>
+            </w:rPr>
+          </w:rPrChange>
+        </w:rPr>
+        <w:t xml:space="preserve"> que contiene las líneas</w:t>
+      </w:r>
+      <w:r>
+        <w:rPr>
+          <w:rFonts w:ascii="Arial" w:hAnsi="Arial" w:cs="Arial"/>
+          <w:highlight w:val="cyan"/>
+          <w:rPrChange w:id="32" w:author="Lenovo" w:date="2024-05-06T23:44:00Z">
+            <w:rPr>
+              <w:rFonts w:ascii="Arial" w:hAnsi="Arial" w:cs="Arial"/>
+            </w:rPr>
+          </w:rPrChange>
+        </w:rPr>
+        <w:t xml:space="preserve"> (solo puede ser </w:t>
+      </w:r>
+      <w:r>
+        <w:rPr>
+          <w:rFonts w:ascii="Arial" w:hAnsi="Arial" w:cs="Arial"/>
+          <w:highlight w:val="cyan"/>
+          <w:rPrChange w:id="33" w:author="Lenovo" w:date="2024-05-06T23:44:00Z">
+            <w:rPr>
+              <w:rFonts w:ascii="Arial" w:hAnsi="Arial" w:cs="Arial"/>
+            </w:rPr>
+          </w:rPrChange>
+        </w:rPr>
+        <w:t xml:space="preserve">eliminada </w:t>
+      </w:r>
+      <w:r>
+        <w:rPr>
+          <w:rFonts w:ascii="Arial" w:hAnsi="Arial" w:cs="Arial"/>
+          <w:highlight w:val="cyan"/>
+          <w:rPrChange w:id="34" w:author="Lenovo" w:date="2024-05-06T23:44:00Z">
+            <w:rPr>
+              <w:rFonts w:ascii="Arial" w:hAnsi="Arial" w:cs="Arial"/>
+            </w:rPr>
+          </w:rPrChange>
+        </w:rPr>
+        <w:t xml:space="preserve">la primera </w:t>
+      </w:r>
+      <w:r>
+        <w:rPr>
+          <w:rFonts w:ascii="Arial" w:hAnsi="Arial" w:cs="Arial"/>
+          <w:highlight w:val="cyan"/>
+          <w:rPrChange w:id="35" w:author="Lenovo" w:date="2024-05-06T23:44:00Z">
+            <w:rPr>
+              <w:rFonts w:ascii="Arial" w:hAnsi="Arial" w:cs="Arial"/>
+            </w:rPr>
+          </w:rPrChange>
+        </w:rPr>
+        <w:t>línea,</w:t>
+      </w:r>
+      <w:r>
+        <w:rPr>
+          <w:rFonts w:ascii="Arial" w:hAnsi="Arial" w:cs="Arial"/>
+          <w:highlight w:val="cyan"/>
+          <w:rPrChange w:id="36" w:author="Lenovo" w:date="2024-05-06T23:44:00Z">
+            <w:rPr>
+              <w:rFonts w:ascii="Arial" w:hAnsi="Arial" w:cs="Arial"/>
+            </w:rPr>
+          </w:rPrChange>
+        </w:rPr>
+        <w:t xml:space="preserve"> ya que es la única que no tiene</w:t>
+      </w:r>
+      <w:r>
+        <w:rPr>
+          <w:rFonts w:ascii="Arial" w:hAnsi="Arial" w:cs="Arial"/>
+          <w:highlight w:val="cyan"/>
+          <w:rPrChange w:id="37" w:author="Lenovo" w:date="2024-05-06T23:44:00Z">
+            <w:rPr>
+              <w:rFonts w:ascii="Arial" w:hAnsi="Arial" w:cs="Arial"/>
+            </w:rPr>
+          </w:rPrChange>
+        </w:rPr>
+        <w:t xml:space="preserve"> estaciones</w:t>
+      </w:r>
+      <w:r>
+        <w:rPr>
+          <w:rFonts w:ascii="Arial" w:hAnsi="Arial" w:cs="Arial"/>
+          <w:highlight w:val="cyan"/>
+          <w:rPrChange w:id="38" w:author="Lenovo" w:date="2024-05-06T23:44:00Z">
+            <w:rPr>
+              <w:rFonts w:ascii="Arial" w:hAnsi="Arial" w:cs="Arial"/>
+            </w:rPr>
+          </w:rPrChange>
+        </w:rPr>
+        <w:t xml:space="preserve"> de transferencia)</w:t>
+      </w:r>
+      <w:r>
+        <w:rPr>
+          <w:rFonts w:ascii="Arial" w:hAnsi="Arial" w:cs="Arial"/>
+          <w:highlight w:val="cyan"/>
+          <w:rPrChange w:id="39" w:author="Lenovo" w:date="2024-05-06T23:44:00Z">
+            <w:rPr>
+              <w:rFonts w:ascii="Arial" w:hAnsi="Arial" w:cs="Arial"/>
+            </w:rPr>
+          </w:rPrChange>
+        </w:rPr>
         <w:t xml:space="preserve"> </w:t>
       </w:r>
       <w:r>
@@ -5193,7 +2845,7 @@
         </w:rPr>
         <w:t>PREGUNTAR A MIGUEL</w:t>
       </w:r>
-      <w:ins w:id="27" w:author="Lenovo" w:date="2024-05-06T23:44:00Z">
+      <w:ins w:id="40" w:author="Lenovo" w:date="2024-05-06T23:44:00Z">
         <w:r>
           <w:rPr>
             <w:rFonts w:ascii="Arial" w:hAnsi="Arial" w:cs="Arial"/>
@@ -5212,11 +2864,11 @@
           <w:numId w:val="9"/>
         </w:numPr>
         <w:rPr>
-          <w:ins w:id="28" w:author="Lenovo" w:date="2024-05-06T23:44:00Z"/>
-          <w:rFonts w:ascii="Arial" w:hAnsi="Arial" w:cs="Arial"/>
-          <w:rPrChange w:id="29" w:author="Lenovo" w:date="2024-05-06T23:49:00Z">
+          <w:ins w:id="41" w:author="Lenovo" w:date="2024-05-06T23:44:00Z"/>
+          <w:rFonts w:ascii="Arial" w:hAnsi="Arial" w:cs="Arial"/>
+          <w:rPrChange w:id="42" w:author="Lenovo" w:date="2024-05-06T23:49:00Z">
             <w:rPr>
-              <w:ins w:id="30" w:author="Lenovo" w:date="2024-05-06T23:44:00Z"/>
+              <w:ins w:id="43" w:author="Lenovo" w:date="2024-05-06T23:44:00Z"/>
               <w:rFonts w:ascii="Arial" w:hAnsi="Arial" w:cs="Arial"/>
               <w:color w:val="000000" w:themeColor="text1"/>
               <w:highlight w:val="cyan"/>
@@ -5224,174 +2876,15 @@
           </w:rPrChange>
         </w:rPr>
       </w:pPr>
-      <w:proofErr w:type="spellStart"/>
-      <w:proofErr w:type="gramStart"/>
-      <w:ins w:id="31" w:author="Lenovo" w:date="2024-05-06T23:44:00Z">
+      <w:ins w:id="44" w:author="Lenovo" w:date="2024-05-06T23:44:00Z">
         <w:r>
           <w:rPr>
             <w:rFonts w:ascii="Arial" w:hAnsi="Arial" w:cs="Arial"/>
             <w:b/>
             <w:bCs/>
           </w:rPr>
-          <w:t>RedMetro</w:t>
-        </w:r>
-        <w:proofErr w:type="spellEnd"/>
-        <w:r>
-          <w:rPr>
-            <w:rFonts w:ascii="Arial" w:hAnsi="Arial" w:cs="Arial"/>
-            <w:b/>
-            <w:bCs/>
-          </w:rPr>
-          <w:t>(</w:t>
-        </w:r>
-        <w:proofErr w:type="spellStart"/>
-        <w:proofErr w:type="gramEnd"/>
-        <w:r>
-          <w:rPr>
-            <w:rFonts w:ascii="Arial" w:hAnsi="Arial" w:cs="Arial"/>
-            <w:b/>
-            <w:bCs/>
-          </w:rPr>
-          <w:t>string</w:t>
-        </w:r>
-        <w:proofErr w:type="spellEnd"/>
-        <w:r>
-          <w:rPr>
-            <w:rFonts w:ascii="Arial" w:hAnsi="Arial" w:cs="Arial"/>
-            <w:b/>
-            <w:bCs/>
-          </w:rPr>
-          <w:t xml:space="preserve"> nombre</w:t>
-        </w:r>
-        <w:r>
-          <w:rPr>
-            <w:rFonts w:ascii="Arial" w:hAnsi="Arial" w:cs="Arial"/>
-            <w:rPrChange w:id="32" w:author="Lenovo" w:date="2024-05-06T23:49:00Z">
-              <w:rPr>
-                <w:rFonts w:ascii="Arial" w:hAnsi="Arial" w:cs="Arial"/>
-                <w:b/>
-                <w:bCs/>
-              </w:rPr>
-            </w:rPrChange>
-          </w:rPr>
-          <w:t xml:space="preserve">): </w:t>
-        </w:r>
-      </w:ins>
-      <w:ins w:id="33" w:author="Lenovo" w:date="2024-05-06T23:46:00Z">
-        <w:r>
-          <w:rPr>
-            <w:rFonts w:ascii="Arial" w:hAnsi="Arial" w:cs="Arial"/>
-            <w:rPrChange w:id="34" w:author="Lenovo" w:date="2024-05-06T23:49:00Z">
-              <w:rPr>
-                <w:rFonts w:ascii="Arial" w:hAnsi="Arial" w:cs="Arial"/>
-                <w:b/>
-                <w:bCs/>
-              </w:rPr>
-            </w:rPrChange>
-          </w:rPr>
-          <w:t>E</w:t>
-        </w:r>
-        <w:r>
-          <w:rPr>
-            <w:rFonts w:ascii="Arial" w:hAnsi="Arial" w:cs="Arial"/>
-            <w:rPrChange w:id="35" w:author="Lenovo" w:date="2024-05-06T23:49:00Z">
-              <w:rPr>
-                <w:rFonts w:ascii="Arial" w:hAnsi="Arial" w:cs="Arial"/>
-                <w:b/>
-                <w:bCs/>
-              </w:rPr>
-            </w:rPrChange>
-          </w:rPr>
-          <w:t>ste método es</w:t>
-        </w:r>
-      </w:ins>
-      <w:ins w:id="36" w:author="Lenovo" w:date="2024-05-06T23:47:00Z">
-        <w:r>
-          <w:rPr>
-            <w:rFonts w:ascii="Arial" w:hAnsi="Arial" w:cs="Arial"/>
-            <w:rPrChange w:id="37" w:author="Lenovo" w:date="2024-05-06T23:49:00Z">
-              <w:rPr>
-                <w:rFonts w:ascii="Arial" w:hAnsi="Arial" w:cs="Arial"/>
-                <w:b/>
-                <w:bCs/>
-              </w:rPr>
-            </w:rPrChange>
-          </w:rPr>
-          <w:t xml:space="preserve"> un </w:t>
-        </w:r>
-        <w:proofErr w:type="spellStart"/>
-        <w:r>
-          <w:rPr>
-            <w:rFonts w:ascii="Arial" w:hAnsi="Arial" w:cs="Arial"/>
-            <w:rPrChange w:id="38" w:author="Lenovo" w:date="2024-05-06T23:49:00Z">
-              <w:rPr>
-                <w:rFonts w:ascii="Arial" w:hAnsi="Arial" w:cs="Arial"/>
-                <w:b/>
-                <w:bCs/>
-              </w:rPr>
-            </w:rPrChange>
-          </w:rPr>
-          <w:t>contructor</w:t>
-        </w:r>
-        <w:proofErr w:type="spellEnd"/>
-        <w:r>
-          <w:rPr>
-            <w:rFonts w:ascii="Arial" w:hAnsi="Arial" w:cs="Arial"/>
-            <w:rPrChange w:id="39" w:author="Lenovo" w:date="2024-05-06T23:49:00Z">
-              <w:rPr>
-                <w:rFonts w:ascii="Arial" w:hAnsi="Arial" w:cs="Arial"/>
-                <w:b/>
-                <w:bCs/>
-              </w:rPr>
-            </w:rPrChange>
-          </w:rPr>
-          <w:t xml:space="preserve"> de la clase “</w:t>
-        </w:r>
-        <w:proofErr w:type="spellStart"/>
-        <w:r>
-          <w:rPr>
-            <w:rFonts w:ascii="Arial" w:hAnsi="Arial" w:cs="Arial"/>
-            <w:rPrChange w:id="40" w:author="Lenovo" w:date="2024-05-06T23:49:00Z">
-              <w:rPr>
-                <w:rFonts w:ascii="Arial" w:hAnsi="Arial" w:cs="Arial"/>
-                <w:b/>
-                <w:bCs/>
-              </w:rPr>
-            </w:rPrChange>
-          </w:rPr>
-          <w:t>RedMetro</w:t>
-        </w:r>
-        <w:proofErr w:type="spellEnd"/>
-        <w:r>
-          <w:rPr>
-            <w:rFonts w:ascii="Arial" w:hAnsi="Arial" w:cs="Arial"/>
-            <w:rPrChange w:id="41" w:author="Lenovo" w:date="2024-05-06T23:49:00Z">
-              <w:rPr>
-                <w:rFonts w:ascii="Arial" w:hAnsi="Arial" w:cs="Arial"/>
-                <w:b/>
-                <w:bCs/>
-              </w:rPr>
-            </w:rPrChange>
-          </w:rPr>
-          <w:t>”, el cuál</w:t>
-        </w:r>
-      </w:ins>
-      <w:ins w:id="42" w:author="Lenovo" w:date="2024-05-06T23:46:00Z">
-        <w:r>
-          <w:rPr>
-            <w:rFonts w:ascii="Arial" w:hAnsi="Arial" w:cs="Arial"/>
-            <w:rPrChange w:id="43" w:author="Lenovo" w:date="2024-05-06T23:49:00Z">
-              <w:rPr>
-                <w:rFonts w:ascii="Arial" w:hAnsi="Arial" w:cs="Arial"/>
-                <w:b/>
-                <w:bCs/>
-              </w:rPr>
-            </w:rPrChange>
-          </w:rPr>
-          <w:t xml:space="preserve"> inicializa un</w:t>
-        </w:r>
-      </w:ins>
-      <w:ins w:id="44" w:author="Lenovo" w:date="2024-05-06T23:47:00Z">
+          <w:t>RedMetro(string nombre</w:t>
+        </w:r>
         <w:r>
           <w:rPr>
             <w:rFonts w:ascii="Arial" w:hAnsi="Arial" w:cs="Arial"/>
@@ -5403,7 +2896,7 @@
               </w:rPr>
             </w:rPrChange>
           </w:rPr>
-          <w:t xml:space="preserve"> objeto</w:t>
+          <w:t xml:space="preserve">): </w:t>
         </w:r>
       </w:ins>
       <w:ins w:id="46" w:author="Lenovo" w:date="2024-05-06T23:46:00Z">
@@ -5418,23 +2911,10 @@
               </w:rPr>
             </w:rPrChange>
           </w:rPr>
-          <w:t xml:space="preserve"> de la clase </w:t>
-        </w:r>
-        <w:proofErr w:type="spellStart"/>
-        <w:r>
-          <w:rPr>
-            <w:rFonts w:ascii="Arial" w:hAnsi="Arial" w:cs="Arial"/>
-            <w:rPrChange w:id="48" w:author="Lenovo" w:date="2024-05-06T23:49:00Z">
-              <w:rPr>
-                <w:rFonts w:ascii="Arial" w:hAnsi="Arial" w:cs="Arial"/>
-                <w:b/>
-                <w:bCs/>
-              </w:rPr>
-            </w:rPrChange>
-          </w:rPr>
-          <w:t>RedMetro</w:t>
-        </w:r>
-        <w:proofErr w:type="spellEnd"/>
+          <w:t>Este método es</w:t>
+        </w:r>
+      </w:ins>
+      <w:ins w:id="48" w:author="Lenovo" w:date="2024-05-06T23:47:00Z">
         <w:r>
           <w:rPr>
             <w:rFonts w:ascii="Arial" w:hAnsi="Arial" w:cs="Arial"/>
@@ -5446,10 +2926,10 @@
               </w:rPr>
             </w:rPrChange>
           </w:rPr>
-          <w:t xml:space="preserve"> con un nombre dado</w:t>
+          <w:t xml:space="preserve"> un contructor de la clase “RedMetro”, el cuál</w:t>
         </w:r>
       </w:ins>
-      <w:ins w:id="50" w:author="Lenovo" w:date="2024-05-06T23:48:00Z">
+      <w:ins w:id="50" w:author="Lenovo" w:date="2024-05-06T23:46:00Z">
         <w:r>
           <w:rPr>
             <w:rFonts w:ascii="Arial" w:hAnsi="Arial" w:cs="Arial"/>
@@ -5461,10 +2941,10 @@
               </w:rPr>
             </w:rPrChange>
           </w:rPr>
-          <w:t>, posterior a esto</w:t>
+          <w:t xml:space="preserve"> inicializa un</w:t>
         </w:r>
       </w:ins>
-      <w:ins w:id="52" w:author="Lenovo" w:date="2024-05-06T23:46:00Z">
+      <w:ins w:id="52" w:author="Lenovo" w:date="2024-05-06T23:47:00Z">
         <w:r>
           <w:rPr>
             <w:rFonts w:ascii="Arial" w:hAnsi="Arial" w:cs="Arial"/>
@@ -5476,10 +2956,10 @@
               </w:rPr>
             </w:rPrChange>
           </w:rPr>
-          <w:t xml:space="preserve"> crea un arreglo dinámico para almacenar las líneas </w:t>
+          <w:t xml:space="preserve"> objeto</w:t>
         </w:r>
       </w:ins>
-      <w:ins w:id="54" w:author="Lenovo" w:date="2024-05-06T23:48:00Z">
+      <w:ins w:id="54" w:author="Lenovo" w:date="2024-05-06T23:46:00Z">
         <w:r>
           <w:rPr>
             <w:rFonts w:ascii="Arial" w:hAnsi="Arial" w:cs="Arial"/>
@@ -5491,10 +2971,10 @@
               </w:rPr>
             </w:rPrChange>
           </w:rPr>
-          <w:t xml:space="preserve">que pertenecerán a la red </w:t>
+          <w:t xml:space="preserve"> de la clase RedMetro con un nombre dado</w:t>
         </w:r>
       </w:ins>
-      <w:ins w:id="56" w:author="Lenovo" w:date="2024-05-06T23:46:00Z">
+      <w:ins w:id="56" w:author="Lenovo" w:date="2024-05-06T23:48:00Z">
         <w:r>
           <w:rPr>
             <w:rFonts w:ascii="Arial" w:hAnsi="Arial" w:cs="Arial"/>
@@ -5506,10 +2986,10 @@
               </w:rPr>
             </w:rPrChange>
           </w:rPr>
-          <w:t>metro.</w:t>
+          <w:t>, posterior a esto</w:t>
         </w:r>
       </w:ins>
-      <w:ins w:id="58" w:author="Lenovo" w:date="2024-05-06T23:48:00Z">
+      <w:ins w:id="58" w:author="Lenovo" w:date="2024-05-06T23:46:00Z">
         <w:r>
           <w:rPr>
             <w:rFonts w:ascii="Arial" w:hAnsi="Arial" w:cs="Arial"/>
@@ -5521,10 +3001,10 @@
               </w:rPr>
             </w:rPrChange>
           </w:rPr>
-          <w:t xml:space="preserve"> También </w:t>
+          <w:t xml:space="preserve"> crea un arreglo dinámico para almacenar las líneas </w:t>
         </w:r>
       </w:ins>
-      <w:ins w:id="60" w:author="Lenovo" w:date="2024-05-06T23:46:00Z">
+      <w:ins w:id="60" w:author="Lenovo" w:date="2024-05-06T23:48:00Z">
         <w:r>
           <w:rPr>
             <w:rFonts w:ascii="Arial" w:hAnsi="Arial" w:cs="Arial"/>
@@ -5536,10 +3016,10 @@
               </w:rPr>
             </w:rPrChange>
           </w:rPr>
-          <w:t>inicializa el contador de líneas</w:t>
+          <w:t xml:space="preserve">que pertenecerán a la red </w:t>
         </w:r>
       </w:ins>
-      <w:ins w:id="62" w:author="Lenovo" w:date="2024-05-06T23:49:00Z">
+      <w:ins w:id="62" w:author="Lenovo" w:date="2024-05-06T23:46:00Z">
         <w:r>
           <w:rPr>
             <w:rFonts w:ascii="Arial" w:hAnsi="Arial" w:cs="Arial"/>
@@ -5551,10 +3031,10 @@
               </w:rPr>
             </w:rPrChange>
           </w:rPr>
-          <w:t xml:space="preserve"> en</w:t>
+          <w:t>metro.</w:t>
         </w:r>
       </w:ins>
-      <w:ins w:id="64" w:author="Lenovo" w:date="2024-05-06T23:46:00Z">
+      <w:ins w:id="64" w:author="Lenovo" w:date="2024-05-06T23:48:00Z">
         <w:r>
           <w:rPr>
             <w:rFonts w:ascii="Arial" w:hAnsi="Arial" w:cs="Arial"/>
@@ -5566,10 +3046,10 @@
               </w:rPr>
             </w:rPrChange>
           </w:rPr>
-          <w:t xml:space="preserve"> </w:t>
+          <w:t xml:space="preserve"> También </w:t>
         </w:r>
       </w:ins>
-      <w:ins w:id="66" w:author="Lenovo" w:date="2024-05-06T23:49:00Z">
+      <w:ins w:id="66" w:author="Lenovo" w:date="2024-05-06T23:46:00Z">
         <w:r>
           <w:rPr>
             <w:rFonts w:ascii="Arial" w:hAnsi="Arial" w:cs="Arial"/>
@@ -5581,10 +3061,10 @@
               </w:rPr>
             </w:rPrChange>
           </w:rPr>
-          <w:t>“</w:t>
+          <w:t>inicializa el contador de líneas</w:t>
         </w:r>
       </w:ins>
-      <w:ins w:id="68" w:author="Lenovo" w:date="2024-05-06T23:46:00Z">
+      <w:ins w:id="68" w:author="Lenovo" w:date="2024-05-06T23:49:00Z">
         <w:r>
           <w:rPr>
             <w:rFonts w:ascii="Arial" w:hAnsi="Arial" w:cs="Arial"/>
@@ -5596,10 +3076,10 @@
               </w:rPr>
             </w:rPrChange>
           </w:rPr>
-          <w:t>0</w:t>
+          <w:t xml:space="preserve"> en</w:t>
         </w:r>
       </w:ins>
-      <w:ins w:id="70" w:author="Lenovo" w:date="2024-05-06T23:49:00Z">
+      <w:ins w:id="70" w:author="Lenovo" w:date="2024-05-06T23:46:00Z">
         <w:r>
           <w:rPr>
             <w:rFonts w:ascii="Arial" w:hAnsi="Arial" w:cs="Arial"/>
@@ -5611,10 +3091,10 @@
               </w:rPr>
             </w:rPrChange>
           </w:rPr>
-          <w:t>”</w:t>
+          <w:t xml:space="preserve"> </w:t>
         </w:r>
       </w:ins>
-      <w:ins w:id="72" w:author="Lenovo" w:date="2024-05-06T23:46:00Z">
+      <w:ins w:id="72" w:author="Lenovo" w:date="2024-05-06T23:49:00Z">
         <w:r>
           <w:rPr>
             <w:rFonts w:ascii="Arial" w:hAnsi="Arial" w:cs="Arial"/>
@@ -5626,10 +3106,10 @@
               </w:rPr>
             </w:rPrChange>
           </w:rPr>
-          <w:t>, indicando que</w:t>
+          <w:t>“</w:t>
         </w:r>
       </w:ins>
-      <w:ins w:id="74" w:author="Lenovo" w:date="2024-05-06T23:49:00Z">
+      <w:ins w:id="74" w:author="Lenovo" w:date="2024-05-06T23:46:00Z">
         <w:r>
           <w:rPr>
             <w:rFonts w:ascii="Arial" w:hAnsi="Arial" w:cs="Arial"/>
@@ -5641,10 +3121,10 @@
               </w:rPr>
             </w:rPrChange>
           </w:rPr>
-          <w:t xml:space="preserve"> aún</w:t>
+          <w:t>0</w:t>
         </w:r>
       </w:ins>
-      <w:ins w:id="76" w:author="Lenovo" w:date="2024-05-06T23:46:00Z">
+      <w:ins w:id="76" w:author="Lenovo" w:date="2024-05-06T23:49:00Z">
         <w:r>
           <w:rPr>
             <w:rFonts w:ascii="Arial" w:hAnsi="Arial" w:cs="Arial"/>
@@ -5656,10 +3136,10 @@
               </w:rPr>
             </w:rPrChange>
           </w:rPr>
-          <w:t xml:space="preserve"> no hay líneas en el sistema cuando se crea un</w:t>
+          <w:t>”</w:t>
         </w:r>
       </w:ins>
-      <w:ins w:id="78" w:author="Lenovo" w:date="2024-05-06T23:49:00Z">
+      <w:ins w:id="78" w:author="Lenovo" w:date="2024-05-06T23:46:00Z">
         <w:r>
           <w:rPr>
             <w:rFonts w:ascii="Arial" w:hAnsi="Arial" w:cs="Arial"/>
@@ -5671,11 +3151,10 @@
               </w:rPr>
             </w:rPrChange>
           </w:rPr>
-          <w:t xml:space="preserve"> objeto en la clase </w:t>
+          <w:t>, indicando que</w:t>
         </w:r>
       </w:ins>
-      <w:proofErr w:type="spellStart"/>
-      <w:ins w:id="80" w:author="Lenovo" w:date="2024-05-06T23:46:00Z">
+      <w:ins w:id="80" w:author="Lenovo" w:date="2024-05-06T23:49:00Z">
         <w:r>
           <w:rPr>
             <w:rFonts w:ascii="Arial" w:hAnsi="Arial" w:cs="Arial"/>
@@ -5687,13 +3166,14 @@
               </w:rPr>
             </w:rPrChange>
           </w:rPr>
-          <w:t>RedMetro</w:t>
-        </w:r>
-        <w:proofErr w:type="spellEnd"/>
-        <w:r>
-          <w:rPr>
-            <w:rFonts w:ascii="Arial" w:hAnsi="Arial" w:cs="Arial"/>
-            <w:rPrChange w:id="82" w:author="Lenovo" w:date="2024-05-06T23:49:00Z">
+          <w:t xml:space="preserve"> aún</w:t>
+        </w:r>
+      </w:ins>
+      <w:ins w:id="82" w:author="Lenovo" w:date="2024-05-06T23:46:00Z">
+        <w:r>
+          <w:rPr>
+            <w:rFonts w:ascii="Arial" w:hAnsi="Arial" w:cs="Arial"/>
+            <w:rPrChange w:id="83" w:author="Lenovo" w:date="2024-05-06T23:49:00Z">
               <w:rPr>
                 <w:rFonts w:ascii="Arial" w:hAnsi="Arial" w:cs="Arial"/>
                 <w:b/>
@@ -5701,9 +3181,39 @@
               </w:rPr>
             </w:rPrChange>
           </w:rPr>
-          <w:t>.</w:t>
+          <w:t xml:space="preserve"> no hay líneas en el sistema cuando se crea un</w:t>
         </w:r>
       </w:ins>
+      <w:ins w:id="84" w:author="Lenovo" w:date="2024-05-06T23:49:00Z">
+        <w:r>
+          <w:rPr>
+            <w:rFonts w:ascii="Arial" w:hAnsi="Arial" w:cs="Arial"/>
+            <w:rPrChange w:id="85" w:author="Lenovo" w:date="2024-05-06T23:49:00Z">
+              <w:rPr>
+                <w:rFonts w:ascii="Arial" w:hAnsi="Arial" w:cs="Arial"/>
+                <w:b/>
+                <w:bCs/>
+              </w:rPr>
+            </w:rPrChange>
+          </w:rPr>
+          <w:t xml:space="preserve"> objeto en la clase </w:t>
+        </w:r>
+      </w:ins>
+      <w:ins w:id="86" w:author="Lenovo" w:date="2024-05-06T23:46:00Z">
+        <w:r>
+          <w:rPr>
+            <w:rFonts w:ascii="Arial" w:hAnsi="Arial" w:cs="Arial"/>
+            <w:rPrChange w:id="87" w:author="Lenovo" w:date="2024-05-06T23:49:00Z">
+              <w:rPr>
+                <w:rFonts w:ascii="Arial" w:hAnsi="Arial" w:cs="Arial"/>
+                <w:b/>
+                <w:bCs/>
+              </w:rPr>
+            </w:rPrChange>
+          </w:rPr>
+          <w:t>RedMetro.</w:t>
+        </w:r>
+      </w:ins>
     </w:p>
     <w:p>
       <w:pPr>
@@ -5712,13 +3222,13 @@
         <w:rPr>
           <w:rFonts w:ascii="Arial" w:hAnsi="Arial" w:cs="Arial"/>
           <w:highlight w:val="cyan"/>
-          <w:rPrChange w:id="83" w:author="Lenovo" w:date="2024-05-06T23:49:00Z">
+          <w:rPrChange w:id="88" w:author="Lenovo" w:date="2024-05-06T23:49:00Z">
             <w:rPr>
               <w:rFonts w:ascii="Arial" w:hAnsi="Arial" w:cs="Arial"/>
             </w:rPr>
           </w:rPrChange>
         </w:rPr>
-        <w:pPrChange w:id="84" w:author="Lenovo" w:date="2024-05-06T23:44:00Z">
+        <w:pPrChange w:id="89" w:author="Lenovo" w:date="2024-05-06T23:44:00Z">
           <w:pPr>
             <w:pStyle w:val="NormalWeb"/>
             <w:numPr>
@@ -5733,20 +3243,18 @@
       <w:pPr>
         <w:pStyle w:val="NormalWeb"/>
         <w:rPr>
-          <w:del w:id="85" w:author="Lenovo" w:date="2024-05-06T23:50:00Z"/>
-          <w:rFonts w:ascii="Arial" w:hAnsi="Arial" w:cs="Arial"/>
-        </w:rPr>
-      </w:pPr>
-      <w:r>
-        <w:rPr>
-          <w:rFonts w:ascii="Arial" w:hAnsi="Arial" w:cs="Arial"/>
-          <w:b/>
-          <w:bCs/>
-        </w:rPr>
-        <w:lastRenderedPageBreak/>
+          <w:del w:id="90" w:author="Lenovo" w:date="2024-05-06T23:50:00Z"/>
+          <w:rFonts w:ascii="Arial" w:hAnsi="Arial" w:cs="Arial"/>
+        </w:rPr>
+      </w:pPr>
+      <w:r>
+        <w:rPr>
+          <w:rFonts w:ascii="Arial" w:hAnsi="Arial" w:cs="Arial"/>
+          <w:b/>
+          <w:bCs/>
+        </w:rPr>
         <w:t>¿Cuántos objetos tendrá la clase “</w:t>
       </w:r>
-      <w:proofErr w:type="spellStart"/>
       <w:r>
         <w:rPr>
           <w:rFonts w:ascii="Arial" w:hAnsi="Arial" w:cs="Arial"/>
@@ -5777,16 +3285,7 @@
           <w:b/>
           <w:bCs/>
         </w:rPr>
-        <w:t>etro</w:t>
-      </w:r>
-      <w:proofErr w:type="spellEnd"/>
-      <w:r>
-        <w:rPr>
-          <w:rFonts w:ascii="Arial" w:hAnsi="Arial" w:cs="Arial"/>
-          <w:b/>
-          <w:bCs/>
-        </w:rPr>
-        <w:t xml:space="preserve">”? </w:t>
+        <w:t xml:space="preserve">etro”? </w:t>
       </w:r>
       <w:r>
         <w:rPr>
@@ -5820,7 +3319,7 @@
         </w:rPr>
         <w:t>a s</w:t>
       </w:r>
-      <w:ins w:id="86" w:author="Lenovo" w:date="2024-05-06T23:50:00Z">
+      <w:ins w:id="91" w:author="Lenovo" w:date="2024-05-06T23:50:00Z">
         <w:r>
           <w:rPr>
             <w:rFonts w:ascii="Arial" w:hAnsi="Arial" w:cs="Arial"/>
@@ -5828,7 +3327,7 @@
           <w:t>ólo</w:t>
         </w:r>
       </w:ins>
-      <w:del w:id="87" w:author="Lenovo" w:date="2024-05-06T23:50:00Z">
+      <w:del w:id="92" w:author="Lenovo" w:date="2024-05-06T23:50:00Z">
         <w:r>
           <w:rPr>
             <w:rFonts w:ascii="Arial" w:hAnsi="Arial" w:cs="Arial"/>
@@ -5842,8 +3341,7 @@
         </w:rPr>
         <w:t xml:space="preserve"> </w:t>
       </w:r>
-      <w:proofErr w:type="spellStart"/>
-      <w:ins w:id="88" w:author="Lenovo" w:date="2024-05-06T23:50:00Z">
+      <w:ins w:id="93" w:author="Lenovo" w:date="2024-05-06T23:50:00Z">
         <w:r>
           <w:rPr>
             <w:rFonts w:ascii="Arial" w:hAnsi="Arial" w:cs="Arial"/>
@@ -5851,8 +3349,7 @@
           <w:t>onjeto</w:t>
         </w:r>
       </w:ins>
-      <w:proofErr w:type="spellEnd"/>
-      <w:del w:id="89" w:author="Lenovo" w:date="2024-05-06T23:50:00Z">
+      <w:del w:id="94" w:author="Lenovo" w:date="2024-05-06T23:50:00Z">
         <w:r>
           <w:rPr>
             <w:rFonts w:ascii="Arial" w:hAnsi="Arial" w:cs="Arial"/>
@@ -5871,7 +3368,7 @@
       <w:pPr>
         <w:pStyle w:val="NormalWeb"/>
         <w:rPr>
-          <w:del w:id="90" w:author="Lenovo" w:date="2024-05-06T23:50:00Z"/>
+          <w:del w:id="95" w:author="Lenovo" w:date="2024-05-06T23:50:00Z"/>
           <w:rFonts w:ascii="Arial" w:hAnsi="Arial" w:cs="Arial"/>
         </w:rPr>
       </w:pPr>
@@ -5881,7 +3378,7 @@
         <w:pStyle w:val="NormalWeb"/>
         <w:jc w:val="center"/>
         <w:rPr>
-          <w:del w:id="91" w:author="Lenovo" w:date="2024-05-06T23:50:00Z"/>
+          <w:del w:id="96" w:author="Lenovo" w:date="2024-05-06T23:50:00Z"/>
           <w:rFonts w:ascii="Arial" w:hAnsi="Arial" w:cs="Arial"/>
           <w:b/>
           <w:bCs/>
@@ -5894,7 +3391,7 @@
         <w:pStyle w:val="NormalWeb"/>
         <w:jc w:val="center"/>
         <w:rPr>
-          <w:del w:id="92" w:author="Lenovo" w:date="2024-05-06T23:50:00Z"/>
+          <w:del w:id="97" w:author="Lenovo" w:date="2024-05-06T23:50:00Z"/>
           <w:rFonts w:ascii="Arial" w:hAnsi="Arial" w:cs="Arial"/>
           <w:b/>
           <w:bCs/>
@@ -5907,7 +3404,7 @@
         <w:pStyle w:val="NormalWeb"/>
         <w:jc w:val="center"/>
         <w:rPr>
-          <w:del w:id="93" w:author="Lenovo" w:date="2024-05-06T23:50:00Z"/>
+          <w:del w:id="98" w:author="Lenovo" w:date="2024-05-06T23:50:00Z"/>
           <w:rFonts w:ascii="Arial" w:hAnsi="Arial" w:cs="Arial"/>
           <w:b/>
           <w:bCs/>
@@ -5924,7 +3421,7 @@
           <w:bCs/>
           <w:color w:val="FF0000"/>
         </w:rPr>
-        <w:pPrChange w:id="94" w:author="Lenovo" w:date="2024-05-06T23:50:00Z">
+        <w:pPrChange w:id="99" w:author="Lenovo" w:date="2024-05-06T23:50:00Z">
           <w:pPr>
             <w:pStyle w:val="NormalWeb"/>
             <w:jc w:val="center"/>
@@ -5950,9 +3447,8 @@
           <w:bCs/>
           <w:color w:val="FF0000"/>
         </w:rPr>
-        <w:t>Clase “</w:t>
-      </w:r>
-      <w:proofErr w:type="spellStart"/>
+        <w:t>Clase “L</w:t>
+      </w:r>
       <w:r>
         <w:rPr>
           <w:rFonts w:ascii="Arial" w:hAnsi="Arial" w:cs="Arial"/>
@@ -5960,7 +3456,7 @@
           <w:bCs/>
           <w:color w:val="FF0000"/>
         </w:rPr>
-        <w:t>L</w:t>
+        <w:t>inea</w:t>
       </w:r>
       <w:r>
         <w:rPr>
@@ -5969,60 +3465,50 @@
           <w:bCs/>
           <w:color w:val="FF0000"/>
         </w:rPr>
-        <w:t>inea</w:t>
-      </w:r>
-      <w:proofErr w:type="spellEnd"/>
-      <w:r>
+        <w:t>”</w:t>
+      </w:r>
+    </w:p>
+    <w:p>
+      <w:pPr>
+        <w:pStyle w:val="NormalWeb"/>
+        <w:jc w:val="center"/>
         <w:rPr>
           <w:rFonts w:ascii="Arial" w:hAnsi="Arial" w:cs="Arial"/>
           <w:b/>
           <w:bCs/>
           <w:color w:val="FF0000"/>
         </w:rPr>
+      </w:pPr>
+      <w:r>
+        <w:rPr>
+          <w:rFonts w:ascii="Arial" w:hAnsi="Arial" w:cs="Arial"/>
+        </w:rPr>
+        <w:t xml:space="preserve">Hemos decidido crear una clase llamada </w:t>
+      </w:r>
+      <w:r>
+        <w:rPr>
+          <w:rFonts w:ascii="Arial" w:hAnsi="Arial" w:cs="Arial"/>
+          <w:b/>
+          <w:bCs/>
+        </w:rPr>
+        <w:t>“</w:t>
+      </w:r>
+      <w:r>
+        <w:rPr>
+          <w:rFonts w:ascii="Arial" w:hAnsi="Arial" w:cs="Arial"/>
+          <w:b/>
+          <w:bCs/>
+        </w:rPr>
+        <w:t>Línea</w:t>
+      </w:r>
+      <w:r>
+        <w:rPr>
+          <w:rFonts w:ascii="Arial" w:hAnsi="Arial" w:cs="Arial"/>
+          <w:b/>
+          <w:bCs/>
+        </w:rPr>
         <w:t>”</w:t>
       </w:r>
-    </w:p>
-    <w:p>
-      <w:pPr>
-        <w:pStyle w:val="NormalWeb"/>
-        <w:jc w:val="center"/>
-        <w:rPr>
-          <w:rFonts w:ascii="Arial" w:hAnsi="Arial" w:cs="Arial"/>
-          <w:b/>
-          <w:bCs/>
-          <w:color w:val="FF0000"/>
-        </w:rPr>
-      </w:pPr>
-      <w:r>
-        <w:rPr>
-          <w:rFonts w:ascii="Arial" w:hAnsi="Arial" w:cs="Arial"/>
-        </w:rPr>
-        <w:t xml:space="preserve">Hemos decidido crear una clase llamada </w:t>
-      </w:r>
-      <w:r>
-        <w:rPr>
-          <w:rFonts w:ascii="Arial" w:hAnsi="Arial" w:cs="Arial"/>
-          <w:b/>
-          <w:bCs/>
-        </w:rPr>
-        <w:t>“</w:t>
-      </w:r>
-      <w:r>
-        <w:rPr>
-          <w:rFonts w:ascii="Arial" w:hAnsi="Arial" w:cs="Arial"/>
-          <w:b/>
-          <w:bCs/>
-        </w:rPr>
-        <w:t>Línea</w:t>
-      </w:r>
-      <w:r>
-        <w:rPr>
-          <w:rFonts w:ascii="Arial" w:hAnsi="Arial" w:cs="Arial"/>
-          <w:b/>
-          <w:bCs/>
-        </w:rPr>
-        <w:t>”</w:t>
-      </w:r>
       <w:r>
         <w:rPr>
           <w:rFonts w:ascii="Arial" w:hAnsi="Arial" w:cs="Arial"/>
@@ -6059,7 +3545,6 @@
         </w:rPr>
         <w:t>Para la clase “</w:t>
       </w:r>
-      <w:proofErr w:type="spellStart"/>
       <w:r>
         <w:rPr>
           <w:rFonts w:ascii="Arial" w:hAnsi="Arial" w:cs="Arial"/>
@@ -6076,7 +3561,6 @@
         </w:rPr>
         <w:t>nea</w:t>
       </w:r>
-      <w:proofErr w:type="spellEnd"/>
       <w:r>
         <w:rPr>
           <w:rFonts w:ascii="Arial" w:hAnsi="Arial" w:cs="Arial"/>
@@ -6125,23 +3609,13 @@
           <w:rFonts w:ascii="Arial" w:hAnsi="Arial" w:cs="Arial"/>
         </w:rPr>
       </w:pPr>
-      <w:proofErr w:type="spellStart"/>
-      <w:r>
-        <w:rPr>
-          <w:rFonts w:ascii="Arial" w:hAnsi="Arial" w:cs="Arial"/>
-          <w:b/>
-          <w:bCs/>
-        </w:rPr>
-        <w:t>String</w:t>
-      </w:r>
-      <w:proofErr w:type="spellEnd"/>
-      <w:r>
-        <w:rPr>
-          <w:rFonts w:ascii="Arial" w:hAnsi="Arial" w:cs="Arial"/>
-          <w:b/>
-          <w:bCs/>
-        </w:rPr>
-        <w:t xml:space="preserve"> nombre: </w:t>
+      <w:r>
+        <w:rPr>
+          <w:rFonts w:ascii="Arial" w:hAnsi="Arial" w:cs="Arial"/>
+          <w:b/>
+          <w:bCs/>
+        </w:rPr>
+        <w:t xml:space="preserve">String nombre: </w:t>
       </w:r>
       <w:r>
         <w:rPr>
@@ -6171,21 +3645,7 @@
         <w:rPr>
           <w:rFonts w:ascii="Arial" w:hAnsi="Arial" w:cs="Arial"/>
         </w:rPr>
-        <w:t>o de los objetos de la clase “</w:t>
-      </w:r>
-      <w:proofErr w:type="spellStart"/>
-      <w:r>
-        <w:rPr>
-          <w:rFonts w:ascii="Arial" w:hAnsi="Arial" w:cs="Arial"/>
-        </w:rPr>
-        <w:t>Linea</w:t>
-      </w:r>
-      <w:proofErr w:type="spellEnd"/>
-      <w:r>
-        <w:rPr>
-          <w:rFonts w:ascii="Arial" w:hAnsi="Arial" w:cs="Arial"/>
-        </w:rPr>
-        <w:t>”</w:t>
+        <w:t>o de los objetos de la clase “Linea”</w:t>
       </w:r>
       <w:r>
         <w:rPr>
@@ -6207,41 +3667,13 @@
           <w:bCs/>
         </w:rPr>
       </w:pPr>
-      <w:proofErr w:type="spellStart"/>
-      <w:r>
-        <w:rPr>
-          <w:rFonts w:ascii="Arial" w:hAnsi="Arial" w:cs="Arial"/>
-          <w:b/>
-          <w:bCs/>
-        </w:rPr>
-        <w:t>Int</w:t>
-      </w:r>
-      <w:proofErr w:type="spellEnd"/>
-      <w:r>
-        <w:rPr>
-          <w:rFonts w:ascii="Arial" w:hAnsi="Arial" w:cs="Arial"/>
-          <w:b/>
-          <w:bCs/>
-        </w:rPr>
-        <w:t xml:space="preserve"> </w:t>
-      </w:r>
-      <w:proofErr w:type="spellStart"/>
-      <w:r>
-        <w:rPr>
-          <w:rFonts w:ascii="Arial" w:hAnsi="Arial" w:cs="Arial"/>
-          <w:b/>
-          <w:bCs/>
-        </w:rPr>
-        <w:t>numEstaciones</w:t>
-      </w:r>
-      <w:proofErr w:type="spellEnd"/>
-      <w:r>
-        <w:rPr>
-          <w:rFonts w:ascii="Arial" w:hAnsi="Arial" w:cs="Arial"/>
-          <w:b/>
-          <w:bCs/>
-        </w:rPr>
-        <w:t xml:space="preserve">: </w:t>
+      <w:r>
+        <w:rPr>
+          <w:rFonts w:ascii="Arial" w:hAnsi="Arial" w:cs="Arial"/>
+          <w:b/>
+          <w:bCs/>
+        </w:rPr>
+        <w:t xml:space="preserve">Int numEstaciones: </w:t>
       </w:r>
       <w:r>
         <w:rPr>
@@ -6280,7 +3712,7 @@
           <w:rFonts w:ascii="Arial" w:hAnsi="Arial" w:cs="Arial"/>
           <w:b/>
           <w:bCs/>
-          <w:rPrChange w:id="95" w:author="Lenovo" w:date="2024-05-06T23:53:00Z">
+          <w:rPrChange w:id="100" w:author="Lenovo" w:date="2024-05-06T23:53:00Z">
             <w:rPr>
               <w:rFonts w:ascii="Arial" w:hAnsi="Arial" w:cs="Arial"/>
               <w:b/>
@@ -6290,23 +3722,13 @@
           </w:rPrChange>
         </w:rPr>
       </w:pPr>
-      <w:proofErr w:type="spellStart"/>
-      <w:r>
-        <w:rPr>
-          <w:rFonts w:ascii="Arial" w:hAnsi="Arial" w:cs="Arial"/>
-          <w:b/>
-          <w:bCs/>
-        </w:rPr>
-        <w:t>Estacion</w:t>
-      </w:r>
-      <w:proofErr w:type="spellEnd"/>
-      <w:r>
-        <w:rPr>
-          <w:rFonts w:ascii="Arial" w:hAnsi="Arial" w:cs="Arial"/>
-          <w:b/>
-          <w:bCs/>
-        </w:rPr>
-        <w:t>* estaciones:</w:t>
+      <w:r>
+        <w:rPr>
+          <w:rFonts w:ascii="Arial" w:hAnsi="Arial" w:cs="Arial"/>
+          <w:b/>
+          <w:bCs/>
+        </w:rPr>
+        <w:t>Estacion* estaciones:</w:t>
       </w:r>
       <w:r>
         <w:rPr>
@@ -6328,7 +3750,7 @@
         </w:rPr>
         <w:t xml:space="preserve">objetos de la clase “estación”. Este arreglo </w:t>
       </w:r>
-      <w:ins w:id="96" w:author="Lenovo" w:date="2024-05-06T23:52:00Z">
+      <w:ins w:id="101" w:author="Lenovo" w:date="2024-05-06T23:52:00Z">
         <w:r>
           <w:rPr>
             <w:rFonts w:ascii="Arial" w:hAnsi="Arial" w:cs="Arial"/>
@@ -6336,7 +3758,7 @@
           <w:t>almacenará</w:t>
         </w:r>
       </w:ins>
-      <w:del w:id="97" w:author="Lenovo" w:date="2024-05-06T23:52:00Z">
+      <w:del w:id="102" w:author="Lenovo" w:date="2024-05-06T23:52:00Z">
         <w:r>
           <w:rPr>
             <w:rFonts w:ascii="Arial" w:hAnsi="Arial" w:cs="Arial"/>
@@ -6350,7 +3772,7 @@
         </w:rPr>
         <w:t xml:space="preserve"> el n</w:t>
       </w:r>
-      <w:ins w:id="98" w:author="Lenovo" w:date="2024-05-06T23:52:00Z">
+      <w:ins w:id="103" w:author="Lenovo" w:date="2024-05-06T23:52:00Z">
         <w:r>
           <w:rPr>
             <w:rFonts w:ascii="Arial" w:hAnsi="Arial" w:cs="Arial"/>
@@ -6358,7 +3780,7 @@
           <w:t>ú</w:t>
         </w:r>
       </w:ins>
-      <w:del w:id="99" w:author="Lenovo" w:date="2024-05-06T23:52:00Z">
+      <w:del w:id="104" w:author="Lenovo" w:date="2024-05-06T23:52:00Z">
         <w:r>
           <w:rPr>
             <w:rFonts w:ascii="Arial" w:hAnsi="Arial" w:cs="Arial"/>
@@ -6372,7 +3794,7 @@
         </w:rPr>
         <w:t>mero de estaciones que compo</w:t>
       </w:r>
-      <w:ins w:id="100" w:author="Lenovo" w:date="2024-05-06T23:52:00Z">
+      <w:ins w:id="105" w:author="Lenovo" w:date="2024-05-06T23:52:00Z">
         <w:r>
           <w:rPr>
             <w:rFonts w:ascii="Arial" w:hAnsi="Arial" w:cs="Arial"/>
@@ -6380,7 +3802,7 @@
           <w:t xml:space="preserve">ndrán </w:t>
         </w:r>
       </w:ins>
-      <w:del w:id="101" w:author="Lenovo" w:date="2024-05-06T23:52:00Z">
+      <w:del w:id="106" w:author="Lenovo" w:date="2024-05-06T23:52:00Z">
         <w:r>
           <w:rPr>
             <w:rFonts w:ascii="Arial" w:hAnsi="Arial" w:cs="Arial"/>
@@ -6394,11 +3816,11 @@
         </w:rPr>
         <w:t>a cada una de las líneas</w:t>
       </w:r>
-      <w:del w:id="102" w:author="Lenovo" w:date="2024-05-06T23:52:00Z">
-        <w:r>
-          <w:rPr>
-            <w:rFonts w:ascii="Arial" w:hAnsi="Arial" w:cs="Arial"/>
-            <w:rPrChange w:id="103" w:author="Lenovo" w:date="2024-05-06T23:53:00Z">
+      <w:del w:id="107" w:author="Lenovo" w:date="2024-05-06T23:52:00Z">
+        <w:r>
+          <w:rPr>
+            <w:rFonts w:ascii="Arial" w:hAnsi="Arial" w:cs="Arial"/>
+            <w:rPrChange w:id="108" w:author="Lenovo" w:date="2024-05-06T23:53:00Z">
               <w:rPr>
                 <w:rFonts w:ascii="Arial" w:hAnsi="Arial" w:cs="Arial"/>
                 <w:highlight w:val="cyan"/>
@@ -6423,7 +3845,7 @@
       <w:pPr>
         <w:pStyle w:val="NormalWeb"/>
         <w:rPr>
-          <w:ins w:id="104" w:author="Lenovo" w:date="2024-05-06T23:53:00Z"/>
+          <w:ins w:id="109" w:author="Lenovo" w:date="2024-05-06T23:53:00Z"/>
           <w:rFonts w:ascii="Arial" w:hAnsi="Arial" w:cs="Arial"/>
           <w:b/>
           <w:bCs/>
@@ -6501,7 +3923,7 @@
         <w:rPr>
           <w:rFonts w:ascii="Arial" w:hAnsi="Arial" w:cs="Arial"/>
           <w:lang w:val="en-US"/>
-          <w:rPrChange w:id="105" w:author="Lenovo" w:date="2024-05-07T00:05:00Z">
+          <w:rPrChange w:id="110" w:author="Lenovo" w:date="2024-05-07T00:05:00Z">
             <w:rPr>
               <w:rFonts w:ascii="Arial" w:hAnsi="Arial" w:cs="Arial"/>
               <w:b/>
@@ -6509,102 +3931,28 @@
             </w:rPr>
           </w:rPrChange>
         </w:rPr>
-        <w:pPrChange w:id="106" w:author="Lenovo" w:date="2024-05-07T00:05:00Z">
+        <w:pPrChange w:id="111" w:author="Lenovo" w:date="2024-05-07T00:05:00Z">
           <w:pPr>
             <w:pStyle w:val="NormalWeb"/>
           </w:pPr>
         </w:pPrChange>
       </w:pPr>
-      <w:proofErr w:type="spellStart"/>
-      <w:ins w:id="107" w:author="Lenovo" w:date="2024-05-06T23:53:00Z">
+      <w:ins w:id="112" w:author="Lenovo" w:date="2024-05-06T23:53:00Z">
         <w:r>
           <w:rPr>
             <w:rFonts w:ascii="Arial" w:hAnsi="Arial" w:cs="Arial"/>
             <w:b/>
             <w:bCs/>
-            <w:rPrChange w:id="108" w:author="Lenovo" w:date="2024-05-07T00:01:00Z">
+            <w:rPrChange w:id="113" w:author="Lenovo" w:date="2024-05-07T00:01:00Z">
               <w:rPr>
                 <w:rFonts w:ascii="Arial" w:hAnsi="Arial" w:cs="Arial"/>
               </w:rPr>
             </w:rPrChange>
           </w:rPr>
-          <w:t>void</w:t>
-        </w:r>
-        <w:proofErr w:type="spellEnd"/>
-        <w:r>
-          <w:rPr>
-            <w:rFonts w:ascii="Arial" w:hAnsi="Arial" w:cs="Arial"/>
-            <w:b/>
-            <w:bCs/>
-            <w:rPrChange w:id="109" w:author="Lenovo" w:date="2024-05-07T00:01:00Z">
-              <w:rPr>
-                <w:rFonts w:ascii="Arial" w:hAnsi="Arial" w:cs="Arial"/>
-              </w:rPr>
-            </w:rPrChange>
-          </w:rPr>
-          <w:t xml:space="preserve"> </w:t>
-        </w:r>
-        <w:proofErr w:type="spellStart"/>
-        <w:proofErr w:type="gramStart"/>
-        <w:r>
-          <w:rPr>
-            <w:rFonts w:ascii="Arial" w:hAnsi="Arial" w:cs="Arial"/>
-            <w:b/>
-            <w:bCs/>
-            <w:rPrChange w:id="110" w:author="Lenovo" w:date="2024-05-07T00:01:00Z">
-              <w:rPr>
-                <w:rFonts w:ascii="Arial" w:hAnsi="Arial" w:cs="Arial"/>
-              </w:rPr>
-            </w:rPrChange>
-          </w:rPr>
-          <w:t>AgregarEstacion</w:t>
-        </w:r>
-        <w:proofErr w:type="spellEnd"/>
-        <w:r>
-          <w:rPr>
-            <w:rFonts w:ascii="Arial" w:hAnsi="Arial" w:cs="Arial"/>
-            <w:b/>
-            <w:bCs/>
-            <w:rPrChange w:id="111" w:author="Lenovo" w:date="2024-05-07T00:01:00Z">
-              <w:rPr>
-                <w:rFonts w:ascii="Arial" w:hAnsi="Arial" w:cs="Arial"/>
-              </w:rPr>
-            </w:rPrChange>
-          </w:rPr>
-          <w:t>(</w:t>
-        </w:r>
-        <w:proofErr w:type="spellStart"/>
-        <w:proofErr w:type="gramEnd"/>
-        <w:r>
-          <w:rPr>
-            <w:rFonts w:ascii="Arial" w:hAnsi="Arial" w:cs="Arial"/>
-            <w:b/>
-            <w:bCs/>
-            <w:rPrChange w:id="112" w:author="Lenovo" w:date="2024-05-07T00:01:00Z">
-              <w:rPr>
-                <w:rFonts w:ascii="Arial" w:hAnsi="Arial" w:cs="Arial"/>
-              </w:rPr>
-            </w:rPrChange>
-          </w:rPr>
-          <w:t>Estacion</w:t>
+          <w:t>void AgregarEstacion(Estacion</w:t>
         </w:r>
       </w:ins>
-      <w:proofErr w:type="spellEnd"/>
-      <w:ins w:id="113" w:author="Lenovo" w:date="2024-05-06T23:54:00Z">
-        <w:r>
-          <w:rPr>
-            <w:rFonts w:ascii="Arial" w:hAnsi="Arial" w:cs="Arial"/>
-            <w:b/>
-            <w:bCs/>
-            <w:rPrChange w:id="114" w:author="Lenovo" w:date="2024-05-07T00:01:00Z">
-              <w:rPr>
-                <w:rFonts w:ascii="Arial" w:hAnsi="Arial" w:cs="Arial"/>
-              </w:rPr>
-            </w:rPrChange>
-          </w:rPr>
-          <w:t xml:space="preserve"> </w:t>
-        </w:r>
-        <w:proofErr w:type="spellStart"/>
+      <w:ins w:id="114" w:author="Lenovo" w:date="2024-05-06T23:54:00Z">
         <w:r>
           <w:rPr>
             <w:rFonts w:ascii="Arial" w:hAnsi="Arial" w:cs="Arial"/>
@@ -6616,10 +3964,9 @@
               </w:rPr>
             </w:rPrChange>
           </w:rPr>
-          <w:t>estacion</w:t>
+          <w:t xml:space="preserve"> estacion</w:t>
         </w:r>
       </w:ins>
-      <w:proofErr w:type="spellEnd"/>
       <w:ins w:id="116" w:author="Lenovo" w:date="2024-05-06T23:53:00Z">
         <w:r>
           <w:rPr>
@@ -6677,12 +4024,14 @@
               </w:rPr>
             </w:rPrChange>
           </w:rPr>
-          <w:t xml:space="preserve">Este método </w:t>
-        </w:r>
-        <w:r>
-          <w:rPr>
-            <w:rFonts w:ascii="Arial" w:hAnsi="Arial" w:cs="Arial"/>
-            <w:rPrChange w:id="124" w:author="Lenovo" w:date="2024-05-07T00:05:00Z">
+          <w:t>Este método permite agregar una estación a</w:t>
+        </w:r>
+      </w:ins>
+      <w:ins w:id="124" w:author="Lenovo" w:date="2024-05-07T00:05:00Z">
+        <w:r>
+          <w:rPr>
+            <w:rFonts w:ascii="Arial" w:hAnsi="Arial" w:cs="Arial"/>
+            <w:rPrChange w:id="125" w:author="Lenovo" w:date="2024-05-07T00:05:00Z">
               <w:rPr>
                 <w:rFonts w:ascii="Arial" w:hAnsi="Arial" w:cs="Arial"/>
                 <w:b/>
@@ -6690,14 +4039,14 @@
               </w:rPr>
             </w:rPrChange>
           </w:rPr>
-          <w:t>permite agregar una estación a</w:t>
+          <w:t xml:space="preserve"> una</w:t>
         </w:r>
       </w:ins>
-      <w:ins w:id="125" w:author="Lenovo" w:date="2024-05-07T00:05:00Z">
-        <w:r>
-          <w:rPr>
-            <w:rFonts w:ascii="Arial" w:hAnsi="Arial" w:cs="Arial"/>
-            <w:rPrChange w:id="126" w:author="Lenovo" w:date="2024-05-07T00:05:00Z">
+      <w:ins w:id="126" w:author="Lenovo" w:date="2024-05-07T00:04:00Z">
+        <w:r>
+          <w:rPr>
+            <w:rFonts w:ascii="Arial" w:hAnsi="Arial" w:cs="Arial"/>
+            <w:rPrChange w:id="127" w:author="Lenovo" w:date="2024-05-07T00:05:00Z">
               <w:rPr>
                 <w:rFonts w:ascii="Arial" w:hAnsi="Arial" w:cs="Arial"/>
                 <w:b/>
@@ -6705,14 +4054,14 @@
               </w:rPr>
             </w:rPrChange>
           </w:rPr>
-          <w:t xml:space="preserve"> una</w:t>
+          <w:t xml:space="preserve"> línea de</w:t>
         </w:r>
       </w:ins>
-      <w:ins w:id="127" w:author="Lenovo" w:date="2024-05-07T00:04:00Z">
-        <w:r>
-          <w:rPr>
-            <w:rFonts w:ascii="Arial" w:hAnsi="Arial" w:cs="Arial"/>
-            <w:rPrChange w:id="128" w:author="Lenovo" w:date="2024-05-07T00:05:00Z">
+      <w:ins w:id="128" w:author="Lenovo" w:date="2024-05-07T00:05:00Z">
+        <w:r>
+          <w:rPr>
+            <w:rFonts w:ascii="Arial" w:hAnsi="Arial" w:cs="Arial"/>
+            <w:rPrChange w:id="129" w:author="Lenovo" w:date="2024-05-07T00:05:00Z">
               <w:rPr>
                 <w:rFonts w:ascii="Arial" w:hAnsi="Arial" w:cs="Arial"/>
                 <w:b/>
@@ -6720,14 +4069,14 @@
               </w:rPr>
             </w:rPrChange>
           </w:rPr>
-          <w:t xml:space="preserve"> línea de</w:t>
+          <w:t xml:space="preserve"> la red</w:t>
         </w:r>
       </w:ins>
-      <w:ins w:id="129" w:author="Lenovo" w:date="2024-05-07T00:05:00Z">
-        <w:r>
-          <w:rPr>
-            <w:rFonts w:ascii="Arial" w:hAnsi="Arial" w:cs="Arial"/>
-            <w:rPrChange w:id="130" w:author="Lenovo" w:date="2024-05-07T00:05:00Z">
+      <w:ins w:id="130" w:author="Lenovo" w:date="2024-05-07T00:04:00Z">
+        <w:r>
+          <w:rPr>
+            <w:rFonts w:ascii="Arial" w:hAnsi="Arial" w:cs="Arial"/>
+            <w:rPrChange w:id="131" w:author="Lenovo" w:date="2024-05-07T00:05:00Z">
               <w:rPr>
                 <w:rFonts w:ascii="Arial" w:hAnsi="Arial" w:cs="Arial"/>
                 <w:b/>
@@ -6735,14 +4084,14 @@
               </w:rPr>
             </w:rPrChange>
           </w:rPr>
-          <w:t xml:space="preserve"> la red</w:t>
+          <w:t xml:space="preserve"> metro. Si es la primera estación, la agrega directamente al principio de la línea. Si no es la primera estación, ajusta los tiempos de espera entre las estaciones existentes y la nueva estación, y luego agrega la estación al final de la línea. Finalmente, imprime un mensaje indicando que la estación se ha agregado con éxito</w:t>
         </w:r>
       </w:ins>
-      <w:ins w:id="131" w:author="Lenovo" w:date="2024-05-07T00:04:00Z">
-        <w:r>
-          <w:rPr>
-            <w:rFonts w:ascii="Arial" w:hAnsi="Arial" w:cs="Arial"/>
-            <w:rPrChange w:id="132" w:author="Lenovo" w:date="2024-05-07T00:05:00Z">
+      <w:ins w:id="132" w:author="Lenovo" w:date="2024-05-07T00:05:00Z">
+        <w:r>
+          <w:rPr>
+            <w:rFonts w:ascii="Arial" w:hAnsi="Arial" w:cs="Arial"/>
+            <w:rPrChange w:id="133" w:author="Lenovo" w:date="2024-05-07T00:05:00Z">
               <w:rPr>
                 <w:rFonts w:ascii="Arial" w:hAnsi="Arial" w:cs="Arial"/>
                 <w:b/>
@@ -6750,21 +4099,6 @@
               </w:rPr>
             </w:rPrChange>
           </w:rPr>
-          <w:t xml:space="preserve"> metro. Si es la primera estación, la agrega directamente al principio de la línea. Si no es la primera estación, ajusta los tiempos de espera entre las estaciones existentes y la nueva estación, y luego agrega la estación al final de la línea. Finalmente, imprime un mensaje indicando que la estación se ha agregado con éxito</w:t>
-        </w:r>
-      </w:ins>
-      <w:ins w:id="133" w:author="Lenovo" w:date="2024-05-07T00:05:00Z">
-        <w:r>
-          <w:rPr>
-            <w:rFonts w:ascii="Arial" w:hAnsi="Arial" w:cs="Arial"/>
-            <w:rPrChange w:id="134" w:author="Lenovo" w:date="2024-05-07T00:05:00Z">
-              <w:rPr>
-                <w:rFonts w:ascii="Arial" w:hAnsi="Arial" w:cs="Arial"/>
-                <w:b/>
-                <w:bCs/>
-              </w:rPr>
-            </w:rPrChange>
-          </w:rPr>
           <w:t>.</w:t>
         </w:r>
       </w:ins>
@@ -6777,14 +4111,14 @@
           <w:numId w:val="9"/>
         </w:numPr>
         <w:rPr>
-          <w:del w:id="135" w:author="Lenovo" w:date="2024-05-06T23:53:00Z"/>
+          <w:del w:id="134" w:author="Lenovo" w:date="2024-05-06T23:53:00Z"/>
           <w:rFonts w:ascii="Arial" w:hAnsi="Arial" w:cs="Arial"/>
           <w:b/>
           <w:bCs/>
           <w:lang w:val="en-US"/>
         </w:rPr>
       </w:pPr>
-      <w:del w:id="136" w:author="Lenovo" w:date="2024-05-06T23:53:00Z">
+      <w:del w:id="135" w:author="Lenovo" w:date="2024-05-06T23:53:00Z">
         <w:r>
           <w:rPr>
             <w:rFonts w:ascii="Arial" w:hAnsi="Arial" w:cs="Arial"/>
@@ -6792,6 +4126,7 @@
             <w:bCs/>
             <w:lang w:val="en-US"/>
           </w:rPr>
+          <w:lastRenderedPageBreak/>
           <w:delText>Encapsulamiento:</w:delText>
         </w:r>
         <w:r>
@@ -6847,12 +4182,12 @@
           <w:numId w:val="9"/>
         </w:numPr>
         <w:rPr>
-          <w:del w:id="137" w:author="Lenovo" w:date="2024-05-06T23:53:00Z"/>
+          <w:del w:id="136" w:author="Lenovo" w:date="2024-05-06T23:53:00Z"/>
           <w:rFonts w:ascii="Arial" w:hAnsi="Arial" w:cs="Arial"/>
           <w:highlight w:val="cyan"/>
         </w:rPr>
       </w:pPr>
-      <w:del w:id="138" w:author="Lenovo" w:date="2024-05-06T23:53:00Z">
+      <w:del w:id="137" w:author="Lenovo" w:date="2024-05-06T23:53:00Z">
         <w:r>
           <w:rPr>
             <w:rFonts w:ascii="Arial" w:hAnsi="Arial" w:cs="Arial"/>
@@ -6904,12 +4239,12 @@
           <w:numId w:val="9"/>
         </w:numPr>
         <w:rPr>
-          <w:del w:id="139" w:author="Lenovo" w:date="2024-05-06T23:53:00Z"/>
+          <w:del w:id="138" w:author="Lenovo" w:date="2024-05-06T23:53:00Z"/>
           <w:rFonts w:ascii="Arial" w:hAnsi="Arial" w:cs="Arial"/>
           <w:highlight w:val="cyan"/>
         </w:rPr>
       </w:pPr>
-      <w:del w:id="140" w:author="Lenovo" w:date="2024-05-06T23:53:00Z">
+      <w:del w:id="139" w:author="Lenovo" w:date="2024-05-06T23:53:00Z">
         <w:r>
           <w:rPr>
             <w:rFonts w:ascii="Arial" w:hAnsi="Arial" w:cs="Arial"/>
@@ -6976,7 +4311,6 @@
         </w:rPr>
         <w:t>¿Cuántos objetos tendrá la clase “</w:t>
       </w:r>
-      <w:proofErr w:type="spellStart"/>
       <w:r>
         <w:rPr>
           <w:rFonts w:ascii="Arial" w:hAnsi="Arial" w:cs="Arial"/>
@@ -6991,16 +4325,7 @@
           <w:b/>
           <w:bCs/>
         </w:rPr>
-        <w:t>inea</w:t>
-      </w:r>
-      <w:proofErr w:type="spellEnd"/>
-      <w:r>
-        <w:rPr>
-          <w:rFonts w:ascii="Arial" w:hAnsi="Arial" w:cs="Arial"/>
-          <w:b/>
-          <w:bCs/>
-        </w:rPr>
-        <w:t xml:space="preserve">”?  </w:t>
+        <w:t xml:space="preserve">inea”?  </w:t>
       </w:r>
       <w:r>
         <w:rPr>
@@ -7020,54 +4345,26 @@
         </w:rPr>
         <w:t xml:space="preserve"> el atributo definido como </w:t>
       </w:r>
-      <w:proofErr w:type="spellStart"/>
-      <w:r>
-        <w:rPr>
-          <w:rFonts w:ascii="Arial" w:hAnsi="Arial" w:cs="Arial"/>
-          <w:b/>
-          <w:bCs/>
-        </w:rPr>
-        <w:t>Int</w:t>
-      </w:r>
-      <w:proofErr w:type="spellEnd"/>
-      <w:r>
-        <w:rPr>
-          <w:rFonts w:ascii="Arial" w:hAnsi="Arial" w:cs="Arial"/>
-          <w:b/>
-          <w:bCs/>
+      <w:r>
+        <w:rPr>
+          <w:rFonts w:ascii="Arial" w:hAnsi="Arial" w:cs="Arial"/>
+          <w:b/>
+          <w:bCs/>
+        </w:rPr>
+        <w:t xml:space="preserve">Int numlineas </w:t>
+      </w:r>
+      <w:r>
+        <w:rPr>
+          <w:rFonts w:ascii="Arial" w:hAnsi="Arial" w:cs="Arial"/>
+        </w:rPr>
+        <w:t>en la clase “red metro”.</w:t>
+      </w:r>
+      <w:r>
+        <w:rPr>
+          <w:rFonts w:ascii="Arial" w:hAnsi="Arial" w:cs="Arial"/>
         </w:rPr>
         <w:t xml:space="preserve"> </w:t>
       </w:r>
-      <w:proofErr w:type="spellStart"/>
-      <w:r>
-        <w:rPr>
-          <w:rFonts w:ascii="Arial" w:hAnsi="Arial" w:cs="Arial"/>
-          <w:b/>
-          <w:bCs/>
-        </w:rPr>
-        <w:t>numlineas</w:t>
-      </w:r>
-      <w:proofErr w:type="spellEnd"/>
-      <w:r>
-        <w:rPr>
-          <w:rFonts w:ascii="Arial" w:hAnsi="Arial" w:cs="Arial"/>
-          <w:b/>
-          <w:bCs/>
-        </w:rPr>
-        <w:t xml:space="preserve"> </w:t>
-      </w:r>
-      <w:r>
-        <w:rPr>
-          <w:rFonts w:ascii="Arial" w:hAnsi="Arial" w:cs="Arial"/>
-        </w:rPr>
-        <w:t>en la clase “red metro”.</w:t>
-      </w:r>
-      <w:r>
-        <w:rPr>
-          <w:rFonts w:ascii="Arial" w:hAnsi="Arial" w:cs="Arial"/>
-        </w:rPr>
-        <w:t xml:space="preserve"> </w:t>
-      </w:r>
       <w:r>
         <w:rPr>
           <w:rFonts w:ascii="Arial" w:hAnsi="Arial" w:cs="Arial"/>
@@ -7149,9 +4446,8 @@
           <w:bCs/>
           <w:color w:val="FF0000"/>
         </w:rPr>
-        <w:t>Clase “</w:t>
-      </w:r>
-      <w:proofErr w:type="spellStart"/>
+        <w:t>Clase “E</w:t>
+      </w:r>
       <w:r>
         <w:rPr>
           <w:rFonts w:ascii="Arial" w:hAnsi="Arial" w:cs="Arial"/>
@@ -7159,7 +4455,7 @@
           <w:bCs/>
           <w:color w:val="FF0000"/>
         </w:rPr>
-        <w:t>E</w:t>
+        <w:t>stacion</w:t>
       </w:r>
       <w:r>
         <w:rPr>
@@ -7168,16 +4464,6 @@
           <w:bCs/>
           <w:color w:val="FF0000"/>
         </w:rPr>
-        <w:t>stacion</w:t>
-      </w:r>
-      <w:proofErr w:type="spellEnd"/>
-      <w:r>
-        <w:rPr>
-          <w:rFonts w:ascii="Arial" w:hAnsi="Arial" w:cs="Arial"/>
-          <w:b/>
-          <w:bCs/>
-          <w:color w:val="FF0000"/>
-        </w:rPr>
         <w:t>”</w:t>
       </w:r>
     </w:p>
@@ -7193,57 +4479,25 @@
         <w:rPr>
           <w:rFonts w:ascii="Arial" w:hAnsi="Arial" w:cs="Arial"/>
         </w:rPr>
-        <w:t>Hemos decidido crear una clase llamada “</w:t>
-      </w:r>
-      <w:proofErr w:type="spellStart"/>
-      <w:r>
-        <w:rPr>
-          <w:rFonts w:ascii="Arial" w:hAnsi="Arial" w:cs="Arial"/>
-        </w:rPr>
-        <w:t>Estacion</w:t>
-      </w:r>
-      <w:proofErr w:type="spellEnd"/>
-      <w:r>
-        <w:rPr>
-          <w:rFonts w:ascii="Arial" w:hAnsi="Arial" w:cs="Arial"/>
-        </w:rPr>
-        <w:t>” con el fin de que esta contenga un conjunto de atributos y métodos que describan cómo se verá y se comportará un objeto de este tipo.</w:t>
-      </w:r>
-    </w:p>
-    <w:p>
-      <w:pPr>
-        <w:pStyle w:val="NormalWeb"/>
-        <w:rPr>
-          <w:rFonts w:ascii="Arial" w:hAnsi="Arial" w:cs="Arial"/>
-          <w:b/>
-          <w:bCs/>
-        </w:rPr>
-      </w:pPr>
-      <w:r>
-        <w:rPr>
-          <w:rFonts w:ascii="Arial" w:hAnsi="Arial" w:cs="Arial"/>
-          <w:b/>
-          <w:bCs/>
-        </w:rPr>
-        <w:t>Para la clase “</w:t>
-      </w:r>
-      <w:proofErr w:type="spellStart"/>
-      <w:r>
-        <w:rPr>
-          <w:rFonts w:ascii="Arial" w:hAnsi="Arial" w:cs="Arial"/>
-          <w:b/>
-          <w:bCs/>
-        </w:rPr>
-        <w:t>estacion</w:t>
-      </w:r>
-      <w:proofErr w:type="spellEnd"/>
-      <w:r>
-        <w:rPr>
-          <w:rFonts w:ascii="Arial" w:hAnsi="Arial" w:cs="Arial"/>
-          <w:b/>
-          <w:bCs/>
-        </w:rPr>
-        <w:t>” hemos creado los siguientes</w:t>
+        <w:t>Hemos decidido crear una clase llamada “Estacion” con el fin de que esta contenga un conjunto de atributos y métodos que describan cómo se verá y se comportará un objeto de este tipo.</w:t>
+      </w:r>
+    </w:p>
+    <w:p>
+      <w:pPr>
+        <w:pStyle w:val="NormalWeb"/>
+        <w:rPr>
+          <w:rFonts w:ascii="Arial" w:hAnsi="Arial" w:cs="Arial"/>
+          <w:b/>
+          <w:bCs/>
+        </w:rPr>
+      </w:pPr>
+      <w:r>
+        <w:rPr>
+          <w:rFonts w:ascii="Arial" w:hAnsi="Arial" w:cs="Arial"/>
+          <w:b/>
+          <w:bCs/>
+        </w:rPr>
+        <w:t>Para la clase “estacion” hemos creado los siguientes</w:t>
       </w:r>
       <w:r>
         <w:rPr>
@@ -7285,41 +4539,13 @@
           <w:rFonts w:ascii="Arial" w:hAnsi="Arial" w:cs="Arial"/>
         </w:rPr>
       </w:pPr>
-      <w:proofErr w:type="spellStart"/>
-      <w:r>
-        <w:rPr>
-          <w:rFonts w:ascii="Arial" w:hAnsi="Arial" w:cs="Arial"/>
-          <w:b/>
-          <w:bCs/>
-        </w:rPr>
-        <w:t>Float</w:t>
-      </w:r>
-      <w:proofErr w:type="spellEnd"/>
-      <w:r>
-        <w:rPr>
-          <w:rFonts w:ascii="Arial" w:hAnsi="Arial" w:cs="Arial"/>
-          <w:b/>
-          <w:bCs/>
-        </w:rPr>
-        <w:t xml:space="preserve"> </w:t>
-      </w:r>
-      <w:proofErr w:type="spellStart"/>
-      <w:r>
-        <w:rPr>
-          <w:rFonts w:ascii="Arial" w:hAnsi="Arial" w:cs="Arial"/>
-          <w:b/>
-          <w:bCs/>
-        </w:rPr>
-        <w:t>tiemposiguiente</w:t>
-      </w:r>
-      <w:proofErr w:type="spellEnd"/>
-      <w:r>
-        <w:rPr>
-          <w:rFonts w:ascii="Arial" w:hAnsi="Arial" w:cs="Arial"/>
-          <w:b/>
-          <w:bCs/>
-        </w:rPr>
-        <w:t xml:space="preserve">: </w:t>
+      <w:r>
+        <w:rPr>
+          <w:rFonts w:ascii="Arial" w:hAnsi="Arial" w:cs="Arial"/>
+          <w:b/>
+          <w:bCs/>
+        </w:rPr>
+        <w:t xml:space="preserve">Float tiemposiguiente: </w:t>
       </w:r>
       <w:r>
         <w:rPr>
@@ -7347,41 +4573,13 @@
           <w:bCs/>
         </w:rPr>
       </w:pPr>
-      <w:proofErr w:type="spellStart"/>
-      <w:r>
-        <w:rPr>
-          <w:rFonts w:ascii="Arial" w:hAnsi="Arial" w:cs="Arial"/>
-          <w:b/>
-          <w:bCs/>
-        </w:rPr>
-        <w:t>Float</w:t>
-      </w:r>
-      <w:proofErr w:type="spellEnd"/>
-      <w:r>
-        <w:rPr>
-          <w:rFonts w:ascii="Arial" w:hAnsi="Arial" w:cs="Arial"/>
-          <w:b/>
-          <w:bCs/>
-        </w:rPr>
-        <w:t xml:space="preserve"> </w:t>
-      </w:r>
-      <w:proofErr w:type="spellStart"/>
-      <w:r>
-        <w:rPr>
-          <w:rFonts w:ascii="Arial" w:hAnsi="Arial" w:cs="Arial"/>
-          <w:b/>
-          <w:bCs/>
-        </w:rPr>
-        <w:t>tiempoAnterior</w:t>
-      </w:r>
-      <w:proofErr w:type="spellEnd"/>
-      <w:r>
-        <w:rPr>
-          <w:rFonts w:ascii="Arial" w:hAnsi="Arial" w:cs="Arial"/>
-          <w:b/>
-          <w:bCs/>
-        </w:rPr>
-        <w:t>:</w:t>
+      <w:r>
+        <w:rPr>
+          <w:rFonts w:ascii="Arial" w:hAnsi="Arial" w:cs="Arial"/>
+          <w:b/>
+          <w:bCs/>
+        </w:rPr>
+        <w:t>Float tiempoAnterior:</w:t>
       </w:r>
       <w:r>
         <w:rPr>
@@ -7417,23 +4615,13 @@
           <w:bCs/>
         </w:rPr>
       </w:pPr>
-      <w:proofErr w:type="spellStart"/>
-      <w:r>
-        <w:rPr>
-          <w:rFonts w:ascii="Arial" w:hAnsi="Arial" w:cs="Arial"/>
-          <w:b/>
-          <w:bCs/>
-        </w:rPr>
-        <w:t>String</w:t>
-      </w:r>
-      <w:proofErr w:type="spellEnd"/>
-      <w:r>
-        <w:rPr>
-          <w:rFonts w:ascii="Arial" w:hAnsi="Arial" w:cs="Arial"/>
-          <w:b/>
-          <w:bCs/>
-        </w:rPr>
-        <w:t xml:space="preserve"> nombre</w:t>
+      <w:r>
+        <w:rPr>
+          <w:rFonts w:ascii="Arial" w:hAnsi="Arial" w:cs="Arial"/>
+          <w:b/>
+          <w:bCs/>
+        </w:rPr>
+        <w:t>String nombre</w:t>
       </w:r>
       <w:r>
         <w:rPr>
@@ -7467,23 +4655,13 @@
           <w:bCs/>
         </w:rPr>
       </w:pPr>
-      <w:proofErr w:type="spellStart"/>
-      <w:r>
-        <w:rPr>
-          <w:rFonts w:ascii="Arial" w:hAnsi="Arial" w:cs="Arial"/>
-          <w:b/>
-          <w:bCs/>
-        </w:rPr>
-        <w:t>String</w:t>
-      </w:r>
-      <w:proofErr w:type="spellEnd"/>
-      <w:r>
-        <w:rPr>
-          <w:rFonts w:ascii="Arial" w:hAnsi="Arial" w:cs="Arial"/>
-          <w:b/>
-          <w:bCs/>
-        </w:rPr>
-        <w:t xml:space="preserve"> línea:</w:t>
+      <w:r>
+        <w:rPr>
+          <w:rFonts w:ascii="Arial" w:hAnsi="Arial" w:cs="Arial"/>
+          <w:b/>
+          <w:bCs/>
+        </w:rPr>
+        <w:t>String línea:</w:t>
       </w:r>
       <w:r>
         <w:rPr>
@@ -7493,19 +4671,11 @@
         </w:rPr>
         <w:tab/>
       </w:r>
-      <w:proofErr w:type="spellStart"/>
-      <w:r>
-        <w:rPr>
-          <w:rFonts w:ascii="Arial" w:hAnsi="Arial" w:cs="Arial"/>
-        </w:rPr>
-        <w:t>Linea</w:t>
-      </w:r>
-      <w:proofErr w:type="spellEnd"/>
-      <w:r>
-        <w:rPr>
-          <w:rFonts w:ascii="Arial" w:hAnsi="Arial" w:cs="Arial"/>
-        </w:rPr>
-        <w:t xml:space="preserve"> a la que pertenece</w:t>
+      <w:r>
+        <w:rPr>
+          <w:rFonts w:ascii="Arial" w:hAnsi="Arial" w:cs="Arial"/>
+        </w:rPr>
+        <w:t>Linea a la que pertenece</w:t>
       </w:r>
       <w:r>
         <w:rPr>
@@ -7525,16 +4695,14 @@
           <w:rFonts w:ascii="Arial" w:hAnsi="Arial" w:cs="Arial"/>
         </w:rPr>
       </w:pPr>
-      <w:proofErr w:type="spellStart"/>
-      <w:r>
-        <w:rPr>
-          <w:rFonts w:ascii="Arial" w:hAnsi="Arial" w:cs="Arial"/>
-          <w:b/>
-          <w:bCs/>
-        </w:rPr>
-        <w:t>Int</w:t>
-      </w:r>
-      <w:proofErr w:type="spellEnd"/>
+      <w:r>
+        <w:rPr>
+          <w:rFonts w:ascii="Arial" w:hAnsi="Arial" w:cs="Arial"/>
+          <w:b/>
+          <w:bCs/>
+        </w:rPr>
+        <w:t>Int numEstacion:</w:t>
+      </w:r>
       <w:r>
         <w:rPr>
           <w:rFonts w:ascii="Arial" w:hAnsi="Arial" w:cs="Arial"/>
@@ -7543,45 +4711,11 @@
         </w:rPr>
         <w:t xml:space="preserve"> </w:t>
       </w:r>
-      <w:proofErr w:type="spellStart"/>
-      <w:r>
-        <w:rPr>
-          <w:rFonts w:ascii="Arial" w:hAnsi="Arial" w:cs="Arial"/>
-          <w:b/>
-          <w:bCs/>
-        </w:rPr>
-        <w:t>numEstacion</w:t>
-      </w:r>
-      <w:proofErr w:type="spellEnd"/>
-      <w:r>
-        <w:rPr>
-          <w:rFonts w:ascii="Arial" w:hAnsi="Arial" w:cs="Arial"/>
-          <w:b/>
-          <w:bCs/>
-        </w:rPr>
-        <w:t>:</w:t>
-      </w:r>
-      <w:r>
-        <w:rPr>
-          <w:rFonts w:ascii="Arial" w:hAnsi="Arial" w:cs="Arial"/>
-          <w:b/>
-          <w:bCs/>
-        </w:rPr>
-        <w:t xml:space="preserve"> </w:t>
-      </w:r>
-      <w:proofErr w:type="spellStart"/>
-      <w:r>
-        <w:rPr>
-          <w:rFonts w:ascii="Arial" w:hAnsi="Arial" w:cs="Arial"/>
-        </w:rPr>
-        <w:t>Indice</w:t>
-      </w:r>
-      <w:proofErr w:type="spellEnd"/>
-      <w:r>
-        <w:rPr>
-          <w:rFonts w:ascii="Arial" w:hAnsi="Arial" w:cs="Arial"/>
-        </w:rPr>
-        <w:t xml:space="preserve"> en orden de la estación con respecto a las otras en el arreglo</w:t>
+      <w:r>
+        <w:rPr>
+          <w:rFonts w:ascii="Arial" w:hAnsi="Arial" w:cs="Arial"/>
+        </w:rPr>
+        <w:t>Indice en orden de la estación con respecto a las otras en el arreglo</w:t>
       </w:r>
       <w:r>
         <w:rPr>
@@ -7601,34 +4735,14 @@
           <w:rFonts w:ascii="Arial" w:hAnsi="Arial" w:cs="Arial"/>
         </w:rPr>
       </w:pPr>
-      <w:proofErr w:type="spellStart"/>
-      <w:r>
-        <w:rPr>
-          <w:rFonts w:ascii="Arial" w:hAnsi="Arial" w:cs="Arial"/>
-          <w:b/>
-          <w:bCs/>
-        </w:rPr>
-        <w:t>Int</w:t>
-      </w:r>
-      <w:proofErr w:type="spellEnd"/>
-      <w:r>
-        <w:rPr>
-          <w:rFonts w:ascii="Arial" w:hAnsi="Arial" w:cs="Arial"/>
-          <w:b/>
-          <w:bCs/>
-        </w:rPr>
-        <w:t xml:space="preserve"> </w:t>
-      </w:r>
-      <w:proofErr w:type="spellStart"/>
-      <w:r>
-        <w:rPr>
-          <w:rFonts w:ascii="Arial" w:hAnsi="Arial" w:cs="Arial"/>
-          <w:b/>
-          <w:bCs/>
-        </w:rPr>
-        <w:t>numTransferencia</w:t>
-      </w:r>
-      <w:proofErr w:type="spellEnd"/>
+      <w:r>
+        <w:rPr>
+          <w:rFonts w:ascii="Arial" w:hAnsi="Arial" w:cs="Arial"/>
+          <w:b/>
+          <w:bCs/>
+        </w:rPr>
+        <w:t>Int numTransferencia</w:t>
+      </w:r>
       <w:r>
         <w:rPr>
           <w:rFonts w:ascii="Arial" w:hAnsi="Arial" w:cs="Arial"/>
@@ -7653,23 +4767,13 @@
           <w:rFonts w:ascii="Arial" w:hAnsi="Arial" w:cs="Arial"/>
         </w:rPr>
       </w:pPr>
-      <w:proofErr w:type="spellStart"/>
-      <w:r>
-        <w:rPr>
-          <w:rFonts w:ascii="Arial" w:hAnsi="Arial" w:cs="Arial"/>
-          <w:b/>
-          <w:bCs/>
-        </w:rPr>
-        <w:t>Estacion</w:t>
-      </w:r>
-      <w:proofErr w:type="spellEnd"/>
-      <w:r>
-        <w:rPr>
-          <w:rFonts w:ascii="Arial" w:hAnsi="Arial" w:cs="Arial"/>
-          <w:b/>
-          <w:bCs/>
-        </w:rPr>
-        <w:t>*</w:t>
+      <w:r>
+        <w:rPr>
+          <w:rFonts w:ascii="Arial" w:hAnsi="Arial" w:cs="Arial"/>
+          <w:b/>
+          <w:bCs/>
+        </w:rPr>
+        <w:t>Estacion*</w:t>
       </w:r>
       <w:r>
         <w:rPr>
@@ -7683,55 +4787,19 @@
         <w:rPr>
           <w:rFonts w:ascii="Arial" w:hAnsi="Arial" w:cs="Arial"/>
         </w:rPr>
-        <w:t xml:space="preserve">arreglo de tipo </w:t>
-      </w:r>
-      <w:proofErr w:type="spellStart"/>
-      <w:r>
-        <w:rPr>
-          <w:rFonts w:ascii="Arial" w:hAnsi="Arial" w:cs="Arial"/>
-        </w:rPr>
-        <w:t>Estacion</w:t>
-      </w:r>
-      <w:proofErr w:type="spellEnd"/>
-      <w:r>
-        <w:rPr>
-          <w:rFonts w:ascii="Arial" w:hAnsi="Arial" w:cs="Arial"/>
-        </w:rPr>
-        <w:t>, que contendrá las estaciones de transferencia de una</w:t>
-      </w:r>
-      <w:r>
-        <w:rPr>
-          <w:rFonts w:ascii="Arial" w:hAnsi="Arial" w:cs="Arial"/>
-        </w:rPr>
-        <w:t xml:space="preserve"> </w:t>
-      </w:r>
-      <w:proofErr w:type="spellStart"/>
-      <w:r>
-        <w:rPr>
-          <w:rFonts w:ascii="Arial" w:hAnsi="Arial" w:cs="Arial"/>
-        </w:rPr>
-        <w:t>linea</w:t>
-      </w:r>
-      <w:proofErr w:type="spellEnd"/>
-      <w:r>
-        <w:rPr>
-          <w:rFonts w:ascii="Arial" w:hAnsi="Arial" w:cs="Arial"/>
-        </w:rPr>
-        <w:t xml:space="preserve">, este arreglo siempre </w:t>
-      </w:r>
-      <w:proofErr w:type="gramStart"/>
-      <w:r>
-        <w:rPr>
-          <w:rFonts w:ascii="Arial" w:hAnsi="Arial" w:cs="Arial"/>
-        </w:rPr>
-        <w:t>aumenta</w:t>
-      </w:r>
-      <w:proofErr w:type="gramEnd"/>
-      <w:r>
-        <w:rPr>
-          <w:rFonts w:ascii="Arial" w:hAnsi="Arial" w:cs="Arial"/>
-        </w:rPr>
-        <w:t xml:space="preserve"> pero nunca disminuye</w:t>
+        <w:t>arreglo de tipo Estacion, que contendrá las estaciones de transferencia de una</w:t>
+      </w:r>
+      <w:r>
+        <w:rPr>
+          <w:rFonts w:ascii="Arial" w:hAnsi="Arial" w:cs="Arial"/>
+        </w:rPr>
+        <w:t xml:space="preserve"> linea</w:t>
+      </w:r>
+      <w:r>
+        <w:rPr>
+          <w:rFonts w:ascii="Arial" w:hAnsi="Arial" w:cs="Arial"/>
+        </w:rPr>
+        <w:t>, este arreglo siempre aumenta pero nunca disminuye</w:t>
       </w:r>
     </w:p>
     <w:p>
@@ -7760,25 +4828,8 @@
           <w:b/>
           <w:bCs/>
         </w:rPr>
-        <w:t>Para la clase “</w:t>
-      </w:r>
-      <w:proofErr w:type="spellStart"/>
-      <w:r>
-        <w:rPr>
-          <w:rFonts w:ascii="Arial" w:hAnsi="Arial" w:cs="Arial"/>
-          <w:b/>
-          <w:bCs/>
-        </w:rPr>
-        <w:t>estacion</w:t>
-      </w:r>
-      <w:proofErr w:type="spellEnd"/>
-      <w:r>
-        <w:rPr>
-          <w:rFonts w:ascii="Arial" w:hAnsi="Arial" w:cs="Arial"/>
-          <w:b/>
-          <w:bCs/>
-        </w:rPr>
-        <w:t>” hemos creado los siguientes</w:t>
+        <w:lastRenderedPageBreak/>
+        <w:t>Para la clase “estacion” hemos creado los siguientes</w:t>
       </w:r>
       <w:r>
         <w:rPr>
@@ -7840,133 +4891,63 @@
           <w:rFonts w:ascii="Arial" w:hAnsi="Arial" w:cs="Arial"/>
           <w:lang w:val="en-US"/>
         </w:rPr>
-        <w:t>La palabra “</w:t>
-      </w:r>
-      <w:proofErr w:type="spellStart"/>
+        <w:t xml:space="preserve">La palabra “encapsulamiento”, se </w:t>
+      </w:r>
       <w:r>
         <w:rPr>
           <w:rFonts w:ascii="Arial" w:hAnsi="Arial" w:cs="Arial"/>
           <w:lang w:val="en-US"/>
         </w:rPr>
-        <w:t>encapsulamiento</w:t>
-      </w:r>
-      <w:proofErr w:type="spellEnd"/>
+        <w:t xml:space="preserve">está </w:t>
+      </w:r>
       <w:r>
         <w:rPr>
           <w:rFonts w:ascii="Arial" w:hAnsi="Arial" w:cs="Arial"/>
           <w:lang w:val="en-US"/>
         </w:rPr>
-        <w:t xml:space="preserve">”, se </w:t>
-      </w:r>
-      <w:proofErr w:type="spellStart"/>
+        <w:t>utiliza</w:t>
+      </w:r>
       <w:r>
         <w:rPr>
           <w:rFonts w:ascii="Arial" w:hAnsi="Arial" w:cs="Arial"/>
           <w:lang w:val="en-US"/>
         </w:rPr>
-        <w:t>está</w:t>
-      </w:r>
-      <w:proofErr w:type="spellEnd"/>
+        <w:t>ndo</w:t>
+      </w:r>
       <w:r>
         <w:rPr>
           <w:rFonts w:ascii="Arial" w:hAnsi="Arial" w:cs="Arial"/>
           <w:lang w:val="en-US"/>
         </w:rPr>
-        <w:t xml:space="preserve"> </w:t>
-      </w:r>
-      <w:proofErr w:type="spellStart"/>
-      <w:r>
-        <w:rPr>
-          <w:rFonts w:ascii="Arial" w:hAnsi="Arial" w:cs="Arial"/>
+        <w:t xml:space="preserve"> para generalizar la creación de </w:t>
+      </w:r>
+      <w:r>
+        <w:rPr>
+          <w:rFonts w:ascii="Arial" w:hAnsi="Arial" w:cs="Arial"/>
+          <w:b/>
+          <w:bCs/>
           <w:lang w:val="en-US"/>
         </w:rPr>
-        <w:t>utiliza</w:t>
-      </w:r>
-      <w:r>
-        <w:rPr>
-          <w:rFonts w:ascii="Arial" w:hAnsi="Arial" w:cs="Arial"/>
+        <w:t>s</w:t>
+      </w:r>
+      <w:r>
+        <w:rPr>
+          <w:rFonts w:ascii="Arial" w:hAnsi="Arial" w:cs="Arial"/>
+          <w:b/>
+          <w:bCs/>
           <w:lang w:val="en-US"/>
         </w:rPr>
-        <w:t>ndo</w:t>
-      </w:r>
-      <w:proofErr w:type="spellEnd"/>
-      <w:r>
-        <w:rPr>
-          <w:rFonts w:ascii="Arial" w:hAnsi="Arial" w:cs="Arial"/>
+        <w:t>etters, getters y constructor</w:t>
+      </w:r>
+      <w:r>
+        <w:rPr>
+          <w:rFonts w:ascii="Arial" w:hAnsi="Arial" w:cs="Arial"/>
+          <w:b/>
+          <w:bCs/>
           <w:lang w:val="en-US"/>
         </w:rPr>
-        <w:t xml:space="preserve"> para </w:t>
-      </w:r>
-      <w:proofErr w:type="spellStart"/>
-      <w:r>
-        <w:rPr>
-          <w:rFonts w:ascii="Arial" w:hAnsi="Arial" w:cs="Arial"/>
-          <w:lang w:val="en-US"/>
-        </w:rPr>
-        <w:t>generalizar</w:t>
-      </w:r>
-      <w:proofErr w:type="spellEnd"/>
-      <w:r>
-        <w:rPr>
-          <w:rFonts w:ascii="Arial" w:hAnsi="Arial" w:cs="Arial"/>
-          <w:lang w:val="en-US"/>
-        </w:rPr>
-        <w:t xml:space="preserve"> la </w:t>
-      </w:r>
-      <w:proofErr w:type="spellStart"/>
-      <w:r>
-        <w:rPr>
-          <w:rFonts w:ascii="Arial" w:hAnsi="Arial" w:cs="Arial"/>
-          <w:lang w:val="en-US"/>
-        </w:rPr>
-        <w:t>creación</w:t>
-      </w:r>
-      <w:proofErr w:type="spellEnd"/>
-      <w:r>
-        <w:rPr>
-          <w:rFonts w:ascii="Arial" w:hAnsi="Arial" w:cs="Arial"/>
-          <w:lang w:val="en-US"/>
-        </w:rPr>
-        <w:t xml:space="preserve"> de </w:t>
-      </w:r>
-      <w:r>
-        <w:rPr>
-          <w:rFonts w:ascii="Arial" w:hAnsi="Arial" w:cs="Arial"/>
-          <w:b/>
-          <w:bCs/>
-          <w:lang w:val="en-US"/>
-        </w:rPr>
-        <w:t>s</w:t>
-      </w:r>
-      <w:r>
-        <w:rPr>
-          <w:rFonts w:ascii="Arial" w:hAnsi="Arial" w:cs="Arial"/>
-          <w:b/>
-          <w:bCs/>
-          <w:lang w:val="en-US"/>
-        </w:rPr>
-        <w:t xml:space="preserve">etters, getters y </w:t>
-      </w:r>
-      <w:proofErr w:type="spellStart"/>
-      <w:r>
-        <w:rPr>
-          <w:rFonts w:ascii="Arial" w:hAnsi="Arial" w:cs="Arial"/>
-          <w:b/>
-          <w:bCs/>
-          <w:lang w:val="en-US"/>
-        </w:rPr>
-        <w:t>constructor</w:t>
-      </w:r>
-      <w:r>
-        <w:rPr>
-          <w:rFonts w:ascii="Arial" w:hAnsi="Arial" w:cs="Arial"/>
-          <w:b/>
-          <w:bCs/>
-          <w:lang w:val="en-US"/>
-        </w:rPr>
         <w:t>es</w:t>
       </w:r>
-      <w:proofErr w:type="spellEnd"/>
       <w:r>
         <w:rPr>
           <w:rFonts w:ascii="Arial" w:hAnsi="Arial" w:cs="Arial"/>
@@ -8002,25 +4983,7 @@
           <w:b/>
           <w:bCs/>
         </w:rPr>
-        <w:t>¿Cuántos objetos tendrá la clase “</w:t>
-      </w:r>
-      <w:proofErr w:type="spellStart"/>
-      <w:r>
-        <w:rPr>
-          <w:rFonts w:ascii="Arial" w:hAnsi="Arial" w:cs="Arial"/>
-          <w:b/>
-          <w:bCs/>
-        </w:rPr>
-        <w:t>estacion</w:t>
-      </w:r>
-      <w:proofErr w:type="spellEnd"/>
-      <w:r>
-        <w:rPr>
-          <w:rFonts w:ascii="Arial" w:hAnsi="Arial" w:cs="Arial"/>
-          <w:b/>
-          <w:bCs/>
-        </w:rPr>
-        <w:t xml:space="preserve">”? </w:t>
+        <w:t xml:space="preserve">¿Cuántos objetos tendrá la clase “estacion”? </w:t>
       </w:r>
     </w:p>
     <w:p>
@@ -8526,9 +5489,8 @@
           <w:sz w:val="24"/>
           <w:szCs w:val="24"/>
         </w:rPr>
-        <w:t xml:space="preserve"> índices, entonces vamos a agregar una instancia del objeto </w:t>
-      </w:r>
-      <w:proofErr w:type="spellStart"/>
+        <w:t xml:space="preserve"> índices, entonces vamos a agregar una instancia del objeto Estacion en el atributo “Estaciones” de la instancia correspondiente Linea</w:t>
+      </w:r>
       <w:r>
         <w:rPr>
           <w:rFonts w:ascii="Arial" w:eastAsia="Arial" w:hAnsi="Arial" w:cs="Arial"/>
@@ -8536,29 +5498,71 @@
           <w:sz w:val="24"/>
           <w:szCs w:val="24"/>
         </w:rPr>
-        <w:t>Estacion</w:t>
-      </w:r>
-      <w:proofErr w:type="spellEnd"/>
-      <w:r>
+        <w:t>, actualizando los tiempos correspondientes y agregando 1 a el atributo numEstaciones de la instancia de la linea</w:t>
+      </w:r>
+    </w:p>
+    <w:p>
+      <w:pPr>
+        <w:spacing w:after="0" w:line="240" w:lineRule="auto"/>
+        <w:jc w:val="both"/>
         <w:rPr>
           <w:rFonts w:ascii="Arial" w:eastAsia="Arial" w:hAnsi="Arial" w:cs="Arial"/>
           <w:color w:val="000000"/>
           <w:sz w:val="24"/>
           <w:szCs w:val="24"/>
         </w:rPr>
-        <w:t xml:space="preserve"> en el atributo “Estaciones” de la instancia correspondiente </w:t>
-      </w:r>
-      <w:proofErr w:type="spellStart"/>
-      <w:r>
+      </w:pPr>
+    </w:p>
+    <w:p>
+      <w:pPr>
+        <w:spacing w:after="0" w:line="240" w:lineRule="auto"/>
+        <w:jc w:val="both"/>
+        <w:rPr>
+          <w:rFonts w:ascii="Arial" w:eastAsia="Arial" w:hAnsi="Arial" w:cs="Arial"/>
+          <w:b/>
+          <w:bCs/>
+          <w:color w:val="000000"/>
+          <w:sz w:val="24"/>
+          <w:szCs w:val="24"/>
+        </w:rPr>
+      </w:pPr>
+      <w:r>
+        <w:rPr>
+          <w:rFonts w:ascii="Arial" w:eastAsia="Arial" w:hAnsi="Arial" w:cs="Arial"/>
+          <w:b/>
+          <w:bCs/>
+          <w:color w:val="000000"/>
+          <w:sz w:val="24"/>
+          <w:szCs w:val="24"/>
+        </w:rPr>
+        <w:t>Estrategia de solución para el inciso “B”:</w:t>
+      </w:r>
+    </w:p>
+    <w:p>
+      <w:pPr>
+        <w:spacing w:after="0" w:line="240" w:lineRule="auto"/>
+        <w:jc w:val="both"/>
+        <w:rPr>
+          <w:rFonts w:ascii="Arial" w:eastAsia="Arial" w:hAnsi="Arial" w:cs="Arial"/>
+          <w:b/>
+          <w:bCs/>
+          <w:color w:val="000000"/>
+          <w:sz w:val="24"/>
+          <w:szCs w:val="24"/>
+        </w:rPr>
+      </w:pPr>
+    </w:p>
+    <w:p>
+      <w:pPr>
+        <w:spacing w:after="0" w:line="240" w:lineRule="auto"/>
+        <w:jc w:val="both"/>
         <w:rPr>
           <w:rFonts w:ascii="Arial" w:eastAsia="Arial" w:hAnsi="Arial" w:cs="Arial"/>
           <w:color w:val="000000"/>
           <w:sz w:val="24"/>
           <w:szCs w:val="24"/>
         </w:rPr>
-        <w:t>Linea</w:t>
-      </w:r>
-      <w:proofErr w:type="spellEnd"/>
+      </w:pPr>
       <w:r>
         <w:rPr>
           <w:rFonts w:ascii="Arial" w:eastAsia="Arial" w:hAnsi="Arial" w:cs="Arial"/>
@@ -8566,9 +5570,8 @@
           <w:sz w:val="24"/>
           <w:szCs w:val="24"/>
         </w:rPr>
-        <w:t xml:space="preserve">, actualizando los tiempos correspondientes y agregando 1 a el atributo </w:t>
-      </w:r>
-      <w:proofErr w:type="spellStart"/>
+        <w:t>Verificamos que no tenga estaciones de transferencia y luego, usando los arreglos dinámicos vamos a actualizar el arreglo “Estaciones” de la instancia correspondiente de línea y sin incluir las estación que nosotros decidimos eliminar y actualizamos los tiempos de la estación anterior y siguiente de la actual</w:t>
+      </w:r>
       <w:r>
         <w:rPr>
           <w:rFonts w:ascii="Arial" w:eastAsia="Arial" w:hAnsi="Arial" w:cs="Arial"/>
@@ -8576,29 +5579,57 @@
           <w:sz w:val="24"/>
           <w:szCs w:val="24"/>
         </w:rPr>
-        <w:t>numEstaciones</w:t>
-      </w:r>
-      <w:proofErr w:type="spellEnd"/>
-      <w:r>
+        <w:t>, también restamos uno a el atributo numEstaciones de la instancia de la linea</w:t>
+      </w:r>
+    </w:p>
+    <w:p>
+      <w:pPr>
+        <w:spacing w:after="0" w:line="240" w:lineRule="auto"/>
+        <w:jc w:val="both"/>
         <w:rPr>
           <w:rFonts w:ascii="Arial" w:eastAsia="Arial" w:hAnsi="Arial" w:cs="Arial"/>
           <w:color w:val="000000"/>
           <w:sz w:val="24"/>
           <w:szCs w:val="24"/>
         </w:rPr>
-        <w:t xml:space="preserve"> de la instancia de la </w:t>
-      </w:r>
-      <w:proofErr w:type="spellStart"/>
-      <w:r>
+      </w:pPr>
+    </w:p>
+    <w:p>
+      <w:pPr>
+        <w:spacing w:after="0" w:line="240" w:lineRule="auto"/>
+        <w:jc w:val="both"/>
         <w:rPr>
           <w:rFonts w:ascii="Arial" w:eastAsia="Arial" w:hAnsi="Arial" w:cs="Arial"/>
           <w:color w:val="000000"/>
           <w:sz w:val="24"/>
           <w:szCs w:val="24"/>
         </w:rPr>
-        <w:t>linea</w:t>
-      </w:r>
-      <w:proofErr w:type="spellEnd"/>
+      </w:pPr>
+    </w:p>
+    <w:p>
+      <w:pPr>
+        <w:spacing w:after="0" w:line="240" w:lineRule="auto"/>
+        <w:jc w:val="both"/>
+        <w:rPr>
+          <w:rFonts w:ascii="Arial" w:eastAsia="Arial" w:hAnsi="Arial" w:cs="Arial"/>
+          <w:b/>
+          <w:bCs/>
+          <w:color w:val="000000"/>
+          <w:sz w:val="24"/>
+          <w:szCs w:val="24"/>
+        </w:rPr>
+      </w:pPr>
+      <w:r>
+        <w:rPr>
+          <w:rFonts w:ascii="Arial" w:eastAsia="Arial" w:hAnsi="Arial" w:cs="Arial"/>
+          <w:b/>
+          <w:bCs/>
+          <w:color w:val="000000"/>
+          <w:sz w:val="24"/>
+          <w:szCs w:val="24"/>
+        </w:rPr>
+        <w:t>Estrategia de solución para el inciso “C”:</w:t>
+      </w:r>
     </w:p>
     <w:p>
       <w:pPr>
@@ -8618,70 +5649,85 @@
         <w:jc w:val="both"/>
         <w:rPr>
           <w:rFonts w:ascii="Arial" w:eastAsia="Arial" w:hAnsi="Arial" w:cs="Arial"/>
-          <w:b/>
-          <w:bCs/>
           <w:color w:val="000000"/>
           <w:sz w:val="24"/>
           <w:szCs w:val="24"/>
         </w:rPr>
       </w:pPr>
       <w:r>
-        <w:rPr>
-          <w:rFonts w:ascii="Arial" w:eastAsia="Arial" w:hAnsi="Arial" w:cs="Arial"/>
-          <w:b/>
-          <w:bCs/>
-          <w:color w:val="000000"/>
-          <w:sz w:val="24"/>
-          <w:szCs w:val="24"/>
-        </w:rPr>
-        <w:t>Estrategia de solución para el inciso “B”:</w:t>
-      </w:r>
-    </w:p>
-    <w:p>
-      <w:pPr>
-        <w:spacing w:after="0" w:line="240" w:lineRule="auto"/>
-        <w:jc w:val="both"/>
-        <w:rPr>
-          <w:rFonts w:ascii="Arial" w:eastAsia="Arial" w:hAnsi="Arial" w:cs="Arial"/>
-          <w:b/>
-          <w:bCs/>
-          <w:color w:val="000000"/>
-          <w:sz w:val="24"/>
-          <w:szCs w:val="24"/>
-        </w:rPr>
-      </w:pPr>
-    </w:p>
-    <w:p>
-      <w:pPr>
-        <w:spacing w:after="0" w:line="240" w:lineRule="auto"/>
-        <w:jc w:val="both"/>
         <w:rPr>
           <w:rFonts w:ascii="Arial" w:eastAsia="Arial" w:hAnsi="Arial" w:cs="Arial"/>
           <w:color w:val="000000"/>
           <w:sz w:val="24"/>
           <w:szCs w:val="24"/>
         </w:rPr>
-      </w:pPr>
-      <w:r>
+        <w:t>Usando el atributo, “numLineas“ de la instancia de la red, nos dará el numero de líneas que posee la red</w:t>
+      </w:r>
+    </w:p>
+    <w:p>
+      <w:pPr>
+        <w:spacing w:after="0" w:line="240" w:lineRule="auto"/>
+        <w:jc w:val="both"/>
         <w:rPr>
           <w:rFonts w:ascii="Arial" w:eastAsia="Arial" w:hAnsi="Arial" w:cs="Arial"/>
           <w:color w:val="000000"/>
           <w:sz w:val="24"/>
           <w:szCs w:val="24"/>
         </w:rPr>
-        <w:t xml:space="preserve">Verificamos que no tenga estaciones de transferencia y luego, usando los arreglos dinámicos vamos a actualizar el arreglo “Estaciones” de la instancia correspondiente de línea y sin incluir </w:t>
-      </w:r>
-      <w:proofErr w:type="gramStart"/>
-      <w:r>
+      </w:pPr>
+    </w:p>
+    <w:p>
+      <w:pPr>
+        <w:spacing w:after="0" w:line="240" w:lineRule="auto"/>
+        <w:jc w:val="both"/>
+        <w:rPr>
+          <w:rFonts w:ascii="Arial" w:eastAsia="Arial" w:hAnsi="Arial" w:cs="Arial"/>
+          <w:b/>
+          <w:bCs/>
+          <w:color w:val="000000"/>
+          <w:sz w:val="24"/>
+          <w:szCs w:val="24"/>
+        </w:rPr>
+      </w:pPr>
+      <w:bookmarkStart w:id="140" w:name="_Hlk165493850"/>
+      <w:r>
+        <w:rPr>
+          <w:rFonts w:ascii="Arial" w:eastAsia="Arial" w:hAnsi="Arial" w:cs="Arial"/>
+          <w:b/>
+          <w:bCs/>
+          <w:color w:val="000000"/>
+          <w:sz w:val="24"/>
+          <w:szCs w:val="24"/>
+        </w:rPr>
+        <w:t>Estrategia de solución para el inciso “D”:</w:t>
+      </w:r>
+    </w:p>
+    <w:bookmarkEnd w:id="140"/>
+    <w:p>
+      <w:pPr>
+        <w:spacing w:after="0" w:line="240" w:lineRule="auto"/>
+        <w:jc w:val="both"/>
+        <w:rPr>
+          <w:rFonts w:ascii="Arial" w:eastAsia="Arial" w:hAnsi="Arial" w:cs="Arial"/>
+          <w:b/>
+          <w:bCs/>
+          <w:color w:val="000000"/>
+          <w:sz w:val="24"/>
+          <w:szCs w:val="24"/>
+        </w:rPr>
+      </w:pPr>
+    </w:p>
+    <w:p>
+      <w:pPr>
+        <w:spacing w:after="0" w:line="240" w:lineRule="auto"/>
+        <w:jc w:val="both"/>
         <w:rPr>
           <w:rFonts w:ascii="Arial" w:eastAsia="Arial" w:hAnsi="Arial" w:cs="Arial"/>
           <w:color w:val="000000"/>
           <w:sz w:val="24"/>
           <w:szCs w:val="24"/>
         </w:rPr>
-        <w:t>las estación</w:t>
-      </w:r>
-      <w:proofErr w:type="gramEnd"/>
+      </w:pPr>
       <w:r>
         <w:rPr>
           <w:rFonts w:ascii="Arial" w:eastAsia="Arial" w:hAnsi="Arial" w:cs="Arial"/>
@@ -8689,18 +5735,59 @@
           <w:sz w:val="24"/>
           <w:szCs w:val="24"/>
         </w:rPr>
-        <w:t xml:space="preserve"> que nosotros decidimos eliminar y actualizamos los tiempos de la estación anterior y siguiente de la actual</w:t>
-      </w:r>
-      <w:r>
+        <w:t>Usando el atributo, “numEstaciones“ de la instancia de la linea, nos dará el numero de estaciones que posee la linea</w:t>
+      </w:r>
+    </w:p>
+    <w:p>
+      <w:pPr>
+        <w:spacing w:after="0" w:line="240" w:lineRule="auto"/>
+        <w:jc w:val="both"/>
+        <w:rPr>
+          <w:rFonts w:ascii="Arial" w:eastAsia="Arial" w:hAnsi="Arial" w:cs="Arial"/>
+          <w:b/>
+          <w:bCs/>
+          <w:color w:val="000000"/>
+          <w:sz w:val="24"/>
+          <w:szCs w:val="24"/>
+        </w:rPr>
+      </w:pPr>
+    </w:p>
+    <w:p>
+      <w:pPr>
+        <w:spacing w:after="0" w:line="240" w:lineRule="auto"/>
+        <w:jc w:val="both"/>
+        <w:rPr>
+          <w:rFonts w:ascii="Arial" w:eastAsia="Arial" w:hAnsi="Arial" w:cs="Arial"/>
+          <w:b/>
+          <w:bCs/>
+          <w:color w:val="000000"/>
+          <w:sz w:val="24"/>
+          <w:szCs w:val="24"/>
+        </w:rPr>
+      </w:pPr>
+      <w:r>
+        <w:rPr>
+          <w:rFonts w:ascii="Arial" w:eastAsia="Arial" w:hAnsi="Arial" w:cs="Arial"/>
+          <w:b/>
+          <w:bCs/>
+          <w:color w:val="000000"/>
+          <w:sz w:val="24"/>
+          <w:szCs w:val="24"/>
+        </w:rPr>
+        <w:t>Estrategia de solución para el inciso “E”:</w:t>
+      </w:r>
+    </w:p>
+    <w:p>
+      <w:pPr>
+        <w:spacing w:after="0" w:line="240" w:lineRule="auto"/>
+        <w:jc w:val="both"/>
         <w:rPr>
           <w:rFonts w:ascii="Arial" w:eastAsia="Arial" w:hAnsi="Arial" w:cs="Arial"/>
           <w:color w:val="000000"/>
           <w:sz w:val="24"/>
           <w:szCs w:val="24"/>
         </w:rPr>
-        <w:t xml:space="preserve">, también restamos uno a el atributo </w:t>
-      </w:r>
-      <w:proofErr w:type="spellStart"/>
+      </w:pPr>
       <w:r>
         <w:rPr>
           <w:rFonts w:ascii="Arial" w:eastAsia="Arial" w:hAnsi="Arial" w:cs="Arial"/>
@@ -8708,77 +5795,74 @@
           <w:sz w:val="24"/>
           <w:szCs w:val="24"/>
         </w:rPr>
-        <w:t>numEstaciones</w:t>
-      </w:r>
-      <w:proofErr w:type="spellEnd"/>
-      <w:r>
+        <w:t>Comparamos el atributo “linea” de la instancia de Estacion con el nombre de la línea dada</w:t>
+      </w:r>
+    </w:p>
+    <w:p>
+      <w:pPr>
+        <w:spacing w:after="0" w:line="240" w:lineRule="auto"/>
+        <w:jc w:val="both"/>
         <w:rPr>
           <w:rFonts w:ascii="Arial" w:eastAsia="Arial" w:hAnsi="Arial" w:cs="Arial"/>
           <w:color w:val="000000"/>
           <w:sz w:val="24"/>
           <w:szCs w:val="24"/>
         </w:rPr>
-        <w:t xml:space="preserve"> de la instancia de la </w:t>
-      </w:r>
-      <w:proofErr w:type="spellStart"/>
-      <w:r>
+      </w:pPr>
+    </w:p>
+    <w:p>
+      <w:pPr>
+        <w:spacing w:after="0" w:line="240" w:lineRule="auto"/>
+        <w:jc w:val="both"/>
+        <w:rPr>
+          <w:rFonts w:ascii="Arial" w:eastAsia="Arial" w:hAnsi="Arial" w:cs="Arial"/>
+          <w:b/>
+          <w:bCs/>
+          <w:color w:val="000000"/>
+          <w:sz w:val="24"/>
+          <w:szCs w:val="24"/>
+        </w:rPr>
+      </w:pPr>
+      <w:r>
+        <w:rPr>
+          <w:rFonts w:ascii="Arial" w:eastAsia="Arial" w:hAnsi="Arial" w:cs="Arial"/>
+          <w:b/>
+          <w:bCs/>
+          <w:color w:val="000000"/>
+          <w:sz w:val="24"/>
+          <w:szCs w:val="24"/>
+        </w:rPr>
+        <w:t>Estrategia de solución para el inciso “F”:</w:t>
+      </w:r>
+    </w:p>
+    <w:p>
+      <w:pPr>
+        <w:spacing w:after="0" w:line="240" w:lineRule="auto"/>
+        <w:jc w:val="both"/>
         <w:rPr>
           <w:rFonts w:ascii="Arial" w:eastAsia="Arial" w:hAnsi="Arial" w:cs="Arial"/>
           <w:color w:val="000000"/>
           <w:sz w:val="24"/>
           <w:szCs w:val="24"/>
         </w:rPr>
-        <w:t>linea</w:t>
-      </w:r>
-      <w:proofErr w:type="spellEnd"/>
-    </w:p>
-    <w:p>
-      <w:pPr>
-        <w:spacing w:after="0" w:line="240" w:lineRule="auto"/>
-        <w:jc w:val="both"/>
+      </w:pPr>
+      <w:r>
         <w:rPr>
           <w:rFonts w:ascii="Arial" w:eastAsia="Arial" w:hAnsi="Arial" w:cs="Arial"/>
           <w:color w:val="000000"/>
           <w:sz w:val="24"/>
           <w:szCs w:val="24"/>
         </w:rPr>
-      </w:pPr>
-    </w:p>
-    <w:p>
-      <w:pPr>
-        <w:spacing w:after="0" w:line="240" w:lineRule="auto"/>
-        <w:jc w:val="both"/>
+        <w:t>Partiendo de una estación vamos a volver esa estación una estación de transferencia y luego vamos a agregarle 1 al atributo “numLineas” de la instancia de la red, y agregamos la instancia de la línea al arreglo “Lineas” de la instancia de la red</w:t>
+      </w:r>
+      <w:r>
         <w:rPr>
           <w:rFonts w:ascii="Arial" w:eastAsia="Arial" w:hAnsi="Arial" w:cs="Arial"/>
           <w:color w:val="000000"/>
           <w:sz w:val="24"/>
           <w:szCs w:val="24"/>
         </w:rPr>
-      </w:pPr>
-    </w:p>
-    <w:p>
-      <w:pPr>
-        <w:spacing w:after="0" w:line="240" w:lineRule="auto"/>
-        <w:jc w:val="both"/>
-        <w:rPr>
-          <w:rFonts w:ascii="Arial" w:eastAsia="Arial" w:hAnsi="Arial" w:cs="Arial"/>
-          <w:b/>
-          <w:bCs/>
-          <w:color w:val="000000"/>
-          <w:sz w:val="24"/>
-          <w:szCs w:val="24"/>
-        </w:rPr>
-      </w:pPr>
-      <w:r>
-        <w:rPr>
-          <w:rFonts w:ascii="Arial" w:eastAsia="Arial" w:hAnsi="Arial" w:cs="Arial"/>
-          <w:b/>
-          <w:bCs/>
-          <w:color w:val="000000"/>
-          <w:sz w:val="24"/>
-          <w:szCs w:val="24"/>
-        </w:rPr>
-        <w:t>Estrategia de solución para el inciso “C”:</w:t>
+        <w:t>.</w:t>
       </w:r>
     </w:p>
     <w:p>
@@ -8807,24 +5891,26 @@
       <w:r>
         <w:rPr>
           <w:rFonts w:ascii="Arial" w:eastAsia="Arial" w:hAnsi="Arial" w:cs="Arial"/>
+          <w:b/>
+          <w:bCs/>
           <w:color w:val="000000"/>
           <w:sz w:val="24"/>
           <w:szCs w:val="24"/>
         </w:rPr>
-        <w:t>Usando el atributo, “</w:t>
-      </w:r>
-      <w:proofErr w:type="spellStart"/>
-      <w:proofErr w:type="gramStart"/>
-      <w:r>
+        <w:t>Estrategia de solución para el inciso “G”:</w:t>
+      </w:r>
+    </w:p>
+    <w:p>
+      <w:pPr>
+        <w:spacing w:after="0" w:line="240" w:lineRule="auto"/>
+        <w:jc w:val="both"/>
         <w:rPr>
           <w:rFonts w:ascii="Arial" w:eastAsia="Arial" w:hAnsi="Arial" w:cs="Arial"/>
           <w:color w:val="000000"/>
           <w:sz w:val="24"/>
           <w:szCs w:val="24"/>
         </w:rPr>
-        <w:t>numLineas</w:t>
-      </w:r>
-      <w:proofErr w:type="spellEnd"/>
+      </w:pPr>
       <w:r>
         <w:rPr>
           <w:rFonts w:ascii="Arial" w:eastAsia="Arial" w:hAnsi="Arial" w:cs="Arial"/>
@@ -8832,456 +5918,6 @@
           <w:sz w:val="24"/>
           <w:szCs w:val="24"/>
         </w:rPr>
-        <w:t>“ de</w:t>
-      </w:r>
-      <w:proofErr w:type="gramEnd"/>
-      <w:r>
-        <w:rPr>
-          <w:rFonts w:ascii="Arial" w:eastAsia="Arial" w:hAnsi="Arial" w:cs="Arial"/>
-          <w:color w:val="000000"/>
-          <w:sz w:val="24"/>
-          <w:szCs w:val="24"/>
-        </w:rPr>
-        <w:t xml:space="preserve"> la instancia de la red, nos dará el </w:t>
-      </w:r>
-      <w:proofErr w:type="spellStart"/>
-      <w:r>
-        <w:rPr>
-          <w:rFonts w:ascii="Arial" w:eastAsia="Arial" w:hAnsi="Arial" w:cs="Arial"/>
-          <w:color w:val="000000"/>
-          <w:sz w:val="24"/>
-          <w:szCs w:val="24"/>
-        </w:rPr>
-        <w:t>numero</w:t>
-      </w:r>
-      <w:proofErr w:type="spellEnd"/>
-      <w:r>
-        <w:rPr>
-          <w:rFonts w:ascii="Arial" w:eastAsia="Arial" w:hAnsi="Arial" w:cs="Arial"/>
-          <w:color w:val="000000"/>
-          <w:sz w:val="24"/>
-          <w:szCs w:val="24"/>
-        </w:rPr>
-        <w:t xml:space="preserve"> de líneas que posee la red</w:t>
-      </w:r>
-    </w:p>
-    <w:p>
-      <w:pPr>
-        <w:spacing w:after="0" w:line="240" w:lineRule="auto"/>
-        <w:jc w:val="both"/>
-        <w:rPr>
-          <w:rFonts w:ascii="Arial" w:eastAsia="Arial" w:hAnsi="Arial" w:cs="Arial"/>
-          <w:color w:val="000000"/>
-          <w:sz w:val="24"/>
-          <w:szCs w:val="24"/>
-        </w:rPr>
-      </w:pPr>
-    </w:p>
-    <w:p>
-      <w:pPr>
-        <w:spacing w:after="0" w:line="240" w:lineRule="auto"/>
-        <w:jc w:val="both"/>
-        <w:rPr>
-          <w:rFonts w:ascii="Arial" w:eastAsia="Arial" w:hAnsi="Arial" w:cs="Arial"/>
-          <w:b/>
-          <w:bCs/>
-          <w:color w:val="000000"/>
-          <w:sz w:val="24"/>
-          <w:szCs w:val="24"/>
-        </w:rPr>
-      </w:pPr>
-      <w:bookmarkStart w:id="141" w:name="_Hlk165493850"/>
-      <w:r>
-        <w:rPr>
-          <w:rFonts w:ascii="Arial" w:eastAsia="Arial" w:hAnsi="Arial" w:cs="Arial"/>
-          <w:b/>
-          <w:bCs/>
-          <w:color w:val="000000"/>
-          <w:sz w:val="24"/>
-          <w:szCs w:val="24"/>
-        </w:rPr>
-        <w:t>Estrategia de solución para el inciso “D”:</w:t>
-      </w:r>
-    </w:p>
-    <w:bookmarkEnd w:id="141"/>
-    <w:p>
-      <w:pPr>
-        <w:spacing w:after="0" w:line="240" w:lineRule="auto"/>
-        <w:jc w:val="both"/>
-        <w:rPr>
-          <w:rFonts w:ascii="Arial" w:eastAsia="Arial" w:hAnsi="Arial" w:cs="Arial"/>
-          <w:b/>
-          <w:bCs/>
-          <w:color w:val="000000"/>
-          <w:sz w:val="24"/>
-          <w:szCs w:val="24"/>
-        </w:rPr>
-      </w:pPr>
-    </w:p>
-    <w:p>
-      <w:pPr>
-        <w:spacing w:after="0" w:line="240" w:lineRule="auto"/>
-        <w:jc w:val="both"/>
-        <w:rPr>
-          <w:rFonts w:ascii="Arial" w:eastAsia="Arial" w:hAnsi="Arial" w:cs="Arial"/>
-          <w:color w:val="000000"/>
-          <w:sz w:val="24"/>
-          <w:szCs w:val="24"/>
-        </w:rPr>
-      </w:pPr>
-      <w:r>
-        <w:rPr>
-          <w:rFonts w:ascii="Arial" w:eastAsia="Arial" w:hAnsi="Arial" w:cs="Arial"/>
-          <w:color w:val="000000"/>
-          <w:sz w:val="24"/>
-          <w:szCs w:val="24"/>
-        </w:rPr>
-        <w:t>Usando el atributo, “</w:t>
-      </w:r>
-      <w:proofErr w:type="spellStart"/>
-      <w:proofErr w:type="gramStart"/>
-      <w:r>
-        <w:rPr>
-          <w:rFonts w:ascii="Arial" w:eastAsia="Arial" w:hAnsi="Arial" w:cs="Arial"/>
-          <w:color w:val="000000"/>
-          <w:sz w:val="24"/>
-          <w:szCs w:val="24"/>
-        </w:rPr>
-        <w:t>numEstaciones</w:t>
-      </w:r>
-      <w:proofErr w:type="spellEnd"/>
-      <w:r>
-        <w:rPr>
-          <w:rFonts w:ascii="Arial" w:eastAsia="Arial" w:hAnsi="Arial" w:cs="Arial"/>
-          <w:color w:val="000000"/>
-          <w:sz w:val="24"/>
-          <w:szCs w:val="24"/>
-        </w:rPr>
-        <w:t>“ de</w:t>
-      </w:r>
-      <w:proofErr w:type="gramEnd"/>
-      <w:r>
-        <w:rPr>
-          <w:rFonts w:ascii="Arial" w:eastAsia="Arial" w:hAnsi="Arial" w:cs="Arial"/>
-          <w:color w:val="000000"/>
-          <w:sz w:val="24"/>
-          <w:szCs w:val="24"/>
-        </w:rPr>
-        <w:t xml:space="preserve"> la instancia de la </w:t>
-      </w:r>
-      <w:proofErr w:type="spellStart"/>
-      <w:r>
-        <w:rPr>
-          <w:rFonts w:ascii="Arial" w:eastAsia="Arial" w:hAnsi="Arial" w:cs="Arial"/>
-          <w:color w:val="000000"/>
-          <w:sz w:val="24"/>
-          <w:szCs w:val="24"/>
-        </w:rPr>
-        <w:t>linea</w:t>
-      </w:r>
-      <w:proofErr w:type="spellEnd"/>
-      <w:r>
-        <w:rPr>
-          <w:rFonts w:ascii="Arial" w:eastAsia="Arial" w:hAnsi="Arial" w:cs="Arial"/>
-          <w:color w:val="000000"/>
-          <w:sz w:val="24"/>
-          <w:szCs w:val="24"/>
-        </w:rPr>
-        <w:t xml:space="preserve">, nos dará el </w:t>
-      </w:r>
-      <w:proofErr w:type="spellStart"/>
-      <w:r>
-        <w:rPr>
-          <w:rFonts w:ascii="Arial" w:eastAsia="Arial" w:hAnsi="Arial" w:cs="Arial"/>
-          <w:color w:val="000000"/>
-          <w:sz w:val="24"/>
-          <w:szCs w:val="24"/>
-        </w:rPr>
-        <w:t>numero</w:t>
-      </w:r>
-      <w:proofErr w:type="spellEnd"/>
-      <w:r>
-        <w:rPr>
-          <w:rFonts w:ascii="Arial" w:eastAsia="Arial" w:hAnsi="Arial" w:cs="Arial"/>
-          <w:color w:val="000000"/>
-          <w:sz w:val="24"/>
-          <w:szCs w:val="24"/>
-        </w:rPr>
-        <w:t xml:space="preserve"> de estaciones que posee la </w:t>
-      </w:r>
-      <w:proofErr w:type="spellStart"/>
-      <w:r>
-        <w:rPr>
-          <w:rFonts w:ascii="Arial" w:eastAsia="Arial" w:hAnsi="Arial" w:cs="Arial"/>
-          <w:color w:val="000000"/>
-          <w:sz w:val="24"/>
-          <w:szCs w:val="24"/>
-        </w:rPr>
-        <w:t>linea</w:t>
-      </w:r>
-      <w:proofErr w:type="spellEnd"/>
-    </w:p>
-    <w:p>
-      <w:pPr>
-        <w:spacing w:after="0" w:line="240" w:lineRule="auto"/>
-        <w:jc w:val="both"/>
-        <w:rPr>
-          <w:rFonts w:ascii="Arial" w:eastAsia="Arial" w:hAnsi="Arial" w:cs="Arial"/>
-          <w:b/>
-          <w:bCs/>
-          <w:color w:val="000000"/>
-          <w:sz w:val="24"/>
-          <w:szCs w:val="24"/>
-        </w:rPr>
-      </w:pPr>
-    </w:p>
-    <w:p>
-      <w:pPr>
-        <w:spacing w:after="0" w:line="240" w:lineRule="auto"/>
-        <w:jc w:val="both"/>
-        <w:rPr>
-          <w:rFonts w:ascii="Arial" w:eastAsia="Arial" w:hAnsi="Arial" w:cs="Arial"/>
-          <w:b/>
-          <w:bCs/>
-          <w:color w:val="000000"/>
-          <w:sz w:val="24"/>
-          <w:szCs w:val="24"/>
-        </w:rPr>
-      </w:pPr>
-      <w:r>
-        <w:rPr>
-          <w:rFonts w:ascii="Arial" w:eastAsia="Arial" w:hAnsi="Arial" w:cs="Arial"/>
-          <w:b/>
-          <w:bCs/>
-          <w:color w:val="000000"/>
-          <w:sz w:val="24"/>
-          <w:szCs w:val="24"/>
-        </w:rPr>
-        <w:t>Estrategia de solución para el inciso “E”:</w:t>
-      </w:r>
-    </w:p>
-    <w:p>
-      <w:pPr>
-        <w:spacing w:after="0" w:line="240" w:lineRule="auto"/>
-        <w:jc w:val="both"/>
-        <w:rPr>
-          <w:rFonts w:ascii="Arial" w:eastAsia="Arial" w:hAnsi="Arial" w:cs="Arial"/>
-          <w:color w:val="000000"/>
-          <w:sz w:val="24"/>
-          <w:szCs w:val="24"/>
-        </w:rPr>
-      </w:pPr>
-      <w:r>
-        <w:rPr>
-          <w:rFonts w:ascii="Arial" w:eastAsia="Arial" w:hAnsi="Arial" w:cs="Arial"/>
-          <w:color w:val="000000"/>
-          <w:sz w:val="24"/>
-          <w:szCs w:val="24"/>
-        </w:rPr>
-        <w:t>Comparamos el atributo “</w:t>
-      </w:r>
-      <w:proofErr w:type="spellStart"/>
-      <w:r>
-        <w:rPr>
-          <w:rFonts w:ascii="Arial" w:eastAsia="Arial" w:hAnsi="Arial" w:cs="Arial"/>
-          <w:color w:val="000000"/>
-          <w:sz w:val="24"/>
-          <w:szCs w:val="24"/>
-        </w:rPr>
-        <w:t>linea</w:t>
-      </w:r>
-      <w:proofErr w:type="spellEnd"/>
-      <w:r>
-        <w:rPr>
-          <w:rFonts w:ascii="Arial" w:eastAsia="Arial" w:hAnsi="Arial" w:cs="Arial"/>
-          <w:color w:val="000000"/>
-          <w:sz w:val="24"/>
-          <w:szCs w:val="24"/>
-        </w:rPr>
-        <w:t xml:space="preserve">” de la instancia de </w:t>
-      </w:r>
-      <w:proofErr w:type="spellStart"/>
-      <w:r>
-        <w:rPr>
-          <w:rFonts w:ascii="Arial" w:eastAsia="Arial" w:hAnsi="Arial" w:cs="Arial"/>
-          <w:color w:val="000000"/>
-          <w:sz w:val="24"/>
-          <w:szCs w:val="24"/>
-        </w:rPr>
-        <w:t>Estacion</w:t>
-      </w:r>
-      <w:proofErr w:type="spellEnd"/>
-      <w:r>
-        <w:rPr>
-          <w:rFonts w:ascii="Arial" w:eastAsia="Arial" w:hAnsi="Arial" w:cs="Arial"/>
-          <w:color w:val="000000"/>
-          <w:sz w:val="24"/>
-          <w:szCs w:val="24"/>
-        </w:rPr>
-        <w:t xml:space="preserve"> con el nombre de la línea dada</w:t>
-      </w:r>
-    </w:p>
-    <w:p>
-      <w:pPr>
-        <w:spacing w:after="0" w:line="240" w:lineRule="auto"/>
-        <w:jc w:val="both"/>
-        <w:rPr>
-          <w:rFonts w:ascii="Arial" w:eastAsia="Arial" w:hAnsi="Arial" w:cs="Arial"/>
-          <w:color w:val="000000"/>
-          <w:sz w:val="24"/>
-          <w:szCs w:val="24"/>
-        </w:rPr>
-      </w:pPr>
-    </w:p>
-    <w:p>
-      <w:pPr>
-        <w:spacing w:after="0" w:line="240" w:lineRule="auto"/>
-        <w:jc w:val="both"/>
-        <w:rPr>
-          <w:rFonts w:ascii="Arial" w:eastAsia="Arial" w:hAnsi="Arial" w:cs="Arial"/>
-          <w:b/>
-          <w:bCs/>
-          <w:color w:val="000000"/>
-          <w:sz w:val="24"/>
-          <w:szCs w:val="24"/>
-        </w:rPr>
-      </w:pPr>
-      <w:r>
-        <w:rPr>
-          <w:rFonts w:ascii="Arial" w:eastAsia="Arial" w:hAnsi="Arial" w:cs="Arial"/>
-          <w:b/>
-          <w:bCs/>
-          <w:color w:val="000000"/>
-          <w:sz w:val="24"/>
-          <w:szCs w:val="24"/>
-        </w:rPr>
-        <w:t>Estrategia de solución para el inciso “F”:</w:t>
-      </w:r>
-    </w:p>
-    <w:p>
-      <w:pPr>
-        <w:spacing w:after="0" w:line="240" w:lineRule="auto"/>
-        <w:jc w:val="both"/>
-        <w:rPr>
-          <w:rFonts w:ascii="Arial" w:eastAsia="Arial" w:hAnsi="Arial" w:cs="Arial"/>
-          <w:color w:val="000000"/>
-          <w:sz w:val="24"/>
-          <w:szCs w:val="24"/>
-        </w:rPr>
-      </w:pPr>
-      <w:r>
-        <w:rPr>
-          <w:rFonts w:ascii="Arial" w:eastAsia="Arial" w:hAnsi="Arial" w:cs="Arial"/>
-          <w:color w:val="000000"/>
-          <w:sz w:val="24"/>
-          <w:szCs w:val="24"/>
-        </w:rPr>
-        <w:t>Partiendo de una estación vamos a volver esa estación una estación de transferencia y luego vamos a agregarle 1 al atributo “</w:t>
-      </w:r>
-      <w:proofErr w:type="spellStart"/>
-      <w:r>
-        <w:rPr>
-          <w:rFonts w:ascii="Arial" w:eastAsia="Arial" w:hAnsi="Arial" w:cs="Arial"/>
-          <w:color w:val="000000"/>
-          <w:sz w:val="24"/>
-          <w:szCs w:val="24"/>
-        </w:rPr>
-        <w:t>numLineas</w:t>
-      </w:r>
-      <w:proofErr w:type="spellEnd"/>
-      <w:r>
-        <w:rPr>
-          <w:rFonts w:ascii="Arial" w:eastAsia="Arial" w:hAnsi="Arial" w:cs="Arial"/>
-          <w:color w:val="000000"/>
-          <w:sz w:val="24"/>
-          <w:szCs w:val="24"/>
-        </w:rPr>
-        <w:t>” de la instancia de la red, y agregamos la instancia de la línea al arreglo “</w:t>
-      </w:r>
-      <w:proofErr w:type="spellStart"/>
-      <w:r>
-        <w:rPr>
-          <w:rFonts w:ascii="Arial" w:eastAsia="Arial" w:hAnsi="Arial" w:cs="Arial"/>
-          <w:color w:val="000000"/>
-          <w:sz w:val="24"/>
-          <w:szCs w:val="24"/>
-        </w:rPr>
-        <w:t>Lineas</w:t>
-      </w:r>
-      <w:proofErr w:type="spellEnd"/>
-      <w:r>
-        <w:rPr>
-          <w:rFonts w:ascii="Arial" w:eastAsia="Arial" w:hAnsi="Arial" w:cs="Arial"/>
-          <w:color w:val="000000"/>
-          <w:sz w:val="24"/>
-          <w:szCs w:val="24"/>
-        </w:rPr>
-        <w:t>” de la instancia de la red</w:t>
-      </w:r>
-      <w:r>
-        <w:rPr>
-          <w:rFonts w:ascii="Arial" w:eastAsia="Arial" w:hAnsi="Arial" w:cs="Arial"/>
-          <w:color w:val="000000"/>
-          <w:sz w:val="24"/>
-          <w:szCs w:val="24"/>
-        </w:rPr>
-        <w:t>.</w:t>
-      </w:r>
-    </w:p>
-    <w:p>
-      <w:pPr>
-        <w:spacing w:after="0" w:line="240" w:lineRule="auto"/>
-        <w:jc w:val="both"/>
-        <w:rPr>
-          <w:rFonts w:ascii="Arial" w:eastAsia="Arial" w:hAnsi="Arial" w:cs="Arial"/>
-          <w:color w:val="000000"/>
-          <w:sz w:val="24"/>
-          <w:szCs w:val="24"/>
-        </w:rPr>
-      </w:pPr>
-    </w:p>
-    <w:p>
-      <w:pPr>
-        <w:spacing w:after="0" w:line="240" w:lineRule="auto"/>
-        <w:jc w:val="both"/>
-        <w:rPr>
-          <w:rFonts w:ascii="Arial" w:eastAsia="Arial" w:hAnsi="Arial" w:cs="Arial"/>
-          <w:color w:val="000000"/>
-          <w:sz w:val="24"/>
-          <w:szCs w:val="24"/>
-        </w:rPr>
-      </w:pPr>
-      <w:r>
-        <w:rPr>
-          <w:rFonts w:ascii="Arial" w:eastAsia="Arial" w:hAnsi="Arial" w:cs="Arial"/>
-          <w:b/>
-          <w:bCs/>
-          <w:color w:val="000000"/>
-          <w:sz w:val="24"/>
-          <w:szCs w:val="24"/>
-        </w:rPr>
-        <w:t>Estrategia de solución para el inciso “G”:</w:t>
-      </w:r>
-    </w:p>
-    <w:p>
-      <w:pPr>
-        <w:spacing w:after="0" w:line="240" w:lineRule="auto"/>
-        <w:jc w:val="both"/>
-        <w:rPr>
-          <w:rFonts w:ascii="Arial" w:eastAsia="Arial" w:hAnsi="Arial" w:cs="Arial"/>
-          <w:color w:val="000000"/>
-          <w:sz w:val="24"/>
-          <w:szCs w:val="24"/>
-        </w:rPr>
-      </w:pPr>
-      <w:r>
-        <w:rPr>
-          <w:rFonts w:ascii="Arial" w:eastAsia="Arial" w:hAnsi="Arial" w:cs="Arial"/>
-          <w:color w:val="000000"/>
-          <w:sz w:val="24"/>
-          <w:szCs w:val="24"/>
-        </w:rPr>
-        <w:lastRenderedPageBreak/>
         <w:t xml:space="preserve">Verificamos que no tenga estaciones de transferencia y luego la sacamos del arreglo de líneas y restamos 1 al </w:t>
       </w:r>
       <w:r>
@@ -9491,7 +6127,7 @@
 </file>
 
 <file path=word/numbering.xml><?xml version="1.0" encoding="utf-8"?>
-<w:numbering xmlns:wpc="http://schemas.microsoft.com/office/word/2010/wordprocessingCanvas" xmlns:cx="http://schemas.microsoft.com/office/drawing/2014/chartex" xmlns:cx1="http://schemas.microsoft.com/office/drawing/2015/9/8/chartex" xmlns:cx2="http://schemas.microsoft.com/office/drawing/2015/10/21/chartex" xmlns:cx3="http://schemas.microsoft.com/office/drawing/2016/5/9/chartex" xmlns:cx4="http://schemas.microsoft.com/office/drawing/2016/5/10/chartex" xmlns:cx5="http://schemas.microsoft.com/office/drawing/2016/5/11/chartex" xmlns:cx6="http://schemas.microsoft.com/office/drawing/2016/5/12/chartex" xmlns:cx7="http://schemas.microsoft.com/office/drawing/2016/5/13/chartex" xmlns:cx8="http://schemas.microsoft.com/office/drawing/2016/5/14/chartex" xmlns:mc="http://schemas.openxmlformats.org/markup-compatibility/2006" xmlns:aink="http://schemas.microsoft.com/office/drawing/2016/ink" xmlns:am3d="http://schemas.microsoft.com/office/drawing/2017/model3d" xmlns:o="urn:schemas-microsoft-com:office:office" xmlns:oel="http://schemas.microsoft.com/office/2019/extlst" xmlns:r="http://schemas.openxmlformats.org/officeDocument/2006/relationships" xmlns:m="http://schemas.openxmlformats.org/officeDocument/2006/math" xmlns:v="urn:schemas-microsoft-com:vml" xmlns:wp14="http://schemas.microsoft.com/office/word/2010/wordprocessingDrawing" xmlns:wp="http://schemas.openxmlformats.org/drawingml/2006/wordprocessingDrawing" xmlns:w10="urn:schemas-microsoft-com:office:word" xmlns:w="http://schemas.openxmlformats.org/wordprocessingml/2006/main" xmlns:w14="http://schemas.microsoft.com/office/word/2010/wordml" xmlns:w15="http://schemas.microsoft.com/office/word/2012/wordml" xmlns:w16cex="http://schemas.microsoft.com/office/word/2018/wordml/cex" xmlns:w16cid="http://schemas.microsoft.com/office/word/2016/wordml/cid" xmlns:w16="http://schemas.microsoft.com/office/word/2018/wordml" xmlns:w16sdtdh="http://schemas.microsoft.com/office/word/2020/wordml/sdtdatahash" xmlns:w16se="http://schemas.microsoft.com/office/word/2015/wordml/symex" xmlns:wpg="http://schemas.microsoft.com/office/word/2010/wordprocessingGroup" xmlns:wpi="http://schemas.microsoft.com/office/word/2010/wordprocessingInk" xmlns:wne="http://schemas.microsoft.com/office/word/2006/wordml" xmlns:wps="http://schemas.microsoft.com/office/word/2010/wordprocessingShape" mc:Ignorable="w14 w15 w16se w16cid w16 w16cex w16sdtdh wp14">
+<w:numbering xmlns:wpc="http://schemas.microsoft.com/office/word/2010/wordprocessingCanvas" xmlns:cx="http://schemas.microsoft.com/office/drawing/2014/chartex" xmlns:cx1="http://schemas.microsoft.com/office/drawing/2015/9/8/chartex" xmlns:cx2="http://schemas.microsoft.com/office/drawing/2015/10/21/chartex" xmlns:cx3="http://schemas.microsoft.com/office/drawing/2016/5/9/chartex" xmlns:cx4="http://schemas.microsoft.com/office/drawing/2016/5/10/chartex" xmlns:cx5="http://schemas.microsoft.com/office/drawing/2016/5/11/chartex" xmlns:cx6="http://schemas.microsoft.com/office/drawing/2016/5/12/chartex" xmlns:cx7="http://schemas.microsoft.com/office/drawing/2016/5/13/chartex" xmlns:cx8="http://schemas.microsoft.com/office/drawing/2016/5/14/chartex" xmlns:mc="http://schemas.openxmlformats.org/markup-compatibility/2006" xmlns:aink="http://schemas.microsoft.com/office/drawing/2016/ink" xmlns:am3d="http://schemas.microsoft.com/office/drawing/2017/model3d" xmlns:o="urn:schemas-microsoft-com:office:office" xmlns:oel="http://schemas.microsoft.com/office/2019/extlst" xmlns:r="http://schemas.openxmlformats.org/officeDocument/2006/relationships" xmlns:m="http://schemas.openxmlformats.org/officeDocument/2006/math" xmlns:v="urn:schemas-microsoft-com:vml" xmlns:wp14="http://schemas.microsoft.com/office/word/2010/wordprocessingDrawing" xmlns:wp="http://schemas.openxmlformats.org/drawingml/2006/wordprocessingDrawing" xmlns:w10="urn:schemas-microsoft-com:office:word" xmlns:w="http://schemas.openxmlformats.org/wordprocessingml/2006/main" xmlns:w14="http://schemas.microsoft.com/office/word/2010/wordml" xmlns:w15="http://schemas.microsoft.com/office/word/2012/wordml" xmlns:w16cex="http://schemas.microsoft.com/office/word/2018/wordml/cex" xmlns:w16cid="http://schemas.microsoft.com/office/word/2016/wordml/cid" xmlns:w16="http://schemas.microsoft.com/office/word/2018/wordml" xmlns:w16du="http://schemas.microsoft.com/office/word/2023/wordml/word16du" xmlns:w16sdtdh="http://schemas.microsoft.com/office/word/2020/wordml/sdtdatahash" xmlns:w16se="http://schemas.microsoft.com/office/word/2015/wordml/symex" xmlns:wpg="http://schemas.microsoft.com/office/word/2010/wordprocessingGroup" xmlns:wpi="http://schemas.microsoft.com/office/word/2010/wordprocessingInk" xmlns:wne="http://schemas.microsoft.com/office/word/2006/wordml" xmlns:wps="http://schemas.microsoft.com/office/word/2010/wordprocessingShape" mc:Ignorable="w14 w15 w16se w16cid w16 w16cex w16sdtdh w16du wp14">
   <w:abstractNum w:abstractNumId="0" w15:restartNumberingAfterBreak="0">
     <w:nsid w:val="04DE61FE"/>
     <w:multiLevelType w:val="hybridMultilevel"/>
@@ -10461,7 +7097,10 @@
 </file>
 
 <file path=word/people.xml><?xml version="1.0" encoding="utf-8"?>
-<w15:people xmlns:wpc="http://schemas.microsoft.com/office/word/2010/wordprocessingCanvas" xmlns:cx="http://schemas.microsoft.com/office/drawing/2014/chartex" xmlns:cx1="http://schemas.microsoft.com/office/drawing/2015/9/8/chartex" xmlns:cx2="http://schemas.microsoft.com/office/drawing/2015/10/21/chartex" xmlns:cx3="http://schemas.microsoft.com/office/drawing/2016/5/9/chartex" xmlns:cx4="http://schemas.microsoft.com/office/drawing/2016/5/10/chartex" xmlns:cx5="http://schemas.microsoft.com/office/drawing/2016/5/11/chartex" xmlns:cx6="http://schemas.microsoft.com/office/drawing/2016/5/12/chartex" xmlns:cx7="http://schemas.microsoft.com/office/drawing/2016/5/13/chartex" xmlns:cx8="http://schemas.microsoft.com/office/drawing/2016/5/14/chartex" xmlns:mc="http://schemas.openxmlformats.org/markup-compatibility/2006" xmlns:aink="http://schemas.microsoft.com/office/drawing/2016/ink" xmlns:am3d="http://schemas.microsoft.com/office/drawing/2017/model3d" xmlns:o="urn:schemas-microsoft-com:office:office" xmlns:oel="http://schemas.microsoft.com/office/2019/extlst" xmlns:r="http://schemas.openxmlformats.org/officeDocument/2006/relationships" xmlns:m="http://schemas.openxmlformats.org/officeDocument/2006/math" xmlns:v="urn:schemas-microsoft-com:vml" xmlns:wp14="http://schemas.microsoft.com/office/word/2010/wordprocessingDrawing" xmlns:wp="http://schemas.openxmlformats.org/drawingml/2006/wordprocessingDrawing" xmlns:w10="urn:schemas-microsoft-com:office:word" xmlns:w="http://schemas.openxmlformats.org/wordprocessingml/2006/main" xmlns:w14="http://schemas.microsoft.com/office/word/2010/wordml" xmlns:w15="http://schemas.microsoft.com/office/word/2012/wordml" xmlns:w16cex="http://schemas.microsoft.com/office/word/2018/wordml/cex" xmlns:w16cid="http://schemas.microsoft.com/office/word/2016/wordml/cid" xmlns:w16="http://schemas.microsoft.com/office/word/2018/wordml" xmlns:w16sdtdh="http://schemas.microsoft.com/office/word/2020/wordml/sdtdatahash" xmlns:w16se="http://schemas.microsoft.com/office/word/2015/wordml/symex" xmlns:wpg="http://schemas.microsoft.com/office/word/2010/wordprocessingGroup" xmlns:wpi="http://schemas.microsoft.com/office/word/2010/wordprocessingInk" xmlns:wne="http://schemas.microsoft.com/office/word/2006/wordml" xmlns:wps="http://schemas.microsoft.com/office/word/2010/wordprocessingShape" mc:Ignorable="w14 w15 w16se w16cid w16 w16cex w16sdtdh wp14">
+<w15:people xmlns:wpc="http://schemas.microsoft.com/office/word/2010/wordprocessingCanvas" xmlns:cx="http://schemas.microsoft.com/office/drawing/2014/chartex" xmlns:cx1="http://schemas.microsoft.com/office/drawing/2015/9/8/chartex" xmlns:cx2="http://schemas.microsoft.com/office/drawing/2015/10/21/chartex" xmlns:cx3="http://schemas.microsoft.com/office/drawing/2016/5/9/chartex" xmlns:cx4="http://schemas.microsoft.com/office/drawing/2016/5/10/chartex" xmlns:cx5="http://schemas.microsoft.com/office/drawing/2016/5/11/chartex" xmlns:cx6="http://schemas.microsoft.com/office/drawing/2016/5/12/chartex" xmlns:cx7="http://schemas.microsoft.com/office/drawing/2016/5/13/chartex" xmlns:cx8="http://schemas.microsoft.com/office/drawing/2016/5/14/chartex" xmlns:mc="http://schemas.openxmlformats.org/markup-compatibility/2006" xmlns:aink="http://schemas.microsoft.com/office/drawing/2016/ink" xmlns:am3d="http://schemas.microsoft.com/office/drawing/2017/model3d" xmlns:o="urn:schemas-microsoft-com:office:office" xmlns:oel="http://schemas.microsoft.com/office/2019/extlst" xmlns:r="http://schemas.openxmlformats.org/officeDocument/2006/relationships" xmlns:m="http://schemas.openxmlformats.org/officeDocument/2006/math" xmlns:v="urn:schemas-microsoft-com:vml" xmlns:wp14="http://schemas.microsoft.com/office/word/2010/wordprocessingDrawing" xmlns:wp="http://schemas.openxmlformats.org/drawingml/2006/wordprocessingDrawing" xmlns:w10="urn:schemas-microsoft-com:office:word" xmlns:w="http://schemas.openxmlformats.org/wordprocessingml/2006/main" xmlns:w14="http://schemas.microsoft.com/office/word/2010/wordml" xmlns:w15="http://schemas.microsoft.com/office/word/2012/wordml" xmlns:w16cex="http://schemas.microsoft.com/office/word/2018/wordml/cex" xmlns:w16cid="http://schemas.microsoft.com/office/word/2016/wordml/cid" xmlns:w16="http://schemas.microsoft.com/office/word/2018/wordml" xmlns:w16du="http://schemas.microsoft.com/office/word/2023/wordml/word16du" xmlns:w16sdtdh="http://schemas.microsoft.com/office/word/2020/wordml/sdtdatahash" xmlns:w16se="http://schemas.microsoft.com/office/word/2015/wordml/symex" xmlns:wpg="http://schemas.microsoft.com/office/word/2010/wordprocessingGroup" xmlns:wpi="http://schemas.microsoft.com/office/word/2010/wordprocessingInk" xmlns:wne="http://schemas.microsoft.com/office/word/2006/wordml" xmlns:wps="http://schemas.microsoft.com/office/word/2010/wordprocessingShape" mc:Ignorable="w14 w15 w16se w16cid w16 w16cex w16sdtdh w16du wp14">
+  <w15:person w15:author="Miguel Vargas">
+    <w15:presenceInfo w15:providerId="Windows Live" w15:userId="3c15fdb3580618ad"/>
+  </w15:person>
   <w15:person w15:author="Lenovo">
     <w15:presenceInfo w15:providerId="None" w15:userId="Lenovo"/>
   </w15:person>
@@ -10469,7 +7108,7 @@
 </file>
 
 <file path=word/styles.xml><?xml version="1.0" encoding="utf-8"?>
-<w:styles xmlns:mc="http://schemas.openxmlformats.org/markup-compatibility/2006" xmlns:r="http://schemas.openxmlformats.org/officeDocument/2006/relationships" xmlns:w="http://schemas.openxmlformats.org/wordprocessingml/2006/main" xmlns:w14="http://schemas.microsoft.com/office/word/2010/wordml" xmlns:w15="http://schemas.microsoft.com/office/word/2012/wordml" xmlns:w16cex="http://schemas.microsoft.com/office/word/2018/wordml/cex" xmlns:w16cid="http://schemas.microsoft.com/office/word/2016/wordml/cid" xmlns:w16="http://schemas.microsoft.com/office/word/2018/wordml" xmlns:w16sdtdh="http://schemas.microsoft.com/office/word/2020/wordml/sdtdatahash" xmlns:w16se="http://schemas.microsoft.com/office/word/2015/wordml/symex" mc:Ignorable="w14 w15 w16se w16cid w16 w16cex w16sdtdh">
+<w:styles xmlns:mc="http://schemas.openxmlformats.org/markup-compatibility/2006" xmlns:r="http://schemas.openxmlformats.org/officeDocument/2006/relationships" xmlns:w="http://schemas.openxmlformats.org/wordprocessingml/2006/main" xmlns:w14="http://schemas.microsoft.com/office/word/2010/wordml" xmlns:w15="http://schemas.microsoft.com/office/word/2012/wordml" xmlns:w16cex="http://schemas.microsoft.com/office/word/2018/wordml/cex" xmlns:w16cid="http://schemas.microsoft.com/office/word/2016/wordml/cid" xmlns:w16="http://schemas.microsoft.com/office/word/2018/wordml" xmlns:w16du="http://schemas.microsoft.com/office/word/2023/wordml/word16du" xmlns:w16sdtdh="http://schemas.microsoft.com/office/word/2020/wordml/sdtdatahash" xmlns:w16se="http://schemas.microsoft.com/office/word/2015/wordml/symex" mc:Ignorable="w14 w15 w16se w16cid w16 w16cex w16sdtdh w16du">
   <w:docDefaults>
     <w:rPrDefault>
       <w:rPr>

--- a/Proceso de análisis y documentación.docx
+++ b/Proceso de análisis y documentación.docx
@@ -1,6 +1,6 @@
 
 <file path=word/document.xml><?xml version="1.0" encoding="utf-8"?>
-<w:document xmlns:wpc="http://schemas.microsoft.com/office/word/2010/wordprocessingCanvas" xmlns:cx="http://schemas.microsoft.com/office/drawing/2014/chartex" xmlns:cx1="http://schemas.microsoft.com/office/drawing/2015/9/8/chartex" xmlns:cx2="http://schemas.microsoft.com/office/drawing/2015/10/21/chartex" xmlns:cx3="http://schemas.microsoft.com/office/drawing/2016/5/9/chartex" xmlns:cx4="http://schemas.microsoft.com/office/drawing/2016/5/10/chartex" xmlns:cx5="http://schemas.microsoft.com/office/drawing/2016/5/11/chartex" xmlns:cx6="http://schemas.microsoft.com/office/drawing/2016/5/12/chartex" xmlns:cx7="http://schemas.microsoft.com/office/drawing/2016/5/13/chartex" xmlns:cx8="http://schemas.microsoft.com/office/drawing/2016/5/14/chartex" xmlns:mc="http://schemas.openxmlformats.org/markup-compatibility/2006" xmlns:aink="http://schemas.microsoft.com/office/drawing/2016/ink" xmlns:am3d="http://schemas.microsoft.com/office/drawing/2017/model3d" xmlns:o="urn:schemas-microsoft-com:office:office" xmlns:oel="http://schemas.microsoft.com/office/2019/extlst" xmlns:r="http://schemas.openxmlformats.org/officeDocument/2006/relationships" xmlns:m="http://schemas.openxmlformats.org/officeDocument/2006/math" xmlns:v="urn:schemas-microsoft-com:vml" xmlns:wp14="http://schemas.microsoft.com/office/word/2010/wordprocessingDrawing" xmlns:wp="http://schemas.openxmlformats.org/drawingml/2006/wordprocessingDrawing" xmlns:w10="urn:schemas-microsoft-com:office:word" xmlns:w="http://schemas.openxmlformats.org/wordprocessingml/2006/main" xmlns:w14="http://schemas.microsoft.com/office/word/2010/wordml" xmlns:w15="http://schemas.microsoft.com/office/word/2012/wordml" xmlns:w16cex="http://schemas.microsoft.com/office/word/2018/wordml/cex" xmlns:w16cid="http://schemas.microsoft.com/office/word/2016/wordml/cid" xmlns:w16="http://schemas.microsoft.com/office/word/2018/wordml" xmlns:w16du="http://schemas.microsoft.com/office/word/2023/wordml/word16du" xmlns:w16sdtdh="http://schemas.microsoft.com/office/word/2020/wordml/sdtdatahash" xmlns:w16se="http://schemas.microsoft.com/office/word/2015/wordml/symex" xmlns:wpg="http://schemas.microsoft.com/office/word/2010/wordprocessingGroup" xmlns:wpi="http://schemas.microsoft.com/office/word/2010/wordprocessingInk" xmlns:wne="http://schemas.microsoft.com/office/word/2006/wordml" xmlns:wps="http://schemas.microsoft.com/office/word/2010/wordprocessingShape" mc:Ignorable="w14 w15 w16se w16cid w16 w16cex w16sdtdh w16du wp14">
+<w:document xmlns:wpc="http://schemas.microsoft.com/office/word/2010/wordprocessingCanvas" xmlns:cx="http://schemas.microsoft.com/office/drawing/2014/chartex" xmlns:cx1="http://schemas.microsoft.com/office/drawing/2015/9/8/chartex" xmlns:cx2="http://schemas.microsoft.com/office/drawing/2015/10/21/chartex" xmlns:cx3="http://schemas.microsoft.com/office/drawing/2016/5/9/chartex" xmlns:cx4="http://schemas.microsoft.com/office/drawing/2016/5/10/chartex" xmlns:cx5="http://schemas.microsoft.com/office/drawing/2016/5/11/chartex" xmlns:cx6="http://schemas.microsoft.com/office/drawing/2016/5/12/chartex" xmlns:cx7="http://schemas.microsoft.com/office/drawing/2016/5/13/chartex" xmlns:cx8="http://schemas.microsoft.com/office/drawing/2016/5/14/chartex" xmlns:mc="http://schemas.openxmlformats.org/markup-compatibility/2006" xmlns:aink="http://schemas.microsoft.com/office/drawing/2016/ink" xmlns:am3d="http://schemas.microsoft.com/office/drawing/2017/model3d" xmlns:o="urn:schemas-microsoft-com:office:office" xmlns:oel="http://schemas.microsoft.com/office/2019/extlst" xmlns:r="http://schemas.openxmlformats.org/officeDocument/2006/relationships" xmlns:m="http://schemas.openxmlformats.org/officeDocument/2006/math" xmlns:v="urn:schemas-microsoft-com:vml" xmlns:wp14="http://schemas.microsoft.com/office/word/2010/wordprocessingDrawing" xmlns:wp="http://schemas.openxmlformats.org/drawingml/2006/wordprocessingDrawing" xmlns:w10="urn:schemas-microsoft-com:office:word" xmlns:w="http://schemas.openxmlformats.org/wordprocessingml/2006/main" xmlns:w14="http://schemas.microsoft.com/office/word/2010/wordml" xmlns:w15="http://schemas.microsoft.com/office/word/2012/wordml" xmlns:w16cex="http://schemas.microsoft.com/office/word/2018/wordml/cex" xmlns:w16cid="http://schemas.microsoft.com/office/word/2016/wordml/cid" xmlns:w16="http://schemas.microsoft.com/office/word/2018/wordml" xmlns:w16sdtdh="http://schemas.microsoft.com/office/word/2020/wordml/sdtdatahash" xmlns:w16se="http://schemas.microsoft.com/office/word/2015/wordml/symex" xmlns:wpg="http://schemas.microsoft.com/office/word/2010/wordprocessingGroup" xmlns:wpi="http://schemas.microsoft.com/office/word/2010/wordprocessingInk" xmlns:wne="http://schemas.microsoft.com/office/word/2006/wordml" xmlns:wps="http://schemas.microsoft.com/office/word/2010/wordprocessingShape" mc:Ignorable="w14 w15 w16se w16cid w16 w16cex w16sdtdh wp14">
   <w:body>
     <w:p>
       <w:pPr>
@@ -27,24 +27,391 @@
     <w:p>
       <w:pPr>
         <w:pStyle w:val="NormalWeb"/>
-        <w:numPr>
-          <w:ilvl w:val="0"/>
-          <w:numId w:val="2"/>
-        </w:numPr>
-        <w:rPr>
-          <w:rFonts w:ascii="Arial" w:hAnsi="Arial" w:cs="Arial"/>
-          <w:b/>
-          <w:bCs/>
-        </w:rPr>
-      </w:pPr>
-      <w:r>
-        <w:rPr>
-          <w:rFonts w:ascii="Arial" w:hAnsi="Arial" w:cs="Arial"/>
-          <w:b/>
-          <w:bCs/>
-        </w:rPr>
-        <w:t>Análisis del problema y consideraciones para la alternativa de solución propuesta</w:t>
-      </w:r>
+        <w:ind w:left="1080"/>
+        <w:rPr>
+          <w:ins w:id="0" w:author="Lenovo" w:date="2024-05-07T12:04:00Z"/>
+          <w:rFonts w:ascii="Arial" w:hAnsi="Arial" w:cs="Arial"/>
+          <w:b/>
+          <w:bCs/>
+        </w:rPr>
+        <w:pPrChange w:id="1" w:author="Lenovo" w:date="2024-05-07T12:14:00Z">
+          <w:pPr>
+            <w:pStyle w:val="NormalWeb"/>
+            <w:numPr>
+              <w:numId w:val="4"/>
+            </w:numPr>
+            <w:ind w:left="1080" w:hanging="360"/>
+            <w:jc w:val="center"/>
+          </w:pPr>
+        </w:pPrChange>
+      </w:pPr>
+      <w:ins w:id="2" w:author="Lenovo" w:date="2024-05-07T12:14:00Z">
+        <w:r>
+          <w:rPr>
+            <w:rFonts w:ascii="Arial" w:hAnsi="Arial" w:cs="Arial"/>
+            <w:b/>
+            <w:bCs/>
+          </w:rPr>
+          <w:t xml:space="preserve">                             </w:t>
+        </w:r>
+      </w:ins>
+      <w:ins w:id="3" w:author="Lenovo" w:date="2024-05-07T12:04:00Z">
+        <w:r>
+          <w:rPr>
+            <w:rFonts w:ascii="Arial" w:hAnsi="Arial" w:cs="Arial"/>
+            <w:b/>
+            <w:bCs/>
+          </w:rPr>
+          <w:t>Diagrama de clases</w:t>
+        </w:r>
+      </w:ins>
+    </w:p>
+    <w:p>
+      <w:pPr>
+        <w:pStyle w:val="NormalWeb"/>
+        <w:ind w:left="1080"/>
+        <w:jc w:val="center"/>
+        <w:rPr>
+          <w:rFonts w:ascii="Arial" w:hAnsi="Arial" w:cs="Arial"/>
+          <w:b/>
+          <w:bCs/>
+        </w:rPr>
+        <w:pPrChange w:id="4" w:author="Lenovo" w:date="2024-05-07T12:14:00Z">
+          <w:pPr>
+            <w:pStyle w:val="NormalWeb"/>
+            <w:numPr>
+              <w:numId w:val="2"/>
+            </w:numPr>
+            <w:ind w:left="1080" w:hanging="360"/>
+          </w:pPr>
+        </w:pPrChange>
+      </w:pPr>
+      <w:ins w:id="5" w:author="Lenovo" w:date="2024-05-07T12:06:00Z">
+        <w:r>
+          <w:rPr>
+            <w:rFonts w:ascii="Arial" w:hAnsi="Arial" w:cs="Arial"/>
+            <w:b/>
+            <w:bCs/>
+            <w:noProof/>
+            <w14:ligatures w14:val="standardContextual"/>
+          </w:rPr>
+          <mc:AlternateContent>
+            <mc:Choice Requires="wps">
+              <w:drawing>
+                <wp:anchor distT="0" distB="0" distL="114300" distR="114300" simplePos="0" relativeHeight="251693056" behindDoc="0" locked="0" layoutInCell="1" allowOverlap="1" wp14:anchorId="5F3326F4" wp14:editId="07C2FDF0">
+                  <wp:simplePos x="0" y="0"/>
+                  <wp:positionH relativeFrom="column">
+                    <wp:posOffset>4415790</wp:posOffset>
+                  </wp:positionH>
+                  <wp:positionV relativeFrom="paragraph">
+                    <wp:posOffset>294640</wp:posOffset>
+                  </wp:positionV>
+                  <wp:extent cx="1400175" cy="495300"/>
+                  <wp:effectExtent l="0" t="0" r="66675" b="19050"/>
+                  <wp:wrapNone/>
+                  <wp:docPr id="18" name="Rectángulo: esquina doblada 18"/>
+                  <wp:cNvGraphicFramePr/>
+                  <a:graphic xmlns:a="http://schemas.openxmlformats.org/drawingml/2006/main">
+                    <a:graphicData uri="http://schemas.microsoft.com/office/word/2010/wordprocessingShape">
+                      <wps:wsp>
+                        <wps:cNvSpPr/>
+                        <wps:spPr>
+                          <a:xfrm>
+                            <a:off x="0" y="0"/>
+                            <a:ext cx="1400175" cy="495300"/>
+                          </a:xfrm>
+                          <a:prstGeom prst="foldedCorner">
+                            <a:avLst/>
+                          </a:prstGeom>
+                        </wps:spPr>
+                        <wps:style>
+                          <a:lnRef idx="2">
+                            <a:schemeClr val="accent6"/>
+                          </a:lnRef>
+                          <a:fillRef idx="1">
+                            <a:schemeClr val="lt1"/>
+                          </a:fillRef>
+                          <a:effectRef idx="0">
+                            <a:schemeClr val="accent6"/>
+                          </a:effectRef>
+                          <a:fontRef idx="minor">
+                            <a:schemeClr val="dk1"/>
+                          </a:fontRef>
+                        </wps:style>
+                        <wps:txbx>
+                          <w:txbxContent>
+                            <w:p>
+                              <w:pPr>
+                                <w:jc w:val="center"/>
+                                <w:rPr>
+                                  <w:ins w:id="6" w:author="Lenovo" w:date="2024-05-07T12:06:00Z"/>
+                                </w:rPr>
+                              </w:pPr>
+                              <w:ins w:id="7" w:author="Lenovo" w:date="2024-05-07T12:06:00Z">
+                                <w:r>
+                                  <w:rPr>
+                                    <w:sz w:val="18"/>
+                                    <w:szCs w:val="18"/>
+                                  </w:rPr>
+                                  <w:t>La def de esta clase se expande en el doc anexo</w:t>
+                                </w:r>
+                                <w:r>
+                                  <w:t>.</w:t>
+                                </w:r>
+                              </w:ins>
+                            </w:p>
+                            <w:p>
+                              <w:pPr>
+                                <w:jc w:val="center"/>
+                              </w:pPr>
+                            </w:p>
+                          </w:txbxContent>
+                        </wps:txbx>
+                        <wps:bodyPr rot="0" spcFirstLastPara="0" vertOverflow="overflow" horzOverflow="overflow" vert="horz" wrap="square" lIns="91440" tIns="45720" rIns="91440" bIns="45720" numCol="1" spcCol="0" rtlCol="0" fromWordArt="0" anchor="ctr" anchorCtr="0" forceAA="0" compatLnSpc="1">
+                          <a:prstTxWarp prst="textNoShape">
+                            <a:avLst/>
+                          </a:prstTxWarp>
+                          <a:noAutofit/>
+                        </wps:bodyPr>
+                      </wps:wsp>
+                    </a:graphicData>
+                  </a:graphic>
+                  <wp14:sizeRelV relativeFrom="margin">
+                    <wp14:pctHeight>0</wp14:pctHeight>
+                  </wp14:sizeRelV>
+                </wp:anchor>
+              </w:drawing>
+            </mc:Choice>
+            <mc:Fallback>
+              <w:pict>
+                <v:shapetype w14:anchorId="5F3326F4" id="_x0000_t65" coordsize="21600,21600" o:spt="65" adj="18900" path="m,l,21600@0,21600,21600@0,21600,xem@0,21600nfl@3@5c@7@9@11@13,21600@0e">
+                  <v:formulas>
+                    <v:f eqn="val #0"/>
+                    <v:f eqn="sum 21600 0 @0"/>
+                    <v:f eqn="prod @1 8481 32768"/>
+                    <v:f eqn="sum @2 @0 0"/>
+                    <v:f eqn="prod @1 1117 32768"/>
+                    <v:f eqn="sum @4 @0 0"/>
+                    <v:f eqn="prod @1 11764 32768"/>
+                    <v:f eqn="sum @6 @0 0"/>
+                    <v:f eqn="prod @1 6144 32768"/>
+                    <v:f eqn="sum @8 @0 0"/>
+                    <v:f eqn="prod @1 20480 32768"/>
+                    <v:f eqn="sum @10 @0 0"/>
+                    <v:f eqn="prod @1 6144 32768"/>
+                    <v:f eqn="sum @12 @0 0"/>
+                  </v:formulas>
+                  <v:path o:extrusionok="f" gradientshapeok="t" o:connecttype="rect" textboxrect="0,0,21600,@13"/>
+                  <v:handles>
+                    <v:h position="#0,bottomRight" xrange="10800,21600"/>
+                  </v:handles>
+                  <o:complex v:ext="view"/>
+                </v:shapetype>
+                <v:shape id="Rectángulo: esquina doblada 18" o:spid="_x0000_s1026" type="#_x0000_t65" style="position:absolute;left:0;text-align:left;margin-left:347.7pt;margin-top:23.2pt;width:110.25pt;height:39pt;z-index:251693056;visibility:visible;mso-wrap-style:square;mso-height-percent:0;mso-wrap-distance-left:9pt;mso-wrap-distance-top:0;mso-wrap-distance-right:9pt;mso-wrap-distance-bottom:0;mso-position-horizontal:absolute;mso-position-horizontal-relative:text;mso-position-vertical:absolute;mso-position-vertical-relative:text;mso-height-percent:0;mso-height-relative:margin;v-text-anchor:middle" o:gfxdata="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" adj="18000" fillcolor="white [3201]" strokecolor="#4d4d4d [3209]" strokeweight="1pt">
+                  <v:stroke joinstyle="miter"/>
+                  <v:textbox>
+                    <w:txbxContent>
+                      <w:p>
+                        <w:pPr>
+                          <w:jc w:val="center"/>
+                          <w:rPr>
+                            <w:ins w:id="8" w:author="Lenovo" w:date="2024-05-07T12:06:00Z"/>
+                          </w:rPr>
+                        </w:pPr>
+                        <w:ins w:id="9" w:author="Lenovo" w:date="2024-05-07T12:06:00Z">
+                          <w:r>
+                            <w:rPr>
+                              <w:sz w:val="18"/>
+                              <w:szCs w:val="18"/>
+                            </w:rPr>
+                            <w:t>La def de esta clase se expande en el doc anexo</w:t>
+                          </w:r>
+                          <w:r>
+                            <w:t>.</w:t>
+                          </w:r>
+                        </w:ins>
+                      </w:p>
+                      <w:p>
+                        <w:pPr>
+                          <w:jc w:val="center"/>
+                        </w:pPr>
+                      </w:p>
+                    </w:txbxContent>
+                  </v:textbox>
+                </v:shape>
+              </w:pict>
+            </mc:Fallback>
+          </mc:AlternateContent>
+        </w:r>
+      </w:ins>
+      <w:ins w:id="10" w:author="Lenovo" w:date="2024-05-07T12:00:00Z">
+        <w:r>
+          <w:rPr>
+            <w:rFonts w:ascii="Arial" w:hAnsi="Arial" w:cs="Arial"/>
+            <w:b/>
+            <w:bCs/>
+            <w:noProof/>
+            <w14:ligatures w14:val="standardContextual"/>
+          </w:rPr>
+          <mc:AlternateContent>
+            <mc:Choice Requires="wps">
+              <w:drawing>
+                <wp:anchor distT="0" distB="0" distL="114300" distR="114300" simplePos="0" relativeHeight="251689984" behindDoc="0" locked="0" layoutInCell="1" allowOverlap="1" wp14:anchorId="68EC639B" wp14:editId="0B35EB8B">
+                  <wp:simplePos x="0" y="0"/>
+                  <wp:positionH relativeFrom="column">
+                    <wp:posOffset>-927735</wp:posOffset>
+                  </wp:positionH>
+                  <wp:positionV relativeFrom="paragraph">
+                    <wp:posOffset>171450</wp:posOffset>
+                  </wp:positionV>
+                  <wp:extent cx="1457325" cy="476250"/>
+                  <wp:effectExtent l="0" t="0" r="66675" b="19050"/>
+                  <wp:wrapNone/>
+                  <wp:docPr id="7" name="Rectángulo: esquina doblada 7"/>
+                  <wp:cNvGraphicFramePr/>
+                  <a:graphic xmlns:a="http://schemas.openxmlformats.org/drawingml/2006/main">
+                    <a:graphicData uri="http://schemas.microsoft.com/office/word/2010/wordprocessingShape">
+                      <wps:wsp>
+                        <wps:cNvSpPr/>
+                        <wps:spPr>
+                          <a:xfrm>
+                            <a:off x="0" y="0"/>
+                            <a:ext cx="1457325" cy="476250"/>
+                          </a:xfrm>
+                          <a:prstGeom prst="foldedCorner">
+                            <a:avLst/>
+                          </a:prstGeom>
+                        </wps:spPr>
+                        <wps:style>
+                          <a:lnRef idx="2">
+                            <a:schemeClr val="accent6"/>
+                          </a:lnRef>
+                          <a:fillRef idx="1">
+                            <a:schemeClr val="lt1"/>
+                          </a:fillRef>
+                          <a:effectRef idx="0">
+                            <a:schemeClr val="accent6"/>
+                          </a:effectRef>
+                          <a:fontRef idx="minor">
+                            <a:schemeClr val="dk1"/>
+                          </a:fontRef>
+                        </wps:style>
+                        <wps:txbx>
+                          <w:txbxContent>
+                            <w:p>
+                              <w:pPr>
+                                <w:jc w:val="center"/>
+                                <w:pPrChange w:id="11" w:author="Lenovo" w:date="2024-05-07T12:00:00Z">
+                                  <w:pPr/>
+                                </w:pPrChange>
+                              </w:pPr>
+                              <w:ins w:id="12" w:author="Lenovo" w:date="2024-05-07T12:00:00Z">
+                                <w:r>
+                                  <w:rPr>
+                                    <w:sz w:val="18"/>
+                                    <w:szCs w:val="18"/>
+                                    <w:rPrChange w:id="13" w:author="Lenovo" w:date="2024-05-07T12:02:00Z">
+                                      <w:rPr/>
+                                    </w:rPrChange>
+                                  </w:rPr>
+                                  <w:t xml:space="preserve">La def de esta clase </w:t>
+                                </w:r>
+                              </w:ins>
+                              <w:ins w:id="14" w:author="Lenovo" w:date="2024-05-07T12:01:00Z">
+                                <w:r>
+                                  <w:rPr>
+                                    <w:sz w:val="18"/>
+                                    <w:szCs w:val="18"/>
+                                    <w:rPrChange w:id="15" w:author="Lenovo" w:date="2024-05-07T12:02:00Z">
+                                      <w:rPr/>
+                                    </w:rPrChange>
+                                  </w:rPr>
+                                  <w:t>se expande en el doc anexo</w:t>
+                                </w:r>
+                                <w:r>
+                                  <w:t>.</w:t>
+                                </w:r>
+                              </w:ins>
+                            </w:p>
+                          </w:txbxContent>
+                        </wps:txbx>
+                        <wps:bodyPr rot="0" spcFirstLastPara="0" vertOverflow="overflow" horzOverflow="overflow" vert="horz" wrap="square" lIns="91440" tIns="45720" rIns="91440" bIns="45720" numCol="1" spcCol="0" rtlCol="0" fromWordArt="0" anchor="ctr" anchorCtr="0" forceAA="0" compatLnSpc="1">
+                          <a:prstTxWarp prst="textNoShape">
+                            <a:avLst/>
+                          </a:prstTxWarp>
+                          <a:noAutofit/>
+                        </wps:bodyPr>
+                      </wps:wsp>
+                    </a:graphicData>
+                  </a:graphic>
+                  <wp14:sizeRelH relativeFrom="margin">
+                    <wp14:pctWidth>0</wp14:pctWidth>
+                  </wp14:sizeRelH>
+                  <wp14:sizeRelV relativeFrom="margin">
+                    <wp14:pctHeight>0</wp14:pctHeight>
+                  </wp14:sizeRelV>
+                </wp:anchor>
+              </w:drawing>
+            </mc:Choice>
+            <mc:Fallback>
+              <w:pict>
+                <v:shape w14:anchorId="68EC639B" id="Rectángulo: esquina doblada 7" o:spid="_x0000_s1027" type="#_x0000_t65" style="position:absolute;left:0;text-align:left;margin-left:-73.05pt;margin-top:13.5pt;width:114.75pt;height:37.5pt;z-index:251689984;visibility:visible;mso-wrap-style:square;mso-width-percent:0;mso-height-percent:0;mso-wrap-distance-left:9pt;mso-wrap-distance-top:0;mso-wrap-distance-right:9pt;mso-wrap-distance-bottom:0;mso-position-horizontal:absolute;mso-position-horizontal-relative:text;mso-position-vertical:absolute;mso-position-vertical-relative:text;mso-width-percent:0;mso-height-percent:0;mso-width-relative:margin;mso-height-relative:margin;v-text-anchor:middle" o:gfxdata="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" adj="18000" fillcolor="white [3201]" strokecolor="#4d4d4d [3209]" strokeweight="1pt">
+                  <v:stroke joinstyle="miter"/>
+                  <v:textbox>
+                    <w:txbxContent>
+                      <w:p>
+                        <w:pPr>
+                          <w:jc w:val="center"/>
+                          <w:pPrChange w:id="16" w:author="Lenovo" w:date="2024-05-07T12:00:00Z">
+                            <w:pPr/>
+                          </w:pPrChange>
+                        </w:pPr>
+                        <w:ins w:id="17" w:author="Lenovo" w:date="2024-05-07T12:00:00Z">
+                          <w:r>
+                            <w:rPr>
+                              <w:sz w:val="18"/>
+                              <w:szCs w:val="18"/>
+                              <w:rPrChange w:id="18" w:author="Lenovo" w:date="2024-05-07T12:02:00Z">
+                                <w:rPr/>
+                              </w:rPrChange>
+                            </w:rPr>
+                            <w:t xml:space="preserve">La def de esta clase </w:t>
+                          </w:r>
+                        </w:ins>
+                        <w:ins w:id="19" w:author="Lenovo" w:date="2024-05-07T12:01:00Z">
+                          <w:r>
+                            <w:rPr>
+                              <w:sz w:val="18"/>
+                              <w:szCs w:val="18"/>
+                              <w:rPrChange w:id="20" w:author="Lenovo" w:date="2024-05-07T12:02:00Z">
+                                <w:rPr/>
+                              </w:rPrChange>
+                            </w:rPr>
+                            <w:t>se expande en el doc anexo</w:t>
+                          </w:r>
+                          <w:r>
+                            <w:t>.</w:t>
+                          </w:r>
+                        </w:ins>
+                      </w:p>
+                    </w:txbxContent>
+                  </v:textbox>
+                </v:shape>
+              </w:pict>
+            </mc:Fallback>
+          </mc:AlternateContent>
+        </w:r>
+      </w:ins>
+      <w:del w:id="21" w:author="Lenovo" w:date="2024-05-07T12:04:00Z">
+        <w:r>
+          <w:rPr>
+            <w:rFonts w:ascii="Arial" w:hAnsi="Arial" w:cs="Arial"/>
+            <w:b/>
+            <w:bCs/>
+          </w:rPr>
+          <w:delText>Análisis del problema y consideraciones para la alternativa de solución propuesta</w:delText>
+        </w:r>
+      </w:del>
     </w:p>
     <w:p>
       <w:pPr>
@@ -56,29 +423,276 @@
           <w:bCs/>
         </w:rPr>
       </w:pPr>
-    </w:p>
-    <w:p>
-      <w:pPr>
-        <w:pStyle w:val="NormalWeb"/>
-        <w:numPr>
-          <w:ilvl w:val="0"/>
-          <w:numId w:val="4"/>
-        </w:numPr>
-        <w:jc w:val="center"/>
-        <w:rPr>
-          <w:rFonts w:ascii="Arial" w:hAnsi="Arial" w:cs="Arial"/>
-          <w:b/>
-          <w:bCs/>
-        </w:rPr>
-      </w:pPr>
-      <w:r>
-        <w:rPr>
-          <w:rFonts w:ascii="Arial" w:hAnsi="Arial" w:cs="Arial"/>
-          <w:b/>
-          <w:bCs/>
-        </w:rPr>
-        <w:t>Diagrama de clases</w:t>
-      </w:r>
+      <w:ins w:id="22" w:author="Lenovo" w:date="2024-05-07T12:07:00Z">
+        <w:r>
+          <w:rPr>
+            <w:rFonts w:ascii="Arial" w:hAnsi="Arial" w:cs="Arial"/>
+            <w:b/>
+            <w:bCs/>
+            <w:noProof/>
+            <w14:ligatures w14:val="standardContextual"/>
+          </w:rPr>
+          <mc:AlternateContent>
+            <mc:Choice Requires="wps">
+              <w:drawing>
+                <wp:anchor distT="0" distB="0" distL="114300" distR="114300" simplePos="0" relativeHeight="251695104" behindDoc="0" locked="0" layoutInCell="1" allowOverlap="1" wp14:anchorId="4C9EA0B0" wp14:editId="3359EEC4">
+                  <wp:simplePos x="0" y="0"/>
+                  <wp:positionH relativeFrom="column">
+                    <wp:posOffset>6358890</wp:posOffset>
+                  </wp:positionH>
+                  <wp:positionV relativeFrom="paragraph">
+                    <wp:posOffset>227329</wp:posOffset>
+                  </wp:positionV>
+                  <wp:extent cx="9525" cy="1038225"/>
+                  <wp:effectExtent l="0" t="0" r="28575" b="28575"/>
+                  <wp:wrapNone/>
+                  <wp:docPr id="22" name="Conector recto 22"/>
+                  <wp:cNvGraphicFramePr/>
+                  <a:graphic xmlns:a="http://schemas.openxmlformats.org/drawingml/2006/main">
+                    <a:graphicData uri="http://schemas.microsoft.com/office/word/2010/wordprocessingShape">
+                      <wps:wsp>
+                        <wps:cNvCnPr/>
+                        <wps:spPr>
+                          <a:xfrm>
+                            <a:off x="0" y="0"/>
+                            <a:ext cx="9525" cy="1038225"/>
+                          </a:xfrm>
+                          <a:prstGeom prst="line">
+                            <a:avLst/>
+                          </a:prstGeom>
+                          <a:ln w="9525" cap="flat" cmpd="sng" algn="ctr">
+                            <a:solidFill>
+                              <a:schemeClr val="dk1"/>
+                            </a:solidFill>
+                            <a:prstDash val="dash"/>
+                            <a:round/>
+                            <a:headEnd type="none" w="med" len="med"/>
+                            <a:tailEnd type="none" w="med" len="med"/>
+                          </a:ln>
+                        </wps:spPr>
+                        <wps:style>
+                          <a:lnRef idx="0">
+                            <a:scrgbClr r="0" g="0" b="0"/>
+                          </a:lnRef>
+                          <a:fillRef idx="0">
+                            <a:scrgbClr r="0" g="0" b="0"/>
+                          </a:fillRef>
+                          <a:effectRef idx="0">
+                            <a:scrgbClr r="0" g="0" b="0"/>
+                          </a:effectRef>
+                          <a:fontRef idx="minor">
+                            <a:schemeClr val="tx1"/>
+                          </a:fontRef>
+                        </wps:style>
+                        <wps:bodyPr/>
+                      </wps:wsp>
+                    </a:graphicData>
+                  </a:graphic>
+                </wp:anchor>
+              </w:drawing>
+            </mc:Choice>
+            <mc:Fallback>
+              <w:pict>
+                <v:line w14:anchorId="550AB010" id="Conector recto 22" o:spid="_x0000_s1026" style="position:absolute;z-index:251695104;visibility:visible;mso-wrap-style:square;mso-wrap-distance-left:9pt;mso-wrap-distance-top:0;mso-wrap-distance-right:9pt;mso-wrap-distance-bottom:0;mso-position-horizontal:absolute;mso-position-horizontal-relative:text;mso-position-vertical:absolute;mso-position-vertical-relative:text" from="500.7pt,17.9pt" to="501.45pt,99.65pt" o:gfxdata="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" strokecolor="black [3200]">
+                  <v:stroke dashstyle="dash"/>
+                </v:line>
+              </w:pict>
+            </mc:Fallback>
+          </mc:AlternateContent>
+        </w:r>
+      </w:ins>
+      <w:ins w:id="23" w:author="Lenovo" w:date="2024-05-07T12:06:00Z">
+        <w:r>
+          <w:rPr>
+            <w:rFonts w:ascii="Arial" w:hAnsi="Arial" w:cs="Arial"/>
+            <w:b/>
+            <w:bCs/>
+            <w:noProof/>
+            <w14:ligatures w14:val="standardContextual"/>
+          </w:rPr>
+          <mc:AlternateContent>
+            <mc:Choice Requires="wps">
+              <w:drawing>
+                <wp:anchor distT="0" distB="0" distL="114300" distR="114300" simplePos="0" relativeHeight="251694080" behindDoc="0" locked="0" layoutInCell="1" allowOverlap="1" wp14:anchorId="7EC79E80" wp14:editId="6EBB5349">
+                  <wp:simplePos x="0" y="0"/>
+                  <wp:positionH relativeFrom="column">
+                    <wp:posOffset>5825490</wp:posOffset>
+                  </wp:positionH>
+                  <wp:positionV relativeFrom="paragraph">
+                    <wp:posOffset>179705</wp:posOffset>
+                  </wp:positionV>
+                  <wp:extent cx="533400" cy="9525"/>
+                  <wp:effectExtent l="0" t="0" r="0" b="28575"/>
+                  <wp:wrapNone/>
+                  <wp:docPr id="20" name="Conector recto 20"/>
+                  <wp:cNvGraphicFramePr/>
+                  <a:graphic xmlns:a="http://schemas.openxmlformats.org/drawingml/2006/main">
+                    <a:graphicData uri="http://schemas.microsoft.com/office/word/2010/wordprocessingShape">
+                      <wps:wsp>
+                        <wps:cNvCnPr/>
+                        <wps:spPr>
+                          <a:xfrm>
+                            <a:off x="0" y="0"/>
+                            <a:ext cx="533400" cy="9525"/>
+                          </a:xfrm>
+                          <a:prstGeom prst="line">
+                            <a:avLst/>
+                          </a:prstGeom>
+                          <a:ln w="9525" cap="flat" cmpd="sng" algn="ctr">
+                            <a:solidFill>
+                              <a:schemeClr val="dk1"/>
+                            </a:solidFill>
+                            <a:prstDash val="dash"/>
+                            <a:round/>
+                            <a:headEnd type="none" w="med" len="med"/>
+                            <a:tailEnd type="none" w="med" len="med"/>
+                          </a:ln>
+                        </wps:spPr>
+                        <wps:style>
+                          <a:lnRef idx="0">
+                            <a:scrgbClr r="0" g="0" b="0"/>
+                          </a:lnRef>
+                          <a:fillRef idx="0">
+                            <a:scrgbClr r="0" g="0" b="0"/>
+                          </a:fillRef>
+                          <a:effectRef idx="0">
+                            <a:scrgbClr r="0" g="0" b="0"/>
+                          </a:effectRef>
+                          <a:fontRef idx="minor">
+                            <a:schemeClr val="tx1"/>
+                          </a:fontRef>
+                        </wps:style>
+                        <wps:bodyPr/>
+                      </wps:wsp>
+                    </a:graphicData>
+                  </a:graphic>
+                </wp:anchor>
+              </w:drawing>
+            </mc:Choice>
+            <mc:Fallback>
+              <w:pict>
+                <v:line w14:anchorId="3512C9CF" id="Conector recto 20" o:spid="_x0000_s1026" style="position:absolute;z-index:251694080;visibility:visible;mso-wrap-style:square;mso-wrap-distance-left:9pt;mso-wrap-distance-top:0;mso-wrap-distance-right:9pt;mso-wrap-distance-bottom:0;mso-position-horizontal:absolute;mso-position-horizontal-relative:text;mso-position-vertical:absolute;mso-position-vertical-relative:text" from="458.7pt,14.15pt" to="500.7pt,14.9pt" o:gfxdata="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" strokecolor="black [3200]">
+                  <v:stroke dashstyle="dash"/>
+                </v:line>
+              </w:pict>
+            </mc:Fallback>
+          </mc:AlternateContent>
+        </w:r>
+      </w:ins>
+      <w:ins w:id="24" w:author="Lenovo" w:date="2024-05-07T12:02:00Z">
+        <w:r>
+          <w:rPr>
+            <w:rFonts w:ascii="Arial" w:hAnsi="Arial" w:cs="Arial"/>
+            <w:b/>
+            <w:bCs/>
+            <w:noProof/>
+            <w14:ligatures w14:val="standardContextual"/>
+          </w:rPr>
+          <mc:AlternateContent>
+            <mc:Choice Requires="wps">
+              <w:drawing>
+                <wp:anchor distT="0" distB="0" distL="114300" distR="114300" simplePos="0" relativeHeight="251691008" behindDoc="0" locked="0" layoutInCell="1" allowOverlap="1" wp14:anchorId="10707948" wp14:editId="371D8594">
+                  <wp:simplePos x="0" y="0"/>
+                  <wp:positionH relativeFrom="column">
+                    <wp:posOffset>-275464</wp:posOffset>
+                  </wp:positionH>
+                  <wp:positionV relativeFrom="paragraph">
+                    <wp:posOffset>311633</wp:posOffset>
+                  </wp:positionV>
+                  <wp:extent cx="7315" cy="607161"/>
+                  <wp:effectExtent l="0" t="0" r="31115" b="21590"/>
+                  <wp:wrapNone/>
+                  <wp:docPr id="10" name="Conector recto 10"/>
+                  <wp:cNvGraphicFramePr/>
+                  <a:graphic xmlns:a="http://schemas.openxmlformats.org/drawingml/2006/main">
+                    <a:graphicData uri="http://schemas.microsoft.com/office/word/2010/wordprocessingShape">
+                      <wps:wsp>
+                        <wps:cNvCnPr/>
+                        <wps:spPr>
+                          <a:xfrm>
+                            <a:off x="0" y="0"/>
+                            <a:ext cx="7315" cy="607161"/>
+                          </a:xfrm>
+                          <a:prstGeom prst="line">
+                            <a:avLst/>
+                          </a:prstGeom>
+                          <a:ln w="9525" cap="flat" cmpd="sng" algn="ctr">
+                            <a:solidFill>
+                              <a:schemeClr val="dk1"/>
+                            </a:solidFill>
+                            <a:prstDash val="dash"/>
+                            <a:round/>
+                            <a:headEnd type="none" w="med" len="med"/>
+                            <a:tailEnd type="none" w="med" len="med"/>
+                          </a:ln>
+                        </wps:spPr>
+                        <wps:style>
+                          <a:lnRef idx="0">
+                            <a:scrgbClr r="0" g="0" b="0"/>
+                          </a:lnRef>
+                          <a:fillRef idx="0">
+                            <a:scrgbClr r="0" g="0" b="0"/>
+                          </a:fillRef>
+                          <a:effectRef idx="0">
+                            <a:scrgbClr r="0" g="0" b="0"/>
+                          </a:effectRef>
+                          <a:fontRef idx="minor">
+                            <a:schemeClr val="tx1"/>
+                          </a:fontRef>
+                        </wps:style>
+                        <wps:bodyPr/>
+                      </wps:wsp>
+                    </a:graphicData>
+                  </a:graphic>
+                  <wp14:sizeRelH relativeFrom="margin">
+                    <wp14:pctWidth>0</wp14:pctWidth>
+                  </wp14:sizeRelH>
+                  <wp14:sizeRelV relativeFrom="margin">
+                    <wp14:pctHeight>0</wp14:pctHeight>
+                  </wp14:sizeRelV>
+                </wp:anchor>
+              </w:drawing>
+            </mc:Choice>
+            <mc:Fallback>
+              <w:pict>
+                <v:line w14:anchorId="25C098AC" id="Conector recto 10" o:spid="_x0000_s1026" style="position:absolute;z-index:251691008;visibility:visible;mso-wrap-style:square;mso-width-percent:0;mso-height-percent:0;mso-wrap-distance-left:9pt;mso-wrap-distance-top:0;mso-wrap-distance-right:9pt;mso-wrap-distance-bottom:0;mso-position-horizontal:absolute;mso-position-horizontal-relative:text;mso-position-vertical:absolute;mso-position-vertical-relative:text;mso-width-percent:0;mso-height-percent:0;mso-width-relative:margin;mso-height-relative:margin" from="-21.7pt,24.55pt" to="-21.1pt,72.35pt" o:gfxdata="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" strokecolor="black [3200]">
+                  <v:stroke dashstyle="dash"/>
+                </v:line>
+              </w:pict>
+            </mc:Fallback>
+          </mc:AlternateContent>
+        </w:r>
+      </w:ins>
+    </w:p>
+    <w:p>
+      <w:pPr>
+        <w:pStyle w:val="NormalWeb"/>
+        <w:rPr>
+          <w:rFonts w:ascii="Arial" w:hAnsi="Arial" w:cs="Arial"/>
+          <w:b/>
+          <w:bCs/>
+        </w:rPr>
+        <w:pPrChange w:id="25" w:author="Lenovo" w:date="2024-05-07T12:05:00Z">
+          <w:pPr>
+            <w:pStyle w:val="NormalWeb"/>
+            <w:numPr>
+              <w:numId w:val="4"/>
+            </w:numPr>
+            <w:ind w:left="1080" w:hanging="360"/>
+            <w:jc w:val="center"/>
+          </w:pPr>
+        </w:pPrChange>
+      </w:pPr>
+      <w:del w:id="26" w:author="Lenovo" w:date="2024-05-07T12:04:00Z">
+        <w:r>
+          <w:rPr>
+            <w:rFonts w:ascii="Arial" w:hAnsi="Arial" w:cs="Arial"/>
+            <w:b/>
+            <w:bCs/>
+          </w:rPr>
+          <w:delText>Diagrama de clases</w:delText>
+        </w:r>
+      </w:del>
     </w:p>
     <w:tbl>
       <w:tblPr>
@@ -131,7 +745,7 @@
               <w:rPr>
                 <w:rFonts w:ascii="Arial" w:hAnsi="Arial" w:cs="Arial"/>
                 <w:lang w:val="en-US"/>
-                <w:rPrChange w:id="0" w:author="Miguel Vargas" w:date="2024-05-07T10:15:00Z" w16du:dateUtc="2024-05-07T15:15:00Z">
+                <w:rPrChange w:id="27" w:author="Miguel Vargas" w:date="2024-05-07T10:15:00Z">
                   <w:rPr>
                     <w:rFonts w:ascii="Arial" w:hAnsi="Arial" w:cs="Arial"/>
                   </w:rPr>
@@ -230,7 +844,7 @@
                       <v:stroke joinstyle="miter"/>
                       <v:path gradientshapeok="t" o:connecttype="rect"/>
                     </v:shapetype>
-                    <v:shape id="Cuadro de texto 6" o:spid="_x0000_s1026" type="#_x0000_t202" style="position:absolute;left:0;text-align:left;margin-left:-23.7pt;margin-top:3.8pt;width:30.7pt;height:17.55pt;z-index:251677696;visibility:visible;mso-wrap-style:square;mso-wrap-distance-left:9pt;mso-wrap-distance-top:0;mso-wrap-distance-right:9pt;mso-wrap-distance-bottom:0;mso-position-horizontal:absolute;mso-position-horizontal-relative:text;mso-position-vertical:absolute;mso-position-vertical-relative:text;v-text-anchor:top" o:gfxdata="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" filled="f" stroked="f">
+                    <v:shape id="Cuadro de texto 6" o:spid="_x0000_s1028" type="#_x0000_t202" style="position:absolute;left:0;text-align:left;margin-left:-23.7pt;margin-top:3.8pt;width:30.7pt;height:17.55pt;z-index:251677696;visibility:visible;mso-wrap-style:square;mso-wrap-distance-left:9pt;mso-wrap-distance-top:0;mso-wrap-distance-right:9pt;mso-wrap-distance-bottom:0;mso-position-horizontal:absolute;mso-position-horizontal-relative:text;mso-position-vertical:absolute;mso-position-vertical-relative:text;v-text-anchor:top" o:gfxdata="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" filled="f" stroked="f">
                       <v:textbox>
                         <w:txbxContent>
                           <w:p>
@@ -259,7 +873,7 @@
               <w:rPr>
                 <w:rFonts w:ascii="Arial" w:hAnsi="Arial" w:cs="Arial"/>
                 <w:lang w:val="en-US"/>
-                <w:rPrChange w:id="1" w:author="Miguel Vargas" w:date="2024-05-07T10:15:00Z" w16du:dateUtc="2024-05-07T15:15:00Z">
+                <w:rPrChange w:id="28" w:author="Miguel Vargas" w:date="2024-05-07T10:15:00Z">
                   <w:rPr>
                     <w:rFonts w:ascii="Arial" w:hAnsi="Arial" w:cs="Arial"/>
                   </w:rPr>
@@ -285,7 +899,7 @@
               <w:rPr>
                 <w:rFonts w:ascii="Arial" w:hAnsi="Arial" w:cs="Arial"/>
                 <w:lang w:val="en-US"/>
-                <w:rPrChange w:id="2" w:author="Miguel Vargas" w:date="2024-05-07T10:15:00Z" w16du:dateUtc="2024-05-07T15:15:00Z">
+                <w:rPrChange w:id="29" w:author="Miguel Vargas" w:date="2024-05-07T10:15:00Z">
                   <w:rPr>
                     <w:rFonts w:ascii="Arial" w:hAnsi="Arial" w:cs="Arial"/>
                   </w:rPr>
@@ -296,7 +910,7 @@
               <w:rPr>
                 <w:rFonts w:ascii="Arial" w:hAnsi="Arial" w:cs="Arial"/>
                 <w:lang w:val="en-US"/>
-                <w:rPrChange w:id="3" w:author="Miguel Vargas" w:date="2024-05-07T10:15:00Z" w16du:dateUtc="2024-05-07T15:15:00Z">
+                <w:rPrChange w:id="30" w:author="Miguel Vargas" w:date="2024-05-07T10:15:00Z">
                   <w:rPr>
                     <w:rFonts w:ascii="Arial" w:hAnsi="Arial" w:cs="Arial"/>
                   </w:rPr>
@@ -318,7 +932,7 @@
           <w:b/>
           <w:bCs/>
           <w:lang w:val="en-US"/>
-          <w:rPrChange w:id="4" w:author="Miguel Vargas" w:date="2024-05-07T10:15:00Z" w16du:dateUtc="2024-05-07T15:15:00Z">
+          <w:rPrChange w:id="31" w:author="Miguel Vargas" w:date="2024-05-07T10:15:00Z">
             <w:rPr>
               <w:rFonts w:ascii="Arial" w:hAnsi="Arial" w:cs="Arial"/>
               <w:b/>
@@ -327,6 +941,85 @@
           </w:rPrChange>
         </w:rPr>
       </w:pPr>
+      <w:ins w:id="32" w:author="Lenovo" w:date="2024-05-07T12:03:00Z">
+        <w:r>
+          <w:rPr>
+            <w:rFonts w:ascii="Arial" w:hAnsi="Arial" w:cs="Arial"/>
+            <w:b/>
+            <w:bCs/>
+            <w:noProof/>
+            <w:lang w:val="en-US"/>
+            <w14:ligatures w14:val="standardContextual"/>
+          </w:rPr>
+          <mc:AlternateContent>
+            <mc:Choice Requires="wps">
+              <w:drawing>
+                <wp:anchor distT="0" distB="0" distL="114300" distR="114300" simplePos="0" relativeHeight="251692032" behindDoc="0" locked="0" layoutInCell="1" allowOverlap="1" wp14:anchorId="61EF6380" wp14:editId="0D7BD0BE">
+                  <wp:simplePos x="0" y="0"/>
+                  <wp:positionH relativeFrom="column">
+                    <wp:posOffset>-260833</wp:posOffset>
+                  </wp:positionH>
+                  <wp:positionV relativeFrom="paragraph">
+                    <wp:posOffset>212573</wp:posOffset>
+                  </wp:positionV>
+                  <wp:extent cx="263348" cy="7416"/>
+                  <wp:effectExtent l="0" t="0" r="3810" b="31115"/>
+                  <wp:wrapNone/>
+                  <wp:docPr id="13" name="Conector recto 13"/>
+                  <wp:cNvGraphicFramePr/>
+                  <a:graphic xmlns:a="http://schemas.openxmlformats.org/drawingml/2006/main">
+                    <a:graphicData uri="http://schemas.microsoft.com/office/word/2010/wordprocessingShape">
+                      <wps:wsp>
+                        <wps:cNvCnPr/>
+                        <wps:spPr>
+                          <a:xfrm>
+                            <a:off x="0" y="0"/>
+                            <a:ext cx="263348" cy="7416"/>
+                          </a:xfrm>
+                          <a:prstGeom prst="line">
+                            <a:avLst/>
+                          </a:prstGeom>
+                          <a:ln w="9525" cap="flat" cmpd="sng" algn="ctr">
+                            <a:solidFill>
+                              <a:schemeClr val="dk1"/>
+                            </a:solidFill>
+                            <a:prstDash val="dash"/>
+                            <a:round/>
+                            <a:headEnd type="none" w="med" len="med"/>
+                            <a:tailEnd type="none" w="med" len="med"/>
+                          </a:ln>
+                        </wps:spPr>
+                        <wps:style>
+                          <a:lnRef idx="0">
+                            <a:scrgbClr r="0" g="0" b="0"/>
+                          </a:lnRef>
+                          <a:fillRef idx="0">
+                            <a:scrgbClr r="0" g="0" b="0"/>
+                          </a:fillRef>
+                          <a:effectRef idx="0">
+                            <a:scrgbClr r="0" g="0" b="0"/>
+                          </a:effectRef>
+                          <a:fontRef idx="minor">
+                            <a:schemeClr val="tx1"/>
+                          </a:fontRef>
+                        </wps:style>
+                        <wps:bodyPr/>
+                      </wps:wsp>
+                    </a:graphicData>
+                  </a:graphic>
+                </wp:anchor>
+              </w:drawing>
+            </mc:Choice>
+            <mc:Fallback>
+              <w:pict>
+                <v:line w14:anchorId="78F45741" id="Conector recto 13" o:spid="_x0000_s1026" style="position:absolute;z-index:251692032;visibility:visible;mso-wrap-style:square;mso-wrap-distance-left:9pt;mso-wrap-distance-top:0;mso-wrap-distance-right:9pt;mso-wrap-distance-bottom:0;mso-position-horizontal:absolute;mso-position-horizontal-relative:text;mso-position-vertical:absolute;mso-position-vertical-relative:text" from="-20.55pt,16.75pt" to=".2pt,17.35pt" o:gfxdata="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" strokecolor="black [3200]">
+                  <v:stroke dashstyle="dash"/>
+                </v:line>
+              </w:pict>
+            </mc:Fallback>
+          </mc:AlternateContent>
+        </w:r>
+      </w:ins>
     </w:p>
     <w:tbl>
       <w:tblPr>
@@ -354,6 +1047,90 @@
                 <w:bCs/>
               </w:rPr>
             </w:pPr>
+            <w:ins w:id="33" w:author="Lenovo" w:date="2024-05-07T12:07:00Z">
+              <w:r>
+                <w:rPr>
+                  <w:rFonts w:ascii="Arial" w:hAnsi="Arial" w:cs="Arial"/>
+                  <w:b/>
+                  <w:bCs/>
+                  <w:noProof/>
+                  <w14:ligatures w14:val="standardContextual"/>
+                </w:rPr>
+                <mc:AlternateContent>
+                  <mc:Choice Requires="wps">
+                    <w:drawing>
+                      <wp:anchor distT="0" distB="0" distL="114300" distR="114300" simplePos="0" relativeHeight="251696128" behindDoc="0" locked="0" layoutInCell="1" allowOverlap="1" wp14:anchorId="7ABDD54F" wp14:editId="463E93CD">
+                        <wp:simplePos x="0" y="0"/>
+                        <wp:positionH relativeFrom="column">
+                          <wp:posOffset>2164047</wp:posOffset>
+                        </wp:positionH>
+                        <wp:positionV relativeFrom="paragraph">
+                          <wp:posOffset>101700</wp:posOffset>
+                        </wp:positionV>
+                        <wp:extent cx="152029" cy="0"/>
+                        <wp:effectExtent l="0" t="0" r="0" b="0"/>
+                        <wp:wrapNone/>
+                        <wp:docPr id="24" name="Conector recto 24"/>
+                        <wp:cNvGraphicFramePr/>
+                        <a:graphic xmlns:a="http://schemas.openxmlformats.org/drawingml/2006/main">
+                          <a:graphicData uri="http://schemas.microsoft.com/office/word/2010/wordprocessingShape">
+                            <wps:wsp>
+                              <wps:cNvCnPr/>
+                              <wps:spPr>
+                                <a:xfrm>
+                                  <a:off x="0" y="0"/>
+                                  <a:ext cx="152029" cy="0"/>
+                                </a:xfrm>
+                                <a:prstGeom prst="line">
+                                  <a:avLst/>
+                                </a:prstGeom>
+                                <a:ln w="9525" cap="flat" cmpd="sng" algn="ctr">
+                                  <a:solidFill>
+                                    <a:schemeClr val="dk1"/>
+                                  </a:solidFill>
+                                  <a:prstDash val="dash"/>
+                                  <a:round/>
+                                  <a:headEnd type="none" w="med" len="med"/>
+                                  <a:tailEnd type="none" w="med" len="med"/>
+                                </a:ln>
+                              </wps:spPr>
+                              <wps:style>
+                                <a:lnRef idx="0">
+                                  <a:scrgbClr r="0" g="0" b="0"/>
+                                </a:lnRef>
+                                <a:fillRef idx="0">
+                                  <a:scrgbClr r="0" g="0" b="0"/>
+                                </a:fillRef>
+                                <a:effectRef idx="0">
+                                  <a:scrgbClr r="0" g="0" b="0"/>
+                                </a:effectRef>
+                                <a:fontRef idx="minor">
+                                  <a:schemeClr val="tx1"/>
+                                </a:fontRef>
+                              </wps:style>
+                              <wps:bodyPr/>
+                            </wps:wsp>
+                          </a:graphicData>
+                        </a:graphic>
+                        <wp14:sizeRelH relativeFrom="margin">
+                          <wp14:pctWidth>0</wp14:pctWidth>
+                        </wp14:sizeRelH>
+                        <wp14:sizeRelV relativeFrom="margin">
+                          <wp14:pctHeight>0</wp14:pctHeight>
+                        </wp14:sizeRelV>
+                      </wp:anchor>
+                    </w:drawing>
+                  </mc:Choice>
+                  <mc:Fallback>
+                    <w:pict>
+                      <v:line w14:anchorId="5B90AD72" id="Conector recto 24" o:spid="_x0000_s1026" style="position:absolute;z-index:251696128;visibility:visible;mso-wrap-style:square;mso-width-percent:0;mso-height-percent:0;mso-wrap-distance-left:9pt;mso-wrap-distance-top:0;mso-wrap-distance-right:9pt;mso-wrap-distance-bottom:0;mso-position-horizontal:absolute;mso-position-horizontal-relative:text;mso-position-vertical:absolute;mso-position-vertical-relative:text;mso-width-percent:0;mso-height-percent:0;mso-width-relative:margin;mso-height-relative:margin" from="170.4pt,8pt" to="182.35pt,8pt" o:gfxdata="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" strokecolor="black [3200]">
+                        <v:stroke dashstyle="dash"/>
+                      </v:line>
+                    </w:pict>
+                  </mc:Fallback>
+                </mc:AlternateContent>
+              </w:r>
+            </w:ins>
             <w:r>
               <w:rPr>
                 <w:rFonts w:ascii="Arial" w:hAnsi="Arial" w:cs="Arial"/>
@@ -382,7 +1159,43 @@
               <w:rPr>
                 <w:rFonts w:ascii="Arial" w:hAnsi="Arial" w:cs="Arial"/>
               </w:rPr>
-              <w:t xml:space="preserve">-string nombre                          -string linea                                          -int numTranferencias                     -float tiempoAnterior                          -float tiempoSiguiente                       -Estacion* lineasTranferencia </w:t>
+              <w:t xml:space="preserve">-string nombre                          -string linea                                          </w:t>
+            </w:r>
+            <w:del w:id="34" w:author="Lenovo" w:date="2024-05-07T11:40:00Z">
+              <w:r>
+                <w:rPr>
+                  <w:rFonts w:ascii="Arial" w:hAnsi="Arial" w:cs="Arial"/>
+                </w:rPr>
+                <w:delText xml:space="preserve">-int numTranferencias                     </w:delText>
+              </w:r>
+            </w:del>
+            <w:r>
+              <w:rPr>
+                <w:rFonts w:ascii="Arial" w:hAnsi="Arial" w:cs="Arial"/>
+              </w:rPr>
+              <w:t>-float tiempoAnterior                          -float tiempoSiguiente                       -</w:t>
+            </w:r>
+            <w:ins w:id="35" w:author="Lenovo" w:date="2024-05-07T11:35:00Z">
+              <w:r>
+                <w:rPr>
+                  <w:rFonts w:ascii="Arial" w:hAnsi="Arial" w:cs="Arial"/>
+                </w:rPr>
+                <w:t xml:space="preserve">Bool </w:t>
+              </w:r>
+            </w:ins>
+            <w:del w:id="36" w:author="Lenovo" w:date="2024-05-07T11:35:00Z">
+              <w:r>
+                <w:rPr>
+                  <w:rFonts w:ascii="Arial" w:hAnsi="Arial" w:cs="Arial"/>
+                </w:rPr>
+                <w:delText>Estacion* lineas</w:delText>
+              </w:r>
+            </w:del>
+            <w:r>
+              <w:rPr>
+                <w:rFonts w:ascii="Arial" w:hAnsi="Arial" w:cs="Arial"/>
+              </w:rPr>
+              <w:t xml:space="preserve">Tranferencia </w:t>
             </w:r>
           </w:p>
         </w:tc>
@@ -477,7 +1290,7 @@
               </wp:anchor>
             </w:drawing>
           </mc:Choice>
-          <mc:Fallback>
+          <mc:Fallback xmlns:w16du="http://schemas.microsoft.com/office/word/2023/wordml/word16du">
             <w:pict>
               <v:line w14:anchorId="75D857A5" id="Conector recto 2" o:spid="_x0000_s1026" style="position:absolute;flip:x;z-index:251674624;visibility:visible;mso-wrap-style:square;mso-wrap-distance-left:9pt;mso-wrap-distance-top:0;mso-wrap-distance-right:9pt;mso-wrap-distance-bottom:0;mso-position-horizontal:absolute;mso-position-horizontal-relative:text;mso-position-vertical:absolute;mso-position-vertical-relative:text" from="-66.35pt,25.75pt" to="-65.85pt,180.75pt" o:gfxdata="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" strokecolor="black [3200]" strokeweight=".5pt">
                 <v:stroke joinstyle="miter"/>
@@ -544,7 +1357,7 @@
               </wp:anchor>
             </w:drawing>
           </mc:Choice>
-          <mc:Fallback>
+          <mc:Fallback xmlns:w16du="http://schemas.microsoft.com/office/word/2023/wordml/word16du">
             <w:pict>
               <v:line w14:anchorId="366FA5FF" id="Conector recto 1" o:spid="_x0000_s1026" style="position:absolute;flip:x;z-index:251673600;visibility:visible;mso-wrap-style:square;mso-wrap-distance-left:9pt;mso-wrap-distance-top:0;mso-wrap-distance-right:9pt;mso-wrap-distance-bottom:0;mso-position-horizontal:absolute;mso-position-horizontal-relative:text;mso-position-vertical:absolute;mso-position-vertical-relative:text" from="-65.55pt,25.4pt" to="-13.05pt,25.4pt" o:gfxdata="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" strokecolor="black [3200]" strokeweight=".5pt">
                 <v:stroke joinstyle="miter"/>
@@ -618,7 +1431,7 @@
               </wp:anchor>
             </w:drawing>
           </mc:Choice>
-          <mc:Fallback>
+          <mc:Fallback xmlns:w16du="http://schemas.microsoft.com/office/word/2023/wordml/word16du">
             <w:pict>
               <v:shapetype w14:anchorId="0005248D" id="_x0000_t4" coordsize="21600,21600" o:spt="4" path="m10800,l,10800,10800,21600,21600,10800xe">
                 <v:stroke joinstyle="miter"/>
@@ -650,13 +1463,13 @@
         <mc:AlternateContent>
           <mc:Choice Requires="wps">
             <w:drawing>
-              <wp:anchor distT="0" distB="0" distL="114300" distR="114300" simplePos="0" relativeHeight="251688960" behindDoc="0" locked="0" layoutInCell="1" allowOverlap="1" wp14:anchorId="22E87A4D" wp14:editId="21DF39CB">
+              <wp:anchor distT="0" distB="0" distL="114300" distR="114300" simplePos="0" relativeHeight="251688960" behindDoc="0" locked="0" layoutInCell="1" allowOverlap="1" wp14:anchorId="22E87A4D" wp14:editId="53B15BBC">
                 <wp:simplePos x="0" y="0"/>
                 <wp:positionH relativeFrom="column">
-                  <wp:posOffset>3592270</wp:posOffset>
+                  <wp:posOffset>3492747</wp:posOffset>
                 </wp:positionH>
                 <wp:positionV relativeFrom="paragraph">
-                  <wp:posOffset>307175</wp:posOffset>
+                  <wp:posOffset>295391</wp:posOffset>
                 </wp:positionV>
                 <wp:extent cx="451262" cy="279070"/>
                 <wp:effectExtent l="0" t="0" r="0" b="6985"/>
@@ -733,7 +1546,7 @@
           </mc:Choice>
           <mc:Fallback>
             <w:pict>
-              <v:shape w14:anchorId="22E87A4D" id="Cuadro de texto 26" o:spid="_x0000_s1027" type="#_x0000_t202" style="position:absolute;margin-left:282.85pt;margin-top:24.2pt;width:35.55pt;height:21.95pt;z-index:251688960;visibility:visible;mso-wrap-style:square;mso-width-percent:0;mso-height-percent:0;mso-wrap-distance-left:9pt;mso-wrap-distance-top:0;mso-wrap-distance-right:9pt;mso-wrap-distance-bottom:0;mso-position-horizontal:absolute;mso-position-horizontal-relative:text;mso-position-vertical:absolute;mso-position-vertical-relative:text;mso-width-percent:0;mso-height-percent:0;mso-width-relative:margin;mso-height-relative:margin;v-text-anchor:top" o:gfxdata="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" filled="f" stroked="f">
+              <v:shape w14:anchorId="22E87A4D" id="Cuadro de texto 26" o:spid="_x0000_s1029" type="#_x0000_t202" style="position:absolute;margin-left:275pt;margin-top:23.25pt;width:35.55pt;height:21.95pt;z-index:251688960;visibility:visible;mso-wrap-style:square;mso-width-percent:0;mso-height-percent:0;mso-wrap-distance-left:9pt;mso-wrap-distance-top:0;mso-wrap-distance-right:9pt;mso-wrap-distance-bottom:0;mso-position-horizontal:absolute;mso-position-horizontal-relative:text;mso-position-vertical:absolute;mso-position-vertical-relative:text;mso-width-percent:0;mso-height-percent:0;mso-width-relative:margin;mso-height-relative:margin;v-text-anchor:top" o:gfxdata="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" filled="f" stroked="f">
                 <v:textbox>
                   <w:txbxContent>
                     <w:p>
@@ -779,16 +1592,16 @@
         <mc:AlternateContent>
           <mc:Choice Requires="wps">
             <w:drawing>
-              <wp:anchor distT="0" distB="0" distL="114300" distR="114300" simplePos="0" relativeHeight="251686912" behindDoc="0" locked="0" layoutInCell="1" allowOverlap="1" wp14:anchorId="3C6A1174" wp14:editId="4335EA58">
+              <wp:anchor distT="0" distB="0" distL="114300" distR="114300" simplePos="0" relativeHeight="251686912" behindDoc="0" locked="0" layoutInCell="1" allowOverlap="1" wp14:anchorId="3C6A1174" wp14:editId="5FF94093">
                 <wp:simplePos x="0" y="0"/>
                 <wp:positionH relativeFrom="column">
-                  <wp:posOffset>3432487</wp:posOffset>
+                  <wp:posOffset>3432488</wp:posOffset>
                 </wp:positionH>
                 <wp:positionV relativeFrom="paragraph">
-                  <wp:posOffset>168408</wp:posOffset>
+                  <wp:posOffset>168407</wp:posOffset>
                 </wp:positionV>
-                <wp:extent cx="558141" cy="0"/>
-                <wp:effectExtent l="0" t="0" r="0" b="0"/>
+                <wp:extent cx="546265" cy="5938"/>
+                <wp:effectExtent l="0" t="0" r="25400" b="32385"/>
                 <wp:wrapNone/>
                 <wp:docPr id="19" name="Conector recto 19"/>
                 <wp:cNvGraphicFramePr/>
@@ -799,7 +1612,7 @@
                       <wps:spPr>
                         <a:xfrm>
                           <a:off x="0" y="0"/>
-                          <a:ext cx="558141" cy="0"/>
+                          <a:ext cx="546265" cy="5938"/>
                         </a:xfrm>
                         <a:prstGeom prst="line">
                           <a:avLst/>
@@ -834,7 +1647,7 @@
           </mc:Choice>
           <mc:Fallback>
             <w:pict>
-              <v:line w14:anchorId="011EFB84" id="Conector recto 19" o:spid="_x0000_s1026" style="position:absolute;z-index:251686912;visibility:visible;mso-wrap-style:square;mso-width-percent:0;mso-height-percent:0;mso-wrap-distance-left:9pt;mso-wrap-distance-top:0;mso-wrap-distance-right:9pt;mso-wrap-distance-bottom:0;mso-position-horizontal:absolute;mso-position-horizontal-relative:text;mso-position-vertical:absolute;mso-position-vertical-relative:text;mso-width-percent:0;mso-height-percent:0;mso-width-relative:margin;mso-height-relative:margin" from="270.25pt,13.25pt" to="314.2pt,13.25pt" o:gfxdata="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" strokecolor="black [3200]" strokeweight=".5pt">
+              <v:line w14:anchorId="3E55617C" id="Conector recto 19" o:spid="_x0000_s1026" style="position:absolute;z-index:251686912;visibility:visible;mso-wrap-style:square;mso-width-percent:0;mso-height-percent:0;mso-wrap-distance-left:9pt;mso-wrap-distance-top:0;mso-wrap-distance-right:9pt;mso-wrap-distance-bottom:0;mso-position-horizontal:absolute;mso-position-horizontal-relative:text;mso-position-vertical:absolute;mso-position-vertical-relative:text;mso-width-percent:0;mso-height-percent:0;mso-width-relative:margin;mso-height-relative:margin" from="270.25pt,13.25pt" to="313.25pt,13.7pt" o:gfxdata="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" strokecolor="black [3200]" strokeweight=".5pt">
                 <v:stroke joinstyle="miter"/>
               </v:line>
             </w:pict>
@@ -905,7 +1718,7 @@
               </wp:anchor>
             </w:drawing>
           </mc:Choice>
-          <mc:Fallback>
+          <mc:Fallback xmlns:w16du="http://schemas.microsoft.com/office/word/2023/wordml/word16du">
             <w:pict>
               <v:line w14:anchorId="0FFED11A" id="Conector recto 16" o:spid="_x0000_s1026" style="position:absolute;flip:y;z-index:251685888;visibility:visible;mso-wrap-style:square;mso-width-percent:0;mso-height-percent:0;mso-wrap-distance-left:9pt;mso-wrap-distance-top:0;mso-wrap-distance-right:9pt;mso-wrap-distance-bottom:0;mso-position-horizontal:absolute;mso-position-horizontal-relative:text;mso-position-vertical:absolute;mso-position-vertical-relative:text;mso-width-percent:0;mso-height-percent:0;mso-width-relative:margin;mso-height-relative:margin" from="270.3pt,13.3pt" to="270.3pt,82.4pt" o:gfxdata="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" strokecolor="black [3200]" strokeweight=".5pt">
                 <v:stroke joinstyle="miter"/>
@@ -961,7 +1774,7 @@
         <mc:AlternateContent>
           <mc:Choice Requires="wps">
             <w:drawing>
-              <wp:anchor distT="0" distB="0" distL="114300" distR="114300" simplePos="0" relativeHeight="251684864" behindDoc="0" locked="0" layoutInCell="1" allowOverlap="1" wp14:anchorId="23FA9693" wp14:editId="3A0DCCA1">
+              <wp:anchor distT="0" distB="0" distL="114300" distR="114300" simplePos="0" relativeHeight="251684864" behindDoc="0" locked="0" layoutInCell="1" allowOverlap="1" wp14:anchorId="23FA9693" wp14:editId="7AF29B1F">
                 <wp:simplePos x="0" y="0"/>
                 <wp:positionH relativeFrom="column">
                   <wp:posOffset>3434080</wp:posOffset>
@@ -1010,7 +1823,7 @@
           </mc:Choice>
           <mc:Fallback>
             <w:pict>
-              <v:line w14:anchorId="20C61E5C" id="Conector recto 15" o:spid="_x0000_s1026" style="position:absolute;flip:x;z-index:251684864;visibility:visible;mso-wrap-style:square;mso-wrap-distance-left:9pt;mso-wrap-distance-top:0;mso-wrap-distance-right:9pt;mso-wrap-distance-bottom:0;mso-position-horizontal:absolute;mso-position-horizontal-relative:text;mso-position-vertical:absolute;mso-position-vertical-relative:text" from="270.4pt,26.5pt" to="366.7pt,26.5pt" o:gfxdata="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" strokecolor="black [3200]" strokeweight=".5pt">
+              <v:line w14:anchorId="775F5E87" id="Conector recto 15" o:spid="_x0000_s1026" style="position:absolute;flip:x;z-index:251684864;visibility:visible;mso-wrap-style:square;mso-wrap-distance-left:9pt;mso-wrap-distance-top:0;mso-wrap-distance-right:9pt;mso-wrap-distance-bottom:0;mso-position-horizontal:absolute;mso-position-horizontal-relative:text;mso-position-vertical:absolute;mso-position-vertical-relative:text" from="270.4pt,26.5pt" to="366.7pt,26.5pt" o:gfxdata="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" strokecolor="black [3200]" strokeweight=".5pt">
                 <v:stroke joinstyle="miter"/>
               </v:line>
             </w:pict>
@@ -1075,7 +1888,7 @@
               </wp:anchor>
             </w:drawing>
           </mc:Choice>
-          <mc:Fallback>
+          <mc:Fallback xmlns:w16du="http://schemas.microsoft.com/office/word/2023/wordml/word16du">
             <w:pict>
               <v:line w14:anchorId="69F19277" id="Conector recto 12" o:spid="_x0000_s1026" style="position:absolute;flip:y;z-index:251683840;visibility:visible;mso-wrap-style:square;mso-wrap-distance-left:9pt;mso-wrap-distance-top:0;mso-wrap-distance-right:9pt;mso-wrap-distance-bottom:0;mso-position-horizontal:absolute;mso-position-horizontal-relative:text;mso-position-vertical:absolute;mso-position-vertical-relative:text" from="365.65pt,26.85pt" to="366.1pt,86.25pt" o:gfxdata="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" strokecolor="black [3200]" strokeweight=".5pt">
                 <v:stroke joinstyle="miter"/>
@@ -1110,6 +1923,84 @@
                 <w:bCs/>
               </w:rPr>
             </w:pPr>
+            <w:ins w:id="37" w:author="Lenovo" w:date="2024-05-07T12:09:00Z">
+              <w:r>
+                <w:rPr>
+                  <w:rFonts w:ascii="Arial" w:hAnsi="Arial" w:cs="Arial"/>
+                  <w:b/>
+                  <w:bCs/>
+                  <w:noProof/>
+                  <w14:ligatures w14:val="standardContextual"/>
+                </w:rPr>
+                <mc:AlternateContent>
+                  <mc:Choice Requires="wps">
+                    <w:drawing>
+                      <wp:anchor distT="0" distB="0" distL="114300" distR="114300" simplePos="0" relativeHeight="251698176" behindDoc="0" locked="0" layoutInCell="1" allowOverlap="1" wp14:anchorId="0943D2CC" wp14:editId="329E8A0A">
+                        <wp:simplePos x="0" y="0"/>
+                        <wp:positionH relativeFrom="column">
+                          <wp:posOffset>3075512</wp:posOffset>
+                        </wp:positionH>
+                        <wp:positionV relativeFrom="paragraph">
+                          <wp:posOffset>112188</wp:posOffset>
+                        </wp:positionV>
+                        <wp:extent cx="1679944" cy="0"/>
+                        <wp:effectExtent l="0" t="0" r="0" b="0"/>
+                        <wp:wrapNone/>
+                        <wp:docPr id="27" name="Conector recto 27"/>
+                        <wp:cNvGraphicFramePr/>
+                        <a:graphic xmlns:a="http://schemas.openxmlformats.org/drawingml/2006/main">
+                          <a:graphicData uri="http://schemas.microsoft.com/office/word/2010/wordprocessingShape">
+                            <wps:wsp>
+                              <wps:cNvCnPr/>
+                              <wps:spPr>
+                                <a:xfrm>
+                                  <a:off x="0" y="0"/>
+                                  <a:ext cx="1679944" cy="0"/>
+                                </a:xfrm>
+                                <a:prstGeom prst="line">
+                                  <a:avLst/>
+                                </a:prstGeom>
+                                <a:ln w="9525" cap="flat" cmpd="sng" algn="ctr">
+                                  <a:solidFill>
+                                    <a:schemeClr val="dk1"/>
+                                  </a:solidFill>
+                                  <a:prstDash val="dash"/>
+                                  <a:round/>
+                                  <a:headEnd type="none" w="med" len="med"/>
+                                  <a:tailEnd type="none" w="med" len="med"/>
+                                </a:ln>
+                              </wps:spPr>
+                              <wps:style>
+                                <a:lnRef idx="0">
+                                  <a:scrgbClr r="0" g="0" b="0"/>
+                                </a:lnRef>
+                                <a:fillRef idx="0">
+                                  <a:scrgbClr r="0" g="0" b="0"/>
+                                </a:fillRef>
+                                <a:effectRef idx="0">
+                                  <a:scrgbClr r="0" g="0" b="0"/>
+                                </a:effectRef>
+                                <a:fontRef idx="minor">
+                                  <a:schemeClr val="tx1"/>
+                                </a:fontRef>
+                              </wps:style>
+                              <wps:bodyPr/>
+                            </wps:wsp>
+                          </a:graphicData>
+                        </a:graphic>
+                      </wp:anchor>
+                    </w:drawing>
+                  </mc:Choice>
+                  <mc:Fallback>
+                    <w:pict>
+                      <v:line w14:anchorId="761C2FB3" id="Conector recto 27" o:spid="_x0000_s1026" style="position:absolute;z-index:251698176;visibility:visible;mso-wrap-style:square;mso-wrap-distance-left:9pt;mso-wrap-distance-top:0;mso-wrap-distance-right:9pt;mso-wrap-distance-bottom:0;mso-position-horizontal:absolute;mso-position-horizontal-relative:text;mso-position-vertical:absolute;mso-position-vertical-relative:text" from="242.15pt,8.85pt" to="374.45pt,8.85pt" o:gfxdata="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" strokecolor="black [3200]">
+                        <v:stroke dashstyle="dash"/>
+                      </v:line>
+                    </w:pict>
+                  </mc:Fallback>
+                </mc:AlternateContent>
+              </w:r>
+            </w:ins>
             <w:r>
               <w:rPr>
                 <w:rFonts w:ascii="Arial" w:hAnsi="Arial" w:cs="Arial"/>
@@ -1192,7 +2083,7 @@
         <mc:AlternateContent>
           <mc:Choice Requires="wps">
             <w:drawing>
-              <wp:anchor distT="0" distB="0" distL="114300" distR="114300" simplePos="0" relativeHeight="251678720" behindDoc="0" locked="0" layoutInCell="1" allowOverlap="1" wp14:anchorId="05B9EB92" wp14:editId="26678A4F">
+              <wp:anchor distT="0" distB="0" distL="114300" distR="114300" simplePos="0" relativeHeight="251678720" behindDoc="0" locked="0" layoutInCell="1" allowOverlap="1" wp14:anchorId="05B9EB92" wp14:editId="0F76B78F">
                 <wp:simplePos x="0" y="0"/>
                 <wp:positionH relativeFrom="column">
                   <wp:posOffset>271007</wp:posOffset>
@@ -1275,7 +2166,7 @@
           </mc:Choice>
           <mc:Fallback>
             <w:pict>
-              <v:shape w14:anchorId="05B9EB92" id="Cuadro de texto 8" o:spid="_x0000_s1028" type="#_x0000_t202" style="position:absolute;margin-left:21.35pt;margin-top:20pt;width:35.7pt;height:24.4pt;z-index:251678720;visibility:visible;mso-wrap-style:square;mso-width-percent:0;mso-height-percent:0;mso-wrap-distance-left:9pt;mso-wrap-distance-top:0;mso-wrap-distance-right:9pt;mso-wrap-distance-bottom:0;mso-position-horizontal:absolute;mso-position-horizontal-relative:text;mso-position-vertical:absolute;mso-position-vertical-relative:text;mso-width-percent:0;mso-height-percent:0;mso-width-relative:margin;mso-height-relative:margin;v-text-anchor:top" o:gfxdata="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" filled="f" stroked="f">
+              <v:shape w14:anchorId="05B9EB92" id="Cuadro de texto 8" o:spid="_x0000_s1030" type="#_x0000_t202" style="position:absolute;margin-left:21.35pt;margin-top:20pt;width:35.7pt;height:24.4pt;z-index:251678720;visibility:visible;mso-wrap-style:square;mso-width-percent:0;mso-height-percent:0;mso-wrap-distance-left:9pt;mso-wrap-distance-top:0;mso-wrap-distance-right:9pt;mso-wrap-distance-bottom:0;mso-position-horizontal:absolute;mso-position-horizontal-relative:text;mso-position-vertical:absolute;mso-position-vertical-relative:text;mso-width-percent:0;mso-height-percent:0;mso-width-relative:margin;mso-height-relative:margin;v-text-anchor:top" o:gfxdata="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" filled="f" stroked="f">
                 <v:textbox>
                   <w:txbxContent>
                     <w:p>
@@ -1310,6 +2201,84 @@
           <w:bCs/>
         </w:rPr>
       </w:pPr>
+      <w:ins w:id="38" w:author="Lenovo" w:date="2024-05-07T12:09:00Z">
+        <w:r>
+          <w:rPr>
+            <w:rFonts w:ascii="Arial" w:hAnsi="Arial" w:cs="Arial"/>
+            <w:b/>
+            <w:bCs/>
+            <w:noProof/>
+            <w14:ligatures w14:val="standardContextual"/>
+          </w:rPr>
+          <mc:AlternateContent>
+            <mc:Choice Requires="wps">
+              <w:drawing>
+                <wp:anchor distT="0" distB="0" distL="114300" distR="114300" simplePos="0" relativeHeight="251699200" behindDoc="0" locked="0" layoutInCell="1" allowOverlap="1" wp14:anchorId="52E72DB3" wp14:editId="50504A8E">
+                  <wp:simplePos x="0" y="0"/>
+                  <wp:positionH relativeFrom="column">
+                    <wp:posOffset>5501418</wp:posOffset>
+                  </wp:positionH>
+                  <wp:positionV relativeFrom="paragraph">
+                    <wp:posOffset>16938</wp:posOffset>
+                  </wp:positionV>
+                  <wp:extent cx="0" cy="733647"/>
+                  <wp:effectExtent l="0" t="0" r="38100" b="28575"/>
+                  <wp:wrapNone/>
+                  <wp:docPr id="28" name="Conector recto 28"/>
+                  <wp:cNvGraphicFramePr/>
+                  <a:graphic xmlns:a="http://schemas.openxmlformats.org/drawingml/2006/main">
+                    <a:graphicData uri="http://schemas.microsoft.com/office/word/2010/wordprocessingShape">
+                      <wps:wsp>
+                        <wps:cNvCnPr/>
+                        <wps:spPr>
+                          <a:xfrm>
+                            <a:off x="0" y="0"/>
+                            <a:ext cx="0" cy="733647"/>
+                          </a:xfrm>
+                          <a:prstGeom prst="line">
+                            <a:avLst/>
+                          </a:prstGeom>
+                          <a:ln w="9525" cap="flat" cmpd="sng" algn="ctr">
+                            <a:solidFill>
+                              <a:schemeClr val="dk1"/>
+                            </a:solidFill>
+                            <a:prstDash val="dash"/>
+                            <a:round/>
+                            <a:headEnd type="none" w="med" len="med"/>
+                            <a:tailEnd type="none" w="med" len="med"/>
+                          </a:ln>
+                        </wps:spPr>
+                        <wps:style>
+                          <a:lnRef idx="0">
+                            <a:scrgbClr r="0" g="0" b="0"/>
+                          </a:lnRef>
+                          <a:fillRef idx="0">
+                            <a:scrgbClr r="0" g="0" b="0"/>
+                          </a:fillRef>
+                          <a:effectRef idx="0">
+                            <a:scrgbClr r="0" g="0" b="0"/>
+                          </a:effectRef>
+                          <a:fontRef idx="minor">
+                            <a:schemeClr val="tx1"/>
+                          </a:fontRef>
+                        </wps:style>
+                        <wps:bodyPr/>
+                      </wps:wsp>
+                    </a:graphicData>
+                  </a:graphic>
+                </wp:anchor>
+              </w:drawing>
+            </mc:Choice>
+            <mc:Fallback>
+              <w:pict>
+                <v:line w14:anchorId="241C0205" id="Conector recto 28" o:spid="_x0000_s1026" style="position:absolute;z-index:251699200;visibility:visible;mso-wrap-style:square;mso-wrap-distance-left:9pt;mso-wrap-distance-top:0;mso-wrap-distance-right:9pt;mso-wrap-distance-bottom:0;mso-position-horizontal:absolute;mso-position-horizontal-relative:text;mso-position-vertical:absolute;mso-position-vertical-relative:text" from="433.2pt,1.35pt" to="433.2pt,59.1pt" o:gfxdata="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" strokecolor="black [3200]">
+                  <v:stroke dashstyle="dash"/>
+                </v:line>
+              </w:pict>
+            </mc:Fallback>
+          </mc:AlternateContent>
+        </w:r>
+      </w:ins>
       <w:r>
         <w:rPr>
           <w:rFonts w:ascii="Arial" w:hAnsi="Arial" w:cs="Arial"/>
@@ -1321,7 +2290,7 @@
         <mc:AlternateContent>
           <mc:Choice Requires="wps">
             <w:drawing>
-              <wp:anchor distT="0" distB="0" distL="114300" distR="114300" simplePos="0" relativeHeight="251687936" behindDoc="0" locked="0" layoutInCell="1" allowOverlap="1" wp14:anchorId="5BEEC8DD" wp14:editId="74041531">
+              <wp:anchor distT="0" distB="0" distL="114300" distR="114300" simplePos="0" relativeHeight="251687936" behindDoc="0" locked="0" layoutInCell="1" allowOverlap="1" wp14:anchorId="5BEEC8DD" wp14:editId="0BE35EDA">
                 <wp:simplePos x="0" y="0"/>
                 <wp:positionH relativeFrom="column">
                   <wp:posOffset>3782953</wp:posOffset>
@@ -1401,7 +2370,7 @@
           </mc:Choice>
           <mc:Fallback>
             <w:pict>
-              <v:shape w14:anchorId="5BEEC8DD" id="Cuadro de texto 21" o:spid="_x0000_s1029" type="#_x0000_t202" style="position:absolute;margin-left:297.85pt;margin-top:9.95pt;width:25.7pt;height:23.7pt;z-index:251687936;visibility:visible;mso-wrap-style:square;mso-height-percent:0;mso-wrap-distance-left:9pt;mso-wrap-distance-top:0;mso-wrap-distance-right:9pt;mso-wrap-distance-bottom:0;mso-position-horizontal:absolute;mso-position-horizontal-relative:text;mso-position-vertical:absolute;mso-position-vertical-relative:text;mso-height-percent:0;mso-height-relative:margin;v-text-anchor:top" o:gfxdata="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" filled="f" stroked="f">
+              <v:shape w14:anchorId="5BEEC8DD" id="Cuadro de texto 21" o:spid="_x0000_s1031" type="#_x0000_t202" style="position:absolute;margin-left:297.85pt;margin-top:9.95pt;width:25.7pt;height:23.7pt;z-index:251687936;visibility:visible;mso-wrap-style:square;mso-height-percent:0;mso-wrap-distance-left:9pt;mso-wrap-distance-top:0;mso-wrap-distance-right:9pt;mso-wrap-distance-bottom:0;mso-position-horizontal:absolute;mso-position-horizontal-relative:text;mso-position-vertical:absolute;mso-position-vertical-relative:text;mso-height-percent:0;mso-height-relative:margin;v-text-anchor:top" o:gfxdata="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" filled="f" stroked="f">
                 <v:textbox>
                   <w:txbxContent>
                     <w:p>
@@ -1491,7 +2460,7 @@
               </wp:anchor>
             </w:drawing>
           </mc:Choice>
-          <mc:Fallback>
+          <mc:Fallback xmlns:w16du="http://schemas.microsoft.com/office/word/2023/wordml/word16du">
             <w:pict>
               <v:shape w14:anchorId="75DC24F5" id="Rombo 9" o:spid="_x0000_s1026" type="#_x0000_t4" style="position:absolute;margin-left:302.9pt;margin-top:26.75pt;width:9.5pt;height:9.5pt;z-index:251680768;visibility:visible;mso-wrap-style:square;mso-wrap-distance-left:9pt;mso-wrap-distance-top:0;mso-wrap-distance-right:9pt;mso-wrap-distance-bottom:0;mso-position-horizontal:absolute;mso-position-horizontal-relative:text;mso-position-vertical:absolute;mso-position-vertical-relative:text;v-text-anchor:middle" o:gfxdata="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" fillcolor="black [3200]" strokecolor="black [480]" strokeweight="1pt"/>
             </w:pict>
@@ -1556,7 +2525,7 @@
               </wp:anchor>
             </w:drawing>
           </mc:Choice>
-          <mc:Fallback>
+          <mc:Fallback xmlns:w16du="http://schemas.microsoft.com/office/word/2023/wordml/word16du">
             <w:pict>
               <v:line w14:anchorId="38B8144C" id="Conector recto 5" o:spid="_x0000_s1026" style="position:absolute;z-index:251676672;visibility:visible;mso-wrap-style:square;mso-wrap-distance-left:9pt;mso-wrap-distance-top:0;mso-wrap-distance-right:9pt;mso-wrap-distance-bottom:0;mso-position-horizontal:absolute;mso-position-horizontal-relative:text;mso-position-vertical:absolute;mso-position-vertical-relative:text" from="-66.25pt,13.85pt" to="52.5pt,13.85pt" o:gfxdata="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" strokecolor="black [3200]" strokeweight=".5pt">
                 <v:stroke joinstyle="miter"/>
@@ -1586,7 +2555,7 @@
         <mc:AlternateContent>
           <mc:Choice Requires="wps">
             <w:drawing>
-              <wp:anchor distT="0" distB="0" distL="114300" distR="114300" simplePos="0" relativeHeight="251682816" behindDoc="0" locked="0" layoutInCell="1" allowOverlap="1" wp14:anchorId="326C2505" wp14:editId="71225451">
+              <wp:anchor distT="0" distB="0" distL="114300" distR="114300" simplePos="0" relativeHeight="251682816" behindDoc="0" locked="0" layoutInCell="1" allowOverlap="1" wp14:anchorId="326C2505" wp14:editId="66105E4E">
                 <wp:simplePos x="0" y="0"/>
                 <wp:positionH relativeFrom="column">
                   <wp:posOffset>3964278</wp:posOffset>
@@ -1635,7 +2604,7 @@
           </mc:Choice>
           <mc:Fallback>
             <w:pict>
-              <v:line w14:anchorId="58C94230" id="Conector recto 11" o:spid="_x0000_s1026" style="position:absolute;flip:x;z-index:251682816;visibility:visible;mso-wrap-style:square;mso-wrap-distance-left:9pt;mso-wrap-distance-top:0;mso-wrap-distance-right:9pt;mso-wrap-distance-bottom:0;mso-position-horizontal:absolute;mso-position-horizontal-relative:text;mso-position-vertical:absolute;mso-position-vertical-relative:text" from="312.15pt,3.2pt" to="364.65pt,3.2pt" o:gfxdata="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" strokecolor="black [3200]" strokeweight=".5pt">
+              <v:line w14:anchorId="600310DB" id="Conector recto 11" o:spid="_x0000_s1026" style="position:absolute;flip:x;z-index:251682816;visibility:visible;mso-wrap-style:square;mso-wrap-distance-left:9pt;mso-wrap-distance-top:0;mso-wrap-distance-right:9pt;mso-wrap-distance-bottom:0;mso-position-horizontal:absolute;mso-position-horizontal-relative:text;mso-position-vertical:absolute;mso-position-vertical-relative:text" from="312.15pt,3.2pt" to="364.65pt,3.2pt" o:gfxdata="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" strokecolor="black [3200]" strokeweight=".5pt">
                 <v:stroke joinstyle="miter"/>
               </v:line>
             </w:pict>
@@ -1652,52 +2621,319 @@
           <w:bCs/>
         </w:rPr>
       </w:pPr>
-    </w:p>
-    <w:p>
-      <w:pPr>
-        <w:pStyle w:val="NormalWeb"/>
-        <w:rPr>
-          <w:rFonts w:ascii="Arial" w:hAnsi="Arial" w:cs="Arial"/>
-          <w:b/>
-          <w:bCs/>
-        </w:rPr>
-      </w:pPr>
-    </w:p>
-    <w:p>
-      <w:pPr>
-        <w:pStyle w:val="NormalWeb"/>
-        <w:rPr>
-          <w:rFonts w:ascii="Arial" w:hAnsi="Arial" w:cs="Arial"/>
-          <w:b/>
-          <w:bCs/>
-        </w:rPr>
-      </w:pPr>
-    </w:p>
-    <w:p>
-      <w:pPr>
-        <w:pStyle w:val="NormalWeb"/>
-        <w:rPr>
-          <w:rFonts w:ascii="Arial" w:hAnsi="Arial" w:cs="Arial"/>
-          <w:b/>
-          <w:bCs/>
-        </w:rPr>
-      </w:pPr>
+      <w:ins w:id="39" w:author="Lenovo" w:date="2024-05-07T12:08:00Z">
+        <w:r>
+          <w:rPr>
+            <w:rFonts w:ascii="Arial" w:hAnsi="Arial" w:cs="Arial"/>
+            <w:b/>
+            <w:bCs/>
+            <w:noProof/>
+            <w14:ligatures w14:val="standardContextual"/>
+          </w:rPr>
+          <mc:AlternateContent>
+            <mc:Choice Requires="wps">
+              <w:drawing>
+                <wp:anchor distT="0" distB="0" distL="114300" distR="114300" simplePos="0" relativeHeight="251697152" behindDoc="0" locked="0" layoutInCell="1" allowOverlap="1" wp14:anchorId="700FB3E5" wp14:editId="02E8FF90">
+                  <wp:simplePos x="0" y="0"/>
+                  <wp:positionH relativeFrom="column">
+                    <wp:posOffset>4887507</wp:posOffset>
+                  </wp:positionH>
+                  <wp:positionV relativeFrom="paragraph">
+                    <wp:posOffset>20438</wp:posOffset>
+                  </wp:positionV>
+                  <wp:extent cx="1415333" cy="469127"/>
+                  <wp:effectExtent l="0" t="0" r="52070" b="26670"/>
+                  <wp:wrapNone/>
+                  <wp:docPr id="25" name="Rectángulo: esquina doblada 25"/>
+                  <wp:cNvGraphicFramePr/>
+                  <a:graphic xmlns:a="http://schemas.openxmlformats.org/drawingml/2006/main">
+                    <a:graphicData uri="http://schemas.microsoft.com/office/word/2010/wordprocessingShape">
+                      <wps:wsp>
+                        <wps:cNvSpPr/>
+                        <wps:spPr>
+                          <a:xfrm>
+                            <a:off x="0" y="0"/>
+                            <a:ext cx="1415333" cy="469127"/>
+                          </a:xfrm>
+                          <a:prstGeom prst="foldedCorner">
+                            <a:avLst/>
+                          </a:prstGeom>
+                        </wps:spPr>
+                        <wps:style>
+                          <a:lnRef idx="2">
+                            <a:schemeClr val="accent6"/>
+                          </a:lnRef>
+                          <a:fillRef idx="1">
+                            <a:schemeClr val="lt1"/>
+                          </a:fillRef>
+                          <a:effectRef idx="0">
+                            <a:schemeClr val="accent6"/>
+                          </a:effectRef>
+                          <a:fontRef idx="minor">
+                            <a:schemeClr val="dk1"/>
+                          </a:fontRef>
+                        </wps:style>
+                        <wps:txbx>
+                          <w:txbxContent>
+                            <w:p>
+                              <w:pPr>
+                                <w:jc w:val="center"/>
+                                <w:rPr>
+                                  <w:ins w:id="40" w:author="Lenovo" w:date="2024-05-07T12:08:00Z"/>
+                                </w:rPr>
+                              </w:pPr>
+                              <w:ins w:id="41" w:author="Lenovo" w:date="2024-05-07T12:08:00Z">
+                                <w:r>
+                                  <w:rPr>
+                                    <w:sz w:val="18"/>
+                                    <w:szCs w:val="18"/>
+                                  </w:rPr>
+                                  <w:t>La def de esta clase se expande en el doc anexo</w:t>
+                                </w:r>
+                                <w:r>
+                                  <w:t>.</w:t>
+                                </w:r>
+                              </w:ins>
+                            </w:p>
+                            <w:p>
+                              <w:pPr>
+                                <w:jc w:val="center"/>
+                              </w:pPr>
+                            </w:p>
+                          </w:txbxContent>
+                        </wps:txbx>
+                        <wps:bodyPr rot="0" spcFirstLastPara="0" vertOverflow="overflow" horzOverflow="overflow" vert="horz" wrap="square" lIns="91440" tIns="45720" rIns="91440" bIns="45720" numCol="1" spcCol="0" rtlCol="0" fromWordArt="0" anchor="ctr" anchorCtr="0" forceAA="0" compatLnSpc="1">
+                          <a:prstTxWarp prst="textNoShape">
+                            <a:avLst/>
+                          </a:prstTxWarp>
+                          <a:noAutofit/>
+                        </wps:bodyPr>
+                      </wps:wsp>
+                    </a:graphicData>
+                  </a:graphic>
+                  <wp14:sizeRelH relativeFrom="margin">
+                    <wp14:pctWidth>0</wp14:pctWidth>
+                  </wp14:sizeRelH>
+                  <wp14:sizeRelV relativeFrom="margin">
+                    <wp14:pctHeight>0</wp14:pctHeight>
+                  </wp14:sizeRelV>
+                </wp:anchor>
+              </w:drawing>
+            </mc:Choice>
+            <mc:Fallback>
+              <w:pict>
+                <v:shape w14:anchorId="700FB3E5" id="Rectángulo: esquina doblada 25" o:spid="_x0000_s1032" type="#_x0000_t65" style="position:absolute;margin-left:384.85pt;margin-top:1.6pt;width:111.45pt;height:36.95pt;z-index:251697152;visibility:visible;mso-wrap-style:square;mso-width-percent:0;mso-height-percent:0;mso-wrap-distance-left:9pt;mso-wrap-distance-top:0;mso-wrap-distance-right:9pt;mso-wrap-distance-bottom:0;mso-position-horizontal:absolute;mso-position-horizontal-relative:text;mso-position-vertical:absolute;mso-position-vertical-relative:text;mso-width-percent:0;mso-height-percent:0;mso-width-relative:margin;mso-height-relative:margin;v-text-anchor:middle" o:gfxdata="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" adj="18000" fillcolor="white [3201]" strokecolor="#4d4d4d [3209]" strokeweight="1pt">
+                  <v:stroke joinstyle="miter"/>
+                  <v:textbox>
+                    <w:txbxContent>
+                      <w:p>
+                        <w:pPr>
+                          <w:jc w:val="center"/>
+                          <w:rPr>
+                            <w:ins w:id="42" w:author="Lenovo" w:date="2024-05-07T12:08:00Z"/>
+                          </w:rPr>
+                        </w:pPr>
+                        <w:ins w:id="43" w:author="Lenovo" w:date="2024-05-07T12:08:00Z">
+                          <w:r>
+                            <w:rPr>
+                              <w:sz w:val="18"/>
+                              <w:szCs w:val="18"/>
+                            </w:rPr>
+                            <w:t>La def de esta clase se expande en el doc anexo</w:t>
+                          </w:r>
+                          <w:r>
+                            <w:t>.</w:t>
+                          </w:r>
+                        </w:ins>
+                      </w:p>
+                      <w:p>
+                        <w:pPr>
+                          <w:jc w:val="center"/>
+                        </w:pPr>
+                      </w:p>
+                    </w:txbxContent>
+                  </v:textbox>
+                </v:shape>
+              </w:pict>
+            </mc:Fallback>
+          </mc:AlternateContent>
+        </w:r>
+      </w:ins>
+    </w:p>
+    <w:p>
+      <w:pPr>
+        <w:pStyle w:val="NormalWeb"/>
+        <w:rPr>
+          <w:rFonts w:ascii="Arial" w:hAnsi="Arial" w:cs="Arial"/>
+          <w:b/>
+          <w:bCs/>
+        </w:rPr>
+      </w:pPr>
+    </w:p>
+    <w:p>
+      <w:pPr>
+        <w:pStyle w:val="NormalWeb"/>
+        <w:rPr>
+          <w:rFonts w:ascii="Arial" w:hAnsi="Arial" w:cs="Arial"/>
+          <w:b/>
+          <w:bCs/>
+        </w:rPr>
+      </w:pPr>
+    </w:p>
+    <w:p>
+      <w:pPr>
+        <w:pStyle w:val="NormalWeb"/>
+        <w:rPr>
+          <w:rFonts w:ascii="Arial" w:hAnsi="Arial" w:cs="Arial"/>
+          <w:b/>
+          <w:bCs/>
+        </w:rPr>
+      </w:pPr>
+      <w:ins w:id="44" w:author="Lenovo" w:date="2024-05-07T12:11:00Z">
+        <w:r>
+          <w:rPr>
+            <w:rFonts w:ascii="Arial" w:hAnsi="Arial" w:cs="Arial"/>
+            <w:b/>
+            <w:bCs/>
+            <w:noProof/>
+            <w14:ligatures w14:val="standardContextual"/>
+          </w:rPr>
+          <mc:AlternateContent>
+            <mc:Choice Requires="wps">
+              <w:drawing>
+                <wp:anchor distT="0" distB="0" distL="114300" distR="114300" simplePos="0" relativeHeight="251700224" behindDoc="0" locked="0" layoutInCell="1" allowOverlap="1" wp14:anchorId="042E67F3" wp14:editId="6205D37C">
+                  <wp:simplePos x="0" y="0"/>
+                  <wp:positionH relativeFrom="column">
+                    <wp:posOffset>-749802</wp:posOffset>
+                  </wp:positionH>
+                  <wp:positionV relativeFrom="paragraph">
+                    <wp:posOffset>345838</wp:posOffset>
+                  </wp:positionV>
+                  <wp:extent cx="1382233" cy="467832"/>
+                  <wp:effectExtent l="0" t="0" r="66040" b="27940"/>
+                  <wp:wrapNone/>
+                  <wp:docPr id="29" name="Rectángulo: esquina doblada 29"/>
+                  <wp:cNvGraphicFramePr/>
+                  <a:graphic xmlns:a="http://schemas.openxmlformats.org/drawingml/2006/main">
+                    <a:graphicData uri="http://schemas.microsoft.com/office/word/2010/wordprocessingShape">
+                      <wps:wsp>
+                        <wps:cNvSpPr/>
+                        <wps:spPr>
+                          <a:xfrm>
+                            <a:off x="0" y="0"/>
+                            <a:ext cx="1382233" cy="467832"/>
+                          </a:xfrm>
+                          <a:prstGeom prst="foldedCorner">
+                            <a:avLst/>
+                          </a:prstGeom>
+                        </wps:spPr>
+                        <wps:style>
+                          <a:lnRef idx="2">
+                            <a:schemeClr val="accent6"/>
+                          </a:lnRef>
+                          <a:fillRef idx="1">
+                            <a:schemeClr val="lt1"/>
+                          </a:fillRef>
+                          <a:effectRef idx="0">
+                            <a:schemeClr val="accent6"/>
+                          </a:effectRef>
+                          <a:fontRef idx="minor">
+                            <a:schemeClr val="dk1"/>
+                          </a:fontRef>
+                        </wps:style>
+                        <wps:txbx>
+                          <w:txbxContent>
+                            <w:p>
+                              <w:pPr>
+                                <w:jc w:val="center"/>
+                              </w:pPr>
+                              <w:ins w:id="45" w:author="Lenovo" w:date="2024-05-07T12:11:00Z">
+                                <w:r>
+                                  <w:rPr>
+                                    <w:sz w:val="18"/>
+                                    <w:szCs w:val="18"/>
+                                  </w:rPr>
+                                  <w:t>La def de esta clase se expande en el doc anexo</w:t>
+                                </w:r>
+                              </w:ins>
+                            </w:p>
+                          </w:txbxContent>
+                        </wps:txbx>
+                        <wps:bodyPr rot="0" spcFirstLastPara="0" vertOverflow="overflow" horzOverflow="overflow" vert="horz" wrap="square" lIns="91440" tIns="45720" rIns="91440" bIns="45720" numCol="1" spcCol="0" rtlCol="0" fromWordArt="0" anchor="ctr" anchorCtr="0" forceAA="0" compatLnSpc="1">
+                          <a:prstTxWarp prst="textNoShape">
+                            <a:avLst/>
+                          </a:prstTxWarp>
+                          <a:noAutofit/>
+                        </wps:bodyPr>
+                      </wps:wsp>
+                    </a:graphicData>
+                  </a:graphic>
+                </wp:anchor>
+              </w:drawing>
+            </mc:Choice>
+            <mc:Fallback>
+              <w:pict>
+                <v:shape w14:anchorId="042E67F3" id="Rectángulo: esquina doblada 29" o:spid="_x0000_s1033" type="#_x0000_t65" style="position:absolute;margin-left:-59.05pt;margin-top:27.25pt;width:108.85pt;height:36.85pt;z-index:251700224;visibility:visible;mso-wrap-style:square;mso-wrap-distance-left:9pt;mso-wrap-distance-top:0;mso-wrap-distance-right:9pt;mso-wrap-distance-bottom:0;mso-position-horizontal:absolute;mso-position-horizontal-relative:text;mso-position-vertical:absolute;mso-position-vertical-relative:text;v-text-anchor:middle" o:gfxdata="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" adj="18000" fillcolor="white [3201]" strokecolor="#4d4d4d [3209]" strokeweight="1pt">
+                  <v:stroke joinstyle="miter"/>
+                  <v:textbox>
+                    <w:txbxContent>
+                      <w:p>
+                        <w:pPr>
+                          <w:jc w:val="center"/>
+                        </w:pPr>
+                        <w:ins w:id="46" w:author="Lenovo" w:date="2024-05-07T12:11:00Z">
+                          <w:r>
+                            <w:rPr>
+                              <w:sz w:val="18"/>
+                              <w:szCs w:val="18"/>
+                            </w:rPr>
+                            <w:t>La def de esta clase se expande en el doc anexo</w:t>
+                          </w:r>
+                        </w:ins>
+                      </w:p>
+                    </w:txbxContent>
+                  </v:textbox>
+                </v:shape>
+              </w:pict>
+            </mc:Fallback>
+          </mc:AlternateContent>
+        </w:r>
+      </w:ins>
     </w:p>
     <w:tbl>
       <w:tblPr>
         <w:tblStyle w:val="Tablaconcuadrcula"/>
-        <w:tblpPr w:leftFromText="141" w:rightFromText="141" w:vertAnchor="text" w:horzAnchor="page" w:tblpX="3751" w:tblpY="315"/>
+        <w:tblpPr w:leftFromText="141" w:rightFromText="141" w:vertAnchor="text" w:horzAnchor="margin" w:tblpXSpec="right" w:tblpY="382"/>
         <w:tblOverlap w:val="never"/>
         <w:tblW w:w="0" w:type="auto"/>
         <w:tblLook w:val="04A0" w:firstRow="1" w:lastRow="0" w:firstColumn="1" w:lastColumn="0" w:noHBand="0" w:noVBand="1"/>
+        <w:tblPrChange w:id="47" w:author="Lenovo" w:date="2024-05-07T12:11:00Z">
+          <w:tblPr>
+            <w:tblStyle w:val="Tablaconcuadrcula"/>
+            <w:tblpPr w:leftFromText="141" w:rightFromText="141" w:vertAnchor="text" w:horzAnchor="page" w:tblpX="3751" w:tblpY="315"/>
+            <w:tblOverlap w:val="never"/>
+            <w:tblW w:w="0" w:type="auto"/>
+            <w:tblLook w:val="04A0" w:firstRow="1" w:lastRow="0" w:firstColumn="1" w:lastColumn="0" w:noHBand="0" w:noVBand="1"/>
+          </w:tblPr>
+        </w:tblPrChange>
       </w:tblPr>
       <w:tblGrid>
         <w:gridCol w:w="5780"/>
+        <w:tblGridChange w:id="48">
+          <w:tblGrid>
+            <w:gridCol w:w="5780"/>
+          </w:tblGrid>
+        </w:tblGridChange>
       </w:tblGrid>
       <w:tr>
         <w:tc>
           <w:tcPr>
             <w:tcW w:w="5780" w:type="dxa"/>
+            <w:tcPrChange w:id="49" w:author="Lenovo" w:date="2024-05-07T12:11:00Z">
+              <w:tcPr>
+                <w:tcW w:w="5780" w:type="dxa"/>
+              </w:tcPr>
+            </w:tcPrChange>
           </w:tcPr>
           <w:p>
             <w:pPr>
@@ -1724,6 +2960,11 @@
         <w:tc>
           <w:tcPr>
             <w:tcW w:w="5780" w:type="dxa"/>
+            <w:tcPrChange w:id="50" w:author="Lenovo" w:date="2024-05-07T12:11:00Z">
+              <w:tcPr>
+                <w:tcW w:w="5780" w:type="dxa"/>
+              </w:tcPr>
+            </w:tcPrChange>
           </w:tcPr>
           <w:p>
             <w:pPr>
@@ -1741,10 +2982,20 @@
       <w:tr>
         <w:trPr>
           <w:trHeight w:val="1978"/>
+          <w:trPrChange w:id="51" w:author="Lenovo" w:date="2024-05-07T12:11:00Z">
+            <w:trPr>
+              <w:trHeight w:val="1978"/>
+            </w:trPr>
+          </w:trPrChange>
         </w:trPr>
         <w:tc>
           <w:tcPr>
             <w:tcW w:w="5780" w:type="dxa"/>
+            <w:tcPrChange w:id="52" w:author="Lenovo" w:date="2024-05-07T12:11:00Z">
+              <w:tcPr>
+                <w:tcW w:w="5780" w:type="dxa"/>
+              </w:tcPr>
+            </w:tcPrChange>
           </w:tcPr>
           <w:p>
             <w:pPr>
@@ -1809,230 +3060,903 @@
           <w:bCs/>
         </w:rPr>
       </w:pPr>
-    </w:p>
-    <w:p>
-      <w:pPr>
-        <w:pStyle w:val="NormalWeb"/>
-        <w:rPr>
-          <w:rFonts w:ascii="Arial" w:hAnsi="Arial" w:cs="Arial"/>
-          <w:b/>
-          <w:bCs/>
-        </w:rPr>
-      </w:pPr>
-    </w:p>
-    <w:p>
-      <w:pPr>
-        <w:pStyle w:val="NormalWeb"/>
-        <w:rPr>
-          <w:rFonts w:ascii="Arial" w:hAnsi="Arial" w:cs="Arial"/>
-          <w:b/>
-          <w:bCs/>
-        </w:rPr>
-      </w:pPr>
-    </w:p>
-    <w:p>
-      <w:pPr>
-        <w:pStyle w:val="NormalWeb"/>
-        <w:rPr>
-          <w:rFonts w:ascii="Arial" w:hAnsi="Arial" w:cs="Arial"/>
-          <w:b/>
-          <w:bCs/>
-        </w:rPr>
-      </w:pPr>
-    </w:p>
-    <w:p>
-      <w:pPr>
-        <w:pStyle w:val="NormalWeb"/>
-        <w:rPr>
-          <w:rFonts w:ascii="Arial" w:hAnsi="Arial" w:cs="Arial"/>
-          <w:b/>
-          <w:bCs/>
-        </w:rPr>
-      </w:pPr>
-    </w:p>
-    <w:p>
-      <w:pPr>
-        <w:pStyle w:val="NormalWeb"/>
-        <w:rPr>
-          <w:rFonts w:ascii="Arial" w:hAnsi="Arial" w:cs="Arial"/>
-          <w:b/>
-          <w:bCs/>
-        </w:rPr>
-      </w:pPr>
-    </w:p>
-    <w:p>
-      <w:pPr>
-        <w:pStyle w:val="NormalWeb"/>
-        <w:jc w:val="center"/>
-        <w:rPr>
-          <w:rFonts w:ascii="Arial" w:hAnsi="Arial" w:cs="Arial"/>
-          <w:b/>
-          <w:bCs/>
-        </w:rPr>
-      </w:pPr>
-      <w:r>
-        <w:rPr>
-          <w:rFonts w:ascii="Arial" w:hAnsi="Arial" w:cs="Arial"/>
-          <w:b/>
-          <w:bCs/>
-        </w:rPr>
-        <w:lastRenderedPageBreak/>
-        <w:t>Explicación detallada de las clases, sus atributos y</w:t>
-      </w:r>
-      <w:r>
-        <w:rPr>
-          <w:rFonts w:ascii="Arial" w:hAnsi="Arial" w:cs="Arial"/>
-          <w:b/>
-          <w:bCs/>
-        </w:rPr>
-        <w:t xml:space="preserve"> sus</w:t>
-      </w:r>
-      <w:r>
-        <w:rPr>
-          <w:rFonts w:ascii="Arial" w:hAnsi="Arial" w:cs="Arial"/>
-          <w:b/>
-          <w:bCs/>
-        </w:rPr>
-        <w:t xml:space="preserve"> métodos.</w:t>
-      </w:r>
-    </w:p>
-    <w:p>
-      <w:pPr>
-        <w:pStyle w:val="NormalWeb"/>
-        <w:jc w:val="center"/>
-        <w:rPr>
-          <w:rFonts w:ascii="Arial" w:hAnsi="Arial" w:cs="Arial"/>
-          <w:b/>
-          <w:bCs/>
-          <w:color w:val="FF0000"/>
-        </w:rPr>
-      </w:pPr>
-      <w:r>
-        <w:rPr>
-          <w:rFonts w:ascii="Arial" w:hAnsi="Arial" w:cs="Arial"/>
-          <w:b/>
-          <w:bCs/>
-          <w:color w:val="FF0000"/>
-        </w:rPr>
-        <w:t>Clase “R</w:t>
-      </w:r>
-      <w:r>
-        <w:rPr>
-          <w:rFonts w:ascii="Arial" w:hAnsi="Arial" w:cs="Arial"/>
-          <w:b/>
-          <w:bCs/>
-          <w:color w:val="FF0000"/>
-        </w:rPr>
-        <w:t>edMetro</w:t>
-      </w:r>
-      <w:r>
-        <w:rPr>
-          <w:rFonts w:ascii="Arial" w:hAnsi="Arial" w:cs="Arial"/>
-          <w:b/>
-          <w:bCs/>
-          <w:color w:val="FF0000"/>
-        </w:rPr>
-        <w:t>”</w:t>
-      </w:r>
-    </w:p>
-    <w:p>
-      <w:pPr>
-        <w:pStyle w:val="NormalWeb"/>
-        <w:jc w:val="center"/>
-        <w:rPr>
-          <w:rFonts w:ascii="Arial" w:hAnsi="Arial" w:cs="Arial"/>
-          <w:b/>
-          <w:bCs/>
-          <w:color w:val="FF0000"/>
-        </w:rPr>
-      </w:pPr>
-      <w:r>
-        <w:rPr>
-          <w:rFonts w:ascii="Arial" w:hAnsi="Arial" w:cs="Arial"/>
-        </w:rPr>
-        <w:t xml:space="preserve">Hemos decidido crear una clase llamada </w:t>
-      </w:r>
-      <w:r>
-        <w:rPr>
-          <w:rFonts w:ascii="Arial" w:hAnsi="Arial" w:cs="Arial"/>
-          <w:b/>
-          <w:bCs/>
-        </w:rPr>
-        <w:t>“</w:t>
-      </w:r>
-      <w:r>
-        <w:rPr>
-          <w:rFonts w:ascii="Arial" w:hAnsi="Arial" w:cs="Arial"/>
-          <w:b/>
-          <w:bCs/>
-        </w:rPr>
-        <w:t>R</w:t>
-      </w:r>
-      <w:r>
-        <w:rPr>
-          <w:rFonts w:ascii="Arial" w:hAnsi="Arial" w:cs="Arial"/>
-          <w:b/>
-          <w:bCs/>
-        </w:rPr>
-        <w:t>ed</w:t>
-      </w:r>
-      <w:r>
-        <w:rPr>
-          <w:rFonts w:ascii="Arial" w:hAnsi="Arial" w:cs="Arial"/>
-          <w:b/>
-          <w:bCs/>
-        </w:rPr>
-        <w:t>M</w:t>
-      </w:r>
-      <w:r>
-        <w:rPr>
-          <w:rFonts w:ascii="Arial" w:hAnsi="Arial" w:cs="Arial"/>
-          <w:b/>
-          <w:bCs/>
-        </w:rPr>
-        <w:t>etro”</w:t>
-      </w:r>
-      <w:r>
-        <w:rPr>
-          <w:rFonts w:ascii="Arial" w:hAnsi="Arial" w:cs="Arial"/>
-        </w:rPr>
-        <w:t xml:space="preserve"> con el fin de que esta contenga un conjunto de atributos y métodos que describan cómo se verá y se comportará un objeto de este tipo.</w:t>
-      </w:r>
-    </w:p>
-    <w:p>
-      <w:pPr>
-        <w:pStyle w:val="NormalWeb"/>
-        <w:rPr>
-          <w:rFonts w:ascii="Arial" w:hAnsi="Arial" w:cs="Arial"/>
-          <w:b/>
-          <w:bCs/>
-        </w:rPr>
-      </w:pPr>
-      <w:r>
-        <w:rPr>
-          <w:rFonts w:ascii="Arial" w:hAnsi="Arial" w:cs="Arial"/>
-          <w:b/>
-          <w:bCs/>
-        </w:rPr>
-        <w:t>Para la clase</w:t>
-      </w:r>
-      <w:ins w:id="5" w:author="Miguel Vargas" w:date="2024-05-07T10:15:00Z" w16du:dateUtc="2024-05-07T15:15:00Z">
+      <w:ins w:id="53" w:author="Lenovo" w:date="2024-05-07T12:12:00Z">
         <w:r>
           <w:rPr>
             <w:rFonts w:ascii="Arial" w:hAnsi="Arial" w:cs="Arial"/>
             <w:b/>
             <w:bCs/>
+            <w:noProof/>
+            <w14:ligatures w14:val="standardContextual"/>
+          </w:rPr>
+          <mc:AlternateContent>
+            <mc:Choice Requires="wps">
+              <w:drawing>
+                <wp:anchor distT="0" distB="0" distL="114300" distR="114300" simplePos="0" relativeHeight="251703296" behindDoc="0" locked="0" layoutInCell="1" allowOverlap="1" wp14:anchorId="7B2A62B5" wp14:editId="583B76E7">
+                  <wp:simplePos x="0" y="0"/>
+                  <wp:positionH relativeFrom="column">
+                    <wp:posOffset>1274104</wp:posOffset>
+                  </wp:positionH>
+                  <wp:positionV relativeFrom="paragraph">
+                    <wp:posOffset>326181</wp:posOffset>
+                  </wp:positionV>
+                  <wp:extent cx="655092" cy="0"/>
+                  <wp:effectExtent l="0" t="0" r="0" b="0"/>
+                  <wp:wrapNone/>
+                  <wp:docPr id="33" name="Conector recto 33"/>
+                  <wp:cNvGraphicFramePr/>
+                  <a:graphic xmlns:a="http://schemas.openxmlformats.org/drawingml/2006/main">
+                    <a:graphicData uri="http://schemas.microsoft.com/office/word/2010/wordprocessingShape">
+                      <wps:wsp>
+                        <wps:cNvCnPr/>
+                        <wps:spPr>
+                          <a:xfrm>
+                            <a:off x="0" y="0"/>
+                            <a:ext cx="655092" cy="0"/>
+                          </a:xfrm>
+                          <a:prstGeom prst="line">
+                            <a:avLst/>
+                          </a:prstGeom>
+                          <a:ln w="9525" cap="flat" cmpd="sng" algn="ctr">
+                            <a:solidFill>
+                              <a:schemeClr val="dk1"/>
+                            </a:solidFill>
+                            <a:prstDash val="dash"/>
+                            <a:round/>
+                            <a:headEnd type="none" w="med" len="med"/>
+                            <a:tailEnd type="none" w="med" len="med"/>
+                          </a:ln>
+                        </wps:spPr>
+                        <wps:style>
+                          <a:lnRef idx="0">
+                            <a:scrgbClr r="0" g="0" b="0"/>
+                          </a:lnRef>
+                          <a:fillRef idx="0">
+                            <a:scrgbClr r="0" g="0" b="0"/>
+                          </a:fillRef>
+                          <a:effectRef idx="0">
+                            <a:scrgbClr r="0" g="0" b="0"/>
+                          </a:effectRef>
+                          <a:fontRef idx="minor">
+                            <a:schemeClr val="tx1"/>
+                          </a:fontRef>
+                        </wps:style>
+                        <wps:bodyPr/>
+                      </wps:wsp>
+                    </a:graphicData>
+                  </a:graphic>
+                </wp:anchor>
+              </w:drawing>
+            </mc:Choice>
+            <mc:Fallback>
+              <w:pict>
+                <v:line w14:anchorId="483C43EC" id="Conector recto 33" o:spid="_x0000_s1026" style="position:absolute;z-index:251703296;visibility:visible;mso-wrap-style:square;mso-wrap-distance-left:9pt;mso-wrap-distance-top:0;mso-wrap-distance-right:9pt;mso-wrap-distance-bottom:0;mso-position-horizontal:absolute;mso-position-horizontal-relative:text;mso-position-vertical:absolute;mso-position-vertical-relative:text" from="100.3pt,25.7pt" to="151.9pt,25.7pt" o:gfxdata="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" strokecolor="black [3200]">
+                  <v:stroke dashstyle="dash"/>
+                </v:line>
+              </w:pict>
+            </mc:Fallback>
+          </mc:AlternateContent>
+        </w:r>
+        <w:r>
+          <w:rPr>
+            <w:rFonts w:ascii="Arial" w:hAnsi="Arial" w:cs="Arial"/>
+            <w:b/>
+            <w:bCs/>
+            <w:noProof/>
+            <w14:ligatures w14:val="standardContextual"/>
+          </w:rPr>
+          <mc:AlternateContent>
+            <mc:Choice Requires="wps">
+              <w:drawing>
+                <wp:anchor distT="0" distB="0" distL="114300" distR="114300" simplePos="0" relativeHeight="251702272" behindDoc="0" locked="0" layoutInCell="1" allowOverlap="1" wp14:anchorId="3C01090B" wp14:editId="757CE9CC">
+                  <wp:simplePos x="0" y="0"/>
+                  <wp:positionH relativeFrom="column">
+                    <wp:posOffset>1266228</wp:posOffset>
+                  </wp:positionH>
+                  <wp:positionV relativeFrom="paragraph">
+                    <wp:posOffset>190291</wp:posOffset>
+                  </wp:positionV>
+                  <wp:extent cx="0" cy="136478"/>
+                  <wp:effectExtent l="0" t="0" r="38100" b="35560"/>
+                  <wp:wrapNone/>
+                  <wp:docPr id="32" name="Conector recto 32"/>
+                  <wp:cNvGraphicFramePr/>
+                  <a:graphic xmlns:a="http://schemas.openxmlformats.org/drawingml/2006/main">
+                    <a:graphicData uri="http://schemas.microsoft.com/office/word/2010/wordprocessingShape">
+                      <wps:wsp>
+                        <wps:cNvCnPr/>
+                        <wps:spPr>
+                          <a:xfrm>
+                            <a:off x="0" y="0"/>
+                            <a:ext cx="0" cy="136478"/>
+                          </a:xfrm>
+                          <a:prstGeom prst="line">
+                            <a:avLst/>
+                          </a:prstGeom>
+                          <a:ln w="9525" cap="flat" cmpd="sng" algn="ctr">
+                            <a:solidFill>
+                              <a:schemeClr val="dk1"/>
+                            </a:solidFill>
+                            <a:prstDash val="dash"/>
+                            <a:round/>
+                            <a:headEnd type="none" w="med" len="med"/>
+                            <a:tailEnd type="none" w="med" len="med"/>
+                          </a:ln>
+                        </wps:spPr>
+                        <wps:style>
+                          <a:lnRef idx="0">
+                            <a:scrgbClr r="0" g="0" b="0"/>
+                          </a:lnRef>
+                          <a:fillRef idx="0">
+                            <a:scrgbClr r="0" g="0" b="0"/>
+                          </a:fillRef>
+                          <a:effectRef idx="0">
+                            <a:scrgbClr r="0" g="0" b="0"/>
+                          </a:effectRef>
+                          <a:fontRef idx="minor">
+                            <a:schemeClr val="tx1"/>
+                          </a:fontRef>
+                        </wps:style>
+                        <wps:bodyPr/>
+                      </wps:wsp>
+                    </a:graphicData>
+                  </a:graphic>
+                </wp:anchor>
+              </w:drawing>
+            </mc:Choice>
+            <mc:Fallback>
+              <w:pict>
+                <v:line w14:anchorId="6E4AD99C" id="Conector recto 32" o:spid="_x0000_s1026" style="position:absolute;z-index:251702272;visibility:visible;mso-wrap-style:square;mso-wrap-distance-left:9pt;mso-wrap-distance-top:0;mso-wrap-distance-right:9pt;mso-wrap-distance-bottom:0;mso-position-horizontal:absolute;mso-position-horizontal-relative:text;mso-position-vertical:absolute;mso-position-vertical-relative:text" from="99.7pt,15pt" to="99.7pt,25.75pt" o:gfxdata="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" strokecolor="black [3200]">
+                  <v:stroke dashstyle="dash"/>
+                </v:line>
+              </w:pict>
+            </mc:Fallback>
+          </mc:AlternateContent>
+        </w:r>
+        <w:r>
+          <w:rPr>
+            <w:rFonts w:ascii="Arial" w:hAnsi="Arial" w:cs="Arial"/>
+            <w:b/>
+            <w:bCs/>
+            <w:noProof/>
+            <w14:ligatures w14:val="standardContextual"/>
+          </w:rPr>
+          <mc:AlternateContent>
+            <mc:Choice Requires="wps">
+              <w:drawing>
+                <wp:anchor distT="0" distB="0" distL="114300" distR="114300" simplePos="0" relativeHeight="251701248" behindDoc="0" locked="0" layoutInCell="1" allowOverlap="1" wp14:anchorId="45B608F9" wp14:editId="1C033631">
+                  <wp:simplePos x="0" y="0"/>
+                  <wp:positionH relativeFrom="column">
+                    <wp:posOffset>642339</wp:posOffset>
+                  </wp:positionH>
+                  <wp:positionV relativeFrom="paragraph">
+                    <wp:posOffset>195846</wp:posOffset>
+                  </wp:positionV>
+                  <wp:extent cx="627321" cy="0"/>
+                  <wp:effectExtent l="0" t="0" r="0" b="0"/>
+                  <wp:wrapNone/>
+                  <wp:docPr id="31" name="Conector recto 31"/>
+                  <wp:cNvGraphicFramePr/>
+                  <a:graphic xmlns:a="http://schemas.openxmlformats.org/drawingml/2006/main">
+                    <a:graphicData uri="http://schemas.microsoft.com/office/word/2010/wordprocessingShape">
+                      <wps:wsp>
+                        <wps:cNvCnPr/>
+                        <wps:spPr>
+                          <a:xfrm>
+                            <a:off x="0" y="0"/>
+                            <a:ext cx="627321" cy="0"/>
+                          </a:xfrm>
+                          <a:prstGeom prst="line">
+                            <a:avLst/>
+                          </a:prstGeom>
+                          <a:ln w="9525" cap="flat" cmpd="sng" algn="ctr">
+                            <a:solidFill>
+                              <a:schemeClr val="dk1"/>
+                            </a:solidFill>
+                            <a:prstDash val="dash"/>
+                            <a:round/>
+                            <a:headEnd type="none" w="med" len="med"/>
+                            <a:tailEnd type="none" w="med" len="med"/>
+                          </a:ln>
+                        </wps:spPr>
+                        <wps:style>
+                          <a:lnRef idx="0">
+                            <a:scrgbClr r="0" g="0" b="0"/>
+                          </a:lnRef>
+                          <a:fillRef idx="0">
+                            <a:scrgbClr r="0" g="0" b="0"/>
+                          </a:fillRef>
+                          <a:effectRef idx="0">
+                            <a:scrgbClr r="0" g="0" b="0"/>
+                          </a:effectRef>
+                          <a:fontRef idx="minor">
+                            <a:schemeClr val="tx1"/>
+                          </a:fontRef>
+                        </wps:style>
+                        <wps:bodyPr/>
+                      </wps:wsp>
+                    </a:graphicData>
+                  </a:graphic>
+                </wp:anchor>
+              </w:drawing>
+            </mc:Choice>
+            <mc:Fallback>
+              <w:pict>
+                <v:line w14:anchorId="70EF7EE4" id="Conector recto 31" o:spid="_x0000_s1026" style="position:absolute;z-index:251701248;visibility:visible;mso-wrap-style:square;mso-wrap-distance-left:9pt;mso-wrap-distance-top:0;mso-wrap-distance-right:9pt;mso-wrap-distance-bottom:0;mso-position-horizontal:absolute;mso-position-horizontal-relative:text;mso-position-vertical:absolute;mso-position-vertical-relative:text" from="50.6pt,15.4pt" to="100pt,15.4pt" o:gfxdata="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" strokecolor="black [3200]">
+                  <v:stroke dashstyle="dash"/>
+                </v:line>
+              </w:pict>
+            </mc:Fallback>
+          </mc:AlternateContent>
+        </w:r>
+      </w:ins>
+    </w:p>
+    <w:p>
+      <w:pPr>
+        <w:pStyle w:val="NormalWeb"/>
+        <w:rPr>
+          <w:rFonts w:ascii="Arial" w:hAnsi="Arial" w:cs="Arial"/>
+          <w:b/>
+          <w:bCs/>
+        </w:rPr>
+      </w:pPr>
+    </w:p>
+    <w:p>
+      <w:pPr>
+        <w:pStyle w:val="NormalWeb"/>
+        <w:rPr>
+          <w:rFonts w:ascii="Arial" w:hAnsi="Arial" w:cs="Arial"/>
+          <w:b/>
+          <w:bCs/>
+        </w:rPr>
+      </w:pPr>
+    </w:p>
+    <w:p>
+      <w:pPr>
+        <w:pStyle w:val="NormalWeb"/>
+        <w:rPr>
+          <w:del w:id="54" w:author="Lenovo" w:date="2024-05-07T12:13:00Z"/>
+          <w:rFonts w:ascii="Arial" w:hAnsi="Arial" w:cs="Arial"/>
+          <w:b/>
+          <w:bCs/>
+        </w:rPr>
+      </w:pPr>
+    </w:p>
+    <w:p>
+      <w:pPr>
+        <w:pStyle w:val="NormalWeb"/>
+        <w:rPr>
+          <w:ins w:id="55" w:author="Lenovo" w:date="2024-05-07T12:13:00Z"/>
+          <w:rFonts w:ascii="Arial" w:hAnsi="Arial" w:cs="Arial"/>
+          <w:b/>
+          <w:bCs/>
+        </w:rPr>
+      </w:pPr>
+    </w:p>
+    <w:p>
+      <w:pPr>
+        <w:pStyle w:val="NormalWeb"/>
+        <w:rPr>
+          <w:ins w:id="56" w:author="Lenovo" w:date="2024-05-07T12:13:00Z"/>
+          <w:rFonts w:ascii="Arial" w:hAnsi="Arial" w:cs="Arial"/>
+          <w:b/>
+          <w:bCs/>
+        </w:rPr>
+      </w:pPr>
+    </w:p>
+    <w:p>
+      <w:pPr>
+        <w:pStyle w:val="NormalWeb"/>
+        <w:jc w:val="center"/>
+        <w:rPr>
+          <w:ins w:id="57" w:author="Lenovo" w:date="2024-05-07T12:13:00Z"/>
+          <w:rFonts w:ascii="Arial" w:hAnsi="Arial" w:cs="Arial"/>
+          <w:b/>
+          <w:bCs/>
+        </w:rPr>
+        <w:pPrChange w:id="58" w:author="Lenovo" w:date="2024-05-07T12:13:00Z">
+          <w:pPr>
+            <w:pStyle w:val="NormalWeb"/>
+          </w:pPr>
+        </w:pPrChange>
+      </w:pPr>
+      <w:ins w:id="59" w:author="Lenovo" w:date="2024-05-07T12:13:00Z">
+        <w:r>
+          <w:rPr>
+            <w:rFonts w:ascii="Arial" w:hAnsi="Arial" w:cs="Arial"/>
+            <w:b/>
+            <w:bCs/>
+          </w:rPr>
+          <w:lastRenderedPageBreak/>
+          <w:t xml:space="preserve">Documento anexo al </w:t>
+        </w:r>
+      </w:ins>
+      <w:ins w:id="60" w:author="Lenovo" w:date="2024-05-07T12:14:00Z">
+        <w:r>
+          <w:rPr>
+            <w:rFonts w:ascii="Arial" w:hAnsi="Arial" w:cs="Arial"/>
+            <w:b/>
+            <w:bCs/>
+          </w:rPr>
+          <w:t xml:space="preserve">Diagrama de clases (UML </w:t>
+        </w:r>
+      </w:ins>
+      <w:ins w:id="61" w:author="Lenovo" w:date="2024-05-07T12:13:00Z">
+        <w:r>
+          <w:rPr>
+            <w:rFonts w:ascii="Arial" w:hAnsi="Arial" w:cs="Arial"/>
+            <w:b/>
+            <w:bCs/>
+          </w:rPr>
+          <w:t xml:space="preserve"> simplificado</w:t>
+        </w:r>
+      </w:ins>
+      <w:ins w:id="62" w:author="Lenovo" w:date="2024-05-07T12:15:00Z">
+        <w:r>
+          <w:rPr>
+            <w:rFonts w:ascii="Arial" w:hAnsi="Arial" w:cs="Arial"/>
+            <w:b/>
+            <w:bCs/>
+          </w:rPr>
+          <w:t>)</w:t>
+        </w:r>
+      </w:ins>
+    </w:p>
+    <w:p>
+      <w:pPr>
+        <w:pStyle w:val="NormalWeb"/>
+        <w:rPr>
+          <w:del w:id="63" w:author="Lenovo" w:date="2024-05-07T12:13:00Z"/>
+          <w:rFonts w:ascii="Arial" w:hAnsi="Arial" w:cs="Arial"/>
+          <w:b/>
+          <w:bCs/>
+        </w:rPr>
+      </w:pPr>
+    </w:p>
+    <w:p>
+      <w:pPr>
+        <w:pStyle w:val="NormalWeb"/>
+        <w:rPr>
+          <w:rFonts w:ascii="Arial" w:hAnsi="Arial" w:cs="Arial"/>
+          <w:b/>
+          <w:bCs/>
+        </w:rPr>
+      </w:pPr>
+    </w:p>
+    <w:p>
+      <w:pPr>
+        <w:pStyle w:val="NormalWeb"/>
+        <w:jc w:val="center"/>
+        <w:rPr>
+          <w:ins w:id="64" w:author="Lenovo" w:date="2024-05-07T11:57:00Z"/>
+          <w:rFonts w:ascii="Arial" w:hAnsi="Arial" w:cs="Arial"/>
+          <w:b/>
+          <w:bCs/>
+        </w:rPr>
+      </w:pPr>
+    </w:p>
+    <w:p>
+      <w:pPr>
+        <w:pStyle w:val="NormalWeb"/>
+        <w:jc w:val="center"/>
+        <w:rPr>
+          <w:ins w:id="65" w:author="Lenovo" w:date="2024-05-07T11:57:00Z"/>
+          <w:rFonts w:ascii="Arial" w:hAnsi="Arial" w:cs="Arial"/>
+          <w:b/>
+          <w:bCs/>
+        </w:rPr>
+      </w:pPr>
+    </w:p>
+    <w:p>
+      <w:pPr>
+        <w:pStyle w:val="NormalWeb"/>
+        <w:jc w:val="center"/>
+        <w:rPr>
+          <w:ins w:id="66" w:author="Lenovo" w:date="2024-05-07T11:57:00Z"/>
+          <w:rFonts w:ascii="Arial" w:hAnsi="Arial" w:cs="Arial"/>
+          <w:b/>
+          <w:bCs/>
+        </w:rPr>
+      </w:pPr>
+    </w:p>
+    <w:p>
+      <w:pPr>
+        <w:pStyle w:val="NormalWeb"/>
+        <w:jc w:val="center"/>
+        <w:rPr>
+          <w:ins w:id="67" w:author="Lenovo" w:date="2024-05-07T11:57:00Z"/>
+          <w:rFonts w:ascii="Arial" w:hAnsi="Arial" w:cs="Arial"/>
+          <w:b/>
+          <w:bCs/>
+        </w:rPr>
+      </w:pPr>
+    </w:p>
+    <w:p>
+      <w:pPr>
+        <w:pStyle w:val="NormalWeb"/>
+        <w:jc w:val="center"/>
+        <w:rPr>
+          <w:ins w:id="68" w:author="Lenovo" w:date="2024-05-07T11:57:00Z"/>
+          <w:rFonts w:ascii="Arial" w:hAnsi="Arial" w:cs="Arial"/>
+          <w:b/>
+          <w:bCs/>
+        </w:rPr>
+      </w:pPr>
+    </w:p>
+    <w:p>
+      <w:pPr>
+        <w:pStyle w:val="NormalWeb"/>
+        <w:jc w:val="center"/>
+        <w:rPr>
+          <w:ins w:id="69" w:author="Lenovo" w:date="2024-05-07T11:57:00Z"/>
+          <w:rFonts w:ascii="Arial" w:hAnsi="Arial" w:cs="Arial"/>
+          <w:b/>
+          <w:bCs/>
+        </w:rPr>
+      </w:pPr>
+    </w:p>
+    <w:p>
+      <w:pPr>
+        <w:pStyle w:val="NormalWeb"/>
+        <w:jc w:val="center"/>
+        <w:rPr>
+          <w:ins w:id="70" w:author="Lenovo" w:date="2024-05-07T11:57:00Z"/>
+          <w:rFonts w:ascii="Arial" w:hAnsi="Arial" w:cs="Arial"/>
+          <w:b/>
+          <w:bCs/>
+        </w:rPr>
+      </w:pPr>
+    </w:p>
+    <w:p>
+      <w:pPr>
+        <w:pStyle w:val="NormalWeb"/>
+        <w:jc w:val="center"/>
+        <w:rPr>
+          <w:ins w:id="71" w:author="Lenovo" w:date="2024-05-07T11:57:00Z"/>
+          <w:rFonts w:ascii="Arial" w:hAnsi="Arial" w:cs="Arial"/>
+          <w:b/>
+          <w:bCs/>
+        </w:rPr>
+      </w:pPr>
+    </w:p>
+    <w:p>
+      <w:pPr>
+        <w:pStyle w:val="NormalWeb"/>
+        <w:jc w:val="center"/>
+        <w:rPr>
+          <w:ins w:id="72" w:author="Lenovo" w:date="2024-05-07T11:57:00Z"/>
+          <w:rFonts w:ascii="Arial" w:hAnsi="Arial" w:cs="Arial"/>
+          <w:b/>
+          <w:bCs/>
+        </w:rPr>
+      </w:pPr>
+    </w:p>
+    <w:p>
+      <w:pPr>
+        <w:pStyle w:val="NormalWeb"/>
+        <w:jc w:val="center"/>
+        <w:rPr>
+          <w:ins w:id="73" w:author="Lenovo" w:date="2024-05-07T11:57:00Z"/>
+          <w:rFonts w:ascii="Arial" w:hAnsi="Arial" w:cs="Arial"/>
+          <w:b/>
+          <w:bCs/>
+        </w:rPr>
+      </w:pPr>
+    </w:p>
+    <w:p>
+      <w:pPr>
+        <w:pStyle w:val="NormalWeb"/>
+        <w:jc w:val="center"/>
+        <w:rPr>
+          <w:ins w:id="74" w:author="Lenovo" w:date="2024-05-07T11:57:00Z"/>
+          <w:rFonts w:ascii="Arial" w:hAnsi="Arial" w:cs="Arial"/>
+          <w:b/>
+          <w:bCs/>
+        </w:rPr>
+      </w:pPr>
+    </w:p>
+    <w:p>
+      <w:pPr>
+        <w:pStyle w:val="NormalWeb"/>
+        <w:jc w:val="center"/>
+        <w:rPr>
+          <w:ins w:id="75" w:author="Lenovo" w:date="2024-05-07T11:57:00Z"/>
+          <w:rFonts w:ascii="Arial" w:hAnsi="Arial" w:cs="Arial"/>
+          <w:b/>
+          <w:bCs/>
+        </w:rPr>
+      </w:pPr>
+    </w:p>
+    <w:p>
+      <w:pPr>
+        <w:pStyle w:val="NormalWeb"/>
+        <w:jc w:val="center"/>
+        <w:rPr>
+          <w:ins w:id="76" w:author="Lenovo" w:date="2024-05-07T11:57:00Z"/>
+          <w:rFonts w:ascii="Arial" w:hAnsi="Arial" w:cs="Arial"/>
+          <w:b/>
+          <w:bCs/>
+        </w:rPr>
+      </w:pPr>
+    </w:p>
+    <w:p>
+      <w:pPr>
+        <w:pStyle w:val="NormalWeb"/>
+        <w:jc w:val="center"/>
+        <w:rPr>
+          <w:ins w:id="77" w:author="Lenovo" w:date="2024-05-07T11:57:00Z"/>
+          <w:rFonts w:ascii="Arial" w:hAnsi="Arial" w:cs="Arial"/>
+          <w:b/>
+          <w:bCs/>
+        </w:rPr>
+      </w:pPr>
+    </w:p>
+    <w:p>
+      <w:pPr>
+        <w:pStyle w:val="NormalWeb"/>
+        <w:jc w:val="center"/>
+        <w:rPr>
+          <w:ins w:id="78" w:author="Lenovo" w:date="2024-05-07T11:57:00Z"/>
+          <w:rFonts w:ascii="Arial" w:hAnsi="Arial" w:cs="Arial"/>
+          <w:b/>
+          <w:bCs/>
+        </w:rPr>
+      </w:pPr>
+    </w:p>
+    <w:p>
+      <w:pPr>
+        <w:pStyle w:val="NormalWeb"/>
+        <w:jc w:val="center"/>
+        <w:rPr>
+          <w:ins w:id="79" w:author="Lenovo" w:date="2024-05-07T11:57:00Z"/>
+          <w:rFonts w:ascii="Arial" w:hAnsi="Arial" w:cs="Arial"/>
+          <w:b/>
+          <w:bCs/>
+        </w:rPr>
+      </w:pPr>
+    </w:p>
+    <w:p>
+      <w:pPr>
+        <w:pStyle w:val="NormalWeb"/>
+        <w:jc w:val="center"/>
+        <w:rPr>
+          <w:ins w:id="80" w:author="Lenovo" w:date="2024-05-07T11:57:00Z"/>
+          <w:rFonts w:ascii="Arial" w:hAnsi="Arial" w:cs="Arial"/>
+          <w:b/>
+          <w:bCs/>
+        </w:rPr>
+      </w:pPr>
+    </w:p>
+    <w:p>
+      <w:pPr>
+        <w:pStyle w:val="NormalWeb"/>
+        <w:jc w:val="center"/>
+        <w:rPr>
+          <w:ins w:id="81" w:author="Lenovo" w:date="2024-05-07T11:57:00Z"/>
+          <w:rFonts w:ascii="Arial" w:hAnsi="Arial" w:cs="Arial"/>
+          <w:b/>
+          <w:bCs/>
+        </w:rPr>
+      </w:pPr>
+    </w:p>
+    <w:p>
+      <w:pPr>
+        <w:pStyle w:val="NormalWeb"/>
+        <w:jc w:val="center"/>
+        <w:rPr>
+          <w:ins w:id="82" w:author="Lenovo" w:date="2024-05-07T11:57:00Z"/>
+          <w:rFonts w:ascii="Arial" w:hAnsi="Arial" w:cs="Arial"/>
+          <w:b/>
+          <w:bCs/>
+        </w:rPr>
+      </w:pPr>
+    </w:p>
+    <w:p>
+      <w:pPr>
+        <w:pStyle w:val="NormalWeb"/>
+        <w:jc w:val="center"/>
+        <w:rPr>
+          <w:ins w:id="83" w:author="Lenovo" w:date="2024-05-07T11:57:00Z"/>
+          <w:rFonts w:ascii="Arial" w:hAnsi="Arial" w:cs="Arial"/>
+          <w:b/>
+          <w:bCs/>
+        </w:rPr>
+      </w:pPr>
+    </w:p>
+    <w:p>
+      <w:pPr>
+        <w:pStyle w:val="NormalWeb"/>
+        <w:jc w:val="center"/>
+        <w:rPr>
+          <w:ins w:id="84" w:author="Lenovo" w:date="2024-05-07T11:57:00Z"/>
+          <w:rFonts w:ascii="Arial" w:hAnsi="Arial" w:cs="Arial"/>
+          <w:b/>
+          <w:bCs/>
+        </w:rPr>
+      </w:pPr>
+    </w:p>
+    <w:p>
+      <w:pPr>
+        <w:pStyle w:val="NormalWeb"/>
+        <w:jc w:val="center"/>
+        <w:rPr>
+          <w:ins w:id="85" w:author="Lenovo" w:date="2024-05-07T11:57:00Z"/>
+          <w:rFonts w:ascii="Arial" w:hAnsi="Arial" w:cs="Arial"/>
+          <w:b/>
+          <w:bCs/>
+        </w:rPr>
+      </w:pPr>
+    </w:p>
+    <w:p>
+      <w:pPr>
+        <w:pStyle w:val="NormalWeb"/>
+        <w:numPr>
+          <w:ilvl w:val="0"/>
+          <w:numId w:val="11"/>
+        </w:numPr>
+        <w:jc w:val="center"/>
+        <w:rPr>
+          <w:ins w:id="86" w:author="Lenovo" w:date="2024-05-07T11:57:00Z"/>
+          <w:rFonts w:ascii="Arial" w:hAnsi="Arial" w:cs="Arial"/>
+          <w:b/>
+          <w:bCs/>
+        </w:rPr>
+        <w:pPrChange w:id="87" w:author="Lenovo" w:date="2024-05-07T12:15:00Z">
+          <w:pPr>
+            <w:pStyle w:val="NormalWeb"/>
+            <w:jc w:val="center"/>
+          </w:pPr>
+        </w:pPrChange>
+      </w:pPr>
+      <w:ins w:id="88" w:author="Lenovo" w:date="2024-05-07T12:15:00Z">
+        <w:r>
+          <w:rPr>
+            <w:rFonts w:ascii="Arial" w:hAnsi="Arial" w:cs="Arial"/>
+            <w:b/>
+            <w:bCs/>
+            <w:rPrChange w:id="89" w:author="Lenovo" w:date="2024-05-07T12:15:00Z">
+              <w:rPr/>
+            </w:rPrChange>
+          </w:rPr>
+          <w:t>Análisis del problema y consideraciones para la alternativa de solución propuesta.</w:t>
+        </w:r>
+      </w:ins>
+    </w:p>
+    <w:p>
+      <w:pPr>
+        <w:pStyle w:val="NormalWeb"/>
+        <w:jc w:val="center"/>
+        <w:rPr>
+          <w:rFonts w:ascii="Arial" w:hAnsi="Arial" w:cs="Arial"/>
+          <w:b/>
+          <w:bCs/>
+        </w:rPr>
+      </w:pPr>
+      <w:r>
+        <w:rPr>
+          <w:rFonts w:ascii="Arial" w:hAnsi="Arial" w:cs="Arial"/>
+          <w:b/>
+          <w:bCs/>
+        </w:rPr>
+        <w:t>Explicación detallada de las clases, sus atributos y</w:t>
+      </w:r>
+      <w:r>
+        <w:rPr>
+          <w:rFonts w:ascii="Arial" w:hAnsi="Arial" w:cs="Arial"/>
+          <w:b/>
+          <w:bCs/>
+        </w:rPr>
+        <w:t xml:space="preserve"> sus</w:t>
+      </w:r>
+      <w:r>
+        <w:rPr>
+          <w:rFonts w:ascii="Arial" w:hAnsi="Arial" w:cs="Arial"/>
+          <w:b/>
+          <w:bCs/>
+        </w:rPr>
+        <w:t xml:space="preserve"> métodos</w:t>
+      </w:r>
+      <w:ins w:id="90" w:author="Lenovo" w:date="2024-05-07T12:16:00Z">
+        <w:r>
+          <w:rPr>
+            <w:rFonts w:ascii="Arial" w:hAnsi="Arial" w:cs="Arial"/>
+            <w:b/>
+            <w:bCs/>
+          </w:rPr>
+          <w:t xml:space="preserve"> (</w:t>
+        </w:r>
+        <w:r>
+          <w:rPr>
+            <w:rFonts w:ascii="Arial" w:hAnsi="Arial" w:cs="Arial"/>
+            <w:rPrChange w:id="91" w:author="Lenovo" w:date="2024-05-07T12:16:00Z">
+              <w:rPr>
+                <w:rFonts w:ascii="Arial" w:hAnsi="Arial" w:cs="Arial"/>
+                <w:b/>
+                <w:bCs/>
+              </w:rPr>
+            </w:rPrChange>
+          </w:rPr>
+          <w:t>se omiten la explicación de getters, setters, destructores y algunos constructores</w:t>
+        </w:r>
+        <w:r>
+          <w:rPr>
+            <w:rFonts w:ascii="Arial" w:hAnsi="Arial" w:cs="Arial"/>
+            <w:b/>
+            <w:bCs/>
+          </w:rPr>
+          <w:t>)</w:t>
+        </w:r>
+      </w:ins>
+      <w:del w:id="92" w:author="Lenovo" w:date="2024-05-07T12:16:00Z">
+        <w:r>
+          <w:rPr>
+            <w:rFonts w:ascii="Arial" w:hAnsi="Arial" w:cs="Arial"/>
+            <w:b/>
+            <w:bCs/>
+          </w:rPr>
+          <w:delText>.</w:delText>
+        </w:r>
+      </w:del>
+    </w:p>
+    <w:p>
+      <w:pPr>
+        <w:pStyle w:val="NormalWeb"/>
+        <w:jc w:val="center"/>
+        <w:rPr>
+          <w:rFonts w:ascii="Arial" w:hAnsi="Arial" w:cs="Arial"/>
+          <w:b/>
+          <w:bCs/>
+          <w:color w:val="FF0000"/>
+        </w:rPr>
+      </w:pPr>
+      <w:r>
+        <w:rPr>
+          <w:rFonts w:ascii="Arial" w:hAnsi="Arial" w:cs="Arial"/>
+          <w:b/>
+          <w:bCs/>
+          <w:color w:val="FF0000"/>
+        </w:rPr>
+        <w:t>Clase “R</w:t>
+      </w:r>
+      <w:r>
+        <w:rPr>
+          <w:rFonts w:ascii="Arial" w:hAnsi="Arial" w:cs="Arial"/>
+          <w:b/>
+          <w:bCs/>
+          <w:color w:val="FF0000"/>
+        </w:rPr>
+        <w:t>edMetro</w:t>
+      </w:r>
+      <w:r>
+        <w:rPr>
+          <w:rFonts w:ascii="Arial" w:hAnsi="Arial" w:cs="Arial"/>
+          <w:b/>
+          <w:bCs/>
+          <w:color w:val="FF0000"/>
+        </w:rPr>
+        <w:t>”</w:t>
+      </w:r>
+    </w:p>
+    <w:p>
+      <w:pPr>
+        <w:pStyle w:val="NormalWeb"/>
+        <w:jc w:val="center"/>
+        <w:rPr>
+          <w:rFonts w:ascii="Arial" w:hAnsi="Arial" w:cs="Arial"/>
+          <w:b/>
+          <w:bCs/>
+          <w:color w:val="FF0000"/>
+        </w:rPr>
+      </w:pPr>
+      <w:r>
+        <w:rPr>
+          <w:rFonts w:ascii="Arial" w:hAnsi="Arial" w:cs="Arial"/>
+        </w:rPr>
+        <w:t xml:space="preserve">Hemos decidido crear una clase llamada </w:t>
+      </w:r>
+      <w:r>
+        <w:rPr>
+          <w:rFonts w:ascii="Arial" w:hAnsi="Arial" w:cs="Arial"/>
+          <w:b/>
+          <w:bCs/>
+        </w:rPr>
+        <w:t>“</w:t>
+      </w:r>
+      <w:r>
+        <w:rPr>
+          <w:rFonts w:ascii="Arial" w:hAnsi="Arial" w:cs="Arial"/>
+          <w:b/>
+          <w:bCs/>
+        </w:rPr>
+        <w:t>R</w:t>
+      </w:r>
+      <w:r>
+        <w:rPr>
+          <w:rFonts w:ascii="Arial" w:hAnsi="Arial" w:cs="Arial"/>
+          <w:b/>
+          <w:bCs/>
+        </w:rPr>
+        <w:t>ed</w:t>
+      </w:r>
+      <w:r>
+        <w:rPr>
+          <w:rFonts w:ascii="Arial" w:hAnsi="Arial" w:cs="Arial"/>
+          <w:b/>
+          <w:bCs/>
+        </w:rPr>
+        <w:t>M</w:t>
+      </w:r>
+      <w:r>
+        <w:rPr>
+          <w:rFonts w:ascii="Arial" w:hAnsi="Arial" w:cs="Arial"/>
+          <w:b/>
+          <w:bCs/>
+        </w:rPr>
+        <w:t>etro”</w:t>
+      </w:r>
+      <w:r>
+        <w:rPr>
+          <w:rFonts w:ascii="Arial" w:hAnsi="Arial" w:cs="Arial"/>
+        </w:rPr>
+        <w:t xml:space="preserve"> con el fin de que esta contenga un conjunto de atributos y métodos que describan cómo se verá y se comportará un objeto de este tipo.</w:t>
+      </w:r>
+    </w:p>
+    <w:p>
+      <w:pPr>
+        <w:pStyle w:val="NormalWeb"/>
+        <w:rPr>
+          <w:rFonts w:ascii="Arial" w:hAnsi="Arial" w:cs="Arial"/>
+          <w:b/>
+          <w:bCs/>
+        </w:rPr>
+      </w:pPr>
+      <w:r>
+        <w:rPr>
+          <w:rFonts w:ascii="Arial" w:hAnsi="Arial" w:cs="Arial"/>
+          <w:b/>
+          <w:bCs/>
+        </w:rPr>
+        <w:t>Para la clase</w:t>
+      </w:r>
+      <w:ins w:id="93" w:author="Lenovo" w:date="2024-05-07T10:17:00Z">
+        <w:r>
+          <w:rPr>
+            <w:rFonts w:ascii="Arial" w:hAnsi="Arial" w:cs="Arial"/>
+            <w:b/>
+            <w:bCs/>
           </w:rPr>
           <w:t xml:space="preserve"> </w:t>
         </w:r>
       </w:ins>
-      <w:r>
-        <w:rPr>
-          <w:rFonts w:ascii="Arial" w:hAnsi="Arial" w:cs="Arial"/>
-          <w:b/>
-          <w:bCs/>
-        </w:rPr>
-        <w:t xml:space="preserve"> “</w:t>
+      <w:ins w:id="94" w:author="Miguel Vargas" w:date="2024-05-07T10:15:00Z">
+        <w:del w:id="95" w:author="Lenovo" w:date="2024-05-07T10:17:00Z">
+          <w:r>
+            <w:rPr>
+              <w:rFonts w:ascii="Arial" w:hAnsi="Arial" w:cs="Arial"/>
+              <w:b/>
+              <w:bCs/>
+            </w:rPr>
+            <w:delText xml:space="preserve"> </w:delText>
+          </w:r>
+        </w:del>
+      </w:ins>
+      <w:del w:id="96" w:author="Lenovo" w:date="2024-05-07T10:17:00Z">
+        <w:r>
+          <w:rPr>
+            <w:rFonts w:ascii="Arial" w:hAnsi="Arial" w:cs="Arial"/>
+            <w:b/>
+            <w:bCs/>
+          </w:rPr>
+          <w:delText xml:space="preserve"> </w:delText>
+        </w:r>
+      </w:del>
+      <w:r>
+        <w:rPr>
+          <w:rFonts w:ascii="Arial" w:hAnsi="Arial" w:cs="Arial"/>
+          <w:b/>
+          <w:bCs/>
+        </w:rPr>
+        <w:t>“</w:t>
       </w:r>
       <w:r>
         <w:rPr>
@@ -2130,7 +4054,7 @@
         <w:rPr>
           <w:rFonts w:ascii="Arial" w:hAnsi="Arial" w:cs="Arial"/>
         </w:rPr>
-        <w:t xml:space="preserve">el nombre que el usuario le pondrá a la “red metro”. </w:t>
+        <w:t>el nombre que el usuario le pondrá a la “red metro”.</w:t>
       </w:r>
     </w:p>
     <w:p>
@@ -2380,7 +4304,7 @@
           <w:rFonts w:ascii="Arial" w:hAnsi="Arial" w:cs="Arial"/>
           <w:b/>
           <w:bCs/>
-          <w:rPrChange w:id="6" w:author="Miguel Vargas" w:date="2024-05-07T10:15:00Z" w16du:dateUtc="2024-05-07T15:15:00Z">
+          <w:rPrChange w:id="97" w:author="Miguel Vargas" w:date="2024-05-07T10:15:00Z">
             <w:rPr>
               <w:rFonts w:ascii="Arial" w:hAnsi="Arial" w:cs="Arial"/>
               <w:b/>
@@ -2396,7 +4320,7 @@
           <w:rFonts w:ascii="Arial" w:hAnsi="Arial" w:cs="Arial"/>
           <w:b/>
           <w:bCs/>
-          <w:rPrChange w:id="7" w:author="Miguel Vargas" w:date="2024-05-07T10:15:00Z" w16du:dateUtc="2024-05-07T15:15:00Z">
+          <w:rPrChange w:id="98" w:author="Miguel Vargas" w:date="2024-05-07T10:15:00Z">
             <w:rPr>
               <w:rFonts w:ascii="Arial" w:hAnsi="Arial" w:cs="Arial"/>
               <w:b/>
@@ -2412,7 +4336,7 @@
           <w:rFonts w:ascii="Arial" w:hAnsi="Arial" w:cs="Arial"/>
           <w:b/>
           <w:bCs/>
-          <w:rPrChange w:id="8" w:author="Miguel Vargas" w:date="2024-05-07T10:15:00Z" w16du:dateUtc="2024-05-07T15:15:00Z">
+          <w:rPrChange w:id="99" w:author="Miguel Vargas" w:date="2024-05-07T10:15:00Z">
             <w:rPr>
               <w:rFonts w:ascii="Arial" w:hAnsi="Arial" w:cs="Arial"/>
               <w:b/>
@@ -2423,37 +4347,39 @@
         </w:rPr>
         <w:t xml:space="preserve"> </w:t>
       </w:r>
-      <w:r>
-        <w:rPr>
-          <w:rFonts w:ascii="Arial" w:hAnsi="Arial" w:cs="Arial"/>
-          <w:rPrChange w:id="9" w:author="Miguel Vargas" w:date="2024-05-07T10:15:00Z" w16du:dateUtc="2024-05-07T15:15:00Z">
-            <w:rPr>
-              <w:rFonts w:ascii="Arial" w:hAnsi="Arial" w:cs="Arial"/>
-              <w:lang w:val="en-US"/>
-            </w:rPr>
-          </w:rPrChange>
-        </w:rPr>
-        <w:t>Este método permite que el usuario agregue una nueva linea a la red metro, pues despliega un menú en pantalla que muestra las lineas que hacen parte de esta, enumerando cada una de ellas. Posterior a esto, sé solicita al usuario que ingrese un número para escoger una linea determinada; luego, se desplegará otro menú, igual al anterior pero con las estaci</w:t>
-      </w:r>
-      <w:ins w:id="10" w:author="Lenovo" w:date="2024-05-06T23:42:00Z">
-        <w:r>
-          <w:rPr>
-            <w:rFonts w:ascii="Arial" w:hAnsi="Arial" w:cs="Arial"/>
-            <w:rPrChange w:id="11" w:author="Miguel Vargas" w:date="2024-05-07T10:15:00Z" w16du:dateUtc="2024-05-07T15:15:00Z">
+      <w:ins w:id="100" w:author="Lenovo" w:date="2024-05-07T11:30:00Z">
+        <w:r>
+          <w:rPr>
+            <w:rFonts w:ascii="Arial" w:hAnsi="Arial" w:cs="Arial"/>
+            <w:highlight w:val="yellow"/>
+            <w:rPrChange w:id="101" w:author="Lenovo" w:date="2024-05-07T11:30:00Z">
+              <w:rPr>
+                <w:rFonts w:ascii="Arial" w:hAnsi="Arial" w:cs="Arial"/>
+              </w:rPr>
+            </w:rPrChange>
+          </w:rPr>
+          <w:t>Falta por definir</w:t>
+        </w:r>
+      </w:ins>
+      <w:del w:id="102" w:author="Lenovo" w:date="2024-05-07T11:30:00Z">
+        <w:r>
+          <w:rPr>
+            <w:rFonts w:ascii="Arial" w:hAnsi="Arial" w:cs="Arial"/>
+            <w:rPrChange w:id="103" w:author="Miguel Vargas" w:date="2024-05-07T10:15:00Z">
               <w:rPr>
                 <w:rFonts w:ascii="Arial" w:hAnsi="Arial" w:cs="Arial"/>
                 <w:lang w:val="en-US"/>
               </w:rPr>
             </w:rPrChange>
           </w:rPr>
-          <w:t>o</w:t>
-        </w:r>
-      </w:ins>
-      <w:del w:id="12" w:author="Lenovo" w:date="2024-05-06T23:42:00Z">
-        <w:r>
-          <w:rPr>
-            <w:rFonts w:ascii="Arial" w:hAnsi="Arial" w:cs="Arial"/>
-            <w:rPrChange w:id="13" w:author="Miguel Vargas" w:date="2024-05-07T10:15:00Z" w16du:dateUtc="2024-05-07T15:15:00Z">
+          <w:delText>Este método permite que el usuario agregue una nueva linea a la red metro, pues despliega un menú en pantalla que muestra las lineas que hacen parte de esta, enumerando cada una de ellas. Posterior a esto, sé solicita al usuario que ingrese un número para escoger una linea determinada; luego, se desplegará otro menú, igual al anterior pero con las estaci</w:delText>
+        </w:r>
+      </w:del>
+      <w:del w:id="104" w:author="Lenovo" w:date="2024-05-06T23:42:00Z">
+        <w:r>
+          <w:rPr>
+            <w:rFonts w:ascii="Arial" w:hAnsi="Arial" w:cs="Arial"/>
+            <w:rPrChange w:id="105" w:author="Miguel Vargas" w:date="2024-05-07T10:15:00Z">
               <w:rPr>
                 <w:rFonts w:ascii="Arial" w:hAnsi="Arial" w:cs="Arial"/>
                 <w:lang w:val="en-US"/>
@@ -2463,25 +4389,27 @@
           <w:delText>ó</w:delText>
         </w:r>
       </w:del>
-      <w:r>
-        <w:rPr>
-          <w:rFonts w:ascii="Arial" w:hAnsi="Arial" w:cs="Arial"/>
-          <w:rPrChange w:id="14" w:author="Miguel Vargas" w:date="2024-05-07T10:15:00Z" w16du:dateUtc="2024-05-07T15:15:00Z">
-            <w:rPr>
-              <w:rFonts w:ascii="Arial" w:hAnsi="Arial" w:cs="Arial"/>
-              <w:lang w:val="en-US"/>
-            </w:rPr>
-          </w:rPrChange>
-        </w:rPr>
-        <w:t xml:space="preserve">nes que conforman la linea que fue seleccionada, pues desde esa estación seleccionada, comenzará la creación de una nueva línea. </w:t>
-      </w:r>
-      <w:r>
-        <w:rPr>
-          <w:rFonts w:ascii="Arial" w:hAnsi="Arial" w:cs="Arial"/>
-          <w:lang w:val="en-US"/>
-        </w:rPr>
-        <w:t>Finalmente se pide al usuario que ingrese por pantalla el nombre de la nueva linea que desea crear.</w:t>
-      </w:r>
+      <w:del w:id="106" w:author="Lenovo" w:date="2024-05-07T11:30:00Z">
+        <w:r>
+          <w:rPr>
+            <w:rFonts w:ascii="Arial" w:hAnsi="Arial" w:cs="Arial"/>
+            <w:rPrChange w:id="107" w:author="Miguel Vargas" w:date="2024-05-07T10:15:00Z">
+              <w:rPr>
+                <w:rFonts w:ascii="Arial" w:hAnsi="Arial" w:cs="Arial"/>
+                <w:lang w:val="en-US"/>
+              </w:rPr>
+            </w:rPrChange>
+          </w:rPr>
+          <w:delText xml:space="preserve">nes que conforman la linea que fue seleccionada, pues desde esa estación seleccionada, comenzará la creación de una nueva línea. </w:delText>
+        </w:r>
+        <w:r>
+          <w:rPr>
+            <w:rFonts w:ascii="Arial" w:hAnsi="Arial" w:cs="Arial"/>
+            <w:lang w:val="en-US"/>
+          </w:rPr>
+          <w:delText>Finalmente se pide al usuario que ingrese por pantalla el nombre de la nueva linea que desea crear.</w:delText>
+        </w:r>
+      </w:del>
     </w:p>
     <w:p>
       <w:pPr>
@@ -2491,11 +4419,11 @@
           <w:numId w:val="9"/>
         </w:numPr>
         <w:rPr>
-          <w:del w:id="15" w:author="Lenovo" w:date="2024-05-06T23:42:00Z"/>
-          <w:rFonts w:ascii="Arial" w:hAnsi="Arial" w:cs="Arial"/>
-        </w:rPr>
-      </w:pPr>
-      <w:ins w:id="16" w:author="Lenovo" w:date="2024-05-06T23:42:00Z">
+          <w:del w:id="108" w:author="Lenovo" w:date="2024-05-06T23:42:00Z"/>
+          <w:rFonts w:ascii="Arial" w:hAnsi="Arial" w:cs="Arial"/>
+        </w:rPr>
+      </w:pPr>
+      <w:ins w:id="109" w:author="Lenovo" w:date="2024-05-06T23:42:00Z">
         <w:r>
           <w:rPr>
             <w:rFonts w:ascii="Arial" w:hAnsi="Arial" w:cs="Arial"/>
@@ -2505,7 +4433,7 @@
           <w:t xml:space="preserve">void </w:t>
         </w:r>
       </w:ins>
-      <w:del w:id="17" w:author="Lenovo" w:date="2024-05-06T23:42:00Z">
+      <w:del w:id="110" w:author="Lenovo" w:date="2024-05-06T23:42:00Z">
         <w:r>
           <w:rPr>
             <w:rFonts w:ascii="Arial" w:hAnsi="Arial" w:cs="Arial"/>
@@ -2586,12 +4514,11 @@
           <w:numId w:val="9"/>
         </w:numPr>
         <w:rPr>
-          <w:ins w:id="18" w:author="Lenovo" w:date="2024-05-06T23:44:00Z"/>
-          <w:rFonts w:ascii="Arial" w:hAnsi="Arial" w:cs="Arial"/>
-          <w:highlight w:val="cyan"/>
-          <w:rPrChange w:id="19" w:author="Lenovo" w:date="2024-05-06T23:44:00Z">
+          <w:ins w:id="111" w:author="Lenovo" w:date="2024-05-06T23:44:00Z"/>
+          <w:rFonts w:ascii="Arial" w:hAnsi="Arial" w:cs="Arial"/>
+          <w:rPrChange w:id="112" w:author="Lenovo" w:date="2024-05-07T11:17:00Z">
             <w:rPr>
-              <w:ins w:id="20" w:author="Lenovo" w:date="2024-05-06T23:44:00Z"/>
+              <w:ins w:id="113" w:author="Lenovo" w:date="2024-05-06T23:44:00Z"/>
               <w:rFonts w:ascii="Arial" w:hAnsi="Arial" w:cs="Arial"/>
               <w:color w:val="000000" w:themeColor="text1"/>
               <w:highlight w:val="cyan"/>
@@ -2607,252 +4534,185 @@
         </w:rPr>
         <w:t>EliminarLinea</w:t>
       </w:r>
-      <w:ins w:id="21" w:author="Lenovo" w:date="2024-05-06T23:43:00Z">
+      <w:ins w:id="114" w:author="Lenovo" w:date="2024-05-06T23:43:00Z">
         <w:r>
           <w:rPr>
             <w:rFonts w:ascii="Arial" w:hAnsi="Arial" w:cs="Arial"/>
             <w:b/>
             <w:bCs/>
           </w:rPr>
-          <w:t xml:space="preserve">( </w:t>
-        </w:r>
-        <w:r>
-          <w:rPr>
-            <w:rFonts w:ascii="Arial" w:hAnsi="Arial" w:cs="Arial"/>
-            <w:b/>
-            <w:bCs/>
-            <w:highlight w:val="cyan"/>
-            <w:rPrChange w:id="22" w:author="Lenovo" w:date="2024-05-06T23:44:00Z">
-              <w:rPr>
-                <w:rFonts w:ascii="Arial" w:hAnsi="Arial" w:cs="Arial"/>
-                <w:b/>
-                <w:bCs/>
+          <w:t>(</w:t>
+        </w:r>
+      </w:ins>
+      <w:del w:id="115" w:author="Lenovo" w:date="2024-05-07T11:17:00Z">
+        <w:r>
+          <w:rPr>
+            <w:rFonts w:ascii="Arial" w:hAnsi="Arial" w:cs="Arial"/>
+          </w:rPr>
+          <w:delText>:</w:delText>
+        </w:r>
+        <w:r>
+          <w:rPr>
+            <w:rFonts w:ascii="Arial" w:hAnsi="Arial" w:cs="Arial"/>
+          </w:rPr>
+          <w:delText xml:space="preserve"> E</w:delText>
+        </w:r>
+        <w:r>
+          <w:rPr>
+            <w:rFonts w:ascii="Arial" w:hAnsi="Arial" w:cs="Arial"/>
+          </w:rPr>
+          <w:delText xml:space="preserve">ste método </w:delText>
+        </w:r>
+        <w:r>
+          <w:rPr>
+            <w:rFonts w:ascii="Arial" w:hAnsi="Arial" w:cs="Arial"/>
+          </w:rPr>
+          <w:delText>se ha creado con la finalidad de</w:delText>
+        </w:r>
+        <w:r>
+          <w:rPr>
+            <w:rFonts w:ascii="Arial" w:hAnsi="Arial" w:cs="Arial"/>
+          </w:rPr>
+          <w:delText xml:space="preserve"> </w:delText>
+        </w:r>
+        <w:r>
+          <w:rPr>
+            <w:rFonts w:ascii="Arial" w:hAnsi="Arial" w:cs="Arial"/>
+          </w:rPr>
+          <w:delText>eliminar una línea</w:delText>
+        </w:r>
+        <w:r>
+          <w:rPr>
+            <w:rFonts w:ascii="Arial" w:hAnsi="Arial" w:cs="Arial"/>
+          </w:rPr>
+          <w:delText>; es decir, eliminándola</w:delText>
+        </w:r>
+        <w:r>
+          <w:rPr>
+            <w:rFonts w:ascii="Arial" w:hAnsi="Arial" w:cs="Arial"/>
+          </w:rPr>
+          <w:delText xml:space="preserve"> arreglo</w:delText>
+        </w:r>
+        <w:r>
+          <w:rPr>
+            <w:rFonts w:ascii="Arial" w:hAnsi="Arial" w:cs="Arial"/>
+          </w:rPr>
+          <w:delText xml:space="preserve"> que contiene las líneas</w:delText>
+        </w:r>
+        <w:r>
+          <w:rPr>
+            <w:rFonts w:ascii="Arial" w:hAnsi="Arial" w:cs="Arial"/>
+          </w:rPr>
+          <w:delText xml:space="preserve"> (solo puede ser </w:delText>
+        </w:r>
+        <w:r>
+          <w:rPr>
+            <w:rFonts w:ascii="Arial" w:hAnsi="Arial" w:cs="Arial"/>
+          </w:rPr>
+          <w:delText xml:space="preserve">eliminada </w:delText>
+        </w:r>
+        <w:r>
+          <w:rPr>
+            <w:rFonts w:ascii="Arial" w:hAnsi="Arial" w:cs="Arial"/>
+          </w:rPr>
+          <w:delText xml:space="preserve">la primera </w:delText>
+        </w:r>
+        <w:r>
+          <w:rPr>
+            <w:rFonts w:ascii="Arial" w:hAnsi="Arial" w:cs="Arial"/>
+          </w:rPr>
+          <w:delText>línea,</w:delText>
+        </w:r>
+        <w:r>
+          <w:rPr>
+            <w:rFonts w:ascii="Arial" w:hAnsi="Arial" w:cs="Arial"/>
+          </w:rPr>
+          <w:delText xml:space="preserve"> ya que es la única que no tiene</w:delText>
+        </w:r>
+        <w:r>
+          <w:rPr>
+            <w:rFonts w:ascii="Arial" w:hAnsi="Arial" w:cs="Arial"/>
+          </w:rPr>
+          <w:delText xml:space="preserve"> estaciones</w:delText>
+        </w:r>
+        <w:r>
+          <w:rPr>
+            <w:rFonts w:ascii="Arial" w:hAnsi="Arial" w:cs="Arial"/>
+          </w:rPr>
+          <w:delText xml:space="preserve"> de transferencia)</w:delText>
+        </w:r>
+        <w:r>
+          <w:rPr>
+            <w:rFonts w:ascii="Arial" w:hAnsi="Arial" w:cs="Arial"/>
+          </w:rPr>
+          <w:delText xml:space="preserve"> </w:delText>
+        </w:r>
+        <w:r>
+          <w:rPr>
+            <w:rFonts w:ascii="Arial" w:hAnsi="Arial" w:cs="Arial"/>
+            <w:color w:val="000000" w:themeColor="text1"/>
+            <w:rPrChange w:id="116" w:author="Lenovo" w:date="2024-05-07T11:17:00Z">
+              <w:rPr>
+                <w:rFonts w:ascii="Arial" w:hAnsi="Arial" w:cs="Arial"/>
+                <w:color w:val="000000" w:themeColor="text1"/>
+                <w:highlight w:val="cyan"/>
               </w:rPr>
             </w:rPrChange>
           </w:rPr>
+          <w:delText>PREGUNTAR A MIGUEL</w:delText>
+        </w:r>
+      </w:del>
+      <w:ins w:id="117" w:author="Lenovo" w:date="2024-05-07T11:17:00Z">
+        <w:r>
+          <w:rPr>
+            <w:rFonts w:ascii="Arial" w:hAnsi="Arial" w:cs="Arial"/>
+            <w:color w:val="000000" w:themeColor="text1"/>
+            <w:rPrChange w:id="118" w:author="Lenovo" w:date="2024-05-07T11:17:00Z">
+              <w:rPr>
+                <w:rFonts w:ascii="Arial" w:hAnsi="Arial" w:cs="Arial"/>
+                <w:color w:val="000000" w:themeColor="text1"/>
+                <w:highlight w:val="cyan"/>
+              </w:rPr>
+            </w:rPrChange>
+          </w:rPr>
           <w:t>)</w:t>
         </w:r>
-      </w:ins>
-      <w:r>
-        <w:rPr>
-          <w:rFonts w:ascii="Arial" w:hAnsi="Arial" w:cs="Arial"/>
-          <w:highlight w:val="cyan"/>
-          <w:rPrChange w:id="23" w:author="Lenovo" w:date="2024-05-06T23:44:00Z">
-            <w:rPr>
-              <w:rFonts w:ascii="Arial" w:hAnsi="Arial" w:cs="Arial"/>
-            </w:rPr>
-          </w:rPrChange>
-        </w:rPr>
-        <w:t>:</w:t>
-      </w:r>
-      <w:r>
-        <w:rPr>
-          <w:rFonts w:ascii="Arial" w:hAnsi="Arial" w:cs="Arial"/>
-          <w:highlight w:val="cyan"/>
-          <w:rPrChange w:id="24" w:author="Lenovo" w:date="2024-05-06T23:44:00Z">
-            <w:rPr>
-              <w:rFonts w:ascii="Arial" w:hAnsi="Arial" w:cs="Arial"/>
-            </w:rPr>
-          </w:rPrChange>
-        </w:rPr>
-        <w:t xml:space="preserve"> E</w:t>
-      </w:r>
-      <w:r>
-        <w:rPr>
-          <w:rFonts w:ascii="Arial" w:hAnsi="Arial" w:cs="Arial"/>
-          <w:highlight w:val="cyan"/>
-          <w:rPrChange w:id="25" w:author="Lenovo" w:date="2024-05-06T23:44:00Z">
-            <w:rPr>
-              <w:rFonts w:ascii="Arial" w:hAnsi="Arial" w:cs="Arial"/>
-            </w:rPr>
-          </w:rPrChange>
-        </w:rPr>
-        <w:t xml:space="preserve">ste método </w:t>
-      </w:r>
-      <w:r>
-        <w:rPr>
-          <w:rFonts w:ascii="Arial" w:hAnsi="Arial" w:cs="Arial"/>
-          <w:highlight w:val="cyan"/>
-          <w:rPrChange w:id="26" w:author="Lenovo" w:date="2024-05-06T23:44:00Z">
-            <w:rPr>
-              <w:rFonts w:ascii="Arial" w:hAnsi="Arial" w:cs="Arial"/>
-            </w:rPr>
-          </w:rPrChange>
-        </w:rPr>
-        <w:t>se ha creado con la finalidad de</w:t>
-      </w:r>
-      <w:r>
-        <w:rPr>
-          <w:rFonts w:ascii="Arial" w:hAnsi="Arial" w:cs="Arial"/>
-          <w:highlight w:val="cyan"/>
-          <w:rPrChange w:id="27" w:author="Lenovo" w:date="2024-05-06T23:44:00Z">
-            <w:rPr>
-              <w:rFonts w:ascii="Arial" w:hAnsi="Arial" w:cs="Arial"/>
-            </w:rPr>
-          </w:rPrChange>
-        </w:rPr>
-        <w:t xml:space="preserve"> </w:t>
-      </w:r>
-      <w:r>
-        <w:rPr>
-          <w:rFonts w:ascii="Arial" w:hAnsi="Arial" w:cs="Arial"/>
-          <w:highlight w:val="cyan"/>
-          <w:rPrChange w:id="28" w:author="Lenovo" w:date="2024-05-06T23:44:00Z">
-            <w:rPr>
-              <w:rFonts w:ascii="Arial" w:hAnsi="Arial" w:cs="Arial"/>
-            </w:rPr>
-          </w:rPrChange>
-        </w:rPr>
-        <w:t>eliminar una línea</w:t>
-      </w:r>
-      <w:r>
-        <w:rPr>
-          <w:rFonts w:ascii="Arial" w:hAnsi="Arial" w:cs="Arial"/>
-          <w:highlight w:val="cyan"/>
-          <w:rPrChange w:id="29" w:author="Lenovo" w:date="2024-05-06T23:44:00Z">
-            <w:rPr>
-              <w:rFonts w:ascii="Arial" w:hAnsi="Arial" w:cs="Arial"/>
-            </w:rPr>
-          </w:rPrChange>
-        </w:rPr>
-        <w:t>; es decir, eliminándola</w:t>
-      </w:r>
-      <w:r>
-        <w:rPr>
-          <w:rFonts w:ascii="Arial" w:hAnsi="Arial" w:cs="Arial"/>
-          <w:highlight w:val="cyan"/>
-          <w:rPrChange w:id="30" w:author="Lenovo" w:date="2024-05-06T23:44:00Z">
-            <w:rPr>
-              <w:rFonts w:ascii="Arial" w:hAnsi="Arial" w:cs="Arial"/>
-            </w:rPr>
-          </w:rPrChange>
-        </w:rPr>
-        <w:t xml:space="preserve"> arreglo</w:t>
-      </w:r>
-      <w:r>
-        <w:rPr>
-          <w:rFonts w:ascii="Arial" w:hAnsi="Arial" w:cs="Arial"/>
-          <w:highlight w:val="cyan"/>
-          <w:rPrChange w:id="31" w:author="Lenovo" w:date="2024-05-06T23:44:00Z">
-            <w:rPr>
-              <w:rFonts w:ascii="Arial" w:hAnsi="Arial" w:cs="Arial"/>
-            </w:rPr>
-          </w:rPrChange>
-        </w:rPr>
-        <w:t xml:space="preserve"> que contiene las líneas</w:t>
-      </w:r>
-      <w:r>
-        <w:rPr>
-          <w:rFonts w:ascii="Arial" w:hAnsi="Arial" w:cs="Arial"/>
-          <w:highlight w:val="cyan"/>
-          <w:rPrChange w:id="32" w:author="Lenovo" w:date="2024-05-06T23:44:00Z">
-            <w:rPr>
-              <w:rFonts w:ascii="Arial" w:hAnsi="Arial" w:cs="Arial"/>
-            </w:rPr>
-          </w:rPrChange>
-        </w:rPr>
-        <w:t xml:space="preserve"> (solo puede ser </w:t>
-      </w:r>
-      <w:r>
-        <w:rPr>
-          <w:rFonts w:ascii="Arial" w:hAnsi="Arial" w:cs="Arial"/>
-          <w:highlight w:val="cyan"/>
-          <w:rPrChange w:id="33" w:author="Lenovo" w:date="2024-05-06T23:44:00Z">
-            <w:rPr>
-              <w:rFonts w:ascii="Arial" w:hAnsi="Arial" w:cs="Arial"/>
-            </w:rPr>
-          </w:rPrChange>
-        </w:rPr>
-        <w:t xml:space="preserve">eliminada </w:t>
-      </w:r>
-      <w:r>
-        <w:rPr>
-          <w:rFonts w:ascii="Arial" w:hAnsi="Arial" w:cs="Arial"/>
-          <w:highlight w:val="cyan"/>
-          <w:rPrChange w:id="34" w:author="Lenovo" w:date="2024-05-06T23:44:00Z">
-            <w:rPr>
-              <w:rFonts w:ascii="Arial" w:hAnsi="Arial" w:cs="Arial"/>
-            </w:rPr>
-          </w:rPrChange>
-        </w:rPr>
-        <w:t xml:space="preserve">la primera </w:t>
-      </w:r>
-      <w:r>
-        <w:rPr>
-          <w:rFonts w:ascii="Arial" w:hAnsi="Arial" w:cs="Arial"/>
-          <w:highlight w:val="cyan"/>
-          <w:rPrChange w:id="35" w:author="Lenovo" w:date="2024-05-06T23:44:00Z">
-            <w:rPr>
-              <w:rFonts w:ascii="Arial" w:hAnsi="Arial" w:cs="Arial"/>
-            </w:rPr>
-          </w:rPrChange>
-        </w:rPr>
-        <w:t>línea,</w:t>
-      </w:r>
-      <w:r>
-        <w:rPr>
-          <w:rFonts w:ascii="Arial" w:hAnsi="Arial" w:cs="Arial"/>
-          <w:highlight w:val="cyan"/>
-          <w:rPrChange w:id="36" w:author="Lenovo" w:date="2024-05-06T23:44:00Z">
-            <w:rPr>
-              <w:rFonts w:ascii="Arial" w:hAnsi="Arial" w:cs="Arial"/>
-            </w:rPr>
-          </w:rPrChange>
-        </w:rPr>
-        <w:t xml:space="preserve"> ya que es la única que no tiene</w:t>
-      </w:r>
-      <w:r>
-        <w:rPr>
-          <w:rFonts w:ascii="Arial" w:hAnsi="Arial" w:cs="Arial"/>
-          <w:highlight w:val="cyan"/>
-          <w:rPrChange w:id="37" w:author="Lenovo" w:date="2024-05-06T23:44:00Z">
-            <w:rPr>
-              <w:rFonts w:ascii="Arial" w:hAnsi="Arial" w:cs="Arial"/>
-            </w:rPr>
-          </w:rPrChange>
-        </w:rPr>
-        <w:t xml:space="preserve"> estaciones</w:t>
-      </w:r>
-      <w:r>
-        <w:rPr>
-          <w:rFonts w:ascii="Arial" w:hAnsi="Arial" w:cs="Arial"/>
-          <w:highlight w:val="cyan"/>
-          <w:rPrChange w:id="38" w:author="Lenovo" w:date="2024-05-06T23:44:00Z">
-            <w:rPr>
-              <w:rFonts w:ascii="Arial" w:hAnsi="Arial" w:cs="Arial"/>
-            </w:rPr>
-          </w:rPrChange>
-        </w:rPr>
-        <w:t xml:space="preserve"> de transferencia)</w:t>
-      </w:r>
-      <w:r>
-        <w:rPr>
-          <w:rFonts w:ascii="Arial" w:hAnsi="Arial" w:cs="Arial"/>
-          <w:highlight w:val="cyan"/>
-          <w:rPrChange w:id="39" w:author="Lenovo" w:date="2024-05-06T23:44:00Z">
-            <w:rPr>
-              <w:rFonts w:ascii="Arial" w:hAnsi="Arial" w:cs="Arial"/>
-            </w:rPr>
-          </w:rPrChange>
-        </w:rPr>
-        <w:t xml:space="preserve"> </w:t>
-      </w:r>
-      <w:r>
-        <w:rPr>
-          <w:rFonts w:ascii="Arial" w:hAnsi="Arial" w:cs="Arial"/>
-          <w:color w:val="000000" w:themeColor="text1"/>
-          <w:highlight w:val="cyan"/>
-        </w:rPr>
-        <w:t>PREGUNTAR A MIGUEL</w:t>
-      </w:r>
-      <w:ins w:id="40" w:author="Lenovo" w:date="2024-05-06T23:44:00Z">
         <w:r>
           <w:rPr>
             <w:rFonts w:ascii="Arial" w:hAnsi="Arial" w:cs="Arial"/>
             <w:color w:val="000000" w:themeColor="text1"/>
-            <w:highlight w:val="cyan"/>
-          </w:rPr>
-          <w:t xml:space="preserve">. </w:t>
+          </w:rPr>
+          <w:t>:</w:t>
+        </w:r>
+      </w:ins>
+      <w:ins w:id="119" w:author="Lenovo" w:date="2024-05-07T11:21:00Z">
+        <w:r>
+          <w:rPr>
+            <w:rFonts w:ascii="Arial" w:hAnsi="Arial" w:cs="Arial"/>
+            <w:color w:val="000000" w:themeColor="text1"/>
+          </w:rPr>
+          <w:t xml:space="preserve"> </w:t>
+        </w:r>
+        <w:r>
+          <w:rPr>
+            <w:rFonts w:ascii="Arial" w:hAnsi="Arial" w:cs="Arial"/>
+            <w:color w:val="000000" w:themeColor="text1"/>
+            <w:highlight w:val="yellow"/>
+            <w:rPrChange w:id="120" w:author="Lenovo" w:date="2024-05-07T11:21:00Z">
+              <w:rPr>
+                <w:rFonts w:ascii="Arial" w:hAnsi="Arial" w:cs="Arial"/>
+                <w:color w:val="000000" w:themeColor="text1"/>
+              </w:rPr>
+            </w:rPrChange>
+          </w:rPr>
+          <w:t>Falta por definir</w:t>
+        </w:r>
+        <w:r>
+          <w:rPr>
+            <w:rFonts w:ascii="Arial" w:hAnsi="Arial" w:cs="Arial"/>
+            <w:color w:val="000000" w:themeColor="text1"/>
+          </w:rPr>
+          <w:t xml:space="preserve"> </w:t>
         </w:r>
       </w:ins>
     </w:p>
@@ -2864,11 +4724,11 @@
           <w:numId w:val="9"/>
         </w:numPr>
         <w:rPr>
-          <w:ins w:id="41" w:author="Lenovo" w:date="2024-05-06T23:44:00Z"/>
-          <w:rFonts w:ascii="Arial" w:hAnsi="Arial" w:cs="Arial"/>
-          <w:rPrChange w:id="42" w:author="Lenovo" w:date="2024-05-06T23:49:00Z">
+          <w:ins w:id="121" w:author="Lenovo" w:date="2024-05-06T23:44:00Z"/>
+          <w:rFonts w:ascii="Arial" w:hAnsi="Arial" w:cs="Arial"/>
+          <w:rPrChange w:id="122" w:author="Lenovo" w:date="2024-05-06T23:49:00Z">
             <w:rPr>
-              <w:ins w:id="43" w:author="Lenovo" w:date="2024-05-06T23:44:00Z"/>
+              <w:ins w:id="123" w:author="Lenovo" w:date="2024-05-06T23:44:00Z"/>
               <w:rFonts w:ascii="Arial" w:hAnsi="Arial" w:cs="Arial"/>
               <w:color w:val="000000" w:themeColor="text1"/>
               <w:highlight w:val="cyan"/>
@@ -2876,7 +4736,7 @@
           </w:rPrChange>
         </w:rPr>
       </w:pPr>
-      <w:ins w:id="44" w:author="Lenovo" w:date="2024-05-06T23:44:00Z">
+      <w:ins w:id="124" w:author="Lenovo" w:date="2024-05-06T23:44:00Z">
         <w:r>
           <w:rPr>
             <w:rFonts w:ascii="Arial" w:hAnsi="Arial" w:cs="Arial"/>
@@ -2888,7 +4748,7 @@
         <w:r>
           <w:rPr>
             <w:rFonts w:ascii="Arial" w:hAnsi="Arial" w:cs="Arial"/>
-            <w:rPrChange w:id="45" w:author="Lenovo" w:date="2024-05-06T23:49:00Z">
+            <w:rPrChange w:id="125" w:author="Lenovo" w:date="2024-05-06T23:49:00Z">
               <w:rPr>
                 <w:rFonts w:ascii="Arial" w:hAnsi="Arial" w:cs="Arial"/>
                 <w:b/>
@@ -2899,11 +4759,11 @@
           <w:t xml:space="preserve">): </w:t>
         </w:r>
       </w:ins>
-      <w:ins w:id="46" w:author="Lenovo" w:date="2024-05-06T23:46:00Z">
-        <w:r>
-          <w:rPr>
-            <w:rFonts w:ascii="Arial" w:hAnsi="Arial" w:cs="Arial"/>
-            <w:rPrChange w:id="47" w:author="Lenovo" w:date="2024-05-06T23:49:00Z">
+      <w:ins w:id="126" w:author="Lenovo" w:date="2024-05-06T23:46:00Z">
+        <w:r>
+          <w:rPr>
+            <w:rFonts w:ascii="Arial" w:hAnsi="Arial" w:cs="Arial"/>
+            <w:rPrChange w:id="127" w:author="Lenovo" w:date="2024-05-06T23:49:00Z">
               <w:rPr>
                 <w:rFonts w:ascii="Arial" w:hAnsi="Arial" w:cs="Arial"/>
                 <w:b/>
@@ -2914,11 +4774,11 @@
           <w:t>Este método es</w:t>
         </w:r>
       </w:ins>
-      <w:ins w:id="48" w:author="Lenovo" w:date="2024-05-06T23:47:00Z">
-        <w:r>
-          <w:rPr>
-            <w:rFonts w:ascii="Arial" w:hAnsi="Arial" w:cs="Arial"/>
-            <w:rPrChange w:id="49" w:author="Lenovo" w:date="2024-05-06T23:49:00Z">
+      <w:ins w:id="128" w:author="Lenovo" w:date="2024-05-06T23:47:00Z">
+        <w:r>
+          <w:rPr>
+            <w:rFonts w:ascii="Arial" w:hAnsi="Arial" w:cs="Arial"/>
+            <w:rPrChange w:id="129" w:author="Lenovo" w:date="2024-05-06T23:49:00Z">
               <w:rPr>
                 <w:rFonts w:ascii="Arial" w:hAnsi="Arial" w:cs="Arial"/>
                 <w:b/>
@@ -2929,11 +4789,11 @@
           <w:t xml:space="preserve"> un contructor de la clase “RedMetro”, el cuál</w:t>
         </w:r>
       </w:ins>
-      <w:ins w:id="50" w:author="Lenovo" w:date="2024-05-06T23:46:00Z">
-        <w:r>
-          <w:rPr>
-            <w:rFonts w:ascii="Arial" w:hAnsi="Arial" w:cs="Arial"/>
-            <w:rPrChange w:id="51" w:author="Lenovo" w:date="2024-05-06T23:49:00Z">
+      <w:ins w:id="130" w:author="Lenovo" w:date="2024-05-06T23:46:00Z">
+        <w:r>
+          <w:rPr>
+            <w:rFonts w:ascii="Arial" w:hAnsi="Arial" w:cs="Arial"/>
+            <w:rPrChange w:id="131" w:author="Lenovo" w:date="2024-05-06T23:49:00Z">
               <w:rPr>
                 <w:rFonts w:ascii="Arial" w:hAnsi="Arial" w:cs="Arial"/>
                 <w:b/>
@@ -2944,11 +4804,11 @@
           <w:t xml:space="preserve"> inicializa un</w:t>
         </w:r>
       </w:ins>
-      <w:ins w:id="52" w:author="Lenovo" w:date="2024-05-06T23:47:00Z">
-        <w:r>
-          <w:rPr>
-            <w:rFonts w:ascii="Arial" w:hAnsi="Arial" w:cs="Arial"/>
-            <w:rPrChange w:id="53" w:author="Lenovo" w:date="2024-05-06T23:49:00Z">
+      <w:ins w:id="132" w:author="Lenovo" w:date="2024-05-06T23:47:00Z">
+        <w:r>
+          <w:rPr>
+            <w:rFonts w:ascii="Arial" w:hAnsi="Arial" w:cs="Arial"/>
+            <w:rPrChange w:id="133" w:author="Lenovo" w:date="2024-05-06T23:49:00Z">
               <w:rPr>
                 <w:rFonts w:ascii="Arial" w:hAnsi="Arial" w:cs="Arial"/>
                 <w:b/>
@@ -2959,11 +4819,11 @@
           <w:t xml:space="preserve"> objeto</w:t>
         </w:r>
       </w:ins>
-      <w:ins w:id="54" w:author="Lenovo" w:date="2024-05-06T23:46:00Z">
-        <w:r>
-          <w:rPr>
-            <w:rFonts w:ascii="Arial" w:hAnsi="Arial" w:cs="Arial"/>
-            <w:rPrChange w:id="55" w:author="Lenovo" w:date="2024-05-06T23:49:00Z">
+      <w:ins w:id="134" w:author="Lenovo" w:date="2024-05-06T23:46:00Z">
+        <w:r>
+          <w:rPr>
+            <w:rFonts w:ascii="Arial" w:hAnsi="Arial" w:cs="Arial"/>
+            <w:rPrChange w:id="135" w:author="Lenovo" w:date="2024-05-06T23:49:00Z">
               <w:rPr>
                 <w:rFonts w:ascii="Arial" w:hAnsi="Arial" w:cs="Arial"/>
                 <w:b/>
@@ -2974,11 +4834,11 @@
           <w:t xml:space="preserve"> de la clase RedMetro con un nombre dado</w:t>
         </w:r>
       </w:ins>
-      <w:ins w:id="56" w:author="Lenovo" w:date="2024-05-06T23:48:00Z">
-        <w:r>
-          <w:rPr>
-            <w:rFonts w:ascii="Arial" w:hAnsi="Arial" w:cs="Arial"/>
-            <w:rPrChange w:id="57" w:author="Lenovo" w:date="2024-05-06T23:49:00Z">
+      <w:ins w:id="136" w:author="Lenovo" w:date="2024-05-06T23:48:00Z">
+        <w:r>
+          <w:rPr>
+            <w:rFonts w:ascii="Arial" w:hAnsi="Arial" w:cs="Arial"/>
+            <w:rPrChange w:id="137" w:author="Lenovo" w:date="2024-05-06T23:49:00Z">
               <w:rPr>
                 <w:rFonts w:ascii="Arial" w:hAnsi="Arial" w:cs="Arial"/>
                 <w:b/>
@@ -2989,11 +4849,11 @@
           <w:t>, posterior a esto</w:t>
         </w:r>
       </w:ins>
-      <w:ins w:id="58" w:author="Lenovo" w:date="2024-05-06T23:46:00Z">
-        <w:r>
-          <w:rPr>
-            <w:rFonts w:ascii="Arial" w:hAnsi="Arial" w:cs="Arial"/>
-            <w:rPrChange w:id="59" w:author="Lenovo" w:date="2024-05-06T23:49:00Z">
+      <w:ins w:id="138" w:author="Lenovo" w:date="2024-05-06T23:46:00Z">
+        <w:r>
+          <w:rPr>
+            <w:rFonts w:ascii="Arial" w:hAnsi="Arial" w:cs="Arial"/>
+            <w:rPrChange w:id="139" w:author="Lenovo" w:date="2024-05-06T23:49:00Z">
               <w:rPr>
                 <w:rFonts w:ascii="Arial" w:hAnsi="Arial" w:cs="Arial"/>
                 <w:b/>
@@ -3004,11 +4864,11 @@
           <w:t xml:space="preserve"> crea un arreglo dinámico para almacenar las líneas </w:t>
         </w:r>
       </w:ins>
-      <w:ins w:id="60" w:author="Lenovo" w:date="2024-05-06T23:48:00Z">
-        <w:r>
-          <w:rPr>
-            <w:rFonts w:ascii="Arial" w:hAnsi="Arial" w:cs="Arial"/>
-            <w:rPrChange w:id="61" w:author="Lenovo" w:date="2024-05-06T23:49:00Z">
+      <w:ins w:id="140" w:author="Lenovo" w:date="2024-05-06T23:48:00Z">
+        <w:r>
+          <w:rPr>
+            <w:rFonts w:ascii="Arial" w:hAnsi="Arial" w:cs="Arial"/>
+            <w:rPrChange w:id="141" w:author="Lenovo" w:date="2024-05-06T23:49:00Z">
               <w:rPr>
                 <w:rFonts w:ascii="Arial" w:hAnsi="Arial" w:cs="Arial"/>
                 <w:b/>
@@ -3019,11 +4879,11 @@
           <w:t xml:space="preserve">que pertenecerán a la red </w:t>
         </w:r>
       </w:ins>
-      <w:ins w:id="62" w:author="Lenovo" w:date="2024-05-06T23:46:00Z">
-        <w:r>
-          <w:rPr>
-            <w:rFonts w:ascii="Arial" w:hAnsi="Arial" w:cs="Arial"/>
-            <w:rPrChange w:id="63" w:author="Lenovo" w:date="2024-05-06T23:49:00Z">
+      <w:ins w:id="142" w:author="Lenovo" w:date="2024-05-06T23:46:00Z">
+        <w:r>
+          <w:rPr>
+            <w:rFonts w:ascii="Arial" w:hAnsi="Arial" w:cs="Arial"/>
+            <w:rPrChange w:id="143" w:author="Lenovo" w:date="2024-05-06T23:49:00Z">
               <w:rPr>
                 <w:rFonts w:ascii="Arial" w:hAnsi="Arial" w:cs="Arial"/>
                 <w:b/>
@@ -3034,11 +4894,11 @@
           <w:t>metro.</w:t>
         </w:r>
       </w:ins>
-      <w:ins w:id="64" w:author="Lenovo" w:date="2024-05-06T23:48:00Z">
-        <w:r>
-          <w:rPr>
-            <w:rFonts w:ascii="Arial" w:hAnsi="Arial" w:cs="Arial"/>
-            <w:rPrChange w:id="65" w:author="Lenovo" w:date="2024-05-06T23:49:00Z">
+      <w:ins w:id="144" w:author="Lenovo" w:date="2024-05-06T23:48:00Z">
+        <w:r>
+          <w:rPr>
+            <w:rFonts w:ascii="Arial" w:hAnsi="Arial" w:cs="Arial"/>
+            <w:rPrChange w:id="145" w:author="Lenovo" w:date="2024-05-06T23:49:00Z">
               <w:rPr>
                 <w:rFonts w:ascii="Arial" w:hAnsi="Arial" w:cs="Arial"/>
                 <w:b/>
@@ -3049,11 +4909,11 @@
           <w:t xml:space="preserve"> También </w:t>
         </w:r>
       </w:ins>
-      <w:ins w:id="66" w:author="Lenovo" w:date="2024-05-06T23:46:00Z">
-        <w:r>
-          <w:rPr>
-            <w:rFonts w:ascii="Arial" w:hAnsi="Arial" w:cs="Arial"/>
-            <w:rPrChange w:id="67" w:author="Lenovo" w:date="2024-05-06T23:49:00Z">
+      <w:ins w:id="146" w:author="Lenovo" w:date="2024-05-06T23:46:00Z">
+        <w:r>
+          <w:rPr>
+            <w:rFonts w:ascii="Arial" w:hAnsi="Arial" w:cs="Arial"/>
+            <w:rPrChange w:id="147" w:author="Lenovo" w:date="2024-05-06T23:49:00Z">
               <w:rPr>
                 <w:rFonts w:ascii="Arial" w:hAnsi="Arial" w:cs="Arial"/>
                 <w:b/>
@@ -3064,11 +4924,11 @@
           <w:t>inicializa el contador de líneas</w:t>
         </w:r>
       </w:ins>
-      <w:ins w:id="68" w:author="Lenovo" w:date="2024-05-06T23:49:00Z">
-        <w:r>
-          <w:rPr>
-            <w:rFonts w:ascii="Arial" w:hAnsi="Arial" w:cs="Arial"/>
-            <w:rPrChange w:id="69" w:author="Lenovo" w:date="2024-05-06T23:49:00Z">
+      <w:ins w:id="148" w:author="Lenovo" w:date="2024-05-06T23:49:00Z">
+        <w:r>
+          <w:rPr>
+            <w:rFonts w:ascii="Arial" w:hAnsi="Arial" w:cs="Arial"/>
+            <w:rPrChange w:id="149" w:author="Lenovo" w:date="2024-05-06T23:49:00Z">
               <w:rPr>
                 <w:rFonts w:ascii="Arial" w:hAnsi="Arial" w:cs="Arial"/>
                 <w:b/>
@@ -3079,11 +4939,11 @@
           <w:t xml:space="preserve"> en</w:t>
         </w:r>
       </w:ins>
-      <w:ins w:id="70" w:author="Lenovo" w:date="2024-05-06T23:46:00Z">
-        <w:r>
-          <w:rPr>
-            <w:rFonts w:ascii="Arial" w:hAnsi="Arial" w:cs="Arial"/>
-            <w:rPrChange w:id="71" w:author="Lenovo" w:date="2024-05-06T23:49:00Z">
+      <w:ins w:id="150" w:author="Lenovo" w:date="2024-05-06T23:46:00Z">
+        <w:r>
+          <w:rPr>
+            <w:rFonts w:ascii="Arial" w:hAnsi="Arial" w:cs="Arial"/>
+            <w:rPrChange w:id="151" w:author="Lenovo" w:date="2024-05-06T23:49:00Z">
               <w:rPr>
                 <w:rFonts w:ascii="Arial" w:hAnsi="Arial" w:cs="Arial"/>
                 <w:b/>
@@ -3094,11 +4954,11 @@
           <w:t xml:space="preserve"> </w:t>
         </w:r>
       </w:ins>
-      <w:ins w:id="72" w:author="Lenovo" w:date="2024-05-06T23:49:00Z">
-        <w:r>
-          <w:rPr>
-            <w:rFonts w:ascii="Arial" w:hAnsi="Arial" w:cs="Arial"/>
-            <w:rPrChange w:id="73" w:author="Lenovo" w:date="2024-05-06T23:49:00Z">
+      <w:ins w:id="152" w:author="Lenovo" w:date="2024-05-06T23:49:00Z">
+        <w:r>
+          <w:rPr>
+            <w:rFonts w:ascii="Arial" w:hAnsi="Arial" w:cs="Arial"/>
+            <w:rPrChange w:id="153" w:author="Lenovo" w:date="2024-05-06T23:49:00Z">
               <w:rPr>
                 <w:rFonts w:ascii="Arial" w:hAnsi="Arial" w:cs="Arial"/>
                 <w:b/>
@@ -3109,11 +4969,11 @@
           <w:t>“</w:t>
         </w:r>
       </w:ins>
-      <w:ins w:id="74" w:author="Lenovo" w:date="2024-05-06T23:46:00Z">
-        <w:r>
-          <w:rPr>
-            <w:rFonts w:ascii="Arial" w:hAnsi="Arial" w:cs="Arial"/>
-            <w:rPrChange w:id="75" w:author="Lenovo" w:date="2024-05-06T23:49:00Z">
+      <w:ins w:id="154" w:author="Lenovo" w:date="2024-05-06T23:46:00Z">
+        <w:r>
+          <w:rPr>
+            <w:rFonts w:ascii="Arial" w:hAnsi="Arial" w:cs="Arial"/>
+            <w:rPrChange w:id="155" w:author="Lenovo" w:date="2024-05-06T23:49:00Z">
               <w:rPr>
                 <w:rFonts w:ascii="Arial" w:hAnsi="Arial" w:cs="Arial"/>
                 <w:b/>
@@ -3124,11 +4984,11 @@
           <w:t>0</w:t>
         </w:r>
       </w:ins>
-      <w:ins w:id="76" w:author="Lenovo" w:date="2024-05-06T23:49:00Z">
-        <w:r>
-          <w:rPr>
-            <w:rFonts w:ascii="Arial" w:hAnsi="Arial" w:cs="Arial"/>
-            <w:rPrChange w:id="77" w:author="Lenovo" w:date="2024-05-06T23:49:00Z">
+      <w:ins w:id="156" w:author="Lenovo" w:date="2024-05-06T23:49:00Z">
+        <w:r>
+          <w:rPr>
+            <w:rFonts w:ascii="Arial" w:hAnsi="Arial" w:cs="Arial"/>
+            <w:rPrChange w:id="157" w:author="Lenovo" w:date="2024-05-06T23:49:00Z">
               <w:rPr>
                 <w:rFonts w:ascii="Arial" w:hAnsi="Arial" w:cs="Arial"/>
                 <w:b/>
@@ -3139,11 +4999,11 @@
           <w:t>”</w:t>
         </w:r>
       </w:ins>
-      <w:ins w:id="78" w:author="Lenovo" w:date="2024-05-06T23:46:00Z">
-        <w:r>
-          <w:rPr>
-            <w:rFonts w:ascii="Arial" w:hAnsi="Arial" w:cs="Arial"/>
-            <w:rPrChange w:id="79" w:author="Lenovo" w:date="2024-05-06T23:49:00Z">
+      <w:ins w:id="158" w:author="Lenovo" w:date="2024-05-06T23:46:00Z">
+        <w:r>
+          <w:rPr>
+            <w:rFonts w:ascii="Arial" w:hAnsi="Arial" w:cs="Arial"/>
+            <w:rPrChange w:id="159" w:author="Lenovo" w:date="2024-05-06T23:49:00Z">
               <w:rPr>
                 <w:rFonts w:ascii="Arial" w:hAnsi="Arial" w:cs="Arial"/>
                 <w:b/>
@@ -3154,11 +5014,11 @@
           <w:t>, indicando que</w:t>
         </w:r>
       </w:ins>
-      <w:ins w:id="80" w:author="Lenovo" w:date="2024-05-06T23:49:00Z">
-        <w:r>
-          <w:rPr>
-            <w:rFonts w:ascii="Arial" w:hAnsi="Arial" w:cs="Arial"/>
-            <w:rPrChange w:id="81" w:author="Lenovo" w:date="2024-05-06T23:49:00Z">
+      <w:ins w:id="160" w:author="Lenovo" w:date="2024-05-06T23:49:00Z">
+        <w:r>
+          <w:rPr>
+            <w:rFonts w:ascii="Arial" w:hAnsi="Arial" w:cs="Arial"/>
+            <w:rPrChange w:id="161" w:author="Lenovo" w:date="2024-05-06T23:49:00Z">
               <w:rPr>
                 <w:rFonts w:ascii="Arial" w:hAnsi="Arial" w:cs="Arial"/>
                 <w:b/>
@@ -3169,11 +5029,11 @@
           <w:t xml:space="preserve"> aún</w:t>
         </w:r>
       </w:ins>
-      <w:ins w:id="82" w:author="Lenovo" w:date="2024-05-06T23:46:00Z">
-        <w:r>
-          <w:rPr>
-            <w:rFonts w:ascii="Arial" w:hAnsi="Arial" w:cs="Arial"/>
-            <w:rPrChange w:id="83" w:author="Lenovo" w:date="2024-05-06T23:49:00Z">
+      <w:ins w:id="162" w:author="Lenovo" w:date="2024-05-06T23:46:00Z">
+        <w:r>
+          <w:rPr>
+            <w:rFonts w:ascii="Arial" w:hAnsi="Arial" w:cs="Arial"/>
+            <w:rPrChange w:id="163" w:author="Lenovo" w:date="2024-05-06T23:49:00Z">
               <w:rPr>
                 <w:rFonts w:ascii="Arial" w:hAnsi="Arial" w:cs="Arial"/>
                 <w:b/>
@@ -3181,14 +5041,22 @@
               </w:rPr>
             </w:rPrChange>
           </w:rPr>
-          <w:t xml:space="preserve"> no hay líneas en el sistema cuando se crea un</w:t>
-        </w:r>
-      </w:ins>
-      <w:ins w:id="84" w:author="Lenovo" w:date="2024-05-06T23:49:00Z">
-        <w:r>
-          <w:rPr>
-            <w:rFonts w:ascii="Arial" w:hAnsi="Arial" w:cs="Arial"/>
-            <w:rPrChange w:id="85" w:author="Lenovo" w:date="2024-05-06T23:49:00Z">
+          <w:t xml:space="preserve"> no hay líneas en</w:t>
+        </w:r>
+      </w:ins>
+      <w:ins w:id="164" w:author="Lenovo" w:date="2024-05-07T10:20:00Z">
+        <w:r>
+          <w:rPr>
+            <w:rFonts w:ascii="Arial" w:hAnsi="Arial" w:cs="Arial"/>
+          </w:rPr>
+          <w:t xml:space="preserve"> la red metro</w:t>
+        </w:r>
+      </w:ins>
+      <w:ins w:id="165" w:author="Lenovo" w:date="2024-05-06T23:46:00Z">
+        <w:r>
+          <w:rPr>
+            <w:rFonts w:ascii="Arial" w:hAnsi="Arial" w:cs="Arial"/>
+            <w:rPrChange w:id="166" w:author="Lenovo" w:date="2024-05-06T23:49:00Z">
               <w:rPr>
                 <w:rFonts w:ascii="Arial" w:hAnsi="Arial" w:cs="Arial"/>
                 <w:b/>
@@ -3196,14 +5064,22 @@
               </w:rPr>
             </w:rPrChange>
           </w:rPr>
-          <w:t xml:space="preserve"> objeto en la clase </w:t>
-        </w:r>
-      </w:ins>
-      <w:ins w:id="86" w:author="Lenovo" w:date="2024-05-06T23:46:00Z">
-        <w:r>
-          <w:rPr>
-            <w:rFonts w:ascii="Arial" w:hAnsi="Arial" w:cs="Arial"/>
-            <w:rPrChange w:id="87" w:author="Lenovo" w:date="2024-05-06T23:49:00Z">
+          <w:t xml:space="preserve"> cuando se crea un</w:t>
+        </w:r>
+      </w:ins>
+      <w:ins w:id="167" w:author="Lenovo" w:date="2024-05-07T10:20:00Z">
+        <w:r>
+          <w:rPr>
+            <w:rFonts w:ascii="Arial" w:hAnsi="Arial" w:cs="Arial"/>
+          </w:rPr>
+          <w:t xml:space="preserve"> </w:t>
+        </w:r>
+      </w:ins>
+      <w:ins w:id="168" w:author="Lenovo" w:date="2024-05-06T23:49:00Z">
+        <w:r>
+          <w:rPr>
+            <w:rFonts w:ascii="Arial" w:hAnsi="Arial" w:cs="Arial"/>
+            <w:rPrChange w:id="169" w:author="Lenovo" w:date="2024-05-06T23:49:00Z">
               <w:rPr>
                 <w:rFonts w:ascii="Arial" w:hAnsi="Arial" w:cs="Arial"/>
                 <w:b/>
@@ -3211,7 +5087,61 @@
               </w:rPr>
             </w:rPrChange>
           </w:rPr>
-          <w:t>RedMetro.</w:t>
+          <w:t xml:space="preserve">objeto </w:t>
+        </w:r>
+      </w:ins>
+      <w:ins w:id="170" w:author="Lenovo" w:date="2024-05-07T10:20:00Z">
+        <w:r>
+          <w:rPr>
+            <w:rFonts w:ascii="Arial" w:hAnsi="Arial" w:cs="Arial"/>
+          </w:rPr>
+          <w:t xml:space="preserve">de </w:t>
+        </w:r>
+      </w:ins>
+      <w:ins w:id="171" w:author="Lenovo" w:date="2024-05-06T23:49:00Z">
+        <w:r>
+          <w:rPr>
+            <w:rFonts w:ascii="Arial" w:hAnsi="Arial" w:cs="Arial"/>
+            <w:rPrChange w:id="172" w:author="Lenovo" w:date="2024-05-06T23:49:00Z">
+              <w:rPr>
+                <w:rFonts w:ascii="Arial" w:hAnsi="Arial" w:cs="Arial"/>
+                <w:b/>
+                <w:bCs/>
+              </w:rPr>
+            </w:rPrChange>
+          </w:rPr>
+          <w:t>e</w:t>
+        </w:r>
+      </w:ins>
+      <w:ins w:id="173" w:author="Lenovo" w:date="2024-05-07T10:20:00Z">
+        <w:r>
+          <w:rPr>
+            <w:rFonts w:ascii="Arial" w:hAnsi="Arial" w:cs="Arial"/>
+          </w:rPr>
+          <w:t xml:space="preserve">sta </w:t>
+        </w:r>
+      </w:ins>
+      <w:ins w:id="174" w:author="Lenovo" w:date="2024-05-06T23:49:00Z">
+        <w:r>
+          <w:rPr>
+            <w:rFonts w:ascii="Arial" w:hAnsi="Arial" w:cs="Arial"/>
+            <w:rPrChange w:id="175" w:author="Lenovo" w:date="2024-05-06T23:49:00Z">
+              <w:rPr>
+                <w:rFonts w:ascii="Arial" w:hAnsi="Arial" w:cs="Arial"/>
+                <w:b/>
+                <w:bCs/>
+              </w:rPr>
+            </w:rPrChange>
+          </w:rPr>
+          <w:t>clas</w:t>
+        </w:r>
+      </w:ins>
+      <w:ins w:id="176" w:author="Lenovo" w:date="2024-05-07T10:20:00Z">
+        <w:r>
+          <w:rPr>
+            <w:rFonts w:ascii="Arial" w:hAnsi="Arial" w:cs="Arial"/>
+          </w:rPr>
+          <w:t>e.</w:t>
         </w:r>
       </w:ins>
     </w:p>
@@ -3220,15 +5150,17 @@
         <w:pStyle w:val="NormalWeb"/>
         <w:ind w:left="720"/>
         <w:rPr>
+          <w:del w:id="177" w:author="Lenovo" w:date="2024-05-07T11:30:00Z"/>
           <w:rFonts w:ascii="Arial" w:hAnsi="Arial" w:cs="Arial"/>
           <w:highlight w:val="cyan"/>
-          <w:rPrChange w:id="88" w:author="Lenovo" w:date="2024-05-06T23:49:00Z">
+          <w:rPrChange w:id="178" w:author="Lenovo" w:date="2024-05-06T23:49:00Z">
             <w:rPr>
+              <w:del w:id="179" w:author="Lenovo" w:date="2024-05-07T11:30:00Z"/>
               <w:rFonts w:ascii="Arial" w:hAnsi="Arial" w:cs="Arial"/>
             </w:rPr>
           </w:rPrChange>
         </w:rPr>
-        <w:pPrChange w:id="89" w:author="Lenovo" w:date="2024-05-06T23:44:00Z">
+        <w:pPrChange w:id="180" w:author="Lenovo" w:date="2024-05-06T23:44:00Z">
           <w:pPr>
             <w:pStyle w:val="NormalWeb"/>
             <w:numPr>
@@ -3243,7 +5175,7 @@
       <w:pPr>
         <w:pStyle w:val="NormalWeb"/>
         <w:rPr>
-          <w:del w:id="90" w:author="Lenovo" w:date="2024-05-06T23:50:00Z"/>
+          <w:del w:id="181" w:author="Lenovo" w:date="2024-05-06T23:50:00Z"/>
           <w:rFonts w:ascii="Arial" w:hAnsi="Arial" w:cs="Arial"/>
         </w:rPr>
       </w:pPr>
@@ -3287,80 +5219,98 @@
         </w:rPr>
         <w:t xml:space="preserve">etro”? </w:t>
       </w:r>
-      <w:r>
-        <w:rPr>
-          <w:rFonts w:ascii="Arial" w:hAnsi="Arial" w:cs="Arial"/>
-          <w:b/>
-          <w:bCs/>
+      <w:del w:id="182" w:author="Lenovo" w:date="2024-05-07T11:17:00Z">
+        <w:r>
+          <w:rPr>
+            <w:rFonts w:ascii="Arial" w:hAnsi="Arial" w:cs="Arial"/>
+            <w:b/>
+            <w:bCs/>
+          </w:rPr>
+          <w:delText xml:space="preserve"> </w:delText>
+        </w:r>
+      </w:del>
+      <w:r>
+        <w:rPr>
+          <w:rFonts w:ascii="Arial" w:hAnsi="Arial" w:cs="Arial"/>
+        </w:rPr>
+        <w:t>Según nuestro análisis</w:t>
+      </w:r>
+      <w:r>
+        <w:rPr>
+          <w:rFonts w:ascii="Arial" w:hAnsi="Arial" w:cs="Arial"/>
+        </w:rPr>
+        <w:t xml:space="preserve">, </w:t>
+      </w:r>
+      <w:r>
+        <w:rPr>
+          <w:rFonts w:ascii="Arial" w:hAnsi="Arial" w:cs="Arial"/>
+        </w:rPr>
+        <w:t>la clase “red metro” tendrá un</w:t>
+      </w:r>
+      <w:r>
+        <w:rPr>
+          <w:rFonts w:ascii="Arial" w:hAnsi="Arial" w:cs="Arial"/>
+        </w:rPr>
+        <w:t>a s</w:t>
+      </w:r>
+      <w:ins w:id="183" w:author="Lenovo" w:date="2024-05-06T23:50:00Z">
+        <w:r>
+          <w:rPr>
+            <w:rFonts w:ascii="Arial" w:hAnsi="Arial" w:cs="Arial"/>
+          </w:rPr>
+          <w:t>ólo</w:t>
+        </w:r>
+      </w:ins>
+      <w:del w:id="184" w:author="Lenovo" w:date="2024-05-06T23:50:00Z">
+        <w:r>
+          <w:rPr>
+            <w:rFonts w:ascii="Arial" w:hAnsi="Arial" w:cs="Arial"/>
+          </w:rPr>
+          <w:delText>ola</w:delText>
+        </w:r>
+      </w:del>
+      <w:r>
+        <w:rPr>
+          <w:rFonts w:ascii="Arial" w:hAnsi="Arial" w:cs="Arial"/>
         </w:rPr>
         <w:t xml:space="preserve"> </w:t>
       </w:r>
-      <w:r>
-        <w:rPr>
-          <w:rFonts w:ascii="Arial" w:hAnsi="Arial" w:cs="Arial"/>
-        </w:rPr>
-        <w:t>Según nuestro análisis</w:t>
-      </w:r>
-      <w:r>
-        <w:rPr>
-          <w:rFonts w:ascii="Arial" w:hAnsi="Arial" w:cs="Arial"/>
-        </w:rPr>
-        <w:t xml:space="preserve">, </w:t>
-      </w:r>
-      <w:r>
-        <w:rPr>
-          <w:rFonts w:ascii="Arial" w:hAnsi="Arial" w:cs="Arial"/>
-        </w:rPr>
-        <w:t>la clase “red metro” tendrá un</w:t>
-      </w:r>
-      <w:r>
-        <w:rPr>
-          <w:rFonts w:ascii="Arial" w:hAnsi="Arial" w:cs="Arial"/>
-        </w:rPr>
-        <w:t>a s</w:t>
-      </w:r>
-      <w:ins w:id="91" w:author="Lenovo" w:date="2024-05-06T23:50:00Z">
-        <w:r>
-          <w:rPr>
-            <w:rFonts w:ascii="Arial" w:hAnsi="Arial" w:cs="Arial"/>
-          </w:rPr>
-          <w:t>ólo</w:t>
-        </w:r>
-      </w:ins>
-      <w:del w:id="92" w:author="Lenovo" w:date="2024-05-06T23:50:00Z">
-        <w:r>
-          <w:rPr>
-            <w:rFonts w:ascii="Arial" w:hAnsi="Arial" w:cs="Arial"/>
-          </w:rPr>
-          <w:delText>ola</w:delText>
+      <w:ins w:id="185" w:author="Lenovo" w:date="2024-05-06T23:50:00Z">
+        <w:r>
+          <w:rPr>
+            <w:rFonts w:ascii="Arial" w:hAnsi="Arial" w:cs="Arial"/>
+          </w:rPr>
+          <w:t>o</w:t>
+        </w:r>
+      </w:ins>
+      <w:ins w:id="186" w:author="Lenovo" w:date="2024-05-07T11:17:00Z">
+        <w:r>
+          <w:rPr>
+            <w:rFonts w:ascii="Arial" w:hAnsi="Arial" w:cs="Arial"/>
+          </w:rPr>
+          <w:t>b</w:t>
+        </w:r>
+      </w:ins>
+      <w:ins w:id="187" w:author="Lenovo" w:date="2024-05-06T23:50:00Z">
+        <w:r>
+          <w:rPr>
+            <w:rFonts w:ascii="Arial" w:hAnsi="Arial" w:cs="Arial"/>
+          </w:rPr>
+          <w:t>jeto</w:t>
+        </w:r>
+      </w:ins>
+      <w:del w:id="188" w:author="Lenovo" w:date="2024-05-06T23:50:00Z">
+        <w:r>
+          <w:rPr>
+            <w:rFonts w:ascii="Arial" w:hAnsi="Arial" w:cs="Arial"/>
+          </w:rPr>
+          <w:delText>instancia</w:delText>
         </w:r>
       </w:del>
       <w:r>
         <w:rPr>
           <w:rFonts w:ascii="Arial" w:hAnsi="Arial" w:cs="Arial"/>
         </w:rPr>
-        <w:t xml:space="preserve"> </w:t>
-      </w:r>
-      <w:ins w:id="93" w:author="Lenovo" w:date="2024-05-06T23:50:00Z">
-        <w:r>
-          <w:rPr>
-            <w:rFonts w:ascii="Arial" w:hAnsi="Arial" w:cs="Arial"/>
-          </w:rPr>
-          <w:t>onjeto</w:t>
-        </w:r>
-      </w:ins>
-      <w:del w:id="94" w:author="Lenovo" w:date="2024-05-06T23:50:00Z">
-        <w:r>
-          <w:rPr>
-            <w:rFonts w:ascii="Arial" w:hAnsi="Arial" w:cs="Arial"/>
-          </w:rPr>
-          <w:delText>instancia</w:delText>
-        </w:r>
-      </w:del>
-      <w:r>
-        <w:rPr>
-          <w:rFonts w:ascii="Arial" w:hAnsi="Arial" w:cs="Arial"/>
-        </w:rPr>
         <w:t>, pues nuestro programa sólo se encargará de modelar una red.</w:t>
       </w:r>
     </w:p>
@@ -3368,7 +5318,7 @@
       <w:pPr>
         <w:pStyle w:val="NormalWeb"/>
         <w:rPr>
-          <w:del w:id="95" w:author="Lenovo" w:date="2024-05-06T23:50:00Z"/>
+          <w:del w:id="189" w:author="Lenovo" w:date="2024-05-06T23:50:00Z"/>
           <w:rFonts w:ascii="Arial" w:hAnsi="Arial" w:cs="Arial"/>
         </w:rPr>
       </w:pPr>
@@ -3378,7 +5328,7 @@
         <w:pStyle w:val="NormalWeb"/>
         <w:jc w:val="center"/>
         <w:rPr>
-          <w:del w:id="96" w:author="Lenovo" w:date="2024-05-06T23:50:00Z"/>
+          <w:del w:id="190" w:author="Lenovo" w:date="2024-05-06T23:50:00Z"/>
           <w:rFonts w:ascii="Arial" w:hAnsi="Arial" w:cs="Arial"/>
           <w:b/>
           <w:bCs/>
@@ -3391,7 +5341,7 @@
         <w:pStyle w:val="NormalWeb"/>
         <w:jc w:val="center"/>
         <w:rPr>
-          <w:del w:id="97" w:author="Lenovo" w:date="2024-05-06T23:50:00Z"/>
+          <w:del w:id="191" w:author="Lenovo" w:date="2024-05-06T23:50:00Z"/>
           <w:rFonts w:ascii="Arial" w:hAnsi="Arial" w:cs="Arial"/>
           <w:b/>
           <w:bCs/>
@@ -3404,7 +5354,7 @@
         <w:pStyle w:val="NormalWeb"/>
         <w:jc w:val="center"/>
         <w:rPr>
-          <w:del w:id="98" w:author="Lenovo" w:date="2024-05-06T23:50:00Z"/>
+          <w:del w:id="192" w:author="Lenovo" w:date="2024-05-06T23:50:00Z"/>
           <w:rFonts w:ascii="Arial" w:hAnsi="Arial" w:cs="Arial"/>
           <w:b/>
           <w:bCs/>
@@ -3421,7 +5371,7 @@
           <w:bCs/>
           <w:color w:val="FF0000"/>
         </w:rPr>
-        <w:pPrChange w:id="99" w:author="Lenovo" w:date="2024-05-06T23:50:00Z">
+        <w:pPrChange w:id="193" w:author="Lenovo" w:date="2024-05-06T23:50:00Z">
           <w:pPr>
             <w:pStyle w:val="NormalWeb"/>
             <w:jc w:val="center"/>
@@ -3434,19 +5384,45 @@
         <w:pStyle w:val="NormalWeb"/>
         <w:jc w:val="center"/>
         <w:rPr>
+          <w:ins w:id="194" w:author="Lenovo" w:date="2024-05-07T11:31:00Z"/>
           <w:rFonts w:ascii="Arial" w:hAnsi="Arial" w:cs="Arial"/>
           <w:b/>
           <w:bCs/>
           <w:color w:val="FF0000"/>
         </w:rPr>
       </w:pPr>
-      <w:r>
-        <w:rPr>
+    </w:p>
+    <w:p>
+      <w:pPr>
+        <w:pStyle w:val="NormalWeb"/>
+        <w:rPr>
+          <w:ins w:id="195" w:author="Lenovo" w:date="2024-05-07T12:16:00Z"/>
           <w:rFonts w:ascii="Arial" w:hAnsi="Arial" w:cs="Arial"/>
           <w:b/>
           <w:bCs/>
           <w:color w:val="FF0000"/>
         </w:rPr>
+      </w:pPr>
+    </w:p>
+    <w:p>
+      <w:pPr>
+        <w:pStyle w:val="NormalWeb"/>
+        <w:jc w:val="center"/>
+        <w:rPr>
+          <w:rFonts w:ascii="Arial" w:hAnsi="Arial" w:cs="Arial"/>
+          <w:b/>
+          <w:bCs/>
+          <w:color w:val="FF0000"/>
+        </w:rPr>
+      </w:pPr>
+      <w:r>
+        <w:rPr>
+          <w:rFonts w:ascii="Arial" w:hAnsi="Arial" w:cs="Arial"/>
+          <w:b/>
+          <w:bCs/>
+          <w:color w:val="FF0000"/>
+        </w:rPr>
+        <w:lastRenderedPageBreak/>
         <w:t>Clase “L</w:t>
       </w:r>
       <w:r>
@@ -3686,8 +5662,26 @@
           <w:rFonts w:ascii="Arial" w:hAnsi="Arial" w:cs="Arial"/>
           <w:highlight w:val="yellow"/>
         </w:rPr>
-        <w:t>número entero positivo, diferente de cero, y mayor o igual a 2</w:t>
-      </w:r>
+        <w:t>número entero positivo</w:t>
+      </w:r>
+      <w:ins w:id="196" w:author="Lenovo" w:date="2024-05-07T10:22:00Z">
+        <w:r>
+          <w:rPr>
+            <w:rFonts w:ascii="Arial" w:hAnsi="Arial" w:cs="Arial"/>
+            <w:highlight w:val="yellow"/>
+          </w:rPr>
+          <w:t xml:space="preserve"> y diferente de cero</w:t>
+        </w:r>
+      </w:ins>
+      <w:del w:id="197" w:author="Lenovo" w:date="2024-05-07T10:22:00Z">
+        <w:r>
+          <w:rPr>
+            <w:rFonts w:ascii="Arial" w:hAnsi="Arial" w:cs="Arial"/>
+            <w:highlight w:val="yellow"/>
+          </w:rPr>
+          <w:delText>, diferente de cero, y mayor o igual a 2</w:delText>
+        </w:r>
+      </w:del>
       <w:r>
         <w:rPr>
           <w:rFonts w:ascii="Arial" w:hAnsi="Arial" w:cs="Arial"/>
@@ -3698,8 +5692,92 @@
         <w:rPr>
           <w:rFonts w:ascii="Arial" w:hAnsi="Arial" w:cs="Arial"/>
         </w:rPr>
-        <w:t>tendrán cada una de las líneas de la red metro.</w:t>
-      </w:r>
+        <w:t>tendrán cada un</w:t>
+      </w:r>
+      <w:ins w:id="198" w:author="Lenovo" w:date="2024-05-07T10:22:00Z">
+        <w:r>
+          <w:rPr>
+            <w:rFonts w:ascii="Arial" w:hAnsi="Arial" w:cs="Arial"/>
+          </w:rPr>
+          <w:t>o</w:t>
+        </w:r>
+      </w:ins>
+      <w:del w:id="199" w:author="Lenovo" w:date="2024-05-07T10:22:00Z">
+        <w:r>
+          <w:rPr>
+            <w:rFonts w:ascii="Arial" w:hAnsi="Arial" w:cs="Arial"/>
+          </w:rPr>
+          <w:delText>a</w:delText>
+        </w:r>
+      </w:del>
+      <w:r>
+        <w:rPr>
+          <w:rFonts w:ascii="Arial" w:hAnsi="Arial" w:cs="Arial"/>
+        </w:rPr>
+        <w:t xml:space="preserve"> de l</w:t>
+      </w:r>
+      <w:ins w:id="200" w:author="Lenovo" w:date="2024-05-07T10:22:00Z">
+        <w:r>
+          <w:rPr>
+            <w:rFonts w:ascii="Arial" w:hAnsi="Arial" w:cs="Arial"/>
+          </w:rPr>
+          <w:t xml:space="preserve">os objetos tipo </w:t>
+        </w:r>
+      </w:ins>
+      <w:del w:id="201" w:author="Lenovo" w:date="2024-05-07T10:22:00Z">
+        <w:r>
+          <w:rPr>
+            <w:rFonts w:ascii="Arial" w:hAnsi="Arial" w:cs="Arial"/>
+          </w:rPr>
+          <w:delText xml:space="preserve">as </w:delText>
+        </w:r>
+      </w:del>
+      <w:r>
+        <w:rPr>
+          <w:rFonts w:ascii="Arial" w:hAnsi="Arial" w:cs="Arial"/>
+        </w:rPr>
+        <w:t>l</w:t>
+      </w:r>
+      <w:ins w:id="202" w:author="Lenovo" w:date="2024-05-07T10:22:00Z">
+        <w:r>
+          <w:rPr>
+            <w:rFonts w:ascii="Arial" w:hAnsi="Arial" w:cs="Arial"/>
+          </w:rPr>
+          <w:t>inea</w:t>
+        </w:r>
+      </w:ins>
+      <w:del w:id="203" w:author="Lenovo" w:date="2024-05-07T10:22:00Z">
+        <w:r>
+          <w:rPr>
+            <w:rFonts w:ascii="Arial" w:hAnsi="Arial" w:cs="Arial"/>
+          </w:rPr>
+          <w:delText>íneas de la red metro</w:delText>
+        </w:r>
+      </w:del>
+      <w:ins w:id="204" w:author="Lenovo" w:date="2024-05-07T10:26:00Z">
+        <w:r>
+          <w:rPr>
+            <w:rFonts w:ascii="Arial" w:hAnsi="Arial" w:cs="Arial"/>
+          </w:rPr>
+          <w:t xml:space="preserve">. Este dato será </w:t>
+        </w:r>
+      </w:ins>
+      <w:ins w:id="205" w:author="Lenovo" w:date="2024-05-07T10:27:00Z">
+        <w:r>
+          <w:rPr>
+            <w:rFonts w:ascii="Arial" w:hAnsi="Arial" w:cs="Arial"/>
+          </w:rPr>
+          <w:t>útil para controlar la dimensión de los arreglos.</w:t>
+        </w:r>
+      </w:ins>
+      <w:del w:id="206" w:author="Lenovo" w:date="2024-05-07T10:26:00Z">
+        <w:r>
+          <w:rPr>
+            <w:rFonts w:ascii="Arial" w:hAnsi="Arial" w:cs="Arial"/>
+          </w:rPr>
+          <w:delText>.</w:delText>
+        </w:r>
+      </w:del>
     </w:p>
     <w:p>
       <w:pPr>
@@ -3712,7 +5790,7 @@
           <w:rFonts w:ascii="Arial" w:hAnsi="Arial" w:cs="Arial"/>
           <w:b/>
           <w:bCs/>
-          <w:rPrChange w:id="100" w:author="Lenovo" w:date="2024-05-06T23:53:00Z">
+          <w:rPrChange w:id="207" w:author="Lenovo" w:date="2024-05-06T23:53:00Z">
             <w:rPr>
               <w:rFonts w:ascii="Arial" w:hAnsi="Arial" w:cs="Arial"/>
               <w:b/>
@@ -3750,7 +5828,7 @@
         </w:rPr>
         <w:t xml:space="preserve">objetos de la clase “estación”. Este arreglo </w:t>
       </w:r>
-      <w:ins w:id="101" w:author="Lenovo" w:date="2024-05-06T23:52:00Z">
+      <w:ins w:id="208" w:author="Lenovo" w:date="2024-05-06T23:52:00Z">
         <w:r>
           <w:rPr>
             <w:rFonts w:ascii="Arial" w:hAnsi="Arial" w:cs="Arial"/>
@@ -3758,7 +5836,7 @@
           <w:t>almacenará</w:t>
         </w:r>
       </w:ins>
-      <w:del w:id="102" w:author="Lenovo" w:date="2024-05-06T23:52:00Z">
+      <w:del w:id="209" w:author="Lenovo" w:date="2024-05-06T23:52:00Z">
         <w:r>
           <w:rPr>
             <w:rFonts w:ascii="Arial" w:hAnsi="Arial" w:cs="Arial"/>
@@ -3770,17 +5848,25 @@
         <w:rPr>
           <w:rFonts w:ascii="Arial" w:hAnsi="Arial" w:cs="Arial"/>
         </w:rPr>
-        <w:t xml:space="preserve"> el n</w:t>
-      </w:r>
-      <w:ins w:id="103" w:author="Lenovo" w:date="2024-05-06T23:52:00Z">
-        <w:r>
-          <w:rPr>
-            <w:rFonts w:ascii="Arial" w:hAnsi="Arial" w:cs="Arial"/>
-          </w:rPr>
-          <w:t>ú</w:t>
-        </w:r>
-      </w:ins>
-      <w:del w:id="104" w:author="Lenovo" w:date="2024-05-06T23:52:00Z">
+        <w:t xml:space="preserve"> </w:t>
+      </w:r>
+      <w:ins w:id="210" w:author="Lenovo" w:date="2024-05-07T10:26:00Z">
+        <w:r>
+          <w:rPr>
+            <w:rFonts w:ascii="Arial" w:hAnsi="Arial" w:cs="Arial"/>
+          </w:rPr>
+          <w:t xml:space="preserve">la cantidad </w:t>
+        </w:r>
+      </w:ins>
+      <w:del w:id="211" w:author="Lenovo" w:date="2024-05-07T10:26:00Z">
+        <w:r>
+          <w:rPr>
+            <w:rFonts w:ascii="Arial" w:hAnsi="Arial" w:cs="Arial"/>
+          </w:rPr>
+          <w:delText>el n</w:delText>
+        </w:r>
+      </w:del>
+      <w:del w:id="212" w:author="Lenovo" w:date="2024-05-06T23:52:00Z">
         <w:r>
           <w:rPr>
             <w:rFonts w:ascii="Arial" w:hAnsi="Arial" w:cs="Arial"/>
@@ -3788,13 +5874,21 @@
           <w:delText>u</w:delText>
         </w:r>
       </w:del>
-      <w:r>
-        <w:rPr>
-          <w:rFonts w:ascii="Arial" w:hAnsi="Arial" w:cs="Arial"/>
-        </w:rPr>
-        <w:t>mero de estaciones que compo</w:t>
-      </w:r>
-      <w:ins w:id="105" w:author="Lenovo" w:date="2024-05-06T23:52:00Z">
+      <w:del w:id="213" w:author="Lenovo" w:date="2024-05-07T10:26:00Z">
+        <w:r>
+          <w:rPr>
+            <w:rFonts w:ascii="Arial" w:hAnsi="Arial" w:cs="Arial"/>
+          </w:rPr>
+          <w:delText xml:space="preserve">mero </w:delText>
+        </w:r>
+      </w:del>
+      <w:r>
+        <w:rPr>
+          <w:rFonts w:ascii="Arial" w:hAnsi="Arial" w:cs="Arial"/>
+        </w:rPr>
+        <w:t>de estaciones que compo</w:t>
+      </w:r>
+      <w:ins w:id="214" w:author="Lenovo" w:date="2024-05-06T23:52:00Z">
         <w:r>
           <w:rPr>
             <w:rFonts w:ascii="Arial" w:hAnsi="Arial" w:cs="Arial"/>
@@ -3802,7 +5896,7 @@
           <w:t xml:space="preserve">ndrán </w:t>
         </w:r>
       </w:ins>
-      <w:del w:id="106" w:author="Lenovo" w:date="2024-05-06T23:52:00Z">
+      <w:del w:id="215" w:author="Lenovo" w:date="2024-05-06T23:52:00Z">
         <w:r>
           <w:rPr>
             <w:rFonts w:ascii="Arial" w:hAnsi="Arial" w:cs="Arial"/>
@@ -3816,11 +5910,11 @@
         </w:rPr>
         <w:t>a cada una de las líneas</w:t>
       </w:r>
-      <w:del w:id="107" w:author="Lenovo" w:date="2024-05-06T23:52:00Z">
-        <w:r>
-          <w:rPr>
-            <w:rFonts w:ascii="Arial" w:hAnsi="Arial" w:cs="Arial"/>
-            <w:rPrChange w:id="108" w:author="Lenovo" w:date="2024-05-06T23:53:00Z">
+      <w:del w:id="216" w:author="Lenovo" w:date="2024-05-06T23:52:00Z">
+        <w:r>
+          <w:rPr>
+            <w:rFonts w:ascii="Arial" w:hAnsi="Arial" w:cs="Arial"/>
+            <w:rPrChange w:id="217" w:author="Lenovo" w:date="2024-05-06T23:53:00Z">
               <w:rPr>
                 <w:rFonts w:ascii="Arial" w:hAnsi="Arial" w:cs="Arial"/>
                 <w:highlight w:val="cyan"/>
@@ -3845,7 +5939,7 @@
       <w:pPr>
         <w:pStyle w:val="NormalWeb"/>
         <w:rPr>
-          <w:ins w:id="109" w:author="Lenovo" w:date="2024-05-06T23:53:00Z"/>
+          <w:ins w:id="218" w:author="Lenovo" w:date="2024-05-06T23:53:00Z"/>
           <w:rFonts w:ascii="Arial" w:hAnsi="Arial" w:cs="Arial"/>
           <w:b/>
           <w:bCs/>
@@ -3921,187 +6015,329 @@
           <w:numId w:val="9"/>
         </w:numPr>
         <w:rPr>
+          <w:del w:id="219" w:author="Lenovo" w:date="2024-05-07T10:30:00Z"/>
           <w:rFonts w:ascii="Arial" w:hAnsi="Arial" w:cs="Arial"/>
           <w:lang w:val="en-US"/>
-          <w:rPrChange w:id="110" w:author="Lenovo" w:date="2024-05-07T00:05:00Z">
+          <w:rPrChange w:id="220" w:author="Lenovo" w:date="2024-05-07T10:39:00Z">
             <w:rPr>
+              <w:del w:id="221" w:author="Lenovo" w:date="2024-05-07T10:30:00Z"/>
+              <w:rFonts w:ascii="Arial" w:hAnsi="Arial" w:cs="Arial"/>
+            </w:rPr>
+          </w:rPrChange>
+        </w:rPr>
+      </w:pPr>
+      <w:ins w:id="222" w:author="Lenovo" w:date="2024-05-06T23:53:00Z">
+        <w:r>
+          <w:rPr>
+            <w:rFonts w:ascii="Arial" w:hAnsi="Arial" w:cs="Arial"/>
+            <w:b/>
+            <w:bCs/>
+            <w:rPrChange w:id="223" w:author="Lenovo" w:date="2024-05-07T10:34:00Z">
+              <w:rPr>
+                <w:rFonts w:ascii="Arial" w:hAnsi="Arial" w:cs="Arial"/>
+              </w:rPr>
+            </w:rPrChange>
+          </w:rPr>
+          <w:t>void AgregarEstacion(Estacion</w:t>
+        </w:r>
+      </w:ins>
+      <w:ins w:id="224" w:author="Lenovo" w:date="2024-05-06T23:54:00Z">
+        <w:r>
+          <w:rPr>
+            <w:rFonts w:ascii="Arial" w:hAnsi="Arial" w:cs="Arial"/>
+            <w:b/>
+            <w:bCs/>
+            <w:rPrChange w:id="225" w:author="Lenovo" w:date="2024-05-07T10:34:00Z">
+              <w:rPr>
+                <w:rFonts w:ascii="Arial" w:hAnsi="Arial" w:cs="Arial"/>
+              </w:rPr>
+            </w:rPrChange>
+          </w:rPr>
+          <w:t xml:space="preserve"> estacion</w:t>
+        </w:r>
+      </w:ins>
+      <w:ins w:id="226" w:author="Lenovo" w:date="2024-05-06T23:53:00Z">
+        <w:r>
+          <w:rPr>
+            <w:rFonts w:ascii="Arial" w:hAnsi="Arial" w:cs="Arial"/>
+            <w:b/>
+            <w:bCs/>
+            <w:rPrChange w:id="227" w:author="Lenovo" w:date="2024-05-07T10:34:00Z">
+              <w:rPr>
+                <w:rFonts w:ascii="Arial" w:hAnsi="Arial" w:cs="Arial"/>
+              </w:rPr>
+            </w:rPrChange>
+          </w:rPr>
+          <w:t>)</w:t>
+        </w:r>
+      </w:ins>
+      <w:ins w:id="228" w:author="Lenovo" w:date="2024-05-06T23:54:00Z">
+        <w:r>
+          <w:rPr>
+            <w:rFonts w:ascii="Arial" w:hAnsi="Arial" w:cs="Arial"/>
+            <w:b/>
+            <w:bCs/>
+            <w:rPrChange w:id="229" w:author="Lenovo" w:date="2024-05-07T10:34:00Z">
+              <w:rPr>
+                <w:rFonts w:ascii="Arial" w:hAnsi="Arial" w:cs="Arial"/>
+              </w:rPr>
+            </w:rPrChange>
+          </w:rPr>
+          <w:t>:</w:t>
+        </w:r>
+      </w:ins>
+      <w:ins w:id="230" w:author="Lenovo" w:date="2024-05-06T23:53:00Z">
+        <w:r>
+          <w:rPr>
+            <w:rFonts w:ascii="Arial" w:hAnsi="Arial" w:cs="Arial"/>
+            <w:b/>
+            <w:bCs/>
+            <w:rPrChange w:id="231" w:author="Lenovo" w:date="2024-05-07T10:34:00Z">
+              <w:rPr>
+                <w:rFonts w:ascii="Arial" w:hAnsi="Arial" w:cs="Arial"/>
+              </w:rPr>
+            </w:rPrChange>
+          </w:rPr>
+          <w:t xml:space="preserve"> </w:t>
+        </w:r>
+      </w:ins>
+      <w:ins w:id="232" w:author="Lenovo" w:date="2024-05-07T00:04:00Z">
+        <w:r>
+          <w:rPr>
+            <w:rFonts w:ascii="Arial" w:hAnsi="Arial" w:cs="Arial"/>
+            <w:rPrChange w:id="233" w:author="Lenovo" w:date="2024-05-07T10:34:00Z">
+              <w:rPr>
+                <w:rFonts w:ascii="Arial" w:hAnsi="Arial" w:cs="Arial"/>
+                <w:b/>
+                <w:bCs/>
+              </w:rPr>
+            </w:rPrChange>
+          </w:rPr>
+          <w:t>Este método permite agregar una estación</w:t>
+        </w:r>
+      </w:ins>
+      <w:ins w:id="234" w:author="Lenovo" w:date="2024-05-07T10:30:00Z">
+        <w:r>
+          <w:rPr>
+            <w:rFonts w:ascii="Arial" w:hAnsi="Arial" w:cs="Arial"/>
+          </w:rPr>
+          <w:t xml:space="preserve"> en la </w:t>
+        </w:r>
+      </w:ins>
+      <w:ins w:id="235" w:author="Lenovo" w:date="2024-05-07T10:31:00Z">
+        <w:r>
+          <w:rPr>
+            <w:rFonts w:ascii="Arial" w:hAnsi="Arial" w:cs="Arial"/>
+          </w:rPr>
+          <w:t>última</w:t>
+        </w:r>
+      </w:ins>
+      <w:ins w:id="236" w:author="Lenovo" w:date="2024-05-07T10:30:00Z">
+        <w:r>
+          <w:rPr>
+            <w:rFonts w:ascii="Arial" w:hAnsi="Arial" w:cs="Arial"/>
+          </w:rPr>
+          <w:t xml:space="preserve"> </w:t>
+        </w:r>
+      </w:ins>
+      <w:ins w:id="237" w:author="Lenovo" w:date="2024-05-07T10:31:00Z">
+        <w:r>
+          <w:rPr>
+            <w:rFonts w:ascii="Arial" w:hAnsi="Arial" w:cs="Arial"/>
+          </w:rPr>
+          <w:t>posición</w:t>
+        </w:r>
+      </w:ins>
+      <w:ins w:id="238" w:author="Lenovo" w:date="2024-05-07T10:30:00Z">
+        <w:r>
+          <w:rPr>
+            <w:rFonts w:ascii="Arial" w:hAnsi="Arial" w:cs="Arial"/>
+          </w:rPr>
+          <w:t xml:space="preserve"> del arreglo</w:t>
+        </w:r>
+      </w:ins>
+      <w:ins w:id="239" w:author="Lenovo" w:date="2024-05-07T10:31:00Z">
+        <w:r>
+          <w:rPr>
+            <w:rFonts w:ascii="Arial" w:hAnsi="Arial" w:cs="Arial"/>
+          </w:rPr>
+          <w:t xml:space="preserve"> que contiene las estaciones de una línea</w:t>
+        </w:r>
+      </w:ins>
+      <w:ins w:id="240" w:author="Lenovo" w:date="2024-05-07T10:32:00Z">
+        <w:r>
+          <w:rPr>
+            <w:rFonts w:ascii="Arial" w:hAnsi="Arial" w:cs="Arial"/>
+          </w:rPr>
+          <w:t xml:space="preserve"> en</w:t>
+        </w:r>
+      </w:ins>
+      <w:ins w:id="241" w:author="Lenovo" w:date="2024-05-07T10:31:00Z">
+        <w:r>
+          <w:rPr>
+            <w:rFonts w:ascii="Arial" w:hAnsi="Arial" w:cs="Arial"/>
+          </w:rPr>
+          <w:t xml:space="preserve"> </w:t>
+        </w:r>
+      </w:ins>
+      <w:ins w:id="242" w:author="Lenovo" w:date="2024-05-07T10:32:00Z">
+        <w:r>
+          <w:rPr>
+            <w:rFonts w:ascii="Arial" w:hAnsi="Arial" w:cs="Arial"/>
+          </w:rPr>
+          <w:t>específico</w:t>
+        </w:r>
+      </w:ins>
+      <w:ins w:id="243" w:author="Lenovo" w:date="2024-05-07T10:31:00Z">
+        <w:r>
+          <w:rPr>
+            <w:rFonts w:ascii="Arial" w:hAnsi="Arial" w:cs="Arial"/>
+          </w:rPr>
+          <w:t xml:space="preserve"> ( la línea</w:t>
+        </w:r>
+      </w:ins>
+      <w:ins w:id="244" w:author="Lenovo" w:date="2024-05-07T10:32:00Z">
+        <w:r>
+          <w:rPr>
+            <w:rFonts w:ascii="Arial" w:hAnsi="Arial" w:cs="Arial"/>
+          </w:rPr>
+          <w:t xml:space="preserve"> es</w:t>
+        </w:r>
+      </w:ins>
+      <w:ins w:id="245" w:author="Lenovo" w:date="2024-05-07T10:31:00Z">
+        <w:r>
+          <w:rPr>
+            <w:rFonts w:ascii="Arial" w:hAnsi="Arial" w:cs="Arial"/>
+          </w:rPr>
+          <w:t xml:space="preserve"> escog</w:t>
+        </w:r>
+      </w:ins>
+      <w:ins w:id="246" w:author="Lenovo" w:date="2024-05-07T10:32:00Z">
+        <w:r>
+          <w:rPr>
+            <w:rFonts w:ascii="Arial" w:hAnsi="Arial" w:cs="Arial"/>
+          </w:rPr>
+          <w:t xml:space="preserve">ida </w:t>
+        </w:r>
+      </w:ins>
+      <w:ins w:id="247" w:author="Lenovo" w:date="2024-05-07T10:31:00Z">
+        <w:r>
+          <w:rPr>
+            <w:rFonts w:ascii="Arial" w:hAnsi="Arial" w:cs="Arial"/>
+          </w:rPr>
+          <w:t>por</w:t>
+        </w:r>
+      </w:ins>
+      <w:ins w:id="248" w:author="Lenovo" w:date="2024-05-07T10:32:00Z">
+        <w:r>
+          <w:rPr>
+            <w:rFonts w:ascii="Arial" w:hAnsi="Arial" w:cs="Arial"/>
+          </w:rPr>
+          <w:t xml:space="preserve"> el usuario</w:t>
+        </w:r>
+      </w:ins>
+      <w:ins w:id="249" w:author="Lenovo" w:date="2024-05-07T10:31:00Z">
+        <w:r>
+          <w:rPr>
+            <w:rFonts w:ascii="Arial" w:hAnsi="Arial" w:cs="Arial"/>
+          </w:rPr>
+          <w:t xml:space="preserve">, mediante el </w:t>
+        </w:r>
+      </w:ins>
+      <w:ins w:id="250" w:author="Lenovo" w:date="2024-05-07T10:32:00Z">
+        <w:r>
+          <w:rPr>
+            <w:rFonts w:ascii="Arial" w:hAnsi="Arial" w:cs="Arial"/>
+          </w:rPr>
+          <w:t>despliegue</w:t>
+        </w:r>
+      </w:ins>
+      <w:ins w:id="251" w:author="Lenovo" w:date="2024-05-07T10:31:00Z">
+        <w:r>
+          <w:rPr>
+            <w:rFonts w:ascii="Arial" w:hAnsi="Arial" w:cs="Arial"/>
+          </w:rPr>
+          <w:t xml:space="preserve"> de un menú</w:t>
+        </w:r>
+      </w:ins>
+      <w:ins w:id="252" w:author="Lenovo" w:date="2024-05-07T10:32:00Z">
+        <w:r>
+          <w:rPr>
+            <w:rFonts w:ascii="Arial" w:hAnsi="Arial" w:cs="Arial"/>
+          </w:rPr>
+          <w:t xml:space="preserve"> que se imprimirá por consola</w:t>
+        </w:r>
+      </w:ins>
+      <w:ins w:id="253" w:author="Lenovo" w:date="2024-05-07T10:33:00Z">
+        <w:r>
+          <w:rPr>
+            <w:rFonts w:ascii="Arial" w:hAnsi="Arial" w:cs="Arial"/>
+          </w:rPr>
+          <w:t xml:space="preserve"> ) Adicional a esto, este método también pide al usuario que ingrese </w:t>
+        </w:r>
+      </w:ins>
+      <w:ins w:id="254" w:author="Lenovo" w:date="2024-05-07T10:34:00Z">
+        <w:r>
+          <w:rPr>
+            <w:rFonts w:ascii="Arial" w:hAnsi="Arial" w:cs="Arial"/>
+          </w:rPr>
+          <w:t xml:space="preserve">el tiempo que desea que haya entre la estación que </w:t>
+        </w:r>
+        <w:r>
+          <w:rPr>
+            <w:rFonts w:ascii="Arial" w:hAnsi="Arial" w:cs="Arial"/>
+          </w:rPr>
+          <w:t xml:space="preserve">se </w:t>
+        </w:r>
+        <w:r>
+          <w:rPr>
+            <w:rFonts w:ascii="Arial" w:hAnsi="Arial" w:cs="Arial"/>
+          </w:rPr>
+          <w:t>acaba de agregar y la estación anterior.</w:t>
+        </w:r>
+      </w:ins>
+      <w:ins w:id="255" w:author="Lenovo" w:date="2024-05-07T10:35:00Z">
+        <w:r>
+          <w:rPr>
+            <w:rFonts w:ascii="Arial" w:hAnsi="Arial" w:cs="Arial"/>
+          </w:rPr>
+          <w:t xml:space="preserve"> </w:t>
+        </w:r>
+      </w:ins>
+      <w:ins w:id="256" w:author="Lenovo" w:date="2024-05-07T10:30:00Z">
+        <w:r>
+          <w:rPr>
+            <w:rFonts w:ascii="Arial" w:hAnsi="Arial" w:cs="Arial"/>
+          </w:rPr>
+          <w:t xml:space="preserve"> </w:t>
+        </w:r>
+      </w:ins>
+    </w:p>
+    <w:p>
+      <w:pPr>
+        <w:pStyle w:val="NormalWeb"/>
+        <w:numPr>
+          <w:ilvl w:val="0"/>
+          <w:numId w:val="9"/>
+        </w:numPr>
+        <w:rPr>
+          <w:ins w:id="257" w:author="Lenovo" w:date="2024-05-07T10:35:00Z"/>
+          <w:rFonts w:ascii="Arial" w:hAnsi="Arial" w:cs="Arial"/>
+          <w:rPrChange w:id="258" w:author="Lenovo" w:date="2024-05-07T10:39:00Z">
+            <w:rPr>
+              <w:ins w:id="259" w:author="Lenovo" w:date="2024-05-07T10:35:00Z"/>
               <w:rFonts w:ascii="Arial" w:hAnsi="Arial" w:cs="Arial"/>
               <w:b/>
               <w:bCs/>
             </w:rPr>
           </w:rPrChange>
         </w:rPr>
-        <w:pPrChange w:id="111" w:author="Lenovo" w:date="2024-05-07T00:05:00Z">
+        <w:pPrChange w:id="260" w:author="Lenovo" w:date="2024-05-07T10:39:00Z">
           <w:pPr>
             <w:pStyle w:val="NormalWeb"/>
           </w:pPr>
         </w:pPrChange>
       </w:pPr>
-      <w:ins w:id="112" w:author="Lenovo" w:date="2024-05-06T23:53:00Z">
-        <w:r>
-          <w:rPr>
-            <w:rFonts w:ascii="Arial" w:hAnsi="Arial" w:cs="Arial"/>
-            <w:b/>
-            <w:bCs/>
-            <w:rPrChange w:id="113" w:author="Lenovo" w:date="2024-05-07T00:01:00Z">
-              <w:rPr>
-                <w:rFonts w:ascii="Arial" w:hAnsi="Arial" w:cs="Arial"/>
-              </w:rPr>
-            </w:rPrChange>
-          </w:rPr>
-          <w:t>void AgregarEstacion(Estacion</w:t>
-        </w:r>
-      </w:ins>
-      <w:ins w:id="114" w:author="Lenovo" w:date="2024-05-06T23:54:00Z">
-        <w:r>
-          <w:rPr>
-            <w:rFonts w:ascii="Arial" w:hAnsi="Arial" w:cs="Arial"/>
-            <w:b/>
-            <w:bCs/>
-            <w:rPrChange w:id="115" w:author="Lenovo" w:date="2024-05-07T00:01:00Z">
-              <w:rPr>
-                <w:rFonts w:ascii="Arial" w:hAnsi="Arial" w:cs="Arial"/>
-              </w:rPr>
-            </w:rPrChange>
-          </w:rPr>
-          <w:t xml:space="preserve"> estacion</w:t>
-        </w:r>
-      </w:ins>
-      <w:ins w:id="116" w:author="Lenovo" w:date="2024-05-06T23:53:00Z">
-        <w:r>
-          <w:rPr>
-            <w:rFonts w:ascii="Arial" w:hAnsi="Arial" w:cs="Arial"/>
-            <w:b/>
-            <w:bCs/>
-            <w:rPrChange w:id="117" w:author="Lenovo" w:date="2024-05-07T00:01:00Z">
-              <w:rPr>
-                <w:rFonts w:ascii="Arial" w:hAnsi="Arial" w:cs="Arial"/>
-              </w:rPr>
-            </w:rPrChange>
-          </w:rPr>
-          <w:t>)</w:t>
-        </w:r>
-      </w:ins>
-      <w:ins w:id="118" w:author="Lenovo" w:date="2024-05-06T23:54:00Z">
-        <w:r>
-          <w:rPr>
-            <w:rFonts w:ascii="Arial" w:hAnsi="Arial" w:cs="Arial"/>
-            <w:b/>
-            <w:bCs/>
-            <w:rPrChange w:id="119" w:author="Lenovo" w:date="2024-05-07T00:01:00Z">
-              <w:rPr>
-                <w:rFonts w:ascii="Arial" w:hAnsi="Arial" w:cs="Arial"/>
-              </w:rPr>
-            </w:rPrChange>
-          </w:rPr>
-          <w:t>:</w:t>
-        </w:r>
-      </w:ins>
-      <w:ins w:id="120" w:author="Lenovo" w:date="2024-05-06T23:53:00Z">
-        <w:r>
-          <w:rPr>
-            <w:rFonts w:ascii="Arial" w:hAnsi="Arial" w:cs="Arial"/>
-            <w:b/>
-            <w:bCs/>
-            <w:rPrChange w:id="121" w:author="Lenovo" w:date="2024-05-07T00:01:00Z">
-              <w:rPr>
-                <w:rFonts w:ascii="Arial" w:hAnsi="Arial" w:cs="Arial"/>
-              </w:rPr>
-            </w:rPrChange>
-          </w:rPr>
-          <w:t xml:space="preserve"> </w:t>
-        </w:r>
-      </w:ins>
-      <w:ins w:id="122" w:author="Lenovo" w:date="2024-05-07T00:04:00Z">
-        <w:r>
-          <w:rPr>
-            <w:rFonts w:ascii="Arial" w:hAnsi="Arial" w:cs="Arial"/>
-            <w:rPrChange w:id="123" w:author="Lenovo" w:date="2024-05-07T00:05:00Z">
-              <w:rPr>
-                <w:rFonts w:ascii="Arial" w:hAnsi="Arial" w:cs="Arial"/>
-                <w:b/>
-                <w:bCs/>
-              </w:rPr>
-            </w:rPrChange>
-          </w:rPr>
-          <w:t>Este método permite agregar una estación a</w:t>
-        </w:r>
-      </w:ins>
-      <w:ins w:id="124" w:author="Lenovo" w:date="2024-05-07T00:05:00Z">
-        <w:r>
-          <w:rPr>
-            <w:rFonts w:ascii="Arial" w:hAnsi="Arial" w:cs="Arial"/>
-            <w:rPrChange w:id="125" w:author="Lenovo" w:date="2024-05-07T00:05:00Z">
-              <w:rPr>
-                <w:rFonts w:ascii="Arial" w:hAnsi="Arial" w:cs="Arial"/>
-                <w:b/>
-                <w:bCs/>
-              </w:rPr>
-            </w:rPrChange>
-          </w:rPr>
-          <w:t xml:space="preserve"> una</w:t>
-        </w:r>
-      </w:ins>
-      <w:ins w:id="126" w:author="Lenovo" w:date="2024-05-07T00:04:00Z">
-        <w:r>
-          <w:rPr>
-            <w:rFonts w:ascii="Arial" w:hAnsi="Arial" w:cs="Arial"/>
-            <w:rPrChange w:id="127" w:author="Lenovo" w:date="2024-05-07T00:05:00Z">
-              <w:rPr>
-                <w:rFonts w:ascii="Arial" w:hAnsi="Arial" w:cs="Arial"/>
-                <w:b/>
-                <w:bCs/>
-              </w:rPr>
-            </w:rPrChange>
-          </w:rPr>
-          <w:t xml:space="preserve"> línea de</w:t>
-        </w:r>
-      </w:ins>
-      <w:ins w:id="128" w:author="Lenovo" w:date="2024-05-07T00:05:00Z">
-        <w:r>
-          <w:rPr>
-            <w:rFonts w:ascii="Arial" w:hAnsi="Arial" w:cs="Arial"/>
-            <w:rPrChange w:id="129" w:author="Lenovo" w:date="2024-05-07T00:05:00Z">
-              <w:rPr>
-                <w:rFonts w:ascii="Arial" w:hAnsi="Arial" w:cs="Arial"/>
-                <w:b/>
-                <w:bCs/>
-              </w:rPr>
-            </w:rPrChange>
-          </w:rPr>
-          <w:t xml:space="preserve"> la red</w:t>
-        </w:r>
-      </w:ins>
-      <w:ins w:id="130" w:author="Lenovo" w:date="2024-05-07T00:04:00Z">
-        <w:r>
-          <w:rPr>
-            <w:rFonts w:ascii="Arial" w:hAnsi="Arial" w:cs="Arial"/>
-            <w:rPrChange w:id="131" w:author="Lenovo" w:date="2024-05-07T00:05:00Z">
-              <w:rPr>
-                <w:rFonts w:ascii="Arial" w:hAnsi="Arial" w:cs="Arial"/>
-                <w:b/>
-                <w:bCs/>
-              </w:rPr>
-            </w:rPrChange>
-          </w:rPr>
-          <w:t xml:space="preserve"> metro. Si es la primera estación, la agrega directamente al principio de la línea. Si no es la primera estación, ajusta los tiempos de espera entre las estaciones existentes y la nueva estación, y luego agrega la estación al final de la línea. Finalmente, imprime un mensaje indicando que la estación se ha agregado con éxito</w:t>
-        </w:r>
-      </w:ins>
-      <w:ins w:id="132" w:author="Lenovo" w:date="2024-05-07T00:05:00Z">
-        <w:r>
-          <w:rPr>
-            <w:rFonts w:ascii="Arial" w:hAnsi="Arial" w:cs="Arial"/>
-            <w:rPrChange w:id="133" w:author="Lenovo" w:date="2024-05-07T00:05:00Z">
-              <w:rPr>
-                <w:rFonts w:ascii="Arial" w:hAnsi="Arial" w:cs="Arial"/>
-                <w:b/>
-                <w:bCs/>
-              </w:rPr>
-            </w:rPrChange>
-          </w:rPr>
-          <w:t>.</w:t>
-        </w:r>
-      </w:ins>
     </w:p>
     <w:p>
       <w:pPr>
@@ -4111,24 +6347,140 @@
           <w:numId w:val="9"/>
         </w:numPr>
         <w:rPr>
-          <w:del w:id="134" w:author="Lenovo" w:date="2024-05-06T23:53:00Z"/>
+          <w:del w:id="261" w:author="Lenovo" w:date="2024-05-06T23:53:00Z"/>
           <w:rFonts w:ascii="Arial" w:hAnsi="Arial" w:cs="Arial"/>
           <w:b/>
           <w:bCs/>
           <w:lang w:val="en-US"/>
         </w:rPr>
       </w:pPr>
-      <w:del w:id="135" w:author="Lenovo" w:date="2024-05-06T23:53:00Z">
+      <w:ins w:id="262" w:author="Lenovo" w:date="2024-05-07T10:35:00Z">
+        <w:r>
+          <w:rPr>
+            <w:rFonts w:ascii="Arial" w:hAnsi="Arial" w:cs="Arial"/>
+            <w:b/>
+            <w:bCs/>
+            <w:rPrChange w:id="263" w:author="Lenovo" w:date="2024-05-07T10:35:00Z">
+              <w:rPr>
+                <w:rFonts w:ascii="Arial" w:hAnsi="Arial" w:cs="Arial"/>
+              </w:rPr>
+            </w:rPrChange>
+          </w:rPr>
+          <w:t>void AgregarEstacionAtras(Estacion</w:t>
+        </w:r>
+      </w:ins>
+      <w:ins w:id="264" w:author="Lenovo" w:date="2024-05-07T10:36:00Z">
+        <w:r>
+          <w:rPr>
+            <w:rFonts w:ascii="Arial" w:hAnsi="Arial" w:cs="Arial"/>
+            <w:b/>
+            <w:bCs/>
+          </w:rPr>
+          <w:t xml:space="preserve"> estacion</w:t>
+        </w:r>
+      </w:ins>
+      <w:ins w:id="265" w:author="Lenovo" w:date="2024-05-07T10:35:00Z">
+        <w:r>
+          <w:rPr>
+            <w:rFonts w:ascii="Arial" w:hAnsi="Arial" w:cs="Arial"/>
+            <w:b/>
+            <w:bCs/>
+            <w:rPrChange w:id="266" w:author="Lenovo" w:date="2024-05-07T10:35:00Z">
+              <w:rPr>
+                <w:rFonts w:ascii="Arial" w:hAnsi="Arial" w:cs="Arial"/>
+              </w:rPr>
+            </w:rPrChange>
+          </w:rPr>
+          <w:t>)</w:t>
+        </w:r>
+        <w:r>
+          <w:rPr>
+            <w:rFonts w:ascii="Arial" w:hAnsi="Arial" w:cs="Arial"/>
+            <w:b/>
+            <w:bCs/>
+          </w:rPr>
+          <w:t xml:space="preserve">: </w:t>
+        </w:r>
+      </w:ins>
+      <w:ins w:id="267" w:author="Lenovo" w:date="2024-05-07T10:39:00Z">
+        <w:r>
+          <w:rPr>
+            <w:rFonts w:ascii="Arial" w:hAnsi="Arial" w:cs="Arial"/>
+          </w:rPr>
+          <w:t>Este método permite agregar una estación</w:t>
+        </w:r>
+        <w:r>
+          <w:rPr>
+            <w:rFonts w:ascii="Arial" w:hAnsi="Arial" w:cs="Arial"/>
+          </w:rPr>
+          <w:t xml:space="preserve"> en la</w:t>
+        </w:r>
+        <w:r>
+          <w:rPr>
+            <w:rFonts w:ascii="Arial" w:hAnsi="Arial" w:cs="Arial"/>
+          </w:rPr>
+          <w:t xml:space="preserve"> primera</w:t>
+        </w:r>
+        <w:r>
+          <w:rPr>
+            <w:rFonts w:ascii="Arial" w:hAnsi="Arial" w:cs="Arial"/>
+          </w:rPr>
+          <w:t xml:space="preserve"> posición del arreglo que contiene las estaciones de una línea en específico ( la línea es escogida por el usuario, mediante el despliegue de un menú que se imprimirá por consola ) Adicional a esto, este método también pide al usuario que ingrese el tiempo que desea que haya entre la estación que </w:t>
+        </w:r>
+        <w:r>
+          <w:rPr>
+            <w:rFonts w:ascii="Arial" w:hAnsi="Arial" w:cs="Arial"/>
+          </w:rPr>
+          <w:t xml:space="preserve">se </w:t>
+        </w:r>
+        <w:r>
+          <w:rPr>
+            <w:rFonts w:ascii="Arial" w:hAnsi="Arial" w:cs="Arial"/>
+          </w:rPr>
+          <w:t xml:space="preserve">acaba de agregar y la estación </w:t>
+        </w:r>
+        <w:r>
+          <w:rPr>
+            <w:rFonts w:ascii="Arial" w:hAnsi="Arial" w:cs="Arial"/>
+          </w:rPr>
+          <w:t>siguiente</w:t>
+        </w:r>
+        <w:r>
+          <w:rPr>
+            <w:rFonts w:ascii="Arial" w:hAnsi="Arial" w:cs="Arial"/>
+          </w:rPr>
+          <w:t>.</w:t>
+        </w:r>
+        <w:r>
+          <w:rPr>
+            <w:rFonts w:ascii="Arial" w:hAnsi="Arial" w:cs="Arial"/>
+          </w:rPr>
+          <w:t xml:space="preserve"> </w:t>
+        </w:r>
+        <w:r>
+          <w:rPr>
+            <w:rFonts w:ascii="Arial" w:hAnsi="Arial" w:cs="Arial"/>
+          </w:rPr>
+          <w:t xml:space="preserve"> </w:t>
+        </w:r>
+      </w:ins>
+      <w:ins w:id="268" w:author="Lenovo" w:date="2024-05-07T10:35:00Z">
         <w:r>
           <w:rPr>
             <w:rFonts w:ascii="Arial" w:hAnsi="Arial" w:cs="Arial"/>
             <w:b/>
             <w:bCs/>
             <w:lang w:val="en-US"/>
-          </w:rPr>
-          <w:lastRenderedPageBreak/>
-          <w:delText>Encapsulamiento:</w:delText>
-        </w:r>
+            <w:rPrChange w:id="269" w:author="Lenovo" w:date="2024-05-07T10:35:00Z">
+              <w:rPr>
+                <w:rFonts w:ascii="Arial" w:hAnsi="Arial" w:cs="Arial"/>
+              </w:rPr>
+            </w:rPrChange>
+          </w:rPr>
+          <w:t xml:space="preserve">        </w:t>
+        </w:r>
+      </w:ins>
+      <w:del w:id="270" w:author="Lenovo" w:date="2024-05-06T23:53:00Z">
         <w:r>
           <w:rPr>
             <w:rFonts w:ascii="Arial" w:hAnsi="Arial" w:cs="Arial"/>
@@ -4136,14 +6488,7 @@
             <w:bCs/>
             <w:lang w:val="en-US"/>
           </w:rPr>
-          <w:delText xml:space="preserve"> </w:delText>
-        </w:r>
-        <w:r>
-          <w:rPr>
-            <w:rFonts w:ascii="Arial" w:hAnsi="Arial" w:cs="Arial"/>
-            <w:lang w:val="en-US"/>
-          </w:rPr>
-          <w:delText xml:space="preserve">La palabra “encapsulamiento”, se utiliza para generalizar la creación de </w:delText>
+          <w:delText>Encapsulamiento:</w:delText>
         </w:r>
         <w:r>
           <w:rPr>
@@ -4152,7 +6497,7 @@
             <w:bCs/>
             <w:lang w:val="en-US"/>
           </w:rPr>
-          <w:delText>s</w:delText>
+          <w:delText xml:space="preserve"> </w:delText>
         </w:r>
         <w:r>
           <w:rPr>
@@ -4160,8 +6505,14 @@
             <w:b/>
             <w:bCs/>
             <w:lang w:val="en-US"/>
-          </w:rPr>
-          <w:delText>etters, getters y constructor</w:delText>
+            <w:rPrChange w:id="271" w:author="Lenovo" w:date="2024-05-07T10:35:00Z">
+              <w:rPr>
+                <w:rFonts w:ascii="Arial" w:hAnsi="Arial" w:cs="Arial"/>
+                <w:lang w:val="en-US"/>
+              </w:rPr>
+            </w:rPrChange>
+          </w:rPr>
+          <w:delText xml:space="preserve">La palabra “encapsulamiento”, se utiliza para generalizar la creación de </w:delText>
         </w:r>
         <w:r>
           <w:rPr>
@@ -4170,7 +6521,7 @@
             <w:bCs/>
             <w:lang w:val="en-US"/>
           </w:rPr>
-          <w:delText xml:space="preserve">es. </w:delText>
+          <w:delText xml:space="preserve">setters, getters y constructores. </w:delText>
         </w:r>
       </w:del>
     </w:p>
@@ -4182,54 +6533,13 @@
           <w:numId w:val="9"/>
         </w:numPr>
         <w:rPr>
-          <w:del w:id="136" w:author="Lenovo" w:date="2024-05-06T23:53:00Z"/>
-          <w:rFonts w:ascii="Arial" w:hAnsi="Arial" w:cs="Arial"/>
-          <w:highlight w:val="cyan"/>
-        </w:rPr>
-      </w:pPr>
-      <w:del w:id="137" w:author="Lenovo" w:date="2024-05-06T23:53:00Z">
-        <w:r>
-          <w:rPr>
-            <w:rFonts w:ascii="Arial" w:hAnsi="Arial" w:cs="Arial"/>
-            <w:b/>
-            <w:bCs/>
-          </w:rPr>
-          <w:delText>AgregarEstacion:</w:delText>
-        </w:r>
-        <w:r>
-          <w:rPr>
-            <w:rFonts w:ascii="Arial" w:hAnsi="Arial" w:cs="Arial"/>
-            <w:b/>
-            <w:bCs/>
-          </w:rPr>
-          <w:delText xml:space="preserve"> </w:delText>
-        </w:r>
-        <w:r>
-          <w:rPr>
-            <w:rFonts w:ascii="Arial" w:hAnsi="Arial" w:cs="Arial"/>
-          </w:rPr>
-          <w:delText xml:space="preserve">Este método se ha creado con el fin de </w:delText>
-        </w:r>
-        <w:r>
-          <w:rPr>
-            <w:rFonts w:ascii="Arial" w:hAnsi="Arial" w:cs="Arial"/>
-          </w:rPr>
-          <w:delText>agregar estaciones a una línea determinada (al arreglo dinamico)</w:delText>
-        </w:r>
-        <w:r>
-          <w:rPr>
-            <w:rFonts w:ascii="Arial" w:hAnsi="Arial" w:cs="Arial"/>
-          </w:rPr>
-          <w:delText xml:space="preserve">. </w:delText>
-        </w:r>
-        <w:r>
-          <w:rPr>
-            <w:rFonts w:ascii="Arial" w:hAnsi="Arial" w:cs="Arial"/>
-            <w:highlight w:val="cyan"/>
-          </w:rPr>
-          <w:delText>PREGUNTAR A MIGUEL.</w:delText>
-        </w:r>
-      </w:del>
+          <w:ins w:id="272" w:author="Lenovo" w:date="2024-05-07T10:40:00Z"/>
+          <w:rFonts w:ascii="Arial" w:hAnsi="Arial" w:cs="Arial"/>
+          <w:b/>
+          <w:bCs/>
+          <w:lang w:val="en-US"/>
+        </w:rPr>
+      </w:pPr>
     </w:p>
     <w:p>
       <w:pPr>
@@ -4239,19 +6549,405 @@
           <w:numId w:val="9"/>
         </w:numPr>
         <w:rPr>
-          <w:del w:id="138" w:author="Lenovo" w:date="2024-05-06T23:53:00Z"/>
-          <w:rFonts w:ascii="Arial" w:hAnsi="Arial" w:cs="Arial"/>
-          <w:highlight w:val="cyan"/>
-        </w:rPr>
-      </w:pPr>
-      <w:del w:id="139" w:author="Lenovo" w:date="2024-05-06T23:53:00Z">
+          <w:del w:id="273" w:author="Lenovo" w:date="2024-05-06T23:53:00Z"/>
+          <w:rFonts w:ascii="Arial" w:hAnsi="Arial" w:cs="Arial"/>
+        </w:rPr>
+      </w:pPr>
+      <w:ins w:id="274" w:author="Lenovo" w:date="2024-05-07T10:40:00Z">
         <w:r>
           <w:rPr>
             <w:rFonts w:ascii="Arial" w:hAnsi="Arial" w:cs="Arial"/>
             <w:b/>
             <w:bCs/>
           </w:rPr>
-          <w:delText xml:space="preserve">EliminarEstacion: </w:delText>
+          <w:t>void AgregarEstacionPosicion(Estacion estacion, int indice</w:t>
+        </w:r>
+        <w:r>
+          <w:rPr>
+            <w:rFonts w:ascii="Arial" w:hAnsi="Arial" w:cs="Arial"/>
+            <w:rPrChange w:id="275" w:author="Lenovo" w:date="2024-05-07T10:46:00Z">
+              <w:rPr>
+                <w:rFonts w:ascii="Arial" w:hAnsi="Arial" w:cs="Arial"/>
+                <w:b/>
+                <w:bCs/>
+              </w:rPr>
+            </w:rPrChange>
+          </w:rPr>
+          <w:t>)</w:t>
+        </w:r>
+      </w:ins>
+      <w:ins w:id="276" w:author="Lenovo" w:date="2024-05-07T10:43:00Z">
+        <w:r>
+          <w:rPr>
+            <w:rFonts w:ascii="Arial" w:hAnsi="Arial" w:cs="Arial"/>
+            <w:rPrChange w:id="277" w:author="Lenovo" w:date="2024-05-07T10:46:00Z">
+              <w:rPr>
+                <w:rFonts w:ascii="Arial" w:hAnsi="Arial" w:cs="Arial"/>
+                <w:b/>
+                <w:bCs/>
+              </w:rPr>
+            </w:rPrChange>
+          </w:rPr>
+          <w:t>:</w:t>
+        </w:r>
+      </w:ins>
+      <w:ins w:id="278" w:author="Lenovo" w:date="2024-05-07T10:55:00Z">
+        <w:r>
+          <w:rPr>
+            <w:rFonts w:ascii="Arial" w:hAnsi="Arial" w:cs="Arial"/>
+          </w:rPr>
+          <w:t xml:space="preserve"> T</w:t>
+        </w:r>
+      </w:ins>
+      <w:ins w:id="279" w:author="Lenovo" w:date="2024-05-07T10:43:00Z">
+        <w:r>
+          <w:rPr>
+            <w:rFonts w:ascii="Arial" w:hAnsi="Arial" w:cs="Arial"/>
+            <w:rPrChange w:id="280" w:author="Lenovo" w:date="2024-05-07T10:46:00Z">
+              <w:rPr>
+                <w:rFonts w:ascii="Arial" w:hAnsi="Arial" w:cs="Arial"/>
+                <w:b/>
+                <w:bCs/>
+              </w:rPr>
+            </w:rPrChange>
+          </w:rPr>
+          <w:t>iene como objetivo agregar una estación en una posición específica dentro de</w:t>
+        </w:r>
+      </w:ins>
+      <w:ins w:id="281" w:author="Lenovo" w:date="2024-05-07T10:44:00Z">
+        <w:r>
+          <w:rPr>
+            <w:rFonts w:ascii="Arial" w:hAnsi="Arial" w:cs="Arial"/>
+          </w:rPr>
+          <w:t>l</w:t>
+        </w:r>
+      </w:ins>
+      <w:ins w:id="282" w:author="Lenovo" w:date="2024-05-07T10:43:00Z">
+        <w:r>
+          <w:rPr>
+            <w:rFonts w:ascii="Arial" w:hAnsi="Arial" w:cs="Arial"/>
+            <w:rPrChange w:id="283" w:author="Lenovo" w:date="2024-05-07T10:46:00Z">
+              <w:rPr>
+                <w:rFonts w:ascii="Arial" w:hAnsi="Arial" w:cs="Arial"/>
+                <w:b/>
+                <w:bCs/>
+              </w:rPr>
+            </w:rPrChange>
+          </w:rPr>
+          <w:t xml:space="preserve"> arreglo de estaciones perteneciente a </w:t>
+        </w:r>
+      </w:ins>
+      <w:ins w:id="284" w:author="Lenovo" w:date="2024-05-07T10:44:00Z">
+        <w:r>
+          <w:rPr>
+            <w:rFonts w:ascii="Arial" w:hAnsi="Arial" w:cs="Arial"/>
+          </w:rPr>
+          <w:t>una línea</w:t>
+        </w:r>
+      </w:ins>
+      <w:ins w:id="285" w:author="Lenovo" w:date="2024-05-07T10:56:00Z">
+        <w:r>
+          <w:rPr>
+            <w:rFonts w:ascii="Arial" w:hAnsi="Arial" w:cs="Arial"/>
+          </w:rPr>
+          <w:t xml:space="preserve"> en particular</w:t>
+        </w:r>
+      </w:ins>
+      <w:ins w:id="286" w:author="Lenovo" w:date="2024-05-07T10:46:00Z">
+        <w:r>
+          <w:rPr>
+            <w:rFonts w:ascii="Arial" w:hAnsi="Arial" w:cs="Arial"/>
+          </w:rPr>
+          <w:t xml:space="preserve">. </w:t>
+        </w:r>
+      </w:ins>
+      <w:ins w:id="287" w:author="Lenovo" w:date="2024-05-07T10:56:00Z">
+        <w:r>
+          <w:rPr>
+            <w:rFonts w:ascii="Arial" w:hAnsi="Arial" w:cs="Arial"/>
+          </w:rPr>
+          <w:t>En primer lugar, e</w:t>
+        </w:r>
+      </w:ins>
+      <w:ins w:id="288" w:author="Lenovo" w:date="2024-05-07T10:46:00Z">
+        <w:r>
+          <w:rPr>
+            <w:rFonts w:ascii="Arial" w:hAnsi="Arial" w:cs="Arial"/>
+          </w:rPr>
+          <w:t xml:space="preserve">ste método verifica que el número de estaciones sea menor o </w:t>
+        </w:r>
+      </w:ins>
+      <w:ins w:id="289" w:author="Lenovo" w:date="2024-05-07T10:47:00Z">
+        <w:r>
+          <w:rPr>
+            <w:rFonts w:ascii="Arial" w:hAnsi="Arial" w:cs="Arial"/>
+          </w:rPr>
+          <w:t xml:space="preserve">igual a cero; en caso de ser verdadero; </w:t>
+        </w:r>
+        <w:r>
+          <w:rPr>
+            <w:rFonts w:ascii="Arial" w:hAnsi="Arial" w:cs="Arial"/>
+          </w:rPr>
+          <w:t>la estación que se está agregando pasa a ser</w:t>
+        </w:r>
+      </w:ins>
+      <w:ins w:id="290" w:author="Lenovo" w:date="2024-05-07T10:48:00Z">
+        <w:r>
+          <w:rPr>
+            <w:rFonts w:ascii="Arial" w:hAnsi="Arial" w:cs="Arial"/>
+          </w:rPr>
+          <w:t xml:space="preserve"> el primer elemento del arreglo; es decir, la primera estación de l</w:t>
+        </w:r>
+      </w:ins>
+      <w:ins w:id="291" w:author="Lenovo" w:date="2024-05-07T10:49:00Z">
+        <w:r>
+          <w:rPr>
+            <w:rFonts w:ascii="Arial" w:hAnsi="Arial" w:cs="Arial"/>
+          </w:rPr>
+          <w:t xml:space="preserve">a </w:t>
+        </w:r>
+      </w:ins>
+      <w:ins w:id="292" w:author="Lenovo" w:date="2024-05-07T10:48:00Z">
+        <w:r>
+          <w:rPr>
+            <w:rFonts w:ascii="Arial" w:hAnsi="Arial" w:cs="Arial"/>
+          </w:rPr>
+          <w:t>línea. De lo contrario</w:t>
+        </w:r>
+      </w:ins>
+      <w:ins w:id="293" w:author="Lenovo" w:date="2024-05-07T10:49:00Z">
+        <w:r>
+          <w:rPr>
+            <w:rFonts w:ascii="Arial" w:hAnsi="Arial" w:cs="Arial"/>
+          </w:rPr>
+          <w:t xml:space="preserve">; es decir, que si la línea ya tiene al menos una estación </w:t>
+        </w:r>
+      </w:ins>
+      <w:ins w:id="294" w:author="Lenovo" w:date="2024-05-07T10:50:00Z">
+        <w:r>
+          <w:rPr>
+            <w:rFonts w:ascii="Arial" w:hAnsi="Arial" w:cs="Arial"/>
+          </w:rPr>
+          <w:t xml:space="preserve">se </w:t>
+        </w:r>
+      </w:ins>
+      <w:ins w:id="295" w:author="Lenovo" w:date="2024-05-07T10:56:00Z">
+        <w:r>
+          <w:rPr>
+            <w:rFonts w:ascii="Arial" w:hAnsi="Arial" w:cs="Arial"/>
+          </w:rPr>
+          <w:t xml:space="preserve">le </w:t>
+        </w:r>
+      </w:ins>
+      <w:ins w:id="296" w:author="Lenovo" w:date="2024-05-07T10:50:00Z">
+        <w:r>
+          <w:rPr>
+            <w:rFonts w:ascii="Arial" w:hAnsi="Arial" w:cs="Arial"/>
+          </w:rPr>
+          <w:t>pide al usuario por</w:t>
+        </w:r>
+      </w:ins>
+      <w:ins w:id="297" w:author="Lenovo" w:date="2024-05-07T10:56:00Z">
+        <w:r>
+          <w:rPr>
+            <w:rFonts w:ascii="Arial" w:hAnsi="Arial" w:cs="Arial"/>
+          </w:rPr>
+          <w:t xml:space="preserve"> consola </w:t>
+        </w:r>
+      </w:ins>
+      <w:ins w:id="298" w:author="Lenovo" w:date="2024-05-07T10:50:00Z">
+        <w:r>
+          <w:rPr>
+            <w:rFonts w:ascii="Arial" w:hAnsi="Arial" w:cs="Arial"/>
+          </w:rPr>
+          <w:t>los tiempos que hay entre las estaciones adyacentes a la estación que s</w:t>
+        </w:r>
+      </w:ins>
+      <w:ins w:id="299" w:author="Lenovo" w:date="2024-05-07T10:57:00Z">
+        <w:r>
+          <w:rPr>
+            <w:rFonts w:ascii="Arial" w:hAnsi="Arial" w:cs="Arial"/>
+          </w:rPr>
+          <w:t>é</w:t>
+        </w:r>
+      </w:ins>
+      <w:ins w:id="300" w:author="Lenovo" w:date="2024-05-07T10:56:00Z">
+        <w:r>
+          <w:rPr>
+            <w:rFonts w:ascii="Arial" w:hAnsi="Arial" w:cs="Arial"/>
+          </w:rPr>
+          <w:t xml:space="preserve"> acaba de </w:t>
+        </w:r>
+      </w:ins>
+      <w:ins w:id="301" w:author="Lenovo" w:date="2024-05-07T10:50:00Z">
+        <w:r>
+          <w:rPr>
+            <w:rFonts w:ascii="Arial" w:hAnsi="Arial" w:cs="Arial"/>
+          </w:rPr>
+          <w:t>agrega</w:t>
+        </w:r>
+      </w:ins>
+      <w:ins w:id="302" w:author="Lenovo" w:date="2024-05-07T10:57:00Z">
+        <w:r>
+          <w:rPr>
+            <w:rFonts w:ascii="Arial" w:hAnsi="Arial" w:cs="Arial"/>
+          </w:rPr>
+          <w:t>r</w:t>
+        </w:r>
+      </w:ins>
+      <w:ins w:id="303" w:author="Lenovo" w:date="2024-05-07T10:50:00Z">
+        <w:r>
+          <w:rPr>
+            <w:rFonts w:ascii="Arial" w:hAnsi="Arial" w:cs="Arial"/>
+          </w:rPr>
+          <w:t>.</w:t>
+        </w:r>
+      </w:ins>
+      <w:ins w:id="304" w:author="Lenovo" w:date="2024-05-07T10:51:00Z">
+        <w:r>
+          <w:rPr>
+            <w:rFonts w:ascii="Arial" w:hAnsi="Arial" w:cs="Arial"/>
+          </w:rPr>
+          <w:t xml:space="preserve">                         </w:t>
+        </w:r>
+      </w:ins>
+      <w:ins w:id="305" w:author="Lenovo" w:date="2024-05-07T10:52:00Z">
+        <w:r>
+          <w:rPr>
+            <w:rFonts w:ascii="Arial" w:hAnsi="Arial" w:cs="Arial"/>
+          </w:rPr>
+          <w:t xml:space="preserve">                            Es importante resaltar que se deben actualizar los tiempos de la estaciones </w:t>
+        </w:r>
+        <w:r>
+          <w:rPr>
+            <w:rFonts w:ascii="Arial" w:hAnsi="Arial" w:cs="Arial"/>
+          </w:rPr>
+          <w:lastRenderedPageBreak/>
+          <w:t>que son adyacentes a la estación que se acaba de agregar, porque debido a esa inmersión</w:t>
+        </w:r>
+      </w:ins>
+      <w:ins w:id="306" w:author="Lenovo" w:date="2024-05-07T10:53:00Z">
+        <w:r>
+          <w:rPr>
+            <w:rFonts w:ascii="Arial" w:hAnsi="Arial" w:cs="Arial"/>
+          </w:rPr>
+          <w:t xml:space="preserve"> de un nuevo dato</w:t>
+        </w:r>
+      </w:ins>
+      <w:ins w:id="307" w:author="Lenovo" w:date="2024-05-07T10:52:00Z">
+        <w:r>
+          <w:rPr>
+            <w:rFonts w:ascii="Arial" w:hAnsi="Arial" w:cs="Arial"/>
+          </w:rPr>
+          <w:t xml:space="preserve"> e</w:t>
+        </w:r>
+      </w:ins>
+      <w:ins w:id="308" w:author="Lenovo" w:date="2024-05-07T10:53:00Z">
+        <w:r>
+          <w:rPr>
+            <w:rFonts w:ascii="Arial" w:hAnsi="Arial" w:cs="Arial"/>
+          </w:rPr>
+          <w:t xml:space="preserve">n el arreglo, los tiempos que se tenían antes han cambiado, esto lo hacemos por medio de algunos métodos que están definidos en la clase “Utilidades”, específicamente con </w:t>
+        </w:r>
+      </w:ins>
+      <w:ins w:id="309" w:author="Lenovo" w:date="2024-05-07T10:54:00Z">
+        <w:r>
+          <w:rPr>
+            <w:rFonts w:ascii="Arial" w:hAnsi="Arial" w:cs="Arial"/>
+          </w:rPr>
+          <w:t xml:space="preserve">“setters”, pues </w:t>
+        </w:r>
+      </w:ins>
+      <w:ins w:id="310" w:author="Lenovo" w:date="2024-05-07T10:57:00Z">
+        <w:r>
+          <w:rPr>
+            <w:rFonts w:ascii="Arial" w:hAnsi="Arial" w:cs="Arial"/>
+          </w:rPr>
+          <w:t xml:space="preserve">son </w:t>
+        </w:r>
+      </w:ins>
+      <w:ins w:id="311" w:author="Lenovo" w:date="2024-05-07T10:54:00Z">
+        <w:r>
+          <w:rPr>
+            <w:rFonts w:ascii="Arial" w:hAnsi="Arial" w:cs="Arial"/>
+          </w:rPr>
+          <w:t>estos</w:t>
+        </w:r>
+      </w:ins>
+      <w:ins w:id="312" w:author="Lenovo" w:date="2024-05-07T10:57:00Z">
+        <w:r>
+          <w:rPr>
+            <w:rFonts w:ascii="Arial" w:hAnsi="Arial" w:cs="Arial"/>
+          </w:rPr>
+          <w:t>, los que</w:t>
+        </w:r>
+      </w:ins>
+      <w:ins w:id="313" w:author="Lenovo" w:date="2024-05-07T10:54:00Z">
+        <w:r>
+          <w:rPr>
+            <w:rFonts w:ascii="Arial" w:hAnsi="Arial" w:cs="Arial"/>
+          </w:rPr>
+          <w:t xml:space="preserve"> permiten modificar valore</w:t>
+        </w:r>
+      </w:ins>
+      <w:ins w:id="314" w:author="Lenovo" w:date="2024-05-07T10:55:00Z">
+        <w:r>
+          <w:rPr>
+            <w:rFonts w:ascii="Arial" w:hAnsi="Arial" w:cs="Arial"/>
+          </w:rPr>
+          <w:t>s e</w:t>
+        </w:r>
+      </w:ins>
+      <w:ins w:id="315" w:author="Lenovo" w:date="2024-05-07T10:57:00Z">
+        <w:r>
+          <w:rPr>
+            <w:rFonts w:ascii="Arial" w:hAnsi="Arial" w:cs="Arial"/>
+          </w:rPr>
+          <w:t>n ciertos</w:t>
+        </w:r>
+      </w:ins>
+      <w:ins w:id="316" w:author="Lenovo" w:date="2024-05-07T10:55:00Z">
+        <w:r>
+          <w:rPr>
+            <w:rFonts w:ascii="Arial" w:hAnsi="Arial" w:cs="Arial"/>
+          </w:rPr>
+          <w:t xml:space="preserve"> atributos</w:t>
+        </w:r>
+      </w:ins>
+      <w:ins w:id="317" w:author="Lenovo" w:date="2024-05-07T10:58:00Z">
+        <w:r>
+          <w:rPr>
+            <w:rFonts w:ascii="Arial" w:hAnsi="Arial" w:cs="Arial"/>
+          </w:rPr>
+          <w:t>.</w:t>
+        </w:r>
+      </w:ins>
+      <w:del w:id="318" w:author="Lenovo" w:date="2024-05-06T23:53:00Z">
+        <w:r>
+          <w:rPr>
+            <w:rFonts w:ascii="Arial" w:hAnsi="Arial" w:cs="Arial"/>
+            <w:rPrChange w:id="319" w:author="Lenovo" w:date="2024-05-07T10:46:00Z">
+              <w:rPr>
+                <w:rFonts w:ascii="Arial" w:hAnsi="Arial" w:cs="Arial"/>
+                <w:b/>
+                <w:bCs/>
+              </w:rPr>
+            </w:rPrChange>
+          </w:rPr>
+          <w:delText>AgregarEstacion:</w:delText>
+        </w:r>
+        <w:r>
+          <w:rPr>
+            <w:rFonts w:ascii="Arial" w:hAnsi="Arial" w:cs="Arial"/>
+            <w:rPrChange w:id="320" w:author="Lenovo" w:date="2024-05-07T10:46:00Z">
+              <w:rPr>
+                <w:rFonts w:ascii="Arial" w:hAnsi="Arial" w:cs="Arial"/>
+                <w:b/>
+                <w:bCs/>
+              </w:rPr>
+            </w:rPrChange>
+          </w:rPr>
+          <w:delText xml:space="preserve"> </w:delText>
         </w:r>
         <w:r>
           <w:rPr>
@@ -4263,270 +6959,46 @@
           <w:rPr>
             <w:rFonts w:ascii="Arial" w:hAnsi="Arial" w:cs="Arial"/>
           </w:rPr>
-          <w:delText xml:space="preserve">eliminar una estación en </w:delText>
-        </w:r>
-        <w:r>
-          <w:rPr>
-            <w:rFonts w:ascii="Arial" w:hAnsi="Arial" w:cs="Arial"/>
-          </w:rPr>
-          <w:delText>específico.</w:delText>
-        </w:r>
-        <w:r>
-          <w:rPr>
-            <w:rFonts w:ascii="Arial" w:hAnsi="Arial" w:cs="Arial"/>
-          </w:rPr>
-          <w:delText xml:space="preserve"> </w:delText>
-        </w:r>
-        <w:r>
-          <w:rPr>
-            <w:rFonts w:ascii="Arial" w:hAnsi="Arial" w:cs="Arial"/>
-            <w:highlight w:val="cyan"/>
-          </w:rPr>
-          <w:delText>PREGUNTAR A MIGUEL</w:delText>
+          <w:delText>agregar estaciones a una línea determinada (al arreglo dinamico)</w:delText>
+        </w:r>
+        <w:r>
+          <w:rPr>
+            <w:rFonts w:ascii="Arial" w:hAnsi="Arial" w:cs="Arial"/>
+          </w:rPr>
+          <w:delText xml:space="preserve">. </w:delText>
+        </w:r>
+        <w:r>
+          <w:rPr>
+            <w:rFonts w:ascii="Arial" w:hAnsi="Arial" w:cs="Arial"/>
+            <w:rPrChange w:id="321" w:author="Lenovo" w:date="2024-05-07T10:46:00Z">
+              <w:rPr>
+                <w:rFonts w:ascii="Arial" w:hAnsi="Arial" w:cs="Arial"/>
+                <w:highlight w:val="cyan"/>
+              </w:rPr>
+            </w:rPrChange>
+          </w:rPr>
+          <w:delText>PREGUNTAR A MIGUEL.</w:delText>
         </w:r>
       </w:del>
     </w:p>
     <w:p>
       <w:pPr>
         <w:pStyle w:val="NormalWeb"/>
-        <w:rPr>
-          <w:rFonts w:ascii="Arial" w:hAnsi="Arial" w:cs="Arial"/>
-          <w:b/>
-          <w:bCs/>
-        </w:rPr>
-      </w:pPr>
-    </w:p>
-    <w:p>
-      <w:pPr>
-        <w:pStyle w:val="NormalWeb"/>
-        <w:rPr>
-          <w:rFonts w:ascii="Arial" w:hAnsi="Arial" w:cs="Arial"/>
-        </w:rPr>
-      </w:pPr>
-      <w:r>
-        <w:rPr>
-          <w:rFonts w:ascii="Arial" w:hAnsi="Arial" w:cs="Arial"/>
-          <w:b/>
-          <w:bCs/>
-        </w:rPr>
-        <w:t>¿Cuántos objetos tendrá la clase “</w:t>
-      </w:r>
-      <w:r>
-        <w:rPr>
-          <w:rFonts w:ascii="Arial" w:hAnsi="Arial" w:cs="Arial"/>
-          <w:b/>
-          <w:bCs/>
-        </w:rPr>
-        <w:t>L</w:t>
-      </w:r>
-      <w:r>
-        <w:rPr>
-          <w:rFonts w:ascii="Arial" w:hAnsi="Arial" w:cs="Arial"/>
-          <w:b/>
-          <w:bCs/>
-        </w:rPr>
-        <w:t xml:space="preserve">inea”?  </w:t>
-      </w:r>
-      <w:r>
-        <w:rPr>
-          <w:rFonts w:ascii="Arial" w:hAnsi="Arial" w:cs="Arial"/>
-        </w:rPr>
-        <w:t xml:space="preserve">La clase línea tendrá la cantidad de objetos que </w:t>
-      </w:r>
-      <w:r>
-        <w:rPr>
-          <w:rFonts w:ascii="Arial" w:hAnsi="Arial" w:cs="Arial"/>
-        </w:rPr>
-        <w:t>almacene</w:t>
-      </w:r>
-      <w:r>
-        <w:rPr>
-          <w:rFonts w:ascii="Arial" w:hAnsi="Arial" w:cs="Arial"/>
-        </w:rPr>
-        <w:t xml:space="preserve"> el atributo definido como </w:t>
-      </w:r>
-      <w:r>
-        <w:rPr>
-          <w:rFonts w:ascii="Arial" w:hAnsi="Arial" w:cs="Arial"/>
-          <w:b/>
-          <w:bCs/>
-        </w:rPr>
-        <w:t xml:space="preserve">Int numlineas </w:t>
-      </w:r>
-      <w:r>
-        <w:rPr>
-          <w:rFonts w:ascii="Arial" w:hAnsi="Arial" w:cs="Arial"/>
-        </w:rPr>
-        <w:t>en la clase “red metro”.</w:t>
-      </w:r>
-      <w:r>
-        <w:rPr>
-          <w:rFonts w:ascii="Arial" w:hAnsi="Arial" w:cs="Arial"/>
-        </w:rPr>
-        <w:t xml:space="preserve"> </w:t>
-      </w:r>
-      <w:r>
-        <w:rPr>
-          <w:rFonts w:ascii="Arial" w:hAnsi="Arial" w:cs="Arial"/>
-          <w:highlight w:val="cyan"/>
-        </w:rPr>
-        <w:t>¿De qué manera haremos eso? Preguntar a miguel.</w:t>
-      </w:r>
-    </w:p>
-    <w:p>
-      <w:pPr>
-        <w:pStyle w:val="NormalWeb"/>
-        <w:rPr>
-          <w:rFonts w:ascii="Arial" w:hAnsi="Arial" w:cs="Arial"/>
-          <w:b/>
-          <w:bCs/>
-          <w:color w:val="FF0000"/>
-        </w:rPr>
-      </w:pPr>
-    </w:p>
-    <w:p>
-      <w:pPr>
-        <w:pStyle w:val="NormalWeb"/>
-        <w:rPr>
-          <w:rFonts w:ascii="Arial" w:hAnsi="Arial" w:cs="Arial"/>
-          <w:b/>
-          <w:bCs/>
-          <w:color w:val="FF0000"/>
-        </w:rPr>
-      </w:pPr>
-    </w:p>
-    <w:p>
-      <w:pPr>
-        <w:pStyle w:val="NormalWeb"/>
-        <w:rPr>
-          <w:rFonts w:ascii="Arial" w:hAnsi="Arial" w:cs="Arial"/>
-          <w:b/>
-          <w:bCs/>
-          <w:color w:val="FF0000"/>
-        </w:rPr>
-      </w:pPr>
-    </w:p>
-    <w:p>
-      <w:pPr>
-        <w:pStyle w:val="NormalWeb"/>
-        <w:rPr>
-          <w:rFonts w:ascii="Arial" w:hAnsi="Arial" w:cs="Arial"/>
-          <w:b/>
-          <w:bCs/>
-          <w:color w:val="FF0000"/>
-        </w:rPr>
-      </w:pPr>
-    </w:p>
-    <w:p>
-      <w:pPr>
-        <w:pStyle w:val="NormalWeb"/>
-        <w:rPr>
-          <w:rFonts w:ascii="Arial" w:hAnsi="Arial" w:cs="Arial"/>
-          <w:b/>
-          <w:bCs/>
-          <w:color w:val="FF0000"/>
-        </w:rPr>
-      </w:pPr>
-    </w:p>
-    <w:p>
-      <w:pPr>
-        <w:pStyle w:val="NormalWeb"/>
-        <w:jc w:val="center"/>
-        <w:rPr>
-          <w:rFonts w:ascii="Arial" w:hAnsi="Arial" w:cs="Arial"/>
-          <w:b/>
-          <w:bCs/>
-          <w:color w:val="FF0000"/>
-        </w:rPr>
-      </w:pPr>
-      <w:r>
-        <w:rPr>
-          <w:rFonts w:ascii="Arial" w:hAnsi="Arial" w:cs="Arial"/>
-          <w:b/>
-          <w:bCs/>
-          <w:color w:val="FF0000"/>
-        </w:rPr>
-        <w:t>Clase “E</w:t>
-      </w:r>
-      <w:r>
-        <w:rPr>
-          <w:rFonts w:ascii="Arial" w:hAnsi="Arial" w:cs="Arial"/>
-          <w:b/>
-          <w:bCs/>
-          <w:color w:val="FF0000"/>
-        </w:rPr>
-        <w:t>stacion</w:t>
-      </w:r>
-      <w:r>
-        <w:rPr>
-          <w:rFonts w:ascii="Arial" w:hAnsi="Arial" w:cs="Arial"/>
-          <w:b/>
-          <w:bCs/>
-          <w:color w:val="FF0000"/>
-        </w:rPr>
-        <w:t>”</w:t>
-      </w:r>
-    </w:p>
-    <w:p>
-      <w:pPr>
-        <w:pStyle w:val="NormalWeb"/>
-        <w:jc w:val="center"/>
-        <w:rPr>
-          <w:rFonts w:ascii="Arial" w:hAnsi="Arial" w:cs="Arial"/>
-        </w:rPr>
-      </w:pPr>
-      <w:r>
-        <w:rPr>
-          <w:rFonts w:ascii="Arial" w:hAnsi="Arial" w:cs="Arial"/>
-        </w:rPr>
-        <w:t>Hemos decidido crear una clase llamada “Estacion” con el fin de que esta contenga un conjunto de atributos y métodos que describan cómo se verá y se comportará un objeto de este tipo.</w:t>
-      </w:r>
-    </w:p>
-    <w:p>
-      <w:pPr>
-        <w:pStyle w:val="NormalWeb"/>
-        <w:rPr>
-          <w:rFonts w:ascii="Arial" w:hAnsi="Arial" w:cs="Arial"/>
-          <w:b/>
-          <w:bCs/>
-        </w:rPr>
-      </w:pPr>
-      <w:r>
-        <w:rPr>
-          <w:rFonts w:ascii="Arial" w:hAnsi="Arial" w:cs="Arial"/>
-          <w:b/>
-          <w:bCs/>
-        </w:rPr>
-        <w:t>Para la clase “estacion” hemos creado los siguientes</w:t>
-      </w:r>
-      <w:r>
-        <w:rPr>
-          <w:rFonts w:ascii="Arial" w:hAnsi="Arial" w:cs="Arial"/>
-          <w:b/>
-          <w:bCs/>
-          <w:color w:val="FF0000"/>
-        </w:rPr>
-        <w:t xml:space="preserve"> </w:t>
-      </w:r>
-      <w:r>
-        <w:rPr>
-          <w:rFonts w:ascii="Arial" w:hAnsi="Arial" w:cs="Arial"/>
-          <w:b/>
-          <w:bCs/>
-          <w:color w:val="000000" w:themeColor="text1"/>
-          <w:u w:val="single"/>
-        </w:rPr>
-        <w:t>atributos</w:t>
-      </w:r>
-      <w:r>
-        <w:rPr>
-          <w:rFonts w:ascii="Arial" w:hAnsi="Arial" w:cs="Arial"/>
-          <w:b/>
-          <w:bCs/>
-          <w:u w:val="single"/>
-        </w:rPr>
-        <w:t>:</w:t>
-      </w:r>
+        <w:ind w:left="720"/>
+        <w:rPr>
+          <w:ins w:id="322" w:author="Lenovo" w:date="2024-05-07T10:58:00Z"/>
+          <w:rFonts w:ascii="Arial" w:hAnsi="Arial" w:cs="Arial"/>
+        </w:rPr>
+        <w:pPrChange w:id="323" w:author="Lenovo" w:date="2024-05-07T10:58:00Z">
+          <w:pPr>
+            <w:pStyle w:val="NormalWeb"/>
+            <w:numPr>
+              <w:numId w:val="9"/>
+            </w:numPr>
+            <w:ind w:left="720" w:hanging="360"/>
+          </w:pPr>
+        </w:pPrChange>
+      </w:pPr>
     </w:p>
     <w:p>
       <w:pPr>
@@ -4536,29 +7008,76 @@
           <w:numId w:val="9"/>
         </w:numPr>
         <w:rPr>
-          <w:rFonts w:ascii="Arial" w:hAnsi="Arial" w:cs="Arial"/>
-        </w:rPr>
-      </w:pPr>
-      <w:r>
-        <w:rPr>
-          <w:rFonts w:ascii="Arial" w:hAnsi="Arial" w:cs="Arial"/>
-          <w:b/>
-          <w:bCs/>
-        </w:rPr>
-        <w:t xml:space="preserve">Float tiemposiguiente: </w:t>
-      </w:r>
-      <w:r>
-        <w:rPr>
-          <w:rFonts w:ascii="Arial" w:hAnsi="Arial" w:cs="Arial"/>
-        </w:rPr>
-        <w:t xml:space="preserve">Tiempo que se demorara de la estación actual a la siguiente </w:t>
-      </w:r>
-      <w:r>
-        <w:rPr>
-          <w:rFonts w:ascii="Arial" w:hAnsi="Arial" w:cs="Arial"/>
-        </w:rPr>
-        <w:t>estación.</w:t>
-      </w:r>
+          <w:ins w:id="324" w:author="Lenovo" w:date="2024-05-07T10:59:00Z"/>
+          <w:rFonts w:ascii="Arial" w:hAnsi="Arial" w:cs="Arial"/>
+          <w:b/>
+          <w:bCs/>
+        </w:rPr>
+      </w:pPr>
+      <w:ins w:id="325" w:author="Lenovo" w:date="2024-05-07T10:59:00Z">
+        <w:r>
+          <w:rPr>
+            <w:rFonts w:ascii="Arial" w:hAnsi="Arial" w:cs="Arial"/>
+            <w:b/>
+            <w:bCs/>
+            <w:rPrChange w:id="326" w:author="Lenovo" w:date="2024-05-07T10:59:00Z">
+              <w:rPr>
+                <w:rFonts w:ascii="Arial" w:hAnsi="Arial" w:cs="Arial"/>
+              </w:rPr>
+            </w:rPrChange>
+          </w:rPr>
+          <w:t>void EliminarEstacion</w:t>
+        </w:r>
+        <w:r>
+          <w:rPr>
+            <w:rFonts w:ascii="Arial" w:hAnsi="Arial" w:cs="Arial"/>
+          </w:rPr>
+          <w:t>()</w:t>
+        </w:r>
+        <w:r>
+          <w:rPr>
+            <w:rFonts w:ascii="Arial" w:hAnsi="Arial" w:cs="Arial"/>
+            <w:rPrChange w:id="327" w:author="Lenovo" w:date="2024-05-07T11:05:00Z">
+              <w:rPr>
+                <w:rFonts w:ascii="Arial" w:hAnsi="Arial" w:cs="Arial"/>
+                <w:b/>
+                <w:bCs/>
+              </w:rPr>
+            </w:rPrChange>
+          </w:rPr>
+          <w:t>:</w:t>
+        </w:r>
+        <w:r>
+          <w:rPr>
+            <w:rFonts w:ascii="Arial" w:hAnsi="Arial" w:cs="Arial"/>
+          </w:rPr>
+          <w:t xml:space="preserve"> </w:t>
+        </w:r>
+      </w:ins>
+      <w:ins w:id="328" w:author="Lenovo" w:date="2024-05-07T11:05:00Z">
+        <w:r>
+          <w:rPr>
+            <w:rFonts w:ascii="Arial" w:hAnsi="Arial" w:cs="Arial"/>
+            <w:highlight w:val="yellow"/>
+            <w:rPrChange w:id="329" w:author="Lenovo" w:date="2024-05-07T11:05:00Z">
+              <w:rPr>
+                <w:rFonts w:ascii="Arial" w:hAnsi="Arial" w:cs="Arial"/>
+                <w:b/>
+                <w:bCs/>
+              </w:rPr>
+            </w:rPrChange>
+          </w:rPr>
+          <w:t>Falta por definir</w:t>
+        </w:r>
+        <w:r>
+          <w:rPr>
+            <w:rFonts w:ascii="Arial" w:hAnsi="Arial" w:cs="Arial"/>
+            <w:b/>
+            <w:bCs/>
+          </w:rPr>
+          <w:t xml:space="preserve"> </w:t>
+        </w:r>
+      </w:ins>
     </w:p>
     <w:p>
       <w:pPr>
@@ -4568,39 +7087,299 @@
           <w:numId w:val="9"/>
         </w:numPr>
         <w:rPr>
-          <w:rFonts w:ascii="Arial" w:hAnsi="Arial" w:cs="Arial"/>
-          <w:b/>
-          <w:bCs/>
-        </w:rPr>
-      </w:pPr>
-      <w:r>
-        <w:rPr>
-          <w:rFonts w:ascii="Arial" w:hAnsi="Arial" w:cs="Arial"/>
-          <w:b/>
-          <w:bCs/>
-        </w:rPr>
-        <w:t>Float tiempoAnterior:</w:t>
-      </w:r>
-      <w:r>
-        <w:rPr>
-          <w:rFonts w:ascii="Arial" w:hAnsi="Arial" w:cs="Arial"/>
-          <w:b/>
-          <w:bCs/>
-        </w:rPr>
-        <w:t xml:space="preserve"> </w:t>
-      </w:r>
-      <w:r>
-        <w:rPr>
-          <w:rFonts w:ascii="Arial" w:hAnsi="Arial" w:cs="Arial"/>
-        </w:rPr>
-        <w:t>Tiempo que se demorara de la estación actual a la estación anterior</w:t>
-      </w:r>
-      <w:r>
-        <w:rPr>
-          <w:rFonts w:ascii="Arial" w:hAnsi="Arial" w:cs="Arial"/>
-        </w:rPr>
-        <w:t>.</w:t>
-      </w:r>
+          <w:ins w:id="330" w:author="Lenovo" w:date="2024-05-07T11:06:00Z"/>
+          <w:rFonts w:ascii="Arial" w:hAnsi="Arial" w:cs="Arial"/>
+          <w:b/>
+          <w:bCs/>
+        </w:rPr>
+      </w:pPr>
+      <w:ins w:id="331" w:author="Lenovo" w:date="2024-05-07T10:59:00Z">
+        <w:r>
+          <w:rPr>
+            <w:rFonts w:ascii="Arial" w:hAnsi="Arial" w:cs="Arial"/>
+            <w:b/>
+            <w:bCs/>
+            <w:rPrChange w:id="332" w:author="Lenovo" w:date="2024-05-07T11:00:00Z">
+              <w:rPr>
+                <w:rFonts w:ascii="Arial" w:hAnsi="Arial" w:cs="Arial"/>
+              </w:rPr>
+            </w:rPrChange>
+          </w:rPr>
+          <w:t xml:space="preserve">void mostrarEstaciones() </w:t>
+        </w:r>
+      </w:ins>
+      <w:ins w:id="333" w:author="Lenovo" w:date="2024-05-07T11:01:00Z">
+        <w:r>
+          <w:rPr>
+            <w:rFonts w:ascii="Arial" w:hAnsi="Arial" w:cs="Arial"/>
+            <w:b/>
+            <w:bCs/>
+          </w:rPr>
+          <w:t>:</w:t>
+        </w:r>
+      </w:ins>
+      <w:ins w:id="334" w:author="Lenovo" w:date="2024-05-07T11:02:00Z">
+        <w:r>
+          <w:t xml:space="preserve"> </w:t>
+        </w:r>
+        <w:r>
+          <w:rPr>
+            <w:rFonts w:ascii="Arial" w:hAnsi="Arial" w:cs="Arial"/>
+            <w:rPrChange w:id="335" w:author="Lenovo" w:date="2024-05-07T11:05:00Z">
+              <w:rPr>
+                <w:rFonts w:ascii="Arial" w:hAnsi="Arial" w:cs="Arial"/>
+                <w:b/>
+                <w:bCs/>
+              </w:rPr>
+            </w:rPrChange>
+          </w:rPr>
+          <w:t>E</w:t>
+        </w:r>
+        <w:r>
+          <w:rPr>
+            <w:rFonts w:ascii="Arial" w:hAnsi="Arial" w:cs="Arial"/>
+            <w:rPrChange w:id="336" w:author="Lenovo" w:date="2024-05-07T11:05:00Z">
+              <w:rPr>
+                <w:rFonts w:ascii="Arial" w:hAnsi="Arial" w:cs="Arial"/>
+                <w:b/>
+                <w:bCs/>
+              </w:rPr>
+            </w:rPrChange>
+          </w:rPr>
+          <w:t>ste método</w:t>
+        </w:r>
+        <w:r>
+          <w:rPr>
+            <w:rFonts w:ascii="Arial" w:hAnsi="Arial" w:cs="Arial"/>
+            <w:rPrChange w:id="337" w:author="Lenovo" w:date="2024-05-07T11:05:00Z">
+              <w:rPr>
+                <w:rFonts w:ascii="Arial" w:hAnsi="Arial" w:cs="Arial"/>
+                <w:b/>
+                <w:bCs/>
+              </w:rPr>
+            </w:rPrChange>
+          </w:rPr>
+          <w:t xml:space="preserve"> imprime en con</w:t>
+        </w:r>
+      </w:ins>
+      <w:ins w:id="338" w:author="Lenovo" w:date="2024-05-07T11:03:00Z">
+        <w:r>
+          <w:rPr>
+            <w:rFonts w:ascii="Arial" w:hAnsi="Arial" w:cs="Arial"/>
+            <w:rPrChange w:id="339" w:author="Lenovo" w:date="2024-05-07T11:05:00Z">
+              <w:rPr>
+                <w:rFonts w:ascii="Arial" w:hAnsi="Arial" w:cs="Arial"/>
+                <w:b/>
+                <w:bCs/>
+              </w:rPr>
+            </w:rPrChange>
+          </w:rPr>
+          <w:t>sola las estaciones que pertenecen a una línea determinada</w:t>
+        </w:r>
+      </w:ins>
+      <w:ins w:id="340" w:author="Lenovo" w:date="2024-05-07T11:04:00Z">
+        <w:r>
+          <w:rPr>
+            <w:rFonts w:ascii="Arial" w:hAnsi="Arial" w:cs="Arial"/>
+            <w:rPrChange w:id="341" w:author="Lenovo" w:date="2024-05-07T11:05:00Z">
+              <w:rPr>
+                <w:rFonts w:ascii="Arial" w:hAnsi="Arial" w:cs="Arial"/>
+                <w:b/>
+                <w:bCs/>
+              </w:rPr>
+            </w:rPrChange>
+          </w:rPr>
+          <w:t xml:space="preserve">, </w:t>
+        </w:r>
+        <w:r>
+          <w:rPr>
+            <w:rFonts w:ascii="Arial" w:hAnsi="Arial" w:cs="Arial"/>
+            <w:rPrChange w:id="342" w:author="Lenovo" w:date="2024-05-07T11:05:00Z">
+              <w:rPr>
+                <w:rFonts w:ascii="Arial" w:hAnsi="Arial" w:cs="Arial"/>
+                <w:b/>
+                <w:bCs/>
+              </w:rPr>
+            </w:rPrChange>
+          </w:rPr>
+          <w:t>separándol</w:t>
+        </w:r>
+        <w:r>
+          <w:rPr>
+            <w:rFonts w:ascii="Arial" w:hAnsi="Arial" w:cs="Arial"/>
+            <w:rPrChange w:id="343" w:author="Lenovo" w:date="2024-05-07T11:05:00Z">
+              <w:rPr>
+                <w:rFonts w:ascii="Arial" w:hAnsi="Arial" w:cs="Arial"/>
+                <w:b/>
+                <w:bCs/>
+              </w:rPr>
+            </w:rPrChange>
+          </w:rPr>
+          <w:t>a</w:t>
+        </w:r>
+        <w:r>
+          <w:rPr>
+            <w:rFonts w:ascii="Arial" w:hAnsi="Arial" w:cs="Arial"/>
+            <w:rPrChange w:id="344" w:author="Lenovo" w:date="2024-05-07T11:05:00Z">
+              <w:rPr>
+                <w:rFonts w:ascii="Arial" w:hAnsi="Arial" w:cs="Arial"/>
+                <w:b/>
+                <w:bCs/>
+              </w:rPr>
+            </w:rPrChange>
+          </w:rPr>
+          <w:t>s con flechas para indicar la secuencia</w:t>
+        </w:r>
+        <w:r>
+          <w:rPr>
+            <w:rFonts w:ascii="Arial" w:hAnsi="Arial" w:cs="Arial"/>
+            <w:rPrChange w:id="345" w:author="Lenovo" w:date="2024-05-07T11:05:00Z">
+              <w:rPr>
+                <w:rFonts w:ascii="Arial" w:hAnsi="Arial" w:cs="Arial"/>
+                <w:b/>
+                <w:bCs/>
+              </w:rPr>
+            </w:rPrChange>
+          </w:rPr>
+          <w:t xml:space="preserve"> que hay entre ellas; para hacerlo,</w:t>
+        </w:r>
+      </w:ins>
+      <w:ins w:id="346" w:author="Lenovo" w:date="2024-05-07T11:03:00Z">
+        <w:r>
+          <w:rPr>
+            <w:rFonts w:ascii="Arial" w:hAnsi="Arial" w:cs="Arial"/>
+            <w:rPrChange w:id="347" w:author="Lenovo" w:date="2024-05-07T11:05:00Z">
+              <w:rPr>
+                <w:rFonts w:ascii="Arial" w:hAnsi="Arial" w:cs="Arial"/>
+                <w:b/>
+                <w:bCs/>
+              </w:rPr>
+            </w:rPrChange>
+          </w:rPr>
+          <w:t xml:space="preserve"> </w:t>
+        </w:r>
+      </w:ins>
+      <w:ins w:id="348" w:author="Lenovo" w:date="2024-05-07T11:31:00Z">
+        <w:r>
+          <w:rPr>
+            <w:rFonts w:ascii="Arial" w:hAnsi="Arial" w:cs="Arial"/>
+          </w:rPr>
+          <w:t xml:space="preserve">hemos </w:t>
+        </w:r>
+      </w:ins>
+      <w:ins w:id="349" w:author="Lenovo" w:date="2024-05-07T11:03:00Z">
+        <w:r>
+          <w:rPr>
+            <w:rFonts w:ascii="Arial" w:hAnsi="Arial" w:cs="Arial"/>
+            <w:rPrChange w:id="350" w:author="Lenovo" w:date="2024-05-07T11:05:00Z">
+              <w:rPr>
+                <w:rFonts w:ascii="Arial" w:hAnsi="Arial" w:cs="Arial"/>
+                <w:b/>
+                <w:bCs/>
+              </w:rPr>
+            </w:rPrChange>
+          </w:rPr>
+          <w:t>utiliza</w:t>
+        </w:r>
+      </w:ins>
+      <w:ins w:id="351" w:author="Lenovo" w:date="2024-05-07T11:31:00Z">
+        <w:r>
+          <w:rPr>
+            <w:rFonts w:ascii="Arial" w:hAnsi="Arial" w:cs="Arial"/>
+          </w:rPr>
+          <w:t xml:space="preserve">do </w:t>
+        </w:r>
+      </w:ins>
+      <w:ins w:id="352" w:author="Lenovo" w:date="2024-05-07T11:03:00Z">
+        <w:r>
+          <w:rPr>
+            <w:rFonts w:ascii="Arial" w:hAnsi="Arial" w:cs="Arial"/>
+            <w:rPrChange w:id="353" w:author="Lenovo" w:date="2024-05-07T11:05:00Z">
+              <w:rPr>
+                <w:rFonts w:ascii="Arial" w:hAnsi="Arial" w:cs="Arial"/>
+                <w:b/>
+                <w:bCs/>
+              </w:rPr>
+            </w:rPrChange>
+          </w:rPr>
+          <w:t>un ciclo for</w:t>
+        </w:r>
+      </w:ins>
+      <w:ins w:id="354" w:author="Lenovo" w:date="2024-05-07T11:04:00Z">
+        <w:r>
+          <w:rPr>
+            <w:rFonts w:ascii="Arial" w:hAnsi="Arial" w:cs="Arial"/>
+            <w:rPrChange w:id="355" w:author="Lenovo" w:date="2024-05-07T11:05:00Z">
+              <w:rPr>
+                <w:rFonts w:ascii="Arial" w:hAnsi="Arial" w:cs="Arial"/>
+                <w:b/>
+                <w:bCs/>
+              </w:rPr>
+            </w:rPrChange>
+          </w:rPr>
+          <w:t>, p</w:t>
+        </w:r>
+      </w:ins>
+      <w:ins w:id="356" w:author="Lenovo" w:date="2024-05-07T11:05:00Z">
+        <w:r>
+          <w:rPr>
+            <w:rFonts w:ascii="Arial" w:hAnsi="Arial" w:cs="Arial"/>
+            <w:rPrChange w:id="357" w:author="Lenovo" w:date="2024-05-07T11:05:00Z">
+              <w:rPr>
+                <w:rFonts w:ascii="Arial" w:hAnsi="Arial" w:cs="Arial"/>
+                <w:b/>
+                <w:bCs/>
+              </w:rPr>
+            </w:rPrChange>
+          </w:rPr>
+          <w:t xml:space="preserve">ues este permite </w:t>
+        </w:r>
+      </w:ins>
+      <w:ins w:id="358" w:author="Lenovo" w:date="2024-05-07T11:03:00Z">
+        <w:r>
+          <w:rPr>
+            <w:rFonts w:ascii="Arial" w:hAnsi="Arial" w:cs="Arial"/>
+            <w:rPrChange w:id="359" w:author="Lenovo" w:date="2024-05-07T11:05:00Z">
+              <w:rPr>
+                <w:rFonts w:ascii="Arial" w:hAnsi="Arial" w:cs="Arial"/>
+                <w:b/>
+                <w:bCs/>
+              </w:rPr>
+            </w:rPrChange>
+          </w:rPr>
+          <w:t>recorre todos los elementos de</w:t>
+        </w:r>
+      </w:ins>
+      <w:ins w:id="360" w:author="Lenovo" w:date="2024-05-07T11:05:00Z">
+        <w:r>
+          <w:rPr>
+            <w:rFonts w:ascii="Arial" w:hAnsi="Arial" w:cs="Arial"/>
+            <w:rPrChange w:id="361" w:author="Lenovo" w:date="2024-05-07T11:05:00Z">
+              <w:rPr>
+                <w:rFonts w:ascii="Arial" w:hAnsi="Arial" w:cs="Arial"/>
+                <w:b/>
+                <w:bCs/>
+              </w:rPr>
+            </w:rPrChange>
+          </w:rPr>
+          <w:t xml:space="preserve"> arreglo que contiene las estaciones.</w:t>
+        </w:r>
+      </w:ins>
+      <w:ins w:id="362" w:author="Lenovo" w:date="2024-05-07T10:59:00Z">
+        <w:r>
+          <w:rPr>
+            <w:rFonts w:ascii="Arial" w:hAnsi="Arial" w:cs="Arial"/>
+            <w:b/>
+            <w:bCs/>
+            <w:rPrChange w:id="363" w:author="Lenovo" w:date="2024-05-07T11:00:00Z">
+              <w:rPr>
+                <w:rFonts w:ascii="Arial" w:hAnsi="Arial" w:cs="Arial"/>
+              </w:rPr>
+            </w:rPrChange>
+          </w:rPr>
+          <w:t xml:space="preserve"> </w:t>
+        </w:r>
+      </w:ins>
     </w:p>
     <w:p>
       <w:pPr>
@@ -4610,36 +7389,615 @@
           <w:numId w:val="9"/>
         </w:numPr>
         <w:rPr>
-          <w:rFonts w:ascii="Arial" w:hAnsi="Arial" w:cs="Arial"/>
-          <w:b/>
-          <w:bCs/>
-        </w:rPr>
-      </w:pPr>
-      <w:r>
-        <w:rPr>
-          <w:rFonts w:ascii="Arial" w:hAnsi="Arial" w:cs="Arial"/>
-          <w:b/>
-          <w:bCs/>
-        </w:rPr>
-        <w:t>String nombre</w:t>
-      </w:r>
-      <w:r>
-        <w:rPr>
-          <w:rFonts w:ascii="Arial" w:hAnsi="Arial" w:cs="Arial"/>
+          <w:ins w:id="364" w:author="Lenovo" w:date="2024-05-07T10:46:00Z"/>
+          <w:rFonts w:ascii="Arial" w:hAnsi="Arial" w:cs="Arial"/>
+        </w:rPr>
+      </w:pPr>
+      <w:ins w:id="365" w:author="Lenovo" w:date="2024-05-07T11:06:00Z">
+        <w:r>
+          <w:rPr>
+            <w:rFonts w:ascii="Arial" w:hAnsi="Arial" w:cs="Arial"/>
+            <w:b/>
+            <w:bCs/>
+          </w:rPr>
+          <w:t>Linea(int num)</w:t>
+        </w:r>
+      </w:ins>
+      <w:ins w:id="366" w:author="Lenovo" w:date="2024-05-07T11:09:00Z">
+        <w:r>
+          <w:rPr>
+            <w:rFonts w:ascii="Arial" w:hAnsi="Arial" w:cs="Arial"/>
+            <w:b/>
+            <w:bCs/>
+          </w:rPr>
+          <w:t xml:space="preserve">: </w:t>
+        </w:r>
+        <w:r>
+          <w:rPr>
+            <w:rFonts w:ascii="Arial" w:hAnsi="Arial" w:cs="Arial"/>
+            <w:rPrChange w:id="367" w:author="Lenovo" w:date="2024-05-07T11:09:00Z">
+              <w:rPr>
+                <w:rFonts w:ascii="Arial" w:hAnsi="Arial" w:cs="Arial"/>
+                <w:b/>
+                <w:bCs/>
+              </w:rPr>
+            </w:rPrChange>
+          </w:rPr>
+          <w:t>Este método es un</w:t>
+        </w:r>
+      </w:ins>
+      <w:ins w:id="368" w:author="Lenovo" w:date="2024-05-07T11:10:00Z">
+        <w:r>
+          <w:rPr>
+            <w:rFonts w:ascii="Arial" w:hAnsi="Arial" w:cs="Arial"/>
+          </w:rPr>
+          <w:t>o de los</w:t>
+        </w:r>
+      </w:ins>
+      <w:ins w:id="369" w:author="Lenovo" w:date="2024-05-07T11:09:00Z">
+        <w:r>
+          <w:rPr>
+            <w:rFonts w:ascii="Arial" w:hAnsi="Arial" w:cs="Arial"/>
+            <w:rPrChange w:id="370" w:author="Lenovo" w:date="2024-05-07T11:09:00Z">
+              <w:rPr>
+                <w:rFonts w:ascii="Arial" w:hAnsi="Arial" w:cs="Arial"/>
+                <w:b/>
+                <w:bCs/>
+              </w:rPr>
+            </w:rPrChange>
+          </w:rPr>
+          <w:t xml:space="preserve"> constructor</w:t>
+        </w:r>
+      </w:ins>
+      <w:ins w:id="371" w:author="Lenovo" w:date="2024-05-07T11:10:00Z">
+        <w:r>
+          <w:rPr>
+            <w:rFonts w:ascii="Arial" w:hAnsi="Arial" w:cs="Arial"/>
+          </w:rPr>
+          <w:t>es que se crearon para la clase Linea</w:t>
+        </w:r>
+      </w:ins>
+      <w:ins w:id="372" w:author="Lenovo" w:date="2024-05-07T11:11:00Z">
+        <w:r>
+          <w:rPr>
+            <w:rFonts w:ascii="Arial" w:hAnsi="Arial" w:cs="Arial"/>
+          </w:rPr>
+          <w:t xml:space="preserve"> y sé</w:t>
+        </w:r>
+      </w:ins>
+      <w:ins w:id="373" w:author="Lenovo" w:date="2024-05-07T11:09:00Z">
+        <w:r>
+          <w:rPr>
+            <w:rFonts w:ascii="Arial" w:hAnsi="Arial" w:cs="Arial"/>
+            <w:rPrChange w:id="374" w:author="Lenovo" w:date="2024-05-07T11:09:00Z">
+              <w:rPr>
+                <w:rFonts w:ascii="Arial" w:hAnsi="Arial" w:cs="Arial"/>
+                <w:b/>
+                <w:bCs/>
+              </w:rPr>
+            </w:rPrChange>
+          </w:rPr>
+          <w:t xml:space="preserve"> invoca </w:t>
+        </w:r>
+      </w:ins>
+      <w:ins w:id="375" w:author="Lenovo" w:date="2024-05-07T11:10:00Z">
+        <w:r>
+          <w:rPr>
+            <w:rFonts w:ascii="Arial" w:hAnsi="Arial" w:cs="Arial"/>
+          </w:rPr>
+          <w:t>cada vez que se crea un nuevo objeto de la clase línea</w:t>
+        </w:r>
+      </w:ins>
+      <w:ins w:id="376" w:author="Lenovo" w:date="2024-05-07T11:11:00Z">
+        <w:r>
+          <w:rPr>
+            <w:rFonts w:ascii="Arial" w:hAnsi="Arial" w:cs="Arial"/>
+          </w:rPr>
+          <w:t xml:space="preserve">. Este constructor se encarga de solicitar al usuario el nombre de la </w:t>
+        </w:r>
+      </w:ins>
+      <w:ins w:id="377" w:author="Lenovo" w:date="2024-05-07T11:12:00Z">
+        <w:r>
+          <w:rPr>
+            <w:rFonts w:ascii="Arial" w:hAnsi="Arial" w:cs="Arial"/>
+          </w:rPr>
+          <w:t>nueva línea,</w:t>
+        </w:r>
+      </w:ins>
+      <w:ins w:id="378" w:author="Lenovo" w:date="2024-05-07T11:18:00Z">
+        <w:r>
+          <w:rPr>
+            <w:rFonts w:ascii="Arial" w:hAnsi="Arial" w:cs="Arial"/>
+          </w:rPr>
+          <w:t xml:space="preserve"> inicializa el número de estaciones en cero y asigna un </w:t>
+        </w:r>
+      </w:ins>
+      <w:ins w:id="379" w:author="Lenovo" w:date="2024-05-07T11:19:00Z">
+        <w:r>
+          <w:rPr>
+            <w:rFonts w:ascii="Arial" w:hAnsi="Arial" w:cs="Arial"/>
+          </w:rPr>
+          <w:t xml:space="preserve">arreglo de estaciones (un arreglo </w:t>
+        </w:r>
+      </w:ins>
+      <w:ins w:id="380" w:author="Lenovo" w:date="2024-05-07T11:18:00Z">
+        <w:r>
+          <w:rPr>
+            <w:rFonts w:ascii="Arial" w:hAnsi="Arial" w:cs="Arial"/>
+          </w:rPr>
+          <w:t>que contiene objetos de tipo</w:t>
+        </w:r>
+      </w:ins>
+      <w:ins w:id="381" w:author="Lenovo" w:date="2024-05-07T11:19:00Z">
+        <w:r>
+          <w:rPr>
+            <w:rFonts w:ascii="Arial" w:hAnsi="Arial" w:cs="Arial"/>
+          </w:rPr>
+          <w:t xml:space="preserve"> </w:t>
+        </w:r>
+      </w:ins>
+      <w:ins w:id="382" w:author="Lenovo" w:date="2024-05-07T11:18:00Z">
+        <w:r>
+          <w:rPr>
+            <w:rFonts w:ascii="Arial" w:hAnsi="Arial" w:cs="Arial"/>
+          </w:rPr>
+          <w:t>estaciones</w:t>
+        </w:r>
+      </w:ins>
+      <w:ins w:id="383" w:author="Lenovo" w:date="2024-05-07T11:19:00Z">
+        <w:r>
+          <w:rPr>
+            <w:rFonts w:ascii="Arial" w:hAnsi="Arial" w:cs="Arial"/>
+          </w:rPr>
+          <w:t>)</w:t>
+        </w:r>
+      </w:ins>
+      <w:ins w:id="384" w:author="Lenovo" w:date="2024-05-07T11:18:00Z">
+        <w:r>
+          <w:rPr>
+            <w:rFonts w:ascii="Arial" w:hAnsi="Arial" w:cs="Arial"/>
+          </w:rPr>
+          <w:t xml:space="preserve"> </w:t>
+        </w:r>
+      </w:ins>
+      <w:ins w:id="385" w:author="Lenovo" w:date="2024-05-07T11:19:00Z">
+        <w:r>
+          <w:rPr>
+            <w:rFonts w:ascii="Arial" w:hAnsi="Arial" w:cs="Arial"/>
+          </w:rPr>
+          <w:t>de tamaño 1 a la línea.</w:t>
+        </w:r>
+      </w:ins>
+    </w:p>
+    <w:p>
+      <w:pPr>
+        <w:pStyle w:val="NormalWeb"/>
+        <w:rPr>
+          <w:del w:id="386" w:author="Lenovo" w:date="2024-05-06T23:53:00Z"/>
+          <w:rFonts w:ascii="Arial" w:hAnsi="Arial" w:cs="Arial"/>
+          <w:highlight w:val="cyan"/>
+        </w:rPr>
+        <w:pPrChange w:id="387" w:author="Lenovo" w:date="2024-05-07T11:20:00Z">
+          <w:pPr>
+            <w:pStyle w:val="NormalWeb"/>
+            <w:numPr>
+              <w:numId w:val="9"/>
+            </w:numPr>
+            <w:ind w:left="720" w:hanging="360"/>
+          </w:pPr>
+        </w:pPrChange>
+      </w:pPr>
+      <w:del w:id="388" w:author="Lenovo" w:date="2024-05-06T23:53:00Z">
+        <w:r>
+          <w:rPr>
+            <w:rFonts w:ascii="Arial" w:hAnsi="Arial" w:cs="Arial"/>
+            <w:rPrChange w:id="389" w:author="Lenovo" w:date="2024-05-07T10:44:00Z">
+              <w:rPr>
+                <w:rFonts w:ascii="Arial" w:hAnsi="Arial" w:cs="Arial"/>
+                <w:b/>
+                <w:bCs/>
+              </w:rPr>
+            </w:rPrChange>
+          </w:rPr>
+          <w:delText xml:space="preserve">EliminarEstacion: </w:delText>
+        </w:r>
+        <w:r>
+          <w:rPr>
+            <w:rFonts w:ascii="Arial" w:hAnsi="Arial" w:cs="Arial"/>
+          </w:rPr>
+          <w:delText xml:space="preserve">Este método se ha creado con el fin de </w:delText>
+        </w:r>
+        <w:r>
+          <w:rPr>
+            <w:rFonts w:ascii="Arial" w:hAnsi="Arial" w:cs="Arial"/>
+          </w:rPr>
+          <w:delText xml:space="preserve">eliminar una estación en </w:delText>
+        </w:r>
+        <w:r>
+          <w:rPr>
+            <w:rFonts w:ascii="Arial" w:hAnsi="Arial" w:cs="Arial"/>
+          </w:rPr>
+          <w:delText>específico.</w:delText>
+        </w:r>
+        <w:r>
+          <w:rPr>
+            <w:rFonts w:ascii="Arial" w:hAnsi="Arial" w:cs="Arial"/>
+          </w:rPr>
+          <w:delText xml:space="preserve"> </w:delText>
+        </w:r>
+        <w:r>
+          <w:rPr>
+            <w:rFonts w:ascii="Arial" w:hAnsi="Arial" w:cs="Arial"/>
+            <w:highlight w:val="cyan"/>
+          </w:rPr>
+          <w:delText>PREGUNTAR A MIGUEL</w:delText>
+        </w:r>
+      </w:del>
+    </w:p>
+    <w:p>
+      <w:pPr>
+        <w:pStyle w:val="NormalWeb"/>
+        <w:rPr>
+          <w:del w:id="390" w:author="Lenovo" w:date="2024-05-07T11:20:00Z"/>
+          <w:rFonts w:ascii="Arial" w:hAnsi="Arial" w:cs="Arial"/>
+          <w:rPrChange w:id="391" w:author="Lenovo" w:date="2024-05-07T10:44:00Z">
+            <w:rPr>
+              <w:del w:id="392" w:author="Lenovo" w:date="2024-05-07T11:20:00Z"/>
+              <w:rFonts w:ascii="Arial" w:hAnsi="Arial" w:cs="Arial"/>
+              <w:b/>
+              <w:bCs/>
+            </w:rPr>
+          </w:rPrChange>
+        </w:rPr>
+      </w:pPr>
+    </w:p>
+    <w:p>
+      <w:pPr>
+        <w:pStyle w:val="NormalWeb"/>
+        <w:rPr>
+          <w:rFonts w:ascii="Arial" w:hAnsi="Arial" w:cs="Arial"/>
+        </w:rPr>
+      </w:pPr>
+      <w:r>
+        <w:rPr>
+          <w:rFonts w:ascii="Arial" w:hAnsi="Arial" w:cs="Arial"/>
+          <w:b/>
+          <w:bCs/>
+        </w:rPr>
+        <w:t>¿Cuántos objetos tendrá la clase “</w:t>
+      </w:r>
+      <w:r>
+        <w:rPr>
+          <w:rFonts w:ascii="Arial" w:hAnsi="Arial" w:cs="Arial"/>
+          <w:b/>
+          <w:bCs/>
+        </w:rPr>
+        <w:t>L</w:t>
+      </w:r>
+      <w:r>
+        <w:rPr>
+          <w:rFonts w:ascii="Arial" w:hAnsi="Arial" w:cs="Arial"/>
+          <w:b/>
+          <w:bCs/>
+        </w:rPr>
+        <w:t>inea”?</w:t>
+      </w:r>
+      <w:del w:id="393" w:author="Lenovo" w:date="2024-05-07T11:28:00Z">
+        <w:r>
+          <w:rPr>
+            <w:rFonts w:ascii="Arial" w:hAnsi="Arial" w:cs="Arial"/>
+            <w:b/>
+            <w:bCs/>
+          </w:rPr>
+          <w:delText xml:space="preserve"> </w:delText>
+        </w:r>
+      </w:del>
+      <w:r>
+        <w:rPr>
+          <w:rFonts w:ascii="Arial" w:hAnsi="Arial" w:cs="Arial"/>
+          <w:b/>
+          <w:bCs/>
+        </w:rPr>
+        <w:t xml:space="preserve"> </w:t>
+      </w:r>
+      <w:r>
+        <w:rPr>
+          <w:rFonts w:ascii="Arial" w:hAnsi="Arial" w:cs="Arial"/>
+        </w:rPr>
+        <w:t xml:space="preserve">La clase línea tendrá la cantidad de objetos que </w:t>
+      </w:r>
+      <w:r>
+        <w:rPr>
+          <w:rFonts w:ascii="Arial" w:hAnsi="Arial" w:cs="Arial"/>
+        </w:rPr>
+        <w:t>almacene</w:t>
+      </w:r>
+      <w:r>
+        <w:rPr>
+          <w:rFonts w:ascii="Arial" w:hAnsi="Arial" w:cs="Arial"/>
+        </w:rPr>
+        <w:t xml:space="preserve"> el atributo definido como </w:t>
+      </w:r>
+      <w:r>
+        <w:rPr>
+          <w:rFonts w:ascii="Arial" w:hAnsi="Arial" w:cs="Arial"/>
+          <w:b/>
+          <w:bCs/>
+        </w:rPr>
+        <w:t xml:space="preserve">Int numlineas </w:t>
+      </w:r>
+      <w:r>
+        <w:rPr>
+          <w:rFonts w:ascii="Arial" w:hAnsi="Arial" w:cs="Arial"/>
+        </w:rPr>
+        <w:t>en la clase “red metro”</w:t>
+      </w:r>
+      <w:ins w:id="394" w:author="Lenovo" w:date="2024-05-07T11:28:00Z">
+        <w:r>
+          <w:rPr>
+            <w:rFonts w:ascii="Arial" w:hAnsi="Arial" w:cs="Arial"/>
+          </w:rPr>
+          <w:t>; cabe aclarar, qu</w:t>
+        </w:r>
+      </w:ins>
+      <w:ins w:id="395" w:author="Lenovo" w:date="2024-05-07T11:29:00Z">
+        <w:r>
+          <w:rPr>
+            <w:rFonts w:ascii="Arial" w:hAnsi="Arial" w:cs="Arial"/>
+          </w:rPr>
+          <w:t>e el número de líneas es un dato que se conocerá en tiempo de ejecución.</w:t>
+        </w:r>
+      </w:ins>
+      <w:del w:id="396" w:author="Lenovo" w:date="2024-05-07T11:28:00Z">
+        <w:r>
+          <w:rPr>
+            <w:rFonts w:ascii="Arial" w:hAnsi="Arial" w:cs="Arial"/>
+          </w:rPr>
+          <w:delText>.</w:delText>
+        </w:r>
+      </w:del>
+      <w:del w:id="397" w:author="Lenovo" w:date="2024-05-07T11:20:00Z">
+        <w:r>
+          <w:rPr>
+            <w:rFonts w:ascii="Arial" w:hAnsi="Arial" w:cs="Arial"/>
+          </w:rPr>
+          <w:delText xml:space="preserve"> </w:delText>
+        </w:r>
+        <w:r>
+          <w:rPr>
+            <w:rFonts w:ascii="Arial" w:hAnsi="Arial" w:cs="Arial"/>
+            <w:highlight w:val="cyan"/>
+          </w:rPr>
+          <w:delText>¿De qué manera haremos eso? Preguntar a miguel.</w:delText>
+        </w:r>
+      </w:del>
+    </w:p>
+    <w:p>
+      <w:pPr>
+        <w:pStyle w:val="NormalWeb"/>
+        <w:rPr>
+          <w:rFonts w:ascii="Arial" w:hAnsi="Arial" w:cs="Arial"/>
+          <w:b/>
+          <w:bCs/>
+          <w:color w:val="FF0000"/>
+        </w:rPr>
+      </w:pPr>
+    </w:p>
+    <w:p>
+      <w:pPr>
+        <w:pStyle w:val="NormalWeb"/>
+        <w:rPr>
+          <w:rFonts w:ascii="Arial" w:hAnsi="Arial" w:cs="Arial"/>
+          <w:b/>
+          <w:bCs/>
+          <w:color w:val="FF0000"/>
+        </w:rPr>
+      </w:pPr>
+    </w:p>
+    <w:p>
+      <w:pPr>
+        <w:pStyle w:val="NormalWeb"/>
+        <w:rPr>
+          <w:rFonts w:ascii="Arial" w:hAnsi="Arial" w:cs="Arial"/>
+          <w:b/>
+          <w:bCs/>
+          <w:color w:val="FF0000"/>
+        </w:rPr>
+      </w:pPr>
+    </w:p>
+    <w:p>
+      <w:pPr>
+        <w:pStyle w:val="NormalWeb"/>
+        <w:rPr>
+          <w:rFonts w:ascii="Arial" w:hAnsi="Arial" w:cs="Arial"/>
+          <w:b/>
+          <w:bCs/>
+          <w:color w:val="FF0000"/>
+        </w:rPr>
+      </w:pPr>
+    </w:p>
+    <w:p>
+      <w:pPr>
+        <w:pStyle w:val="NormalWeb"/>
+        <w:rPr>
+          <w:ins w:id="398" w:author="Lenovo" w:date="2024-05-07T11:20:00Z"/>
+          <w:rFonts w:ascii="Arial" w:hAnsi="Arial" w:cs="Arial"/>
+          <w:b/>
+          <w:bCs/>
+          <w:color w:val="FF0000"/>
+        </w:rPr>
+      </w:pPr>
+    </w:p>
+    <w:p>
+      <w:pPr>
+        <w:pStyle w:val="NormalWeb"/>
+        <w:rPr>
+          <w:ins w:id="399" w:author="Lenovo" w:date="2024-05-07T11:20:00Z"/>
+          <w:rFonts w:ascii="Arial" w:hAnsi="Arial" w:cs="Arial"/>
+          <w:b/>
+          <w:bCs/>
+          <w:color w:val="FF0000"/>
+        </w:rPr>
+      </w:pPr>
+    </w:p>
+    <w:p>
+      <w:pPr>
+        <w:pStyle w:val="NormalWeb"/>
+        <w:rPr>
+          <w:ins w:id="400" w:author="Lenovo" w:date="2024-05-07T11:20:00Z"/>
+          <w:rFonts w:ascii="Arial" w:hAnsi="Arial" w:cs="Arial"/>
+          <w:b/>
+          <w:bCs/>
+          <w:color w:val="FF0000"/>
+        </w:rPr>
+      </w:pPr>
+    </w:p>
+    <w:p>
+      <w:pPr>
+        <w:pStyle w:val="NormalWeb"/>
+        <w:rPr>
+          <w:ins w:id="401" w:author="Lenovo" w:date="2024-05-07T11:20:00Z"/>
+          <w:rFonts w:ascii="Arial" w:hAnsi="Arial" w:cs="Arial"/>
+          <w:b/>
+          <w:bCs/>
+          <w:color w:val="FF0000"/>
+        </w:rPr>
+      </w:pPr>
+    </w:p>
+    <w:p>
+      <w:pPr>
+        <w:pStyle w:val="NormalWeb"/>
+        <w:rPr>
+          <w:ins w:id="402" w:author="Lenovo" w:date="2024-05-07T11:20:00Z"/>
+          <w:rFonts w:ascii="Arial" w:hAnsi="Arial" w:cs="Arial"/>
+          <w:b/>
+          <w:bCs/>
+          <w:color w:val="FF0000"/>
+        </w:rPr>
+      </w:pPr>
+    </w:p>
+    <w:p>
+      <w:pPr>
+        <w:pStyle w:val="NormalWeb"/>
+        <w:rPr>
+          <w:ins w:id="403" w:author="Lenovo" w:date="2024-05-07T11:47:00Z"/>
+          <w:rFonts w:ascii="Arial" w:hAnsi="Arial" w:cs="Arial"/>
+          <w:b/>
+          <w:bCs/>
+          <w:color w:val="FF0000"/>
+        </w:rPr>
+      </w:pPr>
+    </w:p>
+    <w:p>
+      <w:pPr>
+        <w:pStyle w:val="NormalWeb"/>
+        <w:rPr>
+          <w:rFonts w:ascii="Arial" w:hAnsi="Arial" w:cs="Arial"/>
+          <w:b/>
+          <w:bCs/>
+          <w:color w:val="FF0000"/>
+        </w:rPr>
+      </w:pPr>
+    </w:p>
+    <w:p>
+      <w:pPr>
+        <w:pStyle w:val="NormalWeb"/>
+        <w:jc w:val="center"/>
+        <w:rPr>
+          <w:rFonts w:ascii="Arial" w:hAnsi="Arial" w:cs="Arial"/>
+          <w:b/>
+          <w:bCs/>
+          <w:color w:val="FF0000"/>
+        </w:rPr>
+      </w:pPr>
+      <w:r>
+        <w:rPr>
+          <w:rFonts w:ascii="Arial" w:hAnsi="Arial" w:cs="Arial"/>
+          <w:b/>
+          <w:bCs/>
+          <w:color w:val="FF0000"/>
+        </w:rPr>
+        <w:lastRenderedPageBreak/>
+        <w:t>Clase “E</w:t>
+      </w:r>
+      <w:r>
+        <w:rPr>
+          <w:rFonts w:ascii="Arial" w:hAnsi="Arial" w:cs="Arial"/>
+          <w:b/>
+          <w:bCs/>
+          <w:color w:val="FF0000"/>
+        </w:rPr>
+        <w:t>stacion</w:t>
+      </w:r>
+      <w:r>
+        <w:rPr>
+          <w:rFonts w:ascii="Arial" w:hAnsi="Arial" w:cs="Arial"/>
+          <w:b/>
+          <w:bCs/>
+          <w:color w:val="FF0000"/>
+        </w:rPr>
+        <w:t>”</w:t>
+      </w:r>
+    </w:p>
+    <w:p>
+      <w:pPr>
+        <w:pStyle w:val="NormalWeb"/>
+        <w:jc w:val="center"/>
+        <w:rPr>
+          <w:rFonts w:ascii="Arial" w:hAnsi="Arial" w:cs="Arial"/>
+        </w:rPr>
+      </w:pPr>
+      <w:r>
+        <w:rPr>
+          <w:rFonts w:ascii="Arial" w:hAnsi="Arial" w:cs="Arial"/>
+        </w:rPr>
+        <w:t>Hemos decidido crear una clase llamada “Estacion” con el fin de que esta contenga un conjunto de atributos y métodos que describan cómo se verá y se comportará un objeto de este tipo.</w:t>
+      </w:r>
+    </w:p>
+    <w:p>
+      <w:pPr>
+        <w:pStyle w:val="NormalWeb"/>
+        <w:rPr>
+          <w:rFonts w:ascii="Arial" w:hAnsi="Arial" w:cs="Arial"/>
+          <w:b/>
+          <w:bCs/>
+        </w:rPr>
+      </w:pPr>
+      <w:r>
+        <w:rPr>
+          <w:rFonts w:ascii="Arial" w:hAnsi="Arial" w:cs="Arial"/>
+          <w:b/>
+          <w:bCs/>
+        </w:rPr>
+        <w:t>Para la clase “estacion” hemos creado los siguientes</w:t>
+      </w:r>
+      <w:r>
+        <w:rPr>
+          <w:rFonts w:ascii="Arial" w:hAnsi="Arial" w:cs="Arial"/>
+          <w:b/>
+          <w:bCs/>
+          <w:color w:val="FF0000"/>
+        </w:rPr>
+        <w:t xml:space="preserve"> </w:t>
+      </w:r>
+      <w:r>
+        <w:rPr>
+          <w:rFonts w:ascii="Arial" w:hAnsi="Arial" w:cs="Arial"/>
+          <w:b/>
+          <w:bCs/>
+          <w:color w:val="000000" w:themeColor="text1"/>
+          <w:u w:val="single"/>
+        </w:rPr>
+        <w:t>atributos</w:t>
+      </w:r>
+      <w:r>
+        <w:rPr>
+          <w:rFonts w:ascii="Arial" w:hAnsi="Arial" w:cs="Arial"/>
+          <w:b/>
+          <w:bCs/>
+          <w:u w:val="single"/>
         </w:rPr>
         <w:t>:</w:t>
-      </w:r>
-      <w:r>
-        <w:rPr>
-          <w:rFonts w:ascii="Arial" w:hAnsi="Arial" w:cs="Arial"/>
-        </w:rPr>
-        <w:t xml:space="preserve"> Nombre de la </w:t>
-      </w:r>
-      <w:r>
-        <w:rPr>
-          <w:rFonts w:ascii="Arial" w:hAnsi="Arial" w:cs="Arial"/>
-        </w:rPr>
-        <w:t>estación.</w:t>
       </w:r>
     </w:p>
     <w:p>
@@ -4651,38 +8009,60 @@
         </w:numPr>
         <w:rPr>
           <w:rFonts w:ascii="Arial" w:hAnsi="Arial" w:cs="Arial"/>
-          <w:b/>
-          <w:bCs/>
-        </w:rPr>
-      </w:pPr>
-      <w:r>
-        <w:rPr>
-          <w:rFonts w:ascii="Arial" w:hAnsi="Arial" w:cs="Arial"/>
-          <w:b/>
-          <w:bCs/>
-        </w:rPr>
-        <w:t>String línea:</w:t>
-      </w:r>
-      <w:r>
-        <w:rPr>
-          <w:rFonts w:ascii="Arial" w:hAnsi="Arial" w:cs="Arial"/>
-          <w:b/>
-          <w:bCs/>
-        </w:rPr>
-        <w:tab/>
-      </w:r>
-      <w:r>
-        <w:rPr>
-          <w:rFonts w:ascii="Arial" w:hAnsi="Arial" w:cs="Arial"/>
-        </w:rPr>
-        <w:t>Linea a la que pertenece</w:t>
-      </w:r>
-      <w:r>
-        <w:rPr>
-          <w:rFonts w:ascii="Arial" w:hAnsi="Arial" w:cs="Arial"/>
-        </w:rPr>
-        <w:t>.</w:t>
-      </w:r>
+        </w:rPr>
+      </w:pPr>
+      <w:r>
+        <w:rPr>
+          <w:rFonts w:ascii="Arial" w:hAnsi="Arial" w:cs="Arial"/>
+          <w:b/>
+          <w:bCs/>
+        </w:rPr>
+        <w:t xml:space="preserve">Float tiemposiguiente: </w:t>
+      </w:r>
+      <w:r>
+        <w:rPr>
+          <w:rFonts w:ascii="Arial" w:hAnsi="Arial" w:cs="Arial"/>
+        </w:rPr>
+        <w:t>Tiempo que</w:t>
+      </w:r>
+      <w:ins w:id="404" w:author="Lenovo" w:date="2024-05-07T11:36:00Z">
+        <w:r>
+          <w:rPr>
+            <w:rFonts w:ascii="Arial" w:hAnsi="Arial" w:cs="Arial"/>
+          </w:rPr>
+          <w:t xml:space="preserve"> hay entre una estación y la siguiente</w:t>
+        </w:r>
+      </w:ins>
+      <w:del w:id="405" w:author="Lenovo" w:date="2024-05-07T11:36:00Z">
+        <w:r>
+          <w:rPr>
+            <w:rFonts w:ascii="Arial" w:hAnsi="Arial" w:cs="Arial"/>
+          </w:rPr>
+          <w:delText xml:space="preserve"> se demorara</w:delText>
+        </w:r>
+      </w:del>
+      <w:ins w:id="406" w:author="Lenovo" w:date="2024-05-07T11:36:00Z">
+        <w:r>
+          <w:rPr>
+            <w:rFonts w:ascii="Arial" w:hAnsi="Arial" w:cs="Arial"/>
+          </w:rPr>
+          <w:t>.</w:t>
+        </w:r>
+      </w:ins>
+      <w:del w:id="407" w:author="Lenovo" w:date="2024-05-07T11:36:00Z">
+        <w:r>
+          <w:rPr>
+            <w:rFonts w:ascii="Arial" w:hAnsi="Arial" w:cs="Arial"/>
+          </w:rPr>
+          <w:delText xml:space="preserve"> de la estación actual a la siguiente </w:delText>
+        </w:r>
+        <w:r>
+          <w:rPr>
+            <w:rFonts w:ascii="Arial" w:hAnsi="Arial" w:cs="Arial"/>
+          </w:rPr>
+          <w:delText>estación.</w:delText>
+        </w:r>
+      </w:del>
     </w:p>
     <w:p>
       <w:pPr>
@@ -4693,15 +8073,17 @@
         </w:numPr>
         <w:rPr>
           <w:rFonts w:ascii="Arial" w:hAnsi="Arial" w:cs="Arial"/>
-        </w:rPr>
-      </w:pPr>
-      <w:r>
-        <w:rPr>
-          <w:rFonts w:ascii="Arial" w:hAnsi="Arial" w:cs="Arial"/>
-          <w:b/>
-          <w:bCs/>
-        </w:rPr>
-        <w:t>Int numEstacion:</w:t>
+          <w:b/>
+          <w:bCs/>
+        </w:rPr>
+      </w:pPr>
+      <w:r>
+        <w:rPr>
+          <w:rFonts w:ascii="Arial" w:hAnsi="Arial" w:cs="Arial"/>
+          <w:b/>
+          <w:bCs/>
+        </w:rPr>
+        <w:t>Float tiempoAnterior:</w:t>
       </w:r>
       <w:r>
         <w:rPr>
@@ -4711,18 +8093,46 @@
         </w:rPr>
         <w:t xml:space="preserve"> </w:t>
       </w:r>
-      <w:r>
-        <w:rPr>
-          <w:rFonts w:ascii="Arial" w:hAnsi="Arial" w:cs="Arial"/>
-        </w:rPr>
-        <w:t>Indice en orden de la estación con respecto a las otras en el arreglo</w:t>
-      </w:r>
-      <w:r>
-        <w:rPr>
-          <w:rFonts w:ascii="Arial" w:hAnsi="Arial" w:cs="Arial"/>
-        </w:rPr>
-        <w:t>.</w:t>
-      </w:r>
+      <w:ins w:id="408" w:author="Lenovo" w:date="2024-05-07T11:37:00Z">
+        <w:r>
+          <w:rPr>
+            <w:rFonts w:ascii="Arial" w:hAnsi="Arial" w:cs="Arial"/>
+          </w:rPr>
+          <w:t>Tiempo que</w:t>
+        </w:r>
+        <w:r>
+          <w:rPr>
+            <w:rFonts w:ascii="Arial" w:hAnsi="Arial" w:cs="Arial"/>
+          </w:rPr>
+          <w:t xml:space="preserve"> hay entre una estación y la </w:t>
+        </w:r>
+        <w:r>
+          <w:rPr>
+            <w:rFonts w:ascii="Arial" w:hAnsi="Arial" w:cs="Arial"/>
+          </w:rPr>
+          <w:t>anterior</w:t>
+        </w:r>
+        <w:r>
+          <w:rPr>
+            <w:rFonts w:ascii="Arial" w:hAnsi="Arial" w:cs="Arial"/>
+          </w:rPr>
+          <w:t>.</w:t>
+        </w:r>
+      </w:ins>
+      <w:del w:id="409" w:author="Lenovo" w:date="2024-05-07T11:36:00Z">
+        <w:r>
+          <w:rPr>
+            <w:rFonts w:ascii="Arial" w:hAnsi="Arial" w:cs="Arial"/>
+          </w:rPr>
+          <w:delText>Tiempo que se demorara de la estación actual a la estación anterior</w:delText>
+        </w:r>
+        <w:r>
+          <w:rPr>
+            <w:rFonts w:ascii="Arial" w:hAnsi="Arial" w:cs="Arial"/>
+          </w:rPr>
+          <w:delText>.</w:delText>
+        </w:r>
+      </w:del>
     </w:p>
     <w:p>
       <w:pPr>
@@ -4733,27 +8143,65 @@
         </w:numPr>
         <w:rPr>
           <w:rFonts w:ascii="Arial" w:hAnsi="Arial" w:cs="Arial"/>
-        </w:rPr>
-      </w:pPr>
-      <w:r>
-        <w:rPr>
-          <w:rFonts w:ascii="Arial" w:hAnsi="Arial" w:cs="Arial"/>
-          <w:b/>
-          <w:bCs/>
-        </w:rPr>
-        <w:t>Int numTransferencia</w:t>
-      </w:r>
-      <w:r>
-        <w:rPr>
-          <w:rFonts w:ascii="Arial" w:hAnsi="Arial" w:cs="Arial"/>
-        </w:rPr>
-        <w:t xml:space="preserve">: </w:t>
-      </w:r>
-      <w:r>
-        <w:rPr>
-          <w:rFonts w:ascii="Arial" w:hAnsi="Arial" w:cs="Arial"/>
-        </w:rPr>
-        <w:t>Numero de transferencia que tiene la estación</w:t>
+          <w:b/>
+          <w:bCs/>
+        </w:rPr>
+      </w:pPr>
+      <w:r>
+        <w:rPr>
+          <w:rFonts w:ascii="Arial" w:hAnsi="Arial" w:cs="Arial"/>
+          <w:b/>
+          <w:bCs/>
+        </w:rPr>
+        <w:t>String nombre</w:t>
+      </w:r>
+      <w:r>
+        <w:rPr>
+          <w:rFonts w:ascii="Arial" w:hAnsi="Arial" w:cs="Arial"/>
+        </w:rPr>
+        <w:t>:</w:t>
+      </w:r>
+      <w:r>
+        <w:rPr>
+          <w:rFonts w:ascii="Arial" w:hAnsi="Arial" w:cs="Arial"/>
+        </w:rPr>
+        <w:t xml:space="preserve"> </w:t>
+      </w:r>
+      <w:ins w:id="410" w:author="Lenovo" w:date="2024-05-07T11:38:00Z">
+        <w:r>
+          <w:rPr>
+            <w:rFonts w:ascii="Arial" w:hAnsi="Arial" w:cs="Arial"/>
+          </w:rPr>
+          <w:t>Atrib</w:t>
+        </w:r>
+      </w:ins>
+      <w:ins w:id="411" w:author="Lenovo" w:date="2024-05-07T11:39:00Z">
+        <w:r>
+          <w:rPr>
+            <w:rFonts w:ascii="Arial" w:hAnsi="Arial" w:cs="Arial"/>
+          </w:rPr>
+          <w:t>uto de tipo string que almacena el n</w:t>
+        </w:r>
+      </w:ins>
+      <w:del w:id="412" w:author="Lenovo" w:date="2024-05-07T11:39:00Z">
+        <w:r>
+          <w:rPr>
+            <w:rFonts w:ascii="Arial" w:hAnsi="Arial" w:cs="Arial"/>
+          </w:rPr>
+          <w:delText>N</w:delText>
+        </w:r>
+      </w:del>
+      <w:r>
+        <w:rPr>
+          <w:rFonts w:ascii="Arial" w:hAnsi="Arial" w:cs="Arial"/>
+        </w:rPr>
+        <w:t xml:space="preserve">ombre de la </w:t>
+      </w:r>
+      <w:r>
+        <w:rPr>
+          <w:rFonts w:ascii="Arial" w:hAnsi="Arial" w:cs="Arial"/>
+        </w:rPr>
+        <w:t>estación.</w:t>
       </w:r>
     </w:p>
     <w:p>
@@ -4765,16 +8213,199 @@
         </w:numPr>
         <w:rPr>
           <w:rFonts w:ascii="Arial" w:hAnsi="Arial" w:cs="Arial"/>
-        </w:rPr>
-      </w:pPr>
-      <w:r>
-        <w:rPr>
-          <w:rFonts w:ascii="Arial" w:hAnsi="Arial" w:cs="Arial"/>
-          <w:b/>
-          <w:bCs/>
-        </w:rPr>
-        <w:t>Estacion*</w:t>
-      </w:r>
+          <w:b/>
+          <w:bCs/>
+        </w:rPr>
+      </w:pPr>
+      <w:r>
+        <w:rPr>
+          <w:rFonts w:ascii="Arial" w:hAnsi="Arial" w:cs="Arial"/>
+          <w:b/>
+          <w:bCs/>
+        </w:rPr>
+        <w:t>String línea:</w:t>
+      </w:r>
+      <w:r>
+        <w:rPr>
+          <w:rFonts w:ascii="Arial" w:hAnsi="Arial" w:cs="Arial"/>
+          <w:b/>
+          <w:bCs/>
+        </w:rPr>
+        <w:tab/>
+      </w:r>
+      <w:ins w:id="413" w:author="Lenovo" w:date="2024-05-07T11:39:00Z">
+        <w:r>
+          <w:rPr>
+            <w:rFonts w:ascii="Arial" w:hAnsi="Arial" w:cs="Arial"/>
+          </w:rPr>
+          <w:t xml:space="preserve">Atributo de tipo string que almacena el nombre de la </w:t>
+        </w:r>
+      </w:ins>
+      <w:r>
+        <w:rPr>
+          <w:rFonts w:ascii="Arial" w:hAnsi="Arial" w:cs="Arial"/>
+        </w:rPr>
+        <w:t>Linea a la que p</w:t>
+      </w:r>
+      <w:ins w:id="414" w:author="Lenovo" w:date="2024-05-07T11:39:00Z">
+        <w:r>
+          <w:rPr>
+            <w:rFonts w:ascii="Arial" w:hAnsi="Arial" w:cs="Arial"/>
+          </w:rPr>
+          <w:t xml:space="preserve">ertenece </w:t>
+        </w:r>
+      </w:ins>
+      <w:del w:id="415" w:author="Lenovo" w:date="2024-05-07T11:39:00Z">
+        <w:r>
+          <w:rPr>
+            <w:rFonts w:ascii="Arial" w:hAnsi="Arial" w:cs="Arial"/>
+          </w:rPr>
+          <w:delText>ertenece</w:delText>
+        </w:r>
+      </w:del>
+      <w:ins w:id="416" w:author="Lenovo" w:date="2024-05-07T11:32:00Z">
+        <w:r>
+          <w:rPr>
+            <w:rFonts w:ascii="Arial" w:hAnsi="Arial" w:cs="Arial"/>
+          </w:rPr>
+          <w:t>el objeto de tipo estación</w:t>
+        </w:r>
+      </w:ins>
+      <w:r>
+        <w:rPr>
+          <w:rFonts w:ascii="Arial" w:hAnsi="Arial" w:cs="Arial"/>
+        </w:rPr>
+        <w:t>.</w:t>
+      </w:r>
+    </w:p>
+    <w:p>
+      <w:pPr>
+        <w:pStyle w:val="NormalWeb"/>
+        <w:numPr>
+          <w:ilvl w:val="0"/>
+          <w:numId w:val="9"/>
+        </w:numPr>
+        <w:rPr>
+          <w:del w:id="417" w:author="Lenovo" w:date="2024-05-07T11:33:00Z"/>
+          <w:rFonts w:ascii="Arial" w:hAnsi="Arial" w:cs="Arial"/>
+        </w:rPr>
+      </w:pPr>
+      <w:del w:id="418" w:author="Lenovo" w:date="2024-05-07T11:33:00Z">
+        <w:r>
+          <w:rPr>
+            <w:rFonts w:ascii="Arial" w:hAnsi="Arial" w:cs="Arial"/>
+            <w:b/>
+            <w:bCs/>
+          </w:rPr>
+          <w:delText>Int numEstacion:</w:delText>
+        </w:r>
+        <w:r>
+          <w:rPr>
+            <w:rFonts w:ascii="Arial" w:hAnsi="Arial" w:cs="Arial"/>
+            <w:b/>
+            <w:bCs/>
+          </w:rPr>
+          <w:delText xml:space="preserve"> </w:delText>
+        </w:r>
+      </w:del>
+      <w:del w:id="419" w:author="Lenovo" w:date="2024-05-07T11:32:00Z">
+        <w:r>
+          <w:rPr>
+            <w:rFonts w:ascii="Arial" w:hAnsi="Arial" w:cs="Arial"/>
+          </w:rPr>
+          <w:delText>Indice</w:delText>
+        </w:r>
+      </w:del>
+      <w:del w:id="420" w:author="Lenovo" w:date="2024-05-07T11:33:00Z">
+        <w:r>
+          <w:rPr>
+            <w:rFonts w:ascii="Arial" w:hAnsi="Arial" w:cs="Arial"/>
+          </w:rPr>
+          <w:delText xml:space="preserve"> en orden de la estación con respecto a las otras en el arreglo</w:delText>
+        </w:r>
+        <w:r>
+          <w:rPr>
+            <w:rFonts w:ascii="Arial" w:hAnsi="Arial" w:cs="Arial"/>
+          </w:rPr>
+          <w:delText>.</w:delText>
+        </w:r>
+      </w:del>
+    </w:p>
+    <w:p>
+      <w:pPr>
+        <w:pStyle w:val="NormalWeb"/>
+        <w:numPr>
+          <w:ilvl w:val="0"/>
+          <w:numId w:val="9"/>
+        </w:numPr>
+        <w:rPr>
+          <w:del w:id="421" w:author="Lenovo" w:date="2024-05-07T11:40:00Z"/>
+          <w:rFonts w:ascii="Arial" w:hAnsi="Arial" w:cs="Arial"/>
+        </w:rPr>
+      </w:pPr>
+      <w:del w:id="422" w:author="Lenovo" w:date="2024-05-07T11:40:00Z">
+        <w:r>
+          <w:rPr>
+            <w:rFonts w:ascii="Arial" w:hAnsi="Arial" w:cs="Arial"/>
+            <w:b/>
+            <w:bCs/>
+          </w:rPr>
+          <w:delText>Int numTransferencia</w:delText>
+        </w:r>
+        <w:r>
+          <w:rPr>
+            <w:rFonts w:ascii="Arial" w:hAnsi="Arial" w:cs="Arial"/>
+          </w:rPr>
+          <w:delText xml:space="preserve">: </w:delText>
+        </w:r>
+        <w:r>
+          <w:rPr>
+            <w:rFonts w:ascii="Arial" w:hAnsi="Arial" w:cs="Arial"/>
+          </w:rPr>
+          <w:delText>Numero de transferencia que tiene la estación</w:delText>
+        </w:r>
+      </w:del>
+    </w:p>
+    <w:p>
+      <w:pPr>
+        <w:pStyle w:val="NormalWeb"/>
+        <w:numPr>
+          <w:ilvl w:val="0"/>
+          <w:numId w:val="9"/>
+        </w:numPr>
+        <w:rPr>
+          <w:del w:id="423" w:author="Lenovo" w:date="2024-05-07T11:34:00Z"/>
+          <w:rFonts w:ascii="Arial" w:hAnsi="Arial" w:cs="Arial"/>
+          <w:b/>
+          <w:bCs/>
+          <w:rPrChange w:id="424" w:author="Lenovo" w:date="2024-05-07T11:34:00Z">
+            <w:rPr>
+              <w:del w:id="425" w:author="Lenovo" w:date="2024-05-07T11:34:00Z"/>
+              <w:rFonts w:ascii="Arial" w:hAnsi="Arial" w:cs="Arial"/>
+            </w:rPr>
+          </w:rPrChange>
+        </w:rPr>
+      </w:pPr>
+      <w:ins w:id="426" w:author="Lenovo" w:date="2024-05-07T11:34:00Z">
+        <w:r>
+          <w:rPr>
+            <w:rFonts w:ascii="Arial" w:hAnsi="Arial" w:cs="Arial"/>
+            <w:b/>
+            <w:bCs/>
+          </w:rPr>
+          <w:t>Bool Transferencia</w:t>
+        </w:r>
+      </w:ins>
+      <w:del w:id="427" w:author="Lenovo" w:date="2024-05-07T11:34:00Z">
+        <w:r>
+          <w:rPr>
+            <w:rFonts w:ascii="Arial" w:hAnsi="Arial" w:cs="Arial"/>
+            <w:b/>
+            <w:bCs/>
+          </w:rPr>
+          <w:delText>Estacion*</w:delText>
+        </w:r>
+      </w:del>
       <w:r>
         <w:rPr>
           <w:rFonts w:ascii="Arial" w:hAnsi="Arial" w:cs="Arial"/>
@@ -4783,39 +8414,151 @@
         </w:rPr>
         <w:t xml:space="preserve">: </w:t>
       </w:r>
-      <w:r>
-        <w:rPr>
-          <w:rFonts w:ascii="Arial" w:hAnsi="Arial" w:cs="Arial"/>
-        </w:rPr>
-        <w:t>arreglo de tipo Estacion, que contendrá las estaciones de transferencia de una</w:t>
-      </w:r>
-      <w:r>
-        <w:rPr>
-          <w:rFonts w:ascii="Arial" w:hAnsi="Arial" w:cs="Arial"/>
-        </w:rPr>
-        <w:t xml:space="preserve"> linea</w:t>
-      </w:r>
-      <w:r>
-        <w:rPr>
-          <w:rFonts w:ascii="Arial" w:hAnsi="Arial" w:cs="Arial"/>
-        </w:rPr>
-        <w:t>, este arreglo siempre aumenta pero nunca disminuye</w:t>
-      </w:r>
-    </w:p>
-    <w:p>
-      <w:pPr>
-        <w:pStyle w:val="NormalWeb"/>
-        <w:rPr>
-          <w:rFonts w:ascii="Arial" w:hAnsi="Arial" w:cs="Arial"/>
-          <w:b/>
-          <w:bCs/>
-        </w:rPr>
-      </w:pPr>
-    </w:p>
-    <w:p>
-      <w:pPr>
-        <w:pStyle w:val="NormalWeb"/>
-        <w:rPr>
+      <w:ins w:id="428" w:author="Lenovo" w:date="2024-05-07T11:34:00Z">
+        <w:r>
+          <w:rPr>
+            <w:rFonts w:ascii="Arial" w:hAnsi="Arial" w:cs="Arial"/>
+            <w:rPrChange w:id="429" w:author="Lenovo" w:date="2024-05-07T11:34:00Z">
+              <w:rPr>
+                <w:rFonts w:ascii="Arial" w:hAnsi="Arial" w:cs="Arial"/>
+                <w:b/>
+                <w:bCs/>
+              </w:rPr>
+            </w:rPrChange>
+          </w:rPr>
+          <w:t>Este atributo sirve para reconocer si una estación es de transferencia o no</w:t>
+        </w:r>
+      </w:ins>
+      <w:ins w:id="430" w:author="Lenovo" w:date="2024-05-07T11:41:00Z">
+        <w:r>
+          <w:rPr>
+            <w:rFonts w:ascii="Arial" w:hAnsi="Arial" w:cs="Arial"/>
+          </w:rPr>
+          <w:t>, en caso de que una estación sea de tra</w:t>
+        </w:r>
+      </w:ins>
+      <w:ins w:id="431" w:author="Lenovo" w:date="2024-05-07T11:42:00Z">
+        <w:r>
+          <w:rPr>
+            <w:rFonts w:ascii="Arial" w:hAnsi="Arial" w:cs="Arial"/>
+          </w:rPr>
+          <w:t xml:space="preserve">nsferencia, </w:t>
+        </w:r>
+      </w:ins>
+      <w:ins w:id="432" w:author="Lenovo" w:date="2024-05-07T11:41:00Z">
+        <w:r>
+          <w:rPr>
+            <w:rFonts w:ascii="Arial" w:hAnsi="Arial" w:cs="Arial"/>
+          </w:rPr>
+          <w:t>este atributo almacena un booleano “True”</w:t>
+        </w:r>
+      </w:ins>
+      <w:ins w:id="433" w:author="Lenovo" w:date="2024-05-07T11:42:00Z">
+        <w:r>
+          <w:rPr>
+            <w:rFonts w:ascii="Arial" w:hAnsi="Arial" w:cs="Arial"/>
+          </w:rPr>
+          <w:t>;</w:t>
+        </w:r>
+      </w:ins>
+      <w:ins w:id="434" w:author="Lenovo" w:date="2024-05-07T11:41:00Z">
+        <w:r>
+          <w:rPr>
+            <w:rFonts w:ascii="Arial" w:hAnsi="Arial" w:cs="Arial"/>
+          </w:rPr>
+          <w:t xml:space="preserve"> de lo contrario</w:t>
+        </w:r>
+      </w:ins>
+      <w:ins w:id="435" w:author="Lenovo" w:date="2024-05-07T11:42:00Z">
+        <w:r>
+          <w:rPr>
+            <w:rFonts w:ascii="Arial" w:hAnsi="Arial" w:cs="Arial"/>
+          </w:rPr>
+          <w:t>,</w:t>
+        </w:r>
+      </w:ins>
+      <w:ins w:id="436" w:author="Lenovo" w:date="2024-05-07T11:41:00Z">
+        <w:r>
+          <w:rPr>
+            <w:rFonts w:ascii="Arial" w:hAnsi="Arial" w:cs="Arial"/>
+          </w:rPr>
+          <w:t xml:space="preserve"> </w:t>
+        </w:r>
+      </w:ins>
+      <w:ins w:id="437" w:author="Lenovo" w:date="2024-05-07T11:42:00Z">
+        <w:r>
+          <w:rPr>
+            <w:rFonts w:ascii="Arial" w:hAnsi="Arial" w:cs="Arial"/>
+          </w:rPr>
+          <w:t>almacena un booleano “False”.</w:t>
+        </w:r>
+      </w:ins>
+      <w:del w:id="438" w:author="Lenovo" w:date="2024-05-07T11:34:00Z">
+        <w:r>
+          <w:rPr>
+            <w:rFonts w:ascii="Arial" w:hAnsi="Arial" w:cs="Arial"/>
+            <w:b/>
+            <w:bCs/>
+            <w:rPrChange w:id="439" w:author="Lenovo" w:date="2024-05-07T11:34:00Z">
+              <w:rPr>
+                <w:rFonts w:ascii="Arial" w:hAnsi="Arial" w:cs="Arial"/>
+              </w:rPr>
+            </w:rPrChange>
+          </w:rPr>
+          <w:delText>arreglo de tipo Estacion, que contendrá las estaciones de transferencia de una</w:delText>
+        </w:r>
+        <w:r>
+          <w:rPr>
+            <w:rFonts w:ascii="Arial" w:hAnsi="Arial" w:cs="Arial"/>
+            <w:b/>
+            <w:bCs/>
+            <w:rPrChange w:id="440" w:author="Lenovo" w:date="2024-05-07T11:34:00Z">
+              <w:rPr>
+                <w:rFonts w:ascii="Arial" w:hAnsi="Arial" w:cs="Arial"/>
+              </w:rPr>
+            </w:rPrChange>
+          </w:rPr>
+          <w:delText xml:space="preserve"> linea</w:delText>
+        </w:r>
+        <w:r>
+          <w:rPr>
+            <w:rFonts w:ascii="Arial" w:hAnsi="Arial" w:cs="Arial"/>
+            <w:b/>
+            <w:bCs/>
+            <w:rPrChange w:id="441" w:author="Lenovo" w:date="2024-05-07T11:34:00Z">
+              <w:rPr>
+                <w:rFonts w:ascii="Arial" w:hAnsi="Arial" w:cs="Arial"/>
+              </w:rPr>
+            </w:rPrChange>
+          </w:rPr>
+          <w:delText>, este arreglo siempre aumenta pero nunca disminuye</w:delText>
+        </w:r>
+      </w:del>
+    </w:p>
+    <w:p>
+      <w:pPr>
+        <w:pStyle w:val="NormalWeb"/>
+        <w:numPr>
+          <w:ilvl w:val="0"/>
+          <w:numId w:val="9"/>
+        </w:numPr>
+        <w:rPr>
+          <w:rFonts w:ascii="Arial" w:hAnsi="Arial" w:cs="Arial"/>
+          <w:b/>
+          <w:bCs/>
+        </w:rPr>
+        <w:pPrChange w:id="442" w:author="Lenovo" w:date="2024-05-07T11:34:00Z">
+          <w:pPr>
+            <w:pStyle w:val="NormalWeb"/>
+          </w:pPr>
+        </w:pPrChange>
+      </w:pPr>
+    </w:p>
+    <w:p>
+      <w:pPr>
+        <w:pStyle w:val="NormalWeb"/>
+        <w:rPr>
+          <w:ins w:id="443" w:author="Lenovo" w:date="2024-05-07T11:49:00Z"/>
           <w:rFonts w:ascii="Arial" w:hAnsi="Arial" w:cs="Arial"/>
           <w:b/>
           <w:bCs/>
@@ -4828,7 +8571,6 @@
           <w:b/>
           <w:bCs/>
         </w:rPr>
-        <w:lastRenderedPageBreak/>
         <w:t>Para la clase “estacion” hemos creado los siguientes</w:t>
       </w:r>
       <w:r>
@@ -4863,114 +8605,455 @@
     <w:p>
       <w:pPr>
         <w:pStyle w:val="NormalWeb"/>
-        <w:rPr>
-          <w:rFonts w:ascii="Arial" w:hAnsi="Arial" w:cs="Arial"/>
-          <w:b/>
-          <w:bCs/>
-        </w:rPr>
-      </w:pPr>
-      <w:r>
-        <w:rPr>
-          <w:rFonts w:ascii="Arial" w:hAnsi="Arial" w:cs="Arial"/>
-          <w:b/>
-          <w:bCs/>
-        </w:rPr>
-        <w:t>-Encapsulamiento:</w:t>
-      </w:r>
-      <w:r>
-        <w:rPr>
-          <w:rFonts w:ascii="Arial" w:hAnsi="Arial" w:cs="Arial"/>
-          <w:b/>
-          <w:bCs/>
-          <w:lang w:val="en-US"/>
-        </w:rPr>
-        <w:t xml:space="preserve"> </w:t>
-      </w:r>
-      <w:r>
-        <w:rPr>
-          <w:rFonts w:ascii="Arial" w:hAnsi="Arial" w:cs="Arial"/>
-          <w:lang w:val="en-US"/>
-        </w:rPr>
-        <w:t xml:space="preserve">La palabra “encapsulamiento”, se </w:t>
-      </w:r>
-      <w:r>
-        <w:rPr>
-          <w:rFonts w:ascii="Arial" w:hAnsi="Arial" w:cs="Arial"/>
-          <w:lang w:val="en-US"/>
-        </w:rPr>
-        <w:t xml:space="preserve">está </w:t>
-      </w:r>
-      <w:r>
-        <w:rPr>
-          <w:rFonts w:ascii="Arial" w:hAnsi="Arial" w:cs="Arial"/>
-          <w:lang w:val="en-US"/>
-        </w:rPr>
-        <w:t>utiliza</w:t>
-      </w:r>
-      <w:r>
-        <w:rPr>
-          <w:rFonts w:ascii="Arial" w:hAnsi="Arial" w:cs="Arial"/>
-          <w:lang w:val="en-US"/>
-        </w:rPr>
-        <w:t>ndo</w:t>
-      </w:r>
-      <w:r>
-        <w:rPr>
-          <w:rFonts w:ascii="Arial" w:hAnsi="Arial" w:cs="Arial"/>
-          <w:lang w:val="en-US"/>
-        </w:rPr>
-        <w:t xml:space="preserve"> para generalizar la creación de </w:t>
-      </w:r>
-      <w:r>
-        <w:rPr>
-          <w:rFonts w:ascii="Arial" w:hAnsi="Arial" w:cs="Arial"/>
-          <w:b/>
-          <w:bCs/>
-          <w:lang w:val="en-US"/>
-        </w:rPr>
-        <w:t>s</w:t>
-      </w:r>
-      <w:r>
-        <w:rPr>
-          <w:rFonts w:ascii="Arial" w:hAnsi="Arial" w:cs="Arial"/>
-          <w:b/>
-          <w:bCs/>
-          <w:lang w:val="en-US"/>
-        </w:rPr>
-        <w:t>etters, getters y constructor</w:t>
-      </w:r>
-      <w:r>
-        <w:rPr>
-          <w:rFonts w:ascii="Arial" w:hAnsi="Arial" w:cs="Arial"/>
-          <w:b/>
-          <w:bCs/>
-          <w:lang w:val="en-US"/>
-        </w:rPr>
-        <w:t>es</w:t>
-      </w:r>
-      <w:r>
-        <w:rPr>
-          <w:rFonts w:ascii="Arial" w:hAnsi="Arial" w:cs="Arial"/>
-          <w:b/>
-          <w:bCs/>
-        </w:rPr>
-        <w:t>.</w:t>
-      </w:r>
-    </w:p>
-    <w:p>
-      <w:pPr>
-        <w:pStyle w:val="NormalWeb"/>
-        <w:rPr>
-          <w:rFonts w:ascii="Arial" w:hAnsi="Arial" w:cs="Arial"/>
-          <w:b/>
-          <w:bCs/>
-        </w:rPr>
-      </w:pPr>
-    </w:p>
-    <w:p>
-      <w:pPr>
-        <w:pStyle w:val="NormalWeb"/>
-        <w:rPr>
+        <w:numPr>
+          <w:ilvl w:val="0"/>
+          <w:numId w:val="9"/>
+        </w:numPr>
+        <w:rPr>
+          <w:del w:id="444" w:author="Lenovo" w:date="2024-05-07T11:54:00Z"/>
+          <w:rFonts w:ascii="Arial" w:hAnsi="Arial" w:cs="Arial"/>
+          <w:rPrChange w:id="445" w:author="Lenovo" w:date="2024-05-07T11:56:00Z">
+            <w:rPr>
+              <w:del w:id="446" w:author="Lenovo" w:date="2024-05-07T11:54:00Z"/>
+              <w:rFonts w:ascii="Arial" w:hAnsi="Arial" w:cs="Arial"/>
+              <w:b/>
+              <w:bCs/>
+              <w:u w:val="single"/>
+            </w:rPr>
+          </w:rPrChange>
+        </w:rPr>
+        <w:pPrChange w:id="447" w:author="Lenovo" w:date="2024-05-07T11:56:00Z">
+          <w:pPr>
+            <w:pStyle w:val="NormalWeb"/>
+          </w:pPr>
+        </w:pPrChange>
+      </w:pPr>
+      <w:ins w:id="448" w:author="Lenovo" w:date="2024-05-07T11:49:00Z">
+        <w:r>
+          <w:rPr>
+            <w:rFonts w:ascii="Arial" w:hAnsi="Arial" w:cs="Arial"/>
+            <w:b/>
+            <w:bCs/>
+            <w:rPrChange w:id="449" w:author="Lenovo" w:date="2024-05-07T11:50:00Z">
+              <w:rPr>
+                <w:rFonts w:ascii="Arial" w:hAnsi="Arial" w:cs="Arial"/>
+              </w:rPr>
+            </w:rPrChange>
+          </w:rPr>
+          <w:t>Estacion(string</w:t>
+        </w:r>
+      </w:ins>
+      <w:ins w:id="450" w:author="Lenovo" w:date="2024-05-07T11:50:00Z">
+        <w:r>
+          <w:rPr>
+            <w:rFonts w:ascii="Arial" w:hAnsi="Arial" w:cs="Arial"/>
+            <w:b/>
+            <w:bCs/>
+            <w:rPrChange w:id="451" w:author="Lenovo" w:date="2024-05-07T11:50:00Z">
+              <w:rPr>
+                <w:rFonts w:ascii="Arial" w:hAnsi="Arial" w:cs="Arial"/>
+              </w:rPr>
+            </w:rPrChange>
+          </w:rPr>
+          <w:t xml:space="preserve"> nombre</w:t>
+        </w:r>
+      </w:ins>
+      <w:ins w:id="452" w:author="Lenovo" w:date="2024-05-07T11:49:00Z">
+        <w:r>
+          <w:rPr>
+            <w:rFonts w:ascii="Arial" w:hAnsi="Arial" w:cs="Arial"/>
+            <w:b/>
+            <w:bCs/>
+            <w:rPrChange w:id="453" w:author="Lenovo" w:date="2024-05-07T11:50:00Z">
+              <w:rPr>
+                <w:rFonts w:ascii="Arial" w:hAnsi="Arial" w:cs="Arial"/>
+              </w:rPr>
+            </w:rPrChange>
+          </w:rPr>
+          <w:t>,string</w:t>
+        </w:r>
+      </w:ins>
+      <w:ins w:id="454" w:author="Lenovo" w:date="2024-05-07T11:50:00Z">
+        <w:r>
+          <w:rPr>
+            <w:rFonts w:ascii="Arial" w:hAnsi="Arial" w:cs="Arial"/>
+            <w:b/>
+            <w:bCs/>
+            <w:rPrChange w:id="455" w:author="Lenovo" w:date="2024-05-07T11:50:00Z">
+              <w:rPr>
+                <w:rFonts w:ascii="Arial" w:hAnsi="Arial" w:cs="Arial"/>
+              </w:rPr>
+            </w:rPrChange>
+          </w:rPr>
+          <w:t xml:space="preserve"> linea</w:t>
+        </w:r>
+      </w:ins>
+      <w:ins w:id="456" w:author="Lenovo" w:date="2024-05-07T11:49:00Z">
+        <w:r>
+          <w:rPr>
+            <w:rFonts w:ascii="Arial" w:hAnsi="Arial" w:cs="Arial"/>
+            <w:b/>
+            <w:bCs/>
+            <w:rPrChange w:id="457" w:author="Lenovo" w:date="2024-05-07T11:50:00Z">
+              <w:rPr>
+                <w:rFonts w:ascii="Arial" w:hAnsi="Arial" w:cs="Arial"/>
+              </w:rPr>
+            </w:rPrChange>
+          </w:rPr>
+          <w:t>)</w:t>
+        </w:r>
+      </w:ins>
+      <w:ins w:id="458" w:author="Lenovo" w:date="2024-05-07T11:50:00Z">
+        <w:r>
+          <w:rPr>
+            <w:rFonts w:ascii="Arial" w:hAnsi="Arial" w:cs="Arial"/>
+            <w:b/>
+            <w:bCs/>
+            <w:rPrChange w:id="459" w:author="Lenovo" w:date="2024-05-07T11:50:00Z">
+              <w:rPr>
+                <w:rFonts w:ascii="Arial" w:hAnsi="Arial" w:cs="Arial"/>
+              </w:rPr>
+            </w:rPrChange>
+          </w:rPr>
+          <w:t>:</w:t>
+        </w:r>
+      </w:ins>
+      <w:ins w:id="460" w:author="Lenovo" w:date="2024-05-07T11:52:00Z">
+        <w:r>
+          <w:t xml:space="preserve"> </w:t>
+        </w:r>
+        <w:r>
+          <w:rPr>
+            <w:rFonts w:ascii="Arial" w:hAnsi="Arial" w:cs="Arial"/>
+            <w:rPrChange w:id="461" w:author="Lenovo" w:date="2024-05-07T11:54:00Z">
+              <w:rPr>
+                <w:rFonts w:ascii="Arial" w:hAnsi="Arial" w:cs="Arial"/>
+                <w:b/>
+                <w:bCs/>
+              </w:rPr>
+            </w:rPrChange>
+          </w:rPr>
+          <w:t xml:space="preserve">Este </w:t>
+        </w:r>
+        <w:r>
+          <w:rPr>
+            <w:rFonts w:ascii="Arial" w:hAnsi="Arial" w:cs="Arial"/>
+            <w:rPrChange w:id="462" w:author="Lenovo" w:date="2024-05-07T11:54:00Z">
+              <w:rPr>
+                <w:rFonts w:ascii="Arial" w:hAnsi="Arial" w:cs="Arial"/>
+                <w:b/>
+                <w:bCs/>
+              </w:rPr>
+            </w:rPrChange>
+          </w:rPr>
+          <w:t xml:space="preserve">método </w:t>
+        </w:r>
+        <w:r>
+          <w:rPr>
+            <w:rFonts w:ascii="Arial" w:hAnsi="Arial" w:cs="Arial"/>
+            <w:rPrChange w:id="463" w:author="Lenovo" w:date="2024-05-07T11:54:00Z">
+              <w:rPr>
+                <w:rFonts w:ascii="Arial" w:hAnsi="Arial" w:cs="Arial"/>
+                <w:b/>
+                <w:bCs/>
+              </w:rPr>
+            </w:rPrChange>
+          </w:rPr>
+          <w:t xml:space="preserve">es un constructor de la clase Estacion, </w:t>
+        </w:r>
+      </w:ins>
+      <w:ins w:id="464" w:author="Lenovo" w:date="2024-05-07T11:53:00Z">
+        <w:r>
+          <w:rPr>
+            <w:rFonts w:ascii="Arial" w:hAnsi="Arial" w:cs="Arial"/>
+            <w:rPrChange w:id="465" w:author="Lenovo" w:date="2024-05-07T11:54:00Z">
+              <w:rPr>
+                <w:rFonts w:ascii="Arial" w:hAnsi="Arial" w:cs="Arial"/>
+                <w:b/>
+                <w:bCs/>
+              </w:rPr>
+            </w:rPrChange>
+          </w:rPr>
+          <w:t xml:space="preserve">y </w:t>
+        </w:r>
+      </w:ins>
+      <w:ins w:id="466" w:author="Lenovo" w:date="2024-05-07T11:52:00Z">
+        <w:r>
+          <w:rPr>
+            <w:rFonts w:ascii="Arial" w:hAnsi="Arial" w:cs="Arial"/>
+            <w:rPrChange w:id="467" w:author="Lenovo" w:date="2024-05-07T11:54:00Z">
+              <w:rPr>
+                <w:rFonts w:ascii="Arial" w:hAnsi="Arial" w:cs="Arial"/>
+                <w:b/>
+                <w:bCs/>
+              </w:rPr>
+            </w:rPrChange>
+          </w:rPr>
+          <w:t>es</w:t>
+        </w:r>
+        <w:r>
+          <w:rPr>
+            <w:rFonts w:ascii="Arial" w:hAnsi="Arial" w:cs="Arial"/>
+            <w:rPrChange w:id="468" w:author="Lenovo" w:date="2024-05-07T11:54:00Z">
+              <w:rPr>
+                <w:rFonts w:ascii="Arial" w:hAnsi="Arial" w:cs="Arial"/>
+                <w:b/>
+                <w:bCs/>
+              </w:rPr>
+            </w:rPrChange>
+          </w:rPr>
+          <w:t xml:space="preserve"> invoca</w:t>
+        </w:r>
+        <w:r>
+          <w:rPr>
+            <w:rFonts w:ascii="Arial" w:hAnsi="Arial" w:cs="Arial"/>
+            <w:rPrChange w:id="469" w:author="Lenovo" w:date="2024-05-07T11:54:00Z">
+              <w:rPr>
+                <w:rFonts w:ascii="Arial" w:hAnsi="Arial" w:cs="Arial"/>
+                <w:b/>
+                <w:bCs/>
+              </w:rPr>
+            </w:rPrChange>
+          </w:rPr>
+          <w:t>do</w:t>
+        </w:r>
+        <w:r>
+          <w:rPr>
+            <w:rFonts w:ascii="Arial" w:hAnsi="Arial" w:cs="Arial"/>
+            <w:rPrChange w:id="470" w:author="Lenovo" w:date="2024-05-07T11:54:00Z">
+              <w:rPr>
+                <w:rFonts w:ascii="Arial" w:hAnsi="Arial" w:cs="Arial"/>
+                <w:b/>
+                <w:bCs/>
+              </w:rPr>
+            </w:rPrChange>
+          </w:rPr>
+          <w:t xml:space="preserve"> cuando se crea una nueva instancia de</w:t>
+        </w:r>
+      </w:ins>
+      <w:ins w:id="471" w:author="Lenovo" w:date="2024-05-07T11:55:00Z">
+        <w:r>
+          <w:rPr>
+            <w:rFonts w:ascii="Arial" w:hAnsi="Arial" w:cs="Arial"/>
+          </w:rPr>
+          <w:t xml:space="preserve"> esta clase</w:t>
+        </w:r>
+      </w:ins>
+      <w:ins w:id="472" w:author="Lenovo" w:date="2024-05-07T11:53:00Z">
+        <w:r>
+          <w:rPr>
+            <w:rFonts w:ascii="Arial" w:hAnsi="Arial" w:cs="Arial"/>
+            <w:rPrChange w:id="473" w:author="Lenovo" w:date="2024-05-07T11:54:00Z">
+              <w:rPr>
+                <w:rFonts w:ascii="Arial" w:hAnsi="Arial" w:cs="Arial"/>
+                <w:b/>
+                <w:bCs/>
+              </w:rPr>
+            </w:rPrChange>
+          </w:rPr>
+          <w:t xml:space="preserve">. Este constructor inicializa </w:t>
+        </w:r>
+      </w:ins>
+      <w:ins w:id="474" w:author="Lenovo" w:date="2024-05-07T11:55:00Z">
+        <w:r>
+          <w:rPr>
+            <w:rFonts w:ascii="Arial" w:hAnsi="Arial" w:cs="Arial"/>
+          </w:rPr>
+          <w:t xml:space="preserve">los atributos de </w:t>
+        </w:r>
+      </w:ins>
+      <w:ins w:id="475" w:author="Lenovo" w:date="2024-05-07T11:53:00Z">
+        <w:r>
+          <w:rPr>
+            <w:rFonts w:ascii="Arial" w:hAnsi="Arial" w:cs="Arial"/>
+            <w:rPrChange w:id="476" w:author="Lenovo" w:date="2024-05-07T11:54:00Z">
+              <w:rPr>
+                <w:rFonts w:ascii="Arial" w:hAnsi="Arial" w:cs="Arial"/>
+                <w:b/>
+                <w:bCs/>
+              </w:rPr>
+            </w:rPrChange>
+          </w:rPr>
+          <w:t>un o</w:t>
+        </w:r>
+      </w:ins>
+      <w:ins w:id="477" w:author="Lenovo" w:date="2024-05-07T11:55:00Z">
+        <w:r>
+          <w:rPr>
+            <w:rFonts w:ascii="Arial" w:hAnsi="Arial" w:cs="Arial"/>
+          </w:rPr>
+          <w:t>bjeto</w:t>
+        </w:r>
+      </w:ins>
+      <w:ins w:id="478" w:author="Lenovo" w:date="2024-05-07T11:53:00Z">
+        <w:r>
+          <w:rPr>
+            <w:rFonts w:ascii="Arial" w:hAnsi="Arial" w:cs="Arial"/>
+            <w:rPrChange w:id="479" w:author="Lenovo" w:date="2024-05-07T11:54:00Z">
+              <w:rPr>
+                <w:rFonts w:ascii="Arial" w:hAnsi="Arial" w:cs="Arial"/>
+                <w:b/>
+                <w:bCs/>
+              </w:rPr>
+            </w:rPrChange>
+          </w:rPr>
+          <w:t xml:space="preserve"> de l</w:t>
+        </w:r>
+      </w:ins>
+      <w:ins w:id="480" w:author="Lenovo" w:date="2024-05-07T11:54:00Z">
+        <w:r>
+          <w:rPr>
+            <w:rFonts w:ascii="Arial" w:hAnsi="Arial" w:cs="Arial"/>
+            <w:rPrChange w:id="481" w:author="Lenovo" w:date="2024-05-07T11:54:00Z">
+              <w:rPr>
+                <w:rFonts w:ascii="Arial" w:hAnsi="Arial" w:cs="Arial"/>
+                <w:b/>
+                <w:bCs/>
+              </w:rPr>
+            </w:rPrChange>
+          </w:rPr>
+          <w:t xml:space="preserve">a clase Estacion con el nombre </w:t>
+        </w:r>
+      </w:ins>
+      <w:ins w:id="482" w:author="Lenovo" w:date="2024-05-07T11:56:00Z">
+        <w:r>
+          <w:rPr>
+            <w:rFonts w:ascii="Arial" w:hAnsi="Arial" w:cs="Arial"/>
+          </w:rPr>
+          <w:t>que va a tener el objeto de esta clase y</w:t>
+        </w:r>
+      </w:ins>
+      <w:ins w:id="483" w:author="Lenovo" w:date="2024-05-07T11:54:00Z">
+        <w:r>
+          <w:rPr>
+            <w:rFonts w:ascii="Arial" w:hAnsi="Arial" w:cs="Arial"/>
+            <w:rPrChange w:id="484" w:author="Lenovo" w:date="2024-05-07T11:54:00Z">
+              <w:rPr>
+                <w:rFonts w:ascii="Arial" w:hAnsi="Arial" w:cs="Arial"/>
+                <w:b/>
+                <w:bCs/>
+              </w:rPr>
+            </w:rPrChange>
+          </w:rPr>
+          <w:t xml:space="preserve"> el nombre de la línea a la que pertenece.</w:t>
+        </w:r>
+      </w:ins>
+    </w:p>
+    <w:p>
+      <w:pPr>
+        <w:pStyle w:val="NormalWeb"/>
+        <w:rPr>
+          <w:del w:id="485" w:author="Lenovo" w:date="2024-05-07T11:43:00Z"/>
+          <w:rFonts w:ascii="Arial" w:hAnsi="Arial" w:cs="Arial"/>
+          <w:b/>
+          <w:bCs/>
+        </w:rPr>
+      </w:pPr>
+      <w:del w:id="486" w:author="Lenovo" w:date="2024-05-07T11:43:00Z">
+        <w:r>
+          <w:rPr>
+            <w:rFonts w:ascii="Arial" w:hAnsi="Arial" w:cs="Arial"/>
+            <w:b/>
+            <w:bCs/>
+          </w:rPr>
+          <w:delText>-Encapsulamiento:</w:delText>
+        </w:r>
+        <w:r>
+          <w:rPr>
+            <w:rFonts w:ascii="Arial" w:hAnsi="Arial" w:cs="Arial"/>
+            <w:b/>
+            <w:bCs/>
+            <w:lang w:val="en-US"/>
+          </w:rPr>
+          <w:delText xml:space="preserve"> </w:delText>
+        </w:r>
+        <w:r>
+          <w:rPr>
+            <w:rFonts w:ascii="Arial" w:hAnsi="Arial" w:cs="Arial"/>
+            <w:lang w:val="en-US"/>
+          </w:rPr>
+          <w:delText xml:space="preserve">La palabra “encapsulamiento”, se </w:delText>
+        </w:r>
+        <w:r>
+          <w:rPr>
+            <w:rFonts w:ascii="Arial" w:hAnsi="Arial" w:cs="Arial"/>
+            <w:lang w:val="en-US"/>
+          </w:rPr>
+          <w:delText xml:space="preserve">está </w:delText>
+        </w:r>
+        <w:r>
+          <w:rPr>
+            <w:rFonts w:ascii="Arial" w:hAnsi="Arial" w:cs="Arial"/>
+            <w:lang w:val="en-US"/>
+          </w:rPr>
+          <w:delText>utiliza</w:delText>
+        </w:r>
+        <w:r>
+          <w:rPr>
+            <w:rFonts w:ascii="Arial" w:hAnsi="Arial" w:cs="Arial"/>
+            <w:lang w:val="en-US"/>
+          </w:rPr>
+          <w:delText>ndo</w:delText>
+        </w:r>
+        <w:r>
+          <w:rPr>
+            <w:rFonts w:ascii="Arial" w:hAnsi="Arial" w:cs="Arial"/>
+            <w:lang w:val="en-US"/>
+          </w:rPr>
+          <w:delText xml:space="preserve"> para generalizar la creación de </w:delText>
+        </w:r>
+        <w:r>
+          <w:rPr>
+            <w:rFonts w:ascii="Arial" w:hAnsi="Arial" w:cs="Arial"/>
+            <w:b/>
+            <w:bCs/>
+            <w:lang w:val="en-US"/>
+          </w:rPr>
+          <w:delText>s</w:delText>
+        </w:r>
+        <w:r>
+          <w:rPr>
+            <w:rFonts w:ascii="Arial" w:hAnsi="Arial" w:cs="Arial"/>
+            <w:b/>
+            <w:bCs/>
+            <w:lang w:val="en-US"/>
+          </w:rPr>
+          <w:delText>etters, getters y constructor</w:delText>
+        </w:r>
+        <w:r>
+          <w:rPr>
+            <w:rFonts w:ascii="Arial" w:hAnsi="Arial" w:cs="Arial"/>
+            <w:b/>
+            <w:bCs/>
+            <w:lang w:val="en-US"/>
+          </w:rPr>
+          <w:delText>es</w:delText>
+        </w:r>
+        <w:r>
+          <w:rPr>
+            <w:rFonts w:ascii="Arial" w:hAnsi="Arial" w:cs="Arial"/>
+            <w:b/>
+            <w:bCs/>
+          </w:rPr>
+          <w:delText>.</w:delText>
+        </w:r>
+      </w:del>
+    </w:p>
+    <w:p>
+      <w:pPr>
+        <w:pStyle w:val="NormalWeb"/>
+        <w:rPr>
+          <w:rFonts w:ascii="Arial" w:hAnsi="Arial" w:cs="Arial"/>
+          <w:b/>
+          <w:bCs/>
+        </w:rPr>
+      </w:pPr>
+    </w:p>
+    <w:p>
+      <w:pPr>
+        <w:pStyle w:val="NormalWeb"/>
+        <w:rPr>
+          <w:del w:id="487" w:author="Lenovo" w:date="2024-05-07T11:33:00Z"/>
           <w:rFonts w:ascii="Arial" w:hAnsi="Arial" w:cs="Arial"/>
           <w:b/>
           <w:bCs/>
@@ -4990,32 +9073,36 @@
       <w:pPr>
         <w:pStyle w:val="NormalWeb"/>
         <w:rPr>
-          <w:rFonts w:ascii="Arial" w:hAnsi="Arial" w:cs="Arial"/>
-        </w:rPr>
-      </w:pPr>
-      <w:r>
-        <w:rPr>
-          <w:rFonts w:ascii="Arial" w:hAnsi="Arial" w:cs="Arial"/>
-        </w:rPr>
-        <w:t xml:space="preserve">Esta clase se </w:t>
-      </w:r>
-      <w:r>
-        <w:rPr>
-          <w:rFonts w:ascii="Arial" w:hAnsi="Arial" w:cs="Arial"/>
-        </w:rPr>
-        <w:t>instanciará</w:t>
-      </w:r>
-      <w:r>
-        <w:rPr>
-          <w:rFonts w:ascii="Arial" w:hAnsi="Arial" w:cs="Arial"/>
-        </w:rPr>
-        <w:t xml:space="preserve"> de manera indefinida ya que depende de la cantidad de elementos que defina el usuario</w:t>
-      </w:r>
-    </w:p>
-    <w:p>
-      <w:pPr>
-        <w:pStyle w:val="NormalWeb"/>
-        <w:rPr>
+          <w:del w:id="488" w:author="Lenovo" w:date="2024-05-07T11:33:00Z"/>
+          <w:rFonts w:ascii="Arial" w:hAnsi="Arial" w:cs="Arial"/>
+        </w:rPr>
+      </w:pPr>
+      <w:del w:id="489" w:author="Lenovo" w:date="2024-05-07T11:33:00Z">
+        <w:r>
+          <w:rPr>
+            <w:rFonts w:ascii="Arial" w:hAnsi="Arial" w:cs="Arial"/>
+          </w:rPr>
+          <w:delText xml:space="preserve">Esta clase se </w:delText>
+        </w:r>
+        <w:r>
+          <w:rPr>
+            <w:rFonts w:ascii="Arial" w:hAnsi="Arial" w:cs="Arial"/>
+          </w:rPr>
+          <w:delText>instanciará</w:delText>
+        </w:r>
+        <w:r>
+          <w:rPr>
+            <w:rFonts w:ascii="Arial" w:hAnsi="Arial" w:cs="Arial"/>
+          </w:rPr>
+          <w:delText xml:space="preserve"> de manera indefinida ya que depende de la cantidad de elementos que defina el usuario</w:delText>
+        </w:r>
+      </w:del>
+    </w:p>
+    <w:p>
+      <w:pPr>
+        <w:pStyle w:val="NormalWeb"/>
+        <w:rPr>
+          <w:del w:id="490" w:author="Lenovo" w:date="2024-05-07T11:33:00Z"/>
           <w:rFonts w:ascii="Arial" w:hAnsi="Arial" w:cs="Arial"/>
           <w:b/>
           <w:bCs/>
@@ -5075,6 +9162,7 @@
           <w:rFonts w:ascii="Arial" w:hAnsi="Arial" w:cs="Arial"/>
           <w:noProof/>
         </w:rPr>
+        <w:lastRenderedPageBreak/>
         <w:drawing>
           <wp:anchor distT="0" distB="0" distL="114300" distR="114300" simplePos="0" relativeHeight="251672576" behindDoc="0" locked="0" layoutInCell="1" allowOverlap="1" wp14:anchorId="5476D4C6" wp14:editId="1C1714D4">
             <wp:simplePos x="0" y="0"/>
@@ -5389,6 +9477,7 @@
           <w:sz w:val="24"/>
           <w:szCs w:val="24"/>
         </w:rPr>
+        <w:lastRenderedPageBreak/>
         <w:t>Se pondrán las ideas a manera de ítems; en donde cada uno de ellos, corresponderá a la descripción de las estrategias que se utilizarán para resolver cada una de las tareas.</w:t>
       </w:r>
     </w:p>
@@ -5689,7 +9778,7 @@
           <w:szCs w:val="24"/>
         </w:rPr>
       </w:pPr>
-      <w:bookmarkStart w:id="140" w:name="_Hlk165493850"/>
+      <w:bookmarkStart w:id="491" w:name="_Hlk165493850"/>
       <w:r>
         <w:rPr>
           <w:rFonts w:ascii="Arial" w:eastAsia="Arial" w:hAnsi="Arial" w:cs="Arial"/>
@@ -5702,7 +9791,7 @@
         <w:t>Estrategia de solución para el inciso “D”:</w:t>
       </w:r>
     </w:p>
-    <w:bookmarkEnd w:id="140"/>
+    <w:bookmarkEnd w:id="491"/>
     <w:p>
       <w:pPr>
         <w:spacing w:after="0" w:line="240" w:lineRule="auto"/>
@@ -6127,7 +10216,7 @@
 </file>
 
 <file path=word/numbering.xml><?xml version="1.0" encoding="utf-8"?>
-<w:numbering xmlns:wpc="http://schemas.microsoft.com/office/word/2010/wordprocessingCanvas" xmlns:cx="http://schemas.microsoft.com/office/drawing/2014/chartex" xmlns:cx1="http://schemas.microsoft.com/office/drawing/2015/9/8/chartex" xmlns:cx2="http://schemas.microsoft.com/office/drawing/2015/10/21/chartex" xmlns:cx3="http://schemas.microsoft.com/office/drawing/2016/5/9/chartex" xmlns:cx4="http://schemas.microsoft.com/office/drawing/2016/5/10/chartex" xmlns:cx5="http://schemas.microsoft.com/office/drawing/2016/5/11/chartex" xmlns:cx6="http://schemas.microsoft.com/office/drawing/2016/5/12/chartex" xmlns:cx7="http://schemas.microsoft.com/office/drawing/2016/5/13/chartex" xmlns:cx8="http://schemas.microsoft.com/office/drawing/2016/5/14/chartex" xmlns:mc="http://schemas.openxmlformats.org/markup-compatibility/2006" xmlns:aink="http://schemas.microsoft.com/office/drawing/2016/ink" xmlns:am3d="http://schemas.microsoft.com/office/drawing/2017/model3d" xmlns:o="urn:schemas-microsoft-com:office:office" xmlns:oel="http://schemas.microsoft.com/office/2019/extlst" xmlns:r="http://schemas.openxmlformats.org/officeDocument/2006/relationships" xmlns:m="http://schemas.openxmlformats.org/officeDocument/2006/math" xmlns:v="urn:schemas-microsoft-com:vml" xmlns:wp14="http://schemas.microsoft.com/office/word/2010/wordprocessingDrawing" xmlns:wp="http://schemas.openxmlformats.org/drawingml/2006/wordprocessingDrawing" xmlns:w10="urn:schemas-microsoft-com:office:word" xmlns:w="http://schemas.openxmlformats.org/wordprocessingml/2006/main" xmlns:w14="http://schemas.microsoft.com/office/word/2010/wordml" xmlns:w15="http://schemas.microsoft.com/office/word/2012/wordml" xmlns:w16cex="http://schemas.microsoft.com/office/word/2018/wordml/cex" xmlns:w16cid="http://schemas.microsoft.com/office/word/2016/wordml/cid" xmlns:w16="http://schemas.microsoft.com/office/word/2018/wordml" xmlns:w16du="http://schemas.microsoft.com/office/word/2023/wordml/word16du" xmlns:w16sdtdh="http://schemas.microsoft.com/office/word/2020/wordml/sdtdatahash" xmlns:w16se="http://schemas.microsoft.com/office/word/2015/wordml/symex" xmlns:wpg="http://schemas.microsoft.com/office/word/2010/wordprocessingGroup" xmlns:wpi="http://schemas.microsoft.com/office/word/2010/wordprocessingInk" xmlns:wne="http://schemas.microsoft.com/office/word/2006/wordml" xmlns:wps="http://schemas.microsoft.com/office/word/2010/wordprocessingShape" mc:Ignorable="w14 w15 w16se w16cid w16 w16cex w16sdtdh w16du wp14">
+<w:numbering xmlns:wpc="http://schemas.microsoft.com/office/word/2010/wordprocessingCanvas" xmlns:cx="http://schemas.microsoft.com/office/drawing/2014/chartex" xmlns:cx1="http://schemas.microsoft.com/office/drawing/2015/9/8/chartex" xmlns:cx2="http://schemas.microsoft.com/office/drawing/2015/10/21/chartex" xmlns:cx3="http://schemas.microsoft.com/office/drawing/2016/5/9/chartex" xmlns:cx4="http://schemas.microsoft.com/office/drawing/2016/5/10/chartex" xmlns:cx5="http://schemas.microsoft.com/office/drawing/2016/5/11/chartex" xmlns:cx6="http://schemas.microsoft.com/office/drawing/2016/5/12/chartex" xmlns:cx7="http://schemas.microsoft.com/office/drawing/2016/5/13/chartex" xmlns:cx8="http://schemas.microsoft.com/office/drawing/2016/5/14/chartex" xmlns:mc="http://schemas.openxmlformats.org/markup-compatibility/2006" xmlns:aink="http://schemas.microsoft.com/office/drawing/2016/ink" xmlns:am3d="http://schemas.microsoft.com/office/drawing/2017/model3d" xmlns:o="urn:schemas-microsoft-com:office:office" xmlns:oel="http://schemas.microsoft.com/office/2019/extlst" xmlns:r="http://schemas.openxmlformats.org/officeDocument/2006/relationships" xmlns:m="http://schemas.openxmlformats.org/officeDocument/2006/math" xmlns:v="urn:schemas-microsoft-com:vml" xmlns:wp14="http://schemas.microsoft.com/office/word/2010/wordprocessingDrawing" xmlns:wp="http://schemas.openxmlformats.org/drawingml/2006/wordprocessingDrawing" xmlns:w10="urn:schemas-microsoft-com:office:word" xmlns:w="http://schemas.openxmlformats.org/wordprocessingml/2006/main" xmlns:w14="http://schemas.microsoft.com/office/word/2010/wordml" xmlns:w15="http://schemas.microsoft.com/office/word/2012/wordml" xmlns:w16cex="http://schemas.microsoft.com/office/word/2018/wordml/cex" xmlns:w16cid="http://schemas.microsoft.com/office/word/2016/wordml/cid" xmlns:w16="http://schemas.microsoft.com/office/word/2018/wordml" xmlns:w16sdtdh="http://schemas.microsoft.com/office/word/2020/wordml/sdtdatahash" xmlns:w16se="http://schemas.microsoft.com/office/word/2015/wordml/symex" xmlns:wpg="http://schemas.microsoft.com/office/word/2010/wordprocessingGroup" xmlns:wpi="http://schemas.microsoft.com/office/word/2010/wordprocessingInk" xmlns:wne="http://schemas.microsoft.com/office/word/2006/wordml" xmlns:wps="http://schemas.microsoft.com/office/word/2010/wordprocessingShape" mc:Ignorable="w14 w15 w16se w16cid w16 w16cex w16sdtdh wp14">
   <w:abstractNum w:abstractNumId="0" w15:restartNumberingAfterBreak="0">
     <w:nsid w:val="04DE61FE"/>
     <w:multiLevelType w:val="hybridMultilevel"/>
@@ -6331,190 +10420,12 @@
     </w:lvl>
   </w:abstractNum>
   <w:abstractNum w:abstractNumId="2" w15:restartNumberingAfterBreak="0">
-    <w:nsid w:val="21A60633"/>
+    <w:nsid w:val="19620ACA"/>
     <w:multiLevelType w:val="hybridMultilevel"/>
-    <w:tmpl w:val="A1D29DAC"/>
-    <w:lvl w:ilvl="0" w:tplc="E7FC2AA0">
+    <w:tmpl w:val="F140E9CA"/>
+    <w:lvl w:ilvl="0" w:tplc="240A0017">
       <w:start w:val="1"/>
       <w:numFmt w:val="lowerLetter"/>
-      <w:lvlText w:val="%1)"/>
-      <w:lvlJc w:val="left"/>
-      <w:pPr>
-        <w:ind w:left="1080" w:hanging="360"/>
-      </w:pPr>
-      <w:rPr>
-        <w:rFonts w:hint="default"/>
-      </w:rPr>
-    </w:lvl>
-    <w:lvl w:ilvl="1" w:tplc="240A0019" w:tentative="1">
-      <w:start w:val="1"/>
-      <w:numFmt w:val="lowerLetter"/>
-      <w:lvlText w:val="%2."/>
-      <w:lvlJc w:val="left"/>
-      <w:pPr>
-        <w:ind w:left="1800" w:hanging="360"/>
-      </w:pPr>
-    </w:lvl>
-    <w:lvl w:ilvl="2" w:tplc="240A001B" w:tentative="1">
-      <w:start w:val="1"/>
-      <w:numFmt w:val="lowerRoman"/>
-      <w:lvlText w:val="%3."/>
-      <w:lvlJc w:val="right"/>
-      <w:pPr>
-        <w:ind w:left="2520" w:hanging="180"/>
-      </w:pPr>
-    </w:lvl>
-    <w:lvl w:ilvl="3" w:tplc="240A000F" w:tentative="1">
-      <w:start w:val="1"/>
-      <w:numFmt w:val="decimal"/>
-      <w:lvlText w:val="%4."/>
-      <w:lvlJc w:val="left"/>
-      <w:pPr>
-        <w:ind w:left="3240" w:hanging="360"/>
-      </w:pPr>
-    </w:lvl>
-    <w:lvl w:ilvl="4" w:tplc="240A0019" w:tentative="1">
-      <w:start w:val="1"/>
-      <w:numFmt w:val="lowerLetter"/>
-      <w:lvlText w:val="%5."/>
-      <w:lvlJc w:val="left"/>
-      <w:pPr>
-        <w:ind w:left="3960" w:hanging="360"/>
-      </w:pPr>
-    </w:lvl>
-    <w:lvl w:ilvl="5" w:tplc="240A001B" w:tentative="1">
-      <w:start w:val="1"/>
-      <w:numFmt w:val="lowerRoman"/>
-      <w:lvlText w:val="%6."/>
-      <w:lvlJc w:val="right"/>
-      <w:pPr>
-        <w:ind w:left="4680" w:hanging="180"/>
-      </w:pPr>
-    </w:lvl>
-    <w:lvl w:ilvl="6" w:tplc="240A000F" w:tentative="1">
-      <w:start w:val="1"/>
-      <w:numFmt w:val="decimal"/>
-      <w:lvlText w:val="%7."/>
-      <w:lvlJc w:val="left"/>
-      <w:pPr>
-        <w:ind w:left="5400" w:hanging="360"/>
-      </w:pPr>
-    </w:lvl>
-    <w:lvl w:ilvl="7" w:tplc="240A0019" w:tentative="1">
-      <w:start w:val="1"/>
-      <w:numFmt w:val="lowerLetter"/>
-      <w:lvlText w:val="%8."/>
-      <w:lvlJc w:val="left"/>
-      <w:pPr>
-        <w:ind w:left="6120" w:hanging="360"/>
-      </w:pPr>
-    </w:lvl>
-    <w:lvl w:ilvl="8" w:tplc="240A001B" w:tentative="1">
-      <w:start w:val="1"/>
-      <w:numFmt w:val="lowerRoman"/>
-      <w:lvlText w:val="%9."/>
-      <w:lvlJc w:val="right"/>
-      <w:pPr>
-        <w:ind w:left="6840" w:hanging="180"/>
-      </w:pPr>
-    </w:lvl>
-  </w:abstractNum>
-  <w:abstractNum w:abstractNumId="3" w15:restartNumberingAfterBreak="0">
-    <w:nsid w:val="328B30A3"/>
-    <w:multiLevelType w:val="hybridMultilevel"/>
-    <w:tmpl w:val="30FEF838"/>
-    <w:lvl w:ilvl="0" w:tplc="7E9C9324">
-      <w:start w:val="1"/>
-      <w:numFmt w:val="lowerLetter"/>
-      <w:lvlText w:val="%1)"/>
-      <w:lvlJc w:val="left"/>
-      <w:pPr>
-        <w:ind w:left="1080" w:hanging="360"/>
-      </w:pPr>
-      <w:rPr>
-        <w:rFonts w:hint="default"/>
-      </w:rPr>
-    </w:lvl>
-    <w:lvl w:ilvl="1" w:tplc="240A0019" w:tentative="1">
-      <w:start w:val="1"/>
-      <w:numFmt w:val="lowerLetter"/>
-      <w:lvlText w:val="%2."/>
-      <w:lvlJc w:val="left"/>
-      <w:pPr>
-        <w:ind w:left="1800" w:hanging="360"/>
-      </w:pPr>
-    </w:lvl>
-    <w:lvl w:ilvl="2" w:tplc="240A001B" w:tentative="1">
-      <w:start w:val="1"/>
-      <w:numFmt w:val="lowerRoman"/>
-      <w:lvlText w:val="%3."/>
-      <w:lvlJc w:val="right"/>
-      <w:pPr>
-        <w:ind w:left="2520" w:hanging="180"/>
-      </w:pPr>
-    </w:lvl>
-    <w:lvl w:ilvl="3" w:tplc="240A000F" w:tentative="1">
-      <w:start w:val="1"/>
-      <w:numFmt w:val="decimal"/>
-      <w:lvlText w:val="%4."/>
-      <w:lvlJc w:val="left"/>
-      <w:pPr>
-        <w:ind w:left="3240" w:hanging="360"/>
-      </w:pPr>
-    </w:lvl>
-    <w:lvl w:ilvl="4" w:tplc="240A0019" w:tentative="1">
-      <w:start w:val="1"/>
-      <w:numFmt w:val="lowerLetter"/>
-      <w:lvlText w:val="%5."/>
-      <w:lvlJc w:val="left"/>
-      <w:pPr>
-        <w:ind w:left="3960" w:hanging="360"/>
-      </w:pPr>
-    </w:lvl>
-    <w:lvl w:ilvl="5" w:tplc="240A001B" w:tentative="1">
-      <w:start w:val="1"/>
-      <w:numFmt w:val="lowerRoman"/>
-      <w:lvlText w:val="%6."/>
-      <w:lvlJc w:val="right"/>
-      <w:pPr>
-        <w:ind w:left="4680" w:hanging="180"/>
-      </w:pPr>
-    </w:lvl>
-    <w:lvl w:ilvl="6" w:tplc="240A000F" w:tentative="1">
-      <w:start w:val="1"/>
-      <w:numFmt w:val="decimal"/>
-      <w:lvlText w:val="%7."/>
-      <w:lvlJc w:val="left"/>
-      <w:pPr>
-        <w:ind w:left="5400" w:hanging="360"/>
-      </w:pPr>
-    </w:lvl>
-    <w:lvl w:ilvl="7" w:tplc="240A0019" w:tentative="1">
-      <w:start w:val="1"/>
-      <w:numFmt w:val="lowerLetter"/>
-      <w:lvlText w:val="%8."/>
-      <w:lvlJc w:val="left"/>
-      <w:pPr>
-        <w:ind w:left="6120" w:hanging="360"/>
-      </w:pPr>
-    </w:lvl>
-    <w:lvl w:ilvl="8" w:tplc="240A001B" w:tentative="1">
-      <w:start w:val="1"/>
-      <w:numFmt w:val="lowerRoman"/>
-      <w:lvlText w:val="%9."/>
-      <w:lvlJc w:val="right"/>
-      <w:pPr>
-        <w:ind w:left="6840" w:hanging="180"/>
-      </w:pPr>
-    </w:lvl>
-  </w:abstractNum>
-  <w:abstractNum w:abstractNumId="4" w15:restartNumberingAfterBreak="0">
-    <w:nsid w:val="32D84911"/>
-    <w:multiLevelType w:val="hybridMultilevel"/>
-    <w:tmpl w:val="03DA1B4C"/>
-    <w:lvl w:ilvl="0" w:tplc="B96E21B2">
-      <w:start w:val="1"/>
-      <w:numFmt w:val="upperLetter"/>
       <w:lvlText w:val="%1)"/>
       <w:lvlJc w:val="left"/>
       <w:pPr>
@@ -6598,7 +10509,275 @@
       </w:pPr>
     </w:lvl>
   </w:abstractNum>
+  <w:abstractNum w:abstractNumId="3" w15:restartNumberingAfterBreak="0">
+    <w:nsid w:val="21A60633"/>
+    <w:multiLevelType w:val="hybridMultilevel"/>
+    <w:tmpl w:val="A1D29DAC"/>
+    <w:lvl w:ilvl="0" w:tplc="E7FC2AA0">
+      <w:start w:val="1"/>
+      <w:numFmt w:val="lowerLetter"/>
+      <w:lvlText w:val="%1)"/>
+      <w:lvlJc w:val="left"/>
+      <w:pPr>
+        <w:ind w:left="1080" w:hanging="360"/>
+      </w:pPr>
+      <w:rPr>
+        <w:rFonts w:hint="default"/>
+      </w:rPr>
+    </w:lvl>
+    <w:lvl w:ilvl="1" w:tplc="240A0019" w:tentative="1">
+      <w:start w:val="1"/>
+      <w:numFmt w:val="lowerLetter"/>
+      <w:lvlText w:val="%2."/>
+      <w:lvlJc w:val="left"/>
+      <w:pPr>
+        <w:ind w:left="1800" w:hanging="360"/>
+      </w:pPr>
+    </w:lvl>
+    <w:lvl w:ilvl="2" w:tplc="240A001B" w:tentative="1">
+      <w:start w:val="1"/>
+      <w:numFmt w:val="lowerRoman"/>
+      <w:lvlText w:val="%3."/>
+      <w:lvlJc w:val="right"/>
+      <w:pPr>
+        <w:ind w:left="2520" w:hanging="180"/>
+      </w:pPr>
+    </w:lvl>
+    <w:lvl w:ilvl="3" w:tplc="240A000F" w:tentative="1">
+      <w:start w:val="1"/>
+      <w:numFmt w:val="decimal"/>
+      <w:lvlText w:val="%4."/>
+      <w:lvlJc w:val="left"/>
+      <w:pPr>
+        <w:ind w:left="3240" w:hanging="360"/>
+      </w:pPr>
+    </w:lvl>
+    <w:lvl w:ilvl="4" w:tplc="240A0019" w:tentative="1">
+      <w:start w:val="1"/>
+      <w:numFmt w:val="lowerLetter"/>
+      <w:lvlText w:val="%5."/>
+      <w:lvlJc w:val="left"/>
+      <w:pPr>
+        <w:ind w:left="3960" w:hanging="360"/>
+      </w:pPr>
+    </w:lvl>
+    <w:lvl w:ilvl="5" w:tplc="240A001B" w:tentative="1">
+      <w:start w:val="1"/>
+      <w:numFmt w:val="lowerRoman"/>
+      <w:lvlText w:val="%6."/>
+      <w:lvlJc w:val="right"/>
+      <w:pPr>
+        <w:ind w:left="4680" w:hanging="180"/>
+      </w:pPr>
+    </w:lvl>
+    <w:lvl w:ilvl="6" w:tplc="240A000F" w:tentative="1">
+      <w:start w:val="1"/>
+      <w:numFmt w:val="decimal"/>
+      <w:lvlText w:val="%7."/>
+      <w:lvlJc w:val="left"/>
+      <w:pPr>
+        <w:ind w:left="5400" w:hanging="360"/>
+      </w:pPr>
+    </w:lvl>
+    <w:lvl w:ilvl="7" w:tplc="240A0019" w:tentative="1">
+      <w:start w:val="1"/>
+      <w:numFmt w:val="lowerLetter"/>
+      <w:lvlText w:val="%8."/>
+      <w:lvlJc w:val="left"/>
+      <w:pPr>
+        <w:ind w:left="6120" w:hanging="360"/>
+      </w:pPr>
+    </w:lvl>
+    <w:lvl w:ilvl="8" w:tplc="240A001B" w:tentative="1">
+      <w:start w:val="1"/>
+      <w:numFmt w:val="lowerRoman"/>
+      <w:lvlText w:val="%9."/>
+      <w:lvlJc w:val="right"/>
+      <w:pPr>
+        <w:ind w:left="6840" w:hanging="180"/>
+      </w:pPr>
+    </w:lvl>
+  </w:abstractNum>
+  <w:abstractNum w:abstractNumId="4" w15:restartNumberingAfterBreak="0">
+    <w:nsid w:val="328B30A3"/>
+    <w:multiLevelType w:val="hybridMultilevel"/>
+    <w:tmpl w:val="30FEF838"/>
+    <w:lvl w:ilvl="0" w:tplc="7E9C9324">
+      <w:start w:val="1"/>
+      <w:numFmt w:val="lowerLetter"/>
+      <w:lvlText w:val="%1)"/>
+      <w:lvlJc w:val="left"/>
+      <w:pPr>
+        <w:ind w:left="1080" w:hanging="360"/>
+      </w:pPr>
+      <w:rPr>
+        <w:rFonts w:hint="default"/>
+      </w:rPr>
+    </w:lvl>
+    <w:lvl w:ilvl="1" w:tplc="240A0019" w:tentative="1">
+      <w:start w:val="1"/>
+      <w:numFmt w:val="lowerLetter"/>
+      <w:lvlText w:val="%2."/>
+      <w:lvlJc w:val="left"/>
+      <w:pPr>
+        <w:ind w:left="1800" w:hanging="360"/>
+      </w:pPr>
+    </w:lvl>
+    <w:lvl w:ilvl="2" w:tplc="240A001B" w:tentative="1">
+      <w:start w:val="1"/>
+      <w:numFmt w:val="lowerRoman"/>
+      <w:lvlText w:val="%3."/>
+      <w:lvlJc w:val="right"/>
+      <w:pPr>
+        <w:ind w:left="2520" w:hanging="180"/>
+      </w:pPr>
+    </w:lvl>
+    <w:lvl w:ilvl="3" w:tplc="240A000F" w:tentative="1">
+      <w:start w:val="1"/>
+      <w:numFmt w:val="decimal"/>
+      <w:lvlText w:val="%4."/>
+      <w:lvlJc w:val="left"/>
+      <w:pPr>
+        <w:ind w:left="3240" w:hanging="360"/>
+      </w:pPr>
+    </w:lvl>
+    <w:lvl w:ilvl="4" w:tplc="240A0019" w:tentative="1">
+      <w:start w:val="1"/>
+      <w:numFmt w:val="lowerLetter"/>
+      <w:lvlText w:val="%5."/>
+      <w:lvlJc w:val="left"/>
+      <w:pPr>
+        <w:ind w:left="3960" w:hanging="360"/>
+      </w:pPr>
+    </w:lvl>
+    <w:lvl w:ilvl="5" w:tplc="240A001B" w:tentative="1">
+      <w:start w:val="1"/>
+      <w:numFmt w:val="lowerRoman"/>
+      <w:lvlText w:val="%6."/>
+      <w:lvlJc w:val="right"/>
+      <w:pPr>
+        <w:ind w:left="4680" w:hanging="180"/>
+      </w:pPr>
+    </w:lvl>
+    <w:lvl w:ilvl="6" w:tplc="240A000F" w:tentative="1">
+      <w:start w:val="1"/>
+      <w:numFmt w:val="decimal"/>
+      <w:lvlText w:val="%7."/>
+      <w:lvlJc w:val="left"/>
+      <w:pPr>
+        <w:ind w:left="5400" w:hanging="360"/>
+      </w:pPr>
+    </w:lvl>
+    <w:lvl w:ilvl="7" w:tplc="240A0019" w:tentative="1">
+      <w:start w:val="1"/>
+      <w:numFmt w:val="lowerLetter"/>
+      <w:lvlText w:val="%8."/>
+      <w:lvlJc w:val="left"/>
+      <w:pPr>
+        <w:ind w:left="6120" w:hanging="360"/>
+      </w:pPr>
+    </w:lvl>
+    <w:lvl w:ilvl="8" w:tplc="240A001B" w:tentative="1">
+      <w:start w:val="1"/>
+      <w:numFmt w:val="lowerRoman"/>
+      <w:lvlText w:val="%9."/>
+      <w:lvlJc w:val="right"/>
+      <w:pPr>
+        <w:ind w:left="6840" w:hanging="180"/>
+      </w:pPr>
+    </w:lvl>
+  </w:abstractNum>
   <w:abstractNum w:abstractNumId="5" w15:restartNumberingAfterBreak="0">
+    <w:nsid w:val="32D84911"/>
+    <w:multiLevelType w:val="hybridMultilevel"/>
+    <w:tmpl w:val="03DA1B4C"/>
+    <w:lvl w:ilvl="0" w:tplc="B96E21B2">
+      <w:start w:val="1"/>
+      <w:numFmt w:val="upperLetter"/>
+      <w:lvlText w:val="%1)"/>
+      <w:lvlJc w:val="left"/>
+      <w:pPr>
+        <w:ind w:left="720" w:hanging="360"/>
+      </w:pPr>
+      <w:rPr>
+        <w:rFonts w:ascii="Times New Roman" w:hAnsi="Times New Roman" w:cs="Times New Roman" w:hint="default"/>
+        <w:b w:val="0"/>
+      </w:rPr>
+    </w:lvl>
+    <w:lvl w:ilvl="1" w:tplc="240A0019" w:tentative="1">
+      <w:start w:val="1"/>
+      <w:numFmt w:val="lowerLetter"/>
+      <w:lvlText w:val="%2."/>
+      <w:lvlJc w:val="left"/>
+      <w:pPr>
+        <w:ind w:left="1440" w:hanging="360"/>
+      </w:pPr>
+    </w:lvl>
+    <w:lvl w:ilvl="2" w:tplc="240A001B" w:tentative="1">
+      <w:start w:val="1"/>
+      <w:numFmt w:val="lowerRoman"/>
+      <w:lvlText w:val="%3."/>
+      <w:lvlJc w:val="right"/>
+      <w:pPr>
+        <w:ind w:left="2160" w:hanging="180"/>
+      </w:pPr>
+    </w:lvl>
+    <w:lvl w:ilvl="3" w:tplc="240A000F" w:tentative="1">
+      <w:start w:val="1"/>
+      <w:numFmt w:val="decimal"/>
+      <w:lvlText w:val="%4."/>
+      <w:lvlJc w:val="left"/>
+      <w:pPr>
+        <w:ind w:left="2880" w:hanging="360"/>
+      </w:pPr>
+    </w:lvl>
+    <w:lvl w:ilvl="4" w:tplc="240A0019" w:tentative="1">
+      <w:start w:val="1"/>
+      <w:numFmt w:val="lowerLetter"/>
+      <w:lvlText w:val="%5."/>
+      <w:lvlJc w:val="left"/>
+      <w:pPr>
+        <w:ind w:left="3600" w:hanging="360"/>
+      </w:pPr>
+    </w:lvl>
+    <w:lvl w:ilvl="5" w:tplc="240A001B" w:tentative="1">
+      <w:start w:val="1"/>
+      <w:numFmt w:val="lowerRoman"/>
+      <w:lvlText w:val="%6."/>
+      <w:lvlJc w:val="right"/>
+      <w:pPr>
+        <w:ind w:left="4320" w:hanging="180"/>
+      </w:pPr>
+    </w:lvl>
+    <w:lvl w:ilvl="6" w:tplc="240A000F" w:tentative="1">
+      <w:start w:val="1"/>
+      <w:numFmt w:val="decimal"/>
+      <w:lvlText w:val="%7."/>
+      <w:lvlJc w:val="left"/>
+      <w:pPr>
+        <w:ind w:left="5040" w:hanging="360"/>
+      </w:pPr>
+    </w:lvl>
+    <w:lvl w:ilvl="7" w:tplc="240A0019" w:tentative="1">
+      <w:start w:val="1"/>
+      <w:numFmt w:val="lowerLetter"/>
+      <w:lvlText w:val="%8."/>
+      <w:lvlJc w:val="left"/>
+      <w:pPr>
+        <w:ind w:left="5760" w:hanging="360"/>
+      </w:pPr>
+    </w:lvl>
+    <w:lvl w:ilvl="8" w:tplc="240A001B" w:tentative="1">
+      <w:start w:val="1"/>
+      <w:numFmt w:val="lowerRoman"/>
+      <w:lvlText w:val="%9."/>
+      <w:lvlJc w:val="right"/>
+      <w:pPr>
+        <w:ind w:left="6480" w:hanging="180"/>
+      </w:pPr>
+    </w:lvl>
+  </w:abstractNum>
+  <w:abstractNum w:abstractNumId="6" w15:restartNumberingAfterBreak="0">
     <w:nsid w:val="395701A3"/>
     <w:multiLevelType w:val="hybridMultilevel"/>
     <w:tmpl w:val="3508BF68"/>
@@ -6710,7 +10889,7 @@
       </w:rPr>
     </w:lvl>
   </w:abstractNum>
-  <w:abstractNum w:abstractNumId="6" w15:restartNumberingAfterBreak="0">
+  <w:abstractNum w:abstractNumId="7" w15:restartNumberingAfterBreak="0">
     <w:nsid w:val="3C555177"/>
     <w:multiLevelType w:val="hybridMultilevel"/>
     <w:tmpl w:val="27E49D44"/>
@@ -6796,7 +10975,7 @@
       </w:pPr>
     </w:lvl>
   </w:abstractNum>
-  <w:abstractNum w:abstractNumId="7" w15:restartNumberingAfterBreak="0">
+  <w:abstractNum w:abstractNumId="8" w15:restartNumberingAfterBreak="0">
     <w:nsid w:val="43456BE3"/>
     <w:multiLevelType w:val="hybridMultilevel"/>
     <w:tmpl w:val="FF6C7174"/>
@@ -6885,7 +11064,7 @@
       </w:pPr>
     </w:lvl>
   </w:abstractNum>
-  <w:abstractNum w:abstractNumId="8" w15:restartNumberingAfterBreak="0">
+  <w:abstractNum w:abstractNumId="9" w15:restartNumberingAfterBreak="0">
     <w:nsid w:val="5116766C"/>
     <w:multiLevelType w:val="hybridMultilevel"/>
     <w:tmpl w:val="328204C4"/>
@@ -6974,7 +11153,7 @@
       </w:pPr>
     </w:lvl>
   </w:abstractNum>
-  <w:abstractNum w:abstractNumId="9" w15:restartNumberingAfterBreak="0">
+  <w:abstractNum w:abstractNumId="10" w15:restartNumberingAfterBreak="0">
     <w:nsid w:val="62FE066F"/>
     <w:multiLevelType w:val="hybridMultilevel"/>
     <w:tmpl w:val="A7342310"/>
@@ -7067,48 +11246,51 @@
     <w:abstractNumId w:val="0"/>
   </w:num>
   <w:num w:numId="2" w16cid:durableId="1890457147">
+    <w:abstractNumId w:val="10"/>
+  </w:num>
+  <w:num w:numId="3" w16cid:durableId="1504660678">
     <w:abstractNumId w:val="9"/>
   </w:num>
-  <w:num w:numId="3" w16cid:durableId="1504660678">
+  <w:num w:numId="4" w16cid:durableId="1620919074">
+    <w:abstractNumId w:val="4"/>
+  </w:num>
+  <w:num w:numId="5" w16cid:durableId="1491870347">
+    <w:abstractNumId w:val="6"/>
+  </w:num>
+  <w:num w:numId="6" w16cid:durableId="749734494">
+    <w:abstractNumId w:val="3"/>
+  </w:num>
+  <w:num w:numId="7" w16cid:durableId="1967157298">
     <w:abstractNumId w:val="8"/>
   </w:num>
-  <w:num w:numId="4" w16cid:durableId="1620919074">
-    <w:abstractNumId w:val="3"/>
-  </w:num>
-  <w:num w:numId="5" w16cid:durableId="1491870347">
+  <w:num w:numId="8" w16cid:durableId="99689763">
     <w:abstractNumId w:val="5"/>
-  </w:num>
-  <w:num w:numId="6" w16cid:durableId="749734494">
-    <w:abstractNumId w:val="2"/>
-  </w:num>
-  <w:num w:numId="7" w16cid:durableId="1967157298">
-    <w:abstractNumId w:val="7"/>
-  </w:num>
-  <w:num w:numId="8" w16cid:durableId="99689763">
-    <w:abstractNumId w:val="4"/>
   </w:num>
   <w:num w:numId="9" w16cid:durableId="676420303">
     <w:abstractNumId w:val="1"/>
   </w:num>
   <w:num w:numId="10" w16cid:durableId="503252446">
-    <w:abstractNumId w:val="6"/>
+    <w:abstractNumId w:val="7"/>
+  </w:num>
+  <w:num w:numId="11" w16cid:durableId="1492679334">
+    <w:abstractNumId w:val="2"/>
   </w:num>
 </w:numbering>
 </file>
 
 <file path=word/people.xml><?xml version="1.0" encoding="utf-8"?>
-<w15:people xmlns:wpc="http://schemas.microsoft.com/office/word/2010/wordprocessingCanvas" xmlns:cx="http://schemas.microsoft.com/office/drawing/2014/chartex" xmlns:cx1="http://schemas.microsoft.com/office/drawing/2015/9/8/chartex" xmlns:cx2="http://schemas.microsoft.com/office/drawing/2015/10/21/chartex" xmlns:cx3="http://schemas.microsoft.com/office/drawing/2016/5/9/chartex" xmlns:cx4="http://schemas.microsoft.com/office/drawing/2016/5/10/chartex" xmlns:cx5="http://schemas.microsoft.com/office/drawing/2016/5/11/chartex" xmlns:cx6="http://schemas.microsoft.com/office/drawing/2016/5/12/chartex" xmlns:cx7="http://schemas.microsoft.com/office/drawing/2016/5/13/chartex" xmlns:cx8="http://schemas.microsoft.com/office/drawing/2016/5/14/chartex" xmlns:mc="http://schemas.openxmlformats.org/markup-compatibility/2006" xmlns:aink="http://schemas.microsoft.com/office/drawing/2016/ink" xmlns:am3d="http://schemas.microsoft.com/office/drawing/2017/model3d" xmlns:o="urn:schemas-microsoft-com:office:office" xmlns:oel="http://schemas.microsoft.com/office/2019/extlst" xmlns:r="http://schemas.openxmlformats.org/officeDocument/2006/relationships" xmlns:m="http://schemas.openxmlformats.org/officeDocument/2006/math" xmlns:v="urn:schemas-microsoft-com:vml" xmlns:wp14="http://schemas.microsoft.com/office/word/2010/wordprocessingDrawing" xmlns:wp="http://schemas.openxmlformats.org/drawingml/2006/wordprocessingDrawing" xmlns:w10="urn:schemas-microsoft-com:office:word" xmlns:w="http://schemas.openxmlformats.org/wordprocessingml/2006/main" xmlns:w14="http://schemas.microsoft.com/office/word/2010/wordml" xmlns:w15="http://schemas.microsoft.com/office/word/2012/wordml" xmlns:w16cex="http://schemas.microsoft.com/office/word/2018/wordml/cex" xmlns:w16cid="http://schemas.microsoft.com/office/word/2016/wordml/cid" xmlns:w16="http://schemas.microsoft.com/office/word/2018/wordml" xmlns:w16du="http://schemas.microsoft.com/office/word/2023/wordml/word16du" xmlns:w16sdtdh="http://schemas.microsoft.com/office/word/2020/wordml/sdtdatahash" xmlns:w16se="http://schemas.microsoft.com/office/word/2015/wordml/symex" xmlns:wpg="http://schemas.microsoft.com/office/word/2010/wordprocessingGroup" xmlns:wpi="http://schemas.microsoft.com/office/word/2010/wordprocessingInk" xmlns:wne="http://schemas.microsoft.com/office/word/2006/wordml" xmlns:wps="http://schemas.microsoft.com/office/word/2010/wordprocessingShape" mc:Ignorable="w14 w15 w16se w16cid w16 w16cex w16sdtdh w16du wp14">
+<w15:people xmlns:wpc="http://schemas.microsoft.com/office/word/2010/wordprocessingCanvas" xmlns:cx="http://schemas.microsoft.com/office/drawing/2014/chartex" xmlns:cx1="http://schemas.microsoft.com/office/drawing/2015/9/8/chartex" xmlns:cx2="http://schemas.microsoft.com/office/drawing/2015/10/21/chartex" xmlns:cx3="http://schemas.microsoft.com/office/drawing/2016/5/9/chartex" xmlns:cx4="http://schemas.microsoft.com/office/drawing/2016/5/10/chartex" xmlns:cx5="http://schemas.microsoft.com/office/drawing/2016/5/11/chartex" xmlns:cx6="http://schemas.microsoft.com/office/drawing/2016/5/12/chartex" xmlns:cx7="http://schemas.microsoft.com/office/drawing/2016/5/13/chartex" xmlns:cx8="http://schemas.microsoft.com/office/drawing/2016/5/14/chartex" xmlns:mc="http://schemas.openxmlformats.org/markup-compatibility/2006" xmlns:aink="http://schemas.microsoft.com/office/drawing/2016/ink" xmlns:am3d="http://schemas.microsoft.com/office/drawing/2017/model3d" xmlns:o="urn:schemas-microsoft-com:office:office" xmlns:oel="http://schemas.microsoft.com/office/2019/extlst" xmlns:r="http://schemas.openxmlformats.org/officeDocument/2006/relationships" xmlns:m="http://schemas.openxmlformats.org/officeDocument/2006/math" xmlns:v="urn:schemas-microsoft-com:vml" xmlns:wp14="http://schemas.microsoft.com/office/word/2010/wordprocessingDrawing" xmlns:wp="http://schemas.openxmlformats.org/drawingml/2006/wordprocessingDrawing" xmlns:w10="urn:schemas-microsoft-com:office:word" xmlns:w="http://schemas.openxmlformats.org/wordprocessingml/2006/main" xmlns:w14="http://schemas.microsoft.com/office/word/2010/wordml" xmlns:w15="http://schemas.microsoft.com/office/word/2012/wordml" xmlns:w16cex="http://schemas.microsoft.com/office/word/2018/wordml/cex" xmlns:w16cid="http://schemas.microsoft.com/office/word/2016/wordml/cid" xmlns:w16="http://schemas.microsoft.com/office/word/2018/wordml" xmlns:w16sdtdh="http://schemas.microsoft.com/office/word/2020/wordml/sdtdatahash" xmlns:w16se="http://schemas.microsoft.com/office/word/2015/wordml/symex" xmlns:wpg="http://schemas.microsoft.com/office/word/2010/wordprocessingGroup" xmlns:wpi="http://schemas.microsoft.com/office/word/2010/wordprocessingInk" xmlns:wne="http://schemas.microsoft.com/office/word/2006/wordml" xmlns:wps="http://schemas.microsoft.com/office/word/2010/wordprocessingShape" mc:Ignorable="w14 w15 w16se w16cid w16 w16cex w16sdtdh wp14">
+  <w15:person w15:author="Lenovo">
+    <w15:presenceInfo w15:providerId="None" w15:userId="Lenovo"/>
+  </w15:person>
   <w15:person w15:author="Miguel Vargas">
     <w15:presenceInfo w15:providerId="Windows Live" w15:userId="3c15fdb3580618ad"/>
-  </w15:person>
-  <w15:person w15:author="Lenovo">
-    <w15:presenceInfo w15:providerId="None" w15:userId="Lenovo"/>
   </w15:person>
 </w15:people>
 </file>
 
 <file path=word/styles.xml><?xml version="1.0" encoding="utf-8"?>
-<w:styles xmlns:mc="http://schemas.openxmlformats.org/markup-compatibility/2006" xmlns:r="http://schemas.openxmlformats.org/officeDocument/2006/relationships" xmlns:w="http://schemas.openxmlformats.org/wordprocessingml/2006/main" xmlns:w14="http://schemas.microsoft.com/office/word/2010/wordml" xmlns:w15="http://schemas.microsoft.com/office/word/2012/wordml" xmlns:w16cex="http://schemas.microsoft.com/office/word/2018/wordml/cex" xmlns:w16cid="http://schemas.microsoft.com/office/word/2016/wordml/cid" xmlns:w16="http://schemas.microsoft.com/office/word/2018/wordml" xmlns:w16du="http://schemas.microsoft.com/office/word/2023/wordml/word16du" xmlns:w16sdtdh="http://schemas.microsoft.com/office/word/2020/wordml/sdtdatahash" xmlns:w16se="http://schemas.microsoft.com/office/word/2015/wordml/symex" mc:Ignorable="w14 w15 w16se w16cid w16 w16cex w16sdtdh w16du">
+<w:styles xmlns:mc="http://schemas.openxmlformats.org/markup-compatibility/2006" xmlns:r="http://schemas.openxmlformats.org/officeDocument/2006/relationships" xmlns:w="http://schemas.openxmlformats.org/wordprocessingml/2006/main" xmlns:w14="http://schemas.microsoft.com/office/word/2010/wordml" xmlns:w15="http://schemas.microsoft.com/office/word/2012/wordml" xmlns:w16cex="http://schemas.microsoft.com/office/word/2018/wordml/cex" xmlns:w16cid="http://schemas.microsoft.com/office/word/2016/wordml/cid" xmlns:w16="http://schemas.microsoft.com/office/word/2018/wordml" xmlns:w16sdtdh="http://schemas.microsoft.com/office/word/2020/wordml/sdtdatahash" xmlns:w16se="http://schemas.microsoft.com/office/word/2015/wordml/symex" mc:Ignorable="w14 w15 w16se w16cid w16 w16cex w16sdtdh">
   <w:docDefaults>
     <w:rPrDefault>
       <w:rPr>

--- a/Proceso de análisis y documentación.docx
+++ b/Proceso de análisis y documentación.docx
@@ -274,7 +274,7 @@
           </mc:AlternateContent>
         </w:r>
       </w:ins>
-      <w:ins w:id="13" w:author="Lenovo" w:date="2024-05-07T12:00:00Z">
+      <w:ins w:id="11" w:author="Lenovo" w:date="2024-05-07T12:00:00Z">
         <w:r>
           <w:rPr>
             <w:rFonts w:ascii="Arial" w:hAnsi="Arial" w:cs="Arial"/>
@@ -331,28 +331,28 @@
                             <w:p>
                               <w:pPr>
                                 <w:jc w:val="center"/>
-                                <w:pPrChange w:id="14" w:author="Lenovo" w:date="2024-05-07T12:00:00Z">
+                                <w:pPrChange w:id="12" w:author="Lenovo" w:date="2024-05-07T12:00:00Z">
                                   <w:pPr/>
                                 </w:pPrChange>
                               </w:pPr>
-                              <w:ins w:id="15" w:author="Lenovo" w:date="2024-05-07T12:00:00Z">
+                              <w:ins w:id="13" w:author="Lenovo" w:date="2024-05-07T12:00:00Z">
                                 <w:r>
                                   <w:rPr>
                                     <w:sz w:val="18"/>
                                     <w:szCs w:val="18"/>
-                                    <w:rPrChange w:id="16" w:author="Lenovo" w:date="2024-05-07T12:02:00Z">
+                                    <w:rPrChange w:id="14" w:author="Lenovo" w:date="2024-05-07T12:02:00Z">
                                       <w:rPr/>
                                     </w:rPrChange>
                                   </w:rPr>
                                   <w:t xml:space="preserve">La def de esta clase </w:t>
                                 </w:r>
                               </w:ins>
-                              <w:ins w:id="17" w:author="Lenovo" w:date="2024-05-07T12:01:00Z">
+                              <w:ins w:id="15" w:author="Lenovo" w:date="2024-05-07T12:01:00Z">
                                 <w:r>
                                   <w:rPr>
                                     <w:sz w:val="18"/>
                                     <w:szCs w:val="18"/>
-                                    <w:rPrChange w:id="18" w:author="Lenovo" w:date="2024-05-07T12:02:00Z">
+                                    <w:rPrChange w:id="16" w:author="Lenovo" w:date="2024-05-07T12:02:00Z">
                                       <w:rPr/>
                                     </w:rPrChange>
                                   </w:rPr>
@@ -432,7 +432,7 @@
           </mc:AlternateContent>
         </w:r>
       </w:ins>
-      <w:del w:id="19" w:author="Lenovo" w:date="2024-05-07T12:04:00Z">
+      <w:del w:id="17" w:author="Lenovo" w:date="2024-05-07T12:04:00Z">
         <w:r>
           <w:rPr>
             <w:rFonts w:ascii="Arial" w:hAnsi="Arial" w:cs="Arial"/>
@@ -453,7 +453,7 @@
           <w:bCs/>
         </w:rPr>
       </w:pPr>
-      <w:ins w:id="20" w:author="Lenovo" w:date="2024-05-07T12:07:00Z">
+      <w:ins w:id="18" w:author="Lenovo" w:date="2024-05-07T12:07:00Z">
         <w:r>
           <w:rPr>
             <w:rFonts w:ascii="Arial" w:hAnsi="Arial" w:cs="Arial"/>
@@ -531,7 +531,7 @@
           </mc:AlternateContent>
         </w:r>
       </w:ins>
-      <w:ins w:id="21" w:author="Lenovo" w:date="2024-05-07T12:06:00Z">
+      <w:ins w:id="19" w:author="Lenovo" w:date="2024-05-07T12:06:00Z">
         <w:r>
           <w:rPr>
             <w:rFonts w:ascii="Arial" w:hAnsi="Arial" w:cs="Arial"/>
@@ -609,7 +609,7 @@
           </mc:AlternateContent>
         </w:r>
       </w:ins>
-      <w:ins w:id="22" w:author="Lenovo" w:date="2024-05-07T12:02:00Z">
+      <w:ins w:id="20" w:author="Lenovo" w:date="2024-05-07T12:02:00Z">
         <w:r>
           <w:rPr>
             <w:rFonts w:ascii="Arial" w:hAnsi="Arial" w:cs="Arial"/>
@@ -702,7 +702,7 @@
           <w:b/>
           <w:bCs/>
         </w:rPr>
-        <w:pPrChange w:id="23" w:author="Lenovo" w:date="2024-05-07T12:05:00Z">
+        <w:pPrChange w:id="21" w:author="Lenovo" w:date="2024-05-07T12:05:00Z">
           <w:pPr>
             <w:pStyle w:val="NormalWeb"/>
             <w:numPr>
@@ -713,7 +713,7 @@
           </w:pPr>
         </w:pPrChange>
       </w:pPr>
-      <w:del w:id="24" w:author="Lenovo" w:date="2024-05-07T12:04:00Z">
+      <w:del w:id="22" w:author="Lenovo" w:date="2024-05-07T12:04:00Z">
         <w:r>
           <w:rPr>
             <w:rFonts w:ascii="Arial" w:hAnsi="Arial" w:cs="Arial"/>
@@ -775,7 +775,7 @@
               <w:rPr>
                 <w:rFonts w:ascii="Arial" w:hAnsi="Arial" w:cs="Arial"/>
                 <w:lang w:val="en-US"/>
-                <w:rPrChange w:id="25" w:author="Miguel Vargas" w:date="2024-05-07T10:15:00Z">
+                <w:rPrChange w:id="23" w:author="Miguel Vargas" w:date="2024-05-07T10:15:00Z">
                   <w:rPr>
                     <w:rFonts w:ascii="Arial" w:hAnsi="Arial" w:cs="Arial"/>
                   </w:rPr>
@@ -903,7 +903,7 @@
               <w:rPr>
                 <w:rFonts w:ascii="Arial" w:hAnsi="Arial" w:cs="Arial"/>
                 <w:lang w:val="en-US"/>
-                <w:rPrChange w:id="26" w:author="Miguel Vargas" w:date="2024-05-07T10:15:00Z">
+                <w:rPrChange w:id="24" w:author="Miguel Vargas" w:date="2024-05-07T10:15:00Z">
                   <w:rPr>
                     <w:rFonts w:ascii="Arial" w:hAnsi="Arial" w:cs="Arial"/>
                   </w:rPr>
@@ -929,7 +929,7 @@
               <w:rPr>
                 <w:rFonts w:ascii="Arial" w:hAnsi="Arial" w:cs="Arial"/>
                 <w:lang w:val="en-US"/>
-                <w:rPrChange w:id="27" w:author="Miguel Vargas" w:date="2024-05-07T10:15:00Z">
+                <w:rPrChange w:id="25" w:author="Miguel Vargas" w:date="2024-05-07T10:15:00Z">
                   <w:rPr>
                     <w:rFonts w:ascii="Arial" w:hAnsi="Arial" w:cs="Arial"/>
                   </w:rPr>
@@ -940,7 +940,7 @@
               <w:rPr>
                 <w:rFonts w:ascii="Arial" w:hAnsi="Arial" w:cs="Arial"/>
                 <w:lang w:val="en-US"/>
-                <w:rPrChange w:id="28" w:author="Miguel Vargas" w:date="2024-05-07T10:15:00Z">
+                <w:rPrChange w:id="26" w:author="Miguel Vargas" w:date="2024-05-07T10:15:00Z">
                   <w:rPr>
                     <w:rFonts w:ascii="Arial" w:hAnsi="Arial" w:cs="Arial"/>
                   </w:rPr>
@@ -962,7 +962,7 @@
           <w:b/>
           <w:bCs/>
           <w:lang w:val="en-US"/>
-          <w:rPrChange w:id="29" w:author="Miguel Vargas" w:date="2024-05-07T10:15:00Z">
+          <w:rPrChange w:id="27" w:author="Miguel Vargas" w:date="2024-05-07T10:15:00Z">
             <w:rPr>
               <w:rFonts w:ascii="Arial" w:hAnsi="Arial" w:cs="Arial"/>
               <w:b/>
@@ -971,7 +971,7 @@
           </w:rPrChange>
         </w:rPr>
       </w:pPr>
-      <w:ins w:id="30" w:author="Lenovo" w:date="2024-05-07T12:03:00Z">
+      <w:ins w:id="28" w:author="Lenovo" w:date="2024-05-07T12:03:00Z">
         <w:r>
           <w:rPr>
             <w:rFonts w:ascii="Arial" w:hAnsi="Arial" w:cs="Arial"/>
@@ -1077,7 +1077,7 @@
                 <w:bCs/>
               </w:rPr>
             </w:pPr>
-            <w:ins w:id="31" w:author="Lenovo" w:date="2024-05-07T12:07:00Z">
+            <w:ins w:id="29" w:author="Lenovo" w:date="2024-05-07T12:07:00Z">
               <w:r>
                 <w:rPr>
                   <w:rFonts w:ascii="Arial" w:hAnsi="Arial" w:cs="Arial"/>
@@ -1191,7 +1191,7 @@
               </w:rPr>
               <w:t xml:space="preserve">-string nombre                          -string linea                                          </w:t>
             </w:r>
-            <w:del w:id="32" w:author="Lenovo" w:date="2024-05-07T11:40:00Z">
+            <w:del w:id="30" w:author="Lenovo" w:date="2024-05-07T11:40:00Z">
               <w:r>
                 <w:rPr>
                   <w:rFonts w:ascii="Arial" w:hAnsi="Arial" w:cs="Arial"/>
@@ -1205,7 +1205,7 @@
               </w:rPr>
               <w:t>-float tiempoAnterior                          -float tiempoSiguiente                       -</w:t>
             </w:r>
-            <w:ins w:id="33" w:author="Lenovo" w:date="2024-05-07T11:35:00Z">
+            <w:ins w:id="31" w:author="Lenovo" w:date="2024-05-07T11:35:00Z">
               <w:r>
                 <w:rPr>
                   <w:rFonts w:ascii="Arial" w:hAnsi="Arial" w:cs="Arial"/>
@@ -1213,7 +1213,7 @@
                 <w:t xml:space="preserve">Bool </w:t>
               </w:r>
             </w:ins>
-            <w:del w:id="34" w:author="Lenovo" w:date="2024-05-07T11:35:00Z">
+            <w:del w:id="32" w:author="Lenovo" w:date="2024-05-07T11:35:00Z">
               <w:r>
                 <w:rPr>
                   <w:rFonts w:ascii="Arial" w:hAnsi="Arial" w:cs="Arial"/>
@@ -1953,7 +1953,7 @@
                 <w:bCs/>
               </w:rPr>
             </w:pPr>
-            <w:ins w:id="35" w:author="Lenovo" w:date="2024-05-07T12:09:00Z">
+            <w:ins w:id="33" w:author="Lenovo" w:date="2024-05-07T12:09:00Z">
               <w:r>
                 <w:rPr>
                   <w:rFonts w:ascii="Arial" w:hAnsi="Arial" w:cs="Arial"/>
@@ -2231,7 +2231,7 @@
           <w:bCs/>
         </w:rPr>
       </w:pPr>
-      <w:ins w:id="36" w:author="Lenovo" w:date="2024-05-07T12:09:00Z">
+      <w:ins w:id="34" w:author="Lenovo" w:date="2024-05-07T12:09:00Z">
         <w:r>
           <w:rPr>
             <w:rFonts w:ascii="Arial" w:hAnsi="Arial" w:cs="Arial"/>
@@ -2651,7 +2651,7 @@
           <w:bCs/>
         </w:rPr>
       </w:pPr>
-      <w:ins w:id="37" w:author="Lenovo" w:date="2024-05-07T12:08:00Z">
+      <w:ins w:id="35" w:author="Lenovo" w:date="2024-05-07T12:08:00Z">
         <w:r>
           <w:rPr>
             <w:rFonts w:ascii="Arial" w:hAnsi="Arial" w:cs="Arial"/>
@@ -2709,10 +2709,10 @@
                               <w:pPr>
                                 <w:jc w:val="center"/>
                                 <w:rPr>
-                                  <w:ins w:id="38" w:author="Lenovo" w:date="2024-05-07T12:08:00Z"/>
+                                  <w:ins w:id="36" w:author="Lenovo" w:date="2024-05-07T12:08:00Z"/>
                                 </w:rPr>
                               </w:pPr>
-                              <w:ins w:id="39" w:author="Lenovo" w:date="2024-05-07T12:08:00Z">
+                              <w:ins w:id="37" w:author="Lenovo" w:date="2024-05-07T12:08:00Z">
                                 <w:r>
                                   <w:rPr>
                                     <w:sz w:val="18"/>
@@ -2827,7 +2827,7 @@
         <w:tblOverlap w:val="never"/>
         <w:tblW w:w="0" w:type="auto"/>
         <w:tblLook w:val="04A0" w:firstRow="1" w:lastRow="0" w:firstColumn="1" w:lastColumn="0" w:noHBand="0" w:noVBand="1"/>
-        <w:tblPrChange w:id="40" w:author="Lenovo" w:date="2024-05-07T12:11:00Z">
+        <w:tblPrChange w:id="38" w:author="Lenovo" w:date="2024-05-07T12:11:00Z">
           <w:tblPr>
             <w:tblStyle w:val="Tablaconcuadrcula"/>
             <w:tblpPr w:leftFromText="141" w:rightFromText="141" w:vertAnchor="text" w:horzAnchor="page" w:tblpX="3751" w:tblpY="315"/>
@@ -2839,7 +2839,7 @@
       </w:tblPr>
       <w:tblGrid>
         <w:gridCol w:w="5780"/>
-        <w:tblGridChange w:id="41">
+        <w:tblGridChange w:id="39">
           <w:tblGrid>
             <w:gridCol w:w="5780"/>
           </w:tblGrid>
@@ -2849,7 +2849,7 @@
         <w:tc>
           <w:tcPr>
             <w:tcW w:w="5780" w:type="dxa"/>
-            <w:tcPrChange w:id="42" w:author="Lenovo" w:date="2024-05-07T12:11:00Z">
+            <w:tcPrChange w:id="40" w:author="Lenovo" w:date="2024-05-07T12:11:00Z">
               <w:tcPr>
                 <w:tcW w:w="5780" w:type="dxa"/>
               </w:tcPr>
@@ -2877,6 +2877,37 @@
         </w:tc>
       </w:tr>
       <w:tr>
+        <w:tc>
+          <w:tcPr>
+            <w:tcW w:w="5780" w:type="dxa"/>
+            <w:tcPrChange w:id="41" w:author="Lenovo" w:date="2024-05-07T12:11:00Z">
+              <w:tcPr>
+                <w:tcW w:w="5780" w:type="dxa"/>
+              </w:tcPr>
+            </w:tcPrChange>
+          </w:tcPr>
+          <w:p>
+            <w:pPr>
+              <w:pStyle w:val="NormalWeb"/>
+              <w:jc w:val="center"/>
+              <w:rPr>
+                <w:rFonts w:ascii="Arial" w:hAnsi="Arial" w:cs="Arial"/>
+                <w:b/>
+                <w:bCs/>
+              </w:rPr>
+            </w:pPr>
+          </w:p>
+        </w:tc>
+      </w:tr>
+      <w:tr>
+        <w:trPr>
+          <w:trHeight w:val="1978"/>
+          <w:trPrChange w:id="42" w:author="Lenovo" w:date="2024-05-07T12:11:00Z">
+            <w:trPr>
+              <w:trHeight w:val="1978"/>
+            </w:trPr>
+          </w:trPrChange>
+        </w:trPr>
         <w:tc>
           <w:tcPr>
             <w:tcW w:w="5780" w:type="dxa"/>
@@ -2892,37 +2923,6 @@
               <w:jc w:val="center"/>
               <w:rPr>
                 <w:rFonts w:ascii="Arial" w:hAnsi="Arial" w:cs="Arial"/>
-                <w:b/>
-                <w:bCs/>
-              </w:rPr>
-            </w:pPr>
-          </w:p>
-        </w:tc>
-      </w:tr>
-      <w:tr>
-        <w:trPr>
-          <w:trHeight w:val="1978"/>
-          <w:trPrChange w:id="44" w:author="Lenovo" w:date="2024-05-07T12:11:00Z">
-            <w:trPr>
-              <w:trHeight w:val="1978"/>
-            </w:trPr>
-          </w:trPrChange>
-        </w:trPr>
-        <w:tc>
-          <w:tcPr>
-            <w:tcW w:w="5780" w:type="dxa"/>
-            <w:tcPrChange w:id="45" w:author="Lenovo" w:date="2024-05-07T12:11:00Z">
-              <w:tcPr>
-                <w:tcW w:w="5780" w:type="dxa"/>
-              </w:tcPr>
-            </w:tcPrChange>
-          </w:tcPr>
-          <w:p>
-            <w:pPr>
-              <w:pStyle w:val="NormalWeb"/>
-              <w:jc w:val="center"/>
-              <w:rPr>
-                <w:rFonts w:ascii="Arial" w:hAnsi="Arial" w:cs="Arial"/>
                 <w:sz w:val="20"/>
                 <w:szCs w:val="20"/>
               </w:rPr>
@@ -2950,8 +2950,18 @@
                 <w:sz w:val="20"/>
                 <w:szCs w:val="20"/>
               </w:rPr>
-              <w:t xml:space="preserve">   +Linea* agregarLineaArregloInicio(Linea, Linea* , int)                 </w:t>
+              <w:t xml:space="preserve">   </w:t>
             </w:r>
+            <w:del w:id="44" w:author="Miguel Vargas" w:date="2024-05-08T22:52:00Z" w16du:dateUtc="2024-05-09T03:52:00Z">
+              <w:r>
+                <w:rPr>
+                  <w:rFonts w:ascii="Arial" w:hAnsi="Arial" w:cs="Arial"/>
+                  <w:sz w:val="20"/>
+                  <w:szCs w:val="20"/>
+                </w:rPr>
+                <w:delText xml:space="preserve">+Linea* agregarLineaArregloInicio(Linea, Linea* , int)                 </w:delText>
+              </w:r>
+            </w:del>
             <w:r>
               <w:rPr>
                 <w:rFonts w:ascii="Arial" w:hAnsi="Arial" w:cs="Arial"/>
@@ -2968,7 +2978,7 @@
               </w:rPr>
               <w:t xml:space="preserve">            </w:t>
             </w:r>
-            <w:del w:id="46" w:author="Miguel Vargas" w:date="2024-05-08T22:46:00Z" w16du:dateUtc="2024-05-09T03:46:00Z">
+            <w:del w:id="45" w:author="Miguel Vargas" w:date="2024-05-08T22:46:00Z" w16du:dateUtc="2024-05-09T03:46:00Z">
               <w:r>
                 <w:rPr>
                   <w:rFonts w:ascii="Arial" w:hAnsi="Arial" w:cs="Arial"/>
@@ -2978,13 +2988,23 @@
                 <w:delText xml:space="preserve">+Linea* agregarLineaArregloMedio(Linea , Linea* , int , int )                           </w:delText>
               </w:r>
             </w:del>
+            <w:del w:id="46" w:author="Miguel Vargas" w:date="2024-05-08T22:52:00Z" w16du:dateUtc="2024-05-09T03:52:00Z">
+              <w:r>
+                <w:rPr>
+                  <w:rFonts w:ascii="Arial" w:hAnsi="Arial" w:cs="Arial"/>
+                  <w:sz w:val="20"/>
+                  <w:szCs w:val="20"/>
+                </w:rPr>
+                <w:delText xml:space="preserve">+Linea* EliminarLinea(Linea , Linea* , int )                                                       </w:delText>
+              </w:r>
+            </w:del>
             <w:r>
               <w:rPr>
                 <w:rFonts w:ascii="Arial" w:hAnsi="Arial" w:cs="Arial"/>
                 <w:sz w:val="20"/>
                 <w:szCs w:val="20"/>
               </w:rPr>
-              <w:t>+Linea* EliminarLinea(Linea , Linea* , int )                                                       +Estacion* EliminarEstacion(Estacion*, Estacion*, int )</w:t>
+              <w:t>+Estacion* EliminarEstacion(Estacion*, Estacion*, int )</w:t>
             </w:r>
           </w:p>
         </w:tc>
